--- a/templ_02_0.docx
+++ b/templ_02_0.docx
@@ -170,29 +170,13 @@
           <w:i/>
           <w:color w:val="0000FF"/>
         </w:rPr>
-        <w:t xml:space="preserve">kialakítandó szoftver legmagasabb szintű </w:t>
-      </w:r>
-      <w:proofErr w:type="spellStart"/>
+        <w:t>kialakítandó szoftver legmagasabb szintű architekturális képe. A fontosabb alrendszerek felsorolása, a közöttük kialakítandó interfészek lényege, a felhasználói kapcsolatok alapja. Esetleges hálózati és adattárolási elvárások.</w:t>
+      </w:r>
       <w:r>
         <w:rPr>
           <w:i/>
           <w:color w:val="0000FF"/>
         </w:rPr>
-        <w:t>architekturális</w:t>
-      </w:r>
-      <w:proofErr w:type="spellEnd"/>
-      <w:r>
-        <w:rPr>
-          <w:i/>
-          <w:color w:val="0000FF"/>
-        </w:rPr>
-        <w:t xml:space="preserve"> képe. A fontosabb alrendszerek felsorolása, a közöttük kialakítandó interfészek lényege, a felhasználói kapcsolatok alapja. Esetleges hálózati és adattárolási elvárások.</w:t>
-      </w:r>
-      <w:r>
-        <w:rPr>
-          <w:i/>
-          <w:color w:val="0000FF"/>
-        </w:rPr>
         <w:t>]</w:t>
       </w:r>
     </w:p>
@@ -209,15 +193,7 @@
         <w:pStyle w:val="magyarazat"/>
       </w:pPr>
       <w:r>
-        <w:t>[A feladat kb. 4000 karakteres (</w:t>
-      </w:r>
-      <w:proofErr w:type="spellStart"/>
-      <w:r>
-        <w:t>kb</w:t>
-      </w:r>
-      <w:proofErr w:type="spellEnd"/>
-      <w:r>
-        <w:t xml:space="preserve"> 1,5 oldal) részletezettségű magyar nyelvű leírása. Nem szerepelhetnek informatikai kifejezések.]</w:t>
+        <w:t>[A feladat kb. 4000 karakteres (kb 1,5 oldal) részletezettségű magyar nyelvű leírása. Nem szerepelhetnek informatikai kifejezések.]</w:t>
       </w:r>
     </w:p>
     <w:p>
@@ -401,31 +377,7 @@
         <w:t>. Forrás alatt a követelményt előíró anyagot, szervezetet kell érteni. Esetünkben forrás lehet maga a csapat is, mikor ő talál ki követelményt</w:t>
       </w:r>
       <w:r>
-        <w:t xml:space="preserve">. </w:t>
-      </w:r>
-      <w:proofErr w:type="spellStart"/>
-      <w:r>
-        <w:t>Use</w:t>
-      </w:r>
-      <w:proofErr w:type="spellEnd"/>
-      <w:r>
-        <w:t>-</w:t>
-      </w:r>
-      <w:proofErr w:type="spellStart"/>
-      <w:r>
-        <w:t>case</w:t>
-      </w:r>
-      <w:proofErr w:type="spellEnd"/>
-      <w:r>
-        <w:t>-ek alatt az adott követelményt megvalósító használati esete(</w:t>
-      </w:r>
-      <w:proofErr w:type="spellStart"/>
-      <w:r>
-        <w:t>ke</w:t>
-      </w:r>
-      <w:proofErr w:type="spellEnd"/>
-      <w:r>
-        <w:t>)t kell megadni.</w:t>
+        <w:t>. Use-case-ek alatt az adott követelményt megvalósító használati esete(ke)t kell megadni.</w:t>
       </w:r>
     </w:p>
     <w:p>
@@ -655,7 +607,6 @@
                 <w:color w:val="auto"/>
               </w:rPr>
             </w:pPr>
-            <w:proofErr w:type="spellStart"/>
             <w:r>
               <w:rPr>
                 <w:b/>
@@ -664,7 +615,6 @@
               </w:rPr>
               <w:t>Use-case</w:t>
             </w:r>
-            <w:proofErr w:type="spellEnd"/>
           </w:p>
         </w:tc>
         <w:tc>
@@ -732,15 +682,7 @@
               <w:pStyle w:val="magyarazat"/>
             </w:pPr>
             <w:r>
-              <w:t xml:space="preserve">ATM egyenleg lekérdezésekor ellenőrzi a bankkártyát és a </w:t>
-            </w:r>
-            <w:proofErr w:type="spellStart"/>
-            <w:r>
-              <w:t>pinkódot</w:t>
-            </w:r>
-            <w:proofErr w:type="spellEnd"/>
-            <w:r>
-              <w:t>.</w:t>
+              <w:t>ATM egyenleg lekérdezésekor ellenőrzi a bankkártyát és a pinkódot.</w:t>
             </w:r>
           </w:p>
         </w:tc>
@@ -754,15 +696,7 @@
               <w:pStyle w:val="magyarazat"/>
             </w:pPr>
             <w:r>
-              <w:t xml:space="preserve">ATM-be berakunk egy bankkártyát és </w:t>
-            </w:r>
-            <w:proofErr w:type="spellStart"/>
-            <w:r>
-              <w:t>egyenleglekérdezést</w:t>
-            </w:r>
-            <w:proofErr w:type="spellEnd"/>
-            <w:r>
-              <w:t xml:space="preserve"> kez</w:t>
+              <w:t>ATM-be berakunk egy bankkártyát és egyenleglekérdezést kez</w:t>
             </w:r>
             <w:r>
               <w:softHyphen/>
@@ -827,13 +761,8 @@
             <w:pPr>
               <w:pStyle w:val="magyarazat"/>
             </w:pPr>
-            <w:proofErr w:type="spellStart"/>
-            <w:r>
-              <w:t>Egyenleglekérdezés</w:t>
-            </w:r>
-            <w:proofErr w:type="spellEnd"/>
-            <w:r>
-              <w:t xml:space="preserve"> ATM-nél</w:t>
+            <w:r>
+              <w:t>Egyenleglekérdezés ATM-nél</w:t>
             </w:r>
           </w:p>
         </w:tc>
@@ -879,15 +808,7 @@
         <w:pStyle w:val="magyarazat"/>
       </w:pPr>
       <w:r>
-        <w:t xml:space="preserve">[A szoftver fejlesztésével és használatával kapcsolatos számítógépes, hardveres, alapszoftveres és egyéb </w:t>
-      </w:r>
-      <w:proofErr w:type="spellStart"/>
-      <w:r>
-        <w:t>architekturális</w:t>
-      </w:r>
-      <w:proofErr w:type="spellEnd"/>
-      <w:r>
-        <w:t xml:space="preserve"> és logisztikai követelmények]</w:t>
+        <w:t>[A szoftver fejlesztésével és használatával kapcsolatos számítógépes, hardveres, alapszoftveres és egyéb architekturális és logisztikai követelmények]</w:t>
       </w:r>
     </w:p>
     <w:tbl>
@@ -1625,21 +1546,8 @@
       <w:r>
         <w:t xml:space="preserve">Lényeges </w:t>
       </w:r>
-      <w:proofErr w:type="spellStart"/>
-      <w:r>
-        <w:t>use</w:t>
-      </w:r>
-      <w:proofErr w:type="spellEnd"/>
-      <w:r>
-        <w:t>-</w:t>
-      </w:r>
-      <w:proofErr w:type="spellStart"/>
-      <w:r>
-        <w:t>case</w:t>
-      </w:r>
-      <w:proofErr w:type="spellEnd"/>
-      <w:r>
-        <w:t>-ek</w:t>
+      <w:r>
+        <w:t>use-case-ek</w:t>
       </w:r>
     </w:p>
     <w:p>
@@ -1660,13 +1568,8 @@
       <w:pPr>
         <w:pStyle w:val="Cmsor3"/>
       </w:pPr>
-      <w:proofErr w:type="spellStart"/>
-      <w:r>
-        <w:t>Use-case</w:t>
-      </w:r>
-      <w:proofErr w:type="spellEnd"/>
-      <w:r>
-        <w:t xml:space="preserve"> leírások</w:t>
+      <w:r>
+        <w:t>Use-case leírások</w:t>
       </w:r>
     </w:p>
     <w:p>
@@ -1674,15 +1577,7 @@
         <w:pStyle w:val="magyarazat"/>
       </w:pPr>
       <w:r>
-        <w:t xml:space="preserve">[Minden </w:t>
-      </w:r>
-      <w:proofErr w:type="spellStart"/>
-      <w:r>
-        <w:t>use-case-hez</w:t>
-      </w:r>
-      <w:proofErr w:type="spellEnd"/>
-      <w:r>
-        <w:t xml:space="preserve"> külön]</w:t>
+        <w:t>[Minden use-case-hez külön]</w:t>
       </w:r>
     </w:p>
     <w:p/>
@@ -1720,19 +1615,11 @@
                 <w:b/>
               </w:rPr>
             </w:pPr>
-            <w:proofErr w:type="spellStart"/>
-            <w:r>
-              <w:rPr>
-                <w:b/>
-              </w:rPr>
-              <w:t>Use-case</w:t>
-            </w:r>
-            <w:proofErr w:type="spellEnd"/>
-            <w:r>
-              <w:rPr>
-                <w:b/>
-              </w:rPr>
-              <w:t xml:space="preserve"> neve</w:t>
+            <w:r>
+              <w:rPr>
+                <w:b/>
+              </w:rPr>
+              <w:t>Use-case neve</w:t>
             </w:r>
           </w:p>
         </w:tc>
@@ -1795,14 +1682,12 @@
                 <w:b/>
               </w:rPr>
             </w:pPr>
-            <w:proofErr w:type="spellStart"/>
             <w:r>
               <w:rPr>
                 <w:b/>
               </w:rPr>
               <w:t>Aktorok</w:t>
             </w:r>
-            <w:proofErr w:type="spellEnd"/>
           </w:p>
         </w:tc>
         <w:tc>
@@ -1846,14 +1731,9 @@
       <w:pPr>
         <w:pStyle w:val="Cmsor3"/>
       </w:pPr>
-      <w:proofErr w:type="spellStart"/>
       <w:r>
         <w:lastRenderedPageBreak/>
-        <w:t>Use-case</w:t>
-      </w:r>
-      <w:proofErr w:type="spellEnd"/>
-      <w:r>
-        <w:t xml:space="preserve"> diagram</w:t>
+        <w:t>Use-case diagram</w:t>
       </w:r>
     </w:p>
     <w:p/>
@@ -1888,19 +1768,143 @@
       </w:r>
     </w:p>
     <w:p>
+      <w:r>
+        <w:t>Github</w:t>
+      </w:r>
+      <w:r>
+        <w:t>on, forráskód -</w:t>
+      </w:r>
+      <w:r>
+        <w:t xml:space="preserve"> </w:t>
+      </w:r>
+      <w:r>
+        <w:t>dokumentum.</w:t>
+      </w:r>
+    </w:p>
+    <w:p/>
+    <w:p>
+      <w:r>
+        <w:t>2.1 – Guzmics</w:t>
+      </w:r>
+      <w:r>
+        <w:t xml:space="preserve"> </w:t>
+      </w:r>
+      <w:r>
+        <w:t>– 02. 21. 23:59</w:t>
+      </w:r>
+    </w:p>
+    <w:p>
+      <w:r>
+        <w:t>2.2 – Taba</w:t>
+      </w:r>
+      <w:r>
+        <w:t xml:space="preserve"> – 02.18. 23:59</w:t>
+      </w:r>
+    </w:p>
+    <w:p>
+      <w:r>
+        <w:t>2.3 – Kohár</w:t>
+      </w:r>
+      <w:r>
+        <w:t xml:space="preserve"> </w:t>
+      </w:r>
+      <w:r>
+        <w:t>–</w:t>
+      </w:r>
+      <w:r>
+        <w:t xml:space="preserve"> </w:t>
+      </w:r>
+      <w:r>
+        <w:t>02. 19. 23:59</w:t>
+      </w:r>
+    </w:p>
+    <w:p>
+      <w:r>
+        <w:t xml:space="preserve">2.4 </w:t>
+      </w:r>
+      <w:r>
+        <w:t>–</w:t>
+      </w:r>
+      <w:r>
+        <w:t xml:space="preserve"> </w:t>
+      </w:r>
+      <w:r>
+        <w:t>Rakos</w:t>
+      </w:r>
+      <w:r>
+        <w:t xml:space="preserve"> </w:t>
+      </w:r>
+      <w:r>
+        <w:t>–</w:t>
+      </w:r>
+      <w:r>
+        <w:t xml:space="preserve"> </w:t>
+      </w:r>
+      <w:r>
+        <w:t>02. 21. 23:59</w:t>
+      </w:r>
+    </w:p>
+    <w:p>
+      <w:r>
+        <w:t xml:space="preserve">2.5 </w:t>
+      </w:r>
+      <w:r>
+        <w:t>–</w:t>
+      </w:r>
+      <w:r>
+        <w:t xml:space="preserve"> </w:t>
+      </w:r>
+      <w:r>
+        <w:t>Bencze</w:t>
+      </w:r>
+      <w:r>
+        <w:t xml:space="preserve"> – 02. 21. 23:59</w:t>
+      </w:r>
+    </w:p>
+    <w:p>
+      <w:r>
+        <w:t>2.6 – Kohár</w:t>
+      </w:r>
+      <w:r>
+        <w:t xml:space="preserve"> </w:t>
+      </w:r>
+      <w:r>
+        <w:t>– 02. 21. 23:59</w:t>
+      </w:r>
+    </w:p>
+    <w:p>
+      <w:r>
+        <w:t xml:space="preserve">2.7 </w:t>
+      </w:r>
+      <w:r>
+        <w:t>–</w:t>
+      </w:r>
+      <w:r>
+        <w:t xml:space="preserve"> Rakos</w:t>
+      </w:r>
+      <w:r>
+        <w:t xml:space="preserve"> </w:t>
+      </w:r>
+      <w:r>
+        <w:t>– 02. 21. 23:59</w:t>
+      </w:r>
+    </w:p>
+    <w:p/>
+    <w:p>
+      <w:r>
+        <w:t>Beadja: Kohár</w:t>
+      </w:r>
+    </w:p>
+    <w:p/>
+    <w:p>
       <w:pPr>
         <w:pStyle w:val="magyarazat"/>
       </w:pPr>
       <w:r>
-        <w:t xml:space="preserve">[Tartalmaznia kell a projekt végrehajtásának lépéseit, a lépések, eredmények határidejét, az egyes feladatok elvégzéséért felelős személyek nevét és beosztását, a szükséges </w:t>
-      </w:r>
-      <w:proofErr w:type="gramStart"/>
-      <w:r>
-        <w:t>erőforrásokat,</w:t>
-      </w:r>
-      <w:proofErr w:type="gramEnd"/>
-      <w:r>
-        <w:t xml:space="preserve"> stb. Meg kell adni a csoportmunkát támogató eszközöket, a választott technikákat! Definiálni kell, hogy hogyan történik a dokumentumok és a forráskód megosztása!]</w:t>
+        <w:t>[Tartalmaznia kell a projekt végrehajtásának lépéseit, a lépések, eredmények határidejét, az egyes feladatok elvégzéséért felelős személyek nevét és beosztását, a szükséges erőforrásokat, stb. Meg kell adni a csoportmunkát támogató eszközöket, a választott technikákat! Definiálni kell, hogy hogyan történik a dokumentumok és a forráskód megosztása!]</w:t>
+      </w:r>
+      <w:r>
+        <w:tab/>
       </w:r>
     </w:p>
     <w:p/>
@@ -1970,27 +1974,7 @@
           <w:color w:val="0070C0"/>
           <w:lang w:bidi="he-IL"/>
         </w:rPr>
-        <w:t xml:space="preserve">A </w:t>
-      </w:r>
-      <w:proofErr w:type="gramStart"/>
-      <w:r>
-        <w:rPr>
-          <w:i/>
-          <w:iCs/>
-          <w:color w:val="0070C0"/>
-          <w:lang w:bidi="he-IL"/>
-        </w:rPr>
-        <w:t>napló bejegyzésekből</w:t>
-      </w:r>
-      <w:proofErr w:type="gramEnd"/>
-      <w:r>
-        <w:rPr>
-          <w:i/>
-          <w:iCs/>
-          <w:color w:val="0070C0"/>
-          <w:lang w:bidi="he-IL"/>
-        </w:rPr>
-        <w:t xml:space="preserve"> áll. Minden bejegyzésnek tartalmaznia kell:</w:t>
+        <w:t>A napló bejegyzésekből áll. Minden bejegyzésnek tartalmaznia kell:</w:t>
       </w:r>
     </w:p>
     <w:p>
@@ -2286,7 +2270,34 @@
           </w:tcPr>
           <w:p>
             <w:r>
-              <w:t>2010.03.21. 18:00</w:t>
+              <w:t>20</w:t>
+            </w:r>
+            <w:r>
+              <w:t>25</w:t>
+            </w:r>
+            <w:r>
+              <w:t>.0</w:t>
+            </w:r>
+            <w:r>
+              <w:t>2</w:t>
+            </w:r>
+            <w:r>
+              <w:t>.</w:t>
+            </w:r>
+            <w:r>
+              <w:t>17</w:t>
+            </w:r>
+            <w:r>
+              <w:t xml:space="preserve">. </w:t>
+            </w:r>
+            <w:r>
+              <w:t>16</w:t>
+            </w:r>
+            <w:r>
+              <w:t>:</w:t>
+            </w:r>
+            <w:r>
+              <w:t>45</w:t>
             </w:r>
           </w:p>
         </w:tc>
@@ -2296,7 +2307,7 @@
           </w:tcPr>
           <w:p>
             <w:r>
-              <w:t>2,5 óra</w:t>
+              <w:t>2 óra</w:t>
             </w:r>
           </w:p>
         </w:tc>
@@ -2306,22 +2317,27 @@
           </w:tcPr>
           <w:p>
             <w:r>
-              <w:t>Horváth</w:t>
-            </w:r>
-          </w:p>
-          <w:p>
-            <w:r>
-              <w:t>Németh</w:t>
-            </w:r>
-          </w:p>
-          <w:p>
-            <w:r>
-              <w:t>Tóth</w:t>
-            </w:r>
-          </w:p>
-          <w:p>
-            <w:r>
-              <w:t>Oláh</w:t>
+              <w:t>Kohár</w:t>
+            </w:r>
+          </w:p>
+          <w:p>
+            <w:r>
+              <w:t>Taba</w:t>
+            </w:r>
+          </w:p>
+          <w:p>
+            <w:r>
+              <w:t>Guzmics</w:t>
+            </w:r>
+          </w:p>
+          <w:p>
+            <w:r>
+              <w:t>Bencze</w:t>
+            </w:r>
+          </w:p>
+          <w:p>
+            <w:r>
+              <w:t>Rakos</w:t>
             </w:r>
           </w:p>
         </w:tc>
@@ -2331,28 +2347,10 @@
           </w:tcPr>
           <w:p>
             <w:r>
-              <w:t>Értekezlet.</w:t>
-            </w:r>
-          </w:p>
-          <w:p>
-            <w:r>
-              <w:t xml:space="preserve">Döntés: Horváth elkészíti az osztálydiagramot, Oláh </w:t>
-            </w:r>
-            <w:proofErr w:type="gramStart"/>
-            <w:r>
-              <w:t>a</w:t>
-            </w:r>
-            <w:proofErr w:type="gramEnd"/>
-            <w:r>
-              <w:t xml:space="preserve"> </w:t>
-            </w:r>
-            <w:proofErr w:type="spellStart"/>
-            <w:r>
-              <w:t>use-case</w:t>
-            </w:r>
-            <w:proofErr w:type="spellEnd"/>
-            <w:r>
-              <w:t xml:space="preserve"> leírásokat.</w:t>
+              <w:t>Értekezlet</w:t>
+            </w:r>
+            <w:r>
+              <w:t>:</w:t>
             </w:r>
           </w:p>
         </w:tc>
@@ -2416,7 +2414,6 @@
             <w:r>
               <w:t xml:space="preserve"> és </w:t>
             </w:r>
-            <w:proofErr w:type="spellStart"/>
             <w:r>
               <w:rPr>
                 <w:i/>
@@ -2424,7 +2421,6 @@
               </w:rPr>
               <w:t>maszik</w:t>
             </w:r>
-            <w:proofErr w:type="spellEnd"/>
             <w:r>
               <w:t xml:space="preserve"> metódusát</w:t>
             </w:r>
@@ -2625,7 +2621,7 @@
         <w:noProof/>
         <w:lang w:val="en-US"/>
       </w:rPr>
-      <w:t>2025-02-15</w:t>
+      <w:t>2025-02-17</w:t>
     </w:r>
     <w:r>
       <w:rPr>
@@ -2683,7 +2679,6 @@
     <w:r>
       <w:tab/>
     </w:r>
-    <w:proofErr w:type="spellStart"/>
     <w:r>
       <w:rPr>
         <w:i/>
@@ -2691,7 +2686,6 @@
       </w:rPr>
       <w:t>bandits</w:t>
     </w:r>
-    <w:proofErr w:type="spellEnd"/>
   </w:p>
 </w:hdr>
 </file>

--- a/templ_02_0.docx
+++ b/templ_02_0.docx
@@ -163,7 +163,23 @@
           <w:i/>
           <w:color w:val="0000FF"/>
         </w:rPr>
-        <w:t>[A kialakítandó szoftver legmagasabb szintű architekturális képe. A fontosabb alrendszerek felsorolása, a közöttük kialakítandó interfészek lényege, a felhasználói kapcsolatok alapja. Esetleges hálózati és adattárolási elvárások.]</w:t>
+        <w:t xml:space="preserve">[A kialakítandó szoftver legmagasabb szintű </w:t>
+      </w:r>
+      <w:proofErr w:type="spellStart"/>
+      <w:r>
+        <w:rPr>
+          <w:i/>
+          <w:color w:val="0000FF"/>
+        </w:rPr>
+        <w:t>architekturális</w:t>
+      </w:r>
+      <w:proofErr w:type="spellEnd"/>
+      <w:r>
+        <w:rPr>
+          <w:i/>
+          <w:color w:val="0000FF"/>
+        </w:rPr>
+        <w:t xml:space="preserve"> képe. A fontosabb alrendszerek felsorolása, a közöttük kialakítandó interfészek lényege, a felhasználói kapcsolatok alapja. Esetleges hálózati és adattárolási elvárások.]</w:t>
       </w:r>
     </w:p>
     <w:p>
@@ -246,7 +262,21 @@
         <w:rPr>
           <w:rFonts w:ascii="Arial" w:hAnsi="Arial" w:cs="Arial"/>
         </w:rPr>
-        <w:t>kezeli a tektonok jellemzőit (pl. lehetséges-e gombafonalak kereszteződése) és fejlődését (törését), mozgását és térbeli elhelyezkedését, valamint szomszédsági kapcsolatait;</w:t>
+        <w:t xml:space="preserve">kezeli a </w:t>
+      </w:r>
+      <w:proofErr w:type="spellStart"/>
+      <w:r>
+        <w:rPr>
+          <w:rFonts w:ascii="Arial" w:hAnsi="Arial" w:cs="Arial"/>
+        </w:rPr>
+        <w:t>tektonok</w:t>
+      </w:r>
+      <w:proofErr w:type="spellEnd"/>
+      <w:r>
+        <w:rPr>
+          <w:rFonts w:ascii="Arial" w:hAnsi="Arial" w:cs="Arial"/>
+        </w:rPr>
+        <w:t xml:space="preserve"> jellemzőit (pl. lehetséges-e gombafonalak kereszteződése) és fejlődését (törését), mozgását és térbeli elhelyezkedését, valamint szomszédsági kapcsolatait;</w:t>
       </w:r>
     </w:p>
     <w:p>
@@ -921,7 +951,15 @@
         <w:pStyle w:val="magyarazat"/>
       </w:pPr>
       <w:r>
-        <w:t>[A feladat kb. 4000 karakteres (kb 1,5 oldal) részletezettségű magyar nyelvű leírása. Nem szerepelhetnek informatikai kifejezések.]</w:t>
+        <w:t>[A feladat kb. 4000 karakteres (</w:t>
+      </w:r>
+      <w:proofErr w:type="spellStart"/>
+      <w:r>
+        <w:t>kb</w:t>
+      </w:r>
+      <w:proofErr w:type="spellEnd"/>
+      <w:r>
+        <w:t xml:space="preserve"> 1,5 oldal) részletezettségű magyar nyelvű leírása. Nem szerepelhetnek informatikai kifejezések.]</w:t>
       </w:r>
     </w:p>
     <w:p>
@@ -971,7 +1009,21 @@
         <w:rPr>
           <w:rFonts w:ascii="Arial" w:hAnsi="Arial" w:cs="Arial"/>
         </w:rPr>
-        <w:t>A játék különböző méretű és formájú kéregdarabokon folyik, amelyek mozognak és időnként kettétörnek. A tektonok között rések találhatók.</w:t>
+        <w:t xml:space="preserve">A játék különböző méretű és formájú kéregdarabokon folyik, amelyek mozognak és időnként kettétörnek. A </w:t>
+      </w:r>
+      <w:proofErr w:type="spellStart"/>
+      <w:r>
+        <w:rPr>
+          <w:rFonts w:ascii="Arial" w:hAnsi="Arial" w:cs="Arial"/>
+        </w:rPr>
+        <w:t>tektonok</w:t>
+      </w:r>
+      <w:proofErr w:type="spellEnd"/>
+      <w:r>
+        <w:rPr>
+          <w:rFonts w:ascii="Arial" w:hAnsi="Arial" w:cs="Arial"/>
+        </w:rPr>
+        <w:t xml:space="preserve"> között rések találhatók.</w:t>
       </w:r>
     </w:p>
     <w:p>
@@ -1068,7 +1120,21 @@
         <w:rPr>
           <w:rFonts w:ascii="Arial" w:hAnsi="Arial" w:cs="Arial"/>
         </w:rPr>
-        <w:t>egyes tektonokon nem nőhet gombatest;</w:t>
+        <w:t xml:space="preserve">egyes </w:t>
+      </w:r>
+      <w:proofErr w:type="spellStart"/>
+      <w:r>
+        <w:rPr>
+          <w:rFonts w:ascii="Arial" w:hAnsi="Arial" w:cs="Arial"/>
+        </w:rPr>
+        <w:t>tektonokon</w:t>
+      </w:r>
+      <w:proofErr w:type="spellEnd"/>
+      <w:r>
+        <w:rPr>
+          <w:rFonts w:ascii="Arial" w:hAnsi="Arial" w:cs="Arial"/>
+        </w:rPr>
+        <w:t xml:space="preserve"> nem nőhet gombatest;</w:t>
       </w:r>
     </w:p>
     <w:p>
@@ -1127,7 +1193,21 @@
         <w:rPr>
           <w:rFonts w:ascii="Arial" w:hAnsi="Arial" w:cs="Arial"/>
         </w:rPr>
-        <w:t>a gombák fonalakat növesztenek, amelyek a tektonokon ágaznak el;</w:t>
+        <w:t xml:space="preserve">a gombák fonalakat növesztenek, amelyek a </w:t>
+      </w:r>
+      <w:proofErr w:type="spellStart"/>
+      <w:r>
+        <w:rPr>
+          <w:rFonts w:ascii="Arial" w:hAnsi="Arial" w:cs="Arial"/>
+        </w:rPr>
+        <w:t>tektonokon</w:t>
+      </w:r>
+      <w:proofErr w:type="spellEnd"/>
+      <w:r>
+        <w:rPr>
+          <w:rFonts w:ascii="Arial" w:hAnsi="Arial" w:cs="Arial"/>
+        </w:rPr>
+        <w:t xml:space="preserve"> ágaznak el;</w:t>
       </w:r>
     </w:p>
     <w:p>
@@ -1146,7 +1226,21 @@
         <w:rPr>
           <w:rFonts w:ascii="Arial" w:hAnsi="Arial" w:cs="Arial"/>
         </w:rPr>
-        <w:t>egyes tektonokon több fonal is növekedhet, míg másokon csak egyetlen fonal lehet jelen;</w:t>
+        <w:t xml:space="preserve">egyes </w:t>
+      </w:r>
+      <w:proofErr w:type="spellStart"/>
+      <w:r>
+        <w:rPr>
+          <w:rFonts w:ascii="Arial" w:hAnsi="Arial" w:cs="Arial"/>
+        </w:rPr>
+        <w:t>tektonokon</w:t>
+      </w:r>
+      <w:proofErr w:type="spellEnd"/>
+      <w:r>
+        <w:rPr>
+          <w:rFonts w:ascii="Arial" w:hAnsi="Arial" w:cs="Arial"/>
+        </w:rPr>
+        <w:t xml:space="preserve"> több fonal is növekedhet, míg másokon csak egyetlen fonal lehet jelen;</w:t>
       </w:r>
     </w:p>
     <w:p>
@@ -1165,7 +1259,21 @@
         <w:rPr>
           <w:rFonts w:ascii="Arial" w:hAnsi="Arial" w:cs="Arial"/>
         </w:rPr>
-        <w:t>a tektontörés a törésvonal mentén elszakítja a gombafonalakat;</w:t>
+        <w:t xml:space="preserve">a </w:t>
+      </w:r>
+      <w:proofErr w:type="spellStart"/>
+      <w:r>
+        <w:rPr>
+          <w:rFonts w:ascii="Arial" w:hAnsi="Arial" w:cs="Arial"/>
+        </w:rPr>
+        <w:t>tektontörés</w:t>
+      </w:r>
+      <w:proofErr w:type="spellEnd"/>
+      <w:r>
+        <w:rPr>
+          <w:rFonts w:ascii="Arial" w:hAnsi="Arial" w:cs="Arial"/>
+        </w:rPr>
+        <w:t xml:space="preserve"> a törésvonal mentén elszakítja a gombafonalakat;</w:t>
       </w:r>
     </w:p>
     <w:p>
@@ -1184,7 +1292,21 @@
         <w:rPr>
           <w:rFonts w:ascii="Arial" w:hAnsi="Arial" w:cs="Arial"/>
         </w:rPr>
-        <w:t>egyes tektonokon a fonalak idővel felszívódnak;</w:t>
+        <w:t xml:space="preserve">egyes </w:t>
+      </w:r>
+      <w:proofErr w:type="spellStart"/>
+      <w:r>
+        <w:rPr>
+          <w:rFonts w:ascii="Arial" w:hAnsi="Arial" w:cs="Arial"/>
+        </w:rPr>
+        <w:t>tektonokon</w:t>
+      </w:r>
+      <w:proofErr w:type="spellEnd"/>
+      <w:r>
+        <w:rPr>
+          <w:rFonts w:ascii="Arial" w:hAnsi="Arial" w:cs="Arial"/>
+        </w:rPr>
+        <w:t xml:space="preserve"> a fonalak idővel felszívódnak;</w:t>
       </w:r>
     </w:p>
     <w:p>
@@ -1243,7 +1365,35 @@
         <w:rPr>
           <w:rFonts w:ascii="Arial" w:hAnsi="Arial" w:cs="Arial"/>
         </w:rPr>
-        <w:t>a gombatestek időről-időre spórákat szórnak a szomszédos tektonokra. A fejlettebb gombatestek a szomszédos tektonok szomszédjaira is eljuttathatják a spórákat;</w:t>
+        <w:t xml:space="preserve">a gombatestek időről-időre spórákat szórnak a szomszédos </w:t>
+      </w:r>
+      <w:proofErr w:type="spellStart"/>
+      <w:r>
+        <w:rPr>
+          <w:rFonts w:ascii="Arial" w:hAnsi="Arial" w:cs="Arial"/>
+        </w:rPr>
+        <w:t>tektonokra</w:t>
+      </w:r>
+      <w:proofErr w:type="spellEnd"/>
+      <w:r>
+        <w:rPr>
+          <w:rFonts w:ascii="Arial" w:hAnsi="Arial" w:cs="Arial"/>
+        </w:rPr>
+        <w:t xml:space="preserve">. A fejlettebb gombatestek a szomszédos </w:t>
+      </w:r>
+      <w:proofErr w:type="spellStart"/>
+      <w:r>
+        <w:rPr>
+          <w:rFonts w:ascii="Arial" w:hAnsi="Arial" w:cs="Arial"/>
+        </w:rPr>
+        <w:t>tektonok</w:t>
+      </w:r>
+      <w:proofErr w:type="spellEnd"/>
+      <w:r>
+        <w:rPr>
+          <w:rFonts w:ascii="Arial" w:hAnsi="Arial" w:cs="Arial"/>
+        </w:rPr>
+        <w:t xml:space="preserve"> szomszédjaira is eljuttathatják a spórákat;</w:t>
       </w:r>
     </w:p>
     <w:p>
@@ -1410,7 +1560,21 @@
         <w:rPr>
           <w:rFonts w:ascii="Arial" w:hAnsi="Arial" w:cs="Arial"/>
         </w:rPr>
-        <w:t>a rovarok a tektonokon szétszórt spórákat fogyasztják;</w:t>
+        <w:t xml:space="preserve">a rovarok a </w:t>
+      </w:r>
+      <w:proofErr w:type="spellStart"/>
+      <w:r>
+        <w:rPr>
+          <w:rFonts w:ascii="Arial" w:hAnsi="Arial" w:cs="Arial"/>
+        </w:rPr>
+        <w:t>tektonokon</w:t>
+      </w:r>
+      <w:proofErr w:type="spellEnd"/>
+      <w:r>
+        <w:rPr>
+          <w:rFonts w:ascii="Arial" w:hAnsi="Arial" w:cs="Arial"/>
+        </w:rPr>
+        <w:t xml:space="preserve"> szétszórt spórákat fogyasztják;</w:t>
       </w:r>
     </w:p>
     <w:p>
@@ -1539,7 +1703,21 @@
         <w:rPr>
           <w:rFonts w:ascii="Arial" w:hAnsi="Arial" w:cs="Arial"/>
         </w:rPr>
-        <w:t>meghatározza, mikor és hol fejlődjön új gombatest;</w:t>
+        <w:t xml:space="preserve">meghatározza, mikor és hol </w:t>
+      </w:r>
+      <w:proofErr w:type="spellStart"/>
+      <w:r>
+        <w:rPr>
+          <w:rFonts w:ascii="Arial" w:hAnsi="Arial" w:cs="Arial"/>
+        </w:rPr>
+        <w:t>fejlődjön</w:t>
+      </w:r>
+      <w:proofErr w:type="spellEnd"/>
+      <w:r>
+        <w:rPr>
+          <w:rFonts w:ascii="Arial" w:hAnsi="Arial" w:cs="Arial"/>
+        </w:rPr>
+        <w:t xml:space="preserve"> új gombatest;</w:t>
       </w:r>
     </w:p>
     <w:p>
@@ -1577,7 +1755,35 @@
         <w:rPr>
           <w:rFonts w:ascii="Arial" w:hAnsi="Arial" w:cs="Arial"/>
         </w:rPr>
-        <w:t>dönt a fonalak elhelyezéséről, hogy a gombák minél hatékonyabban terjedhessenek, számolva azzal, hogy egyes tektonokon nem mindenhol lehet gombatestet növeszteni és a fonalak egyes tektonokon idővel felszívódnak.</w:t>
+        <w:t xml:space="preserve">dönt a fonalak elhelyezéséről, hogy a gombák minél hatékonyabban terjedhessenek, számolva azzal, hogy egyes </w:t>
+      </w:r>
+      <w:proofErr w:type="spellStart"/>
+      <w:r>
+        <w:rPr>
+          <w:rFonts w:ascii="Arial" w:hAnsi="Arial" w:cs="Arial"/>
+        </w:rPr>
+        <w:t>tektonokon</w:t>
+      </w:r>
+      <w:proofErr w:type="spellEnd"/>
+      <w:r>
+        <w:rPr>
+          <w:rFonts w:ascii="Arial" w:hAnsi="Arial" w:cs="Arial"/>
+        </w:rPr>
+        <w:t xml:space="preserve"> nem mindenhol lehet gombatestet növeszteni és a fonalak egyes </w:t>
+      </w:r>
+      <w:proofErr w:type="spellStart"/>
+      <w:r>
+        <w:rPr>
+          <w:rFonts w:ascii="Arial" w:hAnsi="Arial" w:cs="Arial"/>
+        </w:rPr>
+        <w:t>tektonokon</w:t>
+      </w:r>
+      <w:proofErr w:type="spellEnd"/>
+      <w:r>
+        <w:rPr>
+          <w:rFonts w:ascii="Arial" w:hAnsi="Arial" w:cs="Arial"/>
+        </w:rPr>
+        <w:t xml:space="preserve"> idővel felszívódnak.</w:t>
       </w:r>
     </w:p>
     <w:p>
@@ -1817,7 +2023,21 @@
         <w:rPr>
           <w:rFonts w:ascii="Arial" w:hAnsi="Arial" w:cs="Arial"/>
         </w:rPr>
-        <w:t>a rovarok mozgása a tektonok elmozdulása miatt is módosulhat.</w:t>
+        <w:t xml:space="preserve">a rovarok mozgása a </w:t>
+      </w:r>
+      <w:proofErr w:type="spellStart"/>
+      <w:r>
+        <w:rPr>
+          <w:rFonts w:ascii="Arial" w:hAnsi="Arial" w:cs="Arial"/>
+        </w:rPr>
+        <w:t>tektonok</w:t>
+      </w:r>
+      <w:proofErr w:type="spellEnd"/>
+      <w:r>
+        <w:rPr>
+          <w:rFonts w:ascii="Arial" w:hAnsi="Arial" w:cs="Arial"/>
+        </w:rPr>
+        <w:t xml:space="preserve"> elmozdulása miatt is módosulhat.</w:t>
       </w:r>
     </w:p>
     <w:p>
@@ -1880,7 +2100,21 @@
         <w:rPr>
           <w:rFonts w:ascii="Arial" w:hAnsi="Arial" w:cs="Arial"/>
         </w:rPr>
-        <w:t>a gombászok közül az nyer, akinek a legtöbb gombatestje fejlődött ki a játék végére, beleértve azokat is, amelyek időközben elpusztultak;</w:t>
+        <w:t xml:space="preserve">a gombászok közül az nyer, akinek a legtöbb </w:t>
+      </w:r>
+      <w:proofErr w:type="spellStart"/>
+      <w:r>
+        <w:rPr>
+          <w:rFonts w:ascii="Arial" w:hAnsi="Arial" w:cs="Arial"/>
+        </w:rPr>
+        <w:t>gombatestje</w:t>
+      </w:r>
+      <w:proofErr w:type="spellEnd"/>
+      <w:r>
+        <w:rPr>
+          <w:rFonts w:ascii="Arial" w:hAnsi="Arial" w:cs="Arial"/>
+        </w:rPr>
+        <w:t xml:space="preserve"> fejlődött ki a játék végére, beleértve azokat is, amelyek időközben elpusztultak;</w:t>
       </w:r>
     </w:p>
     <w:p>
@@ -2185,7 +2419,21 @@
         <w:rPr>
           <w:rFonts w:ascii="Arial" w:hAnsi="Arial" w:cs="Arial"/>
         </w:rPr>
-        <w:t>a térképen egyidejűleg csak egy meghatározott számú tekton lehet jelen;</w:t>
+        <w:t xml:space="preserve">a térképen egyidejűleg csak egy meghatározott számú </w:t>
+      </w:r>
+      <w:proofErr w:type="spellStart"/>
+      <w:r>
+        <w:rPr>
+          <w:rFonts w:ascii="Arial" w:hAnsi="Arial" w:cs="Arial"/>
+        </w:rPr>
+        <w:t>tekton</w:t>
+      </w:r>
+      <w:proofErr w:type="spellEnd"/>
+      <w:r>
+        <w:rPr>
+          <w:rFonts w:ascii="Arial" w:hAnsi="Arial" w:cs="Arial"/>
+        </w:rPr>
+        <w:t xml:space="preserve"> lehet jelen;</w:t>
       </w:r>
     </w:p>
     <w:p>
@@ -2207,7 +2455,21 @@
         <w:rPr>
           <w:rFonts w:ascii="Arial" w:hAnsi="Arial" w:cs="Arial"/>
         </w:rPr>
-        <w:t>a tektonok törése nem hozhat létre túl kicsi területeket.</w:t>
+        <w:t xml:space="preserve">a </w:t>
+      </w:r>
+      <w:proofErr w:type="spellStart"/>
+      <w:r>
+        <w:rPr>
+          <w:rFonts w:ascii="Arial" w:hAnsi="Arial" w:cs="Arial"/>
+        </w:rPr>
+        <w:t>tektonok</w:t>
+      </w:r>
+      <w:proofErr w:type="spellEnd"/>
+      <w:r>
+        <w:rPr>
+          <w:rFonts w:ascii="Arial" w:hAnsi="Arial" w:cs="Arial"/>
+        </w:rPr>
+        <w:t xml:space="preserve"> törése nem hozhat létre túl kicsi területeket.</w:t>
       </w:r>
     </w:p>
     <w:p>
@@ -2381,12 +2643,21 @@
           <w:highlight w:val="yellow"/>
         </w:rPr>
       </w:pPr>
+      <w:proofErr w:type="spellStart"/>
       <w:r>
         <w:rPr>
           <w:rFonts w:ascii="Arial" w:hAnsi="Arial" w:cs="Arial"/>
           <w:highlight w:val="yellow"/>
         </w:rPr>
-        <w:t>Sztem azért a tantárgyi honlapokat érdemes lenne feltüntetni:</w:t>
+        <w:t>Sztem</w:t>
+      </w:r>
+      <w:proofErr w:type="spellEnd"/>
+      <w:r>
+        <w:rPr>
+          <w:rFonts w:ascii="Arial" w:hAnsi="Arial" w:cs="Arial"/>
+          <w:highlight w:val="yellow"/>
+        </w:rPr>
+        <w:t xml:space="preserve"> azért a tantárgyi honlapokat érdemes lenne feltüntetni:</w:t>
       </w:r>
     </w:p>
     <w:p>
@@ -2460,7 +2731,31 @@
         <w:pStyle w:val="magyarazat"/>
       </w:pPr>
       <w:r>
-        <w:t>[Az alábbi táblázat kitöltésével készítendő. Dolgozzon ki követelmény azonosító rendszert! Az ellenőrzés módja szokásosan bemutatás és/vagy kiértékelés, ennek a konkrét megvalósulását kell megadni. Prioritás az RFC 2119 alapján (alapvető: MUST, fontos: SHOULD, opcionális: MAY). Az alapvető követelmények nem teljesítése végzetes hiba, a rendszer nem fogadható el. Forrás alatt a követelményt előíró anyagot, szervezetet kell érteni. Esetünkben forrás lehet maga a csapat is, mikor ő talál ki követelményt. Use-case-ek alatt az adott követelményt megvalósító használati esete(ke)t kell megadni.</w:t>
+        <w:t xml:space="preserve">[Az alábbi táblázat kitöltésével készítendő. Dolgozzon ki követelmény azonosító rendszert! Az ellenőrzés módja szokásosan bemutatás és/vagy kiértékelés, ennek a konkrét megvalósulását kell megadni. Prioritás az RFC 2119 alapján (alapvető: MUST, fontos: SHOULD, opcionális: MAY). Az alapvető követelmények nem teljesítése végzetes hiba, a rendszer nem fogadható el. Forrás alatt a követelményt előíró anyagot, szervezetet kell érteni. Esetünkben forrás lehet maga a csapat is, mikor ő talál ki követelményt. </w:t>
+      </w:r>
+      <w:proofErr w:type="spellStart"/>
+      <w:r>
+        <w:t>Use</w:t>
+      </w:r>
+      <w:proofErr w:type="spellEnd"/>
+      <w:r>
+        <w:t>-</w:t>
+      </w:r>
+      <w:proofErr w:type="spellStart"/>
+      <w:r>
+        <w:t>case</w:t>
+      </w:r>
+      <w:proofErr w:type="spellEnd"/>
+      <w:r>
+        <w:t>-ek alatt az adott követelményt megvalósító használati esete(</w:t>
+      </w:r>
+      <w:proofErr w:type="spellStart"/>
+      <w:r>
+        <w:t>ke</w:t>
+      </w:r>
+      <w:proofErr w:type="spellEnd"/>
+      <w:r>
+        <w:t>)t kell megadni.</w:t>
       </w:r>
     </w:p>
     <w:p>
@@ -2687,6 +2982,7 @@
                 <w:color w:val="auto"/>
               </w:rPr>
             </w:pPr>
+            <w:proofErr w:type="spellStart"/>
             <w:r>
               <w:rPr>
                 <w:b/>
@@ -2695,6 +2991,7 @@
               </w:rPr>
               <w:t>Use-case</w:t>
             </w:r>
+            <w:proofErr w:type="spellEnd"/>
           </w:p>
         </w:tc>
         <w:tc>
@@ -2777,7 +3074,15 @@
             </w:r>
             <w:r>
               <w:lastRenderedPageBreak/>
-              <w:t>és a pinkódot.</w:t>
+              <w:t xml:space="preserve">és a </w:t>
+            </w:r>
+            <w:proofErr w:type="spellStart"/>
+            <w:r>
+              <w:t>pinkódot</w:t>
+            </w:r>
+            <w:proofErr w:type="spellEnd"/>
+            <w:r>
+              <w:t>.</w:t>
             </w:r>
           </w:p>
         </w:tc>
@@ -2798,7 +3103,15 @@
             </w:pPr>
             <w:r>
               <w:lastRenderedPageBreak/>
-              <w:t>ATM-be berakunk egy bankkártyát és egyenleglekérdezést kez</w:t>
+              <w:t xml:space="preserve">ATM-be berakunk egy bankkártyát és </w:t>
+            </w:r>
+            <w:proofErr w:type="spellStart"/>
+            <w:r>
+              <w:t>egyenleglekérdezést</w:t>
+            </w:r>
+            <w:proofErr w:type="spellEnd"/>
+            <w:r>
+              <w:t xml:space="preserve"> kez</w:t>
             </w:r>
             <w:r>
               <w:softHyphen/>
@@ -2881,9 +3194,14 @@
             <w:pPr>
               <w:pStyle w:val="magyarazat"/>
             </w:pPr>
+            <w:proofErr w:type="spellStart"/>
             <w:r>
               <w:lastRenderedPageBreak/>
-              <w:t>Egyenleglekérdezés ATM-nél</w:t>
+              <w:t>Egyenleglekérdezés</w:t>
+            </w:r>
+            <w:proofErr w:type="spellEnd"/>
+            <w:r>
+              <w:t xml:space="preserve"> ATM-nél</w:t>
             </w:r>
           </w:p>
         </w:tc>
@@ -2935,7 +3253,15 @@
         <w:pStyle w:val="magyarazat"/>
       </w:pPr>
       <w:r>
-        <w:t>[A szoftver fejlesztésével és használatával kapcsolatos számítógépes, hardveres, alapszoftveres és egyéb architekturális és logisztikai követelmények]</w:t>
+        <w:t xml:space="preserve">[A szoftver fejlesztésével és használatával kapcsolatos számítógépes, hardveres, alapszoftveres és egyéb </w:t>
+      </w:r>
+      <w:proofErr w:type="spellStart"/>
+      <w:r>
+        <w:t>architekturális</w:t>
+      </w:r>
+      <w:proofErr w:type="spellEnd"/>
+      <w:r>
+        <w:t xml:space="preserve"> és logisztikai követelmények]</w:t>
       </w:r>
     </w:p>
     <w:tbl>
@@ -3866,7 +4192,23 @@
         <w:pStyle w:val="Cmsor20"/>
       </w:pPr>
       <w:r>
-        <w:t>Lényeges use-case-ek</w:t>
+        <w:t xml:space="preserve">Lényeges </w:t>
+      </w:r>
+      <w:proofErr w:type="spellStart"/>
+      <w:r>
+        <w:t>use</w:t>
+      </w:r>
+      <w:proofErr w:type="spellEnd"/>
+      <w:r>
+        <w:t>-</w:t>
+      </w:r>
+      <w:proofErr w:type="spellStart"/>
+      <w:r>
+        <w:t>case</w:t>
+      </w:r>
+      <w:proofErr w:type="spellEnd"/>
+      <w:r>
+        <w:t>-ek</w:t>
       </w:r>
     </w:p>
     <w:p>
@@ -3881,8 +4223,13 @@
       <w:pPr>
         <w:pStyle w:val="Cmsor3"/>
       </w:pPr>
-      <w:r>
-        <w:t>Use-case leírások</w:t>
+      <w:proofErr w:type="spellStart"/>
+      <w:r>
+        <w:t>Use-case</w:t>
+      </w:r>
+      <w:proofErr w:type="spellEnd"/>
+      <w:r>
+        <w:t xml:space="preserve"> leírások</w:t>
       </w:r>
     </w:p>
     <w:p>
@@ -3890,7 +4237,15 @@
         <w:pStyle w:val="magyarazat"/>
       </w:pPr>
       <w:r>
-        <w:t>[Minden use-case-hez külön]</w:t>
+        <w:t xml:space="preserve">[Minden </w:t>
+      </w:r>
+      <w:proofErr w:type="spellStart"/>
+      <w:r>
+        <w:t>use-case-hez</w:t>
+      </w:r>
+      <w:proofErr w:type="spellEnd"/>
+      <w:r>
+        <w:t xml:space="preserve"> külön]</w:t>
       </w:r>
     </w:p>
     <w:p/>
@@ -3924,11 +4279,19 @@
                 <w:b/>
               </w:rPr>
             </w:pPr>
+            <w:proofErr w:type="spellStart"/>
             <w:r>
               <w:rPr>
                 <w:b/>
               </w:rPr>
-              <w:t>Use-case neve</w:t>
+              <w:t>Use-case</w:t>
+            </w:r>
+            <w:proofErr w:type="spellEnd"/>
+            <w:r>
+              <w:rPr>
+                <w:b/>
+              </w:rPr>
+              <w:t xml:space="preserve"> neve</w:t>
             </w:r>
           </w:p>
         </w:tc>
@@ -4006,12 +4369,14 @@
                 <w:b/>
               </w:rPr>
             </w:pPr>
+            <w:proofErr w:type="spellStart"/>
             <w:r>
               <w:rPr>
                 <w:b/>
               </w:rPr>
               <w:t>Aktorok</w:t>
             </w:r>
+            <w:proofErr w:type="spellEnd"/>
           </w:p>
         </w:tc>
         <w:tc>
@@ -4073,8 +4438,13 @@
       <w:pPr>
         <w:pStyle w:val="Cmsor3"/>
       </w:pPr>
-      <w:r>
-        <w:t>Use-case diagram</w:t>
+      <w:proofErr w:type="spellStart"/>
+      <w:r>
+        <w:t>Use-case</w:t>
+      </w:r>
+      <w:proofErr w:type="spellEnd"/>
+      <w:r>
+        <w:t xml:space="preserve"> diagram</w:t>
       </w:r>
     </w:p>
     <w:p/>
@@ -4105,17 +4475,41 @@
     </w:p>
     <w:p>
       <w:r>
-        <w:t>2.1 – Guzmics – 02. 21. 23:59</w:t>
-      </w:r>
-    </w:p>
-    <w:p>
-      <w:r>
-        <w:t>2.2 – Taba – 02.18. 23:59</w:t>
-      </w:r>
-    </w:p>
-    <w:p>
-      <w:r>
-        <w:t>2.3 – Kohár – 02. 19. 23:59</w:t>
+        <w:t xml:space="preserve">2.1 – </w:t>
+      </w:r>
+      <w:proofErr w:type="spellStart"/>
+      <w:r>
+        <w:t>Guzmics</w:t>
+      </w:r>
+      <w:proofErr w:type="spellEnd"/>
+      <w:r>
+        <w:t xml:space="preserve"> – 02. 21. 23:59</w:t>
+      </w:r>
+    </w:p>
+    <w:p>
+      <w:r>
+        <w:t xml:space="preserve">2.2 – </w:t>
+      </w:r>
+      <w:proofErr w:type="spellStart"/>
+      <w:r>
+        <w:t>Taba</w:t>
+      </w:r>
+      <w:proofErr w:type="spellEnd"/>
+      <w:r>
+        <w:t xml:space="preserve"> – 02.18. 23:59</w:t>
+      </w:r>
+    </w:p>
+    <w:p>
+      <w:r>
+        <w:t xml:space="preserve">2.3 – </w:t>
+      </w:r>
+      <w:proofErr w:type="spellStart"/>
+      <w:r>
+        <w:t>Kohár</w:t>
+      </w:r>
+      <w:proofErr w:type="spellEnd"/>
+      <w:r>
+        <w:t xml:space="preserve"> – 02. 19. 23:59</w:t>
       </w:r>
     </w:p>
     <w:p>
@@ -4130,7 +4524,15 @@
     </w:p>
     <w:p>
       <w:r>
-        <w:t>2.6 – Kohár – 02. 21. 23:59</w:t>
+        <w:t xml:space="preserve">2.6 – </w:t>
+      </w:r>
+      <w:proofErr w:type="spellStart"/>
+      <w:r>
+        <w:t>Kohár</w:t>
+      </w:r>
+      <w:proofErr w:type="spellEnd"/>
+      <w:r>
+        <w:t xml:space="preserve"> – 02. 21. 23:59</w:t>
       </w:r>
     </w:p>
     <w:p>
@@ -4144,7 +4546,15 @@
         <w:pStyle w:val="magyarazat"/>
       </w:pPr>
       <w:r>
-        <w:t>[Tartalmaznia kell a projekt végrehajtásának lépéseit, a lépések, eredmények határidejét, az egyes feladatok elvégzéséért felelős személyek nevét és beosztását, a szükséges erőforrásokat, stb. Meg kell adni a csoportmunkát támogató eszközöket, a választott technikákat! Definiálni kell, hogy hogyan történik a dokumentumok és a forráskód megosztása!]</w:t>
+        <w:t xml:space="preserve">[Tartalmaznia kell a projekt végrehajtásának lépéseit, a lépések, eredmények határidejét, az egyes feladatok elvégzéséért felelős személyek nevét és beosztását, a szükséges </w:t>
+      </w:r>
+      <w:proofErr w:type="gramStart"/>
+      <w:r>
+        <w:t>erőforrásokat,</w:t>
+      </w:r>
+      <w:proofErr w:type="gramEnd"/>
+      <w:r>
+        <w:t xml:space="preserve"> stb. Meg kell adni a csoportmunkát támogató eszközöket, a választott technikákat! Definiálni kell, hogy hogyan történik a dokumentumok és a forráskód megosztása!]</w:t>
       </w:r>
       <w:r>
         <w:tab/>
@@ -4153,17 +4563,81 @@
     <w:p/>
     <w:p>
       <w:r>
-        <w:t xml:space="preserve">A feladatok megkezdése előtt a terv fő pontjait egy közös megbeszélésen fektettük le. Ennek a pontos megfogalmazását Kohár végzi, 2025. 02. 18. 23:59 határidővel. A feladat végrehajtásának első feladata az áttekintés megírása, mivel a többi feladat elvégzéséhez elengedhetetlen. Ezt a feladatot Taba fogja végezni, határideje 2025. 02. 18. 23:59. </w:t>
-      </w:r>
-    </w:p>
-    <w:p>
-      <w:r>
-        <w:t xml:space="preserve">Ezekután a következő fontos feladat a követelmények leírása, ez is hasonlóan fontos feladat, mivel a use-case leírások és szótár csak ezalapján elkészíthető. Ezt a feladatot Kohár fogja elvégezni, 2025. 02. 19. 23:59 határidővel. </w:t>
-      </w:r>
-    </w:p>
-    <w:p>
-      <w:r>
-        <w:t>A maradék feladatokat el lehet párhuzamosan végezni, ezért a sorrendjüket nem definiálom. A bevezetést Guzmics fogja írni, határideje 2025. 02. 21. 23:59. A use-case leírásokat és diagramot Rakos fogja elkészíteni, 2025. 02. 21. 23:59 határidővel. A szótár elkészítését Bencze fogja végezni. Határideje 2025. 02. 21. 23:59. A naplót Rakos vezeti, egy feladatot végző személy neki jelezi a feladatvégzéssel kapcsolatos információk.</w:t>
+        <w:t xml:space="preserve">A feladatok megkezdése előtt a terv fő pontjait egy közös megbeszélésen fektettük le. Ennek a pontos megfogalmazását </w:t>
+      </w:r>
+      <w:proofErr w:type="spellStart"/>
+      <w:r>
+        <w:t>Kohár</w:t>
+      </w:r>
+      <w:proofErr w:type="spellEnd"/>
+      <w:r>
+        <w:t xml:space="preserve"> végzi, 2025. 02. 18. 23:59 határidővel. A feladat végrehajtásának első feladata az áttekintés megírása, mivel a többi feladat elvégzéséhez elengedhetetlen. Ezt a feladatot </w:t>
+      </w:r>
+      <w:proofErr w:type="spellStart"/>
+      <w:r>
+        <w:t>Taba</w:t>
+      </w:r>
+      <w:proofErr w:type="spellEnd"/>
+      <w:r>
+        <w:t xml:space="preserve"> fogja végezni, határideje 2025. 02. 18. 23:59. </w:t>
+      </w:r>
+    </w:p>
+    <w:p>
+      <w:r>
+        <w:t xml:space="preserve">Ezekután a következő fontos feladat a követelmények leírása, ez is hasonlóan fontos feladat, mivel </w:t>
+      </w:r>
+      <w:proofErr w:type="gramStart"/>
+      <w:r>
+        <w:t>a</w:t>
+      </w:r>
+      <w:proofErr w:type="gramEnd"/>
+      <w:r>
+        <w:t xml:space="preserve"> </w:t>
+      </w:r>
+      <w:proofErr w:type="spellStart"/>
+      <w:r>
+        <w:t>use-case</w:t>
+      </w:r>
+      <w:proofErr w:type="spellEnd"/>
+      <w:r>
+        <w:t xml:space="preserve"> leírások és szótár csak ezalapján elkészíthető. Ezt a feladatot </w:t>
+      </w:r>
+      <w:proofErr w:type="spellStart"/>
+      <w:r>
+        <w:t>Kohár</w:t>
+      </w:r>
+      <w:proofErr w:type="spellEnd"/>
+      <w:r>
+        <w:t xml:space="preserve"> fogja elvégezni, 2025. 02. 19. 23:59 határidővel. </w:t>
+      </w:r>
+    </w:p>
+    <w:p>
+      <w:r>
+        <w:t xml:space="preserve">A maradék feladatokat el lehet párhuzamosan végezni, ezért a sorrendjüket nem definiálom. A bevezetést </w:t>
+      </w:r>
+      <w:proofErr w:type="spellStart"/>
+      <w:r>
+        <w:t>Guzmics</w:t>
+      </w:r>
+      <w:proofErr w:type="spellEnd"/>
+      <w:r>
+        <w:t xml:space="preserve"> fogja írni, határideje 2025. 02. 21. 23:59. </w:t>
+      </w:r>
+      <w:proofErr w:type="gramStart"/>
+      <w:r>
+        <w:t>A</w:t>
+      </w:r>
+      <w:proofErr w:type="gramEnd"/>
+      <w:r>
+        <w:t xml:space="preserve"> </w:t>
+      </w:r>
+      <w:proofErr w:type="spellStart"/>
+      <w:r>
+        <w:t>use-case</w:t>
+      </w:r>
+      <w:proofErr w:type="spellEnd"/>
+      <w:r>
+        <w:t xml:space="preserve"> leírásokat és diagramot Rakos fogja elkészíteni, 2025. 02. 21. 23:59 határidővel. A szótár elkészítését Bencze fogja végezni. Határideje 2025. 02. 21. 23:59. A naplót Rakos vezeti, egy feladatot végző személy neki jelezi a feladatvégzéssel kapcsolatos információk.</w:t>
       </w:r>
     </w:p>
     <w:p>
@@ -4176,15 +4650,71 @@
         <w:t xml:space="preserve">A dokumentumok megosztását egy </w:t>
       </w:r>
       <w:hyperlink r:id="rId9">
+        <w:proofErr w:type="spellStart"/>
         <w:r>
           <w:rPr>
             <w:rStyle w:val="Hiperhivatkozs"/>
           </w:rPr>
-          <w:t>github repository</w:t>
+          <w:t>github</w:t>
         </w:r>
+        <w:proofErr w:type="spellEnd"/>
+        <w:r>
+          <w:rPr>
+            <w:rStyle w:val="Hiperhivatkozs"/>
+          </w:rPr>
+          <w:t xml:space="preserve"> </w:t>
+        </w:r>
+        <w:proofErr w:type="spellStart"/>
+        <w:r>
+          <w:rPr>
+            <w:rStyle w:val="Hiperhivatkozs"/>
+          </w:rPr>
+          <w:t>repository</w:t>
+        </w:r>
+        <w:proofErr w:type="spellEnd"/>
       </w:hyperlink>
       <w:r>
-        <w:t xml:space="preserve"> segítségével lesz elvégezve. Minden résztvevőnek a sablonból van egy saját példánya. Mindenki a munkáját az előbb említett dokumentumba végzi. Erre azért vagyunk rászorulva mivel a word fájlok szöveges tartalma nem emberileg olvashatóak, ezért az esetleges merge conflict-okat nem lehet rendesen kezelni. A feladat végén a dokumentumokat egy fő dokumentumban összefésüljük. Ezt a feladatot Kohár fogja teljesíteni, 2025 02. 23. 23:59 határidővel. A feladat feltöltését és fizikai beadását is szintén Kohár fogja végezni.</w:t>
+        <w:t xml:space="preserve"> segítségével lesz elvégezve. Minden résztvevőnek a sablonból van egy saját példánya. Mindenki a munkáját az előbb említett dokumentumba végzi. Erre azért vagyunk rászorulva mivel a </w:t>
+      </w:r>
+      <w:proofErr w:type="spellStart"/>
+      <w:r>
+        <w:t>word</w:t>
+      </w:r>
+      <w:proofErr w:type="spellEnd"/>
+      <w:r>
+        <w:t xml:space="preserve"> fájlok szöveges tartalma nem emberileg olvashatóak, ezért az esetleges </w:t>
+      </w:r>
+      <w:proofErr w:type="spellStart"/>
+      <w:r>
+        <w:t>merge</w:t>
+      </w:r>
+      <w:proofErr w:type="spellEnd"/>
+      <w:r>
+        <w:t xml:space="preserve"> </w:t>
+      </w:r>
+      <w:proofErr w:type="spellStart"/>
+      <w:r>
+        <w:t>conflict-okat</w:t>
+      </w:r>
+      <w:proofErr w:type="spellEnd"/>
+      <w:r>
+        <w:t xml:space="preserve"> nem lehet rendesen kezelni. A feladat végén a dokumentumokat egy fő dokumentumban összefésüljük. Ezt a feladatot </w:t>
+      </w:r>
+      <w:proofErr w:type="spellStart"/>
+      <w:r>
+        <w:t>Kohár</w:t>
+      </w:r>
+      <w:proofErr w:type="spellEnd"/>
+      <w:r>
+        <w:t xml:space="preserve"> fogja teljesíteni, 2025 02. 23. 23:59 határidővel. A feladat feltöltését és fizikai beadását is szintén </w:t>
+      </w:r>
+      <w:proofErr w:type="spellStart"/>
+      <w:r>
+        <w:t>Kohár</w:t>
+      </w:r>
+      <w:proofErr w:type="spellEnd"/>
+      <w:r>
+        <w:t xml:space="preserve"> fogja végezni.</w:t>
       </w:r>
     </w:p>
     <w:p>
@@ -4246,7 +4776,27 @@
           <w:color w:val="0070C0"/>
           <w:lang w:bidi="he-IL"/>
         </w:rPr>
-        <w:t>A napló bejegyzésekből áll. Minden bejegyzésnek tartalmaznia kell:</w:t>
+        <w:t xml:space="preserve">A </w:t>
+      </w:r>
+      <w:proofErr w:type="gramStart"/>
+      <w:r>
+        <w:rPr>
+          <w:i/>
+          <w:iCs/>
+          <w:color w:val="0070C0"/>
+          <w:lang w:bidi="he-IL"/>
+        </w:rPr>
+        <w:t>napló bejegyzésekből</w:t>
+      </w:r>
+      <w:proofErr w:type="gramEnd"/>
+      <w:r>
+        <w:rPr>
+          <w:i/>
+          <w:iCs/>
+          <w:color w:val="0070C0"/>
+          <w:lang w:bidi="he-IL"/>
+        </w:rPr>
+        <w:t xml:space="preserve"> áll. Minden bejegyzésnek tartalmaznia kell:</w:t>
       </w:r>
     </w:p>
     <w:p>
@@ -4587,19 +5137,25 @@
             </w:tcBorders>
           </w:tcPr>
           <w:p>
+            <w:proofErr w:type="spellStart"/>
             <w:r>
               <w:t>Kohár</w:t>
             </w:r>
+            <w:proofErr w:type="spellEnd"/>
           </w:p>
           <w:p>
+            <w:proofErr w:type="spellStart"/>
             <w:r>
               <w:t>Taba</w:t>
             </w:r>
+            <w:proofErr w:type="spellEnd"/>
           </w:p>
           <w:p>
+            <w:proofErr w:type="spellStart"/>
             <w:r>
               <w:t>Guzmics</w:t>
             </w:r>
+            <w:proofErr w:type="spellEnd"/>
           </w:p>
           <w:p>
             <w:r>
@@ -4624,7 +5180,15 @@
           </w:tcPr>
           <w:p>
             <w:r>
-              <w:t>Értekezlet: Feladatok beosztása, határidők eldöntése (Lásd 2.6 első bekezdése), projektel kapcsolatos kérdések összegzése</w:t>
+              <w:t xml:space="preserve">Értekezlet: Feladatok beosztása, határidők eldöntése (Lásd 2.6 első bekezdése), </w:t>
+            </w:r>
+            <w:proofErr w:type="spellStart"/>
+            <w:r>
+              <w:t>projektel</w:t>
+            </w:r>
+            <w:proofErr w:type="spellEnd"/>
+            <w:r>
+              <w:t xml:space="preserve"> kapcsolatos kérdések összegzése</w:t>
             </w:r>
           </w:p>
         </w:tc>
@@ -4690,9 +5254,11 @@
             </w:tcBorders>
           </w:tcPr>
           <w:p>
+            <w:proofErr w:type="spellStart"/>
             <w:r>
               <w:t>Taba</w:t>
             </w:r>
+            <w:proofErr w:type="spellEnd"/>
           </w:p>
         </w:tc>
         <w:tc>
@@ -4712,7 +5278,15 @@
           <w:p/>
           <w:p>
             <w:r>
-              <w:t>A megbeszélteknek megfelelően Taba kidolgozza a</w:t>
+              <w:t xml:space="preserve">A megbeszélteknek megfelelően </w:t>
+            </w:r>
+            <w:proofErr w:type="spellStart"/>
+            <w:r>
+              <w:t>Taba</w:t>
+            </w:r>
+            <w:proofErr w:type="spellEnd"/>
+            <w:r>
+              <w:t xml:space="preserve"> kidolgozza a</w:t>
             </w:r>
             <w:r>
               <w:rPr>
@@ -4771,9 +5345,11 @@
             </w:tcBorders>
           </w:tcPr>
           <w:p>
+            <w:proofErr w:type="spellStart"/>
             <w:r>
               <w:t>Kohár</w:t>
             </w:r>
+            <w:proofErr w:type="spellEnd"/>
           </w:p>
         </w:tc>
         <w:tc>
@@ -4788,8 +5364,13 @@
           </w:tcPr>
           <w:p>
             <w:r>
-              <w:t>Tevékenység: Projekt terv vázlatos megvalósitása</w:t>
-            </w:r>
+              <w:t xml:space="preserve">Tevékenység: Projekt terv vázlatos </w:t>
+            </w:r>
+            <w:proofErr w:type="spellStart"/>
+            <w:r>
+              <w:t>megvalósitása</w:t>
+            </w:r>
+            <w:proofErr w:type="spellEnd"/>
           </w:p>
         </w:tc>
       </w:tr>
@@ -4840,19 +5421,25 @@
             </w:tcBorders>
           </w:tcPr>
           <w:p>
+            <w:proofErr w:type="spellStart"/>
             <w:r>
               <w:t>Kohár</w:t>
             </w:r>
+            <w:proofErr w:type="spellEnd"/>
           </w:p>
           <w:p>
+            <w:proofErr w:type="spellStart"/>
             <w:r>
               <w:t>Taba</w:t>
             </w:r>
+            <w:proofErr w:type="spellEnd"/>
           </w:p>
           <w:p>
+            <w:proofErr w:type="spellStart"/>
             <w:r>
               <w:t>Guzmics</w:t>
             </w:r>
+            <w:proofErr w:type="spellEnd"/>
           </w:p>
           <w:p>
             <w:r>
@@ -4879,21 +5466,374 @@
           <w:p>
             <w:r>
               <w:lastRenderedPageBreak/>
-              <w:t xml:space="preserve">Döntések: Kohár fogja az iniciális feladatmegosztást megcsinálni. A </w:t>
+              <w:t xml:space="preserve">Döntések: </w:t>
+            </w:r>
+            <w:proofErr w:type="spellStart"/>
+            <w:r>
+              <w:t>Kohár</w:t>
+            </w:r>
+            <w:proofErr w:type="spellEnd"/>
+            <w:r>
+              <w:t xml:space="preserve"> fogja az iniciális feladatmegosztást megcsinálni. A </w:t>
             </w:r>
             <w:r>
               <w:lastRenderedPageBreak/>
-              <w:t>naplózást Rakos fogja karbantartani, összesíteni. Java JDK 20.0.2 fogjuk használni. Github-on lesz a kódmegosztás és dokumentum megosztás. A dokumentumok docx-ben lesznek elmentve. Minden hetfon Rakos kikuld egy kerdest a discordba, hogy azon a heten ki megy konzultációra.</w:t>
+              <w:t xml:space="preserve">naplózást Rakos fogja karbantartani, összesíteni. Java JDK 20.0.2 fogjuk használni. </w:t>
+            </w:r>
+            <w:proofErr w:type="spellStart"/>
+            <w:r>
+              <w:t>Github-on</w:t>
+            </w:r>
+            <w:proofErr w:type="spellEnd"/>
+            <w:r>
+              <w:t xml:space="preserve"> lesz a kódmegosztás és dokumentum megosztás. A dokumentumok </w:t>
+            </w:r>
+            <w:proofErr w:type="spellStart"/>
+            <w:r>
+              <w:t>docx</w:t>
+            </w:r>
+            <w:proofErr w:type="spellEnd"/>
+            <w:r>
+              <w:t xml:space="preserve">-ben lesznek elmentve. Minden </w:t>
+            </w:r>
+            <w:proofErr w:type="spellStart"/>
+            <w:r>
+              <w:t>hetfon</w:t>
+            </w:r>
+            <w:proofErr w:type="spellEnd"/>
+            <w:r>
+              <w:t xml:space="preserve"> Rakos </w:t>
+            </w:r>
+            <w:proofErr w:type="spellStart"/>
+            <w:r>
+              <w:t>kikuld</w:t>
+            </w:r>
+            <w:proofErr w:type="spellEnd"/>
+            <w:r>
+              <w:t xml:space="preserve"> egy </w:t>
+            </w:r>
+            <w:proofErr w:type="spellStart"/>
+            <w:r>
+              <w:t>kerdest</w:t>
+            </w:r>
+            <w:proofErr w:type="spellEnd"/>
+            <w:r>
+              <w:t xml:space="preserve"> a </w:t>
+            </w:r>
+            <w:proofErr w:type="spellStart"/>
+            <w:r>
+              <w:t>discordba</w:t>
+            </w:r>
+            <w:proofErr w:type="spellEnd"/>
+            <w:r>
+              <w:t>, hogy azon a heten ki megy konzultációra.</w:t>
             </w:r>
           </w:p>
+        </w:tc>
+      </w:tr>
+      <w:tr>
+        <w:trPr>
+          <w:trHeight w:val="1275"/>
+        </w:trPr>
+        <w:tc>
+          <w:tcPr>
+            <w:tcW w:w="2215" w:type="dxa"/>
+            <w:tcBorders>
+              <w:top w:val="single" w:sz="4" w:space="0" w:color="000000"/>
+              <w:left w:val="single" w:sz="4" w:space="0" w:color="000000"/>
+              <w:bottom w:val="single" w:sz="4" w:space="0" w:color="000000"/>
+              <w:right w:val="single" w:sz="4" w:space="0" w:color="000000"/>
+            </w:tcBorders>
+          </w:tcPr>
+          <w:p>
+            <w:r>
+              <w:lastRenderedPageBreak/>
+              <w:t>2025.02.19</w:t>
+            </w:r>
+          </w:p>
+        </w:tc>
+        <w:tc>
+          <w:tcPr>
+            <w:tcW w:w="2214" w:type="dxa"/>
+            <w:tcBorders>
+              <w:top w:val="single" w:sz="4" w:space="0" w:color="000000"/>
+              <w:left w:val="single" w:sz="4" w:space="0" w:color="000000"/>
+              <w:bottom w:val="single" w:sz="4" w:space="0" w:color="000000"/>
+              <w:right w:val="single" w:sz="4" w:space="0" w:color="000000"/>
+            </w:tcBorders>
+          </w:tcPr>
+          <w:p>
+            <w:r>
+              <w:t>1 óra</w:t>
+            </w:r>
+          </w:p>
+        </w:tc>
+        <w:tc>
+          <w:tcPr>
+            <w:tcW w:w="2214" w:type="dxa"/>
+            <w:tcBorders>
+              <w:top w:val="single" w:sz="4" w:space="0" w:color="000000"/>
+              <w:left w:val="single" w:sz="4" w:space="0" w:color="000000"/>
+              <w:bottom w:val="single" w:sz="4" w:space="0" w:color="000000"/>
+              <w:right w:val="single" w:sz="4" w:space="0" w:color="000000"/>
+            </w:tcBorders>
+          </w:tcPr>
+          <w:p>
+            <w:proofErr w:type="spellStart"/>
+            <w:r>
+              <w:t>Kohár</w:t>
+            </w:r>
+            <w:proofErr w:type="spellEnd"/>
+          </w:p>
+          <w:p>
+            <w:proofErr w:type="spellStart"/>
+            <w:r>
+              <w:t>Guzmics</w:t>
+            </w:r>
+            <w:proofErr w:type="spellEnd"/>
+          </w:p>
+          <w:p>
+            <w:r>
+              <w:t>Bencze</w:t>
+            </w:r>
+          </w:p>
+          <w:p>
+            <w:r>
+              <w:t>Rakos</w:t>
+            </w:r>
+          </w:p>
+        </w:tc>
+        <w:tc>
+          <w:tcPr>
+            <w:tcW w:w="2213" w:type="dxa"/>
+            <w:tcBorders>
+              <w:top w:val="single" w:sz="4" w:space="0" w:color="000000"/>
+              <w:left w:val="single" w:sz="4" w:space="0" w:color="000000"/>
+              <w:bottom w:val="single" w:sz="4" w:space="0" w:color="000000"/>
+              <w:right w:val="single" w:sz="4" w:space="0" w:color="000000"/>
+            </w:tcBorders>
+          </w:tcPr>
+          <w:p>
+            <w:r>
+              <w:t>Döntések: 2.3-as alpontnál a játék alapvetőbb funkcionalitásainak meghatározása</w:t>
+            </w:r>
+          </w:p>
+        </w:tc>
+      </w:tr>
+      <w:tr>
+        <w:trPr>
+          <w:trHeight w:val="1275"/>
+        </w:trPr>
+        <w:tc>
+          <w:tcPr>
+            <w:tcW w:w="2215" w:type="dxa"/>
+            <w:tcBorders>
+              <w:top w:val="single" w:sz="4" w:space="0" w:color="000000"/>
+              <w:left w:val="single" w:sz="4" w:space="0" w:color="000000"/>
+              <w:bottom w:val="single" w:sz="4" w:space="0" w:color="000000"/>
+              <w:right w:val="single" w:sz="4" w:space="0" w:color="000000"/>
+            </w:tcBorders>
+          </w:tcPr>
+          <w:p/>
+        </w:tc>
+        <w:tc>
+          <w:tcPr>
+            <w:tcW w:w="2214" w:type="dxa"/>
+            <w:tcBorders>
+              <w:top w:val="single" w:sz="4" w:space="0" w:color="000000"/>
+              <w:left w:val="single" w:sz="4" w:space="0" w:color="000000"/>
+              <w:bottom w:val="single" w:sz="4" w:space="0" w:color="000000"/>
+              <w:right w:val="single" w:sz="4" w:space="0" w:color="000000"/>
+            </w:tcBorders>
+          </w:tcPr>
+          <w:p/>
+        </w:tc>
+        <w:tc>
+          <w:tcPr>
+            <w:tcW w:w="2214" w:type="dxa"/>
+            <w:tcBorders>
+              <w:top w:val="single" w:sz="4" w:space="0" w:color="000000"/>
+              <w:left w:val="single" w:sz="4" w:space="0" w:color="000000"/>
+              <w:bottom w:val="single" w:sz="4" w:space="0" w:color="000000"/>
+              <w:right w:val="single" w:sz="4" w:space="0" w:color="000000"/>
+            </w:tcBorders>
+          </w:tcPr>
+          <w:p/>
+        </w:tc>
+        <w:tc>
+          <w:tcPr>
+            <w:tcW w:w="2213" w:type="dxa"/>
+            <w:tcBorders>
+              <w:top w:val="single" w:sz="4" w:space="0" w:color="000000"/>
+              <w:left w:val="single" w:sz="4" w:space="0" w:color="000000"/>
+              <w:bottom w:val="single" w:sz="4" w:space="0" w:color="000000"/>
+              <w:right w:val="single" w:sz="4" w:space="0" w:color="000000"/>
+            </w:tcBorders>
+          </w:tcPr>
+          <w:p/>
+        </w:tc>
+      </w:tr>
+      <w:tr>
+        <w:trPr>
+          <w:trHeight w:val="1275"/>
+        </w:trPr>
+        <w:tc>
+          <w:tcPr>
+            <w:tcW w:w="2215" w:type="dxa"/>
+            <w:tcBorders>
+              <w:top w:val="single" w:sz="4" w:space="0" w:color="000000"/>
+              <w:left w:val="single" w:sz="4" w:space="0" w:color="000000"/>
+              <w:bottom w:val="single" w:sz="4" w:space="0" w:color="000000"/>
+              <w:right w:val="single" w:sz="4" w:space="0" w:color="000000"/>
+            </w:tcBorders>
+          </w:tcPr>
+          <w:p/>
+        </w:tc>
+        <w:tc>
+          <w:tcPr>
+            <w:tcW w:w="2214" w:type="dxa"/>
+            <w:tcBorders>
+              <w:top w:val="single" w:sz="4" w:space="0" w:color="000000"/>
+              <w:left w:val="single" w:sz="4" w:space="0" w:color="000000"/>
+              <w:bottom w:val="single" w:sz="4" w:space="0" w:color="000000"/>
+              <w:right w:val="single" w:sz="4" w:space="0" w:color="000000"/>
+            </w:tcBorders>
+          </w:tcPr>
+          <w:p/>
+        </w:tc>
+        <w:tc>
+          <w:tcPr>
+            <w:tcW w:w="2214" w:type="dxa"/>
+            <w:tcBorders>
+              <w:top w:val="single" w:sz="4" w:space="0" w:color="000000"/>
+              <w:left w:val="single" w:sz="4" w:space="0" w:color="000000"/>
+              <w:bottom w:val="single" w:sz="4" w:space="0" w:color="000000"/>
+              <w:right w:val="single" w:sz="4" w:space="0" w:color="000000"/>
+            </w:tcBorders>
+          </w:tcPr>
+          <w:p/>
+        </w:tc>
+        <w:tc>
+          <w:tcPr>
+            <w:tcW w:w="2213" w:type="dxa"/>
+            <w:tcBorders>
+              <w:top w:val="single" w:sz="4" w:space="0" w:color="000000"/>
+              <w:left w:val="single" w:sz="4" w:space="0" w:color="000000"/>
+              <w:bottom w:val="single" w:sz="4" w:space="0" w:color="000000"/>
+              <w:right w:val="single" w:sz="4" w:space="0" w:color="000000"/>
+            </w:tcBorders>
+          </w:tcPr>
+          <w:p/>
+        </w:tc>
+      </w:tr>
+      <w:tr>
+        <w:trPr>
+          <w:trHeight w:val="1275"/>
+        </w:trPr>
+        <w:tc>
+          <w:tcPr>
+            <w:tcW w:w="2215" w:type="dxa"/>
+            <w:tcBorders>
+              <w:top w:val="single" w:sz="4" w:space="0" w:color="000000"/>
+              <w:left w:val="single" w:sz="4" w:space="0" w:color="000000"/>
+              <w:bottom w:val="single" w:sz="4" w:space="0" w:color="000000"/>
+              <w:right w:val="single" w:sz="4" w:space="0" w:color="000000"/>
+            </w:tcBorders>
+          </w:tcPr>
+          <w:p/>
+        </w:tc>
+        <w:tc>
+          <w:tcPr>
+            <w:tcW w:w="2214" w:type="dxa"/>
+            <w:tcBorders>
+              <w:top w:val="single" w:sz="4" w:space="0" w:color="000000"/>
+              <w:left w:val="single" w:sz="4" w:space="0" w:color="000000"/>
+              <w:bottom w:val="single" w:sz="4" w:space="0" w:color="000000"/>
+              <w:right w:val="single" w:sz="4" w:space="0" w:color="000000"/>
+            </w:tcBorders>
+          </w:tcPr>
+          <w:p/>
+        </w:tc>
+        <w:tc>
+          <w:tcPr>
+            <w:tcW w:w="2214" w:type="dxa"/>
+            <w:tcBorders>
+              <w:top w:val="single" w:sz="4" w:space="0" w:color="000000"/>
+              <w:left w:val="single" w:sz="4" w:space="0" w:color="000000"/>
+              <w:bottom w:val="single" w:sz="4" w:space="0" w:color="000000"/>
+              <w:right w:val="single" w:sz="4" w:space="0" w:color="000000"/>
+            </w:tcBorders>
+          </w:tcPr>
+          <w:p/>
+        </w:tc>
+        <w:tc>
+          <w:tcPr>
+            <w:tcW w:w="2213" w:type="dxa"/>
+            <w:tcBorders>
+              <w:top w:val="single" w:sz="4" w:space="0" w:color="000000"/>
+              <w:left w:val="single" w:sz="4" w:space="0" w:color="000000"/>
+              <w:bottom w:val="single" w:sz="4" w:space="0" w:color="000000"/>
+              <w:right w:val="single" w:sz="4" w:space="0" w:color="000000"/>
+            </w:tcBorders>
+          </w:tcPr>
+          <w:p/>
+        </w:tc>
+      </w:tr>
+      <w:tr>
+        <w:trPr>
+          <w:trHeight w:val="1275"/>
+        </w:trPr>
+        <w:tc>
+          <w:tcPr>
+            <w:tcW w:w="2215" w:type="dxa"/>
+            <w:tcBorders>
+              <w:top w:val="single" w:sz="4" w:space="0" w:color="000000"/>
+              <w:left w:val="single" w:sz="4" w:space="0" w:color="000000"/>
+              <w:bottom w:val="single" w:sz="4" w:space="0" w:color="000000"/>
+              <w:right w:val="single" w:sz="4" w:space="0" w:color="000000"/>
+            </w:tcBorders>
+          </w:tcPr>
+          <w:p/>
+        </w:tc>
+        <w:tc>
+          <w:tcPr>
+            <w:tcW w:w="2214" w:type="dxa"/>
+            <w:tcBorders>
+              <w:top w:val="single" w:sz="4" w:space="0" w:color="000000"/>
+              <w:left w:val="single" w:sz="4" w:space="0" w:color="000000"/>
+              <w:bottom w:val="single" w:sz="4" w:space="0" w:color="000000"/>
+              <w:right w:val="single" w:sz="4" w:space="0" w:color="000000"/>
+            </w:tcBorders>
+          </w:tcPr>
+          <w:p/>
+        </w:tc>
+        <w:tc>
+          <w:tcPr>
+            <w:tcW w:w="2214" w:type="dxa"/>
+            <w:tcBorders>
+              <w:top w:val="single" w:sz="4" w:space="0" w:color="000000"/>
+              <w:left w:val="single" w:sz="4" w:space="0" w:color="000000"/>
+              <w:bottom w:val="single" w:sz="4" w:space="0" w:color="000000"/>
+              <w:right w:val="single" w:sz="4" w:space="0" w:color="000000"/>
+            </w:tcBorders>
+          </w:tcPr>
+          <w:p/>
+        </w:tc>
+        <w:tc>
+          <w:tcPr>
+            <w:tcW w:w="2213" w:type="dxa"/>
+            <w:tcBorders>
+              <w:top w:val="single" w:sz="4" w:space="0" w:color="000000"/>
+              <w:left w:val="single" w:sz="4" w:space="0" w:color="000000"/>
+              <w:bottom w:val="single" w:sz="4" w:space="0" w:color="000000"/>
+              <w:right w:val="single" w:sz="4" w:space="0" w:color="000000"/>
+            </w:tcBorders>
+          </w:tcPr>
+          <w:p/>
         </w:tc>
       </w:tr>
     </w:tbl>
-    <w:p>
-      <w:pPr>
-        <w:pStyle w:val="magyarazat"/>
-      </w:pPr>
-    </w:p>
+    <w:p/>
     <w:sectPr>
       <w:headerReference w:type="even" r:id="rId10"/>
       <w:headerReference w:type="default" r:id="rId11"/>
@@ -4946,7 +5886,7 @@
           <v:stroke joinstyle="miter"/>
           <v:path gradientshapeok="t" o:connecttype="rect"/>
         </v:shapetype>
-        <v:shape id="Frame1" o:spid="_x0000_s1027" type="#_x0000_t202" style="position:absolute;margin-left:-50.05pt;margin-top:.05pt;width:1.15pt;height:1.15pt;z-index:251658752;visibility:visible;mso-wrap-style:square;mso-wrap-distance-left:0;mso-wrap-distance-top:0;mso-wrap-distance-right:0;mso-wrap-distance-bottom:0;mso-position-horizontal:right;mso-position-horizontal-relative:margin;mso-position-vertical:absolute;mso-position-vertical-relative:text;v-text-anchor:top" o:gfxdata="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" stroked="f">
+        <v:shape id="Frame1" o:spid="_x0000_s1027" type="#_x0000_t202" style="position:absolute;margin-left:-100.1pt;margin-top:.05pt;width:1.15pt;height:1.15pt;z-index:251658752;visibility:visible;mso-wrap-style:square;mso-wrap-distance-left:0;mso-wrap-distance-top:0;mso-wrap-distance-right:0;mso-wrap-distance-bottom:0;mso-position-horizontal:right;mso-position-horizontal-relative:margin;mso-position-vertical:absolute;mso-position-vertical-relative:text;v-text-anchor:top" o:gfxdata="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" stroked="f">
           <v:fill opacity="0"/>
           <v:textbox style="mso-fit-shape-to-text:t" inset="0,0,0,0">
             <w:txbxContent>
@@ -5048,7 +5988,7 @@
           <v:stroke joinstyle="miter"/>
           <v:path gradientshapeok="t" o:connecttype="rect"/>
         </v:shapetype>
-        <v:shape id="Frame2" o:spid="_x0000_s1026" type="#_x0000_t202" style="position:absolute;margin-left:-39.15pt;margin-top:.05pt;width:12.05pt;height:13.8pt;z-index:251656704;visibility:visible;mso-wrap-style:square;mso-wrap-distance-left:0;mso-wrap-distance-top:0;mso-wrap-distance-right:0;mso-wrap-distance-bottom:0;mso-position-horizontal:right;mso-position-horizontal-relative:margin;mso-position-vertical:absolute;mso-position-vertical-relative:text;v-text-anchor:top" o:gfxdata="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" o:allowincell="f" stroked="f">
+        <v:shape id="Frame2" o:spid="_x0000_s1026" type="#_x0000_t202" style="position:absolute;margin-left:-78.3pt;margin-top:.05pt;width:12.05pt;height:13.8pt;z-index:251656704;visibility:visible;mso-wrap-style:square;mso-wrap-distance-left:0;mso-wrap-distance-top:0;mso-wrap-distance-right:0;mso-wrap-distance-bottom:0;mso-position-horizontal:right;mso-position-horizontal-relative:margin;mso-position-vertical:absolute;mso-position-vertical-relative:text;v-text-anchor:top" o:gfxdata="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" o:allowincell="f" stroked="f">
           <v:fill opacity="0"/>
           <v:textbox style="mso-fit-shape-to-text:t" inset="0,0,0,0">
             <w:txbxContent>
@@ -5150,7 +6090,7 @@
           <v:stroke joinstyle="miter"/>
           <v:path gradientshapeok="t" o:connecttype="rect"/>
         </v:shapetype>
-        <v:shape id="_x0000_s1025" type="#_x0000_t202" style="position:absolute;margin-left:-39.15pt;margin-top:.05pt;width:12.05pt;height:13.8pt;z-index:251657728;visibility:visible;mso-wrap-style:square;mso-wrap-distance-left:0;mso-wrap-distance-top:0;mso-wrap-distance-right:0;mso-wrap-distance-bottom:0;mso-position-horizontal:right;mso-position-horizontal-relative:margin;mso-position-vertical:absolute;mso-position-vertical-relative:text;v-text-anchor:top" o:gfxdata="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" o:allowincell="f" stroked="f">
+        <v:shape id="_x0000_s1025" type="#_x0000_t202" style="position:absolute;margin-left:-78.3pt;margin-top:.05pt;width:12.05pt;height:13.8pt;z-index:251657728;visibility:visible;mso-wrap-style:square;mso-wrap-distance-left:0;mso-wrap-distance-top:0;mso-wrap-distance-right:0;mso-wrap-distance-bottom:0;mso-position-horizontal:right;mso-position-horizontal-relative:margin;mso-position-vertical:absolute;mso-position-vertical-relative:text;v-text-anchor:top" o:gfxdata="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" o:allowincell="f" stroked="f">
           <v:fill opacity="0"/>
           <v:textbox style="mso-fit-shape-to-text:t" inset="0,0,0,0">
             <w:txbxContent>
@@ -5252,6 +6192,7 @@
     <w:r>
       <w:tab/>
     </w:r>
+    <w:proofErr w:type="spellStart"/>
     <w:r>
       <w:rPr>
         <w:i/>
@@ -5259,6 +6200,7 @@
       </w:rPr>
       <w:t>bandits</w:t>
     </w:r>
+    <w:proofErr w:type="spellEnd"/>
   </w:p>
 </w:hdr>
 </file>
@@ -5284,6 +6226,7 @@
     <w:r>
       <w:tab/>
     </w:r>
+    <w:proofErr w:type="spellStart"/>
     <w:r>
       <w:rPr>
         <w:i/>
@@ -5291,6 +6234,7 @@
       </w:rPr>
       <w:t>bandits</w:t>
     </w:r>
+    <w:proofErr w:type="spellEnd"/>
   </w:p>
 </w:hdr>
 </file>

--- a/templ_02_0.docx
+++ b/templ_02_0.docx
@@ -158,6 +158,7 @@
           <w:color w:val="0000FF"/>
         </w:rPr>
       </w:pPr>
+      <w:commentRangeStart w:id="1"/>
       <w:r>
         <w:rPr>
           <w:i/>
@@ -180,6 +181,13 @@
           <w:color w:val="0000FF"/>
         </w:rPr>
         <w:t xml:space="preserve"> képe. A fontosabb alrendszerek felsorolása, a közöttük kialakítandó interfészek lényege, a felhasználói kapcsolatok alapja. Esetleges hálózati és adattárolási elvárások.]</w:t>
+      </w:r>
+      <w:commentRangeEnd w:id="1"/>
+      <w:r>
+        <w:rPr>
+          <w:rStyle w:val="Jegyzethivatkozs"/>
+        </w:rPr>
+        <w:commentReference w:id="1"/>
       </w:r>
     </w:p>
     <w:p>
@@ -1153,7 +1161,29 @@
         <w:rPr>
           <w:rFonts w:ascii="Arial" w:hAnsi="Arial" w:cs="Arial"/>
         </w:rPr>
-        <w:t>a gombatestek egy idő után elveszítik spóraszórási képességüket, majd elpusztulnak.</w:t>
+        <w:t xml:space="preserve">a gombatestek </w:t>
+      </w:r>
+      <w:del w:id="2" w:author="Dr. Taba Szabolcs Sándor" w:date="2025-02-20T13:10:00Z" w16du:dateUtc="2025-02-20T12:10:00Z">
+        <w:r>
+          <w:rPr>
+            <w:rFonts w:ascii="Arial" w:hAnsi="Arial" w:cs="Arial"/>
+          </w:rPr>
+          <w:delText>egy idő után</w:delText>
+        </w:r>
+      </w:del>
+      <w:ins w:id="3" w:author="Dr. Taba Szabolcs Sándor" w:date="2025-02-20T13:10:00Z" w16du:dateUtc="2025-02-20T12:10:00Z">
+        <w:r>
+          <w:rPr>
+            <w:rFonts w:ascii="Arial" w:hAnsi="Arial" w:cs="Arial"/>
+          </w:rPr>
+          <w:t>idővel</w:t>
+        </w:r>
+      </w:ins>
+      <w:r>
+        <w:rPr>
+          <w:rFonts w:ascii="Arial" w:hAnsi="Arial" w:cs="Arial"/>
+        </w:rPr>
+        <w:t xml:space="preserve"> elveszítik spóraszórási képességüket, majd elpusztulnak.</w:t>
       </w:r>
     </w:p>
     <w:p>
@@ -1630,11 +1660,91 @@
           <w:rFonts w:ascii="Arial" w:hAnsi="Arial" w:cs="Arial"/>
         </w:rPr>
       </w:pPr>
-      <w:r>
-        <w:rPr>
-          <w:rFonts w:ascii="Arial" w:hAnsi="Arial" w:cs="Arial"/>
-        </w:rPr>
-        <w:t>A játékban két felhasználói szerepkör létezik: gombász és rovarász.</w:t>
+      <w:commentRangeStart w:id="4"/>
+      <w:ins w:id="5" w:author="Dr. Taba Szabolcs Sándor" w:date="2025-02-20T12:47:00Z" w16du:dateUtc="2025-02-20T11:47:00Z">
+        <w:r>
+          <w:rPr>
+            <w:rFonts w:ascii="Arial" w:hAnsi="Arial" w:cs="Arial"/>
+          </w:rPr>
+          <w:t>A játék</w:t>
+        </w:r>
+      </w:ins>
+      <w:ins w:id="6" w:author="Dr. Taba Szabolcs Sándor" w:date="2025-02-20T12:49:00Z" w16du:dateUtc="2025-02-20T11:49:00Z">
+        <w:r>
+          <w:rPr>
+            <w:rFonts w:ascii="Arial" w:hAnsi="Arial" w:cs="Arial"/>
+          </w:rPr>
+          <w:t>ban</w:t>
+        </w:r>
+      </w:ins>
+      <w:ins w:id="7" w:author="Dr. Taba Szabolcs Sándor" w:date="2025-02-20T12:48:00Z" w16du:dateUtc="2025-02-20T11:48:00Z">
+        <w:r>
+          <w:rPr>
+            <w:rFonts w:ascii="Arial" w:hAnsi="Arial" w:cs="Arial"/>
+          </w:rPr>
+          <w:t xml:space="preserve"> alapvető számítógépes ismeret</w:t>
+        </w:r>
+      </w:ins>
+      <w:ins w:id="8" w:author="Dr. Taba Szabolcs Sándor" w:date="2025-02-20T12:49:00Z" w16du:dateUtc="2025-02-20T11:49:00Z">
+        <w:r>
+          <w:rPr>
+            <w:rFonts w:ascii="Arial" w:hAnsi="Arial" w:cs="Arial"/>
+          </w:rPr>
+          <w:t>ek birtokában, egyébként</w:t>
+        </w:r>
+      </w:ins>
+      <w:ins w:id="9" w:author="Dr. Taba Szabolcs Sándor" w:date="2025-02-20T12:48:00Z" w16du:dateUtc="2025-02-20T11:48:00Z">
+        <w:r>
+          <w:rPr>
+            <w:rFonts w:ascii="Arial" w:hAnsi="Arial" w:cs="Arial"/>
+          </w:rPr>
+          <w:t xml:space="preserve"> korhatárra való tekintet nélkül </w:t>
+        </w:r>
+      </w:ins>
+      <w:ins w:id="10" w:author="Dr. Taba Szabolcs Sándor" w:date="2025-02-20T12:49:00Z" w16du:dateUtc="2025-02-20T11:49:00Z">
+        <w:r>
+          <w:rPr>
+            <w:rFonts w:ascii="Arial" w:hAnsi="Arial" w:cs="Arial"/>
+          </w:rPr>
+          <w:t xml:space="preserve">részt </w:t>
+        </w:r>
+      </w:ins>
+      <w:ins w:id="11" w:author="Dr. Taba Szabolcs Sándor" w:date="2025-02-20T12:48:00Z" w16du:dateUtc="2025-02-20T11:48:00Z">
+        <w:r>
+          <w:rPr>
+            <w:rFonts w:ascii="Arial" w:hAnsi="Arial" w:cs="Arial"/>
+          </w:rPr>
+          <w:t xml:space="preserve">lehet venni. </w:t>
+        </w:r>
+      </w:ins>
+      <w:del w:id="12" w:author="Dr. Taba Szabolcs Sándor" w:date="2025-02-20T12:49:00Z" w16du:dateUtc="2025-02-20T11:49:00Z">
+        <w:r>
+          <w:rPr>
+            <w:rFonts w:ascii="Arial" w:hAnsi="Arial" w:cs="Arial"/>
+          </w:rPr>
+          <w:delText>A játékban k</w:delText>
+        </w:r>
+      </w:del>
+      <w:ins w:id="13" w:author="Dr. Taba Szabolcs Sándor" w:date="2025-02-20T12:49:00Z" w16du:dateUtc="2025-02-20T11:49:00Z">
+        <w:r>
+          <w:rPr>
+            <w:rFonts w:ascii="Arial" w:hAnsi="Arial" w:cs="Arial"/>
+          </w:rPr>
+          <w:t>K</w:t>
+        </w:r>
+      </w:ins>
+      <w:r>
+        <w:rPr>
+          <w:rFonts w:ascii="Arial" w:hAnsi="Arial" w:cs="Arial"/>
+        </w:rPr>
+        <w:t>ét felhasználói szerepkör létezik: gombász és rovarász.</w:t>
+      </w:r>
+      <w:commentRangeEnd w:id="4"/>
+      <w:r>
+        <w:rPr>
+          <w:rStyle w:val="Jegyzethivatkozs"/>
+        </w:rPr>
+        <w:commentReference w:id="4"/>
       </w:r>
     </w:p>
     <w:p>
@@ -1912,6 +2022,7 @@
         <w:rPr>
           <w:rFonts w:ascii="Arial" w:hAnsi="Arial" w:cs="Arial"/>
         </w:rPr>
+        <w:lastRenderedPageBreak/>
         <w:t>megtervezi, hogy mikor és hol fogyasszanak spórát a rovarok.</w:t>
       </w:r>
     </w:p>
@@ -1931,7 +2042,6 @@
           <w:b/>
           <w:bCs/>
         </w:rPr>
-        <w:lastRenderedPageBreak/>
         <w:t>3. A játékosok interakciói</w:t>
       </w:r>
     </w:p>
@@ -2132,8 +2242,13 @@
       <w:r>
         <w:rPr>
           <w:rFonts w:ascii="Arial" w:hAnsi="Arial" w:cs="Arial"/>
-          <w:i/>
-          <w:color w:val="0000FF"/>
+          <w:rPrChange w:id="14" w:author="Dr. Taba Szabolcs Sándor" w:date="2025-02-20T12:24:00Z" w16du:dateUtc="2025-02-20T11:24:00Z">
+            <w:rPr>
+              <w:rFonts w:ascii="Arial" w:hAnsi="Arial" w:cs="Arial"/>
+              <w:i/>
+              <w:color w:val="0000FF"/>
+            </w:rPr>
+          </w:rPrChange>
         </w:rPr>
         <w:t>a rovarászok közül az nyer, aki a legtöbb tápanyagot gyűjtötte össze a rovarok által elfogyasztott spórák révén.</w:t>
       </w:r>
@@ -2374,6 +2489,7 @@
         <w:rPr>
           <w:rFonts w:ascii="Arial" w:hAnsi="Arial" w:cs="Arial"/>
         </w:rPr>
+        <w:lastRenderedPageBreak/>
         <w:t>minden gombatest egy meghatározott számú spóraszórás után automatikusan elpusztul;</w:t>
       </w:r>
     </w:p>
@@ -2396,7 +2512,6 @@
         <w:rPr>
           <w:rFonts w:ascii="Arial" w:hAnsi="Arial" w:cs="Arial"/>
         </w:rPr>
-        <w:lastRenderedPageBreak/>
         <w:t>a gombatest fejlettségi szintje az élettartamának kezdetétől eltelt idő függvénye;</w:t>
       </w:r>
     </w:p>
@@ -2580,8 +2695,13 @@
       <w:r>
         <w:rPr>
           <w:rFonts w:ascii="Arial" w:hAnsi="Arial" w:cs="Arial"/>
-          <w:i/>
-          <w:color w:val="0000FF"/>
+          <w:rPrChange w:id="15" w:author="Dr. Taba Szabolcs Sándor" w:date="2025-02-20T12:24:00Z" w16du:dateUtc="2025-02-20T11:24:00Z">
+            <w:rPr>
+              <w:rFonts w:ascii="Arial" w:hAnsi="Arial" w:cs="Arial"/>
+              <w:i/>
+              <w:color w:val="0000FF"/>
+            </w:rPr>
+          </w:rPrChange>
         </w:rPr>
         <w:t>a szoftver Java nyelven készül az objektumorientált tervezés elveit követve.</w:t>
       </w:r>
@@ -2673,7 +2793,7 @@
           <w:highlight w:val="yellow"/>
         </w:rPr>
       </w:pPr>
-      <w:hyperlink r:id="rId7">
+      <w:hyperlink r:id="rId12">
         <w:r>
           <w:rPr>
             <w:rStyle w:val="Hiperhivatkozs"/>
@@ -2697,7 +2817,7 @@
           <w:highlight w:val="yellow"/>
         </w:rPr>
       </w:pPr>
-      <w:hyperlink r:id="rId8">
+      <w:hyperlink r:id="rId13">
         <w:r>
           <w:rPr>
             <w:rStyle w:val="Hiperhivatkozs"/>
@@ -3070,11 +3190,11 @@
               <w:pStyle w:val="magyarazat"/>
             </w:pPr>
             <w:r>
-              <w:t xml:space="preserve">ATM egyenleg lekérdezésekor ellenőrzi a bankkártyát </w:t>
+              <w:t xml:space="preserve">ATM egyenleg </w:t>
             </w:r>
             <w:r>
               <w:lastRenderedPageBreak/>
-              <w:t xml:space="preserve">és a </w:t>
+              <w:t xml:space="preserve">lekérdezésekor ellenőrzi a bankkártyát és a </w:t>
             </w:r>
             <w:proofErr w:type="spellStart"/>
             <w:r>
@@ -3103,7 +3223,11 @@
             </w:pPr>
             <w:r>
               <w:lastRenderedPageBreak/>
-              <w:t xml:space="preserve">ATM-be berakunk egy bankkártyát és </w:t>
+              <w:t xml:space="preserve">ATM-be berakunk egy </w:t>
+            </w:r>
+            <w:r>
+              <w:lastRenderedPageBreak/>
+              <w:t xml:space="preserve">bankkártyát és </w:t>
             </w:r>
             <w:proofErr w:type="spellStart"/>
             <w:r>
@@ -3119,9 +3243,6 @@
             </w:r>
             <w:r>
               <w:softHyphen/>
-            </w:r>
-            <w:r>
-              <w:lastRenderedPageBreak/>
               <w:t>mé</w:t>
             </w:r>
             <w:r>
@@ -3171,11 +3292,11 @@
               <w:pStyle w:val="magyarazat"/>
             </w:pPr>
             <w:r>
-              <w:t xml:space="preserve">MNB pénzforgalmi szabályozás 2015/XII 3. bekezdés 4. </w:t>
+              <w:t xml:space="preserve">MNB pénzforgalmi </w:t>
             </w:r>
             <w:r>
               <w:lastRenderedPageBreak/>
-              <w:t>pont.</w:t>
+              <w:t>szabályozás 2015/XII 3. bekezdés 4. pont.</w:t>
             </w:r>
           </w:p>
         </w:tc>
@@ -3201,7 +3322,11 @@
             </w:r>
             <w:proofErr w:type="spellEnd"/>
             <w:r>
-              <w:t xml:space="preserve"> ATM-nél</w:t>
+              <w:t xml:space="preserve"> ATM-</w:t>
+            </w:r>
+            <w:r>
+              <w:lastRenderedPageBreak/>
+              <w:t>nél</w:t>
             </w:r>
           </w:p>
         </w:tc>
@@ -4453,6 +4578,7 @@
         <w:pStyle w:val="Cmsor20"/>
       </w:pPr>
       <w:r>
+        <w:lastRenderedPageBreak/>
         <w:t>Szótár</w:t>
       </w:r>
     </w:p>
@@ -4469,11 +4595,11 @@
         <w:pStyle w:val="Cmsor20"/>
       </w:pPr>
       <w:r>
-        <w:lastRenderedPageBreak/>
         <w:t>Projekt terv</w:t>
       </w:r>
     </w:p>
     <w:p>
+      <w:commentRangeStart w:id="16"/>
       <w:r>
         <w:t xml:space="preserve">2.1 – </w:t>
       </w:r>
@@ -4488,20 +4614,35 @@
     </w:p>
     <w:p>
       <w:r>
-        <w:t xml:space="preserve">2.2 – </w:t>
+        <w:t>2.2 – Taba – 02.18. 23:59</w:t>
+      </w:r>
+    </w:p>
+    <w:p>
+      <w:r>
+        <w:t xml:space="preserve">2.3 – </w:t>
       </w:r>
       <w:proofErr w:type="spellStart"/>
       <w:r>
-        <w:t>Taba</w:t>
+        <w:t>Kohár</w:t>
       </w:r>
       <w:proofErr w:type="spellEnd"/>
       <w:r>
-        <w:t xml:space="preserve"> – 02.18. 23:59</w:t>
-      </w:r>
-    </w:p>
-    <w:p>
-      <w:r>
-        <w:t xml:space="preserve">2.3 – </w:t>
+        <w:t xml:space="preserve"> – 02. 19. 23:59</w:t>
+      </w:r>
+    </w:p>
+    <w:p>
+      <w:r>
+        <w:t>2.4 – Rakos – 02. 21. 23:59</w:t>
+      </w:r>
+    </w:p>
+    <w:p>
+      <w:r>
+        <w:t>2.5 – Bencze – 02. 21. 23:59</w:t>
+      </w:r>
+    </w:p>
+    <w:p>
+      <w:r>
+        <w:t xml:space="preserve">2.6 – </w:t>
       </w:r>
       <w:proofErr w:type="spellStart"/>
       <w:r>
@@ -4509,22 +4650,45 @@
       </w:r>
       <w:proofErr w:type="spellEnd"/>
       <w:r>
-        <w:t xml:space="preserve"> – 02. 19. 23:59</w:t>
-      </w:r>
-    </w:p>
-    <w:p>
-      <w:r>
-        <w:t>2.4 – Rakos – 02. 21. 23:59</w:t>
-      </w:r>
-    </w:p>
-    <w:p>
-      <w:r>
-        <w:t>2.5 – Bencze – 02. 21. 23:59</w:t>
-      </w:r>
-    </w:p>
-    <w:p>
-      <w:r>
-        <w:t xml:space="preserve">2.6 – </w:t>
+        <w:t xml:space="preserve"> – 02. 21. 23:59</w:t>
+      </w:r>
+    </w:p>
+    <w:p>
+      <w:r>
+        <w:t>2.7 – Rakos – 02. 21. 23:59</w:t>
+      </w:r>
+      <w:commentRangeEnd w:id="16"/>
+      <w:r>
+        <w:rPr>
+          <w:rStyle w:val="Jegyzethivatkozs"/>
+        </w:rPr>
+        <w:commentReference w:id="16"/>
+      </w:r>
+    </w:p>
+    <w:p/>
+    <w:p>
+      <w:pPr>
+        <w:pStyle w:val="magyarazat"/>
+      </w:pPr>
+      <w:r>
+        <w:t xml:space="preserve">[Tartalmaznia kell a projekt végrehajtásának lépéseit, a lépések, eredmények határidejét, az egyes feladatok elvégzéséért felelős személyek nevét és beosztását, a szükséges </w:t>
+      </w:r>
+      <w:proofErr w:type="gramStart"/>
+      <w:r>
+        <w:t>erőforrásokat,</w:t>
+      </w:r>
+      <w:proofErr w:type="gramEnd"/>
+      <w:r>
+        <w:t xml:space="preserve"> stb. Meg kell adni a csoportmunkát támogató eszközöket, a választott technikákat! Definiálni kell, hogy hogyan történik a dokumentumok és a forráskód megosztása!]</w:t>
+      </w:r>
+      <w:r>
+        <w:tab/>
+      </w:r>
+    </w:p>
+    <w:p/>
+    <w:p>
+      <w:r>
+        <w:t xml:space="preserve">A feladatok megkezdése előtt a terv fő pontjait egy közös megbeszélésen fektettük le. Ennek a pontos megfogalmazását </w:t>
       </w:r>
       <w:proofErr w:type="spellStart"/>
       <w:r>
@@ -4532,63 +4696,53 @@
       </w:r>
       <w:proofErr w:type="spellEnd"/>
       <w:r>
-        <w:t xml:space="preserve"> – 02. 21. 23:59</w:t>
-      </w:r>
-    </w:p>
-    <w:p>
-      <w:r>
-        <w:t>2.7 – Rakos – 02. 21. 23:59</w:t>
-      </w:r>
-    </w:p>
-    <w:p/>
-    <w:p>
-      <w:pPr>
-        <w:pStyle w:val="magyarazat"/>
-      </w:pPr>
-      <w:r>
-        <w:t xml:space="preserve">[Tartalmaznia kell a projekt végrehajtásának lépéseit, a lépések, eredmények határidejét, az egyes feladatok elvégzéséért felelős személyek nevét és beosztását, a szükséges </w:t>
+        <w:t xml:space="preserve"> végzi, 2025. 02. 18. 23:59 határidővel. A feladat végrehajtásának első feladata az áttekintés megírása, mivel a többi feladat elvégzéséhez elengedhetetlen. Ezt a feladatot Taba fogja végezni, határideje 2025. 02. 18. 23:59. </w:t>
+      </w:r>
+    </w:p>
+    <w:p>
+      <w:r>
+        <w:t xml:space="preserve">Ezekután a következő fontos feladat a követelmények leírása, ez is hasonlóan fontos feladat, mivel </w:t>
       </w:r>
       <w:proofErr w:type="gramStart"/>
       <w:r>
-        <w:t>erőforrásokat,</w:t>
+        <w:t>a</w:t>
       </w:r>
       <w:proofErr w:type="gramEnd"/>
       <w:r>
-        <w:t xml:space="preserve"> stb. Meg kell adni a csoportmunkát támogató eszközöket, a választott technikákat! Definiálni kell, hogy hogyan történik a dokumentumok és a forráskód megosztása!]</w:t>
-      </w:r>
-      <w:r>
-        <w:tab/>
-      </w:r>
-    </w:p>
-    <w:p/>
-    <w:p>
-      <w:r>
-        <w:t xml:space="preserve">A feladatok megkezdése előtt a terv fő pontjait egy közös megbeszélésen fektettük le. Ennek a pontos megfogalmazását </w:t>
+        <w:t xml:space="preserve"> </w:t>
       </w:r>
       <w:proofErr w:type="spellStart"/>
       <w:r>
+        <w:t>use-case</w:t>
+      </w:r>
+      <w:proofErr w:type="spellEnd"/>
+      <w:r>
+        <w:t xml:space="preserve"> leírások és szótár csak ezalapján elkészíthető. Ezt a feladatot </w:t>
+      </w:r>
+      <w:proofErr w:type="spellStart"/>
+      <w:r>
         <w:t>Kohár</w:t>
       </w:r>
       <w:proofErr w:type="spellEnd"/>
       <w:r>
-        <w:t xml:space="preserve"> végzi, 2025. 02. 18. 23:59 határidővel. A feladat végrehajtásának első feladata az áttekintés megírása, mivel a többi feladat elvégzéséhez elengedhetetlen. Ezt a feladatot </w:t>
+        <w:t xml:space="preserve"> fogja elvégezni, 2025. 02. 19. 23:59 határidővel. </w:t>
+      </w:r>
+    </w:p>
+    <w:p>
+      <w:r>
+        <w:t xml:space="preserve">A maradék feladatokat el lehet párhuzamosan végezni, ezért a sorrendjüket nem definiálom. A bevezetést </w:t>
       </w:r>
       <w:proofErr w:type="spellStart"/>
       <w:r>
-        <w:t>Taba</w:t>
+        <w:t>Guzmics</w:t>
       </w:r>
       <w:proofErr w:type="spellEnd"/>
       <w:r>
-        <w:t xml:space="preserve"> fogja végezni, határideje 2025. 02. 18. 23:59. </w:t>
-      </w:r>
-    </w:p>
-    <w:p>
-      <w:r>
-        <w:t xml:space="preserve">Ezekután a következő fontos feladat a követelmények leírása, ez is hasonlóan fontos feladat, mivel </w:t>
+        <w:t xml:space="preserve"> fogja írni, határideje 2025. 02. 21. 23:59. </w:t>
       </w:r>
       <w:proofErr w:type="gramStart"/>
       <w:r>
-        <w:t>a</w:t>
+        <w:t>A</w:t>
       </w:r>
       <w:proofErr w:type="gramEnd"/>
       <w:r>
@@ -4600,43 +4754,6 @@
       </w:r>
       <w:proofErr w:type="spellEnd"/>
       <w:r>
-        <w:t xml:space="preserve"> leírások és szótár csak ezalapján elkészíthető. Ezt a feladatot </w:t>
-      </w:r>
-      <w:proofErr w:type="spellStart"/>
-      <w:r>
-        <w:t>Kohár</w:t>
-      </w:r>
-      <w:proofErr w:type="spellEnd"/>
-      <w:r>
-        <w:t xml:space="preserve"> fogja elvégezni, 2025. 02. 19. 23:59 határidővel. </w:t>
-      </w:r>
-    </w:p>
-    <w:p>
-      <w:r>
-        <w:t xml:space="preserve">A maradék feladatokat el lehet párhuzamosan végezni, ezért a sorrendjüket nem definiálom. A bevezetést </w:t>
-      </w:r>
-      <w:proofErr w:type="spellStart"/>
-      <w:r>
-        <w:t>Guzmics</w:t>
-      </w:r>
-      <w:proofErr w:type="spellEnd"/>
-      <w:r>
-        <w:t xml:space="preserve"> fogja írni, határideje 2025. 02. 21. 23:59. </w:t>
-      </w:r>
-      <w:proofErr w:type="gramStart"/>
-      <w:r>
-        <w:t>A</w:t>
-      </w:r>
-      <w:proofErr w:type="gramEnd"/>
-      <w:r>
-        <w:t xml:space="preserve"> </w:t>
-      </w:r>
-      <w:proofErr w:type="spellStart"/>
-      <w:r>
-        <w:t>use-case</w:t>
-      </w:r>
-      <w:proofErr w:type="spellEnd"/>
-      <w:r>
         <w:t xml:space="preserve"> leírásokat és diagramot Rakos fogja elkészíteni, 2025. 02. 21. 23:59 határidővel. A szótár elkészítését Bencze fogja végezni. Határideje 2025. 02. 21. 23:59. A naplót Rakos vezeti, egy feladatot végző személy neki jelezi a feladatvégzéssel kapcsolatos információk.</w:t>
       </w:r>
     </w:p>
@@ -4649,7 +4766,7 @@
       <w:r>
         <w:t xml:space="preserve">A dokumentumok megosztását egy </w:t>
       </w:r>
-      <w:hyperlink r:id="rId9">
+      <w:hyperlink r:id="rId14">
         <w:proofErr w:type="spellStart"/>
         <w:r>
           <w:rPr>
@@ -4740,6 +4857,7 @@
           <w:lang w:bidi="he-IL"/>
         </w:rPr>
       </w:pPr>
+      <w:commentRangeStart w:id="17"/>
       <w:r>
         <w:rPr>
           <w:i/>
@@ -4977,24 +5095,57 @@
         </w:rPr>
         <w:t>A naplóbejegyzés felbontásának egysége szöveges, rajzos anyag esetében az ábra, diagram, vagy kb. fél-egy oldalnyi szöveg. Kódban az egység a metódus. (Pl.: A 3. ábrán látható szekvencia-diagram kidolgozása, vagy az X objektum Y és Z metódusainak kódolása és belövése.)]</w:t>
       </w:r>
+      <w:commentRangeEnd w:id="17"/>
+      <w:r>
+        <w:rPr>
+          <w:rStyle w:val="Jegyzethivatkozs"/>
+        </w:rPr>
+        <w:commentReference w:id="17"/>
+      </w:r>
     </w:p>
     <w:p/>
     <w:tbl>
       <w:tblPr>
-        <w:tblW w:w="8856" w:type="dxa"/>
+        <w:tblW w:w="9180" w:type="dxa"/>
         <w:tblLayout w:type="fixed"/>
         <w:tblLook w:val="01E0" w:firstRow="1" w:lastRow="1" w:firstColumn="1" w:lastColumn="1" w:noHBand="0" w:noVBand="0"/>
+        <w:tblPrChange w:id="18" w:author="Dr. Taba Szabolcs Sándor" w:date="2025-02-20T12:32:00Z" w16du:dateUtc="2025-02-20T11:32:00Z">
+          <w:tblPr>
+            <w:tblW w:w="8856" w:type="dxa"/>
+            <w:tblLayout w:type="fixed"/>
+            <w:tblLook w:val="01E0" w:firstRow="1" w:lastRow="1" w:firstColumn="1" w:lastColumn="1" w:noHBand="0" w:noVBand="0"/>
+          </w:tblPr>
+        </w:tblPrChange>
       </w:tblPr>
       <w:tblGrid>
-        <w:gridCol w:w="2215"/>
-        <w:gridCol w:w="2214"/>
-        <w:gridCol w:w="2214"/>
-        <w:gridCol w:w="2213"/>
+        <w:gridCol w:w="1526"/>
+        <w:gridCol w:w="1134"/>
+        <w:gridCol w:w="1417"/>
+        <w:gridCol w:w="5103"/>
+        <w:tblGridChange w:id="19">
+          <w:tblGrid>
+            <w:gridCol w:w="1526"/>
+            <w:gridCol w:w="689"/>
+            <w:gridCol w:w="445"/>
+            <w:gridCol w:w="1417"/>
+            <w:gridCol w:w="352"/>
+            <w:gridCol w:w="2214"/>
+            <w:gridCol w:w="2213"/>
+            <w:gridCol w:w="324"/>
+          </w:tblGrid>
+        </w:tblGridChange>
       </w:tblGrid>
       <w:tr>
+        <w:trPr>
+          <w:trPrChange w:id="20" w:author="Dr. Taba Szabolcs Sándor" w:date="2025-02-20T12:32:00Z" w16du:dateUtc="2025-02-20T11:32:00Z">
+            <w:trPr>
+              <w:gridAfter w:val="0"/>
+            </w:trPr>
+          </w:trPrChange>
+        </w:trPr>
         <w:tc>
           <w:tcPr>
-            <w:tcW w:w="2215" w:type="dxa"/>
+            <w:tcW w:w="1526" w:type="dxa"/>
             <w:tcBorders>
               <w:top w:val="single" w:sz="4" w:space="0" w:color="000000"/>
               <w:left w:val="single" w:sz="4" w:space="0" w:color="000000"/>
@@ -5002,6 +5153,19 @@
               <w:right w:val="single" w:sz="4" w:space="0" w:color="000000"/>
             </w:tcBorders>
             <w:shd w:val="clear" w:color="auto" w:fill="E6E6E6"/>
+            <w:tcPrChange w:id="21" w:author="Dr. Taba Szabolcs Sándor" w:date="2025-02-20T12:32:00Z" w16du:dateUtc="2025-02-20T11:32:00Z">
+              <w:tcPr>
+                <w:tcW w:w="2215" w:type="dxa"/>
+                <w:gridSpan w:val="2"/>
+                <w:tcBorders>
+                  <w:top w:val="single" w:sz="4" w:space="0" w:color="000000"/>
+                  <w:left w:val="single" w:sz="4" w:space="0" w:color="000000"/>
+                  <w:bottom w:val="single" w:sz="4" w:space="0" w:color="000000"/>
+                  <w:right w:val="single" w:sz="4" w:space="0" w:color="000000"/>
+                </w:tcBorders>
+                <w:shd w:val="clear" w:color="auto" w:fill="E6E6E6"/>
+              </w:tcPr>
+            </w:tcPrChange>
           </w:tcPr>
           <w:p>
             <w:pPr>
@@ -5009,17 +5173,25 @@
                 <w:b/>
               </w:rPr>
             </w:pPr>
+            <w:commentRangeStart w:id="22"/>
             <w:r>
               <w:rPr>
                 <w:b/>
               </w:rPr>
               <w:t>Kezdet</w:t>
             </w:r>
+            <w:commentRangeEnd w:id="22"/>
+            <w:r>
+              <w:rPr>
+                <w:rStyle w:val="Jegyzethivatkozs"/>
+              </w:rPr>
+              <w:commentReference w:id="22"/>
+            </w:r>
           </w:p>
         </w:tc>
         <w:tc>
           <w:tcPr>
-            <w:tcW w:w="2214" w:type="dxa"/>
+            <w:tcW w:w="1134" w:type="dxa"/>
             <w:tcBorders>
               <w:top w:val="single" w:sz="4" w:space="0" w:color="000000"/>
               <w:left w:val="single" w:sz="4" w:space="0" w:color="000000"/>
@@ -5027,6 +5199,19 @@
               <w:right w:val="single" w:sz="4" w:space="0" w:color="000000"/>
             </w:tcBorders>
             <w:shd w:val="clear" w:color="auto" w:fill="E6E6E6"/>
+            <w:tcPrChange w:id="23" w:author="Dr. Taba Szabolcs Sándor" w:date="2025-02-20T12:32:00Z" w16du:dateUtc="2025-02-20T11:32:00Z">
+              <w:tcPr>
+                <w:tcW w:w="2214" w:type="dxa"/>
+                <w:gridSpan w:val="3"/>
+                <w:tcBorders>
+                  <w:top w:val="single" w:sz="4" w:space="0" w:color="000000"/>
+                  <w:left w:val="single" w:sz="4" w:space="0" w:color="000000"/>
+                  <w:bottom w:val="single" w:sz="4" w:space="0" w:color="000000"/>
+                  <w:right w:val="single" w:sz="4" w:space="0" w:color="000000"/>
+                </w:tcBorders>
+                <w:shd w:val="clear" w:color="auto" w:fill="E6E6E6"/>
+              </w:tcPr>
+            </w:tcPrChange>
           </w:tcPr>
           <w:p>
             <w:pPr>
@@ -5044,7 +5229,7 @@
         </w:tc>
         <w:tc>
           <w:tcPr>
-            <w:tcW w:w="2214" w:type="dxa"/>
+            <w:tcW w:w="1417" w:type="dxa"/>
             <w:tcBorders>
               <w:top w:val="single" w:sz="4" w:space="0" w:color="000000"/>
               <w:left w:val="single" w:sz="4" w:space="0" w:color="000000"/>
@@ -5052,6 +5237,18 @@
               <w:right w:val="single" w:sz="4" w:space="0" w:color="000000"/>
             </w:tcBorders>
             <w:shd w:val="clear" w:color="auto" w:fill="E6E6E6"/>
+            <w:tcPrChange w:id="24" w:author="Dr. Taba Szabolcs Sándor" w:date="2025-02-20T12:32:00Z" w16du:dateUtc="2025-02-20T11:32:00Z">
+              <w:tcPr>
+                <w:tcW w:w="2214" w:type="dxa"/>
+                <w:tcBorders>
+                  <w:top w:val="single" w:sz="4" w:space="0" w:color="000000"/>
+                  <w:left w:val="single" w:sz="4" w:space="0" w:color="000000"/>
+                  <w:bottom w:val="single" w:sz="4" w:space="0" w:color="000000"/>
+                  <w:right w:val="single" w:sz="4" w:space="0" w:color="000000"/>
+                </w:tcBorders>
+                <w:shd w:val="clear" w:color="auto" w:fill="E6E6E6"/>
+              </w:tcPr>
+            </w:tcPrChange>
           </w:tcPr>
           <w:p>
             <w:pPr>
@@ -5069,7 +5266,7 @@
         </w:tc>
         <w:tc>
           <w:tcPr>
-            <w:tcW w:w="2213" w:type="dxa"/>
+            <w:tcW w:w="5103" w:type="dxa"/>
             <w:tcBorders>
               <w:top w:val="single" w:sz="4" w:space="0" w:color="000000"/>
               <w:left w:val="single" w:sz="4" w:space="0" w:color="000000"/>
@@ -5077,6 +5274,18 @@
               <w:right w:val="single" w:sz="4" w:space="0" w:color="000000"/>
             </w:tcBorders>
             <w:shd w:val="clear" w:color="auto" w:fill="E6E6E6"/>
+            <w:tcPrChange w:id="25" w:author="Dr. Taba Szabolcs Sándor" w:date="2025-02-20T12:32:00Z" w16du:dateUtc="2025-02-20T11:32:00Z">
+              <w:tcPr>
+                <w:tcW w:w="2213" w:type="dxa"/>
+                <w:tcBorders>
+                  <w:top w:val="single" w:sz="4" w:space="0" w:color="000000"/>
+                  <w:left w:val="single" w:sz="4" w:space="0" w:color="000000"/>
+                  <w:bottom w:val="single" w:sz="4" w:space="0" w:color="000000"/>
+                  <w:right w:val="single" w:sz="4" w:space="0" w:color="000000"/>
+                </w:tcBorders>
+                <w:shd w:val="clear" w:color="auto" w:fill="E6E6E6"/>
+              </w:tcPr>
+            </w:tcPrChange>
           </w:tcPr>
           <w:p>
             <w:pPr>
@@ -5094,33 +5303,84 @@
         </w:tc>
       </w:tr>
       <w:tr>
+        <w:trPr>
+          <w:trPrChange w:id="26" w:author="Dr. Taba Szabolcs Sándor" w:date="2025-02-20T12:32:00Z" w16du:dateUtc="2025-02-20T11:32:00Z">
+            <w:trPr>
+              <w:gridAfter w:val="0"/>
+            </w:trPr>
+          </w:trPrChange>
+        </w:trPr>
         <w:tc>
           <w:tcPr>
-            <w:tcW w:w="2215" w:type="dxa"/>
+            <w:tcW w:w="1526" w:type="dxa"/>
             <w:tcBorders>
               <w:top w:val="single" w:sz="4" w:space="0" w:color="000000"/>
               <w:left w:val="single" w:sz="4" w:space="0" w:color="000000"/>
               <w:bottom w:val="single" w:sz="4" w:space="0" w:color="000000"/>
               <w:right w:val="single" w:sz="4" w:space="0" w:color="000000"/>
             </w:tcBorders>
+            <w:tcPrChange w:id="27" w:author="Dr. Taba Szabolcs Sándor" w:date="2025-02-20T12:32:00Z" w16du:dateUtc="2025-02-20T11:32:00Z">
+              <w:tcPr>
+                <w:tcW w:w="2215" w:type="dxa"/>
+                <w:gridSpan w:val="2"/>
+                <w:tcBorders>
+                  <w:top w:val="single" w:sz="4" w:space="0" w:color="000000"/>
+                  <w:left w:val="single" w:sz="4" w:space="0" w:color="000000"/>
+                  <w:bottom w:val="single" w:sz="4" w:space="0" w:color="000000"/>
+                  <w:right w:val="single" w:sz="4" w:space="0" w:color="000000"/>
+                </w:tcBorders>
+              </w:tcPr>
+            </w:tcPrChange>
           </w:tcPr>
           <w:p>
-            <w:r>
-              <w:t>2025.02.17. 16:45</w:t>
+            <w:pPr>
+              <w:jc w:val="both"/>
+              <w:pPrChange w:id="28" w:author="Dr. Taba Szabolcs Sándor" w:date="2025-02-20T12:32:00Z" w16du:dateUtc="2025-02-20T11:32:00Z">
+                <w:pPr/>
+              </w:pPrChange>
+            </w:pPr>
+            <w:r>
+              <w:t>2025.02.17.</w:t>
+            </w:r>
+            <w:ins w:id="29" w:author="Dr. Taba Szabolcs Sándor" w:date="2025-02-20T12:18:00Z" w16du:dateUtc="2025-02-20T11:18:00Z">
+              <w:r>
+                <w:t>,</w:t>
+              </w:r>
+            </w:ins>
+            <w:r>
+              <w:t xml:space="preserve"> 16:45</w:t>
             </w:r>
           </w:p>
         </w:tc>
         <w:tc>
           <w:tcPr>
-            <w:tcW w:w="2214" w:type="dxa"/>
+            <w:tcW w:w="1134" w:type="dxa"/>
             <w:tcBorders>
               <w:top w:val="single" w:sz="4" w:space="0" w:color="000000"/>
               <w:left w:val="single" w:sz="4" w:space="0" w:color="000000"/>
               <w:bottom w:val="single" w:sz="4" w:space="0" w:color="000000"/>
               <w:right w:val="single" w:sz="4" w:space="0" w:color="000000"/>
             </w:tcBorders>
+            <w:tcPrChange w:id="30" w:author="Dr. Taba Szabolcs Sándor" w:date="2025-02-20T12:32:00Z" w16du:dateUtc="2025-02-20T11:32:00Z">
+              <w:tcPr>
+                <w:tcW w:w="2214" w:type="dxa"/>
+                <w:gridSpan w:val="3"/>
+                <w:tcBorders>
+                  <w:top w:val="single" w:sz="4" w:space="0" w:color="000000"/>
+                  <w:left w:val="single" w:sz="4" w:space="0" w:color="000000"/>
+                  <w:bottom w:val="single" w:sz="4" w:space="0" w:color="000000"/>
+                  <w:right w:val="single" w:sz="4" w:space="0" w:color="000000"/>
+                </w:tcBorders>
+              </w:tcPr>
+            </w:tcPrChange>
           </w:tcPr>
           <w:p>
+            <w:pPr>
+              <w:jc w:val="both"/>
+              <w:pPrChange w:id="31" w:author="Dr. Taba Szabolcs Sándor" w:date="2025-02-20T12:32:00Z" w16du:dateUtc="2025-02-20T11:32:00Z">
+                <w:pPr/>
+              </w:pPrChange>
+            </w:pPr>
             <w:r>
               <w:t>2 óra</w:t>
             </w:r>
@@ -5128,15 +5388,32 @@
         </w:tc>
         <w:tc>
           <w:tcPr>
-            <w:tcW w:w="2214" w:type="dxa"/>
+            <w:tcW w:w="1417" w:type="dxa"/>
             <w:tcBorders>
               <w:top w:val="single" w:sz="4" w:space="0" w:color="000000"/>
               <w:left w:val="single" w:sz="4" w:space="0" w:color="000000"/>
               <w:bottom w:val="single" w:sz="4" w:space="0" w:color="000000"/>
               <w:right w:val="single" w:sz="4" w:space="0" w:color="000000"/>
             </w:tcBorders>
+            <w:tcPrChange w:id="32" w:author="Dr. Taba Szabolcs Sándor" w:date="2025-02-20T12:32:00Z" w16du:dateUtc="2025-02-20T11:32:00Z">
+              <w:tcPr>
+                <w:tcW w:w="2214" w:type="dxa"/>
+                <w:tcBorders>
+                  <w:top w:val="single" w:sz="4" w:space="0" w:color="000000"/>
+                  <w:left w:val="single" w:sz="4" w:space="0" w:color="000000"/>
+                  <w:bottom w:val="single" w:sz="4" w:space="0" w:color="000000"/>
+                  <w:right w:val="single" w:sz="4" w:space="0" w:color="000000"/>
+                </w:tcBorders>
+              </w:tcPr>
+            </w:tcPrChange>
           </w:tcPr>
           <w:p>
+            <w:pPr>
+              <w:jc w:val="both"/>
+              <w:pPrChange w:id="33" w:author="Dr. Taba Szabolcs Sándor" w:date="2025-02-20T12:32:00Z" w16du:dateUtc="2025-02-20T11:32:00Z">
+                <w:pPr/>
+              </w:pPrChange>
+            </w:pPr>
             <w:proofErr w:type="spellStart"/>
             <w:r>
               <w:t>Kohár</w:t>
@@ -5144,69 +5421,256 @@
             <w:proofErr w:type="spellEnd"/>
           </w:p>
           <w:p>
+            <w:pPr>
+              <w:jc w:val="both"/>
+              <w:pPrChange w:id="34" w:author="Dr. Taba Szabolcs Sándor" w:date="2025-02-20T12:32:00Z" w16du:dateUtc="2025-02-20T11:32:00Z">
+                <w:pPr/>
+              </w:pPrChange>
+            </w:pPr>
+            <w:r>
+              <w:t>Taba</w:t>
+            </w:r>
+          </w:p>
+          <w:p>
+            <w:pPr>
+              <w:jc w:val="both"/>
+              <w:pPrChange w:id="35" w:author="Dr. Taba Szabolcs Sándor" w:date="2025-02-20T12:32:00Z" w16du:dateUtc="2025-02-20T11:32:00Z">
+                <w:pPr/>
+              </w:pPrChange>
+            </w:pPr>
             <w:proofErr w:type="spellStart"/>
             <w:r>
-              <w:t>Taba</w:t>
+              <w:t>Guzmics</w:t>
             </w:r>
             <w:proofErr w:type="spellEnd"/>
           </w:p>
           <w:p>
-            <w:proofErr w:type="spellStart"/>
-            <w:r>
-              <w:t>Guzmics</w:t>
-            </w:r>
-            <w:proofErr w:type="spellEnd"/>
+            <w:pPr>
+              <w:jc w:val="both"/>
+              <w:pPrChange w:id="36" w:author="Dr. Taba Szabolcs Sándor" w:date="2025-02-20T12:32:00Z" w16du:dateUtc="2025-02-20T11:32:00Z">
+                <w:pPr/>
+              </w:pPrChange>
+            </w:pPr>
+            <w:r>
+              <w:t>Bencze</w:t>
+            </w:r>
           </w:p>
           <w:p>
-            <w:r>
-              <w:t>Bencze</w:t>
-            </w:r>
-          </w:p>
-          <w:p>
+            <w:pPr>
+              <w:jc w:val="both"/>
+              <w:pPrChange w:id="37" w:author="Dr. Taba Szabolcs Sándor" w:date="2025-02-20T12:32:00Z" w16du:dateUtc="2025-02-20T11:32:00Z">
+                <w:pPr/>
+              </w:pPrChange>
+            </w:pPr>
+            <w:proofErr w:type="spellStart"/>
             <w:r>
               <w:t>Rakos</w:t>
             </w:r>
+            <w:proofErr w:type="spellEnd"/>
           </w:p>
         </w:tc>
         <w:tc>
           <w:tcPr>
-            <w:tcW w:w="2213" w:type="dxa"/>
+            <w:tcW w:w="5103" w:type="dxa"/>
             <w:tcBorders>
               <w:top w:val="single" w:sz="4" w:space="0" w:color="000000"/>
               <w:left w:val="single" w:sz="4" w:space="0" w:color="000000"/>
               <w:bottom w:val="single" w:sz="4" w:space="0" w:color="000000"/>
               <w:right w:val="single" w:sz="4" w:space="0" w:color="000000"/>
             </w:tcBorders>
+            <w:tcPrChange w:id="38" w:author="Dr. Taba Szabolcs Sándor" w:date="2025-02-20T12:32:00Z" w16du:dateUtc="2025-02-20T11:32:00Z">
+              <w:tcPr>
+                <w:tcW w:w="2213" w:type="dxa"/>
+                <w:tcBorders>
+                  <w:top w:val="single" w:sz="4" w:space="0" w:color="000000"/>
+                  <w:left w:val="single" w:sz="4" w:space="0" w:color="000000"/>
+                  <w:bottom w:val="single" w:sz="4" w:space="0" w:color="000000"/>
+                  <w:right w:val="single" w:sz="4" w:space="0" w:color="000000"/>
+                </w:tcBorders>
+              </w:tcPr>
+            </w:tcPrChange>
           </w:tcPr>
           <w:p>
-            <w:r>
-              <w:t xml:space="preserve">Értekezlet: Feladatok beosztása, határidők eldöntése (Lásd 2.6 első bekezdése), </w:t>
-            </w:r>
-            <w:proofErr w:type="spellStart"/>
-            <w:r>
-              <w:t>projektel</w:t>
-            </w:r>
-            <w:proofErr w:type="spellEnd"/>
-            <w:r>
-              <w:t xml:space="preserve"> kapcsolatos kérdések összegzése</w:t>
-            </w:r>
+            <w:pPr>
+              <w:jc w:val="both"/>
+              <w:rPr>
+                <w:ins w:id="39" w:author="Dr. Taba Szabolcs Sándor" w:date="2025-02-20T12:10:00Z" w16du:dateUtc="2025-02-20T11:10:00Z"/>
+              </w:rPr>
+              <w:pPrChange w:id="40" w:author="Dr. Taba Szabolcs Sándor" w:date="2025-02-20T12:32:00Z" w16du:dateUtc="2025-02-20T11:32:00Z">
+                <w:pPr/>
+              </w:pPrChange>
+            </w:pPr>
+            <w:r>
+              <w:t>Értekezlet</w:t>
+            </w:r>
+            <w:del w:id="41" w:author="Dr. Taba Szabolcs Sándor" w:date="2025-02-20T12:36:00Z" w16du:dateUtc="2025-02-20T11:36:00Z">
+              <w:r>
+                <w:delText>: Feladatok beosztása, határidők eldöntése</w:delText>
+              </w:r>
+            </w:del>
+            <w:ins w:id="42" w:author="Dr. Taba Szabolcs Sándor" w:date="2025-02-20T12:36:00Z" w16du:dateUtc="2025-02-20T11:36:00Z">
+              <w:r>
+                <w:t>.</w:t>
+              </w:r>
+            </w:ins>
+            <w:r>
+              <w:t xml:space="preserve"> </w:t>
+            </w:r>
+            <w:commentRangeStart w:id="43"/>
+            <w:del w:id="44" w:author="Dr. Taba Szabolcs Sándor" w:date="2025-02-20T12:13:00Z" w16du:dateUtc="2025-02-20T11:13:00Z">
+              <w:r>
+                <w:delText>(Lásd 2.6 első bekezdése), projektel kapcsolatos kérdések összegzése</w:delText>
+              </w:r>
+            </w:del>
+            <w:commentRangeEnd w:id="43"/>
+            <w:r>
+              <w:rPr>
+                <w:rStyle w:val="Jegyzethivatkozs"/>
+              </w:rPr>
+              <w:commentReference w:id="43"/>
+            </w:r>
+          </w:p>
+          <w:p>
+            <w:pPr>
+              <w:jc w:val="both"/>
+              <w:rPr>
+                <w:ins w:id="45" w:author="Dr. Taba Szabolcs Sándor" w:date="2025-02-20T12:10:00Z" w16du:dateUtc="2025-02-20T11:10:00Z"/>
+              </w:rPr>
+              <w:pPrChange w:id="46" w:author="Dr. Taba Szabolcs Sándor" w:date="2025-02-20T12:32:00Z" w16du:dateUtc="2025-02-20T11:32:00Z">
+                <w:pPr/>
+              </w:pPrChange>
+            </w:pPr>
+          </w:p>
+          <w:p>
+            <w:pPr>
+              <w:jc w:val="both"/>
+              <w:rPr>
+                <w:ins w:id="47" w:author="Dr. Taba Szabolcs Sándor" w:date="2025-02-20T12:11:00Z" w16du:dateUtc="2025-02-20T11:11:00Z"/>
+              </w:rPr>
+              <w:pPrChange w:id="48" w:author="Dr. Taba Szabolcs Sándor" w:date="2025-02-20T12:32:00Z" w16du:dateUtc="2025-02-20T11:32:00Z">
+                <w:pPr/>
+              </w:pPrChange>
+            </w:pPr>
+            <w:ins w:id="49" w:author="Dr. Taba Szabolcs Sándor" w:date="2025-02-20T12:10:00Z" w16du:dateUtc="2025-02-20T11:10:00Z">
+              <w:r>
+                <w:rPr>
+                  <w:highlight w:val="yellow"/>
+                  <w:rPrChange w:id="50" w:author="Dr. Taba Szabolcs Sándor" w:date="2025-02-20T12:12:00Z" w16du:dateUtc="2025-02-20T11:12:00Z">
+                    <w:rPr/>
+                  </w:rPrChange>
+                </w:rPr>
+                <w:t>a fenti követelmé</w:t>
+              </w:r>
+            </w:ins>
+            <w:ins w:id="51" w:author="Dr. Taba Szabolcs Sándor" w:date="2025-02-20T12:11:00Z" w16du:dateUtc="2025-02-20T11:11:00Z">
+              <w:r>
+                <w:rPr>
+                  <w:highlight w:val="yellow"/>
+                  <w:rPrChange w:id="52" w:author="Dr. Taba Szabolcs Sándor" w:date="2025-02-20T12:12:00Z" w16du:dateUtc="2025-02-20T11:12:00Z">
+                    <w:rPr/>
+                  </w:rPrChange>
+                </w:rPr>
+                <w:t>nyek alapján ide a döntést is meg kellene szövegezni, pl.</w:t>
+              </w:r>
+            </w:ins>
+          </w:p>
+          <w:p>
+            <w:pPr>
+              <w:jc w:val="both"/>
+              <w:rPr>
+                <w:ins w:id="53" w:author="Dr. Taba Szabolcs Sándor" w:date="2025-02-20T12:11:00Z" w16du:dateUtc="2025-02-20T11:11:00Z"/>
+              </w:rPr>
+              <w:pPrChange w:id="54" w:author="Dr. Taba Szabolcs Sándor" w:date="2025-02-20T12:32:00Z" w16du:dateUtc="2025-02-20T11:32:00Z">
+                <w:pPr/>
+              </w:pPrChange>
+            </w:pPr>
+          </w:p>
+          <w:p>
+            <w:pPr>
+              <w:jc w:val="both"/>
+              <w:rPr>
+                <w:ins w:id="55" w:author="Dr. Taba Szabolcs Sándor" w:date="2025-02-20T12:11:00Z" w16du:dateUtc="2025-02-20T11:11:00Z"/>
+              </w:rPr>
+              <w:pPrChange w:id="56" w:author="Dr. Taba Szabolcs Sándor" w:date="2025-02-20T12:32:00Z" w16du:dateUtc="2025-02-20T11:32:00Z">
+                <w:pPr/>
+              </w:pPrChange>
+            </w:pPr>
+            <w:ins w:id="57" w:author="Dr. Taba Szabolcs Sándor" w:date="2025-02-20T12:11:00Z" w16du:dateUtc="2025-02-20T11:11:00Z">
+              <w:r>
+                <w:t>Döntések:</w:t>
+              </w:r>
+            </w:ins>
+          </w:p>
+          <w:p>
+            <w:pPr>
+              <w:jc w:val="both"/>
+              <w:pPrChange w:id="58" w:author="Dr. Taba Szabolcs Sándor" w:date="2025-02-20T12:32:00Z" w16du:dateUtc="2025-02-20T11:32:00Z">
+                <w:pPr/>
+              </w:pPrChange>
+            </w:pPr>
+            <w:ins w:id="59" w:author="Dr. Taba Szabolcs Sándor" w:date="2025-02-20T12:11:00Z" w16du:dateUtc="2025-02-20T11:11:00Z">
+              <w:r>
+                <w:t xml:space="preserve">- Taba kidolgozza a </w:t>
+              </w:r>
+              <w:r>
+                <w:rPr>
+                  <w:i/>
+                  <w:iCs/>
+                </w:rPr>
+                <w:t>2. Követelmény, projekt, funkcionalitás</w:t>
+              </w:r>
+              <w:r>
+                <w:t xml:space="preserve"> c. dokumentum </w:t>
+              </w:r>
+              <w:r>
+                <w:t>2.2</w:t>
+              </w:r>
+            </w:ins>
+            <w:ins w:id="60" w:author="Dr. Taba Szabolcs Sándor" w:date="2025-02-20T12:12:00Z" w16du:dateUtc="2025-02-20T11:12:00Z">
+              <w:r>
+                <w:t xml:space="preserve"> pontját</w:t>
+              </w:r>
+            </w:ins>
           </w:p>
         </w:tc>
       </w:tr>
       <w:tr>
         <w:trPr>
           <w:trHeight w:val="1123"/>
+          <w:trPrChange w:id="61" w:author="Dr. Taba Szabolcs Sándor" w:date="2025-02-20T12:32:00Z" w16du:dateUtc="2025-02-20T11:32:00Z">
+            <w:trPr>
+              <w:gridAfter w:val="0"/>
+              <w:trHeight w:val="1123"/>
+            </w:trPr>
+          </w:trPrChange>
         </w:trPr>
         <w:tc>
           <w:tcPr>
-            <w:tcW w:w="2215" w:type="dxa"/>
+            <w:tcW w:w="1526" w:type="dxa"/>
             <w:tcBorders>
               <w:left w:val="single" w:sz="4" w:space="0" w:color="000000"/>
               <w:bottom w:val="single" w:sz="4" w:space="0" w:color="000000"/>
               <w:right w:val="single" w:sz="4" w:space="0" w:color="000000"/>
             </w:tcBorders>
+            <w:tcPrChange w:id="62" w:author="Dr. Taba Szabolcs Sándor" w:date="2025-02-20T12:32:00Z" w16du:dateUtc="2025-02-20T11:32:00Z">
+              <w:tcPr>
+                <w:tcW w:w="2215" w:type="dxa"/>
+                <w:gridSpan w:val="2"/>
+                <w:tcBorders>
+                  <w:left w:val="single" w:sz="4" w:space="0" w:color="000000"/>
+                  <w:bottom w:val="single" w:sz="4" w:space="0" w:color="000000"/>
+                  <w:right w:val="single" w:sz="4" w:space="0" w:color="000000"/>
+                </w:tcBorders>
+              </w:tcPr>
+            </w:tcPrChange>
           </w:tcPr>
           <w:p>
+            <w:pPr>
+              <w:jc w:val="both"/>
+              <w:pPrChange w:id="63" w:author="Dr. Taba Szabolcs Sándor" w:date="2025-02-20T12:32:00Z" w16du:dateUtc="2025-02-20T11:32:00Z">
+                <w:pPr/>
+              </w:pPrChange>
+            </w:pPr>
             <w:r>
               <w:t>2</w:t>
             </w:r>
@@ -5214,24 +5678,53 @@
               <w:rPr>
                 <w:lang w:val="en-US"/>
               </w:rPr>
-              <w:t>025.02.18 10:00</w:t>
+              <w:t>025.02.18</w:t>
+            </w:r>
+            <w:ins w:id="64" w:author="Dr. Taba Szabolcs Sándor" w:date="2025-02-20T12:18:00Z" w16du:dateUtc="2025-02-20T11:18:00Z">
+              <w:r>
+                <w:rPr>
+                  <w:lang w:val="en-US"/>
+                </w:rPr>
+                <w:t>.,</w:t>
+              </w:r>
+            </w:ins>
+            <w:r>
+              <w:rPr>
+                <w:lang w:val="en-US"/>
+              </w:rPr>
+              <w:t xml:space="preserve"> 10:00</w:t>
             </w:r>
           </w:p>
         </w:tc>
         <w:tc>
           <w:tcPr>
-            <w:tcW w:w="2214" w:type="dxa"/>
+            <w:tcW w:w="1134" w:type="dxa"/>
             <w:tcBorders>
               <w:left w:val="single" w:sz="4" w:space="0" w:color="000000"/>
               <w:bottom w:val="single" w:sz="4" w:space="0" w:color="000000"/>
               <w:right w:val="single" w:sz="4" w:space="0" w:color="000000"/>
             </w:tcBorders>
+            <w:tcPrChange w:id="65" w:author="Dr. Taba Szabolcs Sándor" w:date="2025-02-20T12:32:00Z" w16du:dateUtc="2025-02-20T11:32:00Z">
+              <w:tcPr>
+                <w:tcW w:w="2214" w:type="dxa"/>
+                <w:gridSpan w:val="3"/>
+                <w:tcBorders>
+                  <w:left w:val="single" w:sz="4" w:space="0" w:color="000000"/>
+                  <w:bottom w:val="single" w:sz="4" w:space="0" w:color="000000"/>
+                  <w:right w:val="single" w:sz="4" w:space="0" w:color="000000"/>
+                </w:tcBorders>
+              </w:tcPr>
+            </w:tcPrChange>
           </w:tcPr>
           <w:p>
             <w:pPr>
+              <w:jc w:val="both"/>
               <w:rPr>
                 <w:lang w:val="en-US"/>
               </w:rPr>
+              <w:pPrChange w:id="66" w:author="Dr. Taba Szabolcs Sándor" w:date="2025-02-20T12:32:00Z" w16du:dateUtc="2025-02-20T11:32:00Z">
+                <w:pPr/>
+              </w:pPrChange>
             </w:pPr>
             <w:r>
               <w:rPr>
@@ -5246,47 +5739,82 @@
         </w:tc>
         <w:tc>
           <w:tcPr>
-            <w:tcW w:w="2214" w:type="dxa"/>
+            <w:tcW w:w="1417" w:type="dxa"/>
             <w:tcBorders>
               <w:left w:val="single" w:sz="4" w:space="0" w:color="000000"/>
               <w:bottom w:val="single" w:sz="4" w:space="0" w:color="000000"/>
               <w:right w:val="single" w:sz="4" w:space="0" w:color="000000"/>
             </w:tcBorders>
+            <w:tcPrChange w:id="67" w:author="Dr. Taba Szabolcs Sándor" w:date="2025-02-20T12:32:00Z" w16du:dateUtc="2025-02-20T11:32:00Z">
+              <w:tcPr>
+                <w:tcW w:w="2214" w:type="dxa"/>
+                <w:tcBorders>
+                  <w:left w:val="single" w:sz="4" w:space="0" w:color="000000"/>
+                  <w:bottom w:val="single" w:sz="4" w:space="0" w:color="000000"/>
+                  <w:right w:val="single" w:sz="4" w:space="0" w:color="000000"/>
+                </w:tcBorders>
+              </w:tcPr>
+            </w:tcPrChange>
           </w:tcPr>
           <w:p>
-            <w:proofErr w:type="spellStart"/>
+            <w:pPr>
+              <w:jc w:val="both"/>
+              <w:pPrChange w:id="68" w:author="Dr. Taba Szabolcs Sándor" w:date="2025-02-20T12:32:00Z" w16du:dateUtc="2025-02-20T11:32:00Z">
+                <w:pPr/>
+              </w:pPrChange>
+            </w:pPr>
             <w:r>
               <w:t>Taba</w:t>
             </w:r>
-            <w:proofErr w:type="spellEnd"/>
           </w:p>
         </w:tc>
         <w:tc>
           <w:tcPr>
-            <w:tcW w:w="2213" w:type="dxa"/>
+            <w:tcW w:w="5103" w:type="dxa"/>
             <w:tcBorders>
               <w:left w:val="single" w:sz="4" w:space="0" w:color="000000"/>
               <w:bottom w:val="single" w:sz="4" w:space="0" w:color="000000"/>
               <w:right w:val="single" w:sz="4" w:space="0" w:color="000000"/>
             </w:tcBorders>
+            <w:tcPrChange w:id="69" w:author="Dr. Taba Szabolcs Sándor" w:date="2025-02-20T12:32:00Z" w16du:dateUtc="2025-02-20T11:32:00Z">
+              <w:tcPr>
+                <w:tcW w:w="2213" w:type="dxa"/>
+                <w:tcBorders>
+                  <w:left w:val="single" w:sz="4" w:space="0" w:color="000000"/>
+                  <w:bottom w:val="single" w:sz="4" w:space="0" w:color="000000"/>
+                  <w:right w:val="single" w:sz="4" w:space="0" w:color="000000"/>
+                </w:tcBorders>
+              </w:tcPr>
+            </w:tcPrChange>
           </w:tcPr>
           <w:p>
+            <w:pPr>
+              <w:jc w:val="both"/>
+              <w:pPrChange w:id="70" w:author="Dr. Taba Szabolcs Sándor" w:date="2025-02-20T12:32:00Z" w16du:dateUtc="2025-02-20T11:32:00Z">
+                <w:pPr/>
+              </w:pPrChange>
+            </w:pPr>
             <w:r>
               <w:t>Tevékenység:</w:t>
             </w:r>
           </w:p>
-          <w:p/>
           <w:p>
-            <w:r>
-              <w:t xml:space="preserve">A megbeszélteknek megfelelően </w:t>
-            </w:r>
-            <w:proofErr w:type="spellStart"/>
-            <w:r>
-              <w:t>Taba</w:t>
-            </w:r>
-            <w:proofErr w:type="spellEnd"/>
-            <w:r>
-              <w:t xml:space="preserve"> kidolgozza a</w:t>
+            <w:pPr>
+              <w:jc w:val="both"/>
+              <w:pPrChange w:id="71" w:author="Dr. Taba Szabolcs Sándor" w:date="2025-02-20T12:32:00Z" w16du:dateUtc="2025-02-20T11:32:00Z">
+                <w:pPr/>
+              </w:pPrChange>
+            </w:pPr>
+          </w:p>
+          <w:p>
+            <w:pPr>
+              <w:jc w:val="both"/>
+              <w:pPrChange w:id="72" w:author="Dr. Taba Szabolcs Sándor" w:date="2025-02-20T12:32:00Z" w16du:dateUtc="2025-02-20T11:32:00Z">
+                <w:pPr/>
+              </w:pPrChange>
+            </w:pPr>
+            <w:r>
+              <w:t>A megbeszélteknek megfelelően Taba kidolgozza a</w:t>
             </w:r>
             <w:r>
               <w:rPr>
@@ -5302,33 +5830,84 @@
         </w:tc>
       </w:tr>
       <w:tr>
+        <w:trPr>
+          <w:trPrChange w:id="73" w:author="Dr. Taba Szabolcs Sándor" w:date="2025-02-20T12:32:00Z" w16du:dateUtc="2025-02-20T11:32:00Z">
+            <w:trPr>
+              <w:gridAfter w:val="0"/>
+            </w:trPr>
+          </w:trPrChange>
+        </w:trPr>
         <w:tc>
           <w:tcPr>
-            <w:tcW w:w="2215" w:type="dxa"/>
+            <w:tcW w:w="1526" w:type="dxa"/>
             <w:tcBorders>
               <w:top w:val="single" w:sz="4" w:space="0" w:color="000000"/>
               <w:left w:val="single" w:sz="4" w:space="0" w:color="000000"/>
               <w:bottom w:val="single" w:sz="4" w:space="0" w:color="000000"/>
               <w:right w:val="single" w:sz="4" w:space="0" w:color="000000"/>
             </w:tcBorders>
+            <w:tcPrChange w:id="74" w:author="Dr. Taba Szabolcs Sándor" w:date="2025-02-20T12:32:00Z" w16du:dateUtc="2025-02-20T11:32:00Z">
+              <w:tcPr>
+                <w:tcW w:w="2215" w:type="dxa"/>
+                <w:gridSpan w:val="2"/>
+                <w:tcBorders>
+                  <w:top w:val="single" w:sz="4" w:space="0" w:color="000000"/>
+                  <w:left w:val="single" w:sz="4" w:space="0" w:color="000000"/>
+                  <w:bottom w:val="single" w:sz="4" w:space="0" w:color="000000"/>
+                  <w:right w:val="single" w:sz="4" w:space="0" w:color="000000"/>
+                </w:tcBorders>
+              </w:tcPr>
+            </w:tcPrChange>
           </w:tcPr>
           <w:p>
-            <w:r>
-              <w:t>2025.02.18. 17:10</w:t>
+            <w:pPr>
+              <w:jc w:val="both"/>
+              <w:pPrChange w:id="75" w:author="Dr. Taba Szabolcs Sándor" w:date="2025-02-20T12:32:00Z" w16du:dateUtc="2025-02-20T11:32:00Z">
+                <w:pPr/>
+              </w:pPrChange>
+            </w:pPr>
+            <w:r>
+              <w:t>2025.02.18.</w:t>
+            </w:r>
+            <w:ins w:id="76" w:author="Dr. Taba Szabolcs Sándor" w:date="2025-02-20T12:19:00Z" w16du:dateUtc="2025-02-20T11:19:00Z">
+              <w:r>
+                <w:t>,</w:t>
+              </w:r>
+            </w:ins>
+            <w:r>
+              <w:t xml:space="preserve"> 17:10</w:t>
             </w:r>
           </w:p>
         </w:tc>
         <w:tc>
           <w:tcPr>
-            <w:tcW w:w="2214" w:type="dxa"/>
+            <w:tcW w:w="1134" w:type="dxa"/>
             <w:tcBorders>
               <w:top w:val="single" w:sz="4" w:space="0" w:color="000000"/>
               <w:left w:val="single" w:sz="4" w:space="0" w:color="000000"/>
               <w:bottom w:val="single" w:sz="4" w:space="0" w:color="000000"/>
               <w:right w:val="single" w:sz="4" w:space="0" w:color="000000"/>
             </w:tcBorders>
+            <w:tcPrChange w:id="77" w:author="Dr. Taba Szabolcs Sándor" w:date="2025-02-20T12:32:00Z" w16du:dateUtc="2025-02-20T11:32:00Z">
+              <w:tcPr>
+                <w:tcW w:w="2214" w:type="dxa"/>
+                <w:gridSpan w:val="3"/>
+                <w:tcBorders>
+                  <w:top w:val="single" w:sz="4" w:space="0" w:color="000000"/>
+                  <w:left w:val="single" w:sz="4" w:space="0" w:color="000000"/>
+                  <w:bottom w:val="single" w:sz="4" w:space="0" w:color="000000"/>
+                  <w:right w:val="single" w:sz="4" w:space="0" w:color="000000"/>
+                </w:tcBorders>
+              </w:tcPr>
+            </w:tcPrChange>
           </w:tcPr>
           <w:p>
+            <w:pPr>
+              <w:jc w:val="both"/>
+              <w:pPrChange w:id="78" w:author="Dr. Taba Szabolcs Sándor" w:date="2025-02-20T12:32:00Z" w16du:dateUtc="2025-02-20T11:32:00Z">
+                <w:pPr/>
+              </w:pPrChange>
+            </w:pPr>
             <w:r>
               <w:t>1,5 óra</w:t>
             </w:r>
@@ -5336,15 +5915,32 @@
         </w:tc>
         <w:tc>
           <w:tcPr>
-            <w:tcW w:w="2214" w:type="dxa"/>
+            <w:tcW w:w="1417" w:type="dxa"/>
             <w:tcBorders>
               <w:top w:val="single" w:sz="4" w:space="0" w:color="000000"/>
               <w:left w:val="single" w:sz="4" w:space="0" w:color="000000"/>
               <w:bottom w:val="single" w:sz="4" w:space="0" w:color="000000"/>
               <w:right w:val="single" w:sz="4" w:space="0" w:color="000000"/>
             </w:tcBorders>
+            <w:tcPrChange w:id="79" w:author="Dr. Taba Szabolcs Sándor" w:date="2025-02-20T12:32:00Z" w16du:dateUtc="2025-02-20T11:32:00Z">
+              <w:tcPr>
+                <w:tcW w:w="2214" w:type="dxa"/>
+                <w:tcBorders>
+                  <w:top w:val="single" w:sz="4" w:space="0" w:color="000000"/>
+                  <w:left w:val="single" w:sz="4" w:space="0" w:color="000000"/>
+                  <w:bottom w:val="single" w:sz="4" w:space="0" w:color="000000"/>
+                  <w:right w:val="single" w:sz="4" w:space="0" w:color="000000"/>
+                </w:tcBorders>
+              </w:tcPr>
+            </w:tcPrChange>
           </w:tcPr>
           <w:p>
+            <w:pPr>
+              <w:jc w:val="both"/>
+              <w:pPrChange w:id="80" w:author="Dr. Taba Szabolcs Sándor" w:date="2025-02-20T12:32:00Z" w16du:dateUtc="2025-02-20T11:32:00Z">
+                <w:pPr/>
+              </w:pPrChange>
+            </w:pPr>
             <w:proofErr w:type="spellStart"/>
             <w:r>
               <w:t>Kohár</w:t>
@@ -5354,57 +5950,153 @@
         </w:tc>
         <w:tc>
           <w:tcPr>
-            <w:tcW w:w="2213" w:type="dxa"/>
+            <w:tcW w:w="5103" w:type="dxa"/>
             <w:tcBorders>
               <w:top w:val="single" w:sz="4" w:space="0" w:color="000000"/>
               <w:left w:val="single" w:sz="4" w:space="0" w:color="000000"/>
               <w:bottom w:val="single" w:sz="4" w:space="0" w:color="000000"/>
               <w:right w:val="single" w:sz="4" w:space="0" w:color="000000"/>
             </w:tcBorders>
+            <w:tcPrChange w:id="81" w:author="Dr. Taba Szabolcs Sándor" w:date="2025-02-20T12:32:00Z" w16du:dateUtc="2025-02-20T11:32:00Z">
+              <w:tcPr>
+                <w:tcW w:w="2213" w:type="dxa"/>
+                <w:tcBorders>
+                  <w:top w:val="single" w:sz="4" w:space="0" w:color="000000"/>
+                  <w:left w:val="single" w:sz="4" w:space="0" w:color="000000"/>
+                  <w:bottom w:val="single" w:sz="4" w:space="0" w:color="000000"/>
+                  <w:right w:val="single" w:sz="4" w:space="0" w:color="000000"/>
+                </w:tcBorders>
+              </w:tcPr>
+            </w:tcPrChange>
           </w:tcPr>
           <w:p>
-            <w:r>
-              <w:t xml:space="preserve">Tevékenység: Projekt terv vázlatos </w:t>
-            </w:r>
-            <w:proofErr w:type="spellStart"/>
-            <w:r>
-              <w:t>megvalósitása</w:t>
-            </w:r>
-            <w:proofErr w:type="spellEnd"/>
+            <w:pPr>
+              <w:jc w:val="both"/>
+              <w:pPrChange w:id="82" w:author="Dr. Taba Szabolcs Sándor" w:date="2025-02-20T12:32:00Z" w16du:dateUtc="2025-02-20T11:32:00Z">
+                <w:pPr/>
+              </w:pPrChange>
+            </w:pPr>
+            <w:r>
+              <w:t>Tevékenység: Projekt terv vázlatos megvalós</w:t>
+            </w:r>
+            <w:ins w:id="83" w:author="Dr. Taba Szabolcs Sándor" w:date="2025-02-20T12:09:00Z" w16du:dateUtc="2025-02-20T11:09:00Z">
+              <w:r>
+                <w:t>í</w:t>
+              </w:r>
+            </w:ins>
+            <w:del w:id="84" w:author="Dr. Taba Szabolcs Sándor" w:date="2025-02-20T12:09:00Z" w16du:dateUtc="2025-02-20T11:09:00Z">
+              <w:r>
+                <w:delText>i</w:delText>
+              </w:r>
+            </w:del>
+            <w:r>
+              <w:t>tása</w:t>
+            </w:r>
           </w:p>
         </w:tc>
       </w:tr>
       <w:tr>
         <w:trPr>
           <w:trHeight w:val="1275"/>
+          <w:trPrChange w:id="85" w:author="Dr. Taba Szabolcs Sándor" w:date="2025-02-20T12:32:00Z" w16du:dateUtc="2025-02-20T11:32:00Z">
+            <w:trPr>
+              <w:gridAfter w:val="0"/>
+              <w:trHeight w:val="1275"/>
+            </w:trPr>
+          </w:trPrChange>
         </w:trPr>
         <w:tc>
           <w:tcPr>
-            <w:tcW w:w="2215" w:type="dxa"/>
+            <w:tcW w:w="1526" w:type="dxa"/>
             <w:tcBorders>
               <w:top w:val="single" w:sz="4" w:space="0" w:color="000000"/>
               <w:left w:val="single" w:sz="4" w:space="0" w:color="000000"/>
               <w:bottom w:val="single" w:sz="4" w:space="0" w:color="000000"/>
               <w:right w:val="single" w:sz="4" w:space="0" w:color="000000"/>
             </w:tcBorders>
+            <w:tcPrChange w:id="86" w:author="Dr. Taba Szabolcs Sándor" w:date="2025-02-20T12:32:00Z" w16du:dateUtc="2025-02-20T11:32:00Z">
+              <w:tcPr>
+                <w:tcW w:w="2215" w:type="dxa"/>
+                <w:gridSpan w:val="2"/>
+                <w:tcBorders>
+                  <w:top w:val="single" w:sz="4" w:space="0" w:color="000000"/>
+                  <w:left w:val="single" w:sz="4" w:space="0" w:color="000000"/>
+                  <w:bottom w:val="single" w:sz="4" w:space="0" w:color="000000"/>
+                  <w:right w:val="single" w:sz="4" w:space="0" w:color="000000"/>
+                </w:tcBorders>
+              </w:tcPr>
+            </w:tcPrChange>
           </w:tcPr>
           <w:p>
-            <w:r>
-              <w:t>2025.02.19 7:00</w:t>
+            <w:pPr>
+              <w:jc w:val="both"/>
+              <w:pPrChange w:id="87" w:author="Dr. Taba Szabolcs Sándor" w:date="2025-02-20T12:32:00Z" w16du:dateUtc="2025-02-20T11:32:00Z">
+                <w:pPr/>
+              </w:pPrChange>
+            </w:pPr>
+            <w:r>
+              <w:t>2025.02.19</w:t>
+            </w:r>
+            <w:ins w:id="88" w:author="Dr. Taba Szabolcs Sándor" w:date="2025-02-20T12:19:00Z" w16du:dateUtc="2025-02-20T11:19:00Z">
+              <w:r>
+                <w:t>.,</w:t>
+              </w:r>
+            </w:ins>
+            <w:r>
+              <w:t xml:space="preserve"> </w:t>
+            </w:r>
+            <w:commentRangeStart w:id="89"/>
+            <w:ins w:id="90" w:author="Dr. Taba Szabolcs Sándor" w:date="2025-02-20T12:19:00Z" w16du:dateUtc="2025-02-20T11:19:00Z">
+              <w:r>
+                <w:t>19</w:t>
+              </w:r>
+            </w:ins>
+            <w:del w:id="91" w:author="Dr. Taba Szabolcs Sándor" w:date="2025-02-20T12:19:00Z" w16du:dateUtc="2025-02-20T11:19:00Z">
+              <w:r>
+                <w:delText>7</w:delText>
+              </w:r>
+            </w:del>
+            <w:r>
+              <w:t>:00</w:t>
+            </w:r>
+            <w:commentRangeEnd w:id="89"/>
+            <w:r>
+              <w:rPr>
+                <w:rStyle w:val="Jegyzethivatkozs"/>
+              </w:rPr>
+              <w:commentReference w:id="89"/>
             </w:r>
           </w:p>
         </w:tc>
         <w:tc>
           <w:tcPr>
-            <w:tcW w:w="2214" w:type="dxa"/>
+            <w:tcW w:w="1134" w:type="dxa"/>
             <w:tcBorders>
               <w:top w:val="single" w:sz="4" w:space="0" w:color="000000"/>
               <w:left w:val="single" w:sz="4" w:space="0" w:color="000000"/>
               <w:bottom w:val="single" w:sz="4" w:space="0" w:color="000000"/>
               <w:right w:val="single" w:sz="4" w:space="0" w:color="000000"/>
             </w:tcBorders>
+            <w:tcPrChange w:id="92" w:author="Dr. Taba Szabolcs Sándor" w:date="2025-02-20T12:32:00Z" w16du:dateUtc="2025-02-20T11:32:00Z">
+              <w:tcPr>
+                <w:tcW w:w="2214" w:type="dxa"/>
+                <w:gridSpan w:val="3"/>
+                <w:tcBorders>
+                  <w:top w:val="single" w:sz="4" w:space="0" w:color="000000"/>
+                  <w:left w:val="single" w:sz="4" w:space="0" w:color="000000"/>
+                  <w:bottom w:val="single" w:sz="4" w:space="0" w:color="000000"/>
+                  <w:right w:val="single" w:sz="4" w:space="0" w:color="000000"/>
+                </w:tcBorders>
+              </w:tcPr>
+            </w:tcPrChange>
           </w:tcPr>
           <w:p>
+            <w:pPr>
+              <w:jc w:val="both"/>
+              <w:pPrChange w:id="93" w:author="Dr. Taba Szabolcs Sándor" w:date="2025-02-20T12:32:00Z" w16du:dateUtc="2025-02-20T11:32:00Z">
+                <w:pPr/>
+              </w:pPrChange>
+            </w:pPr>
             <w:r>
               <w:t xml:space="preserve">1 óra </w:t>
             </w:r>
@@ -5412,15 +6104,32 @@
         </w:tc>
         <w:tc>
           <w:tcPr>
-            <w:tcW w:w="2214" w:type="dxa"/>
+            <w:tcW w:w="1417" w:type="dxa"/>
             <w:tcBorders>
               <w:top w:val="single" w:sz="4" w:space="0" w:color="000000"/>
               <w:left w:val="single" w:sz="4" w:space="0" w:color="000000"/>
               <w:bottom w:val="single" w:sz="4" w:space="0" w:color="000000"/>
               <w:right w:val="single" w:sz="4" w:space="0" w:color="000000"/>
             </w:tcBorders>
+            <w:tcPrChange w:id="94" w:author="Dr. Taba Szabolcs Sándor" w:date="2025-02-20T12:32:00Z" w16du:dateUtc="2025-02-20T11:32:00Z">
+              <w:tcPr>
+                <w:tcW w:w="2214" w:type="dxa"/>
+                <w:tcBorders>
+                  <w:top w:val="single" w:sz="4" w:space="0" w:color="000000"/>
+                  <w:left w:val="single" w:sz="4" w:space="0" w:color="000000"/>
+                  <w:bottom w:val="single" w:sz="4" w:space="0" w:color="000000"/>
+                  <w:right w:val="single" w:sz="4" w:space="0" w:color="000000"/>
+                </w:tcBorders>
+              </w:tcPr>
+            </w:tcPrChange>
           </w:tcPr>
           <w:p>
+            <w:pPr>
+              <w:jc w:val="both"/>
+              <w:pPrChange w:id="95" w:author="Dr. Taba Szabolcs Sándor" w:date="2025-02-20T12:32:00Z" w16du:dateUtc="2025-02-20T11:32:00Z">
+                <w:pPr/>
+              </w:pPrChange>
+            </w:pPr>
             <w:proofErr w:type="spellStart"/>
             <w:r>
               <w:t>Kohár</w:t>
@@ -5428,65 +6137,362 @@
             <w:proofErr w:type="spellEnd"/>
           </w:p>
           <w:p>
+            <w:pPr>
+              <w:jc w:val="both"/>
+              <w:pPrChange w:id="96" w:author="Dr. Taba Szabolcs Sándor" w:date="2025-02-20T12:32:00Z" w16du:dateUtc="2025-02-20T11:32:00Z">
+                <w:pPr/>
+              </w:pPrChange>
+            </w:pPr>
+            <w:r>
+              <w:t>Taba</w:t>
+            </w:r>
+          </w:p>
+          <w:p>
+            <w:pPr>
+              <w:jc w:val="both"/>
+              <w:pPrChange w:id="97" w:author="Dr. Taba Szabolcs Sándor" w:date="2025-02-20T12:32:00Z" w16du:dateUtc="2025-02-20T11:32:00Z">
+                <w:pPr/>
+              </w:pPrChange>
+            </w:pPr>
             <w:proofErr w:type="spellStart"/>
             <w:r>
-              <w:t>Taba</w:t>
+              <w:t>Guzmics</w:t>
             </w:r>
             <w:proofErr w:type="spellEnd"/>
           </w:p>
           <w:p>
-            <w:proofErr w:type="spellStart"/>
-            <w:r>
-              <w:t>Guzmics</w:t>
-            </w:r>
-            <w:proofErr w:type="spellEnd"/>
+            <w:pPr>
+              <w:jc w:val="both"/>
+              <w:pPrChange w:id="98" w:author="Dr. Taba Szabolcs Sándor" w:date="2025-02-20T12:32:00Z" w16du:dateUtc="2025-02-20T11:32:00Z">
+                <w:pPr/>
+              </w:pPrChange>
+            </w:pPr>
+            <w:r>
+              <w:t>Bencze</w:t>
+            </w:r>
           </w:p>
           <w:p>
-            <w:r>
-              <w:t>Bencze</w:t>
-            </w:r>
-          </w:p>
-          <w:p>
-            <w:r>
-              <w:lastRenderedPageBreak/>
+            <w:pPr>
+              <w:jc w:val="both"/>
+              <w:pPrChange w:id="99" w:author="Dr. Taba Szabolcs Sándor" w:date="2025-02-20T12:32:00Z" w16du:dateUtc="2025-02-20T11:32:00Z">
+                <w:pPr/>
+              </w:pPrChange>
+            </w:pPr>
+            <w:proofErr w:type="spellStart"/>
+            <w:r>
               <w:t>Rakos</w:t>
             </w:r>
+            <w:proofErr w:type="spellEnd"/>
           </w:p>
         </w:tc>
         <w:tc>
           <w:tcPr>
-            <w:tcW w:w="2213" w:type="dxa"/>
+            <w:tcW w:w="5103" w:type="dxa"/>
             <w:tcBorders>
               <w:top w:val="single" w:sz="4" w:space="0" w:color="000000"/>
               <w:left w:val="single" w:sz="4" w:space="0" w:color="000000"/>
               <w:bottom w:val="single" w:sz="4" w:space="0" w:color="000000"/>
               <w:right w:val="single" w:sz="4" w:space="0" w:color="000000"/>
             </w:tcBorders>
+            <w:tcPrChange w:id="100" w:author="Dr. Taba Szabolcs Sándor" w:date="2025-02-20T12:32:00Z" w16du:dateUtc="2025-02-20T11:32:00Z">
+              <w:tcPr>
+                <w:tcW w:w="2213" w:type="dxa"/>
+                <w:tcBorders>
+                  <w:top w:val="single" w:sz="4" w:space="0" w:color="000000"/>
+                  <w:left w:val="single" w:sz="4" w:space="0" w:color="000000"/>
+                  <w:bottom w:val="single" w:sz="4" w:space="0" w:color="000000"/>
+                  <w:right w:val="single" w:sz="4" w:space="0" w:color="000000"/>
+                </w:tcBorders>
+              </w:tcPr>
+            </w:tcPrChange>
           </w:tcPr>
           <w:p>
-            <w:r>
-              <w:lastRenderedPageBreak/>
-              <w:t xml:space="preserve">Döntések: </w:t>
-            </w:r>
+            <w:pPr>
+              <w:jc w:val="both"/>
+              <w:rPr>
+                <w:ins w:id="101" w:author="Dr. Taba Szabolcs Sándor" w:date="2025-02-20T12:36:00Z" w16du:dateUtc="2025-02-20T11:36:00Z"/>
+              </w:rPr>
+            </w:pPr>
+            <w:ins w:id="102" w:author="Dr. Taba Szabolcs Sándor" w:date="2025-02-20T12:15:00Z" w16du:dateUtc="2025-02-20T11:15:00Z">
+              <w:r>
+                <w:t>Értekezlet</w:t>
+              </w:r>
+            </w:ins>
+            <w:ins w:id="103" w:author="Dr. Taba Szabolcs Sándor" w:date="2025-02-20T12:36:00Z" w16du:dateUtc="2025-02-20T11:36:00Z">
+              <w:r>
+                <w:t>.</w:t>
+              </w:r>
+            </w:ins>
+          </w:p>
+          <w:p>
+            <w:pPr>
+              <w:jc w:val="both"/>
+              <w:rPr>
+                <w:ins w:id="104" w:author="Dr. Taba Szabolcs Sándor" w:date="2025-02-20T12:36:00Z" w16du:dateUtc="2025-02-20T11:36:00Z"/>
+              </w:rPr>
+            </w:pPr>
+          </w:p>
+          <w:p>
+            <w:pPr>
+              <w:jc w:val="both"/>
+              <w:rPr>
+                <w:ins w:id="105" w:author="Dr. Taba Szabolcs Sándor" w:date="2025-02-20T12:15:00Z" w16du:dateUtc="2025-02-20T11:15:00Z"/>
+              </w:rPr>
+              <w:pPrChange w:id="106" w:author="Dr. Taba Szabolcs Sándor" w:date="2025-02-20T12:32:00Z" w16du:dateUtc="2025-02-20T11:32:00Z">
+                <w:pPr/>
+              </w:pPrChange>
+            </w:pPr>
+            <w:ins w:id="107" w:author="Dr. Taba Szabolcs Sándor" w:date="2025-02-20T12:36:00Z" w16du:dateUtc="2025-02-20T11:36:00Z">
+              <w:r>
+                <w:t>Döntések</w:t>
+              </w:r>
+            </w:ins>
+            <w:del w:id="108" w:author="Dr. Taba Szabolcs Sándor" w:date="2025-02-20T12:33:00Z" w16du:dateUtc="2025-02-20T11:33:00Z">
+              <w:r>
+                <w:delText>Döntések</w:delText>
+              </w:r>
+            </w:del>
+            <w:r>
+              <w:t xml:space="preserve">: </w:t>
+            </w:r>
+          </w:p>
+          <w:p>
+            <w:pPr>
+              <w:jc w:val="both"/>
+              <w:rPr>
+                <w:ins w:id="109" w:author="Dr. Taba Szabolcs Sándor" w:date="2025-02-20T12:16:00Z" w16du:dateUtc="2025-02-20T11:16:00Z"/>
+              </w:rPr>
+              <w:pPrChange w:id="110" w:author="Dr. Taba Szabolcs Sándor" w:date="2025-02-20T12:32:00Z" w16du:dateUtc="2025-02-20T11:32:00Z">
+                <w:pPr/>
+              </w:pPrChange>
+            </w:pPr>
+            <w:ins w:id="111" w:author="Dr. Taba Szabolcs Sándor" w:date="2025-02-20T12:15:00Z" w16du:dateUtc="2025-02-20T11:15:00Z">
+              <w:r>
+                <w:t xml:space="preserve">- </w:t>
+              </w:r>
+            </w:ins>
             <w:proofErr w:type="spellStart"/>
             <w:r>
               <w:t>Kohár</w:t>
             </w:r>
             <w:proofErr w:type="spellEnd"/>
             <w:r>
-              <w:t xml:space="preserve"> fogja az iniciális feladatmegosztást megcsinálni. A </w:t>
-            </w:r>
-            <w:r>
-              <w:lastRenderedPageBreak/>
-              <w:t xml:space="preserve">naplózást Rakos fogja karbantartani, összesíteni. Java JDK 20.0.2 fogjuk használni. </w:t>
+              <w:t xml:space="preserve"> </w:t>
+            </w:r>
+            <w:del w:id="112" w:author="Dr. Taba Szabolcs Sándor" w:date="2025-02-20T12:15:00Z" w16du:dateUtc="2025-02-20T11:15:00Z">
+              <w:r>
+                <w:delText xml:space="preserve">fogja </w:delText>
+              </w:r>
+            </w:del>
+            <w:ins w:id="113" w:author="Dr. Taba Szabolcs Sándor" w:date="2025-02-20T12:15:00Z" w16du:dateUtc="2025-02-20T11:15:00Z">
+              <w:r>
+                <w:t>elkészíti</w:t>
+              </w:r>
+              <w:r>
+                <w:t xml:space="preserve"> </w:t>
+              </w:r>
+            </w:ins>
+            <w:r>
+              <w:t xml:space="preserve">az </w:t>
+            </w:r>
+            <w:del w:id="114" w:author="Dr. Taba Szabolcs Sándor" w:date="2025-02-20T12:16:00Z" w16du:dateUtc="2025-02-20T11:16:00Z">
+              <w:r>
+                <w:delText xml:space="preserve">iniciális </w:delText>
+              </w:r>
+            </w:del>
+            <w:ins w:id="115" w:author="Dr. Taba Szabolcs Sándor" w:date="2025-02-20T12:16:00Z" w16du:dateUtc="2025-02-20T11:16:00Z">
+              <w:r>
+                <w:t>előzetes</w:t>
+              </w:r>
+              <w:r>
+                <w:t xml:space="preserve"> </w:t>
+              </w:r>
+            </w:ins>
+            <w:r>
+              <w:t>feladat</w:t>
+            </w:r>
+            <w:ins w:id="116" w:author="Dr. Taba Szabolcs Sándor" w:date="2025-02-20T12:16:00Z" w16du:dateUtc="2025-02-20T11:16:00Z">
+              <w:r>
+                <w:t>be</w:t>
+              </w:r>
+            </w:ins>
+            <w:del w:id="117" w:author="Dr. Taba Szabolcs Sándor" w:date="2025-02-20T12:16:00Z" w16du:dateUtc="2025-02-20T11:16:00Z">
+              <w:r>
+                <w:delText>meg</w:delText>
+              </w:r>
+            </w:del>
+            <w:r>
+              <w:t>osztást</w:t>
+            </w:r>
+            <w:del w:id="118" w:author="Dr. Taba Szabolcs Sándor" w:date="2025-02-20T12:22:00Z" w16du:dateUtc="2025-02-20T11:22:00Z">
+              <w:r>
+                <w:delText xml:space="preserve"> megcsinálni</w:delText>
+              </w:r>
+            </w:del>
+            <w:ins w:id="119" w:author="Dr. Taba Szabolcs Sándor" w:date="2025-02-20T12:22:00Z" w16du:dateUtc="2025-02-20T11:22:00Z">
+              <w:r>
+                <w:t>, amelyről a végső döntést a csapat hozza meg</w:t>
+              </w:r>
+            </w:ins>
+            <w:del w:id="120" w:author="Dr. Taba Szabolcs Sándor" w:date="2025-02-20T12:22:00Z" w16du:dateUtc="2025-02-20T11:22:00Z">
+              <w:r>
+                <w:delText>.</w:delText>
+              </w:r>
+            </w:del>
+            <w:r>
+              <w:t xml:space="preserve"> </w:t>
+            </w:r>
+          </w:p>
+          <w:p>
+            <w:pPr>
+              <w:jc w:val="both"/>
+              <w:rPr>
+                <w:ins w:id="121" w:author="Dr. Taba Szabolcs Sándor" w:date="2025-02-20T12:16:00Z" w16du:dateUtc="2025-02-20T11:16:00Z"/>
+              </w:rPr>
+              <w:pPrChange w:id="122" w:author="Dr. Taba Szabolcs Sándor" w:date="2025-02-20T12:32:00Z" w16du:dateUtc="2025-02-20T11:32:00Z">
+                <w:pPr/>
+              </w:pPrChange>
+            </w:pPr>
+            <w:ins w:id="123" w:author="Dr. Taba Szabolcs Sándor" w:date="2025-02-20T12:16:00Z" w16du:dateUtc="2025-02-20T11:16:00Z">
+              <w:r>
+                <w:t xml:space="preserve">- </w:t>
+              </w:r>
+            </w:ins>
+            <w:r>
+              <w:t xml:space="preserve">A naplózást </w:t>
             </w:r>
             <w:proofErr w:type="spellStart"/>
             <w:r>
+              <w:t>Rakos</w:t>
+            </w:r>
+            <w:proofErr w:type="spellEnd"/>
+            <w:r>
+              <w:t xml:space="preserve"> </w:t>
+            </w:r>
+            <w:del w:id="124" w:author="Dr. Taba Szabolcs Sándor" w:date="2025-02-20T12:16:00Z" w16du:dateUtc="2025-02-20T11:16:00Z">
+              <w:r>
+                <w:delText xml:space="preserve">fogja karbantartani, </w:delText>
+              </w:r>
+              <w:r>
+                <w:lastRenderedPageBreak/>
+                <w:delText>összesíteni</w:delText>
+              </w:r>
+            </w:del>
+            <w:ins w:id="125" w:author="Dr. Taba Szabolcs Sándor" w:date="2025-02-20T12:16:00Z" w16du:dateUtc="2025-02-20T11:16:00Z">
+              <w:r>
+                <w:t>vezeti</w:t>
+              </w:r>
+            </w:ins>
+          </w:p>
+          <w:p>
+            <w:pPr>
+              <w:jc w:val="both"/>
+              <w:rPr>
+                <w:ins w:id="126" w:author="Dr. Taba Szabolcs Sándor" w:date="2025-02-20T12:17:00Z" w16du:dateUtc="2025-02-20T11:17:00Z"/>
+              </w:rPr>
+              <w:pPrChange w:id="127" w:author="Dr. Taba Szabolcs Sándor" w:date="2025-02-20T12:32:00Z" w16du:dateUtc="2025-02-20T11:32:00Z">
+                <w:pPr/>
+              </w:pPrChange>
+            </w:pPr>
+            <w:ins w:id="128" w:author="Dr. Taba Szabolcs Sándor" w:date="2025-02-20T12:16:00Z" w16du:dateUtc="2025-02-20T11:16:00Z">
+              <w:r>
+                <w:t>-</w:t>
+              </w:r>
+            </w:ins>
+            <w:del w:id="129" w:author="Dr. Taba Szabolcs Sándor" w:date="2025-02-20T12:16:00Z" w16du:dateUtc="2025-02-20T11:16:00Z">
+              <w:r>
+                <w:delText>.</w:delText>
+              </w:r>
+            </w:del>
+            <w:r>
+              <w:t xml:space="preserve"> Java JDK 20.0.2</w:t>
+            </w:r>
+            <w:ins w:id="130" w:author="Dr. Taba Szabolcs Sándor" w:date="2025-02-20T12:17:00Z" w16du:dateUtc="2025-02-20T11:17:00Z">
+              <w:r>
+                <w:t>-at</w:t>
+              </w:r>
+            </w:ins>
+            <w:del w:id="131" w:author="Dr. Taba Szabolcs Sándor" w:date="2025-02-20T12:16:00Z" w16du:dateUtc="2025-02-20T11:16:00Z">
+              <w:r>
+                <w:delText xml:space="preserve"> </w:delText>
+              </w:r>
+            </w:del>
+            <w:ins w:id="132" w:author="Dr. Taba Szabolcs Sándor" w:date="2025-02-20T12:17:00Z" w16du:dateUtc="2025-02-20T11:17:00Z">
+              <w:r>
+                <w:t xml:space="preserve"> </w:t>
+              </w:r>
+            </w:ins>
+            <w:del w:id="133" w:author="Dr. Taba Szabolcs Sándor" w:date="2025-02-20T12:17:00Z" w16du:dateUtc="2025-02-20T11:17:00Z">
+              <w:r>
+                <w:delText xml:space="preserve">fogjuk </w:delText>
+              </w:r>
+            </w:del>
+            <w:r>
+              <w:t>használ</w:t>
+            </w:r>
+            <w:ins w:id="134" w:author="Dr. Taba Szabolcs Sándor" w:date="2025-02-20T12:17:00Z" w16du:dateUtc="2025-02-20T11:17:00Z">
+              <w:r>
+                <w:t>unk</w:t>
+              </w:r>
+            </w:ins>
+            <w:del w:id="135" w:author="Dr. Taba Szabolcs Sándor" w:date="2025-02-20T12:17:00Z" w16du:dateUtc="2025-02-20T11:17:00Z">
+              <w:r>
+                <w:delText>ni.</w:delText>
+              </w:r>
+            </w:del>
+            <w:ins w:id="136" w:author="Dr. Taba Szabolcs Sándor" w:date="2025-02-20T12:17:00Z" w16du:dateUtc="2025-02-20T11:17:00Z">
+              <w:r>
+                <w:t xml:space="preserve"> a projekt során</w:t>
+              </w:r>
+            </w:ins>
+          </w:p>
+          <w:p>
+            <w:pPr>
+              <w:jc w:val="both"/>
+              <w:rPr>
+                <w:ins w:id="137" w:author="Dr. Taba Szabolcs Sándor" w:date="2025-02-20T12:17:00Z" w16du:dateUtc="2025-02-20T11:17:00Z"/>
+              </w:rPr>
+              <w:pPrChange w:id="138" w:author="Dr. Taba Szabolcs Sándor" w:date="2025-02-20T12:32:00Z" w16du:dateUtc="2025-02-20T11:32:00Z">
+                <w:pPr/>
+              </w:pPrChange>
+            </w:pPr>
+            <w:ins w:id="139" w:author="Dr. Taba Szabolcs Sándor" w:date="2025-02-20T12:17:00Z" w16du:dateUtc="2025-02-20T11:17:00Z">
+              <w:r>
+                <w:t>-</w:t>
+              </w:r>
+            </w:ins>
+            <w:r>
+              <w:t xml:space="preserve"> </w:t>
+            </w:r>
+            <w:proofErr w:type="spellStart"/>
+            <w:r>
               <w:t>Github-on</w:t>
             </w:r>
             <w:proofErr w:type="spellEnd"/>
             <w:r>
-              <w:t xml:space="preserve"> lesz a kódmegosztás és dokumentum megosztás. A dokumentumok </w:t>
+              <w:t xml:space="preserve"> </w:t>
+            </w:r>
+            <w:del w:id="140" w:author="Dr. Taba Szabolcs Sándor" w:date="2025-02-20T12:17:00Z" w16du:dateUtc="2025-02-20T11:17:00Z">
+              <w:r>
+                <w:delText xml:space="preserve">lesz </w:delText>
+              </w:r>
+            </w:del>
+            <w:ins w:id="141" w:author="Dr. Taba Szabolcs Sándor" w:date="2025-02-20T12:17:00Z" w16du:dateUtc="2025-02-20T11:17:00Z">
+              <w:r>
+                <w:t>keresztül történik a csapaton belüli fájlmegosztás</w:t>
+              </w:r>
+            </w:ins>
+            <w:del w:id="142" w:author="Dr. Taba Szabolcs Sándor" w:date="2025-02-20T12:17:00Z" w16du:dateUtc="2025-02-20T11:17:00Z">
+              <w:r>
+                <w:delText>a kódmegosztás és dokumentum megosztás.</w:delText>
+              </w:r>
+            </w:del>
+            <w:r>
+              <w:t xml:space="preserve"> </w:t>
+            </w:r>
+            <w:commentRangeStart w:id="143"/>
+            <w:r>
+              <w:t xml:space="preserve">A dokumentumok </w:t>
             </w:r>
             <w:proofErr w:type="spellStart"/>
             <w:r>
@@ -5494,73 +6500,222 @@
             </w:r>
             <w:proofErr w:type="spellEnd"/>
             <w:r>
-              <w:t xml:space="preserve">-ben lesznek elmentve. Minden </w:t>
+              <w:t>-ben lesznek elmentve.</w:t>
+            </w:r>
+            <w:commentRangeEnd w:id="143"/>
+            <w:r>
+              <w:rPr>
+                <w:rStyle w:val="Jegyzethivatkozs"/>
+              </w:rPr>
+              <w:commentReference w:id="143"/>
+            </w:r>
+          </w:p>
+          <w:p>
+            <w:pPr>
+              <w:jc w:val="both"/>
+              <w:pPrChange w:id="144" w:author="Dr. Taba Szabolcs Sándor" w:date="2025-02-20T12:32:00Z" w16du:dateUtc="2025-02-20T11:32:00Z">
+                <w:pPr/>
+              </w:pPrChange>
+            </w:pPr>
+            <w:commentRangeStart w:id="145"/>
+            <w:ins w:id="146" w:author="Dr. Taba Szabolcs Sándor" w:date="2025-02-20T12:17:00Z" w16du:dateUtc="2025-02-20T11:17:00Z">
+              <w:r>
+                <w:t xml:space="preserve">- </w:t>
+              </w:r>
+            </w:ins>
+            <w:del w:id="147" w:author="Dr. Taba Szabolcs Sándor" w:date="2025-02-20T12:17:00Z" w16du:dateUtc="2025-02-20T11:17:00Z">
+              <w:r>
+                <w:delText xml:space="preserve"> </w:delText>
+              </w:r>
+            </w:del>
+            <w:r>
+              <w:t xml:space="preserve">Minden </w:t>
+            </w:r>
+            <w:del w:id="148" w:author="Dr. Taba Szabolcs Sándor" w:date="2025-02-20T12:17:00Z" w16du:dateUtc="2025-02-20T11:17:00Z">
+              <w:r>
+                <w:delText>hetfon</w:delText>
+              </w:r>
+            </w:del>
+            <w:ins w:id="149" w:author="Dr. Taba Szabolcs Sándor" w:date="2025-02-20T12:17:00Z" w16du:dateUtc="2025-02-20T11:17:00Z">
+              <w:r>
+                <w:t>hétfőn</w:t>
+              </w:r>
+            </w:ins>
+            <w:r>
+              <w:t xml:space="preserve"> </w:t>
             </w:r>
             <w:proofErr w:type="spellStart"/>
             <w:r>
-              <w:t>hetfon</w:t>
+              <w:t>Rakos</w:t>
             </w:r>
             <w:proofErr w:type="spellEnd"/>
             <w:r>
-              <w:t xml:space="preserve"> Rakos </w:t>
-            </w:r>
+              <w:t xml:space="preserve"> </w:t>
+            </w:r>
+            <w:del w:id="150" w:author="Dr. Taba Szabolcs Sándor" w:date="2025-02-20T12:18:00Z" w16du:dateUtc="2025-02-20T11:18:00Z">
+              <w:r>
+                <w:delText>kikuld</w:delText>
+              </w:r>
+            </w:del>
+            <w:ins w:id="151" w:author="Dr. Taba Szabolcs Sándor" w:date="2025-02-20T12:18:00Z" w16du:dateUtc="2025-02-20T11:18:00Z">
+              <w:r>
+                <w:t>kiküld</w:t>
+              </w:r>
+            </w:ins>
+            <w:r>
+              <w:t xml:space="preserve"> egy </w:t>
+            </w:r>
+            <w:del w:id="152" w:author="Dr. Taba Szabolcs Sándor" w:date="2025-02-20T12:18:00Z" w16du:dateUtc="2025-02-20T11:18:00Z">
+              <w:r>
+                <w:delText>kerdest</w:delText>
+              </w:r>
+            </w:del>
             <w:proofErr w:type="spellStart"/>
-            <w:r>
-              <w:t>kikuld</w:t>
-            </w:r>
-            <w:proofErr w:type="spellEnd"/>
-            <w:r>
-              <w:t xml:space="preserve"> egy </w:t>
-            </w:r>
-            <w:proofErr w:type="spellStart"/>
-            <w:r>
-              <w:t>kerdest</w:t>
-            </w:r>
-            <w:proofErr w:type="spellEnd"/>
-            <w:r>
-              <w:t xml:space="preserve"> a </w:t>
-            </w:r>
-            <w:proofErr w:type="spellStart"/>
-            <w:r>
-              <w:t>discordba</w:t>
-            </w:r>
-            <w:proofErr w:type="spellEnd"/>
-            <w:r>
-              <w:t>, hogy azon a heten ki megy konzultációra.</w:t>
-            </w:r>
+            <w:ins w:id="153" w:author="Dr. Taba Szabolcs Sándor" w:date="2025-02-20T12:39:00Z" w16du:dateUtc="2025-02-20T11:39:00Z">
+              <w:r>
+                <w:t>Discord</w:t>
+              </w:r>
+              <w:proofErr w:type="spellEnd"/>
+              <w:r>
+                <w:t>-</w:t>
+              </w:r>
+            </w:ins>
+            <w:ins w:id="154" w:author="Dr. Taba Szabolcs Sándor" w:date="2025-02-20T12:38:00Z" w16du:dateUtc="2025-02-20T11:38:00Z">
+              <w:r>
+                <w:t>értesíté</w:t>
+              </w:r>
+            </w:ins>
+            <w:ins w:id="155" w:author="Dr. Taba Szabolcs Sándor" w:date="2025-02-20T12:39:00Z" w16du:dateUtc="2025-02-20T11:39:00Z">
+              <w:r>
+                <w:t>s</w:t>
+              </w:r>
+            </w:ins>
+            <w:ins w:id="156" w:author="Dr. Taba Szabolcs Sándor" w:date="2025-02-20T12:38:00Z" w16du:dateUtc="2025-02-20T11:38:00Z">
+              <w:r>
+                <w:t>t</w:t>
+              </w:r>
+            </w:ins>
+            <w:del w:id="157" w:author="Dr. Taba Szabolcs Sándor" w:date="2025-02-20T12:38:00Z" w16du:dateUtc="2025-02-20T11:38:00Z">
+              <w:r>
+                <w:delText xml:space="preserve"> </w:delText>
+              </w:r>
+            </w:del>
+            <w:del w:id="158" w:author="Dr. Taba Szabolcs Sándor" w:date="2025-02-20T12:39:00Z" w16du:dateUtc="2025-02-20T11:39:00Z">
+              <w:r>
+                <w:delText xml:space="preserve">a </w:delText>
+              </w:r>
+            </w:del>
+            <w:commentRangeEnd w:id="145"/>
+            <w:r>
+              <w:rPr>
+                <w:rStyle w:val="Jegyzethivatkozs"/>
+              </w:rPr>
+              <w:commentReference w:id="145"/>
+            </w:r>
+            <w:del w:id="159" w:author="Dr. Taba Szabolcs Sándor" w:date="2025-02-20T12:23:00Z" w16du:dateUtc="2025-02-20T11:23:00Z">
+              <w:r>
+                <w:delText>d</w:delText>
+              </w:r>
+            </w:del>
+            <w:del w:id="160" w:author="Dr. Taba Szabolcs Sándor" w:date="2025-02-20T12:39:00Z" w16du:dateUtc="2025-02-20T11:39:00Z">
+              <w:r>
+                <w:delText>iscord</w:delText>
+              </w:r>
+            </w:del>
+            <w:del w:id="161" w:author="Dr. Taba Szabolcs Sándor" w:date="2025-02-20T12:38:00Z" w16du:dateUtc="2025-02-20T11:38:00Z">
+              <w:r>
+                <w:delText>ba</w:delText>
+              </w:r>
+            </w:del>
+            <w:r>
+              <w:t>, hogy azon a h</w:t>
+            </w:r>
+            <w:ins w:id="162" w:author="Dr. Taba Szabolcs Sándor" w:date="2025-02-20T12:26:00Z" w16du:dateUtc="2025-02-20T11:26:00Z">
+              <w:r>
+                <w:t>é</w:t>
+              </w:r>
+            </w:ins>
+            <w:del w:id="163" w:author="Dr. Taba Szabolcs Sándor" w:date="2025-02-20T12:26:00Z" w16du:dateUtc="2025-02-20T11:26:00Z">
+              <w:r>
+                <w:delText>e</w:delText>
+              </w:r>
+            </w:del>
+            <w:r>
+              <w:t>ten ki megy konzultációra.</w:t>
+            </w:r>
+            <w:ins w:id="164" w:author="Dr. Taba Szabolcs Sándor" w:date="2025-02-20T12:23:00Z" w16du:dateUtc="2025-02-20T11:23:00Z">
+              <w:r>
+                <w:t xml:space="preserve"> A heti beosztást ez alapján a csapat együtt megbeszéli.</w:t>
+              </w:r>
+            </w:ins>
           </w:p>
         </w:tc>
       </w:tr>
       <w:tr>
         <w:trPr>
           <w:trHeight w:val="1275"/>
+          <w:trPrChange w:id="165" w:author="Dr. Taba Szabolcs Sándor" w:date="2025-02-20T12:32:00Z" w16du:dateUtc="2025-02-20T11:32:00Z">
+            <w:trPr>
+              <w:gridAfter w:val="0"/>
+              <w:trHeight w:val="1275"/>
+            </w:trPr>
+          </w:trPrChange>
         </w:trPr>
         <w:tc>
           <w:tcPr>
-            <w:tcW w:w="2215" w:type="dxa"/>
+            <w:tcW w:w="1526" w:type="dxa"/>
             <w:tcBorders>
               <w:top w:val="single" w:sz="4" w:space="0" w:color="000000"/>
               <w:left w:val="single" w:sz="4" w:space="0" w:color="000000"/>
               <w:bottom w:val="single" w:sz="4" w:space="0" w:color="000000"/>
               <w:right w:val="single" w:sz="4" w:space="0" w:color="000000"/>
             </w:tcBorders>
+            <w:tcPrChange w:id="166" w:author="Dr. Taba Szabolcs Sándor" w:date="2025-02-20T12:32:00Z" w16du:dateUtc="2025-02-20T11:32:00Z">
+              <w:tcPr>
+                <w:tcW w:w="2215" w:type="dxa"/>
+                <w:gridSpan w:val="2"/>
+                <w:tcBorders>
+                  <w:top w:val="single" w:sz="4" w:space="0" w:color="000000"/>
+                  <w:left w:val="single" w:sz="4" w:space="0" w:color="000000"/>
+                  <w:bottom w:val="single" w:sz="4" w:space="0" w:color="000000"/>
+                  <w:right w:val="single" w:sz="4" w:space="0" w:color="000000"/>
+                </w:tcBorders>
+              </w:tcPr>
+            </w:tcPrChange>
           </w:tcPr>
           <w:p>
             <w:r>
               <w:lastRenderedPageBreak/>
               <w:t>2025.02.19</w:t>
             </w:r>
+            <w:ins w:id="167" w:author="Dr. Taba Szabolcs Sándor" w:date="2025-02-20T12:19:00Z" w16du:dateUtc="2025-02-20T11:19:00Z">
+              <w:r>
+                <w:t>., 20:00</w:t>
+              </w:r>
+            </w:ins>
           </w:p>
         </w:tc>
         <w:tc>
           <w:tcPr>
-            <w:tcW w:w="2214" w:type="dxa"/>
+            <w:tcW w:w="1134" w:type="dxa"/>
             <w:tcBorders>
               <w:top w:val="single" w:sz="4" w:space="0" w:color="000000"/>
               <w:left w:val="single" w:sz="4" w:space="0" w:color="000000"/>
               <w:bottom w:val="single" w:sz="4" w:space="0" w:color="000000"/>
               <w:right w:val="single" w:sz="4" w:space="0" w:color="000000"/>
             </w:tcBorders>
+            <w:tcPrChange w:id="168" w:author="Dr. Taba Szabolcs Sándor" w:date="2025-02-20T12:32:00Z" w16du:dateUtc="2025-02-20T11:32:00Z">
+              <w:tcPr>
+                <w:tcW w:w="2214" w:type="dxa"/>
+                <w:gridSpan w:val="3"/>
+                <w:tcBorders>
+                  <w:top w:val="single" w:sz="4" w:space="0" w:color="000000"/>
+                  <w:left w:val="single" w:sz="4" w:space="0" w:color="000000"/>
+                  <w:bottom w:val="single" w:sz="4" w:space="0" w:color="000000"/>
+                  <w:right w:val="single" w:sz="4" w:space="0" w:color="000000"/>
+                </w:tcBorders>
+              </w:tcPr>
+            </w:tcPrChange>
           </w:tcPr>
           <w:p>
             <w:r>
@@ -5570,13 +6725,24 @@
         </w:tc>
         <w:tc>
           <w:tcPr>
-            <w:tcW w:w="2214" w:type="dxa"/>
+            <w:tcW w:w="1417" w:type="dxa"/>
             <w:tcBorders>
               <w:top w:val="single" w:sz="4" w:space="0" w:color="000000"/>
               <w:left w:val="single" w:sz="4" w:space="0" w:color="000000"/>
               <w:bottom w:val="single" w:sz="4" w:space="0" w:color="000000"/>
               <w:right w:val="single" w:sz="4" w:space="0" w:color="000000"/>
             </w:tcBorders>
+            <w:tcPrChange w:id="169" w:author="Dr. Taba Szabolcs Sándor" w:date="2025-02-20T12:32:00Z" w16du:dateUtc="2025-02-20T11:32:00Z">
+              <w:tcPr>
+                <w:tcW w:w="2214" w:type="dxa"/>
+                <w:tcBorders>
+                  <w:top w:val="single" w:sz="4" w:space="0" w:color="000000"/>
+                  <w:left w:val="single" w:sz="4" w:space="0" w:color="000000"/>
+                  <w:bottom w:val="single" w:sz="4" w:space="0" w:color="000000"/>
+                  <w:right w:val="single" w:sz="4" w:space="0" w:color="000000"/>
+                </w:tcBorders>
+              </w:tcPr>
+            </w:tcPrChange>
           </w:tcPr>
           <w:p>
             <w:proofErr w:type="spellStart"/>
@@ -5598,24 +6764,119 @@
             </w:r>
           </w:p>
           <w:p>
+            <w:proofErr w:type="spellStart"/>
             <w:r>
               <w:t>Rakos</w:t>
             </w:r>
+            <w:proofErr w:type="spellEnd"/>
           </w:p>
         </w:tc>
         <w:tc>
           <w:tcPr>
-            <w:tcW w:w="2213" w:type="dxa"/>
+            <w:tcW w:w="5103" w:type="dxa"/>
             <w:tcBorders>
               <w:top w:val="single" w:sz="4" w:space="0" w:color="000000"/>
               <w:left w:val="single" w:sz="4" w:space="0" w:color="000000"/>
               <w:bottom w:val="single" w:sz="4" w:space="0" w:color="000000"/>
               <w:right w:val="single" w:sz="4" w:space="0" w:color="000000"/>
             </w:tcBorders>
+            <w:tcPrChange w:id="170" w:author="Dr. Taba Szabolcs Sándor" w:date="2025-02-20T12:32:00Z" w16du:dateUtc="2025-02-20T11:32:00Z">
+              <w:tcPr>
+                <w:tcW w:w="2213" w:type="dxa"/>
+                <w:tcBorders>
+                  <w:top w:val="single" w:sz="4" w:space="0" w:color="000000"/>
+                  <w:left w:val="single" w:sz="4" w:space="0" w:color="000000"/>
+                  <w:bottom w:val="single" w:sz="4" w:space="0" w:color="000000"/>
+                  <w:right w:val="single" w:sz="4" w:space="0" w:color="000000"/>
+                </w:tcBorders>
+              </w:tcPr>
+            </w:tcPrChange>
           </w:tcPr>
           <w:p>
-            <w:r>
-              <w:t>Döntések: 2.3-as alpontnál a játék alapvetőbb funkcionalitásainak meghatározása</w:t>
+            <w:pPr>
+              <w:jc w:val="both"/>
+              <w:rPr>
+                <w:ins w:id="171" w:author="Dr. Taba Szabolcs Sándor" w:date="2025-02-20T12:37:00Z" w16du:dateUtc="2025-02-20T11:37:00Z"/>
+              </w:rPr>
+            </w:pPr>
+            <w:ins w:id="172" w:author="Dr. Taba Szabolcs Sándor" w:date="2025-02-20T12:18:00Z" w16du:dateUtc="2025-02-20T11:18:00Z">
+              <w:r>
+                <w:t>Értekezlet</w:t>
+              </w:r>
+            </w:ins>
+            <w:ins w:id="173" w:author="Dr. Taba Szabolcs Sándor" w:date="2025-02-20T12:37:00Z" w16du:dateUtc="2025-02-20T11:37:00Z">
+              <w:r>
+                <w:t>.</w:t>
+              </w:r>
+            </w:ins>
+          </w:p>
+          <w:p>
+            <w:pPr>
+              <w:jc w:val="both"/>
+              <w:rPr>
+                <w:ins w:id="174" w:author="Dr. Taba Szabolcs Sándor" w:date="2025-02-20T12:37:00Z" w16du:dateUtc="2025-02-20T11:37:00Z"/>
+              </w:rPr>
+            </w:pPr>
+          </w:p>
+          <w:p>
+            <w:pPr>
+              <w:jc w:val="both"/>
+              <w:rPr>
+                <w:ins w:id="175" w:author="Dr. Taba Szabolcs Sándor" w:date="2025-02-20T12:18:00Z" w16du:dateUtc="2025-02-20T11:18:00Z"/>
+              </w:rPr>
+              <w:pPrChange w:id="176" w:author="Dr. Taba Szabolcs Sándor" w:date="2025-02-20T12:32:00Z" w16du:dateUtc="2025-02-20T11:32:00Z">
+                <w:pPr/>
+              </w:pPrChange>
+            </w:pPr>
+            <w:ins w:id="177" w:author="Dr. Taba Szabolcs Sándor" w:date="2025-02-20T12:37:00Z" w16du:dateUtc="2025-02-20T11:37:00Z">
+              <w:r>
+                <w:t>D</w:t>
+              </w:r>
+            </w:ins>
+            <w:del w:id="178" w:author="Dr. Taba Szabolcs Sándor" w:date="2025-02-20T12:26:00Z" w16du:dateUtc="2025-02-20T11:26:00Z">
+              <w:r>
+                <w:delText>D</w:delText>
+              </w:r>
+            </w:del>
+            <w:r>
+              <w:t>öntés</w:t>
+            </w:r>
+            <w:del w:id="179" w:author="Dr. Taba Szabolcs Sándor" w:date="2025-02-20T12:26:00Z" w16du:dateUtc="2025-02-20T11:26:00Z">
+              <w:r>
+                <w:delText>ek</w:delText>
+              </w:r>
+            </w:del>
+            <w:r>
+              <w:t xml:space="preserve">: </w:t>
+            </w:r>
+          </w:p>
+          <w:p>
+            <w:pPr>
+              <w:jc w:val="both"/>
+              <w:pPrChange w:id="180" w:author="Dr. Taba Szabolcs Sándor" w:date="2025-02-20T12:32:00Z" w16du:dateUtc="2025-02-20T11:32:00Z">
+                <w:pPr/>
+              </w:pPrChange>
+            </w:pPr>
+            <w:ins w:id="181" w:author="Dr. Taba Szabolcs Sándor" w:date="2025-02-20T12:18:00Z" w16du:dateUtc="2025-02-20T11:18:00Z">
+              <w:r>
+                <w:t xml:space="preserve">- </w:t>
+              </w:r>
+            </w:ins>
+            <w:ins w:id="182" w:author="Dr. Taba Szabolcs Sándor" w:date="2025-02-20T12:35:00Z" w16du:dateUtc="2025-02-20T11:35:00Z">
+              <w:r>
+                <w:t xml:space="preserve">a </w:t>
+              </w:r>
+            </w:ins>
+            <w:r>
+              <w:t>2.3-as alpontnál a játék alapvető</w:t>
+            </w:r>
+            <w:del w:id="183" w:author="Dr. Taba Szabolcs Sándor" w:date="2025-02-20T12:24:00Z" w16du:dateUtc="2025-02-20T11:24:00Z">
+              <w:r>
+                <w:delText>bb</w:delText>
+              </w:r>
+            </w:del>
+            <w:r>
+              <w:t xml:space="preserve"> funkcionalitásainak meghatározása</w:t>
             </w:r>
           </w:p>
         </w:tc>
@@ -5623,52 +6884,289 @@
       <w:tr>
         <w:trPr>
           <w:trHeight w:val="1275"/>
+          <w:trPrChange w:id="184" w:author="Dr. Taba Szabolcs Sándor" w:date="2025-02-20T12:32:00Z" w16du:dateUtc="2025-02-20T11:32:00Z">
+            <w:trPr>
+              <w:gridAfter w:val="0"/>
+              <w:trHeight w:val="1275"/>
+            </w:trPr>
+          </w:trPrChange>
         </w:trPr>
         <w:tc>
           <w:tcPr>
-            <w:tcW w:w="2215" w:type="dxa"/>
+            <w:tcW w:w="1526" w:type="dxa"/>
             <w:tcBorders>
               <w:top w:val="single" w:sz="4" w:space="0" w:color="000000"/>
               <w:left w:val="single" w:sz="4" w:space="0" w:color="000000"/>
               <w:bottom w:val="single" w:sz="4" w:space="0" w:color="000000"/>
               <w:right w:val="single" w:sz="4" w:space="0" w:color="000000"/>
             </w:tcBorders>
+            <w:tcPrChange w:id="185" w:author="Dr. Taba Szabolcs Sándor" w:date="2025-02-20T12:32:00Z" w16du:dateUtc="2025-02-20T11:32:00Z">
+              <w:tcPr>
+                <w:tcW w:w="2215" w:type="dxa"/>
+                <w:gridSpan w:val="2"/>
+                <w:tcBorders>
+                  <w:top w:val="single" w:sz="4" w:space="0" w:color="000000"/>
+                  <w:left w:val="single" w:sz="4" w:space="0" w:color="000000"/>
+                  <w:bottom w:val="single" w:sz="4" w:space="0" w:color="000000"/>
+                  <w:right w:val="single" w:sz="4" w:space="0" w:color="000000"/>
+                </w:tcBorders>
+              </w:tcPr>
+            </w:tcPrChange>
           </w:tcPr>
-          <w:p/>
+          <w:p>
+            <w:ins w:id="186" w:author="Dr. Taba Szabolcs Sándor" w:date="2025-02-20T12:41:00Z" w16du:dateUtc="2025-02-20T11:41:00Z">
+              <w:r>
+                <w:t>2025.02.20., 12:00</w:t>
+              </w:r>
+            </w:ins>
+          </w:p>
         </w:tc>
         <w:tc>
           <w:tcPr>
-            <w:tcW w:w="2214" w:type="dxa"/>
+            <w:tcW w:w="1134" w:type="dxa"/>
             <w:tcBorders>
               <w:top w:val="single" w:sz="4" w:space="0" w:color="000000"/>
               <w:left w:val="single" w:sz="4" w:space="0" w:color="000000"/>
               <w:bottom w:val="single" w:sz="4" w:space="0" w:color="000000"/>
               <w:right w:val="single" w:sz="4" w:space="0" w:color="000000"/>
             </w:tcBorders>
+            <w:tcPrChange w:id="187" w:author="Dr. Taba Szabolcs Sándor" w:date="2025-02-20T12:32:00Z" w16du:dateUtc="2025-02-20T11:32:00Z">
+              <w:tcPr>
+                <w:tcW w:w="2214" w:type="dxa"/>
+                <w:gridSpan w:val="3"/>
+                <w:tcBorders>
+                  <w:top w:val="single" w:sz="4" w:space="0" w:color="000000"/>
+                  <w:left w:val="single" w:sz="4" w:space="0" w:color="000000"/>
+                  <w:bottom w:val="single" w:sz="4" w:space="0" w:color="000000"/>
+                  <w:right w:val="single" w:sz="4" w:space="0" w:color="000000"/>
+                </w:tcBorders>
+              </w:tcPr>
+            </w:tcPrChange>
           </w:tcPr>
-          <w:p/>
+          <w:p>
+            <w:pPr>
+              <w:rPr>
+                <w:ins w:id="188" w:author="Dr. Taba Szabolcs Sándor" w:date="2025-02-20T12:41:00Z" w16du:dateUtc="2025-02-20T11:41:00Z"/>
+                <w:highlight w:val="yellow"/>
+              </w:rPr>
+            </w:pPr>
+            <w:ins w:id="189" w:author="Dr. Taba Szabolcs Sándor" w:date="2025-02-20T12:41:00Z" w16du:dateUtc="2025-02-20T11:41:00Z">
+              <w:r>
+                <w:rPr>
+                  <w:highlight w:val="yellow"/>
+                </w:rPr>
+                <w:t>xxx óra</w:t>
+              </w:r>
+            </w:ins>
+          </w:p>
+          <w:p>
+            <w:pPr>
+              <w:rPr>
+                <w:ins w:id="190" w:author="Dr. Taba Szabolcs Sándor" w:date="2025-02-20T12:41:00Z" w16du:dateUtc="2025-02-20T11:41:00Z"/>
+                <w:highlight w:val="yellow"/>
+              </w:rPr>
+            </w:pPr>
+          </w:p>
+          <w:p>
+            <w:ins w:id="191" w:author="Dr. Taba Szabolcs Sándor" w:date="2025-02-20T12:41:00Z" w16du:dateUtc="2025-02-20T11:41:00Z">
+              <w:r>
+                <w:rPr>
+                  <w:highlight w:val="yellow"/>
+                </w:rPr>
+                <w:t>IDE AKKOR NEM ÍROK MOST SEMMIT, MAJD KIEGYELJÜK KÖZÖSEN</w:t>
+              </w:r>
+            </w:ins>
+          </w:p>
         </w:tc>
         <w:tc>
           <w:tcPr>
-            <w:tcW w:w="2214" w:type="dxa"/>
+            <w:tcW w:w="1417" w:type="dxa"/>
             <w:tcBorders>
               <w:top w:val="single" w:sz="4" w:space="0" w:color="000000"/>
               <w:left w:val="single" w:sz="4" w:space="0" w:color="000000"/>
               <w:bottom w:val="single" w:sz="4" w:space="0" w:color="000000"/>
               <w:right w:val="single" w:sz="4" w:space="0" w:color="000000"/>
             </w:tcBorders>
+            <w:tcPrChange w:id="192" w:author="Dr. Taba Szabolcs Sándor" w:date="2025-02-20T12:32:00Z" w16du:dateUtc="2025-02-20T11:32:00Z">
+              <w:tcPr>
+                <w:tcW w:w="2214" w:type="dxa"/>
+                <w:tcBorders>
+                  <w:top w:val="single" w:sz="4" w:space="0" w:color="000000"/>
+                  <w:left w:val="single" w:sz="4" w:space="0" w:color="000000"/>
+                  <w:bottom w:val="single" w:sz="4" w:space="0" w:color="000000"/>
+                  <w:right w:val="single" w:sz="4" w:space="0" w:color="000000"/>
+                </w:tcBorders>
+              </w:tcPr>
+            </w:tcPrChange>
           </w:tcPr>
-          <w:p/>
+          <w:p>
+            <w:ins w:id="193" w:author="Dr. Taba Szabolcs Sándor" w:date="2025-02-20T12:41:00Z" w16du:dateUtc="2025-02-20T11:41:00Z">
+              <w:r>
+                <w:t>Taba</w:t>
+              </w:r>
+            </w:ins>
+          </w:p>
         </w:tc>
         <w:tc>
           <w:tcPr>
-            <w:tcW w:w="2213" w:type="dxa"/>
+            <w:tcW w:w="5103" w:type="dxa"/>
             <w:tcBorders>
               <w:top w:val="single" w:sz="4" w:space="0" w:color="000000"/>
               <w:left w:val="single" w:sz="4" w:space="0" w:color="000000"/>
               <w:bottom w:val="single" w:sz="4" w:space="0" w:color="000000"/>
               <w:right w:val="single" w:sz="4" w:space="0" w:color="000000"/>
             </w:tcBorders>
+            <w:tcPrChange w:id="194" w:author="Dr. Taba Szabolcs Sándor" w:date="2025-02-20T12:32:00Z" w16du:dateUtc="2025-02-20T11:32:00Z">
+              <w:tcPr>
+                <w:tcW w:w="2213" w:type="dxa"/>
+                <w:tcBorders>
+                  <w:top w:val="single" w:sz="4" w:space="0" w:color="000000"/>
+                  <w:left w:val="single" w:sz="4" w:space="0" w:color="000000"/>
+                  <w:bottom w:val="single" w:sz="4" w:space="0" w:color="000000"/>
+                  <w:right w:val="single" w:sz="4" w:space="0" w:color="000000"/>
+                </w:tcBorders>
+              </w:tcPr>
+            </w:tcPrChange>
+          </w:tcPr>
+          <w:p>
+            <w:pPr>
+              <w:rPr>
+                <w:ins w:id="195" w:author="Dr. Taba Szabolcs Sándor" w:date="2025-02-20T12:41:00Z" w16du:dateUtc="2025-02-20T11:41:00Z"/>
+              </w:rPr>
+            </w:pPr>
+            <w:ins w:id="196" w:author="Dr. Taba Szabolcs Sándor" w:date="2025-02-20T12:41:00Z" w16du:dateUtc="2025-02-20T11:41:00Z">
+              <w:r>
+                <w:t>Tevékenység:</w:t>
+              </w:r>
+            </w:ins>
+          </w:p>
+          <w:p>
+            <w:pPr>
+              <w:rPr>
+                <w:ins w:id="197" w:author="Dr. Taba Szabolcs Sándor" w:date="2025-02-20T12:41:00Z" w16du:dateUtc="2025-02-20T11:41:00Z"/>
+              </w:rPr>
+            </w:pPr>
+          </w:p>
+          <w:p>
+            <w:ins w:id="198" w:author="Dr. Taba Szabolcs Sándor" w:date="2025-02-20T12:41:00Z" w16du:dateUtc="2025-02-20T11:41:00Z">
+              <w:r>
+                <w:t xml:space="preserve">A laborkonzultáció alapján és a megbeszélteknek megfelelően Taba kiegészíti a </w:t>
+              </w:r>
+              <w:r>
+                <w:rPr>
+                  <w:i/>
+                  <w:iCs/>
+                </w:rPr>
+                <w:t>2. Követelmény, projekt, funkcionalitás</w:t>
+              </w:r>
+              <w:r>
+                <w:t xml:space="preserve"> c. dokumentum 2.2 pontját</w:t>
+              </w:r>
+            </w:ins>
+          </w:p>
+        </w:tc>
+      </w:tr>
+      <w:tr>
+        <w:trPr>
+          <w:trHeight w:val="1275"/>
+          <w:trPrChange w:id="199" w:author="Dr. Taba Szabolcs Sándor" w:date="2025-02-20T12:32:00Z" w16du:dateUtc="2025-02-20T11:32:00Z">
+            <w:trPr>
+              <w:gridAfter w:val="0"/>
+              <w:trHeight w:val="1275"/>
+            </w:trPr>
+          </w:trPrChange>
+        </w:trPr>
+        <w:tc>
+          <w:tcPr>
+            <w:tcW w:w="1526" w:type="dxa"/>
+            <w:tcBorders>
+              <w:top w:val="single" w:sz="4" w:space="0" w:color="000000"/>
+              <w:left w:val="single" w:sz="4" w:space="0" w:color="000000"/>
+              <w:bottom w:val="single" w:sz="4" w:space="0" w:color="000000"/>
+              <w:right w:val="single" w:sz="4" w:space="0" w:color="000000"/>
+            </w:tcBorders>
+            <w:tcPrChange w:id="200" w:author="Dr. Taba Szabolcs Sándor" w:date="2025-02-20T12:32:00Z" w16du:dateUtc="2025-02-20T11:32:00Z">
+              <w:tcPr>
+                <w:tcW w:w="2215" w:type="dxa"/>
+                <w:gridSpan w:val="2"/>
+                <w:tcBorders>
+                  <w:top w:val="single" w:sz="4" w:space="0" w:color="000000"/>
+                  <w:left w:val="single" w:sz="4" w:space="0" w:color="000000"/>
+                  <w:bottom w:val="single" w:sz="4" w:space="0" w:color="000000"/>
+                  <w:right w:val="single" w:sz="4" w:space="0" w:color="000000"/>
+                </w:tcBorders>
+              </w:tcPr>
+            </w:tcPrChange>
+          </w:tcPr>
+          <w:p/>
+        </w:tc>
+        <w:tc>
+          <w:tcPr>
+            <w:tcW w:w="1134" w:type="dxa"/>
+            <w:tcBorders>
+              <w:top w:val="single" w:sz="4" w:space="0" w:color="000000"/>
+              <w:left w:val="single" w:sz="4" w:space="0" w:color="000000"/>
+              <w:bottom w:val="single" w:sz="4" w:space="0" w:color="000000"/>
+              <w:right w:val="single" w:sz="4" w:space="0" w:color="000000"/>
+            </w:tcBorders>
+            <w:tcPrChange w:id="201" w:author="Dr. Taba Szabolcs Sándor" w:date="2025-02-20T12:32:00Z" w16du:dateUtc="2025-02-20T11:32:00Z">
+              <w:tcPr>
+                <w:tcW w:w="2214" w:type="dxa"/>
+                <w:gridSpan w:val="3"/>
+                <w:tcBorders>
+                  <w:top w:val="single" w:sz="4" w:space="0" w:color="000000"/>
+                  <w:left w:val="single" w:sz="4" w:space="0" w:color="000000"/>
+                  <w:bottom w:val="single" w:sz="4" w:space="0" w:color="000000"/>
+                  <w:right w:val="single" w:sz="4" w:space="0" w:color="000000"/>
+                </w:tcBorders>
+              </w:tcPr>
+            </w:tcPrChange>
+          </w:tcPr>
+          <w:p/>
+        </w:tc>
+        <w:tc>
+          <w:tcPr>
+            <w:tcW w:w="1417" w:type="dxa"/>
+            <w:tcBorders>
+              <w:top w:val="single" w:sz="4" w:space="0" w:color="000000"/>
+              <w:left w:val="single" w:sz="4" w:space="0" w:color="000000"/>
+              <w:bottom w:val="single" w:sz="4" w:space="0" w:color="000000"/>
+              <w:right w:val="single" w:sz="4" w:space="0" w:color="000000"/>
+            </w:tcBorders>
+            <w:tcPrChange w:id="202" w:author="Dr. Taba Szabolcs Sándor" w:date="2025-02-20T12:32:00Z" w16du:dateUtc="2025-02-20T11:32:00Z">
+              <w:tcPr>
+                <w:tcW w:w="2214" w:type="dxa"/>
+                <w:tcBorders>
+                  <w:top w:val="single" w:sz="4" w:space="0" w:color="000000"/>
+                  <w:left w:val="single" w:sz="4" w:space="0" w:color="000000"/>
+                  <w:bottom w:val="single" w:sz="4" w:space="0" w:color="000000"/>
+                  <w:right w:val="single" w:sz="4" w:space="0" w:color="000000"/>
+                </w:tcBorders>
+              </w:tcPr>
+            </w:tcPrChange>
+          </w:tcPr>
+          <w:p/>
+        </w:tc>
+        <w:tc>
+          <w:tcPr>
+            <w:tcW w:w="5103" w:type="dxa"/>
+            <w:tcBorders>
+              <w:top w:val="single" w:sz="4" w:space="0" w:color="000000"/>
+              <w:left w:val="single" w:sz="4" w:space="0" w:color="000000"/>
+              <w:bottom w:val="single" w:sz="4" w:space="0" w:color="000000"/>
+              <w:right w:val="single" w:sz="4" w:space="0" w:color="000000"/>
+            </w:tcBorders>
+            <w:tcPrChange w:id="203" w:author="Dr. Taba Szabolcs Sándor" w:date="2025-02-20T12:32:00Z" w16du:dateUtc="2025-02-20T11:32:00Z">
+              <w:tcPr>
+                <w:tcW w:w="2213" w:type="dxa"/>
+                <w:tcBorders>
+                  <w:top w:val="single" w:sz="4" w:space="0" w:color="000000"/>
+                  <w:left w:val="single" w:sz="4" w:space="0" w:color="000000"/>
+                  <w:bottom w:val="single" w:sz="4" w:space="0" w:color="000000"/>
+                  <w:right w:val="single" w:sz="4" w:space="0" w:color="000000"/>
+                </w:tcBorders>
+              </w:tcPr>
+            </w:tcPrChange>
           </w:tcPr>
           <w:p/>
         </w:tc>
@@ -5676,52 +7174,104 @@
       <w:tr>
         <w:trPr>
           <w:trHeight w:val="1275"/>
+          <w:trPrChange w:id="204" w:author="Dr. Taba Szabolcs Sándor" w:date="2025-02-20T12:32:00Z" w16du:dateUtc="2025-02-20T11:32:00Z">
+            <w:trPr>
+              <w:gridAfter w:val="0"/>
+              <w:trHeight w:val="1275"/>
+            </w:trPr>
+          </w:trPrChange>
         </w:trPr>
         <w:tc>
           <w:tcPr>
-            <w:tcW w:w="2215" w:type="dxa"/>
+            <w:tcW w:w="1526" w:type="dxa"/>
             <w:tcBorders>
               <w:top w:val="single" w:sz="4" w:space="0" w:color="000000"/>
               <w:left w:val="single" w:sz="4" w:space="0" w:color="000000"/>
               <w:bottom w:val="single" w:sz="4" w:space="0" w:color="000000"/>
               <w:right w:val="single" w:sz="4" w:space="0" w:color="000000"/>
             </w:tcBorders>
+            <w:tcPrChange w:id="205" w:author="Dr. Taba Szabolcs Sándor" w:date="2025-02-20T12:32:00Z" w16du:dateUtc="2025-02-20T11:32:00Z">
+              <w:tcPr>
+                <w:tcW w:w="2215" w:type="dxa"/>
+                <w:gridSpan w:val="2"/>
+                <w:tcBorders>
+                  <w:top w:val="single" w:sz="4" w:space="0" w:color="000000"/>
+                  <w:left w:val="single" w:sz="4" w:space="0" w:color="000000"/>
+                  <w:bottom w:val="single" w:sz="4" w:space="0" w:color="000000"/>
+                  <w:right w:val="single" w:sz="4" w:space="0" w:color="000000"/>
+                </w:tcBorders>
+              </w:tcPr>
+            </w:tcPrChange>
           </w:tcPr>
           <w:p/>
         </w:tc>
         <w:tc>
           <w:tcPr>
-            <w:tcW w:w="2214" w:type="dxa"/>
+            <w:tcW w:w="1134" w:type="dxa"/>
             <w:tcBorders>
               <w:top w:val="single" w:sz="4" w:space="0" w:color="000000"/>
               <w:left w:val="single" w:sz="4" w:space="0" w:color="000000"/>
               <w:bottom w:val="single" w:sz="4" w:space="0" w:color="000000"/>
               <w:right w:val="single" w:sz="4" w:space="0" w:color="000000"/>
             </w:tcBorders>
+            <w:tcPrChange w:id="206" w:author="Dr. Taba Szabolcs Sándor" w:date="2025-02-20T12:32:00Z" w16du:dateUtc="2025-02-20T11:32:00Z">
+              <w:tcPr>
+                <w:tcW w:w="2214" w:type="dxa"/>
+                <w:gridSpan w:val="3"/>
+                <w:tcBorders>
+                  <w:top w:val="single" w:sz="4" w:space="0" w:color="000000"/>
+                  <w:left w:val="single" w:sz="4" w:space="0" w:color="000000"/>
+                  <w:bottom w:val="single" w:sz="4" w:space="0" w:color="000000"/>
+                  <w:right w:val="single" w:sz="4" w:space="0" w:color="000000"/>
+                </w:tcBorders>
+              </w:tcPr>
+            </w:tcPrChange>
           </w:tcPr>
           <w:p/>
         </w:tc>
         <w:tc>
           <w:tcPr>
-            <w:tcW w:w="2214" w:type="dxa"/>
+            <w:tcW w:w="1417" w:type="dxa"/>
             <w:tcBorders>
               <w:top w:val="single" w:sz="4" w:space="0" w:color="000000"/>
               <w:left w:val="single" w:sz="4" w:space="0" w:color="000000"/>
               <w:bottom w:val="single" w:sz="4" w:space="0" w:color="000000"/>
               <w:right w:val="single" w:sz="4" w:space="0" w:color="000000"/>
             </w:tcBorders>
+            <w:tcPrChange w:id="207" w:author="Dr. Taba Szabolcs Sándor" w:date="2025-02-20T12:32:00Z" w16du:dateUtc="2025-02-20T11:32:00Z">
+              <w:tcPr>
+                <w:tcW w:w="2214" w:type="dxa"/>
+                <w:tcBorders>
+                  <w:top w:val="single" w:sz="4" w:space="0" w:color="000000"/>
+                  <w:left w:val="single" w:sz="4" w:space="0" w:color="000000"/>
+                  <w:bottom w:val="single" w:sz="4" w:space="0" w:color="000000"/>
+                  <w:right w:val="single" w:sz="4" w:space="0" w:color="000000"/>
+                </w:tcBorders>
+              </w:tcPr>
+            </w:tcPrChange>
           </w:tcPr>
           <w:p/>
         </w:tc>
         <w:tc>
           <w:tcPr>
-            <w:tcW w:w="2213" w:type="dxa"/>
+            <w:tcW w:w="5103" w:type="dxa"/>
             <w:tcBorders>
               <w:top w:val="single" w:sz="4" w:space="0" w:color="000000"/>
               <w:left w:val="single" w:sz="4" w:space="0" w:color="000000"/>
               <w:bottom w:val="single" w:sz="4" w:space="0" w:color="000000"/>
               <w:right w:val="single" w:sz="4" w:space="0" w:color="000000"/>
             </w:tcBorders>
+            <w:tcPrChange w:id="208" w:author="Dr. Taba Szabolcs Sándor" w:date="2025-02-20T12:32:00Z" w16du:dateUtc="2025-02-20T11:32:00Z">
+              <w:tcPr>
+                <w:tcW w:w="2213" w:type="dxa"/>
+                <w:tcBorders>
+                  <w:top w:val="single" w:sz="4" w:space="0" w:color="000000"/>
+                  <w:left w:val="single" w:sz="4" w:space="0" w:color="000000"/>
+                  <w:bottom w:val="single" w:sz="4" w:space="0" w:color="000000"/>
+                  <w:right w:val="single" w:sz="4" w:space="0" w:color="000000"/>
+                </w:tcBorders>
+              </w:tcPr>
+            </w:tcPrChange>
           </w:tcPr>
           <w:p/>
         </w:tc>
@@ -5729,105 +7279,104 @@
       <w:tr>
         <w:trPr>
           <w:trHeight w:val="1275"/>
+          <w:trPrChange w:id="209" w:author="Dr. Taba Szabolcs Sándor" w:date="2025-02-20T12:32:00Z" w16du:dateUtc="2025-02-20T11:32:00Z">
+            <w:trPr>
+              <w:gridAfter w:val="0"/>
+              <w:trHeight w:val="1275"/>
+            </w:trPr>
+          </w:trPrChange>
         </w:trPr>
         <w:tc>
           <w:tcPr>
-            <w:tcW w:w="2215" w:type="dxa"/>
+            <w:tcW w:w="1526" w:type="dxa"/>
             <w:tcBorders>
               <w:top w:val="single" w:sz="4" w:space="0" w:color="000000"/>
               <w:left w:val="single" w:sz="4" w:space="0" w:color="000000"/>
               <w:bottom w:val="single" w:sz="4" w:space="0" w:color="000000"/>
               <w:right w:val="single" w:sz="4" w:space="0" w:color="000000"/>
             </w:tcBorders>
+            <w:tcPrChange w:id="210" w:author="Dr. Taba Szabolcs Sándor" w:date="2025-02-20T12:32:00Z" w16du:dateUtc="2025-02-20T11:32:00Z">
+              <w:tcPr>
+                <w:tcW w:w="2215" w:type="dxa"/>
+                <w:gridSpan w:val="2"/>
+                <w:tcBorders>
+                  <w:top w:val="single" w:sz="4" w:space="0" w:color="000000"/>
+                  <w:left w:val="single" w:sz="4" w:space="0" w:color="000000"/>
+                  <w:bottom w:val="single" w:sz="4" w:space="0" w:color="000000"/>
+                  <w:right w:val="single" w:sz="4" w:space="0" w:color="000000"/>
+                </w:tcBorders>
+              </w:tcPr>
+            </w:tcPrChange>
           </w:tcPr>
           <w:p/>
         </w:tc>
         <w:tc>
           <w:tcPr>
-            <w:tcW w:w="2214" w:type="dxa"/>
+            <w:tcW w:w="1134" w:type="dxa"/>
             <w:tcBorders>
               <w:top w:val="single" w:sz="4" w:space="0" w:color="000000"/>
               <w:left w:val="single" w:sz="4" w:space="0" w:color="000000"/>
               <w:bottom w:val="single" w:sz="4" w:space="0" w:color="000000"/>
               <w:right w:val="single" w:sz="4" w:space="0" w:color="000000"/>
             </w:tcBorders>
+            <w:tcPrChange w:id="211" w:author="Dr. Taba Szabolcs Sándor" w:date="2025-02-20T12:32:00Z" w16du:dateUtc="2025-02-20T11:32:00Z">
+              <w:tcPr>
+                <w:tcW w:w="2214" w:type="dxa"/>
+                <w:gridSpan w:val="3"/>
+                <w:tcBorders>
+                  <w:top w:val="single" w:sz="4" w:space="0" w:color="000000"/>
+                  <w:left w:val="single" w:sz="4" w:space="0" w:color="000000"/>
+                  <w:bottom w:val="single" w:sz="4" w:space="0" w:color="000000"/>
+                  <w:right w:val="single" w:sz="4" w:space="0" w:color="000000"/>
+                </w:tcBorders>
+              </w:tcPr>
+            </w:tcPrChange>
           </w:tcPr>
           <w:p/>
         </w:tc>
         <w:tc>
           <w:tcPr>
-            <w:tcW w:w="2214" w:type="dxa"/>
+            <w:tcW w:w="1417" w:type="dxa"/>
             <w:tcBorders>
               <w:top w:val="single" w:sz="4" w:space="0" w:color="000000"/>
               <w:left w:val="single" w:sz="4" w:space="0" w:color="000000"/>
               <w:bottom w:val="single" w:sz="4" w:space="0" w:color="000000"/>
               <w:right w:val="single" w:sz="4" w:space="0" w:color="000000"/>
             </w:tcBorders>
+            <w:tcPrChange w:id="212" w:author="Dr. Taba Szabolcs Sándor" w:date="2025-02-20T12:32:00Z" w16du:dateUtc="2025-02-20T11:32:00Z">
+              <w:tcPr>
+                <w:tcW w:w="2214" w:type="dxa"/>
+                <w:tcBorders>
+                  <w:top w:val="single" w:sz="4" w:space="0" w:color="000000"/>
+                  <w:left w:val="single" w:sz="4" w:space="0" w:color="000000"/>
+                  <w:bottom w:val="single" w:sz="4" w:space="0" w:color="000000"/>
+                  <w:right w:val="single" w:sz="4" w:space="0" w:color="000000"/>
+                </w:tcBorders>
+              </w:tcPr>
+            </w:tcPrChange>
           </w:tcPr>
           <w:p/>
         </w:tc>
         <w:tc>
           <w:tcPr>
-            <w:tcW w:w="2213" w:type="dxa"/>
+            <w:tcW w:w="5103" w:type="dxa"/>
             <w:tcBorders>
               <w:top w:val="single" w:sz="4" w:space="0" w:color="000000"/>
               <w:left w:val="single" w:sz="4" w:space="0" w:color="000000"/>
               <w:bottom w:val="single" w:sz="4" w:space="0" w:color="000000"/>
               <w:right w:val="single" w:sz="4" w:space="0" w:color="000000"/>
             </w:tcBorders>
-          </w:tcPr>
-          <w:p/>
-        </w:tc>
-      </w:tr>
-      <w:tr>
-        <w:trPr>
-          <w:trHeight w:val="1275"/>
-        </w:trPr>
-        <w:tc>
-          <w:tcPr>
-            <w:tcW w:w="2215" w:type="dxa"/>
-            <w:tcBorders>
-              <w:top w:val="single" w:sz="4" w:space="0" w:color="000000"/>
-              <w:left w:val="single" w:sz="4" w:space="0" w:color="000000"/>
-              <w:bottom w:val="single" w:sz="4" w:space="0" w:color="000000"/>
-              <w:right w:val="single" w:sz="4" w:space="0" w:color="000000"/>
-            </w:tcBorders>
-          </w:tcPr>
-          <w:p/>
-        </w:tc>
-        <w:tc>
-          <w:tcPr>
-            <w:tcW w:w="2214" w:type="dxa"/>
-            <w:tcBorders>
-              <w:top w:val="single" w:sz="4" w:space="0" w:color="000000"/>
-              <w:left w:val="single" w:sz="4" w:space="0" w:color="000000"/>
-              <w:bottom w:val="single" w:sz="4" w:space="0" w:color="000000"/>
-              <w:right w:val="single" w:sz="4" w:space="0" w:color="000000"/>
-            </w:tcBorders>
-          </w:tcPr>
-          <w:p/>
-        </w:tc>
-        <w:tc>
-          <w:tcPr>
-            <w:tcW w:w="2214" w:type="dxa"/>
-            <w:tcBorders>
-              <w:top w:val="single" w:sz="4" w:space="0" w:color="000000"/>
-              <w:left w:val="single" w:sz="4" w:space="0" w:color="000000"/>
-              <w:bottom w:val="single" w:sz="4" w:space="0" w:color="000000"/>
-              <w:right w:val="single" w:sz="4" w:space="0" w:color="000000"/>
-            </w:tcBorders>
-          </w:tcPr>
-          <w:p/>
-        </w:tc>
-        <w:tc>
-          <w:tcPr>
-            <w:tcW w:w="2213" w:type="dxa"/>
-            <w:tcBorders>
-              <w:top w:val="single" w:sz="4" w:space="0" w:color="000000"/>
-              <w:left w:val="single" w:sz="4" w:space="0" w:color="000000"/>
-              <w:bottom w:val="single" w:sz="4" w:space="0" w:color="000000"/>
-              <w:right w:val="single" w:sz="4" w:space="0" w:color="000000"/>
-            </w:tcBorders>
+            <w:tcPrChange w:id="213" w:author="Dr. Taba Szabolcs Sándor" w:date="2025-02-20T12:32:00Z" w16du:dateUtc="2025-02-20T11:32:00Z">
+              <w:tcPr>
+                <w:tcW w:w="2213" w:type="dxa"/>
+                <w:tcBorders>
+                  <w:top w:val="single" w:sz="4" w:space="0" w:color="000000"/>
+                  <w:left w:val="single" w:sz="4" w:space="0" w:color="000000"/>
+                  <w:bottom w:val="single" w:sz="4" w:space="0" w:color="000000"/>
+                  <w:right w:val="single" w:sz="4" w:space="0" w:color="000000"/>
+                </w:tcBorders>
+              </w:tcPr>
+            </w:tcPrChange>
           </w:tcPr>
           <w:p/>
         </w:tc>
@@ -5835,12 +7384,11 @@
     </w:tbl>
     <w:p/>
     <w:sectPr>
-      <w:headerReference w:type="even" r:id="rId10"/>
-      <w:headerReference w:type="default" r:id="rId11"/>
-      <w:footerReference w:type="even" r:id="rId12"/>
-      <w:footerReference w:type="default" r:id="rId13"/>
-      <w:headerReference w:type="first" r:id="rId14"/>
-      <w:footerReference w:type="first" r:id="rId15"/>
+      <w:headerReference w:type="default" r:id="rId15"/>
+      <w:footerReference w:type="even" r:id="rId16"/>
+      <w:footerReference w:type="default" r:id="rId17"/>
+      <w:headerReference w:type="first" r:id="rId18"/>
+      <w:footerReference w:type="first" r:id="rId19"/>
       <w:pgSz w:w="11906" w:h="16838"/>
       <w:pgMar w:top="1417" w:right="1417" w:bottom="1417" w:left="1417" w:header="708" w:footer="708" w:gutter="0"/>
       <w:cols w:space="708"/>
@@ -5849,6 +7397,204 @@
     </w:sectPr>
   </w:body>
 </w:document>
+</file>
+
+<file path=word/comments.xml><?xml version="1.0" encoding="utf-8"?>
+<w:comments xmlns:wpc="http://schemas.microsoft.com/office/word/2010/wordprocessingCanvas" xmlns:cx="http://schemas.microsoft.com/office/drawing/2014/chartex" xmlns:cx1="http://schemas.microsoft.com/office/drawing/2015/9/8/chartex" xmlns:cx2="http://schemas.microsoft.com/office/drawing/2015/10/21/chartex" xmlns:cx3="http://schemas.microsoft.com/office/drawing/2016/5/9/chartex" xmlns:cx4="http://schemas.microsoft.com/office/drawing/2016/5/10/chartex" xmlns:cx5="http://schemas.microsoft.com/office/drawing/2016/5/11/chartex" xmlns:cx6="http://schemas.microsoft.com/office/drawing/2016/5/12/chartex" xmlns:cx7="http://schemas.microsoft.com/office/drawing/2016/5/13/chartex" xmlns:cx8="http://schemas.microsoft.com/office/drawing/2016/5/14/chartex" xmlns:mc="http://schemas.openxmlformats.org/markup-compatibility/2006" xmlns:aink="http://schemas.microsoft.com/office/drawing/2016/ink" xmlns:am3d="http://schemas.microsoft.com/office/drawing/2017/model3d" xmlns:o="urn:schemas-microsoft-com:office:office" xmlns:oel="http://schemas.microsoft.com/office/2019/extlst" xmlns:r="http://schemas.openxmlformats.org/officeDocument/2006/relationships" xmlns:m="http://schemas.openxmlformats.org/officeDocument/2006/math" xmlns:v="urn:schemas-microsoft-com:vml" xmlns:wp14="http://schemas.microsoft.com/office/word/2010/wordprocessingDrawing" xmlns:wp="http://schemas.openxmlformats.org/drawingml/2006/wordprocessingDrawing" xmlns:w10="urn:schemas-microsoft-com:office:word" xmlns:w="http://schemas.openxmlformats.org/wordprocessingml/2006/main" xmlns:w14="http://schemas.microsoft.com/office/word/2010/wordml" xmlns:w15="http://schemas.microsoft.com/office/word/2012/wordml" xmlns:w16cex="http://schemas.microsoft.com/office/word/2018/wordml/cex" xmlns:w16cid="http://schemas.microsoft.com/office/word/2016/wordml/cid" xmlns:w16="http://schemas.microsoft.com/office/word/2018/wordml" xmlns:w16du="http://schemas.microsoft.com/office/word/2023/wordml/word16du" xmlns:w16sdtdh="http://schemas.microsoft.com/office/word/2020/wordml/sdtdatahash" xmlns:w16sdtfl="http://schemas.microsoft.com/office/word/2024/wordml/sdtformatlock" xmlns:w16se="http://schemas.microsoft.com/office/word/2015/wordml/symex" xmlns:wpg="http://schemas.microsoft.com/office/word/2010/wordprocessingGroup" xmlns:wpi="http://schemas.microsoft.com/office/word/2010/wordprocessingInk" xmlns:wne="http://schemas.microsoft.com/office/word/2006/wordml" xmlns:wps="http://schemas.microsoft.com/office/word/2010/wordprocessingShape" mc:Ignorable="w14 w15 w16se w16cid w16 w16cex w16sdtdh w16sdtfl w16du wp14">
+  <w:comment w:id="1" w:author="Dr. Taba Szabolcs Sándor" w:date="2025-02-20T12:25:00Z" w:initials="ST">
+    <w:p>
+      <w:pPr>
+        <w:pStyle w:val="Jegyzetszveg"/>
+      </w:pPr>
+      <w:r>
+        <w:rPr>
+          <w:rStyle w:val="Jegyzethivatkozs"/>
+        </w:rPr>
+        <w:annotationRef/>
+      </w:r>
+      <w:r>
+        <w:t>Ezek a részek kellenek ide? Sztem hülyén néznek ki.</w:t>
+      </w:r>
+    </w:p>
+  </w:comment>
+  <w:comment w:id="4" w:author="Dr. Taba Szabolcs Sándor" w:date="2025-02-20T13:38:00Z" w:initials="ST">
+    <w:p>
+      <w:pPr>
+        <w:pStyle w:val="Jegyzetszveg"/>
+      </w:pPr>
+      <w:r>
+        <w:rPr>
+          <w:rStyle w:val="Jegyzethivatkozs"/>
+        </w:rPr>
+        <w:annotationRef/>
+      </w:r>
+      <w:r>
+        <w:t>A konzultáció ezen megjegyzése miatt írtam: 2.2.3 Megemliteni konkretan hogy jatekosok fogjak jatszani.</w:t>
+      </w:r>
+      <w:r>
+        <w:br/>
+      </w:r>
+      <w:r>
+        <w:br/>
+        <w:t>A konzultáció nem a már kidolgozott részre reflektált, de talán így egy kicsit szakmaiabb a megfogalmazás.</w:t>
+      </w:r>
+    </w:p>
+  </w:comment>
+  <w:comment w:id="16" w:author="Dr. Taba Szabolcs Sándor" w:date="2025-02-20T12:27:00Z" w:initials="ST">
+    <w:p>
+      <w:pPr>
+        <w:pStyle w:val="Jegyzetszveg"/>
+      </w:pPr>
+      <w:r>
+        <w:rPr>
+          <w:rStyle w:val="Jegyzethivatkozs"/>
+        </w:rPr>
+        <w:annotationRef/>
+      </w:r>
+      <w:r>
+        <w:t>ez tuti nem a projektterv része. Inkább a heti feladatbeosztáshoz tartozik, de sztem mondtad is, Zsombor h más a projektterv szerkezete a konzultáció fényében, úgyh ez úgyis át lesz még dolgozva, csak ezt inkább ide írtam</w:t>
+      </w:r>
+    </w:p>
+  </w:comment>
+  <w:comment w:id="17" w:author="Dr. Taba Szabolcs Sándor" w:date="2025-02-20T12:21:00Z" w:initials="ST">
+    <w:p>
+      <w:pPr>
+        <w:pStyle w:val="Jegyzetszveg"/>
+      </w:pPr>
+      <w:r>
+        <w:rPr>
+          <w:rStyle w:val="Jegyzethivatkozs"/>
+        </w:rPr>
+        <w:annotationRef/>
+      </w:r>
+      <w:r>
+        <w:t>ez a végén sztem törlendő lesz, a biztonság kedvéért írom ide</w:t>
+      </w:r>
+    </w:p>
+  </w:comment>
+  <w:comment w:id="22" w:author="Dr. Taba Szabolcs Sándor" w:date="2025-02-20T12:31:00Z" w:initials="ST">
+    <w:p>
+      <w:pPr>
+        <w:pStyle w:val="Jegyzetszveg"/>
+      </w:pPr>
+      <w:r>
+        <w:rPr>
+          <w:rStyle w:val="Jegyzethivatkozs"/>
+        </w:rPr>
+        <w:annotationRef/>
+      </w:r>
+      <w:r>
+        <w:t>kicsit átformáztam a táblázatot h a szöveges rész jobban elférjen</w:t>
+      </w:r>
+    </w:p>
+  </w:comment>
+  <w:comment w:id="43" w:author="Dr. Taba Szabolcs Sándor" w:date="2025-02-20T12:14:00Z" w:initials="ST">
+    <w:p>
+      <w:pPr>
+        <w:pStyle w:val="Jegyzetszveg"/>
+      </w:pPr>
+      <w:r>
+        <w:rPr>
+          <w:rStyle w:val="Jegyzethivatkozs"/>
+        </w:rPr>
+        <w:annotationRef/>
+      </w:r>
+      <w:r>
+        <w:t>másban is döntöttünk, ez ide fölösleges, a döntéshez kellene inkább</w:t>
+      </w:r>
+    </w:p>
+  </w:comment>
+  <w:comment w:id="89" w:author="Dr. Taba Szabolcs Sándor" w:date="2025-02-20T12:21:00Z" w:initials="ST">
+    <w:p>
+      <w:pPr>
+        <w:pStyle w:val="Jegyzetszveg"/>
+      </w:pPr>
+      <w:r>
+        <w:rPr>
+          <w:rStyle w:val="Jegyzethivatkozs"/>
+        </w:rPr>
+        <w:annotationRef/>
+      </w:r>
+      <w:r>
+        <w:t>24h-s rendszerben írjuk az időket</w:t>
+      </w:r>
+    </w:p>
+  </w:comment>
+  <w:comment w:id="143" w:author="Dr. Taba Szabolcs Sándor" w:date="2025-02-20T12:23:00Z" w:initials="ST">
+    <w:p>
+      <w:pPr>
+        <w:pStyle w:val="Jegyzetszveg"/>
+      </w:pPr>
+      <w:r>
+        <w:rPr>
+          <w:rStyle w:val="Jegyzethivatkozs"/>
+        </w:rPr>
+        <w:annotationRef/>
+      </w:r>
+      <w:r>
+        <w:t>sztem ez annyira technikai már, én nem tartom fontosnak</w:t>
+      </w:r>
+    </w:p>
+  </w:comment>
+  <w:comment w:id="145" w:author="Dr. Taba Szabolcs Sándor" w:date="2025-02-20T12:20:00Z" w:initials="ST">
+    <w:p>
+      <w:pPr>
+        <w:pStyle w:val="Jegyzetszveg"/>
+      </w:pPr>
+      <w:r>
+        <w:rPr>
+          <w:rStyle w:val="Jegyzethivatkozs"/>
+        </w:rPr>
+        <w:annotationRef/>
+      </w:r>
+      <w:r>
+        <w:t>figyeljünk a helyesírásra</w:t>
+      </w:r>
+    </w:p>
+  </w:comment>
+</w:comments>
+</file>
+
+<file path=word/commentsExtended.xml><?xml version="1.0" encoding="utf-8"?>
+<w15:commentsEx xmlns:wpc="http://schemas.microsoft.com/office/word/2010/wordprocessingCanvas" xmlns:cx="http://schemas.microsoft.com/office/drawing/2014/chartex" xmlns:cx1="http://schemas.microsoft.com/office/drawing/2015/9/8/chartex" xmlns:cx2="http://schemas.microsoft.com/office/drawing/2015/10/21/chartex" xmlns:cx3="http://schemas.microsoft.com/office/drawing/2016/5/9/chartex" xmlns:cx4="http://schemas.microsoft.com/office/drawing/2016/5/10/chartex" xmlns:cx5="http://schemas.microsoft.com/office/drawing/2016/5/11/chartex" xmlns:cx6="http://schemas.microsoft.com/office/drawing/2016/5/12/chartex" xmlns:cx7="http://schemas.microsoft.com/office/drawing/2016/5/13/chartex" xmlns:cx8="http://schemas.microsoft.com/office/drawing/2016/5/14/chartex" xmlns:mc="http://schemas.openxmlformats.org/markup-compatibility/2006" xmlns:aink="http://schemas.microsoft.com/office/drawing/2016/ink" xmlns:am3d="http://schemas.microsoft.com/office/drawing/2017/model3d" xmlns:o="urn:schemas-microsoft-com:office:office" xmlns:oel="http://schemas.microsoft.com/office/2019/extlst" xmlns:r="http://schemas.openxmlformats.org/officeDocument/2006/relationships" xmlns:m="http://schemas.openxmlformats.org/officeDocument/2006/math" xmlns:v="urn:schemas-microsoft-com:vml" xmlns:wp14="http://schemas.microsoft.com/office/word/2010/wordprocessingDrawing" xmlns:wp="http://schemas.openxmlformats.org/drawingml/2006/wordprocessingDrawing" xmlns:w10="urn:schemas-microsoft-com:office:word" xmlns:w="http://schemas.openxmlformats.org/wordprocessingml/2006/main" xmlns:w14="http://schemas.microsoft.com/office/word/2010/wordml" xmlns:w15="http://schemas.microsoft.com/office/word/2012/wordml" xmlns:w16cex="http://schemas.microsoft.com/office/word/2018/wordml/cex" xmlns:w16cid="http://schemas.microsoft.com/office/word/2016/wordml/cid" xmlns:w16="http://schemas.microsoft.com/office/word/2018/wordml" xmlns:w16du="http://schemas.microsoft.com/office/word/2023/wordml/word16du" xmlns:w16sdtdh="http://schemas.microsoft.com/office/word/2020/wordml/sdtdatahash" xmlns:w16sdtfl="http://schemas.microsoft.com/office/word/2024/wordml/sdtformatlock" xmlns:w16se="http://schemas.microsoft.com/office/word/2015/wordml/symex" xmlns:wpg="http://schemas.microsoft.com/office/word/2010/wordprocessingGroup" xmlns:wpi="http://schemas.microsoft.com/office/word/2010/wordprocessingInk" xmlns:wne="http://schemas.microsoft.com/office/word/2006/wordml" xmlns:wps="http://schemas.microsoft.com/office/word/2010/wordprocessingShape" mc:Ignorable="w14 w15 w16se w16cid w16 w16cex w16sdtdh w16sdtfl w16du wp14">
+  <w15:commentEx w15:paraId="20F73769" w15:done="0"/>
+  <w15:commentEx w15:paraId="6BECF963" w15:done="0"/>
+  <w15:commentEx w15:paraId="1E67CD84" w15:done="0"/>
+  <w15:commentEx w15:paraId="5AB4114E" w15:done="0"/>
+  <w15:commentEx w15:paraId="7AECEE4A" w15:done="0"/>
+  <w15:commentEx w15:paraId="3A0B15C5" w15:done="0"/>
+  <w15:commentEx w15:paraId="204548AF" w15:done="0"/>
+  <w15:commentEx w15:paraId="5AE201A5" w15:done="0"/>
+  <w15:commentEx w15:paraId="5B3E71F7" w15:done="0"/>
+</w15:commentsEx>
+</file>
+
+<file path=word/commentsExtensible.xml><?xml version="1.0" encoding="utf-8"?>
+<w16cex:commentsExtensible xmlns:wpc="http://schemas.microsoft.com/office/word/2010/wordprocessingCanvas" xmlns:cx="http://schemas.microsoft.com/office/drawing/2014/chartex" xmlns:cx1="http://schemas.microsoft.com/office/drawing/2015/9/8/chartex" xmlns:cx2="http://schemas.microsoft.com/office/drawing/2015/10/21/chartex" xmlns:cx3="http://schemas.microsoft.com/office/drawing/2016/5/9/chartex" xmlns:cx4="http://schemas.microsoft.com/office/drawing/2016/5/10/chartex" xmlns:cx5="http://schemas.microsoft.com/office/drawing/2016/5/11/chartex" xmlns:cx6="http://schemas.microsoft.com/office/drawing/2016/5/12/chartex" xmlns:cx7="http://schemas.microsoft.com/office/drawing/2016/5/13/chartex" xmlns:cx8="http://schemas.microsoft.com/office/drawing/2016/5/14/chartex" xmlns:cr="http://schemas.microsoft.com/office/comments/2020/reactions" xmlns:mc="http://schemas.openxmlformats.org/markup-compatibility/2006" xmlns:aink="http://schemas.microsoft.com/office/drawing/2016/ink" xmlns:am3d="http://schemas.microsoft.com/office/drawing/2017/model3d" xmlns:o="urn:schemas-microsoft-com:office:office" xmlns:oel="http://schemas.microsoft.com/office/2019/extlst" xmlns:r="http://schemas.openxmlformats.org/officeDocument/2006/relationships" xmlns:m="http://schemas.openxmlformats.org/officeDocument/2006/math" xmlns:v="urn:schemas-microsoft-com:vml" xmlns:wp14="http://schemas.microsoft.com/office/word/2010/wordprocessingDrawing" xmlns:wp="http://schemas.openxmlformats.org/drawingml/2006/wordprocessingDrawing" xmlns:w10="urn:schemas-microsoft-com:office:word" xmlns:w="http://schemas.openxmlformats.org/wordprocessingml/2006/main" xmlns:w14="http://schemas.microsoft.com/office/word/2010/wordml" xmlns:w15="http://schemas.microsoft.com/office/word/2012/wordml" xmlns:w16cex="http://schemas.microsoft.com/office/word/2018/wordml/cex" xmlns:w16cid="http://schemas.microsoft.com/office/word/2016/wordml/cid" xmlns:w16="http://schemas.microsoft.com/office/word/2018/wordml" xmlns:w16du="http://schemas.microsoft.com/office/word/2023/wordml/word16du" xmlns:w16sdtdh="http://schemas.microsoft.com/office/word/2020/wordml/sdtdatahash" xmlns:w16sdtfl="http://schemas.microsoft.com/office/word/2024/wordml/sdtformatlock" xmlns:w16se="http://schemas.microsoft.com/office/word/2015/wordml/symex" xmlns:wpg="http://schemas.microsoft.com/office/word/2010/wordprocessingGroup" xmlns:wpi="http://schemas.microsoft.com/office/word/2010/wordprocessingInk" xmlns:wne="http://schemas.microsoft.com/office/word/2006/wordml" xmlns:wps="http://schemas.microsoft.com/office/word/2010/wordprocessingShape" mc:Ignorable="w14 w15 w16se w16cid w16 w16cex w16sdtdh w16sdtfl cr w16du wp14">
+  <w16cex:commentExtensible w16cex:durableId="43908873" w16cex:dateUtc="2025-02-20T11:25:00Z"/>
+  <w16cex:commentExtensible w16cex:durableId="078B643D" w16cex:dateUtc="2025-02-20T12:38:00Z"/>
+  <w16cex:commentExtensible w16cex:durableId="4B158134" w16cex:dateUtc="2025-02-20T11:27:00Z"/>
+  <w16cex:commentExtensible w16cex:durableId="2CEF45A1" w16cex:dateUtc="2025-02-20T11:21:00Z"/>
+  <w16cex:commentExtensible w16cex:durableId="178AC2C4" w16cex:dateUtc="2025-02-20T11:31:00Z"/>
+  <w16cex:commentExtensible w16cex:durableId="754340AD" w16cex:dateUtc="2025-02-20T11:14:00Z"/>
+  <w16cex:commentExtensible w16cex:durableId="03AFD83A" w16cex:dateUtc="2025-02-20T11:21:00Z"/>
+  <w16cex:commentExtensible w16cex:durableId="6D4AECC2" w16cex:dateUtc="2025-02-20T11:23:00Z"/>
+  <w16cex:commentExtensible w16cex:durableId="797B8AF3" w16cex:dateUtc="2025-02-20T11:20:00Z"/>
+</w16cex:commentsExtensible>
+</file>
+
+<file path=word/commentsIds.xml><?xml version="1.0" encoding="utf-8"?>
+<w16cid:commentsIds xmlns:wpc="http://schemas.microsoft.com/office/word/2010/wordprocessingCanvas" xmlns:cx="http://schemas.microsoft.com/office/drawing/2014/chartex" xmlns:cx1="http://schemas.microsoft.com/office/drawing/2015/9/8/chartex" xmlns:cx2="http://schemas.microsoft.com/office/drawing/2015/10/21/chartex" xmlns:cx3="http://schemas.microsoft.com/office/drawing/2016/5/9/chartex" xmlns:cx4="http://schemas.microsoft.com/office/drawing/2016/5/10/chartex" xmlns:cx5="http://schemas.microsoft.com/office/drawing/2016/5/11/chartex" xmlns:cx6="http://schemas.microsoft.com/office/drawing/2016/5/12/chartex" xmlns:cx7="http://schemas.microsoft.com/office/drawing/2016/5/13/chartex" xmlns:cx8="http://schemas.microsoft.com/office/drawing/2016/5/14/chartex" xmlns:mc="http://schemas.openxmlformats.org/markup-compatibility/2006" xmlns:aink="http://schemas.microsoft.com/office/drawing/2016/ink" xmlns:am3d="http://schemas.microsoft.com/office/drawing/2017/model3d" xmlns:o="urn:schemas-microsoft-com:office:office" xmlns:oel="http://schemas.microsoft.com/office/2019/extlst" xmlns:r="http://schemas.openxmlformats.org/officeDocument/2006/relationships" xmlns:m="http://schemas.openxmlformats.org/officeDocument/2006/math" xmlns:v="urn:schemas-microsoft-com:vml" xmlns:wp14="http://schemas.microsoft.com/office/word/2010/wordprocessingDrawing" xmlns:wp="http://schemas.openxmlformats.org/drawingml/2006/wordprocessingDrawing" xmlns:w10="urn:schemas-microsoft-com:office:word" xmlns:w="http://schemas.openxmlformats.org/wordprocessingml/2006/main" xmlns:w14="http://schemas.microsoft.com/office/word/2010/wordml" xmlns:w15="http://schemas.microsoft.com/office/word/2012/wordml" xmlns:w16cex="http://schemas.microsoft.com/office/word/2018/wordml/cex" xmlns:w16cid="http://schemas.microsoft.com/office/word/2016/wordml/cid" xmlns:w16="http://schemas.microsoft.com/office/word/2018/wordml" xmlns:w16du="http://schemas.microsoft.com/office/word/2023/wordml/word16du" xmlns:w16sdtdh="http://schemas.microsoft.com/office/word/2020/wordml/sdtdatahash" xmlns:w16sdtfl="http://schemas.microsoft.com/office/word/2024/wordml/sdtformatlock" xmlns:w16se="http://schemas.microsoft.com/office/word/2015/wordml/symex" xmlns:wpg="http://schemas.microsoft.com/office/word/2010/wordprocessingGroup" xmlns:wpi="http://schemas.microsoft.com/office/word/2010/wordprocessingInk" xmlns:wne="http://schemas.microsoft.com/office/word/2006/wordml" xmlns:wps="http://schemas.microsoft.com/office/word/2010/wordprocessingShape" mc:Ignorable="w14 w15 w16se w16cid w16 w16cex w16sdtdh w16sdtfl w16du wp14">
+  <w16cid:commentId w16cid:paraId="20F73769" w16cid:durableId="43908873"/>
+  <w16cid:commentId w16cid:paraId="6BECF963" w16cid:durableId="078B643D"/>
+  <w16cid:commentId w16cid:paraId="1E67CD84" w16cid:durableId="4B158134"/>
+  <w16cid:commentId w16cid:paraId="5AB4114E" w16cid:durableId="2CEF45A1"/>
+  <w16cid:commentId w16cid:paraId="7AECEE4A" w16cid:durableId="178AC2C4"/>
+  <w16cid:commentId w16cid:paraId="3A0B15C5" w16cid:durableId="754340AD"/>
+  <w16cid:commentId w16cid:paraId="204548AF" w16cid:durableId="03AFD83A"/>
+  <w16cid:commentId w16cid:paraId="5AE201A5" w16cid:durableId="6D4AECC2"/>
+  <w16cid:commentId w16cid:paraId="5B3E71F7" w16cid:durableId="797B8AF3"/>
+</w16cid:commentsIds>
 </file>
 
 <file path=word/endnotes.xml><?xml version="1.0" encoding="utf-8"?>
@@ -5886,7 +7632,7 @@
           <v:stroke joinstyle="miter"/>
           <v:path gradientshapeok="t" o:connecttype="rect"/>
         </v:shapetype>
-        <v:shape id="Frame1" o:spid="_x0000_s1027" type="#_x0000_t202" style="position:absolute;margin-left:-100.1pt;margin-top:.05pt;width:1.15pt;height:1.15pt;z-index:251658752;visibility:visible;mso-wrap-style:square;mso-wrap-distance-left:0;mso-wrap-distance-top:0;mso-wrap-distance-right:0;mso-wrap-distance-bottom:0;mso-position-horizontal:right;mso-position-horizontal-relative:margin;mso-position-vertical:absolute;mso-position-vertical-relative:text;v-text-anchor:top" o:gfxdata="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" stroked="f">
+        <v:shape id="Frame1" o:spid="_x0000_s1027" type="#_x0000_t202" style="position:absolute;margin-left:-150.15pt;margin-top:.05pt;width:1.15pt;height:1.15pt;z-index:251658752;visibility:visible;mso-wrap-style:square;mso-wrap-distance-left:0;mso-wrap-distance-top:0;mso-wrap-distance-right:0;mso-wrap-distance-bottom:0;mso-position-horizontal:right;mso-position-horizontal-relative:margin;mso-position-vertical:absolute;mso-position-vertical-relative:text;v-text-anchor:top" o:gfxdata="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" stroked="f">
           <v:fill opacity="0"/>
           <v:textbox style="mso-fit-shape-to-text:t" inset="0,0,0,0">
             <w:txbxContent>
@@ -5971,7 +7717,7 @@
         <w:noProof/>
         <w:lang w:val="en-US"/>
       </w:rPr>
-      <w:t>2025-02-19</w:t>
+      <w:t>2025-02-20</w:t>
     </w:r>
     <w:r>
       <w:rPr>
@@ -5988,7 +7734,7 @@
           <v:stroke joinstyle="miter"/>
           <v:path gradientshapeok="t" o:connecttype="rect"/>
         </v:shapetype>
-        <v:shape id="Frame2" o:spid="_x0000_s1026" type="#_x0000_t202" style="position:absolute;margin-left:-78.3pt;margin-top:.05pt;width:12.05pt;height:13.8pt;z-index:251656704;visibility:visible;mso-wrap-style:square;mso-wrap-distance-left:0;mso-wrap-distance-top:0;mso-wrap-distance-right:0;mso-wrap-distance-bottom:0;mso-position-horizontal:right;mso-position-horizontal-relative:margin;mso-position-vertical:absolute;mso-position-vertical-relative:text;v-text-anchor:top" o:gfxdata="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" o:allowincell="f" stroked="f">
+        <v:shape id="Frame2" o:spid="_x0000_s1026" type="#_x0000_t202" style="position:absolute;margin-left:-117.45pt;margin-top:.05pt;width:12.05pt;height:13.8pt;z-index:251656704;visibility:visible;mso-wrap-style:square;mso-wrap-distance-left:0;mso-wrap-distance-top:0;mso-wrap-distance-right:0;mso-wrap-distance-bottom:0;mso-position-horizontal:right;mso-position-horizontal-relative:margin;mso-position-vertical:absolute;mso-position-vertical-relative:text;v-text-anchor:top" o:gfxdata="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" o:allowincell="f" stroked="f">
           <v:fill opacity="0"/>
           <v:textbox style="mso-fit-shape-to-text:t" inset="0,0,0,0">
             <w:txbxContent>
@@ -6073,7 +7819,7 @@
         <w:noProof/>
         <w:lang w:val="en-US"/>
       </w:rPr>
-      <w:t>2025-02-19</w:t>
+      <w:t>2025-02-20</w:t>
     </w:r>
     <w:r>
       <w:rPr>
@@ -6090,7 +7836,7 @@
           <v:stroke joinstyle="miter"/>
           <v:path gradientshapeok="t" o:connecttype="rect"/>
         </v:shapetype>
-        <v:shape id="_x0000_s1025" type="#_x0000_t202" style="position:absolute;margin-left:-78.3pt;margin-top:.05pt;width:12.05pt;height:13.8pt;z-index:251657728;visibility:visible;mso-wrap-style:square;mso-wrap-distance-left:0;mso-wrap-distance-top:0;mso-wrap-distance-right:0;mso-wrap-distance-bottom:0;mso-position-horizontal:right;mso-position-horizontal-relative:margin;mso-position-vertical:absolute;mso-position-vertical-relative:text;v-text-anchor:top" o:gfxdata="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" o:allowincell="f" stroked="f">
+        <v:shape id="_x0000_s1025" type="#_x0000_t202" style="position:absolute;margin-left:-117.45pt;margin-top:.05pt;width:12.05pt;height:13.8pt;z-index:251657728;visibility:visible;mso-wrap-style:square;mso-wrap-distance-left:0;mso-wrap-distance-top:0;mso-wrap-distance-right:0;mso-wrap-distance-bottom:0;mso-position-horizontal:right;mso-position-horizontal-relative:margin;mso-position-vertical:absolute;mso-position-vertical-relative:text;v-text-anchor:top" o:gfxdata="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" o:allowincell="f" stroked="f">
           <v:fill opacity="0"/>
           <v:textbox style="mso-fit-shape-to-text:t" inset="0,0,0,0">
             <w:txbxContent>
@@ -6165,16 +7911,6 @@
 <w:hdr xmlns:wpc="http://schemas.microsoft.com/office/word/2010/wordprocessingCanvas" xmlns:cx="http://schemas.microsoft.com/office/drawing/2014/chartex" xmlns:cx1="http://schemas.microsoft.com/office/drawing/2015/9/8/chartex" xmlns:cx2="http://schemas.microsoft.com/office/drawing/2015/10/21/chartex" xmlns:cx3="http://schemas.microsoft.com/office/drawing/2016/5/9/chartex" xmlns:cx4="http://schemas.microsoft.com/office/drawing/2016/5/10/chartex" xmlns:cx5="http://schemas.microsoft.com/office/drawing/2016/5/11/chartex" xmlns:cx6="http://schemas.microsoft.com/office/drawing/2016/5/12/chartex" xmlns:cx7="http://schemas.microsoft.com/office/drawing/2016/5/13/chartex" xmlns:cx8="http://schemas.microsoft.com/office/drawing/2016/5/14/chartex" xmlns:mc="http://schemas.openxmlformats.org/markup-compatibility/2006" xmlns:aink="http://schemas.microsoft.com/office/drawing/2016/ink" xmlns:am3d="http://schemas.microsoft.com/office/drawing/2017/model3d" xmlns:o="urn:schemas-microsoft-com:office:office" xmlns:oel="http://schemas.microsoft.com/office/2019/extlst" xmlns:r="http://schemas.openxmlformats.org/officeDocument/2006/relationships" xmlns:m="http://schemas.openxmlformats.org/officeDocument/2006/math" xmlns:v="urn:schemas-microsoft-com:vml" xmlns:wp14="http://schemas.microsoft.com/office/word/2010/wordprocessingDrawing" xmlns:wp="http://schemas.openxmlformats.org/drawingml/2006/wordprocessingDrawing" xmlns:w10="urn:schemas-microsoft-com:office:word" xmlns:w="http://schemas.openxmlformats.org/wordprocessingml/2006/main" xmlns:w14="http://schemas.microsoft.com/office/word/2010/wordml" xmlns:w15="http://schemas.microsoft.com/office/word/2012/wordml" xmlns:w16cex="http://schemas.microsoft.com/office/word/2018/wordml/cex" xmlns:w16cid="http://schemas.microsoft.com/office/word/2016/wordml/cid" xmlns:w16="http://schemas.microsoft.com/office/word/2018/wordml" xmlns:w16du="http://schemas.microsoft.com/office/word/2023/wordml/word16du" xmlns:w16sdtdh="http://schemas.microsoft.com/office/word/2020/wordml/sdtdatahash" xmlns:w16sdtfl="http://schemas.microsoft.com/office/word/2024/wordml/sdtformatlock" xmlns:w16se="http://schemas.microsoft.com/office/word/2015/wordml/symex" xmlns:wpg="http://schemas.microsoft.com/office/word/2010/wordprocessingGroup" xmlns:wpi="http://schemas.microsoft.com/office/word/2010/wordprocessingInk" xmlns:wne="http://schemas.microsoft.com/office/word/2006/wordml" xmlns:wps="http://schemas.microsoft.com/office/word/2010/wordprocessingShape" mc:Ignorable="w14 w15 w16se w16cid w16 w16cex w16sdtdh w16sdtfl w16du wp14">
   <w:p>
     <w:pPr>
-      <w:pStyle w:val="lfej"/>
-    </w:pPr>
-  </w:p>
-</w:hdr>
-</file>
-
-<file path=word/header2.xml><?xml version="1.0" encoding="utf-8"?>
-<w:hdr xmlns:wpc="http://schemas.microsoft.com/office/word/2010/wordprocessingCanvas" xmlns:cx="http://schemas.microsoft.com/office/drawing/2014/chartex" xmlns:cx1="http://schemas.microsoft.com/office/drawing/2015/9/8/chartex" xmlns:cx2="http://schemas.microsoft.com/office/drawing/2015/10/21/chartex" xmlns:cx3="http://schemas.microsoft.com/office/drawing/2016/5/9/chartex" xmlns:cx4="http://schemas.microsoft.com/office/drawing/2016/5/10/chartex" xmlns:cx5="http://schemas.microsoft.com/office/drawing/2016/5/11/chartex" xmlns:cx6="http://schemas.microsoft.com/office/drawing/2016/5/12/chartex" xmlns:cx7="http://schemas.microsoft.com/office/drawing/2016/5/13/chartex" xmlns:cx8="http://schemas.microsoft.com/office/drawing/2016/5/14/chartex" xmlns:mc="http://schemas.openxmlformats.org/markup-compatibility/2006" xmlns:aink="http://schemas.microsoft.com/office/drawing/2016/ink" xmlns:am3d="http://schemas.microsoft.com/office/drawing/2017/model3d" xmlns:o="urn:schemas-microsoft-com:office:office" xmlns:oel="http://schemas.microsoft.com/office/2019/extlst" xmlns:r="http://schemas.openxmlformats.org/officeDocument/2006/relationships" xmlns:m="http://schemas.openxmlformats.org/officeDocument/2006/math" xmlns:v="urn:schemas-microsoft-com:vml" xmlns:wp14="http://schemas.microsoft.com/office/word/2010/wordprocessingDrawing" xmlns:wp="http://schemas.openxmlformats.org/drawingml/2006/wordprocessingDrawing" xmlns:w10="urn:schemas-microsoft-com:office:word" xmlns:w="http://schemas.openxmlformats.org/wordprocessingml/2006/main" xmlns:w14="http://schemas.microsoft.com/office/word/2010/wordml" xmlns:w15="http://schemas.microsoft.com/office/word/2012/wordml" xmlns:w16cex="http://schemas.microsoft.com/office/word/2018/wordml/cex" xmlns:w16cid="http://schemas.microsoft.com/office/word/2016/wordml/cid" xmlns:w16="http://schemas.microsoft.com/office/word/2018/wordml" xmlns:w16du="http://schemas.microsoft.com/office/word/2023/wordml/word16du" xmlns:w16sdtdh="http://schemas.microsoft.com/office/word/2020/wordml/sdtdatahash" xmlns:w16sdtfl="http://schemas.microsoft.com/office/word/2024/wordml/sdtformatlock" xmlns:w16se="http://schemas.microsoft.com/office/word/2015/wordml/symex" xmlns:wpg="http://schemas.microsoft.com/office/word/2010/wordprocessingGroup" xmlns:wpi="http://schemas.microsoft.com/office/word/2010/wordprocessingInk" xmlns:wne="http://schemas.microsoft.com/office/word/2006/wordml" xmlns:wps="http://schemas.microsoft.com/office/word/2010/wordprocessingShape" mc:Ignorable="w14 w15 w16se w16cid w16 w16cex w16sdtdh w16sdtfl w16du wp14">
-  <w:p>
-    <w:pPr>
       <w:pStyle w:val="llb"/>
       <w:ind w:right="360"/>
       <w:rPr>
@@ -6198,14 +7934,39 @@
         <w:i/>
         <w:color w:val="0000FF"/>
       </w:rPr>
-      <w:t>bandits</w:t>
+      <w:t>ban</w:t>
+    </w:r>
+    <w:ins w:id="214" w:author="Dr. Taba Szabolcs Sándor" w:date="2025-02-20T12:24:00Z" w16du:dateUtc="2025-02-20T11:24:00Z">
+      <w:r>
+        <w:rPr>
+          <w:i/>
+          <w:color w:val="0000FF"/>
+        </w:rPr>
+        <w:t>IT</w:t>
+      </w:r>
+    </w:ins>
+    <w:del w:id="215" w:author="Dr. Taba Szabolcs Sándor" w:date="2025-02-20T12:24:00Z" w16du:dateUtc="2025-02-20T11:24:00Z">
+      <w:r>
+        <w:rPr>
+          <w:i/>
+          <w:color w:val="0000FF"/>
+        </w:rPr>
+        <w:delText>di</w:delText>
+      </w:r>
+    </w:del>
+    <w:r>
+      <w:rPr>
+        <w:i/>
+        <w:color w:val="0000FF"/>
+      </w:rPr>
+      <w:t>ts</w:t>
     </w:r>
     <w:proofErr w:type="spellEnd"/>
   </w:p>
 </w:hdr>
 </file>
 
-<file path=word/header3.xml><?xml version="1.0" encoding="utf-8"?>
+<file path=word/header2.xml><?xml version="1.0" encoding="utf-8"?>
 <w:hdr xmlns:wpc="http://schemas.microsoft.com/office/word/2010/wordprocessingCanvas" xmlns:cx="http://schemas.microsoft.com/office/drawing/2014/chartex" xmlns:cx1="http://schemas.microsoft.com/office/drawing/2015/9/8/chartex" xmlns:cx2="http://schemas.microsoft.com/office/drawing/2015/10/21/chartex" xmlns:cx3="http://schemas.microsoft.com/office/drawing/2016/5/9/chartex" xmlns:cx4="http://schemas.microsoft.com/office/drawing/2016/5/10/chartex" xmlns:cx5="http://schemas.microsoft.com/office/drawing/2016/5/11/chartex" xmlns:cx6="http://schemas.microsoft.com/office/drawing/2016/5/12/chartex" xmlns:cx7="http://schemas.microsoft.com/office/drawing/2016/5/13/chartex" xmlns:cx8="http://schemas.microsoft.com/office/drawing/2016/5/14/chartex" xmlns:mc="http://schemas.openxmlformats.org/markup-compatibility/2006" xmlns:aink="http://schemas.microsoft.com/office/drawing/2016/ink" xmlns:am3d="http://schemas.microsoft.com/office/drawing/2017/model3d" xmlns:o="urn:schemas-microsoft-com:office:office" xmlns:oel="http://schemas.microsoft.com/office/2019/extlst" xmlns:r="http://schemas.openxmlformats.org/officeDocument/2006/relationships" xmlns:m="http://schemas.openxmlformats.org/officeDocument/2006/math" xmlns:v="urn:schemas-microsoft-com:vml" xmlns:wp14="http://schemas.microsoft.com/office/word/2010/wordprocessingDrawing" xmlns:wp="http://schemas.openxmlformats.org/drawingml/2006/wordprocessingDrawing" xmlns:w10="urn:schemas-microsoft-com:office:word" xmlns:w="http://schemas.openxmlformats.org/wordprocessingml/2006/main" xmlns:w14="http://schemas.microsoft.com/office/word/2010/wordml" xmlns:w15="http://schemas.microsoft.com/office/word/2012/wordml" xmlns:w16cex="http://schemas.microsoft.com/office/word/2018/wordml/cex" xmlns:w16cid="http://schemas.microsoft.com/office/word/2016/wordml/cid" xmlns:w16="http://schemas.microsoft.com/office/word/2018/wordml" xmlns:w16du="http://schemas.microsoft.com/office/word/2023/wordml/word16du" xmlns:w16sdtdh="http://schemas.microsoft.com/office/word/2020/wordml/sdtdatahash" xmlns:w16sdtfl="http://schemas.microsoft.com/office/word/2024/wordml/sdtformatlock" xmlns:w16se="http://schemas.microsoft.com/office/word/2015/wordml/symex" xmlns:wpg="http://schemas.microsoft.com/office/word/2010/wordprocessingGroup" xmlns:wpi="http://schemas.microsoft.com/office/word/2010/wordprocessingInk" xmlns:wne="http://schemas.microsoft.com/office/word/2006/wordml" xmlns:wps="http://schemas.microsoft.com/office/word/2010/wordprocessingShape" mc:Ignorable="w14 w15 w16se w16cid w16 w16cex w16sdtdh w16sdtfl w16du wp14">
   <w:p>
     <w:pPr>
@@ -7066,6 +8827,119 @@
     </w:lvl>
   </w:abstractNum>
   <w:abstractNum w:abstractNumId="6" w15:restartNumberingAfterBreak="0">
+    <w:nsid w:val="34DD33F7"/>
+    <w:multiLevelType w:val="hybridMultilevel"/>
+    <w:tmpl w:val="CCDC97A4"/>
+    <w:lvl w:ilvl="0" w:tplc="5E402116">
+      <w:start w:val="2025"/>
+      <w:numFmt w:val="bullet"/>
+      <w:lvlText w:val="-"/>
+      <w:lvlJc w:val="left"/>
+      <w:pPr>
+        <w:ind w:left="720" w:hanging="360"/>
+      </w:pPr>
+      <w:rPr>
+        <w:rFonts w:ascii="Times New Roman" w:eastAsia="Times New Roman" w:hAnsi="Times New Roman" w:cs="Times New Roman" w:hint="default"/>
+      </w:rPr>
+    </w:lvl>
+    <w:lvl w:ilvl="1" w:tplc="040E0003" w:tentative="1">
+      <w:start w:val="1"/>
+      <w:numFmt w:val="bullet"/>
+      <w:lvlText w:val="o"/>
+      <w:lvlJc w:val="left"/>
+      <w:pPr>
+        <w:ind w:left="1440" w:hanging="360"/>
+      </w:pPr>
+      <w:rPr>
+        <w:rFonts w:ascii="Courier New" w:hAnsi="Courier New" w:cs="Courier New" w:hint="default"/>
+      </w:rPr>
+    </w:lvl>
+    <w:lvl w:ilvl="2" w:tplc="040E0005" w:tentative="1">
+      <w:start w:val="1"/>
+      <w:numFmt w:val="bullet"/>
+      <w:lvlText w:val=""/>
+      <w:lvlJc w:val="left"/>
+      <w:pPr>
+        <w:ind w:left="2160" w:hanging="360"/>
+      </w:pPr>
+      <w:rPr>
+        <w:rFonts w:ascii="Wingdings" w:hAnsi="Wingdings" w:hint="default"/>
+      </w:rPr>
+    </w:lvl>
+    <w:lvl w:ilvl="3" w:tplc="040E0001" w:tentative="1">
+      <w:start w:val="1"/>
+      <w:numFmt w:val="bullet"/>
+      <w:lvlText w:val=""/>
+      <w:lvlJc w:val="left"/>
+      <w:pPr>
+        <w:ind w:left="2880" w:hanging="360"/>
+      </w:pPr>
+      <w:rPr>
+        <w:rFonts w:ascii="Symbol" w:hAnsi="Symbol" w:hint="default"/>
+      </w:rPr>
+    </w:lvl>
+    <w:lvl w:ilvl="4" w:tplc="040E0003" w:tentative="1">
+      <w:start w:val="1"/>
+      <w:numFmt w:val="bullet"/>
+      <w:lvlText w:val="o"/>
+      <w:lvlJc w:val="left"/>
+      <w:pPr>
+        <w:ind w:left="3600" w:hanging="360"/>
+      </w:pPr>
+      <w:rPr>
+        <w:rFonts w:ascii="Courier New" w:hAnsi="Courier New" w:cs="Courier New" w:hint="default"/>
+      </w:rPr>
+    </w:lvl>
+    <w:lvl w:ilvl="5" w:tplc="040E0005" w:tentative="1">
+      <w:start w:val="1"/>
+      <w:numFmt w:val="bullet"/>
+      <w:lvlText w:val=""/>
+      <w:lvlJc w:val="left"/>
+      <w:pPr>
+        <w:ind w:left="4320" w:hanging="360"/>
+      </w:pPr>
+      <w:rPr>
+        <w:rFonts w:ascii="Wingdings" w:hAnsi="Wingdings" w:hint="default"/>
+      </w:rPr>
+    </w:lvl>
+    <w:lvl w:ilvl="6" w:tplc="040E0001" w:tentative="1">
+      <w:start w:val="1"/>
+      <w:numFmt w:val="bullet"/>
+      <w:lvlText w:val=""/>
+      <w:lvlJc w:val="left"/>
+      <w:pPr>
+        <w:ind w:left="5040" w:hanging="360"/>
+      </w:pPr>
+      <w:rPr>
+        <w:rFonts w:ascii="Symbol" w:hAnsi="Symbol" w:hint="default"/>
+      </w:rPr>
+    </w:lvl>
+    <w:lvl w:ilvl="7" w:tplc="040E0003" w:tentative="1">
+      <w:start w:val="1"/>
+      <w:numFmt w:val="bullet"/>
+      <w:lvlText w:val="o"/>
+      <w:lvlJc w:val="left"/>
+      <w:pPr>
+        <w:ind w:left="5760" w:hanging="360"/>
+      </w:pPr>
+      <w:rPr>
+        <w:rFonts w:ascii="Courier New" w:hAnsi="Courier New" w:cs="Courier New" w:hint="default"/>
+      </w:rPr>
+    </w:lvl>
+    <w:lvl w:ilvl="8" w:tplc="040E0005" w:tentative="1">
+      <w:start w:val="1"/>
+      <w:numFmt w:val="bullet"/>
+      <w:lvlText w:val=""/>
+      <w:lvlJc w:val="left"/>
+      <w:pPr>
+        <w:ind w:left="6480" w:hanging="360"/>
+      </w:pPr>
+      <w:rPr>
+        <w:rFonts w:ascii="Wingdings" w:hAnsi="Wingdings" w:hint="default"/>
+      </w:rPr>
+    </w:lvl>
+  </w:abstractNum>
+  <w:abstractNum w:abstractNumId="7" w15:restartNumberingAfterBreak="0">
     <w:nsid w:val="425B6879"/>
     <w:multiLevelType w:val="multilevel"/>
     <w:tmpl w:val="7AA0C7C6"/>
@@ -7188,7 +9062,120 @@
       </w:pPr>
     </w:lvl>
   </w:abstractNum>
-  <w:abstractNum w:abstractNumId="7" w15:restartNumberingAfterBreak="0">
+  <w:abstractNum w:abstractNumId="8" w15:restartNumberingAfterBreak="0">
+    <w:nsid w:val="42CE130D"/>
+    <w:multiLevelType w:val="hybridMultilevel"/>
+    <w:tmpl w:val="010C93AA"/>
+    <w:lvl w:ilvl="0" w:tplc="1A742502">
+      <w:start w:val="2025"/>
+      <w:numFmt w:val="bullet"/>
+      <w:lvlText w:val="-"/>
+      <w:lvlJc w:val="left"/>
+      <w:pPr>
+        <w:ind w:left="720" w:hanging="360"/>
+      </w:pPr>
+      <w:rPr>
+        <w:rFonts w:ascii="Times New Roman" w:eastAsia="Times New Roman" w:hAnsi="Times New Roman" w:cs="Times New Roman" w:hint="default"/>
+      </w:rPr>
+    </w:lvl>
+    <w:lvl w:ilvl="1" w:tplc="040E0003" w:tentative="1">
+      <w:start w:val="1"/>
+      <w:numFmt w:val="bullet"/>
+      <w:lvlText w:val="o"/>
+      <w:lvlJc w:val="left"/>
+      <w:pPr>
+        <w:ind w:left="1440" w:hanging="360"/>
+      </w:pPr>
+      <w:rPr>
+        <w:rFonts w:ascii="Courier New" w:hAnsi="Courier New" w:cs="Courier New" w:hint="default"/>
+      </w:rPr>
+    </w:lvl>
+    <w:lvl w:ilvl="2" w:tplc="040E0005" w:tentative="1">
+      <w:start w:val="1"/>
+      <w:numFmt w:val="bullet"/>
+      <w:lvlText w:val=""/>
+      <w:lvlJc w:val="left"/>
+      <w:pPr>
+        <w:ind w:left="2160" w:hanging="360"/>
+      </w:pPr>
+      <w:rPr>
+        <w:rFonts w:ascii="Wingdings" w:hAnsi="Wingdings" w:hint="default"/>
+      </w:rPr>
+    </w:lvl>
+    <w:lvl w:ilvl="3" w:tplc="040E0001" w:tentative="1">
+      <w:start w:val="1"/>
+      <w:numFmt w:val="bullet"/>
+      <w:lvlText w:val=""/>
+      <w:lvlJc w:val="left"/>
+      <w:pPr>
+        <w:ind w:left="2880" w:hanging="360"/>
+      </w:pPr>
+      <w:rPr>
+        <w:rFonts w:ascii="Symbol" w:hAnsi="Symbol" w:hint="default"/>
+      </w:rPr>
+    </w:lvl>
+    <w:lvl w:ilvl="4" w:tplc="040E0003" w:tentative="1">
+      <w:start w:val="1"/>
+      <w:numFmt w:val="bullet"/>
+      <w:lvlText w:val="o"/>
+      <w:lvlJc w:val="left"/>
+      <w:pPr>
+        <w:ind w:left="3600" w:hanging="360"/>
+      </w:pPr>
+      <w:rPr>
+        <w:rFonts w:ascii="Courier New" w:hAnsi="Courier New" w:cs="Courier New" w:hint="default"/>
+      </w:rPr>
+    </w:lvl>
+    <w:lvl w:ilvl="5" w:tplc="040E0005" w:tentative="1">
+      <w:start w:val="1"/>
+      <w:numFmt w:val="bullet"/>
+      <w:lvlText w:val=""/>
+      <w:lvlJc w:val="left"/>
+      <w:pPr>
+        <w:ind w:left="4320" w:hanging="360"/>
+      </w:pPr>
+      <w:rPr>
+        <w:rFonts w:ascii="Wingdings" w:hAnsi="Wingdings" w:hint="default"/>
+      </w:rPr>
+    </w:lvl>
+    <w:lvl w:ilvl="6" w:tplc="040E0001" w:tentative="1">
+      <w:start w:val="1"/>
+      <w:numFmt w:val="bullet"/>
+      <w:lvlText w:val=""/>
+      <w:lvlJc w:val="left"/>
+      <w:pPr>
+        <w:ind w:left="5040" w:hanging="360"/>
+      </w:pPr>
+      <w:rPr>
+        <w:rFonts w:ascii="Symbol" w:hAnsi="Symbol" w:hint="default"/>
+      </w:rPr>
+    </w:lvl>
+    <w:lvl w:ilvl="7" w:tplc="040E0003" w:tentative="1">
+      <w:start w:val="1"/>
+      <w:numFmt w:val="bullet"/>
+      <w:lvlText w:val="o"/>
+      <w:lvlJc w:val="left"/>
+      <w:pPr>
+        <w:ind w:left="5760" w:hanging="360"/>
+      </w:pPr>
+      <w:rPr>
+        <w:rFonts w:ascii="Courier New" w:hAnsi="Courier New" w:cs="Courier New" w:hint="default"/>
+      </w:rPr>
+    </w:lvl>
+    <w:lvl w:ilvl="8" w:tplc="040E0005" w:tentative="1">
+      <w:start w:val="1"/>
+      <w:numFmt w:val="bullet"/>
+      <w:lvlText w:val=""/>
+      <w:lvlJc w:val="left"/>
+      <w:pPr>
+        <w:ind w:left="6480" w:hanging="360"/>
+      </w:pPr>
+      <w:rPr>
+        <w:rFonts w:ascii="Wingdings" w:hAnsi="Wingdings" w:hint="default"/>
+      </w:rPr>
+    </w:lvl>
+  </w:abstractNum>
+  <w:abstractNum w:abstractNumId="9" w15:restartNumberingAfterBreak="0">
     <w:nsid w:val="4AD04F72"/>
     <w:multiLevelType w:val="multilevel"/>
     <w:tmpl w:val="08DAE6DC"/>
@@ -7311,7 +9298,7 @@
       </w:pPr>
     </w:lvl>
   </w:abstractNum>
-  <w:abstractNum w:abstractNumId="8" w15:restartNumberingAfterBreak="0">
+  <w:abstractNum w:abstractNumId="10" w15:restartNumberingAfterBreak="0">
     <w:nsid w:val="52C06521"/>
     <w:multiLevelType w:val="multilevel"/>
     <w:tmpl w:val="F9A822FE"/>
@@ -7434,7 +9421,120 @@
       </w:pPr>
     </w:lvl>
   </w:abstractNum>
-  <w:abstractNum w:abstractNumId="9" w15:restartNumberingAfterBreak="0">
+  <w:abstractNum w:abstractNumId="11" w15:restartNumberingAfterBreak="0">
+    <w:nsid w:val="54D81FC3"/>
+    <w:multiLevelType w:val="hybridMultilevel"/>
+    <w:tmpl w:val="F54E6DA0"/>
+    <w:lvl w:ilvl="0" w:tplc="CD8CF106">
+      <w:start w:val="2025"/>
+      <w:numFmt w:val="bullet"/>
+      <w:lvlText w:val="-"/>
+      <w:lvlJc w:val="left"/>
+      <w:pPr>
+        <w:ind w:left="720" w:hanging="360"/>
+      </w:pPr>
+      <w:rPr>
+        <w:rFonts w:ascii="Times New Roman" w:eastAsia="Times New Roman" w:hAnsi="Times New Roman" w:cs="Times New Roman" w:hint="default"/>
+      </w:rPr>
+    </w:lvl>
+    <w:lvl w:ilvl="1" w:tplc="040E0003" w:tentative="1">
+      <w:start w:val="1"/>
+      <w:numFmt w:val="bullet"/>
+      <w:lvlText w:val="o"/>
+      <w:lvlJc w:val="left"/>
+      <w:pPr>
+        <w:ind w:left="1440" w:hanging="360"/>
+      </w:pPr>
+      <w:rPr>
+        <w:rFonts w:ascii="Courier New" w:hAnsi="Courier New" w:cs="Courier New" w:hint="default"/>
+      </w:rPr>
+    </w:lvl>
+    <w:lvl w:ilvl="2" w:tplc="040E0005" w:tentative="1">
+      <w:start w:val="1"/>
+      <w:numFmt w:val="bullet"/>
+      <w:lvlText w:val=""/>
+      <w:lvlJc w:val="left"/>
+      <w:pPr>
+        <w:ind w:left="2160" w:hanging="360"/>
+      </w:pPr>
+      <w:rPr>
+        <w:rFonts w:ascii="Wingdings" w:hAnsi="Wingdings" w:hint="default"/>
+      </w:rPr>
+    </w:lvl>
+    <w:lvl w:ilvl="3" w:tplc="040E0001" w:tentative="1">
+      <w:start w:val="1"/>
+      <w:numFmt w:val="bullet"/>
+      <w:lvlText w:val=""/>
+      <w:lvlJc w:val="left"/>
+      <w:pPr>
+        <w:ind w:left="2880" w:hanging="360"/>
+      </w:pPr>
+      <w:rPr>
+        <w:rFonts w:ascii="Symbol" w:hAnsi="Symbol" w:hint="default"/>
+      </w:rPr>
+    </w:lvl>
+    <w:lvl w:ilvl="4" w:tplc="040E0003" w:tentative="1">
+      <w:start w:val="1"/>
+      <w:numFmt w:val="bullet"/>
+      <w:lvlText w:val="o"/>
+      <w:lvlJc w:val="left"/>
+      <w:pPr>
+        <w:ind w:left="3600" w:hanging="360"/>
+      </w:pPr>
+      <w:rPr>
+        <w:rFonts w:ascii="Courier New" w:hAnsi="Courier New" w:cs="Courier New" w:hint="default"/>
+      </w:rPr>
+    </w:lvl>
+    <w:lvl w:ilvl="5" w:tplc="040E0005" w:tentative="1">
+      <w:start w:val="1"/>
+      <w:numFmt w:val="bullet"/>
+      <w:lvlText w:val=""/>
+      <w:lvlJc w:val="left"/>
+      <w:pPr>
+        <w:ind w:left="4320" w:hanging="360"/>
+      </w:pPr>
+      <w:rPr>
+        <w:rFonts w:ascii="Wingdings" w:hAnsi="Wingdings" w:hint="default"/>
+      </w:rPr>
+    </w:lvl>
+    <w:lvl w:ilvl="6" w:tplc="040E0001" w:tentative="1">
+      <w:start w:val="1"/>
+      <w:numFmt w:val="bullet"/>
+      <w:lvlText w:val=""/>
+      <w:lvlJc w:val="left"/>
+      <w:pPr>
+        <w:ind w:left="5040" w:hanging="360"/>
+      </w:pPr>
+      <w:rPr>
+        <w:rFonts w:ascii="Symbol" w:hAnsi="Symbol" w:hint="default"/>
+      </w:rPr>
+    </w:lvl>
+    <w:lvl w:ilvl="7" w:tplc="040E0003" w:tentative="1">
+      <w:start w:val="1"/>
+      <w:numFmt w:val="bullet"/>
+      <w:lvlText w:val="o"/>
+      <w:lvlJc w:val="left"/>
+      <w:pPr>
+        <w:ind w:left="5760" w:hanging="360"/>
+      </w:pPr>
+      <w:rPr>
+        <w:rFonts w:ascii="Courier New" w:hAnsi="Courier New" w:cs="Courier New" w:hint="default"/>
+      </w:rPr>
+    </w:lvl>
+    <w:lvl w:ilvl="8" w:tplc="040E0005" w:tentative="1">
+      <w:start w:val="1"/>
+      <w:numFmt w:val="bullet"/>
+      <w:lvlText w:val=""/>
+      <w:lvlJc w:val="left"/>
+      <w:pPr>
+        <w:ind w:left="6480" w:hanging="360"/>
+      </w:pPr>
+      <w:rPr>
+        <w:rFonts w:ascii="Wingdings" w:hAnsi="Wingdings" w:hint="default"/>
+      </w:rPr>
+    </w:lvl>
+  </w:abstractNum>
+  <w:abstractNum w:abstractNumId="12" w15:restartNumberingAfterBreak="0">
     <w:nsid w:val="56431DBD"/>
     <w:multiLevelType w:val="multilevel"/>
     <w:tmpl w:val="16A2A0D4"/>
@@ -7557,7 +9657,7 @@
       </w:pPr>
     </w:lvl>
   </w:abstractNum>
-  <w:abstractNum w:abstractNumId="10" w15:restartNumberingAfterBreak="0">
+  <w:abstractNum w:abstractNumId="13" w15:restartNumberingAfterBreak="0">
     <w:nsid w:val="61CF0D8D"/>
     <w:multiLevelType w:val="multilevel"/>
     <w:tmpl w:val="3A00963A"/>
@@ -7680,7 +9780,7 @@
       </w:pPr>
     </w:lvl>
   </w:abstractNum>
-  <w:abstractNum w:abstractNumId="11" w15:restartNumberingAfterBreak="0">
+  <w:abstractNum w:abstractNumId="14" w15:restartNumberingAfterBreak="0">
     <w:nsid w:val="64AB492C"/>
     <w:multiLevelType w:val="multilevel"/>
     <w:tmpl w:val="9E56F1EA"/>
@@ -7797,7 +9897,7 @@
       </w:pPr>
     </w:lvl>
   </w:abstractNum>
-  <w:abstractNum w:abstractNumId="12" w15:restartNumberingAfterBreak="0">
+  <w:abstractNum w:abstractNumId="15" w15:restartNumberingAfterBreak="0">
     <w:nsid w:val="6E132EAF"/>
     <w:multiLevelType w:val="multilevel"/>
     <w:tmpl w:val="6F046BE8"/>
@@ -7919,7 +10019,7 @@
       </w:pPr>
     </w:lvl>
   </w:abstractNum>
-  <w:abstractNum w:abstractNumId="13" w15:restartNumberingAfterBreak="0">
+  <w:abstractNum w:abstractNumId="16" w15:restartNumberingAfterBreak="0">
     <w:nsid w:val="6EAF7314"/>
     <w:multiLevelType w:val="multilevel"/>
     <w:tmpl w:val="533CB72A"/>
@@ -8068,7 +10168,7 @@
       </w:rPr>
     </w:lvl>
   </w:abstractNum>
-  <w:abstractNum w:abstractNumId="14" w15:restartNumberingAfterBreak="0">
+  <w:abstractNum w:abstractNumId="17" w15:restartNumberingAfterBreak="0">
     <w:nsid w:val="74D84B32"/>
     <w:multiLevelType w:val="multilevel"/>
     <w:tmpl w:val="0C403B54"/>
@@ -8191,7 +10291,7 @@
       </w:pPr>
     </w:lvl>
   </w:abstractNum>
-  <w:abstractNum w:abstractNumId="15" w15:restartNumberingAfterBreak="0">
+  <w:abstractNum w:abstractNumId="18" w15:restartNumberingAfterBreak="0">
     <w:nsid w:val="78397865"/>
     <w:multiLevelType w:val="multilevel"/>
     <w:tmpl w:val="0F1E5E2C"/>
@@ -8341,7 +10441,7 @@
     </w:lvl>
   </w:abstractNum>
   <w:num w:numId="1" w16cid:durableId="941304932">
-    <w:abstractNumId w:val="12"/>
+    <w:abstractNumId w:val="15"/>
   </w:num>
   <w:num w:numId="2" w16cid:durableId="1002899392">
     <w:abstractNumId w:val="3"/>
@@ -8350,16 +10450,16 @@
     <w:abstractNumId w:val="5"/>
   </w:num>
   <w:num w:numId="4" w16cid:durableId="1729525001">
-    <w:abstractNumId w:val="7"/>
+    <w:abstractNumId w:val="9"/>
   </w:num>
   <w:num w:numId="5" w16cid:durableId="637808787">
-    <w:abstractNumId w:val="11"/>
+    <w:abstractNumId w:val="14"/>
   </w:num>
   <w:num w:numId="6" w16cid:durableId="2145809753">
-    <w:abstractNumId w:val="14"/>
+    <w:abstractNumId w:val="17"/>
   </w:num>
   <w:num w:numId="7" w16cid:durableId="140851614">
-    <w:abstractNumId w:val="6"/>
+    <w:abstractNumId w:val="7"/>
   </w:num>
   <w:num w:numId="8" w16cid:durableId="739134130">
     <w:abstractNumId w:val="4"/>
@@ -8368,27 +10468,44 @@
     <w:abstractNumId w:val="2"/>
   </w:num>
   <w:num w:numId="10" w16cid:durableId="693842709">
+    <w:abstractNumId w:val="13"/>
+  </w:num>
+  <w:num w:numId="11" w16cid:durableId="1746954041">
+    <w:abstractNumId w:val="16"/>
+  </w:num>
+  <w:num w:numId="12" w16cid:durableId="1684357551">
     <w:abstractNumId w:val="10"/>
   </w:num>
-  <w:num w:numId="11" w16cid:durableId="1746954041">
-    <w:abstractNumId w:val="13"/>
-  </w:num>
-  <w:num w:numId="12" w16cid:durableId="1684357551">
-    <w:abstractNumId w:val="8"/>
-  </w:num>
   <w:num w:numId="13" w16cid:durableId="886264505">
-    <w:abstractNumId w:val="15"/>
+    <w:abstractNumId w:val="18"/>
   </w:num>
   <w:num w:numId="14" w16cid:durableId="1841964462">
     <w:abstractNumId w:val="0"/>
   </w:num>
   <w:num w:numId="15" w16cid:durableId="1151751951">
-    <w:abstractNumId w:val="9"/>
+    <w:abstractNumId w:val="12"/>
   </w:num>
   <w:num w:numId="16" w16cid:durableId="1227691444">
     <w:abstractNumId w:val="1"/>
   </w:num>
+  <w:num w:numId="17" w16cid:durableId="2068189082">
+    <w:abstractNumId w:val="6"/>
+  </w:num>
+  <w:num w:numId="18" w16cid:durableId="1751462728">
+    <w:abstractNumId w:val="8"/>
+  </w:num>
+  <w:num w:numId="19" w16cid:durableId="642195717">
+    <w:abstractNumId w:val="11"/>
+  </w:num>
 </w:numbering>
+</file>
+
+<file path=word/people.xml><?xml version="1.0" encoding="utf-8"?>
+<w15:people xmlns:wpc="http://schemas.microsoft.com/office/word/2010/wordprocessingCanvas" xmlns:cx="http://schemas.microsoft.com/office/drawing/2014/chartex" xmlns:cx1="http://schemas.microsoft.com/office/drawing/2015/9/8/chartex" xmlns:cx2="http://schemas.microsoft.com/office/drawing/2015/10/21/chartex" xmlns:cx3="http://schemas.microsoft.com/office/drawing/2016/5/9/chartex" xmlns:cx4="http://schemas.microsoft.com/office/drawing/2016/5/10/chartex" xmlns:cx5="http://schemas.microsoft.com/office/drawing/2016/5/11/chartex" xmlns:cx6="http://schemas.microsoft.com/office/drawing/2016/5/12/chartex" xmlns:cx7="http://schemas.microsoft.com/office/drawing/2016/5/13/chartex" xmlns:cx8="http://schemas.microsoft.com/office/drawing/2016/5/14/chartex" xmlns:mc="http://schemas.openxmlformats.org/markup-compatibility/2006" xmlns:aink="http://schemas.microsoft.com/office/drawing/2016/ink" xmlns:am3d="http://schemas.microsoft.com/office/drawing/2017/model3d" xmlns:o="urn:schemas-microsoft-com:office:office" xmlns:oel="http://schemas.microsoft.com/office/2019/extlst" xmlns:r="http://schemas.openxmlformats.org/officeDocument/2006/relationships" xmlns:m="http://schemas.openxmlformats.org/officeDocument/2006/math" xmlns:v="urn:schemas-microsoft-com:vml" xmlns:wp14="http://schemas.microsoft.com/office/word/2010/wordprocessingDrawing" xmlns:wp="http://schemas.openxmlformats.org/drawingml/2006/wordprocessingDrawing" xmlns:w10="urn:schemas-microsoft-com:office:word" xmlns:w="http://schemas.openxmlformats.org/wordprocessingml/2006/main" xmlns:w14="http://schemas.microsoft.com/office/word/2010/wordml" xmlns:w15="http://schemas.microsoft.com/office/word/2012/wordml" xmlns:w16cex="http://schemas.microsoft.com/office/word/2018/wordml/cex" xmlns:w16cid="http://schemas.microsoft.com/office/word/2016/wordml/cid" xmlns:w16="http://schemas.microsoft.com/office/word/2018/wordml" xmlns:w16du="http://schemas.microsoft.com/office/word/2023/wordml/word16du" xmlns:w16sdtdh="http://schemas.microsoft.com/office/word/2020/wordml/sdtdatahash" xmlns:w16sdtfl="http://schemas.microsoft.com/office/word/2024/wordml/sdtformatlock" xmlns:w16se="http://schemas.microsoft.com/office/word/2015/wordml/symex" xmlns:wpg="http://schemas.microsoft.com/office/word/2010/wordprocessingGroup" xmlns:wpi="http://schemas.microsoft.com/office/word/2010/wordprocessingInk" xmlns:wne="http://schemas.microsoft.com/office/word/2006/wordml" xmlns:wps="http://schemas.microsoft.com/office/word/2010/wordprocessingShape" mc:Ignorable="w14 w15 w16se w16cid w16 w16cex w16sdtdh w16sdtfl w16du wp14">
+  <w15:person w15:author="Dr. Taba Szabolcs Sándor">
+    <w15:presenceInfo w15:providerId="AD" w15:userId="S::taba.szabolcs@edu.bme.hu::2c876e48-af47-4992-a824-f0bb52710821"/>
+  </w15:person>
+</w15:people>
 </file>
 
 <file path=word/styles.xml><?xml version="1.0" encoding="utf-8"?>
@@ -9143,6 +11260,77 @@
       </w:tblBorders>
     </w:tblPr>
   </w:style>
+  <w:style w:type="paragraph" w:styleId="Vltozat">
+    <w:name w:val="Revision"/>
+    <w:hidden/>
+    <w:uiPriority w:val="99"/>
+    <w:semiHidden/>
+    <w:rsid w:val="00C42A81"/>
+    <w:pPr>
+      <w:suppressAutoHyphens w:val="0"/>
+    </w:pPr>
+    <w:rPr>
+      <w:sz w:val="24"/>
+      <w:szCs w:val="24"/>
+    </w:rPr>
+  </w:style>
+  <w:style w:type="paragraph" w:styleId="Listaszerbekezds">
+    <w:name w:val="List Paragraph"/>
+    <w:basedOn w:val="Norml"/>
+    <w:uiPriority w:val="34"/>
+    <w:qFormat/>
+    <w:rsid w:val="00C42A81"/>
+    <w:pPr>
+      <w:ind w:left="720"/>
+      <w:contextualSpacing/>
+    </w:pPr>
+  </w:style>
+  <w:style w:type="character" w:styleId="Jegyzethivatkozs">
+    <w:name w:val="annotation reference"/>
+    <w:basedOn w:val="Bekezdsalapbettpusa"/>
+    <w:rsid w:val="00C42A81"/>
+    <w:rPr>
+      <w:sz w:val="16"/>
+      <w:szCs w:val="16"/>
+    </w:rPr>
+  </w:style>
+  <w:style w:type="paragraph" w:styleId="Jegyzetszveg">
+    <w:name w:val="annotation text"/>
+    <w:basedOn w:val="Norml"/>
+    <w:link w:val="JegyzetszvegChar"/>
+    <w:rsid w:val="00C42A81"/>
+    <w:rPr>
+      <w:sz w:val="20"/>
+      <w:szCs w:val="20"/>
+    </w:rPr>
+  </w:style>
+  <w:style w:type="character" w:customStyle="1" w:styleId="JegyzetszvegChar">
+    <w:name w:val="Jegyzetszöveg Char"/>
+    <w:basedOn w:val="Bekezdsalapbettpusa"/>
+    <w:link w:val="Jegyzetszveg"/>
+    <w:rsid w:val="00C42A81"/>
+  </w:style>
+  <w:style w:type="paragraph" w:styleId="Megjegyzstrgya">
+    <w:name w:val="annotation subject"/>
+    <w:basedOn w:val="Jegyzetszveg"/>
+    <w:next w:val="Jegyzetszveg"/>
+    <w:link w:val="MegjegyzstrgyaChar"/>
+    <w:rsid w:val="00C42A81"/>
+    <w:rPr>
+      <w:b/>
+      <w:bCs/>
+    </w:rPr>
+  </w:style>
+  <w:style w:type="character" w:customStyle="1" w:styleId="MegjegyzstrgyaChar">
+    <w:name w:val="Megjegyzés tárgya Char"/>
+    <w:basedOn w:val="JegyzetszvegChar"/>
+    <w:link w:val="Megjegyzstrgya"/>
+    <w:rsid w:val="00C42A81"/>
+    <w:rPr>
+      <w:b/>
+      <w:bCs/>
+    </w:rPr>
+  </w:style>
 </w:styles>
 </file>
 
@@ -9318,4 +11506,16 @@
   <a:objectDefaults/>
   <a:extraClrSchemeLst/>
 </a:theme>
+</file>
+
+<file path=customXml/item1.xml><?xml version="1.0" encoding="utf-8"?>
+<b:Sources xmlns:b="http://schemas.openxmlformats.org/officeDocument/2006/bibliography" xmlns="http://schemas.openxmlformats.org/officeDocument/2006/bibliography" SelectedStyle="\APASixthEditionOfficeOnline.xsl" StyleName="APA" Version="6"/>
+</file>
+
+<file path=customXml/itemProps1.xml><?xml version="1.0" encoding="utf-8"?>
+<ds:datastoreItem xmlns:ds="http://schemas.openxmlformats.org/officeDocument/2006/customXml" ds:itemID="{ED8404AF-0344-4530-91A0-9B2CFA05BF57}">
+  <ds:schemaRefs>
+    <ds:schemaRef ds:uri="http://schemas.openxmlformats.org/officeDocument/2006/bibliography"/>
+  </ds:schemaRefs>
+</ds:datastoreItem>
 </file>
--- a/templ_02_0.docx
+++ b/templ_02_0.docx
@@ -602,6 +602,210 @@
     </w:p>
     <w:p>
       <w:pPr>
+        <w:spacing w:before="120" w:after="120" w:line="276" w:lineRule="auto"/>
+        <w:jc w:val="both"/>
+        <w:rPr>
+          <w:rFonts w:ascii="Arial" w:hAnsi="Arial" w:cs="Arial"/>
+        </w:rPr>
+      </w:pPr>
+      <w:r>
+        <w:rPr>
+          <w:rFonts w:ascii="Arial" w:hAnsi="Arial" w:cs="Arial"/>
+          <w:noProof/>
+        </w:rPr>
+        <w:drawing>
+          <wp:anchor distT="0" distB="0" distL="114300" distR="114300" simplePos="0" relativeHeight="251656704" behindDoc="0" locked="0" layoutInCell="1" allowOverlap="1" wp14:anchorId="1F2D016E" wp14:editId="12B1DCE6">
+            <wp:simplePos x="0" y="0"/>
+            <wp:positionH relativeFrom="column">
+              <wp:posOffset>266065</wp:posOffset>
+            </wp:positionH>
+            <wp:positionV relativeFrom="paragraph">
+              <wp:posOffset>320675</wp:posOffset>
+            </wp:positionV>
+            <wp:extent cx="5394960" cy="2862580"/>
+            <wp:effectExtent l="0" t="0" r="0" b="0"/>
+            <wp:wrapSquare wrapText="bothSides"/>
+            <wp:docPr id="229142761" name="Kép 2" descr="A képen szöveg, diagram, képernyőkép, sor látható&#10;&#10;Előfordulhat, hogy a mesterséges intelligencia által létrehozott tartalom helytelen."/>
+            <wp:cNvGraphicFramePr>
+              <a:graphicFrameLocks xmlns:a="http://schemas.openxmlformats.org/drawingml/2006/main" noChangeAspect="1"/>
+            </wp:cNvGraphicFramePr>
+            <a:graphic xmlns:a="http://schemas.openxmlformats.org/drawingml/2006/main">
+              <a:graphicData uri="http://schemas.openxmlformats.org/drawingml/2006/picture">
+                <pic:pic xmlns:pic="http://schemas.openxmlformats.org/drawingml/2006/picture">
+                  <pic:nvPicPr>
+                    <pic:cNvPr id="229142761" name="Kép 2" descr="A képen szöveg, diagram, képernyőkép, sor látható&#10;&#10;Előfordulhat, hogy a mesterséges intelligencia által létrehozott tartalom helytelen."/>
+                    <pic:cNvPicPr/>
+                  </pic:nvPicPr>
+                  <pic:blipFill>
+                    <a:blip r:embed="rId12">
+                      <a:extLst>
+                        <a:ext uri="{28A0092B-C50C-407E-A947-70E740481C1C}">
+                          <a14:useLocalDpi xmlns:a14="http://schemas.microsoft.com/office/drawing/2010/main" val="0"/>
+                        </a:ext>
+                      </a:extLst>
+                    </a:blip>
+                    <a:stretch>
+                      <a:fillRect/>
+                    </a:stretch>
+                  </pic:blipFill>
+                  <pic:spPr>
+                    <a:xfrm>
+                      <a:off x="0" y="0"/>
+                      <a:ext cx="5394960" cy="2862580"/>
+                    </a:xfrm>
+                    <a:prstGeom prst="rect">
+                      <a:avLst/>
+                    </a:prstGeom>
+                  </pic:spPr>
+                </pic:pic>
+              </a:graphicData>
+            </a:graphic>
+            <wp14:sizeRelH relativeFrom="page">
+              <wp14:pctWidth>0</wp14:pctWidth>
+            </wp14:sizeRelH>
+            <wp14:sizeRelV relativeFrom="page">
+              <wp14:pctHeight>0</wp14:pctHeight>
+            </wp14:sizeRelV>
+          </wp:anchor>
+        </w:drawing>
+      </w:r>
+      <w:ins w:id="2" w:author="Dr. Taba Szabolcs Sándor" w:date="2025-02-20T15:05:00Z" w16du:dateUtc="2025-02-20T14:05:00Z">
+        <w:r>
+          <w:rPr>
+            <w:rFonts w:ascii="Arial" w:hAnsi="Arial" w:cs="Arial"/>
+          </w:rPr>
+          <w:t>Az alrendszerek közötti kapcsolatokat az alábbi komponensdiagram szemlélteti</w:t>
+        </w:r>
+        <w:r>
+          <w:rPr>
+            <w:rFonts w:ascii="Arial" w:hAnsi="Arial" w:cs="Arial"/>
+          </w:rPr>
+          <w:t>:</w:t>
+        </w:r>
+      </w:ins>
+    </w:p>
+    <w:p>
+      <w:pPr>
+        <w:numPr>
+          <w:ilvl w:val="0"/>
+          <w:numId w:val="5"/>
+        </w:numPr>
+        <w:spacing w:before="360" w:after="120" w:line="276" w:lineRule="auto"/>
+        <w:ind w:left="357" w:hanging="357"/>
+        <w:jc w:val="both"/>
+        <w:rPr>
+          <w:rFonts w:ascii="Arial" w:hAnsi="Arial" w:cs="Arial"/>
+          <w:b/>
+          <w:bCs/>
+          <w:i/>
+          <w:iCs/>
+        </w:rPr>
+      </w:pPr>
+      <w:r>
+        <w:rPr>
+          <w:rFonts w:ascii="Arial" w:hAnsi="Arial" w:cs="Arial"/>
+          <w:b/>
+          <w:bCs/>
+          <w:i/>
+          <w:iCs/>
+        </w:rPr>
+        <w:t>Az alrendszerek közötti interfészek</w:t>
+      </w:r>
+    </w:p>
+    <w:p>
+      <w:pPr>
+        <w:spacing w:before="120" w:after="120" w:line="276" w:lineRule="auto"/>
+        <w:jc w:val="both"/>
+        <w:rPr>
+          <w:rFonts w:ascii="Arial" w:hAnsi="Arial" w:cs="Arial"/>
+        </w:rPr>
+      </w:pPr>
+      <w:r>
+        <w:rPr>
+          <w:rFonts w:ascii="Arial" w:hAnsi="Arial" w:cs="Arial"/>
+        </w:rPr>
+        <w:t>Az alrendszerek között a következő interfészek kerülnek kialakításra:</w:t>
+      </w:r>
+    </w:p>
+    <w:p>
+      <w:pPr>
+        <w:numPr>
+          <w:ilvl w:val="0"/>
+          <w:numId w:val="7"/>
+        </w:numPr>
+        <w:spacing w:before="120" w:after="120" w:line="276" w:lineRule="auto"/>
+        <w:jc w:val="both"/>
+        <w:rPr>
+          <w:rFonts w:ascii="Arial" w:hAnsi="Arial" w:cs="Arial"/>
+        </w:rPr>
+      </w:pPr>
+      <w:r>
+        <w:rPr>
+          <w:rFonts w:ascii="Arial" w:hAnsi="Arial" w:cs="Arial"/>
+        </w:rPr>
+        <w:t>a felhasználói alrendszer továbbítja a játékosok döntéseit a logikai alrendszer felé, amely azok alapján frissíti a játékállapotokat;</w:t>
+      </w:r>
+    </w:p>
+    <w:p>
+      <w:pPr>
+        <w:numPr>
+          <w:ilvl w:val="0"/>
+          <w:numId w:val="7"/>
+        </w:numPr>
+        <w:spacing w:before="120" w:after="120" w:line="276" w:lineRule="auto"/>
+        <w:jc w:val="both"/>
+        <w:rPr>
+          <w:rFonts w:ascii="Arial" w:hAnsi="Arial" w:cs="Arial"/>
+        </w:rPr>
+      </w:pPr>
+      <w:r>
+        <w:rPr>
+          <w:rFonts w:ascii="Arial" w:hAnsi="Arial" w:cs="Arial"/>
+        </w:rPr>
+        <w:t>a logikai alrendszer kommunikál a megjelenítési alrendszerrel, hogy az események vizuálisan is megjelenítésre kerüljenek;</w:t>
+      </w:r>
+    </w:p>
+    <w:p>
+      <w:pPr>
+        <w:numPr>
+          <w:ilvl w:val="0"/>
+          <w:numId w:val="7"/>
+        </w:numPr>
+        <w:spacing w:before="120" w:after="120" w:line="276" w:lineRule="auto"/>
+        <w:jc w:val="both"/>
+        <w:rPr>
+          <w:rFonts w:ascii="Arial" w:hAnsi="Arial" w:cs="Arial"/>
+        </w:rPr>
+      </w:pPr>
+      <w:r>
+        <w:rPr>
+          <w:rFonts w:ascii="Arial" w:hAnsi="Arial" w:cs="Arial"/>
+        </w:rPr>
+        <w:t>az adattárolási alrendszer elmenti a játék állapotát és biztosítja annak betöltését;</w:t>
+      </w:r>
+    </w:p>
+    <w:p>
+      <w:pPr>
+        <w:numPr>
+          <w:ilvl w:val="0"/>
+          <w:numId w:val="7"/>
+        </w:numPr>
+        <w:spacing w:before="120" w:after="120" w:line="276" w:lineRule="auto"/>
+        <w:jc w:val="both"/>
+        <w:rPr>
+          <w:rFonts w:ascii="Arial" w:hAnsi="Arial" w:cs="Arial"/>
+        </w:rPr>
+      </w:pPr>
+      <w:r>
+        <w:rPr>
+          <w:rFonts w:ascii="Arial" w:hAnsi="Arial" w:cs="Arial"/>
+        </w:rPr>
+        <w:lastRenderedPageBreak/>
+        <w:t>a kommunikációs alrendszer feladata az információáramlás biztosítása az egyes alrendszerek között.</w:t>
+      </w:r>
+    </w:p>
+    <w:p>
+      <w:pPr>
         <w:numPr>
           <w:ilvl w:val="0"/>
           <w:numId w:val="5"/>
@@ -625,125 +829,6 @@
           <w:i/>
           <w:iCs/>
         </w:rPr>
-        <w:t>Az alrendszerek közötti interfészek</w:t>
-      </w:r>
-    </w:p>
-    <w:p>
-      <w:pPr>
-        <w:spacing w:before="120" w:after="120" w:line="276" w:lineRule="auto"/>
-        <w:jc w:val="both"/>
-        <w:rPr>
-          <w:rFonts w:ascii="Arial" w:hAnsi="Arial" w:cs="Arial"/>
-        </w:rPr>
-      </w:pPr>
-      <w:r>
-        <w:rPr>
-          <w:rFonts w:ascii="Arial" w:hAnsi="Arial" w:cs="Arial"/>
-        </w:rPr>
-        <w:t>Az alrendszerek között a következő interfészek kerülnek kialakításra:</w:t>
-      </w:r>
-    </w:p>
-    <w:p>
-      <w:pPr>
-        <w:numPr>
-          <w:ilvl w:val="0"/>
-          <w:numId w:val="7"/>
-        </w:numPr>
-        <w:spacing w:before="120" w:after="120" w:line="276" w:lineRule="auto"/>
-        <w:jc w:val="both"/>
-        <w:rPr>
-          <w:rFonts w:ascii="Arial" w:hAnsi="Arial" w:cs="Arial"/>
-        </w:rPr>
-      </w:pPr>
-      <w:r>
-        <w:rPr>
-          <w:rFonts w:ascii="Arial" w:hAnsi="Arial" w:cs="Arial"/>
-        </w:rPr>
-        <w:t>a felhasználói alrendszer továbbítja a játékosok döntéseit a logikai alrendszer felé, amely azok alapján frissíti a játékállapotokat;</w:t>
-      </w:r>
-    </w:p>
-    <w:p>
-      <w:pPr>
-        <w:numPr>
-          <w:ilvl w:val="0"/>
-          <w:numId w:val="7"/>
-        </w:numPr>
-        <w:spacing w:before="120" w:after="120" w:line="276" w:lineRule="auto"/>
-        <w:jc w:val="both"/>
-        <w:rPr>
-          <w:rFonts w:ascii="Arial" w:hAnsi="Arial" w:cs="Arial"/>
-        </w:rPr>
-      </w:pPr>
-      <w:r>
-        <w:rPr>
-          <w:rFonts w:ascii="Arial" w:hAnsi="Arial" w:cs="Arial"/>
-        </w:rPr>
-        <w:t>a logikai alrendszer kommunikál a megjelenítési alrendszerrel, hogy az események vizuálisan is megjelenítésre kerüljenek;</w:t>
-      </w:r>
-    </w:p>
-    <w:p>
-      <w:pPr>
-        <w:numPr>
-          <w:ilvl w:val="0"/>
-          <w:numId w:val="7"/>
-        </w:numPr>
-        <w:spacing w:before="120" w:after="120" w:line="276" w:lineRule="auto"/>
-        <w:jc w:val="both"/>
-        <w:rPr>
-          <w:rFonts w:ascii="Arial" w:hAnsi="Arial" w:cs="Arial"/>
-        </w:rPr>
-      </w:pPr>
-      <w:r>
-        <w:rPr>
-          <w:rFonts w:ascii="Arial" w:hAnsi="Arial" w:cs="Arial"/>
-        </w:rPr>
-        <w:t>az adattárolási alrendszer elmenti a játék állapotát és biztosítja annak betöltését;</w:t>
-      </w:r>
-    </w:p>
-    <w:p>
-      <w:pPr>
-        <w:numPr>
-          <w:ilvl w:val="0"/>
-          <w:numId w:val="7"/>
-        </w:numPr>
-        <w:spacing w:before="120" w:after="120" w:line="276" w:lineRule="auto"/>
-        <w:jc w:val="both"/>
-        <w:rPr>
-          <w:rFonts w:ascii="Arial" w:hAnsi="Arial" w:cs="Arial"/>
-        </w:rPr>
-      </w:pPr>
-      <w:r>
-        <w:rPr>
-          <w:rFonts w:ascii="Arial" w:hAnsi="Arial" w:cs="Arial"/>
-        </w:rPr>
-        <w:t>a kommunikációs alrendszer feladata az információáramlás biztosítása az egyes alrendszerek között.</w:t>
-      </w:r>
-    </w:p>
-    <w:p>
-      <w:pPr>
-        <w:numPr>
-          <w:ilvl w:val="0"/>
-          <w:numId w:val="5"/>
-        </w:numPr>
-        <w:spacing w:before="300" w:after="120" w:line="276" w:lineRule="auto"/>
-        <w:ind w:left="357" w:hanging="357"/>
-        <w:jc w:val="both"/>
-        <w:rPr>
-          <w:rFonts w:ascii="Arial" w:hAnsi="Arial" w:cs="Arial"/>
-          <w:b/>
-          <w:bCs/>
-          <w:i/>
-          <w:iCs/>
-        </w:rPr>
-      </w:pPr>
-      <w:r>
-        <w:rPr>
-          <w:rFonts w:ascii="Arial" w:hAnsi="Arial" w:cs="Arial"/>
-          <w:b/>
-          <w:bCs/>
-          <w:i/>
-          <w:iCs/>
-        </w:rPr>
         <w:t>Felhasználói kapcsolatok</w:t>
       </w:r>
     </w:p>
@@ -904,7 +989,6 @@
         <w:rPr>
           <w:rFonts w:ascii="Arial" w:hAnsi="Arial" w:cs="Arial"/>
         </w:rPr>
-        <w:lastRenderedPageBreak/>
         <w:t>a játék lokális többjátékos módra fókuszál;</w:t>
       </w:r>
     </w:p>
@@ -1163,7 +1247,7 @@
         </w:rPr>
         <w:t xml:space="preserve">a gombatestek </w:t>
       </w:r>
-      <w:del w:id="2" w:author="Dr. Taba Szabolcs Sándor" w:date="2025-02-20T13:10:00Z" w16du:dateUtc="2025-02-20T12:10:00Z">
+      <w:del w:id="3" w:author="Dr. Taba Szabolcs Sándor" w:date="2025-02-20T13:10:00Z" w16du:dateUtc="2025-02-20T12:10:00Z">
         <w:r>
           <w:rPr>
             <w:rFonts w:ascii="Arial" w:hAnsi="Arial" w:cs="Arial"/>
@@ -1171,7 +1255,7 @@
           <w:delText>egy idő után</w:delText>
         </w:r>
       </w:del>
-      <w:ins w:id="3" w:author="Dr. Taba Szabolcs Sándor" w:date="2025-02-20T13:10:00Z" w16du:dateUtc="2025-02-20T12:10:00Z">
+      <w:ins w:id="4" w:author="Dr. Taba Szabolcs Sándor" w:date="2025-02-20T13:10:00Z" w16du:dateUtc="2025-02-20T12:10:00Z">
         <w:r>
           <w:rPr>
             <w:rFonts w:ascii="Arial" w:hAnsi="Arial" w:cs="Arial"/>
@@ -1223,6 +1307,7 @@
         <w:rPr>
           <w:rFonts w:ascii="Arial" w:hAnsi="Arial" w:cs="Arial"/>
         </w:rPr>
+        <w:lastRenderedPageBreak/>
         <w:t xml:space="preserve">a gombák fonalakat növesztenek, amelyek a </w:t>
       </w:r>
       <w:proofErr w:type="spellStart"/>
@@ -1482,7 +1567,6 @@
           <w:b/>
           <w:bCs/>
         </w:rPr>
-        <w:lastRenderedPageBreak/>
         <w:t>Mozgás</w:t>
       </w:r>
     </w:p>
@@ -1660,8 +1744,8 @@
           <w:rFonts w:ascii="Arial" w:hAnsi="Arial" w:cs="Arial"/>
         </w:rPr>
       </w:pPr>
-      <w:commentRangeStart w:id="4"/>
-      <w:ins w:id="5" w:author="Dr. Taba Szabolcs Sándor" w:date="2025-02-20T12:47:00Z" w16du:dateUtc="2025-02-20T11:47:00Z">
+      <w:commentRangeStart w:id="5"/>
+      <w:ins w:id="6" w:author="Dr. Taba Szabolcs Sándor" w:date="2025-02-20T12:47:00Z" w16du:dateUtc="2025-02-20T11:47:00Z">
         <w:r>
           <w:rPr>
             <w:rFonts w:ascii="Arial" w:hAnsi="Arial" w:cs="Arial"/>
@@ -1669,7 +1753,7 @@
           <w:t>A játék</w:t>
         </w:r>
       </w:ins>
-      <w:ins w:id="6" w:author="Dr. Taba Szabolcs Sándor" w:date="2025-02-20T12:49:00Z" w16du:dateUtc="2025-02-20T11:49:00Z">
+      <w:ins w:id="7" w:author="Dr. Taba Szabolcs Sándor" w:date="2025-02-20T12:49:00Z" w16du:dateUtc="2025-02-20T11:49:00Z">
         <w:r>
           <w:rPr>
             <w:rFonts w:ascii="Arial" w:hAnsi="Arial" w:cs="Arial"/>
@@ -1677,7 +1761,7 @@
           <w:t>ban</w:t>
         </w:r>
       </w:ins>
-      <w:ins w:id="7" w:author="Dr. Taba Szabolcs Sándor" w:date="2025-02-20T12:48:00Z" w16du:dateUtc="2025-02-20T11:48:00Z">
+      <w:ins w:id="8" w:author="Dr. Taba Szabolcs Sándor" w:date="2025-02-20T12:48:00Z" w16du:dateUtc="2025-02-20T11:48:00Z">
         <w:r>
           <w:rPr>
             <w:rFonts w:ascii="Arial" w:hAnsi="Arial" w:cs="Arial"/>
@@ -1685,7 +1769,7 @@
           <w:t xml:space="preserve"> alapvető számítógépes ismeret</w:t>
         </w:r>
       </w:ins>
-      <w:ins w:id="8" w:author="Dr. Taba Szabolcs Sándor" w:date="2025-02-20T12:49:00Z" w16du:dateUtc="2025-02-20T11:49:00Z">
+      <w:ins w:id="9" w:author="Dr. Taba Szabolcs Sándor" w:date="2025-02-20T12:49:00Z" w16du:dateUtc="2025-02-20T11:49:00Z">
         <w:r>
           <w:rPr>
             <w:rFonts w:ascii="Arial" w:hAnsi="Arial" w:cs="Arial"/>
@@ -1693,7 +1777,7 @@
           <w:t>ek birtokában, egyébként</w:t>
         </w:r>
       </w:ins>
-      <w:ins w:id="9" w:author="Dr. Taba Szabolcs Sándor" w:date="2025-02-20T12:48:00Z" w16du:dateUtc="2025-02-20T11:48:00Z">
+      <w:ins w:id="10" w:author="Dr. Taba Szabolcs Sándor" w:date="2025-02-20T12:48:00Z" w16du:dateUtc="2025-02-20T11:48:00Z">
         <w:r>
           <w:rPr>
             <w:rFonts w:ascii="Arial" w:hAnsi="Arial" w:cs="Arial"/>
@@ -1701,7 +1785,7 @@
           <w:t xml:space="preserve"> korhatárra való tekintet nélkül </w:t>
         </w:r>
       </w:ins>
-      <w:ins w:id="10" w:author="Dr. Taba Szabolcs Sándor" w:date="2025-02-20T12:49:00Z" w16du:dateUtc="2025-02-20T11:49:00Z">
+      <w:ins w:id="11" w:author="Dr. Taba Szabolcs Sándor" w:date="2025-02-20T12:49:00Z" w16du:dateUtc="2025-02-20T11:49:00Z">
         <w:r>
           <w:rPr>
             <w:rFonts w:ascii="Arial" w:hAnsi="Arial" w:cs="Arial"/>
@@ -1709,7 +1793,7 @@
           <w:t xml:space="preserve">részt </w:t>
         </w:r>
       </w:ins>
-      <w:ins w:id="11" w:author="Dr. Taba Szabolcs Sándor" w:date="2025-02-20T12:48:00Z" w16du:dateUtc="2025-02-20T11:48:00Z">
+      <w:ins w:id="12" w:author="Dr. Taba Szabolcs Sándor" w:date="2025-02-20T12:48:00Z" w16du:dateUtc="2025-02-20T11:48:00Z">
         <w:r>
           <w:rPr>
             <w:rFonts w:ascii="Arial" w:hAnsi="Arial" w:cs="Arial"/>
@@ -1717,7 +1801,7 @@
           <w:t xml:space="preserve">lehet venni. </w:t>
         </w:r>
       </w:ins>
-      <w:del w:id="12" w:author="Dr. Taba Szabolcs Sándor" w:date="2025-02-20T12:49:00Z" w16du:dateUtc="2025-02-20T11:49:00Z">
+      <w:del w:id="13" w:author="Dr. Taba Szabolcs Sándor" w:date="2025-02-20T12:49:00Z" w16du:dateUtc="2025-02-20T11:49:00Z">
         <w:r>
           <w:rPr>
             <w:rFonts w:ascii="Arial" w:hAnsi="Arial" w:cs="Arial"/>
@@ -1725,7 +1809,7 @@
           <w:delText>A játékban k</w:delText>
         </w:r>
       </w:del>
-      <w:ins w:id="13" w:author="Dr. Taba Szabolcs Sándor" w:date="2025-02-20T12:49:00Z" w16du:dateUtc="2025-02-20T11:49:00Z">
+      <w:ins w:id="14" w:author="Dr. Taba Szabolcs Sándor" w:date="2025-02-20T12:49:00Z" w16du:dateUtc="2025-02-20T11:49:00Z">
         <w:r>
           <w:rPr>
             <w:rFonts w:ascii="Arial" w:hAnsi="Arial" w:cs="Arial"/>
@@ -1739,12 +1823,12 @@
         </w:rPr>
         <w:t>ét felhasználói szerepkör létezik: gombász és rovarász.</w:t>
       </w:r>
-      <w:commentRangeEnd w:id="4"/>
+      <w:commentRangeEnd w:id="5"/>
       <w:r>
         <w:rPr>
           <w:rStyle w:val="Jegyzethivatkozs"/>
         </w:rPr>
-        <w:commentReference w:id="4"/>
+        <w:commentReference w:id="5"/>
       </w:r>
     </w:p>
     <w:p>
@@ -1865,6 +1949,7 @@
         <w:rPr>
           <w:rFonts w:ascii="Arial" w:hAnsi="Arial" w:cs="Arial"/>
         </w:rPr>
+        <w:lastRenderedPageBreak/>
         <w:t xml:space="preserve">dönt a fonalak elhelyezéséről, hogy a gombák minél hatékonyabban terjedhessenek, számolva azzal, hogy egyes </w:t>
       </w:r>
       <w:proofErr w:type="spellStart"/>
@@ -2022,7 +2107,6 @@
         <w:rPr>
           <w:rFonts w:ascii="Arial" w:hAnsi="Arial" w:cs="Arial"/>
         </w:rPr>
-        <w:lastRenderedPageBreak/>
         <w:t>megtervezi, hogy mikor és hol fogyasszanak spórát a rovarok.</w:t>
       </w:r>
     </w:p>
@@ -2233,459 +2317,6 @@
           <w:ilvl w:val="0"/>
           <w:numId w:val="13"/>
         </w:numPr>
-        <w:spacing w:before="120" w:after="120" w:line="276" w:lineRule="auto"/>
-        <w:jc w:val="both"/>
-        <w:rPr>
-          <w:rFonts w:ascii="Arial" w:hAnsi="Arial" w:cs="Arial"/>
-        </w:rPr>
-      </w:pPr>
-      <w:r>
-        <w:rPr>
-          <w:rFonts w:ascii="Arial" w:hAnsi="Arial" w:cs="Arial"/>
-          <w:rPrChange w:id="14" w:author="Dr. Taba Szabolcs Sándor" w:date="2025-02-20T12:24:00Z" w16du:dateUtc="2025-02-20T11:24:00Z">
-            <w:rPr>
-              <w:rFonts w:ascii="Arial" w:hAnsi="Arial" w:cs="Arial"/>
-              <w:i/>
-              <w:color w:val="0000FF"/>
-            </w:rPr>
-          </w:rPrChange>
-        </w:rPr>
-        <w:t>a rovarászok közül az nyer, aki a legtöbb tápanyagot gyűjtötte össze a rovarok által elfogyasztott spórák révén.</w:t>
-      </w:r>
-    </w:p>
-    <w:p>
-      <w:pPr>
-        <w:pStyle w:val="Cmsor3"/>
-      </w:pPr>
-      <w:r>
-        <w:t>Korlátozások</w:t>
-      </w:r>
-    </w:p>
-    <w:p>
-      <w:pPr>
-        <w:rPr>
-          <w:i/>
-          <w:color w:val="0000FF"/>
-        </w:rPr>
-      </w:pPr>
-      <w:r>
-        <w:rPr>
-          <w:i/>
-          <w:color w:val="0000FF"/>
-        </w:rPr>
-        <w:t>[Az elkészítendő szoftverre vonatkozó – általában nem funkcionális - előírások, korlátozások.]</w:t>
-      </w:r>
-    </w:p>
-    <w:p>
-      <w:pPr>
-        <w:spacing w:before="120" w:after="120" w:line="276" w:lineRule="auto"/>
-        <w:jc w:val="both"/>
-        <w:rPr>
-          <w:rFonts w:ascii="Arial" w:hAnsi="Arial" w:cs="Arial"/>
-        </w:rPr>
-      </w:pPr>
-      <w:r>
-        <w:rPr>
-          <w:rFonts w:ascii="Arial" w:hAnsi="Arial" w:cs="Arial"/>
-        </w:rPr>
-        <w:t>Az elkészítendő szoftverre az alábbi korlátozások vonatkoznak:</w:t>
-      </w:r>
-    </w:p>
-    <w:p>
-      <w:pPr>
-        <w:numPr>
-          <w:ilvl w:val="0"/>
-          <w:numId w:val="15"/>
-        </w:numPr>
-        <w:spacing w:before="120" w:after="120" w:line="276" w:lineRule="auto"/>
-        <w:jc w:val="both"/>
-        <w:rPr>
-          <w:rFonts w:ascii="Arial" w:hAnsi="Arial" w:cs="Arial"/>
-          <w:b/>
-          <w:bCs/>
-        </w:rPr>
-      </w:pPr>
-      <w:r>
-        <w:rPr>
-          <w:rFonts w:ascii="Arial" w:hAnsi="Arial" w:cs="Arial"/>
-          <w:b/>
-          <w:bCs/>
-        </w:rPr>
-        <w:t>Rendszerbeli korlátozások</w:t>
-      </w:r>
-    </w:p>
-    <w:p>
-      <w:pPr>
-        <w:numPr>
-          <w:ilvl w:val="1"/>
-          <w:numId w:val="9"/>
-        </w:numPr>
-        <w:tabs>
-          <w:tab w:val="left" w:pos="720"/>
-        </w:tabs>
-        <w:spacing w:before="120" w:after="120" w:line="276" w:lineRule="auto"/>
-        <w:jc w:val="both"/>
-        <w:rPr>
-          <w:rFonts w:ascii="Arial" w:hAnsi="Arial" w:cs="Arial"/>
-        </w:rPr>
-      </w:pPr>
-      <w:r>
-        <w:rPr>
-          <w:rFonts w:ascii="Arial" w:hAnsi="Arial" w:cs="Arial"/>
-        </w:rPr>
-        <w:t>a játék kizárólag lokálisan futtatható, távoli hálózati kapcsolat nem biztosított.</w:t>
-      </w:r>
-    </w:p>
-    <w:p>
-      <w:pPr>
-        <w:numPr>
-          <w:ilvl w:val="0"/>
-          <w:numId w:val="15"/>
-        </w:numPr>
-        <w:spacing w:before="120" w:after="120" w:line="276" w:lineRule="auto"/>
-        <w:jc w:val="both"/>
-        <w:rPr>
-          <w:rFonts w:ascii="Arial" w:hAnsi="Arial" w:cs="Arial"/>
-          <w:b/>
-          <w:bCs/>
-        </w:rPr>
-      </w:pPr>
-      <w:r>
-        <w:rPr>
-          <w:rFonts w:ascii="Arial" w:hAnsi="Arial" w:cs="Arial"/>
-          <w:b/>
-          <w:bCs/>
-        </w:rPr>
-        <w:t>Technikai korlátozások</w:t>
-      </w:r>
-    </w:p>
-    <w:p>
-      <w:pPr>
-        <w:numPr>
-          <w:ilvl w:val="1"/>
-          <w:numId w:val="9"/>
-        </w:numPr>
-        <w:tabs>
-          <w:tab w:val="left" w:pos="720"/>
-        </w:tabs>
-        <w:spacing w:before="120" w:after="120" w:line="276" w:lineRule="auto"/>
-        <w:jc w:val="both"/>
-        <w:rPr>
-          <w:rFonts w:ascii="Arial" w:hAnsi="Arial" w:cs="Arial"/>
-        </w:rPr>
-      </w:pPr>
-      <w:r>
-        <w:rPr>
-          <w:rFonts w:ascii="Arial" w:hAnsi="Arial" w:cs="Arial"/>
-        </w:rPr>
-        <w:t>a megjelenítési alrendszer nem használ 3D grafikát;</w:t>
-      </w:r>
-    </w:p>
-    <w:p>
-      <w:pPr>
-        <w:numPr>
-          <w:ilvl w:val="1"/>
-          <w:numId w:val="9"/>
-        </w:numPr>
-        <w:tabs>
-          <w:tab w:val="left" w:pos="720"/>
-        </w:tabs>
-        <w:spacing w:before="120" w:after="120" w:line="276" w:lineRule="auto"/>
-        <w:jc w:val="both"/>
-        <w:rPr>
-          <w:rFonts w:ascii="Arial" w:hAnsi="Arial" w:cs="Arial"/>
-        </w:rPr>
-      </w:pPr>
-      <w:r>
-        <w:rPr>
-          <w:rFonts w:ascii="Arial" w:hAnsi="Arial" w:cs="Arial"/>
-        </w:rPr>
-        <w:t>a játékállapot és a statisztikák mentéséhez külső szerverkapcsolat nem szükséges.</w:t>
-      </w:r>
-    </w:p>
-    <w:p>
-      <w:pPr>
-        <w:numPr>
-          <w:ilvl w:val="0"/>
-          <w:numId w:val="15"/>
-        </w:numPr>
-        <w:spacing w:before="120" w:after="120" w:line="276" w:lineRule="auto"/>
-        <w:jc w:val="both"/>
-        <w:rPr>
-          <w:rFonts w:ascii="Arial" w:hAnsi="Arial" w:cs="Arial"/>
-          <w:b/>
-          <w:bCs/>
-        </w:rPr>
-      </w:pPr>
-      <w:r>
-        <w:rPr>
-          <w:rFonts w:ascii="Arial" w:hAnsi="Arial" w:cs="Arial"/>
-          <w:b/>
-          <w:bCs/>
-        </w:rPr>
-        <w:t>Játékmechanikai korlátozások</w:t>
-      </w:r>
-    </w:p>
-    <w:p>
-      <w:pPr>
-        <w:numPr>
-          <w:ilvl w:val="1"/>
-          <w:numId w:val="9"/>
-        </w:numPr>
-        <w:tabs>
-          <w:tab w:val="left" w:pos="720"/>
-        </w:tabs>
-        <w:spacing w:before="120" w:after="120" w:line="276" w:lineRule="auto"/>
-        <w:jc w:val="both"/>
-        <w:rPr>
-          <w:rFonts w:ascii="Arial" w:hAnsi="Arial" w:cs="Arial"/>
-        </w:rPr>
-      </w:pPr>
-      <w:r>
-        <w:rPr>
-          <w:rFonts w:ascii="Arial" w:hAnsi="Arial" w:cs="Arial"/>
-        </w:rPr>
-        <w:t>a játék egy előre meghatározott időkeretben fut, amely után automatikusan kiértékelésre kerül az eredmény;</w:t>
-      </w:r>
-    </w:p>
-    <w:p>
-      <w:pPr>
-        <w:numPr>
-          <w:ilvl w:val="1"/>
-          <w:numId w:val="9"/>
-        </w:numPr>
-        <w:tabs>
-          <w:tab w:val="left" w:pos="720"/>
-        </w:tabs>
-        <w:spacing w:before="120" w:after="120" w:line="276" w:lineRule="auto"/>
-        <w:jc w:val="both"/>
-        <w:rPr>
-          <w:rFonts w:ascii="Arial" w:hAnsi="Arial" w:cs="Arial"/>
-        </w:rPr>
-      </w:pPr>
-      <w:r>
-        <w:rPr>
-          <w:rFonts w:ascii="Arial" w:hAnsi="Arial" w:cs="Arial"/>
-        </w:rPr>
-        <w:t>a játék egyensúlyának fenntartása érdekében limitált a rovarok és a gombák maximális száma;</w:t>
-      </w:r>
-    </w:p>
-    <w:p>
-      <w:pPr>
-        <w:numPr>
-          <w:ilvl w:val="1"/>
-          <w:numId w:val="9"/>
-        </w:numPr>
-        <w:tabs>
-          <w:tab w:val="left" w:pos="720"/>
-        </w:tabs>
-        <w:spacing w:before="120" w:after="120" w:line="276" w:lineRule="auto"/>
-        <w:jc w:val="both"/>
-        <w:rPr>
-          <w:rFonts w:ascii="Arial" w:hAnsi="Arial" w:cs="Arial"/>
-        </w:rPr>
-      </w:pPr>
-      <w:r>
-        <w:rPr>
-          <w:rFonts w:ascii="Arial" w:hAnsi="Arial" w:cs="Arial"/>
-        </w:rPr>
-        <w:lastRenderedPageBreak/>
-        <w:t>minden gombatest egy meghatározott számú spóraszórás után automatikusan elpusztul;</w:t>
-      </w:r>
-    </w:p>
-    <w:p>
-      <w:pPr>
-        <w:numPr>
-          <w:ilvl w:val="1"/>
-          <w:numId w:val="9"/>
-        </w:numPr>
-        <w:tabs>
-          <w:tab w:val="left" w:pos="720"/>
-        </w:tabs>
-        <w:spacing w:before="120" w:after="120" w:line="276" w:lineRule="auto"/>
-        <w:jc w:val="both"/>
-        <w:rPr>
-          <w:rFonts w:ascii="Arial" w:hAnsi="Arial" w:cs="Arial"/>
-        </w:rPr>
-      </w:pPr>
-      <w:r>
-        <w:rPr>
-          <w:rFonts w:ascii="Arial" w:hAnsi="Arial" w:cs="Arial"/>
-        </w:rPr>
-        <w:t>a gombatest fejlettségi szintje az élettartamának kezdetétől eltelt idő függvénye;</w:t>
-      </w:r>
-    </w:p>
-    <w:p>
-      <w:pPr>
-        <w:numPr>
-          <w:ilvl w:val="1"/>
-          <w:numId w:val="9"/>
-        </w:numPr>
-        <w:tabs>
-          <w:tab w:val="left" w:pos="720"/>
-        </w:tabs>
-        <w:spacing w:before="120" w:after="120" w:line="276" w:lineRule="auto"/>
-        <w:jc w:val="both"/>
-        <w:rPr>
-          <w:rFonts w:ascii="Arial" w:hAnsi="Arial" w:cs="Arial"/>
-        </w:rPr>
-      </w:pPr>
-      <w:r>
-        <w:rPr>
-          <w:rFonts w:ascii="Arial" w:hAnsi="Arial" w:cs="Arial"/>
-        </w:rPr>
-        <w:t xml:space="preserve">a térképen egyidejűleg csak egy meghatározott számú </w:t>
-      </w:r>
-      <w:proofErr w:type="spellStart"/>
-      <w:r>
-        <w:rPr>
-          <w:rFonts w:ascii="Arial" w:hAnsi="Arial" w:cs="Arial"/>
-        </w:rPr>
-        <w:t>tekton</w:t>
-      </w:r>
-      <w:proofErr w:type="spellEnd"/>
-      <w:r>
-        <w:rPr>
-          <w:rFonts w:ascii="Arial" w:hAnsi="Arial" w:cs="Arial"/>
-        </w:rPr>
-        <w:t xml:space="preserve"> lehet jelen;</w:t>
-      </w:r>
-    </w:p>
-    <w:p>
-      <w:pPr>
-        <w:numPr>
-          <w:ilvl w:val="1"/>
-          <w:numId w:val="9"/>
-        </w:numPr>
-        <w:tabs>
-          <w:tab w:val="left" w:pos="720"/>
-        </w:tabs>
-        <w:spacing w:before="120" w:after="120" w:line="276" w:lineRule="auto"/>
-        <w:jc w:val="both"/>
-        <w:rPr>
-          <w:rFonts w:ascii="Arial" w:hAnsi="Arial" w:cs="Arial"/>
-        </w:rPr>
-      </w:pPr>
-      <w:r>
-        <w:rPr>
-          <w:rFonts w:ascii="Arial" w:hAnsi="Arial" w:cs="Arial"/>
-        </w:rPr>
-        <w:t xml:space="preserve">a </w:t>
-      </w:r>
-      <w:proofErr w:type="spellStart"/>
-      <w:r>
-        <w:rPr>
-          <w:rFonts w:ascii="Arial" w:hAnsi="Arial" w:cs="Arial"/>
-        </w:rPr>
-        <w:t>tektonok</w:t>
-      </w:r>
-      <w:proofErr w:type="spellEnd"/>
-      <w:r>
-        <w:rPr>
-          <w:rFonts w:ascii="Arial" w:hAnsi="Arial" w:cs="Arial"/>
-        </w:rPr>
-        <w:t xml:space="preserve"> törése nem hozhat létre túl kicsi területeket.</w:t>
-      </w:r>
-    </w:p>
-    <w:p>
-      <w:pPr>
-        <w:numPr>
-          <w:ilvl w:val="0"/>
-          <w:numId w:val="15"/>
-        </w:numPr>
-        <w:spacing w:before="120" w:after="120" w:line="276" w:lineRule="auto"/>
-        <w:jc w:val="both"/>
-        <w:rPr>
-          <w:rFonts w:ascii="Arial" w:hAnsi="Arial" w:cs="Arial"/>
-          <w:b/>
-          <w:bCs/>
-        </w:rPr>
-      </w:pPr>
-      <w:r>
-        <w:rPr>
-          <w:rFonts w:ascii="Arial" w:hAnsi="Arial" w:cs="Arial"/>
-          <w:b/>
-          <w:bCs/>
-        </w:rPr>
-        <w:t>Felhasználói élményre vonatkozó korlátozások</w:t>
-      </w:r>
-    </w:p>
-    <w:p>
-      <w:pPr>
-        <w:numPr>
-          <w:ilvl w:val="1"/>
-          <w:numId w:val="9"/>
-        </w:numPr>
-        <w:tabs>
-          <w:tab w:val="left" w:pos="720"/>
-        </w:tabs>
-        <w:spacing w:before="120" w:after="120" w:line="276" w:lineRule="auto"/>
-        <w:jc w:val="both"/>
-        <w:rPr>
-          <w:rFonts w:ascii="Arial" w:hAnsi="Arial" w:cs="Arial"/>
-        </w:rPr>
-      </w:pPr>
-      <w:r>
-        <w:rPr>
-          <w:rFonts w:ascii="Arial" w:hAnsi="Arial" w:cs="Arial"/>
-        </w:rPr>
-        <w:t>a kezelőfelület egyszerű és könnyen átlátható, nem tartalmaz feleslegesen bonyolult beállításokat;</w:t>
-      </w:r>
-    </w:p>
-    <w:p>
-      <w:pPr>
-        <w:numPr>
-          <w:ilvl w:val="1"/>
-          <w:numId w:val="9"/>
-        </w:numPr>
-        <w:tabs>
-          <w:tab w:val="left" w:pos="720"/>
-        </w:tabs>
-        <w:spacing w:before="120" w:after="120" w:line="276" w:lineRule="auto"/>
-        <w:jc w:val="both"/>
-        <w:rPr>
-          <w:rFonts w:ascii="Arial" w:hAnsi="Arial" w:cs="Arial"/>
-        </w:rPr>
-      </w:pPr>
-      <w:r>
-        <w:rPr>
-          <w:rFonts w:ascii="Arial" w:hAnsi="Arial" w:cs="Arial"/>
-        </w:rPr>
-        <w:t>a felhasználó egyértelmű visszacsatolást kap döntései következményeiről.</w:t>
-      </w:r>
-    </w:p>
-    <w:p>
-      <w:pPr>
-        <w:numPr>
-          <w:ilvl w:val="0"/>
-          <w:numId w:val="15"/>
-        </w:numPr>
-        <w:spacing w:before="120" w:after="120" w:line="276" w:lineRule="auto"/>
-        <w:jc w:val="both"/>
-        <w:rPr>
-          <w:rFonts w:ascii="Arial" w:hAnsi="Arial" w:cs="Arial"/>
-          <w:b/>
-          <w:bCs/>
-        </w:rPr>
-      </w:pPr>
-      <w:r>
-        <w:rPr>
-          <w:rFonts w:ascii="Arial" w:hAnsi="Arial" w:cs="Arial"/>
-          <w:b/>
-          <w:bCs/>
-        </w:rPr>
-        <w:t>Fejlesztési korlátozások</w:t>
-      </w:r>
-    </w:p>
-    <w:p>
-      <w:pPr>
-        <w:numPr>
-          <w:ilvl w:val="1"/>
-          <w:numId w:val="9"/>
-        </w:numPr>
-        <w:tabs>
-          <w:tab w:val="left" w:pos="720"/>
-        </w:tabs>
         <w:spacing w:before="120" w:after="120" w:line="276" w:lineRule="auto"/>
         <w:jc w:val="both"/>
         <w:rPr>
@@ -2703,6 +2334,459 @@
             </w:rPr>
           </w:rPrChange>
         </w:rPr>
+        <w:t>a rovarászok közül az nyer, aki a legtöbb tápanyagot gyűjtötte össze a rovarok által elfogyasztott spórák révén.</w:t>
+      </w:r>
+    </w:p>
+    <w:p>
+      <w:pPr>
+        <w:pStyle w:val="Cmsor3"/>
+      </w:pPr>
+      <w:r>
+        <w:t>Korlátozások</w:t>
+      </w:r>
+    </w:p>
+    <w:p>
+      <w:pPr>
+        <w:rPr>
+          <w:i/>
+          <w:color w:val="0000FF"/>
+        </w:rPr>
+      </w:pPr>
+      <w:r>
+        <w:rPr>
+          <w:i/>
+          <w:color w:val="0000FF"/>
+        </w:rPr>
+        <w:t>[Az elkészítendő szoftverre vonatkozó – általában nem funkcionális - előírások, korlátozások.]</w:t>
+      </w:r>
+    </w:p>
+    <w:p>
+      <w:pPr>
+        <w:spacing w:before="120" w:after="120" w:line="276" w:lineRule="auto"/>
+        <w:jc w:val="both"/>
+        <w:rPr>
+          <w:rFonts w:ascii="Arial" w:hAnsi="Arial" w:cs="Arial"/>
+        </w:rPr>
+      </w:pPr>
+      <w:r>
+        <w:rPr>
+          <w:rFonts w:ascii="Arial" w:hAnsi="Arial" w:cs="Arial"/>
+        </w:rPr>
+        <w:lastRenderedPageBreak/>
+        <w:t>Az elkészítendő szoftverre az alábbi korlátozások vonatkoznak:</w:t>
+      </w:r>
+    </w:p>
+    <w:p>
+      <w:pPr>
+        <w:numPr>
+          <w:ilvl w:val="0"/>
+          <w:numId w:val="15"/>
+        </w:numPr>
+        <w:spacing w:before="120" w:after="120" w:line="276" w:lineRule="auto"/>
+        <w:jc w:val="both"/>
+        <w:rPr>
+          <w:rFonts w:ascii="Arial" w:hAnsi="Arial" w:cs="Arial"/>
+          <w:b/>
+          <w:bCs/>
+        </w:rPr>
+      </w:pPr>
+      <w:r>
+        <w:rPr>
+          <w:rFonts w:ascii="Arial" w:hAnsi="Arial" w:cs="Arial"/>
+          <w:b/>
+          <w:bCs/>
+        </w:rPr>
+        <w:t>Rendszerbeli korlátozások</w:t>
+      </w:r>
+    </w:p>
+    <w:p>
+      <w:pPr>
+        <w:numPr>
+          <w:ilvl w:val="1"/>
+          <w:numId w:val="9"/>
+        </w:numPr>
+        <w:tabs>
+          <w:tab w:val="left" w:pos="720"/>
+        </w:tabs>
+        <w:spacing w:before="120" w:after="120" w:line="276" w:lineRule="auto"/>
+        <w:jc w:val="both"/>
+        <w:rPr>
+          <w:rFonts w:ascii="Arial" w:hAnsi="Arial" w:cs="Arial"/>
+        </w:rPr>
+      </w:pPr>
+      <w:r>
+        <w:rPr>
+          <w:rFonts w:ascii="Arial" w:hAnsi="Arial" w:cs="Arial"/>
+        </w:rPr>
+        <w:t>a játék kizárólag lokálisan futtatható, távoli hálózati kapcsolat nem biztosított.</w:t>
+      </w:r>
+    </w:p>
+    <w:p>
+      <w:pPr>
+        <w:numPr>
+          <w:ilvl w:val="0"/>
+          <w:numId w:val="15"/>
+        </w:numPr>
+        <w:spacing w:before="120" w:after="120" w:line="276" w:lineRule="auto"/>
+        <w:jc w:val="both"/>
+        <w:rPr>
+          <w:rFonts w:ascii="Arial" w:hAnsi="Arial" w:cs="Arial"/>
+          <w:b/>
+          <w:bCs/>
+        </w:rPr>
+      </w:pPr>
+      <w:r>
+        <w:rPr>
+          <w:rFonts w:ascii="Arial" w:hAnsi="Arial" w:cs="Arial"/>
+          <w:b/>
+          <w:bCs/>
+        </w:rPr>
+        <w:t>Technikai korlátozások</w:t>
+      </w:r>
+    </w:p>
+    <w:p>
+      <w:pPr>
+        <w:numPr>
+          <w:ilvl w:val="1"/>
+          <w:numId w:val="9"/>
+        </w:numPr>
+        <w:tabs>
+          <w:tab w:val="left" w:pos="720"/>
+        </w:tabs>
+        <w:spacing w:before="120" w:after="120" w:line="276" w:lineRule="auto"/>
+        <w:jc w:val="both"/>
+        <w:rPr>
+          <w:rFonts w:ascii="Arial" w:hAnsi="Arial" w:cs="Arial"/>
+        </w:rPr>
+      </w:pPr>
+      <w:r>
+        <w:rPr>
+          <w:rFonts w:ascii="Arial" w:hAnsi="Arial" w:cs="Arial"/>
+        </w:rPr>
+        <w:t>a megjelenítési alrendszer nem használ 3D grafikát;</w:t>
+      </w:r>
+    </w:p>
+    <w:p>
+      <w:pPr>
+        <w:numPr>
+          <w:ilvl w:val="1"/>
+          <w:numId w:val="9"/>
+        </w:numPr>
+        <w:tabs>
+          <w:tab w:val="left" w:pos="720"/>
+        </w:tabs>
+        <w:spacing w:before="120" w:after="120" w:line="276" w:lineRule="auto"/>
+        <w:jc w:val="both"/>
+        <w:rPr>
+          <w:rFonts w:ascii="Arial" w:hAnsi="Arial" w:cs="Arial"/>
+        </w:rPr>
+      </w:pPr>
+      <w:r>
+        <w:rPr>
+          <w:rFonts w:ascii="Arial" w:hAnsi="Arial" w:cs="Arial"/>
+        </w:rPr>
+        <w:t>a játékállapot és a statisztikák mentéséhez külső szerverkapcsolat nem szükséges.</w:t>
+      </w:r>
+    </w:p>
+    <w:p>
+      <w:pPr>
+        <w:numPr>
+          <w:ilvl w:val="0"/>
+          <w:numId w:val="15"/>
+        </w:numPr>
+        <w:spacing w:before="120" w:after="120" w:line="276" w:lineRule="auto"/>
+        <w:jc w:val="both"/>
+        <w:rPr>
+          <w:rFonts w:ascii="Arial" w:hAnsi="Arial" w:cs="Arial"/>
+          <w:b/>
+          <w:bCs/>
+        </w:rPr>
+      </w:pPr>
+      <w:r>
+        <w:rPr>
+          <w:rFonts w:ascii="Arial" w:hAnsi="Arial" w:cs="Arial"/>
+          <w:b/>
+          <w:bCs/>
+        </w:rPr>
+        <w:t>Játékmechanikai korlátozások</w:t>
+      </w:r>
+    </w:p>
+    <w:p>
+      <w:pPr>
+        <w:numPr>
+          <w:ilvl w:val="1"/>
+          <w:numId w:val="9"/>
+        </w:numPr>
+        <w:tabs>
+          <w:tab w:val="left" w:pos="720"/>
+        </w:tabs>
+        <w:spacing w:before="120" w:after="120" w:line="276" w:lineRule="auto"/>
+        <w:jc w:val="both"/>
+        <w:rPr>
+          <w:rFonts w:ascii="Arial" w:hAnsi="Arial" w:cs="Arial"/>
+        </w:rPr>
+      </w:pPr>
+      <w:r>
+        <w:rPr>
+          <w:rFonts w:ascii="Arial" w:hAnsi="Arial" w:cs="Arial"/>
+        </w:rPr>
+        <w:t>a játék egy előre meghatározott időkeretben fut, amely után automatikusan kiértékelésre kerül az eredmény;</w:t>
+      </w:r>
+    </w:p>
+    <w:p>
+      <w:pPr>
+        <w:numPr>
+          <w:ilvl w:val="1"/>
+          <w:numId w:val="9"/>
+        </w:numPr>
+        <w:tabs>
+          <w:tab w:val="left" w:pos="720"/>
+        </w:tabs>
+        <w:spacing w:before="120" w:after="120" w:line="276" w:lineRule="auto"/>
+        <w:jc w:val="both"/>
+        <w:rPr>
+          <w:rFonts w:ascii="Arial" w:hAnsi="Arial" w:cs="Arial"/>
+        </w:rPr>
+      </w:pPr>
+      <w:r>
+        <w:rPr>
+          <w:rFonts w:ascii="Arial" w:hAnsi="Arial" w:cs="Arial"/>
+        </w:rPr>
+        <w:t>a játék egyensúlyának fenntartása érdekében limitált a rovarok és a gombák maximális száma;</w:t>
+      </w:r>
+    </w:p>
+    <w:p>
+      <w:pPr>
+        <w:numPr>
+          <w:ilvl w:val="1"/>
+          <w:numId w:val="9"/>
+        </w:numPr>
+        <w:tabs>
+          <w:tab w:val="left" w:pos="720"/>
+        </w:tabs>
+        <w:spacing w:before="120" w:after="120" w:line="276" w:lineRule="auto"/>
+        <w:jc w:val="both"/>
+        <w:rPr>
+          <w:rFonts w:ascii="Arial" w:hAnsi="Arial" w:cs="Arial"/>
+        </w:rPr>
+      </w:pPr>
+      <w:r>
+        <w:rPr>
+          <w:rFonts w:ascii="Arial" w:hAnsi="Arial" w:cs="Arial"/>
+        </w:rPr>
+        <w:t>minden gombatest egy meghatározott számú spóraszórás után automatikusan elpusztul;</w:t>
+      </w:r>
+    </w:p>
+    <w:p>
+      <w:pPr>
+        <w:numPr>
+          <w:ilvl w:val="1"/>
+          <w:numId w:val="9"/>
+        </w:numPr>
+        <w:tabs>
+          <w:tab w:val="left" w:pos="720"/>
+        </w:tabs>
+        <w:spacing w:before="120" w:after="120" w:line="276" w:lineRule="auto"/>
+        <w:jc w:val="both"/>
+        <w:rPr>
+          <w:rFonts w:ascii="Arial" w:hAnsi="Arial" w:cs="Arial"/>
+        </w:rPr>
+      </w:pPr>
+      <w:r>
+        <w:rPr>
+          <w:rFonts w:ascii="Arial" w:hAnsi="Arial" w:cs="Arial"/>
+        </w:rPr>
+        <w:t>a gombatest fejlettségi szintje az élettartamának kezdetétől eltelt idő függvénye;</w:t>
+      </w:r>
+    </w:p>
+    <w:p>
+      <w:pPr>
+        <w:numPr>
+          <w:ilvl w:val="1"/>
+          <w:numId w:val="9"/>
+        </w:numPr>
+        <w:tabs>
+          <w:tab w:val="left" w:pos="720"/>
+        </w:tabs>
+        <w:spacing w:before="120" w:after="120" w:line="276" w:lineRule="auto"/>
+        <w:jc w:val="both"/>
+        <w:rPr>
+          <w:rFonts w:ascii="Arial" w:hAnsi="Arial" w:cs="Arial"/>
+        </w:rPr>
+      </w:pPr>
+      <w:r>
+        <w:rPr>
+          <w:rFonts w:ascii="Arial" w:hAnsi="Arial" w:cs="Arial"/>
+        </w:rPr>
+        <w:t xml:space="preserve">a térképen egyidejűleg csak egy meghatározott számú </w:t>
+      </w:r>
+      <w:proofErr w:type="spellStart"/>
+      <w:r>
+        <w:rPr>
+          <w:rFonts w:ascii="Arial" w:hAnsi="Arial" w:cs="Arial"/>
+        </w:rPr>
+        <w:t>tekton</w:t>
+      </w:r>
+      <w:proofErr w:type="spellEnd"/>
+      <w:r>
+        <w:rPr>
+          <w:rFonts w:ascii="Arial" w:hAnsi="Arial" w:cs="Arial"/>
+        </w:rPr>
+        <w:t xml:space="preserve"> lehet jelen;</w:t>
+      </w:r>
+    </w:p>
+    <w:p>
+      <w:pPr>
+        <w:numPr>
+          <w:ilvl w:val="1"/>
+          <w:numId w:val="9"/>
+        </w:numPr>
+        <w:tabs>
+          <w:tab w:val="left" w:pos="720"/>
+        </w:tabs>
+        <w:spacing w:before="120" w:after="120" w:line="276" w:lineRule="auto"/>
+        <w:jc w:val="both"/>
+        <w:rPr>
+          <w:rFonts w:ascii="Arial" w:hAnsi="Arial" w:cs="Arial"/>
+        </w:rPr>
+      </w:pPr>
+      <w:r>
+        <w:rPr>
+          <w:rFonts w:ascii="Arial" w:hAnsi="Arial" w:cs="Arial"/>
+        </w:rPr>
+        <w:t xml:space="preserve">a </w:t>
+      </w:r>
+      <w:proofErr w:type="spellStart"/>
+      <w:r>
+        <w:rPr>
+          <w:rFonts w:ascii="Arial" w:hAnsi="Arial" w:cs="Arial"/>
+        </w:rPr>
+        <w:t>tektonok</w:t>
+      </w:r>
+      <w:proofErr w:type="spellEnd"/>
+      <w:r>
+        <w:rPr>
+          <w:rFonts w:ascii="Arial" w:hAnsi="Arial" w:cs="Arial"/>
+        </w:rPr>
+        <w:t xml:space="preserve"> törése nem hozhat létre túl kicsi területeket.</w:t>
+      </w:r>
+    </w:p>
+    <w:p>
+      <w:pPr>
+        <w:numPr>
+          <w:ilvl w:val="0"/>
+          <w:numId w:val="15"/>
+        </w:numPr>
+        <w:spacing w:before="120" w:after="120" w:line="276" w:lineRule="auto"/>
+        <w:jc w:val="both"/>
+        <w:rPr>
+          <w:rFonts w:ascii="Arial" w:hAnsi="Arial" w:cs="Arial"/>
+          <w:b/>
+          <w:bCs/>
+        </w:rPr>
+      </w:pPr>
+      <w:r>
+        <w:rPr>
+          <w:rFonts w:ascii="Arial" w:hAnsi="Arial" w:cs="Arial"/>
+          <w:b/>
+          <w:bCs/>
+        </w:rPr>
+        <w:t>Felhasználói élményre vonatkozó korlátozások</w:t>
+      </w:r>
+    </w:p>
+    <w:p>
+      <w:pPr>
+        <w:numPr>
+          <w:ilvl w:val="1"/>
+          <w:numId w:val="9"/>
+        </w:numPr>
+        <w:tabs>
+          <w:tab w:val="left" w:pos="720"/>
+        </w:tabs>
+        <w:spacing w:before="120" w:after="120" w:line="276" w:lineRule="auto"/>
+        <w:jc w:val="both"/>
+        <w:rPr>
+          <w:rFonts w:ascii="Arial" w:hAnsi="Arial" w:cs="Arial"/>
+        </w:rPr>
+      </w:pPr>
+      <w:r>
+        <w:rPr>
+          <w:rFonts w:ascii="Arial" w:hAnsi="Arial" w:cs="Arial"/>
+        </w:rPr>
+        <w:t>a kezelőfelület egyszerű és könnyen átlátható, nem tartalmaz feleslegesen bonyolult beállításokat;</w:t>
+      </w:r>
+    </w:p>
+    <w:p>
+      <w:pPr>
+        <w:numPr>
+          <w:ilvl w:val="1"/>
+          <w:numId w:val="9"/>
+        </w:numPr>
+        <w:tabs>
+          <w:tab w:val="left" w:pos="720"/>
+        </w:tabs>
+        <w:spacing w:before="120" w:after="120" w:line="276" w:lineRule="auto"/>
+        <w:jc w:val="both"/>
+        <w:rPr>
+          <w:rFonts w:ascii="Arial" w:hAnsi="Arial" w:cs="Arial"/>
+        </w:rPr>
+      </w:pPr>
+      <w:r>
+        <w:rPr>
+          <w:rFonts w:ascii="Arial" w:hAnsi="Arial" w:cs="Arial"/>
+        </w:rPr>
+        <w:t>a felhasználó egyértelmű visszacsatolást kap döntései következményeiről.</w:t>
+      </w:r>
+    </w:p>
+    <w:p>
+      <w:pPr>
+        <w:numPr>
+          <w:ilvl w:val="0"/>
+          <w:numId w:val="15"/>
+        </w:numPr>
+        <w:spacing w:before="120" w:after="120" w:line="276" w:lineRule="auto"/>
+        <w:jc w:val="both"/>
+        <w:rPr>
+          <w:rFonts w:ascii="Arial" w:hAnsi="Arial" w:cs="Arial"/>
+          <w:b/>
+          <w:bCs/>
+        </w:rPr>
+      </w:pPr>
+      <w:r>
+        <w:rPr>
+          <w:rFonts w:ascii="Arial" w:hAnsi="Arial" w:cs="Arial"/>
+          <w:b/>
+          <w:bCs/>
+        </w:rPr>
+        <w:t>Fejlesztési korlátozások</w:t>
+      </w:r>
+    </w:p>
+    <w:p>
+      <w:pPr>
+        <w:numPr>
+          <w:ilvl w:val="1"/>
+          <w:numId w:val="9"/>
+        </w:numPr>
+        <w:tabs>
+          <w:tab w:val="left" w:pos="720"/>
+        </w:tabs>
+        <w:spacing w:before="120" w:after="120" w:line="276" w:lineRule="auto"/>
+        <w:jc w:val="both"/>
+        <w:rPr>
+          <w:rFonts w:ascii="Arial" w:hAnsi="Arial" w:cs="Arial"/>
+        </w:rPr>
+      </w:pPr>
+      <w:r>
+        <w:rPr>
+          <w:rFonts w:ascii="Arial" w:hAnsi="Arial" w:cs="Arial"/>
+          <w:rPrChange w:id="16" w:author="Dr. Taba Szabolcs Sándor" w:date="2025-02-20T12:24:00Z" w16du:dateUtc="2025-02-20T11:24:00Z">
+            <w:rPr>
+              <w:rFonts w:ascii="Arial" w:hAnsi="Arial" w:cs="Arial"/>
+              <w:i/>
+              <w:color w:val="0000FF"/>
+            </w:rPr>
+          </w:rPrChange>
+        </w:rPr>
         <w:t>a szoftver Java nyelven készül az objektumorientált tervezés elveit követve.</w:t>
       </w:r>
     </w:p>
@@ -2793,7 +2877,7 @@
           <w:highlight w:val="yellow"/>
         </w:rPr>
       </w:pPr>
-      <w:hyperlink r:id="rId12">
+      <w:hyperlink r:id="rId13">
         <w:r>
           <w:rPr>
             <w:rStyle w:val="Hiperhivatkozs"/>
@@ -2817,7 +2901,7 @@
           <w:highlight w:val="yellow"/>
         </w:rPr>
       </w:pPr>
-      <w:hyperlink r:id="rId13">
+      <w:hyperlink r:id="rId14">
         <w:r>
           <w:rPr>
             <w:rStyle w:val="Hiperhivatkozs"/>
@@ -3190,11 +3274,7 @@
               <w:pStyle w:val="magyarazat"/>
             </w:pPr>
             <w:r>
-              <w:t xml:space="preserve">ATM egyenleg </w:t>
-            </w:r>
-            <w:r>
-              <w:lastRenderedPageBreak/>
-              <w:t xml:space="preserve">lekérdezésekor ellenőrzi a bankkártyát és a </w:t>
+              <w:t xml:space="preserve">ATM egyenleg lekérdezésekor ellenőrzi a bankkártyát és a </w:t>
             </w:r>
             <w:proofErr w:type="spellStart"/>
             <w:r>
@@ -3222,12 +3302,7 @@
               <w:pStyle w:val="magyarazat"/>
             </w:pPr>
             <w:r>
-              <w:lastRenderedPageBreak/>
-              <w:t xml:space="preserve">ATM-be berakunk egy </w:t>
-            </w:r>
-            <w:r>
-              <w:lastRenderedPageBreak/>
-              <w:t xml:space="preserve">bankkártyát és </w:t>
+              <w:t xml:space="preserve">ATM-be berakunk egy bankkártyát és </w:t>
             </w:r>
             <w:proofErr w:type="spellStart"/>
             <w:r>
@@ -3271,7 +3346,6 @@
               <w:pStyle w:val="magyarazat"/>
             </w:pPr>
             <w:r>
-              <w:lastRenderedPageBreak/>
               <w:t>MUST</w:t>
             </w:r>
           </w:p>
@@ -3292,11 +3366,7 @@
               <w:pStyle w:val="magyarazat"/>
             </w:pPr>
             <w:r>
-              <w:t xml:space="preserve">MNB pénzforgalmi </w:t>
-            </w:r>
-            <w:r>
-              <w:lastRenderedPageBreak/>
-              <w:t>szabályozás 2015/XII 3. bekezdés 4. pont.</w:t>
+              <w:t>MNB pénzforgalmi szabályozás 2015/XII 3. bekezdés 4. pont.</w:t>
             </w:r>
           </w:p>
         </w:tc>
@@ -3317,16 +3387,11 @@
             </w:pPr>
             <w:proofErr w:type="spellStart"/>
             <w:r>
-              <w:lastRenderedPageBreak/>
               <w:t>Egyenleglekérdezés</w:t>
             </w:r>
             <w:proofErr w:type="spellEnd"/>
             <w:r>
-              <w:t xml:space="preserve"> ATM-</w:t>
-            </w:r>
-            <w:r>
-              <w:lastRenderedPageBreak/>
-              <w:t>nél</w:t>
+              <w:t xml:space="preserve"> ATM-nél</w:t>
             </w:r>
           </w:p>
         </w:tc>
@@ -4317,6 +4382,7 @@
         <w:pStyle w:val="Cmsor20"/>
       </w:pPr>
       <w:r>
+        <w:lastRenderedPageBreak/>
         <w:t xml:space="preserve">Lényeges </w:t>
       </w:r>
       <w:proofErr w:type="spellStart"/>
@@ -4578,7 +4644,6 @@
         <w:pStyle w:val="Cmsor20"/>
       </w:pPr>
       <w:r>
-        <w:lastRenderedPageBreak/>
         <w:t>Szótár</w:t>
       </w:r>
     </w:p>
@@ -4599,7 +4664,7 @@
       </w:r>
     </w:p>
     <w:p>
-      <w:commentRangeStart w:id="16"/>
+      <w:commentRangeStart w:id="17"/>
       <w:r>
         <w:t xml:space="preserve">2.1 – </w:t>
       </w:r>
@@ -4657,12 +4722,12 @@
       <w:r>
         <w:t>2.7 – Rakos – 02. 21. 23:59</w:t>
       </w:r>
-      <w:commentRangeEnd w:id="16"/>
+      <w:commentRangeEnd w:id="17"/>
       <w:r>
         <w:rPr>
           <w:rStyle w:val="Jegyzethivatkozs"/>
         </w:rPr>
-        <w:commentReference w:id="16"/>
+        <w:commentReference w:id="17"/>
       </w:r>
     </w:p>
     <w:p/>
@@ -4766,7 +4831,7 @@
       <w:r>
         <w:t xml:space="preserve">A dokumentumok megosztását egy </w:t>
       </w:r>
-      <w:hyperlink r:id="rId14">
+      <w:hyperlink r:id="rId15">
         <w:proofErr w:type="spellStart"/>
         <w:r>
           <w:rPr>
@@ -4791,7 +4856,11 @@
         <w:proofErr w:type="spellEnd"/>
       </w:hyperlink>
       <w:r>
-        <w:t xml:space="preserve"> segítségével lesz elvégezve. Minden résztvevőnek a sablonból van egy saját példánya. Mindenki a munkáját az előbb említett dokumentumba végzi. Erre azért vagyunk rászorulva mivel a </w:t>
+        <w:t xml:space="preserve"> segítségével lesz elvégezve. Minden résztvevőnek a sablonból van egy saját példánya. Mindenki a munkáját az előbb említett </w:t>
+      </w:r>
+      <w:r>
+        <w:lastRenderedPageBreak/>
+        <w:t xml:space="preserve">dokumentumba végzi. Erre azért vagyunk rászorulva mivel a </w:t>
       </w:r>
       <w:proofErr w:type="spellStart"/>
       <w:r>
@@ -4857,7 +4926,7 @@
           <w:lang w:bidi="he-IL"/>
         </w:rPr>
       </w:pPr>
-      <w:commentRangeStart w:id="17"/>
+      <w:commentRangeStart w:id="18"/>
       <w:r>
         <w:rPr>
           <w:i/>
@@ -5095,12 +5164,12 @@
         </w:rPr>
         <w:t>A naplóbejegyzés felbontásának egysége szöveges, rajzos anyag esetében az ábra, diagram, vagy kb. fél-egy oldalnyi szöveg. Kódban az egység a metódus. (Pl.: A 3. ábrán látható szekvencia-diagram kidolgozása, vagy az X objektum Y és Z metódusainak kódolása és belövése.)]</w:t>
       </w:r>
-      <w:commentRangeEnd w:id="17"/>
+      <w:commentRangeEnd w:id="18"/>
       <w:r>
         <w:rPr>
           <w:rStyle w:val="Jegyzethivatkozs"/>
         </w:rPr>
-        <w:commentReference w:id="17"/>
+        <w:commentReference w:id="18"/>
       </w:r>
     </w:p>
     <w:p/>
@@ -5109,7 +5178,7 @@
         <w:tblW w:w="9180" w:type="dxa"/>
         <w:tblLayout w:type="fixed"/>
         <w:tblLook w:val="01E0" w:firstRow="1" w:lastRow="1" w:firstColumn="1" w:lastColumn="1" w:noHBand="0" w:noVBand="0"/>
-        <w:tblPrChange w:id="18" w:author="Dr. Taba Szabolcs Sándor" w:date="2025-02-20T12:32:00Z" w16du:dateUtc="2025-02-20T11:32:00Z">
+        <w:tblPrChange w:id="19" w:author="Dr. Taba Szabolcs Sándor" w:date="2025-02-20T12:32:00Z" w16du:dateUtc="2025-02-20T11:32:00Z">
           <w:tblPr>
             <w:tblW w:w="8856" w:type="dxa"/>
             <w:tblLayout w:type="fixed"/>
@@ -5122,7 +5191,7 @@
         <w:gridCol w:w="1134"/>
         <w:gridCol w:w="1417"/>
         <w:gridCol w:w="5103"/>
-        <w:tblGridChange w:id="19">
+        <w:tblGridChange w:id="20">
           <w:tblGrid>
             <w:gridCol w:w="1526"/>
             <w:gridCol w:w="689"/>
@@ -5137,7 +5206,7 @@
       </w:tblGrid>
       <w:tr>
         <w:trPr>
-          <w:trPrChange w:id="20" w:author="Dr. Taba Szabolcs Sándor" w:date="2025-02-20T12:32:00Z" w16du:dateUtc="2025-02-20T11:32:00Z">
+          <w:trPrChange w:id="21" w:author="Dr. Taba Szabolcs Sándor" w:date="2025-02-20T12:32:00Z" w16du:dateUtc="2025-02-20T11:32:00Z">
             <w:trPr>
               <w:gridAfter w:val="0"/>
             </w:trPr>
@@ -5153,7 +5222,7 @@
               <w:right w:val="single" w:sz="4" w:space="0" w:color="000000"/>
             </w:tcBorders>
             <w:shd w:val="clear" w:color="auto" w:fill="E6E6E6"/>
-            <w:tcPrChange w:id="21" w:author="Dr. Taba Szabolcs Sándor" w:date="2025-02-20T12:32:00Z" w16du:dateUtc="2025-02-20T11:32:00Z">
+            <w:tcPrChange w:id="22" w:author="Dr. Taba Szabolcs Sándor" w:date="2025-02-20T12:32:00Z" w16du:dateUtc="2025-02-20T11:32:00Z">
               <w:tcPr>
                 <w:tcW w:w="2215" w:type="dxa"/>
                 <w:gridSpan w:val="2"/>
@@ -5173,19 +5242,19 @@
                 <w:b/>
               </w:rPr>
             </w:pPr>
-            <w:commentRangeStart w:id="22"/>
+            <w:commentRangeStart w:id="23"/>
             <w:r>
               <w:rPr>
                 <w:b/>
               </w:rPr>
               <w:t>Kezdet</w:t>
             </w:r>
-            <w:commentRangeEnd w:id="22"/>
+            <w:commentRangeEnd w:id="23"/>
             <w:r>
               <w:rPr>
                 <w:rStyle w:val="Jegyzethivatkozs"/>
               </w:rPr>
-              <w:commentReference w:id="22"/>
+              <w:commentReference w:id="23"/>
             </w:r>
           </w:p>
         </w:tc>
@@ -5199,7 +5268,7 @@
               <w:right w:val="single" w:sz="4" w:space="0" w:color="000000"/>
             </w:tcBorders>
             <w:shd w:val="clear" w:color="auto" w:fill="E6E6E6"/>
-            <w:tcPrChange w:id="23" w:author="Dr. Taba Szabolcs Sándor" w:date="2025-02-20T12:32:00Z" w16du:dateUtc="2025-02-20T11:32:00Z">
+            <w:tcPrChange w:id="24" w:author="Dr. Taba Szabolcs Sándor" w:date="2025-02-20T12:32:00Z" w16du:dateUtc="2025-02-20T11:32:00Z">
               <w:tcPr>
                 <w:tcW w:w="2214" w:type="dxa"/>
                 <w:gridSpan w:val="3"/>
@@ -5237,7 +5306,7 @@
               <w:right w:val="single" w:sz="4" w:space="0" w:color="000000"/>
             </w:tcBorders>
             <w:shd w:val="clear" w:color="auto" w:fill="E6E6E6"/>
-            <w:tcPrChange w:id="24" w:author="Dr. Taba Szabolcs Sándor" w:date="2025-02-20T12:32:00Z" w16du:dateUtc="2025-02-20T11:32:00Z">
+            <w:tcPrChange w:id="25" w:author="Dr. Taba Szabolcs Sándor" w:date="2025-02-20T12:32:00Z" w16du:dateUtc="2025-02-20T11:32:00Z">
               <w:tcPr>
                 <w:tcW w:w="2214" w:type="dxa"/>
                 <w:tcBorders>
@@ -5274,7 +5343,7 @@
               <w:right w:val="single" w:sz="4" w:space="0" w:color="000000"/>
             </w:tcBorders>
             <w:shd w:val="clear" w:color="auto" w:fill="E6E6E6"/>
-            <w:tcPrChange w:id="25" w:author="Dr. Taba Szabolcs Sándor" w:date="2025-02-20T12:32:00Z" w16du:dateUtc="2025-02-20T11:32:00Z">
+            <w:tcPrChange w:id="26" w:author="Dr. Taba Szabolcs Sándor" w:date="2025-02-20T12:32:00Z" w16du:dateUtc="2025-02-20T11:32:00Z">
               <w:tcPr>
                 <w:tcW w:w="2213" w:type="dxa"/>
                 <w:tcBorders>
@@ -5304,7 +5373,7 @@
       </w:tr>
       <w:tr>
         <w:trPr>
-          <w:trPrChange w:id="26" w:author="Dr. Taba Szabolcs Sándor" w:date="2025-02-20T12:32:00Z" w16du:dateUtc="2025-02-20T11:32:00Z">
+          <w:trPrChange w:id="27" w:author="Dr. Taba Szabolcs Sándor" w:date="2025-02-20T12:32:00Z" w16du:dateUtc="2025-02-20T11:32:00Z">
             <w:trPr>
               <w:gridAfter w:val="0"/>
             </w:trPr>
@@ -5319,7 +5388,7 @@
               <w:bottom w:val="single" w:sz="4" w:space="0" w:color="000000"/>
               <w:right w:val="single" w:sz="4" w:space="0" w:color="000000"/>
             </w:tcBorders>
-            <w:tcPrChange w:id="27" w:author="Dr. Taba Szabolcs Sándor" w:date="2025-02-20T12:32:00Z" w16du:dateUtc="2025-02-20T11:32:00Z">
+            <w:tcPrChange w:id="28" w:author="Dr. Taba Szabolcs Sándor" w:date="2025-02-20T12:32:00Z" w16du:dateUtc="2025-02-20T11:32:00Z">
               <w:tcPr>
                 <w:tcW w:w="2215" w:type="dxa"/>
                 <w:gridSpan w:val="2"/>
@@ -5335,14 +5404,14 @@
           <w:p>
             <w:pPr>
               <w:jc w:val="both"/>
-              <w:pPrChange w:id="28" w:author="Dr. Taba Szabolcs Sándor" w:date="2025-02-20T12:32:00Z" w16du:dateUtc="2025-02-20T11:32:00Z">
+              <w:pPrChange w:id="29" w:author="Dr. Taba Szabolcs Sándor" w:date="2025-02-20T12:32:00Z" w16du:dateUtc="2025-02-20T11:32:00Z">
                 <w:pPr/>
               </w:pPrChange>
             </w:pPr>
             <w:r>
               <w:t>2025.02.17.</w:t>
             </w:r>
-            <w:ins w:id="29" w:author="Dr. Taba Szabolcs Sándor" w:date="2025-02-20T12:18:00Z" w16du:dateUtc="2025-02-20T11:18:00Z">
+            <w:ins w:id="30" w:author="Dr. Taba Szabolcs Sándor" w:date="2025-02-20T12:18:00Z" w16du:dateUtc="2025-02-20T11:18:00Z">
               <w:r>
                 <w:t>,</w:t>
               </w:r>
@@ -5361,7 +5430,7 @@
               <w:bottom w:val="single" w:sz="4" w:space="0" w:color="000000"/>
               <w:right w:val="single" w:sz="4" w:space="0" w:color="000000"/>
             </w:tcBorders>
-            <w:tcPrChange w:id="30" w:author="Dr. Taba Szabolcs Sándor" w:date="2025-02-20T12:32:00Z" w16du:dateUtc="2025-02-20T11:32:00Z">
+            <w:tcPrChange w:id="31" w:author="Dr. Taba Szabolcs Sándor" w:date="2025-02-20T12:32:00Z" w16du:dateUtc="2025-02-20T11:32:00Z">
               <w:tcPr>
                 <w:tcW w:w="2214" w:type="dxa"/>
                 <w:gridSpan w:val="3"/>
@@ -5377,7 +5446,7 @@
           <w:p>
             <w:pPr>
               <w:jc w:val="both"/>
-              <w:pPrChange w:id="31" w:author="Dr. Taba Szabolcs Sándor" w:date="2025-02-20T12:32:00Z" w16du:dateUtc="2025-02-20T11:32:00Z">
+              <w:pPrChange w:id="32" w:author="Dr. Taba Szabolcs Sándor" w:date="2025-02-20T12:32:00Z" w16du:dateUtc="2025-02-20T11:32:00Z">
                 <w:pPr/>
               </w:pPrChange>
             </w:pPr>
@@ -5395,7 +5464,7 @@
               <w:bottom w:val="single" w:sz="4" w:space="0" w:color="000000"/>
               <w:right w:val="single" w:sz="4" w:space="0" w:color="000000"/>
             </w:tcBorders>
-            <w:tcPrChange w:id="32" w:author="Dr. Taba Szabolcs Sándor" w:date="2025-02-20T12:32:00Z" w16du:dateUtc="2025-02-20T11:32:00Z">
+            <w:tcPrChange w:id="33" w:author="Dr. Taba Szabolcs Sándor" w:date="2025-02-20T12:32:00Z" w16du:dateUtc="2025-02-20T11:32:00Z">
               <w:tcPr>
                 <w:tcW w:w="2214" w:type="dxa"/>
                 <w:tcBorders>
@@ -5410,7 +5479,7 @@
           <w:p>
             <w:pPr>
               <w:jc w:val="both"/>
-              <w:pPrChange w:id="33" w:author="Dr. Taba Szabolcs Sándor" w:date="2025-02-20T12:32:00Z" w16du:dateUtc="2025-02-20T11:32:00Z">
+              <w:pPrChange w:id="34" w:author="Dr. Taba Szabolcs Sándor" w:date="2025-02-20T12:32:00Z" w16du:dateUtc="2025-02-20T11:32:00Z">
                 <w:pPr/>
               </w:pPrChange>
             </w:pPr>
@@ -5419,17 +5488,6 @@
               <w:t>Kohár</w:t>
             </w:r>
             <w:proofErr w:type="spellEnd"/>
-          </w:p>
-          <w:p>
-            <w:pPr>
-              <w:jc w:val="both"/>
-              <w:pPrChange w:id="34" w:author="Dr. Taba Szabolcs Sándor" w:date="2025-02-20T12:32:00Z" w16du:dateUtc="2025-02-20T11:32:00Z">
-                <w:pPr/>
-              </w:pPrChange>
-            </w:pPr>
-            <w:r>
-              <w:t>Taba</w:t>
-            </w:r>
           </w:p>
           <w:p>
             <w:pPr>
@@ -5438,11 +5496,9 @@
                 <w:pPr/>
               </w:pPrChange>
             </w:pPr>
-            <w:proofErr w:type="spellStart"/>
-            <w:r>
-              <w:t>Guzmics</w:t>
-            </w:r>
-            <w:proofErr w:type="spellEnd"/>
+            <w:r>
+              <w:t>Taba</w:t>
+            </w:r>
           </w:p>
           <w:p>
             <w:pPr>
@@ -5451,14 +5507,27 @@
                 <w:pPr/>
               </w:pPrChange>
             </w:pPr>
-            <w:r>
-              <w:t>Bencze</w:t>
-            </w:r>
+            <w:proofErr w:type="spellStart"/>
+            <w:r>
+              <w:t>Guzmics</w:t>
+            </w:r>
+            <w:proofErr w:type="spellEnd"/>
           </w:p>
           <w:p>
             <w:pPr>
               <w:jc w:val="both"/>
               <w:pPrChange w:id="37" w:author="Dr. Taba Szabolcs Sándor" w:date="2025-02-20T12:32:00Z" w16du:dateUtc="2025-02-20T11:32:00Z">
+                <w:pPr/>
+              </w:pPrChange>
+            </w:pPr>
+            <w:r>
+              <w:t>Bencze</w:t>
+            </w:r>
+          </w:p>
+          <w:p>
+            <w:pPr>
+              <w:jc w:val="both"/>
+              <w:pPrChange w:id="38" w:author="Dr. Taba Szabolcs Sándor" w:date="2025-02-20T12:32:00Z" w16du:dateUtc="2025-02-20T11:32:00Z">
                 <w:pPr/>
               </w:pPrChange>
             </w:pPr>
@@ -5478,7 +5547,7 @@
               <w:bottom w:val="single" w:sz="4" w:space="0" w:color="000000"/>
               <w:right w:val="single" w:sz="4" w:space="0" w:color="000000"/>
             </w:tcBorders>
-            <w:tcPrChange w:id="38" w:author="Dr. Taba Szabolcs Sándor" w:date="2025-02-20T12:32:00Z" w16du:dateUtc="2025-02-20T11:32:00Z">
+            <w:tcPrChange w:id="39" w:author="Dr. Taba Szabolcs Sándor" w:date="2025-02-20T12:32:00Z" w16du:dateUtc="2025-02-20T11:32:00Z">
               <w:tcPr>
                 <w:tcW w:w="2213" w:type="dxa"/>
                 <w:tcBorders>
@@ -5494,21 +5563,21 @@
             <w:pPr>
               <w:jc w:val="both"/>
               <w:rPr>
-                <w:ins w:id="39" w:author="Dr. Taba Szabolcs Sándor" w:date="2025-02-20T12:10:00Z" w16du:dateUtc="2025-02-20T11:10:00Z"/>
+                <w:ins w:id="40" w:author="Dr. Taba Szabolcs Sándor" w:date="2025-02-20T12:10:00Z" w16du:dateUtc="2025-02-20T11:10:00Z"/>
               </w:rPr>
-              <w:pPrChange w:id="40" w:author="Dr. Taba Szabolcs Sándor" w:date="2025-02-20T12:32:00Z" w16du:dateUtc="2025-02-20T11:32:00Z">
+              <w:pPrChange w:id="41" w:author="Dr. Taba Szabolcs Sándor" w:date="2025-02-20T12:32:00Z" w16du:dateUtc="2025-02-20T11:32:00Z">
                 <w:pPr/>
               </w:pPrChange>
             </w:pPr>
             <w:r>
               <w:t>Értekezlet</w:t>
             </w:r>
-            <w:del w:id="41" w:author="Dr. Taba Szabolcs Sándor" w:date="2025-02-20T12:36:00Z" w16du:dateUtc="2025-02-20T11:36:00Z">
+            <w:del w:id="42" w:author="Dr. Taba Szabolcs Sándor" w:date="2025-02-20T12:36:00Z" w16du:dateUtc="2025-02-20T11:36:00Z">
               <w:r>
                 <w:delText>: Feladatok beosztása, határidők eldöntése</w:delText>
               </w:r>
             </w:del>
-            <w:ins w:id="42" w:author="Dr. Taba Szabolcs Sándor" w:date="2025-02-20T12:36:00Z" w16du:dateUtc="2025-02-20T11:36:00Z">
+            <w:ins w:id="43" w:author="Dr. Taba Szabolcs Sándor" w:date="2025-02-20T12:36:00Z" w16du:dateUtc="2025-02-20T11:36:00Z">
               <w:r>
                 <w:t>.</w:t>
               </w:r>
@@ -5516,27 +5585,27 @@
             <w:r>
               <w:t xml:space="preserve"> </w:t>
             </w:r>
-            <w:commentRangeStart w:id="43"/>
-            <w:del w:id="44" w:author="Dr. Taba Szabolcs Sándor" w:date="2025-02-20T12:13:00Z" w16du:dateUtc="2025-02-20T11:13:00Z">
+            <w:commentRangeStart w:id="44"/>
+            <w:del w:id="45" w:author="Dr. Taba Szabolcs Sándor" w:date="2025-02-20T12:13:00Z" w16du:dateUtc="2025-02-20T11:13:00Z">
               <w:r>
                 <w:delText>(Lásd 2.6 első bekezdése), projektel kapcsolatos kérdések összegzése</w:delText>
               </w:r>
             </w:del>
-            <w:commentRangeEnd w:id="43"/>
+            <w:commentRangeEnd w:id="44"/>
             <w:r>
               <w:rPr>
                 <w:rStyle w:val="Jegyzethivatkozs"/>
               </w:rPr>
-              <w:commentReference w:id="43"/>
+              <w:commentReference w:id="44"/>
             </w:r>
           </w:p>
           <w:p>
             <w:pPr>
               <w:jc w:val="both"/>
               <w:rPr>
-                <w:ins w:id="45" w:author="Dr. Taba Szabolcs Sándor" w:date="2025-02-20T12:10:00Z" w16du:dateUtc="2025-02-20T11:10:00Z"/>
+                <w:ins w:id="46" w:author="Dr. Taba Szabolcs Sándor" w:date="2025-02-20T12:10:00Z" w16du:dateUtc="2025-02-20T11:10:00Z"/>
               </w:rPr>
-              <w:pPrChange w:id="46" w:author="Dr. Taba Szabolcs Sándor" w:date="2025-02-20T12:32:00Z" w16du:dateUtc="2025-02-20T11:32:00Z">
+              <w:pPrChange w:id="47" w:author="Dr. Taba Szabolcs Sándor" w:date="2025-02-20T12:32:00Z" w16du:dateUtc="2025-02-20T11:32:00Z">
                 <w:pPr/>
               </w:pPrChange>
             </w:pPr>
@@ -5545,28 +5614,28 @@
             <w:pPr>
               <w:jc w:val="both"/>
               <w:rPr>
-                <w:ins w:id="47" w:author="Dr. Taba Szabolcs Sándor" w:date="2025-02-20T12:11:00Z" w16du:dateUtc="2025-02-20T11:11:00Z"/>
+                <w:ins w:id="48" w:author="Dr. Taba Szabolcs Sándor" w:date="2025-02-20T12:11:00Z" w16du:dateUtc="2025-02-20T11:11:00Z"/>
               </w:rPr>
-              <w:pPrChange w:id="48" w:author="Dr. Taba Szabolcs Sándor" w:date="2025-02-20T12:32:00Z" w16du:dateUtc="2025-02-20T11:32:00Z">
+              <w:pPrChange w:id="49" w:author="Dr. Taba Szabolcs Sándor" w:date="2025-02-20T12:32:00Z" w16du:dateUtc="2025-02-20T11:32:00Z">
                 <w:pPr/>
               </w:pPrChange>
             </w:pPr>
-            <w:ins w:id="49" w:author="Dr. Taba Szabolcs Sándor" w:date="2025-02-20T12:10:00Z" w16du:dateUtc="2025-02-20T11:10:00Z">
+            <w:ins w:id="50" w:author="Dr. Taba Szabolcs Sándor" w:date="2025-02-20T12:10:00Z" w16du:dateUtc="2025-02-20T11:10:00Z">
               <w:r>
                 <w:rPr>
                   <w:highlight w:val="yellow"/>
-                  <w:rPrChange w:id="50" w:author="Dr. Taba Szabolcs Sándor" w:date="2025-02-20T12:12:00Z" w16du:dateUtc="2025-02-20T11:12:00Z">
+                  <w:rPrChange w:id="51" w:author="Dr. Taba Szabolcs Sándor" w:date="2025-02-20T12:12:00Z" w16du:dateUtc="2025-02-20T11:12:00Z">
                     <w:rPr/>
                   </w:rPrChange>
                 </w:rPr>
                 <w:t>a fenti követelmé</w:t>
               </w:r>
             </w:ins>
-            <w:ins w:id="51" w:author="Dr. Taba Szabolcs Sándor" w:date="2025-02-20T12:11:00Z" w16du:dateUtc="2025-02-20T11:11:00Z">
+            <w:ins w:id="52" w:author="Dr. Taba Szabolcs Sándor" w:date="2025-02-20T12:11:00Z" w16du:dateUtc="2025-02-20T11:11:00Z">
               <w:r>
                 <w:rPr>
                   <w:highlight w:val="yellow"/>
-                  <w:rPrChange w:id="52" w:author="Dr. Taba Szabolcs Sándor" w:date="2025-02-20T12:12:00Z" w16du:dateUtc="2025-02-20T11:12:00Z">
+                  <w:rPrChange w:id="53" w:author="Dr. Taba Szabolcs Sándor" w:date="2025-02-20T12:12:00Z" w16du:dateUtc="2025-02-20T11:12:00Z">
                     <w:rPr/>
                   </w:rPrChange>
                 </w:rPr>
@@ -5578,9 +5647,9 @@
             <w:pPr>
               <w:jc w:val="both"/>
               <w:rPr>
-                <w:ins w:id="53" w:author="Dr. Taba Szabolcs Sándor" w:date="2025-02-20T12:11:00Z" w16du:dateUtc="2025-02-20T11:11:00Z"/>
+                <w:ins w:id="54" w:author="Dr. Taba Szabolcs Sándor" w:date="2025-02-20T12:11:00Z" w16du:dateUtc="2025-02-20T11:11:00Z"/>
               </w:rPr>
-              <w:pPrChange w:id="54" w:author="Dr. Taba Szabolcs Sándor" w:date="2025-02-20T12:32:00Z" w16du:dateUtc="2025-02-20T11:32:00Z">
+              <w:pPrChange w:id="55" w:author="Dr. Taba Szabolcs Sándor" w:date="2025-02-20T12:32:00Z" w16du:dateUtc="2025-02-20T11:32:00Z">
                 <w:pPr/>
               </w:pPrChange>
             </w:pPr>
@@ -5589,13 +5658,13 @@
             <w:pPr>
               <w:jc w:val="both"/>
               <w:rPr>
-                <w:ins w:id="55" w:author="Dr. Taba Szabolcs Sándor" w:date="2025-02-20T12:11:00Z" w16du:dateUtc="2025-02-20T11:11:00Z"/>
+                <w:ins w:id="56" w:author="Dr. Taba Szabolcs Sándor" w:date="2025-02-20T12:11:00Z" w16du:dateUtc="2025-02-20T11:11:00Z"/>
               </w:rPr>
-              <w:pPrChange w:id="56" w:author="Dr. Taba Szabolcs Sándor" w:date="2025-02-20T12:32:00Z" w16du:dateUtc="2025-02-20T11:32:00Z">
+              <w:pPrChange w:id="57" w:author="Dr. Taba Szabolcs Sándor" w:date="2025-02-20T12:32:00Z" w16du:dateUtc="2025-02-20T11:32:00Z">
                 <w:pPr/>
               </w:pPrChange>
             </w:pPr>
-            <w:ins w:id="57" w:author="Dr. Taba Szabolcs Sándor" w:date="2025-02-20T12:11:00Z" w16du:dateUtc="2025-02-20T11:11:00Z">
+            <w:ins w:id="58" w:author="Dr. Taba Szabolcs Sándor" w:date="2025-02-20T12:11:00Z" w16du:dateUtc="2025-02-20T11:11:00Z">
               <w:r>
                 <w:t>Döntések:</w:t>
               </w:r>
@@ -5604,11 +5673,11 @@
           <w:p>
             <w:pPr>
               <w:jc w:val="both"/>
-              <w:pPrChange w:id="58" w:author="Dr. Taba Szabolcs Sándor" w:date="2025-02-20T12:32:00Z" w16du:dateUtc="2025-02-20T11:32:00Z">
+              <w:pPrChange w:id="59" w:author="Dr. Taba Szabolcs Sándor" w:date="2025-02-20T12:32:00Z" w16du:dateUtc="2025-02-20T11:32:00Z">
                 <w:pPr/>
               </w:pPrChange>
             </w:pPr>
-            <w:ins w:id="59" w:author="Dr. Taba Szabolcs Sándor" w:date="2025-02-20T12:11:00Z" w16du:dateUtc="2025-02-20T11:11:00Z">
+            <w:ins w:id="60" w:author="Dr. Taba Szabolcs Sándor" w:date="2025-02-20T12:11:00Z" w16du:dateUtc="2025-02-20T11:11:00Z">
               <w:r>
                 <w:t xml:space="preserve">- Taba kidolgozza a </w:t>
               </w:r>
@@ -5620,13 +5689,10 @@
                 <w:t>2. Követelmény, projekt, funkcionalitás</w:t>
               </w:r>
               <w:r>
-                <w:t xml:space="preserve"> c. dokumentum </w:t>
-              </w:r>
-              <w:r>
-                <w:t>2.2</w:t>
+                <w:t xml:space="preserve"> c. dokumentum 2.2</w:t>
               </w:r>
             </w:ins>
-            <w:ins w:id="60" w:author="Dr. Taba Szabolcs Sándor" w:date="2025-02-20T12:12:00Z" w16du:dateUtc="2025-02-20T11:12:00Z">
+            <w:ins w:id="61" w:author="Dr. Taba Szabolcs Sándor" w:date="2025-02-20T12:12:00Z" w16du:dateUtc="2025-02-20T11:12:00Z">
               <w:r>
                 <w:t xml:space="preserve"> pontját</w:t>
               </w:r>
@@ -5637,7 +5703,7 @@
       <w:tr>
         <w:trPr>
           <w:trHeight w:val="1123"/>
-          <w:trPrChange w:id="61" w:author="Dr. Taba Szabolcs Sándor" w:date="2025-02-20T12:32:00Z" w16du:dateUtc="2025-02-20T11:32:00Z">
+          <w:trPrChange w:id="62" w:author="Dr. Taba Szabolcs Sándor" w:date="2025-02-20T12:32:00Z" w16du:dateUtc="2025-02-20T11:32:00Z">
             <w:trPr>
               <w:gridAfter w:val="0"/>
               <w:trHeight w:val="1123"/>
@@ -5652,7 +5718,7 @@
               <w:bottom w:val="single" w:sz="4" w:space="0" w:color="000000"/>
               <w:right w:val="single" w:sz="4" w:space="0" w:color="000000"/>
             </w:tcBorders>
-            <w:tcPrChange w:id="62" w:author="Dr. Taba Szabolcs Sándor" w:date="2025-02-20T12:32:00Z" w16du:dateUtc="2025-02-20T11:32:00Z">
+            <w:tcPrChange w:id="63" w:author="Dr. Taba Szabolcs Sándor" w:date="2025-02-20T12:32:00Z" w16du:dateUtc="2025-02-20T11:32:00Z">
               <w:tcPr>
                 <w:tcW w:w="2215" w:type="dxa"/>
                 <w:gridSpan w:val="2"/>
@@ -5667,7 +5733,7 @@
           <w:p>
             <w:pPr>
               <w:jc w:val="both"/>
-              <w:pPrChange w:id="63" w:author="Dr. Taba Szabolcs Sándor" w:date="2025-02-20T12:32:00Z" w16du:dateUtc="2025-02-20T11:32:00Z">
+              <w:pPrChange w:id="64" w:author="Dr. Taba Szabolcs Sándor" w:date="2025-02-20T12:32:00Z" w16du:dateUtc="2025-02-20T11:32:00Z">
                 <w:pPr/>
               </w:pPrChange>
             </w:pPr>
@@ -5680,7 +5746,7 @@
               </w:rPr>
               <w:t>025.02.18</w:t>
             </w:r>
-            <w:ins w:id="64" w:author="Dr. Taba Szabolcs Sándor" w:date="2025-02-20T12:18:00Z" w16du:dateUtc="2025-02-20T11:18:00Z">
+            <w:ins w:id="65" w:author="Dr. Taba Szabolcs Sándor" w:date="2025-02-20T12:18:00Z" w16du:dateUtc="2025-02-20T11:18:00Z">
               <w:r>
                 <w:rPr>
                   <w:lang w:val="en-US"/>
@@ -5704,7 +5770,7 @@
               <w:bottom w:val="single" w:sz="4" w:space="0" w:color="000000"/>
               <w:right w:val="single" w:sz="4" w:space="0" w:color="000000"/>
             </w:tcBorders>
-            <w:tcPrChange w:id="65" w:author="Dr. Taba Szabolcs Sándor" w:date="2025-02-20T12:32:00Z" w16du:dateUtc="2025-02-20T11:32:00Z">
+            <w:tcPrChange w:id="66" w:author="Dr. Taba Szabolcs Sándor" w:date="2025-02-20T12:32:00Z" w16du:dateUtc="2025-02-20T11:32:00Z">
               <w:tcPr>
                 <w:tcW w:w="2214" w:type="dxa"/>
                 <w:gridSpan w:val="3"/>
@@ -5722,7 +5788,7 @@
               <w:rPr>
                 <w:lang w:val="en-US"/>
               </w:rPr>
-              <w:pPrChange w:id="66" w:author="Dr. Taba Szabolcs Sándor" w:date="2025-02-20T12:32:00Z" w16du:dateUtc="2025-02-20T11:32:00Z">
+              <w:pPrChange w:id="67" w:author="Dr. Taba Szabolcs Sándor" w:date="2025-02-20T12:32:00Z" w16du:dateUtc="2025-02-20T11:32:00Z">
                 <w:pPr/>
               </w:pPrChange>
             </w:pPr>
@@ -5745,7 +5811,7 @@
               <w:bottom w:val="single" w:sz="4" w:space="0" w:color="000000"/>
               <w:right w:val="single" w:sz="4" w:space="0" w:color="000000"/>
             </w:tcBorders>
-            <w:tcPrChange w:id="67" w:author="Dr. Taba Szabolcs Sándor" w:date="2025-02-20T12:32:00Z" w16du:dateUtc="2025-02-20T11:32:00Z">
+            <w:tcPrChange w:id="68" w:author="Dr. Taba Szabolcs Sándor" w:date="2025-02-20T12:32:00Z" w16du:dateUtc="2025-02-20T11:32:00Z">
               <w:tcPr>
                 <w:tcW w:w="2214" w:type="dxa"/>
                 <w:tcBorders>
@@ -5759,7 +5825,7 @@
           <w:p>
             <w:pPr>
               <w:jc w:val="both"/>
-              <w:pPrChange w:id="68" w:author="Dr. Taba Szabolcs Sándor" w:date="2025-02-20T12:32:00Z" w16du:dateUtc="2025-02-20T11:32:00Z">
+              <w:pPrChange w:id="69" w:author="Dr. Taba Szabolcs Sándor" w:date="2025-02-20T12:32:00Z" w16du:dateUtc="2025-02-20T11:32:00Z">
                 <w:pPr/>
               </w:pPrChange>
             </w:pPr>
@@ -5776,7 +5842,7 @@
               <w:bottom w:val="single" w:sz="4" w:space="0" w:color="000000"/>
               <w:right w:val="single" w:sz="4" w:space="0" w:color="000000"/>
             </w:tcBorders>
-            <w:tcPrChange w:id="69" w:author="Dr. Taba Szabolcs Sándor" w:date="2025-02-20T12:32:00Z" w16du:dateUtc="2025-02-20T11:32:00Z">
+            <w:tcPrChange w:id="70" w:author="Dr. Taba Szabolcs Sándor" w:date="2025-02-20T12:32:00Z" w16du:dateUtc="2025-02-20T11:32:00Z">
               <w:tcPr>
                 <w:tcW w:w="2213" w:type="dxa"/>
                 <w:tcBorders>
@@ -5790,21 +5856,13 @@
           <w:p>
             <w:pPr>
               <w:jc w:val="both"/>
-              <w:pPrChange w:id="70" w:author="Dr. Taba Szabolcs Sándor" w:date="2025-02-20T12:32:00Z" w16du:dateUtc="2025-02-20T11:32:00Z">
-                <w:pPr/>
-              </w:pPrChange>
-            </w:pPr>
-            <w:r>
-              <w:t>Tevékenység:</w:t>
-            </w:r>
-          </w:p>
-          <w:p>
-            <w:pPr>
-              <w:jc w:val="both"/>
               <w:pPrChange w:id="71" w:author="Dr. Taba Szabolcs Sándor" w:date="2025-02-20T12:32:00Z" w16du:dateUtc="2025-02-20T11:32:00Z">
                 <w:pPr/>
               </w:pPrChange>
             </w:pPr>
+            <w:r>
+              <w:t>Tevékenység:</w:t>
+            </w:r>
           </w:p>
           <w:p>
             <w:pPr>
@@ -5813,6 +5871,14 @@
                 <w:pPr/>
               </w:pPrChange>
             </w:pPr>
+          </w:p>
+          <w:p>
+            <w:pPr>
+              <w:jc w:val="both"/>
+              <w:pPrChange w:id="73" w:author="Dr. Taba Szabolcs Sándor" w:date="2025-02-20T12:32:00Z" w16du:dateUtc="2025-02-20T11:32:00Z">
+                <w:pPr/>
+              </w:pPrChange>
+            </w:pPr>
             <w:r>
               <w:t>A megbeszélteknek megfelelően Taba kidolgozza a</w:t>
             </w:r>
@@ -5831,7 +5897,7 @@
       </w:tr>
       <w:tr>
         <w:trPr>
-          <w:trPrChange w:id="73" w:author="Dr. Taba Szabolcs Sándor" w:date="2025-02-20T12:32:00Z" w16du:dateUtc="2025-02-20T11:32:00Z">
+          <w:trPrChange w:id="74" w:author="Dr. Taba Szabolcs Sándor" w:date="2025-02-20T12:32:00Z" w16du:dateUtc="2025-02-20T11:32:00Z">
             <w:trPr>
               <w:gridAfter w:val="0"/>
             </w:trPr>
@@ -5846,7 +5912,7 @@
               <w:bottom w:val="single" w:sz="4" w:space="0" w:color="000000"/>
               <w:right w:val="single" w:sz="4" w:space="0" w:color="000000"/>
             </w:tcBorders>
-            <w:tcPrChange w:id="74" w:author="Dr. Taba Szabolcs Sándor" w:date="2025-02-20T12:32:00Z" w16du:dateUtc="2025-02-20T11:32:00Z">
+            <w:tcPrChange w:id="75" w:author="Dr. Taba Szabolcs Sándor" w:date="2025-02-20T12:32:00Z" w16du:dateUtc="2025-02-20T11:32:00Z">
               <w:tcPr>
                 <w:tcW w:w="2215" w:type="dxa"/>
                 <w:gridSpan w:val="2"/>
@@ -5862,14 +5928,14 @@
           <w:p>
             <w:pPr>
               <w:jc w:val="both"/>
-              <w:pPrChange w:id="75" w:author="Dr. Taba Szabolcs Sándor" w:date="2025-02-20T12:32:00Z" w16du:dateUtc="2025-02-20T11:32:00Z">
+              <w:pPrChange w:id="76" w:author="Dr. Taba Szabolcs Sándor" w:date="2025-02-20T12:32:00Z" w16du:dateUtc="2025-02-20T11:32:00Z">
                 <w:pPr/>
               </w:pPrChange>
             </w:pPr>
             <w:r>
               <w:t>2025.02.18.</w:t>
             </w:r>
-            <w:ins w:id="76" w:author="Dr. Taba Szabolcs Sándor" w:date="2025-02-20T12:19:00Z" w16du:dateUtc="2025-02-20T11:19:00Z">
+            <w:ins w:id="77" w:author="Dr. Taba Szabolcs Sándor" w:date="2025-02-20T12:19:00Z" w16du:dateUtc="2025-02-20T11:19:00Z">
               <w:r>
                 <w:t>,</w:t>
               </w:r>
@@ -5888,7 +5954,7 @@
               <w:bottom w:val="single" w:sz="4" w:space="0" w:color="000000"/>
               <w:right w:val="single" w:sz="4" w:space="0" w:color="000000"/>
             </w:tcBorders>
-            <w:tcPrChange w:id="77" w:author="Dr. Taba Szabolcs Sándor" w:date="2025-02-20T12:32:00Z" w16du:dateUtc="2025-02-20T11:32:00Z">
+            <w:tcPrChange w:id="78" w:author="Dr. Taba Szabolcs Sándor" w:date="2025-02-20T12:32:00Z" w16du:dateUtc="2025-02-20T11:32:00Z">
               <w:tcPr>
                 <w:tcW w:w="2214" w:type="dxa"/>
                 <w:gridSpan w:val="3"/>
@@ -5904,7 +5970,7 @@
           <w:p>
             <w:pPr>
               <w:jc w:val="both"/>
-              <w:pPrChange w:id="78" w:author="Dr. Taba Szabolcs Sándor" w:date="2025-02-20T12:32:00Z" w16du:dateUtc="2025-02-20T11:32:00Z">
+              <w:pPrChange w:id="79" w:author="Dr. Taba Szabolcs Sándor" w:date="2025-02-20T12:32:00Z" w16du:dateUtc="2025-02-20T11:32:00Z">
                 <w:pPr/>
               </w:pPrChange>
             </w:pPr>
@@ -5922,7 +5988,7 @@
               <w:bottom w:val="single" w:sz="4" w:space="0" w:color="000000"/>
               <w:right w:val="single" w:sz="4" w:space="0" w:color="000000"/>
             </w:tcBorders>
-            <w:tcPrChange w:id="79" w:author="Dr. Taba Szabolcs Sándor" w:date="2025-02-20T12:32:00Z" w16du:dateUtc="2025-02-20T11:32:00Z">
+            <w:tcPrChange w:id="80" w:author="Dr. Taba Szabolcs Sándor" w:date="2025-02-20T12:32:00Z" w16du:dateUtc="2025-02-20T11:32:00Z">
               <w:tcPr>
                 <w:tcW w:w="2214" w:type="dxa"/>
                 <w:tcBorders>
@@ -5937,7 +6003,7 @@
           <w:p>
             <w:pPr>
               <w:jc w:val="both"/>
-              <w:pPrChange w:id="80" w:author="Dr. Taba Szabolcs Sándor" w:date="2025-02-20T12:32:00Z" w16du:dateUtc="2025-02-20T11:32:00Z">
+              <w:pPrChange w:id="81" w:author="Dr. Taba Szabolcs Sándor" w:date="2025-02-20T12:32:00Z" w16du:dateUtc="2025-02-20T11:32:00Z">
                 <w:pPr/>
               </w:pPrChange>
             </w:pPr>
@@ -5957,7 +6023,7 @@
               <w:bottom w:val="single" w:sz="4" w:space="0" w:color="000000"/>
               <w:right w:val="single" w:sz="4" w:space="0" w:color="000000"/>
             </w:tcBorders>
-            <w:tcPrChange w:id="81" w:author="Dr. Taba Szabolcs Sándor" w:date="2025-02-20T12:32:00Z" w16du:dateUtc="2025-02-20T11:32:00Z">
+            <w:tcPrChange w:id="82" w:author="Dr. Taba Szabolcs Sándor" w:date="2025-02-20T12:32:00Z" w16du:dateUtc="2025-02-20T11:32:00Z">
               <w:tcPr>
                 <w:tcW w:w="2213" w:type="dxa"/>
                 <w:tcBorders>
@@ -5972,19 +6038,19 @@
           <w:p>
             <w:pPr>
               <w:jc w:val="both"/>
-              <w:pPrChange w:id="82" w:author="Dr. Taba Szabolcs Sándor" w:date="2025-02-20T12:32:00Z" w16du:dateUtc="2025-02-20T11:32:00Z">
+              <w:pPrChange w:id="83" w:author="Dr. Taba Szabolcs Sándor" w:date="2025-02-20T12:32:00Z" w16du:dateUtc="2025-02-20T11:32:00Z">
                 <w:pPr/>
               </w:pPrChange>
             </w:pPr>
             <w:r>
               <w:t>Tevékenység: Projekt terv vázlatos megvalós</w:t>
             </w:r>
-            <w:ins w:id="83" w:author="Dr. Taba Szabolcs Sándor" w:date="2025-02-20T12:09:00Z" w16du:dateUtc="2025-02-20T11:09:00Z">
+            <w:ins w:id="84" w:author="Dr. Taba Szabolcs Sándor" w:date="2025-02-20T12:09:00Z" w16du:dateUtc="2025-02-20T11:09:00Z">
               <w:r>
                 <w:t>í</w:t>
               </w:r>
             </w:ins>
-            <w:del w:id="84" w:author="Dr. Taba Szabolcs Sándor" w:date="2025-02-20T12:09:00Z" w16du:dateUtc="2025-02-20T11:09:00Z">
+            <w:del w:id="85" w:author="Dr. Taba Szabolcs Sándor" w:date="2025-02-20T12:09:00Z" w16du:dateUtc="2025-02-20T11:09:00Z">
               <w:r>
                 <w:delText>i</w:delText>
               </w:r>
@@ -5998,7 +6064,7 @@
       <w:tr>
         <w:trPr>
           <w:trHeight w:val="1275"/>
-          <w:trPrChange w:id="85" w:author="Dr. Taba Szabolcs Sándor" w:date="2025-02-20T12:32:00Z" w16du:dateUtc="2025-02-20T11:32:00Z">
+          <w:trPrChange w:id="86" w:author="Dr. Taba Szabolcs Sándor" w:date="2025-02-20T12:32:00Z" w16du:dateUtc="2025-02-20T11:32:00Z">
             <w:trPr>
               <w:gridAfter w:val="0"/>
               <w:trHeight w:val="1275"/>
@@ -6014,7 +6080,7 @@
               <w:bottom w:val="single" w:sz="4" w:space="0" w:color="000000"/>
               <w:right w:val="single" w:sz="4" w:space="0" w:color="000000"/>
             </w:tcBorders>
-            <w:tcPrChange w:id="86" w:author="Dr. Taba Szabolcs Sándor" w:date="2025-02-20T12:32:00Z" w16du:dateUtc="2025-02-20T11:32:00Z">
+            <w:tcPrChange w:id="87" w:author="Dr. Taba Szabolcs Sándor" w:date="2025-02-20T12:32:00Z" w16du:dateUtc="2025-02-20T11:32:00Z">
               <w:tcPr>
                 <w:tcW w:w="2215" w:type="dxa"/>
                 <w:gridSpan w:val="2"/>
@@ -6030,14 +6096,14 @@
           <w:p>
             <w:pPr>
               <w:jc w:val="both"/>
-              <w:pPrChange w:id="87" w:author="Dr. Taba Szabolcs Sándor" w:date="2025-02-20T12:32:00Z" w16du:dateUtc="2025-02-20T11:32:00Z">
+              <w:pPrChange w:id="88" w:author="Dr. Taba Szabolcs Sándor" w:date="2025-02-20T12:32:00Z" w16du:dateUtc="2025-02-20T11:32:00Z">
                 <w:pPr/>
               </w:pPrChange>
             </w:pPr>
             <w:r>
               <w:t>2025.02.19</w:t>
             </w:r>
-            <w:ins w:id="88" w:author="Dr. Taba Szabolcs Sándor" w:date="2025-02-20T12:19:00Z" w16du:dateUtc="2025-02-20T11:19:00Z">
+            <w:ins w:id="89" w:author="Dr. Taba Szabolcs Sándor" w:date="2025-02-20T12:19:00Z" w16du:dateUtc="2025-02-20T11:19:00Z">
               <w:r>
                 <w:t>.,</w:t>
               </w:r>
@@ -6045,13 +6111,13 @@
             <w:r>
               <w:t xml:space="preserve"> </w:t>
             </w:r>
-            <w:commentRangeStart w:id="89"/>
-            <w:ins w:id="90" w:author="Dr. Taba Szabolcs Sándor" w:date="2025-02-20T12:19:00Z" w16du:dateUtc="2025-02-20T11:19:00Z">
+            <w:commentRangeStart w:id="90"/>
+            <w:ins w:id="91" w:author="Dr. Taba Szabolcs Sándor" w:date="2025-02-20T12:19:00Z" w16du:dateUtc="2025-02-20T11:19:00Z">
               <w:r>
                 <w:t>19</w:t>
               </w:r>
             </w:ins>
-            <w:del w:id="91" w:author="Dr. Taba Szabolcs Sándor" w:date="2025-02-20T12:19:00Z" w16du:dateUtc="2025-02-20T11:19:00Z">
+            <w:del w:id="92" w:author="Dr. Taba Szabolcs Sándor" w:date="2025-02-20T12:19:00Z" w16du:dateUtc="2025-02-20T11:19:00Z">
               <w:r>
                 <w:delText>7</w:delText>
               </w:r>
@@ -6059,12 +6125,12 @@
             <w:r>
               <w:t>:00</w:t>
             </w:r>
-            <w:commentRangeEnd w:id="89"/>
+            <w:commentRangeEnd w:id="90"/>
             <w:r>
               <w:rPr>
                 <w:rStyle w:val="Jegyzethivatkozs"/>
               </w:rPr>
-              <w:commentReference w:id="89"/>
+              <w:commentReference w:id="90"/>
             </w:r>
           </w:p>
         </w:tc>
@@ -6077,7 +6143,7 @@
               <w:bottom w:val="single" w:sz="4" w:space="0" w:color="000000"/>
               <w:right w:val="single" w:sz="4" w:space="0" w:color="000000"/>
             </w:tcBorders>
-            <w:tcPrChange w:id="92" w:author="Dr. Taba Szabolcs Sándor" w:date="2025-02-20T12:32:00Z" w16du:dateUtc="2025-02-20T11:32:00Z">
+            <w:tcPrChange w:id="93" w:author="Dr. Taba Szabolcs Sándor" w:date="2025-02-20T12:32:00Z" w16du:dateUtc="2025-02-20T11:32:00Z">
               <w:tcPr>
                 <w:tcW w:w="2214" w:type="dxa"/>
                 <w:gridSpan w:val="3"/>
@@ -6093,7 +6159,7 @@
           <w:p>
             <w:pPr>
               <w:jc w:val="both"/>
-              <w:pPrChange w:id="93" w:author="Dr. Taba Szabolcs Sándor" w:date="2025-02-20T12:32:00Z" w16du:dateUtc="2025-02-20T11:32:00Z">
+              <w:pPrChange w:id="94" w:author="Dr. Taba Szabolcs Sándor" w:date="2025-02-20T12:32:00Z" w16du:dateUtc="2025-02-20T11:32:00Z">
                 <w:pPr/>
               </w:pPrChange>
             </w:pPr>
@@ -6111,7 +6177,7 @@
               <w:bottom w:val="single" w:sz="4" w:space="0" w:color="000000"/>
               <w:right w:val="single" w:sz="4" w:space="0" w:color="000000"/>
             </w:tcBorders>
-            <w:tcPrChange w:id="94" w:author="Dr. Taba Szabolcs Sándor" w:date="2025-02-20T12:32:00Z" w16du:dateUtc="2025-02-20T11:32:00Z">
+            <w:tcPrChange w:id="95" w:author="Dr. Taba Szabolcs Sándor" w:date="2025-02-20T12:32:00Z" w16du:dateUtc="2025-02-20T11:32:00Z">
               <w:tcPr>
                 <w:tcW w:w="2214" w:type="dxa"/>
                 <w:tcBorders>
@@ -6126,7 +6192,7 @@
           <w:p>
             <w:pPr>
               <w:jc w:val="both"/>
-              <w:pPrChange w:id="95" w:author="Dr. Taba Szabolcs Sándor" w:date="2025-02-20T12:32:00Z" w16du:dateUtc="2025-02-20T11:32:00Z">
+              <w:pPrChange w:id="96" w:author="Dr. Taba Szabolcs Sándor" w:date="2025-02-20T12:32:00Z" w16du:dateUtc="2025-02-20T11:32:00Z">
                 <w:pPr/>
               </w:pPrChange>
             </w:pPr>
@@ -6135,17 +6201,6 @@
               <w:t>Kohár</w:t>
             </w:r>
             <w:proofErr w:type="spellEnd"/>
-          </w:p>
-          <w:p>
-            <w:pPr>
-              <w:jc w:val="both"/>
-              <w:pPrChange w:id="96" w:author="Dr. Taba Szabolcs Sándor" w:date="2025-02-20T12:32:00Z" w16du:dateUtc="2025-02-20T11:32:00Z">
-                <w:pPr/>
-              </w:pPrChange>
-            </w:pPr>
-            <w:r>
-              <w:t>Taba</w:t>
-            </w:r>
           </w:p>
           <w:p>
             <w:pPr>
@@ -6154,11 +6209,9 @@
                 <w:pPr/>
               </w:pPrChange>
             </w:pPr>
-            <w:proofErr w:type="spellStart"/>
-            <w:r>
-              <w:t>Guzmics</w:t>
-            </w:r>
-            <w:proofErr w:type="spellEnd"/>
+            <w:r>
+              <w:t>Taba</w:t>
+            </w:r>
           </w:p>
           <w:p>
             <w:pPr>
@@ -6167,14 +6220,27 @@
                 <w:pPr/>
               </w:pPrChange>
             </w:pPr>
-            <w:r>
-              <w:t>Bencze</w:t>
-            </w:r>
+            <w:proofErr w:type="spellStart"/>
+            <w:r>
+              <w:t>Guzmics</w:t>
+            </w:r>
+            <w:proofErr w:type="spellEnd"/>
           </w:p>
           <w:p>
             <w:pPr>
               <w:jc w:val="both"/>
               <w:pPrChange w:id="99" w:author="Dr. Taba Szabolcs Sándor" w:date="2025-02-20T12:32:00Z" w16du:dateUtc="2025-02-20T11:32:00Z">
+                <w:pPr/>
+              </w:pPrChange>
+            </w:pPr>
+            <w:r>
+              <w:t>Bencze</w:t>
+            </w:r>
+          </w:p>
+          <w:p>
+            <w:pPr>
+              <w:jc w:val="both"/>
+              <w:pPrChange w:id="100" w:author="Dr. Taba Szabolcs Sándor" w:date="2025-02-20T12:32:00Z" w16du:dateUtc="2025-02-20T11:32:00Z">
                 <w:pPr/>
               </w:pPrChange>
             </w:pPr>
@@ -6194,7 +6260,7 @@
               <w:bottom w:val="single" w:sz="4" w:space="0" w:color="000000"/>
               <w:right w:val="single" w:sz="4" w:space="0" w:color="000000"/>
             </w:tcBorders>
-            <w:tcPrChange w:id="100" w:author="Dr. Taba Szabolcs Sándor" w:date="2025-02-20T12:32:00Z" w16du:dateUtc="2025-02-20T11:32:00Z">
+            <w:tcPrChange w:id="101" w:author="Dr. Taba Szabolcs Sándor" w:date="2025-02-20T12:32:00Z" w16du:dateUtc="2025-02-20T11:32:00Z">
               <w:tcPr>
                 <w:tcW w:w="2213" w:type="dxa"/>
                 <w:tcBorders>
@@ -6210,15 +6276,15 @@
             <w:pPr>
               <w:jc w:val="both"/>
               <w:rPr>
-                <w:ins w:id="101" w:author="Dr. Taba Szabolcs Sándor" w:date="2025-02-20T12:36:00Z" w16du:dateUtc="2025-02-20T11:36:00Z"/>
+                <w:ins w:id="102" w:author="Dr. Taba Szabolcs Sándor" w:date="2025-02-20T12:36:00Z" w16du:dateUtc="2025-02-20T11:36:00Z"/>
               </w:rPr>
             </w:pPr>
-            <w:ins w:id="102" w:author="Dr. Taba Szabolcs Sándor" w:date="2025-02-20T12:15:00Z" w16du:dateUtc="2025-02-20T11:15:00Z">
+            <w:ins w:id="103" w:author="Dr. Taba Szabolcs Sándor" w:date="2025-02-20T12:15:00Z" w16du:dateUtc="2025-02-20T11:15:00Z">
               <w:r>
                 <w:t>Értekezlet</w:t>
               </w:r>
             </w:ins>
-            <w:ins w:id="103" w:author="Dr. Taba Szabolcs Sándor" w:date="2025-02-20T12:36:00Z" w16du:dateUtc="2025-02-20T11:36:00Z">
+            <w:ins w:id="104" w:author="Dr. Taba Szabolcs Sándor" w:date="2025-02-20T12:36:00Z" w16du:dateUtc="2025-02-20T11:36:00Z">
               <w:r>
                 <w:t>.</w:t>
               </w:r>
@@ -6228,7 +6294,7 @@
             <w:pPr>
               <w:jc w:val="both"/>
               <w:rPr>
-                <w:ins w:id="104" w:author="Dr. Taba Szabolcs Sándor" w:date="2025-02-20T12:36:00Z" w16du:dateUtc="2025-02-20T11:36:00Z"/>
+                <w:ins w:id="105" w:author="Dr. Taba Szabolcs Sándor" w:date="2025-02-20T12:36:00Z" w16du:dateUtc="2025-02-20T11:36:00Z"/>
               </w:rPr>
             </w:pPr>
           </w:p>
@@ -6236,18 +6302,18 @@
             <w:pPr>
               <w:jc w:val="both"/>
               <w:rPr>
-                <w:ins w:id="105" w:author="Dr. Taba Szabolcs Sándor" w:date="2025-02-20T12:15:00Z" w16du:dateUtc="2025-02-20T11:15:00Z"/>
+                <w:ins w:id="106" w:author="Dr. Taba Szabolcs Sándor" w:date="2025-02-20T12:15:00Z" w16du:dateUtc="2025-02-20T11:15:00Z"/>
               </w:rPr>
-              <w:pPrChange w:id="106" w:author="Dr. Taba Szabolcs Sándor" w:date="2025-02-20T12:32:00Z" w16du:dateUtc="2025-02-20T11:32:00Z">
+              <w:pPrChange w:id="107" w:author="Dr. Taba Szabolcs Sándor" w:date="2025-02-20T12:32:00Z" w16du:dateUtc="2025-02-20T11:32:00Z">
                 <w:pPr/>
               </w:pPrChange>
             </w:pPr>
-            <w:ins w:id="107" w:author="Dr. Taba Szabolcs Sándor" w:date="2025-02-20T12:36:00Z" w16du:dateUtc="2025-02-20T11:36:00Z">
+            <w:ins w:id="108" w:author="Dr. Taba Szabolcs Sándor" w:date="2025-02-20T12:36:00Z" w16du:dateUtc="2025-02-20T11:36:00Z">
               <w:r>
                 <w:t>Döntések</w:t>
               </w:r>
             </w:ins>
-            <w:del w:id="108" w:author="Dr. Taba Szabolcs Sándor" w:date="2025-02-20T12:33:00Z" w16du:dateUtc="2025-02-20T11:33:00Z">
+            <w:del w:id="109" w:author="Dr. Taba Szabolcs Sándor" w:date="2025-02-20T12:33:00Z" w16du:dateUtc="2025-02-20T11:33:00Z">
               <w:r>
                 <w:delText>Döntések</w:delText>
               </w:r>
@@ -6260,13 +6326,13 @@
             <w:pPr>
               <w:jc w:val="both"/>
               <w:rPr>
-                <w:ins w:id="109" w:author="Dr. Taba Szabolcs Sándor" w:date="2025-02-20T12:16:00Z" w16du:dateUtc="2025-02-20T11:16:00Z"/>
+                <w:ins w:id="110" w:author="Dr. Taba Szabolcs Sándor" w:date="2025-02-20T12:16:00Z" w16du:dateUtc="2025-02-20T11:16:00Z"/>
               </w:rPr>
-              <w:pPrChange w:id="110" w:author="Dr. Taba Szabolcs Sándor" w:date="2025-02-20T12:32:00Z" w16du:dateUtc="2025-02-20T11:32:00Z">
+              <w:pPrChange w:id="111" w:author="Dr. Taba Szabolcs Sándor" w:date="2025-02-20T12:32:00Z" w16du:dateUtc="2025-02-20T11:32:00Z">
                 <w:pPr/>
               </w:pPrChange>
             </w:pPr>
-            <w:ins w:id="111" w:author="Dr. Taba Szabolcs Sándor" w:date="2025-02-20T12:15:00Z" w16du:dateUtc="2025-02-20T11:15:00Z">
+            <w:ins w:id="112" w:author="Dr. Taba Szabolcs Sándor" w:date="2025-02-20T12:15:00Z" w16du:dateUtc="2025-02-20T11:15:00Z">
               <w:r>
                 <w:t xml:space="preserve">- </w:t>
               </w:r>
@@ -6279,44 +6345,38 @@
             <w:r>
               <w:t xml:space="preserve"> </w:t>
             </w:r>
-            <w:del w:id="112" w:author="Dr. Taba Szabolcs Sándor" w:date="2025-02-20T12:15:00Z" w16du:dateUtc="2025-02-20T11:15:00Z">
+            <w:del w:id="113" w:author="Dr. Taba Szabolcs Sándor" w:date="2025-02-20T12:15:00Z" w16du:dateUtc="2025-02-20T11:15:00Z">
               <w:r>
                 <w:delText xml:space="preserve">fogja </w:delText>
               </w:r>
             </w:del>
-            <w:ins w:id="113" w:author="Dr. Taba Szabolcs Sándor" w:date="2025-02-20T12:15:00Z" w16du:dateUtc="2025-02-20T11:15:00Z">
+            <w:ins w:id="114" w:author="Dr. Taba Szabolcs Sándor" w:date="2025-02-20T12:15:00Z" w16du:dateUtc="2025-02-20T11:15:00Z">
               <w:r>
-                <w:t>elkészíti</w:t>
-              </w:r>
-              <w:r>
-                <w:t xml:space="preserve"> </w:t>
+                <w:t xml:space="preserve">elkészíti </w:t>
               </w:r>
             </w:ins>
             <w:r>
               <w:t xml:space="preserve">az </w:t>
             </w:r>
-            <w:del w:id="114" w:author="Dr. Taba Szabolcs Sándor" w:date="2025-02-20T12:16:00Z" w16du:dateUtc="2025-02-20T11:16:00Z">
+            <w:del w:id="115" w:author="Dr. Taba Szabolcs Sándor" w:date="2025-02-20T12:16:00Z" w16du:dateUtc="2025-02-20T11:16:00Z">
               <w:r>
                 <w:delText xml:space="preserve">iniciális </w:delText>
               </w:r>
             </w:del>
-            <w:ins w:id="115" w:author="Dr. Taba Szabolcs Sándor" w:date="2025-02-20T12:16:00Z" w16du:dateUtc="2025-02-20T11:16:00Z">
+            <w:ins w:id="116" w:author="Dr. Taba Szabolcs Sándor" w:date="2025-02-20T12:16:00Z" w16du:dateUtc="2025-02-20T11:16:00Z">
               <w:r>
-                <w:t>előzetes</w:t>
-              </w:r>
-              <w:r>
-                <w:t xml:space="preserve"> </w:t>
+                <w:t xml:space="preserve">előzetes </w:t>
               </w:r>
             </w:ins>
             <w:r>
               <w:t>feladat</w:t>
             </w:r>
-            <w:ins w:id="116" w:author="Dr. Taba Szabolcs Sándor" w:date="2025-02-20T12:16:00Z" w16du:dateUtc="2025-02-20T11:16:00Z">
+            <w:ins w:id="117" w:author="Dr. Taba Szabolcs Sándor" w:date="2025-02-20T12:16:00Z" w16du:dateUtc="2025-02-20T11:16:00Z">
               <w:r>
                 <w:t>be</w:t>
               </w:r>
             </w:ins>
-            <w:del w:id="117" w:author="Dr. Taba Szabolcs Sándor" w:date="2025-02-20T12:16:00Z" w16du:dateUtc="2025-02-20T11:16:00Z">
+            <w:del w:id="118" w:author="Dr. Taba Szabolcs Sándor" w:date="2025-02-20T12:16:00Z" w16du:dateUtc="2025-02-20T11:16:00Z">
               <w:r>
                 <w:delText>meg</w:delText>
               </w:r>
@@ -6324,17 +6384,17 @@
             <w:r>
               <w:t>osztást</w:t>
             </w:r>
-            <w:del w:id="118" w:author="Dr. Taba Szabolcs Sándor" w:date="2025-02-20T12:22:00Z" w16du:dateUtc="2025-02-20T11:22:00Z">
+            <w:del w:id="119" w:author="Dr. Taba Szabolcs Sándor" w:date="2025-02-20T12:22:00Z" w16du:dateUtc="2025-02-20T11:22:00Z">
               <w:r>
                 <w:delText xml:space="preserve"> megcsinálni</w:delText>
               </w:r>
             </w:del>
-            <w:ins w:id="119" w:author="Dr. Taba Szabolcs Sándor" w:date="2025-02-20T12:22:00Z" w16du:dateUtc="2025-02-20T11:22:00Z">
+            <w:ins w:id="120" w:author="Dr. Taba Szabolcs Sándor" w:date="2025-02-20T12:22:00Z" w16du:dateUtc="2025-02-20T11:22:00Z">
               <w:r>
                 <w:t>, amelyről a végső döntést a csapat hozza meg</w:t>
               </w:r>
             </w:ins>
-            <w:del w:id="120" w:author="Dr. Taba Szabolcs Sándor" w:date="2025-02-20T12:22:00Z" w16du:dateUtc="2025-02-20T11:22:00Z">
+            <w:del w:id="121" w:author="Dr. Taba Szabolcs Sándor" w:date="2025-02-20T12:22:00Z" w16du:dateUtc="2025-02-20T11:22:00Z">
               <w:r>
                 <w:delText>.</w:delText>
               </w:r>
@@ -6347,13 +6407,13 @@
             <w:pPr>
               <w:jc w:val="both"/>
               <w:rPr>
-                <w:ins w:id="121" w:author="Dr. Taba Szabolcs Sándor" w:date="2025-02-20T12:16:00Z" w16du:dateUtc="2025-02-20T11:16:00Z"/>
+                <w:ins w:id="122" w:author="Dr. Taba Szabolcs Sándor" w:date="2025-02-20T12:16:00Z" w16du:dateUtc="2025-02-20T11:16:00Z"/>
               </w:rPr>
-              <w:pPrChange w:id="122" w:author="Dr. Taba Szabolcs Sándor" w:date="2025-02-20T12:32:00Z" w16du:dateUtc="2025-02-20T11:32:00Z">
+              <w:pPrChange w:id="123" w:author="Dr. Taba Szabolcs Sándor" w:date="2025-02-20T12:32:00Z" w16du:dateUtc="2025-02-20T11:32:00Z">
                 <w:pPr/>
               </w:pPrChange>
             </w:pPr>
-            <w:ins w:id="123" w:author="Dr. Taba Szabolcs Sándor" w:date="2025-02-20T12:16:00Z" w16du:dateUtc="2025-02-20T11:16:00Z">
+            <w:ins w:id="124" w:author="Dr. Taba Szabolcs Sándor" w:date="2025-02-20T12:16:00Z" w16du:dateUtc="2025-02-20T11:16:00Z">
               <w:r>
                 <w:t xml:space="preserve">- </w:t>
               </w:r>
@@ -6369,7 +6429,7 @@
             <w:r>
               <w:t xml:space="preserve"> </w:t>
             </w:r>
-            <w:del w:id="124" w:author="Dr. Taba Szabolcs Sándor" w:date="2025-02-20T12:16:00Z" w16du:dateUtc="2025-02-20T11:16:00Z">
+            <w:del w:id="125" w:author="Dr. Taba Szabolcs Sándor" w:date="2025-02-20T12:16:00Z" w16du:dateUtc="2025-02-20T11:16:00Z">
               <w:r>
                 <w:delText xml:space="preserve">fogja karbantartani, </w:delText>
               </w:r>
@@ -6378,7 +6438,7 @@
                 <w:delText>összesíteni</w:delText>
               </w:r>
             </w:del>
-            <w:ins w:id="125" w:author="Dr. Taba Szabolcs Sándor" w:date="2025-02-20T12:16:00Z" w16du:dateUtc="2025-02-20T11:16:00Z">
+            <w:ins w:id="126" w:author="Dr. Taba Szabolcs Sándor" w:date="2025-02-20T12:16:00Z" w16du:dateUtc="2025-02-20T11:16:00Z">
               <w:r>
                 <w:t>vezeti</w:t>
               </w:r>
@@ -6388,18 +6448,18 @@
             <w:pPr>
               <w:jc w:val="both"/>
               <w:rPr>
-                <w:ins w:id="126" w:author="Dr. Taba Szabolcs Sándor" w:date="2025-02-20T12:17:00Z" w16du:dateUtc="2025-02-20T11:17:00Z"/>
+                <w:ins w:id="127" w:author="Dr. Taba Szabolcs Sándor" w:date="2025-02-20T12:17:00Z" w16du:dateUtc="2025-02-20T11:17:00Z"/>
               </w:rPr>
-              <w:pPrChange w:id="127" w:author="Dr. Taba Szabolcs Sándor" w:date="2025-02-20T12:32:00Z" w16du:dateUtc="2025-02-20T11:32:00Z">
+              <w:pPrChange w:id="128" w:author="Dr. Taba Szabolcs Sándor" w:date="2025-02-20T12:32:00Z" w16du:dateUtc="2025-02-20T11:32:00Z">
                 <w:pPr/>
               </w:pPrChange>
             </w:pPr>
-            <w:ins w:id="128" w:author="Dr. Taba Szabolcs Sándor" w:date="2025-02-20T12:16:00Z" w16du:dateUtc="2025-02-20T11:16:00Z">
+            <w:ins w:id="129" w:author="Dr. Taba Szabolcs Sándor" w:date="2025-02-20T12:16:00Z" w16du:dateUtc="2025-02-20T11:16:00Z">
               <w:r>
                 <w:t>-</w:t>
               </w:r>
             </w:ins>
-            <w:del w:id="129" w:author="Dr. Taba Szabolcs Sándor" w:date="2025-02-20T12:16:00Z" w16du:dateUtc="2025-02-20T11:16:00Z">
+            <w:del w:id="130" w:author="Dr. Taba Szabolcs Sándor" w:date="2025-02-20T12:16:00Z" w16du:dateUtc="2025-02-20T11:16:00Z">
               <w:r>
                 <w:delText>.</w:delText>
               </w:r>
@@ -6407,22 +6467,22 @@
             <w:r>
               <w:t xml:space="preserve"> Java JDK 20.0.2</w:t>
             </w:r>
-            <w:ins w:id="130" w:author="Dr. Taba Szabolcs Sándor" w:date="2025-02-20T12:17:00Z" w16du:dateUtc="2025-02-20T11:17:00Z">
+            <w:ins w:id="131" w:author="Dr. Taba Szabolcs Sándor" w:date="2025-02-20T12:17:00Z" w16du:dateUtc="2025-02-20T11:17:00Z">
               <w:r>
                 <w:t>-at</w:t>
               </w:r>
             </w:ins>
-            <w:del w:id="131" w:author="Dr. Taba Szabolcs Sándor" w:date="2025-02-20T12:16:00Z" w16du:dateUtc="2025-02-20T11:16:00Z">
+            <w:del w:id="132" w:author="Dr. Taba Szabolcs Sándor" w:date="2025-02-20T12:16:00Z" w16du:dateUtc="2025-02-20T11:16:00Z">
               <w:r>
                 <w:delText xml:space="preserve"> </w:delText>
               </w:r>
             </w:del>
-            <w:ins w:id="132" w:author="Dr. Taba Szabolcs Sándor" w:date="2025-02-20T12:17:00Z" w16du:dateUtc="2025-02-20T11:17:00Z">
+            <w:ins w:id="133" w:author="Dr. Taba Szabolcs Sándor" w:date="2025-02-20T12:17:00Z" w16du:dateUtc="2025-02-20T11:17:00Z">
               <w:r>
                 <w:t xml:space="preserve"> </w:t>
               </w:r>
             </w:ins>
-            <w:del w:id="133" w:author="Dr. Taba Szabolcs Sándor" w:date="2025-02-20T12:17:00Z" w16du:dateUtc="2025-02-20T11:17:00Z">
+            <w:del w:id="134" w:author="Dr. Taba Szabolcs Sándor" w:date="2025-02-20T12:17:00Z" w16du:dateUtc="2025-02-20T11:17:00Z">
               <w:r>
                 <w:delText xml:space="preserve">fogjuk </w:delText>
               </w:r>
@@ -6430,17 +6490,17 @@
             <w:r>
               <w:t>használ</w:t>
             </w:r>
-            <w:ins w:id="134" w:author="Dr. Taba Szabolcs Sándor" w:date="2025-02-20T12:17:00Z" w16du:dateUtc="2025-02-20T11:17:00Z">
+            <w:ins w:id="135" w:author="Dr. Taba Szabolcs Sándor" w:date="2025-02-20T12:17:00Z" w16du:dateUtc="2025-02-20T11:17:00Z">
               <w:r>
                 <w:t>unk</w:t>
               </w:r>
             </w:ins>
-            <w:del w:id="135" w:author="Dr. Taba Szabolcs Sándor" w:date="2025-02-20T12:17:00Z" w16du:dateUtc="2025-02-20T11:17:00Z">
+            <w:del w:id="136" w:author="Dr. Taba Szabolcs Sándor" w:date="2025-02-20T12:17:00Z" w16du:dateUtc="2025-02-20T11:17:00Z">
               <w:r>
                 <w:delText>ni.</w:delText>
               </w:r>
             </w:del>
-            <w:ins w:id="136" w:author="Dr. Taba Szabolcs Sándor" w:date="2025-02-20T12:17:00Z" w16du:dateUtc="2025-02-20T11:17:00Z">
+            <w:ins w:id="137" w:author="Dr. Taba Szabolcs Sándor" w:date="2025-02-20T12:17:00Z" w16du:dateUtc="2025-02-20T11:17:00Z">
               <w:r>
                 <w:t xml:space="preserve"> a projekt során</w:t>
               </w:r>
@@ -6450,13 +6510,13 @@
             <w:pPr>
               <w:jc w:val="both"/>
               <w:rPr>
-                <w:ins w:id="137" w:author="Dr. Taba Szabolcs Sándor" w:date="2025-02-20T12:17:00Z" w16du:dateUtc="2025-02-20T11:17:00Z"/>
+                <w:ins w:id="138" w:author="Dr. Taba Szabolcs Sándor" w:date="2025-02-20T12:17:00Z" w16du:dateUtc="2025-02-20T11:17:00Z"/>
               </w:rPr>
-              <w:pPrChange w:id="138" w:author="Dr. Taba Szabolcs Sándor" w:date="2025-02-20T12:32:00Z" w16du:dateUtc="2025-02-20T11:32:00Z">
+              <w:pPrChange w:id="139" w:author="Dr. Taba Szabolcs Sándor" w:date="2025-02-20T12:32:00Z" w16du:dateUtc="2025-02-20T11:32:00Z">
                 <w:pPr/>
               </w:pPrChange>
             </w:pPr>
-            <w:ins w:id="139" w:author="Dr. Taba Szabolcs Sándor" w:date="2025-02-20T12:17:00Z" w16du:dateUtc="2025-02-20T11:17:00Z">
+            <w:ins w:id="140" w:author="Dr. Taba Szabolcs Sándor" w:date="2025-02-20T12:17:00Z" w16du:dateUtc="2025-02-20T11:17:00Z">
               <w:r>
                 <w:t>-</w:t>
               </w:r>
@@ -6472,17 +6532,17 @@
             <w:r>
               <w:t xml:space="preserve"> </w:t>
             </w:r>
-            <w:del w:id="140" w:author="Dr. Taba Szabolcs Sándor" w:date="2025-02-20T12:17:00Z" w16du:dateUtc="2025-02-20T11:17:00Z">
+            <w:del w:id="141" w:author="Dr. Taba Szabolcs Sándor" w:date="2025-02-20T12:17:00Z" w16du:dateUtc="2025-02-20T11:17:00Z">
               <w:r>
                 <w:delText xml:space="preserve">lesz </w:delText>
               </w:r>
             </w:del>
-            <w:ins w:id="141" w:author="Dr. Taba Szabolcs Sándor" w:date="2025-02-20T12:17:00Z" w16du:dateUtc="2025-02-20T11:17:00Z">
+            <w:ins w:id="142" w:author="Dr. Taba Szabolcs Sándor" w:date="2025-02-20T12:17:00Z" w16du:dateUtc="2025-02-20T11:17:00Z">
               <w:r>
                 <w:t>keresztül történik a csapaton belüli fájlmegosztás</w:t>
               </w:r>
             </w:ins>
-            <w:del w:id="142" w:author="Dr. Taba Szabolcs Sándor" w:date="2025-02-20T12:17:00Z" w16du:dateUtc="2025-02-20T11:17:00Z">
+            <w:del w:id="143" w:author="Dr. Taba Szabolcs Sándor" w:date="2025-02-20T12:17:00Z" w16du:dateUtc="2025-02-20T11:17:00Z">
               <w:r>
                 <w:delText>a kódmegosztás és dokumentum megosztás.</w:delText>
               </w:r>
@@ -6490,7 +6550,7 @@
             <w:r>
               <w:t xml:space="preserve"> </w:t>
             </w:r>
-            <w:commentRangeStart w:id="143"/>
+            <w:commentRangeStart w:id="144"/>
             <w:r>
               <w:t xml:space="preserve">A dokumentumok </w:t>
             </w:r>
@@ -6502,28 +6562,28 @@
             <w:r>
               <w:t>-ben lesznek elmentve.</w:t>
             </w:r>
-            <w:commentRangeEnd w:id="143"/>
+            <w:commentRangeEnd w:id="144"/>
             <w:r>
               <w:rPr>
                 <w:rStyle w:val="Jegyzethivatkozs"/>
               </w:rPr>
-              <w:commentReference w:id="143"/>
+              <w:commentReference w:id="144"/>
             </w:r>
           </w:p>
           <w:p>
             <w:pPr>
               <w:jc w:val="both"/>
-              <w:pPrChange w:id="144" w:author="Dr. Taba Szabolcs Sándor" w:date="2025-02-20T12:32:00Z" w16du:dateUtc="2025-02-20T11:32:00Z">
+              <w:pPrChange w:id="145" w:author="Dr. Taba Szabolcs Sándor" w:date="2025-02-20T12:32:00Z" w16du:dateUtc="2025-02-20T11:32:00Z">
                 <w:pPr/>
               </w:pPrChange>
             </w:pPr>
-            <w:commentRangeStart w:id="145"/>
-            <w:ins w:id="146" w:author="Dr. Taba Szabolcs Sándor" w:date="2025-02-20T12:17:00Z" w16du:dateUtc="2025-02-20T11:17:00Z">
+            <w:commentRangeStart w:id="146"/>
+            <w:ins w:id="147" w:author="Dr. Taba Szabolcs Sándor" w:date="2025-02-20T12:17:00Z" w16du:dateUtc="2025-02-20T11:17:00Z">
               <w:r>
                 <w:t xml:space="preserve">- </w:t>
               </w:r>
             </w:ins>
-            <w:del w:id="147" w:author="Dr. Taba Szabolcs Sándor" w:date="2025-02-20T12:17:00Z" w16du:dateUtc="2025-02-20T11:17:00Z">
+            <w:del w:id="148" w:author="Dr. Taba Szabolcs Sándor" w:date="2025-02-20T12:17:00Z" w16du:dateUtc="2025-02-20T11:17:00Z">
               <w:r>
                 <w:delText xml:space="preserve"> </w:delText>
               </w:r>
@@ -6531,12 +6591,12 @@
             <w:r>
               <w:t xml:space="preserve">Minden </w:t>
             </w:r>
-            <w:del w:id="148" w:author="Dr. Taba Szabolcs Sándor" w:date="2025-02-20T12:17:00Z" w16du:dateUtc="2025-02-20T11:17:00Z">
+            <w:del w:id="149" w:author="Dr. Taba Szabolcs Sándor" w:date="2025-02-20T12:17:00Z" w16du:dateUtc="2025-02-20T11:17:00Z">
               <w:r>
                 <w:delText>hetfon</w:delText>
               </w:r>
             </w:del>
-            <w:ins w:id="149" w:author="Dr. Taba Szabolcs Sándor" w:date="2025-02-20T12:17:00Z" w16du:dateUtc="2025-02-20T11:17:00Z">
+            <w:ins w:id="150" w:author="Dr. Taba Szabolcs Sándor" w:date="2025-02-20T12:17:00Z" w16du:dateUtc="2025-02-20T11:17:00Z">
               <w:r>
                 <w:t>hétfőn</w:t>
               </w:r>
@@ -6552,12 +6612,12 @@
             <w:r>
               <w:t xml:space="preserve"> </w:t>
             </w:r>
-            <w:del w:id="150" w:author="Dr. Taba Szabolcs Sándor" w:date="2025-02-20T12:18:00Z" w16du:dateUtc="2025-02-20T11:18:00Z">
+            <w:del w:id="151" w:author="Dr. Taba Szabolcs Sándor" w:date="2025-02-20T12:18:00Z" w16du:dateUtc="2025-02-20T11:18:00Z">
               <w:r>
                 <w:delText>kikuld</w:delText>
               </w:r>
             </w:del>
-            <w:ins w:id="151" w:author="Dr. Taba Szabolcs Sándor" w:date="2025-02-20T12:18:00Z" w16du:dateUtc="2025-02-20T11:18:00Z">
+            <w:ins w:id="152" w:author="Dr. Taba Szabolcs Sándor" w:date="2025-02-20T12:18:00Z" w16du:dateUtc="2025-02-20T11:18:00Z">
               <w:r>
                 <w:t>kiküld</w:t>
               </w:r>
@@ -6565,13 +6625,13 @@
             <w:r>
               <w:t xml:space="preserve"> egy </w:t>
             </w:r>
-            <w:del w:id="152" w:author="Dr. Taba Szabolcs Sándor" w:date="2025-02-20T12:18:00Z" w16du:dateUtc="2025-02-20T11:18:00Z">
+            <w:del w:id="153" w:author="Dr. Taba Szabolcs Sándor" w:date="2025-02-20T12:18:00Z" w16du:dateUtc="2025-02-20T11:18:00Z">
               <w:r>
                 <w:delText>kerdest</w:delText>
               </w:r>
             </w:del>
             <w:proofErr w:type="spellStart"/>
-            <w:ins w:id="153" w:author="Dr. Taba Szabolcs Sándor" w:date="2025-02-20T12:39:00Z" w16du:dateUtc="2025-02-20T11:39:00Z">
+            <w:ins w:id="154" w:author="Dr. Taba Szabolcs Sándor" w:date="2025-02-20T12:39:00Z" w16du:dateUtc="2025-02-20T11:39:00Z">
               <w:r>
                 <w:t>Discord</w:t>
               </w:r>
@@ -6580,49 +6640,49 @@
                 <w:t>-</w:t>
               </w:r>
             </w:ins>
-            <w:ins w:id="154" w:author="Dr. Taba Szabolcs Sándor" w:date="2025-02-20T12:38:00Z" w16du:dateUtc="2025-02-20T11:38:00Z">
+            <w:ins w:id="155" w:author="Dr. Taba Szabolcs Sándor" w:date="2025-02-20T12:38:00Z" w16du:dateUtc="2025-02-20T11:38:00Z">
               <w:r>
                 <w:t>értesíté</w:t>
               </w:r>
             </w:ins>
-            <w:ins w:id="155" w:author="Dr. Taba Szabolcs Sándor" w:date="2025-02-20T12:39:00Z" w16du:dateUtc="2025-02-20T11:39:00Z">
+            <w:ins w:id="156" w:author="Dr. Taba Szabolcs Sándor" w:date="2025-02-20T12:39:00Z" w16du:dateUtc="2025-02-20T11:39:00Z">
               <w:r>
                 <w:t>s</w:t>
               </w:r>
             </w:ins>
-            <w:ins w:id="156" w:author="Dr. Taba Szabolcs Sándor" w:date="2025-02-20T12:38:00Z" w16du:dateUtc="2025-02-20T11:38:00Z">
+            <w:ins w:id="157" w:author="Dr. Taba Szabolcs Sándor" w:date="2025-02-20T12:38:00Z" w16du:dateUtc="2025-02-20T11:38:00Z">
               <w:r>
                 <w:t>t</w:t>
               </w:r>
             </w:ins>
-            <w:del w:id="157" w:author="Dr. Taba Szabolcs Sándor" w:date="2025-02-20T12:38:00Z" w16du:dateUtc="2025-02-20T11:38:00Z">
+            <w:del w:id="158" w:author="Dr. Taba Szabolcs Sándor" w:date="2025-02-20T12:38:00Z" w16du:dateUtc="2025-02-20T11:38:00Z">
               <w:r>
                 <w:delText xml:space="preserve"> </w:delText>
               </w:r>
             </w:del>
-            <w:del w:id="158" w:author="Dr. Taba Szabolcs Sándor" w:date="2025-02-20T12:39:00Z" w16du:dateUtc="2025-02-20T11:39:00Z">
+            <w:del w:id="159" w:author="Dr. Taba Szabolcs Sándor" w:date="2025-02-20T12:39:00Z" w16du:dateUtc="2025-02-20T11:39:00Z">
               <w:r>
                 <w:delText xml:space="preserve">a </w:delText>
               </w:r>
             </w:del>
-            <w:commentRangeEnd w:id="145"/>
+            <w:commentRangeEnd w:id="146"/>
             <w:r>
               <w:rPr>
                 <w:rStyle w:val="Jegyzethivatkozs"/>
               </w:rPr>
-              <w:commentReference w:id="145"/>
-            </w:r>
-            <w:del w:id="159" w:author="Dr. Taba Szabolcs Sándor" w:date="2025-02-20T12:23:00Z" w16du:dateUtc="2025-02-20T11:23:00Z">
+              <w:commentReference w:id="146"/>
+            </w:r>
+            <w:del w:id="160" w:author="Dr. Taba Szabolcs Sándor" w:date="2025-02-20T12:23:00Z" w16du:dateUtc="2025-02-20T11:23:00Z">
               <w:r>
                 <w:delText>d</w:delText>
               </w:r>
             </w:del>
-            <w:del w:id="160" w:author="Dr. Taba Szabolcs Sándor" w:date="2025-02-20T12:39:00Z" w16du:dateUtc="2025-02-20T11:39:00Z">
+            <w:del w:id="161" w:author="Dr. Taba Szabolcs Sándor" w:date="2025-02-20T12:39:00Z" w16du:dateUtc="2025-02-20T11:39:00Z">
               <w:r>
                 <w:delText>iscord</w:delText>
               </w:r>
             </w:del>
-            <w:del w:id="161" w:author="Dr. Taba Szabolcs Sándor" w:date="2025-02-20T12:38:00Z" w16du:dateUtc="2025-02-20T11:38:00Z">
+            <w:del w:id="162" w:author="Dr. Taba Szabolcs Sándor" w:date="2025-02-20T12:38:00Z" w16du:dateUtc="2025-02-20T11:38:00Z">
               <w:r>
                 <w:delText>ba</w:delText>
               </w:r>
@@ -6630,12 +6690,12 @@
             <w:r>
               <w:t>, hogy azon a h</w:t>
             </w:r>
-            <w:ins w:id="162" w:author="Dr. Taba Szabolcs Sándor" w:date="2025-02-20T12:26:00Z" w16du:dateUtc="2025-02-20T11:26:00Z">
+            <w:ins w:id="163" w:author="Dr. Taba Szabolcs Sándor" w:date="2025-02-20T12:26:00Z" w16du:dateUtc="2025-02-20T11:26:00Z">
               <w:r>
                 <w:t>é</w:t>
               </w:r>
             </w:ins>
-            <w:del w:id="163" w:author="Dr. Taba Szabolcs Sándor" w:date="2025-02-20T12:26:00Z" w16du:dateUtc="2025-02-20T11:26:00Z">
+            <w:del w:id="164" w:author="Dr. Taba Szabolcs Sándor" w:date="2025-02-20T12:26:00Z" w16du:dateUtc="2025-02-20T11:26:00Z">
               <w:r>
                 <w:delText>e</w:delText>
               </w:r>
@@ -6643,7 +6703,7 @@
             <w:r>
               <w:t>ten ki megy konzultációra.</w:t>
             </w:r>
-            <w:ins w:id="164" w:author="Dr. Taba Szabolcs Sándor" w:date="2025-02-20T12:23:00Z" w16du:dateUtc="2025-02-20T11:23:00Z">
+            <w:ins w:id="165" w:author="Dr. Taba Szabolcs Sándor" w:date="2025-02-20T12:23:00Z" w16du:dateUtc="2025-02-20T11:23:00Z">
               <w:r>
                 <w:t xml:space="preserve"> A heti beosztást ez alapján a csapat együtt megbeszéli.</w:t>
               </w:r>
@@ -6654,7 +6714,7 @@
       <w:tr>
         <w:trPr>
           <w:trHeight w:val="1275"/>
-          <w:trPrChange w:id="165" w:author="Dr. Taba Szabolcs Sándor" w:date="2025-02-20T12:32:00Z" w16du:dateUtc="2025-02-20T11:32:00Z">
+          <w:trPrChange w:id="166" w:author="Dr. Taba Szabolcs Sándor" w:date="2025-02-20T12:32:00Z" w16du:dateUtc="2025-02-20T11:32:00Z">
             <w:trPr>
               <w:gridAfter w:val="0"/>
               <w:trHeight w:val="1275"/>
@@ -6670,7 +6730,7 @@
               <w:bottom w:val="single" w:sz="4" w:space="0" w:color="000000"/>
               <w:right w:val="single" w:sz="4" w:space="0" w:color="000000"/>
             </w:tcBorders>
-            <w:tcPrChange w:id="166" w:author="Dr. Taba Szabolcs Sándor" w:date="2025-02-20T12:32:00Z" w16du:dateUtc="2025-02-20T11:32:00Z">
+            <w:tcPrChange w:id="167" w:author="Dr. Taba Szabolcs Sándor" w:date="2025-02-20T12:32:00Z" w16du:dateUtc="2025-02-20T11:32:00Z">
               <w:tcPr>
                 <w:tcW w:w="2215" w:type="dxa"/>
                 <w:gridSpan w:val="2"/>
@@ -6688,7 +6748,7 @@
               <w:lastRenderedPageBreak/>
               <w:t>2025.02.19</w:t>
             </w:r>
-            <w:ins w:id="167" w:author="Dr. Taba Szabolcs Sándor" w:date="2025-02-20T12:19:00Z" w16du:dateUtc="2025-02-20T11:19:00Z">
+            <w:ins w:id="168" w:author="Dr. Taba Szabolcs Sándor" w:date="2025-02-20T12:19:00Z" w16du:dateUtc="2025-02-20T11:19:00Z">
               <w:r>
                 <w:t>., 20:00</w:t>
               </w:r>
@@ -6704,7 +6764,7 @@
               <w:bottom w:val="single" w:sz="4" w:space="0" w:color="000000"/>
               <w:right w:val="single" w:sz="4" w:space="0" w:color="000000"/>
             </w:tcBorders>
-            <w:tcPrChange w:id="168" w:author="Dr. Taba Szabolcs Sándor" w:date="2025-02-20T12:32:00Z" w16du:dateUtc="2025-02-20T11:32:00Z">
+            <w:tcPrChange w:id="169" w:author="Dr. Taba Szabolcs Sándor" w:date="2025-02-20T12:32:00Z" w16du:dateUtc="2025-02-20T11:32:00Z">
               <w:tcPr>
                 <w:tcW w:w="2214" w:type="dxa"/>
                 <w:gridSpan w:val="3"/>
@@ -6732,7 +6792,7 @@
               <w:bottom w:val="single" w:sz="4" w:space="0" w:color="000000"/>
               <w:right w:val="single" w:sz="4" w:space="0" w:color="000000"/>
             </w:tcBorders>
-            <w:tcPrChange w:id="169" w:author="Dr. Taba Szabolcs Sándor" w:date="2025-02-20T12:32:00Z" w16du:dateUtc="2025-02-20T11:32:00Z">
+            <w:tcPrChange w:id="170" w:author="Dr. Taba Szabolcs Sándor" w:date="2025-02-20T12:32:00Z" w16du:dateUtc="2025-02-20T11:32:00Z">
               <w:tcPr>
                 <w:tcW w:w="2214" w:type="dxa"/>
                 <w:tcBorders>
@@ -6780,7 +6840,7 @@
               <w:bottom w:val="single" w:sz="4" w:space="0" w:color="000000"/>
               <w:right w:val="single" w:sz="4" w:space="0" w:color="000000"/>
             </w:tcBorders>
-            <w:tcPrChange w:id="170" w:author="Dr. Taba Szabolcs Sándor" w:date="2025-02-20T12:32:00Z" w16du:dateUtc="2025-02-20T11:32:00Z">
+            <w:tcPrChange w:id="171" w:author="Dr. Taba Szabolcs Sándor" w:date="2025-02-20T12:32:00Z" w16du:dateUtc="2025-02-20T11:32:00Z">
               <w:tcPr>
                 <w:tcW w:w="2213" w:type="dxa"/>
                 <w:tcBorders>
@@ -6796,15 +6856,15 @@
             <w:pPr>
               <w:jc w:val="both"/>
               <w:rPr>
-                <w:ins w:id="171" w:author="Dr. Taba Szabolcs Sándor" w:date="2025-02-20T12:37:00Z" w16du:dateUtc="2025-02-20T11:37:00Z"/>
+                <w:ins w:id="172" w:author="Dr. Taba Szabolcs Sándor" w:date="2025-02-20T12:37:00Z" w16du:dateUtc="2025-02-20T11:37:00Z"/>
               </w:rPr>
             </w:pPr>
-            <w:ins w:id="172" w:author="Dr. Taba Szabolcs Sándor" w:date="2025-02-20T12:18:00Z" w16du:dateUtc="2025-02-20T11:18:00Z">
+            <w:ins w:id="173" w:author="Dr. Taba Szabolcs Sándor" w:date="2025-02-20T12:18:00Z" w16du:dateUtc="2025-02-20T11:18:00Z">
               <w:r>
                 <w:t>Értekezlet</w:t>
               </w:r>
             </w:ins>
-            <w:ins w:id="173" w:author="Dr. Taba Szabolcs Sándor" w:date="2025-02-20T12:37:00Z" w16du:dateUtc="2025-02-20T11:37:00Z">
+            <w:ins w:id="174" w:author="Dr. Taba Szabolcs Sándor" w:date="2025-02-20T12:37:00Z" w16du:dateUtc="2025-02-20T11:37:00Z">
               <w:r>
                 <w:t>.</w:t>
               </w:r>
@@ -6814,7 +6874,7 @@
             <w:pPr>
               <w:jc w:val="both"/>
               <w:rPr>
-                <w:ins w:id="174" w:author="Dr. Taba Szabolcs Sándor" w:date="2025-02-20T12:37:00Z" w16du:dateUtc="2025-02-20T11:37:00Z"/>
+                <w:ins w:id="175" w:author="Dr. Taba Szabolcs Sándor" w:date="2025-02-20T12:37:00Z" w16du:dateUtc="2025-02-20T11:37:00Z"/>
               </w:rPr>
             </w:pPr>
           </w:p>
@@ -6822,18 +6882,18 @@
             <w:pPr>
               <w:jc w:val="both"/>
               <w:rPr>
-                <w:ins w:id="175" w:author="Dr. Taba Szabolcs Sándor" w:date="2025-02-20T12:18:00Z" w16du:dateUtc="2025-02-20T11:18:00Z"/>
+                <w:ins w:id="176" w:author="Dr. Taba Szabolcs Sándor" w:date="2025-02-20T12:18:00Z" w16du:dateUtc="2025-02-20T11:18:00Z"/>
               </w:rPr>
-              <w:pPrChange w:id="176" w:author="Dr. Taba Szabolcs Sándor" w:date="2025-02-20T12:32:00Z" w16du:dateUtc="2025-02-20T11:32:00Z">
+              <w:pPrChange w:id="177" w:author="Dr. Taba Szabolcs Sándor" w:date="2025-02-20T12:32:00Z" w16du:dateUtc="2025-02-20T11:32:00Z">
                 <w:pPr/>
               </w:pPrChange>
             </w:pPr>
-            <w:ins w:id="177" w:author="Dr. Taba Szabolcs Sándor" w:date="2025-02-20T12:37:00Z" w16du:dateUtc="2025-02-20T11:37:00Z">
+            <w:ins w:id="178" w:author="Dr. Taba Szabolcs Sándor" w:date="2025-02-20T12:37:00Z" w16du:dateUtc="2025-02-20T11:37:00Z">
               <w:r>
                 <w:t>D</w:t>
               </w:r>
             </w:ins>
-            <w:del w:id="178" w:author="Dr. Taba Szabolcs Sándor" w:date="2025-02-20T12:26:00Z" w16du:dateUtc="2025-02-20T11:26:00Z">
+            <w:del w:id="179" w:author="Dr. Taba Szabolcs Sándor" w:date="2025-02-20T12:26:00Z" w16du:dateUtc="2025-02-20T11:26:00Z">
               <w:r>
                 <w:delText>D</w:delText>
               </w:r>
@@ -6841,7 +6901,7 @@
             <w:r>
               <w:t>öntés</w:t>
             </w:r>
-            <w:del w:id="179" w:author="Dr. Taba Szabolcs Sándor" w:date="2025-02-20T12:26:00Z" w16du:dateUtc="2025-02-20T11:26:00Z">
+            <w:del w:id="180" w:author="Dr. Taba Szabolcs Sándor" w:date="2025-02-20T12:26:00Z" w16du:dateUtc="2025-02-20T11:26:00Z">
               <w:r>
                 <w:delText>ek</w:delText>
               </w:r>
@@ -6853,16 +6913,16 @@
           <w:p>
             <w:pPr>
               <w:jc w:val="both"/>
-              <w:pPrChange w:id="180" w:author="Dr. Taba Szabolcs Sándor" w:date="2025-02-20T12:32:00Z" w16du:dateUtc="2025-02-20T11:32:00Z">
+              <w:pPrChange w:id="181" w:author="Dr. Taba Szabolcs Sándor" w:date="2025-02-20T12:32:00Z" w16du:dateUtc="2025-02-20T11:32:00Z">
                 <w:pPr/>
               </w:pPrChange>
             </w:pPr>
-            <w:ins w:id="181" w:author="Dr. Taba Szabolcs Sándor" w:date="2025-02-20T12:18:00Z" w16du:dateUtc="2025-02-20T11:18:00Z">
+            <w:ins w:id="182" w:author="Dr. Taba Szabolcs Sándor" w:date="2025-02-20T12:18:00Z" w16du:dateUtc="2025-02-20T11:18:00Z">
               <w:r>
                 <w:t xml:space="preserve">- </w:t>
               </w:r>
             </w:ins>
-            <w:ins w:id="182" w:author="Dr. Taba Szabolcs Sándor" w:date="2025-02-20T12:35:00Z" w16du:dateUtc="2025-02-20T11:35:00Z">
+            <w:ins w:id="183" w:author="Dr. Taba Szabolcs Sándor" w:date="2025-02-20T12:35:00Z" w16du:dateUtc="2025-02-20T11:35:00Z">
               <w:r>
                 <w:t xml:space="preserve">a </w:t>
               </w:r>
@@ -6870,7 +6930,7 @@
             <w:r>
               <w:t>2.3-as alpontnál a játék alapvető</w:t>
             </w:r>
-            <w:del w:id="183" w:author="Dr. Taba Szabolcs Sándor" w:date="2025-02-20T12:24:00Z" w16du:dateUtc="2025-02-20T11:24:00Z">
+            <w:del w:id="184" w:author="Dr. Taba Szabolcs Sándor" w:date="2025-02-20T12:24:00Z" w16du:dateUtc="2025-02-20T11:24:00Z">
               <w:r>
                 <w:delText>bb</w:delText>
               </w:r>
@@ -6884,7 +6944,7 @@
       <w:tr>
         <w:trPr>
           <w:trHeight w:val="1275"/>
-          <w:trPrChange w:id="184" w:author="Dr. Taba Szabolcs Sándor" w:date="2025-02-20T12:32:00Z" w16du:dateUtc="2025-02-20T11:32:00Z">
+          <w:trPrChange w:id="185" w:author="Dr. Taba Szabolcs Sándor" w:date="2025-02-20T12:32:00Z" w16du:dateUtc="2025-02-20T11:32:00Z">
             <w:trPr>
               <w:gridAfter w:val="0"/>
               <w:trHeight w:val="1275"/>
@@ -6900,7 +6960,7 @@
               <w:bottom w:val="single" w:sz="4" w:space="0" w:color="000000"/>
               <w:right w:val="single" w:sz="4" w:space="0" w:color="000000"/>
             </w:tcBorders>
-            <w:tcPrChange w:id="185" w:author="Dr. Taba Szabolcs Sándor" w:date="2025-02-20T12:32:00Z" w16du:dateUtc="2025-02-20T11:32:00Z">
+            <w:tcPrChange w:id="186" w:author="Dr. Taba Szabolcs Sándor" w:date="2025-02-20T12:32:00Z" w16du:dateUtc="2025-02-20T11:32:00Z">
               <w:tcPr>
                 <w:tcW w:w="2215" w:type="dxa"/>
                 <w:gridSpan w:val="2"/>
@@ -6914,7 +6974,7 @@
             </w:tcPrChange>
           </w:tcPr>
           <w:p>
-            <w:ins w:id="186" w:author="Dr. Taba Szabolcs Sándor" w:date="2025-02-20T12:41:00Z" w16du:dateUtc="2025-02-20T11:41:00Z">
+            <w:ins w:id="187" w:author="Dr. Taba Szabolcs Sándor" w:date="2025-02-20T12:41:00Z" w16du:dateUtc="2025-02-20T11:41:00Z">
               <w:r>
                 <w:t>2025.02.20., 12:00</w:t>
               </w:r>
@@ -6930,7 +6990,7 @@
               <w:bottom w:val="single" w:sz="4" w:space="0" w:color="000000"/>
               <w:right w:val="single" w:sz="4" w:space="0" w:color="000000"/>
             </w:tcBorders>
-            <w:tcPrChange w:id="187" w:author="Dr. Taba Szabolcs Sándor" w:date="2025-02-20T12:32:00Z" w16du:dateUtc="2025-02-20T11:32:00Z">
+            <w:tcPrChange w:id="188" w:author="Dr. Taba Szabolcs Sándor" w:date="2025-02-20T12:32:00Z" w16du:dateUtc="2025-02-20T11:32:00Z">
               <w:tcPr>
                 <w:tcW w:w="2214" w:type="dxa"/>
                 <w:gridSpan w:val="3"/>
@@ -6946,11 +7006,11 @@
           <w:p>
             <w:pPr>
               <w:rPr>
-                <w:ins w:id="188" w:author="Dr. Taba Szabolcs Sándor" w:date="2025-02-20T12:41:00Z" w16du:dateUtc="2025-02-20T11:41:00Z"/>
+                <w:ins w:id="189" w:author="Dr. Taba Szabolcs Sándor" w:date="2025-02-20T12:41:00Z" w16du:dateUtc="2025-02-20T11:41:00Z"/>
                 <w:highlight w:val="yellow"/>
               </w:rPr>
             </w:pPr>
-            <w:ins w:id="189" w:author="Dr. Taba Szabolcs Sándor" w:date="2025-02-20T12:41:00Z" w16du:dateUtc="2025-02-20T11:41:00Z">
+            <w:ins w:id="190" w:author="Dr. Taba Szabolcs Sándor" w:date="2025-02-20T12:41:00Z" w16du:dateUtc="2025-02-20T11:41:00Z">
               <w:r>
                 <w:rPr>
                   <w:highlight w:val="yellow"/>
@@ -6962,13 +7022,13 @@
           <w:p>
             <w:pPr>
               <w:rPr>
-                <w:ins w:id="190" w:author="Dr. Taba Szabolcs Sándor" w:date="2025-02-20T12:41:00Z" w16du:dateUtc="2025-02-20T11:41:00Z"/>
+                <w:ins w:id="191" w:author="Dr. Taba Szabolcs Sándor" w:date="2025-02-20T12:41:00Z" w16du:dateUtc="2025-02-20T11:41:00Z"/>
                 <w:highlight w:val="yellow"/>
               </w:rPr>
             </w:pPr>
           </w:p>
           <w:p>
-            <w:ins w:id="191" w:author="Dr. Taba Szabolcs Sándor" w:date="2025-02-20T12:41:00Z" w16du:dateUtc="2025-02-20T11:41:00Z">
+            <w:ins w:id="192" w:author="Dr. Taba Szabolcs Sándor" w:date="2025-02-20T12:41:00Z" w16du:dateUtc="2025-02-20T11:41:00Z">
               <w:r>
                 <w:rPr>
                   <w:highlight w:val="yellow"/>
@@ -6987,7 +7047,7 @@
               <w:bottom w:val="single" w:sz="4" w:space="0" w:color="000000"/>
               <w:right w:val="single" w:sz="4" w:space="0" w:color="000000"/>
             </w:tcBorders>
-            <w:tcPrChange w:id="192" w:author="Dr. Taba Szabolcs Sándor" w:date="2025-02-20T12:32:00Z" w16du:dateUtc="2025-02-20T11:32:00Z">
+            <w:tcPrChange w:id="193" w:author="Dr. Taba Szabolcs Sándor" w:date="2025-02-20T12:32:00Z" w16du:dateUtc="2025-02-20T11:32:00Z">
               <w:tcPr>
                 <w:tcW w:w="2214" w:type="dxa"/>
                 <w:tcBorders>
@@ -7000,7 +7060,7 @@
             </w:tcPrChange>
           </w:tcPr>
           <w:p>
-            <w:ins w:id="193" w:author="Dr. Taba Szabolcs Sándor" w:date="2025-02-20T12:41:00Z" w16du:dateUtc="2025-02-20T11:41:00Z">
+            <w:ins w:id="194" w:author="Dr. Taba Szabolcs Sándor" w:date="2025-02-20T12:41:00Z" w16du:dateUtc="2025-02-20T11:41:00Z">
               <w:r>
                 <w:t>Taba</w:t>
               </w:r>
@@ -7016,7 +7076,7 @@
               <w:bottom w:val="single" w:sz="4" w:space="0" w:color="000000"/>
               <w:right w:val="single" w:sz="4" w:space="0" w:color="000000"/>
             </w:tcBorders>
-            <w:tcPrChange w:id="194" w:author="Dr. Taba Szabolcs Sándor" w:date="2025-02-20T12:32:00Z" w16du:dateUtc="2025-02-20T11:32:00Z">
+            <w:tcPrChange w:id="195" w:author="Dr. Taba Szabolcs Sándor" w:date="2025-02-20T12:32:00Z" w16du:dateUtc="2025-02-20T11:32:00Z">
               <w:tcPr>
                 <w:tcW w:w="2213" w:type="dxa"/>
                 <w:tcBorders>
@@ -7031,10 +7091,10 @@
           <w:p>
             <w:pPr>
               <w:rPr>
-                <w:ins w:id="195" w:author="Dr. Taba Szabolcs Sándor" w:date="2025-02-20T12:41:00Z" w16du:dateUtc="2025-02-20T11:41:00Z"/>
+                <w:ins w:id="196" w:author="Dr. Taba Szabolcs Sándor" w:date="2025-02-20T12:41:00Z" w16du:dateUtc="2025-02-20T11:41:00Z"/>
               </w:rPr>
             </w:pPr>
-            <w:ins w:id="196" w:author="Dr. Taba Szabolcs Sándor" w:date="2025-02-20T12:41:00Z" w16du:dateUtc="2025-02-20T11:41:00Z">
+            <w:ins w:id="197" w:author="Dr. Taba Szabolcs Sándor" w:date="2025-02-20T12:41:00Z" w16du:dateUtc="2025-02-20T11:41:00Z">
               <w:r>
                 <w:t>Tevékenység:</w:t>
               </w:r>
@@ -7043,12 +7103,12 @@
           <w:p>
             <w:pPr>
               <w:rPr>
-                <w:ins w:id="197" w:author="Dr. Taba Szabolcs Sándor" w:date="2025-02-20T12:41:00Z" w16du:dateUtc="2025-02-20T11:41:00Z"/>
+                <w:ins w:id="198" w:author="Dr. Taba Szabolcs Sándor" w:date="2025-02-20T12:41:00Z" w16du:dateUtc="2025-02-20T11:41:00Z"/>
               </w:rPr>
             </w:pPr>
           </w:p>
           <w:p>
-            <w:ins w:id="198" w:author="Dr. Taba Szabolcs Sándor" w:date="2025-02-20T12:41:00Z" w16du:dateUtc="2025-02-20T11:41:00Z">
+            <w:ins w:id="199" w:author="Dr. Taba Szabolcs Sándor" w:date="2025-02-20T12:41:00Z" w16du:dateUtc="2025-02-20T11:41:00Z">
               <w:r>
                 <w:t xml:space="preserve">A laborkonzultáció alapján és a megbeszélteknek megfelelően Taba kiegészíti a </w:t>
               </w:r>
@@ -7069,7 +7129,7 @@
       <w:tr>
         <w:trPr>
           <w:trHeight w:val="1275"/>
-          <w:trPrChange w:id="199" w:author="Dr. Taba Szabolcs Sándor" w:date="2025-02-20T12:32:00Z" w16du:dateUtc="2025-02-20T11:32:00Z">
+          <w:trPrChange w:id="200" w:author="Dr. Taba Szabolcs Sándor" w:date="2025-02-20T12:32:00Z" w16du:dateUtc="2025-02-20T11:32:00Z">
             <w:trPr>
               <w:gridAfter w:val="0"/>
               <w:trHeight w:val="1275"/>
@@ -7085,7 +7145,7 @@
               <w:bottom w:val="single" w:sz="4" w:space="0" w:color="000000"/>
               <w:right w:val="single" w:sz="4" w:space="0" w:color="000000"/>
             </w:tcBorders>
-            <w:tcPrChange w:id="200" w:author="Dr. Taba Szabolcs Sándor" w:date="2025-02-20T12:32:00Z" w16du:dateUtc="2025-02-20T11:32:00Z">
+            <w:tcPrChange w:id="201" w:author="Dr. Taba Szabolcs Sándor" w:date="2025-02-20T12:32:00Z" w16du:dateUtc="2025-02-20T11:32:00Z">
               <w:tcPr>
                 <w:tcW w:w="2215" w:type="dxa"/>
                 <w:gridSpan w:val="2"/>
@@ -7109,7 +7169,7 @@
               <w:bottom w:val="single" w:sz="4" w:space="0" w:color="000000"/>
               <w:right w:val="single" w:sz="4" w:space="0" w:color="000000"/>
             </w:tcBorders>
-            <w:tcPrChange w:id="201" w:author="Dr. Taba Szabolcs Sándor" w:date="2025-02-20T12:32:00Z" w16du:dateUtc="2025-02-20T11:32:00Z">
+            <w:tcPrChange w:id="202" w:author="Dr. Taba Szabolcs Sándor" w:date="2025-02-20T12:32:00Z" w16du:dateUtc="2025-02-20T11:32:00Z">
               <w:tcPr>
                 <w:tcW w:w="2214" w:type="dxa"/>
                 <w:gridSpan w:val="3"/>
@@ -7133,7 +7193,7 @@
               <w:bottom w:val="single" w:sz="4" w:space="0" w:color="000000"/>
               <w:right w:val="single" w:sz="4" w:space="0" w:color="000000"/>
             </w:tcBorders>
-            <w:tcPrChange w:id="202" w:author="Dr. Taba Szabolcs Sándor" w:date="2025-02-20T12:32:00Z" w16du:dateUtc="2025-02-20T11:32:00Z">
+            <w:tcPrChange w:id="203" w:author="Dr. Taba Szabolcs Sándor" w:date="2025-02-20T12:32:00Z" w16du:dateUtc="2025-02-20T11:32:00Z">
               <w:tcPr>
                 <w:tcW w:w="2214" w:type="dxa"/>
                 <w:tcBorders>
@@ -7156,7 +7216,7 @@
               <w:bottom w:val="single" w:sz="4" w:space="0" w:color="000000"/>
               <w:right w:val="single" w:sz="4" w:space="0" w:color="000000"/>
             </w:tcBorders>
-            <w:tcPrChange w:id="203" w:author="Dr. Taba Szabolcs Sándor" w:date="2025-02-20T12:32:00Z" w16du:dateUtc="2025-02-20T11:32:00Z">
+            <w:tcPrChange w:id="204" w:author="Dr. Taba Szabolcs Sándor" w:date="2025-02-20T12:32:00Z" w16du:dateUtc="2025-02-20T11:32:00Z">
               <w:tcPr>
                 <w:tcW w:w="2213" w:type="dxa"/>
                 <w:tcBorders>
@@ -7174,7 +7234,7 @@
       <w:tr>
         <w:trPr>
           <w:trHeight w:val="1275"/>
-          <w:trPrChange w:id="204" w:author="Dr. Taba Szabolcs Sándor" w:date="2025-02-20T12:32:00Z" w16du:dateUtc="2025-02-20T11:32:00Z">
+          <w:trPrChange w:id="205" w:author="Dr. Taba Szabolcs Sándor" w:date="2025-02-20T12:32:00Z" w16du:dateUtc="2025-02-20T11:32:00Z">
             <w:trPr>
               <w:gridAfter w:val="0"/>
               <w:trHeight w:val="1275"/>
@@ -7190,7 +7250,7 @@
               <w:bottom w:val="single" w:sz="4" w:space="0" w:color="000000"/>
               <w:right w:val="single" w:sz="4" w:space="0" w:color="000000"/>
             </w:tcBorders>
-            <w:tcPrChange w:id="205" w:author="Dr. Taba Szabolcs Sándor" w:date="2025-02-20T12:32:00Z" w16du:dateUtc="2025-02-20T11:32:00Z">
+            <w:tcPrChange w:id="206" w:author="Dr. Taba Szabolcs Sándor" w:date="2025-02-20T12:32:00Z" w16du:dateUtc="2025-02-20T11:32:00Z">
               <w:tcPr>
                 <w:tcW w:w="2215" w:type="dxa"/>
                 <w:gridSpan w:val="2"/>
@@ -7214,7 +7274,7 @@
               <w:bottom w:val="single" w:sz="4" w:space="0" w:color="000000"/>
               <w:right w:val="single" w:sz="4" w:space="0" w:color="000000"/>
             </w:tcBorders>
-            <w:tcPrChange w:id="206" w:author="Dr. Taba Szabolcs Sándor" w:date="2025-02-20T12:32:00Z" w16du:dateUtc="2025-02-20T11:32:00Z">
+            <w:tcPrChange w:id="207" w:author="Dr. Taba Szabolcs Sándor" w:date="2025-02-20T12:32:00Z" w16du:dateUtc="2025-02-20T11:32:00Z">
               <w:tcPr>
                 <w:tcW w:w="2214" w:type="dxa"/>
                 <w:gridSpan w:val="3"/>
@@ -7238,7 +7298,7 @@
               <w:bottom w:val="single" w:sz="4" w:space="0" w:color="000000"/>
               <w:right w:val="single" w:sz="4" w:space="0" w:color="000000"/>
             </w:tcBorders>
-            <w:tcPrChange w:id="207" w:author="Dr. Taba Szabolcs Sándor" w:date="2025-02-20T12:32:00Z" w16du:dateUtc="2025-02-20T11:32:00Z">
+            <w:tcPrChange w:id="208" w:author="Dr. Taba Szabolcs Sándor" w:date="2025-02-20T12:32:00Z" w16du:dateUtc="2025-02-20T11:32:00Z">
               <w:tcPr>
                 <w:tcW w:w="2214" w:type="dxa"/>
                 <w:tcBorders>
@@ -7261,7 +7321,7 @@
               <w:bottom w:val="single" w:sz="4" w:space="0" w:color="000000"/>
               <w:right w:val="single" w:sz="4" w:space="0" w:color="000000"/>
             </w:tcBorders>
-            <w:tcPrChange w:id="208" w:author="Dr. Taba Szabolcs Sándor" w:date="2025-02-20T12:32:00Z" w16du:dateUtc="2025-02-20T11:32:00Z">
+            <w:tcPrChange w:id="209" w:author="Dr. Taba Szabolcs Sándor" w:date="2025-02-20T12:32:00Z" w16du:dateUtc="2025-02-20T11:32:00Z">
               <w:tcPr>
                 <w:tcW w:w="2213" w:type="dxa"/>
                 <w:tcBorders>
@@ -7279,7 +7339,7 @@
       <w:tr>
         <w:trPr>
           <w:trHeight w:val="1275"/>
-          <w:trPrChange w:id="209" w:author="Dr. Taba Szabolcs Sándor" w:date="2025-02-20T12:32:00Z" w16du:dateUtc="2025-02-20T11:32:00Z">
+          <w:trPrChange w:id="210" w:author="Dr. Taba Szabolcs Sándor" w:date="2025-02-20T12:32:00Z" w16du:dateUtc="2025-02-20T11:32:00Z">
             <w:trPr>
               <w:gridAfter w:val="0"/>
               <w:trHeight w:val="1275"/>
@@ -7295,7 +7355,7 @@
               <w:bottom w:val="single" w:sz="4" w:space="0" w:color="000000"/>
               <w:right w:val="single" w:sz="4" w:space="0" w:color="000000"/>
             </w:tcBorders>
-            <w:tcPrChange w:id="210" w:author="Dr. Taba Szabolcs Sándor" w:date="2025-02-20T12:32:00Z" w16du:dateUtc="2025-02-20T11:32:00Z">
+            <w:tcPrChange w:id="211" w:author="Dr. Taba Szabolcs Sándor" w:date="2025-02-20T12:32:00Z" w16du:dateUtc="2025-02-20T11:32:00Z">
               <w:tcPr>
                 <w:tcW w:w="2215" w:type="dxa"/>
                 <w:gridSpan w:val="2"/>
@@ -7319,7 +7379,7 @@
               <w:bottom w:val="single" w:sz="4" w:space="0" w:color="000000"/>
               <w:right w:val="single" w:sz="4" w:space="0" w:color="000000"/>
             </w:tcBorders>
-            <w:tcPrChange w:id="211" w:author="Dr. Taba Szabolcs Sándor" w:date="2025-02-20T12:32:00Z" w16du:dateUtc="2025-02-20T11:32:00Z">
+            <w:tcPrChange w:id="212" w:author="Dr. Taba Szabolcs Sándor" w:date="2025-02-20T12:32:00Z" w16du:dateUtc="2025-02-20T11:32:00Z">
               <w:tcPr>
                 <w:tcW w:w="2214" w:type="dxa"/>
                 <w:gridSpan w:val="3"/>
@@ -7343,7 +7403,7 @@
               <w:bottom w:val="single" w:sz="4" w:space="0" w:color="000000"/>
               <w:right w:val="single" w:sz="4" w:space="0" w:color="000000"/>
             </w:tcBorders>
-            <w:tcPrChange w:id="212" w:author="Dr. Taba Szabolcs Sándor" w:date="2025-02-20T12:32:00Z" w16du:dateUtc="2025-02-20T11:32:00Z">
+            <w:tcPrChange w:id="213" w:author="Dr. Taba Szabolcs Sándor" w:date="2025-02-20T12:32:00Z" w16du:dateUtc="2025-02-20T11:32:00Z">
               <w:tcPr>
                 <w:tcW w:w="2214" w:type="dxa"/>
                 <w:tcBorders>
@@ -7366,7 +7426,7 @@
               <w:bottom w:val="single" w:sz="4" w:space="0" w:color="000000"/>
               <w:right w:val="single" w:sz="4" w:space="0" w:color="000000"/>
             </w:tcBorders>
-            <w:tcPrChange w:id="213" w:author="Dr. Taba Szabolcs Sándor" w:date="2025-02-20T12:32:00Z" w16du:dateUtc="2025-02-20T11:32:00Z">
+            <w:tcPrChange w:id="214" w:author="Dr. Taba Szabolcs Sándor" w:date="2025-02-20T12:32:00Z" w16du:dateUtc="2025-02-20T11:32:00Z">
               <w:tcPr>
                 <w:tcW w:w="2213" w:type="dxa"/>
                 <w:tcBorders>
@@ -7384,11 +7444,11 @@
     </w:tbl>
     <w:p/>
     <w:sectPr>
-      <w:headerReference w:type="default" r:id="rId15"/>
-      <w:footerReference w:type="even" r:id="rId16"/>
-      <w:footerReference w:type="default" r:id="rId17"/>
-      <w:headerReference w:type="first" r:id="rId18"/>
-      <w:footerReference w:type="first" r:id="rId19"/>
+      <w:headerReference w:type="default" r:id="rId16"/>
+      <w:footerReference w:type="even" r:id="rId17"/>
+      <w:footerReference w:type="default" r:id="rId18"/>
+      <w:headerReference w:type="first" r:id="rId19"/>
+      <w:footerReference w:type="first" r:id="rId20"/>
       <w:pgSz w:w="11906" w:h="16838"/>
       <w:pgMar w:top="1417" w:right="1417" w:bottom="1417" w:left="1417" w:header="708" w:footer="708" w:gutter="0"/>
       <w:cols w:space="708"/>
@@ -7417,7 +7477,7 @@
       </w:r>
     </w:p>
   </w:comment>
-  <w:comment w:id="4" w:author="Dr. Taba Szabolcs Sándor" w:date="2025-02-20T13:38:00Z" w:initials="ST">
+  <w:comment w:id="5" w:author="Dr. Taba Szabolcs Sándor" w:date="2025-02-20T13:38:00Z" w:initials="ST">
     <w:p>
       <w:pPr>
         <w:pStyle w:val="Jegyzetszveg"/>
@@ -7440,7 +7500,7 @@
       </w:r>
     </w:p>
   </w:comment>
-  <w:comment w:id="16" w:author="Dr. Taba Szabolcs Sándor" w:date="2025-02-20T12:27:00Z" w:initials="ST">
+  <w:comment w:id="17" w:author="Dr. Taba Szabolcs Sándor" w:date="2025-02-20T12:27:00Z" w:initials="ST">
     <w:p>
       <w:pPr>
         <w:pStyle w:val="Jegyzetszveg"/>
@@ -7456,7 +7516,7 @@
       </w:r>
     </w:p>
   </w:comment>
-  <w:comment w:id="17" w:author="Dr. Taba Szabolcs Sándor" w:date="2025-02-20T12:21:00Z" w:initials="ST">
+  <w:comment w:id="18" w:author="Dr. Taba Szabolcs Sándor" w:date="2025-02-20T12:21:00Z" w:initials="ST">
     <w:p>
       <w:pPr>
         <w:pStyle w:val="Jegyzetszveg"/>
@@ -7472,7 +7532,7 @@
       </w:r>
     </w:p>
   </w:comment>
-  <w:comment w:id="22" w:author="Dr. Taba Szabolcs Sándor" w:date="2025-02-20T12:31:00Z" w:initials="ST">
+  <w:comment w:id="23" w:author="Dr. Taba Szabolcs Sándor" w:date="2025-02-20T12:31:00Z" w:initials="ST">
     <w:p>
       <w:pPr>
         <w:pStyle w:val="Jegyzetszveg"/>
@@ -7488,7 +7548,7 @@
       </w:r>
     </w:p>
   </w:comment>
-  <w:comment w:id="43" w:author="Dr. Taba Szabolcs Sándor" w:date="2025-02-20T12:14:00Z" w:initials="ST">
+  <w:comment w:id="44" w:author="Dr. Taba Szabolcs Sándor" w:date="2025-02-20T12:14:00Z" w:initials="ST">
     <w:p>
       <w:pPr>
         <w:pStyle w:val="Jegyzetszveg"/>
@@ -7504,7 +7564,7 @@
       </w:r>
     </w:p>
   </w:comment>
-  <w:comment w:id="89" w:author="Dr. Taba Szabolcs Sándor" w:date="2025-02-20T12:21:00Z" w:initials="ST">
+  <w:comment w:id="90" w:author="Dr. Taba Szabolcs Sándor" w:date="2025-02-20T12:21:00Z" w:initials="ST">
     <w:p>
       <w:pPr>
         <w:pStyle w:val="Jegyzetszveg"/>
@@ -7520,7 +7580,7 @@
       </w:r>
     </w:p>
   </w:comment>
-  <w:comment w:id="143" w:author="Dr. Taba Szabolcs Sándor" w:date="2025-02-20T12:23:00Z" w:initials="ST">
+  <w:comment w:id="144" w:author="Dr. Taba Szabolcs Sándor" w:date="2025-02-20T12:23:00Z" w:initials="ST">
     <w:p>
       <w:pPr>
         <w:pStyle w:val="Jegyzetszveg"/>
@@ -7536,7 +7596,7 @@
       </w:r>
     </w:p>
   </w:comment>
-  <w:comment w:id="145" w:author="Dr. Taba Szabolcs Sándor" w:date="2025-02-20T12:20:00Z" w:initials="ST">
+  <w:comment w:id="146" w:author="Dr. Taba Szabolcs Sándor" w:date="2025-02-20T12:20:00Z" w:initials="ST">
     <w:p>
       <w:pPr>
         <w:pStyle w:val="Jegyzetszveg"/>
@@ -7632,7 +7692,7 @@
           <v:stroke joinstyle="miter"/>
           <v:path gradientshapeok="t" o:connecttype="rect"/>
         </v:shapetype>
-        <v:shape id="Frame1" o:spid="_x0000_s1027" type="#_x0000_t202" style="position:absolute;margin-left:-150.15pt;margin-top:.05pt;width:1.15pt;height:1.15pt;z-index:251658752;visibility:visible;mso-wrap-style:square;mso-wrap-distance-left:0;mso-wrap-distance-top:0;mso-wrap-distance-right:0;mso-wrap-distance-bottom:0;mso-position-horizontal:right;mso-position-horizontal-relative:margin;mso-position-vertical:absolute;mso-position-vertical-relative:text;v-text-anchor:top" o:gfxdata="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" stroked="f">
+        <v:shape id="Frame1" o:spid="_x0000_s1027" type="#_x0000_t202" style="position:absolute;margin-left:-200.2pt;margin-top:.05pt;width:1.15pt;height:1.15pt;z-index:251658752;visibility:visible;mso-wrap-style:square;mso-wrap-distance-left:0;mso-wrap-distance-top:0;mso-wrap-distance-right:0;mso-wrap-distance-bottom:0;mso-position-horizontal:right;mso-position-horizontal-relative:margin;mso-position-vertical:absolute;mso-position-vertical-relative:text;v-text-anchor:top" o:gfxdata="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" stroked="f">
           <v:fill opacity="0"/>
           <v:textbox style="mso-fit-shape-to-text:t" inset="0,0,0,0">
             <w:txbxContent>
@@ -7734,7 +7794,7 @@
           <v:stroke joinstyle="miter"/>
           <v:path gradientshapeok="t" o:connecttype="rect"/>
         </v:shapetype>
-        <v:shape id="Frame2" o:spid="_x0000_s1026" type="#_x0000_t202" style="position:absolute;margin-left:-117.45pt;margin-top:.05pt;width:12.05pt;height:13.8pt;z-index:251656704;visibility:visible;mso-wrap-style:square;mso-wrap-distance-left:0;mso-wrap-distance-top:0;mso-wrap-distance-right:0;mso-wrap-distance-bottom:0;mso-position-horizontal:right;mso-position-horizontal-relative:margin;mso-position-vertical:absolute;mso-position-vertical-relative:text;v-text-anchor:top" o:gfxdata="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" o:allowincell="f" stroked="f">
+        <v:shape id="Frame2" o:spid="_x0000_s1026" type="#_x0000_t202" style="position:absolute;margin-left:-156.6pt;margin-top:.05pt;width:12.05pt;height:13.8pt;z-index:251656704;visibility:visible;mso-wrap-style:square;mso-wrap-distance-left:0;mso-wrap-distance-top:0;mso-wrap-distance-right:0;mso-wrap-distance-bottom:0;mso-position-horizontal:right;mso-position-horizontal-relative:margin;mso-position-vertical:absolute;mso-position-vertical-relative:text;v-text-anchor:top" o:gfxdata="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" o:allowincell="f" stroked="f">
           <v:fill opacity="0"/>
           <v:textbox style="mso-fit-shape-to-text:t" inset="0,0,0,0">
             <w:txbxContent>
@@ -7836,7 +7896,7 @@
           <v:stroke joinstyle="miter"/>
           <v:path gradientshapeok="t" o:connecttype="rect"/>
         </v:shapetype>
-        <v:shape id="_x0000_s1025" type="#_x0000_t202" style="position:absolute;margin-left:-117.45pt;margin-top:.05pt;width:12.05pt;height:13.8pt;z-index:251657728;visibility:visible;mso-wrap-style:square;mso-wrap-distance-left:0;mso-wrap-distance-top:0;mso-wrap-distance-right:0;mso-wrap-distance-bottom:0;mso-position-horizontal:right;mso-position-horizontal-relative:margin;mso-position-vertical:absolute;mso-position-vertical-relative:text;v-text-anchor:top" o:gfxdata="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" o:allowincell="f" stroked="f">
+        <v:shape id="_x0000_s1025" type="#_x0000_t202" style="position:absolute;margin-left:-156.6pt;margin-top:.05pt;width:12.05pt;height:13.8pt;z-index:251657728;visibility:visible;mso-wrap-style:square;mso-wrap-distance-left:0;mso-wrap-distance-top:0;mso-wrap-distance-right:0;mso-wrap-distance-bottom:0;mso-position-horizontal:right;mso-position-horizontal-relative:margin;mso-position-vertical:absolute;mso-position-vertical-relative:text;v-text-anchor:top" o:gfxdata="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" o:allowincell="f" stroked="f">
           <v:fill opacity="0"/>
           <v:textbox style="mso-fit-shape-to-text:t" inset="0,0,0,0">
             <w:txbxContent>
@@ -7936,7 +7996,7 @@
       </w:rPr>
       <w:t>ban</w:t>
     </w:r>
-    <w:ins w:id="214" w:author="Dr. Taba Szabolcs Sándor" w:date="2025-02-20T12:24:00Z" w16du:dateUtc="2025-02-20T11:24:00Z">
+    <w:ins w:id="215" w:author="Dr. Taba Szabolcs Sándor" w:date="2025-02-20T12:24:00Z" w16du:dateUtc="2025-02-20T11:24:00Z">
       <w:r>
         <w:rPr>
           <w:i/>
@@ -7945,7 +8005,7 @@
         <w:t>IT</w:t>
       </w:r>
     </w:ins>
-    <w:del w:id="215" w:author="Dr. Taba Szabolcs Sándor" w:date="2025-02-20T12:24:00Z" w16du:dateUtc="2025-02-20T11:24:00Z">
+    <w:del w:id="216" w:author="Dr. Taba Szabolcs Sándor" w:date="2025-02-20T12:24:00Z" w16du:dateUtc="2025-02-20T11:24:00Z">
       <w:r>
         <w:rPr>
           <w:i/>

--- a/templ_02_0.docx
+++ b/templ_02_0.docx
@@ -674,13 +674,7 @@
           <w:rPr>
             <w:rFonts w:ascii="Arial" w:hAnsi="Arial" w:cs="Arial"/>
           </w:rPr>
-          <w:t>Az alrendszerek közötti kapcsolatokat az alábbi komponensdiagram szemlélteti</w:t>
-        </w:r>
-        <w:r>
-          <w:rPr>
-            <w:rFonts w:ascii="Arial" w:hAnsi="Arial" w:cs="Arial"/>
-          </w:rPr>
-          <w:t>:</w:t>
+          <w:t>Az alrendszerek közötti kapcsolatokat az alábbi komponensdiagram szemlélteti:</w:t>
         </w:r>
       </w:ins>
     </w:p>
@@ -5531,11 +5525,9 @@
                 <w:pPr/>
               </w:pPrChange>
             </w:pPr>
-            <w:proofErr w:type="spellStart"/>
             <w:r>
               <w:t>Rakos</w:t>
             </w:r>
-            <w:proofErr w:type="spellEnd"/>
           </w:p>
         </w:tc>
         <w:tc>
@@ -6244,11 +6236,9 @@
                 <w:pPr/>
               </w:pPrChange>
             </w:pPr>
-            <w:proofErr w:type="spellStart"/>
             <w:r>
               <w:t>Rakos</w:t>
             </w:r>
-            <w:proofErr w:type="spellEnd"/>
           </w:p>
         </w:tc>
         <w:tc>
@@ -6419,15 +6409,7 @@
               </w:r>
             </w:ins>
             <w:r>
-              <w:t xml:space="preserve">A naplózást </w:t>
-            </w:r>
-            <w:proofErr w:type="spellStart"/>
-            <w:r>
-              <w:t>Rakos</w:t>
-            </w:r>
-            <w:proofErr w:type="spellEnd"/>
-            <w:r>
-              <w:t xml:space="preserve"> </w:t>
+              <w:t xml:space="preserve">A naplózást Rakos </w:t>
             </w:r>
             <w:del w:id="125" w:author="Dr. Taba Szabolcs Sándor" w:date="2025-02-20T12:16:00Z" w16du:dateUtc="2025-02-20T11:16:00Z">
               <w:r>
@@ -6602,15 +6584,7 @@
               </w:r>
             </w:ins>
             <w:r>
-              <w:t xml:space="preserve"> </w:t>
-            </w:r>
-            <w:proofErr w:type="spellStart"/>
-            <w:r>
-              <w:t>Rakos</w:t>
-            </w:r>
-            <w:proofErr w:type="spellEnd"/>
-            <w:r>
-              <w:t xml:space="preserve"> </w:t>
+              <w:t xml:space="preserve"> Rakos </w:t>
             </w:r>
             <w:del w:id="151" w:author="Dr. Taba Szabolcs Sándor" w:date="2025-02-20T12:18:00Z" w16du:dateUtc="2025-02-20T11:18:00Z">
               <w:r>
@@ -6824,11 +6798,9 @@
             </w:r>
           </w:p>
           <w:p>
-            <w:proofErr w:type="spellStart"/>
             <w:r>
               <w:t>Rakos</w:t>
             </w:r>
-            <w:proofErr w:type="spellEnd"/>
           </w:p>
         </w:tc>
         <w:tc>
@@ -7158,7 +7130,11 @@
               </w:tcPr>
             </w:tcPrChange>
           </w:tcPr>
-          <w:p/>
+          <w:p>
+            <w:r>
+              <w:t>2025.02.21 16:00</w:t>
+            </w:r>
+          </w:p>
         </w:tc>
         <w:tc>
           <w:tcPr>
@@ -7182,7 +7158,11 @@
               </w:tcPr>
             </w:tcPrChange>
           </w:tcPr>
-          <w:p/>
+          <w:p>
+            <w:r>
+              <w:t>3 óra 15 perc</w:t>
+            </w:r>
+          </w:p>
         </w:tc>
         <w:tc>
           <w:tcPr>
@@ -7205,7 +7185,61 @@
               </w:tcPr>
             </w:tcPrChange>
           </w:tcPr>
-          <w:p/>
+          <w:p>
+            <w:pPr>
+              <w:jc w:val="both"/>
+              <w:pPrChange w:id="204" w:author="Dr. Taba Szabolcs Sándor" w:date="2025-02-20T12:32:00Z" w16du:dateUtc="2025-02-20T11:32:00Z">
+                <w:pPr/>
+              </w:pPrChange>
+            </w:pPr>
+            <w:proofErr w:type="spellStart"/>
+            <w:r>
+              <w:t>Kohár</w:t>
+            </w:r>
+            <w:proofErr w:type="spellEnd"/>
+          </w:p>
+          <w:p>
+            <w:pPr>
+              <w:jc w:val="both"/>
+              <w:pPrChange w:id="205" w:author="Dr. Taba Szabolcs Sándor" w:date="2025-02-20T12:32:00Z" w16du:dateUtc="2025-02-20T11:32:00Z">
+                <w:pPr/>
+              </w:pPrChange>
+            </w:pPr>
+            <w:proofErr w:type="spellStart"/>
+            <w:r>
+              <w:t>Taba</w:t>
+            </w:r>
+            <w:proofErr w:type="spellEnd"/>
+          </w:p>
+          <w:p>
+            <w:pPr>
+              <w:jc w:val="both"/>
+              <w:pPrChange w:id="206" w:author="Dr. Taba Szabolcs Sándor" w:date="2025-02-20T12:32:00Z" w16du:dateUtc="2025-02-20T11:32:00Z">
+                <w:pPr/>
+              </w:pPrChange>
+            </w:pPr>
+            <w:proofErr w:type="spellStart"/>
+            <w:r>
+              <w:t>Guzmics</w:t>
+            </w:r>
+            <w:proofErr w:type="spellEnd"/>
+          </w:p>
+          <w:p>
+            <w:pPr>
+              <w:jc w:val="both"/>
+              <w:pPrChange w:id="207" w:author="Dr. Taba Szabolcs Sándor" w:date="2025-02-20T12:32:00Z" w16du:dateUtc="2025-02-20T11:32:00Z">
+                <w:pPr/>
+              </w:pPrChange>
+            </w:pPr>
+            <w:r>
+              <w:t>Bencze</w:t>
+            </w:r>
+          </w:p>
+          <w:p>
+            <w:r>
+              <w:t>Rakos</w:t>
+            </w:r>
+          </w:p>
         </w:tc>
         <w:tc>
           <w:tcPr>
@@ -7216,7 +7250,7 @@
               <w:bottom w:val="single" w:sz="4" w:space="0" w:color="000000"/>
               <w:right w:val="single" w:sz="4" w:space="0" w:color="000000"/>
             </w:tcBorders>
-            <w:tcPrChange w:id="204" w:author="Dr. Taba Szabolcs Sándor" w:date="2025-02-20T12:32:00Z" w16du:dateUtc="2025-02-20T11:32:00Z">
+            <w:tcPrChange w:id="208" w:author="Dr. Taba Szabolcs Sándor" w:date="2025-02-20T12:32:00Z" w16du:dateUtc="2025-02-20T11:32:00Z">
               <w:tcPr>
                 <w:tcW w:w="2213" w:type="dxa"/>
                 <w:tcBorders>
@@ -7228,13 +7262,61 @@
               </w:tcPr>
             </w:tcPrChange>
           </w:tcPr>
-          <w:p/>
+          <w:p>
+            <w:r>
+              <w:t xml:space="preserve">Döntések: </w:t>
+            </w:r>
+          </w:p>
+          <w:p>
+            <w:r>
+              <w:t xml:space="preserve">A jegyhez és munkához hozzáállások és elvárások letisztázása. A </w:t>
+            </w:r>
+            <w:r>
+              <w:t>specifikáció</w:t>
+            </w:r>
+            <w:r>
+              <w:t xml:space="preserve"> </w:t>
+            </w:r>
+            <w:r>
+              <w:t xml:space="preserve">legtöbb </w:t>
+            </w:r>
+            <w:r>
+              <w:t>nem pontos részeinek letisztázása, ezeket a 2.3.1 es funkcionális követelményeknél találhatók. (</w:t>
+            </w:r>
+            <w:r>
+              <w:t>Például</w:t>
+            </w:r>
+            <w:r>
+              <w:t xml:space="preserve"> játék belüli időtartalmak pontos meghatározása, alap játékszabályok</w:t>
+            </w:r>
+            <w:r>
+              <w:t>/</w:t>
+            </w:r>
+            <w:r>
+              <w:t>mechanikák rögzítése</w:t>
+            </w:r>
+            <w:r>
+              <w:t xml:space="preserve">). Heti </w:t>
+            </w:r>
+            <w:r>
+              <w:t xml:space="preserve">közös </w:t>
+            </w:r>
+            <w:r>
+              <w:t xml:space="preserve">gyűlések számának és </w:t>
+            </w:r>
+            <w:r>
+              <w:t>időpontjainak</w:t>
+            </w:r>
+            <w:r>
+              <w:t xml:space="preserve"> meghatározása.</w:t>
+            </w:r>
+          </w:p>
         </w:tc>
       </w:tr>
       <w:tr>
         <w:trPr>
           <w:trHeight w:val="1275"/>
-          <w:trPrChange w:id="205" w:author="Dr. Taba Szabolcs Sándor" w:date="2025-02-20T12:32:00Z" w16du:dateUtc="2025-02-20T11:32:00Z">
+          <w:trPrChange w:id="209" w:author="Dr. Taba Szabolcs Sándor" w:date="2025-02-20T12:32:00Z" w16du:dateUtc="2025-02-20T11:32:00Z">
             <w:trPr>
               <w:gridAfter w:val="0"/>
               <w:trHeight w:val="1275"/>
@@ -7250,7 +7332,7 @@
               <w:bottom w:val="single" w:sz="4" w:space="0" w:color="000000"/>
               <w:right w:val="single" w:sz="4" w:space="0" w:color="000000"/>
             </w:tcBorders>
-            <w:tcPrChange w:id="206" w:author="Dr. Taba Szabolcs Sándor" w:date="2025-02-20T12:32:00Z" w16du:dateUtc="2025-02-20T11:32:00Z">
+            <w:tcPrChange w:id="210" w:author="Dr. Taba Szabolcs Sándor" w:date="2025-02-20T12:32:00Z" w16du:dateUtc="2025-02-20T11:32:00Z">
               <w:tcPr>
                 <w:tcW w:w="2215" w:type="dxa"/>
                 <w:gridSpan w:val="2"/>
@@ -7274,7 +7356,7 @@
               <w:bottom w:val="single" w:sz="4" w:space="0" w:color="000000"/>
               <w:right w:val="single" w:sz="4" w:space="0" w:color="000000"/>
             </w:tcBorders>
-            <w:tcPrChange w:id="207" w:author="Dr. Taba Szabolcs Sándor" w:date="2025-02-20T12:32:00Z" w16du:dateUtc="2025-02-20T11:32:00Z">
+            <w:tcPrChange w:id="211" w:author="Dr. Taba Szabolcs Sándor" w:date="2025-02-20T12:32:00Z" w16du:dateUtc="2025-02-20T11:32:00Z">
               <w:tcPr>
                 <w:tcW w:w="2214" w:type="dxa"/>
                 <w:gridSpan w:val="3"/>
@@ -7298,7 +7380,7 @@
               <w:bottom w:val="single" w:sz="4" w:space="0" w:color="000000"/>
               <w:right w:val="single" w:sz="4" w:space="0" w:color="000000"/>
             </w:tcBorders>
-            <w:tcPrChange w:id="208" w:author="Dr. Taba Szabolcs Sándor" w:date="2025-02-20T12:32:00Z" w16du:dateUtc="2025-02-20T11:32:00Z">
+            <w:tcPrChange w:id="212" w:author="Dr. Taba Szabolcs Sándor" w:date="2025-02-20T12:32:00Z" w16du:dateUtc="2025-02-20T11:32:00Z">
               <w:tcPr>
                 <w:tcW w:w="2214" w:type="dxa"/>
                 <w:tcBorders>
@@ -7321,7 +7403,7 @@
               <w:bottom w:val="single" w:sz="4" w:space="0" w:color="000000"/>
               <w:right w:val="single" w:sz="4" w:space="0" w:color="000000"/>
             </w:tcBorders>
-            <w:tcPrChange w:id="209" w:author="Dr. Taba Szabolcs Sándor" w:date="2025-02-20T12:32:00Z" w16du:dateUtc="2025-02-20T11:32:00Z">
+            <w:tcPrChange w:id="213" w:author="Dr. Taba Szabolcs Sándor" w:date="2025-02-20T12:32:00Z" w16du:dateUtc="2025-02-20T11:32:00Z">
               <w:tcPr>
                 <w:tcW w:w="2213" w:type="dxa"/>
                 <w:tcBorders>
@@ -7339,7 +7421,7 @@
       <w:tr>
         <w:trPr>
           <w:trHeight w:val="1275"/>
-          <w:trPrChange w:id="210" w:author="Dr. Taba Szabolcs Sándor" w:date="2025-02-20T12:32:00Z" w16du:dateUtc="2025-02-20T11:32:00Z">
+          <w:trPrChange w:id="214" w:author="Dr. Taba Szabolcs Sándor" w:date="2025-02-20T12:32:00Z" w16du:dateUtc="2025-02-20T11:32:00Z">
             <w:trPr>
               <w:gridAfter w:val="0"/>
               <w:trHeight w:val="1275"/>
@@ -7355,7 +7437,7 @@
               <w:bottom w:val="single" w:sz="4" w:space="0" w:color="000000"/>
               <w:right w:val="single" w:sz="4" w:space="0" w:color="000000"/>
             </w:tcBorders>
-            <w:tcPrChange w:id="211" w:author="Dr. Taba Szabolcs Sándor" w:date="2025-02-20T12:32:00Z" w16du:dateUtc="2025-02-20T11:32:00Z">
+            <w:tcPrChange w:id="215" w:author="Dr. Taba Szabolcs Sándor" w:date="2025-02-20T12:32:00Z" w16du:dateUtc="2025-02-20T11:32:00Z">
               <w:tcPr>
                 <w:tcW w:w="2215" w:type="dxa"/>
                 <w:gridSpan w:val="2"/>
@@ -7379,7 +7461,7 @@
               <w:bottom w:val="single" w:sz="4" w:space="0" w:color="000000"/>
               <w:right w:val="single" w:sz="4" w:space="0" w:color="000000"/>
             </w:tcBorders>
-            <w:tcPrChange w:id="212" w:author="Dr. Taba Szabolcs Sándor" w:date="2025-02-20T12:32:00Z" w16du:dateUtc="2025-02-20T11:32:00Z">
+            <w:tcPrChange w:id="216" w:author="Dr. Taba Szabolcs Sándor" w:date="2025-02-20T12:32:00Z" w16du:dateUtc="2025-02-20T11:32:00Z">
               <w:tcPr>
                 <w:tcW w:w="2214" w:type="dxa"/>
                 <w:gridSpan w:val="3"/>
@@ -7403,7 +7485,7 @@
               <w:bottom w:val="single" w:sz="4" w:space="0" w:color="000000"/>
               <w:right w:val="single" w:sz="4" w:space="0" w:color="000000"/>
             </w:tcBorders>
-            <w:tcPrChange w:id="213" w:author="Dr. Taba Szabolcs Sándor" w:date="2025-02-20T12:32:00Z" w16du:dateUtc="2025-02-20T11:32:00Z">
+            <w:tcPrChange w:id="217" w:author="Dr. Taba Szabolcs Sándor" w:date="2025-02-20T12:32:00Z" w16du:dateUtc="2025-02-20T11:32:00Z">
               <w:tcPr>
                 <w:tcW w:w="2214" w:type="dxa"/>
                 <w:tcBorders>
@@ -7426,7 +7508,7 @@
               <w:bottom w:val="single" w:sz="4" w:space="0" w:color="000000"/>
               <w:right w:val="single" w:sz="4" w:space="0" w:color="000000"/>
             </w:tcBorders>
-            <w:tcPrChange w:id="214" w:author="Dr. Taba Szabolcs Sándor" w:date="2025-02-20T12:32:00Z" w16du:dateUtc="2025-02-20T11:32:00Z">
+            <w:tcPrChange w:id="218" w:author="Dr. Taba Szabolcs Sándor" w:date="2025-02-20T12:32:00Z" w16du:dateUtc="2025-02-20T11:32:00Z">
               <w:tcPr>
                 <w:tcW w:w="2213" w:type="dxa"/>
                 <w:tcBorders>
@@ -7692,7 +7774,7 @@
           <v:stroke joinstyle="miter"/>
           <v:path gradientshapeok="t" o:connecttype="rect"/>
         </v:shapetype>
-        <v:shape id="Frame1" o:spid="_x0000_s1027" type="#_x0000_t202" style="position:absolute;margin-left:-200.2pt;margin-top:.05pt;width:1.15pt;height:1.15pt;z-index:251658752;visibility:visible;mso-wrap-style:square;mso-wrap-distance-left:0;mso-wrap-distance-top:0;mso-wrap-distance-right:0;mso-wrap-distance-bottom:0;mso-position-horizontal:right;mso-position-horizontal-relative:margin;mso-position-vertical:absolute;mso-position-vertical-relative:text;v-text-anchor:top" o:gfxdata="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" stroked="f">
+        <v:shape id="Frame1" o:spid="_x0000_s1027" type="#_x0000_t202" style="position:absolute;margin-left:-250.25pt;margin-top:.05pt;width:1.15pt;height:1.15pt;z-index:251658752;visibility:visible;mso-wrap-style:square;mso-wrap-distance-left:0;mso-wrap-distance-top:0;mso-wrap-distance-right:0;mso-wrap-distance-bottom:0;mso-position-horizontal:right;mso-position-horizontal-relative:margin;mso-position-vertical:absolute;mso-position-vertical-relative:text;v-text-anchor:top" o:gfxdata="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" stroked="f">
           <v:fill opacity="0"/>
           <v:textbox style="mso-fit-shape-to-text:t" inset="0,0,0,0">
             <w:txbxContent>
@@ -7777,7 +7859,7 @@
         <w:noProof/>
         <w:lang w:val="en-US"/>
       </w:rPr>
-      <w:t>2025-02-20</w:t>
+      <w:t>2025-02-21</w:t>
     </w:r>
     <w:r>
       <w:rPr>
@@ -7794,7 +7876,7 @@
           <v:stroke joinstyle="miter"/>
           <v:path gradientshapeok="t" o:connecttype="rect"/>
         </v:shapetype>
-        <v:shape id="Frame2" o:spid="_x0000_s1026" type="#_x0000_t202" style="position:absolute;margin-left:-156.6pt;margin-top:.05pt;width:12.05pt;height:13.8pt;z-index:251656704;visibility:visible;mso-wrap-style:square;mso-wrap-distance-left:0;mso-wrap-distance-top:0;mso-wrap-distance-right:0;mso-wrap-distance-bottom:0;mso-position-horizontal:right;mso-position-horizontal-relative:margin;mso-position-vertical:absolute;mso-position-vertical-relative:text;v-text-anchor:top" o:gfxdata="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" o:allowincell="f" stroked="f">
+        <v:shape id="Frame2" o:spid="_x0000_s1026" type="#_x0000_t202" style="position:absolute;margin-left:-195.75pt;margin-top:.05pt;width:12.05pt;height:13.8pt;z-index:251656704;visibility:visible;mso-wrap-style:square;mso-wrap-distance-left:0;mso-wrap-distance-top:0;mso-wrap-distance-right:0;mso-wrap-distance-bottom:0;mso-position-horizontal:right;mso-position-horizontal-relative:margin;mso-position-vertical:absolute;mso-position-vertical-relative:text;v-text-anchor:top" o:gfxdata="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" o:allowincell="f" stroked="f">
           <v:fill opacity="0"/>
           <v:textbox style="mso-fit-shape-to-text:t" inset="0,0,0,0">
             <w:txbxContent>
@@ -7879,7 +7961,7 @@
         <w:noProof/>
         <w:lang w:val="en-US"/>
       </w:rPr>
-      <w:t>2025-02-20</w:t>
+      <w:t>2025-02-21</w:t>
     </w:r>
     <w:r>
       <w:rPr>
@@ -7896,7 +7978,7 @@
           <v:stroke joinstyle="miter"/>
           <v:path gradientshapeok="t" o:connecttype="rect"/>
         </v:shapetype>
-        <v:shape id="_x0000_s1025" type="#_x0000_t202" style="position:absolute;margin-left:-156.6pt;margin-top:.05pt;width:12.05pt;height:13.8pt;z-index:251657728;visibility:visible;mso-wrap-style:square;mso-wrap-distance-left:0;mso-wrap-distance-top:0;mso-wrap-distance-right:0;mso-wrap-distance-bottom:0;mso-position-horizontal:right;mso-position-horizontal-relative:margin;mso-position-vertical:absolute;mso-position-vertical-relative:text;v-text-anchor:top" o:gfxdata="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" o:allowincell="f" stroked="f">
+        <v:shape id="_x0000_s1025" type="#_x0000_t202" style="position:absolute;margin-left:-195.75pt;margin-top:.05pt;width:12.05pt;height:13.8pt;z-index:251657728;visibility:visible;mso-wrap-style:square;mso-wrap-distance-left:0;mso-wrap-distance-top:0;mso-wrap-distance-right:0;mso-wrap-distance-bottom:0;mso-position-horizontal:right;mso-position-horizontal-relative:margin;mso-position-vertical:absolute;mso-position-vertical-relative:text;v-text-anchor:top" o:gfxdata="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" o:allowincell="f" stroked="f">
           <v:fill opacity="0"/>
           <v:textbox style="mso-fit-shape-to-text:t" inset="0,0,0,0">
             <w:txbxContent>
@@ -7996,7 +8078,7 @@
       </w:rPr>
       <w:t>ban</w:t>
     </w:r>
-    <w:ins w:id="215" w:author="Dr. Taba Szabolcs Sándor" w:date="2025-02-20T12:24:00Z" w16du:dateUtc="2025-02-20T11:24:00Z">
+    <w:ins w:id="219" w:author="Dr. Taba Szabolcs Sándor" w:date="2025-02-20T12:24:00Z" w16du:dateUtc="2025-02-20T11:24:00Z">
       <w:r>
         <w:rPr>
           <w:i/>
@@ -8005,7 +8087,7 @@
         <w:t>IT</w:t>
       </w:r>
     </w:ins>
-    <w:del w:id="216" w:author="Dr. Taba Szabolcs Sándor" w:date="2025-02-20T12:24:00Z" w16du:dateUtc="2025-02-20T11:24:00Z">
+    <w:del w:id="220" w:author="Dr. Taba Szabolcs Sándor" w:date="2025-02-20T12:24:00Z" w16du:dateUtc="2025-02-20T11:24:00Z">
       <w:r>
         <w:rPr>
           <w:i/>

--- a/templ_02_0.docx
+++ b/templ_02_0.docx
@@ -164,23 +164,7 @@
           <w:i/>
           <w:color w:val="0000FF"/>
         </w:rPr>
-        <w:t xml:space="preserve">[A kialakítandó szoftver legmagasabb szintű </w:t>
-      </w:r>
-      <w:proofErr w:type="spellStart"/>
-      <w:r>
-        <w:rPr>
-          <w:i/>
-          <w:color w:val="0000FF"/>
-        </w:rPr>
-        <w:t>architekturális</w:t>
-      </w:r>
-      <w:proofErr w:type="spellEnd"/>
-      <w:r>
-        <w:rPr>
-          <w:i/>
-          <w:color w:val="0000FF"/>
-        </w:rPr>
-        <w:t xml:space="preserve"> képe. A fontosabb alrendszerek felsorolása, a közöttük kialakítandó interfészek lényege, a felhasználói kapcsolatok alapja. Esetleges hálózati és adattárolási elvárások.]</w:t>
+        <w:t>[A kialakítandó szoftver legmagasabb szintű architekturális képe. A fontosabb alrendszerek felsorolása, a közöttük kialakítandó interfészek lényege, a felhasználói kapcsolatok alapja. Esetleges hálózati és adattárolási elvárások.]</w:t>
       </w:r>
       <w:commentRangeEnd w:id="1"/>
       <w:r>
@@ -270,21 +254,7 @@
         <w:rPr>
           <w:rFonts w:ascii="Arial" w:hAnsi="Arial" w:cs="Arial"/>
         </w:rPr>
-        <w:t xml:space="preserve">kezeli a </w:t>
-      </w:r>
-      <w:proofErr w:type="spellStart"/>
-      <w:r>
-        <w:rPr>
-          <w:rFonts w:ascii="Arial" w:hAnsi="Arial" w:cs="Arial"/>
-        </w:rPr>
-        <w:t>tektonok</w:t>
-      </w:r>
-      <w:proofErr w:type="spellEnd"/>
-      <w:r>
-        <w:rPr>
-          <w:rFonts w:ascii="Arial" w:hAnsi="Arial" w:cs="Arial"/>
-        </w:rPr>
-        <w:t xml:space="preserve"> jellemzőit (pl. lehetséges-e gombafonalak kereszteződése) és fejlődését (törését), mozgását és térbeli elhelyezkedését, valamint szomszédsági kapcsolatait;</w:t>
+        <w:t>kezeli a tektonok jellemzőit (pl. lehetséges-e gombafonalak kereszteződése) és fejlődését (törését), mozgását és térbeli elhelyezkedését, valamint szomszédsági kapcsolatait;</w:t>
       </w:r>
     </w:p>
     <w:p>
@@ -491,17 +461,20 @@
         <w:spacing w:before="120" w:after="120" w:line="276" w:lineRule="auto"/>
         <w:jc w:val="both"/>
         <w:rPr>
-          <w:rFonts w:ascii="Arial" w:hAnsi="Arial" w:cs="Arial"/>
-        </w:rPr>
-      </w:pPr>
-      <w:r>
-        <w:rPr>
-          <w:rFonts w:ascii="Arial" w:hAnsi="Arial" w:cs="Arial"/>
-          <w:b/>
-          <w:bCs/>
-        </w:rPr>
-        <w:t>Kommunikációs alrendszer</w:t>
-      </w:r>
+          <w:del w:id="2" w:author="Dr. Taba Szabolcs Sándor" w:date="2025-02-21T20:03:00Z" w16du:dateUtc="2025-02-21T19:03:00Z"/>
+          <w:rFonts w:ascii="Arial" w:hAnsi="Arial" w:cs="Arial"/>
+        </w:rPr>
+      </w:pPr>
+      <w:del w:id="3" w:author="Dr. Taba Szabolcs Sándor" w:date="2025-02-21T20:03:00Z" w16du:dateUtc="2025-02-21T19:03:00Z">
+        <w:r>
+          <w:rPr>
+            <w:rFonts w:ascii="Arial" w:hAnsi="Arial" w:cs="Arial"/>
+            <w:b/>
+            <w:bCs/>
+          </w:rPr>
+          <w:delText>Kommunikációs alrendszer</w:delText>
+        </w:r>
+      </w:del>
     </w:p>
     <w:p>
       <w:pPr>
@@ -512,15 +485,18 @@
         <w:spacing w:before="120" w:after="120" w:line="276" w:lineRule="auto"/>
         <w:jc w:val="both"/>
         <w:rPr>
-          <w:rFonts w:ascii="Arial" w:hAnsi="Arial" w:cs="Arial"/>
-        </w:rPr>
-      </w:pPr>
-      <w:r>
-        <w:rPr>
-          <w:rFonts w:ascii="Arial" w:hAnsi="Arial" w:cs="Arial"/>
-        </w:rPr>
-        <w:t>biztosítja az alrendszerek közötti adatcserét és információáramlást;</w:t>
-      </w:r>
+          <w:del w:id="4" w:author="Dr. Taba Szabolcs Sándor" w:date="2025-02-21T20:03:00Z" w16du:dateUtc="2025-02-21T19:03:00Z"/>
+          <w:rFonts w:ascii="Arial" w:hAnsi="Arial" w:cs="Arial"/>
+        </w:rPr>
+      </w:pPr>
+      <w:del w:id="5" w:author="Dr. Taba Szabolcs Sándor" w:date="2025-02-21T20:03:00Z" w16du:dateUtc="2025-02-21T19:03:00Z">
+        <w:r>
+          <w:rPr>
+            <w:rFonts w:ascii="Arial" w:hAnsi="Arial" w:cs="Arial"/>
+          </w:rPr>
+          <w:delText>biztosítja az alrendszerek közötti adatcserét és információáramlást;</w:delText>
+        </w:r>
+      </w:del>
     </w:p>
     <w:p>
       <w:pPr>
@@ -531,15 +507,18 @@
         <w:spacing w:before="120" w:after="120" w:line="276" w:lineRule="auto"/>
         <w:jc w:val="both"/>
         <w:rPr>
-          <w:rFonts w:ascii="Arial" w:hAnsi="Arial" w:cs="Arial"/>
-        </w:rPr>
-      </w:pPr>
-      <w:r>
-        <w:rPr>
-          <w:rFonts w:ascii="Arial" w:hAnsi="Arial" w:cs="Arial"/>
-        </w:rPr>
-        <w:t>gondoskodik a játékesemények szinkronizációjáról az egyes alrendszerek között.</w:t>
-      </w:r>
+          <w:del w:id="6" w:author="Dr. Taba Szabolcs Sándor" w:date="2025-02-21T20:03:00Z" w16du:dateUtc="2025-02-21T19:03:00Z"/>
+          <w:rFonts w:ascii="Arial" w:hAnsi="Arial" w:cs="Arial"/>
+        </w:rPr>
+      </w:pPr>
+      <w:del w:id="7" w:author="Dr. Taba Szabolcs Sándor" w:date="2025-02-21T20:03:00Z" w16du:dateUtc="2025-02-21T19:03:00Z">
+        <w:r>
+          <w:rPr>
+            <w:rFonts w:ascii="Arial" w:hAnsi="Arial" w:cs="Arial"/>
+          </w:rPr>
+          <w:delText>gondoskodik a játékesemények szinkronizációjáról az egyes alrendszerek között.</w:delText>
+        </w:r>
+      </w:del>
     </w:p>
     <w:p>
       <w:pPr>
@@ -614,18 +593,18 @@
           <w:noProof/>
         </w:rPr>
         <w:drawing>
-          <wp:anchor distT="0" distB="0" distL="114300" distR="114300" simplePos="0" relativeHeight="251656704" behindDoc="0" locked="0" layoutInCell="1" allowOverlap="1" wp14:anchorId="1F2D016E" wp14:editId="12B1DCE6">
+          <wp:anchor distT="0" distB="0" distL="114300" distR="114300" simplePos="0" relativeHeight="251659776" behindDoc="0" locked="0" layoutInCell="1" allowOverlap="1" wp14:anchorId="60633061" wp14:editId="67A4A46F">
             <wp:simplePos x="0" y="0"/>
             <wp:positionH relativeFrom="column">
-              <wp:posOffset>266065</wp:posOffset>
+              <wp:posOffset>47413</wp:posOffset>
             </wp:positionH>
             <wp:positionV relativeFrom="paragraph">
-              <wp:posOffset>320675</wp:posOffset>
+              <wp:posOffset>309245</wp:posOffset>
             </wp:positionV>
-            <wp:extent cx="5394960" cy="2862580"/>
+            <wp:extent cx="5760720" cy="3070225"/>
             <wp:effectExtent l="0" t="0" r="0" b="0"/>
             <wp:wrapSquare wrapText="bothSides"/>
-            <wp:docPr id="229142761" name="Kép 2" descr="A képen szöveg, diagram, képernyőkép, sor látható&#10;&#10;Előfordulhat, hogy a mesterséges intelligencia által létrehozott tartalom helytelen."/>
+            <wp:docPr id="4902148" name="Kép 1" descr="A képen diagram, szöveg, Tervrajz, Műszaki rajz látható&#10;&#10;Előfordulhat, hogy a mesterséges intelligencia által létrehozott tartalom helytelen."/>
             <wp:cNvGraphicFramePr>
               <a:graphicFrameLocks xmlns:a="http://schemas.openxmlformats.org/drawingml/2006/main" noChangeAspect="1"/>
             </wp:cNvGraphicFramePr>
@@ -633,7 +612,7 @@
               <a:graphicData uri="http://schemas.openxmlformats.org/drawingml/2006/picture">
                 <pic:pic xmlns:pic="http://schemas.openxmlformats.org/drawingml/2006/picture">
                   <pic:nvPicPr>
-                    <pic:cNvPr id="229142761" name="Kép 2" descr="A képen szöveg, diagram, képernyőkép, sor látható&#10;&#10;Előfordulhat, hogy a mesterséges intelligencia által létrehozott tartalom helytelen."/>
+                    <pic:cNvPr id="4902148" name="Kép 1" descr="A képen diagram, szöveg, Tervrajz, Műszaki rajz látható&#10;&#10;Előfordulhat, hogy a mesterséges intelligencia által létrehozott tartalom helytelen."/>
                     <pic:cNvPicPr/>
                   </pic:nvPicPr>
                   <pic:blipFill>
@@ -651,7 +630,7 @@
                   <pic:spPr>
                     <a:xfrm>
                       <a:off x="0" y="0"/>
-                      <a:ext cx="5394960" cy="2862580"/>
+                      <a:ext cx="5760720" cy="3070225"/>
                     </a:xfrm>
                     <a:prstGeom prst="rect">
                       <a:avLst/>
@@ -669,7 +648,7 @@
           </wp:anchor>
         </w:drawing>
       </w:r>
-      <w:ins w:id="2" w:author="Dr. Taba Szabolcs Sándor" w:date="2025-02-20T15:05:00Z" w16du:dateUtc="2025-02-20T14:05:00Z">
+      <w:ins w:id="8" w:author="Dr. Taba Szabolcs Sándor" w:date="2025-02-20T15:05:00Z" w16du:dateUtc="2025-02-20T14:05:00Z">
         <w:r>
           <w:rPr>
             <w:rFonts w:ascii="Arial" w:hAnsi="Arial" w:cs="Arial"/>
@@ -684,7 +663,7 @@
           <w:ilvl w:val="0"/>
           <w:numId w:val="5"/>
         </w:numPr>
-        <w:spacing w:before="360" w:after="120" w:line="276" w:lineRule="auto"/>
+        <w:spacing w:before="420" w:after="120" w:line="276" w:lineRule="auto"/>
         <w:ind w:left="357" w:hanging="357"/>
         <w:jc w:val="both"/>
         <w:rPr>
@@ -768,15 +747,24 @@
         <w:spacing w:before="120" w:after="120" w:line="276" w:lineRule="auto"/>
         <w:jc w:val="both"/>
         <w:rPr>
-          <w:rFonts w:ascii="Arial" w:hAnsi="Arial" w:cs="Arial"/>
-        </w:rPr>
-      </w:pPr>
-      <w:r>
-        <w:rPr>
-          <w:rFonts w:ascii="Arial" w:hAnsi="Arial" w:cs="Arial"/>
-        </w:rPr>
-        <w:t>az adattárolási alrendszer elmenti a játék állapotát és biztosítja annak betöltését;</w:t>
-      </w:r>
+          <w:del w:id="9" w:author="Dr. Taba Szabolcs Sándor" w:date="2025-02-21T20:04:00Z" w16du:dateUtc="2025-02-21T19:04:00Z"/>
+          <w:rFonts w:ascii="Arial" w:hAnsi="Arial" w:cs="Arial"/>
+        </w:rPr>
+      </w:pPr>
+      <w:r>
+        <w:rPr>
+          <w:rFonts w:ascii="Arial" w:hAnsi="Arial" w:cs="Arial"/>
+        </w:rPr>
+        <w:t>az adattárolási alrendszer elmenti a játék állapotát és biztosítja annak betöltését</w:t>
+      </w:r>
+      <w:del w:id="10" w:author="Dr. Taba Szabolcs Sándor" w:date="2025-02-21T20:04:00Z" w16du:dateUtc="2025-02-21T19:04:00Z">
+        <w:r>
+          <w:rPr>
+            <w:rFonts w:ascii="Arial" w:hAnsi="Arial" w:cs="Arial"/>
+          </w:rPr>
+          <w:delText>;</w:delText>
+        </w:r>
+      </w:del>
     </w:p>
     <w:p>
       <w:pPr>
@@ -790,12 +778,20 @@
           <w:rFonts w:ascii="Arial" w:hAnsi="Arial" w:cs="Arial"/>
         </w:rPr>
       </w:pPr>
-      <w:r>
-        <w:rPr>
-          <w:rFonts w:ascii="Arial" w:hAnsi="Arial" w:cs="Arial"/>
-        </w:rPr>
-        <w:lastRenderedPageBreak/>
-        <w:t>a kommunikációs alrendszer feladata az információáramlás biztosítása az egyes alrendszerek között.</w:t>
+      <w:del w:id="11" w:author="Dr. Taba Szabolcs Sándor" w:date="2025-02-21T20:03:00Z" w16du:dateUtc="2025-02-21T19:03:00Z">
+        <w:r>
+          <w:rPr>
+            <w:rFonts w:ascii="Arial" w:hAnsi="Arial" w:cs="Arial"/>
+          </w:rPr>
+          <w:lastRenderedPageBreak/>
+          <w:delText>a kommunikációs alrendszer feladata az információáramlás biztosítása az egyes alrendszerek között</w:delText>
+        </w:r>
+      </w:del>
+      <w:r>
+        <w:rPr>
+          <w:rFonts w:ascii="Arial" w:hAnsi="Arial" w:cs="Arial"/>
+        </w:rPr>
+        <w:t>.</w:t>
       </w:r>
     </w:p>
     <w:p>
@@ -869,15 +865,18 @@
         <w:spacing w:before="120" w:after="120" w:line="276" w:lineRule="auto"/>
         <w:jc w:val="both"/>
         <w:rPr>
-          <w:rFonts w:ascii="Arial" w:hAnsi="Arial" w:cs="Arial"/>
-        </w:rPr>
-      </w:pPr>
-      <w:r>
-        <w:rPr>
-          <w:rFonts w:ascii="Arial" w:hAnsi="Arial" w:cs="Arial"/>
-        </w:rPr>
-        <w:t>az események a kommunikációs alrendszeren keresztül válnak elérhetővé a játékosok számára;</w:t>
-      </w:r>
+          <w:del w:id="12" w:author="Dr. Taba Szabolcs Sándor" w:date="2025-02-21T20:04:00Z" w16du:dateUtc="2025-02-21T19:04:00Z"/>
+          <w:rFonts w:ascii="Arial" w:hAnsi="Arial" w:cs="Arial"/>
+        </w:rPr>
+      </w:pPr>
+      <w:del w:id="13" w:author="Dr. Taba Szabolcs Sándor" w:date="2025-02-21T20:04:00Z" w16du:dateUtc="2025-02-21T19:04:00Z">
+        <w:r>
+          <w:rPr>
+            <w:rFonts w:ascii="Arial" w:hAnsi="Arial" w:cs="Arial"/>
+          </w:rPr>
+          <w:delText>az események a kommunikációs alrendszeren keresztül válnak elérhetővé a játékosok számára;</w:delText>
+        </w:r>
+      </w:del>
     </w:p>
     <w:p>
       <w:pPr>
@@ -1037,15 +1036,7 @@
         <w:pStyle w:val="magyarazat"/>
       </w:pPr>
       <w:r>
-        <w:t>[A feladat kb. 4000 karakteres (</w:t>
-      </w:r>
-      <w:proofErr w:type="spellStart"/>
-      <w:r>
-        <w:t>kb</w:t>
-      </w:r>
-      <w:proofErr w:type="spellEnd"/>
-      <w:r>
-        <w:t xml:space="preserve"> 1,5 oldal) részletezettségű magyar nyelvű leírása. Nem szerepelhetnek informatikai kifejezések.]</w:t>
+        <w:t>[A feladat kb. 4000 karakteres (kb 1,5 oldal) részletezettségű magyar nyelvű leírása. Nem szerepelhetnek informatikai kifejezések.]</w:t>
       </w:r>
     </w:p>
     <w:p>
@@ -1095,21 +1086,7 @@
         <w:rPr>
           <w:rFonts w:ascii="Arial" w:hAnsi="Arial" w:cs="Arial"/>
         </w:rPr>
-        <w:t xml:space="preserve">A játék különböző méretű és formájú kéregdarabokon folyik, amelyek mozognak és időnként kettétörnek. A </w:t>
-      </w:r>
-      <w:proofErr w:type="spellStart"/>
-      <w:r>
-        <w:rPr>
-          <w:rFonts w:ascii="Arial" w:hAnsi="Arial" w:cs="Arial"/>
-        </w:rPr>
-        <w:t>tektonok</w:t>
-      </w:r>
-      <w:proofErr w:type="spellEnd"/>
-      <w:r>
-        <w:rPr>
-          <w:rFonts w:ascii="Arial" w:hAnsi="Arial" w:cs="Arial"/>
-        </w:rPr>
-        <w:t xml:space="preserve"> között rések találhatók.</w:t>
+        <w:t>A játék különböző méretű és formájú kéregdarabokon folyik, amelyek mozognak és időnként kettétörnek. A tektonok között rések találhatók.</w:t>
       </w:r>
     </w:p>
     <w:p>
@@ -1206,21 +1183,7 @@
         <w:rPr>
           <w:rFonts w:ascii="Arial" w:hAnsi="Arial" w:cs="Arial"/>
         </w:rPr>
-        <w:t xml:space="preserve">egyes </w:t>
-      </w:r>
-      <w:proofErr w:type="spellStart"/>
-      <w:r>
-        <w:rPr>
-          <w:rFonts w:ascii="Arial" w:hAnsi="Arial" w:cs="Arial"/>
-        </w:rPr>
-        <w:t>tektonokon</w:t>
-      </w:r>
-      <w:proofErr w:type="spellEnd"/>
-      <w:r>
-        <w:rPr>
-          <w:rFonts w:ascii="Arial" w:hAnsi="Arial" w:cs="Arial"/>
-        </w:rPr>
-        <w:t xml:space="preserve"> nem nőhet gombatest;</w:t>
+        <w:t>egyes tektonokon nem nőhet gombatest;</w:t>
       </w:r>
     </w:p>
     <w:p>
@@ -1241,7 +1204,7 @@
         </w:rPr>
         <w:t xml:space="preserve">a gombatestek </w:t>
       </w:r>
-      <w:del w:id="3" w:author="Dr. Taba Szabolcs Sándor" w:date="2025-02-20T13:10:00Z" w16du:dateUtc="2025-02-20T12:10:00Z">
+      <w:del w:id="14" w:author="Dr. Taba Szabolcs Sándor" w:date="2025-02-20T13:10:00Z" w16du:dateUtc="2025-02-20T12:10:00Z">
         <w:r>
           <w:rPr>
             <w:rFonts w:ascii="Arial" w:hAnsi="Arial" w:cs="Arial"/>
@@ -1249,7 +1212,7 @@
           <w:delText>egy idő után</w:delText>
         </w:r>
       </w:del>
-      <w:ins w:id="4" w:author="Dr. Taba Szabolcs Sándor" w:date="2025-02-20T13:10:00Z" w16du:dateUtc="2025-02-20T12:10:00Z">
+      <w:ins w:id="15" w:author="Dr. Taba Szabolcs Sándor" w:date="2025-02-20T13:10:00Z" w16du:dateUtc="2025-02-20T12:10:00Z">
         <w:r>
           <w:rPr>
             <w:rFonts w:ascii="Arial" w:hAnsi="Arial" w:cs="Arial"/>
@@ -1302,21 +1265,7 @@
           <w:rFonts w:ascii="Arial" w:hAnsi="Arial" w:cs="Arial"/>
         </w:rPr>
         <w:lastRenderedPageBreak/>
-        <w:t xml:space="preserve">a gombák fonalakat növesztenek, amelyek a </w:t>
-      </w:r>
-      <w:proofErr w:type="spellStart"/>
-      <w:r>
-        <w:rPr>
-          <w:rFonts w:ascii="Arial" w:hAnsi="Arial" w:cs="Arial"/>
-        </w:rPr>
-        <w:t>tektonokon</w:t>
-      </w:r>
-      <w:proofErr w:type="spellEnd"/>
-      <w:r>
-        <w:rPr>
-          <w:rFonts w:ascii="Arial" w:hAnsi="Arial" w:cs="Arial"/>
-        </w:rPr>
-        <w:t xml:space="preserve"> ágaznak el;</w:t>
+        <w:t>a gombák fonalakat növesztenek, amelyek a tektonokon ágaznak el;</w:t>
       </w:r>
     </w:p>
     <w:p>
@@ -1335,21 +1284,7 @@
         <w:rPr>
           <w:rFonts w:ascii="Arial" w:hAnsi="Arial" w:cs="Arial"/>
         </w:rPr>
-        <w:t xml:space="preserve">egyes </w:t>
-      </w:r>
-      <w:proofErr w:type="spellStart"/>
-      <w:r>
-        <w:rPr>
-          <w:rFonts w:ascii="Arial" w:hAnsi="Arial" w:cs="Arial"/>
-        </w:rPr>
-        <w:t>tektonokon</w:t>
-      </w:r>
-      <w:proofErr w:type="spellEnd"/>
-      <w:r>
-        <w:rPr>
-          <w:rFonts w:ascii="Arial" w:hAnsi="Arial" w:cs="Arial"/>
-        </w:rPr>
-        <w:t xml:space="preserve"> több fonal is növekedhet, míg másokon csak egyetlen fonal lehet jelen;</w:t>
+        <w:t>egyes tektonokon több fonal is növekedhet, míg másokon csak egyetlen fonal lehet jelen;</w:t>
       </w:r>
     </w:p>
     <w:p>
@@ -1368,21 +1303,7 @@
         <w:rPr>
           <w:rFonts w:ascii="Arial" w:hAnsi="Arial" w:cs="Arial"/>
         </w:rPr>
-        <w:t xml:space="preserve">a </w:t>
-      </w:r>
-      <w:proofErr w:type="spellStart"/>
-      <w:r>
-        <w:rPr>
-          <w:rFonts w:ascii="Arial" w:hAnsi="Arial" w:cs="Arial"/>
-        </w:rPr>
-        <w:t>tektontörés</w:t>
-      </w:r>
-      <w:proofErr w:type="spellEnd"/>
-      <w:r>
-        <w:rPr>
-          <w:rFonts w:ascii="Arial" w:hAnsi="Arial" w:cs="Arial"/>
-        </w:rPr>
-        <w:t xml:space="preserve"> a törésvonal mentén elszakítja a gombafonalakat;</w:t>
+        <w:t>a tektontörés a törésvonal mentén elszakítja a gombafonalakat;</w:t>
       </w:r>
     </w:p>
     <w:p>
@@ -1401,21 +1322,7 @@
         <w:rPr>
           <w:rFonts w:ascii="Arial" w:hAnsi="Arial" w:cs="Arial"/>
         </w:rPr>
-        <w:t xml:space="preserve">egyes </w:t>
-      </w:r>
-      <w:proofErr w:type="spellStart"/>
-      <w:r>
-        <w:rPr>
-          <w:rFonts w:ascii="Arial" w:hAnsi="Arial" w:cs="Arial"/>
-        </w:rPr>
-        <w:t>tektonokon</w:t>
-      </w:r>
-      <w:proofErr w:type="spellEnd"/>
-      <w:r>
-        <w:rPr>
-          <w:rFonts w:ascii="Arial" w:hAnsi="Arial" w:cs="Arial"/>
-        </w:rPr>
-        <w:t xml:space="preserve"> a fonalak idővel felszívódnak;</w:t>
+        <w:t>egyes tektonokon a fonalak idővel felszívódnak;</w:t>
       </w:r>
     </w:p>
     <w:p>
@@ -1474,35 +1381,7 @@
         <w:rPr>
           <w:rFonts w:ascii="Arial" w:hAnsi="Arial" w:cs="Arial"/>
         </w:rPr>
-        <w:t xml:space="preserve">a gombatestek időről-időre spórákat szórnak a szomszédos </w:t>
-      </w:r>
-      <w:proofErr w:type="spellStart"/>
-      <w:r>
-        <w:rPr>
-          <w:rFonts w:ascii="Arial" w:hAnsi="Arial" w:cs="Arial"/>
-        </w:rPr>
-        <w:t>tektonokra</w:t>
-      </w:r>
-      <w:proofErr w:type="spellEnd"/>
-      <w:r>
-        <w:rPr>
-          <w:rFonts w:ascii="Arial" w:hAnsi="Arial" w:cs="Arial"/>
-        </w:rPr>
-        <w:t xml:space="preserve">. A fejlettebb gombatestek a szomszédos </w:t>
-      </w:r>
-      <w:proofErr w:type="spellStart"/>
-      <w:r>
-        <w:rPr>
-          <w:rFonts w:ascii="Arial" w:hAnsi="Arial" w:cs="Arial"/>
-        </w:rPr>
-        <w:t>tektonok</w:t>
-      </w:r>
-      <w:proofErr w:type="spellEnd"/>
-      <w:r>
-        <w:rPr>
-          <w:rFonts w:ascii="Arial" w:hAnsi="Arial" w:cs="Arial"/>
-        </w:rPr>
-        <w:t xml:space="preserve"> szomszédjaira is eljuttathatják a spórákat;</w:t>
+        <w:t>a gombatestek időről-időre spórákat szórnak a szomszédos tektonokra. A fejlettebb gombatestek a szomszédos tektonok szomszédjaira is eljuttathatják a spórákat;</w:t>
       </w:r>
     </w:p>
     <w:p>
@@ -1668,21 +1547,7 @@
         <w:rPr>
           <w:rFonts w:ascii="Arial" w:hAnsi="Arial" w:cs="Arial"/>
         </w:rPr>
-        <w:t xml:space="preserve">a rovarok a </w:t>
-      </w:r>
-      <w:proofErr w:type="spellStart"/>
-      <w:r>
-        <w:rPr>
-          <w:rFonts w:ascii="Arial" w:hAnsi="Arial" w:cs="Arial"/>
-        </w:rPr>
-        <w:t>tektonokon</w:t>
-      </w:r>
-      <w:proofErr w:type="spellEnd"/>
-      <w:r>
-        <w:rPr>
-          <w:rFonts w:ascii="Arial" w:hAnsi="Arial" w:cs="Arial"/>
-        </w:rPr>
-        <w:t xml:space="preserve"> szétszórt spórákat fogyasztják;</w:t>
+        <w:t>a rovarok a tektonokon szétszórt spórákat fogyasztják;</w:t>
       </w:r>
     </w:p>
     <w:p>
@@ -1738,8 +1603,8 @@
           <w:rFonts w:ascii="Arial" w:hAnsi="Arial" w:cs="Arial"/>
         </w:rPr>
       </w:pPr>
-      <w:commentRangeStart w:id="5"/>
-      <w:ins w:id="6" w:author="Dr. Taba Szabolcs Sándor" w:date="2025-02-20T12:47:00Z" w16du:dateUtc="2025-02-20T11:47:00Z">
+      <w:commentRangeStart w:id="16"/>
+      <w:ins w:id="17" w:author="Dr. Taba Szabolcs Sándor" w:date="2025-02-20T12:47:00Z" w16du:dateUtc="2025-02-20T11:47:00Z">
         <w:r>
           <w:rPr>
             <w:rFonts w:ascii="Arial" w:hAnsi="Arial" w:cs="Arial"/>
@@ -1747,7 +1612,7 @@
           <w:t>A játék</w:t>
         </w:r>
       </w:ins>
-      <w:ins w:id="7" w:author="Dr. Taba Szabolcs Sándor" w:date="2025-02-20T12:49:00Z" w16du:dateUtc="2025-02-20T11:49:00Z">
+      <w:ins w:id="18" w:author="Dr. Taba Szabolcs Sándor" w:date="2025-02-20T12:49:00Z" w16du:dateUtc="2025-02-20T11:49:00Z">
         <w:r>
           <w:rPr>
             <w:rFonts w:ascii="Arial" w:hAnsi="Arial" w:cs="Arial"/>
@@ -1755,7 +1620,7 @@
           <w:t>ban</w:t>
         </w:r>
       </w:ins>
-      <w:ins w:id="8" w:author="Dr. Taba Szabolcs Sándor" w:date="2025-02-20T12:48:00Z" w16du:dateUtc="2025-02-20T11:48:00Z">
+      <w:ins w:id="19" w:author="Dr. Taba Szabolcs Sándor" w:date="2025-02-20T12:48:00Z" w16du:dateUtc="2025-02-20T11:48:00Z">
         <w:r>
           <w:rPr>
             <w:rFonts w:ascii="Arial" w:hAnsi="Arial" w:cs="Arial"/>
@@ -1763,7 +1628,7 @@
           <w:t xml:space="preserve"> alapvető számítógépes ismeret</w:t>
         </w:r>
       </w:ins>
-      <w:ins w:id="9" w:author="Dr. Taba Szabolcs Sándor" w:date="2025-02-20T12:49:00Z" w16du:dateUtc="2025-02-20T11:49:00Z">
+      <w:ins w:id="20" w:author="Dr. Taba Szabolcs Sándor" w:date="2025-02-20T12:49:00Z" w16du:dateUtc="2025-02-20T11:49:00Z">
         <w:r>
           <w:rPr>
             <w:rFonts w:ascii="Arial" w:hAnsi="Arial" w:cs="Arial"/>
@@ -1771,7 +1636,7 @@
           <w:t>ek birtokában, egyébként</w:t>
         </w:r>
       </w:ins>
-      <w:ins w:id="10" w:author="Dr. Taba Szabolcs Sándor" w:date="2025-02-20T12:48:00Z" w16du:dateUtc="2025-02-20T11:48:00Z">
+      <w:ins w:id="21" w:author="Dr. Taba Szabolcs Sándor" w:date="2025-02-20T12:48:00Z" w16du:dateUtc="2025-02-20T11:48:00Z">
         <w:r>
           <w:rPr>
             <w:rFonts w:ascii="Arial" w:hAnsi="Arial" w:cs="Arial"/>
@@ -1779,7 +1644,7 @@
           <w:t xml:space="preserve"> korhatárra való tekintet nélkül </w:t>
         </w:r>
       </w:ins>
-      <w:ins w:id="11" w:author="Dr. Taba Szabolcs Sándor" w:date="2025-02-20T12:49:00Z" w16du:dateUtc="2025-02-20T11:49:00Z">
+      <w:ins w:id="22" w:author="Dr. Taba Szabolcs Sándor" w:date="2025-02-20T12:49:00Z" w16du:dateUtc="2025-02-20T11:49:00Z">
         <w:r>
           <w:rPr>
             <w:rFonts w:ascii="Arial" w:hAnsi="Arial" w:cs="Arial"/>
@@ -1787,7 +1652,7 @@
           <w:t xml:space="preserve">részt </w:t>
         </w:r>
       </w:ins>
-      <w:ins w:id="12" w:author="Dr. Taba Szabolcs Sándor" w:date="2025-02-20T12:48:00Z" w16du:dateUtc="2025-02-20T11:48:00Z">
+      <w:ins w:id="23" w:author="Dr. Taba Szabolcs Sándor" w:date="2025-02-20T12:48:00Z" w16du:dateUtc="2025-02-20T11:48:00Z">
         <w:r>
           <w:rPr>
             <w:rFonts w:ascii="Arial" w:hAnsi="Arial" w:cs="Arial"/>
@@ -1795,7 +1660,7 @@
           <w:t xml:space="preserve">lehet venni. </w:t>
         </w:r>
       </w:ins>
-      <w:del w:id="13" w:author="Dr. Taba Szabolcs Sándor" w:date="2025-02-20T12:49:00Z" w16du:dateUtc="2025-02-20T11:49:00Z">
+      <w:del w:id="24" w:author="Dr. Taba Szabolcs Sándor" w:date="2025-02-20T12:49:00Z" w16du:dateUtc="2025-02-20T11:49:00Z">
         <w:r>
           <w:rPr>
             <w:rFonts w:ascii="Arial" w:hAnsi="Arial" w:cs="Arial"/>
@@ -1803,7 +1668,7 @@
           <w:delText>A játékban k</w:delText>
         </w:r>
       </w:del>
-      <w:ins w:id="14" w:author="Dr. Taba Szabolcs Sándor" w:date="2025-02-20T12:49:00Z" w16du:dateUtc="2025-02-20T11:49:00Z">
+      <w:ins w:id="25" w:author="Dr. Taba Szabolcs Sándor" w:date="2025-02-20T12:49:00Z" w16du:dateUtc="2025-02-20T11:49:00Z">
         <w:r>
           <w:rPr>
             <w:rFonts w:ascii="Arial" w:hAnsi="Arial" w:cs="Arial"/>
@@ -1817,12 +1682,12 @@
         </w:rPr>
         <w:t>ét felhasználói szerepkör létezik: gombász és rovarász.</w:t>
       </w:r>
-      <w:commentRangeEnd w:id="5"/>
+      <w:commentRangeEnd w:id="16"/>
       <w:r>
         <w:rPr>
           <w:rStyle w:val="Jegyzethivatkozs"/>
         </w:rPr>
-        <w:commentReference w:id="5"/>
+        <w:commentReference w:id="16"/>
       </w:r>
     </w:p>
     <w:p>
@@ -1891,21 +1756,7 @@
         <w:rPr>
           <w:rFonts w:ascii="Arial" w:hAnsi="Arial" w:cs="Arial"/>
         </w:rPr>
-        <w:t xml:space="preserve">meghatározza, mikor és hol </w:t>
-      </w:r>
-      <w:proofErr w:type="spellStart"/>
-      <w:r>
-        <w:rPr>
-          <w:rFonts w:ascii="Arial" w:hAnsi="Arial" w:cs="Arial"/>
-        </w:rPr>
-        <w:t>fejlődjön</w:t>
-      </w:r>
-      <w:proofErr w:type="spellEnd"/>
-      <w:r>
-        <w:rPr>
-          <w:rFonts w:ascii="Arial" w:hAnsi="Arial" w:cs="Arial"/>
-        </w:rPr>
-        <w:t xml:space="preserve"> új gombatest;</w:t>
+        <w:t>meghatározza, mikor és hol fejlődjön új gombatest;</w:t>
       </w:r>
     </w:p>
     <w:p>
@@ -1944,35 +1795,7 @@
           <w:rFonts w:ascii="Arial" w:hAnsi="Arial" w:cs="Arial"/>
         </w:rPr>
         <w:lastRenderedPageBreak/>
-        <w:t xml:space="preserve">dönt a fonalak elhelyezéséről, hogy a gombák minél hatékonyabban terjedhessenek, számolva azzal, hogy egyes </w:t>
-      </w:r>
-      <w:proofErr w:type="spellStart"/>
-      <w:r>
-        <w:rPr>
-          <w:rFonts w:ascii="Arial" w:hAnsi="Arial" w:cs="Arial"/>
-        </w:rPr>
-        <w:t>tektonokon</w:t>
-      </w:r>
-      <w:proofErr w:type="spellEnd"/>
-      <w:r>
-        <w:rPr>
-          <w:rFonts w:ascii="Arial" w:hAnsi="Arial" w:cs="Arial"/>
-        </w:rPr>
-        <w:t xml:space="preserve"> nem mindenhol lehet gombatestet növeszteni és a fonalak egyes </w:t>
-      </w:r>
-      <w:proofErr w:type="spellStart"/>
-      <w:r>
-        <w:rPr>
-          <w:rFonts w:ascii="Arial" w:hAnsi="Arial" w:cs="Arial"/>
-        </w:rPr>
-        <w:t>tektonokon</w:t>
-      </w:r>
-      <w:proofErr w:type="spellEnd"/>
-      <w:r>
-        <w:rPr>
-          <w:rFonts w:ascii="Arial" w:hAnsi="Arial" w:cs="Arial"/>
-        </w:rPr>
-        <w:t xml:space="preserve"> idővel felszívódnak.</w:t>
+        <w:t>dönt a fonalak elhelyezéséről, hogy a gombák minél hatékonyabban terjedhessenek, számolva azzal, hogy egyes tektonokon nem mindenhol lehet gombatestet növeszteni és a fonalak egyes tektonokon idővel felszívódnak.</w:t>
       </w:r>
     </w:p>
     <w:p>
@@ -2211,21 +2034,7 @@
         <w:rPr>
           <w:rFonts w:ascii="Arial" w:hAnsi="Arial" w:cs="Arial"/>
         </w:rPr>
-        <w:t xml:space="preserve">a rovarok mozgása a </w:t>
-      </w:r>
-      <w:proofErr w:type="spellStart"/>
-      <w:r>
-        <w:rPr>
-          <w:rFonts w:ascii="Arial" w:hAnsi="Arial" w:cs="Arial"/>
-        </w:rPr>
-        <w:t>tektonok</w:t>
-      </w:r>
-      <w:proofErr w:type="spellEnd"/>
-      <w:r>
-        <w:rPr>
-          <w:rFonts w:ascii="Arial" w:hAnsi="Arial" w:cs="Arial"/>
-        </w:rPr>
-        <w:t xml:space="preserve"> elmozdulása miatt is módosulhat.</w:t>
+        <w:t>a rovarok mozgása a tektonok elmozdulása miatt is módosulhat.</w:t>
       </w:r>
     </w:p>
     <w:p>
@@ -2288,21 +2097,7 @@
         <w:rPr>
           <w:rFonts w:ascii="Arial" w:hAnsi="Arial" w:cs="Arial"/>
         </w:rPr>
-        <w:t xml:space="preserve">a gombászok közül az nyer, akinek a legtöbb </w:t>
-      </w:r>
-      <w:proofErr w:type="spellStart"/>
-      <w:r>
-        <w:rPr>
-          <w:rFonts w:ascii="Arial" w:hAnsi="Arial" w:cs="Arial"/>
-        </w:rPr>
-        <w:t>gombatestje</w:t>
-      </w:r>
-      <w:proofErr w:type="spellEnd"/>
-      <w:r>
-        <w:rPr>
-          <w:rFonts w:ascii="Arial" w:hAnsi="Arial" w:cs="Arial"/>
-        </w:rPr>
-        <w:t xml:space="preserve"> fejlődött ki a játék végére, beleértve azokat is, amelyek időközben elpusztultak;</w:t>
+        <w:t>a gombászok közül az nyer, akinek a legtöbb gombatestje fejlődött ki a játék végére, beleértve azokat is, amelyek időközben elpusztultak;</w:t>
       </w:r>
     </w:p>
     <w:p>
@@ -2320,7 +2115,7 @@
       <w:r>
         <w:rPr>
           <w:rFonts w:ascii="Arial" w:hAnsi="Arial" w:cs="Arial"/>
-          <w:rPrChange w:id="15" w:author="Dr. Taba Szabolcs Sándor" w:date="2025-02-20T12:24:00Z" w16du:dateUtc="2025-02-20T11:24:00Z">
+          <w:rPrChange w:id="26" w:author="Dr. Taba Szabolcs Sándor" w:date="2025-02-20T12:24:00Z" w16du:dateUtc="2025-02-20T11:24:00Z">
             <w:rPr>
               <w:rFonts w:ascii="Arial" w:hAnsi="Arial" w:cs="Arial"/>
               <w:i/>
@@ -2612,21 +2407,7 @@
         <w:rPr>
           <w:rFonts w:ascii="Arial" w:hAnsi="Arial" w:cs="Arial"/>
         </w:rPr>
-        <w:t xml:space="preserve">a térképen egyidejűleg csak egy meghatározott számú </w:t>
-      </w:r>
-      <w:proofErr w:type="spellStart"/>
-      <w:r>
-        <w:rPr>
-          <w:rFonts w:ascii="Arial" w:hAnsi="Arial" w:cs="Arial"/>
-        </w:rPr>
-        <w:t>tekton</w:t>
-      </w:r>
-      <w:proofErr w:type="spellEnd"/>
-      <w:r>
-        <w:rPr>
-          <w:rFonts w:ascii="Arial" w:hAnsi="Arial" w:cs="Arial"/>
-        </w:rPr>
-        <w:t xml:space="preserve"> lehet jelen;</w:t>
+        <w:t>a térképen egyidejűleg csak egy meghatározott számú tekton lehet jelen;</w:t>
       </w:r>
     </w:p>
     <w:p>
@@ -2648,21 +2429,7 @@
         <w:rPr>
           <w:rFonts w:ascii="Arial" w:hAnsi="Arial" w:cs="Arial"/>
         </w:rPr>
-        <w:t xml:space="preserve">a </w:t>
-      </w:r>
-      <w:proofErr w:type="spellStart"/>
-      <w:r>
-        <w:rPr>
-          <w:rFonts w:ascii="Arial" w:hAnsi="Arial" w:cs="Arial"/>
-        </w:rPr>
-        <w:t>tektonok</w:t>
-      </w:r>
-      <w:proofErr w:type="spellEnd"/>
-      <w:r>
-        <w:rPr>
-          <w:rFonts w:ascii="Arial" w:hAnsi="Arial" w:cs="Arial"/>
-        </w:rPr>
-        <w:t xml:space="preserve"> törése nem hozhat létre túl kicsi területeket.</w:t>
+        <w:t>a tektonok törése nem hozhat létre túl kicsi területeket.</w:t>
       </w:r>
     </w:p>
     <w:p>
@@ -2773,7 +2540,7 @@
       <w:r>
         <w:rPr>
           <w:rFonts w:ascii="Arial" w:hAnsi="Arial" w:cs="Arial"/>
-          <w:rPrChange w:id="16" w:author="Dr. Taba Szabolcs Sándor" w:date="2025-02-20T12:24:00Z" w16du:dateUtc="2025-02-20T11:24:00Z">
+          <w:rPrChange w:id="27" w:author="Dr. Taba Szabolcs Sándor" w:date="2025-02-20T12:24:00Z" w16du:dateUtc="2025-02-20T11:24:00Z">
             <w:rPr>
               <w:rFonts w:ascii="Arial" w:hAnsi="Arial" w:cs="Arial"/>
               <w:i/>
@@ -2841,21 +2608,12 @@
           <w:highlight w:val="yellow"/>
         </w:rPr>
       </w:pPr>
-      <w:proofErr w:type="spellStart"/>
       <w:r>
         <w:rPr>
           <w:rFonts w:ascii="Arial" w:hAnsi="Arial" w:cs="Arial"/>
           <w:highlight w:val="yellow"/>
         </w:rPr>
-        <w:t>Sztem</w:t>
-      </w:r>
-      <w:proofErr w:type="spellEnd"/>
-      <w:r>
-        <w:rPr>
-          <w:rFonts w:ascii="Arial" w:hAnsi="Arial" w:cs="Arial"/>
-          <w:highlight w:val="yellow"/>
-        </w:rPr>
-        <w:t xml:space="preserve"> azért a tantárgyi honlapokat érdemes lenne feltüntetni:</w:t>
+        <w:t>Sztem azért a tantárgyi honlapokat érdemes lenne feltüntetni:</w:t>
       </w:r>
     </w:p>
     <w:p>
@@ -2929,31 +2687,7 @@
         <w:pStyle w:val="magyarazat"/>
       </w:pPr>
       <w:r>
-        <w:t xml:space="preserve">[Az alábbi táblázat kitöltésével készítendő. Dolgozzon ki követelmény azonosító rendszert! Az ellenőrzés módja szokásosan bemutatás és/vagy kiértékelés, ennek a konkrét megvalósulását kell megadni. Prioritás az RFC 2119 alapján (alapvető: MUST, fontos: SHOULD, opcionális: MAY). Az alapvető követelmények nem teljesítése végzetes hiba, a rendszer nem fogadható el. Forrás alatt a követelményt előíró anyagot, szervezetet kell érteni. Esetünkben forrás lehet maga a csapat is, mikor ő talál ki követelményt. </w:t>
-      </w:r>
-      <w:proofErr w:type="spellStart"/>
-      <w:r>
-        <w:t>Use</w:t>
-      </w:r>
-      <w:proofErr w:type="spellEnd"/>
-      <w:r>
-        <w:t>-</w:t>
-      </w:r>
-      <w:proofErr w:type="spellStart"/>
-      <w:r>
-        <w:t>case</w:t>
-      </w:r>
-      <w:proofErr w:type="spellEnd"/>
-      <w:r>
-        <w:t>-ek alatt az adott követelményt megvalósító használati esete(</w:t>
-      </w:r>
-      <w:proofErr w:type="spellStart"/>
-      <w:r>
-        <w:t>ke</w:t>
-      </w:r>
-      <w:proofErr w:type="spellEnd"/>
-      <w:r>
-        <w:t>)t kell megadni.</w:t>
+        <w:t>[Az alábbi táblázat kitöltésével készítendő. Dolgozzon ki követelmény azonosító rendszert! Az ellenőrzés módja szokásosan bemutatás és/vagy kiértékelés, ennek a konkrét megvalósulását kell megadni. Prioritás az RFC 2119 alapján (alapvető: MUST, fontos: SHOULD, opcionális: MAY). Az alapvető követelmények nem teljesítése végzetes hiba, a rendszer nem fogadható el. Forrás alatt a követelményt előíró anyagot, szervezetet kell érteni. Esetünkben forrás lehet maga a csapat is, mikor ő talál ki követelményt. Use-case-ek alatt az adott követelményt megvalósító használati esete(ke)t kell megadni.</w:t>
       </w:r>
     </w:p>
     <w:p>
@@ -3180,7 +2914,6 @@
                 <w:color w:val="auto"/>
               </w:rPr>
             </w:pPr>
-            <w:proofErr w:type="spellStart"/>
             <w:r>
               <w:rPr>
                 <w:b/>
@@ -3189,7 +2922,6 @@
               </w:rPr>
               <w:t>Use-case</w:t>
             </w:r>
-            <w:proofErr w:type="spellEnd"/>
           </w:p>
         </w:tc>
         <w:tc>
@@ -3268,15 +3000,7 @@
               <w:pStyle w:val="magyarazat"/>
             </w:pPr>
             <w:r>
-              <w:t xml:space="preserve">ATM egyenleg lekérdezésekor ellenőrzi a bankkártyát és a </w:t>
-            </w:r>
-            <w:proofErr w:type="spellStart"/>
-            <w:r>
-              <w:t>pinkódot</w:t>
-            </w:r>
-            <w:proofErr w:type="spellEnd"/>
-            <w:r>
-              <w:t>.</w:t>
+              <w:t>ATM egyenleg lekérdezésekor ellenőrzi a bankkártyát és a pinkódot.</w:t>
             </w:r>
           </w:p>
         </w:tc>
@@ -3296,15 +3020,7 @@
               <w:pStyle w:val="magyarazat"/>
             </w:pPr>
             <w:r>
-              <w:t xml:space="preserve">ATM-be berakunk egy bankkártyát és </w:t>
-            </w:r>
-            <w:proofErr w:type="spellStart"/>
-            <w:r>
-              <w:t>egyenleglekérdezést</w:t>
-            </w:r>
-            <w:proofErr w:type="spellEnd"/>
-            <w:r>
-              <w:t xml:space="preserve"> kez</w:t>
+              <w:t>ATM-be berakunk egy bankkártyát és egyenleglekérdezést kez</w:t>
             </w:r>
             <w:r>
               <w:softHyphen/>
@@ -3379,13 +3095,8 @@
             <w:pPr>
               <w:pStyle w:val="magyarazat"/>
             </w:pPr>
-            <w:proofErr w:type="spellStart"/>
-            <w:r>
-              <w:t>Egyenleglekérdezés</w:t>
-            </w:r>
-            <w:proofErr w:type="spellEnd"/>
-            <w:r>
-              <w:t xml:space="preserve"> ATM-nél</w:t>
+            <w:r>
+              <w:t>Egyenleglekérdezés ATM-nél</w:t>
             </w:r>
           </w:p>
         </w:tc>
@@ -3437,15 +3148,7 @@
         <w:pStyle w:val="magyarazat"/>
       </w:pPr>
       <w:r>
-        <w:t xml:space="preserve">[A szoftver fejlesztésével és használatával kapcsolatos számítógépes, hardveres, alapszoftveres és egyéb </w:t>
-      </w:r>
-      <w:proofErr w:type="spellStart"/>
-      <w:r>
-        <w:t>architekturális</w:t>
-      </w:r>
-      <w:proofErr w:type="spellEnd"/>
-      <w:r>
-        <w:t xml:space="preserve"> és logisztikai követelmények]</w:t>
+        <w:t>[A szoftver fejlesztésével és használatával kapcsolatos számítógépes, hardveres, alapszoftveres és egyéb architekturális és logisztikai követelmények]</w:t>
       </w:r>
     </w:p>
     <w:tbl>
@@ -4377,23 +4080,7 @@
       </w:pPr>
       <w:r>
         <w:lastRenderedPageBreak/>
-        <w:t xml:space="preserve">Lényeges </w:t>
-      </w:r>
-      <w:proofErr w:type="spellStart"/>
-      <w:r>
-        <w:t>use</w:t>
-      </w:r>
-      <w:proofErr w:type="spellEnd"/>
-      <w:r>
-        <w:t>-</w:t>
-      </w:r>
-      <w:proofErr w:type="spellStart"/>
-      <w:r>
-        <w:t>case</w:t>
-      </w:r>
-      <w:proofErr w:type="spellEnd"/>
-      <w:r>
-        <w:t>-ek</w:t>
+        <w:t>Lényeges use-case-ek</w:t>
       </w:r>
     </w:p>
     <w:p>
@@ -4408,13 +4095,8 @@
       <w:pPr>
         <w:pStyle w:val="Cmsor3"/>
       </w:pPr>
-      <w:proofErr w:type="spellStart"/>
-      <w:r>
-        <w:t>Use-case</w:t>
-      </w:r>
-      <w:proofErr w:type="spellEnd"/>
-      <w:r>
-        <w:t xml:space="preserve"> leírások</w:t>
+      <w:r>
+        <w:t>Use-case leírások</w:t>
       </w:r>
     </w:p>
     <w:p>
@@ -4422,15 +4104,7 @@
         <w:pStyle w:val="magyarazat"/>
       </w:pPr>
       <w:r>
-        <w:t xml:space="preserve">[Minden </w:t>
-      </w:r>
-      <w:proofErr w:type="spellStart"/>
-      <w:r>
-        <w:t>use-case-hez</w:t>
-      </w:r>
-      <w:proofErr w:type="spellEnd"/>
-      <w:r>
-        <w:t xml:space="preserve"> külön]</w:t>
+        <w:t>[Minden use-case-hez külön]</w:t>
       </w:r>
     </w:p>
     <w:p/>
@@ -4464,19 +4138,11 @@
                 <w:b/>
               </w:rPr>
             </w:pPr>
-            <w:proofErr w:type="spellStart"/>
             <w:r>
               <w:rPr>
                 <w:b/>
               </w:rPr>
-              <w:t>Use-case</w:t>
-            </w:r>
-            <w:proofErr w:type="spellEnd"/>
-            <w:r>
-              <w:rPr>
-                <w:b/>
-              </w:rPr>
-              <w:t xml:space="preserve"> neve</w:t>
+              <w:t>Use-case neve</w:t>
             </w:r>
           </w:p>
         </w:tc>
@@ -4554,14 +4220,12 @@
                 <w:b/>
               </w:rPr>
             </w:pPr>
-            <w:proofErr w:type="spellStart"/>
             <w:r>
               <w:rPr>
                 <w:b/>
               </w:rPr>
               <w:t>Aktorok</w:t>
             </w:r>
-            <w:proofErr w:type="spellEnd"/>
           </w:p>
         </w:tc>
         <w:tc>
@@ -4623,13 +4287,8 @@
       <w:pPr>
         <w:pStyle w:val="Cmsor3"/>
       </w:pPr>
-      <w:proofErr w:type="spellStart"/>
-      <w:r>
-        <w:t>Use-case</w:t>
-      </w:r>
-      <w:proofErr w:type="spellEnd"/>
-      <w:r>
-        <w:t xml:space="preserve"> diagram</w:t>
+      <w:r>
+        <w:t>Use-case diagram</w:t>
       </w:r>
     </w:p>
     <w:p/>
@@ -4658,17 +4317,9 @@
       </w:r>
     </w:p>
     <w:p>
-      <w:commentRangeStart w:id="17"/>
-      <w:r>
-        <w:t xml:space="preserve">2.1 – </w:t>
-      </w:r>
-      <w:proofErr w:type="spellStart"/>
-      <w:r>
-        <w:t>Guzmics</w:t>
-      </w:r>
-      <w:proofErr w:type="spellEnd"/>
-      <w:r>
-        <w:t xml:space="preserve"> – 02. 21. 23:59</w:t>
+      <w:commentRangeStart w:id="28"/>
+      <w:r>
+        <w:t>2.1 – Guzmics – 02. 21. 23:59</w:t>
       </w:r>
     </w:p>
     <w:p>
@@ -4678,15 +4329,7 @@
     </w:p>
     <w:p>
       <w:r>
-        <w:t xml:space="preserve">2.3 – </w:t>
-      </w:r>
-      <w:proofErr w:type="spellStart"/>
-      <w:r>
-        <w:t>Kohár</w:t>
-      </w:r>
-      <w:proofErr w:type="spellEnd"/>
-      <w:r>
-        <w:t xml:space="preserve"> – 02. 19. 23:59</w:t>
+        <w:t>2.3 – Kohár – 02. 19. 23:59</w:t>
       </w:r>
     </w:p>
     <w:p>
@@ -4701,27 +4344,19 @@
     </w:p>
     <w:p>
       <w:r>
-        <w:t xml:space="preserve">2.6 – </w:t>
-      </w:r>
-      <w:proofErr w:type="spellStart"/>
-      <w:r>
-        <w:t>Kohár</w:t>
-      </w:r>
-      <w:proofErr w:type="spellEnd"/>
-      <w:r>
-        <w:t xml:space="preserve"> – 02. 21. 23:59</w:t>
+        <w:t>2.6 – Kohár – 02. 21. 23:59</w:t>
       </w:r>
     </w:p>
     <w:p>
       <w:r>
         <w:t>2.7 – Rakos – 02. 21. 23:59</w:t>
       </w:r>
-      <w:commentRangeEnd w:id="17"/>
+      <w:commentRangeEnd w:id="28"/>
       <w:r>
         <w:rPr>
           <w:rStyle w:val="Jegyzethivatkozs"/>
         </w:rPr>
-        <w:commentReference w:id="17"/>
+        <w:commentReference w:id="28"/>
       </w:r>
     </w:p>
     <w:p/>
@@ -4730,15 +4365,7 @@
         <w:pStyle w:val="magyarazat"/>
       </w:pPr>
       <w:r>
-        <w:t xml:space="preserve">[Tartalmaznia kell a projekt végrehajtásának lépéseit, a lépések, eredmények határidejét, az egyes feladatok elvégzéséért felelős személyek nevét és beosztását, a szükséges </w:t>
-      </w:r>
-      <w:proofErr w:type="gramStart"/>
-      <w:r>
-        <w:t>erőforrásokat,</w:t>
-      </w:r>
-      <w:proofErr w:type="gramEnd"/>
-      <w:r>
-        <w:t xml:space="preserve"> stb. Meg kell adni a csoportmunkát támogató eszközöket, a választott technikákat! Definiálni kell, hogy hogyan történik a dokumentumok és a forráskód megosztása!]</w:t>
+        <w:t>[Tartalmaznia kell a projekt végrehajtásának lépéseit, a lépések, eredmények határidejét, az egyes feladatok elvégzéséért felelős személyek nevét és beosztását, a szükséges erőforrásokat, stb. Meg kell adni a csoportmunkát támogató eszközöket, a választott technikákat! Definiálni kell, hogy hogyan történik a dokumentumok és a forráskód megosztása!]</w:t>
       </w:r>
       <w:r>
         <w:tab/>
@@ -4747,73 +4374,17 @@
     <w:p/>
     <w:p>
       <w:r>
-        <w:t xml:space="preserve">A feladatok megkezdése előtt a terv fő pontjait egy közös megbeszélésen fektettük le. Ennek a pontos megfogalmazását </w:t>
-      </w:r>
-      <w:proofErr w:type="spellStart"/>
-      <w:r>
-        <w:t>Kohár</w:t>
-      </w:r>
-      <w:proofErr w:type="spellEnd"/>
-      <w:r>
-        <w:t xml:space="preserve"> végzi, 2025. 02. 18. 23:59 határidővel. A feladat végrehajtásának első feladata az áttekintés megírása, mivel a többi feladat elvégzéséhez elengedhetetlen. Ezt a feladatot Taba fogja végezni, határideje 2025. 02. 18. 23:59. </w:t>
-      </w:r>
-    </w:p>
-    <w:p>
-      <w:r>
-        <w:t xml:space="preserve">Ezekután a következő fontos feladat a követelmények leírása, ez is hasonlóan fontos feladat, mivel </w:t>
-      </w:r>
-      <w:proofErr w:type="gramStart"/>
-      <w:r>
-        <w:t>a</w:t>
-      </w:r>
-      <w:proofErr w:type="gramEnd"/>
-      <w:r>
-        <w:t xml:space="preserve"> </w:t>
-      </w:r>
-      <w:proofErr w:type="spellStart"/>
-      <w:r>
-        <w:t>use-case</w:t>
-      </w:r>
-      <w:proofErr w:type="spellEnd"/>
-      <w:r>
-        <w:t xml:space="preserve"> leírások és szótár csak ezalapján elkészíthető. Ezt a feladatot </w:t>
-      </w:r>
-      <w:proofErr w:type="spellStart"/>
-      <w:r>
-        <w:t>Kohár</w:t>
-      </w:r>
-      <w:proofErr w:type="spellEnd"/>
-      <w:r>
-        <w:t xml:space="preserve"> fogja elvégezni, 2025. 02. 19. 23:59 határidővel. </w:t>
-      </w:r>
-    </w:p>
-    <w:p>
-      <w:r>
-        <w:t xml:space="preserve">A maradék feladatokat el lehet párhuzamosan végezni, ezért a sorrendjüket nem definiálom. A bevezetést </w:t>
-      </w:r>
-      <w:proofErr w:type="spellStart"/>
-      <w:r>
-        <w:t>Guzmics</w:t>
-      </w:r>
-      <w:proofErr w:type="spellEnd"/>
-      <w:r>
-        <w:t xml:space="preserve"> fogja írni, határideje 2025. 02. 21. 23:59. </w:t>
-      </w:r>
-      <w:proofErr w:type="gramStart"/>
-      <w:r>
-        <w:t>A</w:t>
-      </w:r>
-      <w:proofErr w:type="gramEnd"/>
-      <w:r>
-        <w:t xml:space="preserve"> </w:t>
-      </w:r>
-      <w:proofErr w:type="spellStart"/>
-      <w:r>
-        <w:t>use-case</w:t>
-      </w:r>
-      <w:proofErr w:type="spellEnd"/>
-      <w:r>
-        <w:t xml:space="preserve"> leírásokat és diagramot Rakos fogja elkészíteni, 2025. 02. 21. 23:59 határidővel. A szótár elkészítését Bencze fogja végezni. Határideje 2025. 02. 21. 23:59. A naplót Rakos vezeti, egy feladatot végző személy neki jelezi a feladatvégzéssel kapcsolatos információk.</w:t>
+        <w:t xml:space="preserve">A feladatok megkezdése előtt a terv fő pontjait egy közös megbeszélésen fektettük le. Ennek a pontos megfogalmazását Kohár végzi, 2025. 02. 18. 23:59 határidővel. A feladat végrehajtásának első feladata az áttekintés megírása, mivel a többi feladat elvégzéséhez elengedhetetlen. Ezt a feladatot Taba fogja végezni, határideje 2025. 02. 18. 23:59. </w:t>
+      </w:r>
+    </w:p>
+    <w:p>
+      <w:r>
+        <w:t xml:space="preserve">Ezekután a következő fontos feladat a követelmények leírása, ez is hasonlóan fontos feladat, mivel a use-case leírások és szótár csak ezalapján elkészíthető. Ezt a feladatot Kohár fogja elvégezni, 2025. 02. 19. 23:59 határidővel. </w:t>
+      </w:r>
+    </w:p>
+    <w:p>
+      <w:r>
+        <w:t>A maradék feladatokat el lehet párhuzamosan végezni, ezért a sorrendjüket nem definiálom. A bevezetést Guzmics fogja írni, határideje 2025. 02. 21. 23:59. A use-case leírásokat és diagramot Rakos fogja elkészíteni, 2025. 02. 21. 23:59 határidővel. A szótár elkészítését Bencze fogja végezni. Határideje 2025. 02. 21. 23:59. A naplót Rakos vezeti, egy feladatot végző személy neki jelezi a feladatvégzéssel kapcsolatos információk.</w:t>
       </w:r>
     </w:p>
     <w:p>
@@ -4826,75 +4397,19 @@
         <w:t xml:space="preserve">A dokumentumok megosztását egy </w:t>
       </w:r>
       <w:hyperlink r:id="rId15">
-        <w:proofErr w:type="spellStart"/>
         <w:r>
           <w:rPr>
             <w:rStyle w:val="Hiperhivatkozs"/>
           </w:rPr>
-          <w:t>github</w:t>
+          <w:t>github repository</w:t>
         </w:r>
-        <w:proofErr w:type="spellEnd"/>
-        <w:r>
-          <w:rPr>
-            <w:rStyle w:val="Hiperhivatkozs"/>
-          </w:rPr>
-          <w:t xml:space="preserve"> </w:t>
-        </w:r>
-        <w:proofErr w:type="spellStart"/>
-        <w:r>
-          <w:rPr>
-            <w:rStyle w:val="Hiperhivatkozs"/>
-          </w:rPr>
-          <w:t>repository</w:t>
-        </w:r>
-        <w:proofErr w:type="spellEnd"/>
       </w:hyperlink>
       <w:r>
         <w:t xml:space="preserve"> segítségével lesz elvégezve. Minden résztvevőnek a sablonból van egy saját példánya. Mindenki a munkáját az előbb említett </w:t>
       </w:r>
       <w:r>
         <w:lastRenderedPageBreak/>
-        <w:t xml:space="preserve">dokumentumba végzi. Erre azért vagyunk rászorulva mivel a </w:t>
-      </w:r>
-      <w:proofErr w:type="spellStart"/>
-      <w:r>
-        <w:t>word</w:t>
-      </w:r>
-      <w:proofErr w:type="spellEnd"/>
-      <w:r>
-        <w:t xml:space="preserve"> fájlok szöveges tartalma nem emberileg olvashatóak, ezért az esetleges </w:t>
-      </w:r>
-      <w:proofErr w:type="spellStart"/>
-      <w:r>
-        <w:t>merge</w:t>
-      </w:r>
-      <w:proofErr w:type="spellEnd"/>
-      <w:r>
-        <w:t xml:space="preserve"> </w:t>
-      </w:r>
-      <w:proofErr w:type="spellStart"/>
-      <w:r>
-        <w:t>conflict-okat</w:t>
-      </w:r>
-      <w:proofErr w:type="spellEnd"/>
-      <w:r>
-        <w:t xml:space="preserve"> nem lehet rendesen kezelni. A feladat végén a dokumentumokat egy fő dokumentumban összefésüljük. Ezt a feladatot </w:t>
-      </w:r>
-      <w:proofErr w:type="spellStart"/>
-      <w:r>
-        <w:t>Kohár</w:t>
-      </w:r>
-      <w:proofErr w:type="spellEnd"/>
-      <w:r>
-        <w:t xml:space="preserve"> fogja teljesíteni, 2025 02. 23. 23:59 határidővel. A feladat feltöltését és fizikai beadását is szintén </w:t>
-      </w:r>
-      <w:proofErr w:type="spellStart"/>
-      <w:r>
-        <w:t>Kohár</w:t>
-      </w:r>
-      <w:proofErr w:type="spellEnd"/>
-      <w:r>
-        <w:t xml:space="preserve"> fogja végezni.</w:t>
+        <w:t>dokumentumba végzi. Erre azért vagyunk rászorulva mivel a word fájlok szöveges tartalma nem emberileg olvashatóak, ezért az esetleges merge conflict-okat nem lehet rendesen kezelni. A feladat végén a dokumentumokat egy fő dokumentumban összefésüljük. Ezt a feladatot Kohár fogja teljesíteni, 2025 02. 23. 23:59 határidővel. A feladat feltöltését és fizikai beadását is szintén Kohár fogja végezni.</w:t>
       </w:r>
     </w:p>
     <w:p>
@@ -4920,7 +4435,7 @@
           <w:lang w:bidi="he-IL"/>
         </w:rPr>
       </w:pPr>
-      <w:commentRangeStart w:id="18"/>
+      <w:commentRangeStart w:id="29"/>
       <w:r>
         <w:rPr>
           <w:i/>
@@ -4957,19 +4472,22 @@
           <w:color w:val="0070C0"/>
           <w:lang w:bidi="he-IL"/>
         </w:rPr>
-        <w:t xml:space="preserve">A </w:t>
-      </w:r>
-      <w:proofErr w:type="gramStart"/>
-      <w:r>
+        <w:t>A napló bejegyzésekből áll. Minden bejegyzésnek tartalmaznia kell:</w:t>
+      </w:r>
+    </w:p>
+    <w:p>
+      <w:pPr>
+        <w:numPr>
+          <w:ilvl w:val="0"/>
+          <w:numId w:val="3"/>
+        </w:numPr>
         <w:rPr>
           <w:i/>
           <w:iCs/>
           <w:color w:val="0070C0"/>
           <w:lang w:bidi="he-IL"/>
         </w:rPr>
-        <w:t>napló bejegyzésekből</w:t>
-      </w:r>
-      <w:proofErr w:type="gramEnd"/>
+      </w:pPr>
       <w:r>
         <w:rPr>
           <w:i/>
@@ -4977,7 +4495,7 @@
           <w:color w:val="0070C0"/>
           <w:lang w:bidi="he-IL"/>
         </w:rPr>
-        <w:t xml:space="preserve"> áll. Minden bejegyzésnek tartalmaznia kell:</w:t>
+        <w:t>a történés kezdetének időpontját, nap-óra pontossággal</w:t>
       </w:r>
     </w:p>
     <w:p>
@@ -5000,7 +4518,7 @@
           <w:color w:val="0070C0"/>
           <w:lang w:bidi="he-IL"/>
         </w:rPr>
-        <w:t>a történés kezdetének időpontját, nap-óra pontossággal</w:t>
+        <w:t>a történés időtartamát, óra felbontással</w:t>
       </w:r>
     </w:p>
     <w:p>
@@ -5023,7 +4541,7 @@
           <w:color w:val="0070C0"/>
           <w:lang w:bidi="he-IL"/>
         </w:rPr>
-        <w:t>a történés időtartamát, óra felbontással</w:t>
+        <w:t>a szereplő(k) nevét (Kérjük a szereplők VEZETÉKNEVÉT használni)</w:t>
       </w:r>
     </w:p>
     <w:p>
@@ -5046,15 +4564,11 @@
           <w:color w:val="0070C0"/>
           <w:lang w:bidi="he-IL"/>
         </w:rPr>
-        <w:t>a szereplő(k) nevét (Kérjük a szereplők VEZETÉKNEVÉT használni)</w:t>
-      </w:r>
-    </w:p>
-    <w:p>
-      <w:pPr>
-        <w:numPr>
-          <w:ilvl w:val="0"/>
-          <w:numId w:val="3"/>
-        </w:numPr>
+        <w:t>a tevékenység leírását.</w:t>
+      </w:r>
+    </w:p>
+    <w:p>
+      <w:pPr>
         <w:rPr>
           <w:i/>
           <w:iCs/>
@@ -5062,25 +4576,25 @@
           <w:lang w:bidi="he-IL"/>
         </w:rPr>
       </w:pPr>
-      <w:r>
+    </w:p>
+    <w:p>
+      <w:pPr>
         <w:rPr>
           <w:i/>
           <w:iCs/>
           <w:color w:val="0070C0"/>
           <w:lang w:bidi="he-IL"/>
         </w:rPr>
-        <w:t>a tevékenység leírását.</w:t>
-      </w:r>
-    </w:p>
-    <w:p>
-      <w:pPr>
+      </w:pPr>
+      <w:r>
         <w:rPr>
           <w:i/>
           <w:iCs/>
           <w:color w:val="0070C0"/>
           <w:lang w:bidi="he-IL"/>
         </w:rPr>
-      </w:pPr>
+        <w:t>Amennyiben a tevékenységben több szereplő vesz részt, akkor az a tevékenység csak értekezlet lehet, amelynek az eredményei DÖNTÉSEK. A döntéseket precízen meg kell szövegezni (Pl.: Az X objektum Y és Z metódusainak kódját W készíti el Q határidőre).</w:t>
+      </w:r>
     </w:p>
     <w:p>
       <w:pPr>
@@ -5091,25 +4605,25 @@
           <w:lang w:bidi="he-IL"/>
         </w:rPr>
       </w:pPr>
-      <w:r>
+    </w:p>
+    <w:p>
+      <w:pPr>
         <w:rPr>
           <w:i/>
           <w:iCs/>
           <w:color w:val="0070C0"/>
           <w:lang w:bidi="he-IL"/>
         </w:rPr>
-        <w:t>Amennyiben a tevékenységben több szereplő vesz részt, akkor az a tevékenység csak értekezlet lehet, amelynek az eredményei DÖNTÉSEK. A döntéseket precízen meg kell szövegezni (Pl.: Az X objektum Y és Z metódusainak kódját W készíti el Q határidőre).</w:t>
-      </w:r>
-    </w:p>
-    <w:p>
-      <w:pPr>
+      </w:pPr>
+      <w:r>
         <w:rPr>
           <w:i/>
           <w:iCs/>
           <w:color w:val="0070C0"/>
           <w:lang w:bidi="he-IL"/>
         </w:rPr>
-      </w:pPr>
+        <w:t>Ha a bejegyzés egyetlen személyhez kötődik, akkor meg kell adni, hogy a tevékenység milyen dologra irányul. A dolog a feladat kapcsán elkészítendő termék, amelynek a (esetleg korábban) beadott anyagban megtalálhatónak kell lenni.</w:t>
+      </w:r>
     </w:p>
     <w:p>
       <w:pPr>
@@ -5120,6 +4634,16 @@
           <w:lang w:bidi="he-IL"/>
         </w:rPr>
       </w:pPr>
+    </w:p>
+    <w:p>
+      <w:pPr>
+        <w:rPr>
+          <w:i/>
+          <w:iCs/>
+          <w:color w:val="0070C0"/>
+          <w:lang w:val="en-US" w:bidi="he-IL"/>
+        </w:rPr>
+      </w:pPr>
       <w:r>
         <w:rPr>
           <w:i/>
@@ -5127,43 +4651,14 @@
           <w:color w:val="0070C0"/>
           <w:lang w:bidi="he-IL"/>
         </w:rPr>
-        <w:t>Ha a bejegyzés egyetlen személyhez kötődik, akkor meg kell adni, hogy a tevékenység milyen dologra irányul. A dolog a feladat kapcsán elkészítendő termék, amelynek a (esetleg korábban) beadott anyagban megtalálhatónak kell lenni.</w:t>
-      </w:r>
-    </w:p>
-    <w:p>
-      <w:pPr>
-        <w:rPr>
-          <w:i/>
-          <w:iCs/>
-          <w:color w:val="0070C0"/>
-          <w:lang w:bidi="he-IL"/>
-        </w:rPr>
-      </w:pPr>
-    </w:p>
-    <w:p>
-      <w:pPr>
-        <w:rPr>
-          <w:i/>
-          <w:iCs/>
-          <w:color w:val="0070C0"/>
-          <w:lang w:val="en-US" w:bidi="he-IL"/>
-        </w:rPr>
-      </w:pPr>
-      <w:r>
-        <w:rPr>
-          <w:i/>
-          <w:iCs/>
-          <w:color w:val="0070C0"/>
-          <w:lang w:bidi="he-IL"/>
-        </w:rPr>
         <w:t>A naplóbejegyzés felbontásának egysége szöveges, rajzos anyag esetében az ábra, diagram, vagy kb. fél-egy oldalnyi szöveg. Kódban az egység a metódus. (Pl.: A 3. ábrán látható szekvencia-diagram kidolgozása, vagy az X objektum Y és Z metódusainak kódolása és belövése.)]</w:t>
       </w:r>
-      <w:commentRangeEnd w:id="18"/>
+      <w:commentRangeEnd w:id="29"/>
       <w:r>
         <w:rPr>
           <w:rStyle w:val="Jegyzethivatkozs"/>
         </w:rPr>
-        <w:commentReference w:id="18"/>
+        <w:commentReference w:id="29"/>
       </w:r>
     </w:p>
     <w:p/>
@@ -5172,7 +4667,7 @@
         <w:tblW w:w="9180" w:type="dxa"/>
         <w:tblLayout w:type="fixed"/>
         <w:tblLook w:val="01E0" w:firstRow="1" w:lastRow="1" w:firstColumn="1" w:lastColumn="1" w:noHBand="0" w:noVBand="0"/>
-        <w:tblPrChange w:id="19" w:author="Dr. Taba Szabolcs Sándor" w:date="2025-02-20T12:32:00Z" w16du:dateUtc="2025-02-20T11:32:00Z">
+        <w:tblPrChange w:id="30" w:author="Dr. Taba Szabolcs Sándor" w:date="2025-02-20T12:32:00Z" w16du:dateUtc="2025-02-20T11:32:00Z">
           <w:tblPr>
             <w:tblW w:w="8856" w:type="dxa"/>
             <w:tblLayout w:type="fixed"/>
@@ -5185,7 +4680,7 @@
         <w:gridCol w:w="1134"/>
         <w:gridCol w:w="1417"/>
         <w:gridCol w:w="5103"/>
-        <w:tblGridChange w:id="20">
+        <w:tblGridChange w:id="31">
           <w:tblGrid>
             <w:gridCol w:w="1526"/>
             <w:gridCol w:w="689"/>
@@ -5200,7 +4695,7 @@
       </w:tblGrid>
       <w:tr>
         <w:trPr>
-          <w:trPrChange w:id="21" w:author="Dr. Taba Szabolcs Sándor" w:date="2025-02-20T12:32:00Z" w16du:dateUtc="2025-02-20T11:32:00Z">
+          <w:trPrChange w:id="32" w:author="Dr. Taba Szabolcs Sándor" w:date="2025-02-20T12:32:00Z" w16du:dateUtc="2025-02-20T11:32:00Z">
             <w:trPr>
               <w:gridAfter w:val="0"/>
             </w:trPr>
@@ -5216,7 +4711,7 @@
               <w:right w:val="single" w:sz="4" w:space="0" w:color="000000"/>
             </w:tcBorders>
             <w:shd w:val="clear" w:color="auto" w:fill="E6E6E6"/>
-            <w:tcPrChange w:id="22" w:author="Dr. Taba Szabolcs Sándor" w:date="2025-02-20T12:32:00Z" w16du:dateUtc="2025-02-20T11:32:00Z">
+            <w:tcPrChange w:id="33" w:author="Dr. Taba Szabolcs Sándor" w:date="2025-02-20T12:32:00Z" w16du:dateUtc="2025-02-20T11:32:00Z">
               <w:tcPr>
                 <w:tcW w:w="2215" w:type="dxa"/>
                 <w:gridSpan w:val="2"/>
@@ -5236,19 +4731,19 @@
                 <w:b/>
               </w:rPr>
             </w:pPr>
-            <w:commentRangeStart w:id="23"/>
+            <w:commentRangeStart w:id="34"/>
             <w:r>
               <w:rPr>
                 <w:b/>
               </w:rPr>
               <w:t>Kezdet</w:t>
             </w:r>
-            <w:commentRangeEnd w:id="23"/>
+            <w:commentRangeEnd w:id="34"/>
             <w:r>
               <w:rPr>
                 <w:rStyle w:val="Jegyzethivatkozs"/>
               </w:rPr>
-              <w:commentReference w:id="23"/>
+              <w:commentReference w:id="34"/>
             </w:r>
           </w:p>
         </w:tc>
@@ -5262,7 +4757,7 @@
               <w:right w:val="single" w:sz="4" w:space="0" w:color="000000"/>
             </w:tcBorders>
             <w:shd w:val="clear" w:color="auto" w:fill="E6E6E6"/>
-            <w:tcPrChange w:id="24" w:author="Dr. Taba Szabolcs Sándor" w:date="2025-02-20T12:32:00Z" w16du:dateUtc="2025-02-20T11:32:00Z">
+            <w:tcPrChange w:id="35" w:author="Dr. Taba Szabolcs Sándor" w:date="2025-02-20T12:32:00Z" w16du:dateUtc="2025-02-20T11:32:00Z">
               <w:tcPr>
                 <w:tcW w:w="2214" w:type="dxa"/>
                 <w:gridSpan w:val="3"/>
@@ -5300,7 +4795,7 @@
               <w:right w:val="single" w:sz="4" w:space="0" w:color="000000"/>
             </w:tcBorders>
             <w:shd w:val="clear" w:color="auto" w:fill="E6E6E6"/>
-            <w:tcPrChange w:id="25" w:author="Dr. Taba Szabolcs Sándor" w:date="2025-02-20T12:32:00Z" w16du:dateUtc="2025-02-20T11:32:00Z">
+            <w:tcPrChange w:id="36" w:author="Dr. Taba Szabolcs Sándor" w:date="2025-02-20T12:32:00Z" w16du:dateUtc="2025-02-20T11:32:00Z">
               <w:tcPr>
                 <w:tcW w:w="2214" w:type="dxa"/>
                 <w:tcBorders>
@@ -5337,7 +4832,7 @@
               <w:right w:val="single" w:sz="4" w:space="0" w:color="000000"/>
             </w:tcBorders>
             <w:shd w:val="clear" w:color="auto" w:fill="E6E6E6"/>
-            <w:tcPrChange w:id="26" w:author="Dr. Taba Szabolcs Sándor" w:date="2025-02-20T12:32:00Z" w16du:dateUtc="2025-02-20T11:32:00Z">
+            <w:tcPrChange w:id="37" w:author="Dr. Taba Szabolcs Sándor" w:date="2025-02-20T12:32:00Z" w16du:dateUtc="2025-02-20T11:32:00Z">
               <w:tcPr>
                 <w:tcW w:w="2213" w:type="dxa"/>
                 <w:tcBorders>
@@ -5367,7 +4862,7 @@
       </w:tr>
       <w:tr>
         <w:trPr>
-          <w:trPrChange w:id="27" w:author="Dr. Taba Szabolcs Sándor" w:date="2025-02-20T12:32:00Z" w16du:dateUtc="2025-02-20T11:32:00Z">
+          <w:trPrChange w:id="38" w:author="Dr. Taba Szabolcs Sándor" w:date="2025-02-20T12:32:00Z" w16du:dateUtc="2025-02-20T11:32:00Z">
             <w:trPr>
               <w:gridAfter w:val="0"/>
             </w:trPr>
@@ -5382,7 +4877,7 @@
               <w:bottom w:val="single" w:sz="4" w:space="0" w:color="000000"/>
               <w:right w:val="single" w:sz="4" w:space="0" w:color="000000"/>
             </w:tcBorders>
-            <w:tcPrChange w:id="28" w:author="Dr. Taba Szabolcs Sándor" w:date="2025-02-20T12:32:00Z" w16du:dateUtc="2025-02-20T11:32:00Z">
+            <w:tcPrChange w:id="39" w:author="Dr. Taba Szabolcs Sándor" w:date="2025-02-20T12:32:00Z" w16du:dateUtc="2025-02-20T11:32:00Z">
               <w:tcPr>
                 <w:tcW w:w="2215" w:type="dxa"/>
                 <w:gridSpan w:val="2"/>
@@ -5398,14 +4893,14 @@
           <w:p>
             <w:pPr>
               <w:jc w:val="both"/>
-              <w:pPrChange w:id="29" w:author="Dr. Taba Szabolcs Sándor" w:date="2025-02-20T12:32:00Z" w16du:dateUtc="2025-02-20T11:32:00Z">
+              <w:pPrChange w:id="40" w:author="Dr. Taba Szabolcs Sándor" w:date="2025-02-20T12:32:00Z" w16du:dateUtc="2025-02-20T11:32:00Z">
                 <w:pPr/>
               </w:pPrChange>
             </w:pPr>
             <w:r>
               <w:t>2025.02.17.</w:t>
             </w:r>
-            <w:ins w:id="30" w:author="Dr. Taba Szabolcs Sándor" w:date="2025-02-20T12:18:00Z" w16du:dateUtc="2025-02-20T11:18:00Z">
+            <w:ins w:id="41" w:author="Dr. Taba Szabolcs Sándor" w:date="2025-02-20T12:18:00Z" w16du:dateUtc="2025-02-20T11:18:00Z">
               <w:r>
                 <w:t>,</w:t>
               </w:r>
@@ -5424,7 +4919,7 @@
               <w:bottom w:val="single" w:sz="4" w:space="0" w:color="000000"/>
               <w:right w:val="single" w:sz="4" w:space="0" w:color="000000"/>
             </w:tcBorders>
-            <w:tcPrChange w:id="31" w:author="Dr. Taba Szabolcs Sándor" w:date="2025-02-20T12:32:00Z" w16du:dateUtc="2025-02-20T11:32:00Z">
+            <w:tcPrChange w:id="42" w:author="Dr. Taba Szabolcs Sándor" w:date="2025-02-20T12:32:00Z" w16du:dateUtc="2025-02-20T11:32:00Z">
               <w:tcPr>
                 <w:tcW w:w="2214" w:type="dxa"/>
                 <w:gridSpan w:val="3"/>
@@ -5440,7 +4935,7 @@
           <w:p>
             <w:pPr>
               <w:jc w:val="both"/>
-              <w:pPrChange w:id="32" w:author="Dr. Taba Szabolcs Sándor" w:date="2025-02-20T12:32:00Z" w16du:dateUtc="2025-02-20T11:32:00Z">
+              <w:pPrChange w:id="43" w:author="Dr. Taba Szabolcs Sándor" w:date="2025-02-20T12:32:00Z" w16du:dateUtc="2025-02-20T11:32:00Z">
                 <w:pPr/>
               </w:pPrChange>
             </w:pPr>
@@ -5458,7 +4953,7 @@
               <w:bottom w:val="single" w:sz="4" w:space="0" w:color="000000"/>
               <w:right w:val="single" w:sz="4" w:space="0" w:color="000000"/>
             </w:tcBorders>
-            <w:tcPrChange w:id="33" w:author="Dr. Taba Szabolcs Sándor" w:date="2025-02-20T12:32:00Z" w16du:dateUtc="2025-02-20T11:32:00Z">
+            <w:tcPrChange w:id="44" w:author="Dr. Taba Szabolcs Sándor" w:date="2025-02-20T12:32:00Z" w16du:dateUtc="2025-02-20T11:32:00Z">
               <w:tcPr>
                 <w:tcW w:w="2214" w:type="dxa"/>
                 <w:tcBorders>
@@ -5473,20 +4968,18 @@
           <w:p>
             <w:pPr>
               <w:jc w:val="both"/>
-              <w:pPrChange w:id="34" w:author="Dr. Taba Szabolcs Sándor" w:date="2025-02-20T12:32:00Z" w16du:dateUtc="2025-02-20T11:32:00Z">
+              <w:pPrChange w:id="45" w:author="Dr. Taba Szabolcs Sándor" w:date="2025-02-20T12:32:00Z" w16du:dateUtc="2025-02-20T11:32:00Z">
                 <w:pPr/>
               </w:pPrChange>
             </w:pPr>
-            <w:proofErr w:type="spellStart"/>
             <w:r>
               <w:t>Kohár</w:t>
             </w:r>
-            <w:proofErr w:type="spellEnd"/>
           </w:p>
           <w:p>
             <w:pPr>
               <w:jc w:val="both"/>
-              <w:pPrChange w:id="35" w:author="Dr. Taba Szabolcs Sándor" w:date="2025-02-20T12:32:00Z" w16du:dateUtc="2025-02-20T11:32:00Z">
+              <w:pPrChange w:id="46" w:author="Dr. Taba Szabolcs Sándor" w:date="2025-02-20T12:32:00Z" w16du:dateUtc="2025-02-20T11:32:00Z">
                 <w:pPr/>
               </w:pPrChange>
             </w:pPr>
@@ -5497,20 +4990,18 @@
           <w:p>
             <w:pPr>
               <w:jc w:val="both"/>
-              <w:pPrChange w:id="36" w:author="Dr. Taba Szabolcs Sándor" w:date="2025-02-20T12:32:00Z" w16du:dateUtc="2025-02-20T11:32:00Z">
+              <w:pPrChange w:id="47" w:author="Dr. Taba Szabolcs Sándor" w:date="2025-02-20T12:32:00Z" w16du:dateUtc="2025-02-20T11:32:00Z">
                 <w:pPr/>
               </w:pPrChange>
             </w:pPr>
-            <w:proofErr w:type="spellStart"/>
             <w:r>
               <w:t>Guzmics</w:t>
             </w:r>
-            <w:proofErr w:type="spellEnd"/>
           </w:p>
           <w:p>
             <w:pPr>
               <w:jc w:val="both"/>
-              <w:pPrChange w:id="37" w:author="Dr. Taba Szabolcs Sándor" w:date="2025-02-20T12:32:00Z" w16du:dateUtc="2025-02-20T11:32:00Z">
+              <w:pPrChange w:id="48" w:author="Dr. Taba Szabolcs Sándor" w:date="2025-02-20T12:32:00Z" w16du:dateUtc="2025-02-20T11:32:00Z">
                 <w:pPr/>
               </w:pPrChange>
             </w:pPr>
@@ -5521,7 +5012,7 @@
           <w:p>
             <w:pPr>
               <w:jc w:val="both"/>
-              <w:pPrChange w:id="38" w:author="Dr. Taba Szabolcs Sándor" w:date="2025-02-20T12:32:00Z" w16du:dateUtc="2025-02-20T11:32:00Z">
+              <w:pPrChange w:id="49" w:author="Dr. Taba Szabolcs Sándor" w:date="2025-02-20T12:32:00Z" w16du:dateUtc="2025-02-20T11:32:00Z">
                 <w:pPr/>
               </w:pPrChange>
             </w:pPr>
@@ -5539,7 +5030,7 @@
               <w:bottom w:val="single" w:sz="4" w:space="0" w:color="000000"/>
               <w:right w:val="single" w:sz="4" w:space="0" w:color="000000"/>
             </w:tcBorders>
-            <w:tcPrChange w:id="39" w:author="Dr. Taba Szabolcs Sándor" w:date="2025-02-20T12:32:00Z" w16du:dateUtc="2025-02-20T11:32:00Z">
+            <w:tcPrChange w:id="50" w:author="Dr. Taba Szabolcs Sándor" w:date="2025-02-20T12:32:00Z" w16du:dateUtc="2025-02-20T11:32:00Z">
               <w:tcPr>
                 <w:tcW w:w="2213" w:type="dxa"/>
                 <w:tcBorders>
@@ -5555,21 +5046,21 @@
             <w:pPr>
               <w:jc w:val="both"/>
               <w:rPr>
-                <w:ins w:id="40" w:author="Dr. Taba Szabolcs Sándor" w:date="2025-02-20T12:10:00Z" w16du:dateUtc="2025-02-20T11:10:00Z"/>
+                <w:ins w:id="51" w:author="Dr. Taba Szabolcs Sándor" w:date="2025-02-20T12:10:00Z" w16du:dateUtc="2025-02-20T11:10:00Z"/>
               </w:rPr>
-              <w:pPrChange w:id="41" w:author="Dr. Taba Szabolcs Sándor" w:date="2025-02-20T12:32:00Z" w16du:dateUtc="2025-02-20T11:32:00Z">
+              <w:pPrChange w:id="52" w:author="Dr. Taba Szabolcs Sándor" w:date="2025-02-20T12:32:00Z" w16du:dateUtc="2025-02-20T11:32:00Z">
                 <w:pPr/>
               </w:pPrChange>
             </w:pPr>
             <w:r>
               <w:t>Értekezlet</w:t>
             </w:r>
-            <w:del w:id="42" w:author="Dr. Taba Szabolcs Sándor" w:date="2025-02-20T12:36:00Z" w16du:dateUtc="2025-02-20T11:36:00Z">
+            <w:del w:id="53" w:author="Dr. Taba Szabolcs Sándor" w:date="2025-02-20T12:36:00Z" w16du:dateUtc="2025-02-20T11:36:00Z">
               <w:r>
                 <w:delText>: Feladatok beosztása, határidők eldöntése</w:delText>
               </w:r>
             </w:del>
-            <w:ins w:id="43" w:author="Dr. Taba Szabolcs Sándor" w:date="2025-02-20T12:36:00Z" w16du:dateUtc="2025-02-20T11:36:00Z">
+            <w:ins w:id="54" w:author="Dr. Taba Szabolcs Sándor" w:date="2025-02-20T12:36:00Z" w16du:dateUtc="2025-02-20T11:36:00Z">
               <w:r>
                 <w:t>.</w:t>
               </w:r>
@@ -5577,27 +5068,27 @@
             <w:r>
               <w:t xml:space="preserve"> </w:t>
             </w:r>
-            <w:commentRangeStart w:id="44"/>
-            <w:del w:id="45" w:author="Dr. Taba Szabolcs Sándor" w:date="2025-02-20T12:13:00Z" w16du:dateUtc="2025-02-20T11:13:00Z">
+            <w:commentRangeStart w:id="55"/>
+            <w:del w:id="56" w:author="Dr. Taba Szabolcs Sándor" w:date="2025-02-20T12:13:00Z" w16du:dateUtc="2025-02-20T11:13:00Z">
               <w:r>
                 <w:delText>(Lásd 2.6 első bekezdése), projektel kapcsolatos kérdések összegzése</w:delText>
               </w:r>
             </w:del>
-            <w:commentRangeEnd w:id="44"/>
+            <w:commentRangeEnd w:id="55"/>
             <w:r>
               <w:rPr>
                 <w:rStyle w:val="Jegyzethivatkozs"/>
               </w:rPr>
-              <w:commentReference w:id="44"/>
+              <w:commentReference w:id="55"/>
             </w:r>
           </w:p>
           <w:p>
             <w:pPr>
               <w:jc w:val="both"/>
               <w:rPr>
-                <w:ins w:id="46" w:author="Dr. Taba Szabolcs Sándor" w:date="2025-02-20T12:10:00Z" w16du:dateUtc="2025-02-20T11:10:00Z"/>
+                <w:ins w:id="57" w:author="Dr. Taba Szabolcs Sándor" w:date="2025-02-20T12:10:00Z" w16du:dateUtc="2025-02-20T11:10:00Z"/>
               </w:rPr>
-              <w:pPrChange w:id="47" w:author="Dr. Taba Szabolcs Sándor" w:date="2025-02-20T12:32:00Z" w16du:dateUtc="2025-02-20T11:32:00Z">
+              <w:pPrChange w:id="58" w:author="Dr. Taba Szabolcs Sándor" w:date="2025-02-20T12:32:00Z" w16du:dateUtc="2025-02-20T11:32:00Z">
                 <w:pPr/>
               </w:pPrChange>
             </w:pPr>
@@ -5606,28 +5097,28 @@
             <w:pPr>
               <w:jc w:val="both"/>
               <w:rPr>
-                <w:ins w:id="48" w:author="Dr. Taba Szabolcs Sándor" w:date="2025-02-20T12:11:00Z" w16du:dateUtc="2025-02-20T11:11:00Z"/>
+                <w:ins w:id="59" w:author="Dr. Taba Szabolcs Sándor" w:date="2025-02-20T12:11:00Z" w16du:dateUtc="2025-02-20T11:11:00Z"/>
               </w:rPr>
-              <w:pPrChange w:id="49" w:author="Dr. Taba Szabolcs Sándor" w:date="2025-02-20T12:32:00Z" w16du:dateUtc="2025-02-20T11:32:00Z">
+              <w:pPrChange w:id="60" w:author="Dr. Taba Szabolcs Sándor" w:date="2025-02-20T12:32:00Z" w16du:dateUtc="2025-02-20T11:32:00Z">
                 <w:pPr/>
               </w:pPrChange>
             </w:pPr>
-            <w:ins w:id="50" w:author="Dr. Taba Szabolcs Sándor" w:date="2025-02-20T12:10:00Z" w16du:dateUtc="2025-02-20T11:10:00Z">
+            <w:ins w:id="61" w:author="Dr. Taba Szabolcs Sándor" w:date="2025-02-20T12:10:00Z" w16du:dateUtc="2025-02-20T11:10:00Z">
               <w:r>
                 <w:rPr>
                   <w:highlight w:val="yellow"/>
-                  <w:rPrChange w:id="51" w:author="Dr. Taba Szabolcs Sándor" w:date="2025-02-20T12:12:00Z" w16du:dateUtc="2025-02-20T11:12:00Z">
+                  <w:rPrChange w:id="62" w:author="Dr. Taba Szabolcs Sándor" w:date="2025-02-20T12:12:00Z" w16du:dateUtc="2025-02-20T11:12:00Z">
                     <w:rPr/>
                   </w:rPrChange>
                 </w:rPr>
                 <w:t>a fenti követelmé</w:t>
               </w:r>
             </w:ins>
-            <w:ins w:id="52" w:author="Dr. Taba Szabolcs Sándor" w:date="2025-02-20T12:11:00Z" w16du:dateUtc="2025-02-20T11:11:00Z">
+            <w:ins w:id="63" w:author="Dr. Taba Szabolcs Sándor" w:date="2025-02-20T12:11:00Z" w16du:dateUtc="2025-02-20T11:11:00Z">
               <w:r>
                 <w:rPr>
                   <w:highlight w:val="yellow"/>
-                  <w:rPrChange w:id="53" w:author="Dr. Taba Szabolcs Sándor" w:date="2025-02-20T12:12:00Z" w16du:dateUtc="2025-02-20T11:12:00Z">
+                  <w:rPrChange w:id="64" w:author="Dr. Taba Szabolcs Sándor" w:date="2025-02-20T12:12:00Z" w16du:dateUtc="2025-02-20T11:12:00Z">
                     <w:rPr/>
                   </w:rPrChange>
                 </w:rPr>
@@ -5639,9 +5130,9 @@
             <w:pPr>
               <w:jc w:val="both"/>
               <w:rPr>
-                <w:ins w:id="54" w:author="Dr. Taba Szabolcs Sándor" w:date="2025-02-20T12:11:00Z" w16du:dateUtc="2025-02-20T11:11:00Z"/>
+                <w:ins w:id="65" w:author="Dr. Taba Szabolcs Sándor" w:date="2025-02-20T12:11:00Z" w16du:dateUtc="2025-02-20T11:11:00Z"/>
               </w:rPr>
-              <w:pPrChange w:id="55" w:author="Dr. Taba Szabolcs Sándor" w:date="2025-02-20T12:32:00Z" w16du:dateUtc="2025-02-20T11:32:00Z">
+              <w:pPrChange w:id="66" w:author="Dr. Taba Szabolcs Sándor" w:date="2025-02-20T12:32:00Z" w16du:dateUtc="2025-02-20T11:32:00Z">
                 <w:pPr/>
               </w:pPrChange>
             </w:pPr>
@@ -5650,13 +5141,13 @@
             <w:pPr>
               <w:jc w:val="both"/>
               <w:rPr>
-                <w:ins w:id="56" w:author="Dr. Taba Szabolcs Sándor" w:date="2025-02-20T12:11:00Z" w16du:dateUtc="2025-02-20T11:11:00Z"/>
+                <w:ins w:id="67" w:author="Dr. Taba Szabolcs Sándor" w:date="2025-02-20T12:11:00Z" w16du:dateUtc="2025-02-20T11:11:00Z"/>
               </w:rPr>
-              <w:pPrChange w:id="57" w:author="Dr. Taba Szabolcs Sándor" w:date="2025-02-20T12:32:00Z" w16du:dateUtc="2025-02-20T11:32:00Z">
+              <w:pPrChange w:id="68" w:author="Dr. Taba Szabolcs Sándor" w:date="2025-02-20T12:32:00Z" w16du:dateUtc="2025-02-20T11:32:00Z">
                 <w:pPr/>
               </w:pPrChange>
             </w:pPr>
-            <w:ins w:id="58" w:author="Dr. Taba Szabolcs Sándor" w:date="2025-02-20T12:11:00Z" w16du:dateUtc="2025-02-20T11:11:00Z">
+            <w:ins w:id="69" w:author="Dr. Taba Szabolcs Sándor" w:date="2025-02-20T12:11:00Z" w16du:dateUtc="2025-02-20T11:11:00Z">
               <w:r>
                 <w:t>Döntések:</w:t>
               </w:r>
@@ -5665,11 +5156,11 @@
           <w:p>
             <w:pPr>
               <w:jc w:val="both"/>
-              <w:pPrChange w:id="59" w:author="Dr. Taba Szabolcs Sándor" w:date="2025-02-20T12:32:00Z" w16du:dateUtc="2025-02-20T11:32:00Z">
+              <w:pPrChange w:id="70" w:author="Dr. Taba Szabolcs Sándor" w:date="2025-02-20T12:32:00Z" w16du:dateUtc="2025-02-20T11:32:00Z">
                 <w:pPr/>
               </w:pPrChange>
             </w:pPr>
-            <w:ins w:id="60" w:author="Dr. Taba Szabolcs Sándor" w:date="2025-02-20T12:11:00Z" w16du:dateUtc="2025-02-20T11:11:00Z">
+            <w:ins w:id="71" w:author="Dr. Taba Szabolcs Sándor" w:date="2025-02-20T12:11:00Z" w16du:dateUtc="2025-02-20T11:11:00Z">
               <w:r>
                 <w:t xml:space="preserve">- Taba kidolgozza a </w:t>
               </w:r>
@@ -5684,7 +5175,7 @@
                 <w:t xml:space="preserve"> c. dokumentum 2.2</w:t>
               </w:r>
             </w:ins>
-            <w:ins w:id="61" w:author="Dr. Taba Szabolcs Sándor" w:date="2025-02-20T12:12:00Z" w16du:dateUtc="2025-02-20T11:12:00Z">
+            <w:ins w:id="72" w:author="Dr. Taba Szabolcs Sándor" w:date="2025-02-20T12:12:00Z" w16du:dateUtc="2025-02-20T11:12:00Z">
               <w:r>
                 <w:t xml:space="preserve"> pontját</w:t>
               </w:r>
@@ -5695,7 +5186,7 @@
       <w:tr>
         <w:trPr>
           <w:trHeight w:val="1123"/>
-          <w:trPrChange w:id="62" w:author="Dr. Taba Szabolcs Sándor" w:date="2025-02-20T12:32:00Z" w16du:dateUtc="2025-02-20T11:32:00Z">
+          <w:trPrChange w:id="73" w:author="Dr. Taba Szabolcs Sándor" w:date="2025-02-20T12:32:00Z" w16du:dateUtc="2025-02-20T11:32:00Z">
             <w:trPr>
               <w:gridAfter w:val="0"/>
               <w:trHeight w:val="1123"/>
@@ -5710,7 +5201,7 @@
               <w:bottom w:val="single" w:sz="4" w:space="0" w:color="000000"/>
               <w:right w:val="single" w:sz="4" w:space="0" w:color="000000"/>
             </w:tcBorders>
-            <w:tcPrChange w:id="63" w:author="Dr. Taba Szabolcs Sándor" w:date="2025-02-20T12:32:00Z" w16du:dateUtc="2025-02-20T11:32:00Z">
+            <w:tcPrChange w:id="74" w:author="Dr. Taba Szabolcs Sándor" w:date="2025-02-20T12:32:00Z" w16du:dateUtc="2025-02-20T11:32:00Z">
               <w:tcPr>
                 <w:tcW w:w="2215" w:type="dxa"/>
                 <w:gridSpan w:val="2"/>
@@ -5725,7 +5216,7 @@
           <w:p>
             <w:pPr>
               <w:jc w:val="both"/>
-              <w:pPrChange w:id="64" w:author="Dr. Taba Szabolcs Sándor" w:date="2025-02-20T12:32:00Z" w16du:dateUtc="2025-02-20T11:32:00Z">
+              <w:pPrChange w:id="75" w:author="Dr. Taba Szabolcs Sándor" w:date="2025-02-20T12:32:00Z" w16du:dateUtc="2025-02-20T11:32:00Z">
                 <w:pPr/>
               </w:pPrChange>
             </w:pPr>
@@ -5738,7 +5229,7 @@
               </w:rPr>
               <w:t>025.02.18</w:t>
             </w:r>
-            <w:ins w:id="65" w:author="Dr. Taba Szabolcs Sándor" w:date="2025-02-20T12:18:00Z" w16du:dateUtc="2025-02-20T11:18:00Z">
+            <w:ins w:id="76" w:author="Dr. Taba Szabolcs Sándor" w:date="2025-02-20T12:18:00Z" w16du:dateUtc="2025-02-20T11:18:00Z">
               <w:r>
                 <w:rPr>
                   <w:lang w:val="en-US"/>
@@ -5762,7 +5253,7 @@
               <w:bottom w:val="single" w:sz="4" w:space="0" w:color="000000"/>
               <w:right w:val="single" w:sz="4" w:space="0" w:color="000000"/>
             </w:tcBorders>
-            <w:tcPrChange w:id="66" w:author="Dr. Taba Szabolcs Sándor" w:date="2025-02-20T12:32:00Z" w16du:dateUtc="2025-02-20T11:32:00Z">
+            <w:tcPrChange w:id="77" w:author="Dr. Taba Szabolcs Sándor" w:date="2025-02-20T12:32:00Z" w16du:dateUtc="2025-02-20T11:32:00Z">
               <w:tcPr>
                 <w:tcW w:w="2214" w:type="dxa"/>
                 <w:gridSpan w:val="3"/>
@@ -5780,7 +5271,7 @@
               <w:rPr>
                 <w:lang w:val="en-US"/>
               </w:rPr>
-              <w:pPrChange w:id="67" w:author="Dr. Taba Szabolcs Sándor" w:date="2025-02-20T12:32:00Z" w16du:dateUtc="2025-02-20T11:32:00Z">
+              <w:pPrChange w:id="78" w:author="Dr. Taba Szabolcs Sándor" w:date="2025-02-20T12:32:00Z" w16du:dateUtc="2025-02-20T11:32:00Z">
                 <w:pPr/>
               </w:pPrChange>
             </w:pPr>
@@ -5803,7 +5294,7 @@
               <w:bottom w:val="single" w:sz="4" w:space="0" w:color="000000"/>
               <w:right w:val="single" w:sz="4" w:space="0" w:color="000000"/>
             </w:tcBorders>
-            <w:tcPrChange w:id="68" w:author="Dr. Taba Szabolcs Sándor" w:date="2025-02-20T12:32:00Z" w16du:dateUtc="2025-02-20T11:32:00Z">
+            <w:tcPrChange w:id="79" w:author="Dr. Taba Szabolcs Sándor" w:date="2025-02-20T12:32:00Z" w16du:dateUtc="2025-02-20T11:32:00Z">
               <w:tcPr>
                 <w:tcW w:w="2214" w:type="dxa"/>
                 <w:tcBorders>
@@ -5817,7 +5308,7 @@
           <w:p>
             <w:pPr>
               <w:jc w:val="both"/>
-              <w:pPrChange w:id="69" w:author="Dr. Taba Szabolcs Sándor" w:date="2025-02-20T12:32:00Z" w16du:dateUtc="2025-02-20T11:32:00Z">
+              <w:pPrChange w:id="80" w:author="Dr. Taba Szabolcs Sándor" w:date="2025-02-20T12:32:00Z" w16du:dateUtc="2025-02-20T11:32:00Z">
                 <w:pPr/>
               </w:pPrChange>
             </w:pPr>
@@ -5834,7 +5325,7 @@
               <w:bottom w:val="single" w:sz="4" w:space="0" w:color="000000"/>
               <w:right w:val="single" w:sz="4" w:space="0" w:color="000000"/>
             </w:tcBorders>
-            <w:tcPrChange w:id="70" w:author="Dr. Taba Szabolcs Sándor" w:date="2025-02-20T12:32:00Z" w16du:dateUtc="2025-02-20T11:32:00Z">
+            <w:tcPrChange w:id="81" w:author="Dr. Taba Szabolcs Sándor" w:date="2025-02-20T12:32:00Z" w16du:dateUtc="2025-02-20T11:32:00Z">
               <w:tcPr>
                 <w:tcW w:w="2213" w:type="dxa"/>
                 <w:tcBorders>
@@ -5848,7 +5339,7 @@
           <w:p>
             <w:pPr>
               <w:jc w:val="both"/>
-              <w:pPrChange w:id="71" w:author="Dr. Taba Szabolcs Sándor" w:date="2025-02-20T12:32:00Z" w16du:dateUtc="2025-02-20T11:32:00Z">
+              <w:pPrChange w:id="82" w:author="Dr. Taba Szabolcs Sándor" w:date="2025-02-20T12:32:00Z" w16du:dateUtc="2025-02-20T11:32:00Z">
                 <w:pPr/>
               </w:pPrChange>
             </w:pPr>
@@ -5859,7 +5350,7 @@
           <w:p>
             <w:pPr>
               <w:jc w:val="both"/>
-              <w:pPrChange w:id="72" w:author="Dr. Taba Szabolcs Sándor" w:date="2025-02-20T12:32:00Z" w16du:dateUtc="2025-02-20T11:32:00Z">
+              <w:pPrChange w:id="83" w:author="Dr. Taba Szabolcs Sándor" w:date="2025-02-20T12:32:00Z" w16du:dateUtc="2025-02-20T11:32:00Z">
                 <w:pPr/>
               </w:pPrChange>
             </w:pPr>
@@ -5867,7 +5358,7 @@
           <w:p>
             <w:pPr>
               <w:jc w:val="both"/>
-              <w:pPrChange w:id="73" w:author="Dr. Taba Szabolcs Sándor" w:date="2025-02-20T12:32:00Z" w16du:dateUtc="2025-02-20T11:32:00Z">
+              <w:pPrChange w:id="84" w:author="Dr. Taba Szabolcs Sándor" w:date="2025-02-20T12:32:00Z" w16du:dateUtc="2025-02-20T11:32:00Z">
                 <w:pPr/>
               </w:pPrChange>
             </w:pPr>
@@ -5889,7 +5380,7 @@
       </w:tr>
       <w:tr>
         <w:trPr>
-          <w:trPrChange w:id="74" w:author="Dr. Taba Szabolcs Sándor" w:date="2025-02-20T12:32:00Z" w16du:dateUtc="2025-02-20T11:32:00Z">
+          <w:trPrChange w:id="85" w:author="Dr. Taba Szabolcs Sándor" w:date="2025-02-20T12:32:00Z" w16du:dateUtc="2025-02-20T11:32:00Z">
             <w:trPr>
               <w:gridAfter w:val="0"/>
             </w:trPr>
@@ -5904,7 +5395,7 @@
               <w:bottom w:val="single" w:sz="4" w:space="0" w:color="000000"/>
               <w:right w:val="single" w:sz="4" w:space="0" w:color="000000"/>
             </w:tcBorders>
-            <w:tcPrChange w:id="75" w:author="Dr. Taba Szabolcs Sándor" w:date="2025-02-20T12:32:00Z" w16du:dateUtc="2025-02-20T11:32:00Z">
+            <w:tcPrChange w:id="86" w:author="Dr. Taba Szabolcs Sándor" w:date="2025-02-20T12:32:00Z" w16du:dateUtc="2025-02-20T11:32:00Z">
               <w:tcPr>
                 <w:tcW w:w="2215" w:type="dxa"/>
                 <w:gridSpan w:val="2"/>
@@ -5920,14 +5411,14 @@
           <w:p>
             <w:pPr>
               <w:jc w:val="both"/>
-              <w:pPrChange w:id="76" w:author="Dr. Taba Szabolcs Sándor" w:date="2025-02-20T12:32:00Z" w16du:dateUtc="2025-02-20T11:32:00Z">
+              <w:pPrChange w:id="87" w:author="Dr. Taba Szabolcs Sándor" w:date="2025-02-20T12:32:00Z" w16du:dateUtc="2025-02-20T11:32:00Z">
                 <w:pPr/>
               </w:pPrChange>
             </w:pPr>
             <w:r>
               <w:t>2025.02.18.</w:t>
             </w:r>
-            <w:ins w:id="77" w:author="Dr. Taba Szabolcs Sándor" w:date="2025-02-20T12:19:00Z" w16du:dateUtc="2025-02-20T11:19:00Z">
+            <w:ins w:id="88" w:author="Dr. Taba Szabolcs Sándor" w:date="2025-02-20T12:19:00Z" w16du:dateUtc="2025-02-20T11:19:00Z">
               <w:r>
                 <w:t>,</w:t>
               </w:r>
@@ -5946,7 +5437,7 @@
               <w:bottom w:val="single" w:sz="4" w:space="0" w:color="000000"/>
               <w:right w:val="single" w:sz="4" w:space="0" w:color="000000"/>
             </w:tcBorders>
-            <w:tcPrChange w:id="78" w:author="Dr. Taba Szabolcs Sándor" w:date="2025-02-20T12:32:00Z" w16du:dateUtc="2025-02-20T11:32:00Z">
+            <w:tcPrChange w:id="89" w:author="Dr. Taba Szabolcs Sándor" w:date="2025-02-20T12:32:00Z" w16du:dateUtc="2025-02-20T11:32:00Z">
               <w:tcPr>
                 <w:tcW w:w="2214" w:type="dxa"/>
                 <w:gridSpan w:val="3"/>
@@ -5962,7 +5453,7 @@
           <w:p>
             <w:pPr>
               <w:jc w:val="both"/>
-              <w:pPrChange w:id="79" w:author="Dr. Taba Szabolcs Sándor" w:date="2025-02-20T12:32:00Z" w16du:dateUtc="2025-02-20T11:32:00Z">
+              <w:pPrChange w:id="90" w:author="Dr. Taba Szabolcs Sándor" w:date="2025-02-20T12:32:00Z" w16du:dateUtc="2025-02-20T11:32:00Z">
                 <w:pPr/>
               </w:pPrChange>
             </w:pPr>
@@ -5980,7 +5471,7 @@
               <w:bottom w:val="single" w:sz="4" w:space="0" w:color="000000"/>
               <w:right w:val="single" w:sz="4" w:space="0" w:color="000000"/>
             </w:tcBorders>
-            <w:tcPrChange w:id="80" w:author="Dr. Taba Szabolcs Sándor" w:date="2025-02-20T12:32:00Z" w16du:dateUtc="2025-02-20T11:32:00Z">
+            <w:tcPrChange w:id="91" w:author="Dr. Taba Szabolcs Sándor" w:date="2025-02-20T12:32:00Z" w16du:dateUtc="2025-02-20T11:32:00Z">
               <w:tcPr>
                 <w:tcW w:w="2214" w:type="dxa"/>
                 <w:tcBorders>
@@ -5995,15 +5486,13 @@
           <w:p>
             <w:pPr>
               <w:jc w:val="both"/>
-              <w:pPrChange w:id="81" w:author="Dr. Taba Szabolcs Sándor" w:date="2025-02-20T12:32:00Z" w16du:dateUtc="2025-02-20T11:32:00Z">
+              <w:pPrChange w:id="92" w:author="Dr. Taba Szabolcs Sándor" w:date="2025-02-20T12:32:00Z" w16du:dateUtc="2025-02-20T11:32:00Z">
                 <w:pPr/>
               </w:pPrChange>
             </w:pPr>
-            <w:proofErr w:type="spellStart"/>
             <w:r>
               <w:t>Kohár</w:t>
             </w:r>
-            <w:proofErr w:type="spellEnd"/>
           </w:p>
         </w:tc>
         <w:tc>
@@ -6015,7 +5504,7 @@
               <w:bottom w:val="single" w:sz="4" w:space="0" w:color="000000"/>
               <w:right w:val="single" w:sz="4" w:space="0" w:color="000000"/>
             </w:tcBorders>
-            <w:tcPrChange w:id="82" w:author="Dr. Taba Szabolcs Sándor" w:date="2025-02-20T12:32:00Z" w16du:dateUtc="2025-02-20T11:32:00Z">
+            <w:tcPrChange w:id="93" w:author="Dr. Taba Szabolcs Sándor" w:date="2025-02-20T12:32:00Z" w16du:dateUtc="2025-02-20T11:32:00Z">
               <w:tcPr>
                 <w:tcW w:w="2213" w:type="dxa"/>
                 <w:tcBorders>
@@ -6030,19 +5519,19 @@
           <w:p>
             <w:pPr>
               <w:jc w:val="both"/>
-              <w:pPrChange w:id="83" w:author="Dr. Taba Szabolcs Sándor" w:date="2025-02-20T12:32:00Z" w16du:dateUtc="2025-02-20T11:32:00Z">
+              <w:pPrChange w:id="94" w:author="Dr. Taba Szabolcs Sándor" w:date="2025-02-20T12:32:00Z" w16du:dateUtc="2025-02-20T11:32:00Z">
                 <w:pPr/>
               </w:pPrChange>
             </w:pPr>
             <w:r>
               <w:t>Tevékenység: Projekt terv vázlatos megvalós</w:t>
             </w:r>
-            <w:ins w:id="84" w:author="Dr. Taba Szabolcs Sándor" w:date="2025-02-20T12:09:00Z" w16du:dateUtc="2025-02-20T11:09:00Z">
+            <w:ins w:id="95" w:author="Dr. Taba Szabolcs Sándor" w:date="2025-02-20T12:09:00Z" w16du:dateUtc="2025-02-20T11:09:00Z">
               <w:r>
                 <w:t>í</w:t>
               </w:r>
             </w:ins>
-            <w:del w:id="85" w:author="Dr. Taba Szabolcs Sándor" w:date="2025-02-20T12:09:00Z" w16du:dateUtc="2025-02-20T11:09:00Z">
+            <w:del w:id="96" w:author="Dr. Taba Szabolcs Sándor" w:date="2025-02-20T12:09:00Z" w16du:dateUtc="2025-02-20T11:09:00Z">
               <w:r>
                 <w:delText>i</w:delText>
               </w:r>
@@ -6056,7 +5545,7 @@
       <w:tr>
         <w:trPr>
           <w:trHeight w:val="1275"/>
-          <w:trPrChange w:id="86" w:author="Dr. Taba Szabolcs Sándor" w:date="2025-02-20T12:32:00Z" w16du:dateUtc="2025-02-20T11:32:00Z">
+          <w:trPrChange w:id="97" w:author="Dr. Taba Szabolcs Sándor" w:date="2025-02-20T12:32:00Z" w16du:dateUtc="2025-02-20T11:32:00Z">
             <w:trPr>
               <w:gridAfter w:val="0"/>
               <w:trHeight w:val="1275"/>
@@ -6072,7 +5561,7 @@
               <w:bottom w:val="single" w:sz="4" w:space="0" w:color="000000"/>
               <w:right w:val="single" w:sz="4" w:space="0" w:color="000000"/>
             </w:tcBorders>
-            <w:tcPrChange w:id="87" w:author="Dr. Taba Szabolcs Sándor" w:date="2025-02-20T12:32:00Z" w16du:dateUtc="2025-02-20T11:32:00Z">
+            <w:tcPrChange w:id="98" w:author="Dr. Taba Szabolcs Sándor" w:date="2025-02-20T12:32:00Z" w16du:dateUtc="2025-02-20T11:32:00Z">
               <w:tcPr>
                 <w:tcW w:w="2215" w:type="dxa"/>
                 <w:gridSpan w:val="2"/>
@@ -6088,14 +5577,14 @@
           <w:p>
             <w:pPr>
               <w:jc w:val="both"/>
-              <w:pPrChange w:id="88" w:author="Dr. Taba Szabolcs Sándor" w:date="2025-02-20T12:32:00Z" w16du:dateUtc="2025-02-20T11:32:00Z">
+              <w:pPrChange w:id="99" w:author="Dr. Taba Szabolcs Sándor" w:date="2025-02-20T12:32:00Z" w16du:dateUtc="2025-02-20T11:32:00Z">
                 <w:pPr/>
               </w:pPrChange>
             </w:pPr>
             <w:r>
               <w:t>2025.02.19</w:t>
             </w:r>
-            <w:ins w:id="89" w:author="Dr. Taba Szabolcs Sándor" w:date="2025-02-20T12:19:00Z" w16du:dateUtc="2025-02-20T11:19:00Z">
+            <w:ins w:id="100" w:author="Dr. Taba Szabolcs Sándor" w:date="2025-02-20T12:19:00Z" w16du:dateUtc="2025-02-20T11:19:00Z">
               <w:r>
                 <w:t>.,</w:t>
               </w:r>
@@ -6103,13 +5592,13 @@
             <w:r>
               <w:t xml:space="preserve"> </w:t>
             </w:r>
-            <w:commentRangeStart w:id="90"/>
-            <w:ins w:id="91" w:author="Dr. Taba Szabolcs Sándor" w:date="2025-02-20T12:19:00Z" w16du:dateUtc="2025-02-20T11:19:00Z">
+            <w:commentRangeStart w:id="101"/>
+            <w:ins w:id="102" w:author="Dr. Taba Szabolcs Sándor" w:date="2025-02-20T12:19:00Z" w16du:dateUtc="2025-02-20T11:19:00Z">
               <w:r>
                 <w:t>19</w:t>
               </w:r>
             </w:ins>
-            <w:del w:id="92" w:author="Dr. Taba Szabolcs Sándor" w:date="2025-02-20T12:19:00Z" w16du:dateUtc="2025-02-20T11:19:00Z">
+            <w:del w:id="103" w:author="Dr. Taba Szabolcs Sándor" w:date="2025-02-20T12:19:00Z" w16du:dateUtc="2025-02-20T11:19:00Z">
               <w:r>
                 <w:delText>7</w:delText>
               </w:r>
@@ -6117,12 +5606,12 @@
             <w:r>
               <w:t>:00</w:t>
             </w:r>
-            <w:commentRangeEnd w:id="90"/>
+            <w:commentRangeEnd w:id="101"/>
             <w:r>
               <w:rPr>
                 <w:rStyle w:val="Jegyzethivatkozs"/>
               </w:rPr>
-              <w:commentReference w:id="90"/>
+              <w:commentReference w:id="101"/>
             </w:r>
           </w:p>
         </w:tc>
@@ -6135,7 +5624,7 @@
               <w:bottom w:val="single" w:sz="4" w:space="0" w:color="000000"/>
               <w:right w:val="single" w:sz="4" w:space="0" w:color="000000"/>
             </w:tcBorders>
-            <w:tcPrChange w:id="93" w:author="Dr. Taba Szabolcs Sándor" w:date="2025-02-20T12:32:00Z" w16du:dateUtc="2025-02-20T11:32:00Z">
+            <w:tcPrChange w:id="104" w:author="Dr. Taba Szabolcs Sándor" w:date="2025-02-20T12:32:00Z" w16du:dateUtc="2025-02-20T11:32:00Z">
               <w:tcPr>
                 <w:tcW w:w="2214" w:type="dxa"/>
                 <w:gridSpan w:val="3"/>
@@ -6151,7 +5640,7 @@
           <w:p>
             <w:pPr>
               <w:jc w:val="both"/>
-              <w:pPrChange w:id="94" w:author="Dr. Taba Szabolcs Sándor" w:date="2025-02-20T12:32:00Z" w16du:dateUtc="2025-02-20T11:32:00Z">
+              <w:pPrChange w:id="105" w:author="Dr. Taba Szabolcs Sándor" w:date="2025-02-20T12:32:00Z" w16du:dateUtc="2025-02-20T11:32:00Z">
                 <w:pPr/>
               </w:pPrChange>
             </w:pPr>
@@ -6169,7 +5658,7 @@
               <w:bottom w:val="single" w:sz="4" w:space="0" w:color="000000"/>
               <w:right w:val="single" w:sz="4" w:space="0" w:color="000000"/>
             </w:tcBorders>
-            <w:tcPrChange w:id="95" w:author="Dr. Taba Szabolcs Sándor" w:date="2025-02-20T12:32:00Z" w16du:dateUtc="2025-02-20T11:32:00Z">
+            <w:tcPrChange w:id="106" w:author="Dr. Taba Szabolcs Sándor" w:date="2025-02-20T12:32:00Z" w16du:dateUtc="2025-02-20T11:32:00Z">
               <w:tcPr>
                 <w:tcW w:w="2214" w:type="dxa"/>
                 <w:tcBorders>
@@ -6184,20 +5673,18 @@
           <w:p>
             <w:pPr>
               <w:jc w:val="both"/>
-              <w:pPrChange w:id="96" w:author="Dr. Taba Szabolcs Sándor" w:date="2025-02-20T12:32:00Z" w16du:dateUtc="2025-02-20T11:32:00Z">
+              <w:pPrChange w:id="107" w:author="Dr. Taba Szabolcs Sándor" w:date="2025-02-20T12:32:00Z" w16du:dateUtc="2025-02-20T11:32:00Z">
                 <w:pPr/>
               </w:pPrChange>
             </w:pPr>
-            <w:proofErr w:type="spellStart"/>
             <w:r>
               <w:t>Kohár</w:t>
             </w:r>
-            <w:proofErr w:type="spellEnd"/>
           </w:p>
           <w:p>
             <w:pPr>
               <w:jc w:val="both"/>
-              <w:pPrChange w:id="97" w:author="Dr. Taba Szabolcs Sándor" w:date="2025-02-20T12:32:00Z" w16du:dateUtc="2025-02-20T11:32:00Z">
+              <w:pPrChange w:id="108" w:author="Dr. Taba Szabolcs Sándor" w:date="2025-02-20T12:32:00Z" w16du:dateUtc="2025-02-20T11:32:00Z">
                 <w:pPr/>
               </w:pPrChange>
             </w:pPr>
@@ -6208,20 +5695,18 @@
           <w:p>
             <w:pPr>
               <w:jc w:val="both"/>
-              <w:pPrChange w:id="98" w:author="Dr. Taba Szabolcs Sándor" w:date="2025-02-20T12:32:00Z" w16du:dateUtc="2025-02-20T11:32:00Z">
+              <w:pPrChange w:id="109" w:author="Dr. Taba Szabolcs Sándor" w:date="2025-02-20T12:32:00Z" w16du:dateUtc="2025-02-20T11:32:00Z">
                 <w:pPr/>
               </w:pPrChange>
             </w:pPr>
-            <w:proofErr w:type="spellStart"/>
             <w:r>
               <w:t>Guzmics</w:t>
             </w:r>
-            <w:proofErr w:type="spellEnd"/>
           </w:p>
           <w:p>
             <w:pPr>
               <w:jc w:val="both"/>
-              <w:pPrChange w:id="99" w:author="Dr. Taba Szabolcs Sándor" w:date="2025-02-20T12:32:00Z" w16du:dateUtc="2025-02-20T11:32:00Z">
+              <w:pPrChange w:id="110" w:author="Dr. Taba Szabolcs Sándor" w:date="2025-02-20T12:32:00Z" w16du:dateUtc="2025-02-20T11:32:00Z">
                 <w:pPr/>
               </w:pPrChange>
             </w:pPr>
@@ -6232,7 +5717,7 @@
           <w:p>
             <w:pPr>
               <w:jc w:val="both"/>
-              <w:pPrChange w:id="100" w:author="Dr. Taba Szabolcs Sándor" w:date="2025-02-20T12:32:00Z" w16du:dateUtc="2025-02-20T11:32:00Z">
+              <w:pPrChange w:id="111" w:author="Dr. Taba Szabolcs Sándor" w:date="2025-02-20T12:32:00Z" w16du:dateUtc="2025-02-20T11:32:00Z">
                 <w:pPr/>
               </w:pPrChange>
             </w:pPr>
@@ -6250,7 +5735,7 @@
               <w:bottom w:val="single" w:sz="4" w:space="0" w:color="000000"/>
               <w:right w:val="single" w:sz="4" w:space="0" w:color="000000"/>
             </w:tcBorders>
-            <w:tcPrChange w:id="101" w:author="Dr. Taba Szabolcs Sándor" w:date="2025-02-20T12:32:00Z" w16du:dateUtc="2025-02-20T11:32:00Z">
+            <w:tcPrChange w:id="112" w:author="Dr. Taba Szabolcs Sándor" w:date="2025-02-20T12:32:00Z" w16du:dateUtc="2025-02-20T11:32:00Z">
               <w:tcPr>
                 <w:tcW w:w="2213" w:type="dxa"/>
                 <w:tcBorders>
@@ -6266,15 +5751,15 @@
             <w:pPr>
               <w:jc w:val="both"/>
               <w:rPr>
-                <w:ins w:id="102" w:author="Dr. Taba Szabolcs Sándor" w:date="2025-02-20T12:36:00Z" w16du:dateUtc="2025-02-20T11:36:00Z"/>
+                <w:ins w:id="113" w:author="Dr. Taba Szabolcs Sándor" w:date="2025-02-20T12:36:00Z" w16du:dateUtc="2025-02-20T11:36:00Z"/>
               </w:rPr>
             </w:pPr>
-            <w:ins w:id="103" w:author="Dr. Taba Szabolcs Sándor" w:date="2025-02-20T12:15:00Z" w16du:dateUtc="2025-02-20T11:15:00Z">
+            <w:ins w:id="114" w:author="Dr. Taba Szabolcs Sándor" w:date="2025-02-20T12:15:00Z" w16du:dateUtc="2025-02-20T11:15:00Z">
               <w:r>
                 <w:t>Értekezlet</w:t>
               </w:r>
             </w:ins>
-            <w:ins w:id="104" w:author="Dr. Taba Szabolcs Sándor" w:date="2025-02-20T12:36:00Z" w16du:dateUtc="2025-02-20T11:36:00Z">
+            <w:ins w:id="115" w:author="Dr. Taba Szabolcs Sándor" w:date="2025-02-20T12:36:00Z" w16du:dateUtc="2025-02-20T11:36:00Z">
               <w:r>
                 <w:t>.</w:t>
               </w:r>
@@ -6284,7 +5769,7 @@
             <w:pPr>
               <w:jc w:val="both"/>
               <w:rPr>
-                <w:ins w:id="105" w:author="Dr. Taba Szabolcs Sándor" w:date="2025-02-20T12:36:00Z" w16du:dateUtc="2025-02-20T11:36:00Z"/>
+                <w:ins w:id="116" w:author="Dr. Taba Szabolcs Sándor" w:date="2025-02-20T12:36:00Z" w16du:dateUtc="2025-02-20T11:36:00Z"/>
               </w:rPr>
             </w:pPr>
           </w:p>
@@ -6292,18 +5777,18 @@
             <w:pPr>
               <w:jc w:val="both"/>
               <w:rPr>
-                <w:ins w:id="106" w:author="Dr. Taba Szabolcs Sándor" w:date="2025-02-20T12:15:00Z" w16du:dateUtc="2025-02-20T11:15:00Z"/>
+                <w:ins w:id="117" w:author="Dr. Taba Szabolcs Sándor" w:date="2025-02-20T12:15:00Z" w16du:dateUtc="2025-02-20T11:15:00Z"/>
               </w:rPr>
-              <w:pPrChange w:id="107" w:author="Dr. Taba Szabolcs Sándor" w:date="2025-02-20T12:32:00Z" w16du:dateUtc="2025-02-20T11:32:00Z">
+              <w:pPrChange w:id="118" w:author="Dr. Taba Szabolcs Sándor" w:date="2025-02-20T12:32:00Z" w16du:dateUtc="2025-02-20T11:32:00Z">
                 <w:pPr/>
               </w:pPrChange>
             </w:pPr>
-            <w:ins w:id="108" w:author="Dr. Taba Szabolcs Sándor" w:date="2025-02-20T12:36:00Z" w16du:dateUtc="2025-02-20T11:36:00Z">
+            <w:ins w:id="119" w:author="Dr. Taba Szabolcs Sándor" w:date="2025-02-20T12:36:00Z" w16du:dateUtc="2025-02-20T11:36:00Z">
               <w:r>
                 <w:t>Döntések</w:t>
               </w:r>
             </w:ins>
-            <w:del w:id="109" w:author="Dr. Taba Szabolcs Sándor" w:date="2025-02-20T12:33:00Z" w16du:dateUtc="2025-02-20T11:33:00Z">
+            <w:del w:id="120" w:author="Dr. Taba Szabolcs Sándor" w:date="2025-02-20T12:33:00Z" w16du:dateUtc="2025-02-20T11:33:00Z">
               <w:r>
                 <w:delText>Döntések</w:delText>
               </w:r>
@@ -6316,31 +5801,26 @@
             <w:pPr>
               <w:jc w:val="both"/>
               <w:rPr>
-                <w:ins w:id="110" w:author="Dr. Taba Szabolcs Sándor" w:date="2025-02-20T12:16:00Z" w16du:dateUtc="2025-02-20T11:16:00Z"/>
+                <w:ins w:id="121" w:author="Dr. Taba Szabolcs Sándor" w:date="2025-02-20T12:16:00Z" w16du:dateUtc="2025-02-20T11:16:00Z"/>
               </w:rPr>
-              <w:pPrChange w:id="111" w:author="Dr. Taba Szabolcs Sándor" w:date="2025-02-20T12:32:00Z" w16du:dateUtc="2025-02-20T11:32:00Z">
+              <w:pPrChange w:id="122" w:author="Dr. Taba Szabolcs Sándor" w:date="2025-02-20T12:32:00Z" w16du:dateUtc="2025-02-20T11:32:00Z">
                 <w:pPr/>
               </w:pPrChange>
             </w:pPr>
-            <w:ins w:id="112" w:author="Dr. Taba Szabolcs Sándor" w:date="2025-02-20T12:15:00Z" w16du:dateUtc="2025-02-20T11:15:00Z">
+            <w:ins w:id="123" w:author="Dr. Taba Szabolcs Sándor" w:date="2025-02-20T12:15:00Z" w16du:dateUtc="2025-02-20T11:15:00Z">
               <w:r>
                 <w:t xml:space="preserve">- </w:t>
               </w:r>
             </w:ins>
-            <w:proofErr w:type="spellStart"/>
-            <w:r>
-              <w:t>Kohár</w:t>
-            </w:r>
-            <w:proofErr w:type="spellEnd"/>
-            <w:r>
-              <w:t xml:space="preserve"> </w:t>
-            </w:r>
-            <w:del w:id="113" w:author="Dr. Taba Szabolcs Sándor" w:date="2025-02-20T12:15:00Z" w16du:dateUtc="2025-02-20T11:15:00Z">
+            <w:r>
+              <w:t xml:space="preserve">Kohár </w:t>
+            </w:r>
+            <w:del w:id="124" w:author="Dr. Taba Szabolcs Sándor" w:date="2025-02-20T12:15:00Z" w16du:dateUtc="2025-02-20T11:15:00Z">
               <w:r>
                 <w:delText xml:space="preserve">fogja </w:delText>
               </w:r>
             </w:del>
-            <w:ins w:id="114" w:author="Dr. Taba Szabolcs Sándor" w:date="2025-02-20T12:15:00Z" w16du:dateUtc="2025-02-20T11:15:00Z">
+            <w:ins w:id="125" w:author="Dr. Taba Szabolcs Sándor" w:date="2025-02-20T12:15:00Z" w16du:dateUtc="2025-02-20T11:15:00Z">
               <w:r>
                 <w:t xml:space="preserve">elkészíti </w:t>
               </w:r>
@@ -6348,12 +5828,12 @@
             <w:r>
               <w:t xml:space="preserve">az </w:t>
             </w:r>
-            <w:del w:id="115" w:author="Dr. Taba Szabolcs Sándor" w:date="2025-02-20T12:16:00Z" w16du:dateUtc="2025-02-20T11:16:00Z">
+            <w:del w:id="126" w:author="Dr. Taba Szabolcs Sándor" w:date="2025-02-20T12:16:00Z" w16du:dateUtc="2025-02-20T11:16:00Z">
               <w:r>
                 <w:delText xml:space="preserve">iniciális </w:delText>
               </w:r>
             </w:del>
-            <w:ins w:id="116" w:author="Dr. Taba Szabolcs Sándor" w:date="2025-02-20T12:16:00Z" w16du:dateUtc="2025-02-20T11:16:00Z">
+            <w:ins w:id="127" w:author="Dr. Taba Szabolcs Sándor" w:date="2025-02-20T12:16:00Z" w16du:dateUtc="2025-02-20T11:16:00Z">
               <w:r>
                 <w:t xml:space="preserve">előzetes </w:t>
               </w:r>
@@ -6361,12 +5841,12 @@
             <w:r>
               <w:t>feladat</w:t>
             </w:r>
-            <w:ins w:id="117" w:author="Dr. Taba Szabolcs Sándor" w:date="2025-02-20T12:16:00Z" w16du:dateUtc="2025-02-20T11:16:00Z">
+            <w:ins w:id="128" w:author="Dr. Taba Szabolcs Sándor" w:date="2025-02-20T12:16:00Z" w16du:dateUtc="2025-02-20T11:16:00Z">
               <w:r>
                 <w:t>be</w:t>
               </w:r>
             </w:ins>
-            <w:del w:id="118" w:author="Dr. Taba Szabolcs Sándor" w:date="2025-02-20T12:16:00Z" w16du:dateUtc="2025-02-20T11:16:00Z">
+            <w:del w:id="129" w:author="Dr. Taba Szabolcs Sándor" w:date="2025-02-20T12:16:00Z" w16du:dateUtc="2025-02-20T11:16:00Z">
               <w:r>
                 <w:delText>meg</w:delText>
               </w:r>
@@ -6374,17 +5854,17 @@
             <w:r>
               <w:t>osztást</w:t>
             </w:r>
-            <w:del w:id="119" w:author="Dr. Taba Szabolcs Sándor" w:date="2025-02-20T12:22:00Z" w16du:dateUtc="2025-02-20T11:22:00Z">
+            <w:del w:id="130" w:author="Dr. Taba Szabolcs Sándor" w:date="2025-02-20T12:22:00Z" w16du:dateUtc="2025-02-20T11:22:00Z">
               <w:r>
                 <w:delText xml:space="preserve"> megcsinálni</w:delText>
               </w:r>
             </w:del>
-            <w:ins w:id="120" w:author="Dr. Taba Szabolcs Sándor" w:date="2025-02-20T12:22:00Z" w16du:dateUtc="2025-02-20T11:22:00Z">
+            <w:ins w:id="131" w:author="Dr. Taba Szabolcs Sándor" w:date="2025-02-20T12:22:00Z" w16du:dateUtc="2025-02-20T11:22:00Z">
               <w:r>
                 <w:t>, amelyről a végső döntést a csapat hozza meg</w:t>
               </w:r>
             </w:ins>
-            <w:del w:id="121" w:author="Dr. Taba Szabolcs Sándor" w:date="2025-02-20T12:22:00Z" w16du:dateUtc="2025-02-20T11:22:00Z">
+            <w:del w:id="132" w:author="Dr. Taba Szabolcs Sándor" w:date="2025-02-20T12:22:00Z" w16du:dateUtc="2025-02-20T11:22:00Z">
               <w:r>
                 <w:delText>.</w:delText>
               </w:r>
@@ -6397,13 +5877,13 @@
             <w:pPr>
               <w:jc w:val="both"/>
               <w:rPr>
-                <w:ins w:id="122" w:author="Dr. Taba Szabolcs Sándor" w:date="2025-02-20T12:16:00Z" w16du:dateUtc="2025-02-20T11:16:00Z"/>
+                <w:ins w:id="133" w:author="Dr. Taba Szabolcs Sándor" w:date="2025-02-20T12:16:00Z" w16du:dateUtc="2025-02-20T11:16:00Z"/>
               </w:rPr>
-              <w:pPrChange w:id="123" w:author="Dr. Taba Szabolcs Sándor" w:date="2025-02-20T12:32:00Z" w16du:dateUtc="2025-02-20T11:32:00Z">
+              <w:pPrChange w:id="134" w:author="Dr. Taba Szabolcs Sándor" w:date="2025-02-20T12:32:00Z" w16du:dateUtc="2025-02-20T11:32:00Z">
                 <w:pPr/>
               </w:pPrChange>
             </w:pPr>
-            <w:ins w:id="124" w:author="Dr. Taba Szabolcs Sándor" w:date="2025-02-20T12:16:00Z" w16du:dateUtc="2025-02-20T11:16:00Z">
+            <w:ins w:id="135" w:author="Dr. Taba Szabolcs Sándor" w:date="2025-02-20T12:16:00Z" w16du:dateUtc="2025-02-20T11:16:00Z">
               <w:r>
                 <w:t xml:space="preserve">- </w:t>
               </w:r>
@@ -6411,7 +5891,7 @@
             <w:r>
               <w:t xml:space="preserve">A naplózást Rakos </w:t>
             </w:r>
-            <w:del w:id="125" w:author="Dr. Taba Szabolcs Sándor" w:date="2025-02-20T12:16:00Z" w16du:dateUtc="2025-02-20T11:16:00Z">
+            <w:del w:id="136" w:author="Dr. Taba Szabolcs Sándor" w:date="2025-02-20T12:16:00Z" w16du:dateUtc="2025-02-20T11:16:00Z">
               <w:r>
                 <w:delText xml:space="preserve">fogja karbantartani, </w:delText>
               </w:r>
@@ -6420,71 +5900,9 @@
                 <w:delText>összesíteni</w:delText>
               </w:r>
             </w:del>
-            <w:ins w:id="126" w:author="Dr. Taba Szabolcs Sándor" w:date="2025-02-20T12:16:00Z" w16du:dateUtc="2025-02-20T11:16:00Z">
+            <w:ins w:id="137" w:author="Dr. Taba Szabolcs Sándor" w:date="2025-02-20T12:16:00Z" w16du:dateUtc="2025-02-20T11:16:00Z">
               <w:r>
                 <w:t>vezeti</w:t>
-              </w:r>
-            </w:ins>
-          </w:p>
-          <w:p>
-            <w:pPr>
-              <w:jc w:val="both"/>
-              <w:rPr>
-                <w:ins w:id="127" w:author="Dr. Taba Szabolcs Sándor" w:date="2025-02-20T12:17:00Z" w16du:dateUtc="2025-02-20T11:17:00Z"/>
-              </w:rPr>
-              <w:pPrChange w:id="128" w:author="Dr. Taba Szabolcs Sándor" w:date="2025-02-20T12:32:00Z" w16du:dateUtc="2025-02-20T11:32:00Z">
-                <w:pPr/>
-              </w:pPrChange>
-            </w:pPr>
-            <w:ins w:id="129" w:author="Dr. Taba Szabolcs Sándor" w:date="2025-02-20T12:16:00Z" w16du:dateUtc="2025-02-20T11:16:00Z">
-              <w:r>
-                <w:t>-</w:t>
-              </w:r>
-            </w:ins>
-            <w:del w:id="130" w:author="Dr. Taba Szabolcs Sándor" w:date="2025-02-20T12:16:00Z" w16du:dateUtc="2025-02-20T11:16:00Z">
-              <w:r>
-                <w:delText>.</w:delText>
-              </w:r>
-            </w:del>
-            <w:r>
-              <w:t xml:space="preserve"> Java JDK 20.0.2</w:t>
-            </w:r>
-            <w:ins w:id="131" w:author="Dr. Taba Szabolcs Sándor" w:date="2025-02-20T12:17:00Z" w16du:dateUtc="2025-02-20T11:17:00Z">
-              <w:r>
-                <w:t>-at</w:t>
-              </w:r>
-            </w:ins>
-            <w:del w:id="132" w:author="Dr. Taba Szabolcs Sándor" w:date="2025-02-20T12:16:00Z" w16du:dateUtc="2025-02-20T11:16:00Z">
-              <w:r>
-                <w:delText xml:space="preserve"> </w:delText>
-              </w:r>
-            </w:del>
-            <w:ins w:id="133" w:author="Dr. Taba Szabolcs Sándor" w:date="2025-02-20T12:17:00Z" w16du:dateUtc="2025-02-20T11:17:00Z">
-              <w:r>
-                <w:t xml:space="preserve"> </w:t>
-              </w:r>
-            </w:ins>
-            <w:del w:id="134" w:author="Dr. Taba Szabolcs Sándor" w:date="2025-02-20T12:17:00Z" w16du:dateUtc="2025-02-20T11:17:00Z">
-              <w:r>
-                <w:delText xml:space="preserve">fogjuk </w:delText>
-              </w:r>
-            </w:del>
-            <w:r>
-              <w:t>használ</w:t>
-            </w:r>
-            <w:ins w:id="135" w:author="Dr. Taba Szabolcs Sándor" w:date="2025-02-20T12:17:00Z" w16du:dateUtc="2025-02-20T11:17:00Z">
-              <w:r>
-                <w:t>unk</w:t>
-              </w:r>
-            </w:ins>
-            <w:del w:id="136" w:author="Dr. Taba Szabolcs Sándor" w:date="2025-02-20T12:17:00Z" w16du:dateUtc="2025-02-20T11:17:00Z">
-              <w:r>
-                <w:delText>ni.</w:delText>
-              </w:r>
-            </w:del>
-            <w:ins w:id="137" w:author="Dr. Taba Szabolcs Sándor" w:date="2025-02-20T12:17:00Z" w16du:dateUtc="2025-02-20T11:17:00Z">
-              <w:r>
-                <w:t xml:space="preserve"> a projekt során</w:t>
               </w:r>
             </w:ins>
           </w:p>
@@ -6498,33 +5916,87 @@
                 <w:pPr/>
               </w:pPrChange>
             </w:pPr>
-            <w:ins w:id="140" w:author="Dr. Taba Szabolcs Sándor" w:date="2025-02-20T12:17:00Z" w16du:dateUtc="2025-02-20T11:17:00Z">
+            <w:ins w:id="140" w:author="Dr. Taba Szabolcs Sándor" w:date="2025-02-20T12:16:00Z" w16du:dateUtc="2025-02-20T11:16:00Z">
               <w:r>
                 <w:t>-</w:t>
               </w:r>
             </w:ins>
-            <w:r>
-              <w:t xml:space="preserve"> </w:t>
-            </w:r>
-            <w:proofErr w:type="spellStart"/>
-            <w:r>
-              <w:t>Github-on</w:t>
-            </w:r>
-            <w:proofErr w:type="spellEnd"/>
-            <w:r>
-              <w:t xml:space="preserve"> </w:t>
-            </w:r>
-            <w:del w:id="141" w:author="Dr. Taba Szabolcs Sándor" w:date="2025-02-20T12:17:00Z" w16du:dateUtc="2025-02-20T11:17:00Z">
+            <w:del w:id="141" w:author="Dr. Taba Szabolcs Sándor" w:date="2025-02-20T12:16:00Z" w16du:dateUtc="2025-02-20T11:16:00Z">
+              <w:r>
+                <w:delText>.</w:delText>
+              </w:r>
+            </w:del>
+            <w:r>
+              <w:t xml:space="preserve"> Java JDK 20.0.2</w:t>
+            </w:r>
+            <w:ins w:id="142" w:author="Dr. Taba Szabolcs Sándor" w:date="2025-02-20T12:17:00Z" w16du:dateUtc="2025-02-20T11:17:00Z">
+              <w:r>
+                <w:t>-at</w:t>
+              </w:r>
+            </w:ins>
+            <w:del w:id="143" w:author="Dr. Taba Szabolcs Sándor" w:date="2025-02-20T12:16:00Z" w16du:dateUtc="2025-02-20T11:16:00Z">
+              <w:r>
+                <w:delText xml:space="preserve"> </w:delText>
+              </w:r>
+            </w:del>
+            <w:ins w:id="144" w:author="Dr. Taba Szabolcs Sándor" w:date="2025-02-20T12:17:00Z" w16du:dateUtc="2025-02-20T11:17:00Z">
+              <w:r>
+                <w:t xml:space="preserve"> </w:t>
+              </w:r>
+            </w:ins>
+            <w:del w:id="145" w:author="Dr. Taba Szabolcs Sándor" w:date="2025-02-20T12:17:00Z" w16du:dateUtc="2025-02-20T11:17:00Z">
+              <w:r>
+                <w:delText xml:space="preserve">fogjuk </w:delText>
+              </w:r>
+            </w:del>
+            <w:r>
+              <w:t>használ</w:t>
+            </w:r>
+            <w:ins w:id="146" w:author="Dr. Taba Szabolcs Sándor" w:date="2025-02-20T12:17:00Z" w16du:dateUtc="2025-02-20T11:17:00Z">
+              <w:r>
+                <w:t>unk</w:t>
+              </w:r>
+            </w:ins>
+            <w:del w:id="147" w:author="Dr. Taba Szabolcs Sándor" w:date="2025-02-20T12:17:00Z" w16du:dateUtc="2025-02-20T11:17:00Z">
+              <w:r>
+                <w:delText>ni.</w:delText>
+              </w:r>
+            </w:del>
+            <w:ins w:id="148" w:author="Dr. Taba Szabolcs Sándor" w:date="2025-02-20T12:17:00Z" w16du:dateUtc="2025-02-20T11:17:00Z">
+              <w:r>
+                <w:t xml:space="preserve"> a projekt során</w:t>
+              </w:r>
+            </w:ins>
+          </w:p>
+          <w:p>
+            <w:pPr>
+              <w:jc w:val="both"/>
+              <w:rPr>
+                <w:ins w:id="149" w:author="Dr. Taba Szabolcs Sándor" w:date="2025-02-20T12:17:00Z" w16du:dateUtc="2025-02-20T11:17:00Z"/>
+              </w:rPr>
+              <w:pPrChange w:id="150" w:author="Dr. Taba Szabolcs Sándor" w:date="2025-02-20T12:32:00Z" w16du:dateUtc="2025-02-20T11:32:00Z">
+                <w:pPr/>
+              </w:pPrChange>
+            </w:pPr>
+            <w:ins w:id="151" w:author="Dr. Taba Szabolcs Sándor" w:date="2025-02-20T12:17:00Z" w16du:dateUtc="2025-02-20T11:17:00Z">
+              <w:r>
+                <w:t>-</w:t>
+              </w:r>
+            </w:ins>
+            <w:r>
+              <w:t xml:space="preserve"> Github-on </w:t>
+            </w:r>
+            <w:del w:id="152" w:author="Dr. Taba Szabolcs Sándor" w:date="2025-02-20T12:17:00Z" w16du:dateUtc="2025-02-20T11:17:00Z">
               <w:r>
                 <w:delText xml:space="preserve">lesz </w:delText>
               </w:r>
             </w:del>
-            <w:ins w:id="142" w:author="Dr. Taba Szabolcs Sándor" w:date="2025-02-20T12:17:00Z" w16du:dateUtc="2025-02-20T11:17:00Z">
+            <w:ins w:id="153" w:author="Dr. Taba Szabolcs Sándor" w:date="2025-02-20T12:17:00Z" w16du:dateUtc="2025-02-20T11:17:00Z">
               <w:r>
                 <w:t>keresztül történik a csapaton belüli fájlmegosztás</w:t>
               </w:r>
             </w:ins>
-            <w:del w:id="143" w:author="Dr. Taba Szabolcs Sándor" w:date="2025-02-20T12:17:00Z" w16du:dateUtc="2025-02-20T11:17:00Z">
+            <w:del w:id="154" w:author="Dr. Taba Szabolcs Sándor" w:date="2025-02-20T12:17:00Z" w16du:dateUtc="2025-02-20T11:17:00Z">
               <w:r>
                 <w:delText>a kódmegosztás és dokumentum megosztás.</w:delText>
               </w:r>
@@ -6532,40 +6004,32 @@
             <w:r>
               <w:t xml:space="preserve"> </w:t>
             </w:r>
-            <w:commentRangeStart w:id="144"/>
-            <w:r>
-              <w:t xml:space="preserve">A dokumentumok </w:t>
-            </w:r>
-            <w:proofErr w:type="spellStart"/>
-            <w:r>
-              <w:t>docx</w:t>
-            </w:r>
-            <w:proofErr w:type="spellEnd"/>
-            <w:r>
-              <w:t>-ben lesznek elmentve.</w:t>
-            </w:r>
-            <w:commentRangeEnd w:id="144"/>
+            <w:commentRangeStart w:id="155"/>
+            <w:r>
+              <w:t>A dokumentumok docx-ben lesznek elmentve.</w:t>
+            </w:r>
+            <w:commentRangeEnd w:id="155"/>
             <w:r>
               <w:rPr>
                 <w:rStyle w:val="Jegyzethivatkozs"/>
               </w:rPr>
-              <w:commentReference w:id="144"/>
+              <w:commentReference w:id="155"/>
             </w:r>
           </w:p>
           <w:p>
             <w:pPr>
               <w:jc w:val="both"/>
-              <w:pPrChange w:id="145" w:author="Dr. Taba Szabolcs Sándor" w:date="2025-02-20T12:32:00Z" w16du:dateUtc="2025-02-20T11:32:00Z">
+              <w:pPrChange w:id="156" w:author="Dr. Taba Szabolcs Sándor" w:date="2025-02-20T12:32:00Z" w16du:dateUtc="2025-02-20T11:32:00Z">
                 <w:pPr/>
               </w:pPrChange>
             </w:pPr>
-            <w:commentRangeStart w:id="146"/>
-            <w:ins w:id="147" w:author="Dr. Taba Szabolcs Sándor" w:date="2025-02-20T12:17:00Z" w16du:dateUtc="2025-02-20T11:17:00Z">
+            <w:commentRangeStart w:id="157"/>
+            <w:ins w:id="158" w:author="Dr. Taba Szabolcs Sándor" w:date="2025-02-20T12:17:00Z" w16du:dateUtc="2025-02-20T11:17:00Z">
               <w:r>
                 <w:t xml:space="preserve">- </w:t>
               </w:r>
             </w:ins>
-            <w:del w:id="148" w:author="Dr. Taba Szabolcs Sándor" w:date="2025-02-20T12:17:00Z" w16du:dateUtc="2025-02-20T11:17:00Z">
+            <w:del w:id="159" w:author="Dr. Taba Szabolcs Sándor" w:date="2025-02-20T12:17:00Z" w16du:dateUtc="2025-02-20T11:17:00Z">
               <w:r>
                 <w:delText xml:space="preserve"> </w:delText>
               </w:r>
@@ -6573,12 +6037,12 @@
             <w:r>
               <w:t xml:space="preserve">Minden </w:t>
             </w:r>
-            <w:del w:id="149" w:author="Dr. Taba Szabolcs Sándor" w:date="2025-02-20T12:17:00Z" w16du:dateUtc="2025-02-20T11:17:00Z">
+            <w:del w:id="160" w:author="Dr. Taba Szabolcs Sándor" w:date="2025-02-20T12:17:00Z" w16du:dateUtc="2025-02-20T11:17:00Z">
               <w:r>
                 <w:delText>hetfon</w:delText>
               </w:r>
             </w:del>
-            <w:ins w:id="150" w:author="Dr. Taba Szabolcs Sándor" w:date="2025-02-20T12:17:00Z" w16du:dateUtc="2025-02-20T11:17:00Z">
+            <w:ins w:id="161" w:author="Dr. Taba Szabolcs Sándor" w:date="2025-02-20T12:17:00Z" w16du:dateUtc="2025-02-20T11:17:00Z">
               <w:r>
                 <w:t>hétfőn</w:t>
               </w:r>
@@ -6586,12 +6050,12 @@
             <w:r>
               <w:t xml:space="preserve"> Rakos </w:t>
             </w:r>
-            <w:del w:id="151" w:author="Dr. Taba Szabolcs Sándor" w:date="2025-02-20T12:18:00Z" w16du:dateUtc="2025-02-20T11:18:00Z">
+            <w:del w:id="162" w:author="Dr. Taba Szabolcs Sándor" w:date="2025-02-20T12:18:00Z" w16du:dateUtc="2025-02-20T11:18:00Z">
               <w:r>
                 <w:delText>kikuld</w:delText>
               </w:r>
             </w:del>
-            <w:ins w:id="152" w:author="Dr. Taba Szabolcs Sándor" w:date="2025-02-20T12:18:00Z" w16du:dateUtc="2025-02-20T11:18:00Z">
+            <w:ins w:id="163" w:author="Dr. Taba Szabolcs Sándor" w:date="2025-02-20T12:18:00Z" w16du:dateUtc="2025-02-20T11:18:00Z">
               <w:r>
                 <w:t>kiküld</w:t>
               </w:r>
@@ -6599,64 +6063,59 @@
             <w:r>
               <w:t xml:space="preserve"> egy </w:t>
             </w:r>
-            <w:del w:id="153" w:author="Dr. Taba Szabolcs Sándor" w:date="2025-02-20T12:18:00Z" w16du:dateUtc="2025-02-20T11:18:00Z">
+            <w:del w:id="164" w:author="Dr. Taba Szabolcs Sándor" w:date="2025-02-20T12:18:00Z" w16du:dateUtc="2025-02-20T11:18:00Z">
               <w:r>
                 <w:delText>kerdest</w:delText>
               </w:r>
             </w:del>
-            <w:proofErr w:type="spellStart"/>
-            <w:ins w:id="154" w:author="Dr. Taba Szabolcs Sándor" w:date="2025-02-20T12:39:00Z" w16du:dateUtc="2025-02-20T11:39:00Z">
+            <w:ins w:id="165" w:author="Dr. Taba Szabolcs Sándor" w:date="2025-02-20T12:39:00Z" w16du:dateUtc="2025-02-20T11:39:00Z">
               <w:r>
-                <w:t>Discord</w:t>
-              </w:r>
-              <w:proofErr w:type="spellEnd"/>
-              <w:r>
-                <w:t>-</w:t>
+                <w:t>Discord-</w:t>
               </w:r>
             </w:ins>
-            <w:ins w:id="155" w:author="Dr. Taba Szabolcs Sándor" w:date="2025-02-20T12:38:00Z" w16du:dateUtc="2025-02-20T11:38:00Z">
+            <w:ins w:id="166" w:author="Dr. Taba Szabolcs Sándor" w:date="2025-02-20T12:38:00Z" w16du:dateUtc="2025-02-20T11:38:00Z">
               <w:r>
                 <w:t>értesíté</w:t>
               </w:r>
             </w:ins>
-            <w:ins w:id="156" w:author="Dr. Taba Szabolcs Sándor" w:date="2025-02-20T12:39:00Z" w16du:dateUtc="2025-02-20T11:39:00Z">
+            <w:ins w:id="167" w:author="Dr. Taba Szabolcs Sándor" w:date="2025-02-20T12:39:00Z" w16du:dateUtc="2025-02-20T11:39:00Z">
               <w:r>
                 <w:t>s</w:t>
               </w:r>
             </w:ins>
-            <w:ins w:id="157" w:author="Dr. Taba Szabolcs Sándor" w:date="2025-02-20T12:38:00Z" w16du:dateUtc="2025-02-20T11:38:00Z">
+            <w:ins w:id="168" w:author="Dr. Taba Szabolcs Sándor" w:date="2025-02-20T12:38:00Z" w16du:dateUtc="2025-02-20T11:38:00Z">
               <w:r>
                 <w:t>t</w:t>
               </w:r>
             </w:ins>
-            <w:del w:id="158" w:author="Dr. Taba Szabolcs Sándor" w:date="2025-02-20T12:38:00Z" w16du:dateUtc="2025-02-20T11:38:00Z">
+            <w:del w:id="169" w:author="Dr. Taba Szabolcs Sándor" w:date="2025-02-20T12:38:00Z" w16du:dateUtc="2025-02-20T11:38:00Z">
               <w:r>
                 <w:delText xml:space="preserve"> </w:delText>
               </w:r>
             </w:del>
-            <w:del w:id="159" w:author="Dr. Taba Szabolcs Sándor" w:date="2025-02-20T12:39:00Z" w16du:dateUtc="2025-02-20T11:39:00Z">
+            <w:del w:id="170" w:author="Dr. Taba Szabolcs Sándor" w:date="2025-02-20T12:39:00Z" w16du:dateUtc="2025-02-20T11:39:00Z">
               <w:r>
                 <w:delText xml:space="preserve">a </w:delText>
               </w:r>
             </w:del>
-            <w:commentRangeEnd w:id="146"/>
+            <w:commentRangeEnd w:id="157"/>
             <w:r>
               <w:rPr>
                 <w:rStyle w:val="Jegyzethivatkozs"/>
               </w:rPr>
-              <w:commentReference w:id="146"/>
-            </w:r>
-            <w:del w:id="160" w:author="Dr. Taba Szabolcs Sándor" w:date="2025-02-20T12:23:00Z" w16du:dateUtc="2025-02-20T11:23:00Z">
+              <w:commentReference w:id="157"/>
+            </w:r>
+            <w:del w:id="171" w:author="Dr. Taba Szabolcs Sándor" w:date="2025-02-20T12:23:00Z" w16du:dateUtc="2025-02-20T11:23:00Z">
               <w:r>
                 <w:delText>d</w:delText>
               </w:r>
             </w:del>
-            <w:del w:id="161" w:author="Dr. Taba Szabolcs Sándor" w:date="2025-02-20T12:39:00Z" w16du:dateUtc="2025-02-20T11:39:00Z">
+            <w:del w:id="172" w:author="Dr. Taba Szabolcs Sándor" w:date="2025-02-20T12:39:00Z" w16du:dateUtc="2025-02-20T11:39:00Z">
               <w:r>
                 <w:delText>iscord</w:delText>
               </w:r>
             </w:del>
-            <w:del w:id="162" w:author="Dr. Taba Szabolcs Sándor" w:date="2025-02-20T12:38:00Z" w16du:dateUtc="2025-02-20T11:38:00Z">
+            <w:del w:id="173" w:author="Dr. Taba Szabolcs Sándor" w:date="2025-02-20T12:38:00Z" w16du:dateUtc="2025-02-20T11:38:00Z">
               <w:r>
                 <w:delText>ba</w:delText>
               </w:r>
@@ -6664,12 +6123,12 @@
             <w:r>
               <w:t>, hogy azon a h</w:t>
             </w:r>
-            <w:ins w:id="163" w:author="Dr. Taba Szabolcs Sándor" w:date="2025-02-20T12:26:00Z" w16du:dateUtc="2025-02-20T11:26:00Z">
+            <w:ins w:id="174" w:author="Dr. Taba Szabolcs Sándor" w:date="2025-02-20T12:26:00Z" w16du:dateUtc="2025-02-20T11:26:00Z">
               <w:r>
                 <w:t>é</w:t>
               </w:r>
             </w:ins>
-            <w:del w:id="164" w:author="Dr. Taba Szabolcs Sándor" w:date="2025-02-20T12:26:00Z" w16du:dateUtc="2025-02-20T11:26:00Z">
+            <w:del w:id="175" w:author="Dr. Taba Szabolcs Sándor" w:date="2025-02-20T12:26:00Z" w16du:dateUtc="2025-02-20T11:26:00Z">
               <w:r>
                 <w:delText>e</w:delText>
               </w:r>
@@ -6677,7 +6136,7 @@
             <w:r>
               <w:t>ten ki megy konzultációra.</w:t>
             </w:r>
-            <w:ins w:id="165" w:author="Dr. Taba Szabolcs Sándor" w:date="2025-02-20T12:23:00Z" w16du:dateUtc="2025-02-20T11:23:00Z">
+            <w:ins w:id="176" w:author="Dr. Taba Szabolcs Sándor" w:date="2025-02-20T12:23:00Z" w16du:dateUtc="2025-02-20T11:23:00Z">
               <w:r>
                 <w:t xml:space="preserve"> A heti beosztást ez alapján a csapat együtt megbeszéli.</w:t>
               </w:r>
@@ -6688,7 +6147,7 @@
       <w:tr>
         <w:trPr>
           <w:trHeight w:val="1275"/>
-          <w:trPrChange w:id="166" w:author="Dr. Taba Szabolcs Sándor" w:date="2025-02-20T12:32:00Z" w16du:dateUtc="2025-02-20T11:32:00Z">
+          <w:trPrChange w:id="177" w:author="Dr. Taba Szabolcs Sándor" w:date="2025-02-20T12:32:00Z" w16du:dateUtc="2025-02-20T11:32:00Z">
             <w:trPr>
               <w:gridAfter w:val="0"/>
               <w:trHeight w:val="1275"/>
@@ -6704,7 +6163,7 @@
               <w:bottom w:val="single" w:sz="4" w:space="0" w:color="000000"/>
               <w:right w:val="single" w:sz="4" w:space="0" w:color="000000"/>
             </w:tcBorders>
-            <w:tcPrChange w:id="167" w:author="Dr. Taba Szabolcs Sándor" w:date="2025-02-20T12:32:00Z" w16du:dateUtc="2025-02-20T11:32:00Z">
+            <w:tcPrChange w:id="178" w:author="Dr. Taba Szabolcs Sándor" w:date="2025-02-20T12:32:00Z" w16du:dateUtc="2025-02-20T11:32:00Z">
               <w:tcPr>
                 <w:tcW w:w="2215" w:type="dxa"/>
                 <w:gridSpan w:val="2"/>
@@ -6722,7 +6181,7 @@
               <w:lastRenderedPageBreak/>
               <w:t>2025.02.19</w:t>
             </w:r>
-            <w:ins w:id="168" w:author="Dr. Taba Szabolcs Sándor" w:date="2025-02-20T12:19:00Z" w16du:dateUtc="2025-02-20T11:19:00Z">
+            <w:ins w:id="179" w:author="Dr. Taba Szabolcs Sándor" w:date="2025-02-20T12:19:00Z" w16du:dateUtc="2025-02-20T11:19:00Z">
               <w:r>
                 <w:t>., 20:00</w:t>
               </w:r>
@@ -6738,7 +6197,7 @@
               <w:bottom w:val="single" w:sz="4" w:space="0" w:color="000000"/>
               <w:right w:val="single" w:sz="4" w:space="0" w:color="000000"/>
             </w:tcBorders>
-            <w:tcPrChange w:id="169" w:author="Dr. Taba Szabolcs Sándor" w:date="2025-02-20T12:32:00Z" w16du:dateUtc="2025-02-20T11:32:00Z">
+            <w:tcPrChange w:id="180" w:author="Dr. Taba Szabolcs Sándor" w:date="2025-02-20T12:32:00Z" w16du:dateUtc="2025-02-20T11:32:00Z">
               <w:tcPr>
                 <w:tcW w:w="2214" w:type="dxa"/>
                 <w:gridSpan w:val="3"/>
@@ -6766,7 +6225,7 @@
               <w:bottom w:val="single" w:sz="4" w:space="0" w:color="000000"/>
               <w:right w:val="single" w:sz="4" w:space="0" w:color="000000"/>
             </w:tcBorders>
-            <w:tcPrChange w:id="170" w:author="Dr. Taba Szabolcs Sándor" w:date="2025-02-20T12:32:00Z" w16du:dateUtc="2025-02-20T11:32:00Z">
+            <w:tcPrChange w:id="181" w:author="Dr. Taba Szabolcs Sándor" w:date="2025-02-20T12:32:00Z" w16du:dateUtc="2025-02-20T11:32:00Z">
               <w:tcPr>
                 <w:tcW w:w="2214" w:type="dxa"/>
                 <w:tcBorders>
@@ -6779,18 +6238,14 @@
             </w:tcPrChange>
           </w:tcPr>
           <w:p>
-            <w:proofErr w:type="spellStart"/>
             <w:r>
               <w:t>Kohár</w:t>
             </w:r>
-            <w:proofErr w:type="spellEnd"/>
-          </w:p>
-          <w:p>
-            <w:proofErr w:type="spellStart"/>
+          </w:p>
+          <w:p>
             <w:r>
               <w:t>Guzmics</w:t>
             </w:r>
-            <w:proofErr w:type="spellEnd"/>
           </w:p>
           <w:p>
             <w:r>
@@ -6812,7 +6267,7 @@
               <w:bottom w:val="single" w:sz="4" w:space="0" w:color="000000"/>
               <w:right w:val="single" w:sz="4" w:space="0" w:color="000000"/>
             </w:tcBorders>
-            <w:tcPrChange w:id="171" w:author="Dr. Taba Szabolcs Sándor" w:date="2025-02-20T12:32:00Z" w16du:dateUtc="2025-02-20T11:32:00Z">
+            <w:tcPrChange w:id="182" w:author="Dr. Taba Szabolcs Sándor" w:date="2025-02-20T12:32:00Z" w16du:dateUtc="2025-02-20T11:32:00Z">
               <w:tcPr>
                 <w:tcW w:w="2213" w:type="dxa"/>
                 <w:tcBorders>
@@ -6828,15 +6283,15 @@
             <w:pPr>
               <w:jc w:val="both"/>
               <w:rPr>
-                <w:ins w:id="172" w:author="Dr. Taba Szabolcs Sándor" w:date="2025-02-20T12:37:00Z" w16du:dateUtc="2025-02-20T11:37:00Z"/>
+                <w:ins w:id="183" w:author="Dr. Taba Szabolcs Sándor" w:date="2025-02-20T12:37:00Z" w16du:dateUtc="2025-02-20T11:37:00Z"/>
               </w:rPr>
             </w:pPr>
-            <w:ins w:id="173" w:author="Dr. Taba Szabolcs Sándor" w:date="2025-02-20T12:18:00Z" w16du:dateUtc="2025-02-20T11:18:00Z">
+            <w:ins w:id="184" w:author="Dr. Taba Szabolcs Sándor" w:date="2025-02-20T12:18:00Z" w16du:dateUtc="2025-02-20T11:18:00Z">
               <w:r>
                 <w:t>Értekezlet</w:t>
               </w:r>
             </w:ins>
-            <w:ins w:id="174" w:author="Dr. Taba Szabolcs Sándor" w:date="2025-02-20T12:37:00Z" w16du:dateUtc="2025-02-20T11:37:00Z">
+            <w:ins w:id="185" w:author="Dr. Taba Szabolcs Sándor" w:date="2025-02-20T12:37:00Z" w16du:dateUtc="2025-02-20T11:37:00Z">
               <w:r>
                 <w:t>.</w:t>
               </w:r>
@@ -6846,7 +6301,7 @@
             <w:pPr>
               <w:jc w:val="both"/>
               <w:rPr>
-                <w:ins w:id="175" w:author="Dr. Taba Szabolcs Sándor" w:date="2025-02-20T12:37:00Z" w16du:dateUtc="2025-02-20T11:37:00Z"/>
+                <w:ins w:id="186" w:author="Dr. Taba Szabolcs Sándor" w:date="2025-02-20T12:37:00Z" w16du:dateUtc="2025-02-20T11:37:00Z"/>
               </w:rPr>
             </w:pPr>
           </w:p>
@@ -6854,18 +6309,18 @@
             <w:pPr>
               <w:jc w:val="both"/>
               <w:rPr>
-                <w:ins w:id="176" w:author="Dr. Taba Szabolcs Sándor" w:date="2025-02-20T12:18:00Z" w16du:dateUtc="2025-02-20T11:18:00Z"/>
+                <w:ins w:id="187" w:author="Dr. Taba Szabolcs Sándor" w:date="2025-02-20T12:18:00Z" w16du:dateUtc="2025-02-20T11:18:00Z"/>
               </w:rPr>
-              <w:pPrChange w:id="177" w:author="Dr. Taba Szabolcs Sándor" w:date="2025-02-20T12:32:00Z" w16du:dateUtc="2025-02-20T11:32:00Z">
+              <w:pPrChange w:id="188" w:author="Dr. Taba Szabolcs Sándor" w:date="2025-02-20T12:32:00Z" w16du:dateUtc="2025-02-20T11:32:00Z">
                 <w:pPr/>
               </w:pPrChange>
             </w:pPr>
-            <w:ins w:id="178" w:author="Dr. Taba Szabolcs Sándor" w:date="2025-02-20T12:37:00Z" w16du:dateUtc="2025-02-20T11:37:00Z">
+            <w:ins w:id="189" w:author="Dr. Taba Szabolcs Sándor" w:date="2025-02-20T12:37:00Z" w16du:dateUtc="2025-02-20T11:37:00Z">
               <w:r>
                 <w:t>D</w:t>
               </w:r>
             </w:ins>
-            <w:del w:id="179" w:author="Dr. Taba Szabolcs Sándor" w:date="2025-02-20T12:26:00Z" w16du:dateUtc="2025-02-20T11:26:00Z">
+            <w:del w:id="190" w:author="Dr. Taba Szabolcs Sándor" w:date="2025-02-20T12:26:00Z" w16du:dateUtc="2025-02-20T11:26:00Z">
               <w:r>
                 <w:delText>D</w:delText>
               </w:r>
@@ -6873,7 +6328,7 @@
             <w:r>
               <w:t>öntés</w:t>
             </w:r>
-            <w:del w:id="180" w:author="Dr. Taba Szabolcs Sándor" w:date="2025-02-20T12:26:00Z" w16du:dateUtc="2025-02-20T11:26:00Z">
+            <w:del w:id="191" w:author="Dr. Taba Szabolcs Sándor" w:date="2025-02-20T12:26:00Z" w16du:dateUtc="2025-02-20T11:26:00Z">
               <w:r>
                 <w:delText>ek</w:delText>
               </w:r>
@@ -6885,16 +6340,16 @@
           <w:p>
             <w:pPr>
               <w:jc w:val="both"/>
-              <w:pPrChange w:id="181" w:author="Dr. Taba Szabolcs Sándor" w:date="2025-02-20T12:32:00Z" w16du:dateUtc="2025-02-20T11:32:00Z">
+              <w:pPrChange w:id="192" w:author="Dr. Taba Szabolcs Sándor" w:date="2025-02-20T12:32:00Z" w16du:dateUtc="2025-02-20T11:32:00Z">
                 <w:pPr/>
               </w:pPrChange>
             </w:pPr>
-            <w:ins w:id="182" w:author="Dr. Taba Szabolcs Sándor" w:date="2025-02-20T12:18:00Z" w16du:dateUtc="2025-02-20T11:18:00Z">
+            <w:ins w:id="193" w:author="Dr. Taba Szabolcs Sándor" w:date="2025-02-20T12:18:00Z" w16du:dateUtc="2025-02-20T11:18:00Z">
               <w:r>
                 <w:t xml:space="preserve">- </w:t>
               </w:r>
             </w:ins>
-            <w:ins w:id="183" w:author="Dr. Taba Szabolcs Sándor" w:date="2025-02-20T12:35:00Z" w16du:dateUtc="2025-02-20T11:35:00Z">
+            <w:ins w:id="194" w:author="Dr. Taba Szabolcs Sándor" w:date="2025-02-20T12:35:00Z" w16du:dateUtc="2025-02-20T11:35:00Z">
               <w:r>
                 <w:t xml:space="preserve">a </w:t>
               </w:r>
@@ -6902,7 +6357,7 @@
             <w:r>
               <w:t>2.3-as alpontnál a játék alapvető</w:t>
             </w:r>
-            <w:del w:id="184" w:author="Dr. Taba Szabolcs Sándor" w:date="2025-02-20T12:24:00Z" w16du:dateUtc="2025-02-20T11:24:00Z">
+            <w:del w:id="195" w:author="Dr. Taba Szabolcs Sándor" w:date="2025-02-20T12:24:00Z" w16du:dateUtc="2025-02-20T11:24:00Z">
               <w:r>
                 <w:delText>bb</w:delText>
               </w:r>
@@ -6916,7 +6371,7 @@
       <w:tr>
         <w:trPr>
           <w:trHeight w:val="1275"/>
-          <w:trPrChange w:id="185" w:author="Dr. Taba Szabolcs Sándor" w:date="2025-02-20T12:32:00Z" w16du:dateUtc="2025-02-20T11:32:00Z">
+          <w:trPrChange w:id="196" w:author="Dr. Taba Szabolcs Sándor" w:date="2025-02-20T12:32:00Z" w16du:dateUtc="2025-02-20T11:32:00Z">
             <w:trPr>
               <w:gridAfter w:val="0"/>
               <w:trHeight w:val="1275"/>
@@ -6932,7 +6387,7 @@
               <w:bottom w:val="single" w:sz="4" w:space="0" w:color="000000"/>
               <w:right w:val="single" w:sz="4" w:space="0" w:color="000000"/>
             </w:tcBorders>
-            <w:tcPrChange w:id="186" w:author="Dr. Taba Szabolcs Sándor" w:date="2025-02-20T12:32:00Z" w16du:dateUtc="2025-02-20T11:32:00Z">
+            <w:tcPrChange w:id="197" w:author="Dr. Taba Szabolcs Sándor" w:date="2025-02-20T12:32:00Z" w16du:dateUtc="2025-02-20T11:32:00Z">
               <w:tcPr>
                 <w:tcW w:w="2215" w:type="dxa"/>
                 <w:gridSpan w:val="2"/>
@@ -6946,7 +6401,7 @@
             </w:tcPrChange>
           </w:tcPr>
           <w:p>
-            <w:ins w:id="187" w:author="Dr. Taba Szabolcs Sándor" w:date="2025-02-20T12:41:00Z" w16du:dateUtc="2025-02-20T11:41:00Z">
+            <w:ins w:id="198" w:author="Dr. Taba Szabolcs Sándor" w:date="2025-02-20T12:41:00Z" w16du:dateUtc="2025-02-20T11:41:00Z">
               <w:r>
                 <w:t>2025.02.20., 12:00</w:t>
               </w:r>
@@ -6962,7 +6417,7 @@
               <w:bottom w:val="single" w:sz="4" w:space="0" w:color="000000"/>
               <w:right w:val="single" w:sz="4" w:space="0" w:color="000000"/>
             </w:tcBorders>
-            <w:tcPrChange w:id="188" w:author="Dr. Taba Szabolcs Sándor" w:date="2025-02-20T12:32:00Z" w16du:dateUtc="2025-02-20T11:32:00Z">
+            <w:tcPrChange w:id="199" w:author="Dr. Taba Szabolcs Sándor" w:date="2025-02-20T12:32:00Z" w16du:dateUtc="2025-02-20T11:32:00Z">
               <w:tcPr>
                 <w:tcW w:w="2214" w:type="dxa"/>
                 <w:gridSpan w:val="3"/>
@@ -6978,11 +6433,11 @@
           <w:p>
             <w:pPr>
               <w:rPr>
-                <w:ins w:id="189" w:author="Dr. Taba Szabolcs Sándor" w:date="2025-02-20T12:41:00Z" w16du:dateUtc="2025-02-20T11:41:00Z"/>
+                <w:ins w:id="200" w:author="Dr. Taba Szabolcs Sándor" w:date="2025-02-20T12:41:00Z" w16du:dateUtc="2025-02-20T11:41:00Z"/>
                 <w:highlight w:val="yellow"/>
               </w:rPr>
             </w:pPr>
-            <w:ins w:id="190" w:author="Dr. Taba Szabolcs Sándor" w:date="2025-02-20T12:41:00Z" w16du:dateUtc="2025-02-20T11:41:00Z">
+            <w:ins w:id="201" w:author="Dr. Taba Szabolcs Sándor" w:date="2025-02-20T12:41:00Z" w16du:dateUtc="2025-02-20T11:41:00Z">
               <w:r>
                 <w:rPr>
                   <w:highlight w:val="yellow"/>
@@ -6994,13 +6449,13 @@
           <w:p>
             <w:pPr>
               <w:rPr>
-                <w:ins w:id="191" w:author="Dr. Taba Szabolcs Sándor" w:date="2025-02-20T12:41:00Z" w16du:dateUtc="2025-02-20T11:41:00Z"/>
+                <w:ins w:id="202" w:author="Dr. Taba Szabolcs Sándor" w:date="2025-02-20T12:41:00Z" w16du:dateUtc="2025-02-20T11:41:00Z"/>
                 <w:highlight w:val="yellow"/>
               </w:rPr>
             </w:pPr>
           </w:p>
           <w:p>
-            <w:ins w:id="192" w:author="Dr. Taba Szabolcs Sándor" w:date="2025-02-20T12:41:00Z" w16du:dateUtc="2025-02-20T11:41:00Z">
+            <w:ins w:id="203" w:author="Dr. Taba Szabolcs Sándor" w:date="2025-02-20T12:41:00Z" w16du:dateUtc="2025-02-20T11:41:00Z">
               <w:r>
                 <w:rPr>
                   <w:highlight w:val="yellow"/>
@@ -7019,7 +6474,7 @@
               <w:bottom w:val="single" w:sz="4" w:space="0" w:color="000000"/>
               <w:right w:val="single" w:sz="4" w:space="0" w:color="000000"/>
             </w:tcBorders>
-            <w:tcPrChange w:id="193" w:author="Dr. Taba Szabolcs Sándor" w:date="2025-02-20T12:32:00Z" w16du:dateUtc="2025-02-20T11:32:00Z">
+            <w:tcPrChange w:id="204" w:author="Dr. Taba Szabolcs Sándor" w:date="2025-02-20T12:32:00Z" w16du:dateUtc="2025-02-20T11:32:00Z">
               <w:tcPr>
                 <w:tcW w:w="2214" w:type="dxa"/>
                 <w:tcBorders>
@@ -7032,7 +6487,7 @@
             </w:tcPrChange>
           </w:tcPr>
           <w:p>
-            <w:ins w:id="194" w:author="Dr. Taba Szabolcs Sándor" w:date="2025-02-20T12:41:00Z" w16du:dateUtc="2025-02-20T11:41:00Z">
+            <w:ins w:id="205" w:author="Dr. Taba Szabolcs Sándor" w:date="2025-02-20T12:41:00Z" w16du:dateUtc="2025-02-20T11:41:00Z">
               <w:r>
                 <w:t>Taba</w:t>
               </w:r>
@@ -7048,7 +6503,7 @@
               <w:bottom w:val="single" w:sz="4" w:space="0" w:color="000000"/>
               <w:right w:val="single" w:sz="4" w:space="0" w:color="000000"/>
             </w:tcBorders>
-            <w:tcPrChange w:id="195" w:author="Dr. Taba Szabolcs Sándor" w:date="2025-02-20T12:32:00Z" w16du:dateUtc="2025-02-20T11:32:00Z">
+            <w:tcPrChange w:id="206" w:author="Dr. Taba Szabolcs Sándor" w:date="2025-02-20T12:32:00Z" w16du:dateUtc="2025-02-20T11:32:00Z">
               <w:tcPr>
                 <w:tcW w:w="2213" w:type="dxa"/>
                 <w:tcBorders>
@@ -7063,10 +6518,10 @@
           <w:p>
             <w:pPr>
               <w:rPr>
-                <w:ins w:id="196" w:author="Dr. Taba Szabolcs Sándor" w:date="2025-02-20T12:41:00Z" w16du:dateUtc="2025-02-20T11:41:00Z"/>
+                <w:ins w:id="207" w:author="Dr. Taba Szabolcs Sándor" w:date="2025-02-20T12:41:00Z" w16du:dateUtc="2025-02-20T11:41:00Z"/>
               </w:rPr>
             </w:pPr>
-            <w:ins w:id="197" w:author="Dr. Taba Szabolcs Sándor" w:date="2025-02-20T12:41:00Z" w16du:dateUtc="2025-02-20T11:41:00Z">
+            <w:ins w:id="208" w:author="Dr. Taba Szabolcs Sándor" w:date="2025-02-20T12:41:00Z" w16du:dateUtc="2025-02-20T11:41:00Z">
               <w:r>
                 <w:t>Tevékenység:</w:t>
               </w:r>
@@ -7075,12 +6530,12 @@
           <w:p>
             <w:pPr>
               <w:rPr>
-                <w:ins w:id="198" w:author="Dr. Taba Szabolcs Sándor" w:date="2025-02-20T12:41:00Z" w16du:dateUtc="2025-02-20T11:41:00Z"/>
+                <w:ins w:id="209" w:author="Dr. Taba Szabolcs Sándor" w:date="2025-02-20T12:41:00Z" w16du:dateUtc="2025-02-20T11:41:00Z"/>
               </w:rPr>
             </w:pPr>
           </w:p>
           <w:p>
-            <w:ins w:id="199" w:author="Dr. Taba Szabolcs Sándor" w:date="2025-02-20T12:41:00Z" w16du:dateUtc="2025-02-20T11:41:00Z">
+            <w:ins w:id="210" w:author="Dr. Taba Szabolcs Sándor" w:date="2025-02-20T12:41:00Z" w16du:dateUtc="2025-02-20T11:41:00Z">
               <w:r>
                 <w:t xml:space="preserve">A laborkonzultáció alapján és a megbeszélteknek megfelelően Taba kiegészíti a </w:t>
               </w:r>
@@ -7101,7 +6556,7 @@
       <w:tr>
         <w:trPr>
           <w:trHeight w:val="1275"/>
-          <w:trPrChange w:id="200" w:author="Dr. Taba Szabolcs Sándor" w:date="2025-02-20T12:32:00Z" w16du:dateUtc="2025-02-20T11:32:00Z">
+          <w:trPrChange w:id="211" w:author="Dr. Taba Szabolcs Sándor" w:date="2025-02-20T12:32:00Z" w16du:dateUtc="2025-02-20T11:32:00Z">
             <w:trPr>
               <w:gridAfter w:val="0"/>
               <w:trHeight w:val="1275"/>
@@ -7117,7 +6572,7 @@
               <w:bottom w:val="single" w:sz="4" w:space="0" w:color="000000"/>
               <w:right w:val="single" w:sz="4" w:space="0" w:color="000000"/>
             </w:tcBorders>
-            <w:tcPrChange w:id="201" w:author="Dr. Taba Szabolcs Sándor" w:date="2025-02-20T12:32:00Z" w16du:dateUtc="2025-02-20T11:32:00Z">
+            <w:tcPrChange w:id="212" w:author="Dr. Taba Szabolcs Sándor" w:date="2025-02-20T12:32:00Z" w16du:dateUtc="2025-02-20T11:32:00Z">
               <w:tcPr>
                 <w:tcW w:w="2215" w:type="dxa"/>
                 <w:gridSpan w:val="2"/>
@@ -7145,7 +6600,7 @@
               <w:bottom w:val="single" w:sz="4" w:space="0" w:color="000000"/>
               <w:right w:val="single" w:sz="4" w:space="0" w:color="000000"/>
             </w:tcBorders>
-            <w:tcPrChange w:id="202" w:author="Dr. Taba Szabolcs Sándor" w:date="2025-02-20T12:32:00Z" w16du:dateUtc="2025-02-20T11:32:00Z">
+            <w:tcPrChange w:id="213" w:author="Dr. Taba Szabolcs Sándor" w:date="2025-02-20T12:32:00Z" w16du:dateUtc="2025-02-20T11:32:00Z">
               <w:tcPr>
                 <w:tcW w:w="2214" w:type="dxa"/>
                 <w:gridSpan w:val="3"/>
@@ -7173,7 +6628,7 @@
               <w:bottom w:val="single" w:sz="4" w:space="0" w:color="000000"/>
               <w:right w:val="single" w:sz="4" w:space="0" w:color="000000"/>
             </w:tcBorders>
-            <w:tcPrChange w:id="203" w:author="Dr. Taba Szabolcs Sándor" w:date="2025-02-20T12:32:00Z" w16du:dateUtc="2025-02-20T11:32:00Z">
+            <w:tcPrChange w:id="214" w:author="Dr. Taba Szabolcs Sándor" w:date="2025-02-20T12:32:00Z" w16du:dateUtc="2025-02-20T11:32:00Z">
               <w:tcPr>
                 <w:tcW w:w="2214" w:type="dxa"/>
                 <w:tcBorders>
@@ -7188,46 +6643,40 @@
           <w:p>
             <w:pPr>
               <w:jc w:val="both"/>
-              <w:pPrChange w:id="204" w:author="Dr. Taba Szabolcs Sándor" w:date="2025-02-20T12:32:00Z" w16du:dateUtc="2025-02-20T11:32:00Z">
+              <w:pPrChange w:id="215" w:author="Dr. Taba Szabolcs Sándor" w:date="2025-02-20T12:32:00Z" w16du:dateUtc="2025-02-20T11:32:00Z">
                 <w:pPr/>
               </w:pPrChange>
             </w:pPr>
-            <w:proofErr w:type="spellStart"/>
             <w:r>
               <w:t>Kohár</w:t>
             </w:r>
-            <w:proofErr w:type="spellEnd"/>
           </w:p>
           <w:p>
             <w:pPr>
               <w:jc w:val="both"/>
-              <w:pPrChange w:id="205" w:author="Dr. Taba Szabolcs Sándor" w:date="2025-02-20T12:32:00Z" w16du:dateUtc="2025-02-20T11:32:00Z">
+              <w:pPrChange w:id="216" w:author="Dr. Taba Szabolcs Sándor" w:date="2025-02-20T12:32:00Z" w16du:dateUtc="2025-02-20T11:32:00Z">
                 <w:pPr/>
               </w:pPrChange>
             </w:pPr>
-            <w:proofErr w:type="spellStart"/>
             <w:r>
               <w:t>Taba</w:t>
             </w:r>
-            <w:proofErr w:type="spellEnd"/>
           </w:p>
           <w:p>
             <w:pPr>
               <w:jc w:val="both"/>
-              <w:pPrChange w:id="206" w:author="Dr. Taba Szabolcs Sándor" w:date="2025-02-20T12:32:00Z" w16du:dateUtc="2025-02-20T11:32:00Z">
+              <w:pPrChange w:id="217" w:author="Dr. Taba Szabolcs Sándor" w:date="2025-02-20T12:32:00Z" w16du:dateUtc="2025-02-20T11:32:00Z">
                 <w:pPr/>
               </w:pPrChange>
             </w:pPr>
-            <w:proofErr w:type="spellStart"/>
             <w:r>
               <w:t>Guzmics</w:t>
             </w:r>
-            <w:proofErr w:type="spellEnd"/>
           </w:p>
           <w:p>
             <w:pPr>
               <w:jc w:val="both"/>
-              <w:pPrChange w:id="207" w:author="Dr. Taba Szabolcs Sándor" w:date="2025-02-20T12:32:00Z" w16du:dateUtc="2025-02-20T11:32:00Z">
+              <w:pPrChange w:id="218" w:author="Dr. Taba Szabolcs Sándor" w:date="2025-02-20T12:32:00Z" w16du:dateUtc="2025-02-20T11:32:00Z">
                 <w:pPr/>
               </w:pPrChange>
             </w:pPr>
@@ -7250,7 +6699,7 @@
               <w:bottom w:val="single" w:sz="4" w:space="0" w:color="000000"/>
               <w:right w:val="single" w:sz="4" w:space="0" w:color="000000"/>
             </w:tcBorders>
-            <w:tcPrChange w:id="208" w:author="Dr. Taba Szabolcs Sándor" w:date="2025-02-20T12:32:00Z" w16du:dateUtc="2025-02-20T11:32:00Z">
+            <w:tcPrChange w:id="219" w:author="Dr. Taba Szabolcs Sándor" w:date="2025-02-20T12:32:00Z" w16du:dateUtc="2025-02-20T11:32:00Z">
               <w:tcPr>
                 <w:tcW w:w="2213" w:type="dxa"/>
                 <w:tcBorders>
@@ -7316,7 +6765,7 @@
       <w:tr>
         <w:trPr>
           <w:trHeight w:val="1275"/>
-          <w:trPrChange w:id="209" w:author="Dr. Taba Szabolcs Sándor" w:date="2025-02-20T12:32:00Z" w16du:dateUtc="2025-02-20T11:32:00Z">
+          <w:trPrChange w:id="220" w:author="Dr. Taba Szabolcs Sándor" w:date="2025-02-20T12:32:00Z" w16du:dateUtc="2025-02-20T11:32:00Z">
             <w:trPr>
               <w:gridAfter w:val="0"/>
               <w:trHeight w:val="1275"/>
@@ -7332,7 +6781,7 @@
               <w:bottom w:val="single" w:sz="4" w:space="0" w:color="000000"/>
               <w:right w:val="single" w:sz="4" w:space="0" w:color="000000"/>
             </w:tcBorders>
-            <w:tcPrChange w:id="210" w:author="Dr. Taba Szabolcs Sándor" w:date="2025-02-20T12:32:00Z" w16du:dateUtc="2025-02-20T11:32:00Z">
+            <w:tcPrChange w:id="221" w:author="Dr. Taba Szabolcs Sándor" w:date="2025-02-20T12:32:00Z" w16du:dateUtc="2025-02-20T11:32:00Z">
               <w:tcPr>
                 <w:tcW w:w="2215" w:type="dxa"/>
                 <w:gridSpan w:val="2"/>
@@ -7356,7 +6805,7 @@
               <w:bottom w:val="single" w:sz="4" w:space="0" w:color="000000"/>
               <w:right w:val="single" w:sz="4" w:space="0" w:color="000000"/>
             </w:tcBorders>
-            <w:tcPrChange w:id="211" w:author="Dr. Taba Szabolcs Sándor" w:date="2025-02-20T12:32:00Z" w16du:dateUtc="2025-02-20T11:32:00Z">
+            <w:tcPrChange w:id="222" w:author="Dr. Taba Szabolcs Sándor" w:date="2025-02-20T12:32:00Z" w16du:dateUtc="2025-02-20T11:32:00Z">
               <w:tcPr>
                 <w:tcW w:w="2214" w:type="dxa"/>
                 <w:gridSpan w:val="3"/>
@@ -7380,7 +6829,7 @@
               <w:bottom w:val="single" w:sz="4" w:space="0" w:color="000000"/>
               <w:right w:val="single" w:sz="4" w:space="0" w:color="000000"/>
             </w:tcBorders>
-            <w:tcPrChange w:id="212" w:author="Dr. Taba Szabolcs Sándor" w:date="2025-02-20T12:32:00Z" w16du:dateUtc="2025-02-20T11:32:00Z">
+            <w:tcPrChange w:id="223" w:author="Dr. Taba Szabolcs Sándor" w:date="2025-02-20T12:32:00Z" w16du:dateUtc="2025-02-20T11:32:00Z">
               <w:tcPr>
                 <w:tcW w:w="2214" w:type="dxa"/>
                 <w:tcBorders>
@@ -7403,7 +6852,7 @@
               <w:bottom w:val="single" w:sz="4" w:space="0" w:color="000000"/>
               <w:right w:val="single" w:sz="4" w:space="0" w:color="000000"/>
             </w:tcBorders>
-            <w:tcPrChange w:id="213" w:author="Dr. Taba Szabolcs Sándor" w:date="2025-02-20T12:32:00Z" w16du:dateUtc="2025-02-20T11:32:00Z">
+            <w:tcPrChange w:id="224" w:author="Dr. Taba Szabolcs Sándor" w:date="2025-02-20T12:32:00Z" w16du:dateUtc="2025-02-20T11:32:00Z">
               <w:tcPr>
                 <w:tcW w:w="2213" w:type="dxa"/>
                 <w:tcBorders>
@@ -7421,7 +6870,7 @@
       <w:tr>
         <w:trPr>
           <w:trHeight w:val="1275"/>
-          <w:trPrChange w:id="214" w:author="Dr. Taba Szabolcs Sándor" w:date="2025-02-20T12:32:00Z" w16du:dateUtc="2025-02-20T11:32:00Z">
+          <w:trPrChange w:id="225" w:author="Dr. Taba Szabolcs Sándor" w:date="2025-02-20T12:32:00Z" w16du:dateUtc="2025-02-20T11:32:00Z">
             <w:trPr>
               <w:gridAfter w:val="0"/>
               <w:trHeight w:val="1275"/>
@@ -7437,7 +6886,7 @@
               <w:bottom w:val="single" w:sz="4" w:space="0" w:color="000000"/>
               <w:right w:val="single" w:sz="4" w:space="0" w:color="000000"/>
             </w:tcBorders>
-            <w:tcPrChange w:id="215" w:author="Dr. Taba Szabolcs Sándor" w:date="2025-02-20T12:32:00Z" w16du:dateUtc="2025-02-20T11:32:00Z">
+            <w:tcPrChange w:id="226" w:author="Dr. Taba Szabolcs Sándor" w:date="2025-02-20T12:32:00Z" w16du:dateUtc="2025-02-20T11:32:00Z">
               <w:tcPr>
                 <w:tcW w:w="2215" w:type="dxa"/>
                 <w:gridSpan w:val="2"/>
@@ -7461,7 +6910,7 @@
               <w:bottom w:val="single" w:sz="4" w:space="0" w:color="000000"/>
               <w:right w:val="single" w:sz="4" w:space="0" w:color="000000"/>
             </w:tcBorders>
-            <w:tcPrChange w:id="216" w:author="Dr. Taba Szabolcs Sándor" w:date="2025-02-20T12:32:00Z" w16du:dateUtc="2025-02-20T11:32:00Z">
+            <w:tcPrChange w:id="227" w:author="Dr. Taba Szabolcs Sándor" w:date="2025-02-20T12:32:00Z" w16du:dateUtc="2025-02-20T11:32:00Z">
               <w:tcPr>
                 <w:tcW w:w="2214" w:type="dxa"/>
                 <w:gridSpan w:val="3"/>
@@ -7485,7 +6934,7 @@
               <w:bottom w:val="single" w:sz="4" w:space="0" w:color="000000"/>
               <w:right w:val="single" w:sz="4" w:space="0" w:color="000000"/>
             </w:tcBorders>
-            <w:tcPrChange w:id="217" w:author="Dr. Taba Szabolcs Sándor" w:date="2025-02-20T12:32:00Z" w16du:dateUtc="2025-02-20T11:32:00Z">
+            <w:tcPrChange w:id="228" w:author="Dr. Taba Szabolcs Sándor" w:date="2025-02-20T12:32:00Z" w16du:dateUtc="2025-02-20T11:32:00Z">
               <w:tcPr>
                 <w:tcW w:w="2214" w:type="dxa"/>
                 <w:tcBorders>
@@ -7508,7 +6957,7 @@
               <w:bottom w:val="single" w:sz="4" w:space="0" w:color="000000"/>
               <w:right w:val="single" w:sz="4" w:space="0" w:color="000000"/>
             </w:tcBorders>
-            <w:tcPrChange w:id="218" w:author="Dr. Taba Szabolcs Sándor" w:date="2025-02-20T12:32:00Z" w16du:dateUtc="2025-02-20T11:32:00Z">
+            <w:tcPrChange w:id="229" w:author="Dr. Taba Szabolcs Sándor" w:date="2025-02-20T12:32:00Z" w16du:dateUtc="2025-02-20T11:32:00Z">
               <w:tcPr>
                 <w:tcW w:w="2213" w:type="dxa"/>
                 <w:tcBorders>
@@ -7559,7 +7008,7 @@
       </w:r>
     </w:p>
   </w:comment>
-  <w:comment w:id="5" w:author="Dr. Taba Szabolcs Sándor" w:date="2025-02-20T13:38:00Z" w:initials="ST">
+  <w:comment w:id="16" w:author="Dr. Taba Szabolcs Sándor" w:date="2025-02-20T13:38:00Z" w:initials="ST">
     <w:p>
       <w:pPr>
         <w:pStyle w:val="Jegyzetszveg"/>
@@ -7582,7 +7031,7 @@
       </w:r>
     </w:p>
   </w:comment>
-  <w:comment w:id="17" w:author="Dr. Taba Szabolcs Sándor" w:date="2025-02-20T12:27:00Z" w:initials="ST">
+  <w:comment w:id="28" w:author="Dr. Taba Szabolcs Sándor" w:date="2025-02-20T12:27:00Z" w:initials="ST">
     <w:p>
       <w:pPr>
         <w:pStyle w:val="Jegyzetszveg"/>
@@ -7598,7 +7047,7 @@
       </w:r>
     </w:p>
   </w:comment>
-  <w:comment w:id="18" w:author="Dr. Taba Szabolcs Sándor" w:date="2025-02-20T12:21:00Z" w:initials="ST">
+  <w:comment w:id="29" w:author="Dr. Taba Szabolcs Sándor" w:date="2025-02-20T12:21:00Z" w:initials="ST">
     <w:p>
       <w:pPr>
         <w:pStyle w:val="Jegyzetszveg"/>
@@ -7614,7 +7063,7 @@
       </w:r>
     </w:p>
   </w:comment>
-  <w:comment w:id="23" w:author="Dr. Taba Szabolcs Sándor" w:date="2025-02-20T12:31:00Z" w:initials="ST">
+  <w:comment w:id="34" w:author="Dr. Taba Szabolcs Sándor" w:date="2025-02-20T12:31:00Z" w:initials="ST">
     <w:p>
       <w:pPr>
         <w:pStyle w:val="Jegyzetszveg"/>
@@ -7630,7 +7079,7 @@
       </w:r>
     </w:p>
   </w:comment>
-  <w:comment w:id="44" w:author="Dr. Taba Szabolcs Sándor" w:date="2025-02-20T12:14:00Z" w:initials="ST">
+  <w:comment w:id="55" w:author="Dr. Taba Szabolcs Sándor" w:date="2025-02-20T12:14:00Z" w:initials="ST">
     <w:p>
       <w:pPr>
         <w:pStyle w:val="Jegyzetszveg"/>
@@ -7646,7 +7095,7 @@
       </w:r>
     </w:p>
   </w:comment>
-  <w:comment w:id="90" w:author="Dr. Taba Szabolcs Sándor" w:date="2025-02-20T12:21:00Z" w:initials="ST">
+  <w:comment w:id="101" w:author="Dr. Taba Szabolcs Sándor" w:date="2025-02-20T12:21:00Z" w:initials="ST">
     <w:p>
       <w:pPr>
         <w:pStyle w:val="Jegyzetszveg"/>
@@ -7662,7 +7111,7 @@
       </w:r>
     </w:p>
   </w:comment>
-  <w:comment w:id="144" w:author="Dr. Taba Szabolcs Sándor" w:date="2025-02-20T12:23:00Z" w:initials="ST">
+  <w:comment w:id="155" w:author="Dr. Taba Szabolcs Sándor" w:date="2025-02-20T12:23:00Z" w:initials="ST">
     <w:p>
       <w:pPr>
         <w:pStyle w:val="Jegyzetszveg"/>
@@ -7678,7 +7127,7 @@
       </w:r>
     </w:p>
   </w:comment>
-  <w:comment w:id="146" w:author="Dr. Taba Szabolcs Sándor" w:date="2025-02-20T12:20:00Z" w:initials="ST">
+  <w:comment w:id="157" w:author="Dr. Taba Szabolcs Sándor" w:date="2025-02-20T12:20:00Z" w:initials="ST">
     <w:p>
       <w:pPr>
         <w:pStyle w:val="Jegyzetszveg"/>
@@ -7774,7 +7223,7 @@
           <v:stroke joinstyle="miter"/>
           <v:path gradientshapeok="t" o:connecttype="rect"/>
         </v:shapetype>
-        <v:shape id="Frame1" o:spid="_x0000_s1027" type="#_x0000_t202" style="position:absolute;margin-left:-250.25pt;margin-top:.05pt;width:1.15pt;height:1.15pt;z-index:251658752;visibility:visible;mso-wrap-style:square;mso-wrap-distance-left:0;mso-wrap-distance-top:0;mso-wrap-distance-right:0;mso-wrap-distance-bottom:0;mso-position-horizontal:right;mso-position-horizontal-relative:margin;mso-position-vertical:absolute;mso-position-vertical-relative:text;v-text-anchor:top" o:gfxdata="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" stroked="f">
+        <v:shape id="Frame1" o:spid="_x0000_s1027" type="#_x0000_t202" style="position:absolute;margin-left:-300.3pt;margin-top:.05pt;width:1.15pt;height:1.15pt;z-index:251658752;visibility:visible;mso-wrap-style:square;mso-wrap-distance-left:0;mso-wrap-distance-top:0;mso-wrap-distance-right:0;mso-wrap-distance-bottom:0;mso-position-horizontal:right;mso-position-horizontal-relative:margin;mso-position-vertical:absolute;mso-position-vertical-relative:text;v-text-anchor:top" o:gfxdata="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" stroked="f">
           <v:fill opacity="0"/>
           <v:textbox style="mso-fit-shape-to-text:t" inset="0,0,0,0">
             <w:txbxContent>
@@ -7876,7 +7325,7 @@
           <v:stroke joinstyle="miter"/>
           <v:path gradientshapeok="t" o:connecttype="rect"/>
         </v:shapetype>
-        <v:shape id="Frame2" o:spid="_x0000_s1026" type="#_x0000_t202" style="position:absolute;margin-left:-195.75pt;margin-top:.05pt;width:12.05pt;height:13.8pt;z-index:251656704;visibility:visible;mso-wrap-style:square;mso-wrap-distance-left:0;mso-wrap-distance-top:0;mso-wrap-distance-right:0;mso-wrap-distance-bottom:0;mso-position-horizontal:right;mso-position-horizontal-relative:margin;mso-position-vertical:absolute;mso-position-vertical-relative:text;v-text-anchor:top" o:gfxdata="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" o:allowincell="f" stroked="f">
+        <v:shape id="Frame2" o:spid="_x0000_s1026" type="#_x0000_t202" style="position:absolute;margin-left:-234.9pt;margin-top:.05pt;width:12.05pt;height:13.8pt;z-index:251656704;visibility:visible;mso-wrap-style:square;mso-wrap-distance-left:0;mso-wrap-distance-top:0;mso-wrap-distance-right:0;mso-wrap-distance-bottom:0;mso-position-horizontal:right;mso-position-horizontal-relative:margin;mso-position-vertical:absolute;mso-position-vertical-relative:text;v-text-anchor:top" o:gfxdata="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" o:allowincell="f" stroked="f">
           <v:fill opacity="0"/>
           <v:textbox style="mso-fit-shape-to-text:t" inset="0,0,0,0">
             <w:txbxContent>
@@ -7978,7 +7427,7 @@
           <v:stroke joinstyle="miter"/>
           <v:path gradientshapeok="t" o:connecttype="rect"/>
         </v:shapetype>
-        <v:shape id="_x0000_s1025" type="#_x0000_t202" style="position:absolute;margin-left:-195.75pt;margin-top:.05pt;width:12.05pt;height:13.8pt;z-index:251657728;visibility:visible;mso-wrap-style:square;mso-wrap-distance-left:0;mso-wrap-distance-top:0;mso-wrap-distance-right:0;mso-wrap-distance-bottom:0;mso-position-horizontal:right;mso-position-horizontal-relative:margin;mso-position-vertical:absolute;mso-position-vertical-relative:text;v-text-anchor:top" o:gfxdata="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" o:allowincell="f" stroked="f">
+        <v:shape id="_x0000_s1025" type="#_x0000_t202" style="position:absolute;margin-left:-234.9pt;margin-top:.05pt;width:12.05pt;height:13.8pt;z-index:251657728;visibility:visible;mso-wrap-style:square;mso-wrap-distance-left:0;mso-wrap-distance-top:0;mso-wrap-distance-right:0;mso-wrap-distance-bottom:0;mso-position-horizontal:right;mso-position-horizontal-relative:margin;mso-position-vertical:absolute;mso-position-vertical-relative:text;v-text-anchor:top" o:gfxdata="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" o:allowincell="f" stroked="f">
           <v:fill opacity="0"/>
           <v:textbox style="mso-fit-shape-to-text:t" inset="0,0,0,0">
             <w:txbxContent>
@@ -8070,7 +7519,6 @@
     <w:r>
       <w:tab/>
     </w:r>
-    <w:proofErr w:type="spellStart"/>
     <w:r>
       <w:rPr>
         <w:i/>
@@ -8078,7 +7526,7 @@
       </w:rPr>
       <w:t>ban</w:t>
     </w:r>
-    <w:ins w:id="219" w:author="Dr. Taba Szabolcs Sándor" w:date="2025-02-20T12:24:00Z" w16du:dateUtc="2025-02-20T11:24:00Z">
+    <w:ins w:id="230" w:author="Dr. Taba Szabolcs Sándor" w:date="2025-02-20T12:24:00Z" w16du:dateUtc="2025-02-20T11:24:00Z">
       <w:r>
         <w:rPr>
           <w:i/>
@@ -8087,7 +7535,7 @@
         <w:t>IT</w:t>
       </w:r>
     </w:ins>
-    <w:del w:id="220" w:author="Dr. Taba Szabolcs Sándor" w:date="2025-02-20T12:24:00Z" w16du:dateUtc="2025-02-20T11:24:00Z">
+    <w:del w:id="231" w:author="Dr. Taba Szabolcs Sándor" w:date="2025-02-20T12:24:00Z" w16du:dateUtc="2025-02-20T11:24:00Z">
       <w:r>
         <w:rPr>
           <w:i/>
@@ -8103,7 +7551,6 @@
       </w:rPr>
       <w:t>ts</w:t>
     </w:r>
-    <w:proofErr w:type="spellEnd"/>
   </w:p>
 </w:hdr>
 </file>
@@ -8129,7 +7576,6 @@
     <w:r>
       <w:tab/>
     </w:r>
-    <w:proofErr w:type="spellStart"/>
     <w:r>
       <w:rPr>
         <w:i/>
@@ -8137,7 +7583,6 @@
       </w:rPr>
       <w:t>bandits</w:t>
     </w:r>
-    <w:proofErr w:type="spellEnd"/>
   </w:p>
 </w:hdr>
 </file>

--- a/templ_02_0.docx
+++ b/templ_02_0.docx
@@ -164,7 +164,23 @@
           <w:i/>
           <w:color w:val="0000FF"/>
         </w:rPr>
-        <w:t>[A kialakítandó szoftver legmagasabb szintű architekturális képe. A fontosabb alrendszerek felsorolása, a közöttük kialakítandó interfészek lényege, a felhasználói kapcsolatok alapja. Esetleges hálózati és adattárolási elvárások.]</w:t>
+        <w:t xml:space="preserve">[A kialakítandó szoftver legmagasabb szintű </w:t>
+      </w:r>
+      <w:proofErr w:type="spellStart"/>
+      <w:r>
+        <w:rPr>
+          <w:i/>
+          <w:color w:val="0000FF"/>
+        </w:rPr>
+        <w:t>architekturális</w:t>
+      </w:r>
+      <w:proofErr w:type="spellEnd"/>
+      <w:r>
+        <w:rPr>
+          <w:i/>
+          <w:color w:val="0000FF"/>
+        </w:rPr>
+        <w:t xml:space="preserve"> képe. A fontosabb alrendszerek felsorolása, a közöttük kialakítandó interfészek lényege, a felhasználói kapcsolatok alapja. Esetleges hálózati és adattárolási elvárások.]</w:t>
       </w:r>
       <w:commentRangeEnd w:id="1"/>
       <w:r>
@@ -254,7 +270,21 @@
         <w:rPr>
           <w:rFonts w:ascii="Arial" w:hAnsi="Arial" w:cs="Arial"/>
         </w:rPr>
-        <w:t>kezeli a tektonok jellemzőit (pl. lehetséges-e gombafonalak kereszteződése) és fejlődését (törését), mozgását és térbeli elhelyezkedését, valamint szomszédsági kapcsolatait;</w:t>
+        <w:t xml:space="preserve">kezeli a </w:t>
+      </w:r>
+      <w:proofErr w:type="spellStart"/>
+      <w:r>
+        <w:rPr>
+          <w:rFonts w:ascii="Arial" w:hAnsi="Arial" w:cs="Arial"/>
+        </w:rPr>
+        <w:t>tektonok</w:t>
+      </w:r>
+      <w:proofErr w:type="spellEnd"/>
+      <w:r>
+        <w:rPr>
+          <w:rFonts w:ascii="Arial" w:hAnsi="Arial" w:cs="Arial"/>
+        </w:rPr>
+        <w:t xml:space="preserve"> jellemzőit (pl. lehetséges-e gombafonalak kereszteződése) és fejlődését (törését), mozgását és térbeli elhelyezkedését, valamint szomszédsági kapcsolatait;</w:t>
       </w:r>
     </w:p>
     <w:p>
@@ -1036,7 +1066,15 @@
         <w:pStyle w:val="magyarazat"/>
       </w:pPr>
       <w:r>
-        <w:t>[A feladat kb. 4000 karakteres (kb 1,5 oldal) részletezettségű magyar nyelvű leírása. Nem szerepelhetnek informatikai kifejezések.]</w:t>
+        <w:t>[A feladat kb. 4000 karakteres (</w:t>
+      </w:r>
+      <w:proofErr w:type="spellStart"/>
+      <w:r>
+        <w:t>kb</w:t>
+      </w:r>
+      <w:proofErr w:type="spellEnd"/>
+      <w:r>
+        <w:t xml:space="preserve"> 1,5 oldal) részletezettségű magyar nyelvű leírása. Nem szerepelhetnek informatikai kifejezések.]</w:t>
       </w:r>
     </w:p>
     <w:p>
@@ -1086,7 +1124,21 @@
         <w:rPr>
           <w:rFonts w:ascii="Arial" w:hAnsi="Arial" w:cs="Arial"/>
         </w:rPr>
-        <w:t>A játék különböző méretű és formájú kéregdarabokon folyik, amelyek mozognak és időnként kettétörnek. A tektonok között rések találhatók.</w:t>
+        <w:t xml:space="preserve">A játék különböző méretű és formájú kéregdarabokon folyik, amelyek mozognak és időnként kettétörnek. A </w:t>
+      </w:r>
+      <w:proofErr w:type="spellStart"/>
+      <w:r>
+        <w:rPr>
+          <w:rFonts w:ascii="Arial" w:hAnsi="Arial" w:cs="Arial"/>
+        </w:rPr>
+        <w:t>tektonok</w:t>
+      </w:r>
+      <w:proofErr w:type="spellEnd"/>
+      <w:r>
+        <w:rPr>
+          <w:rFonts w:ascii="Arial" w:hAnsi="Arial" w:cs="Arial"/>
+        </w:rPr>
+        <w:t xml:space="preserve"> között rések találhatók.</w:t>
       </w:r>
     </w:p>
     <w:p>
@@ -1183,7 +1235,21 @@
         <w:rPr>
           <w:rFonts w:ascii="Arial" w:hAnsi="Arial" w:cs="Arial"/>
         </w:rPr>
-        <w:t>egyes tektonokon nem nőhet gombatest;</w:t>
+        <w:t xml:space="preserve">egyes </w:t>
+      </w:r>
+      <w:proofErr w:type="spellStart"/>
+      <w:r>
+        <w:rPr>
+          <w:rFonts w:ascii="Arial" w:hAnsi="Arial" w:cs="Arial"/>
+        </w:rPr>
+        <w:t>tektonokon</w:t>
+      </w:r>
+      <w:proofErr w:type="spellEnd"/>
+      <w:r>
+        <w:rPr>
+          <w:rFonts w:ascii="Arial" w:hAnsi="Arial" w:cs="Arial"/>
+        </w:rPr>
+        <w:t xml:space="preserve"> nem nőhet gombatest;</w:t>
       </w:r>
     </w:p>
     <w:p>
@@ -1265,7 +1331,21 @@
           <w:rFonts w:ascii="Arial" w:hAnsi="Arial" w:cs="Arial"/>
         </w:rPr>
         <w:lastRenderedPageBreak/>
-        <w:t>a gombák fonalakat növesztenek, amelyek a tektonokon ágaznak el;</w:t>
+        <w:t xml:space="preserve">a gombák fonalakat növesztenek, amelyek a </w:t>
+      </w:r>
+      <w:proofErr w:type="spellStart"/>
+      <w:r>
+        <w:rPr>
+          <w:rFonts w:ascii="Arial" w:hAnsi="Arial" w:cs="Arial"/>
+        </w:rPr>
+        <w:t>tektonokon</w:t>
+      </w:r>
+      <w:proofErr w:type="spellEnd"/>
+      <w:r>
+        <w:rPr>
+          <w:rFonts w:ascii="Arial" w:hAnsi="Arial" w:cs="Arial"/>
+        </w:rPr>
+        <w:t xml:space="preserve"> ágaznak el;</w:t>
       </w:r>
     </w:p>
     <w:p>
@@ -1284,7 +1364,21 @@
         <w:rPr>
           <w:rFonts w:ascii="Arial" w:hAnsi="Arial" w:cs="Arial"/>
         </w:rPr>
-        <w:t>egyes tektonokon több fonal is növekedhet, míg másokon csak egyetlen fonal lehet jelen;</w:t>
+        <w:t xml:space="preserve">egyes </w:t>
+      </w:r>
+      <w:proofErr w:type="spellStart"/>
+      <w:r>
+        <w:rPr>
+          <w:rFonts w:ascii="Arial" w:hAnsi="Arial" w:cs="Arial"/>
+        </w:rPr>
+        <w:t>tektonokon</w:t>
+      </w:r>
+      <w:proofErr w:type="spellEnd"/>
+      <w:r>
+        <w:rPr>
+          <w:rFonts w:ascii="Arial" w:hAnsi="Arial" w:cs="Arial"/>
+        </w:rPr>
+        <w:t xml:space="preserve"> több fonal is növekedhet, míg másokon csak egyetlen fonal lehet jelen;</w:t>
       </w:r>
     </w:p>
     <w:p>
@@ -1303,7 +1397,21 @@
         <w:rPr>
           <w:rFonts w:ascii="Arial" w:hAnsi="Arial" w:cs="Arial"/>
         </w:rPr>
-        <w:t>a tektontörés a törésvonal mentén elszakítja a gombafonalakat;</w:t>
+        <w:t xml:space="preserve">a </w:t>
+      </w:r>
+      <w:proofErr w:type="spellStart"/>
+      <w:r>
+        <w:rPr>
+          <w:rFonts w:ascii="Arial" w:hAnsi="Arial" w:cs="Arial"/>
+        </w:rPr>
+        <w:t>tektontörés</w:t>
+      </w:r>
+      <w:proofErr w:type="spellEnd"/>
+      <w:r>
+        <w:rPr>
+          <w:rFonts w:ascii="Arial" w:hAnsi="Arial" w:cs="Arial"/>
+        </w:rPr>
+        <w:t xml:space="preserve"> a törésvonal mentén elszakítja a gombafonalakat;</w:t>
       </w:r>
     </w:p>
     <w:p>
@@ -1322,7 +1430,21 @@
         <w:rPr>
           <w:rFonts w:ascii="Arial" w:hAnsi="Arial" w:cs="Arial"/>
         </w:rPr>
-        <w:t>egyes tektonokon a fonalak idővel felszívódnak;</w:t>
+        <w:t xml:space="preserve">egyes </w:t>
+      </w:r>
+      <w:proofErr w:type="spellStart"/>
+      <w:r>
+        <w:rPr>
+          <w:rFonts w:ascii="Arial" w:hAnsi="Arial" w:cs="Arial"/>
+        </w:rPr>
+        <w:t>tektonokon</w:t>
+      </w:r>
+      <w:proofErr w:type="spellEnd"/>
+      <w:r>
+        <w:rPr>
+          <w:rFonts w:ascii="Arial" w:hAnsi="Arial" w:cs="Arial"/>
+        </w:rPr>
+        <w:t xml:space="preserve"> a fonalak idővel felszívódnak;</w:t>
       </w:r>
     </w:p>
     <w:p>
@@ -1381,7 +1503,35 @@
         <w:rPr>
           <w:rFonts w:ascii="Arial" w:hAnsi="Arial" w:cs="Arial"/>
         </w:rPr>
-        <w:t>a gombatestek időről-időre spórákat szórnak a szomszédos tektonokra. A fejlettebb gombatestek a szomszédos tektonok szomszédjaira is eljuttathatják a spórákat;</w:t>
+        <w:t xml:space="preserve">a gombatestek időről-időre spórákat szórnak a szomszédos </w:t>
+      </w:r>
+      <w:proofErr w:type="spellStart"/>
+      <w:r>
+        <w:rPr>
+          <w:rFonts w:ascii="Arial" w:hAnsi="Arial" w:cs="Arial"/>
+        </w:rPr>
+        <w:t>tektonokra</w:t>
+      </w:r>
+      <w:proofErr w:type="spellEnd"/>
+      <w:r>
+        <w:rPr>
+          <w:rFonts w:ascii="Arial" w:hAnsi="Arial" w:cs="Arial"/>
+        </w:rPr>
+        <w:t xml:space="preserve">. A fejlettebb gombatestek a szomszédos </w:t>
+      </w:r>
+      <w:proofErr w:type="spellStart"/>
+      <w:r>
+        <w:rPr>
+          <w:rFonts w:ascii="Arial" w:hAnsi="Arial" w:cs="Arial"/>
+        </w:rPr>
+        <w:t>tektonok</w:t>
+      </w:r>
+      <w:proofErr w:type="spellEnd"/>
+      <w:r>
+        <w:rPr>
+          <w:rFonts w:ascii="Arial" w:hAnsi="Arial" w:cs="Arial"/>
+        </w:rPr>
+        <w:t xml:space="preserve"> szomszédjaira is eljuttathatják a spórákat;</w:t>
       </w:r>
     </w:p>
     <w:p>
@@ -1547,7 +1697,21 @@
         <w:rPr>
           <w:rFonts w:ascii="Arial" w:hAnsi="Arial" w:cs="Arial"/>
         </w:rPr>
-        <w:t>a rovarok a tektonokon szétszórt spórákat fogyasztják;</w:t>
+        <w:t xml:space="preserve">a rovarok a </w:t>
+      </w:r>
+      <w:proofErr w:type="spellStart"/>
+      <w:r>
+        <w:rPr>
+          <w:rFonts w:ascii="Arial" w:hAnsi="Arial" w:cs="Arial"/>
+        </w:rPr>
+        <w:t>tektonokon</w:t>
+      </w:r>
+      <w:proofErr w:type="spellEnd"/>
+      <w:r>
+        <w:rPr>
+          <w:rFonts w:ascii="Arial" w:hAnsi="Arial" w:cs="Arial"/>
+        </w:rPr>
+        <w:t xml:space="preserve"> szétszórt spórákat fogyasztják;</w:t>
       </w:r>
     </w:p>
     <w:p>
@@ -1756,7 +1920,21 @@
         <w:rPr>
           <w:rFonts w:ascii="Arial" w:hAnsi="Arial" w:cs="Arial"/>
         </w:rPr>
-        <w:t>meghatározza, mikor és hol fejlődjön új gombatest;</w:t>
+        <w:t xml:space="preserve">meghatározza, mikor és hol </w:t>
+      </w:r>
+      <w:proofErr w:type="spellStart"/>
+      <w:r>
+        <w:rPr>
+          <w:rFonts w:ascii="Arial" w:hAnsi="Arial" w:cs="Arial"/>
+        </w:rPr>
+        <w:t>fejlődjön</w:t>
+      </w:r>
+      <w:proofErr w:type="spellEnd"/>
+      <w:r>
+        <w:rPr>
+          <w:rFonts w:ascii="Arial" w:hAnsi="Arial" w:cs="Arial"/>
+        </w:rPr>
+        <w:t xml:space="preserve"> új gombatest;</w:t>
       </w:r>
     </w:p>
     <w:p>
@@ -1795,7 +1973,35 @@
           <w:rFonts w:ascii="Arial" w:hAnsi="Arial" w:cs="Arial"/>
         </w:rPr>
         <w:lastRenderedPageBreak/>
-        <w:t>dönt a fonalak elhelyezéséről, hogy a gombák minél hatékonyabban terjedhessenek, számolva azzal, hogy egyes tektonokon nem mindenhol lehet gombatestet növeszteni és a fonalak egyes tektonokon idővel felszívódnak.</w:t>
+        <w:t xml:space="preserve">dönt a fonalak elhelyezéséről, hogy a gombák minél hatékonyabban terjedhessenek, számolva azzal, hogy egyes </w:t>
+      </w:r>
+      <w:proofErr w:type="spellStart"/>
+      <w:r>
+        <w:rPr>
+          <w:rFonts w:ascii="Arial" w:hAnsi="Arial" w:cs="Arial"/>
+        </w:rPr>
+        <w:t>tektonokon</w:t>
+      </w:r>
+      <w:proofErr w:type="spellEnd"/>
+      <w:r>
+        <w:rPr>
+          <w:rFonts w:ascii="Arial" w:hAnsi="Arial" w:cs="Arial"/>
+        </w:rPr>
+        <w:t xml:space="preserve"> nem mindenhol lehet gombatestet növeszteni és a fonalak egyes </w:t>
+      </w:r>
+      <w:proofErr w:type="spellStart"/>
+      <w:r>
+        <w:rPr>
+          <w:rFonts w:ascii="Arial" w:hAnsi="Arial" w:cs="Arial"/>
+        </w:rPr>
+        <w:t>tektonokon</w:t>
+      </w:r>
+      <w:proofErr w:type="spellEnd"/>
+      <w:r>
+        <w:rPr>
+          <w:rFonts w:ascii="Arial" w:hAnsi="Arial" w:cs="Arial"/>
+        </w:rPr>
+        <w:t xml:space="preserve"> idővel felszívódnak.</w:t>
       </w:r>
     </w:p>
     <w:p>
@@ -2034,7 +2240,21 @@
         <w:rPr>
           <w:rFonts w:ascii="Arial" w:hAnsi="Arial" w:cs="Arial"/>
         </w:rPr>
-        <w:t>a rovarok mozgása a tektonok elmozdulása miatt is módosulhat.</w:t>
+        <w:t xml:space="preserve">a rovarok mozgása a </w:t>
+      </w:r>
+      <w:proofErr w:type="spellStart"/>
+      <w:r>
+        <w:rPr>
+          <w:rFonts w:ascii="Arial" w:hAnsi="Arial" w:cs="Arial"/>
+        </w:rPr>
+        <w:t>tektonok</w:t>
+      </w:r>
+      <w:proofErr w:type="spellEnd"/>
+      <w:r>
+        <w:rPr>
+          <w:rFonts w:ascii="Arial" w:hAnsi="Arial" w:cs="Arial"/>
+        </w:rPr>
+        <w:t xml:space="preserve"> elmozdulása miatt is módosulhat.</w:t>
       </w:r>
     </w:p>
     <w:p>
@@ -2097,7 +2317,21 @@
         <w:rPr>
           <w:rFonts w:ascii="Arial" w:hAnsi="Arial" w:cs="Arial"/>
         </w:rPr>
-        <w:t>a gombászok közül az nyer, akinek a legtöbb gombatestje fejlődött ki a játék végére, beleértve azokat is, amelyek időközben elpusztultak;</w:t>
+        <w:t xml:space="preserve">a gombászok közül az nyer, akinek a legtöbb </w:t>
+      </w:r>
+      <w:proofErr w:type="spellStart"/>
+      <w:r>
+        <w:rPr>
+          <w:rFonts w:ascii="Arial" w:hAnsi="Arial" w:cs="Arial"/>
+        </w:rPr>
+        <w:t>gombatestje</w:t>
+      </w:r>
+      <w:proofErr w:type="spellEnd"/>
+      <w:r>
+        <w:rPr>
+          <w:rFonts w:ascii="Arial" w:hAnsi="Arial" w:cs="Arial"/>
+        </w:rPr>
+        <w:t xml:space="preserve"> fejlődött ki a játék végére, beleértve azokat is, amelyek időközben elpusztultak;</w:t>
       </w:r>
     </w:p>
     <w:p>
@@ -2407,7 +2641,21 @@
         <w:rPr>
           <w:rFonts w:ascii="Arial" w:hAnsi="Arial" w:cs="Arial"/>
         </w:rPr>
-        <w:t>a térképen egyidejűleg csak egy meghatározott számú tekton lehet jelen;</w:t>
+        <w:t xml:space="preserve">a térképen egyidejűleg csak egy meghatározott számú </w:t>
+      </w:r>
+      <w:proofErr w:type="spellStart"/>
+      <w:r>
+        <w:rPr>
+          <w:rFonts w:ascii="Arial" w:hAnsi="Arial" w:cs="Arial"/>
+        </w:rPr>
+        <w:t>tekton</w:t>
+      </w:r>
+      <w:proofErr w:type="spellEnd"/>
+      <w:r>
+        <w:rPr>
+          <w:rFonts w:ascii="Arial" w:hAnsi="Arial" w:cs="Arial"/>
+        </w:rPr>
+        <w:t xml:space="preserve"> lehet jelen;</w:t>
       </w:r>
     </w:p>
     <w:p>
@@ -2429,7 +2677,21 @@
         <w:rPr>
           <w:rFonts w:ascii="Arial" w:hAnsi="Arial" w:cs="Arial"/>
         </w:rPr>
-        <w:t>a tektonok törése nem hozhat létre túl kicsi területeket.</w:t>
+        <w:t xml:space="preserve">a </w:t>
+      </w:r>
+      <w:proofErr w:type="spellStart"/>
+      <w:r>
+        <w:rPr>
+          <w:rFonts w:ascii="Arial" w:hAnsi="Arial" w:cs="Arial"/>
+        </w:rPr>
+        <w:t>tektonok</w:t>
+      </w:r>
+      <w:proofErr w:type="spellEnd"/>
+      <w:r>
+        <w:rPr>
+          <w:rFonts w:ascii="Arial" w:hAnsi="Arial" w:cs="Arial"/>
+        </w:rPr>
+        <w:t xml:space="preserve"> törése nem hozhat létre túl kicsi területeket.</w:t>
       </w:r>
     </w:p>
     <w:p>
@@ -2608,12 +2870,21 @@
           <w:highlight w:val="yellow"/>
         </w:rPr>
       </w:pPr>
+      <w:proofErr w:type="spellStart"/>
       <w:r>
         <w:rPr>
           <w:rFonts w:ascii="Arial" w:hAnsi="Arial" w:cs="Arial"/>
           <w:highlight w:val="yellow"/>
         </w:rPr>
-        <w:t>Sztem azért a tantárgyi honlapokat érdemes lenne feltüntetni:</w:t>
+        <w:t>Sztem</w:t>
+      </w:r>
+      <w:proofErr w:type="spellEnd"/>
+      <w:r>
+        <w:rPr>
+          <w:rFonts w:ascii="Arial" w:hAnsi="Arial" w:cs="Arial"/>
+          <w:highlight w:val="yellow"/>
+        </w:rPr>
+        <w:t xml:space="preserve"> azért a tantárgyi honlapokat érdemes lenne feltüntetni:</w:t>
       </w:r>
     </w:p>
     <w:p>
@@ -2687,7 +2958,31 @@
         <w:pStyle w:val="magyarazat"/>
       </w:pPr>
       <w:r>
-        <w:t>[Az alábbi táblázat kitöltésével készítendő. Dolgozzon ki követelmény azonosító rendszert! Az ellenőrzés módja szokásosan bemutatás és/vagy kiértékelés, ennek a konkrét megvalósulását kell megadni. Prioritás az RFC 2119 alapján (alapvető: MUST, fontos: SHOULD, opcionális: MAY). Az alapvető követelmények nem teljesítése végzetes hiba, a rendszer nem fogadható el. Forrás alatt a követelményt előíró anyagot, szervezetet kell érteni. Esetünkben forrás lehet maga a csapat is, mikor ő talál ki követelményt. Use-case-ek alatt az adott követelményt megvalósító használati esete(ke)t kell megadni.</w:t>
+        <w:t xml:space="preserve">[Az alábbi táblázat kitöltésével készítendő. Dolgozzon ki követelmény azonosító rendszert! Az ellenőrzés módja szokásosan bemutatás és/vagy kiértékelés, ennek a konkrét megvalósulását kell megadni. Prioritás az RFC 2119 alapján (alapvető: MUST, fontos: SHOULD, opcionális: MAY). Az alapvető követelmények nem teljesítése végzetes hiba, a rendszer nem fogadható el. Forrás alatt a követelményt előíró anyagot, szervezetet kell érteni. Esetünkben forrás lehet maga a csapat is, mikor ő talál ki követelményt. </w:t>
+      </w:r>
+      <w:proofErr w:type="spellStart"/>
+      <w:r>
+        <w:t>Use</w:t>
+      </w:r>
+      <w:proofErr w:type="spellEnd"/>
+      <w:r>
+        <w:t>-</w:t>
+      </w:r>
+      <w:proofErr w:type="spellStart"/>
+      <w:r>
+        <w:t>case</w:t>
+      </w:r>
+      <w:proofErr w:type="spellEnd"/>
+      <w:r>
+        <w:t>-ek alatt az adott követelményt megvalósító használati esete(</w:t>
+      </w:r>
+      <w:proofErr w:type="spellStart"/>
+      <w:r>
+        <w:t>ke</w:t>
+      </w:r>
+      <w:proofErr w:type="spellEnd"/>
+      <w:r>
+        <w:t>)t kell megadni.</w:t>
       </w:r>
     </w:p>
     <w:p>
@@ -2914,6 +3209,7 @@
                 <w:color w:val="auto"/>
               </w:rPr>
             </w:pPr>
+            <w:proofErr w:type="spellStart"/>
             <w:r>
               <w:rPr>
                 <w:b/>
@@ -2922,6 +3218,7 @@
               </w:rPr>
               <w:t>Use-case</w:t>
             </w:r>
+            <w:proofErr w:type="spellEnd"/>
           </w:p>
         </w:tc>
         <w:tc>
@@ -3000,7 +3297,15 @@
               <w:pStyle w:val="magyarazat"/>
             </w:pPr>
             <w:r>
-              <w:t>ATM egyenleg lekérdezésekor ellenőrzi a bankkártyát és a pinkódot.</w:t>
+              <w:t xml:space="preserve">ATM egyenleg lekérdezésekor ellenőrzi a bankkártyát és a </w:t>
+            </w:r>
+            <w:proofErr w:type="spellStart"/>
+            <w:r>
+              <w:t>pinkódot</w:t>
+            </w:r>
+            <w:proofErr w:type="spellEnd"/>
+            <w:r>
+              <w:t>.</w:t>
             </w:r>
           </w:p>
         </w:tc>
@@ -3020,7 +3325,15 @@
               <w:pStyle w:val="magyarazat"/>
             </w:pPr>
             <w:r>
-              <w:t>ATM-be berakunk egy bankkártyát és egyenleglekérdezést kez</w:t>
+              <w:t xml:space="preserve">ATM-be berakunk egy bankkártyát és </w:t>
+            </w:r>
+            <w:proofErr w:type="spellStart"/>
+            <w:r>
+              <w:t>egyenleglekérdezést</w:t>
+            </w:r>
+            <w:proofErr w:type="spellEnd"/>
+            <w:r>
+              <w:t xml:space="preserve"> kez</w:t>
             </w:r>
             <w:r>
               <w:softHyphen/>
@@ -3095,8 +3408,13 @@
             <w:pPr>
               <w:pStyle w:val="magyarazat"/>
             </w:pPr>
-            <w:r>
-              <w:t>Egyenleglekérdezés ATM-nél</w:t>
+            <w:proofErr w:type="spellStart"/>
+            <w:r>
+              <w:t>Egyenleglekérdezés</w:t>
+            </w:r>
+            <w:proofErr w:type="spellEnd"/>
+            <w:r>
+              <w:t xml:space="preserve"> ATM-nél</w:t>
             </w:r>
           </w:p>
         </w:tc>
@@ -3148,7 +3466,15 @@
         <w:pStyle w:val="magyarazat"/>
       </w:pPr>
       <w:r>
-        <w:t>[A szoftver fejlesztésével és használatával kapcsolatos számítógépes, hardveres, alapszoftveres és egyéb architekturális és logisztikai követelmények]</w:t>
+        <w:t xml:space="preserve">[A szoftver fejlesztésével és használatával kapcsolatos számítógépes, hardveres, alapszoftveres és egyéb </w:t>
+      </w:r>
+      <w:proofErr w:type="spellStart"/>
+      <w:r>
+        <w:t>architekturális</w:t>
+      </w:r>
+      <w:proofErr w:type="spellEnd"/>
+      <w:r>
+        <w:t xml:space="preserve"> és logisztikai követelmények]</w:t>
       </w:r>
     </w:p>
     <w:tbl>
@@ -4080,7 +4406,23 @@
       </w:pPr>
       <w:r>
         <w:lastRenderedPageBreak/>
-        <w:t>Lényeges use-case-ek</w:t>
+        <w:t xml:space="preserve">Lényeges </w:t>
+      </w:r>
+      <w:proofErr w:type="spellStart"/>
+      <w:r>
+        <w:t>use</w:t>
+      </w:r>
+      <w:proofErr w:type="spellEnd"/>
+      <w:r>
+        <w:t>-</w:t>
+      </w:r>
+      <w:proofErr w:type="spellStart"/>
+      <w:r>
+        <w:t>case</w:t>
+      </w:r>
+      <w:proofErr w:type="spellEnd"/>
+      <w:r>
+        <w:t>-ek</w:t>
       </w:r>
     </w:p>
     <w:p>
@@ -4095,8 +4437,13 @@
       <w:pPr>
         <w:pStyle w:val="Cmsor3"/>
       </w:pPr>
-      <w:r>
-        <w:t>Use-case leírások</w:t>
+      <w:proofErr w:type="spellStart"/>
+      <w:r>
+        <w:t>Use-case</w:t>
+      </w:r>
+      <w:proofErr w:type="spellEnd"/>
+      <w:r>
+        <w:t xml:space="preserve"> leírások</w:t>
       </w:r>
     </w:p>
     <w:p>
@@ -4104,7 +4451,15 @@
         <w:pStyle w:val="magyarazat"/>
       </w:pPr>
       <w:r>
-        <w:t>[Minden use-case-hez külön]</w:t>
+        <w:t xml:space="preserve">[Minden </w:t>
+      </w:r>
+      <w:proofErr w:type="spellStart"/>
+      <w:r>
+        <w:t>use-case-hez</w:t>
+      </w:r>
+      <w:proofErr w:type="spellEnd"/>
+      <w:r>
+        <w:t xml:space="preserve"> külön]</w:t>
       </w:r>
     </w:p>
     <w:p/>
@@ -4138,11 +4493,19 @@
                 <w:b/>
               </w:rPr>
             </w:pPr>
+            <w:proofErr w:type="spellStart"/>
             <w:r>
               <w:rPr>
                 <w:b/>
               </w:rPr>
-              <w:t>Use-case neve</w:t>
+              <w:t>Use-case</w:t>
+            </w:r>
+            <w:proofErr w:type="spellEnd"/>
+            <w:r>
+              <w:rPr>
+                <w:b/>
+              </w:rPr>
+              <w:t xml:space="preserve"> neve</w:t>
             </w:r>
           </w:p>
         </w:tc>
@@ -4220,12 +4583,14 @@
                 <w:b/>
               </w:rPr>
             </w:pPr>
+            <w:proofErr w:type="spellStart"/>
             <w:r>
               <w:rPr>
                 <w:b/>
               </w:rPr>
               <w:t>Aktorok</w:t>
             </w:r>
+            <w:proofErr w:type="spellEnd"/>
           </w:p>
         </w:tc>
         <w:tc>
@@ -4287,8 +4652,13 @@
       <w:pPr>
         <w:pStyle w:val="Cmsor3"/>
       </w:pPr>
-      <w:r>
-        <w:t>Use-case diagram</w:t>
+      <w:proofErr w:type="spellStart"/>
+      <w:r>
+        <w:t>Use-case</w:t>
+      </w:r>
+      <w:proofErr w:type="spellEnd"/>
+      <w:r>
+        <w:t xml:space="preserve"> diagram</w:t>
       </w:r>
     </w:p>
     <w:p/>
@@ -4319,7 +4689,15 @@
     <w:p>
       <w:commentRangeStart w:id="28"/>
       <w:r>
-        <w:t>2.1 – Guzmics – 02. 21. 23:59</w:t>
+        <w:t xml:space="preserve">2.1 – </w:t>
+      </w:r>
+      <w:proofErr w:type="spellStart"/>
+      <w:r>
+        <w:t>Guzmics</w:t>
+      </w:r>
+      <w:proofErr w:type="spellEnd"/>
+      <w:r>
+        <w:t xml:space="preserve"> – 02. 21. 23:59</w:t>
       </w:r>
     </w:p>
     <w:p>
@@ -4329,12 +4707,28 @@
     </w:p>
     <w:p>
       <w:r>
-        <w:t>2.3 – Kohár – 02. 19. 23:59</w:t>
-      </w:r>
-    </w:p>
-    <w:p>
-      <w:r>
-        <w:t>2.4 – Rakos – 02. 21. 23:59</w:t>
+        <w:t xml:space="preserve">2.3 – </w:t>
+      </w:r>
+      <w:proofErr w:type="spellStart"/>
+      <w:r>
+        <w:t>Kohár</w:t>
+      </w:r>
+      <w:proofErr w:type="spellEnd"/>
+      <w:r>
+        <w:t xml:space="preserve"> – 02. 19. 23:59</w:t>
+      </w:r>
+    </w:p>
+    <w:p>
+      <w:r>
+        <w:t xml:space="preserve">2.4 – </w:t>
+      </w:r>
+      <w:proofErr w:type="spellStart"/>
+      <w:r>
+        <w:t>Rakos</w:t>
+      </w:r>
+      <w:proofErr w:type="spellEnd"/>
+      <w:r>
+        <w:t xml:space="preserve"> – 02. 21. 23:59</w:t>
       </w:r>
     </w:p>
     <w:p>
@@ -4344,12 +4738,28 @@
     </w:p>
     <w:p>
       <w:r>
-        <w:t>2.6 – Kohár – 02. 21. 23:59</w:t>
-      </w:r>
-    </w:p>
-    <w:p>
-      <w:r>
-        <w:t>2.7 – Rakos – 02. 21. 23:59</w:t>
+        <w:t xml:space="preserve">2.6 – </w:t>
+      </w:r>
+      <w:proofErr w:type="spellStart"/>
+      <w:r>
+        <w:t>Kohár</w:t>
+      </w:r>
+      <w:proofErr w:type="spellEnd"/>
+      <w:r>
+        <w:t xml:space="preserve"> – 02. 21. 23:59</w:t>
+      </w:r>
+    </w:p>
+    <w:p>
+      <w:r>
+        <w:t xml:space="preserve">2.7 – </w:t>
+      </w:r>
+      <w:proofErr w:type="spellStart"/>
+      <w:r>
+        <w:t>Rakos</w:t>
+      </w:r>
+      <w:proofErr w:type="spellEnd"/>
+      <w:r>
+        <w:t xml:space="preserve"> – 02. 21. 23:59</w:t>
       </w:r>
       <w:commentRangeEnd w:id="28"/>
       <w:r>
@@ -4365,7 +4775,15 @@
         <w:pStyle w:val="magyarazat"/>
       </w:pPr>
       <w:r>
-        <w:t>[Tartalmaznia kell a projekt végrehajtásának lépéseit, a lépések, eredmények határidejét, az egyes feladatok elvégzéséért felelős személyek nevét és beosztását, a szükséges erőforrásokat, stb. Meg kell adni a csoportmunkát támogató eszközöket, a választott technikákat! Definiálni kell, hogy hogyan történik a dokumentumok és a forráskód megosztása!]</w:t>
+        <w:t xml:space="preserve">[Tartalmaznia kell a projekt végrehajtásának lépéseit, a lépések, eredmények határidejét, az egyes feladatok elvégzéséért felelős személyek nevét és beosztását, a szükséges </w:t>
+      </w:r>
+      <w:proofErr w:type="gramStart"/>
+      <w:r>
+        <w:t>erőforrásokat,</w:t>
+      </w:r>
+      <w:proofErr w:type="gramEnd"/>
+      <w:r>
+        <w:t xml:space="preserve"> stb. Meg kell adni a csoportmunkát támogató eszközöket, a választott technikákat! Definiálni kell, hogy hogyan történik a dokumentumok és a forráskód megosztása!]</w:t>
       </w:r>
       <w:r>
         <w:tab/>
@@ -4374,17 +4792,89 @@
     <w:p/>
     <w:p>
       <w:r>
-        <w:t xml:space="preserve">A feladatok megkezdése előtt a terv fő pontjait egy közös megbeszélésen fektettük le. Ennek a pontos megfogalmazását Kohár végzi, 2025. 02. 18. 23:59 határidővel. A feladat végrehajtásának első feladata az áttekintés megírása, mivel a többi feladat elvégzéséhez elengedhetetlen. Ezt a feladatot Taba fogja végezni, határideje 2025. 02. 18. 23:59. </w:t>
-      </w:r>
-    </w:p>
-    <w:p>
-      <w:r>
-        <w:t xml:space="preserve">Ezekután a következő fontos feladat a követelmények leírása, ez is hasonlóan fontos feladat, mivel a use-case leírások és szótár csak ezalapján elkészíthető. Ezt a feladatot Kohár fogja elvégezni, 2025. 02. 19. 23:59 határidővel. </w:t>
-      </w:r>
-    </w:p>
-    <w:p>
-      <w:r>
-        <w:t>A maradék feladatokat el lehet párhuzamosan végezni, ezért a sorrendjüket nem definiálom. A bevezetést Guzmics fogja írni, határideje 2025. 02. 21. 23:59. A use-case leírásokat és diagramot Rakos fogja elkészíteni, 2025. 02. 21. 23:59 határidővel. A szótár elkészítését Bencze fogja végezni. Határideje 2025. 02. 21. 23:59. A naplót Rakos vezeti, egy feladatot végző személy neki jelezi a feladatvégzéssel kapcsolatos információk.</w:t>
+        <w:t xml:space="preserve">A feladatok megkezdése előtt a terv fő pontjait egy közös megbeszélésen fektettük le. Ennek a pontos megfogalmazását </w:t>
+      </w:r>
+      <w:proofErr w:type="spellStart"/>
+      <w:r>
+        <w:t>Kohár</w:t>
+      </w:r>
+      <w:proofErr w:type="spellEnd"/>
+      <w:r>
+        <w:t xml:space="preserve"> végzi, 2025. 02. 18. 23:59 határidővel. A feladat végrehajtásának első feladata az áttekintés megírása, mivel a többi feladat elvégzéséhez elengedhetetlen. Ezt a feladatot Taba fogja végezni, határideje 2025. 02. 18. 23:59. </w:t>
+      </w:r>
+    </w:p>
+    <w:p>
+      <w:r>
+        <w:t xml:space="preserve">Ezekután a következő fontos feladat a követelmények leírása, ez is hasonlóan fontos feladat, mivel </w:t>
+      </w:r>
+      <w:proofErr w:type="gramStart"/>
+      <w:r>
+        <w:t>a</w:t>
+      </w:r>
+      <w:proofErr w:type="gramEnd"/>
+      <w:r>
+        <w:t xml:space="preserve"> </w:t>
+      </w:r>
+      <w:proofErr w:type="spellStart"/>
+      <w:r>
+        <w:t>use-case</w:t>
+      </w:r>
+      <w:proofErr w:type="spellEnd"/>
+      <w:r>
+        <w:t xml:space="preserve"> leírások és szótár csak ezalapján elkészíthető. Ezt a feladatot </w:t>
+      </w:r>
+      <w:proofErr w:type="spellStart"/>
+      <w:r>
+        <w:t>Kohár</w:t>
+      </w:r>
+      <w:proofErr w:type="spellEnd"/>
+      <w:r>
+        <w:t xml:space="preserve"> fogja elvégezni, 2025. 02. 19. 23:59 határidővel. </w:t>
+      </w:r>
+    </w:p>
+    <w:p>
+      <w:r>
+        <w:t xml:space="preserve">A maradék feladatokat el lehet párhuzamosan végezni, ezért a sorrendjüket nem definiálom. A bevezetést </w:t>
+      </w:r>
+      <w:proofErr w:type="spellStart"/>
+      <w:r>
+        <w:t>Guzmics</w:t>
+      </w:r>
+      <w:proofErr w:type="spellEnd"/>
+      <w:r>
+        <w:t xml:space="preserve"> fogja írni, határideje 2025. 02. 21. 23:59. </w:t>
+      </w:r>
+      <w:proofErr w:type="gramStart"/>
+      <w:r>
+        <w:t>A</w:t>
+      </w:r>
+      <w:proofErr w:type="gramEnd"/>
+      <w:r>
+        <w:t xml:space="preserve"> </w:t>
+      </w:r>
+      <w:proofErr w:type="spellStart"/>
+      <w:r>
+        <w:t>use-case</w:t>
+      </w:r>
+      <w:proofErr w:type="spellEnd"/>
+      <w:r>
+        <w:t xml:space="preserve"> leírásokat és diagramot </w:t>
+      </w:r>
+      <w:proofErr w:type="spellStart"/>
+      <w:r>
+        <w:t>Rakos</w:t>
+      </w:r>
+      <w:proofErr w:type="spellEnd"/>
+      <w:r>
+        <w:t xml:space="preserve"> fogja elkészíteni, 2025. 02. 21. 23:59 határidővel. A szótár elkészítését Bencze fogja végezni. Határideje 2025. 02. 21. 23:59. A naplót </w:t>
+      </w:r>
+      <w:proofErr w:type="spellStart"/>
+      <w:r>
+        <w:t>Rakos</w:t>
+      </w:r>
+      <w:proofErr w:type="spellEnd"/>
+      <w:r>
+        <w:t xml:space="preserve"> vezeti, egy feladatot végző személy neki jelezi a feladatvégzéssel kapcsolatos információk.</w:t>
       </w:r>
     </w:p>
     <w:p>
@@ -4397,19 +4887,75 @@
         <w:t xml:space="preserve">A dokumentumok megosztását egy </w:t>
       </w:r>
       <w:hyperlink r:id="rId15">
+        <w:proofErr w:type="spellStart"/>
         <w:r>
           <w:rPr>
             <w:rStyle w:val="Hiperhivatkozs"/>
           </w:rPr>
-          <w:t>github repository</w:t>
+          <w:t>github</w:t>
         </w:r>
+        <w:proofErr w:type="spellEnd"/>
+        <w:r>
+          <w:rPr>
+            <w:rStyle w:val="Hiperhivatkozs"/>
+          </w:rPr>
+          <w:t xml:space="preserve"> </w:t>
+        </w:r>
+        <w:proofErr w:type="spellStart"/>
+        <w:r>
+          <w:rPr>
+            <w:rStyle w:val="Hiperhivatkozs"/>
+          </w:rPr>
+          <w:t>repository</w:t>
+        </w:r>
+        <w:proofErr w:type="spellEnd"/>
       </w:hyperlink>
       <w:r>
         <w:t xml:space="preserve"> segítségével lesz elvégezve. Minden résztvevőnek a sablonból van egy saját példánya. Mindenki a munkáját az előbb említett </w:t>
       </w:r>
       <w:r>
         <w:lastRenderedPageBreak/>
-        <w:t>dokumentumba végzi. Erre azért vagyunk rászorulva mivel a word fájlok szöveges tartalma nem emberileg olvashatóak, ezért az esetleges merge conflict-okat nem lehet rendesen kezelni. A feladat végén a dokumentumokat egy fő dokumentumban összefésüljük. Ezt a feladatot Kohár fogja teljesíteni, 2025 02. 23. 23:59 határidővel. A feladat feltöltését és fizikai beadását is szintén Kohár fogja végezni.</w:t>
+        <w:t xml:space="preserve">dokumentumba végzi. Erre azért vagyunk rászorulva mivel a </w:t>
+      </w:r>
+      <w:proofErr w:type="spellStart"/>
+      <w:r>
+        <w:t>word</w:t>
+      </w:r>
+      <w:proofErr w:type="spellEnd"/>
+      <w:r>
+        <w:t xml:space="preserve"> fájlok szöveges tartalma nem emberileg olvashatóak, ezért az esetleges </w:t>
+      </w:r>
+      <w:proofErr w:type="spellStart"/>
+      <w:r>
+        <w:t>merge</w:t>
+      </w:r>
+      <w:proofErr w:type="spellEnd"/>
+      <w:r>
+        <w:t xml:space="preserve"> </w:t>
+      </w:r>
+      <w:proofErr w:type="spellStart"/>
+      <w:r>
+        <w:t>conflict-okat</w:t>
+      </w:r>
+      <w:proofErr w:type="spellEnd"/>
+      <w:r>
+        <w:t xml:space="preserve"> nem lehet rendesen kezelni. A feladat végén a dokumentumokat egy fő dokumentumban összefésüljük. Ezt a feladatot </w:t>
+      </w:r>
+      <w:proofErr w:type="spellStart"/>
+      <w:r>
+        <w:t>Kohár</w:t>
+      </w:r>
+      <w:proofErr w:type="spellEnd"/>
+      <w:r>
+        <w:t xml:space="preserve"> fogja teljesíteni, 2025 02. 23. 23:59 határidővel. A feladat feltöltését és fizikai beadását is szintén </w:t>
+      </w:r>
+      <w:proofErr w:type="spellStart"/>
+      <w:r>
+        <w:t>Kohár</w:t>
+      </w:r>
+      <w:proofErr w:type="spellEnd"/>
+      <w:r>
+        <w:t xml:space="preserve"> fogja végezni.</w:t>
       </w:r>
     </w:p>
     <w:p>
@@ -4472,7 +5018,27 @@
           <w:color w:val="0070C0"/>
           <w:lang w:bidi="he-IL"/>
         </w:rPr>
-        <w:t>A napló bejegyzésekből áll. Minden bejegyzésnek tartalmaznia kell:</w:t>
+        <w:t xml:space="preserve">A </w:t>
+      </w:r>
+      <w:proofErr w:type="gramStart"/>
+      <w:r>
+        <w:rPr>
+          <w:i/>
+          <w:iCs/>
+          <w:color w:val="0070C0"/>
+          <w:lang w:bidi="he-IL"/>
+        </w:rPr>
+        <w:t>napló bejegyzésekből</w:t>
+      </w:r>
+      <w:proofErr w:type="gramEnd"/>
+      <w:r>
+        <w:rPr>
+          <w:i/>
+          <w:iCs/>
+          <w:color w:val="0070C0"/>
+          <w:lang w:bidi="he-IL"/>
+        </w:rPr>
+        <w:t xml:space="preserve"> áll. Minden bejegyzésnek tartalmaznia kell:</w:t>
       </w:r>
     </w:p>
     <w:p>
@@ -4972,9 +5538,11 @@
                 <w:pPr/>
               </w:pPrChange>
             </w:pPr>
+            <w:proofErr w:type="spellStart"/>
             <w:r>
               <w:t>Kohár</w:t>
             </w:r>
+            <w:proofErr w:type="spellEnd"/>
           </w:p>
           <w:p>
             <w:pPr>
@@ -4994,9 +5562,11 @@
                 <w:pPr/>
               </w:pPrChange>
             </w:pPr>
+            <w:proofErr w:type="spellStart"/>
             <w:r>
               <w:t>Guzmics</w:t>
             </w:r>
+            <w:proofErr w:type="spellEnd"/>
           </w:p>
           <w:p>
             <w:pPr>
@@ -5016,9 +5586,11 @@
                 <w:pPr/>
               </w:pPrChange>
             </w:pPr>
+            <w:proofErr w:type="spellStart"/>
             <w:r>
               <w:t>Rakos</w:t>
             </w:r>
+            <w:proofErr w:type="spellEnd"/>
           </w:p>
         </w:tc>
         <w:tc>
@@ -5490,9 +6062,11 @@
                 <w:pPr/>
               </w:pPrChange>
             </w:pPr>
+            <w:proofErr w:type="spellStart"/>
             <w:r>
               <w:t>Kohár</w:t>
             </w:r>
+            <w:proofErr w:type="spellEnd"/>
           </w:p>
         </w:tc>
         <w:tc>
@@ -5677,9 +6251,11 @@
                 <w:pPr/>
               </w:pPrChange>
             </w:pPr>
+            <w:proofErr w:type="spellStart"/>
             <w:r>
               <w:t>Kohár</w:t>
             </w:r>
+            <w:proofErr w:type="spellEnd"/>
           </w:p>
           <w:p>
             <w:pPr>
@@ -5699,9 +6275,11 @@
                 <w:pPr/>
               </w:pPrChange>
             </w:pPr>
+            <w:proofErr w:type="spellStart"/>
             <w:r>
               <w:t>Guzmics</w:t>
             </w:r>
+            <w:proofErr w:type="spellEnd"/>
           </w:p>
           <w:p>
             <w:pPr>
@@ -5721,9 +6299,11 @@
                 <w:pPr/>
               </w:pPrChange>
             </w:pPr>
+            <w:proofErr w:type="spellStart"/>
             <w:r>
               <w:t>Rakos</w:t>
             </w:r>
+            <w:proofErr w:type="spellEnd"/>
           </w:p>
         </w:tc>
         <w:tc>
@@ -5812,8 +6392,13 @@
                 <w:t xml:space="preserve">- </w:t>
               </w:r>
             </w:ins>
-            <w:r>
-              <w:t xml:space="preserve">Kohár </w:t>
+            <w:proofErr w:type="spellStart"/>
+            <w:r>
+              <w:t>Kohár</w:t>
+            </w:r>
+            <w:proofErr w:type="spellEnd"/>
+            <w:r>
+              <w:t xml:space="preserve"> </w:t>
             </w:r>
             <w:del w:id="124" w:author="Dr. Taba Szabolcs Sándor" w:date="2025-02-20T12:15:00Z" w16du:dateUtc="2025-02-20T11:15:00Z">
               <w:r>
@@ -5889,7 +6474,15 @@
               </w:r>
             </w:ins>
             <w:r>
-              <w:t xml:space="preserve">A naplózást Rakos </w:t>
+              <w:t xml:space="preserve">A naplózást </w:t>
+            </w:r>
+            <w:proofErr w:type="spellStart"/>
+            <w:r>
+              <w:t>Rakos</w:t>
+            </w:r>
+            <w:proofErr w:type="spellEnd"/>
+            <w:r>
+              <w:t xml:space="preserve"> </w:t>
             </w:r>
             <w:del w:id="136" w:author="Dr. Taba Szabolcs Sándor" w:date="2025-02-20T12:16:00Z" w16du:dateUtc="2025-02-20T11:16:00Z">
               <w:r>
@@ -5984,7 +6577,15 @@
               </w:r>
             </w:ins>
             <w:r>
-              <w:t xml:space="preserve"> Github-on </w:t>
+              <w:t xml:space="preserve"> </w:t>
+            </w:r>
+            <w:proofErr w:type="spellStart"/>
+            <w:r>
+              <w:t>Github-on</w:t>
+            </w:r>
+            <w:proofErr w:type="spellEnd"/>
+            <w:r>
+              <w:t xml:space="preserve"> </w:t>
             </w:r>
             <w:del w:id="152" w:author="Dr. Taba Szabolcs Sándor" w:date="2025-02-20T12:17:00Z" w16du:dateUtc="2025-02-20T11:17:00Z">
               <w:r>
@@ -6006,7 +6607,15 @@
             </w:r>
             <w:commentRangeStart w:id="155"/>
             <w:r>
-              <w:t>A dokumentumok docx-ben lesznek elmentve.</w:t>
+              <w:t xml:space="preserve">A dokumentumok </w:t>
+            </w:r>
+            <w:proofErr w:type="spellStart"/>
+            <w:r>
+              <w:t>docx</w:t>
+            </w:r>
+            <w:proofErr w:type="spellEnd"/>
+            <w:r>
+              <w:t>-ben lesznek elmentve.</w:t>
             </w:r>
             <w:commentRangeEnd w:id="155"/>
             <w:r>
@@ -6048,7 +6657,15 @@
               </w:r>
             </w:ins>
             <w:r>
-              <w:t xml:space="preserve"> Rakos </w:t>
+              <w:t xml:space="preserve"> </w:t>
+            </w:r>
+            <w:proofErr w:type="spellStart"/>
+            <w:r>
+              <w:t>Rakos</w:t>
+            </w:r>
+            <w:proofErr w:type="spellEnd"/>
+            <w:r>
+              <w:t xml:space="preserve"> </w:t>
             </w:r>
             <w:del w:id="162" w:author="Dr. Taba Szabolcs Sándor" w:date="2025-02-20T12:18:00Z" w16du:dateUtc="2025-02-20T11:18:00Z">
               <w:r>
@@ -6068,9 +6685,14 @@
                 <w:delText>kerdest</w:delText>
               </w:r>
             </w:del>
+            <w:proofErr w:type="spellStart"/>
             <w:ins w:id="165" w:author="Dr. Taba Szabolcs Sándor" w:date="2025-02-20T12:39:00Z" w16du:dateUtc="2025-02-20T11:39:00Z">
               <w:r>
-                <w:t>Discord-</w:t>
+                <w:t>Discord</w:t>
+              </w:r>
+              <w:proofErr w:type="spellEnd"/>
+              <w:r>
+                <w:t>-</w:t>
               </w:r>
             </w:ins>
             <w:ins w:id="166" w:author="Dr. Taba Szabolcs Sándor" w:date="2025-02-20T12:38:00Z" w16du:dateUtc="2025-02-20T11:38:00Z">
@@ -6238,14 +6860,18 @@
             </w:tcPrChange>
           </w:tcPr>
           <w:p>
+            <w:proofErr w:type="spellStart"/>
             <w:r>
               <w:t>Kohár</w:t>
             </w:r>
-          </w:p>
-          <w:p>
+            <w:proofErr w:type="spellEnd"/>
+          </w:p>
+          <w:p>
+            <w:proofErr w:type="spellStart"/>
             <w:r>
               <w:t>Guzmics</w:t>
             </w:r>
+            <w:proofErr w:type="spellEnd"/>
           </w:p>
           <w:p>
             <w:r>
@@ -6253,9 +6879,11 @@
             </w:r>
           </w:p>
           <w:p>
+            <w:proofErr w:type="spellStart"/>
             <w:r>
               <w:t>Rakos</w:t>
             </w:r>
+            <w:proofErr w:type="spellEnd"/>
           </w:p>
         </w:tc>
         <w:tc>
@@ -6647,9 +7275,11 @@
                 <w:pPr/>
               </w:pPrChange>
             </w:pPr>
+            <w:proofErr w:type="spellStart"/>
             <w:r>
               <w:t>Kohár</w:t>
             </w:r>
+            <w:proofErr w:type="spellEnd"/>
           </w:p>
           <w:p>
             <w:pPr>
@@ -6669,9 +7299,11 @@
                 <w:pPr/>
               </w:pPrChange>
             </w:pPr>
+            <w:proofErr w:type="spellStart"/>
             <w:r>
               <w:t>Guzmics</w:t>
             </w:r>
+            <w:proofErr w:type="spellEnd"/>
           </w:p>
           <w:p>
             <w:pPr>
@@ -6685,9 +7317,11 @@
             </w:r>
           </w:p>
           <w:p>
+            <w:proofErr w:type="spellStart"/>
             <w:r>
               <w:t>Rakos</w:t>
             </w:r>
+            <w:proofErr w:type="spellEnd"/>
           </w:p>
         </w:tc>
         <w:tc>
@@ -7223,7 +7857,7 @@
           <v:stroke joinstyle="miter"/>
           <v:path gradientshapeok="t" o:connecttype="rect"/>
         </v:shapetype>
-        <v:shape id="Frame1" o:spid="_x0000_s1027" type="#_x0000_t202" style="position:absolute;margin-left:-300.3pt;margin-top:.05pt;width:1.15pt;height:1.15pt;z-index:251658752;visibility:visible;mso-wrap-style:square;mso-wrap-distance-left:0;mso-wrap-distance-top:0;mso-wrap-distance-right:0;mso-wrap-distance-bottom:0;mso-position-horizontal:right;mso-position-horizontal-relative:margin;mso-position-vertical:absolute;mso-position-vertical-relative:text;v-text-anchor:top" o:gfxdata="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" stroked="f">
+        <v:shape id="Frame1" o:spid="_x0000_s1027" type="#_x0000_t202" style="position:absolute;margin-left:-350.35pt;margin-top:.05pt;width:1.15pt;height:1.15pt;z-index:251658752;visibility:visible;mso-wrap-style:square;mso-wrap-distance-left:0;mso-wrap-distance-top:0;mso-wrap-distance-right:0;mso-wrap-distance-bottom:0;mso-position-horizontal:right;mso-position-horizontal-relative:margin;mso-position-vertical:absolute;mso-position-vertical-relative:text;v-text-anchor:top" o:gfxdata="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" stroked="f">
           <v:fill opacity="0"/>
           <v:textbox style="mso-fit-shape-to-text:t" inset="0,0,0,0">
             <w:txbxContent>
@@ -7325,7 +7959,7 @@
           <v:stroke joinstyle="miter"/>
           <v:path gradientshapeok="t" o:connecttype="rect"/>
         </v:shapetype>
-        <v:shape id="Frame2" o:spid="_x0000_s1026" type="#_x0000_t202" style="position:absolute;margin-left:-234.9pt;margin-top:.05pt;width:12.05pt;height:13.8pt;z-index:251656704;visibility:visible;mso-wrap-style:square;mso-wrap-distance-left:0;mso-wrap-distance-top:0;mso-wrap-distance-right:0;mso-wrap-distance-bottom:0;mso-position-horizontal:right;mso-position-horizontal-relative:margin;mso-position-vertical:absolute;mso-position-vertical-relative:text;v-text-anchor:top" o:gfxdata="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" o:allowincell="f" stroked="f">
+        <v:shape id="Frame2" o:spid="_x0000_s1026" type="#_x0000_t202" style="position:absolute;margin-left:-274.05pt;margin-top:.05pt;width:12.05pt;height:13.8pt;z-index:251656704;visibility:visible;mso-wrap-style:square;mso-wrap-distance-left:0;mso-wrap-distance-top:0;mso-wrap-distance-right:0;mso-wrap-distance-bottom:0;mso-position-horizontal:right;mso-position-horizontal-relative:margin;mso-position-vertical:absolute;mso-position-vertical-relative:text;v-text-anchor:top" o:gfxdata="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" o:allowincell="f" stroked="f">
           <v:fill opacity="0"/>
           <v:textbox style="mso-fit-shape-to-text:t" inset="0,0,0,0">
             <w:txbxContent>
@@ -7427,7 +8061,7 @@
           <v:stroke joinstyle="miter"/>
           <v:path gradientshapeok="t" o:connecttype="rect"/>
         </v:shapetype>
-        <v:shape id="_x0000_s1025" type="#_x0000_t202" style="position:absolute;margin-left:-234.9pt;margin-top:.05pt;width:12.05pt;height:13.8pt;z-index:251657728;visibility:visible;mso-wrap-style:square;mso-wrap-distance-left:0;mso-wrap-distance-top:0;mso-wrap-distance-right:0;mso-wrap-distance-bottom:0;mso-position-horizontal:right;mso-position-horizontal-relative:margin;mso-position-vertical:absolute;mso-position-vertical-relative:text;v-text-anchor:top" o:gfxdata="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" o:allowincell="f" stroked="f">
+        <v:shape id="_x0000_s1025" type="#_x0000_t202" style="position:absolute;margin-left:-274.05pt;margin-top:.05pt;width:12.05pt;height:13.8pt;z-index:251657728;visibility:visible;mso-wrap-style:square;mso-wrap-distance-left:0;mso-wrap-distance-top:0;mso-wrap-distance-right:0;mso-wrap-distance-bottom:0;mso-position-horizontal:right;mso-position-horizontal-relative:margin;mso-position-vertical:absolute;mso-position-vertical-relative:text;v-text-anchor:top" o:gfxdata="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" o:allowincell="f" stroked="f">
           <v:fill opacity="0"/>
           <v:textbox style="mso-fit-shape-to-text:t" inset="0,0,0,0">
             <w:txbxContent>
@@ -7519,14 +8153,15 @@
     <w:r>
       <w:tab/>
     </w:r>
+    <w:proofErr w:type="spellStart"/>
     <w:r>
       <w:rPr>
         <w:i/>
         <w:color w:val="0000FF"/>
       </w:rPr>
-      <w:t>ban</w:t>
+      <w:t>band</w:t>
     </w:r>
-    <w:ins w:id="230" w:author="Dr. Taba Szabolcs Sándor" w:date="2025-02-20T12:24:00Z" w16du:dateUtc="2025-02-20T11:24:00Z">
+    <w:ins w:id="230" w:author="Dr. Taba Szabolcs Sándor" w:date="2025-02-21T20:24:00Z" w16du:dateUtc="2025-02-21T19:24:00Z">
       <w:r>
         <w:rPr>
           <w:i/>
@@ -7535,13 +8170,13 @@
         <w:t>IT</w:t>
       </w:r>
     </w:ins>
-    <w:del w:id="231" w:author="Dr. Taba Szabolcs Sándor" w:date="2025-02-20T12:24:00Z" w16du:dateUtc="2025-02-20T11:24:00Z">
+    <w:del w:id="231" w:author="Dr. Taba Szabolcs Sándor" w:date="2025-02-21T20:24:00Z" w16du:dateUtc="2025-02-21T19:24:00Z">
       <w:r>
         <w:rPr>
           <w:i/>
           <w:color w:val="0000FF"/>
         </w:rPr>
-        <w:delText>di</w:delText>
+        <w:delText>it</w:delText>
       </w:r>
     </w:del>
     <w:r>
@@ -7549,8 +8184,9 @@
         <w:i/>
         <w:color w:val="0000FF"/>
       </w:rPr>
-      <w:t>ts</w:t>
+      <w:t>s</w:t>
     </w:r>
+    <w:proofErr w:type="spellEnd"/>
   </w:p>
 </w:hdr>
 </file>
@@ -7576,6 +8212,7 @@
     <w:r>
       <w:tab/>
     </w:r>
+    <w:proofErr w:type="spellStart"/>
     <w:r>
       <w:rPr>
         <w:i/>
@@ -7583,6 +8220,7 @@
       </w:rPr>
       <w:t>bandits</w:t>
     </w:r>
+    <w:proofErr w:type="spellEnd"/>
   </w:p>
 </w:hdr>
 </file>

--- a/templ_02_0.docx
+++ b/templ_02_0.docx
@@ -164,23 +164,7 @@
           <w:i/>
           <w:color w:val="0000FF"/>
         </w:rPr>
-        <w:t xml:space="preserve">[A kialakítandó szoftver legmagasabb szintű </w:t>
-      </w:r>
-      <w:proofErr w:type="spellStart"/>
-      <w:r>
-        <w:rPr>
-          <w:i/>
-          <w:color w:val="0000FF"/>
-        </w:rPr>
-        <w:t>architekturális</w:t>
-      </w:r>
-      <w:proofErr w:type="spellEnd"/>
-      <w:r>
-        <w:rPr>
-          <w:i/>
-          <w:color w:val="0000FF"/>
-        </w:rPr>
-        <w:t xml:space="preserve"> képe. A fontosabb alrendszerek felsorolása, a közöttük kialakítandó interfészek lényege, a felhasználói kapcsolatok alapja. Esetleges hálózati és adattárolási elvárások.]</w:t>
+        <w:t>[A kialakítandó szoftver legmagasabb szintű architekturális képe. A fontosabb alrendszerek felsorolása, a közöttük kialakítandó interfészek lényege, a felhasználói kapcsolatok alapja. Esetleges hálózati és adattárolási elvárások.]</w:t>
       </w:r>
       <w:commentRangeEnd w:id="1"/>
       <w:r>
@@ -270,21 +254,7 @@
         <w:rPr>
           <w:rFonts w:ascii="Arial" w:hAnsi="Arial" w:cs="Arial"/>
         </w:rPr>
-        <w:t xml:space="preserve">kezeli a </w:t>
-      </w:r>
-      <w:proofErr w:type="spellStart"/>
-      <w:r>
-        <w:rPr>
-          <w:rFonts w:ascii="Arial" w:hAnsi="Arial" w:cs="Arial"/>
-        </w:rPr>
-        <w:t>tektonok</w:t>
-      </w:r>
-      <w:proofErr w:type="spellEnd"/>
-      <w:r>
-        <w:rPr>
-          <w:rFonts w:ascii="Arial" w:hAnsi="Arial" w:cs="Arial"/>
-        </w:rPr>
-        <w:t xml:space="preserve"> jellemzőit (pl. lehetséges-e gombafonalak kereszteződése) és fejlődését (törését), mozgását és térbeli elhelyezkedését, valamint szomszédsági kapcsolatait;</w:t>
+        <w:t>kezeli a tektonok jellemzőit (pl. lehetséges-e gombafonalak kereszteződése) és fejlődését (törését), mozgását és térbeli elhelyezkedését, valamint szomszédsági kapcsolatait;</w:t>
       </w:r>
     </w:p>
     <w:p>
@@ -1066,15 +1036,7 @@
         <w:pStyle w:val="magyarazat"/>
       </w:pPr>
       <w:r>
-        <w:t>[A feladat kb. 4000 karakteres (</w:t>
-      </w:r>
-      <w:proofErr w:type="spellStart"/>
-      <w:r>
-        <w:t>kb</w:t>
-      </w:r>
-      <w:proofErr w:type="spellEnd"/>
-      <w:r>
-        <w:t xml:space="preserve"> 1,5 oldal) részletezettségű magyar nyelvű leírása. Nem szerepelhetnek informatikai kifejezések.]</w:t>
+        <w:t>[A feladat kb. 4000 karakteres (kb 1,5 oldal) részletezettségű magyar nyelvű leírása. Nem szerepelhetnek informatikai kifejezések.]</w:t>
       </w:r>
     </w:p>
     <w:p>
@@ -1124,21 +1086,7 @@
         <w:rPr>
           <w:rFonts w:ascii="Arial" w:hAnsi="Arial" w:cs="Arial"/>
         </w:rPr>
-        <w:t xml:space="preserve">A játék különböző méretű és formájú kéregdarabokon folyik, amelyek mozognak és időnként kettétörnek. A </w:t>
-      </w:r>
-      <w:proofErr w:type="spellStart"/>
-      <w:r>
-        <w:rPr>
-          <w:rFonts w:ascii="Arial" w:hAnsi="Arial" w:cs="Arial"/>
-        </w:rPr>
-        <w:t>tektonok</w:t>
-      </w:r>
-      <w:proofErr w:type="spellEnd"/>
-      <w:r>
-        <w:rPr>
-          <w:rFonts w:ascii="Arial" w:hAnsi="Arial" w:cs="Arial"/>
-        </w:rPr>
-        <w:t xml:space="preserve"> között rések találhatók.</w:t>
+        <w:t>A játék különböző méretű és formájú kéregdarabokon folyik, amelyek mozognak és időnként kettétörnek. A tektonok között rések találhatók.</w:t>
       </w:r>
     </w:p>
     <w:p>
@@ -1235,21 +1183,7 @@
         <w:rPr>
           <w:rFonts w:ascii="Arial" w:hAnsi="Arial" w:cs="Arial"/>
         </w:rPr>
-        <w:t xml:space="preserve">egyes </w:t>
-      </w:r>
-      <w:proofErr w:type="spellStart"/>
-      <w:r>
-        <w:rPr>
-          <w:rFonts w:ascii="Arial" w:hAnsi="Arial" w:cs="Arial"/>
-        </w:rPr>
-        <w:t>tektonokon</w:t>
-      </w:r>
-      <w:proofErr w:type="spellEnd"/>
-      <w:r>
-        <w:rPr>
-          <w:rFonts w:ascii="Arial" w:hAnsi="Arial" w:cs="Arial"/>
-        </w:rPr>
-        <w:t xml:space="preserve"> nem nőhet gombatest;</w:t>
+        <w:t>egyes tektonokon nem nőhet gombatest;</w:t>
       </w:r>
     </w:p>
     <w:p>
@@ -1331,21 +1265,7 @@
           <w:rFonts w:ascii="Arial" w:hAnsi="Arial" w:cs="Arial"/>
         </w:rPr>
         <w:lastRenderedPageBreak/>
-        <w:t xml:space="preserve">a gombák fonalakat növesztenek, amelyek a </w:t>
-      </w:r>
-      <w:proofErr w:type="spellStart"/>
-      <w:r>
-        <w:rPr>
-          <w:rFonts w:ascii="Arial" w:hAnsi="Arial" w:cs="Arial"/>
-        </w:rPr>
-        <w:t>tektonokon</w:t>
-      </w:r>
-      <w:proofErr w:type="spellEnd"/>
-      <w:r>
-        <w:rPr>
-          <w:rFonts w:ascii="Arial" w:hAnsi="Arial" w:cs="Arial"/>
-        </w:rPr>
-        <w:t xml:space="preserve"> ágaznak el;</w:t>
+        <w:t>a gombák fonalakat növesztenek, amelyek a tektonokon ágaznak el;</w:t>
       </w:r>
     </w:p>
     <w:p>
@@ -1364,21 +1284,7 @@
         <w:rPr>
           <w:rFonts w:ascii="Arial" w:hAnsi="Arial" w:cs="Arial"/>
         </w:rPr>
-        <w:t xml:space="preserve">egyes </w:t>
-      </w:r>
-      <w:proofErr w:type="spellStart"/>
-      <w:r>
-        <w:rPr>
-          <w:rFonts w:ascii="Arial" w:hAnsi="Arial" w:cs="Arial"/>
-        </w:rPr>
-        <w:t>tektonokon</w:t>
-      </w:r>
-      <w:proofErr w:type="spellEnd"/>
-      <w:r>
-        <w:rPr>
-          <w:rFonts w:ascii="Arial" w:hAnsi="Arial" w:cs="Arial"/>
-        </w:rPr>
-        <w:t xml:space="preserve"> több fonal is növekedhet, míg másokon csak egyetlen fonal lehet jelen;</w:t>
+        <w:t>egyes tektonokon több fonal is növekedhet, míg másokon csak egyetlen fonal lehet jelen;</w:t>
       </w:r>
     </w:p>
     <w:p>
@@ -1397,21 +1303,7 @@
         <w:rPr>
           <w:rFonts w:ascii="Arial" w:hAnsi="Arial" w:cs="Arial"/>
         </w:rPr>
-        <w:t xml:space="preserve">a </w:t>
-      </w:r>
-      <w:proofErr w:type="spellStart"/>
-      <w:r>
-        <w:rPr>
-          <w:rFonts w:ascii="Arial" w:hAnsi="Arial" w:cs="Arial"/>
-        </w:rPr>
-        <w:t>tektontörés</w:t>
-      </w:r>
-      <w:proofErr w:type="spellEnd"/>
-      <w:r>
-        <w:rPr>
-          <w:rFonts w:ascii="Arial" w:hAnsi="Arial" w:cs="Arial"/>
-        </w:rPr>
-        <w:t xml:space="preserve"> a törésvonal mentén elszakítja a gombafonalakat;</w:t>
+        <w:t>a tektontörés a törésvonal mentén elszakítja a gombafonalakat;</w:t>
       </w:r>
     </w:p>
     <w:p>
@@ -1430,21 +1322,7 @@
         <w:rPr>
           <w:rFonts w:ascii="Arial" w:hAnsi="Arial" w:cs="Arial"/>
         </w:rPr>
-        <w:t xml:space="preserve">egyes </w:t>
-      </w:r>
-      <w:proofErr w:type="spellStart"/>
-      <w:r>
-        <w:rPr>
-          <w:rFonts w:ascii="Arial" w:hAnsi="Arial" w:cs="Arial"/>
-        </w:rPr>
-        <w:t>tektonokon</w:t>
-      </w:r>
-      <w:proofErr w:type="spellEnd"/>
-      <w:r>
-        <w:rPr>
-          <w:rFonts w:ascii="Arial" w:hAnsi="Arial" w:cs="Arial"/>
-        </w:rPr>
-        <w:t xml:space="preserve"> a fonalak idővel felszívódnak;</w:t>
+        <w:t>egyes tektonokon a fonalak idővel felszívódnak;</w:t>
       </w:r>
     </w:p>
     <w:p>
@@ -1503,35 +1381,7 @@
         <w:rPr>
           <w:rFonts w:ascii="Arial" w:hAnsi="Arial" w:cs="Arial"/>
         </w:rPr>
-        <w:t xml:space="preserve">a gombatestek időről-időre spórákat szórnak a szomszédos </w:t>
-      </w:r>
-      <w:proofErr w:type="spellStart"/>
-      <w:r>
-        <w:rPr>
-          <w:rFonts w:ascii="Arial" w:hAnsi="Arial" w:cs="Arial"/>
-        </w:rPr>
-        <w:t>tektonokra</w:t>
-      </w:r>
-      <w:proofErr w:type="spellEnd"/>
-      <w:r>
-        <w:rPr>
-          <w:rFonts w:ascii="Arial" w:hAnsi="Arial" w:cs="Arial"/>
-        </w:rPr>
-        <w:t xml:space="preserve">. A fejlettebb gombatestek a szomszédos </w:t>
-      </w:r>
-      <w:proofErr w:type="spellStart"/>
-      <w:r>
-        <w:rPr>
-          <w:rFonts w:ascii="Arial" w:hAnsi="Arial" w:cs="Arial"/>
-        </w:rPr>
-        <w:t>tektonok</w:t>
-      </w:r>
-      <w:proofErr w:type="spellEnd"/>
-      <w:r>
-        <w:rPr>
-          <w:rFonts w:ascii="Arial" w:hAnsi="Arial" w:cs="Arial"/>
-        </w:rPr>
-        <w:t xml:space="preserve"> szomszédjaira is eljuttathatják a spórákat;</w:t>
+        <w:t>a gombatestek időről-időre spórákat szórnak a szomszédos tektonokra. A fejlettebb gombatestek a szomszédos tektonok szomszédjaira is eljuttathatják a spórákat;</w:t>
       </w:r>
     </w:p>
     <w:p>
@@ -1697,21 +1547,7 @@
         <w:rPr>
           <w:rFonts w:ascii="Arial" w:hAnsi="Arial" w:cs="Arial"/>
         </w:rPr>
-        <w:t xml:space="preserve">a rovarok a </w:t>
-      </w:r>
-      <w:proofErr w:type="spellStart"/>
-      <w:r>
-        <w:rPr>
-          <w:rFonts w:ascii="Arial" w:hAnsi="Arial" w:cs="Arial"/>
-        </w:rPr>
-        <w:t>tektonokon</w:t>
-      </w:r>
-      <w:proofErr w:type="spellEnd"/>
-      <w:r>
-        <w:rPr>
-          <w:rFonts w:ascii="Arial" w:hAnsi="Arial" w:cs="Arial"/>
-        </w:rPr>
-        <w:t xml:space="preserve"> szétszórt spórákat fogyasztják;</w:t>
+        <w:t>a rovarok a tektonokon szétszórt spórákat fogyasztják;</w:t>
       </w:r>
     </w:p>
     <w:p>
@@ -1920,21 +1756,7 @@
         <w:rPr>
           <w:rFonts w:ascii="Arial" w:hAnsi="Arial" w:cs="Arial"/>
         </w:rPr>
-        <w:t xml:space="preserve">meghatározza, mikor és hol </w:t>
-      </w:r>
-      <w:proofErr w:type="spellStart"/>
-      <w:r>
-        <w:rPr>
-          <w:rFonts w:ascii="Arial" w:hAnsi="Arial" w:cs="Arial"/>
-        </w:rPr>
-        <w:t>fejlődjön</w:t>
-      </w:r>
-      <w:proofErr w:type="spellEnd"/>
-      <w:r>
-        <w:rPr>
-          <w:rFonts w:ascii="Arial" w:hAnsi="Arial" w:cs="Arial"/>
-        </w:rPr>
-        <w:t xml:space="preserve"> új gombatest;</w:t>
+        <w:t>meghatározza, mikor és hol fejlődjön új gombatest;</w:t>
       </w:r>
     </w:p>
     <w:p>
@@ -1973,35 +1795,7 @@
           <w:rFonts w:ascii="Arial" w:hAnsi="Arial" w:cs="Arial"/>
         </w:rPr>
         <w:lastRenderedPageBreak/>
-        <w:t xml:space="preserve">dönt a fonalak elhelyezéséről, hogy a gombák minél hatékonyabban terjedhessenek, számolva azzal, hogy egyes </w:t>
-      </w:r>
-      <w:proofErr w:type="spellStart"/>
-      <w:r>
-        <w:rPr>
-          <w:rFonts w:ascii="Arial" w:hAnsi="Arial" w:cs="Arial"/>
-        </w:rPr>
-        <w:t>tektonokon</w:t>
-      </w:r>
-      <w:proofErr w:type="spellEnd"/>
-      <w:r>
-        <w:rPr>
-          <w:rFonts w:ascii="Arial" w:hAnsi="Arial" w:cs="Arial"/>
-        </w:rPr>
-        <w:t xml:space="preserve"> nem mindenhol lehet gombatestet növeszteni és a fonalak egyes </w:t>
-      </w:r>
-      <w:proofErr w:type="spellStart"/>
-      <w:r>
-        <w:rPr>
-          <w:rFonts w:ascii="Arial" w:hAnsi="Arial" w:cs="Arial"/>
-        </w:rPr>
-        <w:t>tektonokon</w:t>
-      </w:r>
-      <w:proofErr w:type="spellEnd"/>
-      <w:r>
-        <w:rPr>
-          <w:rFonts w:ascii="Arial" w:hAnsi="Arial" w:cs="Arial"/>
-        </w:rPr>
-        <w:t xml:space="preserve"> idővel felszívódnak.</w:t>
+        <w:t>dönt a fonalak elhelyezéséről, hogy a gombák minél hatékonyabban terjedhessenek, számolva azzal, hogy egyes tektonokon nem mindenhol lehet gombatestet növeszteni és a fonalak egyes tektonokon idővel felszívódnak.</w:t>
       </w:r>
     </w:p>
     <w:p>
@@ -2240,21 +2034,7 @@
         <w:rPr>
           <w:rFonts w:ascii="Arial" w:hAnsi="Arial" w:cs="Arial"/>
         </w:rPr>
-        <w:t xml:space="preserve">a rovarok mozgása a </w:t>
-      </w:r>
-      <w:proofErr w:type="spellStart"/>
-      <w:r>
-        <w:rPr>
-          <w:rFonts w:ascii="Arial" w:hAnsi="Arial" w:cs="Arial"/>
-        </w:rPr>
-        <w:t>tektonok</w:t>
-      </w:r>
-      <w:proofErr w:type="spellEnd"/>
-      <w:r>
-        <w:rPr>
-          <w:rFonts w:ascii="Arial" w:hAnsi="Arial" w:cs="Arial"/>
-        </w:rPr>
-        <w:t xml:space="preserve"> elmozdulása miatt is módosulhat.</w:t>
+        <w:t>a rovarok mozgása a tektonok elmozdulása miatt is módosulhat.</w:t>
       </w:r>
     </w:p>
     <w:p>
@@ -2317,21 +2097,7 @@
         <w:rPr>
           <w:rFonts w:ascii="Arial" w:hAnsi="Arial" w:cs="Arial"/>
         </w:rPr>
-        <w:t xml:space="preserve">a gombászok közül az nyer, akinek a legtöbb </w:t>
-      </w:r>
-      <w:proofErr w:type="spellStart"/>
-      <w:r>
-        <w:rPr>
-          <w:rFonts w:ascii="Arial" w:hAnsi="Arial" w:cs="Arial"/>
-        </w:rPr>
-        <w:t>gombatestje</w:t>
-      </w:r>
-      <w:proofErr w:type="spellEnd"/>
-      <w:r>
-        <w:rPr>
-          <w:rFonts w:ascii="Arial" w:hAnsi="Arial" w:cs="Arial"/>
-        </w:rPr>
-        <w:t xml:space="preserve"> fejlődött ki a játék végére, beleértve azokat is, amelyek időközben elpusztultak;</w:t>
+        <w:t>a gombászok közül az nyer, akinek a legtöbb gombatestje fejlődött ki a játék végére, beleértve azokat is, amelyek időközben elpusztultak;</w:t>
       </w:r>
     </w:p>
     <w:p>
@@ -2641,21 +2407,7 @@
         <w:rPr>
           <w:rFonts w:ascii="Arial" w:hAnsi="Arial" w:cs="Arial"/>
         </w:rPr>
-        <w:t xml:space="preserve">a térképen egyidejűleg csak egy meghatározott számú </w:t>
-      </w:r>
-      <w:proofErr w:type="spellStart"/>
-      <w:r>
-        <w:rPr>
-          <w:rFonts w:ascii="Arial" w:hAnsi="Arial" w:cs="Arial"/>
-        </w:rPr>
-        <w:t>tekton</w:t>
-      </w:r>
-      <w:proofErr w:type="spellEnd"/>
-      <w:r>
-        <w:rPr>
-          <w:rFonts w:ascii="Arial" w:hAnsi="Arial" w:cs="Arial"/>
-        </w:rPr>
-        <w:t xml:space="preserve"> lehet jelen;</w:t>
+        <w:t>a térképen egyidejűleg csak egy meghatározott számú tekton lehet jelen;</w:t>
       </w:r>
     </w:p>
     <w:p>
@@ -2677,21 +2429,7 @@
         <w:rPr>
           <w:rFonts w:ascii="Arial" w:hAnsi="Arial" w:cs="Arial"/>
         </w:rPr>
-        <w:t xml:space="preserve">a </w:t>
-      </w:r>
-      <w:proofErr w:type="spellStart"/>
-      <w:r>
-        <w:rPr>
-          <w:rFonts w:ascii="Arial" w:hAnsi="Arial" w:cs="Arial"/>
-        </w:rPr>
-        <w:t>tektonok</w:t>
-      </w:r>
-      <w:proofErr w:type="spellEnd"/>
-      <w:r>
-        <w:rPr>
-          <w:rFonts w:ascii="Arial" w:hAnsi="Arial" w:cs="Arial"/>
-        </w:rPr>
-        <w:t xml:space="preserve"> törése nem hozhat létre túl kicsi területeket.</w:t>
+        <w:t>a tektonok törése nem hozhat létre túl kicsi területeket.</w:t>
       </w:r>
     </w:p>
     <w:p>
@@ -2870,21 +2608,12 @@
           <w:highlight w:val="yellow"/>
         </w:rPr>
       </w:pPr>
-      <w:proofErr w:type="spellStart"/>
       <w:r>
         <w:rPr>
           <w:rFonts w:ascii="Arial" w:hAnsi="Arial" w:cs="Arial"/>
           <w:highlight w:val="yellow"/>
         </w:rPr>
-        <w:t>Sztem</w:t>
-      </w:r>
-      <w:proofErr w:type="spellEnd"/>
-      <w:r>
-        <w:rPr>
-          <w:rFonts w:ascii="Arial" w:hAnsi="Arial" w:cs="Arial"/>
-          <w:highlight w:val="yellow"/>
-        </w:rPr>
-        <w:t xml:space="preserve"> azért a tantárgyi honlapokat érdemes lenne feltüntetni:</w:t>
+        <w:t>Sztem azért a tantárgyi honlapokat érdemes lenne feltüntetni:</w:t>
       </w:r>
     </w:p>
     <w:p>
@@ -2958,31 +2687,7 @@
         <w:pStyle w:val="magyarazat"/>
       </w:pPr>
       <w:r>
-        <w:t xml:space="preserve">[Az alábbi táblázat kitöltésével készítendő. Dolgozzon ki követelmény azonosító rendszert! Az ellenőrzés módja szokásosan bemutatás és/vagy kiértékelés, ennek a konkrét megvalósulását kell megadni. Prioritás az RFC 2119 alapján (alapvető: MUST, fontos: SHOULD, opcionális: MAY). Az alapvető követelmények nem teljesítése végzetes hiba, a rendszer nem fogadható el. Forrás alatt a követelményt előíró anyagot, szervezetet kell érteni. Esetünkben forrás lehet maga a csapat is, mikor ő talál ki követelményt. </w:t>
-      </w:r>
-      <w:proofErr w:type="spellStart"/>
-      <w:r>
-        <w:t>Use</w:t>
-      </w:r>
-      <w:proofErr w:type="spellEnd"/>
-      <w:r>
-        <w:t>-</w:t>
-      </w:r>
-      <w:proofErr w:type="spellStart"/>
-      <w:r>
-        <w:t>case</w:t>
-      </w:r>
-      <w:proofErr w:type="spellEnd"/>
-      <w:r>
-        <w:t>-ek alatt az adott követelményt megvalósító használati esete(</w:t>
-      </w:r>
-      <w:proofErr w:type="spellStart"/>
-      <w:r>
-        <w:t>ke</w:t>
-      </w:r>
-      <w:proofErr w:type="spellEnd"/>
-      <w:r>
-        <w:t>)t kell megadni.</w:t>
+        <w:t>[Az alábbi táblázat kitöltésével készítendő. Dolgozzon ki követelmény azonosító rendszert! Az ellenőrzés módja szokásosan bemutatás és/vagy kiértékelés, ennek a konkrét megvalósulását kell megadni. Prioritás az RFC 2119 alapján (alapvető: MUST, fontos: SHOULD, opcionális: MAY). Az alapvető követelmények nem teljesítése végzetes hiba, a rendszer nem fogadható el. Forrás alatt a követelményt előíró anyagot, szervezetet kell érteni. Esetünkben forrás lehet maga a csapat is, mikor ő talál ki követelményt. Use-case-ek alatt az adott követelményt megvalósító használati esete(ke)t kell megadni.</w:t>
       </w:r>
     </w:p>
     <w:p>
@@ -3209,7 +2914,6 @@
                 <w:color w:val="auto"/>
               </w:rPr>
             </w:pPr>
-            <w:proofErr w:type="spellStart"/>
             <w:r>
               <w:rPr>
                 <w:b/>
@@ -3218,7 +2922,6 @@
               </w:rPr>
               <w:t>Use-case</w:t>
             </w:r>
-            <w:proofErr w:type="spellEnd"/>
           </w:p>
         </w:tc>
         <w:tc>
@@ -3297,15 +3000,7 @@
               <w:pStyle w:val="magyarazat"/>
             </w:pPr>
             <w:r>
-              <w:t xml:space="preserve">ATM egyenleg lekérdezésekor ellenőrzi a bankkártyát és a </w:t>
-            </w:r>
-            <w:proofErr w:type="spellStart"/>
-            <w:r>
-              <w:t>pinkódot</w:t>
-            </w:r>
-            <w:proofErr w:type="spellEnd"/>
-            <w:r>
-              <w:t>.</w:t>
+              <w:t>ATM egyenleg lekérdezésekor ellenőrzi a bankkártyát és a pinkódot.</w:t>
             </w:r>
           </w:p>
         </w:tc>
@@ -3325,15 +3020,7 @@
               <w:pStyle w:val="magyarazat"/>
             </w:pPr>
             <w:r>
-              <w:t xml:space="preserve">ATM-be berakunk egy bankkártyát és </w:t>
-            </w:r>
-            <w:proofErr w:type="spellStart"/>
-            <w:r>
-              <w:t>egyenleglekérdezést</w:t>
-            </w:r>
-            <w:proofErr w:type="spellEnd"/>
-            <w:r>
-              <w:t xml:space="preserve"> kez</w:t>
+              <w:t>ATM-be berakunk egy bankkártyát és egyenleglekérdezést kez</w:t>
             </w:r>
             <w:r>
               <w:softHyphen/>
@@ -3408,13 +3095,8 @@
             <w:pPr>
               <w:pStyle w:val="magyarazat"/>
             </w:pPr>
-            <w:proofErr w:type="spellStart"/>
-            <w:r>
-              <w:t>Egyenleglekérdezés</w:t>
-            </w:r>
-            <w:proofErr w:type="spellEnd"/>
-            <w:r>
-              <w:t xml:space="preserve"> ATM-nél</w:t>
+            <w:r>
+              <w:t>Egyenleglekérdezés ATM-nél</w:t>
             </w:r>
           </w:p>
         </w:tc>
@@ -3466,15 +3148,7 @@
         <w:pStyle w:val="magyarazat"/>
       </w:pPr>
       <w:r>
-        <w:t xml:space="preserve">[A szoftver fejlesztésével és használatával kapcsolatos számítógépes, hardveres, alapszoftveres és egyéb </w:t>
-      </w:r>
-      <w:proofErr w:type="spellStart"/>
-      <w:r>
-        <w:t>architekturális</w:t>
-      </w:r>
-      <w:proofErr w:type="spellEnd"/>
-      <w:r>
-        <w:t xml:space="preserve"> és logisztikai követelmények]</w:t>
+        <w:t>[A szoftver fejlesztésével és használatával kapcsolatos számítógépes, hardveres, alapszoftveres és egyéb architekturális és logisztikai követelmények]</w:t>
       </w:r>
     </w:p>
     <w:tbl>
@@ -4406,23 +4080,7 @@
       </w:pPr>
       <w:r>
         <w:lastRenderedPageBreak/>
-        <w:t xml:space="preserve">Lényeges </w:t>
-      </w:r>
-      <w:proofErr w:type="spellStart"/>
-      <w:r>
-        <w:t>use</w:t>
-      </w:r>
-      <w:proofErr w:type="spellEnd"/>
-      <w:r>
-        <w:t>-</w:t>
-      </w:r>
-      <w:proofErr w:type="spellStart"/>
-      <w:r>
-        <w:t>case</w:t>
-      </w:r>
-      <w:proofErr w:type="spellEnd"/>
-      <w:r>
-        <w:t>-ek</w:t>
+        <w:t>Lényeges use-case-ek</w:t>
       </w:r>
     </w:p>
     <w:p>
@@ -4437,13 +4095,8 @@
       <w:pPr>
         <w:pStyle w:val="Cmsor3"/>
       </w:pPr>
-      <w:proofErr w:type="spellStart"/>
-      <w:r>
-        <w:t>Use-case</w:t>
-      </w:r>
-      <w:proofErr w:type="spellEnd"/>
-      <w:r>
-        <w:t xml:space="preserve"> leírások</w:t>
+      <w:r>
+        <w:t>Use-case leírások</w:t>
       </w:r>
     </w:p>
     <w:p>
@@ -4451,15 +4104,7 @@
         <w:pStyle w:val="magyarazat"/>
       </w:pPr>
       <w:r>
-        <w:t xml:space="preserve">[Minden </w:t>
-      </w:r>
-      <w:proofErr w:type="spellStart"/>
-      <w:r>
-        <w:t>use-case-hez</w:t>
-      </w:r>
-      <w:proofErr w:type="spellEnd"/>
-      <w:r>
-        <w:t xml:space="preserve"> külön]</w:t>
+        <w:t>[Minden use-case-hez külön]</w:t>
       </w:r>
     </w:p>
     <w:p/>
@@ -4493,19 +4138,11 @@
                 <w:b/>
               </w:rPr>
             </w:pPr>
-            <w:proofErr w:type="spellStart"/>
             <w:r>
               <w:rPr>
                 <w:b/>
               </w:rPr>
-              <w:t>Use-case</w:t>
-            </w:r>
-            <w:proofErr w:type="spellEnd"/>
-            <w:r>
-              <w:rPr>
-                <w:b/>
-              </w:rPr>
-              <w:t xml:space="preserve"> neve</w:t>
+              <w:t>Use-case neve</w:t>
             </w:r>
           </w:p>
         </w:tc>
@@ -4583,14 +4220,12 @@
                 <w:b/>
               </w:rPr>
             </w:pPr>
-            <w:proofErr w:type="spellStart"/>
             <w:r>
               <w:rPr>
                 <w:b/>
               </w:rPr>
               <w:t>Aktorok</w:t>
             </w:r>
-            <w:proofErr w:type="spellEnd"/>
           </w:p>
         </w:tc>
         <w:tc>
@@ -4652,13 +4287,8 @@
       <w:pPr>
         <w:pStyle w:val="Cmsor3"/>
       </w:pPr>
-      <w:proofErr w:type="spellStart"/>
-      <w:r>
-        <w:t>Use-case</w:t>
-      </w:r>
-      <w:proofErr w:type="spellEnd"/>
-      <w:r>
-        <w:t xml:space="preserve"> diagram</w:t>
+      <w:r>
+        <w:t>Use-case diagram</w:t>
       </w:r>
     </w:p>
     <w:p/>
@@ -4689,15 +4319,7 @@
     <w:p>
       <w:commentRangeStart w:id="28"/>
       <w:r>
-        <w:t xml:space="preserve">2.1 – </w:t>
-      </w:r>
-      <w:proofErr w:type="spellStart"/>
-      <w:r>
-        <w:t>Guzmics</w:t>
-      </w:r>
-      <w:proofErr w:type="spellEnd"/>
-      <w:r>
-        <w:t xml:space="preserve"> – 02. 21. 23:59</w:t>
+        <w:t>2.1 – Guzmics – 02. 21. 23:59</w:t>
       </w:r>
     </w:p>
     <w:p>
@@ -4707,28 +4329,12 @@
     </w:p>
     <w:p>
       <w:r>
-        <w:t xml:space="preserve">2.3 – </w:t>
-      </w:r>
-      <w:proofErr w:type="spellStart"/>
-      <w:r>
-        <w:t>Kohár</w:t>
-      </w:r>
-      <w:proofErr w:type="spellEnd"/>
-      <w:r>
-        <w:t xml:space="preserve"> – 02. 19. 23:59</w:t>
-      </w:r>
-    </w:p>
-    <w:p>
-      <w:r>
-        <w:t xml:space="preserve">2.4 – </w:t>
-      </w:r>
-      <w:proofErr w:type="spellStart"/>
-      <w:r>
-        <w:t>Rakos</w:t>
-      </w:r>
-      <w:proofErr w:type="spellEnd"/>
-      <w:r>
-        <w:t xml:space="preserve"> – 02. 21. 23:59</w:t>
+        <w:t>2.3 – Kohár – 02. 19. 23:59</w:t>
+      </w:r>
+    </w:p>
+    <w:p>
+      <w:r>
+        <w:t>2.4 – Rakos – 02. 21. 23:59</w:t>
       </w:r>
     </w:p>
     <w:p>
@@ -4738,28 +4344,12 @@
     </w:p>
     <w:p>
       <w:r>
-        <w:t xml:space="preserve">2.6 – </w:t>
-      </w:r>
-      <w:proofErr w:type="spellStart"/>
-      <w:r>
-        <w:t>Kohár</w:t>
-      </w:r>
-      <w:proofErr w:type="spellEnd"/>
-      <w:r>
-        <w:t xml:space="preserve"> – 02. 21. 23:59</w:t>
-      </w:r>
-    </w:p>
-    <w:p>
-      <w:r>
-        <w:t xml:space="preserve">2.7 – </w:t>
-      </w:r>
-      <w:proofErr w:type="spellStart"/>
-      <w:r>
-        <w:t>Rakos</w:t>
-      </w:r>
-      <w:proofErr w:type="spellEnd"/>
-      <w:r>
-        <w:t xml:space="preserve"> – 02. 21. 23:59</w:t>
+        <w:t>2.6 – Kohár – 02. 21. 23:59</w:t>
+      </w:r>
+    </w:p>
+    <w:p>
+      <w:r>
+        <w:t>2.7 – Rakos – 02. 21. 23:59</w:t>
       </w:r>
       <w:commentRangeEnd w:id="28"/>
       <w:r>
@@ -4775,15 +4365,7 @@
         <w:pStyle w:val="magyarazat"/>
       </w:pPr>
       <w:r>
-        <w:t xml:space="preserve">[Tartalmaznia kell a projekt végrehajtásának lépéseit, a lépések, eredmények határidejét, az egyes feladatok elvégzéséért felelős személyek nevét és beosztását, a szükséges </w:t>
-      </w:r>
-      <w:proofErr w:type="gramStart"/>
-      <w:r>
-        <w:t>erőforrásokat,</w:t>
-      </w:r>
-      <w:proofErr w:type="gramEnd"/>
-      <w:r>
-        <w:t xml:space="preserve"> stb. Meg kell adni a csoportmunkát támogató eszközöket, a választott technikákat! Definiálni kell, hogy hogyan történik a dokumentumok és a forráskód megosztása!]</w:t>
+        <w:t>[Tartalmaznia kell a projekt végrehajtásának lépéseit, a lépések, eredmények határidejét, az egyes feladatok elvégzéséért felelős személyek nevét és beosztását, a szükséges erőforrásokat, stb. Meg kell adni a csoportmunkát támogató eszközöket, a választott technikákat! Definiálni kell, hogy hogyan történik a dokumentumok és a forráskód megosztása!]</w:t>
       </w:r>
       <w:r>
         <w:tab/>
@@ -4792,89 +4374,17 @@
     <w:p/>
     <w:p>
       <w:r>
-        <w:t xml:space="preserve">A feladatok megkezdése előtt a terv fő pontjait egy közös megbeszélésen fektettük le. Ennek a pontos megfogalmazását </w:t>
-      </w:r>
-      <w:proofErr w:type="spellStart"/>
-      <w:r>
-        <w:t>Kohár</w:t>
-      </w:r>
-      <w:proofErr w:type="spellEnd"/>
-      <w:r>
-        <w:t xml:space="preserve"> végzi, 2025. 02. 18. 23:59 határidővel. A feladat végrehajtásának első feladata az áttekintés megírása, mivel a többi feladat elvégzéséhez elengedhetetlen. Ezt a feladatot Taba fogja végezni, határideje 2025. 02. 18. 23:59. </w:t>
-      </w:r>
-    </w:p>
-    <w:p>
-      <w:r>
-        <w:t xml:space="preserve">Ezekután a következő fontos feladat a követelmények leírása, ez is hasonlóan fontos feladat, mivel </w:t>
-      </w:r>
-      <w:proofErr w:type="gramStart"/>
-      <w:r>
-        <w:t>a</w:t>
-      </w:r>
-      <w:proofErr w:type="gramEnd"/>
-      <w:r>
-        <w:t xml:space="preserve"> </w:t>
-      </w:r>
-      <w:proofErr w:type="spellStart"/>
-      <w:r>
-        <w:t>use-case</w:t>
-      </w:r>
-      <w:proofErr w:type="spellEnd"/>
-      <w:r>
-        <w:t xml:space="preserve"> leírások és szótár csak ezalapján elkészíthető. Ezt a feladatot </w:t>
-      </w:r>
-      <w:proofErr w:type="spellStart"/>
-      <w:r>
-        <w:t>Kohár</w:t>
-      </w:r>
-      <w:proofErr w:type="spellEnd"/>
-      <w:r>
-        <w:t xml:space="preserve"> fogja elvégezni, 2025. 02. 19. 23:59 határidővel. </w:t>
-      </w:r>
-    </w:p>
-    <w:p>
-      <w:r>
-        <w:t xml:space="preserve">A maradék feladatokat el lehet párhuzamosan végezni, ezért a sorrendjüket nem definiálom. A bevezetést </w:t>
-      </w:r>
-      <w:proofErr w:type="spellStart"/>
-      <w:r>
-        <w:t>Guzmics</w:t>
-      </w:r>
-      <w:proofErr w:type="spellEnd"/>
-      <w:r>
-        <w:t xml:space="preserve"> fogja írni, határideje 2025. 02. 21. 23:59. </w:t>
-      </w:r>
-      <w:proofErr w:type="gramStart"/>
-      <w:r>
-        <w:t>A</w:t>
-      </w:r>
-      <w:proofErr w:type="gramEnd"/>
-      <w:r>
-        <w:t xml:space="preserve"> </w:t>
-      </w:r>
-      <w:proofErr w:type="spellStart"/>
-      <w:r>
-        <w:t>use-case</w:t>
-      </w:r>
-      <w:proofErr w:type="spellEnd"/>
-      <w:r>
-        <w:t xml:space="preserve"> leírásokat és diagramot </w:t>
-      </w:r>
-      <w:proofErr w:type="spellStart"/>
-      <w:r>
-        <w:t>Rakos</w:t>
-      </w:r>
-      <w:proofErr w:type="spellEnd"/>
-      <w:r>
-        <w:t xml:space="preserve"> fogja elkészíteni, 2025. 02. 21. 23:59 határidővel. A szótár elkészítését Bencze fogja végezni. Határideje 2025. 02. 21. 23:59. A naplót </w:t>
-      </w:r>
-      <w:proofErr w:type="spellStart"/>
-      <w:r>
-        <w:t>Rakos</w:t>
-      </w:r>
-      <w:proofErr w:type="spellEnd"/>
-      <w:r>
-        <w:t xml:space="preserve"> vezeti, egy feladatot végző személy neki jelezi a feladatvégzéssel kapcsolatos információk.</w:t>
+        <w:t xml:space="preserve">A feladatok megkezdése előtt a terv fő pontjait egy közös megbeszélésen fektettük le. Ennek a pontos megfogalmazását Kohár végzi, 2025. 02. 18. 23:59 határidővel. A feladat végrehajtásának első feladata az áttekintés megírása, mivel a többi feladat elvégzéséhez elengedhetetlen. Ezt a feladatot Taba fogja végezni, határideje 2025. 02. 18. 23:59. </w:t>
+      </w:r>
+    </w:p>
+    <w:p>
+      <w:r>
+        <w:t xml:space="preserve">Ezekután a következő fontos feladat a követelmények leírása, ez is hasonlóan fontos feladat, mivel a use-case leírások és szótár csak ezalapján elkészíthető. Ezt a feladatot Kohár fogja elvégezni, 2025. 02. 19. 23:59 határidővel. </w:t>
+      </w:r>
+    </w:p>
+    <w:p>
+      <w:r>
+        <w:t>A maradék feladatokat el lehet párhuzamosan végezni, ezért a sorrendjüket nem definiálom. A bevezetést Guzmics fogja írni, határideje 2025. 02. 21. 23:59. A use-case leírásokat és diagramot Rakos fogja elkészíteni, 2025. 02. 21. 23:59 határidővel. A szótár elkészítését Bencze fogja végezni. Határideje 2025. 02. 21. 23:59. A naplót Rakos vezeti, egy feladatot végző személy neki jelezi a feladatvégzéssel kapcsolatos információk.</w:t>
       </w:r>
     </w:p>
     <w:p>
@@ -4887,75 +4397,19 @@
         <w:t xml:space="preserve">A dokumentumok megosztását egy </w:t>
       </w:r>
       <w:hyperlink r:id="rId15">
-        <w:proofErr w:type="spellStart"/>
         <w:r>
           <w:rPr>
             <w:rStyle w:val="Hiperhivatkozs"/>
           </w:rPr>
-          <w:t>github</w:t>
+          <w:t>github repository</w:t>
         </w:r>
-        <w:proofErr w:type="spellEnd"/>
-        <w:r>
-          <w:rPr>
-            <w:rStyle w:val="Hiperhivatkozs"/>
-          </w:rPr>
-          <w:t xml:space="preserve"> </w:t>
-        </w:r>
-        <w:proofErr w:type="spellStart"/>
-        <w:r>
-          <w:rPr>
-            <w:rStyle w:val="Hiperhivatkozs"/>
-          </w:rPr>
-          <w:t>repository</w:t>
-        </w:r>
-        <w:proofErr w:type="spellEnd"/>
       </w:hyperlink>
       <w:r>
         <w:t xml:space="preserve"> segítségével lesz elvégezve. Minden résztvevőnek a sablonból van egy saját példánya. Mindenki a munkáját az előbb említett </w:t>
       </w:r>
       <w:r>
         <w:lastRenderedPageBreak/>
-        <w:t xml:space="preserve">dokumentumba végzi. Erre azért vagyunk rászorulva mivel a </w:t>
-      </w:r>
-      <w:proofErr w:type="spellStart"/>
-      <w:r>
-        <w:t>word</w:t>
-      </w:r>
-      <w:proofErr w:type="spellEnd"/>
-      <w:r>
-        <w:t xml:space="preserve"> fájlok szöveges tartalma nem emberileg olvashatóak, ezért az esetleges </w:t>
-      </w:r>
-      <w:proofErr w:type="spellStart"/>
-      <w:r>
-        <w:t>merge</w:t>
-      </w:r>
-      <w:proofErr w:type="spellEnd"/>
-      <w:r>
-        <w:t xml:space="preserve"> </w:t>
-      </w:r>
-      <w:proofErr w:type="spellStart"/>
-      <w:r>
-        <w:t>conflict-okat</w:t>
-      </w:r>
-      <w:proofErr w:type="spellEnd"/>
-      <w:r>
-        <w:t xml:space="preserve"> nem lehet rendesen kezelni. A feladat végén a dokumentumokat egy fő dokumentumban összefésüljük. Ezt a feladatot </w:t>
-      </w:r>
-      <w:proofErr w:type="spellStart"/>
-      <w:r>
-        <w:t>Kohár</w:t>
-      </w:r>
-      <w:proofErr w:type="spellEnd"/>
-      <w:r>
-        <w:t xml:space="preserve"> fogja teljesíteni, 2025 02. 23. 23:59 határidővel. A feladat feltöltését és fizikai beadását is szintén </w:t>
-      </w:r>
-      <w:proofErr w:type="spellStart"/>
-      <w:r>
-        <w:t>Kohár</w:t>
-      </w:r>
-      <w:proofErr w:type="spellEnd"/>
-      <w:r>
-        <w:t xml:space="preserve"> fogja végezni.</w:t>
+        <w:t>dokumentumba végzi. Erre azért vagyunk rászorulva mivel a word fájlok szöveges tartalma nem emberileg olvashatóak, ezért az esetleges merge conflict-okat nem lehet rendesen kezelni. A feladat végén a dokumentumokat egy fő dokumentumban összefésüljük. Ezt a feladatot Kohár fogja teljesíteni, 2025 02. 23. 23:59 határidővel. A feladat feltöltését és fizikai beadását is szintén Kohár fogja végezni.</w:t>
       </w:r>
     </w:p>
     <w:p>
@@ -5018,27 +4472,7 @@
           <w:color w:val="0070C0"/>
           <w:lang w:bidi="he-IL"/>
         </w:rPr>
-        <w:t xml:space="preserve">A </w:t>
-      </w:r>
-      <w:proofErr w:type="gramStart"/>
-      <w:r>
-        <w:rPr>
-          <w:i/>
-          <w:iCs/>
-          <w:color w:val="0070C0"/>
-          <w:lang w:bidi="he-IL"/>
-        </w:rPr>
-        <w:t>napló bejegyzésekből</w:t>
-      </w:r>
-      <w:proofErr w:type="gramEnd"/>
-      <w:r>
-        <w:rPr>
-          <w:i/>
-          <w:iCs/>
-          <w:color w:val="0070C0"/>
-          <w:lang w:bidi="he-IL"/>
-        </w:rPr>
-        <w:t xml:space="preserve"> áll. Minden bejegyzésnek tartalmaznia kell:</w:t>
+        <w:t>A napló bejegyzésekből áll. Minden bejegyzésnek tartalmaznia kell:</w:t>
       </w:r>
     </w:p>
     <w:p>
@@ -5538,11 +4972,9 @@
                 <w:pPr/>
               </w:pPrChange>
             </w:pPr>
-            <w:proofErr w:type="spellStart"/>
             <w:r>
               <w:t>Kohár</w:t>
             </w:r>
-            <w:proofErr w:type="spellEnd"/>
           </w:p>
           <w:p>
             <w:pPr>
@@ -5562,11 +4994,9 @@
                 <w:pPr/>
               </w:pPrChange>
             </w:pPr>
-            <w:proofErr w:type="spellStart"/>
             <w:r>
               <w:t>Guzmics</w:t>
             </w:r>
-            <w:proofErr w:type="spellEnd"/>
           </w:p>
           <w:p>
             <w:pPr>
@@ -5586,11 +5016,9 @@
                 <w:pPr/>
               </w:pPrChange>
             </w:pPr>
-            <w:proofErr w:type="spellStart"/>
             <w:r>
               <w:t>Rakos</w:t>
             </w:r>
-            <w:proofErr w:type="spellEnd"/>
           </w:p>
         </w:tc>
         <w:tc>
@@ -6062,11 +5490,9 @@
                 <w:pPr/>
               </w:pPrChange>
             </w:pPr>
-            <w:proofErr w:type="spellStart"/>
             <w:r>
               <w:t>Kohár</w:t>
             </w:r>
-            <w:proofErr w:type="spellEnd"/>
           </w:p>
         </w:tc>
         <w:tc>
@@ -6251,11 +5677,9 @@
                 <w:pPr/>
               </w:pPrChange>
             </w:pPr>
-            <w:proofErr w:type="spellStart"/>
             <w:r>
               <w:t>Kohár</w:t>
             </w:r>
-            <w:proofErr w:type="spellEnd"/>
           </w:p>
           <w:p>
             <w:pPr>
@@ -6275,11 +5699,9 @@
                 <w:pPr/>
               </w:pPrChange>
             </w:pPr>
-            <w:proofErr w:type="spellStart"/>
             <w:r>
               <w:t>Guzmics</w:t>
             </w:r>
-            <w:proofErr w:type="spellEnd"/>
           </w:p>
           <w:p>
             <w:pPr>
@@ -6299,11 +5721,9 @@
                 <w:pPr/>
               </w:pPrChange>
             </w:pPr>
-            <w:proofErr w:type="spellStart"/>
             <w:r>
               <w:t>Rakos</w:t>
             </w:r>
-            <w:proofErr w:type="spellEnd"/>
           </w:p>
         </w:tc>
         <w:tc>
@@ -6392,13 +5812,8 @@
                 <w:t xml:space="preserve">- </w:t>
               </w:r>
             </w:ins>
-            <w:proofErr w:type="spellStart"/>
-            <w:r>
-              <w:t>Kohár</w:t>
-            </w:r>
-            <w:proofErr w:type="spellEnd"/>
-            <w:r>
-              <w:t xml:space="preserve"> </w:t>
+            <w:r>
+              <w:t xml:space="preserve">Kohár </w:t>
             </w:r>
             <w:del w:id="124" w:author="Dr. Taba Szabolcs Sándor" w:date="2025-02-20T12:15:00Z" w16du:dateUtc="2025-02-20T11:15:00Z">
               <w:r>
@@ -6474,15 +5889,7 @@
               </w:r>
             </w:ins>
             <w:r>
-              <w:t xml:space="preserve">A naplózást </w:t>
-            </w:r>
-            <w:proofErr w:type="spellStart"/>
-            <w:r>
-              <w:t>Rakos</w:t>
-            </w:r>
-            <w:proofErr w:type="spellEnd"/>
-            <w:r>
-              <w:t xml:space="preserve"> </w:t>
+              <w:t xml:space="preserve">A naplózást Rakos </w:t>
             </w:r>
             <w:del w:id="136" w:author="Dr. Taba Szabolcs Sándor" w:date="2025-02-20T12:16:00Z" w16du:dateUtc="2025-02-20T11:16:00Z">
               <w:r>
@@ -6577,15 +5984,7 @@
               </w:r>
             </w:ins>
             <w:r>
-              <w:t xml:space="preserve"> </w:t>
-            </w:r>
-            <w:proofErr w:type="spellStart"/>
-            <w:r>
-              <w:t>Github-on</w:t>
-            </w:r>
-            <w:proofErr w:type="spellEnd"/>
-            <w:r>
-              <w:t xml:space="preserve"> </w:t>
+              <w:t xml:space="preserve"> Github-on </w:t>
             </w:r>
             <w:del w:id="152" w:author="Dr. Taba Szabolcs Sándor" w:date="2025-02-20T12:17:00Z" w16du:dateUtc="2025-02-20T11:17:00Z">
               <w:r>
@@ -6607,15 +6006,7 @@
             </w:r>
             <w:commentRangeStart w:id="155"/>
             <w:r>
-              <w:t xml:space="preserve">A dokumentumok </w:t>
-            </w:r>
-            <w:proofErr w:type="spellStart"/>
-            <w:r>
-              <w:t>docx</w:t>
-            </w:r>
-            <w:proofErr w:type="spellEnd"/>
-            <w:r>
-              <w:t>-ben lesznek elmentve.</w:t>
+              <w:t>A dokumentumok docx-ben lesznek elmentve.</w:t>
             </w:r>
             <w:commentRangeEnd w:id="155"/>
             <w:r>
@@ -6657,15 +6048,7 @@
               </w:r>
             </w:ins>
             <w:r>
-              <w:t xml:space="preserve"> </w:t>
-            </w:r>
-            <w:proofErr w:type="spellStart"/>
-            <w:r>
-              <w:t>Rakos</w:t>
-            </w:r>
-            <w:proofErr w:type="spellEnd"/>
-            <w:r>
-              <w:t xml:space="preserve"> </w:t>
+              <w:t xml:space="preserve"> Rakos </w:t>
             </w:r>
             <w:del w:id="162" w:author="Dr. Taba Szabolcs Sándor" w:date="2025-02-20T12:18:00Z" w16du:dateUtc="2025-02-20T11:18:00Z">
               <w:r>
@@ -6685,14 +6068,9 @@
                 <w:delText>kerdest</w:delText>
               </w:r>
             </w:del>
-            <w:proofErr w:type="spellStart"/>
             <w:ins w:id="165" w:author="Dr. Taba Szabolcs Sándor" w:date="2025-02-20T12:39:00Z" w16du:dateUtc="2025-02-20T11:39:00Z">
               <w:r>
-                <w:t>Discord</w:t>
-              </w:r>
-              <w:proofErr w:type="spellEnd"/>
-              <w:r>
-                <w:t>-</w:t>
+                <w:t>Discord-</w:t>
               </w:r>
             </w:ins>
             <w:ins w:id="166" w:author="Dr. Taba Szabolcs Sándor" w:date="2025-02-20T12:38:00Z" w16du:dateUtc="2025-02-20T11:38:00Z">
@@ -6860,18 +6238,14 @@
             </w:tcPrChange>
           </w:tcPr>
           <w:p>
-            <w:proofErr w:type="spellStart"/>
             <w:r>
               <w:t>Kohár</w:t>
             </w:r>
-            <w:proofErr w:type="spellEnd"/>
-          </w:p>
-          <w:p>
-            <w:proofErr w:type="spellStart"/>
+          </w:p>
+          <w:p>
             <w:r>
               <w:t>Guzmics</w:t>
             </w:r>
-            <w:proofErr w:type="spellEnd"/>
           </w:p>
           <w:p>
             <w:r>
@@ -6879,11 +6253,9 @@
             </w:r>
           </w:p>
           <w:p>
-            <w:proofErr w:type="spellStart"/>
             <w:r>
               <w:t>Rakos</w:t>
             </w:r>
-            <w:proofErr w:type="spellEnd"/>
           </w:p>
         </w:tc>
         <w:tc>
@@ -7275,11 +6647,9 @@
                 <w:pPr/>
               </w:pPrChange>
             </w:pPr>
-            <w:proofErr w:type="spellStart"/>
             <w:r>
               <w:t>Kohár</w:t>
             </w:r>
-            <w:proofErr w:type="spellEnd"/>
           </w:p>
           <w:p>
             <w:pPr>
@@ -7299,11 +6669,9 @@
                 <w:pPr/>
               </w:pPrChange>
             </w:pPr>
-            <w:proofErr w:type="spellStart"/>
             <w:r>
               <w:t>Guzmics</w:t>
             </w:r>
-            <w:proofErr w:type="spellEnd"/>
           </w:p>
           <w:p>
             <w:pPr>
@@ -7317,11 +6685,9 @@
             </w:r>
           </w:p>
           <w:p>
-            <w:proofErr w:type="spellStart"/>
             <w:r>
               <w:t>Rakos</w:t>
             </w:r>
-            <w:proofErr w:type="spellEnd"/>
           </w:p>
         </w:tc>
         <w:tc>
@@ -7428,7 +6794,13 @@
               </w:tcPr>
             </w:tcPrChange>
           </w:tcPr>
-          <w:p/>
+          <w:p>
+            <w:ins w:id="222" w:author="Rakos Gergo" w:date="2025-02-22T18:18:00Z" w16du:dateUtc="2025-02-22T17:18:00Z">
+              <w:r>
+                <w:t>2025.02.22 10:00</w:t>
+              </w:r>
+            </w:ins>
+          </w:p>
         </w:tc>
         <w:tc>
           <w:tcPr>
@@ -7439,7 +6811,7 @@
               <w:bottom w:val="single" w:sz="4" w:space="0" w:color="000000"/>
               <w:right w:val="single" w:sz="4" w:space="0" w:color="000000"/>
             </w:tcBorders>
-            <w:tcPrChange w:id="222" w:author="Dr. Taba Szabolcs Sándor" w:date="2025-02-20T12:32:00Z" w16du:dateUtc="2025-02-20T11:32:00Z">
+            <w:tcPrChange w:id="223" w:author="Dr. Taba Szabolcs Sándor" w:date="2025-02-20T12:32:00Z" w16du:dateUtc="2025-02-20T11:32:00Z">
               <w:tcPr>
                 <w:tcW w:w="2214" w:type="dxa"/>
                 <w:gridSpan w:val="3"/>
@@ -7452,7 +6824,13 @@
               </w:tcPr>
             </w:tcPrChange>
           </w:tcPr>
-          <w:p/>
+          <w:p>
+            <w:ins w:id="224" w:author="Rakos Gergo" w:date="2025-02-22T18:18:00Z" w16du:dateUtc="2025-02-22T17:18:00Z">
+              <w:r>
+                <w:t xml:space="preserve">4 óra </w:t>
+              </w:r>
+            </w:ins>
+          </w:p>
         </w:tc>
         <w:tc>
           <w:tcPr>
@@ -7463,7 +6841,7 @@
               <w:bottom w:val="single" w:sz="4" w:space="0" w:color="000000"/>
               <w:right w:val="single" w:sz="4" w:space="0" w:color="000000"/>
             </w:tcBorders>
-            <w:tcPrChange w:id="223" w:author="Dr. Taba Szabolcs Sándor" w:date="2025-02-20T12:32:00Z" w16du:dateUtc="2025-02-20T11:32:00Z">
+            <w:tcPrChange w:id="225" w:author="Dr. Taba Szabolcs Sándor" w:date="2025-02-20T12:32:00Z" w16du:dateUtc="2025-02-20T11:32:00Z">
               <w:tcPr>
                 <w:tcW w:w="2214" w:type="dxa"/>
                 <w:tcBorders>
@@ -7475,7 +6853,13 @@
               </w:tcPr>
             </w:tcPrChange>
           </w:tcPr>
-          <w:p/>
+          <w:p>
+            <w:ins w:id="226" w:author="Rakos Gergo" w:date="2025-02-22T18:19:00Z" w16du:dateUtc="2025-02-22T17:19:00Z">
+              <w:r>
+                <w:t>Rakos</w:t>
+              </w:r>
+            </w:ins>
+          </w:p>
         </w:tc>
         <w:tc>
           <w:tcPr>
@@ -7486,7 +6870,7 @@
               <w:bottom w:val="single" w:sz="4" w:space="0" w:color="000000"/>
               <w:right w:val="single" w:sz="4" w:space="0" w:color="000000"/>
             </w:tcBorders>
-            <w:tcPrChange w:id="224" w:author="Dr. Taba Szabolcs Sándor" w:date="2025-02-20T12:32:00Z" w16du:dateUtc="2025-02-20T11:32:00Z">
+            <w:tcPrChange w:id="227" w:author="Dr. Taba Szabolcs Sándor" w:date="2025-02-20T12:32:00Z" w16du:dateUtc="2025-02-20T11:32:00Z">
               <w:tcPr>
                 <w:tcW w:w="2213" w:type="dxa"/>
                 <w:tcBorders>
@@ -7498,13 +6882,36 @@
               </w:tcPr>
             </w:tcPrChange>
           </w:tcPr>
-          <w:p/>
+          <w:p>
+            <w:pPr>
+              <w:rPr>
+                <w:ins w:id="228" w:author="Rakos Gergo" w:date="2025-02-22T18:20:00Z" w16du:dateUtc="2025-02-22T17:20:00Z"/>
+              </w:rPr>
+            </w:pPr>
+            <w:ins w:id="229" w:author="Rakos Gergo" w:date="2025-02-22T18:20:00Z" w16du:dateUtc="2025-02-22T17:20:00Z">
+              <w:r>
+                <w:t xml:space="preserve">Tevékenység: </w:t>
+              </w:r>
+            </w:ins>
+          </w:p>
+          <w:p>
+            <w:ins w:id="230" w:author="Rakos Gergo" w:date="2025-02-22T18:19:00Z" w16du:dateUtc="2025-02-22T17:19:00Z">
+              <w:r>
+                <w:t>Rakos felrajzolta a use-case UML diagrammot majd megírta a use-case eseteket</w:t>
+              </w:r>
+            </w:ins>
+            <w:ins w:id="231" w:author="Rakos Gergo" w:date="2025-02-22T18:20:00Z" w16du:dateUtc="2025-02-22T17:20:00Z">
+              <w:r>
+                <w:t>.</w:t>
+              </w:r>
+            </w:ins>
+          </w:p>
         </w:tc>
       </w:tr>
       <w:tr>
         <w:trPr>
           <w:trHeight w:val="1275"/>
-          <w:trPrChange w:id="225" w:author="Dr. Taba Szabolcs Sándor" w:date="2025-02-20T12:32:00Z" w16du:dateUtc="2025-02-20T11:32:00Z">
+          <w:trPrChange w:id="232" w:author="Dr. Taba Szabolcs Sándor" w:date="2025-02-20T12:32:00Z" w16du:dateUtc="2025-02-20T11:32:00Z">
             <w:trPr>
               <w:gridAfter w:val="0"/>
               <w:trHeight w:val="1275"/>
@@ -7520,7 +6927,7 @@
               <w:bottom w:val="single" w:sz="4" w:space="0" w:color="000000"/>
               <w:right w:val="single" w:sz="4" w:space="0" w:color="000000"/>
             </w:tcBorders>
-            <w:tcPrChange w:id="226" w:author="Dr. Taba Szabolcs Sándor" w:date="2025-02-20T12:32:00Z" w16du:dateUtc="2025-02-20T11:32:00Z">
+            <w:tcPrChange w:id="233" w:author="Dr. Taba Szabolcs Sándor" w:date="2025-02-20T12:32:00Z" w16du:dateUtc="2025-02-20T11:32:00Z">
               <w:tcPr>
                 <w:tcW w:w="2215" w:type="dxa"/>
                 <w:gridSpan w:val="2"/>
@@ -7533,7 +6940,13 @@
               </w:tcPr>
             </w:tcPrChange>
           </w:tcPr>
-          <w:p/>
+          <w:p>
+            <w:ins w:id="234" w:author="Rakos Gergo" w:date="2025-02-22T18:20:00Z" w16du:dateUtc="2025-02-22T17:20:00Z">
+              <w:r>
+                <w:t>2025.02.22 17:00</w:t>
+              </w:r>
+            </w:ins>
+          </w:p>
         </w:tc>
         <w:tc>
           <w:tcPr>
@@ -7544,7 +6957,7 @@
               <w:bottom w:val="single" w:sz="4" w:space="0" w:color="000000"/>
               <w:right w:val="single" w:sz="4" w:space="0" w:color="000000"/>
             </w:tcBorders>
-            <w:tcPrChange w:id="227" w:author="Dr. Taba Szabolcs Sándor" w:date="2025-02-20T12:32:00Z" w16du:dateUtc="2025-02-20T11:32:00Z">
+            <w:tcPrChange w:id="235" w:author="Dr. Taba Szabolcs Sándor" w:date="2025-02-20T12:32:00Z" w16du:dateUtc="2025-02-20T11:32:00Z">
               <w:tcPr>
                 <w:tcW w:w="2214" w:type="dxa"/>
                 <w:gridSpan w:val="3"/>
@@ -7557,7 +6970,13 @@
               </w:tcPr>
             </w:tcPrChange>
           </w:tcPr>
-          <w:p/>
+          <w:p>
+            <w:ins w:id="236" w:author="Rakos Gergo" w:date="2025-02-22T18:20:00Z" w16du:dateUtc="2025-02-22T17:20:00Z">
+              <w:r>
+                <w:t>1 óra</w:t>
+              </w:r>
+            </w:ins>
+          </w:p>
         </w:tc>
         <w:tc>
           <w:tcPr>
@@ -7568,7 +6987,7 @@
               <w:bottom w:val="single" w:sz="4" w:space="0" w:color="000000"/>
               <w:right w:val="single" w:sz="4" w:space="0" w:color="000000"/>
             </w:tcBorders>
-            <w:tcPrChange w:id="228" w:author="Dr. Taba Szabolcs Sándor" w:date="2025-02-20T12:32:00Z" w16du:dateUtc="2025-02-20T11:32:00Z">
+            <w:tcPrChange w:id="237" w:author="Dr. Taba Szabolcs Sándor" w:date="2025-02-20T12:32:00Z" w16du:dateUtc="2025-02-20T11:32:00Z">
               <w:tcPr>
                 <w:tcW w:w="2214" w:type="dxa"/>
                 <w:tcBorders>
@@ -7580,7 +6999,65 @@
               </w:tcPr>
             </w:tcPrChange>
           </w:tcPr>
-          <w:p/>
+          <w:p>
+            <w:pPr>
+              <w:jc w:val="both"/>
+              <w:rPr>
+                <w:ins w:id="238" w:author="Rakos Gergo" w:date="2025-02-22T18:20:00Z" w16du:dateUtc="2025-02-22T17:20:00Z"/>
+              </w:rPr>
+            </w:pPr>
+            <w:ins w:id="239" w:author="Rakos Gergo" w:date="2025-02-22T18:20:00Z" w16du:dateUtc="2025-02-22T17:20:00Z">
+              <w:r>
+                <w:t>Kohár</w:t>
+              </w:r>
+            </w:ins>
+          </w:p>
+          <w:p>
+            <w:pPr>
+              <w:jc w:val="both"/>
+              <w:rPr>
+                <w:ins w:id="240" w:author="Rakos Gergo" w:date="2025-02-22T18:20:00Z" w16du:dateUtc="2025-02-22T17:20:00Z"/>
+              </w:rPr>
+            </w:pPr>
+            <w:ins w:id="241" w:author="Rakos Gergo" w:date="2025-02-22T18:20:00Z" w16du:dateUtc="2025-02-22T17:20:00Z">
+              <w:r>
+                <w:t>Taba</w:t>
+              </w:r>
+            </w:ins>
+          </w:p>
+          <w:p>
+            <w:pPr>
+              <w:jc w:val="both"/>
+              <w:rPr>
+                <w:ins w:id="242" w:author="Rakos Gergo" w:date="2025-02-22T18:20:00Z" w16du:dateUtc="2025-02-22T17:20:00Z"/>
+              </w:rPr>
+            </w:pPr>
+            <w:ins w:id="243" w:author="Rakos Gergo" w:date="2025-02-22T18:20:00Z" w16du:dateUtc="2025-02-22T17:20:00Z">
+              <w:r>
+                <w:t>Guzmics</w:t>
+              </w:r>
+            </w:ins>
+          </w:p>
+          <w:p>
+            <w:pPr>
+              <w:jc w:val="both"/>
+              <w:rPr>
+                <w:ins w:id="244" w:author="Rakos Gergo" w:date="2025-02-22T18:20:00Z" w16du:dateUtc="2025-02-22T17:20:00Z"/>
+              </w:rPr>
+            </w:pPr>
+            <w:ins w:id="245" w:author="Rakos Gergo" w:date="2025-02-22T18:20:00Z" w16du:dateUtc="2025-02-22T17:20:00Z">
+              <w:r>
+                <w:t>Bencze</w:t>
+              </w:r>
+            </w:ins>
+          </w:p>
+          <w:p>
+            <w:ins w:id="246" w:author="Rakos Gergo" w:date="2025-02-22T18:20:00Z" w16du:dateUtc="2025-02-22T17:20:00Z">
+              <w:r>
+                <w:t>Rakos</w:t>
+              </w:r>
+            </w:ins>
+          </w:p>
         </w:tc>
         <w:tc>
           <w:tcPr>
@@ -7591,7 +7068,7 @@
               <w:bottom w:val="single" w:sz="4" w:space="0" w:color="000000"/>
               <w:right w:val="single" w:sz="4" w:space="0" w:color="000000"/>
             </w:tcBorders>
-            <w:tcPrChange w:id="229" w:author="Dr. Taba Szabolcs Sándor" w:date="2025-02-20T12:32:00Z" w16du:dateUtc="2025-02-20T11:32:00Z">
+            <w:tcPrChange w:id="247" w:author="Dr. Taba Szabolcs Sándor" w:date="2025-02-20T12:32:00Z" w16du:dateUtc="2025-02-20T11:32:00Z">
               <w:tcPr>
                 <w:tcW w:w="2213" w:type="dxa"/>
                 <w:tcBorders>
@@ -7603,7 +7080,96 @@
               </w:tcPr>
             </w:tcPrChange>
           </w:tcPr>
-          <w:p/>
+          <w:p>
+            <w:pPr>
+              <w:rPr>
+                <w:ins w:id="248" w:author="Rakos Gergo" w:date="2025-02-22T18:21:00Z" w16du:dateUtc="2025-02-22T17:21:00Z"/>
+              </w:rPr>
+            </w:pPr>
+            <w:ins w:id="249" w:author="Rakos Gergo" w:date="2025-02-22T18:20:00Z" w16du:dateUtc="2025-02-22T17:20:00Z">
+              <w:r>
+                <w:t xml:space="preserve">Döntések: </w:t>
+              </w:r>
+            </w:ins>
+          </w:p>
+          <w:p>
+            <w:pPr>
+              <w:rPr>
+                <w:ins w:id="250" w:author="Rakos Gergo" w:date="2025-02-22T18:21:00Z" w16du:dateUtc="2025-02-22T17:21:00Z"/>
+              </w:rPr>
+            </w:pPr>
+            <w:ins w:id="251" w:author="Rakos Gergo" w:date="2025-02-22T18:20:00Z" w16du:dateUtc="2025-02-22T17:20:00Z">
+              <w:r>
+                <w:t>Még több játék al</w:t>
+              </w:r>
+            </w:ins>
+            <w:ins w:id="252" w:author="Rakos Gergo" w:date="2025-02-22T18:21:00Z" w16du:dateUtc="2025-02-22T17:21:00Z">
+              <w:r>
+                <w:t>apszabályokkal való pontosítás.</w:t>
+              </w:r>
+            </w:ins>
+          </w:p>
+          <w:p>
+            <w:pPr>
+              <w:rPr>
+                <w:ins w:id="253" w:author="Rakos Gergo" w:date="2025-02-22T18:21:00Z" w16du:dateUtc="2025-02-22T17:21:00Z"/>
+              </w:rPr>
+            </w:pPr>
+            <w:ins w:id="254" w:author="Rakos Gergo" w:date="2025-02-22T18:21:00Z" w16du:dateUtc="2025-02-22T17:21:00Z">
+              <w:r>
+                <w:t>Alpontok átnézésének beosztása:</w:t>
+              </w:r>
+            </w:ins>
+          </w:p>
+          <w:p>
+            <w:pPr>
+              <w:rPr>
+                <w:ins w:id="255" w:author="Rakos Gergo" w:date="2025-02-22T18:22:00Z" w16du:dateUtc="2025-02-22T17:22:00Z"/>
+              </w:rPr>
+            </w:pPr>
+            <w:ins w:id="256" w:author="Rakos Gergo" w:date="2025-02-22T18:21:00Z" w16du:dateUtc="2025-02-22T17:21:00Z">
+              <w:r>
+                <w:t xml:space="preserve">Kohár átnézi: </w:t>
+              </w:r>
+            </w:ins>
+            <w:ins w:id="257" w:author="Rakos Gergo" w:date="2025-02-22T18:22:00Z" w16du:dateUtc="2025-02-22T17:22:00Z">
+              <w:r>
+                <w:t>2.1 és 2.5</w:t>
+              </w:r>
+            </w:ins>
+          </w:p>
+          <w:p>
+            <w:pPr>
+              <w:rPr>
+                <w:ins w:id="258" w:author="Rakos Gergo" w:date="2025-02-22T18:22:00Z" w16du:dateUtc="2025-02-22T17:22:00Z"/>
+              </w:rPr>
+            </w:pPr>
+            <w:ins w:id="259" w:author="Rakos Gergo" w:date="2025-02-22T18:22:00Z" w16du:dateUtc="2025-02-22T17:22:00Z">
+              <w:r>
+                <w:t>Taba átnézi: 2.3 és 2.7</w:t>
+              </w:r>
+            </w:ins>
+          </w:p>
+          <w:p>
+            <w:pPr>
+              <w:rPr>
+                <w:ins w:id="260" w:author="Rakos Gergo" w:date="2025-02-22T18:22:00Z" w16du:dateUtc="2025-02-22T17:22:00Z"/>
+              </w:rPr>
+            </w:pPr>
+            <w:ins w:id="261" w:author="Rakos Gergo" w:date="2025-02-22T18:22:00Z" w16du:dateUtc="2025-02-22T17:22:00Z">
+              <w:r>
+                <w:t>Rakos átnézi 2.2</w:t>
+              </w:r>
+            </w:ins>
+          </w:p>
+          <w:p>
+            <w:ins w:id="262" w:author="Rakos Gergo" w:date="2025-02-22T18:22:00Z" w16du:dateUtc="2025-02-22T17:22:00Z">
+              <w:r>
+                <w:lastRenderedPageBreak/>
+                <w:t>Bencze és Guzmics átnézi az egész dokumetumot</w:t>
+              </w:r>
+            </w:ins>
+          </w:p>
         </w:tc>
       </w:tr>
     </w:tbl>
@@ -7857,7 +7423,7 @@
           <v:stroke joinstyle="miter"/>
           <v:path gradientshapeok="t" o:connecttype="rect"/>
         </v:shapetype>
-        <v:shape id="Frame1" o:spid="_x0000_s1027" type="#_x0000_t202" style="position:absolute;margin-left:-350.35pt;margin-top:.05pt;width:1.15pt;height:1.15pt;z-index:251658752;visibility:visible;mso-wrap-style:square;mso-wrap-distance-left:0;mso-wrap-distance-top:0;mso-wrap-distance-right:0;mso-wrap-distance-bottom:0;mso-position-horizontal:right;mso-position-horizontal-relative:margin;mso-position-vertical:absolute;mso-position-vertical-relative:text;v-text-anchor:top" o:gfxdata="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" stroked="f">
+        <v:shape id="Frame1" o:spid="_x0000_s1027" type="#_x0000_t202" style="position:absolute;margin-left:-400.4pt;margin-top:.05pt;width:1.15pt;height:1.15pt;z-index:251658752;visibility:visible;mso-wrap-style:square;mso-wrap-distance-left:0;mso-wrap-distance-top:0;mso-wrap-distance-right:0;mso-wrap-distance-bottom:0;mso-position-horizontal:right;mso-position-horizontal-relative:margin;mso-position-vertical:absolute;mso-position-vertical-relative:text;v-text-anchor:top" o:gfxdata="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" stroked="f">
           <v:fill opacity="0"/>
           <v:textbox style="mso-fit-shape-to-text:t" inset="0,0,0,0">
             <w:txbxContent>
@@ -7937,13 +7503,24 @@
       </w:rPr>
       <w:fldChar w:fldCharType="separate"/>
     </w:r>
-    <w:r>
-      <w:rPr>
-        <w:noProof/>
-        <w:lang w:val="en-US"/>
-      </w:rPr>
-      <w:t>2025-02-21</w:t>
-    </w:r>
+    <w:ins w:id="265" w:author="Rakos Gergo" w:date="2025-02-22T18:18:00Z" w16du:dateUtc="2025-02-22T17:18:00Z">
+      <w:r>
+        <w:rPr>
+          <w:noProof/>
+          <w:lang w:val="en-US"/>
+        </w:rPr>
+        <w:t>2025-02-22</w:t>
+      </w:r>
+    </w:ins>
+    <w:del w:id="266" w:author="Rakos Gergo" w:date="2025-02-22T18:18:00Z" w16du:dateUtc="2025-02-22T17:18:00Z">
+      <w:r>
+        <w:rPr>
+          <w:noProof/>
+          <w:lang w:val="en-US"/>
+        </w:rPr>
+        <w:delText>2025-02-21</w:delText>
+      </w:r>
+    </w:del>
     <w:r>
       <w:rPr>
         <w:lang w:val="en-US"/>
@@ -7959,7 +7536,7 @@
           <v:stroke joinstyle="miter"/>
           <v:path gradientshapeok="t" o:connecttype="rect"/>
         </v:shapetype>
-        <v:shape id="Frame2" o:spid="_x0000_s1026" type="#_x0000_t202" style="position:absolute;margin-left:-274.05pt;margin-top:.05pt;width:12.05pt;height:13.8pt;z-index:251656704;visibility:visible;mso-wrap-style:square;mso-wrap-distance-left:0;mso-wrap-distance-top:0;mso-wrap-distance-right:0;mso-wrap-distance-bottom:0;mso-position-horizontal:right;mso-position-horizontal-relative:margin;mso-position-vertical:absolute;mso-position-vertical-relative:text;v-text-anchor:top" o:gfxdata="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" o:allowincell="f" stroked="f">
+        <v:shape id="Frame2" o:spid="_x0000_s1026" type="#_x0000_t202" style="position:absolute;margin-left:-313.2pt;margin-top:.05pt;width:12.05pt;height:13.8pt;z-index:251656704;visibility:visible;mso-wrap-style:square;mso-wrap-distance-left:0;mso-wrap-distance-top:0;mso-wrap-distance-right:0;mso-wrap-distance-bottom:0;mso-position-horizontal:right;mso-position-horizontal-relative:margin;mso-position-vertical:absolute;mso-position-vertical-relative:text;v-text-anchor:top" o:gfxdata="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" o:allowincell="f" stroked="f">
           <v:fill opacity="0"/>
           <v:textbox style="mso-fit-shape-to-text:t" inset="0,0,0,0">
             <w:txbxContent>
@@ -8039,13 +7616,24 @@
       </w:rPr>
       <w:fldChar w:fldCharType="separate"/>
     </w:r>
-    <w:r>
-      <w:rPr>
-        <w:noProof/>
-        <w:lang w:val="en-US"/>
-      </w:rPr>
-      <w:t>2025-02-21</w:t>
-    </w:r>
+    <w:ins w:id="267" w:author="Rakos Gergo" w:date="2025-02-22T18:18:00Z" w16du:dateUtc="2025-02-22T17:18:00Z">
+      <w:r>
+        <w:rPr>
+          <w:noProof/>
+          <w:lang w:val="en-US"/>
+        </w:rPr>
+        <w:t>2025-02-22</w:t>
+      </w:r>
+    </w:ins>
+    <w:del w:id="268" w:author="Rakos Gergo" w:date="2025-02-22T18:18:00Z" w16du:dateUtc="2025-02-22T17:18:00Z">
+      <w:r>
+        <w:rPr>
+          <w:noProof/>
+          <w:lang w:val="en-US"/>
+        </w:rPr>
+        <w:delText>2025-02-21</w:delText>
+      </w:r>
+    </w:del>
     <w:r>
       <w:rPr>
         <w:lang w:val="en-US"/>
@@ -8061,7 +7649,7 @@
           <v:stroke joinstyle="miter"/>
           <v:path gradientshapeok="t" o:connecttype="rect"/>
         </v:shapetype>
-        <v:shape id="_x0000_s1025" type="#_x0000_t202" style="position:absolute;margin-left:-274.05pt;margin-top:.05pt;width:12.05pt;height:13.8pt;z-index:251657728;visibility:visible;mso-wrap-style:square;mso-wrap-distance-left:0;mso-wrap-distance-top:0;mso-wrap-distance-right:0;mso-wrap-distance-bottom:0;mso-position-horizontal:right;mso-position-horizontal-relative:margin;mso-position-vertical:absolute;mso-position-vertical-relative:text;v-text-anchor:top" o:gfxdata="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" o:allowincell="f" stroked="f">
+        <v:shape id="_x0000_s1025" type="#_x0000_t202" style="position:absolute;margin-left:-313.2pt;margin-top:.05pt;width:12.05pt;height:13.8pt;z-index:251657728;visibility:visible;mso-wrap-style:square;mso-wrap-distance-left:0;mso-wrap-distance-top:0;mso-wrap-distance-right:0;mso-wrap-distance-bottom:0;mso-position-horizontal:right;mso-position-horizontal-relative:margin;mso-position-vertical:absolute;mso-position-vertical-relative:text;v-text-anchor:top" o:gfxdata="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" o:allowincell="f" stroked="f">
           <v:fill opacity="0"/>
           <v:textbox style="mso-fit-shape-to-text:t" inset="0,0,0,0">
             <w:txbxContent>
@@ -8153,7 +7741,6 @@
     <w:r>
       <w:tab/>
     </w:r>
-    <w:proofErr w:type="spellStart"/>
     <w:r>
       <w:rPr>
         <w:i/>
@@ -8161,7 +7748,7 @@
       </w:rPr>
       <w:t>band</w:t>
     </w:r>
-    <w:ins w:id="230" w:author="Dr. Taba Szabolcs Sándor" w:date="2025-02-21T20:24:00Z" w16du:dateUtc="2025-02-21T19:24:00Z">
+    <w:ins w:id="263" w:author="Dr. Taba Szabolcs Sándor" w:date="2025-02-21T20:24:00Z" w16du:dateUtc="2025-02-21T19:24:00Z">
       <w:r>
         <w:rPr>
           <w:i/>
@@ -8170,7 +7757,7 @@
         <w:t>IT</w:t>
       </w:r>
     </w:ins>
-    <w:del w:id="231" w:author="Dr. Taba Szabolcs Sándor" w:date="2025-02-21T20:24:00Z" w16du:dateUtc="2025-02-21T19:24:00Z">
+    <w:del w:id="264" w:author="Dr. Taba Szabolcs Sándor" w:date="2025-02-21T20:24:00Z" w16du:dateUtc="2025-02-21T19:24:00Z">
       <w:r>
         <w:rPr>
           <w:i/>
@@ -8186,7 +7773,6 @@
       </w:rPr>
       <w:t>s</w:t>
     </w:r>
-    <w:proofErr w:type="spellEnd"/>
   </w:p>
 </w:hdr>
 </file>
@@ -8212,7 +7798,6 @@
     <w:r>
       <w:tab/>
     </w:r>
-    <w:proofErr w:type="spellStart"/>
     <w:r>
       <w:rPr>
         <w:i/>
@@ -8220,7 +7805,6 @@
       </w:rPr>
       <w:t>bandits</w:t>
     </w:r>
-    <w:proofErr w:type="spellEnd"/>
   </w:p>
 </w:hdr>
 </file>
@@ -10729,6 +10313,9 @@
 <w15:people xmlns:wpc="http://schemas.microsoft.com/office/word/2010/wordprocessingCanvas" xmlns:cx="http://schemas.microsoft.com/office/drawing/2014/chartex" xmlns:cx1="http://schemas.microsoft.com/office/drawing/2015/9/8/chartex" xmlns:cx2="http://schemas.microsoft.com/office/drawing/2015/10/21/chartex" xmlns:cx3="http://schemas.microsoft.com/office/drawing/2016/5/9/chartex" xmlns:cx4="http://schemas.microsoft.com/office/drawing/2016/5/10/chartex" xmlns:cx5="http://schemas.microsoft.com/office/drawing/2016/5/11/chartex" xmlns:cx6="http://schemas.microsoft.com/office/drawing/2016/5/12/chartex" xmlns:cx7="http://schemas.microsoft.com/office/drawing/2016/5/13/chartex" xmlns:cx8="http://schemas.microsoft.com/office/drawing/2016/5/14/chartex" xmlns:mc="http://schemas.openxmlformats.org/markup-compatibility/2006" xmlns:aink="http://schemas.microsoft.com/office/drawing/2016/ink" xmlns:am3d="http://schemas.microsoft.com/office/drawing/2017/model3d" xmlns:o="urn:schemas-microsoft-com:office:office" xmlns:oel="http://schemas.microsoft.com/office/2019/extlst" xmlns:r="http://schemas.openxmlformats.org/officeDocument/2006/relationships" xmlns:m="http://schemas.openxmlformats.org/officeDocument/2006/math" xmlns:v="urn:schemas-microsoft-com:vml" xmlns:wp14="http://schemas.microsoft.com/office/word/2010/wordprocessingDrawing" xmlns:wp="http://schemas.openxmlformats.org/drawingml/2006/wordprocessingDrawing" xmlns:w10="urn:schemas-microsoft-com:office:word" xmlns:w="http://schemas.openxmlformats.org/wordprocessingml/2006/main" xmlns:w14="http://schemas.microsoft.com/office/word/2010/wordml" xmlns:w15="http://schemas.microsoft.com/office/word/2012/wordml" xmlns:w16cex="http://schemas.microsoft.com/office/word/2018/wordml/cex" xmlns:w16cid="http://schemas.microsoft.com/office/word/2016/wordml/cid" xmlns:w16="http://schemas.microsoft.com/office/word/2018/wordml" xmlns:w16du="http://schemas.microsoft.com/office/word/2023/wordml/word16du" xmlns:w16sdtdh="http://schemas.microsoft.com/office/word/2020/wordml/sdtdatahash" xmlns:w16sdtfl="http://schemas.microsoft.com/office/word/2024/wordml/sdtformatlock" xmlns:w16se="http://schemas.microsoft.com/office/word/2015/wordml/symex" xmlns:wpg="http://schemas.microsoft.com/office/word/2010/wordprocessingGroup" xmlns:wpi="http://schemas.microsoft.com/office/word/2010/wordprocessingInk" xmlns:wne="http://schemas.microsoft.com/office/word/2006/wordml" xmlns:wps="http://schemas.microsoft.com/office/word/2010/wordprocessingShape" mc:Ignorable="w14 w15 w16se w16cid w16 w16cex w16sdtdh w16sdtfl w16du wp14">
   <w15:person w15:author="Dr. Taba Szabolcs Sándor">
     <w15:presenceInfo w15:providerId="AD" w15:userId="S::taba.szabolcs@edu.bme.hu::2c876e48-af47-4992-a824-f0bb52710821"/>
+  </w15:person>
+  <w15:person w15:author="Rakos Gergo">
+    <w15:presenceInfo w15:providerId="Windows Live" w15:userId="efcdd395d5007416"/>
   </w15:person>
 </w15:people>
 </file>

--- a/templ_02_0.docx
+++ b/templ_02_0.docx
@@ -142,6 +142,20 @@
       <w:r>
         <w:t>Áttekintés</w:t>
       </w:r>
+      <w:ins w:id="1" w:author="Dr. Taba Szabolcs Sándor" w:date="2025-02-22T18:42:00Z" w16du:dateUtc="2025-02-22T17:42:00Z">
+        <w:r>
+          <w:t xml:space="preserve"> </w:t>
+        </w:r>
+        <w:r>
+          <w:rPr>
+            <w:highlight w:val="yellow"/>
+            <w:rPrChange w:id="2" w:author="Dr. Taba Szabolcs Sándor" w:date="2025-02-22T18:42:00Z" w16du:dateUtc="2025-02-22T17:42:00Z">
+              <w:rPr/>
+            </w:rPrChange>
+          </w:rPr>
+          <w:t>– Szabolcs – a részemet visszatettem az enyémbe, a Napló azonban itt szerepel</w:t>
+        </w:r>
+      </w:ins>
     </w:p>
     <w:p>
       <w:pPr>
@@ -158,2405 +172,74 @@
           <w:color w:val="0000FF"/>
         </w:rPr>
       </w:pPr>
-      <w:commentRangeStart w:id="1"/>
       <w:r>
         <w:rPr>
           <w:i/>
           <w:color w:val="0000FF"/>
         </w:rPr>
-        <w:t>[A kialakítandó szoftver legmagasabb szintű architekturális képe. A fontosabb alrendszerek felsorolása, a közöttük kialakítandó interfészek lényege, a felhasználói kapcsolatok alapja. Esetleges hálózati és adattárolási elvárások.]</w:t>
-      </w:r>
-      <w:commentRangeEnd w:id="1"/>
-      <w:r>
-        <w:rPr>
-          <w:rStyle w:val="Jegyzethivatkozs"/>
-        </w:rPr>
-        <w:commentReference w:id="1"/>
-      </w:r>
-    </w:p>
-    <w:p>
-      <w:pPr>
-        <w:numPr>
-          <w:ilvl w:val="0"/>
-          <w:numId w:val="5"/>
-        </w:numPr>
-        <w:spacing w:before="180" w:after="120" w:line="276" w:lineRule="auto"/>
-        <w:ind w:left="357" w:hanging="357"/>
-        <w:jc w:val="both"/>
-        <w:rPr>
-          <w:rFonts w:ascii="Arial" w:hAnsi="Arial" w:cs="Arial"/>
-          <w:b/>
-          <w:bCs/>
-          <w:i/>
-          <w:iCs/>
-        </w:rPr>
-      </w:pPr>
-      <w:r>
-        <w:rPr>
-          <w:rFonts w:ascii="Arial" w:hAnsi="Arial" w:cs="Arial"/>
-          <w:b/>
-          <w:bCs/>
-          <w:i/>
-          <w:iCs/>
-        </w:rPr>
-        <w:t>Architektúra és alrendszerek</w:t>
-      </w:r>
-    </w:p>
-    <w:p>
-      <w:pPr>
-        <w:spacing w:before="120" w:after="120" w:line="276" w:lineRule="auto"/>
-        <w:jc w:val="both"/>
-        <w:rPr>
-          <w:rFonts w:ascii="Arial" w:hAnsi="Arial" w:cs="Arial"/>
-        </w:rPr>
-      </w:pPr>
-      <w:r>
-        <w:rPr>
-          <w:rFonts w:ascii="Arial" w:hAnsi="Arial" w:cs="Arial"/>
-        </w:rPr>
-        <w:t>A rendszer moduláris felépítésű, amely a következő fontosabb alrendszerekből áll:</w:t>
-      </w:r>
-    </w:p>
-    <w:p>
-      <w:pPr>
-        <w:numPr>
-          <w:ilvl w:val="0"/>
-          <w:numId w:val="6"/>
-        </w:numPr>
-        <w:spacing w:before="120" w:after="120" w:line="276" w:lineRule="auto"/>
-        <w:jc w:val="both"/>
-        <w:rPr>
-          <w:rFonts w:ascii="Arial" w:hAnsi="Arial" w:cs="Arial"/>
-        </w:rPr>
-      </w:pPr>
-      <w:r>
-        <w:rPr>
-          <w:rFonts w:ascii="Arial" w:hAnsi="Arial" w:cs="Arial"/>
-          <w:b/>
-          <w:bCs/>
-        </w:rPr>
-        <w:t>Logikai alrendszer</w:t>
-      </w:r>
-    </w:p>
-    <w:p>
-      <w:pPr>
-        <w:numPr>
-          <w:ilvl w:val="1"/>
-          <w:numId w:val="6"/>
-        </w:numPr>
-        <w:spacing w:before="120" w:after="120" w:line="276" w:lineRule="auto"/>
-        <w:jc w:val="both"/>
-        <w:rPr>
-          <w:rFonts w:ascii="Arial" w:hAnsi="Arial" w:cs="Arial"/>
-        </w:rPr>
-      </w:pPr>
-      <w:r>
-        <w:rPr>
-          <w:rFonts w:ascii="Arial" w:hAnsi="Arial" w:cs="Arial"/>
-        </w:rPr>
-        <w:t>kezeli a tektonok jellemzőit (pl. lehetséges-e gombafonalak kereszteződése) és fejlődését (törését), mozgását és térbeli elhelyezkedését, valamint szomszédsági kapcsolatait;</w:t>
-      </w:r>
-    </w:p>
-    <w:p>
-      <w:pPr>
-        <w:numPr>
-          <w:ilvl w:val="1"/>
-          <w:numId w:val="6"/>
-        </w:numPr>
-        <w:spacing w:before="120" w:after="120" w:line="276" w:lineRule="auto"/>
-        <w:jc w:val="both"/>
-        <w:rPr>
-          <w:rFonts w:ascii="Arial" w:hAnsi="Arial" w:cs="Arial"/>
-        </w:rPr>
-      </w:pPr>
-      <w:r>
-        <w:rPr>
-          <w:rFonts w:ascii="Arial" w:hAnsi="Arial" w:cs="Arial"/>
-        </w:rPr>
-        <w:t>nyilvántartja a gombák helyzetét és állapotát;</w:t>
-      </w:r>
-    </w:p>
-    <w:p>
-      <w:pPr>
-        <w:numPr>
-          <w:ilvl w:val="1"/>
-          <w:numId w:val="6"/>
-        </w:numPr>
-        <w:spacing w:before="120" w:after="120" w:line="276" w:lineRule="auto"/>
-        <w:jc w:val="both"/>
-        <w:rPr>
-          <w:rFonts w:ascii="Arial" w:hAnsi="Arial" w:cs="Arial"/>
-        </w:rPr>
-      </w:pPr>
-      <w:r>
-        <w:rPr>
-          <w:rFonts w:ascii="Arial" w:hAnsi="Arial" w:cs="Arial"/>
-        </w:rPr>
-        <w:t>szabályozza a gombafonalak növekedését, jellemzőit és állapotát;</w:t>
-      </w:r>
-    </w:p>
-    <w:p>
-      <w:pPr>
-        <w:numPr>
-          <w:ilvl w:val="1"/>
-          <w:numId w:val="6"/>
-        </w:numPr>
-        <w:spacing w:before="120" w:after="120" w:line="276" w:lineRule="auto"/>
-        <w:jc w:val="both"/>
-        <w:rPr>
-          <w:rFonts w:ascii="Arial" w:hAnsi="Arial" w:cs="Arial"/>
-        </w:rPr>
-      </w:pPr>
-      <w:r>
-        <w:rPr>
-          <w:rFonts w:ascii="Arial" w:hAnsi="Arial" w:cs="Arial"/>
-        </w:rPr>
-        <w:t>meghatározza a spóraszórást és új gombatest kifejlődését, valamint a spórák jellemzőit;</w:t>
-      </w:r>
-    </w:p>
-    <w:p>
-      <w:pPr>
-        <w:numPr>
-          <w:ilvl w:val="1"/>
-          <w:numId w:val="6"/>
-        </w:numPr>
-        <w:spacing w:before="120" w:after="120" w:line="276" w:lineRule="auto"/>
-        <w:jc w:val="both"/>
-        <w:rPr>
-          <w:rFonts w:ascii="Arial" w:hAnsi="Arial" w:cs="Arial"/>
-        </w:rPr>
-      </w:pPr>
-      <w:r>
-        <w:rPr>
-          <w:rFonts w:ascii="Arial" w:hAnsi="Arial" w:cs="Arial"/>
-        </w:rPr>
-        <w:t>nyilvántartja a rovarok helyzetét és állapotát, szabályozza a mozgásukat és cselekedeteiket.</w:t>
-      </w:r>
-    </w:p>
-    <w:p>
-      <w:pPr>
-        <w:numPr>
-          <w:ilvl w:val="0"/>
-          <w:numId w:val="6"/>
-        </w:numPr>
-        <w:spacing w:before="120" w:after="120" w:line="276" w:lineRule="auto"/>
-        <w:jc w:val="both"/>
-        <w:rPr>
-          <w:rFonts w:ascii="Arial" w:hAnsi="Arial" w:cs="Arial"/>
-        </w:rPr>
-      </w:pPr>
-      <w:r>
-        <w:rPr>
-          <w:rFonts w:ascii="Arial" w:hAnsi="Arial" w:cs="Arial"/>
-          <w:b/>
-          <w:bCs/>
-        </w:rPr>
-        <w:t>Felhasználói alrendszer</w:t>
-      </w:r>
-    </w:p>
-    <w:p>
-      <w:pPr>
-        <w:numPr>
-          <w:ilvl w:val="1"/>
-          <w:numId w:val="6"/>
-        </w:numPr>
-        <w:spacing w:before="120" w:after="120" w:line="276" w:lineRule="auto"/>
-        <w:jc w:val="both"/>
-        <w:rPr>
-          <w:rFonts w:ascii="Arial" w:hAnsi="Arial" w:cs="Arial"/>
-        </w:rPr>
-      </w:pPr>
-      <w:r>
-        <w:rPr>
-          <w:rFonts w:ascii="Arial" w:hAnsi="Arial" w:cs="Arial"/>
-        </w:rPr>
-        <w:t>lehetővé teszi a gombászoknak a fonalak növekedési irányának meghatározását, a spóraszórás időzítését és új gombatestek létrehozását;</w:t>
-      </w:r>
-    </w:p>
-    <w:p>
-      <w:pPr>
-        <w:numPr>
-          <w:ilvl w:val="1"/>
-          <w:numId w:val="6"/>
-        </w:numPr>
-        <w:spacing w:before="120" w:after="120" w:line="276" w:lineRule="auto"/>
-        <w:jc w:val="both"/>
-        <w:rPr>
-          <w:rFonts w:ascii="Arial" w:hAnsi="Arial" w:cs="Arial"/>
-        </w:rPr>
-      </w:pPr>
-      <w:r>
-        <w:rPr>
-          <w:rFonts w:ascii="Arial" w:hAnsi="Arial" w:cs="Arial"/>
-        </w:rPr>
-        <w:lastRenderedPageBreak/>
-        <w:t>biztosítja a rovarászok számára a rovarok mozgásának irányítását és a gombafonalak elvágását.</w:t>
-      </w:r>
-    </w:p>
-    <w:p>
-      <w:pPr>
-        <w:numPr>
-          <w:ilvl w:val="0"/>
-          <w:numId w:val="6"/>
-        </w:numPr>
-        <w:spacing w:before="120" w:after="120" w:line="276" w:lineRule="auto"/>
-        <w:jc w:val="both"/>
-        <w:rPr>
-          <w:rFonts w:ascii="Arial" w:hAnsi="Arial" w:cs="Arial"/>
-        </w:rPr>
-      </w:pPr>
-      <w:r>
-        <w:rPr>
-          <w:rFonts w:ascii="Arial" w:hAnsi="Arial" w:cs="Arial"/>
-          <w:b/>
-          <w:bCs/>
-        </w:rPr>
-        <w:t>Megjelenítési alrendszer</w:t>
-      </w:r>
-    </w:p>
-    <w:p>
-      <w:pPr>
-        <w:numPr>
-          <w:ilvl w:val="1"/>
-          <w:numId w:val="6"/>
-        </w:numPr>
-        <w:spacing w:before="120" w:after="120" w:line="276" w:lineRule="auto"/>
-        <w:jc w:val="both"/>
-        <w:rPr>
-          <w:rFonts w:ascii="Arial" w:hAnsi="Arial" w:cs="Arial"/>
-        </w:rPr>
-      </w:pPr>
-      <w:r>
-        <w:rPr>
-          <w:rFonts w:ascii="Arial" w:hAnsi="Arial" w:cs="Arial"/>
-        </w:rPr>
-        <w:t>grafikus felületet biztosít a játék vizualizálására;</w:t>
-      </w:r>
-    </w:p>
-    <w:p>
-      <w:pPr>
-        <w:numPr>
-          <w:ilvl w:val="1"/>
-          <w:numId w:val="6"/>
-        </w:numPr>
-        <w:spacing w:before="120" w:after="120" w:line="276" w:lineRule="auto"/>
-        <w:jc w:val="both"/>
-        <w:rPr>
-          <w:rFonts w:ascii="Arial" w:hAnsi="Arial" w:cs="Arial"/>
-        </w:rPr>
-      </w:pPr>
-      <w:r>
-        <w:rPr>
-          <w:rFonts w:ascii="Arial" w:hAnsi="Arial" w:cs="Arial"/>
-        </w:rPr>
-        <w:t>játékállapotokat jelenít meg a felhasználók számára (pl. ki vezet).</w:t>
-      </w:r>
-    </w:p>
-    <w:p>
-      <w:pPr>
-        <w:numPr>
-          <w:ilvl w:val="0"/>
-          <w:numId w:val="6"/>
-        </w:numPr>
-        <w:spacing w:before="120" w:after="120" w:line="276" w:lineRule="auto"/>
-        <w:jc w:val="both"/>
-        <w:rPr>
-          <w:del w:id="2" w:author="Dr. Taba Szabolcs Sándor" w:date="2025-02-21T20:03:00Z" w16du:dateUtc="2025-02-21T19:03:00Z"/>
-          <w:rFonts w:ascii="Arial" w:hAnsi="Arial" w:cs="Arial"/>
-        </w:rPr>
-      </w:pPr>
-      <w:del w:id="3" w:author="Dr. Taba Szabolcs Sándor" w:date="2025-02-21T20:03:00Z" w16du:dateUtc="2025-02-21T19:03:00Z">
-        <w:r>
-          <w:rPr>
-            <w:rFonts w:ascii="Arial" w:hAnsi="Arial" w:cs="Arial"/>
-            <w:b/>
-            <w:bCs/>
-          </w:rPr>
-          <w:delText>Kommunikációs alrendszer</w:delText>
-        </w:r>
-      </w:del>
-    </w:p>
-    <w:p>
-      <w:pPr>
-        <w:numPr>
-          <w:ilvl w:val="1"/>
-          <w:numId w:val="6"/>
-        </w:numPr>
-        <w:spacing w:before="120" w:after="120" w:line="276" w:lineRule="auto"/>
-        <w:jc w:val="both"/>
-        <w:rPr>
-          <w:del w:id="4" w:author="Dr. Taba Szabolcs Sándor" w:date="2025-02-21T20:03:00Z" w16du:dateUtc="2025-02-21T19:03:00Z"/>
-          <w:rFonts w:ascii="Arial" w:hAnsi="Arial" w:cs="Arial"/>
-        </w:rPr>
-      </w:pPr>
-      <w:del w:id="5" w:author="Dr. Taba Szabolcs Sándor" w:date="2025-02-21T20:03:00Z" w16du:dateUtc="2025-02-21T19:03:00Z">
-        <w:r>
-          <w:rPr>
-            <w:rFonts w:ascii="Arial" w:hAnsi="Arial" w:cs="Arial"/>
-          </w:rPr>
-          <w:delText>biztosítja az alrendszerek közötti adatcserét és információáramlást;</w:delText>
-        </w:r>
-      </w:del>
-    </w:p>
-    <w:p>
-      <w:pPr>
-        <w:numPr>
-          <w:ilvl w:val="1"/>
-          <w:numId w:val="6"/>
-        </w:numPr>
-        <w:spacing w:before="120" w:after="120" w:line="276" w:lineRule="auto"/>
-        <w:jc w:val="both"/>
-        <w:rPr>
-          <w:del w:id="6" w:author="Dr. Taba Szabolcs Sándor" w:date="2025-02-21T20:03:00Z" w16du:dateUtc="2025-02-21T19:03:00Z"/>
-          <w:rFonts w:ascii="Arial" w:hAnsi="Arial" w:cs="Arial"/>
-        </w:rPr>
-      </w:pPr>
-      <w:del w:id="7" w:author="Dr. Taba Szabolcs Sándor" w:date="2025-02-21T20:03:00Z" w16du:dateUtc="2025-02-21T19:03:00Z">
-        <w:r>
-          <w:rPr>
-            <w:rFonts w:ascii="Arial" w:hAnsi="Arial" w:cs="Arial"/>
-          </w:rPr>
-          <w:delText>gondoskodik a játékesemények szinkronizációjáról az egyes alrendszerek között.</w:delText>
-        </w:r>
-      </w:del>
-    </w:p>
-    <w:p>
-      <w:pPr>
-        <w:numPr>
-          <w:ilvl w:val="0"/>
-          <w:numId w:val="6"/>
-        </w:numPr>
-        <w:spacing w:before="120" w:after="120" w:line="276" w:lineRule="auto"/>
-        <w:jc w:val="both"/>
-        <w:rPr>
-          <w:rFonts w:ascii="Arial" w:hAnsi="Arial" w:cs="Arial"/>
-        </w:rPr>
-      </w:pPr>
-      <w:r>
-        <w:rPr>
-          <w:rFonts w:ascii="Arial" w:hAnsi="Arial" w:cs="Arial"/>
-          <w:b/>
-          <w:bCs/>
-        </w:rPr>
-        <w:t>Adattárolási alrendszer</w:t>
-      </w:r>
-    </w:p>
-    <w:p>
-      <w:pPr>
-        <w:numPr>
-          <w:ilvl w:val="1"/>
-          <w:numId w:val="6"/>
-        </w:numPr>
-        <w:spacing w:before="120" w:after="120" w:line="276" w:lineRule="auto"/>
-        <w:jc w:val="both"/>
-        <w:rPr>
-          <w:rFonts w:ascii="Arial" w:hAnsi="Arial" w:cs="Arial"/>
-        </w:rPr>
-      </w:pPr>
-      <w:r>
-        <w:rPr>
-          <w:rFonts w:ascii="Arial" w:hAnsi="Arial" w:cs="Arial"/>
-        </w:rPr>
-        <w:t>tárolja a statisztikákat (pl. a gombatestek száma, a rovarok által fogyasztott spórák mennyisége);</w:t>
-      </w:r>
-    </w:p>
-    <w:p>
-      <w:pPr>
-        <w:numPr>
-          <w:ilvl w:val="1"/>
-          <w:numId w:val="6"/>
-        </w:numPr>
-        <w:spacing w:before="120" w:after="120" w:line="276" w:lineRule="auto"/>
-        <w:jc w:val="both"/>
-        <w:rPr>
-          <w:rFonts w:ascii="Arial" w:hAnsi="Arial" w:cs="Arial"/>
-        </w:rPr>
-      </w:pPr>
-      <w:r>
-        <w:rPr>
-          <w:rFonts w:ascii="Arial" w:hAnsi="Arial" w:cs="Arial"/>
-        </w:rPr>
-        <w:t>kezeli a játék mentését és visszatöltését.</w:t>
-      </w:r>
-    </w:p>
-    <w:p>
-      <w:pPr>
-        <w:spacing w:before="120" w:after="120" w:line="276" w:lineRule="auto"/>
-        <w:jc w:val="both"/>
-        <w:rPr>
-          <w:rFonts w:ascii="Arial" w:hAnsi="Arial" w:cs="Arial"/>
-        </w:rPr>
-      </w:pPr>
-      <w:r>
-        <w:rPr>
-          <w:rFonts w:ascii="Arial" w:hAnsi="Arial" w:cs="Arial"/>
-          <w:noProof/>
-        </w:rPr>
-        <w:drawing>
-          <wp:anchor distT="0" distB="0" distL="114300" distR="114300" simplePos="0" relativeHeight="251659776" behindDoc="0" locked="0" layoutInCell="1" allowOverlap="1" wp14:anchorId="60633061" wp14:editId="67A4A46F">
-            <wp:simplePos x="0" y="0"/>
-            <wp:positionH relativeFrom="column">
-              <wp:posOffset>47413</wp:posOffset>
-            </wp:positionH>
-            <wp:positionV relativeFrom="paragraph">
-              <wp:posOffset>309245</wp:posOffset>
-            </wp:positionV>
-            <wp:extent cx="5760720" cy="3070225"/>
-            <wp:effectExtent l="0" t="0" r="0" b="0"/>
-            <wp:wrapSquare wrapText="bothSides"/>
-            <wp:docPr id="4902148" name="Kép 1" descr="A képen diagram, szöveg, Tervrajz, Műszaki rajz látható&#10;&#10;Előfordulhat, hogy a mesterséges intelligencia által létrehozott tartalom helytelen."/>
-            <wp:cNvGraphicFramePr>
-              <a:graphicFrameLocks xmlns:a="http://schemas.openxmlformats.org/drawingml/2006/main" noChangeAspect="1"/>
-            </wp:cNvGraphicFramePr>
-            <a:graphic xmlns:a="http://schemas.openxmlformats.org/drawingml/2006/main">
-              <a:graphicData uri="http://schemas.openxmlformats.org/drawingml/2006/picture">
-                <pic:pic xmlns:pic="http://schemas.openxmlformats.org/drawingml/2006/picture">
-                  <pic:nvPicPr>
-                    <pic:cNvPr id="4902148" name="Kép 1" descr="A képen diagram, szöveg, Tervrajz, Műszaki rajz látható&#10;&#10;Előfordulhat, hogy a mesterséges intelligencia által létrehozott tartalom helytelen."/>
-                    <pic:cNvPicPr/>
-                  </pic:nvPicPr>
-                  <pic:blipFill>
-                    <a:blip r:embed="rId12">
-                      <a:extLst>
-                        <a:ext uri="{28A0092B-C50C-407E-A947-70E740481C1C}">
-                          <a14:useLocalDpi xmlns:a14="http://schemas.microsoft.com/office/drawing/2010/main" val="0"/>
-                        </a:ext>
-                      </a:extLst>
-                    </a:blip>
-                    <a:stretch>
-                      <a:fillRect/>
-                    </a:stretch>
-                  </pic:blipFill>
-                  <pic:spPr>
-                    <a:xfrm>
-                      <a:off x="0" y="0"/>
-                      <a:ext cx="5760720" cy="3070225"/>
-                    </a:xfrm>
-                    <a:prstGeom prst="rect">
-                      <a:avLst/>
-                    </a:prstGeom>
-                  </pic:spPr>
-                </pic:pic>
-              </a:graphicData>
-            </a:graphic>
-            <wp14:sizeRelH relativeFrom="page">
-              <wp14:pctWidth>0</wp14:pctWidth>
-            </wp14:sizeRelH>
-            <wp14:sizeRelV relativeFrom="page">
-              <wp14:pctHeight>0</wp14:pctHeight>
-            </wp14:sizeRelV>
-          </wp:anchor>
-        </w:drawing>
-      </w:r>
-      <w:ins w:id="8" w:author="Dr. Taba Szabolcs Sándor" w:date="2025-02-20T15:05:00Z" w16du:dateUtc="2025-02-20T14:05:00Z">
-        <w:r>
-          <w:rPr>
-            <w:rFonts w:ascii="Arial" w:hAnsi="Arial" w:cs="Arial"/>
-          </w:rPr>
-          <w:t>Az alrendszerek közötti kapcsolatokat az alábbi komponensdiagram szemlélteti:</w:t>
-        </w:r>
-      </w:ins>
-    </w:p>
-    <w:p>
-      <w:pPr>
-        <w:numPr>
-          <w:ilvl w:val="0"/>
-          <w:numId w:val="5"/>
-        </w:numPr>
-        <w:spacing w:before="420" w:after="120" w:line="276" w:lineRule="auto"/>
-        <w:ind w:left="357" w:hanging="357"/>
-        <w:jc w:val="both"/>
-        <w:rPr>
-          <w:rFonts w:ascii="Arial" w:hAnsi="Arial" w:cs="Arial"/>
-          <w:b/>
-          <w:bCs/>
-          <w:i/>
-          <w:iCs/>
-        </w:rPr>
-      </w:pPr>
-      <w:r>
-        <w:rPr>
-          <w:rFonts w:ascii="Arial" w:hAnsi="Arial" w:cs="Arial"/>
-          <w:b/>
-          <w:bCs/>
-          <w:i/>
-          <w:iCs/>
-        </w:rPr>
-        <w:t>Az alrendszerek közötti interfészek</w:t>
-      </w:r>
-    </w:p>
-    <w:p>
-      <w:pPr>
-        <w:spacing w:before="120" w:after="120" w:line="276" w:lineRule="auto"/>
-        <w:jc w:val="both"/>
-        <w:rPr>
-          <w:rFonts w:ascii="Arial" w:hAnsi="Arial" w:cs="Arial"/>
-        </w:rPr>
-      </w:pPr>
-      <w:r>
-        <w:rPr>
-          <w:rFonts w:ascii="Arial" w:hAnsi="Arial" w:cs="Arial"/>
-        </w:rPr>
-        <w:t>Az alrendszerek között a következő interfészek kerülnek kialakításra:</w:t>
-      </w:r>
-    </w:p>
-    <w:p>
-      <w:pPr>
-        <w:numPr>
-          <w:ilvl w:val="0"/>
-          <w:numId w:val="7"/>
-        </w:numPr>
-        <w:spacing w:before="120" w:after="120" w:line="276" w:lineRule="auto"/>
-        <w:jc w:val="both"/>
-        <w:rPr>
-          <w:rFonts w:ascii="Arial" w:hAnsi="Arial" w:cs="Arial"/>
-        </w:rPr>
-      </w:pPr>
-      <w:r>
-        <w:rPr>
-          <w:rFonts w:ascii="Arial" w:hAnsi="Arial" w:cs="Arial"/>
-        </w:rPr>
-        <w:t>a felhasználói alrendszer továbbítja a játékosok döntéseit a logikai alrendszer felé, amely azok alapján frissíti a játékállapotokat;</w:t>
-      </w:r>
-    </w:p>
-    <w:p>
-      <w:pPr>
-        <w:numPr>
-          <w:ilvl w:val="0"/>
-          <w:numId w:val="7"/>
-        </w:numPr>
-        <w:spacing w:before="120" w:after="120" w:line="276" w:lineRule="auto"/>
-        <w:jc w:val="both"/>
-        <w:rPr>
-          <w:rFonts w:ascii="Arial" w:hAnsi="Arial" w:cs="Arial"/>
-        </w:rPr>
-      </w:pPr>
-      <w:r>
-        <w:rPr>
-          <w:rFonts w:ascii="Arial" w:hAnsi="Arial" w:cs="Arial"/>
-        </w:rPr>
-        <w:t>a logikai alrendszer kommunikál a megjelenítési alrendszerrel, hogy az események vizuálisan is megjelenítésre kerüljenek;</w:t>
-      </w:r>
-    </w:p>
-    <w:p>
-      <w:pPr>
-        <w:numPr>
-          <w:ilvl w:val="0"/>
-          <w:numId w:val="7"/>
-        </w:numPr>
-        <w:spacing w:before="120" w:after="120" w:line="276" w:lineRule="auto"/>
-        <w:jc w:val="both"/>
-        <w:rPr>
-          <w:del w:id="9" w:author="Dr. Taba Szabolcs Sándor" w:date="2025-02-21T20:04:00Z" w16du:dateUtc="2025-02-21T19:04:00Z"/>
-          <w:rFonts w:ascii="Arial" w:hAnsi="Arial" w:cs="Arial"/>
-        </w:rPr>
-      </w:pPr>
-      <w:r>
-        <w:rPr>
-          <w:rFonts w:ascii="Arial" w:hAnsi="Arial" w:cs="Arial"/>
-        </w:rPr>
-        <w:t>az adattárolási alrendszer elmenti a játék állapotát és biztosítja annak betöltését</w:t>
-      </w:r>
-      <w:del w:id="10" w:author="Dr. Taba Szabolcs Sándor" w:date="2025-02-21T20:04:00Z" w16du:dateUtc="2025-02-21T19:04:00Z">
-        <w:r>
-          <w:rPr>
-            <w:rFonts w:ascii="Arial" w:hAnsi="Arial" w:cs="Arial"/>
-          </w:rPr>
-          <w:delText>;</w:delText>
-        </w:r>
-      </w:del>
-    </w:p>
-    <w:p>
-      <w:pPr>
-        <w:numPr>
-          <w:ilvl w:val="0"/>
-          <w:numId w:val="7"/>
-        </w:numPr>
-        <w:spacing w:before="120" w:after="120" w:line="276" w:lineRule="auto"/>
-        <w:jc w:val="both"/>
-        <w:rPr>
-          <w:rFonts w:ascii="Arial" w:hAnsi="Arial" w:cs="Arial"/>
-        </w:rPr>
-      </w:pPr>
-      <w:del w:id="11" w:author="Dr. Taba Szabolcs Sándor" w:date="2025-02-21T20:03:00Z" w16du:dateUtc="2025-02-21T19:03:00Z">
-        <w:r>
-          <w:rPr>
-            <w:rFonts w:ascii="Arial" w:hAnsi="Arial" w:cs="Arial"/>
-          </w:rPr>
-          <w:lastRenderedPageBreak/>
-          <w:delText>a kommunikációs alrendszer feladata az információáramlás biztosítása az egyes alrendszerek között</w:delText>
-        </w:r>
-      </w:del>
-      <w:r>
-        <w:rPr>
-          <w:rFonts w:ascii="Arial" w:hAnsi="Arial" w:cs="Arial"/>
-        </w:rPr>
-        <w:t>.</w:t>
-      </w:r>
-    </w:p>
-    <w:p>
-      <w:pPr>
-        <w:numPr>
-          <w:ilvl w:val="0"/>
-          <w:numId w:val="5"/>
-        </w:numPr>
-        <w:spacing w:before="300" w:after="120" w:line="276" w:lineRule="auto"/>
-        <w:ind w:left="357" w:hanging="357"/>
-        <w:jc w:val="both"/>
-        <w:rPr>
-          <w:rFonts w:ascii="Arial" w:hAnsi="Arial" w:cs="Arial"/>
-          <w:b/>
-          <w:bCs/>
-          <w:i/>
-          <w:iCs/>
-        </w:rPr>
-      </w:pPr>
-      <w:r>
-        <w:rPr>
-          <w:rFonts w:ascii="Arial" w:hAnsi="Arial" w:cs="Arial"/>
-          <w:b/>
-          <w:bCs/>
-          <w:i/>
-          <w:iCs/>
-        </w:rPr>
-        <w:t>Felhasználói kapcsolatok</w:t>
-      </w:r>
-    </w:p>
-    <w:p>
-      <w:pPr>
-        <w:spacing w:before="120" w:after="120" w:line="276" w:lineRule="auto"/>
-        <w:jc w:val="both"/>
-        <w:rPr>
-          <w:rFonts w:ascii="Arial" w:hAnsi="Arial" w:cs="Arial"/>
-        </w:rPr>
-      </w:pPr>
-      <w:r>
-        <w:rPr>
-          <w:rFonts w:ascii="Arial" w:hAnsi="Arial" w:cs="Arial"/>
-        </w:rPr>
-        <w:t>A felhasználói interakciók a következő módon kerülnek végrehajtásra:</w:t>
-      </w:r>
-    </w:p>
-    <w:p>
-      <w:pPr>
-        <w:numPr>
-          <w:ilvl w:val="0"/>
-          <w:numId w:val="8"/>
-        </w:numPr>
-        <w:spacing w:before="120" w:after="120" w:line="276" w:lineRule="auto"/>
-        <w:jc w:val="both"/>
-        <w:rPr>
-          <w:rFonts w:ascii="Arial" w:hAnsi="Arial" w:cs="Arial"/>
-        </w:rPr>
-      </w:pPr>
-      <w:r>
-        <w:rPr>
-          <w:rFonts w:ascii="Arial" w:hAnsi="Arial" w:cs="Arial"/>
-        </w:rPr>
-        <w:t>a játékosok döntéseiket egy interaktív felületen keresztül hozzák meg;</w:t>
-      </w:r>
-    </w:p>
-    <w:p>
-      <w:pPr>
-        <w:numPr>
-          <w:ilvl w:val="0"/>
-          <w:numId w:val="8"/>
-        </w:numPr>
-        <w:spacing w:before="120" w:after="120" w:line="276" w:lineRule="auto"/>
-        <w:jc w:val="both"/>
-        <w:rPr>
-          <w:del w:id="12" w:author="Dr. Taba Szabolcs Sándor" w:date="2025-02-21T20:04:00Z" w16du:dateUtc="2025-02-21T19:04:00Z"/>
-          <w:rFonts w:ascii="Arial" w:hAnsi="Arial" w:cs="Arial"/>
-        </w:rPr>
-      </w:pPr>
-      <w:del w:id="13" w:author="Dr. Taba Szabolcs Sándor" w:date="2025-02-21T20:04:00Z" w16du:dateUtc="2025-02-21T19:04:00Z">
-        <w:r>
-          <w:rPr>
-            <w:rFonts w:ascii="Arial" w:hAnsi="Arial" w:cs="Arial"/>
-          </w:rPr>
-          <w:delText>az események a kommunikációs alrendszeren keresztül válnak elérhetővé a játékosok számára;</w:delText>
-        </w:r>
-      </w:del>
-    </w:p>
-    <w:p>
-      <w:pPr>
-        <w:numPr>
-          <w:ilvl w:val="0"/>
-          <w:numId w:val="8"/>
-        </w:numPr>
-        <w:spacing w:before="120" w:after="120" w:line="276" w:lineRule="auto"/>
-        <w:jc w:val="both"/>
-        <w:rPr>
-          <w:rFonts w:ascii="Arial" w:hAnsi="Arial" w:cs="Arial"/>
-        </w:rPr>
-      </w:pPr>
-      <w:r>
-        <w:rPr>
-          <w:rFonts w:ascii="Arial" w:hAnsi="Arial" w:cs="Arial"/>
-        </w:rPr>
-        <w:t>a felhasználói felület visszajelzést ad a változásokról;</w:t>
-      </w:r>
-    </w:p>
-    <w:p>
-      <w:pPr>
-        <w:numPr>
-          <w:ilvl w:val="0"/>
-          <w:numId w:val="8"/>
-        </w:numPr>
-        <w:spacing w:before="120" w:after="120" w:line="276" w:lineRule="auto"/>
-        <w:jc w:val="both"/>
-        <w:rPr>
-          <w:rFonts w:ascii="Arial" w:hAnsi="Arial" w:cs="Arial"/>
-        </w:rPr>
-      </w:pPr>
-      <w:r>
-        <w:rPr>
-          <w:rFonts w:ascii="Arial" w:hAnsi="Arial" w:cs="Arial"/>
-        </w:rPr>
-        <w:t>a játék statisztikai adatokat közöl a felhasználókkal.</w:t>
-      </w:r>
-    </w:p>
-    <w:p>
-      <w:pPr>
-        <w:numPr>
-          <w:ilvl w:val="0"/>
-          <w:numId w:val="5"/>
-        </w:numPr>
-        <w:tabs>
-          <w:tab w:val="left" w:pos="360"/>
-        </w:tabs>
-        <w:spacing w:before="300" w:after="120" w:line="276" w:lineRule="auto"/>
-        <w:ind w:left="357" w:hanging="357"/>
-        <w:jc w:val="both"/>
-        <w:rPr>
-          <w:rFonts w:ascii="Arial" w:hAnsi="Arial" w:cs="Arial"/>
-          <w:b/>
-          <w:bCs/>
-          <w:i/>
-          <w:iCs/>
-        </w:rPr>
-      </w:pPr>
-      <w:r>
-        <w:rPr>
-          <w:rFonts w:ascii="Arial" w:hAnsi="Arial" w:cs="Arial"/>
-          <w:b/>
-          <w:bCs/>
-          <w:i/>
-          <w:iCs/>
-        </w:rPr>
-        <w:t>Hálózati és adattárolási elvárások</w:t>
-      </w:r>
-    </w:p>
-    <w:p>
-      <w:pPr>
-        <w:tabs>
-          <w:tab w:val="left" w:pos="360"/>
-          <w:tab w:val="left" w:pos="720"/>
-        </w:tabs>
-        <w:spacing w:before="120" w:after="120" w:line="276" w:lineRule="auto"/>
-        <w:jc w:val="both"/>
-        <w:rPr>
-          <w:rFonts w:ascii="Arial" w:hAnsi="Arial" w:cs="Arial"/>
-        </w:rPr>
-      </w:pPr>
-      <w:r>
-        <w:rPr>
-          <w:rFonts w:ascii="Arial" w:hAnsi="Arial" w:cs="Arial"/>
-        </w:rPr>
-        <w:t>A rendszerrel kapcsolatos legfontosabb hálózati és adattárolási elvárások a következők:</w:t>
-      </w:r>
-    </w:p>
-    <w:p>
-      <w:pPr>
-        <w:numPr>
-          <w:ilvl w:val="0"/>
-          <w:numId w:val="4"/>
-        </w:numPr>
-        <w:spacing w:before="120" w:after="120" w:line="276" w:lineRule="auto"/>
-        <w:jc w:val="both"/>
-        <w:rPr>
-          <w:rFonts w:ascii="Arial" w:hAnsi="Arial" w:cs="Arial"/>
-        </w:rPr>
-      </w:pPr>
-      <w:r>
-        <w:rPr>
-          <w:rFonts w:ascii="Arial" w:hAnsi="Arial" w:cs="Arial"/>
-        </w:rPr>
-        <w:t>a játék lokális többjátékos módra fókuszál;</w:t>
-      </w:r>
-    </w:p>
-    <w:p>
-      <w:pPr>
-        <w:numPr>
-          <w:ilvl w:val="0"/>
-          <w:numId w:val="4"/>
-        </w:numPr>
-        <w:spacing w:before="120" w:after="120" w:line="276" w:lineRule="auto"/>
-        <w:jc w:val="both"/>
-        <w:rPr>
-          <w:rFonts w:ascii="Arial" w:hAnsi="Arial" w:cs="Arial"/>
-        </w:rPr>
-      </w:pPr>
-      <w:r>
-        <w:rPr>
-          <w:rFonts w:ascii="Arial" w:hAnsi="Arial" w:cs="Arial"/>
-        </w:rPr>
-        <w:t>a statisztikai adatok alkalmasak a játékmenet elemzéséhez és a győztes meghatározásához;</w:t>
-      </w:r>
-    </w:p>
-    <w:p>
-      <w:pPr>
-        <w:numPr>
-          <w:ilvl w:val="0"/>
-          <w:numId w:val="4"/>
-        </w:numPr>
-        <w:spacing w:before="120" w:after="120" w:line="276" w:lineRule="auto"/>
-        <w:jc w:val="both"/>
-        <w:rPr>
-          <w:rFonts w:ascii="Arial" w:hAnsi="Arial" w:cs="Arial"/>
-        </w:rPr>
-      </w:pPr>
-      <w:r>
-        <w:rPr>
-          <w:rFonts w:ascii="Arial" w:hAnsi="Arial" w:cs="Arial"/>
-        </w:rPr>
-        <w:t>a játékállapot visszatöltésének lehetővé tétele.</w:t>
-      </w:r>
-    </w:p>
-    <w:p>
-      <w:pPr>
-        <w:pStyle w:val="Cmsor3"/>
-      </w:pPr>
-      <w:r>
-        <w:t>Funkciók</w:t>
-      </w:r>
-    </w:p>
-    <w:p>
-      <w:pPr>
-        <w:pStyle w:val="magyarazat"/>
-      </w:pPr>
-      <w:r>
-        <w:t>[A feladat kb. 4000 karakteres (kb 1,5 oldal) részletezettségű magyar nyelvű leírása. Nem szerepelhetnek informatikai kifejezések.]</w:t>
-      </w:r>
-    </w:p>
-    <w:p>
-      <w:pPr>
-        <w:tabs>
-          <w:tab w:val="left" w:pos="720"/>
-        </w:tabs>
-        <w:spacing w:before="120" w:after="120" w:line="276" w:lineRule="auto"/>
-        <w:jc w:val="both"/>
-        <w:rPr>
-          <w:rFonts w:ascii="Arial" w:hAnsi="Arial" w:cs="Arial"/>
-        </w:rPr>
-      </w:pPr>
-      <w:r>
-        <w:rPr>
-          <w:rFonts w:ascii="Arial" w:hAnsi="Arial" w:cs="Arial"/>
-        </w:rPr>
-        <w:t xml:space="preserve">A felhasználók két szerepkörben játszhatnak: gombászént vagy rovarászként. </w:t>
-      </w:r>
-    </w:p>
-    <w:p>
-      <w:pPr>
-        <w:spacing w:before="300" w:after="120" w:line="276" w:lineRule="auto"/>
-        <w:jc w:val="both"/>
-        <w:rPr>
-          <w:rFonts w:ascii="Arial" w:hAnsi="Arial" w:cs="Arial"/>
-        </w:rPr>
-      </w:pPr>
-      <w:r>
-        <w:rPr>
-          <w:rFonts w:ascii="Arial" w:hAnsi="Arial" w:cs="Arial"/>
-          <w:b/>
-          <w:bCs/>
-        </w:rPr>
-        <w:t>1. A játék alapvető működése</w:t>
-      </w:r>
-    </w:p>
-    <w:p>
-      <w:pPr>
-        <w:spacing w:before="120" w:after="120" w:line="276" w:lineRule="auto"/>
-        <w:jc w:val="both"/>
-        <w:rPr>
-          <w:rFonts w:ascii="Arial" w:hAnsi="Arial" w:cs="Arial"/>
-        </w:rPr>
-      </w:pPr>
-      <w:r>
-        <w:rPr>
-          <w:rFonts w:ascii="Arial" w:hAnsi="Arial" w:cs="Arial"/>
-        </w:rPr>
-        <w:t>A játék különböző méretű és formájú kéregdarabokon folyik, amelyek mozognak és időnként kettétörnek. A tektonok között rések találhatók.</w:t>
-      </w:r>
-    </w:p>
-    <w:p>
-      <w:pPr>
-        <w:spacing w:before="300" w:after="120" w:line="276" w:lineRule="auto"/>
-        <w:jc w:val="both"/>
-        <w:rPr>
-          <w:rFonts w:ascii="Arial" w:hAnsi="Arial" w:cs="Arial"/>
-          <w:b/>
-          <w:bCs/>
-        </w:rPr>
-      </w:pPr>
-      <w:r>
-        <w:rPr>
-          <w:rFonts w:ascii="Arial" w:hAnsi="Arial" w:cs="Arial"/>
-          <w:b/>
-          <w:bCs/>
-        </w:rPr>
-        <w:t>2. A gombák természete</w:t>
-      </w:r>
-    </w:p>
-    <w:p>
-      <w:pPr>
-        <w:numPr>
-          <w:ilvl w:val="0"/>
-          <w:numId w:val="10"/>
-        </w:numPr>
-        <w:spacing w:before="120" w:after="120" w:line="276" w:lineRule="auto"/>
-        <w:jc w:val="both"/>
-        <w:rPr>
-          <w:rFonts w:ascii="Arial" w:hAnsi="Arial" w:cs="Arial"/>
-        </w:rPr>
-      </w:pPr>
-      <w:r>
-        <w:rPr>
-          <w:rFonts w:ascii="Arial" w:hAnsi="Arial" w:cs="Arial"/>
-          <w:b/>
-          <w:bCs/>
-        </w:rPr>
-        <w:t xml:space="preserve">Gombatestek </w:t>
-      </w:r>
-    </w:p>
-    <w:p>
-      <w:pPr>
-        <w:numPr>
-          <w:ilvl w:val="1"/>
-          <w:numId w:val="11"/>
-        </w:numPr>
-        <w:spacing w:before="120" w:after="120" w:line="276" w:lineRule="auto"/>
-        <w:jc w:val="both"/>
-        <w:rPr>
-          <w:rFonts w:ascii="Arial" w:hAnsi="Arial" w:cs="Arial"/>
-        </w:rPr>
-      </w:pPr>
-      <w:r>
-        <w:rPr>
-          <w:rFonts w:ascii="Arial" w:hAnsi="Arial" w:cs="Arial"/>
-        </w:rPr>
-        <w:t>a gombatestek spórákat termelnek, amelyek új fonalak növekedését segíthetik;</w:t>
-      </w:r>
-    </w:p>
-    <w:p>
-      <w:pPr>
-        <w:numPr>
-          <w:ilvl w:val="1"/>
-          <w:numId w:val="11"/>
-        </w:numPr>
-        <w:spacing w:before="120" w:after="120" w:line="276" w:lineRule="auto"/>
-        <w:jc w:val="both"/>
-        <w:rPr>
-          <w:rFonts w:ascii="Arial" w:hAnsi="Arial" w:cs="Arial"/>
-        </w:rPr>
-      </w:pPr>
-      <w:r>
-        <w:rPr>
-          <w:rFonts w:ascii="Arial" w:hAnsi="Arial" w:cs="Arial"/>
-        </w:rPr>
-        <w:t>bizonyos körülmények között egy gombafonalból gombatest alakulhat ki;</w:t>
-      </w:r>
-    </w:p>
-    <w:p>
-      <w:pPr>
-        <w:numPr>
-          <w:ilvl w:val="1"/>
-          <w:numId w:val="11"/>
-        </w:numPr>
-        <w:spacing w:before="120" w:after="120" w:line="276" w:lineRule="auto"/>
-        <w:jc w:val="both"/>
-        <w:rPr>
-          <w:rFonts w:ascii="Arial" w:hAnsi="Arial" w:cs="Arial"/>
-        </w:rPr>
-      </w:pPr>
-      <w:r>
-        <w:rPr>
-          <w:rFonts w:ascii="Arial" w:hAnsi="Arial" w:cs="Arial"/>
-        </w:rPr>
-        <w:t>egyes tektonokon nem nőhet gombatest;</w:t>
-      </w:r>
-    </w:p>
-    <w:p>
-      <w:pPr>
-        <w:numPr>
-          <w:ilvl w:val="1"/>
-          <w:numId w:val="11"/>
-        </w:numPr>
-        <w:spacing w:before="120" w:after="120" w:line="276" w:lineRule="auto"/>
-        <w:jc w:val="both"/>
-        <w:rPr>
-          <w:rFonts w:ascii="Arial" w:hAnsi="Arial" w:cs="Arial"/>
-        </w:rPr>
-      </w:pPr>
-      <w:r>
-        <w:rPr>
-          <w:rFonts w:ascii="Arial" w:hAnsi="Arial" w:cs="Arial"/>
-        </w:rPr>
-        <w:t xml:space="preserve">a gombatestek </w:t>
-      </w:r>
-      <w:del w:id="14" w:author="Dr. Taba Szabolcs Sándor" w:date="2025-02-20T13:10:00Z" w16du:dateUtc="2025-02-20T12:10:00Z">
-        <w:r>
-          <w:rPr>
-            <w:rFonts w:ascii="Arial" w:hAnsi="Arial" w:cs="Arial"/>
-          </w:rPr>
-          <w:delText>egy idő után</w:delText>
-        </w:r>
-      </w:del>
-      <w:ins w:id="15" w:author="Dr. Taba Szabolcs Sándor" w:date="2025-02-20T13:10:00Z" w16du:dateUtc="2025-02-20T12:10:00Z">
-        <w:r>
-          <w:rPr>
-            <w:rFonts w:ascii="Arial" w:hAnsi="Arial" w:cs="Arial"/>
-          </w:rPr>
-          <w:t>idővel</w:t>
-        </w:r>
-      </w:ins>
-      <w:r>
-        <w:rPr>
-          <w:rFonts w:ascii="Arial" w:hAnsi="Arial" w:cs="Arial"/>
-        </w:rPr>
-        <w:t xml:space="preserve"> elveszítik spóraszórási képességüket, majd elpusztulnak.</w:t>
-      </w:r>
-    </w:p>
-    <w:p>
-      <w:pPr>
-        <w:numPr>
-          <w:ilvl w:val="0"/>
-          <w:numId w:val="10"/>
-        </w:numPr>
-        <w:spacing w:before="120" w:after="120" w:line="276" w:lineRule="auto"/>
-        <w:jc w:val="both"/>
-        <w:rPr>
-          <w:rFonts w:ascii="Arial" w:hAnsi="Arial" w:cs="Arial"/>
-        </w:rPr>
-      </w:pPr>
-      <w:r>
-        <w:rPr>
-          <w:rFonts w:ascii="Arial" w:hAnsi="Arial" w:cs="Arial"/>
-          <w:b/>
-          <w:bCs/>
-        </w:rPr>
-        <w:t xml:space="preserve">Gombafonalak </w:t>
-      </w:r>
-    </w:p>
-    <w:p>
-      <w:pPr>
-        <w:numPr>
-          <w:ilvl w:val="1"/>
-          <w:numId w:val="11"/>
-        </w:numPr>
-        <w:spacing w:before="120" w:after="120" w:line="276" w:lineRule="auto"/>
-        <w:jc w:val="both"/>
-        <w:rPr>
-          <w:rFonts w:ascii="Arial" w:hAnsi="Arial" w:cs="Arial"/>
-        </w:rPr>
-      </w:pPr>
-      <w:r>
-        <w:rPr>
-          <w:rFonts w:ascii="Arial" w:hAnsi="Arial" w:cs="Arial"/>
-        </w:rPr>
-        <w:lastRenderedPageBreak/>
-        <w:t>a gombák fonalakat növesztenek, amelyek a tektonokon ágaznak el;</w:t>
-      </w:r>
-    </w:p>
-    <w:p>
-      <w:pPr>
-        <w:numPr>
-          <w:ilvl w:val="1"/>
-          <w:numId w:val="11"/>
-        </w:numPr>
-        <w:spacing w:before="120" w:after="120" w:line="276" w:lineRule="auto"/>
-        <w:jc w:val="both"/>
-        <w:rPr>
-          <w:rFonts w:ascii="Arial" w:hAnsi="Arial" w:cs="Arial"/>
-        </w:rPr>
-      </w:pPr>
-      <w:r>
-        <w:rPr>
-          <w:rFonts w:ascii="Arial" w:hAnsi="Arial" w:cs="Arial"/>
-        </w:rPr>
-        <w:t>egyes tektonokon több fonal is növekedhet, míg másokon csak egyetlen fonal lehet jelen;</w:t>
-      </w:r>
-    </w:p>
-    <w:p>
-      <w:pPr>
-        <w:numPr>
-          <w:ilvl w:val="1"/>
-          <w:numId w:val="11"/>
-        </w:numPr>
-        <w:spacing w:before="120" w:after="120" w:line="276" w:lineRule="auto"/>
-        <w:jc w:val="both"/>
-        <w:rPr>
-          <w:rFonts w:ascii="Arial" w:hAnsi="Arial" w:cs="Arial"/>
-        </w:rPr>
-      </w:pPr>
-      <w:r>
-        <w:rPr>
-          <w:rFonts w:ascii="Arial" w:hAnsi="Arial" w:cs="Arial"/>
-        </w:rPr>
-        <w:t>a tektontörés a törésvonal mentén elszakítja a gombafonalakat;</w:t>
-      </w:r>
-    </w:p>
-    <w:p>
-      <w:pPr>
-        <w:numPr>
-          <w:ilvl w:val="1"/>
-          <w:numId w:val="11"/>
-        </w:numPr>
-        <w:spacing w:before="120" w:after="120" w:line="276" w:lineRule="auto"/>
-        <w:jc w:val="both"/>
-        <w:rPr>
-          <w:rFonts w:ascii="Arial" w:hAnsi="Arial" w:cs="Arial"/>
-        </w:rPr>
-      </w:pPr>
-      <w:r>
-        <w:rPr>
-          <w:rFonts w:ascii="Arial" w:hAnsi="Arial" w:cs="Arial"/>
-        </w:rPr>
-        <w:t>egyes tektonokon a fonalak idővel felszívódnak;</w:t>
-      </w:r>
-    </w:p>
-    <w:p>
-      <w:pPr>
-        <w:numPr>
-          <w:ilvl w:val="1"/>
-          <w:numId w:val="11"/>
-        </w:numPr>
-        <w:spacing w:before="120" w:after="120" w:line="276" w:lineRule="auto"/>
-        <w:jc w:val="both"/>
-        <w:rPr>
-          <w:rFonts w:ascii="Arial" w:hAnsi="Arial" w:cs="Arial"/>
-        </w:rPr>
-      </w:pPr>
-      <w:r>
-        <w:rPr>
-          <w:rFonts w:ascii="Arial" w:hAnsi="Arial" w:cs="Arial"/>
-        </w:rPr>
-        <w:t>a gombatesttel való közvetlen kapcsolat nélkül a gombafonál elpusztul.</w:t>
-      </w:r>
-    </w:p>
-    <w:p>
-      <w:pPr>
-        <w:numPr>
-          <w:ilvl w:val="0"/>
-          <w:numId w:val="10"/>
-        </w:numPr>
-        <w:spacing w:before="120" w:after="120" w:line="276" w:lineRule="auto"/>
-        <w:jc w:val="both"/>
-        <w:rPr>
-          <w:rFonts w:ascii="Arial" w:hAnsi="Arial" w:cs="Arial"/>
-        </w:rPr>
-      </w:pPr>
-      <w:r>
-        <w:rPr>
-          <w:rFonts w:ascii="Arial" w:hAnsi="Arial" w:cs="Arial"/>
-          <w:b/>
-          <w:bCs/>
-        </w:rPr>
-        <w:t xml:space="preserve">Spórák </w:t>
-      </w:r>
-    </w:p>
-    <w:p>
-      <w:pPr>
-        <w:numPr>
-          <w:ilvl w:val="1"/>
-          <w:numId w:val="11"/>
-        </w:numPr>
-        <w:spacing w:before="120" w:after="120" w:line="276" w:lineRule="auto"/>
-        <w:jc w:val="both"/>
-        <w:rPr>
-          <w:rFonts w:ascii="Arial" w:hAnsi="Arial" w:cs="Arial"/>
-        </w:rPr>
-      </w:pPr>
-      <w:r>
-        <w:rPr>
-          <w:rFonts w:ascii="Arial" w:hAnsi="Arial" w:cs="Arial"/>
-        </w:rPr>
-        <w:t>a gombatestek időről-időre spórákat szórnak a szomszédos tektonokra. A fejlettebb gombatestek a szomszédos tektonok szomszédjaira is eljuttathatják a spórákat;</w:t>
-      </w:r>
-    </w:p>
-    <w:p>
-      <w:pPr>
-        <w:numPr>
-          <w:ilvl w:val="1"/>
-          <w:numId w:val="11"/>
-        </w:numPr>
-        <w:spacing w:before="120" w:after="120" w:line="276" w:lineRule="auto"/>
-        <w:jc w:val="both"/>
-        <w:rPr>
-          <w:rFonts w:ascii="Arial" w:hAnsi="Arial" w:cs="Arial"/>
-        </w:rPr>
-      </w:pPr>
-      <w:r>
-        <w:rPr>
-          <w:rFonts w:ascii="Arial" w:hAnsi="Arial" w:cs="Arial"/>
-        </w:rPr>
-        <w:t>a spórák segítik a fonalak növekedését és új gombatestek kialakulását.</w:t>
-      </w:r>
-    </w:p>
-    <w:p>
-      <w:pPr>
-        <w:spacing w:before="300" w:after="120" w:line="276" w:lineRule="auto"/>
-        <w:jc w:val="both"/>
-        <w:rPr>
-          <w:rFonts w:ascii="Arial" w:hAnsi="Arial" w:cs="Arial"/>
-          <w:b/>
-          <w:bCs/>
-        </w:rPr>
-      </w:pPr>
-      <w:r>
-        <w:rPr>
-          <w:rFonts w:ascii="Arial" w:hAnsi="Arial" w:cs="Arial"/>
-          <w:b/>
-          <w:bCs/>
-        </w:rPr>
-        <w:t xml:space="preserve">3. A rovarok természete </w:t>
-      </w:r>
-    </w:p>
-    <w:p>
-      <w:pPr>
-        <w:numPr>
-          <w:ilvl w:val="0"/>
-          <w:numId w:val="12"/>
-        </w:numPr>
-        <w:spacing w:before="120" w:after="120" w:line="276" w:lineRule="auto"/>
-        <w:jc w:val="both"/>
-        <w:rPr>
-          <w:rFonts w:ascii="Arial" w:hAnsi="Arial" w:cs="Arial"/>
-        </w:rPr>
-      </w:pPr>
-      <w:r>
-        <w:rPr>
-          <w:rFonts w:ascii="Arial" w:hAnsi="Arial" w:cs="Arial"/>
-          <w:b/>
-          <w:bCs/>
-        </w:rPr>
-        <w:t>Mozgás</w:t>
-      </w:r>
-    </w:p>
-    <w:p>
-      <w:pPr>
-        <w:numPr>
-          <w:ilvl w:val="1"/>
-          <w:numId w:val="9"/>
-        </w:numPr>
-        <w:spacing w:before="120" w:after="120" w:line="276" w:lineRule="auto"/>
-        <w:jc w:val="both"/>
-        <w:rPr>
-          <w:rFonts w:ascii="Arial" w:hAnsi="Arial" w:cs="Arial"/>
-        </w:rPr>
-      </w:pPr>
-      <w:r>
-        <w:rPr>
-          <w:rFonts w:ascii="Arial" w:hAnsi="Arial" w:cs="Arial"/>
-        </w:rPr>
-        <w:t>a rovarok gombafonalak mentén képesek haladni.</w:t>
-      </w:r>
-    </w:p>
-    <w:p>
-      <w:pPr>
-        <w:numPr>
-          <w:ilvl w:val="0"/>
-          <w:numId w:val="12"/>
-        </w:numPr>
-        <w:spacing w:before="120" w:after="120" w:line="276" w:lineRule="auto"/>
-        <w:jc w:val="both"/>
-        <w:rPr>
-          <w:rFonts w:ascii="Arial" w:hAnsi="Arial" w:cs="Arial"/>
-        </w:rPr>
-      </w:pPr>
-      <w:r>
-        <w:rPr>
-          <w:rFonts w:ascii="Arial" w:hAnsi="Arial" w:cs="Arial"/>
-          <w:b/>
-          <w:bCs/>
-        </w:rPr>
-        <w:t>Gombafonalak elvágása</w:t>
-      </w:r>
-    </w:p>
-    <w:p>
-      <w:pPr>
-        <w:numPr>
-          <w:ilvl w:val="1"/>
-          <w:numId w:val="9"/>
-        </w:numPr>
-        <w:spacing w:before="120" w:after="120" w:line="276" w:lineRule="auto"/>
-        <w:jc w:val="both"/>
-        <w:rPr>
-          <w:rFonts w:ascii="Arial" w:hAnsi="Arial" w:cs="Arial"/>
-        </w:rPr>
-      </w:pPr>
-      <w:r>
-        <w:rPr>
-          <w:rFonts w:ascii="Arial" w:hAnsi="Arial" w:cs="Arial"/>
-        </w:rPr>
-        <w:t>a rovar elvághatja a gombafonalat.</w:t>
-      </w:r>
-      <w:r>
-        <w:rPr>
-          <w:rFonts w:ascii="Arial" w:hAnsi="Arial" w:cs="Arial"/>
-          <w:b/>
-          <w:bCs/>
-        </w:rPr>
-        <w:t xml:space="preserve"> </w:t>
-      </w:r>
-    </w:p>
-    <w:p>
-      <w:pPr>
-        <w:numPr>
-          <w:ilvl w:val="0"/>
-          <w:numId w:val="12"/>
-        </w:numPr>
-        <w:spacing w:before="120" w:after="120" w:line="276" w:lineRule="auto"/>
-        <w:jc w:val="both"/>
-        <w:rPr>
-          <w:rFonts w:ascii="Arial" w:hAnsi="Arial" w:cs="Arial"/>
-        </w:rPr>
-      </w:pPr>
-      <w:r>
-        <w:rPr>
-          <w:rFonts w:ascii="Arial" w:hAnsi="Arial" w:cs="Arial"/>
-          <w:b/>
-          <w:bCs/>
-        </w:rPr>
-        <w:t>Táplálkozás</w:t>
-      </w:r>
-    </w:p>
-    <w:p>
-      <w:pPr>
-        <w:numPr>
-          <w:ilvl w:val="1"/>
-          <w:numId w:val="9"/>
-        </w:numPr>
-        <w:spacing w:before="120" w:after="120" w:line="276" w:lineRule="auto"/>
-        <w:jc w:val="both"/>
-        <w:rPr>
-          <w:rFonts w:ascii="Arial" w:hAnsi="Arial" w:cs="Arial"/>
-        </w:rPr>
-      </w:pPr>
-      <w:r>
-        <w:rPr>
-          <w:rFonts w:ascii="Arial" w:hAnsi="Arial" w:cs="Arial"/>
-        </w:rPr>
-        <w:t>a rovarok a tektonokon szétszórt spórákat fogyasztják;</w:t>
-      </w:r>
-    </w:p>
-    <w:p>
-      <w:pPr>
-        <w:numPr>
-          <w:ilvl w:val="1"/>
-          <w:numId w:val="9"/>
-        </w:numPr>
-        <w:spacing w:before="120" w:after="120" w:line="276" w:lineRule="auto"/>
-        <w:jc w:val="both"/>
-        <w:rPr>
-          <w:rFonts w:ascii="Arial" w:hAnsi="Arial" w:cs="Arial"/>
-        </w:rPr>
-      </w:pPr>
-      <w:r>
-        <w:rPr>
-          <w:rFonts w:ascii="Arial" w:hAnsi="Arial" w:cs="Arial"/>
-        </w:rPr>
-        <w:t>minden spórának eltérő hatása lehet a rovarokra: egyesek felgyorsítják, mások lelassítják őket. Egyes spórák egy időre meg is béníthatják a rovarokat vagy akár megakadályozhatják őket abban, hogy gombafonalakat vágjanak át.</w:t>
-      </w:r>
-    </w:p>
-    <w:p>
-      <w:pPr>
-        <w:pStyle w:val="Cmsor3"/>
-      </w:pPr>
-      <w:r>
-        <w:t>Felhasználók</w:t>
-      </w:r>
-    </w:p>
-    <w:p>
-      <w:pPr>
+        <w:t xml:space="preserve">[A </w:t>
+      </w:r>
+      <w:r>
         <w:rPr>
           <w:i/>
           <w:color w:val="0000FF"/>
         </w:rPr>
-      </w:pPr>
+        <w:t xml:space="preserve">kialakítandó szoftver legmagasabb szintű </w:t>
+      </w:r>
+      <w:proofErr w:type="spellStart"/>
       <w:r>
         <w:rPr>
           <w:i/>
           <w:color w:val="0000FF"/>
         </w:rPr>
-        <w:t>[A felhasználók jellemzői, tulajdonságai]</w:t>
-      </w:r>
-    </w:p>
-    <w:p>
-      <w:pPr>
-        <w:tabs>
-          <w:tab w:val="left" w:pos="720"/>
-        </w:tabs>
-        <w:spacing w:before="120" w:after="120" w:line="276" w:lineRule="auto"/>
-        <w:jc w:val="both"/>
-        <w:rPr>
-          <w:rFonts w:ascii="Arial" w:hAnsi="Arial" w:cs="Arial"/>
-        </w:rPr>
-      </w:pPr>
-      <w:commentRangeStart w:id="16"/>
-      <w:ins w:id="17" w:author="Dr. Taba Szabolcs Sándor" w:date="2025-02-20T12:47:00Z" w16du:dateUtc="2025-02-20T11:47:00Z">
-        <w:r>
-          <w:rPr>
-            <w:rFonts w:ascii="Arial" w:hAnsi="Arial" w:cs="Arial"/>
-          </w:rPr>
-          <w:t>A játék</w:t>
-        </w:r>
-      </w:ins>
-      <w:ins w:id="18" w:author="Dr. Taba Szabolcs Sándor" w:date="2025-02-20T12:49:00Z" w16du:dateUtc="2025-02-20T11:49:00Z">
-        <w:r>
-          <w:rPr>
-            <w:rFonts w:ascii="Arial" w:hAnsi="Arial" w:cs="Arial"/>
-          </w:rPr>
-          <w:t>ban</w:t>
-        </w:r>
-      </w:ins>
-      <w:ins w:id="19" w:author="Dr. Taba Szabolcs Sándor" w:date="2025-02-20T12:48:00Z" w16du:dateUtc="2025-02-20T11:48:00Z">
-        <w:r>
-          <w:rPr>
-            <w:rFonts w:ascii="Arial" w:hAnsi="Arial" w:cs="Arial"/>
-          </w:rPr>
-          <w:t xml:space="preserve"> alapvető számítógépes ismeret</w:t>
-        </w:r>
-      </w:ins>
-      <w:ins w:id="20" w:author="Dr. Taba Szabolcs Sándor" w:date="2025-02-20T12:49:00Z" w16du:dateUtc="2025-02-20T11:49:00Z">
-        <w:r>
-          <w:rPr>
-            <w:rFonts w:ascii="Arial" w:hAnsi="Arial" w:cs="Arial"/>
-          </w:rPr>
-          <w:t>ek birtokában, egyébként</w:t>
-        </w:r>
-      </w:ins>
-      <w:ins w:id="21" w:author="Dr. Taba Szabolcs Sándor" w:date="2025-02-20T12:48:00Z" w16du:dateUtc="2025-02-20T11:48:00Z">
-        <w:r>
-          <w:rPr>
-            <w:rFonts w:ascii="Arial" w:hAnsi="Arial" w:cs="Arial"/>
-          </w:rPr>
-          <w:t xml:space="preserve"> korhatárra való tekintet nélkül </w:t>
-        </w:r>
-      </w:ins>
-      <w:ins w:id="22" w:author="Dr. Taba Szabolcs Sándor" w:date="2025-02-20T12:49:00Z" w16du:dateUtc="2025-02-20T11:49:00Z">
-        <w:r>
-          <w:rPr>
-            <w:rFonts w:ascii="Arial" w:hAnsi="Arial" w:cs="Arial"/>
-          </w:rPr>
-          <w:t xml:space="preserve">részt </w:t>
-        </w:r>
-      </w:ins>
-      <w:ins w:id="23" w:author="Dr. Taba Szabolcs Sándor" w:date="2025-02-20T12:48:00Z" w16du:dateUtc="2025-02-20T11:48:00Z">
-        <w:r>
-          <w:rPr>
-            <w:rFonts w:ascii="Arial" w:hAnsi="Arial" w:cs="Arial"/>
-          </w:rPr>
-          <w:t xml:space="preserve">lehet venni. </w:t>
-        </w:r>
-      </w:ins>
-      <w:del w:id="24" w:author="Dr. Taba Szabolcs Sándor" w:date="2025-02-20T12:49:00Z" w16du:dateUtc="2025-02-20T11:49:00Z">
-        <w:r>
-          <w:rPr>
-            <w:rFonts w:ascii="Arial" w:hAnsi="Arial" w:cs="Arial"/>
-          </w:rPr>
-          <w:delText>A játékban k</w:delText>
-        </w:r>
-      </w:del>
-      <w:ins w:id="25" w:author="Dr. Taba Szabolcs Sándor" w:date="2025-02-20T12:49:00Z" w16du:dateUtc="2025-02-20T11:49:00Z">
-        <w:r>
-          <w:rPr>
-            <w:rFonts w:ascii="Arial" w:hAnsi="Arial" w:cs="Arial"/>
-          </w:rPr>
-          <w:t>K</w:t>
-        </w:r>
-      </w:ins>
-      <w:r>
-        <w:rPr>
-          <w:rFonts w:ascii="Arial" w:hAnsi="Arial" w:cs="Arial"/>
-        </w:rPr>
-        <w:t>ét felhasználói szerepkör létezik: gombász és rovarász.</w:t>
-      </w:r>
-      <w:commentRangeEnd w:id="16"/>
-      <w:r>
-        <w:rPr>
-          <w:rStyle w:val="Jegyzethivatkozs"/>
-        </w:rPr>
-        <w:commentReference w:id="16"/>
-      </w:r>
-    </w:p>
-    <w:p>
-      <w:pPr>
-        <w:spacing w:before="300" w:after="120" w:line="276" w:lineRule="auto"/>
-        <w:jc w:val="both"/>
-        <w:rPr>
-          <w:rFonts w:ascii="Arial" w:hAnsi="Arial" w:cs="Arial"/>
-          <w:b/>
-          <w:bCs/>
-        </w:rPr>
-      </w:pPr>
-      <w:r>
-        <w:rPr>
-          <w:rFonts w:ascii="Arial" w:hAnsi="Arial" w:cs="Arial"/>
-          <w:b/>
-          <w:bCs/>
-        </w:rPr>
-        <w:t xml:space="preserve">1. Gombászok </w:t>
-      </w:r>
-    </w:p>
-    <w:p>
-      <w:pPr>
-        <w:spacing w:before="120" w:after="120" w:line="276" w:lineRule="auto"/>
-        <w:jc w:val="both"/>
-      </w:pPr>
-      <w:r>
-        <w:rPr>
-          <w:rFonts w:ascii="Arial" w:hAnsi="Arial" w:cs="Arial"/>
-        </w:rPr>
-        <w:t>A gombászok számára a siker kulcsa a gombatestek megtervezett növesztése a gombafonalak és a spórák segítségével, amelynek keretében a játékos:</w:t>
-      </w:r>
-    </w:p>
-    <w:p>
-      <w:pPr>
-        <w:numPr>
-          <w:ilvl w:val="0"/>
-          <w:numId w:val="14"/>
-        </w:numPr>
-        <w:spacing w:before="120" w:after="120" w:line="276" w:lineRule="auto"/>
-        <w:jc w:val="both"/>
-        <w:rPr>
-          <w:rFonts w:ascii="Arial" w:hAnsi="Arial" w:cs="Arial"/>
-        </w:rPr>
-      </w:pPr>
-      <w:r>
-        <w:rPr>
-          <w:rFonts w:ascii="Arial" w:hAnsi="Arial" w:cs="Arial"/>
-        </w:rPr>
-        <w:t>dönt arról, hogy a fonalak merre növekedjenek tovább;</w:t>
-      </w:r>
-    </w:p>
-    <w:p>
-      <w:pPr>
-        <w:numPr>
-          <w:ilvl w:val="0"/>
-          <w:numId w:val="14"/>
-        </w:numPr>
-        <w:spacing w:before="120" w:after="120" w:line="276" w:lineRule="auto"/>
-        <w:jc w:val="both"/>
-        <w:rPr>
-          <w:rFonts w:ascii="Arial" w:hAnsi="Arial" w:cs="Arial"/>
-        </w:rPr>
-      </w:pPr>
-      <w:r>
-        <w:rPr>
-          <w:rFonts w:ascii="Arial" w:hAnsi="Arial" w:cs="Arial"/>
-        </w:rPr>
-        <w:t>meghatározza, mikor és hol fejlődjön új gombatest;</w:t>
-      </w:r>
-    </w:p>
-    <w:p>
-      <w:pPr>
-        <w:numPr>
-          <w:ilvl w:val="0"/>
-          <w:numId w:val="14"/>
-        </w:numPr>
-        <w:spacing w:before="120" w:after="120" w:line="276" w:lineRule="auto"/>
-        <w:jc w:val="both"/>
-        <w:rPr>
-          <w:rFonts w:ascii="Arial" w:hAnsi="Arial" w:cs="Arial"/>
-        </w:rPr>
-      </w:pPr>
-      <w:r>
-        <w:rPr>
-          <w:rFonts w:ascii="Arial" w:hAnsi="Arial" w:cs="Arial"/>
-        </w:rPr>
-        <w:t>eldönti, hogy a gombatestek mikor szórják a spóráikat;</w:t>
-      </w:r>
-    </w:p>
-    <w:p>
-      <w:pPr>
-        <w:numPr>
-          <w:ilvl w:val="0"/>
-          <w:numId w:val="14"/>
-        </w:numPr>
-        <w:spacing w:before="120" w:after="120" w:line="276" w:lineRule="auto"/>
-        <w:jc w:val="both"/>
-        <w:rPr>
-          <w:rFonts w:ascii="Arial" w:hAnsi="Arial" w:cs="Arial"/>
-        </w:rPr>
-      </w:pPr>
-      <w:r>
-        <w:rPr>
-          <w:rFonts w:ascii="Arial" w:hAnsi="Arial" w:cs="Arial"/>
-        </w:rPr>
-        <w:lastRenderedPageBreak/>
-        <w:t>dönt a fonalak elhelyezéséről, hogy a gombák minél hatékonyabban terjedhessenek, számolva azzal, hogy egyes tektonokon nem mindenhol lehet gombatestet növeszteni és a fonalak egyes tektonokon idővel felszívódnak.</w:t>
-      </w:r>
-    </w:p>
-    <w:p>
-      <w:pPr>
-        <w:spacing w:before="300" w:after="120" w:line="276" w:lineRule="auto"/>
-        <w:jc w:val="both"/>
-        <w:rPr>
-          <w:rFonts w:ascii="Arial" w:hAnsi="Arial" w:cs="Arial"/>
-          <w:b/>
-          <w:bCs/>
-        </w:rPr>
-      </w:pPr>
-      <w:r>
-        <w:rPr>
-          <w:rFonts w:ascii="Arial" w:hAnsi="Arial" w:cs="Arial"/>
-          <w:b/>
-          <w:bCs/>
-        </w:rPr>
-        <w:t>2. Rovarászok</w:t>
-      </w:r>
-    </w:p>
-    <w:p>
-      <w:pPr>
-        <w:spacing w:before="120" w:after="120" w:line="276" w:lineRule="auto"/>
-        <w:jc w:val="both"/>
-        <w:rPr>
-          <w:rFonts w:ascii="Arial" w:hAnsi="Arial" w:cs="Arial"/>
-        </w:rPr>
-      </w:pPr>
-      <w:r>
-        <w:rPr>
-          <w:rFonts w:ascii="Arial" w:hAnsi="Arial" w:cs="Arial"/>
-        </w:rPr>
-        <w:t>A rovarászok számára a siker kulcsa a rovarok mozgásának optimalizálása, a spórák elfogyasztása és a gombák terjedésének manipulálása, amelynek keretében a játékos:</w:t>
-      </w:r>
-    </w:p>
-    <w:p>
-      <w:pPr>
-        <w:numPr>
-          <w:ilvl w:val="0"/>
-          <w:numId w:val="14"/>
-        </w:numPr>
-        <w:spacing w:before="120" w:after="120" w:line="276" w:lineRule="auto"/>
-        <w:jc w:val="both"/>
-        <w:rPr>
-          <w:rFonts w:ascii="Arial" w:hAnsi="Arial" w:cs="Arial"/>
-        </w:rPr>
-      </w:pPr>
-      <w:r>
-        <w:rPr>
-          <w:rFonts w:ascii="Arial" w:hAnsi="Arial" w:cs="Arial"/>
-        </w:rPr>
-        <w:t>meghatározza, hogy a rovarok merre haladjanak;</w:t>
-      </w:r>
-    </w:p>
-    <w:p>
-      <w:pPr>
-        <w:numPr>
-          <w:ilvl w:val="0"/>
-          <w:numId w:val="14"/>
-        </w:numPr>
-        <w:spacing w:before="120" w:after="120" w:line="276" w:lineRule="auto"/>
-        <w:jc w:val="both"/>
-        <w:rPr>
-          <w:rFonts w:ascii="Arial" w:hAnsi="Arial" w:cs="Arial"/>
-        </w:rPr>
-      </w:pPr>
-      <w:r>
-        <w:rPr>
-          <w:rFonts w:ascii="Arial" w:hAnsi="Arial" w:cs="Arial"/>
-        </w:rPr>
-        <w:t>eldönti, hogy egy adott rovar elvágjon-e egy gombafonalat, amivel akadályozhatja a gombák terjedését;</w:t>
-      </w:r>
-    </w:p>
-    <w:p>
-      <w:pPr>
-        <w:numPr>
-          <w:ilvl w:val="0"/>
-          <w:numId w:val="14"/>
-        </w:numPr>
-        <w:spacing w:before="120" w:after="120" w:line="276" w:lineRule="auto"/>
-        <w:jc w:val="both"/>
-        <w:rPr>
-          <w:rFonts w:ascii="Arial" w:hAnsi="Arial" w:cs="Arial"/>
-        </w:rPr>
-      </w:pPr>
-      <w:r>
-        <w:rPr>
-          <w:rFonts w:ascii="Arial" w:hAnsi="Arial" w:cs="Arial"/>
-        </w:rPr>
-        <w:t>figyel a különböző spórák eltérő hatásaira, mivel egyesek gyorsíthatják vagy béníthatják is a rovarokat;</w:t>
-      </w:r>
-    </w:p>
-    <w:p>
-      <w:pPr>
-        <w:numPr>
-          <w:ilvl w:val="0"/>
-          <w:numId w:val="14"/>
-        </w:numPr>
-        <w:spacing w:before="120" w:after="120" w:line="276" w:lineRule="auto"/>
-        <w:jc w:val="both"/>
-        <w:rPr>
-          <w:rFonts w:ascii="Arial" w:hAnsi="Arial" w:cs="Arial"/>
-        </w:rPr>
-      </w:pPr>
-      <w:r>
-        <w:rPr>
-          <w:rFonts w:ascii="Arial" w:hAnsi="Arial" w:cs="Arial"/>
-        </w:rPr>
-        <w:t>kihasználja, hogy a rovarok csak a gombafonalakat követve tudnak mozogni, és ennek megfelelően tereli őket;</w:t>
-      </w:r>
-    </w:p>
-    <w:p>
-      <w:pPr>
-        <w:numPr>
-          <w:ilvl w:val="0"/>
-          <w:numId w:val="14"/>
-        </w:numPr>
-        <w:spacing w:before="120" w:after="120" w:line="276" w:lineRule="auto"/>
-        <w:jc w:val="both"/>
-        <w:rPr>
-          <w:rFonts w:ascii="Arial" w:hAnsi="Arial" w:cs="Arial"/>
-        </w:rPr>
-      </w:pPr>
-      <w:r>
-        <w:rPr>
-          <w:rFonts w:ascii="Arial" w:hAnsi="Arial" w:cs="Arial"/>
-        </w:rPr>
-        <w:t>megtervezi, hogy mikor és hol fogyasszanak spórát a rovarok.</w:t>
-      </w:r>
-    </w:p>
-    <w:p>
-      <w:pPr>
-        <w:spacing w:before="300" w:after="120" w:line="276" w:lineRule="auto"/>
-        <w:jc w:val="both"/>
-        <w:rPr>
-          <w:rFonts w:ascii="Arial" w:hAnsi="Arial" w:cs="Arial"/>
-          <w:b/>
-          <w:bCs/>
-        </w:rPr>
-      </w:pPr>
-      <w:r>
-        <w:rPr>
-          <w:rFonts w:ascii="Arial" w:hAnsi="Arial" w:cs="Arial"/>
-          <w:b/>
-          <w:bCs/>
-        </w:rPr>
-        <w:t>3. A játékosok interakciói</w:t>
-      </w:r>
-    </w:p>
-    <w:p>
-      <w:pPr>
-        <w:spacing w:before="120" w:after="120" w:line="276" w:lineRule="auto"/>
-        <w:jc w:val="both"/>
-        <w:rPr>
-          <w:rFonts w:ascii="Arial" w:hAnsi="Arial" w:cs="Arial"/>
-        </w:rPr>
-      </w:pPr>
-      <w:r>
-        <w:rPr>
-          <w:rFonts w:ascii="Arial" w:hAnsi="Arial" w:cs="Arial"/>
-        </w:rPr>
-        <w:t>A gombászok és rovarászok közvetetten befolyásolják egymás stratégiáját, mivel:</w:t>
-      </w:r>
-    </w:p>
-    <w:p>
-      <w:pPr>
-        <w:numPr>
-          <w:ilvl w:val="0"/>
-          <w:numId w:val="14"/>
-        </w:numPr>
-        <w:spacing w:before="120" w:after="120" w:line="276" w:lineRule="auto"/>
-        <w:jc w:val="both"/>
-        <w:rPr>
-          <w:rFonts w:ascii="Arial" w:hAnsi="Arial" w:cs="Arial"/>
-        </w:rPr>
-      </w:pPr>
-      <w:r>
-        <w:rPr>
-          <w:rFonts w:ascii="Arial" w:hAnsi="Arial" w:cs="Arial"/>
-        </w:rPr>
-        <w:t>a gombászok spórák szórásáról és fonalak növesztéséről döntenek, ami a rovarok mozgására hatással vannak;</w:t>
-      </w:r>
-    </w:p>
-    <w:p>
-      <w:pPr>
-        <w:numPr>
-          <w:ilvl w:val="0"/>
-          <w:numId w:val="14"/>
-        </w:numPr>
-        <w:spacing w:before="120" w:after="120" w:line="276" w:lineRule="auto"/>
-        <w:jc w:val="both"/>
-        <w:rPr>
-          <w:rFonts w:ascii="Arial" w:hAnsi="Arial" w:cs="Arial"/>
-        </w:rPr>
-      </w:pPr>
-      <w:r>
-        <w:rPr>
-          <w:rFonts w:ascii="Arial" w:hAnsi="Arial" w:cs="Arial"/>
-        </w:rPr>
-        <w:t>a rovarászok irányítják a rovarokat, amelyek megehetik a spórákat, így csökkentve a gombák terjedését;</w:t>
-      </w:r>
-    </w:p>
-    <w:p>
-      <w:pPr>
-        <w:numPr>
-          <w:ilvl w:val="0"/>
-          <w:numId w:val="14"/>
-        </w:numPr>
-        <w:spacing w:before="120" w:after="120" w:line="276" w:lineRule="auto"/>
-        <w:jc w:val="both"/>
-        <w:rPr>
-          <w:rFonts w:ascii="Arial" w:hAnsi="Arial" w:cs="Arial"/>
-        </w:rPr>
-      </w:pPr>
-      <w:r>
-        <w:rPr>
-          <w:rFonts w:ascii="Arial" w:hAnsi="Arial" w:cs="Arial"/>
-        </w:rPr>
-        <w:t>a rovarászok elvághatják a fonalakat, hogy megállítsák a gombák terjedését;</w:t>
-      </w:r>
-    </w:p>
-    <w:p>
-      <w:pPr>
-        <w:numPr>
-          <w:ilvl w:val="0"/>
-          <w:numId w:val="14"/>
-        </w:numPr>
-        <w:spacing w:before="120" w:after="120" w:line="276" w:lineRule="auto"/>
-        <w:jc w:val="both"/>
-        <w:rPr>
-          <w:rFonts w:ascii="Arial" w:hAnsi="Arial" w:cs="Arial"/>
-        </w:rPr>
-      </w:pPr>
-      <w:r>
-        <w:rPr>
-          <w:rFonts w:ascii="Arial" w:hAnsi="Arial" w:cs="Arial"/>
-        </w:rPr>
-        <w:t>a rovarok mozgása a tektonok elmozdulása miatt is módosulhat.</w:t>
-      </w:r>
-    </w:p>
-    <w:p>
-      <w:pPr>
-        <w:spacing w:before="120" w:after="120" w:line="276" w:lineRule="auto"/>
-        <w:jc w:val="both"/>
-      </w:pPr>
-      <w:r>
-        <w:rPr>
-          <w:rFonts w:ascii="Arial" w:hAnsi="Arial" w:cs="Arial"/>
-        </w:rPr>
-        <w:t>A játékosok folyamatosan reagálnak egymás lépéseire, így a játék dinamikusan változó állapotokkal operál.</w:t>
-      </w:r>
-    </w:p>
-    <w:p>
-      <w:pPr>
-        <w:spacing w:before="300" w:after="120" w:line="276" w:lineRule="auto"/>
-        <w:jc w:val="both"/>
-        <w:rPr>
-          <w:rFonts w:ascii="Arial" w:hAnsi="Arial" w:cs="Arial"/>
-        </w:rPr>
-      </w:pPr>
-      <w:r>
-        <w:rPr>
-          <w:rFonts w:ascii="Arial" w:hAnsi="Arial" w:cs="Arial"/>
-          <w:b/>
-          <w:bCs/>
-        </w:rPr>
-        <w:t>4. A győzelem feltételei</w:t>
-      </w:r>
-    </w:p>
-    <w:p>
-      <w:pPr>
-        <w:spacing w:before="120" w:after="120" w:line="276" w:lineRule="auto"/>
-        <w:jc w:val="both"/>
-        <w:rPr>
-          <w:rFonts w:ascii="Arial" w:hAnsi="Arial" w:cs="Arial"/>
-        </w:rPr>
-      </w:pPr>
-      <w:r>
-        <w:rPr>
-          <w:rFonts w:ascii="Arial" w:hAnsi="Arial" w:cs="Arial"/>
-        </w:rPr>
-        <w:t>A játék előre meghatározott időtartamig tart, és a győztes az alábbiak szerint kerül meghatározásra:</w:t>
-      </w:r>
-    </w:p>
-    <w:p>
-      <w:pPr>
-        <w:numPr>
-          <w:ilvl w:val="0"/>
-          <w:numId w:val="13"/>
-        </w:numPr>
-        <w:spacing w:before="120" w:after="120" w:line="276" w:lineRule="auto"/>
-        <w:jc w:val="both"/>
-        <w:rPr>
-          <w:rFonts w:ascii="Arial" w:hAnsi="Arial" w:cs="Arial"/>
-        </w:rPr>
-      </w:pPr>
-      <w:r>
-        <w:rPr>
-          <w:rFonts w:ascii="Arial" w:hAnsi="Arial" w:cs="Arial"/>
-        </w:rPr>
-        <w:t>a gombászok közül az nyer, akinek a legtöbb gombatestje fejlődött ki a játék végére, beleértve azokat is, amelyek időközben elpusztultak;</w:t>
-      </w:r>
-    </w:p>
-    <w:p>
-      <w:pPr>
-        <w:numPr>
-          <w:ilvl w:val="0"/>
-          <w:numId w:val="13"/>
-        </w:numPr>
-        <w:spacing w:before="120" w:after="120" w:line="276" w:lineRule="auto"/>
-        <w:jc w:val="both"/>
-        <w:rPr>
-          <w:rFonts w:ascii="Arial" w:hAnsi="Arial" w:cs="Arial"/>
-        </w:rPr>
-      </w:pPr>
-      <w:r>
-        <w:rPr>
-          <w:rFonts w:ascii="Arial" w:hAnsi="Arial" w:cs="Arial"/>
-          <w:rPrChange w:id="26" w:author="Dr. Taba Szabolcs Sándor" w:date="2025-02-20T12:24:00Z" w16du:dateUtc="2025-02-20T11:24:00Z">
-            <w:rPr>
-              <w:rFonts w:ascii="Arial" w:hAnsi="Arial" w:cs="Arial"/>
-              <w:i/>
-              <w:color w:val="0000FF"/>
-            </w:rPr>
-          </w:rPrChange>
-        </w:rPr>
-        <w:t>a rovarászok közül az nyer, aki a legtöbb tápanyagot gyűjtötte össze a rovarok által elfogyasztott spórák révén.</w:t>
-      </w:r>
-    </w:p>
-    <w:p>
-      <w:pPr>
-        <w:pStyle w:val="Cmsor3"/>
-      </w:pPr>
-      <w:r>
-        <w:t>Korlátozások</w:t>
-      </w:r>
-    </w:p>
-    <w:p>
-      <w:pPr>
+        <w:t>architekturális</w:t>
+      </w:r>
+      <w:proofErr w:type="spellEnd"/>
+      <w:r>
         <w:rPr>
           <w:i/>
           <w:color w:val="0000FF"/>
         </w:rPr>
-      </w:pPr>
+        <w:t xml:space="preserve"> képe. A fontosabb alrendszerek felsorolása, a közöttük kialakítandó interfészek lényege, a felhasználói kapcsolatok alapja. Esetleges hálózati és adattárolási elvárások.</w:t>
+      </w:r>
       <w:r>
         <w:rPr>
           <w:i/>
           <w:color w:val="0000FF"/>
         </w:rPr>
-        <w:t>[Az elkészítendő szoftverre vonatkozó – általában nem funkcionális - előírások, korlátozások.]</w:t>
+        <w:t>]</w:t>
       </w:r>
     </w:p>
     <w:p>
       <w:pPr>
-        <w:spacing w:before="120" w:after="120" w:line="276" w:lineRule="auto"/>
-        <w:jc w:val="both"/>
-        <w:rPr>
-          <w:rFonts w:ascii="Arial" w:hAnsi="Arial" w:cs="Arial"/>
-        </w:rPr>
-      </w:pPr>
-      <w:r>
-        <w:rPr>
-          <w:rFonts w:ascii="Arial" w:hAnsi="Arial" w:cs="Arial"/>
-        </w:rPr>
-        <w:lastRenderedPageBreak/>
-        <w:t>Az elkészítendő szoftverre az alábbi korlátozások vonatkoznak:</w:t>
+        <w:pStyle w:val="Cmsor3"/>
+      </w:pPr>
+      <w:r>
+        <w:t>Funkciók</w:t>
       </w:r>
     </w:p>
     <w:p>
       <w:pPr>
-        <w:numPr>
-          <w:ilvl w:val="0"/>
-          <w:numId w:val="15"/>
-        </w:numPr>
-        <w:spacing w:before="120" w:after="120" w:line="276" w:lineRule="auto"/>
-        <w:jc w:val="both"/>
-        <w:rPr>
-          <w:rFonts w:ascii="Arial" w:hAnsi="Arial" w:cs="Arial"/>
-          <w:b/>
-          <w:bCs/>
-        </w:rPr>
-      </w:pPr>
-      <w:r>
-        <w:rPr>
-          <w:rFonts w:ascii="Arial" w:hAnsi="Arial" w:cs="Arial"/>
-          <w:b/>
-          <w:bCs/>
-        </w:rPr>
-        <w:t>Rendszerbeli korlátozások</w:t>
+        <w:pStyle w:val="magyarazat"/>
+      </w:pPr>
+      <w:r>
+        <w:t>[A feladat kb. 4000 karakteres (</w:t>
+      </w:r>
+      <w:proofErr w:type="spellStart"/>
+      <w:r>
+        <w:t>kb</w:t>
+      </w:r>
+      <w:proofErr w:type="spellEnd"/>
+      <w:r>
+        <w:t xml:space="preserve"> 1,5 oldal) részletezettségű magyar nyelvű leírása. Nem szerepelhetnek informatikai kifejezések.]</w:t>
       </w:r>
     </w:p>
     <w:p>
       <w:pPr>
-        <w:numPr>
-          <w:ilvl w:val="1"/>
-          <w:numId w:val="9"/>
-        </w:numPr>
-        <w:tabs>
-          <w:tab w:val="left" w:pos="720"/>
-        </w:tabs>
-        <w:spacing w:before="120" w:after="120" w:line="276" w:lineRule="auto"/>
-        <w:jc w:val="both"/>
-        <w:rPr>
-          <w:rFonts w:ascii="Arial" w:hAnsi="Arial" w:cs="Arial"/>
-        </w:rPr>
-      </w:pPr>
-      <w:r>
-        <w:rPr>
-          <w:rFonts w:ascii="Arial" w:hAnsi="Arial" w:cs="Arial"/>
-        </w:rPr>
-        <w:t>a játék kizárólag lokálisan futtatható, távoli hálózati kapcsolat nem biztosított.</w:t>
-      </w:r>
-    </w:p>
-    <w:p>
-      <w:pPr>
-        <w:numPr>
-          <w:ilvl w:val="0"/>
-          <w:numId w:val="15"/>
-        </w:numPr>
-        <w:spacing w:before="120" w:after="120" w:line="276" w:lineRule="auto"/>
-        <w:jc w:val="both"/>
-        <w:rPr>
-          <w:rFonts w:ascii="Arial" w:hAnsi="Arial" w:cs="Arial"/>
-          <w:b/>
-          <w:bCs/>
-        </w:rPr>
-      </w:pPr>
-      <w:r>
-        <w:rPr>
-          <w:rFonts w:ascii="Arial" w:hAnsi="Arial" w:cs="Arial"/>
-          <w:b/>
-          <w:bCs/>
-        </w:rPr>
-        <w:t>Technikai korlátozások</w:t>
-      </w:r>
-    </w:p>
-    <w:p>
-      <w:pPr>
-        <w:numPr>
-          <w:ilvl w:val="1"/>
-          <w:numId w:val="9"/>
-        </w:numPr>
-        <w:tabs>
-          <w:tab w:val="left" w:pos="720"/>
-        </w:tabs>
-        <w:spacing w:before="120" w:after="120" w:line="276" w:lineRule="auto"/>
-        <w:jc w:val="both"/>
-        <w:rPr>
-          <w:rFonts w:ascii="Arial" w:hAnsi="Arial" w:cs="Arial"/>
-        </w:rPr>
-      </w:pPr>
-      <w:r>
-        <w:rPr>
-          <w:rFonts w:ascii="Arial" w:hAnsi="Arial" w:cs="Arial"/>
-        </w:rPr>
-        <w:t>a megjelenítési alrendszer nem használ 3D grafikát;</w:t>
-      </w:r>
-    </w:p>
-    <w:p>
-      <w:pPr>
-        <w:numPr>
-          <w:ilvl w:val="1"/>
-          <w:numId w:val="9"/>
-        </w:numPr>
-        <w:tabs>
-          <w:tab w:val="left" w:pos="720"/>
-        </w:tabs>
-        <w:spacing w:before="120" w:after="120" w:line="276" w:lineRule="auto"/>
-        <w:jc w:val="both"/>
-        <w:rPr>
-          <w:rFonts w:ascii="Arial" w:hAnsi="Arial" w:cs="Arial"/>
-        </w:rPr>
-      </w:pPr>
-      <w:r>
-        <w:rPr>
-          <w:rFonts w:ascii="Arial" w:hAnsi="Arial" w:cs="Arial"/>
-        </w:rPr>
-        <w:t>a játékállapot és a statisztikák mentéséhez külső szerverkapcsolat nem szükséges.</w:t>
-      </w:r>
-    </w:p>
-    <w:p>
-      <w:pPr>
-        <w:numPr>
-          <w:ilvl w:val="0"/>
-          <w:numId w:val="15"/>
-        </w:numPr>
-        <w:spacing w:before="120" w:after="120" w:line="276" w:lineRule="auto"/>
-        <w:jc w:val="both"/>
-        <w:rPr>
-          <w:rFonts w:ascii="Arial" w:hAnsi="Arial" w:cs="Arial"/>
-          <w:b/>
-          <w:bCs/>
-        </w:rPr>
-      </w:pPr>
-      <w:r>
-        <w:rPr>
-          <w:rFonts w:ascii="Arial" w:hAnsi="Arial" w:cs="Arial"/>
-          <w:b/>
-          <w:bCs/>
-        </w:rPr>
-        <w:t>Játékmechanikai korlátozások</w:t>
-      </w:r>
-    </w:p>
-    <w:p>
-      <w:pPr>
-        <w:numPr>
-          <w:ilvl w:val="1"/>
-          <w:numId w:val="9"/>
-        </w:numPr>
-        <w:tabs>
-          <w:tab w:val="left" w:pos="720"/>
-        </w:tabs>
-        <w:spacing w:before="120" w:after="120" w:line="276" w:lineRule="auto"/>
-        <w:jc w:val="both"/>
-        <w:rPr>
-          <w:rFonts w:ascii="Arial" w:hAnsi="Arial" w:cs="Arial"/>
-        </w:rPr>
-      </w:pPr>
-      <w:r>
-        <w:rPr>
-          <w:rFonts w:ascii="Arial" w:hAnsi="Arial" w:cs="Arial"/>
-        </w:rPr>
-        <w:t>a játék egy előre meghatározott időkeretben fut, amely után automatikusan kiértékelésre kerül az eredmény;</w:t>
-      </w:r>
-    </w:p>
-    <w:p>
-      <w:pPr>
-        <w:numPr>
-          <w:ilvl w:val="1"/>
-          <w:numId w:val="9"/>
-        </w:numPr>
-        <w:tabs>
-          <w:tab w:val="left" w:pos="720"/>
-        </w:tabs>
-        <w:spacing w:before="120" w:after="120" w:line="276" w:lineRule="auto"/>
-        <w:jc w:val="both"/>
-        <w:rPr>
-          <w:rFonts w:ascii="Arial" w:hAnsi="Arial" w:cs="Arial"/>
-        </w:rPr>
-      </w:pPr>
-      <w:r>
-        <w:rPr>
-          <w:rFonts w:ascii="Arial" w:hAnsi="Arial" w:cs="Arial"/>
-        </w:rPr>
-        <w:t>a játék egyensúlyának fenntartása érdekében limitált a rovarok és a gombák maximális száma;</w:t>
-      </w:r>
-    </w:p>
-    <w:p>
-      <w:pPr>
-        <w:numPr>
-          <w:ilvl w:val="1"/>
-          <w:numId w:val="9"/>
-        </w:numPr>
-        <w:tabs>
-          <w:tab w:val="left" w:pos="720"/>
-        </w:tabs>
-        <w:spacing w:before="120" w:after="120" w:line="276" w:lineRule="auto"/>
-        <w:jc w:val="both"/>
-        <w:rPr>
-          <w:rFonts w:ascii="Arial" w:hAnsi="Arial" w:cs="Arial"/>
-        </w:rPr>
-      </w:pPr>
-      <w:r>
-        <w:rPr>
-          <w:rFonts w:ascii="Arial" w:hAnsi="Arial" w:cs="Arial"/>
-        </w:rPr>
-        <w:t>minden gombatest egy meghatározott számú spóraszórás után automatikusan elpusztul;</w:t>
-      </w:r>
-    </w:p>
-    <w:p>
-      <w:pPr>
-        <w:numPr>
-          <w:ilvl w:val="1"/>
-          <w:numId w:val="9"/>
-        </w:numPr>
-        <w:tabs>
-          <w:tab w:val="left" w:pos="720"/>
-        </w:tabs>
-        <w:spacing w:before="120" w:after="120" w:line="276" w:lineRule="auto"/>
-        <w:jc w:val="both"/>
-        <w:rPr>
-          <w:rFonts w:ascii="Arial" w:hAnsi="Arial" w:cs="Arial"/>
-        </w:rPr>
-      </w:pPr>
-      <w:r>
-        <w:rPr>
-          <w:rFonts w:ascii="Arial" w:hAnsi="Arial" w:cs="Arial"/>
-        </w:rPr>
-        <w:t>a gombatest fejlettségi szintje az élettartamának kezdetétől eltelt idő függvénye;</w:t>
-      </w:r>
-    </w:p>
-    <w:p>
-      <w:pPr>
-        <w:numPr>
-          <w:ilvl w:val="1"/>
-          <w:numId w:val="9"/>
-        </w:numPr>
-        <w:tabs>
-          <w:tab w:val="left" w:pos="720"/>
-        </w:tabs>
-        <w:spacing w:before="120" w:after="120" w:line="276" w:lineRule="auto"/>
-        <w:jc w:val="both"/>
-        <w:rPr>
-          <w:rFonts w:ascii="Arial" w:hAnsi="Arial" w:cs="Arial"/>
-        </w:rPr>
-      </w:pPr>
-      <w:r>
-        <w:rPr>
-          <w:rFonts w:ascii="Arial" w:hAnsi="Arial" w:cs="Arial"/>
-        </w:rPr>
-        <w:t>a térképen egyidejűleg csak egy meghatározott számú tekton lehet jelen;</w:t>
-      </w:r>
-    </w:p>
-    <w:p>
-      <w:pPr>
-        <w:numPr>
-          <w:ilvl w:val="1"/>
-          <w:numId w:val="9"/>
-        </w:numPr>
-        <w:tabs>
-          <w:tab w:val="left" w:pos="720"/>
-        </w:tabs>
-        <w:spacing w:before="120" w:after="120" w:line="276" w:lineRule="auto"/>
-        <w:jc w:val="both"/>
-        <w:rPr>
-          <w:rFonts w:ascii="Arial" w:hAnsi="Arial" w:cs="Arial"/>
-        </w:rPr>
-      </w:pPr>
-      <w:r>
-        <w:rPr>
-          <w:rFonts w:ascii="Arial" w:hAnsi="Arial" w:cs="Arial"/>
-        </w:rPr>
-        <w:t>a tektonok törése nem hozhat létre túl kicsi területeket.</w:t>
-      </w:r>
-    </w:p>
-    <w:p>
-      <w:pPr>
-        <w:numPr>
-          <w:ilvl w:val="0"/>
-          <w:numId w:val="15"/>
-        </w:numPr>
-        <w:spacing w:before="120" w:after="120" w:line="276" w:lineRule="auto"/>
-        <w:jc w:val="both"/>
-        <w:rPr>
-          <w:rFonts w:ascii="Arial" w:hAnsi="Arial" w:cs="Arial"/>
-          <w:b/>
-          <w:bCs/>
-        </w:rPr>
-      </w:pPr>
-      <w:r>
-        <w:rPr>
-          <w:rFonts w:ascii="Arial" w:hAnsi="Arial" w:cs="Arial"/>
-          <w:b/>
-          <w:bCs/>
-        </w:rPr>
-        <w:t>Felhasználói élményre vonatkozó korlátozások</w:t>
-      </w:r>
-    </w:p>
-    <w:p>
-      <w:pPr>
-        <w:numPr>
-          <w:ilvl w:val="1"/>
-          <w:numId w:val="9"/>
-        </w:numPr>
-        <w:tabs>
-          <w:tab w:val="left" w:pos="720"/>
-        </w:tabs>
-        <w:spacing w:before="120" w:after="120" w:line="276" w:lineRule="auto"/>
-        <w:jc w:val="both"/>
-        <w:rPr>
-          <w:rFonts w:ascii="Arial" w:hAnsi="Arial" w:cs="Arial"/>
-        </w:rPr>
-      </w:pPr>
-      <w:r>
-        <w:rPr>
-          <w:rFonts w:ascii="Arial" w:hAnsi="Arial" w:cs="Arial"/>
-        </w:rPr>
-        <w:t>a kezelőfelület egyszerű és könnyen átlátható, nem tartalmaz feleslegesen bonyolult beállításokat;</w:t>
-      </w:r>
-    </w:p>
-    <w:p>
-      <w:pPr>
-        <w:numPr>
-          <w:ilvl w:val="1"/>
-          <w:numId w:val="9"/>
-        </w:numPr>
-        <w:tabs>
-          <w:tab w:val="left" w:pos="720"/>
-        </w:tabs>
-        <w:spacing w:before="120" w:after="120" w:line="276" w:lineRule="auto"/>
-        <w:jc w:val="both"/>
-        <w:rPr>
-          <w:rFonts w:ascii="Arial" w:hAnsi="Arial" w:cs="Arial"/>
-        </w:rPr>
-      </w:pPr>
-      <w:r>
-        <w:rPr>
-          <w:rFonts w:ascii="Arial" w:hAnsi="Arial" w:cs="Arial"/>
-        </w:rPr>
-        <w:t>a felhasználó egyértelmű visszacsatolást kap döntései következményeiről.</w:t>
-      </w:r>
-    </w:p>
-    <w:p>
-      <w:pPr>
-        <w:numPr>
-          <w:ilvl w:val="0"/>
-          <w:numId w:val="15"/>
-        </w:numPr>
-        <w:spacing w:before="120" w:after="120" w:line="276" w:lineRule="auto"/>
-        <w:jc w:val="both"/>
-        <w:rPr>
-          <w:rFonts w:ascii="Arial" w:hAnsi="Arial" w:cs="Arial"/>
-          <w:b/>
-          <w:bCs/>
-        </w:rPr>
-      </w:pPr>
-      <w:r>
-        <w:rPr>
-          <w:rFonts w:ascii="Arial" w:hAnsi="Arial" w:cs="Arial"/>
-          <w:b/>
-          <w:bCs/>
-        </w:rPr>
-        <w:t>Fejlesztési korlátozások</w:t>
-      </w:r>
-    </w:p>
-    <w:p>
-      <w:pPr>
-        <w:numPr>
-          <w:ilvl w:val="1"/>
-          <w:numId w:val="9"/>
-        </w:numPr>
-        <w:tabs>
-          <w:tab w:val="left" w:pos="720"/>
-        </w:tabs>
-        <w:spacing w:before="120" w:after="120" w:line="276" w:lineRule="auto"/>
-        <w:jc w:val="both"/>
-        <w:rPr>
-          <w:rFonts w:ascii="Arial" w:hAnsi="Arial" w:cs="Arial"/>
-        </w:rPr>
-      </w:pPr>
-      <w:r>
-        <w:rPr>
-          <w:rFonts w:ascii="Arial" w:hAnsi="Arial" w:cs="Arial"/>
-          <w:rPrChange w:id="27" w:author="Dr. Taba Szabolcs Sándor" w:date="2025-02-20T12:24:00Z" w16du:dateUtc="2025-02-20T11:24:00Z">
-            <w:rPr>
-              <w:rFonts w:ascii="Arial" w:hAnsi="Arial" w:cs="Arial"/>
-              <w:i/>
-              <w:color w:val="0000FF"/>
-            </w:rPr>
-          </w:rPrChange>
-        </w:rPr>
-        <w:t>a szoftver Java nyelven készül az objektumorientált tervezés elveit követve.</w:t>
-      </w:r>
-    </w:p>
-    <w:p>
-      <w:pPr>
         <w:pStyle w:val="Cmsor3"/>
       </w:pPr>
       <w:r>
-        <w:t>Feltételezések, kapcsolatok</w:t>
+        <w:t>Felhasználók</w:t>
       </w:r>
     </w:p>
     <w:p>
@@ -2570,100 +253,111 @@
         <w:rPr>
           <w:i/>
           <w:color w:val="0000FF"/>
-          <w:highlight w:val="yellow"/>
         </w:rPr>
-        <w:t>[A Hivatkozásokban felsorolt anyagok, web-oldalak kapcsolódása a feladathoz, melyik milyen szempontból érdekes, milyen inputot ad.]</w:t>
-      </w:r>
-    </w:p>
-    <w:p>
-      <w:pPr>
+        <w:t xml:space="preserve">[A </w:t>
+      </w:r>
+      <w:r>
         <w:rPr>
           <w:i/>
           <w:color w:val="0000FF"/>
         </w:rPr>
-      </w:pPr>
+        <w:t>felhasználók jellemzői, tulajdonságai</w:t>
+      </w:r>
+      <w:r>
+        <w:rPr>
+          <w:i/>
+          <w:color w:val="0000FF"/>
+        </w:rPr>
+        <w:t>]</w:t>
+      </w:r>
     </w:p>
     <w:p>
       <w:pPr>
-        <w:spacing w:before="120" w:after="240" w:line="276" w:lineRule="auto"/>
-        <w:jc w:val="center"/>
-        <w:rPr>
-          <w:rFonts w:ascii="Arial" w:hAnsi="Arial" w:cs="Arial"/>
-        </w:rPr>
-      </w:pPr>
-      <w:r>
-        <w:rPr>
-          <w:rFonts w:ascii="Arial" w:hAnsi="Arial" w:cs="Arial"/>
-          <w:highlight w:val="yellow"/>
-        </w:rPr>
-        <w:t>A DOKUMENTUM ELKÉSZÜLTÉVEL VÉGLEGESÍTENDŐ!</w:t>
+        <w:pStyle w:val="Cmsor3"/>
+      </w:pPr>
+      <w:r>
+        <w:t>Korlátozások</w:t>
       </w:r>
     </w:p>
     <w:p>
       <w:pPr>
-        <w:spacing w:before="120" w:after="120" w:line="276" w:lineRule="auto"/>
-        <w:jc w:val="both"/>
         <w:rPr>
-          <w:rFonts w:ascii="Arial" w:hAnsi="Arial" w:cs="Arial"/>
-          <w:highlight w:val="yellow"/>
+          <w:i/>
+          <w:color w:val="0000FF"/>
         </w:rPr>
       </w:pPr>
       <w:r>
         <w:rPr>
-          <w:rFonts w:ascii="Arial" w:hAnsi="Arial" w:cs="Arial"/>
-          <w:highlight w:val="yellow"/>
+          <w:i/>
+          <w:color w:val="0000FF"/>
         </w:rPr>
-        <w:t>Sztem azért a tantárgyi honlapokat érdemes lenne feltüntetni:</w:t>
+        <w:t>[</w:t>
+      </w:r>
+      <w:r>
+        <w:rPr>
+          <w:i/>
+          <w:color w:val="0000FF"/>
+        </w:rPr>
+        <w:t>Az elkészítendő szoftverre vonatkozó – általában nem funkcionális - előírások, korlátozások.</w:t>
+      </w:r>
+      <w:r>
+        <w:rPr>
+          <w:i/>
+          <w:color w:val="0000FF"/>
+        </w:rPr>
+        <w:t>]</w:t>
       </w:r>
     </w:p>
     <w:p>
       <w:pPr>
-        <w:numPr>
-          <w:ilvl w:val="0"/>
-          <w:numId w:val="16"/>
-        </w:numPr>
-        <w:spacing w:before="120" w:after="120" w:line="276" w:lineRule="auto"/>
-        <w:jc w:val="both"/>
-        <w:rPr>
-          <w:rFonts w:ascii="Arial" w:hAnsi="Arial" w:cs="Arial"/>
-          <w:highlight w:val="yellow"/>
-        </w:rPr>
-      </w:pPr>
-      <w:hyperlink r:id="rId13">
-        <w:r>
-          <w:rPr>
-            <w:rStyle w:val="Hiperhivatkozs"/>
-            <w:rFonts w:ascii="Arial" w:hAnsi="Arial" w:cs="Arial"/>
-            <w:highlight w:val="yellow"/>
-          </w:rPr>
-          <w:t>https://www.iit.bme.hu/file/11582/feladat</w:t>
-        </w:r>
-      </w:hyperlink>
+        <w:pStyle w:val="Cmsor3"/>
+      </w:pPr>
+      <w:r>
+        <w:t>Feltételezések, kapcsolatok</w:t>
+      </w:r>
     </w:p>
     <w:p>
       <w:pPr>
-        <w:numPr>
-          <w:ilvl w:val="0"/>
-          <w:numId w:val="16"/>
-        </w:numPr>
-        <w:spacing w:before="120" w:after="120" w:line="276" w:lineRule="auto"/>
-        <w:jc w:val="both"/>
         <w:rPr>
-          <w:rFonts w:ascii="Arial" w:hAnsi="Arial" w:cs="Arial"/>
-          <w:highlight w:val="yellow"/>
+          <w:i/>
+          <w:color w:val="0000FF"/>
         </w:rPr>
       </w:pPr>
-      <w:hyperlink r:id="rId14">
-        <w:r>
-          <w:rPr>
-            <w:rStyle w:val="Hiperhivatkozs"/>
-            <w:rFonts w:ascii="Arial" w:hAnsi="Arial" w:cs="Arial"/>
-            <w:i/>
-            <w:highlight w:val="yellow"/>
-          </w:rPr>
-          <w:t>https://www.iit.bme.hu/targyak/BMEVIIIAB02</w:t>
-        </w:r>
-      </w:hyperlink>
+      <w:r>
+        <w:rPr>
+          <w:i/>
+          <w:color w:val="0000FF"/>
+        </w:rPr>
+        <w:t>[A</w:t>
+      </w:r>
+      <w:r>
+        <w:rPr>
+          <w:i/>
+          <w:color w:val="0000FF"/>
+        </w:rPr>
+        <w:t xml:space="preserve"> Hivatkozásokban felsorolt</w:t>
+      </w:r>
+      <w:r>
+        <w:rPr>
+          <w:i/>
+          <w:color w:val="0000FF"/>
+        </w:rPr>
+        <w:t xml:space="preserve"> anyagok, web-oldalak </w:t>
+      </w:r>
+      <w:r>
+        <w:rPr>
+          <w:i/>
+          <w:color w:val="0000FF"/>
+        </w:rPr>
+        <w:t>kapcsolódása a feladathoz, melyik milyen szempontból érdekes, milyen inputot ad.</w:t>
+      </w:r>
+      <w:r>
+        <w:rPr>
+          <w:i/>
+          <w:color w:val="0000FF"/>
+        </w:rPr>
+        <w:t>]</w:t>
+      </w:r>
     </w:p>
     <w:p/>
     <w:p>
@@ -2687,7 +381,35 @@
         <w:pStyle w:val="magyarazat"/>
       </w:pPr>
       <w:r>
-        <w:t>[Az alábbi táblázat kitöltésével készítendő. Dolgozzon ki követelmény azonosító rendszert! Az ellenőrzés módja szokásosan bemutatás és/vagy kiértékelés, ennek a konkrét megvalósulását kell megadni. Prioritás az RFC 2119 alapján (alapvető: MUST, fontos: SHOULD, opcionális: MAY). Az alapvető követelmények nem teljesítése végzetes hiba, a rendszer nem fogadható el. Forrás alatt a követelményt előíró anyagot, szervezetet kell érteni. Esetünkben forrás lehet maga a csapat is, mikor ő talál ki követelményt. Use-case-ek alatt az adott követelményt megvalósító használati esete(ke)t kell megadni.</w:t>
+        <w:t xml:space="preserve">[Az alábbi táblázat kitöltésével készítendő. Dolgozzon ki követelmény azonosító rendszert! Az ellenőrzés módja szokásosan bemutatás és/vagy kiértékelés, ennek a konkrét megvalósulását </w:t>
+      </w:r>
+      <w:r>
+        <w:lastRenderedPageBreak/>
+        <w:t xml:space="preserve">kell megadni. Prioritás az RFC 2119 alapján (alapvető: MUST, fontos: SHOULD, opcionális: MAY). Az alapvető követelmények nem teljesítése végzetes hiba, a rendszer nem fogadható el. Forrás alatt a követelményt előíró anyagot, szervezetet kell érteni. Esetünkben forrás lehet maga a csapat is, mikor ő talál ki követelményt. </w:t>
+      </w:r>
+      <w:proofErr w:type="spellStart"/>
+      <w:r>
+        <w:t>Use</w:t>
+      </w:r>
+      <w:proofErr w:type="spellEnd"/>
+      <w:r>
+        <w:t>-</w:t>
+      </w:r>
+      <w:proofErr w:type="spellStart"/>
+      <w:r>
+        <w:t>case</w:t>
+      </w:r>
+      <w:proofErr w:type="spellEnd"/>
+      <w:r>
+        <w:t>-ek alatt az adott követelményt megvalósító használati esete(</w:t>
+      </w:r>
+      <w:proofErr w:type="spellStart"/>
+      <w:r>
+        <w:t>ke</w:t>
+      </w:r>
+      <w:proofErr w:type="spellEnd"/>
+      <w:r>
+        <w:t>)t kell megadni.</w:t>
       </w:r>
     </w:p>
     <w:p>
@@ -2914,6 +636,7 @@
                 <w:color w:val="auto"/>
               </w:rPr>
             </w:pPr>
+            <w:proofErr w:type="spellStart"/>
             <w:r>
               <w:rPr>
                 <w:b/>
@@ -2922,6 +645,7 @@
               </w:rPr>
               <w:t>Use-case</w:t>
             </w:r>
+            <w:proofErr w:type="spellEnd"/>
           </w:p>
         </w:tc>
         <w:tc>
@@ -3000,7 +724,15 @@
               <w:pStyle w:val="magyarazat"/>
             </w:pPr>
             <w:r>
-              <w:t>ATM egyenleg lekérdezésekor ellenőrzi a bankkártyát és a pinkódot.</w:t>
+              <w:t xml:space="preserve">ATM egyenleg lekérdezésekor ellenőrzi a bankkártyát és a </w:t>
+            </w:r>
+            <w:proofErr w:type="spellStart"/>
+            <w:r>
+              <w:t>pinkódot</w:t>
+            </w:r>
+            <w:proofErr w:type="spellEnd"/>
+            <w:r>
+              <w:t>.</w:t>
             </w:r>
           </w:p>
         </w:tc>
@@ -3020,7 +752,15 @@
               <w:pStyle w:val="magyarazat"/>
             </w:pPr>
             <w:r>
-              <w:t>ATM-be berakunk egy bankkártyát és egyenleglekérdezést kez</w:t>
+              <w:t xml:space="preserve">ATM-be berakunk egy bankkártyát és </w:t>
+            </w:r>
+            <w:proofErr w:type="spellStart"/>
+            <w:r>
+              <w:t>egyenleglekérdezést</w:t>
+            </w:r>
+            <w:proofErr w:type="spellEnd"/>
+            <w:r>
+              <w:t xml:space="preserve"> kez</w:t>
             </w:r>
             <w:r>
               <w:softHyphen/>
@@ -3095,8 +835,13 @@
             <w:pPr>
               <w:pStyle w:val="magyarazat"/>
             </w:pPr>
-            <w:r>
-              <w:t>Egyenleglekérdezés ATM-nél</w:t>
+            <w:proofErr w:type="spellStart"/>
+            <w:r>
+              <w:t>Egyenleglekérdezés</w:t>
+            </w:r>
+            <w:proofErr w:type="spellEnd"/>
+            <w:r>
+              <w:t xml:space="preserve"> ATM-nél</w:t>
             </w:r>
           </w:p>
         </w:tc>
@@ -3148,7 +893,15 @@
         <w:pStyle w:val="magyarazat"/>
       </w:pPr>
       <w:r>
-        <w:t>[A szoftver fejlesztésével és használatával kapcsolatos számítógépes, hardveres, alapszoftveres és egyéb architekturális és logisztikai követelmények]</w:t>
+        <w:t xml:space="preserve">[A szoftver fejlesztésével és használatával kapcsolatos számítógépes, hardveres, alapszoftveres és egyéb </w:t>
+      </w:r>
+      <w:proofErr w:type="spellStart"/>
+      <w:r>
+        <w:t>architekturális</w:t>
+      </w:r>
+      <w:proofErr w:type="spellEnd"/>
+      <w:r>
+        <w:t xml:space="preserve"> és logisztikai követelmények]</w:t>
       </w:r>
     </w:p>
     <w:tbl>
@@ -4079,8 +1832,23 @@
         <w:pStyle w:val="Cmsor20"/>
       </w:pPr>
       <w:r>
-        <w:lastRenderedPageBreak/>
-        <w:t>Lényeges use-case-ek</w:t>
+        <w:t xml:space="preserve">Lényeges </w:t>
+      </w:r>
+      <w:proofErr w:type="spellStart"/>
+      <w:r>
+        <w:t>use</w:t>
+      </w:r>
+      <w:proofErr w:type="spellEnd"/>
+      <w:r>
+        <w:t>-</w:t>
+      </w:r>
+      <w:proofErr w:type="spellStart"/>
+      <w:r>
+        <w:t>case</w:t>
+      </w:r>
+      <w:proofErr w:type="spellEnd"/>
+      <w:r>
+        <w:t>-ek</w:t>
       </w:r>
     </w:p>
     <w:p>
@@ -4095,8 +1863,13 @@
       <w:pPr>
         <w:pStyle w:val="Cmsor3"/>
       </w:pPr>
-      <w:r>
-        <w:t>Use-case leírások</w:t>
+      <w:proofErr w:type="spellStart"/>
+      <w:r>
+        <w:t>Use-case</w:t>
+      </w:r>
+      <w:proofErr w:type="spellEnd"/>
+      <w:r>
+        <w:t xml:space="preserve"> leírások</w:t>
       </w:r>
     </w:p>
     <w:p>
@@ -4104,7 +1877,15 @@
         <w:pStyle w:val="magyarazat"/>
       </w:pPr>
       <w:r>
-        <w:t>[Minden use-case-hez külön]</w:t>
+        <w:t xml:space="preserve">[Minden </w:t>
+      </w:r>
+      <w:proofErr w:type="spellStart"/>
+      <w:r>
+        <w:t>use-case-hez</w:t>
+      </w:r>
+      <w:proofErr w:type="spellEnd"/>
+      <w:r>
+        <w:t xml:space="preserve"> külön]</w:t>
       </w:r>
     </w:p>
     <w:p/>
@@ -4138,11 +1919,19 @@
                 <w:b/>
               </w:rPr>
             </w:pPr>
+            <w:proofErr w:type="spellStart"/>
             <w:r>
               <w:rPr>
                 <w:b/>
               </w:rPr>
-              <w:t>Use-case neve</w:t>
+              <w:t>Use-case</w:t>
+            </w:r>
+            <w:proofErr w:type="spellEnd"/>
+            <w:r>
+              <w:rPr>
+                <w:b/>
+              </w:rPr>
+              <w:t xml:space="preserve"> neve</w:t>
             </w:r>
           </w:p>
         </w:tc>
@@ -4220,12 +2009,15 @@
                 <w:b/>
               </w:rPr>
             </w:pPr>
+            <w:proofErr w:type="spellStart"/>
             <w:r>
               <w:rPr>
                 <w:b/>
               </w:rPr>
+              <w:lastRenderedPageBreak/>
               <w:t>Aktorok</w:t>
             </w:r>
+            <w:proofErr w:type="spellEnd"/>
           </w:p>
         </w:tc>
         <w:tc>
@@ -4287,8 +2079,13 @@
       <w:pPr>
         <w:pStyle w:val="Cmsor3"/>
       </w:pPr>
-      <w:r>
-        <w:t>Use-case diagram</w:t>
+      <w:proofErr w:type="spellStart"/>
+      <w:r>
+        <w:t>Use-case</w:t>
+      </w:r>
+      <w:proofErr w:type="spellEnd"/>
+      <w:r>
+        <w:t xml:space="preserve"> diagram</w:t>
       </w:r>
     </w:p>
     <w:p/>
@@ -4317,9 +2114,17 @@
       </w:r>
     </w:p>
     <w:p>
-      <w:commentRangeStart w:id="28"/>
-      <w:r>
-        <w:t>2.1 – Guzmics – 02. 21. 23:59</w:t>
+      <w:commentRangeStart w:id="3"/>
+      <w:r>
+        <w:t xml:space="preserve">2.1 – </w:t>
+      </w:r>
+      <w:proofErr w:type="spellStart"/>
+      <w:r>
+        <w:t>Guzmics</w:t>
+      </w:r>
+      <w:proofErr w:type="spellEnd"/>
+      <w:r>
+        <w:t xml:space="preserve"> – 02. 21. 23:59</w:t>
       </w:r>
     </w:p>
     <w:p>
@@ -4329,12 +2134,28 @@
     </w:p>
     <w:p>
       <w:r>
-        <w:t>2.3 – Kohár – 02. 19. 23:59</w:t>
+        <w:t xml:space="preserve">2.3 – </w:t>
+      </w:r>
+      <w:proofErr w:type="spellStart"/>
+      <w:r>
+        <w:t>Kohár</w:t>
+      </w:r>
+      <w:proofErr w:type="spellEnd"/>
+      <w:r>
+        <w:t xml:space="preserve"> – 02. 19. 23:59</w:t>
       </w:r>
     </w:p>
     <w:p>
       <w:r>
-        <w:t>2.4 – Rakos – 02. 21. 23:59</w:t>
+        <w:t xml:space="preserve">2.4 – </w:t>
+      </w:r>
+      <w:proofErr w:type="spellStart"/>
+      <w:r>
+        <w:t>Rakos</w:t>
+      </w:r>
+      <w:proofErr w:type="spellEnd"/>
+      <w:r>
+        <w:t xml:space="preserve"> – 02. 21. 23:59</w:t>
       </w:r>
     </w:p>
     <w:p>
@@ -4344,19 +2165,35 @@
     </w:p>
     <w:p>
       <w:r>
-        <w:t>2.6 – Kohár – 02. 21. 23:59</w:t>
+        <w:t xml:space="preserve">2.6 – </w:t>
+      </w:r>
+      <w:proofErr w:type="spellStart"/>
+      <w:r>
+        <w:t>Kohár</w:t>
+      </w:r>
+      <w:proofErr w:type="spellEnd"/>
+      <w:r>
+        <w:t xml:space="preserve"> – 02. 21. 23:59</w:t>
       </w:r>
     </w:p>
     <w:p>
       <w:r>
-        <w:t>2.7 – Rakos – 02. 21. 23:59</w:t>
-      </w:r>
-      <w:commentRangeEnd w:id="28"/>
+        <w:t xml:space="preserve">2.7 – </w:t>
+      </w:r>
+      <w:proofErr w:type="spellStart"/>
+      <w:r>
+        <w:t>Rakos</w:t>
+      </w:r>
+      <w:proofErr w:type="spellEnd"/>
+      <w:r>
+        <w:t xml:space="preserve"> – 02. 21. 23:59</w:t>
+      </w:r>
+      <w:commentRangeEnd w:id="3"/>
       <w:r>
         <w:rPr>
           <w:rStyle w:val="Jegyzethivatkozs"/>
         </w:rPr>
-        <w:commentReference w:id="28"/>
+        <w:commentReference w:id="3"/>
       </w:r>
     </w:p>
     <w:p/>
@@ -4365,7 +2202,15 @@
         <w:pStyle w:val="magyarazat"/>
       </w:pPr>
       <w:r>
-        <w:t>[Tartalmaznia kell a projekt végrehajtásának lépéseit, a lépések, eredmények határidejét, az egyes feladatok elvégzéséért felelős személyek nevét és beosztását, a szükséges erőforrásokat, stb. Meg kell adni a csoportmunkát támogató eszközöket, a választott technikákat! Definiálni kell, hogy hogyan történik a dokumentumok és a forráskód megosztása!]</w:t>
+        <w:t xml:space="preserve">[Tartalmaznia kell a projekt végrehajtásának lépéseit, a lépések, eredmények határidejét, az egyes feladatok elvégzéséért felelős személyek nevét és beosztását, a szükséges </w:t>
+      </w:r>
+      <w:proofErr w:type="gramStart"/>
+      <w:r>
+        <w:t>erőforrásokat,</w:t>
+      </w:r>
+      <w:proofErr w:type="gramEnd"/>
+      <w:r>
+        <w:t xml:space="preserve"> stb. Meg kell adni a csoportmunkát támogató eszközöket, a választott technikákat! Definiálni kell, hogy hogyan történik a dokumentumok és a forráskód megosztása!]</w:t>
       </w:r>
       <w:r>
         <w:tab/>
@@ -4374,17 +2219,89 @@
     <w:p/>
     <w:p>
       <w:r>
-        <w:t xml:space="preserve">A feladatok megkezdése előtt a terv fő pontjait egy közös megbeszélésen fektettük le. Ennek a pontos megfogalmazását Kohár végzi, 2025. 02. 18. 23:59 határidővel. A feladat végrehajtásának első feladata az áttekintés megírása, mivel a többi feladat elvégzéséhez elengedhetetlen. Ezt a feladatot Taba fogja végezni, határideje 2025. 02. 18. 23:59. </w:t>
+        <w:t xml:space="preserve">A feladatok megkezdése előtt a terv fő pontjait egy közös megbeszélésen fektettük le. Ennek a pontos megfogalmazását </w:t>
+      </w:r>
+      <w:proofErr w:type="spellStart"/>
+      <w:r>
+        <w:t>Kohár</w:t>
+      </w:r>
+      <w:proofErr w:type="spellEnd"/>
+      <w:r>
+        <w:t xml:space="preserve"> végzi, 2025. 02. 18. 23:59 határidővel. A feladat végrehajtásának első feladata az áttekintés megírása, mivel a többi feladat elvégzéséhez elengedhetetlen. Ezt a feladatot Taba fogja végezni, határideje 2025. 02. 18. 23:59. </w:t>
       </w:r>
     </w:p>
     <w:p>
       <w:r>
-        <w:t xml:space="preserve">Ezekután a következő fontos feladat a követelmények leírása, ez is hasonlóan fontos feladat, mivel a use-case leírások és szótár csak ezalapján elkészíthető. Ezt a feladatot Kohár fogja elvégezni, 2025. 02. 19. 23:59 határidővel. </w:t>
+        <w:t xml:space="preserve">Ezekután a következő fontos feladat a követelmények leírása, ez is hasonlóan fontos feladat, mivel </w:t>
+      </w:r>
+      <w:proofErr w:type="gramStart"/>
+      <w:r>
+        <w:t>a</w:t>
+      </w:r>
+      <w:proofErr w:type="gramEnd"/>
+      <w:r>
+        <w:t xml:space="preserve"> </w:t>
+      </w:r>
+      <w:proofErr w:type="spellStart"/>
+      <w:r>
+        <w:t>use-case</w:t>
+      </w:r>
+      <w:proofErr w:type="spellEnd"/>
+      <w:r>
+        <w:t xml:space="preserve"> leírások és szótár csak ezalapján elkészíthető. Ezt a feladatot </w:t>
+      </w:r>
+      <w:proofErr w:type="spellStart"/>
+      <w:r>
+        <w:t>Kohár</w:t>
+      </w:r>
+      <w:proofErr w:type="spellEnd"/>
+      <w:r>
+        <w:t xml:space="preserve"> fogja elvégezni, 2025. 02. 19. 23:59 határidővel. </w:t>
       </w:r>
     </w:p>
     <w:p>
       <w:r>
-        <w:t>A maradék feladatokat el lehet párhuzamosan végezni, ezért a sorrendjüket nem definiálom. A bevezetést Guzmics fogja írni, határideje 2025. 02. 21. 23:59. A use-case leírásokat és diagramot Rakos fogja elkészíteni, 2025. 02. 21. 23:59 határidővel. A szótár elkészítését Bencze fogja végezni. Határideje 2025. 02. 21. 23:59. A naplót Rakos vezeti, egy feladatot végző személy neki jelezi a feladatvégzéssel kapcsolatos információk.</w:t>
+        <w:t xml:space="preserve">A maradék feladatokat el lehet párhuzamosan végezni, ezért a sorrendjüket nem definiálom. A bevezetést </w:t>
+      </w:r>
+      <w:proofErr w:type="spellStart"/>
+      <w:r>
+        <w:t>Guzmics</w:t>
+      </w:r>
+      <w:proofErr w:type="spellEnd"/>
+      <w:r>
+        <w:t xml:space="preserve"> fogja írni, határideje 2025. 02. 21. 23:59. </w:t>
+      </w:r>
+      <w:proofErr w:type="gramStart"/>
+      <w:r>
+        <w:t>A</w:t>
+      </w:r>
+      <w:proofErr w:type="gramEnd"/>
+      <w:r>
+        <w:t xml:space="preserve"> </w:t>
+      </w:r>
+      <w:proofErr w:type="spellStart"/>
+      <w:r>
+        <w:t>use-case</w:t>
+      </w:r>
+      <w:proofErr w:type="spellEnd"/>
+      <w:r>
+        <w:t xml:space="preserve"> leírásokat és diagramot </w:t>
+      </w:r>
+      <w:proofErr w:type="spellStart"/>
+      <w:r>
+        <w:t>Rakos</w:t>
+      </w:r>
+      <w:proofErr w:type="spellEnd"/>
+      <w:r>
+        <w:t xml:space="preserve"> fogja elkészíteni, 2025. 02. 21. 23:59 határidővel. A szótár elkészítését Bencze fogja végezni. Határideje 2025. 02. 21. 23:59. A naplót </w:t>
+      </w:r>
+      <w:proofErr w:type="spellStart"/>
+      <w:r>
+        <w:t>Rakos</w:t>
+      </w:r>
+      <w:proofErr w:type="spellEnd"/>
+      <w:r>
+        <w:t xml:space="preserve"> vezeti, egy feladatot végző személy neki jelezi a feladatvégzéssel kapcsolatos információk.</w:t>
       </w:r>
     </w:p>
     <w:p>
@@ -4396,20 +2313,72 @@
       <w:r>
         <w:t xml:space="preserve">A dokumentumok megosztását egy </w:t>
       </w:r>
-      <w:hyperlink r:id="rId15">
+      <w:hyperlink r:id="rId12">
+        <w:proofErr w:type="spellStart"/>
         <w:r>
           <w:rPr>
             <w:rStyle w:val="Hiperhivatkozs"/>
           </w:rPr>
-          <w:t>github repository</w:t>
+          <w:t>github</w:t>
         </w:r>
+        <w:proofErr w:type="spellEnd"/>
+        <w:r>
+          <w:rPr>
+            <w:rStyle w:val="Hiperhivatkozs"/>
+          </w:rPr>
+          <w:t xml:space="preserve"> </w:t>
+        </w:r>
+        <w:proofErr w:type="spellStart"/>
+        <w:r>
+          <w:rPr>
+            <w:rStyle w:val="Hiperhivatkozs"/>
+          </w:rPr>
+          <w:t>repository</w:t>
+        </w:r>
+        <w:proofErr w:type="spellEnd"/>
       </w:hyperlink>
       <w:r>
-        <w:t xml:space="preserve"> segítségével lesz elvégezve. Minden résztvevőnek a sablonból van egy saját példánya. Mindenki a munkáját az előbb említett </w:t>
-      </w:r>
-      <w:r>
-        <w:lastRenderedPageBreak/>
-        <w:t>dokumentumba végzi. Erre azért vagyunk rászorulva mivel a word fájlok szöveges tartalma nem emberileg olvashatóak, ezért az esetleges merge conflict-okat nem lehet rendesen kezelni. A feladat végén a dokumentumokat egy fő dokumentumban összefésüljük. Ezt a feladatot Kohár fogja teljesíteni, 2025 02. 23. 23:59 határidővel. A feladat feltöltését és fizikai beadását is szintén Kohár fogja végezni.</w:t>
+        <w:t xml:space="preserve"> segítségével lesz elvégezve. Minden résztvevőnek a sablonból van egy saját példánya. Mindenki a munkáját az előbb említett dokumentumba végzi. Erre azért vagyunk rászorulva mivel a </w:t>
+      </w:r>
+      <w:proofErr w:type="spellStart"/>
+      <w:r>
+        <w:t>word</w:t>
+      </w:r>
+      <w:proofErr w:type="spellEnd"/>
+      <w:r>
+        <w:t xml:space="preserve"> fájlok szöveges tartalma nem emberileg olvashatóak, ezért az esetleges </w:t>
+      </w:r>
+      <w:proofErr w:type="spellStart"/>
+      <w:r>
+        <w:t>merge</w:t>
+      </w:r>
+      <w:proofErr w:type="spellEnd"/>
+      <w:r>
+        <w:t xml:space="preserve"> </w:t>
+      </w:r>
+      <w:proofErr w:type="spellStart"/>
+      <w:r>
+        <w:t>conflict-okat</w:t>
+      </w:r>
+      <w:proofErr w:type="spellEnd"/>
+      <w:r>
+        <w:t xml:space="preserve"> nem lehet rendesen kezelni. A feladat végén a dokumentumokat egy fő dokumentumban összefésüljük. Ezt a feladatot </w:t>
+      </w:r>
+      <w:proofErr w:type="spellStart"/>
+      <w:r>
+        <w:t>Kohár</w:t>
+      </w:r>
+      <w:proofErr w:type="spellEnd"/>
+      <w:r>
+        <w:t xml:space="preserve"> fogja teljesíteni, 2025 02. 23. 23:59 határidővel. A feladat feltöltését és fizikai beadását is szintén </w:t>
+      </w:r>
+      <w:proofErr w:type="spellStart"/>
+      <w:r>
+        <w:t>Kohár</w:t>
+      </w:r>
+      <w:proofErr w:type="spellEnd"/>
+      <w:r>
+        <w:t xml:space="preserve"> fogja végezni.</w:t>
       </w:r>
     </w:p>
     <w:p>
@@ -4435,7 +2404,7 @@
           <w:lang w:bidi="he-IL"/>
         </w:rPr>
       </w:pPr>
-      <w:commentRangeStart w:id="29"/>
+      <w:commentRangeStart w:id="4"/>
       <w:r>
         <w:rPr>
           <w:i/>
@@ -4472,7 +2441,27 @@
           <w:color w:val="0070C0"/>
           <w:lang w:bidi="he-IL"/>
         </w:rPr>
-        <w:t>A napló bejegyzésekből áll. Minden bejegyzésnek tartalmaznia kell:</w:t>
+        <w:t xml:space="preserve">A </w:t>
+      </w:r>
+      <w:proofErr w:type="gramStart"/>
+      <w:r>
+        <w:rPr>
+          <w:i/>
+          <w:iCs/>
+          <w:color w:val="0070C0"/>
+          <w:lang w:bidi="he-IL"/>
+        </w:rPr>
+        <w:t>napló bejegyzésekből</w:t>
+      </w:r>
+      <w:proofErr w:type="gramEnd"/>
+      <w:r>
+        <w:rPr>
+          <w:i/>
+          <w:iCs/>
+          <w:color w:val="0070C0"/>
+          <w:lang w:bidi="he-IL"/>
+        </w:rPr>
+        <w:t xml:space="preserve"> áll. Minden bejegyzésnek tartalmaznia kell:</w:t>
       </w:r>
     </w:p>
     <w:p>
@@ -4653,57 +2642,32 @@
         </w:rPr>
         <w:t>A naplóbejegyzés felbontásának egysége szöveges, rajzos anyag esetében az ábra, diagram, vagy kb. fél-egy oldalnyi szöveg. Kódban az egység a metódus. (Pl.: A 3. ábrán látható szekvencia-diagram kidolgozása, vagy az X objektum Y és Z metódusainak kódolása és belövése.)]</w:t>
       </w:r>
-      <w:commentRangeEnd w:id="29"/>
+      <w:commentRangeEnd w:id="4"/>
       <w:r>
         <w:rPr>
           <w:rStyle w:val="Jegyzethivatkozs"/>
         </w:rPr>
-        <w:commentReference w:id="29"/>
+        <w:commentReference w:id="4"/>
       </w:r>
     </w:p>
     <w:p/>
     <w:tbl>
       <w:tblPr>
-        <w:tblW w:w="9180" w:type="dxa"/>
+        <w:tblW w:w="9072" w:type="dxa"/>
+        <w:tblInd w:w="108" w:type="dxa"/>
         <w:tblLayout w:type="fixed"/>
         <w:tblLook w:val="01E0" w:firstRow="1" w:lastRow="1" w:firstColumn="1" w:lastColumn="1" w:noHBand="0" w:noVBand="0"/>
-        <w:tblPrChange w:id="30" w:author="Dr. Taba Szabolcs Sándor" w:date="2025-02-20T12:32:00Z" w16du:dateUtc="2025-02-20T11:32:00Z">
-          <w:tblPr>
-            <w:tblW w:w="8856" w:type="dxa"/>
-            <w:tblLayout w:type="fixed"/>
-            <w:tblLook w:val="01E0" w:firstRow="1" w:lastRow="1" w:firstColumn="1" w:lastColumn="1" w:noHBand="0" w:noVBand="0"/>
-          </w:tblPr>
-        </w:tblPrChange>
       </w:tblPr>
       <w:tblGrid>
-        <w:gridCol w:w="1526"/>
-        <w:gridCol w:w="1134"/>
+        <w:gridCol w:w="1418"/>
+        <w:gridCol w:w="1276"/>
         <w:gridCol w:w="1417"/>
-        <w:gridCol w:w="5103"/>
-        <w:tblGridChange w:id="31">
-          <w:tblGrid>
-            <w:gridCol w:w="1526"/>
-            <w:gridCol w:w="689"/>
-            <w:gridCol w:w="445"/>
-            <w:gridCol w:w="1417"/>
-            <w:gridCol w:w="352"/>
-            <w:gridCol w:w="2214"/>
-            <w:gridCol w:w="2213"/>
-            <w:gridCol w:w="324"/>
-          </w:tblGrid>
-        </w:tblGridChange>
+        <w:gridCol w:w="4961"/>
       </w:tblGrid>
       <w:tr>
-        <w:trPr>
-          <w:trPrChange w:id="32" w:author="Dr. Taba Szabolcs Sándor" w:date="2025-02-20T12:32:00Z" w16du:dateUtc="2025-02-20T11:32:00Z">
-            <w:trPr>
-              <w:gridAfter w:val="0"/>
-            </w:trPr>
-          </w:trPrChange>
-        </w:trPr>
-        <w:tc>
-          <w:tcPr>
-            <w:tcW w:w="1526" w:type="dxa"/>
+        <w:tc>
+          <w:tcPr>
+            <w:tcW w:w="1418" w:type="dxa"/>
             <w:tcBorders>
               <w:top w:val="single" w:sz="4" w:space="0" w:color="000000"/>
               <w:left w:val="single" w:sz="4" w:space="0" w:color="000000"/>
@@ -4711,19 +2675,6 @@
               <w:right w:val="single" w:sz="4" w:space="0" w:color="000000"/>
             </w:tcBorders>
             <w:shd w:val="clear" w:color="auto" w:fill="E6E6E6"/>
-            <w:tcPrChange w:id="33" w:author="Dr. Taba Szabolcs Sándor" w:date="2025-02-20T12:32:00Z" w16du:dateUtc="2025-02-20T11:32:00Z">
-              <w:tcPr>
-                <w:tcW w:w="2215" w:type="dxa"/>
-                <w:gridSpan w:val="2"/>
-                <w:tcBorders>
-                  <w:top w:val="single" w:sz="4" w:space="0" w:color="000000"/>
-                  <w:left w:val="single" w:sz="4" w:space="0" w:color="000000"/>
-                  <w:bottom w:val="single" w:sz="4" w:space="0" w:color="000000"/>
-                  <w:right w:val="single" w:sz="4" w:space="0" w:color="000000"/>
-                </w:tcBorders>
-                <w:shd w:val="clear" w:color="auto" w:fill="E6E6E6"/>
-              </w:tcPr>
-            </w:tcPrChange>
           </w:tcPr>
           <w:p>
             <w:pPr>
@@ -4731,25 +2682,17 @@
                 <w:b/>
               </w:rPr>
             </w:pPr>
-            <w:commentRangeStart w:id="34"/>
             <w:r>
               <w:rPr>
                 <w:b/>
               </w:rPr>
               <w:t>Kezdet</w:t>
             </w:r>
-            <w:commentRangeEnd w:id="34"/>
-            <w:r>
-              <w:rPr>
-                <w:rStyle w:val="Jegyzethivatkozs"/>
-              </w:rPr>
-              <w:commentReference w:id="34"/>
-            </w:r>
-          </w:p>
-        </w:tc>
-        <w:tc>
-          <w:tcPr>
-            <w:tcW w:w="1134" w:type="dxa"/>
+          </w:p>
+        </w:tc>
+        <w:tc>
+          <w:tcPr>
+            <w:tcW w:w="1276" w:type="dxa"/>
             <w:tcBorders>
               <w:top w:val="single" w:sz="4" w:space="0" w:color="000000"/>
               <w:left w:val="single" w:sz="4" w:space="0" w:color="000000"/>
@@ -4757,19 +2700,6 @@
               <w:right w:val="single" w:sz="4" w:space="0" w:color="000000"/>
             </w:tcBorders>
             <w:shd w:val="clear" w:color="auto" w:fill="E6E6E6"/>
-            <w:tcPrChange w:id="35" w:author="Dr. Taba Szabolcs Sándor" w:date="2025-02-20T12:32:00Z" w16du:dateUtc="2025-02-20T11:32:00Z">
-              <w:tcPr>
-                <w:tcW w:w="2214" w:type="dxa"/>
-                <w:gridSpan w:val="3"/>
-                <w:tcBorders>
-                  <w:top w:val="single" w:sz="4" w:space="0" w:color="000000"/>
-                  <w:left w:val="single" w:sz="4" w:space="0" w:color="000000"/>
-                  <w:bottom w:val="single" w:sz="4" w:space="0" w:color="000000"/>
-                  <w:right w:val="single" w:sz="4" w:space="0" w:color="000000"/>
-                </w:tcBorders>
-                <w:shd w:val="clear" w:color="auto" w:fill="E6E6E6"/>
-              </w:tcPr>
-            </w:tcPrChange>
           </w:tcPr>
           <w:p>
             <w:pPr>
@@ -4795,18 +2725,6 @@
               <w:right w:val="single" w:sz="4" w:space="0" w:color="000000"/>
             </w:tcBorders>
             <w:shd w:val="clear" w:color="auto" w:fill="E6E6E6"/>
-            <w:tcPrChange w:id="36" w:author="Dr. Taba Szabolcs Sándor" w:date="2025-02-20T12:32:00Z" w16du:dateUtc="2025-02-20T11:32:00Z">
-              <w:tcPr>
-                <w:tcW w:w="2214" w:type="dxa"/>
-                <w:tcBorders>
-                  <w:top w:val="single" w:sz="4" w:space="0" w:color="000000"/>
-                  <w:left w:val="single" w:sz="4" w:space="0" w:color="000000"/>
-                  <w:bottom w:val="single" w:sz="4" w:space="0" w:color="000000"/>
-                  <w:right w:val="single" w:sz="4" w:space="0" w:color="000000"/>
-                </w:tcBorders>
-                <w:shd w:val="clear" w:color="auto" w:fill="E6E6E6"/>
-              </w:tcPr>
-            </w:tcPrChange>
           </w:tcPr>
           <w:p>
             <w:pPr>
@@ -4824,7 +2742,7 @@
         </w:tc>
         <w:tc>
           <w:tcPr>
-            <w:tcW w:w="5103" w:type="dxa"/>
+            <w:tcW w:w="4961" w:type="dxa"/>
             <w:tcBorders>
               <w:top w:val="single" w:sz="4" w:space="0" w:color="000000"/>
               <w:left w:val="single" w:sz="4" w:space="0" w:color="000000"/>
@@ -4832,18 +2750,6 @@
               <w:right w:val="single" w:sz="4" w:space="0" w:color="000000"/>
             </w:tcBorders>
             <w:shd w:val="clear" w:color="auto" w:fill="E6E6E6"/>
-            <w:tcPrChange w:id="37" w:author="Dr. Taba Szabolcs Sándor" w:date="2025-02-20T12:32:00Z" w16du:dateUtc="2025-02-20T11:32:00Z">
-              <w:tcPr>
-                <w:tcW w:w="2213" w:type="dxa"/>
-                <w:tcBorders>
-                  <w:top w:val="single" w:sz="4" w:space="0" w:color="000000"/>
-                  <w:left w:val="single" w:sz="4" w:space="0" w:color="000000"/>
-                  <w:bottom w:val="single" w:sz="4" w:space="0" w:color="000000"/>
-                  <w:right w:val="single" w:sz="4" w:space="0" w:color="000000"/>
-                </w:tcBorders>
-                <w:shd w:val="clear" w:color="auto" w:fill="E6E6E6"/>
-              </w:tcPr>
-            </w:tcPrChange>
           </w:tcPr>
           <w:p>
             <w:pPr>
@@ -4861,46 +2767,24 @@
         </w:tc>
       </w:tr>
       <w:tr>
-        <w:trPr>
-          <w:trPrChange w:id="38" w:author="Dr. Taba Szabolcs Sándor" w:date="2025-02-20T12:32:00Z" w16du:dateUtc="2025-02-20T11:32:00Z">
-            <w:trPr>
-              <w:gridAfter w:val="0"/>
-            </w:trPr>
-          </w:trPrChange>
-        </w:trPr>
-        <w:tc>
-          <w:tcPr>
-            <w:tcW w:w="1526" w:type="dxa"/>
-            <w:tcBorders>
-              <w:top w:val="single" w:sz="4" w:space="0" w:color="000000"/>
-              <w:left w:val="single" w:sz="4" w:space="0" w:color="000000"/>
-              <w:bottom w:val="single" w:sz="4" w:space="0" w:color="000000"/>
-              <w:right w:val="single" w:sz="4" w:space="0" w:color="000000"/>
-            </w:tcBorders>
-            <w:tcPrChange w:id="39" w:author="Dr. Taba Szabolcs Sándor" w:date="2025-02-20T12:32:00Z" w16du:dateUtc="2025-02-20T11:32:00Z">
-              <w:tcPr>
-                <w:tcW w:w="2215" w:type="dxa"/>
-                <w:gridSpan w:val="2"/>
-                <w:tcBorders>
-                  <w:top w:val="single" w:sz="4" w:space="0" w:color="000000"/>
-                  <w:left w:val="single" w:sz="4" w:space="0" w:color="000000"/>
-                  <w:bottom w:val="single" w:sz="4" w:space="0" w:color="000000"/>
-                  <w:right w:val="single" w:sz="4" w:space="0" w:color="000000"/>
-                </w:tcBorders>
-              </w:tcPr>
-            </w:tcPrChange>
+        <w:tc>
+          <w:tcPr>
+            <w:tcW w:w="1418" w:type="dxa"/>
+            <w:tcBorders>
+              <w:top w:val="single" w:sz="4" w:space="0" w:color="000000"/>
+              <w:left w:val="single" w:sz="4" w:space="0" w:color="000000"/>
+              <w:bottom w:val="single" w:sz="4" w:space="0" w:color="000000"/>
+              <w:right w:val="single" w:sz="4" w:space="0" w:color="000000"/>
+            </w:tcBorders>
           </w:tcPr>
           <w:p>
             <w:pPr>
               <w:jc w:val="both"/>
-              <w:pPrChange w:id="40" w:author="Dr. Taba Szabolcs Sándor" w:date="2025-02-20T12:32:00Z" w16du:dateUtc="2025-02-20T11:32:00Z">
-                <w:pPr/>
-              </w:pPrChange>
             </w:pPr>
             <w:r>
               <w:t>2025.02.17.</w:t>
             </w:r>
-            <w:ins w:id="41" w:author="Dr. Taba Szabolcs Sándor" w:date="2025-02-20T12:18:00Z" w16du:dateUtc="2025-02-20T11:18:00Z">
+            <w:ins w:id="5" w:author="Dr. Taba Szabolcs Sándor" w:date="2025-02-20T12:18:00Z" w16du:dateUtc="2025-02-20T11:18:00Z">
               <w:r>
                 <w:t>,</w:t>
               </w:r>
@@ -4912,32 +2796,17 @@
         </w:tc>
         <w:tc>
           <w:tcPr>
-            <w:tcW w:w="1134" w:type="dxa"/>
-            <w:tcBorders>
-              <w:top w:val="single" w:sz="4" w:space="0" w:color="000000"/>
-              <w:left w:val="single" w:sz="4" w:space="0" w:color="000000"/>
-              <w:bottom w:val="single" w:sz="4" w:space="0" w:color="000000"/>
-              <w:right w:val="single" w:sz="4" w:space="0" w:color="000000"/>
-            </w:tcBorders>
-            <w:tcPrChange w:id="42" w:author="Dr. Taba Szabolcs Sándor" w:date="2025-02-20T12:32:00Z" w16du:dateUtc="2025-02-20T11:32:00Z">
-              <w:tcPr>
-                <w:tcW w:w="2214" w:type="dxa"/>
-                <w:gridSpan w:val="3"/>
-                <w:tcBorders>
-                  <w:top w:val="single" w:sz="4" w:space="0" w:color="000000"/>
-                  <w:left w:val="single" w:sz="4" w:space="0" w:color="000000"/>
-                  <w:bottom w:val="single" w:sz="4" w:space="0" w:color="000000"/>
-                  <w:right w:val="single" w:sz="4" w:space="0" w:color="000000"/>
-                </w:tcBorders>
-              </w:tcPr>
-            </w:tcPrChange>
+            <w:tcW w:w="1276" w:type="dxa"/>
+            <w:tcBorders>
+              <w:top w:val="single" w:sz="4" w:space="0" w:color="000000"/>
+              <w:left w:val="single" w:sz="4" w:space="0" w:color="000000"/>
+              <w:bottom w:val="single" w:sz="4" w:space="0" w:color="000000"/>
+              <w:right w:val="single" w:sz="4" w:space="0" w:color="000000"/>
+            </w:tcBorders>
           </w:tcPr>
           <w:p>
             <w:pPr>
               <w:jc w:val="both"/>
-              <w:pPrChange w:id="43" w:author="Dr. Taba Szabolcs Sándor" w:date="2025-02-20T12:32:00Z" w16du:dateUtc="2025-02-20T11:32:00Z">
-                <w:pPr/>
-              </w:pPrChange>
             </w:pPr>
             <w:r>
               <w:t>2 óra</w:t>
@@ -4953,35 +2822,20 @@
               <w:bottom w:val="single" w:sz="4" w:space="0" w:color="000000"/>
               <w:right w:val="single" w:sz="4" w:space="0" w:color="000000"/>
             </w:tcBorders>
-            <w:tcPrChange w:id="44" w:author="Dr. Taba Szabolcs Sándor" w:date="2025-02-20T12:32:00Z" w16du:dateUtc="2025-02-20T11:32:00Z">
-              <w:tcPr>
-                <w:tcW w:w="2214" w:type="dxa"/>
-                <w:tcBorders>
-                  <w:top w:val="single" w:sz="4" w:space="0" w:color="000000"/>
-                  <w:left w:val="single" w:sz="4" w:space="0" w:color="000000"/>
-                  <w:bottom w:val="single" w:sz="4" w:space="0" w:color="000000"/>
-                  <w:right w:val="single" w:sz="4" w:space="0" w:color="000000"/>
-                </w:tcBorders>
-              </w:tcPr>
-            </w:tcPrChange>
           </w:tcPr>
           <w:p>
             <w:pPr>
               <w:jc w:val="both"/>
-              <w:pPrChange w:id="45" w:author="Dr. Taba Szabolcs Sándor" w:date="2025-02-20T12:32:00Z" w16du:dateUtc="2025-02-20T11:32:00Z">
-                <w:pPr/>
-              </w:pPrChange>
-            </w:pPr>
+            </w:pPr>
+            <w:proofErr w:type="spellStart"/>
             <w:r>
               <w:t>Kohár</w:t>
             </w:r>
+            <w:proofErr w:type="spellEnd"/>
           </w:p>
           <w:p>
             <w:pPr>
               <w:jc w:val="both"/>
-              <w:pPrChange w:id="46" w:author="Dr. Taba Szabolcs Sándor" w:date="2025-02-20T12:32:00Z" w16du:dateUtc="2025-02-20T11:32:00Z">
-                <w:pPr/>
-              </w:pPrChange>
             </w:pPr>
             <w:r>
               <w:t>Taba</w:t>
@@ -4990,20 +2844,16 @@
           <w:p>
             <w:pPr>
               <w:jc w:val="both"/>
-              <w:pPrChange w:id="47" w:author="Dr. Taba Szabolcs Sándor" w:date="2025-02-20T12:32:00Z" w16du:dateUtc="2025-02-20T11:32:00Z">
-                <w:pPr/>
-              </w:pPrChange>
-            </w:pPr>
+            </w:pPr>
+            <w:proofErr w:type="spellStart"/>
             <w:r>
               <w:t>Guzmics</w:t>
             </w:r>
+            <w:proofErr w:type="spellEnd"/>
           </w:p>
           <w:p>
             <w:pPr>
               <w:jc w:val="both"/>
-              <w:pPrChange w:id="48" w:author="Dr. Taba Szabolcs Sándor" w:date="2025-02-20T12:32:00Z" w16du:dateUtc="2025-02-20T11:32:00Z">
-                <w:pPr/>
-              </w:pPrChange>
             </w:pPr>
             <w:r>
               <w:t>Bencze</w:t>
@@ -5012,55 +2862,40 @@
           <w:p>
             <w:pPr>
               <w:jc w:val="both"/>
-              <w:pPrChange w:id="49" w:author="Dr. Taba Szabolcs Sándor" w:date="2025-02-20T12:32:00Z" w16du:dateUtc="2025-02-20T11:32:00Z">
-                <w:pPr/>
-              </w:pPrChange>
-            </w:pPr>
+            </w:pPr>
+            <w:proofErr w:type="spellStart"/>
             <w:r>
               <w:t>Rakos</w:t>
             </w:r>
-          </w:p>
-        </w:tc>
-        <w:tc>
-          <w:tcPr>
-            <w:tcW w:w="5103" w:type="dxa"/>
-            <w:tcBorders>
-              <w:top w:val="single" w:sz="4" w:space="0" w:color="000000"/>
-              <w:left w:val="single" w:sz="4" w:space="0" w:color="000000"/>
-              <w:bottom w:val="single" w:sz="4" w:space="0" w:color="000000"/>
-              <w:right w:val="single" w:sz="4" w:space="0" w:color="000000"/>
-            </w:tcBorders>
-            <w:tcPrChange w:id="50" w:author="Dr. Taba Szabolcs Sándor" w:date="2025-02-20T12:32:00Z" w16du:dateUtc="2025-02-20T11:32:00Z">
-              <w:tcPr>
-                <w:tcW w:w="2213" w:type="dxa"/>
-                <w:tcBorders>
-                  <w:top w:val="single" w:sz="4" w:space="0" w:color="000000"/>
-                  <w:left w:val="single" w:sz="4" w:space="0" w:color="000000"/>
-                  <w:bottom w:val="single" w:sz="4" w:space="0" w:color="000000"/>
-                  <w:right w:val="single" w:sz="4" w:space="0" w:color="000000"/>
-                </w:tcBorders>
-              </w:tcPr>
-            </w:tcPrChange>
+            <w:proofErr w:type="spellEnd"/>
+          </w:p>
+        </w:tc>
+        <w:tc>
+          <w:tcPr>
+            <w:tcW w:w="4961" w:type="dxa"/>
+            <w:tcBorders>
+              <w:top w:val="single" w:sz="4" w:space="0" w:color="000000"/>
+              <w:left w:val="single" w:sz="4" w:space="0" w:color="000000"/>
+              <w:bottom w:val="single" w:sz="4" w:space="0" w:color="000000"/>
+              <w:right w:val="single" w:sz="4" w:space="0" w:color="000000"/>
+            </w:tcBorders>
           </w:tcPr>
           <w:p>
             <w:pPr>
               <w:jc w:val="both"/>
               <w:rPr>
-                <w:ins w:id="51" w:author="Dr. Taba Szabolcs Sándor" w:date="2025-02-20T12:10:00Z" w16du:dateUtc="2025-02-20T11:10:00Z"/>
-              </w:rPr>
-              <w:pPrChange w:id="52" w:author="Dr. Taba Szabolcs Sándor" w:date="2025-02-20T12:32:00Z" w16du:dateUtc="2025-02-20T11:32:00Z">
-                <w:pPr/>
-              </w:pPrChange>
+                <w:ins w:id="6" w:author="Dr. Taba Szabolcs Sándor" w:date="2025-02-20T12:10:00Z" w16du:dateUtc="2025-02-20T11:10:00Z"/>
+              </w:rPr>
             </w:pPr>
             <w:r>
               <w:t>Értekezlet</w:t>
             </w:r>
-            <w:del w:id="53" w:author="Dr. Taba Szabolcs Sándor" w:date="2025-02-20T12:36:00Z" w16du:dateUtc="2025-02-20T11:36:00Z">
+            <w:del w:id="7" w:author="Dr. Taba Szabolcs Sándor" w:date="2025-02-20T12:36:00Z" w16du:dateUtc="2025-02-20T11:36:00Z">
               <w:r>
                 <w:delText>: Feladatok beosztása, határidők eldöntése</w:delText>
               </w:r>
             </w:del>
-            <w:ins w:id="54" w:author="Dr. Taba Szabolcs Sándor" w:date="2025-02-20T12:36:00Z" w16du:dateUtc="2025-02-20T11:36:00Z">
+            <w:ins w:id="8" w:author="Dr. Taba Szabolcs Sándor" w:date="2025-02-20T12:36:00Z" w16du:dateUtc="2025-02-20T11:36:00Z">
               <w:r>
                 <w:t>.</w:t>
               </w:r>
@@ -5068,57 +2903,51 @@
             <w:r>
               <w:t xml:space="preserve"> </w:t>
             </w:r>
-            <w:commentRangeStart w:id="55"/>
-            <w:del w:id="56" w:author="Dr. Taba Szabolcs Sándor" w:date="2025-02-20T12:13:00Z" w16du:dateUtc="2025-02-20T11:13:00Z">
+            <w:commentRangeStart w:id="9"/>
+            <w:del w:id="10" w:author="Dr. Taba Szabolcs Sándor" w:date="2025-02-20T12:13:00Z" w16du:dateUtc="2025-02-20T11:13:00Z">
               <w:r>
                 <w:delText>(Lásd 2.6 első bekezdése), projektel kapcsolatos kérdések összegzése</w:delText>
               </w:r>
             </w:del>
-            <w:commentRangeEnd w:id="55"/>
+            <w:commentRangeEnd w:id="9"/>
             <w:r>
               <w:rPr>
                 <w:rStyle w:val="Jegyzethivatkozs"/>
               </w:rPr>
-              <w:commentReference w:id="55"/>
+              <w:commentReference w:id="9"/>
             </w:r>
           </w:p>
           <w:p>
             <w:pPr>
               <w:jc w:val="both"/>
               <w:rPr>
-                <w:ins w:id="57" w:author="Dr. Taba Szabolcs Sándor" w:date="2025-02-20T12:10:00Z" w16du:dateUtc="2025-02-20T11:10:00Z"/>
-              </w:rPr>
-              <w:pPrChange w:id="58" w:author="Dr. Taba Szabolcs Sándor" w:date="2025-02-20T12:32:00Z" w16du:dateUtc="2025-02-20T11:32:00Z">
-                <w:pPr/>
-              </w:pPrChange>
+                <w:ins w:id="11" w:author="Dr. Taba Szabolcs Sándor" w:date="2025-02-20T12:10:00Z" w16du:dateUtc="2025-02-20T11:10:00Z"/>
+              </w:rPr>
             </w:pPr>
           </w:p>
           <w:p>
             <w:pPr>
               <w:jc w:val="both"/>
               <w:rPr>
-                <w:ins w:id="59" w:author="Dr. Taba Szabolcs Sándor" w:date="2025-02-20T12:11:00Z" w16du:dateUtc="2025-02-20T11:11:00Z"/>
-              </w:rPr>
-              <w:pPrChange w:id="60" w:author="Dr. Taba Szabolcs Sándor" w:date="2025-02-20T12:32:00Z" w16du:dateUtc="2025-02-20T11:32:00Z">
-                <w:pPr/>
-              </w:pPrChange>
-            </w:pPr>
-            <w:ins w:id="61" w:author="Dr. Taba Szabolcs Sándor" w:date="2025-02-20T12:10:00Z" w16du:dateUtc="2025-02-20T11:10:00Z">
+                <w:ins w:id="12" w:author="Dr. Taba Szabolcs Sándor" w:date="2025-02-20T12:11:00Z" w16du:dateUtc="2025-02-20T11:11:00Z"/>
+              </w:rPr>
+            </w:pPr>
+            <w:ins w:id="13" w:author="Dr. Taba Szabolcs Sándor" w:date="2025-02-20T12:10:00Z" w16du:dateUtc="2025-02-20T11:10:00Z">
               <w:r>
                 <w:rPr>
                   <w:highlight w:val="yellow"/>
-                  <w:rPrChange w:id="62" w:author="Dr. Taba Szabolcs Sándor" w:date="2025-02-20T12:12:00Z" w16du:dateUtc="2025-02-20T11:12:00Z">
+                  <w:rPrChange w:id="14" w:author="Dr. Taba Szabolcs Sándor" w:date="2025-02-20T12:12:00Z" w16du:dateUtc="2025-02-20T11:12:00Z">
                     <w:rPr/>
                   </w:rPrChange>
                 </w:rPr>
                 <w:t>a fenti követelmé</w:t>
               </w:r>
             </w:ins>
-            <w:ins w:id="63" w:author="Dr. Taba Szabolcs Sándor" w:date="2025-02-20T12:11:00Z" w16du:dateUtc="2025-02-20T11:11:00Z">
+            <w:ins w:id="15" w:author="Dr. Taba Szabolcs Sándor" w:date="2025-02-20T12:11:00Z" w16du:dateUtc="2025-02-20T11:11:00Z">
               <w:r>
                 <w:rPr>
                   <w:highlight w:val="yellow"/>
-                  <w:rPrChange w:id="64" w:author="Dr. Taba Szabolcs Sándor" w:date="2025-02-20T12:12:00Z" w16du:dateUtc="2025-02-20T11:12:00Z">
+                  <w:rPrChange w:id="16" w:author="Dr. Taba Szabolcs Sándor" w:date="2025-02-20T12:12:00Z" w16du:dateUtc="2025-02-20T11:12:00Z">
                     <w:rPr/>
                   </w:rPrChange>
                 </w:rPr>
@@ -5130,24 +2959,18 @@
             <w:pPr>
               <w:jc w:val="both"/>
               <w:rPr>
-                <w:ins w:id="65" w:author="Dr. Taba Szabolcs Sándor" w:date="2025-02-20T12:11:00Z" w16du:dateUtc="2025-02-20T11:11:00Z"/>
-              </w:rPr>
-              <w:pPrChange w:id="66" w:author="Dr. Taba Szabolcs Sándor" w:date="2025-02-20T12:32:00Z" w16du:dateUtc="2025-02-20T11:32:00Z">
-                <w:pPr/>
-              </w:pPrChange>
+                <w:ins w:id="17" w:author="Dr. Taba Szabolcs Sándor" w:date="2025-02-20T12:11:00Z" w16du:dateUtc="2025-02-20T11:11:00Z"/>
+              </w:rPr>
             </w:pPr>
           </w:p>
           <w:p>
             <w:pPr>
               <w:jc w:val="both"/>
               <w:rPr>
-                <w:ins w:id="67" w:author="Dr. Taba Szabolcs Sándor" w:date="2025-02-20T12:11:00Z" w16du:dateUtc="2025-02-20T11:11:00Z"/>
-              </w:rPr>
-              <w:pPrChange w:id="68" w:author="Dr. Taba Szabolcs Sándor" w:date="2025-02-20T12:32:00Z" w16du:dateUtc="2025-02-20T11:32:00Z">
-                <w:pPr/>
-              </w:pPrChange>
-            </w:pPr>
-            <w:ins w:id="69" w:author="Dr. Taba Szabolcs Sándor" w:date="2025-02-20T12:11:00Z" w16du:dateUtc="2025-02-20T11:11:00Z">
+                <w:ins w:id="18" w:author="Dr. Taba Szabolcs Sándor" w:date="2025-02-20T12:11:00Z" w16du:dateUtc="2025-02-20T11:11:00Z"/>
+              </w:rPr>
+            </w:pPr>
+            <w:ins w:id="19" w:author="Dr. Taba Szabolcs Sándor" w:date="2025-02-20T12:11:00Z" w16du:dateUtc="2025-02-20T11:11:00Z">
               <w:r>
                 <w:t>Döntések:</w:t>
               </w:r>
@@ -5156,28 +2979,20 @@
           <w:p>
             <w:pPr>
               <w:jc w:val="both"/>
-              <w:pPrChange w:id="70" w:author="Dr. Taba Szabolcs Sándor" w:date="2025-02-20T12:32:00Z" w16du:dateUtc="2025-02-20T11:32:00Z">
-                <w:pPr/>
-              </w:pPrChange>
-            </w:pPr>
-            <w:ins w:id="71" w:author="Dr. Taba Szabolcs Sándor" w:date="2025-02-20T12:11:00Z" w16du:dateUtc="2025-02-20T11:11:00Z">
-              <w:r>
-                <w:t xml:space="preserve">- Taba kidolgozza a </w:t>
-              </w:r>
-              <w:r>
-                <w:rPr>
-                  <w:i/>
-                  <w:iCs/>
-                </w:rPr>
-                <w:t>2. Követelmény, projekt, funkcionalitás</w:t>
-              </w:r>
-              <w:r>
-                <w:t xml:space="preserve"> c. dokumentum 2.2</w:t>
+            </w:pPr>
+            <w:ins w:id="20" w:author="Dr. Taba Szabolcs Sándor" w:date="2025-02-20T12:11:00Z" w16du:dateUtc="2025-02-20T11:11:00Z">
+              <w:r>
+                <w:t>- Taba kidolgozza a 2.2</w:t>
               </w:r>
             </w:ins>
-            <w:ins w:id="72" w:author="Dr. Taba Szabolcs Sándor" w:date="2025-02-20T12:12:00Z" w16du:dateUtc="2025-02-20T11:12:00Z">
-              <w:r>
-                <w:t xml:space="preserve"> pontját</w:t>
+            <w:ins w:id="21" w:author="Dr. Taba Szabolcs Sándor" w:date="2025-02-20T12:12:00Z" w16du:dateUtc="2025-02-20T11:12:00Z">
+              <w:r>
+                <w:t xml:space="preserve"> pont</w:t>
+              </w:r>
+            </w:ins>
+            <w:ins w:id="22" w:author="Dr. Taba Szabolcs Sándor" w:date="2025-02-22T19:27:00Z" w16du:dateUtc="2025-02-22T18:27:00Z">
+              <w:r>
+                <w:t>ot</w:t>
               </w:r>
             </w:ins>
           </w:p>
@@ -5186,39 +3001,19 @@
       <w:tr>
         <w:trPr>
           <w:trHeight w:val="1123"/>
-          <w:trPrChange w:id="73" w:author="Dr. Taba Szabolcs Sándor" w:date="2025-02-20T12:32:00Z" w16du:dateUtc="2025-02-20T11:32:00Z">
-            <w:trPr>
-              <w:gridAfter w:val="0"/>
-              <w:trHeight w:val="1123"/>
-            </w:trPr>
-          </w:trPrChange>
         </w:trPr>
         <w:tc>
           <w:tcPr>
-            <w:tcW w:w="1526" w:type="dxa"/>
-            <w:tcBorders>
-              <w:left w:val="single" w:sz="4" w:space="0" w:color="000000"/>
-              <w:bottom w:val="single" w:sz="4" w:space="0" w:color="000000"/>
-              <w:right w:val="single" w:sz="4" w:space="0" w:color="000000"/>
-            </w:tcBorders>
-            <w:tcPrChange w:id="74" w:author="Dr. Taba Szabolcs Sándor" w:date="2025-02-20T12:32:00Z" w16du:dateUtc="2025-02-20T11:32:00Z">
-              <w:tcPr>
-                <w:tcW w:w="2215" w:type="dxa"/>
-                <w:gridSpan w:val="2"/>
-                <w:tcBorders>
-                  <w:left w:val="single" w:sz="4" w:space="0" w:color="000000"/>
-                  <w:bottom w:val="single" w:sz="4" w:space="0" w:color="000000"/>
-                  <w:right w:val="single" w:sz="4" w:space="0" w:color="000000"/>
-                </w:tcBorders>
-              </w:tcPr>
-            </w:tcPrChange>
+            <w:tcW w:w="1418" w:type="dxa"/>
+            <w:tcBorders>
+              <w:left w:val="single" w:sz="4" w:space="0" w:color="000000"/>
+              <w:bottom w:val="single" w:sz="4" w:space="0" w:color="000000"/>
+              <w:right w:val="single" w:sz="4" w:space="0" w:color="000000"/>
+            </w:tcBorders>
           </w:tcPr>
           <w:p>
             <w:pPr>
               <w:jc w:val="both"/>
-              <w:pPrChange w:id="75" w:author="Dr. Taba Szabolcs Sándor" w:date="2025-02-20T12:32:00Z" w16du:dateUtc="2025-02-20T11:32:00Z">
-                <w:pPr/>
-              </w:pPrChange>
             </w:pPr>
             <w:r>
               <w:t>2</w:t>
@@ -5229,7 +3024,7 @@
               </w:rPr>
               <w:t>025.02.18</w:t>
             </w:r>
-            <w:ins w:id="76" w:author="Dr. Taba Szabolcs Sándor" w:date="2025-02-20T12:18:00Z" w16du:dateUtc="2025-02-20T11:18:00Z">
+            <w:ins w:id="23" w:author="Dr. Taba Szabolcs Sándor" w:date="2025-02-20T12:18:00Z" w16du:dateUtc="2025-02-20T11:18:00Z">
               <w:r>
                 <w:rPr>
                   <w:lang w:val="en-US"/>
@@ -5247,23 +3042,12 @@
         </w:tc>
         <w:tc>
           <w:tcPr>
-            <w:tcW w:w="1134" w:type="dxa"/>
-            <w:tcBorders>
-              <w:left w:val="single" w:sz="4" w:space="0" w:color="000000"/>
-              <w:bottom w:val="single" w:sz="4" w:space="0" w:color="000000"/>
-              <w:right w:val="single" w:sz="4" w:space="0" w:color="000000"/>
-            </w:tcBorders>
-            <w:tcPrChange w:id="77" w:author="Dr. Taba Szabolcs Sándor" w:date="2025-02-20T12:32:00Z" w16du:dateUtc="2025-02-20T11:32:00Z">
-              <w:tcPr>
-                <w:tcW w:w="2214" w:type="dxa"/>
-                <w:gridSpan w:val="3"/>
-                <w:tcBorders>
-                  <w:left w:val="single" w:sz="4" w:space="0" w:color="000000"/>
-                  <w:bottom w:val="single" w:sz="4" w:space="0" w:color="000000"/>
-                  <w:right w:val="single" w:sz="4" w:space="0" w:color="000000"/>
-                </w:tcBorders>
-              </w:tcPr>
-            </w:tcPrChange>
+            <w:tcW w:w="1276" w:type="dxa"/>
+            <w:tcBorders>
+              <w:left w:val="single" w:sz="4" w:space="0" w:color="000000"/>
+              <w:bottom w:val="single" w:sz="4" w:space="0" w:color="000000"/>
+              <w:right w:val="single" w:sz="4" w:space="0" w:color="000000"/>
+            </w:tcBorders>
           </w:tcPr>
           <w:p>
             <w:pPr>
@@ -5271,10 +3055,8 @@
               <w:rPr>
                 <w:lang w:val="en-US"/>
               </w:rPr>
-              <w:pPrChange w:id="78" w:author="Dr. Taba Szabolcs Sándor" w:date="2025-02-20T12:32:00Z" w16du:dateUtc="2025-02-20T11:32:00Z">
-                <w:pPr/>
-              </w:pPrChange>
-            </w:pPr>
+            </w:pPr>
+            <w:commentRangeStart w:id="24"/>
             <w:r>
               <w:rPr>
                 <w:lang w:val="en-US"/>
@@ -5284,6 +3066,13 @@
             <w:r>
               <w:t>óra</w:t>
             </w:r>
+            <w:commentRangeEnd w:id="24"/>
+            <w:r>
+              <w:rPr>
+                <w:rStyle w:val="Jegyzethivatkozs"/>
+              </w:rPr>
+              <w:commentReference w:id="24"/>
+            </w:r>
           </w:p>
         </w:tc>
         <w:tc>
@@ -5294,23 +3083,10 @@
               <w:bottom w:val="single" w:sz="4" w:space="0" w:color="000000"/>
               <w:right w:val="single" w:sz="4" w:space="0" w:color="000000"/>
             </w:tcBorders>
-            <w:tcPrChange w:id="79" w:author="Dr. Taba Szabolcs Sándor" w:date="2025-02-20T12:32:00Z" w16du:dateUtc="2025-02-20T11:32:00Z">
-              <w:tcPr>
-                <w:tcW w:w="2214" w:type="dxa"/>
-                <w:tcBorders>
-                  <w:left w:val="single" w:sz="4" w:space="0" w:color="000000"/>
-                  <w:bottom w:val="single" w:sz="4" w:space="0" w:color="000000"/>
-                  <w:right w:val="single" w:sz="4" w:space="0" w:color="000000"/>
-                </w:tcBorders>
-              </w:tcPr>
-            </w:tcPrChange>
           </w:tcPr>
           <w:p>
             <w:pPr>
               <w:jc w:val="both"/>
-              <w:pPrChange w:id="80" w:author="Dr. Taba Szabolcs Sándor" w:date="2025-02-20T12:32:00Z" w16du:dateUtc="2025-02-20T11:32:00Z">
-                <w:pPr/>
-              </w:pPrChange>
             </w:pPr>
             <w:r>
               <w:t>Taba</w:t>
@@ -5319,29 +3095,16 @@
         </w:tc>
         <w:tc>
           <w:tcPr>
-            <w:tcW w:w="5103" w:type="dxa"/>
-            <w:tcBorders>
-              <w:left w:val="single" w:sz="4" w:space="0" w:color="000000"/>
-              <w:bottom w:val="single" w:sz="4" w:space="0" w:color="000000"/>
-              <w:right w:val="single" w:sz="4" w:space="0" w:color="000000"/>
-            </w:tcBorders>
-            <w:tcPrChange w:id="81" w:author="Dr. Taba Szabolcs Sándor" w:date="2025-02-20T12:32:00Z" w16du:dateUtc="2025-02-20T11:32:00Z">
-              <w:tcPr>
-                <w:tcW w:w="2213" w:type="dxa"/>
-                <w:tcBorders>
-                  <w:left w:val="single" w:sz="4" w:space="0" w:color="000000"/>
-                  <w:bottom w:val="single" w:sz="4" w:space="0" w:color="000000"/>
-                  <w:right w:val="single" w:sz="4" w:space="0" w:color="000000"/>
-                </w:tcBorders>
-              </w:tcPr>
-            </w:tcPrChange>
+            <w:tcW w:w="4961" w:type="dxa"/>
+            <w:tcBorders>
+              <w:left w:val="single" w:sz="4" w:space="0" w:color="000000"/>
+              <w:bottom w:val="single" w:sz="4" w:space="0" w:color="000000"/>
+              <w:right w:val="single" w:sz="4" w:space="0" w:color="000000"/>
+            </w:tcBorders>
           </w:tcPr>
           <w:p>
             <w:pPr>
               <w:jc w:val="both"/>
-              <w:pPrChange w:id="82" w:author="Dr. Taba Szabolcs Sándor" w:date="2025-02-20T12:32:00Z" w16du:dateUtc="2025-02-20T11:32:00Z">
-                <w:pPr/>
-              </w:pPrChange>
             </w:pPr>
             <w:r>
               <w:t>Tevékenység:</w:t>
@@ -5350,17 +3113,11 @@
           <w:p>
             <w:pPr>
               <w:jc w:val="both"/>
-              <w:pPrChange w:id="83" w:author="Dr. Taba Szabolcs Sándor" w:date="2025-02-20T12:32:00Z" w16du:dateUtc="2025-02-20T11:32:00Z">
-                <w:pPr/>
-              </w:pPrChange>
             </w:pPr>
           </w:p>
           <w:p>
             <w:pPr>
               <w:jc w:val="both"/>
-              <w:pPrChange w:id="84" w:author="Dr. Taba Szabolcs Sándor" w:date="2025-02-20T12:32:00Z" w16du:dateUtc="2025-02-20T11:32:00Z">
-                <w:pPr/>
-              </w:pPrChange>
             </w:pPr>
             <w:r>
               <w:t>A megbeszélteknek megfelelően Taba kidolgozza a</w:t>
@@ -5379,46 +3136,24 @@
         </w:tc>
       </w:tr>
       <w:tr>
-        <w:trPr>
-          <w:trPrChange w:id="85" w:author="Dr. Taba Szabolcs Sándor" w:date="2025-02-20T12:32:00Z" w16du:dateUtc="2025-02-20T11:32:00Z">
-            <w:trPr>
-              <w:gridAfter w:val="0"/>
-            </w:trPr>
-          </w:trPrChange>
-        </w:trPr>
-        <w:tc>
-          <w:tcPr>
-            <w:tcW w:w="1526" w:type="dxa"/>
-            <w:tcBorders>
-              <w:top w:val="single" w:sz="4" w:space="0" w:color="000000"/>
-              <w:left w:val="single" w:sz="4" w:space="0" w:color="000000"/>
-              <w:bottom w:val="single" w:sz="4" w:space="0" w:color="000000"/>
-              <w:right w:val="single" w:sz="4" w:space="0" w:color="000000"/>
-            </w:tcBorders>
-            <w:tcPrChange w:id="86" w:author="Dr. Taba Szabolcs Sándor" w:date="2025-02-20T12:32:00Z" w16du:dateUtc="2025-02-20T11:32:00Z">
-              <w:tcPr>
-                <w:tcW w:w="2215" w:type="dxa"/>
-                <w:gridSpan w:val="2"/>
-                <w:tcBorders>
-                  <w:top w:val="single" w:sz="4" w:space="0" w:color="000000"/>
-                  <w:left w:val="single" w:sz="4" w:space="0" w:color="000000"/>
-                  <w:bottom w:val="single" w:sz="4" w:space="0" w:color="000000"/>
-                  <w:right w:val="single" w:sz="4" w:space="0" w:color="000000"/>
-                </w:tcBorders>
-              </w:tcPr>
-            </w:tcPrChange>
+        <w:tc>
+          <w:tcPr>
+            <w:tcW w:w="1418" w:type="dxa"/>
+            <w:tcBorders>
+              <w:top w:val="single" w:sz="4" w:space="0" w:color="000000"/>
+              <w:left w:val="single" w:sz="4" w:space="0" w:color="000000"/>
+              <w:bottom w:val="single" w:sz="4" w:space="0" w:color="000000"/>
+              <w:right w:val="single" w:sz="4" w:space="0" w:color="000000"/>
+            </w:tcBorders>
           </w:tcPr>
           <w:p>
             <w:pPr>
               <w:jc w:val="both"/>
-              <w:pPrChange w:id="87" w:author="Dr. Taba Szabolcs Sándor" w:date="2025-02-20T12:32:00Z" w16du:dateUtc="2025-02-20T11:32:00Z">
-                <w:pPr/>
-              </w:pPrChange>
             </w:pPr>
             <w:r>
               <w:t>2025.02.18.</w:t>
             </w:r>
-            <w:ins w:id="88" w:author="Dr. Taba Szabolcs Sándor" w:date="2025-02-20T12:19:00Z" w16du:dateUtc="2025-02-20T11:19:00Z">
+            <w:ins w:id="25" w:author="Dr. Taba Szabolcs Sándor" w:date="2025-02-20T12:19:00Z" w16du:dateUtc="2025-02-20T11:19:00Z">
               <w:r>
                 <w:t>,</w:t>
               </w:r>
@@ -5430,32 +3165,17 @@
         </w:tc>
         <w:tc>
           <w:tcPr>
-            <w:tcW w:w="1134" w:type="dxa"/>
-            <w:tcBorders>
-              <w:top w:val="single" w:sz="4" w:space="0" w:color="000000"/>
-              <w:left w:val="single" w:sz="4" w:space="0" w:color="000000"/>
-              <w:bottom w:val="single" w:sz="4" w:space="0" w:color="000000"/>
-              <w:right w:val="single" w:sz="4" w:space="0" w:color="000000"/>
-            </w:tcBorders>
-            <w:tcPrChange w:id="89" w:author="Dr. Taba Szabolcs Sándor" w:date="2025-02-20T12:32:00Z" w16du:dateUtc="2025-02-20T11:32:00Z">
-              <w:tcPr>
-                <w:tcW w:w="2214" w:type="dxa"/>
-                <w:gridSpan w:val="3"/>
-                <w:tcBorders>
-                  <w:top w:val="single" w:sz="4" w:space="0" w:color="000000"/>
-                  <w:left w:val="single" w:sz="4" w:space="0" w:color="000000"/>
-                  <w:bottom w:val="single" w:sz="4" w:space="0" w:color="000000"/>
-                  <w:right w:val="single" w:sz="4" w:space="0" w:color="000000"/>
-                </w:tcBorders>
-              </w:tcPr>
-            </w:tcPrChange>
+            <w:tcW w:w="1276" w:type="dxa"/>
+            <w:tcBorders>
+              <w:top w:val="single" w:sz="4" w:space="0" w:color="000000"/>
+              <w:left w:val="single" w:sz="4" w:space="0" w:color="000000"/>
+              <w:bottom w:val="single" w:sz="4" w:space="0" w:color="000000"/>
+              <w:right w:val="single" w:sz="4" w:space="0" w:color="000000"/>
+            </w:tcBorders>
           </w:tcPr>
           <w:p>
             <w:pPr>
               <w:jc w:val="both"/>
-              <w:pPrChange w:id="90" w:author="Dr. Taba Szabolcs Sándor" w:date="2025-02-20T12:32:00Z" w16du:dateUtc="2025-02-20T11:32:00Z">
-                <w:pPr/>
-              </w:pPrChange>
             </w:pPr>
             <w:r>
               <w:t>1,5 óra</w:t>
@@ -5471,67 +3191,41 @@
               <w:bottom w:val="single" w:sz="4" w:space="0" w:color="000000"/>
               <w:right w:val="single" w:sz="4" w:space="0" w:color="000000"/>
             </w:tcBorders>
-            <w:tcPrChange w:id="91" w:author="Dr. Taba Szabolcs Sándor" w:date="2025-02-20T12:32:00Z" w16du:dateUtc="2025-02-20T11:32:00Z">
-              <w:tcPr>
-                <w:tcW w:w="2214" w:type="dxa"/>
-                <w:tcBorders>
-                  <w:top w:val="single" w:sz="4" w:space="0" w:color="000000"/>
-                  <w:left w:val="single" w:sz="4" w:space="0" w:color="000000"/>
-                  <w:bottom w:val="single" w:sz="4" w:space="0" w:color="000000"/>
-                  <w:right w:val="single" w:sz="4" w:space="0" w:color="000000"/>
-                </w:tcBorders>
-              </w:tcPr>
-            </w:tcPrChange>
           </w:tcPr>
           <w:p>
             <w:pPr>
               <w:jc w:val="both"/>
-              <w:pPrChange w:id="92" w:author="Dr. Taba Szabolcs Sándor" w:date="2025-02-20T12:32:00Z" w16du:dateUtc="2025-02-20T11:32:00Z">
-                <w:pPr/>
-              </w:pPrChange>
-            </w:pPr>
+            </w:pPr>
+            <w:proofErr w:type="spellStart"/>
             <w:r>
               <w:t>Kohár</w:t>
             </w:r>
-          </w:p>
-        </w:tc>
-        <w:tc>
-          <w:tcPr>
-            <w:tcW w:w="5103" w:type="dxa"/>
-            <w:tcBorders>
-              <w:top w:val="single" w:sz="4" w:space="0" w:color="000000"/>
-              <w:left w:val="single" w:sz="4" w:space="0" w:color="000000"/>
-              <w:bottom w:val="single" w:sz="4" w:space="0" w:color="000000"/>
-              <w:right w:val="single" w:sz="4" w:space="0" w:color="000000"/>
-            </w:tcBorders>
-            <w:tcPrChange w:id="93" w:author="Dr. Taba Szabolcs Sándor" w:date="2025-02-20T12:32:00Z" w16du:dateUtc="2025-02-20T11:32:00Z">
-              <w:tcPr>
-                <w:tcW w:w="2213" w:type="dxa"/>
-                <w:tcBorders>
-                  <w:top w:val="single" w:sz="4" w:space="0" w:color="000000"/>
-                  <w:left w:val="single" w:sz="4" w:space="0" w:color="000000"/>
-                  <w:bottom w:val="single" w:sz="4" w:space="0" w:color="000000"/>
-                  <w:right w:val="single" w:sz="4" w:space="0" w:color="000000"/>
-                </w:tcBorders>
-              </w:tcPr>
-            </w:tcPrChange>
+            <w:proofErr w:type="spellEnd"/>
+          </w:p>
+        </w:tc>
+        <w:tc>
+          <w:tcPr>
+            <w:tcW w:w="4961" w:type="dxa"/>
+            <w:tcBorders>
+              <w:top w:val="single" w:sz="4" w:space="0" w:color="000000"/>
+              <w:left w:val="single" w:sz="4" w:space="0" w:color="000000"/>
+              <w:bottom w:val="single" w:sz="4" w:space="0" w:color="000000"/>
+              <w:right w:val="single" w:sz="4" w:space="0" w:color="000000"/>
+            </w:tcBorders>
           </w:tcPr>
           <w:p>
             <w:pPr>
               <w:jc w:val="both"/>
-              <w:pPrChange w:id="94" w:author="Dr. Taba Szabolcs Sándor" w:date="2025-02-20T12:32:00Z" w16du:dateUtc="2025-02-20T11:32:00Z">
-                <w:pPr/>
-              </w:pPrChange>
             </w:pPr>
             <w:r>
               <w:t>Tevékenység: Projekt terv vázlatos megvalós</w:t>
             </w:r>
-            <w:ins w:id="95" w:author="Dr. Taba Szabolcs Sándor" w:date="2025-02-20T12:09:00Z" w16du:dateUtc="2025-02-20T11:09:00Z">
+            <w:ins w:id="26" w:author="Dr. Taba Szabolcs Sándor" w:date="2025-02-20T12:09:00Z" w16du:dateUtc="2025-02-20T11:09:00Z">
               <w:r>
                 <w:t>í</w:t>
               </w:r>
             </w:ins>
-            <w:del w:id="96" w:author="Dr. Taba Szabolcs Sándor" w:date="2025-02-20T12:09:00Z" w16du:dateUtc="2025-02-20T11:09:00Z">
+            <w:del w:id="27" w:author="Dr. Taba Szabolcs Sándor" w:date="2025-02-20T12:09:00Z" w16du:dateUtc="2025-02-20T11:09:00Z">
               <w:r>
                 <w:delText>i</w:delText>
               </w:r>
@@ -5545,46 +3239,25 @@
       <w:tr>
         <w:trPr>
           <w:trHeight w:val="1275"/>
-          <w:trPrChange w:id="97" w:author="Dr. Taba Szabolcs Sándor" w:date="2025-02-20T12:32:00Z" w16du:dateUtc="2025-02-20T11:32:00Z">
-            <w:trPr>
-              <w:gridAfter w:val="0"/>
-              <w:trHeight w:val="1275"/>
-            </w:trPr>
-          </w:trPrChange>
         </w:trPr>
         <w:tc>
           <w:tcPr>
-            <w:tcW w:w="1526" w:type="dxa"/>
-            <w:tcBorders>
-              <w:top w:val="single" w:sz="4" w:space="0" w:color="000000"/>
-              <w:left w:val="single" w:sz="4" w:space="0" w:color="000000"/>
-              <w:bottom w:val="single" w:sz="4" w:space="0" w:color="000000"/>
-              <w:right w:val="single" w:sz="4" w:space="0" w:color="000000"/>
-            </w:tcBorders>
-            <w:tcPrChange w:id="98" w:author="Dr. Taba Szabolcs Sándor" w:date="2025-02-20T12:32:00Z" w16du:dateUtc="2025-02-20T11:32:00Z">
-              <w:tcPr>
-                <w:tcW w:w="2215" w:type="dxa"/>
-                <w:gridSpan w:val="2"/>
-                <w:tcBorders>
-                  <w:top w:val="single" w:sz="4" w:space="0" w:color="000000"/>
-                  <w:left w:val="single" w:sz="4" w:space="0" w:color="000000"/>
-                  <w:bottom w:val="single" w:sz="4" w:space="0" w:color="000000"/>
-                  <w:right w:val="single" w:sz="4" w:space="0" w:color="000000"/>
-                </w:tcBorders>
-              </w:tcPr>
-            </w:tcPrChange>
+            <w:tcW w:w="1418" w:type="dxa"/>
+            <w:tcBorders>
+              <w:top w:val="single" w:sz="4" w:space="0" w:color="000000"/>
+              <w:left w:val="single" w:sz="4" w:space="0" w:color="000000"/>
+              <w:bottom w:val="single" w:sz="4" w:space="0" w:color="000000"/>
+              <w:right w:val="single" w:sz="4" w:space="0" w:color="000000"/>
+            </w:tcBorders>
           </w:tcPr>
           <w:p>
             <w:pPr>
               <w:jc w:val="both"/>
-              <w:pPrChange w:id="99" w:author="Dr. Taba Szabolcs Sándor" w:date="2025-02-20T12:32:00Z" w16du:dateUtc="2025-02-20T11:32:00Z">
-                <w:pPr/>
-              </w:pPrChange>
             </w:pPr>
             <w:r>
               <w:t>2025.02.19</w:t>
             </w:r>
-            <w:ins w:id="100" w:author="Dr. Taba Szabolcs Sándor" w:date="2025-02-20T12:19:00Z" w16du:dateUtc="2025-02-20T11:19:00Z">
+            <w:ins w:id="28" w:author="Dr. Taba Szabolcs Sándor" w:date="2025-02-20T12:19:00Z" w16du:dateUtc="2025-02-20T11:19:00Z">
               <w:r>
                 <w:t>.,</w:t>
               </w:r>
@@ -5592,13 +3265,13 @@
             <w:r>
               <w:t xml:space="preserve"> </w:t>
             </w:r>
-            <w:commentRangeStart w:id="101"/>
-            <w:ins w:id="102" w:author="Dr. Taba Szabolcs Sándor" w:date="2025-02-20T12:19:00Z" w16du:dateUtc="2025-02-20T11:19:00Z">
+            <w:commentRangeStart w:id="29"/>
+            <w:ins w:id="30" w:author="Dr. Taba Szabolcs Sándor" w:date="2025-02-20T12:19:00Z" w16du:dateUtc="2025-02-20T11:19:00Z">
               <w:r>
                 <w:t>19</w:t>
               </w:r>
             </w:ins>
-            <w:del w:id="103" w:author="Dr. Taba Szabolcs Sándor" w:date="2025-02-20T12:19:00Z" w16du:dateUtc="2025-02-20T11:19:00Z">
+            <w:del w:id="31" w:author="Dr. Taba Szabolcs Sándor" w:date="2025-02-20T12:19:00Z" w16du:dateUtc="2025-02-20T11:19:00Z">
               <w:r>
                 <w:delText>7</w:delText>
               </w:r>
@@ -5606,43 +3279,28 @@
             <w:r>
               <w:t>:00</w:t>
             </w:r>
-            <w:commentRangeEnd w:id="101"/>
+            <w:commentRangeEnd w:id="29"/>
             <w:r>
               <w:rPr>
                 <w:rStyle w:val="Jegyzethivatkozs"/>
               </w:rPr>
-              <w:commentReference w:id="101"/>
-            </w:r>
-          </w:p>
-        </w:tc>
-        <w:tc>
-          <w:tcPr>
-            <w:tcW w:w="1134" w:type="dxa"/>
-            <w:tcBorders>
-              <w:top w:val="single" w:sz="4" w:space="0" w:color="000000"/>
-              <w:left w:val="single" w:sz="4" w:space="0" w:color="000000"/>
-              <w:bottom w:val="single" w:sz="4" w:space="0" w:color="000000"/>
-              <w:right w:val="single" w:sz="4" w:space="0" w:color="000000"/>
-            </w:tcBorders>
-            <w:tcPrChange w:id="104" w:author="Dr. Taba Szabolcs Sándor" w:date="2025-02-20T12:32:00Z" w16du:dateUtc="2025-02-20T11:32:00Z">
-              <w:tcPr>
-                <w:tcW w:w="2214" w:type="dxa"/>
-                <w:gridSpan w:val="3"/>
-                <w:tcBorders>
-                  <w:top w:val="single" w:sz="4" w:space="0" w:color="000000"/>
-                  <w:left w:val="single" w:sz="4" w:space="0" w:color="000000"/>
-                  <w:bottom w:val="single" w:sz="4" w:space="0" w:color="000000"/>
-                  <w:right w:val="single" w:sz="4" w:space="0" w:color="000000"/>
-                </w:tcBorders>
-              </w:tcPr>
-            </w:tcPrChange>
+              <w:commentReference w:id="29"/>
+            </w:r>
+          </w:p>
+        </w:tc>
+        <w:tc>
+          <w:tcPr>
+            <w:tcW w:w="1276" w:type="dxa"/>
+            <w:tcBorders>
+              <w:top w:val="single" w:sz="4" w:space="0" w:color="000000"/>
+              <w:left w:val="single" w:sz="4" w:space="0" w:color="000000"/>
+              <w:bottom w:val="single" w:sz="4" w:space="0" w:color="000000"/>
+              <w:right w:val="single" w:sz="4" w:space="0" w:color="000000"/>
+            </w:tcBorders>
           </w:tcPr>
           <w:p>
             <w:pPr>
               <w:jc w:val="both"/>
-              <w:pPrChange w:id="105" w:author="Dr. Taba Szabolcs Sándor" w:date="2025-02-20T12:32:00Z" w16du:dateUtc="2025-02-20T11:32:00Z">
-                <w:pPr/>
-              </w:pPrChange>
             </w:pPr>
             <w:r>
               <w:t xml:space="preserve">1 óra </w:t>
@@ -5658,35 +3316,20 @@
               <w:bottom w:val="single" w:sz="4" w:space="0" w:color="000000"/>
               <w:right w:val="single" w:sz="4" w:space="0" w:color="000000"/>
             </w:tcBorders>
-            <w:tcPrChange w:id="106" w:author="Dr. Taba Szabolcs Sándor" w:date="2025-02-20T12:32:00Z" w16du:dateUtc="2025-02-20T11:32:00Z">
-              <w:tcPr>
-                <w:tcW w:w="2214" w:type="dxa"/>
-                <w:tcBorders>
-                  <w:top w:val="single" w:sz="4" w:space="0" w:color="000000"/>
-                  <w:left w:val="single" w:sz="4" w:space="0" w:color="000000"/>
-                  <w:bottom w:val="single" w:sz="4" w:space="0" w:color="000000"/>
-                  <w:right w:val="single" w:sz="4" w:space="0" w:color="000000"/>
-                </w:tcBorders>
-              </w:tcPr>
-            </w:tcPrChange>
           </w:tcPr>
           <w:p>
             <w:pPr>
               <w:jc w:val="both"/>
-              <w:pPrChange w:id="107" w:author="Dr. Taba Szabolcs Sándor" w:date="2025-02-20T12:32:00Z" w16du:dateUtc="2025-02-20T11:32:00Z">
-                <w:pPr/>
-              </w:pPrChange>
-            </w:pPr>
+            </w:pPr>
+            <w:proofErr w:type="spellStart"/>
             <w:r>
               <w:t>Kohár</w:t>
             </w:r>
+            <w:proofErr w:type="spellEnd"/>
           </w:p>
           <w:p>
             <w:pPr>
               <w:jc w:val="both"/>
-              <w:pPrChange w:id="108" w:author="Dr. Taba Szabolcs Sándor" w:date="2025-02-20T12:32:00Z" w16du:dateUtc="2025-02-20T11:32:00Z">
-                <w:pPr/>
-              </w:pPrChange>
             </w:pPr>
             <w:r>
               <w:t>Taba</w:t>
@@ -5695,20 +3338,16 @@
           <w:p>
             <w:pPr>
               <w:jc w:val="both"/>
-              <w:pPrChange w:id="109" w:author="Dr. Taba Szabolcs Sándor" w:date="2025-02-20T12:32:00Z" w16du:dateUtc="2025-02-20T11:32:00Z">
-                <w:pPr/>
-              </w:pPrChange>
-            </w:pPr>
+            </w:pPr>
+            <w:proofErr w:type="spellStart"/>
             <w:r>
               <w:t>Guzmics</w:t>
             </w:r>
+            <w:proofErr w:type="spellEnd"/>
           </w:p>
           <w:p>
             <w:pPr>
               <w:jc w:val="both"/>
-              <w:pPrChange w:id="110" w:author="Dr. Taba Szabolcs Sándor" w:date="2025-02-20T12:32:00Z" w16du:dateUtc="2025-02-20T11:32:00Z">
-                <w:pPr/>
-              </w:pPrChange>
             </w:pPr>
             <w:r>
               <w:t>Bencze</w:t>
@@ -5717,49 +3356,37 @@
           <w:p>
             <w:pPr>
               <w:jc w:val="both"/>
-              <w:pPrChange w:id="111" w:author="Dr. Taba Szabolcs Sándor" w:date="2025-02-20T12:32:00Z" w16du:dateUtc="2025-02-20T11:32:00Z">
-                <w:pPr/>
-              </w:pPrChange>
-            </w:pPr>
+            </w:pPr>
+            <w:proofErr w:type="spellStart"/>
             <w:r>
               <w:t>Rakos</w:t>
             </w:r>
-          </w:p>
-        </w:tc>
-        <w:tc>
-          <w:tcPr>
-            <w:tcW w:w="5103" w:type="dxa"/>
-            <w:tcBorders>
-              <w:top w:val="single" w:sz="4" w:space="0" w:color="000000"/>
-              <w:left w:val="single" w:sz="4" w:space="0" w:color="000000"/>
-              <w:bottom w:val="single" w:sz="4" w:space="0" w:color="000000"/>
-              <w:right w:val="single" w:sz="4" w:space="0" w:color="000000"/>
-            </w:tcBorders>
-            <w:tcPrChange w:id="112" w:author="Dr. Taba Szabolcs Sándor" w:date="2025-02-20T12:32:00Z" w16du:dateUtc="2025-02-20T11:32:00Z">
-              <w:tcPr>
-                <w:tcW w:w="2213" w:type="dxa"/>
-                <w:tcBorders>
-                  <w:top w:val="single" w:sz="4" w:space="0" w:color="000000"/>
-                  <w:left w:val="single" w:sz="4" w:space="0" w:color="000000"/>
-                  <w:bottom w:val="single" w:sz="4" w:space="0" w:color="000000"/>
-                  <w:right w:val="single" w:sz="4" w:space="0" w:color="000000"/>
-                </w:tcBorders>
-              </w:tcPr>
-            </w:tcPrChange>
+            <w:proofErr w:type="spellEnd"/>
+          </w:p>
+        </w:tc>
+        <w:tc>
+          <w:tcPr>
+            <w:tcW w:w="4961" w:type="dxa"/>
+            <w:tcBorders>
+              <w:top w:val="single" w:sz="4" w:space="0" w:color="000000"/>
+              <w:left w:val="single" w:sz="4" w:space="0" w:color="000000"/>
+              <w:bottom w:val="single" w:sz="4" w:space="0" w:color="000000"/>
+              <w:right w:val="single" w:sz="4" w:space="0" w:color="000000"/>
+            </w:tcBorders>
           </w:tcPr>
           <w:p>
             <w:pPr>
               <w:jc w:val="both"/>
               <w:rPr>
-                <w:ins w:id="113" w:author="Dr. Taba Szabolcs Sándor" w:date="2025-02-20T12:36:00Z" w16du:dateUtc="2025-02-20T11:36:00Z"/>
-              </w:rPr>
-            </w:pPr>
-            <w:ins w:id="114" w:author="Dr. Taba Szabolcs Sándor" w:date="2025-02-20T12:15:00Z" w16du:dateUtc="2025-02-20T11:15:00Z">
+                <w:ins w:id="32" w:author="Dr. Taba Szabolcs Sándor" w:date="2025-02-20T12:36:00Z" w16du:dateUtc="2025-02-20T11:36:00Z"/>
+              </w:rPr>
+            </w:pPr>
+            <w:ins w:id="33" w:author="Dr. Taba Szabolcs Sándor" w:date="2025-02-20T12:15:00Z" w16du:dateUtc="2025-02-20T11:15:00Z">
               <w:r>
                 <w:t>Értekezlet</w:t>
               </w:r>
             </w:ins>
-            <w:ins w:id="115" w:author="Dr. Taba Szabolcs Sándor" w:date="2025-02-20T12:36:00Z" w16du:dateUtc="2025-02-20T11:36:00Z">
+            <w:ins w:id="34" w:author="Dr. Taba Szabolcs Sándor" w:date="2025-02-20T12:36:00Z" w16du:dateUtc="2025-02-20T11:36:00Z">
               <w:r>
                 <w:t>.</w:t>
               </w:r>
@@ -5769,7 +3396,7 @@
             <w:pPr>
               <w:jc w:val="both"/>
               <w:rPr>
-                <w:ins w:id="116" w:author="Dr. Taba Szabolcs Sándor" w:date="2025-02-20T12:36:00Z" w16du:dateUtc="2025-02-20T11:36:00Z"/>
+                <w:ins w:id="35" w:author="Dr. Taba Szabolcs Sándor" w:date="2025-02-20T12:36:00Z" w16du:dateUtc="2025-02-20T11:36:00Z"/>
               </w:rPr>
             </w:pPr>
           </w:p>
@@ -5777,18 +3404,15 @@
             <w:pPr>
               <w:jc w:val="both"/>
               <w:rPr>
-                <w:ins w:id="117" w:author="Dr. Taba Szabolcs Sándor" w:date="2025-02-20T12:15:00Z" w16du:dateUtc="2025-02-20T11:15:00Z"/>
-              </w:rPr>
-              <w:pPrChange w:id="118" w:author="Dr. Taba Szabolcs Sándor" w:date="2025-02-20T12:32:00Z" w16du:dateUtc="2025-02-20T11:32:00Z">
-                <w:pPr/>
-              </w:pPrChange>
-            </w:pPr>
-            <w:ins w:id="119" w:author="Dr. Taba Szabolcs Sándor" w:date="2025-02-20T12:36:00Z" w16du:dateUtc="2025-02-20T11:36:00Z">
+                <w:ins w:id="36" w:author="Dr. Taba Szabolcs Sándor" w:date="2025-02-20T12:15:00Z" w16du:dateUtc="2025-02-20T11:15:00Z"/>
+              </w:rPr>
+            </w:pPr>
+            <w:ins w:id="37" w:author="Dr. Taba Szabolcs Sándor" w:date="2025-02-20T12:36:00Z" w16du:dateUtc="2025-02-20T11:36:00Z">
               <w:r>
                 <w:t>Döntések</w:t>
               </w:r>
             </w:ins>
-            <w:del w:id="120" w:author="Dr. Taba Szabolcs Sándor" w:date="2025-02-20T12:33:00Z" w16du:dateUtc="2025-02-20T11:33:00Z">
+            <w:del w:id="38" w:author="Dr. Taba Szabolcs Sándor" w:date="2025-02-20T12:33:00Z" w16du:dateUtc="2025-02-20T11:33:00Z">
               <w:r>
                 <w:delText>Döntések</w:delText>
               </w:r>
@@ -5801,26 +3425,28 @@
             <w:pPr>
               <w:jc w:val="both"/>
               <w:rPr>
-                <w:ins w:id="121" w:author="Dr. Taba Szabolcs Sándor" w:date="2025-02-20T12:16:00Z" w16du:dateUtc="2025-02-20T11:16:00Z"/>
-              </w:rPr>
-              <w:pPrChange w:id="122" w:author="Dr. Taba Szabolcs Sándor" w:date="2025-02-20T12:32:00Z" w16du:dateUtc="2025-02-20T11:32:00Z">
-                <w:pPr/>
-              </w:pPrChange>
-            </w:pPr>
-            <w:ins w:id="123" w:author="Dr. Taba Szabolcs Sándor" w:date="2025-02-20T12:15:00Z" w16du:dateUtc="2025-02-20T11:15:00Z">
+                <w:ins w:id="39" w:author="Dr. Taba Szabolcs Sándor" w:date="2025-02-20T12:16:00Z" w16du:dateUtc="2025-02-20T11:16:00Z"/>
+              </w:rPr>
+            </w:pPr>
+            <w:ins w:id="40" w:author="Dr. Taba Szabolcs Sándor" w:date="2025-02-20T12:15:00Z" w16du:dateUtc="2025-02-20T11:15:00Z">
               <w:r>
                 <w:t xml:space="preserve">- </w:t>
               </w:r>
             </w:ins>
-            <w:r>
-              <w:t xml:space="preserve">Kohár </w:t>
-            </w:r>
-            <w:del w:id="124" w:author="Dr. Taba Szabolcs Sándor" w:date="2025-02-20T12:15:00Z" w16du:dateUtc="2025-02-20T11:15:00Z">
+            <w:proofErr w:type="spellStart"/>
+            <w:r>
+              <w:t>Kohár</w:t>
+            </w:r>
+            <w:proofErr w:type="spellEnd"/>
+            <w:r>
+              <w:t xml:space="preserve"> </w:t>
+            </w:r>
+            <w:del w:id="41" w:author="Dr. Taba Szabolcs Sándor" w:date="2025-02-20T12:15:00Z" w16du:dateUtc="2025-02-20T11:15:00Z">
               <w:r>
                 <w:delText xml:space="preserve">fogja </w:delText>
               </w:r>
             </w:del>
-            <w:ins w:id="125" w:author="Dr. Taba Szabolcs Sándor" w:date="2025-02-20T12:15:00Z" w16du:dateUtc="2025-02-20T11:15:00Z">
+            <w:ins w:id="42" w:author="Dr. Taba Szabolcs Sándor" w:date="2025-02-20T12:15:00Z" w16du:dateUtc="2025-02-20T11:15:00Z">
               <w:r>
                 <w:t xml:space="preserve">elkészíti </w:t>
               </w:r>
@@ -5828,12 +3454,12 @@
             <w:r>
               <w:t xml:space="preserve">az </w:t>
             </w:r>
-            <w:del w:id="126" w:author="Dr. Taba Szabolcs Sándor" w:date="2025-02-20T12:16:00Z" w16du:dateUtc="2025-02-20T11:16:00Z">
+            <w:del w:id="43" w:author="Dr. Taba Szabolcs Sándor" w:date="2025-02-20T12:16:00Z" w16du:dateUtc="2025-02-20T11:16:00Z">
               <w:r>
                 <w:delText xml:space="preserve">iniciális </w:delText>
               </w:r>
             </w:del>
-            <w:ins w:id="127" w:author="Dr. Taba Szabolcs Sándor" w:date="2025-02-20T12:16:00Z" w16du:dateUtc="2025-02-20T11:16:00Z">
+            <w:ins w:id="44" w:author="Dr. Taba Szabolcs Sándor" w:date="2025-02-20T12:16:00Z" w16du:dateUtc="2025-02-20T11:16:00Z">
               <w:r>
                 <w:t xml:space="preserve">előzetes </w:t>
               </w:r>
@@ -5841,12 +3467,12 @@
             <w:r>
               <w:t>feladat</w:t>
             </w:r>
-            <w:ins w:id="128" w:author="Dr. Taba Szabolcs Sándor" w:date="2025-02-20T12:16:00Z" w16du:dateUtc="2025-02-20T11:16:00Z">
+            <w:ins w:id="45" w:author="Dr. Taba Szabolcs Sándor" w:date="2025-02-20T12:16:00Z" w16du:dateUtc="2025-02-20T11:16:00Z">
               <w:r>
                 <w:t>be</w:t>
               </w:r>
             </w:ins>
-            <w:del w:id="129" w:author="Dr. Taba Szabolcs Sándor" w:date="2025-02-20T12:16:00Z" w16du:dateUtc="2025-02-20T11:16:00Z">
+            <w:del w:id="46" w:author="Dr. Taba Szabolcs Sándor" w:date="2025-02-20T12:16:00Z" w16du:dateUtc="2025-02-20T11:16:00Z">
               <w:r>
                 <w:delText>meg</w:delText>
               </w:r>
@@ -5854,17 +3480,17 @@
             <w:r>
               <w:t>osztást</w:t>
             </w:r>
-            <w:del w:id="130" w:author="Dr. Taba Szabolcs Sándor" w:date="2025-02-20T12:22:00Z" w16du:dateUtc="2025-02-20T11:22:00Z">
+            <w:del w:id="47" w:author="Dr. Taba Szabolcs Sándor" w:date="2025-02-20T12:22:00Z" w16du:dateUtc="2025-02-20T11:22:00Z">
               <w:r>
                 <w:delText xml:space="preserve"> megcsinálni</w:delText>
               </w:r>
             </w:del>
-            <w:ins w:id="131" w:author="Dr. Taba Szabolcs Sándor" w:date="2025-02-20T12:22:00Z" w16du:dateUtc="2025-02-20T11:22:00Z">
+            <w:ins w:id="48" w:author="Dr. Taba Szabolcs Sándor" w:date="2025-02-20T12:22:00Z" w16du:dateUtc="2025-02-20T11:22:00Z">
               <w:r>
                 <w:t>, amelyről a végső döntést a csapat hozza meg</w:t>
               </w:r>
             </w:ins>
-            <w:del w:id="132" w:author="Dr. Taba Szabolcs Sándor" w:date="2025-02-20T12:22:00Z" w16du:dateUtc="2025-02-20T11:22:00Z">
+            <w:del w:id="49" w:author="Dr. Taba Szabolcs Sándor" w:date="2025-02-20T12:22:00Z" w16du:dateUtc="2025-02-20T11:22:00Z">
               <w:r>
                 <w:delText>.</w:delText>
               </w:r>
@@ -5877,266 +3503,283 @@
             <w:pPr>
               <w:jc w:val="both"/>
               <w:rPr>
-                <w:ins w:id="133" w:author="Dr. Taba Szabolcs Sándor" w:date="2025-02-20T12:16:00Z" w16du:dateUtc="2025-02-20T11:16:00Z"/>
-              </w:rPr>
-              <w:pPrChange w:id="134" w:author="Dr. Taba Szabolcs Sándor" w:date="2025-02-20T12:32:00Z" w16du:dateUtc="2025-02-20T11:32:00Z">
-                <w:pPr/>
-              </w:pPrChange>
-            </w:pPr>
-            <w:ins w:id="135" w:author="Dr. Taba Szabolcs Sándor" w:date="2025-02-20T12:16:00Z" w16du:dateUtc="2025-02-20T11:16:00Z">
+                <w:ins w:id="50" w:author="Dr. Taba Szabolcs Sándor" w:date="2025-02-20T12:16:00Z" w16du:dateUtc="2025-02-20T11:16:00Z"/>
+              </w:rPr>
+            </w:pPr>
+            <w:ins w:id="51" w:author="Dr. Taba Szabolcs Sándor" w:date="2025-02-20T12:16:00Z" w16du:dateUtc="2025-02-20T11:16:00Z">
               <w:r>
                 <w:t xml:space="preserve">- </w:t>
               </w:r>
             </w:ins>
             <w:r>
-              <w:t xml:space="preserve">A naplózást Rakos </w:t>
-            </w:r>
-            <w:del w:id="136" w:author="Dr. Taba Szabolcs Sándor" w:date="2025-02-20T12:16:00Z" w16du:dateUtc="2025-02-20T11:16:00Z">
-              <w:r>
-                <w:delText xml:space="preserve">fogja karbantartani, </w:delText>
+              <w:t xml:space="preserve">A naplózást </w:t>
+            </w:r>
+            <w:proofErr w:type="spellStart"/>
+            <w:r>
+              <w:t>Rakos</w:t>
+            </w:r>
+            <w:proofErr w:type="spellEnd"/>
+            <w:r>
+              <w:t xml:space="preserve"> </w:t>
+            </w:r>
+            <w:del w:id="52" w:author="Dr. Taba Szabolcs Sándor" w:date="2025-02-20T12:16:00Z" w16du:dateUtc="2025-02-20T11:16:00Z">
+              <w:r>
+                <w:delText>fogja karbantartani, összesíteni</w:delText>
+              </w:r>
+            </w:del>
+            <w:ins w:id="53" w:author="Dr. Taba Szabolcs Sándor" w:date="2025-02-20T12:16:00Z" w16du:dateUtc="2025-02-20T11:16:00Z">
+              <w:r>
+                <w:t>vezeti</w:t>
+              </w:r>
+            </w:ins>
+          </w:p>
+          <w:p>
+            <w:pPr>
+              <w:jc w:val="both"/>
+              <w:rPr>
+                <w:ins w:id="54" w:author="Dr. Taba Szabolcs Sándor" w:date="2025-02-20T12:17:00Z" w16du:dateUtc="2025-02-20T11:17:00Z"/>
+              </w:rPr>
+            </w:pPr>
+            <w:ins w:id="55" w:author="Dr. Taba Szabolcs Sándor" w:date="2025-02-20T12:16:00Z" w16du:dateUtc="2025-02-20T11:16:00Z">
+              <w:r>
+                <w:t>-</w:t>
+              </w:r>
+            </w:ins>
+            <w:del w:id="56" w:author="Dr. Taba Szabolcs Sándor" w:date="2025-02-20T12:16:00Z" w16du:dateUtc="2025-02-20T11:16:00Z">
+              <w:r>
+                <w:delText>.</w:delText>
+              </w:r>
+            </w:del>
+            <w:r>
+              <w:t xml:space="preserve"> Java JDK 20.0.2</w:t>
+            </w:r>
+            <w:ins w:id="57" w:author="Dr. Taba Szabolcs Sándor" w:date="2025-02-20T12:17:00Z" w16du:dateUtc="2025-02-20T11:17:00Z">
+              <w:r>
+                <w:t>-at</w:t>
+              </w:r>
+            </w:ins>
+            <w:del w:id="58" w:author="Dr. Taba Szabolcs Sándor" w:date="2025-02-20T12:16:00Z" w16du:dateUtc="2025-02-20T11:16:00Z">
+              <w:r>
+                <w:delText xml:space="preserve"> </w:delText>
+              </w:r>
+            </w:del>
+            <w:ins w:id="59" w:author="Dr. Taba Szabolcs Sándor" w:date="2025-02-20T12:17:00Z" w16du:dateUtc="2025-02-20T11:17:00Z">
+              <w:r>
+                <w:t xml:space="preserve"> </w:t>
+              </w:r>
+            </w:ins>
+            <w:del w:id="60" w:author="Dr. Taba Szabolcs Sándor" w:date="2025-02-20T12:17:00Z" w16du:dateUtc="2025-02-20T11:17:00Z">
+              <w:r>
+                <w:delText xml:space="preserve">fogjuk </w:delText>
+              </w:r>
+            </w:del>
+            <w:r>
+              <w:t>használ</w:t>
+            </w:r>
+            <w:ins w:id="61" w:author="Dr. Taba Szabolcs Sándor" w:date="2025-02-20T12:17:00Z" w16du:dateUtc="2025-02-20T11:17:00Z">
+              <w:r>
+                <w:t>unk</w:t>
+              </w:r>
+            </w:ins>
+            <w:del w:id="62" w:author="Dr. Taba Szabolcs Sándor" w:date="2025-02-20T12:17:00Z" w16du:dateUtc="2025-02-20T11:17:00Z">
+              <w:r>
+                <w:delText>ni.</w:delText>
+              </w:r>
+            </w:del>
+            <w:ins w:id="63" w:author="Dr. Taba Szabolcs Sándor" w:date="2025-02-20T12:17:00Z" w16du:dateUtc="2025-02-20T11:17:00Z">
+              <w:r>
+                <w:t xml:space="preserve"> a </w:t>
               </w:r>
               <w:r>
                 <w:lastRenderedPageBreak/>
-                <w:delText>összesíteni</w:delText>
+                <w:t>projekt során</w:t>
+              </w:r>
+            </w:ins>
+          </w:p>
+          <w:p>
+            <w:pPr>
+              <w:jc w:val="both"/>
+              <w:rPr>
+                <w:ins w:id="64" w:author="Dr. Taba Szabolcs Sándor" w:date="2025-02-20T12:17:00Z" w16du:dateUtc="2025-02-20T11:17:00Z"/>
+              </w:rPr>
+            </w:pPr>
+            <w:ins w:id="65" w:author="Dr. Taba Szabolcs Sándor" w:date="2025-02-20T12:17:00Z" w16du:dateUtc="2025-02-20T11:17:00Z">
+              <w:r>
+                <w:t>-</w:t>
+              </w:r>
+            </w:ins>
+            <w:r>
+              <w:t xml:space="preserve"> </w:t>
+            </w:r>
+            <w:proofErr w:type="spellStart"/>
+            <w:r>
+              <w:t>Github-on</w:t>
+            </w:r>
+            <w:proofErr w:type="spellEnd"/>
+            <w:r>
+              <w:t xml:space="preserve"> </w:t>
+            </w:r>
+            <w:del w:id="66" w:author="Dr. Taba Szabolcs Sándor" w:date="2025-02-20T12:17:00Z" w16du:dateUtc="2025-02-20T11:17:00Z">
+              <w:r>
+                <w:delText xml:space="preserve">lesz </w:delText>
               </w:r>
             </w:del>
-            <w:ins w:id="137" w:author="Dr. Taba Szabolcs Sándor" w:date="2025-02-20T12:16:00Z" w16du:dateUtc="2025-02-20T11:16:00Z">
-              <w:r>
-                <w:t>vezeti</w:t>
+            <w:ins w:id="67" w:author="Dr. Taba Szabolcs Sándor" w:date="2025-02-20T12:17:00Z" w16du:dateUtc="2025-02-20T11:17:00Z">
+              <w:r>
+                <w:t>keresztül történik a csapaton belüli fájlmegosztás</w:t>
               </w:r>
             </w:ins>
+            <w:del w:id="68" w:author="Dr. Taba Szabolcs Sándor" w:date="2025-02-20T12:17:00Z" w16du:dateUtc="2025-02-20T11:17:00Z">
+              <w:r>
+                <w:delText>a kódmegosztás és dokumentum megosztás.</w:delText>
+              </w:r>
+            </w:del>
+            <w:r>
+              <w:t xml:space="preserve"> </w:t>
+            </w:r>
+            <w:commentRangeStart w:id="69"/>
+            <w:r>
+              <w:t xml:space="preserve">A dokumentumok </w:t>
+            </w:r>
+            <w:proofErr w:type="spellStart"/>
+            <w:r>
+              <w:t>docx</w:t>
+            </w:r>
+            <w:proofErr w:type="spellEnd"/>
+            <w:r>
+              <w:t>-ben lesznek elmentve.</w:t>
+            </w:r>
+            <w:commentRangeEnd w:id="69"/>
+            <w:r>
+              <w:rPr>
+                <w:rStyle w:val="Jegyzethivatkozs"/>
+              </w:rPr>
+              <w:commentReference w:id="69"/>
+            </w:r>
           </w:p>
           <w:p>
             <w:pPr>
               <w:jc w:val="both"/>
-              <w:rPr>
-                <w:ins w:id="138" w:author="Dr. Taba Szabolcs Sándor" w:date="2025-02-20T12:17:00Z" w16du:dateUtc="2025-02-20T11:17:00Z"/>
-              </w:rPr>
-              <w:pPrChange w:id="139" w:author="Dr. Taba Szabolcs Sándor" w:date="2025-02-20T12:32:00Z" w16du:dateUtc="2025-02-20T11:32:00Z">
-                <w:pPr/>
-              </w:pPrChange>
-            </w:pPr>
-            <w:ins w:id="140" w:author="Dr. Taba Szabolcs Sándor" w:date="2025-02-20T12:16:00Z" w16du:dateUtc="2025-02-20T11:16:00Z">
+            </w:pPr>
+            <w:ins w:id="70" w:author="Dr. Taba Szabolcs Sándor" w:date="2025-02-20T12:17:00Z" w16du:dateUtc="2025-02-20T11:17:00Z">
+              <w:r>
+                <w:t xml:space="preserve">- </w:t>
+              </w:r>
+            </w:ins>
+            <w:del w:id="71" w:author="Dr. Taba Szabolcs Sándor" w:date="2025-02-20T12:17:00Z" w16du:dateUtc="2025-02-20T11:17:00Z">
+              <w:r>
+                <w:delText xml:space="preserve"> </w:delText>
+              </w:r>
+            </w:del>
+            <w:r>
+              <w:t xml:space="preserve">Minden </w:t>
+            </w:r>
+            <w:del w:id="72" w:author="Dr. Taba Szabolcs Sándor" w:date="2025-02-20T12:17:00Z" w16du:dateUtc="2025-02-20T11:17:00Z">
+              <w:r>
+                <w:delText>hetfon</w:delText>
+              </w:r>
+            </w:del>
+            <w:ins w:id="73" w:author="Dr. Taba Szabolcs Sándor" w:date="2025-02-20T12:17:00Z" w16du:dateUtc="2025-02-20T11:17:00Z">
+              <w:r>
+                <w:t>hétfőn</w:t>
+              </w:r>
+            </w:ins>
+            <w:r>
+              <w:t xml:space="preserve"> </w:t>
+            </w:r>
+            <w:proofErr w:type="spellStart"/>
+            <w:r>
+              <w:t>Rakos</w:t>
+            </w:r>
+            <w:proofErr w:type="spellEnd"/>
+            <w:r>
+              <w:t xml:space="preserve"> </w:t>
+            </w:r>
+            <w:del w:id="74" w:author="Dr. Taba Szabolcs Sándor" w:date="2025-02-20T12:18:00Z" w16du:dateUtc="2025-02-20T11:18:00Z">
+              <w:r>
+                <w:delText>kikuld</w:delText>
+              </w:r>
+            </w:del>
+            <w:ins w:id="75" w:author="Dr. Taba Szabolcs Sándor" w:date="2025-02-20T12:18:00Z" w16du:dateUtc="2025-02-20T11:18:00Z">
+              <w:r>
+                <w:t>kiküld</w:t>
+              </w:r>
+            </w:ins>
+            <w:r>
+              <w:t xml:space="preserve"> egy </w:t>
+            </w:r>
+            <w:del w:id="76" w:author="Dr. Taba Szabolcs Sándor" w:date="2025-02-20T12:18:00Z" w16du:dateUtc="2025-02-20T11:18:00Z">
+              <w:r>
+                <w:delText>kerdest</w:delText>
+              </w:r>
+            </w:del>
+            <w:proofErr w:type="spellStart"/>
+            <w:ins w:id="77" w:author="Dr. Taba Szabolcs Sándor" w:date="2025-02-20T12:39:00Z" w16du:dateUtc="2025-02-20T11:39:00Z">
+              <w:r>
+                <w:t>Discord</w:t>
+              </w:r>
+              <w:proofErr w:type="spellEnd"/>
               <w:r>
                 <w:t>-</w:t>
               </w:r>
             </w:ins>
-            <w:del w:id="141" w:author="Dr. Taba Szabolcs Sándor" w:date="2025-02-20T12:16:00Z" w16du:dateUtc="2025-02-20T11:16:00Z">
-              <w:r>
-                <w:delText>.</w:delText>
+            <w:ins w:id="78" w:author="Dr. Taba Szabolcs Sándor" w:date="2025-02-20T12:38:00Z" w16du:dateUtc="2025-02-20T11:38:00Z">
+              <w:r>
+                <w:t>értesíté</w:t>
+              </w:r>
+            </w:ins>
+            <w:ins w:id="79" w:author="Dr. Taba Szabolcs Sándor" w:date="2025-02-20T12:39:00Z" w16du:dateUtc="2025-02-20T11:39:00Z">
+              <w:r>
+                <w:t>s</w:t>
+              </w:r>
+            </w:ins>
+            <w:ins w:id="80" w:author="Dr. Taba Szabolcs Sándor" w:date="2025-02-20T12:38:00Z" w16du:dateUtc="2025-02-20T11:38:00Z">
+              <w:r>
+                <w:t>t</w:t>
+              </w:r>
+            </w:ins>
+            <w:del w:id="81" w:author="Dr. Taba Szabolcs Sándor" w:date="2025-02-20T12:38:00Z" w16du:dateUtc="2025-02-20T11:38:00Z">
+              <w:r>
+                <w:delText xml:space="preserve"> </w:delText>
               </w:r>
             </w:del>
-            <w:r>
-              <w:t xml:space="preserve"> Java JDK 20.0.2</w:t>
-            </w:r>
-            <w:ins w:id="142" w:author="Dr. Taba Szabolcs Sándor" w:date="2025-02-20T12:17:00Z" w16du:dateUtc="2025-02-20T11:17:00Z">
-              <w:r>
-                <w:t>-at</w:t>
+            <w:del w:id="82" w:author="Dr. Taba Szabolcs Sándor" w:date="2025-02-20T12:39:00Z" w16du:dateUtc="2025-02-20T11:39:00Z">
+              <w:r>
+                <w:delText xml:space="preserve">a </w:delText>
+              </w:r>
+            </w:del>
+            <w:del w:id="83" w:author="Dr. Taba Szabolcs Sándor" w:date="2025-02-20T12:23:00Z" w16du:dateUtc="2025-02-20T11:23:00Z">
+              <w:r>
+                <w:delText>d</w:delText>
+              </w:r>
+            </w:del>
+            <w:del w:id="84" w:author="Dr. Taba Szabolcs Sándor" w:date="2025-02-20T12:39:00Z" w16du:dateUtc="2025-02-20T11:39:00Z">
+              <w:r>
+                <w:delText>iscord</w:delText>
+              </w:r>
+            </w:del>
+            <w:del w:id="85" w:author="Dr. Taba Szabolcs Sándor" w:date="2025-02-20T12:38:00Z" w16du:dateUtc="2025-02-20T11:38:00Z">
+              <w:r>
+                <w:delText>ba</w:delText>
+              </w:r>
+            </w:del>
+            <w:r>
+              <w:t>, hogy azon a h</w:t>
+            </w:r>
+            <w:ins w:id="86" w:author="Dr. Taba Szabolcs Sándor" w:date="2025-02-20T12:26:00Z" w16du:dateUtc="2025-02-20T11:26:00Z">
+              <w:r>
+                <w:t>é</w:t>
               </w:r>
             </w:ins>
-            <w:del w:id="143" w:author="Dr. Taba Szabolcs Sándor" w:date="2025-02-20T12:16:00Z" w16du:dateUtc="2025-02-20T11:16:00Z">
-              <w:r>
-                <w:delText xml:space="preserve"> </w:delText>
+            <w:del w:id="87" w:author="Dr. Taba Szabolcs Sándor" w:date="2025-02-20T12:26:00Z" w16du:dateUtc="2025-02-20T11:26:00Z">
+              <w:r>
+                <w:delText>e</w:delText>
               </w:r>
             </w:del>
-            <w:ins w:id="144" w:author="Dr. Taba Szabolcs Sándor" w:date="2025-02-20T12:17:00Z" w16du:dateUtc="2025-02-20T11:17:00Z">
-              <w:r>
-                <w:t xml:space="preserve"> </w:t>
-              </w:r>
-            </w:ins>
-            <w:del w:id="145" w:author="Dr. Taba Szabolcs Sándor" w:date="2025-02-20T12:17:00Z" w16du:dateUtc="2025-02-20T11:17:00Z">
-              <w:r>
-                <w:delText xml:space="preserve">fogjuk </w:delText>
-              </w:r>
-            </w:del>
-            <w:r>
-              <w:t>használ</w:t>
-            </w:r>
-            <w:ins w:id="146" w:author="Dr. Taba Szabolcs Sándor" w:date="2025-02-20T12:17:00Z" w16du:dateUtc="2025-02-20T11:17:00Z">
-              <w:r>
-                <w:t>unk</w:t>
-              </w:r>
-            </w:ins>
-            <w:del w:id="147" w:author="Dr. Taba Szabolcs Sándor" w:date="2025-02-20T12:17:00Z" w16du:dateUtc="2025-02-20T11:17:00Z">
-              <w:r>
-                <w:delText>ni.</w:delText>
-              </w:r>
-            </w:del>
-            <w:ins w:id="148" w:author="Dr. Taba Szabolcs Sándor" w:date="2025-02-20T12:17:00Z" w16du:dateUtc="2025-02-20T11:17:00Z">
-              <w:r>
-                <w:t xml:space="preserve"> a projekt során</w:t>
-              </w:r>
-            </w:ins>
-          </w:p>
-          <w:p>
-            <w:pPr>
-              <w:jc w:val="both"/>
-              <w:rPr>
-                <w:ins w:id="149" w:author="Dr. Taba Szabolcs Sándor" w:date="2025-02-20T12:17:00Z" w16du:dateUtc="2025-02-20T11:17:00Z"/>
-              </w:rPr>
-              <w:pPrChange w:id="150" w:author="Dr. Taba Szabolcs Sándor" w:date="2025-02-20T12:32:00Z" w16du:dateUtc="2025-02-20T11:32:00Z">
-                <w:pPr/>
-              </w:pPrChange>
-            </w:pPr>
-            <w:ins w:id="151" w:author="Dr. Taba Szabolcs Sándor" w:date="2025-02-20T12:17:00Z" w16du:dateUtc="2025-02-20T11:17:00Z">
-              <w:r>
-                <w:t>-</w:t>
-              </w:r>
-            </w:ins>
-            <w:r>
-              <w:t xml:space="preserve"> Github-on </w:t>
-            </w:r>
-            <w:del w:id="152" w:author="Dr. Taba Szabolcs Sándor" w:date="2025-02-20T12:17:00Z" w16du:dateUtc="2025-02-20T11:17:00Z">
-              <w:r>
-                <w:delText xml:space="preserve">lesz </w:delText>
-              </w:r>
-            </w:del>
-            <w:ins w:id="153" w:author="Dr. Taba Szabolcs Sándor" w:date="2025-02-20T12:17:00Z" w16du:dateUtc="2025-02-20T11:17:00Z">
-              <w:r>
-                <w:t>keresztül történik a csapaton belüli fájlmegosztás</w:t>
-              </w:r>
-            </w:ins>
-            <w:del w:id="154" w:author="Dr. Taba Szabolcs Sándor" w:date="2025-02-20T12:17:00Z" w16du:dateUtc="2025-02-20T11:17:00Z">
-              <w:r>
-                <w:delText>a kódmegosztás és dokumentum megosztás.</w:delText>
-              </w:r>
-            </w:del>
-            <w:r>
-              <w:t xml:space="preserve"> </w:t>
-            </w:r>
-            <w:commentRangeStart w:id="155"/>
-            <w:r>
-              <w:t>A dokumentumok docx-ben lesznek elmentve.</w:t>
-            </w:r>
-            <w:commentRangeEnd w:id="155"/>
-            <w:r>
-              <w:rPr>
-                <w:rStyle w:val="Jegyzethivatkozs"/>
-              </w:rPr>
-              <w:commentReference w:id="155"/>
-            </w:r>
-          </w:p>
-          <w:p>
-            <w:pPr>
-              <w:jc w:val="both"/>
-              <w:pPrChange w:id="156" w:author="Dr. Taba Szabolcs Sándor" w:date="2025-02-20T12:32:00Z" w16du:dateUtc="2025-02-20T11:32:00Z">
-                <w:pPr/>
-              </w:pPrChange>
-            </w:pPr>
-            <w:commentRangeStart w:id="157"/>
-            <w:ins w:id="158" w:author="Dr. Taba Szabolcs Sándor" w:date="2025-02-20T12:17:00Z" w16du:dateUtc="2025-02-20T11:17:00Z">
-              <w:r>
-                <w:t xml:space="preserve">- </w:t>
-              </w:r>
-            </w:ins>
-            <w:del w:id="159" w:author="Dr. Taba Szabolcs Sándor" w:date="2025-02-20T12:17:00Z" w16du:dateUtc="2025-02-20T11:17:00Z">
-              <w:r>
-                <w:delText xml:space="preserve"> </w:delText>
-              </w:r>
-            </w:del>
-            <w:r>
-              <w:t xml:space="preserve">Minden </w:t>
-            </w:r>
-            <w:del w:id="160" w:author="Dr. Taba Szabolcs Sándor" w:date="2025-02-20T12:17:00Z" w16du:dateUtc="2025-02-20T11:17:00Z">
-              <w:r>
-                <w:delText>hetfon</w:delText>
-              </w:r>
-            </w:del>
-            <w:ins w:id="161" w:author="Dr. Taba Szabolcs Sándor" w:date="2025-02-20T12:17:00Z" w16du:dateUtc="2025-02-20T11:17:00Z">
-              <w:r>
-                <w:t>hétfőn</w:t>
-              </w:r>
-            </w:ins>
-            <w:r>
-              <w:t xml:space="preserve"> Rakos </w:t>
-            </w:r>
-            <w:del w:id="162" w:author="Dr. Taba Szabolcs Sándor" w:date="2025-02-20T12:18:00Z" w16du:dateUtc="2025-02-20T11:18:00Z">
-              <w:r>
-                <w:delText>kikuld</w:delText>
-              </w:r>
-            </w:del>
-            <w:ins w:id="163" w:author="Dr. Taba Szabolcs Sándor" w:date="2025-02-20T12:18:00Z" w16du:dateUtc="2025-02-20T11:18:00Z">
-              <w:r>
-                <w:t>kiküld</w:t>
-              </w:r>
-            </w:ins>
-            <w:r>
-              <w:t xml:space="preserve"> egy </w:t>
-            </w:r>
-            <w:del w:id="164" w:author="Dr. Taba Szabolcs Sándor" w:date="2025-02-20T12:18:00Z" w16du:dateUtc="2025-02-20T11:18:00Z">
-              <w:r>
-                <w:delText>kerdest</w:delText>
-              </w:r>
-            </w:del>
-            <w:ins w:id="165" w:author="Dr. Taba Szabolcs Sándor" w:date="2025-02-20T12:39:00Z" w16du:dateUtc="2025-02-20T11:39:00Z">
-              <w:r>
-                <w:t>Discord-</w:t>
-              </w:r>
-            </w:ins>
-            <w:ins w:id="166" w:author="Dr. Taba Szabolcs Sándor" w:date="2025-02-20T12:38:00Z" w16du:dateUtc="2025-02-20T11:38:00Z">
-              <w:r>
-                <w:t>értesíté</w:t>
-              </w:r>
-            </w:ins>
-            <w:ins w:id="167" w:author="Dr. Taba Szabolcs Sándor" w:date="2025-02-20T12:39:00Z" w16du:dateUtc="2025-02-20T11:39:00Z">
-              <w:r>
-                <w:t>s</w:t>
-              </w:r>
-            </w:ins>
-            <w:ins w:id="168" w:author="Dr. Taba Szabolcs Sándor" w:date="2025-02-20T12:38:00Z" w16du:dateUtc="2025-02-20T11:38:00Z">
-              <w:r>
-                <w:t>t</w:t>
-              </w:r>
-            </w:ins>
-            <w:del w:id="169" w:author="Dr. Taba Szabolcs Sándor" w:date="2025-02-20T12:38:00Z" w16du:dateUtc="2025-02-20T11:38:00Z">
-              <w:r>
-                <w:delText xml:space="preserve"> </w:delText>
-              </w:r>
-            </w:del>
-            <w:del w:id="170" w:author="Dr. Taba Szabolcs Sándor" w:date="2025-02-20T12:39:00Z" w16du:dateUtc="2025-02-20T11:39:00Z">
-              <w:r>
-                <w:delText xml:space="preserve">a </w:delText>
-              </w:r>
-            </w:del>
-            <w:commentRangeEnd w:id="157"/>
-            <w:r>
-              <w:rPr>
-                <w:rStyle w:val="Jegyzethivatkozs"/>
-              </w:rPr>
-              <w:commentReference w:id="157"/>
-            </w:r>
-            <w:del w:id="171" w:author="Dr. Taba Szabolcs Sándor" w:date="2025-02-20T12:23:00Z" w16du:dateUtc="2025-02-20T11:23:00Z">
-              <w:r>
-                <w:delText>d</w:delText>
-              </w:r>
-            </w:del>
-            <w:del w:id="172" w:author="Dr. Taba Szabolcs Sándor" w:date="2025-02-20T12:39:00Z" w16du:dateUtc="2025-02-20T11:39:00Z">
-              <w:r>
-                <w:delText>iscord</w:delText>
-              </w:r>
-            </w:del>
-            <w:del w:id="173" w:author="Dr. Taba Szabolcs Sándor" w:date="2025-02-20T12:38:00Z" w16du:dateUtc="2025-02-20T11:38:00Z">
-              <w:r>
-                <w:delText>ba</w:delText>
-              </w:r>
-            </w:del>
-            <w:r>
-              <w:t>, hogy azon a h</w:t>
-            </w:r>
-            <w:ins w:id="174" w:author="Dr. Taba Szabolcs Sándor" w:date="2025-02-20T12:26:00Z" w16du:dateUtc="2025-02-20T11:26:00Z">
-              <w:r>
-                <w:t>é</w:t>
-              </w:r>
-            </w:ins>
-            <w:del w:id="175" w:author="Dr. Taba Szabolcs Sándor" w:date="2025-02-20T12:26:00Z" w16du:dateUtc="2025-02-20T11:26:00Z">
-              <w:r>
-                <w:delText>e</w:delText>
-              </w:r>
-            </w:del>
             <w:r>
               <w:t>ten ki megy konzultációra.</w:t>
             </w:r>
-            <w:ins w:id="176" w:author="Dr. Taba Szabolcs Sándor" w:date="2025-02-20T12:23:00Z" w16du:dateUtc="2025-02-20T11:23:00Z">
+            <w:ins w:id="88" w:author="Dr. Taba Szabolcs Sándor" w:date="2025-02-20T12:23:00Z" w16du:dateUtc="2025-02-20T11:23:00Z">
               <w:r>
                 <w:t xml:space="preserve"> A heti beosztást ez alapján a csapat együtt megbeszéli.</w:t>
               </w:r>
@@ -6147,41 +3790,23 @@
       <w:tr>
         <w:trPr>
           <w:trHeight w:val="1275"/>
-          <w:trPrChange w:id="177" w:author="Dr. Taba Szabolcs Sándor" w:date="2025-02-20T12:32:00Z" w16du:dateUtc="2025-02-20T11:32:00Z">
-            <w:trPr>
-              <w:gridAfter w:val="0"/>
-              <w:trHeight w:val="1275"/>
-            </w:trPr>
-          </w:trPrChange>
         </w:trPr>
         <w:tc>
           <w:tcPr>
-            <w:tcW w:w="1526" w:type="dxa"/>
-            <w:tcBorders>
-              <w:top w:val="single" w:sz="4" w:space="0" w:color="000000"/>
-              <w:left w:val="single" w:sz="4" w:space="0" w:color="000000"/>
-              <w:bottom w:val="single" w:sz="4" w:space="0" w:color="000000"/>
-              <w:right w:val="single" w:sz="4" w:space="0" w:color="000000"/>
-            </w:tcBorders>
-            <w:tcPrChange w:id="178" w:author="Dr. Taba Szabolcs Sándor" w:date="2025-02-20T12:32:00Z" w16du:dateUtc="2025-02-20T11:32:00Z">
-              <w:tcPr>
-                <w:tcW w:w="2215" w:type="dxa"/>
-                <w:gridSpan w:val="2"/>
-                <w:tcBorders>
-                  <w:top w:val="single" w:sz="4" w:space="0" w:color="000000"/>
-                  <w:left w:val="single" w:sz="4" w:space="0" w:color="000000"/>
-                  <w:bottom w:val="single" w:sz="4" w:space="0" w:color="000000"/>
-                  <w:right w:val="single" w:sz="4" w:space="0" w:color="000000"/>
-                </w:tcBorders>
-              </w:tcPr>
-            </w:tcPrChange>
+            <w:tcW w:w="1418" w:type="dxa"/>
+            <w:tcBorders>
+              <w:top w:val="single" w:sz="4" w:space="0" w:color="000000"/>
+              <w:left w:val="single" w:sz="4" w:space="0" w:color="000000"/>
+              <w:bottom w:val="single" w:sz="4" w:space="0" w:color="000000"/>
+              <w:right w:val="single" w:sz="4" w:space="0" w:color="000000"/>
+            </w:tcBorders>
           </w:tcPr>
           <w:p>
             <w:r>
               <w:lastRenderedPageBreak/>
               <w:t>2025.02.19</w:t>
             </w:r>
-            <w:ins w:id="179" w:author="Dr. Taba Szabolcs Sándor" w:date="2025-02-20T12:19:00Z" w16du:dateUtc="2025-02-20T11:19:00Z">
+            <w:ins w:id="89" w:author="Dr. Taba Szabolcs Sándor" w:date="2025-02-20T12:19:00Z" w16du:dateUtc="2025-02-20T11:19:00Z">
               <w:r>
                 <w:t>., 20:00</w:t>
               </w:r>
@@ -6190,25 +3815,13 @@
         </w:tc>
         <w:tc>
           <w:tcPr>
-            <w:tcW w:w="1134" w:type="dxa"/>
-            <w:tcBorders>
-              <w:top w:val="single" w:sz="4" w:space="0" w:color="000000"/>
-              <w:left w:val="single" w:sz="4" w:space="0" w:color="000000"/>
-              <w:bottom w:val="single" w:sz="4" w:space="0" w:color="000000"/>
-              <w:right w:val="single" w:sz="4" w:space="0" w:color="000000"/>
-            </w:tcBorders>
-            <w:tcPrChange w:id="180" w:author="Dr. Taba Szabolcs Sándor" w:date="2025-02-20T12:32:00Z" w16du:dateUtc="2025-02-20T11:32:00Z">
-              <w:tcPr>
-                <w:tcW w:w="2214" w:type="dxa"/>
-                <w:gridSpan w:val="3"/>
-                <w:tcBorders>
-                  <w:top w:val="single" w:sz="4" w:space="0" w:color="000000"/>
-                  <w:left w:val="single" w:sz="4" w:space="0" w:color="000000"/>
-                  <w:bottom w:val="single" w:sz="4" w:space="0" w:color="000000"/>
-                  <w:right w:val="single" w:sz="4" w:space="0" w:color="000000"/>
-                </w:tcBorders>
-              </w:tcPr>
-            </w:tcPrChange>
+            <w:tcW w:w="1276" w:type="dxa"/>
+            <w:tcBorders>
+              <w:top w:val="single" w:sz="4" w:space="0" w:color="000000"/>
+              <w:left w:val="single" w:sz="4" w:space="0" w:color="000000"/>
+              <w:bottom w:val="single" w:sz="4" w:space="0" w:color="000000"/>
+              <w:right w:val="single" w:sz="4" w:space="0" w:color="000000"/>
+            </w:tcBorders>
           </w:tcPr>
           <w:p>
             <w:r>
@@ -6225,27 +3838,20 @@
               <w:bottom w:val="single" w:sz="4" w:space="0" w:color="000000"/>
               <w:right w:val="single" w:sz="4" w:space="0" w:color="000000"/>
             </w:tcBorders>
-            <w:tcPrChange w:id="181" w:author="Dr. Taba Szabolcs Sándor" w:date="2025-02-20T12:32:00Z" w16du:dateUtc="2025-02-20T11:32:00Z">
-              <w:tcPr>
-                <w:tcW w:w="2214" w:type="dxa"/>
-                <w:tcBorders>
-                  <w:top w:val="single" w:sz="4" w:space="0" w:color="000000"/>
-                  <w:left w:val="single" w:sz="4" w:space="0" w:color="000000"/>
-                  <w:bottom w:val="single" w:sz="4" w:space="0" w:color="000000"/>
-                  <w:right w:val="single" w:sz="4" w:space="0" w:color="000000"/>
-                </w:tcBorders>
-              </w:tcPr>
-            </w:tcPrChange>
-          </w:tcPr>
-          <w:p>
+          </w:tcPr>
+          <w:p>
+            <w:proofErr w:type="spellStart"/>
             <w:r>
               <w:t>Kohár</w:t>
             </w:r>
-          </w:p>
-          <w:p>
+            <w:proofErr w:type="spellEnd"/>
+          </w:p>
+          <w:p>
+            <w:proofErr w:type="spellStart"/>
             <w:r>
               <w:t>Guzmics</w:t>
             </w:r>
+            <w:proofErr w:type="spellEnd"/>
           </w:p>
           <w:p>
             <w:r>
@@ -6253,45 +3859,36 @@
             </w:r>
           </w:p>
           <w:p>
+            <w:proofErr w:type="spellStart"/>
             <w:r>
               <w:t>Rakos</w:t>
             </w:r>
-          </w:p>
-        </w:tc>
-        <w:tc>
-          <w:tcPr>
-            <w:tcW w:w="5103" w:type="dxa"/>
-            <w:tcBorders>
-              <w:top w:val="single" w:sz="4" w:space="0" w:color="000000"/>
-              <w:left w:val="single" w:sz="4" w:space="0" w:color="000000"/>
-              <w:bottom w:val="single" w:sz="4" w:space="0" w:color="000000"/>
-              <w:right w:val="single" w:sz="4" w:space="0" w:color="000000"/>
-            </w:tcBorders>
-            <w:tcPrChange w:id="182" w:author="Dr. Taba Szabolcs Sándor" w:date="2025-02-20T12:32:00Z" w16du:dateUtc="2025-02-20T11:32:00Z">
-              <w:tcPr>
-                <w:tcW w:w="2213" w:type="dxa"/>
-                <w:tcBorders>
-                  <w:top w:val="single" w:sz="4" w:space="0" w:color="000000"/>
-                  <w:left w:val="single" w:sz="4" w:space="0" w:color="000000"/>
-                  <w:bottom w:val="single" w:sz="4" w:space="0" w:color="000000"/>
-                  <w:right w:val="single" w:sz="4" w:space="0" w:color="000000"/>
-                </w:tcBorders>
-              </w:tcPr>
-            </w:tcPrChange>
+            <w:proofErr w:type="spellEnd"/>
+          </w:p>
+        </w:tc>
+        <w:tc>
+          <w:tcPr>
+            <w:tcW w:w="4961" w:type="dxa"/>
+            <w:tcBorders>
+              <w:top w:val="single" w:sz="4" w:space="0" w:color="000000"/>
+              <w:left w:val="single" w:sz="4" w:space="0" w:color="000000"/>
+              <w:bottom w:val="single" w:sz="4" w:space="0" w:color="000000"/>
+              <w:right w:val="single" w:sz="4" w:space="0" w:color="000000"/>
+            </w:tcBorders>
           </w:tcPr>
           <w:p>
             <w:pPr>
               <w:jc w:val="both"/>
               <w:rPr>
-                <w:ins w:id="183" w:author="Dr. Taba Szabolcs Sándor" w:date="2025-02-20T12:37:00Z" w16du:dateUtc="2025-02-20T11:37:00Z"/>
-              </w:rPr>
-            </w:pPr>
-            <w:ins w:id="184" w:author="Dr. Taba Szabolcs Sándor" w:date="2025-02-20T12:18:00Z" w16du:dateUtc="2025-02-20T11:18:00Z">
+                <w:ins w:id="90" w:author="Dr. Taba Szabolcs Sándor" w:date="2025-02-20T12:37:00Z" w16du:dateUtc="2025-02-20T11:37:00Z"/>
+              </w:rPr>
+            </w:pPr>
+            <w:ins w:id="91" w:author="Dr. Taba Szabolcs Sándor" w:date="2025-02-20T12:18:00Z" w16du:dateUtc="2025-02-20T11:18:00Z">
               <w:r>
                 <w:t>Értekezlet</w:t>
               </w:r>
             </w:ins>
-            <w:ins w:id="185" w:author="Dr. Taba Szabolcs Sándor" w:date="2025-02-20T12:37:00Z" w16du:dateUtc="2025-02-20T11:37:00Z">
+            <w:ins w:id="92" w:author="Dr. Taba Szabolcs Sándor" w:date="2025-02-20T12:37:00Z" w16du:dateUtc="2025-02-20T11:37:00Z">
               <w:r>
                 <w:t>.</w:t>
               </w:r>
@@ -6301,7 +3898,7 @@
             <w:pPr>
               <w:jc w:val="both"/>
               <w:rPr>
-                <w:ins w:id="186" w:author="Dr. Taba Szabolcs Sándor" w:date="2025-02-20T12:37:00Z" w16du:dateUtc="2025-02-20T11:37:00Z"/>
+                <w:ins w:id="93" w:author="Dr. Taba Szabolcs Sándor" w:date="2025-02-20T12:37:00Z" w16du:dateUtc="2025-02-20T11:37:00Z"/>
               </w:rPr>
             </w:pPr>
           </w:p>
@@ -6309,18 +3906,15 @@
             <w:pPr>
               <w:jc w:val="both"/>
               <w:rPr>
-                <w:ins w:id="187" w:author="Dr. Taba Szabolcs Sándor" w:date="2025-02-20T12:18:00Z" w16du:dateUtc="2025-02-20T11:18:00Z"/>
-              </w:rPr>
-              <w:pPrChange w:id="188" w:author="Dr. Taba Szabolcs Sándor" w:date="2025-02-20T12:32:00Z" w16du:dateUtc="2025-02-20T11:32:00Z">
-                <w:pPr/>
-              </w:pPrChange>
-            </w:pPr>
-            <w:ins w:id="189" w:author="Dr. Taba Szabolcs Sándor" w:date="2025-02-20T12:37:00Z" w16du:dateUtc="2025-02-20T11:37:00Z">
+                <w:ins w:id="94" w:author="Dr. Taba Szabolcs Sándor" w:date="2025-02-20T12:18:00Z" w16du:dateUtc="2025-02-20T11:18:00Z"/>
+              </w:rPr>
+            </w:pPr>
+            <w:ins w:id="95" w:author="Dr. Taba Szabolcs Sándor" w:date="2025-02-20T12:37:00Z" w16du:dateUtc="2025-02-20T11:37:00Z">
               <w:r>
                 <w:t>D</w:t>
               </w:r>
             </w:ins>
-            <w:del w:id="190" w:author="Dr. Taba Szabolcs Sándor" w:date="2025-02-20T12:26:00Z" w16du:dateUtc="2025-02-20T11:26:00Z">
+            <w:del w:id="96" w:author="Dr. Taba Szabolcs Sándor" w:date="2025-02-20T12:26:00Z" w16du:dateUtc="2025-02-20T11:26:00Z">
               <w:r>
                 <w:delText>D</w:delText>
               </w:r>
@@ -6328,7 +3922,7 @@
             <w:r>
               <w:t>öntés</w:t>
             </w:r>
-            <w:del w:id="191" w:author="Dr. Taba Szabolcs Sándor" w:date="2025-02-20T12:26:00Z" w16du:dateUtc="2025-02-20T11:26:00Z">
+            <w:del w:id="97" w:author="Dr. Taba Szabolcs Sándor" w:date="2025-02-20T12:26:00Z" w16du:dateUtc="2025-02-20T11:26:00Z">
               <w:r>
                 <w:delText>ek</w:delText>
               </w:r>
@@ -6340,16 +3934,13 @@
           <w:p>
             <w:pPr>
               <w:jc w:val="both"/>
-              <w:pPrChange w:id="192" w:author="Dr. Taba Szabolcs Sándor" w:date="2025-02-20T12:32:00Z" w16du:dateUtc="2025-02-20T11:32:00Z">
-                <w:pPr/>
-              </w:pPrChange>
-            </w:pPr>
-            <w:ins w:id="193" w:author="Dr. Taba Szabolcs Sándor" w:date="2025-02-20T12:18:00Z" w16du:dateUtc="2025-02-20T11:18:00Z">
+            </w:pPr>
+            <w:ins w:id="98" w:author="Dr. Taba Szabolcs Sándor" w:date="2025-02-20T12:18:00Z" w16du:dateUtc="2025-02-20T11:18:00Z">
               <w:r>
                 <w:t xml:space="preserve">- </w:t>
               </w:r>
             </w:ins>
-            <w:ins w:id="194" w:author="Dr. Taba Szabolcs Sándor" w:date="2025-02-20T12:35:00Z" w16du:dateUtc="2025-02-20T11:35:00Z">
+            <w:ins w:id="99" w:author="Dr. Taba Szabolcs Sándor" w:date="2025-02-20T12:35:00Z" w16du:dateUtc="2025-02-20T11:35:00Z">
               <w:r>
                 <w:t xml:space="preserve">a </w:t>
               </w:r>
@@ -6357,7 +3948,7 @@
             <w:r>
               <w:t>2.3-as alpontnál a játék alapvető</w:t>
             </w:r>
-            <w:del w:id="195" w:author="Dr. Taba Szabolcs Sándor" w:date="2025-02-20T12:24:00Z" w16du:dateUtc="2025-02-20T11:24:00Z">
+            <w:del w:id="100" w:author="Dr. Taba Szabolcs Sándor" w:date="2025-02-20T12:24:00Z" w16du:dateUtc="2025-02-20T11:24:00Z">
               <w:r>
                 <w:delText>bb</w:delText>
               </w:r>
@@ -6365,104 +3956,154 @@
             <w:r>
               <w:t xml:space="preserve"> funkcionalitásainak meghatározása</w:t>
             </w:r>
+          </w:p>
+        </w:tc>
+      </w:tr>
+      <w:tr>
+        <w:trPr>
+          <w:trHeight w:val="936"/>
+        </w:trPr>
+        <w:tc>
+          <w:tcPr>
+            <w:tcW w:w="1418" w:type="dxa"/>
+            <w:tcBorders>
+              <w:top w:val="single" w:sz="4" w:space="0" w:color="000000"/>
+              <w:left w:val="single" w:sz="4" w:space="0" w:color="000000"/>
+              <w:bottom w:val="single" w:sz="4" w:space="0" w:color="000000"/>
+              <w:right w:val="single" w:sz="4" w:space="0" w:color="000000"/>
+            </w:tcBorders>
+          </w:tcPr>
+          <w:p>
+            <w:ins w:id="101" w:author="Dr. Taba Szabolcs Sándor" w:date="2025-02-20T12:41:00Z" w16du:dateUtc="2025-02-20T11:41:00Z">
+              <w:r>
+                <w:t>2025.02.20., 12:00</w:t>
+              </w:r>
+            </w:ins>
+          </w:p>
+        </w:tc>
+        <w:tc>
+          <w:tcPr>
+            <w:tcW w:w="1276" w:type="dxa"/>
+            <w:tcBorders>
+              <w:top w:val="single" w:sz="4" w:space="0" w:color="000000"/>
+              <w:left w:val="single" w:sz="4" w:space="0" w:color="000000"/>
+              <w:bottom w:val="single" w:sz="4" w:space="0" w:color="000000"/>
+              <w:right w:val="single" w:sz="4" w:space="0" w:color="000000"/>
+            </w:tcBorders>
+          </w:tcPr>
+          <w:p>
+            <w:pPr>
+              <w:rPr>
+                <w:highlight w:val="yellow"/>
+              </w:rPr>
+            </w:pPr>
+            <w:ins w:id="102" w:author="Dr. Taba Szabolcs Sándor" w:date="2025-02-22T18:41:00Z" w16du:dateUtc="2025-02-22T17:41:00Z">
+              <w:r>
+                <w:t xml:space="preserve">1,5 </w:t>
+              </w:r>
+            </w:ins>
+            <w:ins w:id="103" w:author="Dr. Taba Szabolcs Sándor" w:date="2025-02-20T12:41:00Z" w16du:dateUtc="2025-02-20T11:41:00Z">
+              <w:r>
+                <w:t>óra</w:t>
+              </w:r>
+            </w:ins>
+          </w:p>
+        </w:tc>
+        <w:tc>
+          <w:tcPr>
+            <w:tcW w:w="1417" w:type="dxa"/>
+            <w:tcBorders>
+              <w:top w:val="single" w:sz="4" w:space="0" w:color="000000"/>
+              <w:left w:val="single" w:sz="4" w:space="0" w:color="000000"/>
+              <w:bottom w:val="single" w:sz="4" w:space="0" w:color="000000"/>
+              <w:right w:val="single" w:sz="4" w:space="0" w:color="000000"/>
+            </w:tcBorders>
+          </w:tcPr>
+          <w:p>
+            <w:ins w:id="104" w:author="Dr. Taba Szabolcs Sándor" w:date="2025-02-20T12:41:00Z" w16du:dateUtc="2025-02-20T11:41:00Z">
+              <w:r>
+                <w:t>Taba</w:t>
+              </w:r>
+            </w:ins>
+          </w:p>
+        </w:tc>
+        <w:tc>
+          <w:tcPr>
+            <w:tcW w:w="4961" w:type="dxa"/>
+            <w:tcBorders>
+              <w:top w:val="single" w:sz="4" w:space="0" w:color="000000"/>
+              <w:left w:val="single" w:sz="4" w:space="0" w:color="000000"/>
+              <w:bottom w:val="single" w:sz="4" w:space="0" w:color="000000"/>
+              <w:right w:val="single" w:sz="4" w:space="0" w:color="000000"/>
+            </w:tcBorders>
+          </w:tcPr>
+          <w:p>
+            <w:pPr>
+              <w:rPr>
+                <w:ins w:id="105" w:author="Dr. Taba Szabolcs Sándor" w:date="2025-02-20T12:41:00Z" w16du:dateUtc="2025-02-20T11:41:00Z"/>
+              </w:rPr>
+            </w:pPr>
+            <w:ins w:id="106" w:author="Dr. Taba Szabolcs Sándor" w:date="2025-02-20T12:41:00Z" w16du:dateUtc="2025-02-20T11:41:00Z">
+              <w:r>
+                <w:t>Tevékenység:</w:t>
+              </w:r>
+            </w:ins>
+          </w:p>
+          <w:p>
+            <w:pPr>
+              <w:rPr>
+                <w:ins w:id="107" w:author="Dr. Taba Szabolcs Sándor" w:date="2025-02-20T12:41:00Z" w16du:dateUtc="2025-02-20T11:41:00Z"/>
+              </w:rPr>
+            </w:pPr>
+          </w:p>
+          <w:p>
+            <w:ins w:id="108" w:author="Dr. Taba Szabolcs Sándor" w:date="2025-02-20T12:41:00Z" w16du:dateUtc="2025-02-20T11:41:00Z">
+              <w:r>
+                <w:t>A laborkonzultáció alapján és a megbeszélteknek megfelelően Taba kiegészíti a 2.2 pont</w:t>
+              </w:r>
+            </w:ins>
+            <w:ins w:id="109" w:author="Dr. Taba Szabolcs Sándor" w:date="2025-02-22T19:08:00Z" w16du:dateUtc="2025-02-22T18:08:00Z">
+              <w:r>
+                <w:t>ot.</w:t>
+              </w:r>
+            </w:ins>
           </w:p>
         </w:tc>
       </w:tr>
       <w:tr>
         <w:trPr>
           <w:trHeight w:val="1275"/>
-          <w:trPrChange w:id="196" w:author="Dr. Taba Szabolcs Sándor" w:date="2025-02-20T12:32:00Z" w16du:dateUtc="2025-02-20T11:32:00Z">
-            <w:trPr>
-              <w:gridAfter w:val="0"/>
-              <w:trHeight w:val="1275"/>
-            </w:trPr>
-          </w:trPrChange>
         </w:trPr>
         <w:tc>
           <w:tcPr>
-            <w:tcW w:w="1526" w:type="dxa"/>
-            <w:tcBorders>
-              <w:top w:val="single" w:sz="4" w:space="0" w:color="000000"/>
-              <w:left w:val="single" w:sz="4" w:space="0" w:color="000000"/>
-              <w:bottom w:val="single" w:sz="4" w:space="0" w:color="000000"/>
-              <w:right w:val="single" w:sz="4" w:space="0" w:color="000000"/>
-            </w:tcBorders>
-            <w:tcPrChange w:id="197" w:author="Dr. Taba Szabolcs Sándor" w:date="2025-02-20T12:32:00Z" w16du:dateUtc="2025-02-20T11:32:00Z">
-              <w:tcPr>
-                <w:tcW w:w="2215" w:type="dxa"/>
-                <w:gridSpan w:val="2"/>
-                <w:tcBorders>
-                  <w:top w:val="single" w:sz="4" w:space="0" w:color="000000"/>
-                  <w:left w:val="single" w:sz="4" w:space="0" w:color="000000"/>
-                  <w:bottom w:val="single" w:sz="4" w:space="0" w:color="000000"/>
-                  <w:right w:val="single" w:sz="4" w:space="0" w:color="000000"/>
-                </w:tcBorders>
-              </w:tcPr>
-            </w:tcPrChange>
-          </w:tcPr>
-          <w:p>
-            <w:ins w:id="198" w:author="Dr. Taba Szabolcs Sándor" w:date="2025-02-20T12:41:00Z" w16du:dateUtc="2025-02-20T11:41:00Z">
-              <w:r>
-                <w:t>2025.02.20., 12:00</w:t>
-              </w:r>
-            </w:ins>
-          </w:p>
-        </w:tc>
-        <w:tc>
-          <w:tcPr>
-            <w:tcW w:w="1134" w:type="dxa"/>
-            <w:tcBorders>
-              <w:top w:val="single" w:sz="4" w:space="0" w:color="000000"/>
-              <w:left w:val="single" w:sz="4" w:space="0" w:color="000000"/>
-              <w:bottom w:val="single" w:sz="4" w:space="0" w:color="000000"/>
-              <w:right w:val="single" w:sz="4" w:space="0" w:color="000000"/>
-            </w:tcBorders>
-            <w:tcPrChange w:id="199" w:author="Dr. Taba Szabolcs Sándor" w:date="2025-02-20T12:32:00Z" w16du:dateUtc="2025-02-20T11:32:00Z">
-              <w:tcPr>
-                <w:tcW w:w="2214" w:type="dxa"/>
-                <w:gridSpan w:val="3"/>
-                <w:tcBorders>
-                  <w:top w:val="single" w:sz="4" w:space="0" w:color="000000"/>
-                  <w:left w:val="single" w:sz="4" w:space="0" w:color="000000"/>
-                  <w:bottom w:val="single" w:sz="4" w:space="0" w:color="000000"/>
-                  <w:right w:val="single" w:sz="4" w:space="0" w:color="000000"/>
-                </w:tcBorders>
-              </w:tcPr>
-            </w:tcPrChange>
-          </w:tcPr>
-          <w:p>
-            <w:pPr>
-              <w:rPr>
-                <w:ins w:id="200" w:author="Dr. Taba Szabolcs Sándor" w:date="2025-02-20T12:41:00Z" w16du:dateUtc="2025-02-20T11:41:00Z"/>
-                <w:highlight w:val="yellow"/>
-              </w:rPr>
-            </w:pPr>
-            <w:ins w:id="201" w:author="Dr. Taba Szabolcs Sándor" w:date="2025-02-20T12:41:00Z" w16du:dateUtc="2025-02-20T11:41:00Z">
-              <w:r>
-                <w:rPr>
-                  <w:highlight w:val="yellow"/>
-                </w:rPr>
-                <w:t>xxx óra</w:t>
-              </w:r>
-            </w:ins>
-          </w:p>
-          <w:p>
-            <w:pPr>
-              <w:rPr>
-                <w:ins w:id="202" w:author="Dr. Taba Szabolcs Sándor" w:date="2025-02-20T12:41:00Z" w16du:dateUtc="2025-02-20T11:41:00Z"/>
-                <w:highlight w:val="yellow"/>
-              </w:rPr>
-            </w:pPr>
-          </w:p>
-          <w:p>
-            <w:ins w:id="203" w:author="Dr. Taba Szabolcs Sándor" w:date="2025-02-20T12:41:00Z" w16du:dateUtc="2025-02-20T11:41:00Z">
-              <w:r>
-                <w:rPr>
-                  <w:highlight w:val="yellow"/>
-                </w:rPr>
-                <w:t>IDE AKKOR NEM ÍROK MOST SEMMIT, MAJD KIEGYELJÜK KÖZÖSEN</w:t>
-              </w:r>
-            </w:ins>
+            <w:tcW w:w="1418" w:type="dxa"/>
+            <w:tcBorders>
+              <w:top w:val="single" w:sz="4" w:space="0" w:color="000000"/>
+              <w:left w:val="single" w:sz="4" w:space="0" w:color="000000"/>
+              <w:bottom w:val="single" w:sz="4" w:space="0" w:color="000000"/>
+              <w:right w:val="single" w:sz="4" w:space="0" w:color="000000"/>
+            </w:tcBorders>
+          </w:tcPr>
+          <w:p>
+            <w:r>
+              <w:t>2025.02.21 16:00</w:t>
+            </w:r>
+          </w:p>
+        </w:tc>
+        <w:tc>
+          <w:tcPr>
+            <w:tcW w:w="1276" w:type="dxa"/>
+            <w:tcBorders>
+              <w:top w:val="single" w:sz="4" w:space="0" w:color="000000"/>
+              <w:left w:val="single" w:sz="4" w:space="0" w:color="000000"/>
+              <w:bottom w:val="single" w:sz="4" w:space="0" w:color="000000"/>
+              <w:right w:val="single" w:sz="4" w:space="0" w:color="000000"/>
+            </w:tcBorders>
+          </w:tcPr>
+          <w:p>
+            <w:r>
+              <w:t>3 óra 15 perc</w:t>
+            </w:r>
           </w:p>
         </w:tc>
         <w:tc>
@@ -6474,149 +4115,150 @@
               <w:bottom w:val="single" w:sz="4" w:space="0" w:color="000000"/>
               <w:right w:val="single" w:sz="4" w:space="0" w:color="000000"/>
             </w:tcBorders>
-            <w:tcPrChange w:id="204" w:author="Dr. Taba Szabolcs Sándor" w:date="2025-02-20T12:32:00Z" w16du:dateUtc="2025-02-20T11:32:00Z">
-              <w:tcPr>
-                <w:tcW w:w="2214" w:type="dxa"/>
-                <w:tcBorders>
-                  <w:top w:val="single" w:sz="4" w:space="0" w:color="000000"/>
-                  <w:left w:val="single" w:sz="4" w:space="0" w:color="000000"/>
-                  <w:bottom w:val="single" w:sz="4" w:space="0" w:color="000000"/>
-                  <w:right w:val="single" w:sz="4" w:space="0" w:color="000000"/>
-                </w:tcBorders>
-              </w:tcPr>
-            </w:tcPrChange>
-          </w:tcPr>
-          <w:p>
-            <w:ins w:id="205" w:author="Dr. Taba Szabolcs Sándor" w:date="2025-02-20T12:41:00Z" w16du:dateUtc="2025-02-20T11:41:00Z">
-              <w:r>
-                <w:t>Taba</w:t>
-              </w:r>
-            </w:ins>
-          </w:p>
-        </w:tc>
-        <w:tc>
-          <w:tcPr>
-            <w:tcW w:w="5103" w:type="dxa"/>
-            <w:tcBorders>
-              <w:top w:val="single" w:sz="4" w:space="0" w:color="000000"/>
-              <w:left w:val="single" w:sz="4" w:space="0" w:color="000000"/>
-              <w:bottom w:val="single" w:sz="4" w:space="0" w:color="000000"/>
-              <w:right w:val="single" w:sz="4" w:space="0" w:color="000000"/>
-            </w:tcBorders>
-            <w:tcPrChange w:id="206" w:author="Dr. Taba Szabolcs Sándor" w:date="2025-02-20T12:32:00Z" w16du:dateUtc="2025-02-20T11:32:00Z">
-              <w:tcPr>
-                <w:tcW w:w="2213" w:type="dxa"/>
-                <w:tcBorders>
-                  <w:top w:val="single" w:sz="4" w:space="0" w:color="000000"/>
-                  <w:left w:val="single" w:sz="4" w:space="0" w:color="000000"/>
-                  <w:bottom w:val="single" w:sz="4" w:space="0" w:color="000000"/>
-                  <w:right w:val="single" w:sz="4" w:space="0" w:color="000000"/>
-                </w:tcBorders>
-              </w:tcPr>
-            </w:tcPrChange>
-          </w:tcPr>
-          <w:p>
-            <w:pPr>
-              <w:rPr>
-                <w:ins w:id="207" w:author="Dr. Taba Szabolcs Sándor" w:date="2025-02-20T12:41:00Z" w16du:dateUtc="2025-02-20T11:41:00Z"/>
-              </w:rPr>
-            </w:pPr>
-            <w:ins w:id="208" w:author="Dr. Taba Szabolcs Sándor" w:date="2025-02-20T12:41:00Z" w16du:dateUtc="2025-02-20T11:41:00Z">
-              <w:r>
-                <w:t>Tevékenység:</w:t>
-              </w:r>
-            </w:ins>
-          </w:p>
-          <w:p>
-            <w:pPr>
-              <w:rPr>
-                <w:ins w:id="209" w:author="Dr. Taba Szabolcs Sándor" w:date="2025-02-20T12:41:00Z" w16du:dateUtc="2025-02-20T11:41:00Z"/>
-              </w:rPr>
-            </w:pPr>
-          </w:p>
-          <w:p>
-            <w:ins w:id="210" w:author="Dr. Taba Szabolcs Sándor" w:date="2025-02-20T12:41:00Z" w16du:dateUtc="2025-02-20T11:41:00Z">
-              <w:r>
-                <w:t xml:space="preserve">A laborkonzultáció alapján és a megbeszélteknek megfelelően Taba kiegészíti a </w:t>
-              </w:r>
-              <w:r>
-                <w:rPr>
-                  <w:i/>
-                  <w:iCs/>
-                </w:rPr>
-                <w:t>2. Követelmény, projekt, funkcionalitás</w:t>
-              </w:r>
-              <w:r>
-                <w:t xml:space="preserve"> c. dokumentum 2.2 pontját</w:t>
-              </w:r>
-            </w:ins>
+          </w:tcPr>
+          <w:p>
+            <w:pPr>
+              <w:jc w:val="both"/>
+            </w:pPr>
+            <w:proofErr w:type="spellStart"/>
+            <w:r>
+              <w:t>Kohár</w:t>
+            </w:r>
+            <w:proofErr w:type="spellEnd"/>
+          </w:p>
+          <w:p>
+            <w:pPr>
+              <w:jc w:val="both"/>
+            </w:pPr>
+            <w:r>
+              <w:t>Taba</w:t>
+            </w:r>
+          </w:p>
+          <w:p>
+            <w:pPr>
+              <w:jc w:val="both"/>
+            </w:pPr>
+            <w:proofErr w:type="spellStart"/>
+            <w:r>
+              <w:t>Guzmics</w:t>
+            </w:r>
+            <w:proofErr w:type="spellEnd"/>
+          </w:p>
+          <w:p>
+            <w:pPr>
+              <w:jc w:val="both"/>
+            </w:pPr>
+            <w:r>
+              <w:t>Bencze</w:t>
+            </w:r>
+          </w:p>
+          <w:p>
+            <w:proofErr w:type="spellStart"/>
+            <w:r>
+              <w:t>Rakos</w:t>
+            </w:r>
+            <w:proofErr w:type="spellEnd"/>
+          </w:p>
+        </w:tc>
+        <w:tc>
+          <w:tcPr>
+            <w:tcW w:w="4961" w:type="dxa"/>
+            <w:tcBorders>
+              <w:top w:val="single" w:sz="4" w:space="0" w:color="000000"/>
+              <w:left w:val="single" w:sz="4" w:space="0" w:color="000000"/>
+              <w:bottom w:val="single" w:sz="4" w:space="0" w:color="000000"/>
+              <w:right w:val="single" w:sz="4" w:space="0" w:color="000000"/>
+            </w:tcBorders>
+          </w:tcPr>
+          <w:p>
+            <w:r>
+              <w:t xml:space="preserve">Döntések: </w:t>
+            </w:r>
+          </w:p>
+          <w:p>
+            <w:r>
+              <w:t xml:space="preserve">A jegyhez és munkához hozzáállások és elvárások letisztázása. A </w:t>
+            </w:r>
+            <w:r>
+              <w:t>specifikáció</w:t>
+            </w:r>
+            <w:r>
+              <w:t xml:space="preserve"> </w:t>
+            </w:r>
+            <w:r>
+              <w:t xml:space="preserve">legtöbb </w:t>
+            </w:r>
+            <w:r>
+              <w:t>nem pontos részeinek letisztázása, ezeket a 2.3.1 es funkcionális követelményeknél találhatók. (</w:t>
+            </w:r>
+            <w:r>
+              <w:t>Például</w:t>
+            </w:r>
+            <w:r>
+              <w:t xml:space="preserve"> játék belüli időtartalmak pontos meghatározása, alap játékszabályok</w:t>
+            </w:r>
+            <w:r>
+              <w:t>/</w:t>
+            </w:r>
+            <w:r>
+              <w:t>mechanikák rögzítése</w:t>
+            </w:r>
+            <w:r>
+              <w:t xml:space="preserve">). Heti </w:t>
+            </w:r>
+            <w:r>
+              <w:t xml:space="preserve">közös </w:t>
+            </w:r>
+            <w:r>
+              <w:t xml:space="preserve">gyűlések számának és </w:t>
+            </w:r>
+            <w:r>
+              <w:t>időpontjainak</w:t>
+            </w:r>
+            <w:r>
+              <w:t xml:space="preserve"> meghatározása.</w:t>
+            </w:r>
           </w:p>
         </w:tc>
       </w:tr>
       <w:tr>
         <w:trPr>
           <w:trHeight w:val="1275"/>
-          <w:trPrChange w:id="211" w:author="Dr. Taba Szabolcs Sándor" w:date="2025-02-20T12:32:00Z" w16du:dateUtc="2025-02-20T11:32:00Z">
-            <w:trPr>
-              <w:gridAfter w:val="0"/>
-              <w:trHeight w:val="1275"/>
-            </w:trPr>
-          </w:trPrChange>
         </w:trPr>
         <w:tc>
           <w:tcPr>
-            <w:tcW w:w="1526" w:type="dxa"/>
-            <w:tcBorders>
-              <w:top w:val="single" w:sz="4" w:space="0" w:color="000000"/>
-              <w:left w:val="single" w:sz="4" w:space="0" w:color="000000"/>
-              <w:bottom w:val="single" w:sz="4" w:space="0" w:color="000000"/>
-              <w:right w:val="single" w:sz="4" w:space="0" w:color="000000"/>
-            </w:tcBorders>
-            <w:tcPrChange w:id="212" w:author="Dr. Taba Szabolcs Sándor" w:date="2025-02-20T12:32:00Z" w16du:dateUtc="2025-02-20T11:32:00Z">
-              <w:tcPr>
-                <w:tcW w:w="2215" w:type="dxa"/>
-                <w:gridSpan w:val="2"/>
-                <w:tcBorders>
-                  <w:top w:val="single" w:sz="4" w:space="0" w:color="000000"/>
-                  <w:left w:val="single" w:sz="4" w:space="0" w:color="000000"/>
-                  <w:bottom w:val="single" w:sz="4" w:space="0" w:color="000000"/>
-                  <w:right w:val="single" w:sz="4" w:space="0" w:color="000000"/>
-                </w:tcBorders>
-              </w:tcPr>
-            </w:tcPrChange>
-          </w:tcPr>
-          <w:p>
-            <w:r>
-              <w:t>2025.02.21 16:00</w:t>
-            </w:r>
-          </w:p>
-        </w:tc>
-        <w:tc>
-          <w:tcPr>
-            <w:tcW w:w="1134" w:type="dxa"/>
-            <w:tcBorders>
-              <w:top w:val="single" w:sz="4" w:space="0" w:color="000000"/>
-              <w:left w:val="single" w:sz="4" w:space="0" w:color="000000"/>
-              <w:bottom w:val="single" w:sz="4" w:space="0" w:color="000000"/>
-              <w:right w:val="single" w:sz="4" w:space="0" w:color="000000"/>
-            </w:tcBorders>
-            <w:tcPrChange w:id="213" w:author="Dr. Taba Szabolcs Sándor" w:date="2025-02-20T12:32:00Z" w16du:dateUtc="2025-02-20T11:32:00Z">
-              <w:tcPr>
-                <w:tcW w:w="2214" w:type="dxa"/>
-                <w:gridSpan w:val="3"/>
-                <w:tcBorders>
-                  <w:top w:val="single" w:sz="4" w:space="0" w:color="000000"/>
-                  <w:left w:val="single" w:sz="4" w:space="0" w:color="000000"/>
-                  <w:bottom w:val="single" w:sz="4" w:space="0" w:color="000000"/>
-                  <w:right w:val="single" w:sz="4" w:space="0" w:color="000000"/>
-                </w:tcBorders>
-              </w:tcPr>
-            </w:tcPrChange>
-          </w:tcPr>
-          <w:p>
-            <w:r>
-              <w:t>3 óra 15 perc</w:t>
-            </w:r>
+            <w:tcW w:w="1418" w:type="dxa"/>
+            <w:tcBorders>
+              <w:top w:val="single" w:sz="4" w:space="0" w:color="000000"/>
+              <w:left w:val="single" w:sz="4" w:space="0" w:color="000000"/>
+              <w:bottom w:val="single" w:sz="4" w:space="0" w:color="000000"/>
+              <w:right w:val="single" w:sz="4" w:space="0" w:color="000000"/>
+            </w:tcBorders>
+          </w:tcPr>
+          <w:p>
+            <w:ins w:id="110" w:author="Rakos Gergo" w:date="2025-02-22T18:18:00Z" w16du:dateUtc="2025-02-22T17:18:00Z">
+              <w:r>
+                <w:t>2025.02.22 10:00</w:t>
+              </w:r>
+            </w:ins>
+          </w:p>
+        </w:tc>
+        <w:tc>
+          <w:tcPr>
+            <w:tcW w:w="1276" w:type="dxa"/>
+            <w:tcBorders>
+              <w:top w:val="single" w:sz="4" w:space="0" w:color="000000"/>
+              <w:left w:val="single" w:sz="4" w:space="0" w:color="000000"/>
+              <w:bottom w:val="single" w:sz="4" w:space="0" w:color="000000"/>
+              <w:right w:val="single" w:sz="4" w:space="0" w:color="000000"/>
+            </w:tcBorders>
+          </w:tcPr>
+          <w:p>
+            <w:ins w:id="111" w:author="Rakos Gergo" w:date="2025-02-22T18:18:00Z" w16du:dateUtc="2025-02-22T17:18:00Z">
+              <w:r>
+                <w:t xml:space="preserve">4 óra </w:t>
+              </w:r>
+            </w:ins>
           </w:p>
         </w:tc>
         <w:tc>
@@ -6628,206 +4270,118 @@
               <w:bottom w:val="single" w:sz="4" w:space="0" w:color="000000"/>
               <w:right w:val="single" w:sz="4" w:space="0" w:color="000000"/>
             </w:tcBorders>
-            <w:tcPrChange w:id="214" w:author="Dr. Taba Szabolcs Sándor" w:date="2025-02-20T12:32:00Z" w16du:dateUtc="2025-02-20T11:32:00Z">
-              <w:tcPr>
-                <w:tcW w:w="2214" w:type="dxa"/>
-                <w:tcBorders>
-                  <w:top w:val="single" w:sz="4" w:space="0" w:color="000000"/>
-                  <w:left w:val="single" w:sz="4" w:space="0" w:color="000000"/>
-                  <w:bottom w:val="single" w:sz="4" w:space="0" w:color="000000"/>
-                  <w:right w:val="single" w:sz="4" w:space="0" w:color="000000"/>
-                </w:tcBorders>
-              </w:tcPr>
-            </w:tcPrChange>
-          </w:tcPr>
-          <w:p>
-            <w:pPr>
-              <w:jc w:val="both"/>
-              <w:pPrChange w:id="215" w:author="Dr. Taba Szabolcs Sándor" w:date="2025-02-20T12:32:00Z" w16du:dateUtc="2025-02-20T11:32:00Z">
-                <w:pPr/>
-              </w:pPrChange>
-            </w:pPr>
-            <w:r>
-              <w:t>Kohár</w:t>
-            </w:r>
-          </w:p>
-          <w:p>
-            <w:pPr>
-              <w:jc w:val="both"/>
-              <w:pPrChange w:id="216" w:author="Dr. Taba Szabolcs Sándor" w:date="2025-02-20T12:32:00Z" w16du:dateUtc="2025-02-20T11:32:00Z">
-                <w:pPr/>
-              </w:pPrChange>
-            </w:pPr>
-            <w:r>
-              <w:t>Taba</w:t>
-            </w:r>
-          </w:p>
-          <w:p>
-            <w:pPr>
-              <w:jc w:val="both"/>
-              <w:pPrChange w:id="217" w:author="Dr. Taba Szabolcs Sándor" w:date="2025-02-20T12:32:00Z" w16du:dateUtc="2025-02-20T11:32:00Z">
-                <w:pPr/>
-              </w:pPrChange>
-            </w:pPr>
-            <w:r>
-              <w:t>Guzmics</w:t>
-            </w:r>
-          </w:p>
-          <w:p>
-            <w:pPr>
-              <w:jc w:val="both"/>
-              <w:pPrChange w:id="218" w:author="Dr. Taba Szabolcs Sándor" w:date="2025-02-20T12:32:00Z" w16du:dateUtc="2025-02-20T11:32:00Z">
-                <w:pPr/>
-              </w:pPrChange>
-            </w:pPr>
-            <w:r>
-              <w:t>Bencze</w:t>
-            </w:r>
-          </w:p>
-          <w:p>
-            <w:r>
-              <w:t>Rakos</w:t>
-            </w:r>
-          </w:p>
-        </w:tc>
-        <w:tc>
-          <w:tcPr>
-            <w:tcW w:w="5103" w:type="dxa"/>
-            <w:tcBorders>
-              <w:top w:val="single" w:sz="4" w:space="0" w:color="000000"/>
-              <w:left w:val="single" w:sz="4" w:space="0" w:color="000000"/>
-              <w:bottom w:val="single" w:sz="4" w:space="0" w:color="000000"/>
-              <w:right w:val="single" w:sz="4" w:space="0" w:color="000000"/>
-            </w:tcBorders>
-            <w:tcPrChange w:id="219" w:author="Dr. Taba Szabolcs Sándor" w:date="2025-02-20T12:32:00Z" w16du:dateUtc="2025-02-20T11:32:00Z">
-              <w:tcPr>
-                <w:tcW w:w="2213" w:type="dxa"/>
-                <w:tcBorders>
-                  <w:top w:val="single" w:sz="4" w:space="0" w:color="000000"/>
-                  <w:left w:val="single" w:sz="4" w:space="0" w:color="000000"/>
-                  <w:bottom w:val="single" w:sz="4" w:space="0" w:color="000000"/>
-                  <w:right w:val="single" w:sz="4" w:space="0" w:color="000000"/>
-                </w:tcBorders>
-              </w:tcPr>
-            </w:tcPrChange>
-          </w:tcPr>
-          <w:p>
-            <w:r>
-              <w:t xml:space="preserve">Döntések: </w:t>
-            </w:r>
-          </w:p>
-          <w:p>
-            <w:r>
-              <w:t xml:space="preserve">A jegyhez és munkához hozzáállások és elvárások letisztázása. A </w:t>
-            </w:r>
-            <w:r>
-              <w:t>specifikáció</w:t>
-            </w:r>
-            <w:r>
-              <w:t xml:space="preserve"> </w:t>
-            </w:r>
-            <w:r>
-              <w:t xml:space="preserve">legtöbb </w:t>
-            </w:r>
-            <w:r>
-              <w:t>nem pontos részeinek letisztázása, ezeket a 2.3.1 es funkcionális követelményeknél találhatók. (</w:t>
-            </w:r>
-            <w:r>
-              <w:t>Például</w:t>
-            </w:r>
-            <w:r>
-              <w:t xml:space="preserve"> játék belüli időtartalmak pontos meghatározása, alap játékszabályok</w:t>
-            </w:r>
-            <w:r>
-              <w:t>/</w:t>
-            </w:r>
-            <w:r>
-              <w:t>mechanikák rögzítése</w:t>
-            </w:r>
-            <w:r>
-              <w:t xml:space="preserve">). Heti </w:t>
-            </w:r>
-            <w:r>
-              <w:t xml:space="preserve">közös </w:t>
-            </w:r>
-            <w:r>
-              <w:t xml:space="preserve">gyűlések számának és </w:t>
-            </w:r>
-            <w:r>
-              <w:t>időpontjainak</w:t>
-            </w:r>
-            <w:r>
-              <w:t xml:space="preserve"> meghatározása.</w:t>
-            </w:r>
+          </w:tcPr>
+          <w:p>
+            <w:proofErr w:type="spellStart"/>
+            <w:ins w:id="112" w:author="Rakos Gergo" w:date="2025-02-22T18:19:00Z" w16du:dateUtc="2025-02-22T17:19:00Z">
+              <w:r>
+                <w:t>Rakos</w:t>
+              </w:r>
+            </w:ins>
+            <w:proofErr w:type="spellEnd"/>
+          </w:p>
+        </w:tc>
+        <w:tc>
+          <w:tcPr>
+            <w:tcW w:w="4961" w:type="dxa"/>
+            <w:tcBorders>
+              <w:top w:val="single" w:sz="4" w:space="0" w:color="000000"/>
+              <w:left w:val="single" w:sz="4" w:space="0" w:color="000000"/>
+              <w:bottom w:val="single" w:sz="4" w:space="0" w:color="000000"/>
+              <w:right w:val="single" w:sz="4" w:space="0" w:color="000000"/>
+            </w:tcBorders>
+          </w:tcPr>
+          <w:p>
+            <w:pPr>
+              <w:rPr>
+                <w:ins w:id="113" w:author="Rakos Gergo" w:date="2025-02-22T18:20:00Z" w16du:dateUtc="2025-02-22T17:20:00Z"/>
+              </w:rPr>
+            </w:pPr>
+            <w:ins w:id="114" w:author="Rakos Gergo" w:date="2025-02-22T18:20:00Z" w16du:dateUtc="2025-02-22T17:20:00Z">
+              <w:r>
+                <w:t xml:space="preserve">Tevékenység: </w:t>
+              </w:r>
+            </w:ins>
+          </w:p>
+          <w:p>
+            <w:proofErr w:type="spellStart"/>
+            <w:ins w:id="115" w:author="Rakos Gergo" w:date="2025-02-22T18:19:00Z" w16du:dateUtc="2025-02-22T17:19:00Z">
+              <w:r>
+                <w:t>Rakos</w:t>
+              </w:r>
+              <w:proofErr w:type="spellEnd"/>
+              <w:r>
+                <w:t xml:space="preserve"> felrajzolta </w:t>
+              </w:r>
+              <w:proofErr w:type="gramStart"/>
+              <w:r>
+                <w:t>a</w:t>
+              </w:r>
+              <w:proofErr w:type="gramEnd"/>
+              <w:r>
+                <w:t xml:space="preserve"> </w:t>
+              </w:r>
+              <w:proofErr w:type="spellStart"/>
+              <w:r>
+                <w:t>use-case</w:t>
+              </w:r>
+              <w:proofErr w:type="spellEnd"/>
+              <w:r>
+                <w:t xml:space="preserve"> UML diagrammot majd megírta a </w:t>
+              </w:r>
+              <w:proofErr w:type="spellStart"/>
+              <w:r>
+                <w:t>use-case</w:t>
+              </w:r>
+              <w:proofErr w:type="spellEnd"/>
+              <w:r>
+                <w:t xml:space="preserve"> eseteket</w:t>
+              </w:r>
+            </w:ins>
+            <w:ins w:id="116" w:author="Rakos Gergo" w:date="2025-02-22T18:20:00Z" w16du:dateUtc="2025-02-22T17:20:00Z">
+              <w:r>
+                <w:t>.</w:t>
+              </w:r>
+            </w:ins>
           </w:p>
         </w:tc>
       </w:tr>
       <w:tr>
         <w:trPr>
           <w:trHeight w:val="1275"/>
-          <w:trPrChange w:id="220" w:author="Dr. Taba Szabolcs Sándor" w:date="2025-02-20T12:32:00Z" w16du:dateUtc="2025-02-20T11:32:00Z">
-            <w:trPr>
-              <w:gridAfter w:val="0"/>
-              <w:trHeight w:val="1275"/>
-            </w:trPr>
-          </w:trPrChange>
         </w:trPr>
         <w:tc>
           <w:tcPr>
-            <w:tcW w:w="1526" w:type="dxa"/>
-            <w:tcBorders>
-              <w:top w:val="single" w:sz="4" w:space="0" w:color="000000"/>
-              <w:left w:val="single" w:sz="4" w:space="0" w:color="000000"/>
-              <w:bottom w:val="single" w:sz="4" w:space="0" w:color="000000"/>
-              <w:right w:val="single" w:sz="4" w:space="0" w:color="000000"/>
-            </w:tcBorders>
-            <w:tcPrChange w:id="221" w:author="Dr. Taba Szabolcs Sándor" w:date="2025-02-20T12:32:00Z" w16du:dateUtc="2025-02-20T11:32:00Z">
-              <w:tcPr>
-                <w:tcW w:w="2215" w:type="dxa"/>
-                <w:gridSpan w:val="2"/>
-                <w:tcBorders>
-                  <w:top w:val="single" w:sz="4" w:space="0" w:color="000000"/>
-                  <w:left w:val="single" w:sz="4" w:space="0" w:color="000000"/>
-                  <w:bottom w:val="single" w:sz="4" w:space="0" w:color="000000"/>
-                  <w:right w:val="single" w:sz="4" w:space="0" w:color="000000"/>
-                </w:tcBorders>
-              </w:tcPr>
-            </w:tcPrChange>
-          </w:tcPr>
-          <w:p>
-            <w:ins w:id="222" w:author="Rakos Gergo" w:date="2025-02-22T18:18:00Z" w16du:dateUtc="2025-02-22T17:18:00Z">
-              <w:r>
-                <w:t>2025.02.22 10:00</w:t>
+            <w:tcW w:w="1418" w:type="dxa"/>
+            <w:tcBorders>
+              <w:top w:val="single" w:sz="4" w:space="0" w:color="000000"/>
+              <w:left w:val="single" w:sz="4" w:space="0" w:color="000000"/>
+              <w:bottom w:val="single" w:sz="4" w:space="0" w:color="000000"/>
+              <w:right w:val="single" w:sz="4" w:space="0" w:color="000000"/>
+            </w:tcBorders>
+          </w:tcPr>
+          <w:p>
+            <w:ins w:id="117" w:author="Rakos Gergo" w:date="2025-02-22T18:20:00Z" w16du:dateUtc="2025-02-22T17:20:00Z">
+              <w:r>
+                <w:t>2025.02.22 17:00</w:t>
               </w:r>
             </w:ins>
           </w:p>
         </w:tc>
         <w:tc>
           <w:tcPr>
-            <w:tcW w:w="1134" w:type="dxa"/>
-            <w:tcBorders>
-              <w:top w:val="single" w:sz="4" w:space="0" w:color="000000"/>
-              <w:left w:val="single" w:sz="4" w:space="0" w:color="000000"/>
-              <w:bottom w:val="single" w:sz="4" w:space="0" w:color="000000"/>
-              <w:right w:val="single" w:sz="4" w:space="0" w:color="000000"/>
-            </w:tcBorders>
-            <w:tcPrChange w:id="223" w:author="Dr. Taba Szabolcs Sándor" w:date="2025-02-20T12:32:00Z" w16du:dateUtc="2025-02-20T11:32:00Z">
-              <w:tcPr>
-                <w:tcW w:w="2214" w:type="dxa"/>
-                <w:gridSpan w:val="3"/>
-                <w:tcBorders>
-                  <w:top w:val="single" w:sz="4" w:space="0" w:color="000000"/>
-                  <w:left w:val="single" w:sz="4" w:space="0" w:color="000000"/>
-                  <w:bottom w:val="single" w:sz="4" w:space="0" w:color="000000"/>
-                  <w:right w:val="single" w:sz="4" w:space="0" w:color="000000"/>
-                </w:tcBorders>
-              </w:tcPr>
-            </w:tcPrChange>
-          </w:tcPr>
-          <w:p>
-            <w:ins w:id="224" w:author="Rakos Gergo" w:date="2025-02-22T18:18:00Z" w16du:dateUtc="2025-02-22T17:18:00Z">
-              <w:r>
-                <w:t xml:space="preserve">4 óra </w:t>
+            <w:tcW w:w="1276" w:type="dxa"/>
+            <w:tcBorders>
+              <w:top w:val="single" w:sz="4" w:space="0" w:color="000000"/>
+              <w:left w:val="single" w:sz="4" w:space="0" w:color="000000"/>
+              <w:bottom w:val="single" w:sz="4" w:space="0" w:color="000000"/>
+              <w:right w:val="single" w:sz="4" w:space="0" w:color="000000"/>
+            </w:tcBorders>
+          </w:tcPr>
+          <w:p>
+            <w:ins w:id="118" w:author="Rakos Gergo" w:date="2025-02-22T18:20:00Z" w16du:dateUtc="2025-02-22T17:20:00Z">
+              <w:r>
+                <w:t>1 óra</w:t>
               </w:r>
             </w:ins>
           </w:p>
@@ -6841,145 +4395,282 @@
               <w:bottom w:val="single" w:sz="4" w:space="0" w:color="000000"/>
               <w:right w:val="single" w:sz="4" w:space="0" w:color="000000"/>
             </w:tcBorders>
-            <w:tcPrChange w:id="225" w:author="Dr. Taba Szabolcs Sándor" w:date="2025-02-20T12:32:00Z" w16du:dateUtc="2025-02-20T11:32:00Z">
-              <w:tcPr>
-                <w:tcW w:w="2214" w:type="dxa"/>
-                <w:tcBorders>
-                  <w:top w:val="single" w:sz="4" w:space="0" w:color="000000"/>
-                  <w:left w:val="single" w:sz="4" w:space="0" w:color="000000"/>
-                  <w:bottom w:val="single" w:sz="4" w:space="0" w:color="000000"/>
-                  <w:right w:val="single" w:sz="4" w:space="0" w:color="000000"/>
-                </w:tcBorders>
-              </w:tcPr>
-            </w:tcPrChange>
-          </w:tcPr>
-          <w:p>
-            <w:ins w:id="226" w:author="Rakos Gergo" w:date="2025-02-22T18:19:00Z" w16du:dateUtc="2025-02-22T17:19:00Z">
+          </w:tcPr>
+          <w:p>
+            <w:pPr>
+              <w:jc w:val="both"/>
+              <w:rPr>
+                <w:ins w:id="119" w:author="Rakos Gergo" w:date="2025-02-22T18:20:00Z" w16du:dateUtc="2025-02-22T17:20:00Z"/>
+              </w:rPr>
+            </w:pPr>
+            <w:proofErr w:type="spellStart"/>
+            <w:ins w:id="120" w:author="Rakos Gergo" w:date="2025-02-22T18:20:00Z" w16du:dateUtc="2025-02-22T17:20:00Z">
+              <w:r>
+                <w:t>Kohár</w:t>
+              </w:r>
+              <w:proofErr w:type="spellEnd"/>
+            </w:ins>
+          </w:p>
+          <w:p>
+            <w:pPr>
+              <w:jc w:val="both"/>
+              <w:rPr>
+                <w:ins w:id="121" w:author="Rakos Gergo" w:date="2025-02-22T18:20:00Z" w16du:dateUtc="2025-02-22T17:20:00Z"/>
+              </w:rPr>
+            </w:pPr>
+            <w:ins w:id="122" w:author="Rakos Gergo" w:date="2025-02-22T18:20:00Z" w16du:dateUtc="2025-02-22T17:20:00Z">
+              <w:r>
+                <w:t>Taba</w:t>
+              </w:r>
+            </w:ins>
+          </w:p>
+          <w:p>
+            <w:pPr>
+              <w:jc w:val="both"/>
+              <w:rPr>
+                <w:ins w:id="123" w:author="Rakos Gergo" w:date="2025-02-22T18:20:00Z" w16du:dateUtc="2025-02-22T17:20:00Z"/>
+              </w:rPr>
+            </w:pPr>
+            <w:proofErr w:type="spellStart"/>
+            <w:ins w:id="124" w:author="Rakos Gergo" w:date="2025-02-22T18:20:00Z" w16du:dateUtc="2025-02-22T17:20:00Z">
+              <w:r>
+                <w:t>Guzmics</w:t>
+              </w:r>
+              <w:proofErr w:type="spellEnd"/>
+            </w:ins>
+          </w:p>
+          <w:p>
+            <w:pPr>
+              <w:jc w:val="both"/>
+              <w:rPr>
+                <w:ins w:id="125" w:author="Rakos Gergo" w:date="2025-02-22T18:20:00Z" w16du:dateUtc="2025-02-22T17:20:00Z"/>
+              </w:rPr>
+            </w:pPr>
+            <w:ins w:id="126" w:author="Rakos Gergo" w:date="2025-02-22T18:20:00Z" w16du:dateUtc="2025-02-22T17:20:00Z">
+              <w:r>
+                <w:t>Bencze</w:t>
+              </w:r>
+            </w:ins>
+          </w:p>
+          <w:p>
+            <w:proofErr w:type="spellStart"/>
+            <w:ins w:id="127" w:author="Rakos Gergo" w:date="2025-02-22T18:20:00Z" w16du:dateUtc="2025-02-22T17:20:00Z">
               <w:r>
                 <w:t>Rakos</w:t>
               </w:r>
             </w:ins>
-          </w:p>
-        </w:tc>
-        <w:tc>
-          <w:tcPr>
-            <w:tcW w:w="5103" w:type="dxa"/>
-            <w:tcBorders>
-              <w:top w:val="single" w:sz="4" w:space="0" w:color="000000"/>
-              <w:left w:val="single" w:sz="4" w:space="0" w:color="000000"/>
-              <w:bottom w:val="single" w:sz="4" w:space="0" w:color="000000"/>
-              <w:right w:val="single" w:sz="4" w:space="0" w:color="000000"/>
-            </w:tcBorders>
-            <w:tcPrChange w:id="227" w:author="Dr. Taba Szabolcs Sándor" w:date="2025-02-20T12:32:00Z" w16du:dateUtc="2025-02-20T11:32:00Z">
-              <w:tcPr>
-                <w:tcW w:w="2213" w:type="dxa"/>
-                <w:tcBorders>
-                  <w:top w:val="single" w:sz="4" w:space="0" w:color="000000"/>
-                  <w:left w:val="single" w:sz="4" w:space="0" w:color="000000"/>
-                  <w:bottom w:val="single" w:sz="4" w:space="0" w:color="000000"/>
-                  <w:right w:val="single" w:sz="4" w:space="0" w:color="000000"/>
-                </w:tcBorders>
-              </w:tcPr>
-            </w:tcPrChange>
-          </w:tcPr>
-          <w:p>
-            <w:pPr>
-              <w:rPr>
-                <w:ins w:id="228" w:author="Rakos Gergo" w:date="2025-02-22T18:20:00Z" w16du:dateUtc="2025-02-22T17:20:00Z"/>
-              </w:rPr>
-            </w:pPr>
-            <w:ins w:id="229" w:author="Rakos Gergo" w:date="2025-02-22T18:20:00Z" w16du:dateUtc="2025-02-22T17:20:00Z">
-              <w:r>
-                <w:t xml:space="preserve">Tevékenység: </w:t>
+            <w:proofErr w:type="spellEnd"/>
+          </w:p>
+        </w:tc>
+        <w:tc>
+          <w:tcPr>
+            <w:tcW w:w="4961" w:type="dxa"/>
+            <w:tcBorders>
+              <w:top w:val="single" w:sz="4" w:space="0" w:color="000000"/>
+              <w:left w:val="single" w:sz="4" w:space="0" w:color="000000"/>
+              <w:bottom w:val="single" w:sz="4" w:space="0" w:color="000000"/>
+              <w:right w:val="single" w:sz="4" w:space="0" w:color="000000"/>
+            </w:tcBorders>
+          </w:tcPr>
+          <w:p>
+            <w:pPr>
+              <w:rPr>
+                <w:ins w:id="128" w:author="Rakos Gergo" w:date="2025-02-22T18:21:00Z" w16du:dateUtc="2025-02-22T17:21:00Z"/>
+              </w:rPr>
+            </w:pPr>
+            <w:ins w:id="129" w:author="Rakos Gergo" w:date="2025-02-22T18:20:00Z" w16du:dateUtc="2025-02-22T17:20:00Z">
+              <w:r>
+                <w:t xml:space="preserve">Döntések: </w:t>
               </w:r>
             </w:ins>
           </w:p>
           <w:p>
-            <w:ins w:id="230" w:author="Rakos Gergo" w:date="2025-02-22T18:19:00Z" w16du:dateUtc="2025-02-22T17:19:00Z">
-              <w:r>
-                <w:t>Rakos felrajzolta a use-case UML diagrammot majd megírta a use-case eseteket</w:t>
+            <w:pPr>
+              <w:rPr>
+                <w:ins w:id="130" w:author="Rakos Gergo" w:date="2025-02-22T18:21:00Z" w16du:dateUtc="2025-02-22T17:21:00Z"/>
+              </w:rPr>
+            </w:pPr>
+            <w:ins w:id="131" w:author="Rakos Gergo" w:date="2025-02-22T18:20:00Z" w16du:dateUtc="2025-02-22T17:20:00Z">
+              <w:r>
+                <w:t>Még több játék al</w:t>
               </w:r>
             </w:ins>
-            <w:ins w:id="231" w:author="Rakos Gergo" w:date="2025-02-22T18:20:00Z" w16du:dateUtc="2025-02-22T17:20:00Z">
-              <w:r>
-                <w:t>.</w:t>
+            <w:ins w:id="132" w:author="Rakos Gergo" w:date="2025-02-22T18:21:00Z" w16du:dateUtc="2025-02-22T17:21:00Z">
+              <w:r>
+                <w:t>apszabályokkal való pontosítás.</w:t>
               </w:r>
             </w:ins>
+          </w:p>
+          <w:p>
+            <w:pPr>
+              <w:rPr>
+                <w:ins w:id="133" w:author="Rakos Gergo" w:date="2025-02-22T18:21:00Z" w16du:dateUtc="2025-02-22T17:21:00Z"/>
+              </w:rPr>
+            </w:pPr>
+            <w:ins w:id="134" w:author="Rakos Gergo" w:date="2025-02-22T18:21:00Z" w16du:dateUtc="2025-02-22T17:21:00Z">
+              <w:r>
+                <w:t>Alpontok átnézésének beosztása:</w:t>
+              </w:r>
+            </w:ins>
+          </w:p>
+          <w:p>
+            <w:pPr>
+              <w:rPr>
+                <w:ins w:id="135" w:author="Rakos Gergo" w:date="2025-02-22T18:22:00Z" w16du:dateUtc="2025-02-22T17:22:00Z"/>
+              </w:rPr>
+            </w:pPr>
+            <w:proofErr w:type="spellStart"/>
+            <w:ins w:id="136" w:author="Rakos Gergo" w:date="2025-02-22T18:21:00Z" w16du:dateUtc="2025-02-22T17:21:00Z">
+              <w:r>
+                <w:t>Kohár</w:t>
+              </w:r>
+              <w:proofErr w:type="spellEnd"/>
+              <w:r>
+                <w:t xml:space="preserve"> átnézi: </w:t>
+              </w:r>
+            </w:ins>
+            <w:ins w:id="137" w:author="Rakos Gergo" w:date="2025-02-22T18:22:00Z" w16du:dateUtc="2025-02-22T17:22:00Z">
+              <w:r>
+                <w:t>2.1 és 2.5</w:t>
+              </w:r>
+            </w:ins>
+          </w:p>
+          <w:p>
+            <w:pPr>
+              <w:rPr>
+                <w:ins w:id="138" w:author="Rakos Gergo" w:date="2025-02-22T18:22:00Z" w16du:dateUtc="2025-02-22T17:22:00Z"/>
+              </w:rPr>
+            </w:pPr>
+            <w:ins w:id="139" w:author="Rakos Gergo" w:date="2025-02-22T18:22:00Z" w16du:dateUtc="2025-02-22T17:22:00Z">
+              <w:r>
+                <w:t>Taba átnézi: 2.3 és 2.7</w:t>
+              </w:r>
+            </w:ins>
+          </w:p>
+          <w:p>
+            <w:pPr>
+              <w:rPr>
+                <w:ins w:id="140" w:author="Rakos Gergo" w:date="2025-02-22T18:22:00Z" w16du:dateUtc="2025-02-22T17:22:00Z"/>
+              </w:rPr>
+            </w:pPr>
+            <w:proofErr w:type="spellStart"/>
+            <w:ins w:id="141" w:author="Rakos Gergo" w:date="2025-02-22T18:22:00Z" w16du:dateUtc="2025-02-22T17:22:00Z">
+              <w:r>
+                <w:t>Rakos</w:t>
+              </w:r>
+              <w:proofErr w:type="spellEnd"/>
+              <w:r>
+                <w:t xml:space="preserve"> átnézi 2.2</w:t>
+              </w:r>
+            </w:ins>
+          </w:p>
+          <w:p>
+            <w:ins w:id="142" w:author="Rakos Gergo" w:date="2025-02-22T18:22:00Z" w16du:dateUtc="2025-02-22T17:22:00Z">
+              <w:r>
+                <w:t xml:space="preserve">Bencze és </w:t>
+              </w:r>
+              <w:proofErr w:type="spellStart"/>
+              <w:r>
+                <w:t>Guzmics</w:t>
+              </w:r>
+              <w:proofErr w:type="spellEnd"/>
+              <w:r>
+                <w:t xml:space="preserve"> átnézi az egész </w:t>
+              </w:r>
+              <w:proofErr w:type="spellStart"/>
+              <w:r>
+                <w:t>dokumetumot</w:t>
+              </w:r>
+            </w:ins>
+            <w:proofErr w:type="spellEnd"/>
           </w:p>
         </w:tc>
       </w:tr>
       <w:tr>
         <w:trPr>
-          <w:trHeight w:val="1275"/>
-          <w:trPrChange w:id="232" w:author="Dr. Taba Szabolcs Sándor" w:date="2025-02-20T12:32:00Z" w16du:dateUtc="2025-02-20T11:32:00Z">
-            <w:trPr>
-              <w:gridAfter w:val="0"/>
-              <w:trHeight w:val="1275"/>
-            </w:trPr>
-          </w:trPrChange>
+          <w:trHeight w:val="919"/>
+          <w:ins w:id="143" w:author="Dr. Taba Szabolcs Sándor" w:date="2025-02-22T19:04:00Z" w16du:dateUtc="2025-02-22T18:04:00Z"/>
         </w:trPr>
         <w:tc>
           <w:tcPr>
-            <w:tcW w:w="1526" w:type="dxa"/>
-            <w:tcBorders>
-              <w:top w:val="single" w:sz="4" w:space="0" w:color="000000"/>
-              <w:left w:val="single" w:sz="4" w:space="0" w:color="000000"/>
-              <w:bottom w:val="single" w:sz="4" w:space="0" w:color="000000"/>
-              <w:right w:val="single" w:sz="4" w:space="0" w:color="000000"/>
-            </w:tcBorders>
-            <w:tcPrChange w:id="233" w:author="Dr. Taba Szabolcs Sándor" w:date="2025-02-20T12:32:00Z" w16du:dateUtc="2025-02-20T11:32:00Z">
-              <w:tcPr>
-                <w:tcW w:w="2215" w:type="dxa"/>
-                <w:gridSpan w:val="2"/>
-                <w:tcBorders>
-                  <w:top w:val="single" w:sz="4" w:space="0" w:color="000000"/>
-                  <w:left w:val="single" w:sz="4" w:space="0" w:color="000000"/>
-                  <w:bottom w:val="single" w:sz="4" w:space="0" w:color="000000"/>
-                  <w:right w:val="single" w:sz="4" w:space="0" w:color="000000"/>
-                </w:tcBorders>
-              </w:tcPr>
-            </w:tcPrChange>
-          </w:tcPr>
-          <w:p>
-            <w:ins w:id="234" w:author="Rakos Gergo" w:date="2025-02-22T18:20:00Z" w16du:dateUtc="2025-02-22T17:20:00Z">
-              <w:r>
-                <w:t>2025.02.22 17:00</w:t>
+            <w:tcW w:w="1418" w:type="dxa"/>
+            <w:tcBorders>
+              <w:top w:val="single" w:sz="4" w:space="0" w:color="000000"/>
+              <w:left w:val="single" w:sz="4" w:space="0" w:color="000000"/>
+              <w:bottom w:val="single" w:sz="4" w:space="0" w:color="000000"/>
+              <w:right w:val="single" w:sz="4" w:space="0" w:color="000000"/>
+            </w:tcBorders>
+          </w:tcPr>
+          <w:p>
+            <w:pPr>
+              <w:rPr>
+                <w:ins w:id="144" w:author="Dr. Taba Szabolcs Sándor" w:date="2025-02-22T19:04:00Z" w16du:dateUtc="2025-02-22T18:04:00Z"/>
+              </w:rPr>
+            </w:pPr>
+            <w:ins w:id="145" w:author="Dr. Taba Szabolcs Sándor" w:date="2025-02-22T19:04:00Z" w16du:dateUtc="2025-02-22T18:04:00Z">
+              <w:r>
+                <w:t>2025.02.2</w:t>
+              </w:r>
+              <w:r>
+                <w:t>2</w:t>
+              </w:r>
+              <w:r>
+                <w:t>., 1</w:t>
+              </w:r>
+              <w:r>
+                <w:t>8</w:t>
               </w:r>
             </w:ins>
-          </w:p>
-        </w:tc>
-        <w:tc>
-          <w:tcPr>
-            <w:tcW w:w="1134" w:type="dxa"/>
-            <w:tcBorders>
-              <w:top w:val="single" w:sz="4" w:space="0" w:color="000000"/>
-              <w:left w:val="single" w:sz="4" w:space="0" w:color="000000"/>
-              <w:bottom w:val="single" w:sz="4" w:space="0" w:color="000000"/>
-              <w:right w:val="single" w:sz="4" w:space="0" w:color="000000"/>
-            </w:tcBorders>
-            <w:tcPrChange w:id="235" w:author="Dr. Taba Szabolcs Sándor" w:date="2025-02-20T12:32:00Z" w16du:dateUtc="2025-02-20T11:32:00Z">
-              <w:tcPr>
-                <w:tcW w:w="2214" w:type="dxa"/>
-                <w:gridSpan w:val="3"/>
-                <w:tcBorders>
-                  <w:top w:val="single" w:sz="4" w:space="0" w:color="000000"/>
-                  <w:left w:val="single" w:sz="4" w:space="0" w:color="000000"/>
-                  <w:bottom w:val="single" w:sz="4" w:space="0" w:color="000000"/>
-                  <w:right w:val="single" w:sz="4" w:space="0" w:color="000000"/>
-                </w:tcBorders>
-              </w:tcPr>
-            </w:tcPrChange>
-          </w:tcPr>
-          <w:p>
-            <w:ins w:id="236" w:author="Rakos Gergo" w:date="2025-02-22T18:20:00Z" w16du:dateUtc="2025-02-22T17:20:00Z">
-              <w:r>
-                <w:t>1 óra</w:t>
+            <w:ins w:id="146" w:author="Dr. Taba Szabolcs Sándor" w:date="2025-02-22T19:05:00Z" w16du:dateUtc="2025-02-22T18:05:00Z">
+              <w:r>
+                <w:t>:45</w:t>
               </w:r>
             </w:ins>
           </w:p>
         </w:tc>
         <w:tc>
           <w:tcPr>
+            <w:tcW w:w="1276" w:type="dxa"/>
+            <w:tcBorders>
+              <w:top w:val="single" w:sz="4" w:space="0" w:color="000000"/>
+              <w:left w:val="single" w:sz="4" w:space="0" w:color="000000"/>
+              <w:bottom w:val="single" w:sz="4" w:space="0" w:color="000000"/>
+              <w:right w:val="single" w:sz="4" w:space="0" w:color="000000"/>
+            </w:tcBorders>
+          </w:tcPr>
+          <w:p>
+            <w:pPr>
+              <w:rPr>
+                <w:ins w:id="147" w:author="Dr. Taba Szabolcs Sándor" w:date="2025-02-22T19:04:00Z" w16du:dateUtc="2025-02-22T18:04:00Z"/>
+              </w:rPr>
+            </w:pPr>
+            <w:ins w:id="148" w:author="Dr. Taba Szabolcs Sándor" w:date="2025-02-22T19:05:00Z" w16du:dateUtc="2025-02-22T18:05:00Z">
+              <w:r>
+                <w:t>0</w:t>
+              </w:r>
+            </w:ins>
+            <w:ins w:id="149" w:author="Dr. Taba Szabolcs Sándor" w:date="2025-02-22T19:04:00Z" w16du:dateUtc="2025-02-22T18:04:00Z">
+              <w:r>
+                <w:t>,</w:t>
+              </w:r>
+            </w:ins>
+            <w:ins w:id="150" w:author="Dr. Taba Szabolcs Sándor" w:date="2025-02-22T19:32:00Z" w16du:dateUtc="2025-02-22T18:32:00Z">
+              <w:r>
+                <w:t>75</w:t>
+              </w:r>
+            </w:ins>
+            <w:ins w:id="151" w:author="Dr. Taba Szabolcs Sándor" w:date="2025-02-22T19:04:00Z" w16du:dateUtc="2025-02-22T18:04:00Z">
+              <w:r>
+                <w:t xml:space="preserve"> </w:t>
+              </w:r>
+              <w:r>
+                <w:t>óra</w:t>
+              </w:r>
+            </w:ins>
+          </w:p>
+        </w:tc>
+        <w:tc>
+          <w:tcPr>
             <w:tcW w:w="1417" w:type="dxa"/>
             <w:tcBorders>
               <w:top w:val="single" w:sz="4" w:space="0" w:color="000000"/>
@@ -6987,186 +4678,84 @@
               <w:bottom w:val="single" w:sz="4" w:space="0" w:color="000000"/>
               <w:right w:val="single" w:sz="4" w:space="0" w:color="000000"/>
             </w:tcBorders>
-            <w:tcPrChange w:id="237" w:author="Dr. Taba Szabolcs Sándor" w:date="2025-02-20T12:32:00Z" w16du:dateUtc="2025-02-20T11:32:00Z">
-              <w:tcPr>
-                <w:tcW w:w="2214" w:type="dxa"/>
-                <w:tcBorders>
-                  <w:top w:val="single" w:sz="4" w:space="0" w:color="000000"/>
-                  <w:left w:val="single" w:sz="4" w:space="0" w:color="000000"/>
-                  <w:bottom w:val="single" w:sz="4" w:space="0" w:color="000000"/>
-                  <w:right w:val="single" w:sz="4" w:space="0" w:color="000000"/>
-                </w:tcBorders>
-              </w:tcPr>
-            </w:tcPrChange>
           </w:tcPr>
           <w:p>
             <w:pPr>
               <w:jc w:val="both"/>
               <w:rPr>
-                <w:ins w:id="238" w:author="Rakos Gergo" w:date="2025-02-22T18:20:00Z" w16du:dateUtc="2025-02-22T17:20:00Z"/>
-              </w:rPr>
-            </w:pPr>
-            <w:ins w:id="239" w:author="Rakos Gergo" w:date="2025-02-22T18:20:00Z" w16du:dateUtc="2025-02-22T17:20:00Z">
-              <w:r>
-                <w:t>Kohár</w:t>
+                <w:ins w:id="152" w:author="Dr. Taba Szabolcs Sándor" w:date="2025-02-22T19:04:00Z" w16du:dateUtc="2025-02-22T18:04:00Z"/>
+              </w:rPr>
+            </w:pPr>
+            <w:ins w:id="153" w:author="Dr. Taba Szabolcs Sándor" w:date="2025-02-22T19:04:00Z" w16du:dateUtc="2025-02-22T18:04:00Z">
+              <w:r>
+                <w:t>Taba</w:t>
               </w:r>
             </w:ins>
           </w:p>
-          <w:p>
-            <w:pPr>
-              <w:jc w:val="both"/>
-              <w:rPr>
-                <w:ins w:id="240" w:author="Rakos Gergo" w:date="2025-02-22T18:20:00Z" w16du:dateUtc="2025-02-22T17:20:00Z"/>
-              </w:rPr>
-            </w:pPr>
-            <w:ins w:id="241" w:author="Rakos Gergo" w:date="2025-02-22T18:20:00Z" w16du:dateUtc="2025-02-22T17:20:00Z">
-              <w:r>
-                <w:t>Taba</w:t>
+        </w:tc>
+        <w:tc>
+          <w:tcPr>
+            <w:tcW w:w="4961" w:type="dxa"/>
+            <w:tcBorders>
+              <w:top w:val="single" w:sz="4" w:space="0" w:color="000000"/>
+              <w:left w:val="single" w:sz="4" w:space="0" w:color="000000"/>
+              <w:bottom w:val="single" w:sz="4" w:space="0" w:color="000000"/>
+              <w:right w:val="single" w:sz="4" w:space="0" w:color="000000"/>
+            </w:tcBorders>
+          </w:tcPr>
+          <w:p>
+            <w:pPr>
+              <w:rPr>
+                <w:ins w:id="154" w:author="Dr. Taba Szabolcs Sándor" w:date="2025-02-22T19:04:00Z" w16du:dateUtc="2025-02-22T18:04:00Z"/>
+              </w:rPr>
+            </w:pPr>
+            <w:ins w:id="155" w:author="Dr. Taba Szabolcs Sándor" w:date="2025-02-22T19:04:00Z" w16du:dateUtc="2025-02-22T18:04:00Z">
+              <w:r>
+                <w:t>Tevékenység:</w:t>
               </w:r>
             </w:ins>
           </w:p>
           <w:p>
             <w:pPr>
-              <w:jc w:val="both"/>
-              <w:rPr>
-                <w:ins w:id="242" w:author="Rakos Gergo" w:date="2025-02-22T18:20:00Z" w16du:dateUtc="2025-02-22T17:20:00Z"/>
-              </w:rPr>
-            </w:pPr>
-            <w:ins w:id="243" w:author="Rakos Gergo" w:date="2025-02-22T18:20:00Z" w16du:dateUtc="2025-02-22T17:20:00Z">
-              <w:r>
-                <w:t>Guzmics</w:t>
+              <w:rPr>
+                <w:ins w:id="156" w:author="Dr. Taba Szabolcs Sándor" w:date="2025-02-22T19:04:00Z" w16du:dateUtc="2025-02-22T18:04:00Z"/>
+              </w:rPr>
+            </w:pPr>
+          </w:p>
+          <w:p>
+            <w:pPr>
+              <w:rPr>
+                <w:ins w:id="157" w:author="Dr. Taba Szabolcs Sándor" w:date="2025-02-22T19:04:00Z" w16du:dateUtc="2025-02-22T18:04:00Z"/>
+              </w:rPr>
+            </w:pPr>
+            <w:ins w:id="158" w:author="Dr. Taba Szabolcs Sándor" w:date="2025-02-22T19:04:00Z" w16du:dateUtc="2025-02-22T18:04:00Z">
+              <w:r>
+                <w:t xml:space="preserve">A </w:t>
               </w:r>
             </w:ins>
-          </w:p>
-          <w:p>
-            <w:pPr>
-              <w:jc w:val="both"/>
-              <w:rPr>
-                <w:ins w:id="244" w:author="Rakos Gergo" w:date="2025-02-22T18:20:00Z" w16du:dateUtc="2025-02-22T17:20:00Z"/>
-              </w:rPr>
-            </w:pPr>
-            <w:ins w:id="245" w:author="Rakos Gergo" w:date="2025-02-22T18:20:00Z" w16du:dateUtc="2025-02-22T17:20:00Z">
-              <w:r>
-                <w:t>Bencze</w:t>
+            <w:ins w:id="159" w:author="Dr. Taba Szabolcs Sándor" w:date="2025-02-22T19:07:00Z" w16du:dateUtc="2025-02-22T18:07:00Z">
+              <w:r>
+                <w:t xml:space="preserve">2.3 </w:t>
               </w:r>
             </w:ins>
-          </w:p>
-          <w:p>
-            <w:ins w:id="246" w:author="Rakos Gergo" w:date="2025-02-22T18:20:00Z" w16du:dateUtc="2025-02-22T17:20:00Z">
-              <w:r>
-                <w:t>Rakos</w:t>
+            <w:ins w:id="160" w:author="Dr. Taba Szabolcs Sándor" w:date="2025-02-22T19:08:00Z" w16du:dateUtc="2025-02-22T18:08:00Z">
+              <w:r>
+                <w:t>pont</w:t>
               </w:r>
             </w:ins>
-          </w:p>
-        </w:tc>
-        <w:tc>
-          <w:tcPr>
-            <w:tcW w:w="5103" w:type="dxa"/>
-            <w:tcBorders>
-              <w:top w:val="single" w:sz="4" w:space="0" w:color="000000"/>
-              <w:left w:val="single" w:sz="4" w:space="0" w:color="000000"/>
-              <w:bottom w:val="single" w:sz="4" w:space="0" w:color="000000"/>
-              <w:right w:val="single" w:sz="4" w:space="0" w:color="000000"/>
-            </w:tcBorders>
-            <w:tcPrChange w:id="247" w:author="Dr. Taba Szabolcs Sándor" w:date="2025-02-20T12:32:00Z" w16du:dateUtc="2025-02-20T11:32:00Z">
-              <w:tcPr>
-                <w:tcW w:w="2213" w:type="dxa"/>
-                <w:tcBorders>
-                  <w:top w:val="single" w:sz="4" w:space="0" w:color="000000"/>
-                  <w:left w:val="single" w:sz="4" w:space="0" w:color="000000"/>
-                  <w:bottom w:val="single" w:sz="4" w:space="0" w:color="000000"/>
-                  <w:right w:val="single" w:sz="4" w:space="0" w:color="000000"/>
-                </w:tcBorders>
-              </w:tcPr>
-            </w:tcPrChange>
-          </w:tcPr>
-          <w:p>
-            <w:pPr>
-              <w:rPr>
-                <w:ins w:id="248" w:author="Rakos Gergo" w:date="2025-02-22T18:21:00Z" w16du:dateUtc="2025-02-22T17:21:00Z"/>
-              </w:rPr>
-            </w:pPr>
-            <w:ins w:id="249" w:author="Rakos Gergo" w:date="2025-02-22T18:20:00Z" w16du:dateUtc="2025-02-22T17:20:00Z">
-              <w:r>
-                <w:t xml:space="preserve">Döntések: </w:t>
+            <w:ins w:id="161" w:author="Dr. Taba Szabolcs Sándor" w:date="2025-02-22T19:07:00Z" w16du:dateUtc="2025-02-22T18:07:00Z">
+              <w:r>
+                <w:t xml:space="preserve"> alapján </w:t>
               </w:r>
             </w:ins>
-          </w:p>
-          <w:p>
-            <w:pPr>
-              <w:rPr>
-                <w:ins w:id="250" w:author="Rakos Gergo" w:date="2025-02-22T18:21:00Z" w16du:dateUtc="2025-02-22T17:21:00Z"/>
-              </w:rPr>
-            </w:pPr>
-            <w:ins w:id="251" w:author="Rakos Gergo" w:date="2025-02-22T18:20:00Z" w16du:dateUtc="2025-02-22T17:20:00Z">
-              <w:r>
-                <w:t>Még több játék al</w:t>
+            <w:ins w:id="162" w:author="Dr. Taba Szabolcs Sándor" w:date="2025-02-22T19:04:00Z" w16du:dateUtc="2025-02-22T18:04:00Z">
+              <w:r>
+                <w:t>Taba kiegészíti a 2.2 pont</w:t>
               </w:r>
             </w:ins>
-            <w:ins w:id="252" w:author="Rakos Gergo" w:date="2025-02-22T18:21:00Z" w16du:dateUtc="2025-02-22T17:21:00Z">
-              <w:r>
-                <w:t>apszabályokkal való pontosítás.</w:t>
-              </w:r>
-            </w:ins>
-          </w:p>
-          <w:p>
-            <w:pPr>
-              <w:rPr>
-                <w:ins w:id="253" w:author="Rakos Gergo" w:date="2025-02-22T18:21:00Z" w16du:dateUtc="2025-02-22T17:21:00Z"/>
-              </w:rPr>
-            </w:pPr>
-            <w:ins w:id="254" w:author="Rakos Gergo" w:date="2025-02-22T18:21:00Z" w16du:dateUtc="2025-02-22T17:21:00Z">
-              <w:r>
-                <w:t>Alpontok átnézésének beosztása:</w:t>
-              </w:r>
-            </w:ins>
-          </w:p>
-          <w:p>
-            <w:pPr>
-              <w:rPr>
-                <w:ins w:id="255" w:author="Rakos Gergo" w:date="2025-02-22T18:22:00Z" w16du:dateUtc="2025-02-22T17:22:00Z"/>
-              </w:rPr>
-            </w:pPr>
-            <w:ins w:id="256" w:author="Rakos Gergo" w:date="2025-02-22T18:21:00Z" w16du:dateUtc="2025-02-22T17:21:00Z">
-              <w:r>
-                <w:t xml:space="preserve">Kohár átnézi: </w:t>
-              </w:r>
-            </w:ins>
-            <w:ins w:id="257" w:author="Rakos Gergo" w:date="2025-02-22T18:22:00Z" w16du:dateUtc="2025-02-22T17:22:00Z">
-              <w:r>
-                <w:t>2.1 és 2.5</w:t>
-              </w:r>
-            </w:ins>
-          </w:p>
-          <w:p>
-            <w:pPr>
-              <w:rPr>
-                <w:ins w:id="258" w:author="Rakos Gergo" w:date="2025-02-22T18:22:00Z" w16du:dateUtc="2025-02-22T17:22:00Z"/>
-              </w:rPr>
-            </w:pPr>
-            <w:ins w:id="259" w:author="Rakos Gergo" w:date="2025-02-22T18:22:00Z" w16du:dateUtc="2025-02-22T17:22:00Z">
-              <w:r>
-                <w:t>Taba átnézi: 2.3 és 2.7</w:t>
-              </w:r>
-            </w:ins>
-          </w:p>
-          <w:p>
-            <w:pPr>
-              <w:rPr>
-                <w:ins w:id="260" w:author="Rakos Gergo" w:date="2025-02-22T18:22:00Z" w16du:dateUtc="2025-02-22T17:22:00Z"/>
-              </w:rPr>
-            </w:pPr>
-            <w:ins w:id="261" w:author="Rakos Gergo" w:date="2025-02-22T18:22:00Z" w16du:dateUtc="2025-02-22T17:22:00Z">
-              <w:r>
-                <w:t>Rakos átnézi 2.2</w:t>
-              </w:r>
-            </w:ins>
-          </w:p>
-          <w:p>
-            <w:ins w:id="262" w:author="Rakos Gergo" w:date="2025-02-22T18:22:00Z" w16du:dateUtc="2025-02-22T17:22:00Z">
-              <w:r>
-                <w:lastRenderedPageBreak/>
-                <w:t>Bencze és Guzmics átnézi az egész dokumetumot</w:t>
+            <w:ins w:id="163" w:author="Dr. Taba Szabolcs Sándor" w:date="2025-02-22T19:08:00Z" w16du:dateUtc="2025-02-22T18:08:00Z">
+              <w:r>
+                <w:t>ot.</w:t>
               </w:r>
             </w:ins>
           </w:p>
@@ -7175,11 +4764,11 @@
     </w:tbl>
     <w:p/>
     <w:sectPr>
-      <w:headerReference w:type="default" r:id="rId16"/>
-      <w:footerReference w:type="even" r:id="rId17"/>
-      <w:footerReference w:type="default" r:id="rId18"/>
-      <w:headerReference w:type="first" r:id="rId19"/>
-      <w:footerReference w:type="first" r:id="rId20"/>
+      <w:headerReference w:type="default" r:id="rId13"/>
+      <w:footerReference w:type="even" r:id="rId14"/>
+      <w:footerReference w:type="default" r:id="rId15"/>
+      <w:headerReference w:type="first" r:id="rId16"/>
+      <w:footerReference w:type="first" r:id="rId17"/>
       <w:pgSz w:w="11906" w:h="16838"/>
       <w:pgMar w:top="1417" w:right="1417" w:bottom="1417" w:left="1417" w:header="708" w:footer="708" w:gutter="0"/>
       <w:cols w:space="708"/>
@@ -7192,7 +4781,7 @@
 
 <file path=word/comments.xml><?xml version="1.0" encoding="utf-8"?>
 <w:comments xmlns:wpc="http://schemas.microsoft.com/office/word/2010/wordprocessingCanvas" xmlns:cx="http://schemas.microsoft.com/office/drawing/2014/chartex" xmlns:cx1="http://schemas.microsoft.com/office/drawing/2015/9/8/chartex" xmlns:cx2="http://schemas.microsoft.com/office/drawing/2015/10/21/chartex" xmlns:cx3="http://schemas.microsoft.com/office/drawing/2016/5/9/chartex" xmlns:cx4="http://schemas.microsoft.com/office/drawing/2016/5/10/chartex" xmlns:cx5="http://schemas.microsoft.com/office/drawing/2016/5/11/chartex" xmlns:cx6="http://schemas.microsoft.com/office/drawing/2016/5/12/chartex" xmlns:cx7="http://schemas.microsoft.com/office/drawing/2016/5/13/chartex" xmlns:cx8="http://schemas.microsoft.com/office/drawing/2016/5/14/chartex" xmlns:mc="http://schemas.openxmlformats.org/markup-compatibility/2006" xmlns:aink="http://schemas.microsoft.com/office/drawing/2016/ink" xmlns:am3d="http://schemas.microsoft.com/office/drawing/2017/model3d" xmlns:o="urn:schemas-microsoft-com:office:office" xmlns:oel="http://schemas.microsoft.com/office/2019/extlst" xmlns:r="http://schemas.openxmlformats.org/officeDocument/2006/relationships" xmlns:m="http://schemas.openxmlformats.org/officeDocument/2006/math" xmlns:v="urn:schemas-microsoft-com:vml" xmlns:wp14="http://schemas.microsoft.com/office/word/2010/wordprocessingDrawing" xmlns:wp="http://schemas.openxmlformats.org/drawingml/2006/wordprocessingDrawing" xmlns:w10="urn:schemas-microsoft-com:office:word" xmlns:w="http://schemas.openxmlformats.org/wordprocessingml/2006/main" xmlns:w14="http://schemas.microsoft.com/office/word/2010/wordml" xmlns:w15="http://schemas.microsoft.com/office/word/2012/wordml" xmlns:w16cex="http://schemas.microsoft.com/office/word/2018/wordml/cex" xmlns:w16cid="http://schemas.microsoft.com/office/word/2016/wordml/cid" xmlns:w16="http://schemas.microsoft.com/office/word/2018/wordml" xmlns:w16du="http://schemas.microsoft.com/office/word/2023/wordml/word16du" xmlns:w16sdtdh="http://schemas.microsoft.com/office/word/2020/wordml/sdtdatahash" xmlns:w16sdtfl="http://schemas.microsoft.com/office/word/2024/wordml/sdtformatlock" xmlns:w16se="http://schemas.microsoft.com/office/word/2015/wordml/symex" xmlns:wpg="http://schemas.microsoft.com/office/word/2010/wordprocessingGroup" xmlns:wpi="http://schemas.microsoft.com/office/word/2010/wordprocessingInk" xmlns:wne="http://schemas.microsoft.com/office/word/2006/wordml" xmlns:wps="http://schemas.microsoft.com/office/word/2010/wordprocessingShape" mc:Ignorable="w14 w15 w16se w16cid w16 w16cex w16sdtdh w16sdtfl w16du wp14">
-  <w:comment w:id="1" w:author="Dr. Taba Szabolcs Sándor" w:date="2025-02-20T12:25:00Z" w:initials="ST">
+  <w:comment w:id="3" w:author="Dr. Taba Szabolcs Sándor" w:date="2025-02-20T12:27:00Z" w:initials="ST">
     <w:p>
       <w:pPr>
         <w:pStyle w:val="Jegyzetszveg"/>
@@ -7204,11 +4793,11 @@
         <w:annotationRef/>
       </w:r>
       <w:r>
-        <w:t>Ezek a részek kellenek ide? Sztem hülyén néznek ki.</w:t>
+        <w:t>ez tuti nem a projektterv része. Inkább a heti feladatbeosztáshoz tartozik, de sztem mondtad is, Zsombor h más a projektterv szerkezete a konzultáció fényében, úgyh ez úgyis át lesz még dolgozva, csak ezt inkább ide írtam</w:t>
       </w:r>
     </w:p>
   </w:comment>
-  <w:comment w:id="16" w:author="Dr. Taba Szabolcs Sándor" w:date="2025-02-20T13:38:00Z" w:initials="ST">
+  <w:comment w:id="4" w:author="Dr. Taba Szabolcs Sándor" w:date="2025-02-20T12:21:00Z" w:initials="ST">
     <w:p>
       <w:pPr>
         <w:pStyle w:val="Jegyzetszveg"/>
@@ -7220,18 +4809,11 @@
         <w:annotationRef/>
       </w:r>
       <w:r>
-        <w:t>A konzultáció ezen megjegyzése miatt írtam: 2.2.3 Megemliteni konkretan hogy jatekosok fogjak jatszani.</w:t>
-      </w:r>
-      <w:r>
-        <w:br/>
-      </w:r>
-      <w:r>
-        <w:br/>
-        <w:t>A konzultáció nem a már kidolgozott részre reflektált, de talán így egy kicsit szakmaiabb a megfogalmazás.</w:t>
+        <w:t>ez a végén sztem törlendő lesz, a biztonság kedvéért írom ide</w:t>
       </w:r>
     </w:p>
   </w:comment>
-  <w:comment w:id="28" w:author="Dr. Taba Szabolcs Sándor" w:date="2025-02-20T12:27:00Z" w:initials="ST">
+  <w:comment w:id="9" w:author="Dr. Taba Szabolcs Sándor" w:date="2025-02-20T12:14:00Z" w:initials="ST">
     <w:p>
       <w:pPr>
         <w:pStyle w:val="Jegyzetszveg"/>
@@ -7243,7 +4825,23 @@
         <w:annotationRef/>
       </w:r>
       <w:r>
-        <w:t>ez tuti nem a projektterv része. Inkább a heti feladatbeosztáshoz tartozik, de sztem mondtad is, Zsombor h más a projektterv szerkezete a konzultáció fényében, úgyh ez úgyis át lesz még dolgozva, csak ezt inkább ide írtam</w:t>
+        <w:t>másban is döntöttünk, ez ide fölösleges, a döntéshez kellene inkább</w:t>
+      </w:r>
+    </w:p>
+  </w:comment>
+  <w:comment w:id="24" w:author="Dr. Taba Szabolcs Sándor" w:date="2025-02-22T19:06:00Z" w:initials="ST">
+    <w:p>
+      <w:pPr>
+        <w:pStyle w:val="Jegyzetszveg"/>
+      </w:pPr>
+      <w:r>
+        <w:rPr>
+          <w:rStyle w:val="Jegyzethivatkozs"/>
+        </w:rPr>
+        <w:annotationRef/>
+      </w:r>
+      <w:r>
+        <w:t>Geri! Ha ez arányaiban túl sok, nyugodtan húzz le belőle! Én egyébként is szeretek lassabban dolgozni.</w:t>
       </w:r>
     </w:p>
   </w:comment>
@@ -7259,11 +4857,11 @@
         <w:annotationRef/>
       </w:r>
       <w:r>
-        <w:t>ez a végén sztem törlendő lesz, a biztonság kedvéért írom ide</w:t>
+        <w:t>24h-s rendszerben írjuk az időket</w:t>
       </w:r>
     </w:p>
   </w:comment>
-  <w:comment w:id="34" w:author="Dr. Taba Szabolcs Sándor" w:date="2025-02-20T12:31:00Z" w:initials="ST">
+  <w:comment w:id="69" w:author="Dr. Taba Szabolcs Sándor" w:date="2025-02-20T12:23:00Z" w:initials="ST">
     <w:p>
       <w:pPr>
         <w:pStyle w:val="Jegyzetszveg"/>
@@ -7275,71 +4873,7 @@
         <w:annotationRef/>
       </w:r>
       <w:r>
-        <w:t>kicsit átformáztam a táblázatot h a szöveges rész jobban elférjen</w:t>
-      </w:r>
-    </w:p>
-  </w:comment>
-  <w:comment w:id="55" w:author="Dr. Taba Szabolcs Sándor" w:date="2025-02-20T12:14:00Z" w:initials="ST">
-    <w:p>
-      <w:pPr>
-        <w:pStyle w:val="Jegyzetszveg"/>
-      </w:pPr>
-      <w:r>
-        <w:rPr>
-          <w:rStyle w:val="Jegyzethivatkozs"/>
-        </w:rPr>
-        <w:annotationRef/>
-      </w:r>
-      <w:r>
-        <w:t>másban is döntöttünk, ez ide fölösleges, a döntéshez kellene inkább</w:t>
-      </w:r>
-    </w:p>
-  </w:comment>
-  <w:comment w:id="101" w:author="Dr. Taba Szabolcs Sándor" w:date="2025-02-20T12:21:00Z" w:initials="ST">
-    <w:p>
-      <w:pPr>
-        <w:pStyle w:val="Jegyzetszveg"/>
-      </w:pPr>
-      <w:r>
-        <w:rPr>
-          <w:rStyle w:val="Jegyzethivatkozs"/>
-        </w:rPr>
-        <w:annotationRef/>
-      </w:r>
-      <w:r>
-        <w:t>24h-s rendszerben írjuk az időket</w:t>
-      </w:r>
-    </w:p>
-  </w:comment>
-  <w:comment w:id="155" w:author="Dr. Taba Szabolcs Sándor" w:date="2025-02-20T12:23:00Z" w:initials="ST">
-    <w:p>
-      <w:pPr>
-        <w:pStyle w:val="Jegyzetszveg"/>
-      </w:pPr>
-      <w:r>
-        <w:rPr>
-          <w:rStyle w:val="Jegyzethivatkozs"/>
-        </w:rPr>
-        <w:annotationRef/>
-      </w:r>
-      <w:r>
         <w:t>sztem ez annyira technikai már, én nem tartom fontosnak</w:t>
-      </w:r>
-    </w:p>
-  </w:comment>
-  <w:comment w:id="157" w:author="Dr. Taba Szabolcs Sándor" w:date="2025-02-20T12:20:00Z" w:initials="ST">
-    <w:p>
-      <w:pPr>
-        <w:pStyle w:val="Jegyzetszveg"/>
-      </w:pPr>
-      <w:r>
-        <w:rPr>
-          <w:rStyle w:val="Jegyzethivatkozs"/>
-        </w:rPr>
-        <w:annotationRef/>
-      </w:r>
-      <w:r>
-        <w:t>figyeljünk a helyesírásra</w:t>
       </w:r>
     </w:p>
   </w:comment>
@@ -7348,43 +4882,34 @@
 
 <file path=word/commentsExtended.xml><?xml version="1.0" encoding="utf-8"?>
 <w15:commentsEx xmlns:wpc="http://schemas.microsoft.com/office/word/2010/wordprocessingCanvas" xmlns:cx="http://schemas.microsoft.com/office/drawing/2014/chartex" xmlns:cx1="http://schemas.microsoft.com/office/drawing/2015/9/8/chartex" xmlns:cx2="http://schemas.microsoft.com/office/drawing/2015/10/21/chartex" xmlns:cx3="http://schemas.microsoft.com/office/drawing/2016/5/9/chartex" xmlns:cx4="http://schemas.microsoft.com/office/drawing/2016/5/10/chartex" xmlns:cx5="http://schemas.microsoft.com/office/drawing/2016/5/11/chartex" xmlns:cx6="http://schemas.microsoft.com/office/drawing/2016/5/12/chartex" xmlns:cx7="http://schemas.microsoft.com/office/drawing/2016/5/13/chartex" xmlns:cx8="http://schemas.microsoft.com/office/drawing/2016/5/14/chartex" xmlns:mc="http://schemas.openxmlformats.org/markup-compatibility/2006" xmlns:aink="http://schemas.microsoft.com/office/drawing/2016/ink" xmlns:am3d="http://schemas.microsoft.com/office/drawing/2017/model3d" xmlns:o="urn:schemas-microsoft-com:office:office" xmlns:oel="http://schemas.microsoft.com/office/2019/extlst" xmlns:r="http://schemas.openxmlformats.org/officeDocument/2006/relationships" xmlns:m="http://schemas.openxmlformats.org/officeDocument/2006/math" xmlns:v="urn:schemas-microsoft-com:vml" xmlns:wp14="http://schemas.microsoft.com/office/word/2010/wordprocessingDrawing" xmlns:wp="http://schemas.openxmlformats.org/drawingml/2006/wordprocessingDrawing" xmlns:w10="urn:schemas-microsoft-com:office:word" xmlns:w="http://schemas.openxmlformats.org/wordprocessingml/2006/main" xmlns:w14="http://schemas.microsoft.com/office/word/2010/wordml" xmlns:w15="http://schemas.microsoft.com/office/word/2012/wordml" xmlns:w16cex="http://schemas.microsoft.com/office/word/2018/wordml/cex" xmlns:w16cid="http://schemas.microsoft.com/office/word/2016/wordml/cid" xmlns:w16="http://schemas.microsoft.com/office/word/2018/wordml" xmlns:w16du="http://schemas.microsoft.com/office/word/2023/wordml/word16du" xmlns:w16sdtdh="http://schemas.microsoft.com/office/word/2020/wordml/sdtdatahash" xmlns:w16sdtfl="http://schemas.microsoft.com/office/word/2024/wordml/sdtformatlock" xmlns:w16se="http://schemas.microsoft.com/office/word/2015/wordml/symex" xmlns:wpg="http://schemas.microsoft.com/office/word/2010/wordprocessingGroup" xmlns:wpi="http://schemas.microsoft.com/office/word/2010/wordprocessingInk" xmlns:wne="http://schemas.microsoft.com/office/word/2006/wordml" xmlns:wps="http://schemas.microsoft.com/office/word/2010/wordprocessingShape" mc:Ignorable="w14 w15 w16se w16cid w16 w16cex w16sdtdh w16sdtfl w16du wp14">
-  <w15:commentEx w15:paraId="20F73769" w15:done="0"/>
-  <w15:commentEx w15:paraId="6BECF963" w15:done="0"/>
   <w15:commentEx w15:paraId="1E67CD84" w15:done="0"/>
   <w15:commentEx w15:paraId="5AB4114E" w15:done="0"/>
-  <w15:commentEx w15:paraId="7AECEE4A" w15:done="0"/>
   <w15:commentEx w15:paraId="3A0B15C5" w15:done="0"/>
+  <w15:commentEx w15:paraId="16D1C48F" w15:done="0"/>
   <w15:commentEx w15:paraId="204548AF" w15:done="0"/>
   <w15:commentEx w15:paraId="5AE201A5" w15:done="0"/>
-  <w15:commentEx w15:paraId="5B3E71F7" w15:done="0"/>
 </w15:commentsEx>
 </file>
 
 <file path=word/commentsExtensible.xml><?xml version="1.0" encoding="utf-8"?>
 <w16cex:commentsExtensible xmlns:wpc="http://schemas.microsoft.com/office/word/2010/wordprocessingCanvas" xmlns:cx="http://schemas.microsoft.com/office/drawing/2014/chartex" xmlns:cx1="http://schemas.microsoft.com/office/drawing/2015/9/8/chartex" xmlns:cx2="http://schemas.microsoft.com/office/drawing/2015/10/21/chartex" xmlns:cx3="http://schemas.microsoft.com/office/drawing/2016/5/9/chartex" xmlns:cx4="http://schemas.microsoft.com/office/drawing/2016/5/10/chartex" xmlns:cx5="http://schemas.microsoft.com/office/drawing/2016/5/11/chartex" xmlns:cx6="http://schemas.microsoft.com/office/drawing/2016/5/12/chartex" xmlns:cx7="http://schemas.microsoft.com/office/drawing/2016/5/13/chartex" xmlns:cx8="http://schemas.microsoft.com/office/drawing/2016/5/14/chartex" xmlns:cr="http://schemas.microsoft.com/office/comments/2020/reactions" xmlns:mc="http://schemas.openxmlformats.org/markup-compatibility/2006" xmlns:aink="http://schemas.microsoft.com/office/drawing/2016/ink" xmlns:am3d="http://schemas.microsoft.com/office/drawing/2017/model3d" xmlns:o="urn:schemas-microsoft-com:office:office" xmlns:oel="http://schemas.microsoft.com/office/2019/extlst" xmlns:r="http://schemas.openxmlformats.org/officeDocument/2006/relationships" xmlns:m="http://schemas.openxmlformats.org/officeDocument/2006/math" xmlns:v="urn:schemas-microsoft-com:vml" xmlns:wp14="http://schemas.microsoft.com/office/word/2010/wordprocessingDrawing" xmlns:wp="http://schemas.openxmlformats.org/drawingml/2006/wordprocessingDrawing" xmlns:w10="urn:schemas-microsoft-com:office:word" xmlns:w="http://schemas.openxmlformats.org/wordprocessingml/2006/main" xmlns:w14="http://schemas.microsoft.com/office/word/2010/wordml" xmlns:w15="http://schemas.microsoft.com/office/word/2012/wordml" xmlns:w16cex="http://schemas.microsoft.com/office/word/2018/wordml/cex" xmlns:w16cid="http://schemas.microsoft.com/office/word/2016/wordml/cid" xmlns:w16="http://schemas.microsoft.com/office/word/2018/wordml" xmlns:w16du="http://schemas.microsoft.com/office/word/2023/wordml/word16du" xmlns:w16sdtdh="http://schemas.microsoft.com/office/word/2020/wordml/sdtdatahash" xmlns:w16sdtfl="http://schemas.microsoft.com/office/word/2024/wordml/sdtformatlock" xmlns:w16se="http://schemas.microsoft.com/office/word/2015/wordml/symex" xmlns:wpg="http://schemas.microsoft.com/office/word/2010/wordprocessingGroup" xmlns:wpi="http://schemas.microsoft.com/office/word/2010/wordprocessingInk" xmlns:wne="http://schemas.microsoft.com/office/word/2006/wordml" xmlns:wps="http://schemas.microsoft.com/office/word/2010/wordprocessingShape" mc:Ignorable="w14 w15 w16se w16cid w16 w16cex w16sdtdh w16sdtfl cr w16du wp14">
-  <w16cex:commentExtensible w16cex:durableId="43908873" w16cex:dateUtc="2025-02-20T11:25:00Z"/>
-  <w16cex:commentExtensible w16cex:durableId="078B643D" w16cex:dateUtc="2025-02-20T12:38:00Z"/>
   <w16cex:commentExtensible w16cex:durableId="4B158134" w16cex:dateUtc="2025-02-20T11:27:00Z"/>
   <w16cex:commentExtensible w16cex:durableId="2CEF45A1" w16cex:dateUtc="2025-02-20T11:21:00Z"/>
-  <w16cex:commentExtensible w16cex:durableId="178AC2C4" w16cex:dateUtc="2025-02-20T11:31:00Z"/>
   <w16cex:commentExtensible w16cex:durableId="754340AD" w16cex:dateUtc="2025-02-20T11:14:00Z"/>
+  <w16cex:commentExtensible w16cex:durableId="7A85A67C" w16cex:dateUtc="2025-02-22T18:06:00Z"/>
   <w16cex:commentExtensible w16cex:durableId="03AFD83A" w16cex:dateUtc="2025-02-20T11:21:00Z"/>
   <w16cex:commentExtensible w16cex:durableId="6D4AECC2" w16cex:dateUtc="2025-02-20T11:23:00Z"/>
-  <w16cex:commentExtensible w16cex:durableId="797B8AF3" w16cex:dateUtc="2025-02-20T11:20:00Z"/>
 </w16cex:commentsExtensible>
 </file>
 
 <file path=word/commentsIds.xml><?xml version="1.0" encoding="utf-8"?>
 <w16cid:commentsIds xmlns:wpc="http://schemas.microsoft.com/office/word/2010/wordprocessingCanvas" xmlns:cx="http://schemas.microsoft.com/office/drawing/2014/chartex" xmlns:cx1="http://schemas.microsoft.com/office/drawing/2015/9/8/chartex" xmlns:cx2="http://schemas.microsoft.com/office/drawing/2015/10/21/chartex" xmlns:cx3="http://schemas.microsoft.com/office/drawing/2016/5/9/chartex" xmlns:cx4="http://schemas.microsoft.com/office/drawing/2016/5/10/chartex" xmlns:cx5="http://schemas.microsoft.com/office/drawing/2016/5/11/chartex" xmlns:cx6="http://schemas.microsoft.com/office/drawing/2016/5/12/chartex" xmlns:cx7="http://schemas.microsoft.com/office/drawing/2016/5/13/chartex" xmlns:cx8="http://schemas.microsoft.com/office/drawing/2016/5/14/chartex" xmlns:mc="http://schemas.openxmlformats.org/markup-compatibility/2006" xmlns:aink="http://schemas.microsoft.com/office/drawing/2016/ink" xmlns:am3d="http://schemas.microsoft.com/office/drawing/2017/model3d" xmlns:o="urn:schemas-microsoft-com:office:office" xmlns:oel="http://schemas.microsoft.com/office/2019/extlst" xmlns:r="http://schemas.openxmlformats.org/officeDocument/2006/relationships" xmlns:m="http://schemas.openxmlformats.org/officeDocument/2006/math" xmlns:v="urn:schemas-microsoft-com:vml" xmlns:wp14="http://schemas.microsoft.com/office/word/2010/wordprocessingDrawing" xmlns:wp="http://schemas.openxmlformats.org/drawingml/2006/wordprocessingDrawing" xmlns:w10="urn:schemas-microsoft-com:office:word" xmlns:w="http://schemas.openxmlformats.org/wordprocessingml/2006/main" xmlns:w14="http://schemas.microsoft.com/office/word/2010/wordml" xmlns:w15="http://schemas.microsoft.com/office/word/2012/wordml" xmlns:w16cex="http://schemas.microsoft.com/office/word/2018/wordml/cex" xmlns:w16cid="http://schemas.microsoft.com/office/word/2016/wordml/cid" xmlns:w16="http://schemas.microsoft.com/office/word/2018/wordml" xmlns:w16du="http://schemas.microsoft.com/office/word/2023/wordml/word16du" xmlns:w16sdtdh="http://schemas.microsoft.com/office/word/2020/wordml/sdtdatahash" xmlns:w16sdtfl="http://schemas.microsoft.com/office/word/2024/wordml/sdtformatlock" xmlns:w16se="http://schemas.microsoft.com/office/word/2015/wordml/symex" xmlns:wpg="http://schemas.microsoft.com/office/word/2010/wordprocessingGroup" xmlns:wpi="http://schemas.microsoft.com/office/word/2010/wordprocessingInk" xmlns:wne="http://schemas.microsoft.com/office/word/2006/wordml" xmlns:wps="http://schemas.microsoft.com/office/word/2010/wordprocessingShape" mc:Ignorable="w14 w15 w16se w16cid w16 w16cex w16sdtdh w16sdtfl w16du wp14">
-  <w16cid:commentId w16cid:paraId="20F73769" w16cid:durableId="43908873"/>
-  <w16cid:commentId w16cid:paraId="6BECF963" w16cid:durableId="078B643D"/>
   <w16cid:commentId w16cid:paraId="1E67CD84" w16cid:durableId="4B158134"/>
   <w16cid:commentId w16cid:paraId="5AB4114E" w16cid:durableId="2CEF45A1"/>
-  <w16cid:commentId w16cid:paraId="7AECEE4A" w16cid:durableId="178AC2C4"/>
   <w16cid:commentId w16cid:paraId="3A0B15C5" w16cid:durableId="754340AD"/>
+  <w16cid:commentId w16cid:paraId="16D1C48F" w16cid:durableId="7A85A67C"/>
   <w16cid:commentId w16cid:paraId="204548AF" w16cid:durableId="03AFD83A"/>
   <w16cid:commentId w16cid:paraId="5AE201A5" w16cid:durableId="6D4AECC2"/>
-  <w16cid:commentId w16cid:paraId="5B3E71F7" w16cid:durableId="797B8AF3"/>
 </w16cid:commentsIds>
 </file>
 
@@ -7423,7 +4948,7 @@
           <v:stroke joinstyle="miter"/>
           <v:path gradientshapeok="t" o:connecttype="rect"/>
         </v:shapetype>
-        <v:shape id="Frame1" o:spid="_x0000_s1027" type="#_x0000_t202" style="position:absolute;margin-left:-400.4pt;margin-top:.05pt;width:1.15pt;height:1.15pt;z-index:251658752;visibility:visible;mso-wrap-style:square;mso-wrap-distance-left:0;mso-wrap-distance-top:0;mso-wrap-distance-right:0;mso-wrap-distance-bottom:0;mso-position-horizontal:right;mso-position-horizontal-relative:margin;mso-position-vertical:absolute;mso-position-vertical-relative:text;v-text-anchor:top" o:gfxdata="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" stroked="f">
+        <v:shape id="Frame1" o:spid="_x0000_s1027" type="#_x0000_t202" style="position:absolute;margin-left:-450.45pt;margin-top:.05pt;width:1.15pt;height:1.15pt;z-index:251658752;visibility:visible;mso-wrap-style:square;mso-wrap-distance-left:0;mso-wrap-distance-top:0;mso-wrap-distance-right:0;mso-wrap-distance-bottom:0;mso-position-horizontal:right;mso-position-horizontal-relative:margin;mso-position-vertical:absolute;mso-position-vertical-relative:text;v-text-anchor:top" o:gfxdata="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" stroked="f">
           <v:fill opacity="0"/>
           <v:textbox style="mso-fit-shape-to-text:t" inset="0,0,0,0">
             <w:txbxContent>
@@ -7503,7 +5028,7 @@
       </w:rPr>
       <w:fldChar w:fldCharType="separate"/>
     </w:r>
-    <w:ins w:id="265" w:author="Rakos Gergo" w:date="2025-02-22T18:18:00Z" w16du:dateUtc="2025-02-22T17:18:00Z">
+    <w:ins w:id="166" w:author="Dr. Taba Szabolcs Sándor" w:date="2025-02-22T18:38:00Z" w16du:dateUtc="2025-02-22T17:38:00Z">
       <w:r>
         <w:rPr>
           <w:noProof/>
@@ -7512,7 +5037,18 @@
         <w:t>2025-02-22</w:t>
       </w:r>
     </w:ins>
-    <w:del w:id="266" w:author="Rakos Gergo" w:date="2025-02-22T18:18:00Z" w16du:dateUtc="2025-02-22T17:18:00Z">
+    <w:ins w:id="167" w:author="Rakos Gergo" w:date="2025-02-22T18:18:00Z" w16du:dateUtc="2025-02-22T17:18:00Z">
+      <w:del w:id="168" w:author="Dr. Taba Szabolcs Sándor" w:date="2025-02-22T18:38:00Z" w16du:dateUtc="2025-02-22T17:38:00Z">
+        <w:r>
+          <w:rPr>
+            <w:noProof/>
+            <w:lang w:val="en-US"/>
+          </w:rPr>
+          <w:delText>2025-02-22</w:delText>
+        </w:r>
+      </w:del>
+    </w:ins>
+    <w:del w:id="169" w:author="Dr. Taba Szabolcs Sándor" w:date="2025-02-22T18:38:00Z" w16du:dateUtc="2025-02-22T17:38:00Z">
       <w:r>
         <w:rPr>
           <w:noProof/>
@@ -7536,7 +5072,7 @@
           <v:stroke joinstyle="miter"/>
           <v:path gradientshapeok="t" o:connecttype="rect"/>
         </v:shapetype>
-        <v:shape id="Frame2" o:spid="_x0000_s1026" type="#_x0000_t202" style="position:absolute;margin-left:-313.2pt;margin-top:.05pt;width:12.05pt;height:13.8pt;z-index:251656704;visibility:visible;mso-wrap-style:square;mso-wrap-distance-left:0;mso-wrap-distance-top:0;mso-wrap-distance-right:0;mso-wrap-distance-bottom:0;mso-position-horizontal:right;mso-position-horizontal-relative:margin;mso-position-vertical:absolute;mso-position-vertical-relative:text;v-text-anchor:top" o:gfxdata="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" o:allowincell="f" stroked="f">
+        <v:shape id="Frame2" o:spid="_x0000_s1026" type="#_x0000_t202" style="position:absolute;margin-left:-352.35pt;margin-top:.05pt;width:12.05pt;height:13.8pt;z-index:251656704;visibility:visible;mso-wrap-style:square;mso-wrap-distance-left:0;mso-wrap-distance-top:0;mso-wrap-distance-right:0;mso-wrap-distance-bottom:0;mso-position-horizontal:right;mso-position-horizontal-relative:margin;mso-position-vertical:absolute;mso-position-vertical-relative:text;v-text-anchor:top" o:gfxdata="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" o:allowincell="f" stroked="f">
           <v:fill opacity="0"/>
           <v:textbox style="mso-fit-shape-to-text:t" inset="0,0,0,0">
             <w:txbxContent>
@@ -7616,7 +5152,7 @@
       </w:rPr>
       <w:fldChar w:fldCharType="separate"/>
     </w:r>
-    <w:ins w:id="267" w:author="Rakos Gergo" w:date="2025-02-22T18:18:00Z" w16du:dateUtc="2025-02-22T17:18:00Z">
+    <w:ins w:id="170" w:author="Dr. Taba Szabolcs Sándor" w:date="2025-02-22T18:38:00Z" w16du:dateUtc="2025-02-22T17:38:00Z">
       <w:r>
         <w:rPr>
           <w:noProof/>
@@ -7625,7 +5161,18 @@
         <w:t>2025-02-22</w:t>
       </w:r>
     </w:ins>
-    <w:del w:id="268" w:author="Rakos Gergo" w:date="2025-02-22T18:18:00Z" w16du:dateUtc="2025-02-22T17:18:00Z">
+    <w:ins w:id="171" w:author="Rakos Gergo" w:date="2025-02-22T18:18:00Z" w16du:dateUtc="2025-02-22T17:18:00Z">
+      <w:del w:id="172" w:author="Dr. Taba Szabolcs Sándor" w:date="2025-02-22T18:38:00Z" w16du:dateUtc="2025-02-22T17:38:00Z">
+        <w:r>
+          <w:rPr>
+            <w:noProof/>
+            <w:lang w:val="en-US"/>
+          </w:rPr>
+          <w:delText>2025-02-22</w:delText>
+        </w:r>
+      </w:del>
+    </w:ins>
+    <w:del w:id="173" w:author="Dr. Taba Szabolcs Sándor" w:date="2025-02-22T18:38:00Z" w16du:dateUtc="2025-02-22T17:38:00Z">
       <w:r>
         <w:rPr>
           <w:noProof/>
@@ -7649,7 +5196,7 @@
           <v:stroke joinstyle="miter"/>
           <v:path gradientshapeok="t" o:connecttype="rect"/>
         </v:shapetype>
-        <v:shape id="_x0000_s1025" type="#_x0000_t202" style="position:absolute;margin-left:-313.2pt;margin-top:.05pt;width:12.05pt;height:13.8pt;z-index:251657728;visibility:visible;mso-wrap-style:square;mso-wrap-distance-left:0;mso-wrap-distance-top:0;mso-wrap-distance-right:0;mso-wrap-distance-bottom:0;mso-position-horizontal:right;mso-position-horizontal-relative:margin;mso-position-vertical:absolute;mso-position-vertical-relative:text;v-text-anchor:top" o:gfxdata="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" o:allowincell="f" stroked="f">
+        <v:shape id="_x0000_s1025" type="#_x0000_t202" style="position:absolute;margin-left:-352.35pt;margin-top:.05pt;width:12.05pt;height:13.8pt;z-index:251657728;visibility:visible;mso-wrap-style:square;mso-wrap-distance-left:0;mso-wrap-distance-top:0;mso-wrap-distance-right:0;mso-wrap-distance-bottom:0;mso-position-horizontal:right;mso-position-horizontal-relative:margin;mso-position-vertical:absolute;mso-position-vertical-relative:text;v-text-anchor:top" o:gfxdata="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" o:allowincell="f" stroked="f">
           <v:fill opacity="0"/>
           <v:textbox style="mso-fit-shape-to-text:t" inset="0,0,0,0">
             <w:txbxContent>
@@ -7741,6 +5288,7 @@
     <w:r>
       <w:tab/>
     </w:r>
+    <w:proofErr w:type="spellStart"/>
     <w:r>
       <w:rPr>
         <w:i/>
@@ -7748,7 +5296,7 @@
       </w:rPr>
       <w:t>band</w:t>
     </w:r>
-    <w:ins w:id="263" w:author="Dr. Taba Szabolcs Sándor" w:date="2025-02-21T20:24:00Z" w16du:dateUtc="2025-02-21T19:24:00Z">
+    <w:ins w:id="164" w:author="Dr. Taba Szabolcs Sándor" w:date="2025-02-21T20:24:00Z" w16du:dateUtc="2025-02-21T19:24:00Z">
       <w:r>
         <w:rPr>
           <w:i/>
@@ -7757,7 +5305,7 @@
         <w:t>IT</w:t>
       </w:r>
     </w:ins>
-    <w:del w:id="264" w:author="Dr. Taba Szabolcs Sándor" w:date="2025-02-21T20:24:00Z" w16du:dateUtc="2025-02-21T19:24:00Z">
+    <w:del w:id="165" w:author="Dr. Taba Szabolcs Sándor" w:date="2025-02-21T20:24:00Z" w16du:dateUtc="2025-02-21T19:24:00Z">
       <w:r>
         <w:rPr>
           <w:i/>
@@ -7773,6 +5321,7 @@
       </w:rPr>
       <w:t>s</w:t>
     </w:r>
+    <w:proofErr w:type="spellEnd"/>
   </w:p>
 </w:hdr>
 </file>
@@ -7798,6 +5347,7 @@
     <w:r>
       <w:tab/>
     </w:r>
+    <w:proofErr w:type="spellStart"/>
     <w:r>
       <w:rPr>
         <w:i/>
@@ -7805,6 +5355,7 @@
       </w:rPr>
       <w:t>bandits</w:t>
     </w:r>
+    <w:proofErr w:type="spellEnd"/>
   </w:p>
 </w:hdr>
 </file>

--- a/templ_02_0.docx
+++ b/templ_02_0.docx
@@ -2147,15 +2147,7 @@
     </w:p>
     <w:p>
       <w:r>
-        <w:t xml:space="preserve">2.4 – </w:t>
-      </w:r>
-      <w:proofErr w:type="spellStart"/>
-      <w:r>
-        <w:t>Rakos</w:t>
-      </w:r>
-      <w:proofErr w:type="spellEnd"/>
-      <w:r>
-        <w:t xml:space="preserve"> – 02. 21. 23:59</w:t>
+        <w:t>2.4 – Rakos – 02. 21. 23:59</w:t>
       </w:r>
     </w:p>
     <w:p>
@@ -2178,15 +2170,7 @@
     </w:p>
     <w:p>
       <w:r>
-        <w:t xml:space="preserve">2.7 – </w:t>
-      </w:r>
-      <w:proofErr w:type="spellStart"/>
-      <w:r>
-        <w:t>Rakos</w:t>
-      </w:r>
-      <w:proofErr w:type="spellEnd"/>
-      <w:r>
-        <w:t xml:space="preserve"> – 02. 21. 23:59</w:t>
+        <w:t>2.7 – Rakos – 02. 21. 23:59</w:t>
       </w:r>
       <w:commentRangeEnd w:id="3"/>
       <w:r>
@@ -2285,23 +2269,7 @@
       </w:r>
       <w:proofErr w:type="spellEnd"/>
       <w:r>
-        <w:t xml:space="preserve"> leírásokat és diagramot </w:t>
-      </w:r>
-      <w:proofErr w:type="spellStart"/>
-      <w:r>
-        <w:t>Rakos</w:t>
-      </w:r>
-      <w:proofErr w:type="spellEnd"/>
-      <w:r>
-        <w:t xml:space="preserve"> fogja elkészíteni, 2025. 02. 21. 23:59 határidővel. A szótár elkészítését Bencze fogja végezni. Határideje 2025. 02. 21. 23:59. A naplót </w:t>
-      </w:r>
-      <w:proofErr w:type="spellStart"/>
-      <w:r>
-        <w:t>Rakos</w:t>
-      </w:r>
-      <w:proofErr w:type="spellEnd"/>
-      <w:r>
-        <w:t xml:space="preserve"> vezeti, egy feladatot végző személy neki jelezi a feladatvégzéssel kapcsolatos információk.</w:t>
+        <w:t xml:space="preserve"> leírásokat és diagramot Rakos fogja elkészíteni, 2025. 02. 21. 23:59 határidővel. A szótár elkészítését Bencze fogja végezni. Határideje 2025. 02. 21. 23:59. A naplót Rakos vezeti, egy feladatot végző személy neki jelezi a feladatvégzéssel kapcsolatos információk.</w:t>
       </w:r>
     </w:p>
     <w:p>
@@ -2863,11 +2831,9 @@
             <w:pPr>
               <w:jc w:val="both"/>
             </w:pPr>
-            <w:proofErr w:type="spellStart"/>
             <w:r>
               <w:t>Rakos</w:t>
             </w:r>
-            <w:proofErr w:type="spellEnd"/>
           </w:p>
         </w:tc>
         <w:tc>
@@ -2883,116 +2849,145 @@
           <w:p>
             <w:pPr>
               <w:jc w:val="both"/>
-              <w:rPr>
-                <w:ins w:id="6" w:author="Dr. Taba Szabolcs Sándor" w:date="2025-02-20T12:10:00Z" w16du:dateUtc="2025-02-20T11:10:00Z"/>
-              </w:rPr>
             </w:pPr>
             <w:r>
               <w:t>Értekezlet</w:t>
             </w:r>
-            <w:del w:id="7" w:author="Dr. Taba Szabolcs Sándor" w:date="2025-02-20T12:36:00Z" w16du:dateUtc="2025-02-20T11:36:00Z">
-              <w:r>
-                <w:delText>: Feladatok beosztása, határidők eldöntése</w:delText>
-              </w:r>
-            </w:del>
-            <w:ins w:id="8" w:author="Dr. Taba Szabolcs Sándor" w:date="2025-02-20T12:36:00Z" w16du:dateUtc="2025-02-20T11:36:00Z">
-              <w:r>
-                <w:t>.</w:t>
-              </w:r>
-            </w:ins>
+            <w:r>
+              <w:t>.</w:t>
+            </w:r>
             <w:r>
               <w:t xml:space="preserve"> </w:t>
             </w:r>
-            <w:commentRangeStart w:id="9"/>
-            <w:del w:id="10" w:author="Dr. Taba Szabolcs Sándor" w:date="2025-02-20T12:13:00Z" w16du:dateUtc="2025-02-20T11:13:00Z">
-              <w:r>
-                <w:delText>(Lásd 2.6 első bekezdése), projektel kapcsolatos kérdések összegzése</w:delText>
-              </w:r>
-            </w:del>
-            <w:commentRangeEnd w:id="9"/>
+            <w:commentRangeStart w:id="6"/>
+            <w:commentRangeEnd w:id="6"/>
             <w:r>
               <w:rPr>
                 <w:rStyle w:val="Jegyzethivatkozs"/>
               </w:rPr>
-              <w:commentReference w:id="9"/>
+              <w:commentReference w:id="6"/>
             </w:r>
           </w:p>
           <w:p>
             <w:pPr>
               <w:jc w:val="both"/>
-              <w:rPr>
-                <w:ins w:id="11" w:author="Dr. Taba Szabolcs Sándor" w:date="2025-02-20T12:10:00Z" w16du:dateUtc="2025-02-20T11:10:00Z"/>
-              </w:rPr>
             </w:pPr>
           </w:p>
           <w:p>
             <w:pPr>
               <w:jc w:val="both"/>
               <w:rPr>
-                <w:ins w:id="12" w:author="Dr. Taba Szabolcs Sándor" w:date="2025-02-20T12:11:00Z" w16du:dateUtc="2025-02-20T11:11:00Z"/>
-              </w:rPr>
-            </w:pPr>
-            <w:ins w:id="13" w:author="Dr. Taba Szabolcs Sándor" w:date="2025-02-20T12:10:00Z" w16du:dateUtc="2025-02-20T11:10:00Z">
+                <w:del w:id="7" w:author="Rakos Gergo" w:date="2025-02-22T20:15:00Z" w16du:dateUtc="2025-02-22T19:15:00Z"/>
+              </w:rPr>
+            </w:pPr>
+            <w:del w:id="8" w:author="Rakos Gergo" w:date="2025-02-22T20:15:00Z" w16du:dateUtc="2025-02-22T19:15:00Z">
               <w:r>
                 <w:rPr>
                   <w:highlight w:val="yellow"/>
-                  <w:rPrChange w:id="14" w:author="Dr. Taba Szabolcs Sándor" w:date="2025-02-20T12:12:00Z" w16du:dateUtc="2025-02-20T11:12:00Z">
+                  <w:rPrChange w:id="9" w:author="Dr. Taba Szabolcs Sándor" w:date="2025-02-20T12:12:00Z" w16du:dateUtc="2025-02-20T11:12:00Z">
                     <w:rPr/>
                   </w:rPrChange>
                 </w:rPr>
-                <w:t>a fenti követelmé</w:t>
+                <w:delText>a fenti követelmények alapján ide a döntést is meg kellene szövegezni, pl.</w:delText>
+              </w:r>
+            </w:del>
+          </w:p>
+          <w:p>
+            <w:pPr>
+              <w:jc w:val="both"/>
+            </w:pPr>
+          </w:p>
+          <w:p>
+            <w:pPr>
+              <w:jc w:val="both"/>
+              <w:rPr>
+                <w:ins w:id="10" w:author="Rakos Gergo" w:date="2025-02-22T20:13:00Z" w16du:dateUtc="2025-02-22T19:13:00Z"/>
+              </w:rPr>
+            </w:pPr>
+            <w:r>
+              <w:t>Döntések:</w:t>
+            </w:r>
+          </w:p>
+          <w:p>
+            <w:pPr>
+              <w:jc w:val="both"/>
+            </w:pPr>
+            <w:ins w:id="11" w:author="Rakos Gergo" w:date="2025-02-22T20:13:00Z" w16du:dateUtc="2025-02-22T19:13:00Z">
+              <w:r>
+                <w:t xml:space="preserve">- </w:t>
+              </w:r>
+              <w:proofErr w:type="spellStart"/>
+              <w:r>
+                <w:t>Guzmics</w:t>
+              </w:r>
+              <w:proofErr w:type="spellEnd"/>
+              <w:r>
+                <w:t xml:space="preserve"> kidolgozza a 2.1 pontot</w:t>
               </w:r>
             </w:ins>
-            <w:ins w:id="15" w:author="Dr. Taba Szabolcs Sándor" w:date="2025-02-20T12:11:00Z" w16du:dateUtc="2025-02-20T11:11:00Z">
+          </w:p>
+          <w:p>
+            <w:pPr>
+              <w:jc w:val="both"/>
+              <w:rPr>
+                <w:ins w:id="12" w:author="Rakos Gergo" w:date="2025-02-22T20:12:00Z" w16du:dateUtc="2025-02-22T19:12:00Z"/>
+              </w:rPr>
+            </w:pPr>
+            <w:r>
+              <w:t>- Taba kidolgozza a 2.2 pont</w:t>
+            </w:r>
+            <w:r>
+              <w:t>ot</w:t>
+            </w:r>
+          </w:p>
+          <w:p>
+            <w:pPr>
+              <w:jc w:val="both"/>
+              <w:rPr>
+                <w:ins w:id="13" w:author="Rakos Gergo" w:date="2025-02-22T20:14:00Z" w16du:dateUtc="2025-02-22T19:14:00Z"/>
+              </w:rPr>
+            </w:pPr>
+            <w:ins w:id="14" w:author="Rakos Gergo" w:date="2025-02-22T20:12:00Z" w16du:dateUtc="2025-02-22T19:12:00Z">
               <w:r>
-                <w:rPr>
-                  <w:highlight w:val="yellow"/>
-                  <w:rPrChange w:id="16" w:author="Dr. Taba Szabolcs Sándor" w:date="2025-02-20T12:12:00Z" w16du:dateUtc="2025-02-20T11:12:00Z">
-                    <w:rPr/>
-                  </w:rPrChange>
-                </w:rPr>
-                <w:t>nyek alapján ide a döntést is meg kellene szövegezni, pl.</w:t>
+                <w:t>-</w:t>
               </w:r>
             </w:ins>
-          </w:p>
-          <w:p>
-            <w:pPr>
-              <w:jc w:val="both"/>
-              <w:rPr>
-                <w:ins w:id="17" w:author="Dr. Taba Szabolcs Sándor" w:date="2025-02-20T12:11:00Z" w16du:dateUtc="2025-02-20T11:11:00Z"/>
-              </w:rPr>
-            </w:pPr>
-          </w:p>
-          <w:p>
-            <w:pPr>
-              <w:jc w:val="both"/>
-              <w:rPr>
-                <w:ins w:id="18" w:author="Dr. Taba Szabolcs Sándor" w:date="2025-02-20T12:11:00Z" w16du:dateUtc="2025-02-20T11:11:00Z"/>
-              </w:rPr>
-            </w:pPr>
-            <w:ins w:id="19" w:author="Dr. Taba Szabolcs Sándor" w:date="2025-02-20T12:11:00Z" w16du:dateUtc="2025-02-20T11:11:00Z">
+            <w:ins w:id="15" w:author="Rakos Gergo" w:date="2025-02-22T20:14:00Z" w16du:dateUtc="2025-02-22T19:14:00Z">
               <w:r>
-                <w:t>Döntések:</w:t>
+                <w:t xml:space="preserve"> </w:t>
               </w:r>
             </w:ins>
-          </w:p>
-          <w:p>
-            <w:pPr>
-              <w:jc w:val="both"/>
-            </w:pPr>
-            <w:ins w:id="20" w:author="Dr. Taba Szabolcs Sándor" w:date="2025-02-20T12:11:00Z" w16du:dateUtc="2025-02-20T11:11:00Z">
+            <w:proofErr w:type="spellStart"/>
+            <w:ins w:id="16" w:author="Rakos Gergo" w:date="2025-02-22T20:13:00Z" w16du:dateUtc="2025-02-22T19:13:00Z">
               <w:r>
-                <w:t>- Taba kidolgozza a 2.2</w:t>
+                <w:t>Kohár</w:t>
+              </w:r>
+              <w:proofErr w:type="spellEnd"/>
+              <w:r>
+                <w:t xml:space="preserve"> kidolgozza a 2.3 és 2.6-os pontokat</w:t>
               </w:r>
             </w:ins>
-            <w:ins w:id="21" w:author="Dr. Taba Szabolcs Sándor" w:date="2025-02-20T12:12:00Z" w16du:dateUtc="2025-02-20T11:12:00Z">
+          </w:p>
+          <w:p>
+            <w:pPr>
+              <w:jc w:val="both"/>
+              <w:rPr>
+                <w:ins w:id="17" w:author="Rakos Gergo" w:date="2025-02-22T20:14:00Z" w16du:dateUtc="2025-02-22T19:14:00Z"/>
+              </w:rPr>
+            </w:pPr>
+            <w:ins w:id="18" w:author="Rakos Gergo" w:date="2025-02-22T20:14:00Z" w16du:dateUtc="2025-02-22T19:14:00Z">
               <w:r>
-                <w:t xml:space="preserve"> pont</w:t>
+                <w:t>- Rakos kidolgozza a 2.4 és 2.7-es pontokat</w:t>
               </w:r>
             </w:ins>
-            <w:ins w:id="22" w:author="Dr. Taba Szabolcs Sándor" w:date="2025-02-22T19:27:00Z" w16du:dateUtc="2025-02-22T18:27:00Z">
+          </w:p>
+          <w:p>
+            <w:pPr>
+              <w:jc w:val="both"/>
+            </w:pPr>
+            <w:ins w:id="19" w:author="Rakos Gergo" w:date="2025-02-22T20:14:00Z" w16du:dateUtc="2025-02-22T19:14:00Z">
               <w:r>
-                <w:t>ot</w:t>
+                <w:t>- Bencze kidolgozza a 2.7 pontot</w:t>
               </w:r>
             </w:ins>
           </w:p>
@@ -3024,7 +3019,7 @@
               </w:rPr>
               <w:t>025.02.18</w:t>
             </w:r>
-            <w:ins w:id="23" w:author="Dr. Taba Szabolcs Sándor" w:date="2025-02-20T12:18:00Z" w16du:dateUtc="2025-02-20T11:18:00Z">
+            <w:ins w:id="20" w:author="Dr. Taba Szabolcs Sándor" w:date="2025-02-20T12:18:00Z" w16du:dateUtc="2025-02-20T11:18:00Z">
               <w:r>
                 <w:rPr>
                   <w:lang w:val="en-US"/>
@@ -3056,22 +3051,38 @@
                 <w:lang w:val="en-US"/>
               </w:rPr>
             </w:pPr>
-            <w:commentRangeStart w:id="24"/>
+            <w:ins w:id="21" w:author="Rakos Gergo" w:date="2025-02-22T19:57:00Z" w16du:dateUtc="2025-02-22T18:57:00Z">
+              <w:r>
+                <w:rPr>
+                  <w:lang w:val="en-US"/>
+                </w:rPr>
+                <w:t>8</w:t>
+              </w:r>
+            </w:ins>
+            <w:commentRangeStart w:id="22"/>
+            <w:del w:id="23" w:author="Rakos Gergo" w:date="2025-02-22T19:57:00Z" w16du:dateUtc="2025-02-22T18:57:00Z">
+              <w:r>
+                <w:rPr>
+                  <w:lang w:val="en-US"/>
+                </w:rPr>
+                <w:delText>10</w:delText>
+              </w:r>
+            </w:del>
             <w:r>
               <w:rPr>
                 <w:lang w:val="en-US"/>
               </w:rPr>
-              <w:t xml:space="preserve">10 </w:t>
+              <w:t xml:space="preserve"> </w:t>
             </w:r>
             <w:r>
               <w:t>óra</w:t>
             </w:r>
-            <w:commentRangeEnd w:id="24"/>
+            <w:commentRangeEnd w:id="22"/>
             <w:r>
               <w:rPr>
                 <w:rStyle w:val="Jegyzethivatkozs"/>
               </w:rPr>
-              <w:commentReference w:id="24"/>
+              <w:commentReference w:id="22"/>
             </w:r>
           </w:p>
         </w:tc>
@@ -3153,11 +3164,9 @@
             <w:r>
               <w:t>2025.02.18.</w:t>
             </w:r>
-            <w:ins w:id="25" w:author="Dr. Taba Szabolcs Sándor" w:date="2025-02-20T12:19:00Z" w16du:dateUtc="2025-02-20T11:19:00Z">
-              <w:r>
-                <w:t>,</w:t>
-              </w:r>
-            </w:ins>
+            <w:r>
+              <w:t>,</w:t>
+            </w:r>
             <w:r>
               <w:t xml:space="preserve"> 17:10</w:t>
             </w:r>
@@ -3220,16 +3229,9 @@
             <w:r>
               <w:t>Tevékenység: Projekt terv vázlatos megvalós</w:t>
             </w:r>
-            <w:ins w:id="26" w:author="Dr. Taba Szabolcs Sándor" w:date="2025-02-20T12:09:00Z" w16du:dateUtc="2025-02-20T11:09:00Z">
-              <w:r>
-                <w:t>í</w:t>
-              </w:r>
-            </w:ins>
-            <w:del w:id="27" w:author="Dr. Taba Szabolcs Sándor" w:date="2025-02-20T12:09:00Z" w16du:dateUtc="2025-02-20T11:09:00Z">
-              <w:r>
-                <w:delText>i</w:delText>
-              </w:r>
-            </w:del>
+            <w:r>
+              <w:t>í</w:t>
+            </w:r>
             <w:r>
               <w:t>tása</w:t>
             </w:r>
@@ -3257,34 +3259,25 @@
             <w:r>
               <w:t>2025.02.19</w:t>
             </w:r>
-            <w:ins w:id="28" w:author="Dr. Taba Szabolcs Sándor" w:date="2025-02-20T12:19:00Z" w16du:dateUtc="2025-02-20T11:19:00Z">
-              <w:r>
-                <w:t>.,</w:t>
-              </w:r>
-            </w:ins>
+            <w:r>
+              <w:t>.,</w:t>
+            </w:r>
             <w:r>
               <w:t xml:space="preserve"> </w:t>
             </w:r>
-            <w:commentRangeStart w:id="29"/>
-            <w:ins w:id="30" w:author="Dr. Taba Szabolcs Sándor" w:date="2025-02-20T12:19:00Z" w16du:dateUtc="2025-02-20T11:19:00Z">
-              <w:r>
-                <w:t>19</w:t>
-              </w:r>
-            </w:ins>
-            <w:del w:id="31" w:author="Dr. Taba Szabolcs Sándor" w:date="2025-02-20T12:19:00Z" w16du:dateUtc="2025-02-20T11:19:00Z">
-              <w:r>
-                <w:delText>7</w:delText>
-              </w:r>
-            </w:del>
+            <w:commentRangeStart w:id="24"/>
+            <w:r>
+              <w:t>19</w:t>
+            </w:r>
             <w:r>
               <w:t>:00</w:t>
             </w:r>
-            <w:commentRangeEnd w:id="29"/>
+            <w:commentRangeEnd w:id="24"/>
             <w:r>
               <w:rPr>
                 <w:rStyle w:val="Jegyzethivatkozs"/>
               </w:rPr>
-              <w:commentReference w:id="29"/>
+              <w:commentReference w:id="24"/>
             </w:r>
           </w:p>
         </w:tc>
@@ -3357,140 +3350,85 @@
             <w:pPr>
               <w:jc w:val="both"/>
             </w:pPr>
+            <w:r>
+              <w:t>Rakos</w:t>
+            </w:r>
+          </w:p>
+        </w:tc>
+        <w:tc>
+          <w:tcPr>
+            <w:tcW w:w="4961" w:type="dxa"/>
+            <w:tcBorders>
+              <w:top w:val="single" w:sz="4" w:space="0" w:color="000000"/>
+              <w:left w:val="single" w:sz="4" w:space="0" w:color="000000"/>
+              <w:bottom w:val="single" w:sz="4" w:space="0" w:color="000000"/>
+              <w:right w:val="single" w:sz="4" w:space="0" w:color="000000"/>
+            </w:tcBorders>
+          </w:tcPr>
+          <w:p>
+            <w:pPr>
+              <w:jc w:val="both"/>
+            </w:pPr>
+            <w:r>
+              <w:t>Értekezlet</w:t>
+            </w:r>
+            <w:r>
+              <w:t>.</w:t>
+            </w:r>
+          </w:p>
+          <w:p>
+            <w:pPr>
+              <w:jc w:val="both"/>
+            </w:pPr>
+          </w:p>
+          <w:p>
+            <w:pPr>
+              <w:jc w:val="both"/>
+            </w:pPr>
+            <w:r>
+              <w:t>Döntések</w:t>
+            </w:r>
+            <w:r>
+              <w:t xml:space="preserve">: </w:t>
+            </w:r>
+          </w:p>
+          <w:p>
+            <w:pPr>
+              <w:jc w:val="both"/>
+            </w:pPr>
+            <w:r>
+              <w:t xml:space="preserve">- </w:t>
+            </w:r>
             <w:proofErr w:type="spellStart"/>
             <w:r>
-              <w:t>Rakos</w:t>
+              <w:t>Kohár</w:t>
             </w:r>
             <w:proofErr w:type="spellEnd"/>
-          </w:p>
-        </w:tc>
-        <w:tc>
-          <w:tcPr>
-            <w:tcW w:w="4961" w:type="dxa"/>
-            <w:tcBorders>
-              <w:top w:val="single" w:sz="4" w:space="0" w:color="000000"/>
-              <w:left w:val="single" w:sz="4" w:space="0" w:color="000000"/>
-              <w:bottom w:val="single" w:sz="4" w:space="0" w:color="000000"/>
-              <w:right w:val="single" w:sz="4" w:space="0" w:color="000000"/>
-            </w:tcBorders>
-          </w:tcPr>
-          <w:p>
-            <w:pPr>
-              <w:jc w:val="both"/>
-              <w:rPr>
-                <w:ins w:id="32" w:author="Dr. Taba Szabolcs Sándor" w:date="2025-02-20T12:36:00Z" w16du:dateUtc="2025-02-20T11:36:00Z"/>
-              </w:rPr>
-            </w:pPr>
-            <w:ins w:id="33" w:author="Dr. Taba Szabolcs Sándor" w:date="2025-02-20T12:15:00Z" w16du:dateUtc="2025-02-20T11:15:00Z">
-              <w:r>
-                <w:t>Értekezlet</w:t>
-              </w:r>
-            </w:ins>
-            <w:ins w:id="34" w:author="Dr. Taba Szabolcs Sándor" w:date="2025-02-20T12:36:00Z" w16du:dateUtc="2025-02-20T11:36:00Z">
-              <w:r>
-                <w:t>.</w:t>
-              </w:r>
-            </w:ins>
-          </w:p>
-          <w:p>
-            <w:pPr>
-              <w:jc w:val="both"/>
-              <w:rPr>
-                <w:ins w:id="35" w:author="Dr. Taba Szabolcs Sándor" w:date="2025-02-20T12:36:00Z" w16du:dateUtc="2025-02-20T11:36:00Z"/>
-              </w:rPr>
-            </w:pPr>
-          </w:p>
-          <w:p>
-            <w:pPr>
-              <w:jc w:val="both"/>
-              <w:rPr>
-                <w:ins w:id="36" w:author="Dr. Taba Szabolcs Sándor" w:date="2025-02-20T12:15:00Z" w16du:dateUtc="2025-02-20T11:15:00Z"/>
-              </w:rPr>
-            </w:pPr>
-            <w:ins w:id="37" w:author="Dr. Taba Szabolcs Sándor" w:date="2025-02-20T12:36:00Z" w16du:dateUtc="2025-02-20T11:36:00Z">
-              <w:r>
-                <w:t>Döntések</w:t>
-              </w:r>
-            </w:ins>
-            <w:del w:id="38" w:author="Dr. Taba Szabolcs Sándor" w:date="2025-02-20T12:33:00Z" w16du:dateUtc="2025-02-20T11:33:00Z">
-              <w:r>
-                <w:delText>Döntések</w:delText>
-              </w:r>
-            </w:del>
-            <w:r>
-              <w:t xml:space="preserve">: </w:t>
-            </w:r>
-          </w:p>
-          <w:p>
-            <w:pPr>
-              <w:jc w:val="both"/>
-              <w:rPr>
-                <w:ins w:id="39" w:author="Dr. Taba Szabolcs Sándor" w:date="2025-02-20T12:16:00Z" w16du:dateUtc="2025-02-20T11:16:00Z"/>
-              </w:rPr>
-            </w:pPr>
-            <w:ins w:id="40" w:author="Dr. Taba Szabolcs Sándor" w:date="2025-02-20T12:15:00Z" w16du:dateUtc="2025-02-20T11:15:00Z">
-              <w:r>
-                <w:t xml:space="preserve">- </w:t>
-              </w:r>
-            </w:ins>
-            <w:proofErr w:type="spellStart"/>
-            <w:r>
-              <w:t>Kohár</w:t>
-            </w:r>
-            <w:proofErr w:type="spellEnd"/>
             <w:r>
               <w:t xml:space="preserve"> </w:t>
             </w:r>
-            <w:del w:id="41" w:author="Dr. Taba Szabolcs Sándor" w:date="2025-02-20T12:15:00Z" w16du:dateUtc="2025-02-20T11:15:00Z">
-              <w:r>
-                <w:delText xml:space="preserve">fogja </w:delText>
-              </w:r>
-            </w:del>
-            <w:ins w:id="42" w:author="Dr. Taba Szabolcs Sándor" w:date="2025-02-20T12:15:00Z" w16du:dateUtc="2025-02-20T11:15:00Z">
-              <w:r>
-                <w:t xml:space="preserve">elkészíti </w:t>
-              </w:r>
-            </w:ins>
+            <w:r>
+              <w:t xml:space="preserve">elkészíti </w:t>
+            </w:r>
             <w:r>
               <w:t xml:space="preserve">az </w:t>
             </w:r>
-            <w:del w:id="43" w:author="Dr. Taba Szabolcs Sándor" w:date="2025-02-20T12:16:00Z" w16du:dateUtc="2025-02-20T11:16:00Z">
-              <w:r>
-                <w:delText xml:space="preserve">iniciális </w:delText>
-              </w:r>
-            </w:del>
-            <w:ins w:id="44" w:author="Dr. Taba Szabolcs Sándor" w:date="2025-02-20T12:16:00Z" w16du:dateUtc="2025-02-20T11:16:00Z">
-              <w:r>
-                <w:t xml:space="preserve">előzetes </w:t>
-              </w:r>
-            </w:ins>
+            <w:r>
+              <w:t xml:space="preserve">előzetes </w:t>
+            </w:r>
             <w:r>
               <w:t>feladat</w:t>
             </w:r>
-            <w:ins w:id="45" w:author="Dr. Taba Szabolcs Sándor" w:date="2025-02-20T12:16:00Z" w16du:dateUtc="2025-02-20T11:16:00Z">
-              <w:r>
-                <w:t>be</w:t>
-              </w:r>
-            </w:ins>
-            <w:del w:id="46" w:author="Dr. Taba Szabolcs Sándor" w:date="2025-02-20T12:16:00Z" w16du:dateUtc="2025-02-20T11:16:00Z">
-              <w:r>
-                <w:delText>meg</w:delText>
-              </w:r>
-            </w:del>
+            <w:r>
+              <w:t>be</w:t>
+            </w:r>
             <w:r>
               <w:t>osztást</w:t>
             </w:r>
-            <w:del w:id="47" w:author="Dr. Taba Szabolcs Sándor" w:date="2025-02-20T12:22:00Z" w16du:dateUtc="2025-02-20T11:22:00Z">
-              <w:r>
-                <w:delText xml:space="preserve"> megcsinálni</w:delText>
-              </w:r>
-            </w:del>
-            <w:ins w:id="48" w:author="Dr. Taba Szabolcs Sándor" w:date="2025-02-20T12:22:00Z" w16du:dateUtc="2025-02-20T11:22:00Z">
-              <w:r>
-                <w:t>, amelyről a végső döntést a csapat hozza meg</w:t>
-              </w:r>
-            </w:ins>
-            <w:del w:id="49" w:author="Dr. Taba Szabolcs Sándor" w:date="2025-02-20T12:22:00Z" w16du:dateUtc="2025-02-20T11:22:00Z">
+            <w:r>
+              <w:t>, amelyről a végső döntést a csapat hozza meg</w:t>
+            </w:r>
+            <w:del w:id="25" w:author="Dr. Taba Szabolcs Sándor" w:date="2025-02-20T12:22:00Z" w16du:dateUtc="2025-02-20T11:22:00Z">
               <w:r>
                 <w:delText>.</w:delText>
               </w:r>
@@ -3502,50 +3440,25 @@
           <w:p>
             <w:pPr>
               <w:jc w:val="both"/>
-              <w:rPr>
-                <w:ins w:id="50" w:author="Dr. Taba Szabolcs Sándor" w:date="2025-02-20T12:16:00Z" w16du:dateUtc="2025-02-20T11:16:00Z"/>
-              </w:rPr>
-            </w:pPr>
-            <w:ins w:id="51" w:author="Dr. Taba Szabolcs Sándor" w:date="2025-02-20T12:16:00Z" w16du:dateUtc="2025-02-20T11:16:00Z">
-              <w:r>
-                <w:t xml:space="preserve">- </w:t>
-              </w:r>
-            </w:ins>
-            <w:r>
-              <w:t xml:space="preserve">A naplózást </w:t>
-            </w:r>
-            <w:proofErr w:type="spellStart"/>
-            <w:r>
-              <w:t>Rakos</w:t>
-            </w:r>
-            <w:proofErr w:type="spellEnd"/>
-            <w:r>
-              <w:t xml:space="preserve"> </w:t>
-            </w:r>
-            <w:del w:id="52" w:author="Dr. Taba Szabolcs Sándor" w:date="2025-02-20T12:16:00Z" w16du:dateUtc="2025-02-20T11:16:00Z">
-              <w:r>
-                <w:delText>fogja karbantartani, összesíteni</w:delText>
-              </w:r>
-            </w:del>
-            <w:ins w:id="53" w:author="Dr. Taba Szabolcs Sándor" w:date="2025-02-20T12:16:00Z" w16du:dateUtc="2025-02-20T11:16:00Z">
-              <w:r>
-                <w:t>vezeti</w:t>
-              </w:r>
-            </w:ins>
+            </w:pPr>
+            <w:r>
+              <w:t xml:space="preserve">- </w:t>
+            </w:r>
+            <w:r>
+              <w:t xml:space="preserve">A naplózást Rakos </w:t>
+            </w:r>
+            <w:r>
+              <w:t>vezeti</w:t>
+            </w:r>
           </w:p>
           <w:p>
             <w:pPr>
               <w:jc w:val="both"/>
-              <w:rPr>
-                <w:ins w:id="54" w:author="Dr. Taba Szabolcs Sándor" w:date="2025-02-20T12:17:00Z" w16du:dateUtc="2025-02-20T11:17:00Z"/>
-              </w:rPr>
-            </w:pPr>
-            <w:ins w:id="55" w:author="Dr. Taba Szabolcs Sándor" w:date="2025-02-20T12:16:00Z" w16du:dateUtc="2025-02-20T11:16:00Z">
-              <w:r>
-                <w:t>-</w:t>
-              </w:r>
-            </w:ins>
-            <w:del w:id="56" w:author="Dr. Taba Szabolcs Sándor" w:date="2025-02-20T12:16:00Z" w16du:dateUtc="2025-02-20T11:16:00Z">
+            </w:pPr>
+            <w:r>
+              <w:t>-</w:t>
+            </w:r>
+            <w:del w:id="26" w:author="Dr. Taba Szabolcs Sándor" w:date="2025-02-20T12:16:00Z" w16du:dateUtc="2025-02-20T11:16:00Z">
               <w:r>
                 <w:delText>.</w:delText>
               </w:r>
@@ -3553,237 +3466,97 @@
             <w:r>
               <w:t xml:space="preserve"> Java JDK 20.0.2</w:t>
             </w:r>
-            <w:ins w:id="57" w:author="Dr. Taba Szabolcs Sándor" w:date="2025-02-20T12:17:00Z" w16du:dateUtc="2025-02-20T11:17:00Z">
-              <w:r>
-                <w:t>-at</w:t>
-              </w:r>
-            </w:ins>
-            <w:del w:id="58" w:author="Dr. Taba Szabolcs Sándor" w:date="2025-02-20T12:16:00Z" w16du:dateUtc="2025-02-20T11:16:00Z">
+            <w:r>
+              <w:t xml:space="preserve">-at </w:t>
+            </w:r>
+            <w:r>
+              <w:t>használ</w:t>
+            </w:r>
+            <w:r>
+              <w:t>unk a projekt során</w:t>
+            </w:r>
+          </w:p>
+          <w:p>
+            <w:pPr>
+              <w:jc w:val="both"/>
+            </w:pPr>
+            <w:r>
+              <w:lastRenderedPageBreak/>
+              <w:t>-</w:t>
+            </w:r>
+            <w:r>
+              <w:t xml:space="preserve"> </w:t>
+            </w:r>
+            <w:proofErr w:type="spellStart"/>
+            <w:r>
+              <w:t>Github-on</w:t>
+            </w:r>
+            <w:proofErr w:type="spellEnd"/>
+            <w:r>
+              <w:t xml:space="preserve"> </w:t>
+            </w:r>
+            <w:r>
+              <w:t>keresztül történik a csapaton belüli fájlmegosztás</w:t>
+            </w:r>
+            <w:del w:id="27" w:author="Rakos Gergo" w:date="2025-02-22T20:12:00Z" w16du:dateUtc="2025-02-22T19:12:00Z">
               <w:r>
                 <w:delText xml:space="preserve"> </w:delText>
               </w:r>
-            </w:del>
-            <w:ins w:id="59" w:author="Dr. Taba Szabolcs Sándor" w:date="2025-02-20T12:17:00Z" w16du:dateUtc="2025-02-20T11:17:00Z">
+              <w:commentRangeStart w:id="28"/>
               <w:r>
-                <w:t xml:space="preserve"> </w:t>
+                <w:delText>A dokumentumok docx-ben lesznek elmentve.</w:delText>
               </w:r>
-            </w:ins>
-            <w:del w:id="60" w:author="Dr. Taba Szabolcs Sándor" w:date="2025-02-20T12:17:00Z" w16du:dateUtc="2025-02-20T11:17:00Z">
+              <w:commentRangeEnd w:id="28"/>
               <w:r>
-                <w:delText xml:space="preserve">fogjuk </w:delText>
+                <w:rPr>
+                  <w:rStyle w:val="Jegyzethivatkozs"/>
+                </w:rPr>
+                <w:commentReference w:id="28"/>
               </w:r>
             </w:del>
-            <w:r>
-              <w:t>használ</w:t>
-            </w:r>
-            <w:ins w:id="61" w:author="Dr. Taba Szabolcs Sándor" w:date="2025-02-20T12:17:00Z" w16du:dateUtc="2025-02-20T11:17:00Z">
-              <w:r>
-                <w:t>unk</w:t>
-              </w:r>
-            </w:ins>
-            <w:del w:id="62" w:author="Dr. Taba Szabolcs Sándor" w:date="2025-02-20T12:17:00Z" w16du:dateUtc="2025-02-20T11:17:00Z">
-              <w:r>
-                <w:delText>ni.</w:delText>
-              </w:r>
-            </w:del>
-            <w:ins w:id="63" w:author="Dr. Taba Szabolcs Sándor" w:date="2025-02-20T12:17:00Z" w16du:dateUtc="2025-02-20T11:17:00Z">
-              <w:r>
-                <w:t xml:space="preserve"> a </w:t>
-              </w:r>
-              <w:r>
-                <w:lastRenderedPageBreak/>
-                <w:t>projekt során</w:t>
-              </w:r>
-            </w:ins>
           </w:p>
           <w:p>
             <w:pPr>
               <w:jc w:val="both"/>
-              <w:rPr>
-                <w:ins w:id="64" w:author="Dr. Taba Szabolcs Sándor" w:date="2025-02-20T12:17:00Z" w16du:dateUtc="2025-02-20T11:17:00Z"/>
-              </w:rPr>
-            </w:pPr>
-            <w:ins w:id="65" w:author="Dr. Taba Szabolcs Sándor" w:date="2025-02-20T12:17:00Z" w16du:dateUtc="2025-02-20T11:17:00Z">
-              <w:r>
-                <w:t>-</w:t>
-              </w:r>
-            </w:ins>
-            <w:r>
-              <w:t xml:space="preserve"> </w:t>
+            </w:pPr>
+            <w:r>
+              <w:t xml:space="preserve">- </w:t>
+            </w:r>
+            <w:r>
+              <w:t xml:space="preserve">Minden </w:t>
+            </w:r>
+            <w:r>
+              <w:t>hétfőn</w:t>
+            </w:r>
+            <w:r>
+              <w:t xml:space="preserve"> Rakos </w:t>
+            </w:r>
+            <w:r>
+              <w:t>kiküld</w:t>
+            </w:r>
+            <w:r>
+              <w:t xml:space="preserve"> egy </w:t>
             </w:r>
             <w:proofErr w:type="spellStart"/>
             <w:r>
-              <w:t>Github-on</w:t>
+              <w:t>Discord</w:t>
             </w:r>
             <w:proofErr w:type="spellEnd"/>
             <w:r>
-              <w:t xml:space="preserve"> </w:t>
-            </w:r>
-            <w:del w:id="66" w:author="Dr. Taba Szabolcs Sándor" w:date="2025-02-20T12:17:00Z" w16du:dateUtc="2025-02-20T11:17:00Z">
-              <w:r>
-                <w:delText xml:space="preserve">lesz </w:delText>
-              </w:r>
-            </w:del>
-            <w:ins w:id="67" w:author="Dr. Taba Szabolcs Sándor" w:date="2025-02-20T12:17:00Z" w16du:dateUtc="2025-02-20T11:17:00Z">
-              <w:r>
-                <w:t>keresztül történik a csapaton belüli fájlmegosztás</w:t>
-              </w:r>
-            </w:ins>
-            <w:del w:id="68" w:author="Dr. Taba Szabolcs Sándor" w:date="2025-02-20T12:17:00Z" w16du:dateUtc="2025-02-20T11:17:00Z">
-              <w:r>
-                <w:delText>a kódmegosztás és dokumentum megosztás.</w:delText>
-              </w:r>
-            </w:del>
-            <w:r>
-              <w:t xml:space="preserve"> </w:t>
-            </w:r>
-            <w:commentRangeStart w:id="69"/>
-            <w:r>
-              <w:t xml:space="preserve">A dokumentumok </w:t>
-            </w:r>
-            <w:proofErr w:type="spellStart"/>
-            <w:r>
-              <w:t>docx</w:t>
-            </w:r>
-            <w:proofErr w:type="spellEnd"/>
-            <w:r>
-              <w:t>-ben lesznek elmentve.</w:t>
-            </w:r>
-            <w:commentRangeEnd w:id="69"/>
-            <w:r>
-              <w:rPr>
-                <w:rStyle w:val="Jegyzethivatkozs"/>
-              </w:rPr>
-              <w:commentReference w:id="69"/>
-            </w:r>
-          </w:p>
-          <w:p>
-            <w:pPr>
-              <w:jc w:val="both"/>
-            </w:pPr>
-            <w:ins w:id="70" w:author="Dr. Taba Szabolcs Sándor" w:date="2025-02-20T12:17:00Z" w16du:dateUtc="2025-02-20T11:17:00Z">
-              <w:r>
-                <w:t xml:space="preserve">- </w:t>
-              </w:r>
-            </w:ins>
-            <w:del w:id="71" w:author="Dr. Taba Szabolcs Sándor" w:date="2025-02-20T12:17:00Z" w16du:dateUtc="2025-02-20T11:17:00Z">
-              <w:r>
-                <w:delText xml:space="preserve"> </w:delText>
-              </w:r>
-            </w:del>
-            <w:r>
-              <w:t xml:space="preserve">Minden </w:t>
-            </w:r>
-            <w:del w:id="72" w:author="Dr. Taba Szabolcs Sándor" w:date="2025-02-20T12:17:00Z" w16du:dateUtc="2025-02-20T11:17:00Z">
-              <w:r>
-                <w:delText>hetfon</w:delText>
-              </w:r>
-            </w:del>
-            <w:ins w:id="73" w:author="Dr. Taba Szabolcs Sándor" w:date="2025-02-20T12:17:00Z" w16du:dateUtc="2025-02-20T11:17:00Z">
-              <w:r>
-                <w:t>hétfőn</w:t>
-              </w:r>
-            </w:ins>
-            <w:r>
-              <w:t xml:space="preserve"> </w:t>
-            </w:r>
-            <w:proofErr w:type="spellStart"/>
-            <w:r>
-              <w:t>Rakos</w:t>
-            </w:r>
-            <w:proofErr w:type="spellEnd"/>
-            <w:r>
-              <w:t xml:space="preserve"> </w:t>
-            </w:r>
-            <w:del w:id="74" w:author="Dr. Taba Szabolcs Sándor" w:date="2025-02-20T12:18:00Z" w16du:dateUtc="2025-02-20T11:18:00Z">
-              <w:r>
-                <w:delText>kikuld</w:delText>
-              </w:r>
-            </w:del>
-            <w:ins w:id="75" w:author="Dr. Taba Szabolcs Sándor" w:date="2025-02-20T12:18:00Z" w16du:dateUtc="2025-02-20T11:18:00Z">
-              <w:r>
-                <w:t>kiküld</w:t>
-              </w:r>
-            </w:ins>
-            <w:r>
-              <w:t xml:space="preserve"> egy </w:t>
-            </w:r>
-            <w:del w:id="76" w:author="Dr. Taba Szabolcs Sándor" w:date="2025-02-20T12:18:00Z" w16du:dateUtc="2025-02-20T11:18:00Z">
-              <w:r>
-                <w:delText>kerdest</w:delText>
-              </w:r>
-            </w:del>
-            <w:proofErr w:type="spellStart"/>
-            <w:ins w:id="77" w:author="Dr. Taba Szabolcs Sándor" w:date="2025-02-20T12:39:00Z" w16du:dateUtc="2025-02-20T11:39:00Z">
-              <w:r>
-                <w:t>Discord</w:t>
-              </w:r>
-              <w:proofErr w:type="spellEnd"/>
-              <w:r>
-                <w:t>-</w:t>
-              </w:r>
-            </w:ins>
-            <w:ins w:id="78" w:author="Dr. Taba Szabolcs Sándor" w:date="2025-02-20T12:38:00Z" w16du:dateUtc="2025-02-20T11:38:00Z">
-              <w:r>
-                <w:t>értesíté</w:t>
-              </w:r>
-            </w:ins>
-            <w:ins w:id="79" w:author="Dr. Taba Szabolcs Sándor" w:date="2025-02-20T12:39:00Z" w16du:dateUtc="2025-02-20T11:39:00Z">
-              <w:r>
-                <w:t>s</w:t>
-              </w:r>
-            </w:ins>
-            <w:ins w:id="80" w:author="Dr. Taba Szabolcs Sándor" w:date="2025-02-20T12:38:00Z" w16du:dateUtc="2025-02-20T11:38:00Z">
-              <w:r>
-                <w:t>t</w:t>
-              </w:r>
-            </w:ins>
-            <w:del w:id="81" w:author="Dr. Taba Szabolcs Sándor" w:date="2025-02-20T12:38:00Z" w16du:dateUtc="2025-02-20T11:38:00Z">
-              <w:r>
-                <w:delText xml:space="preserve"> </w:delText>
-              </w:r>
-            </w:del>
-            <w:del w:id="82" w:author="Dr. Taba Szabolcs Sándor" w:date="2025-02-20T12:39:00Z" w16du:dateUtc="2025-02-20T11:39:00Z">
-              <w:r>
-                <w:delText xml:space="preserve">a </w:delText>
-              </w:r>
-            </w:del>
-            <w:del w:id="83" w:author="Dr. Taba Szabolcs Sándor" w:date="2025-02-20T12:23:00Z" w16du:dateUtc="2025-02-20T11:23:00Z">
-              <w:r>
-                <w:delText>d</w:delText>
-              </w:r>
-            </w:del>
-            <w:del w:id="84" w:author="Dr. Taba Szabolcs Sándor" w:date="2025-02-20T12:39:00Z" w16du:dateUtc="2025-02-20T11:39:00Z">
-              <w:r>
-                <w:delText>iscord</w:delText>
-              </w:r>
-            </w:del>
-            <w:del w:id="85" w:author="Dr. Taba Szabolcs Sándor" w:date="2025-02-20T12:38:00Z" w16du:dateUtc="2025-02-20T11:38:00Z">
-              <w:r>
-                <w:delText>ba</w:delText>
-              </w:r>
-            </w:del>
+              <w:t>-értesítést</w:t>
+            </w:r>
             <w:r>
               <w:t>, hogy azon a h</w:t>
             </w:r>
-            <w:ins w:id="86" w:author="Dr. Taba Szabolcs Sándor" w:date="2025-02-20T12:26:00Z" w16du:dateUtc="2025-02-20T11:26:00Z">
-              <w:r>
-                <w:t>é</w:t>
-              </w:r>
-            </w:ins>
-            <w:del w:id="87" w:author="Dr. Taba Szabolcs Sándor" w:date="2025-02-20T12:26:00Z" w16du:dateUtc="2025-02-20T11:26:00Z">
-              <w:r>
-                <w:delText>e</w:delText>
-              </w:r>
-            </w:del>
+            <w:r>
+              <w:t>é</w:t>
+            </w:r>
             <w:r>
               <w:t>ten ki megy konzultációra.</w:t>
             </w:r>
-            <w:ins w:id="88" w:author="Dr. Taba Szabolcs Sándor" w:date="2025-02-20T12:23:00Z" w16du:dateUtc="2025-02-20T11:23:00Z">
-              <w:r>
-                <w:t xml:space="preserve"> A heti beosztást ez alapján a csapat együtt megbeszéli.</w:t>
-              </w:r>
-            </w:ins>
+            <w:r>
+              <w:t xml:space="preserve"> A heti beosztást ez alapján a csapat együtt megbeszéli.</w:t>
+            </w:r>
           </w:p>
         </w:tc>
       </w:tr>
@@ -3806,11 +3579,9 @@
               <w:lastRenderedPageBreak/>
               <w:t>2025.02.19</w:t>
             </w:r>
-            <w:ins w:id="89" w:author="Dr. Taba Szabolcs Sándor" w:date="2025-02-20T12:19:00Z" w16du:dateUtc="2025-02-20T11:19:00Z">
-              <w:r>
-                <w:t>., 20:00</w:t>
-              </w:r>
-            </w:ins>
+            <w:r>
+              <w:t>., 20:00</w:t>
+            </w:r>
           </w:p>
         </w:tc>
         <w:tc>
@@ -3859,11 +3630,9 @@
             </w:r>
           </w:p>
           <w:p>
-            <w:proofErr w:type="spellStart"/>
             <w:r>
               <w:t>Rakos</w:t>
             </w:r>
-            <w:proofErr w:type="spellEnd"/>
           </w:p>
         </w:tc>
         <w:tc>
@@ -3879,82 +3648,42 @@
           <w:p>
             <w:pPr>
               <w:jc w:val="both"/>
-              <w:rPr>
-                <w:ins w:id="90" w:author="Dr. Taba Szabolcs Sándor" w:date="2025-02-20T12:37:00Z" w16du:dateUtc="2025-02-20T11:37:00Z"/>
-              </w:rPr>
-            </w:pPr>
-            <w:ins w:id="91" w:author="Dr. Taba Szabolcs Sándor" w:date="2025-02-20T12:18:00Z" w16du:dateUtc="2025-02-20T11:18:00Z">
-              <w:r>
-                <w:t>Értekezlet</w:t>
-              </w:r>
-            </w:ins>
-            <w:ins w:id="92" w:author="Dr. Taba Szabolcs Sándor" w:date="2025-02-20T12:37:00Z" w16du:dateUtc="2025-02-20T11:37:00Z">
-              <w:r>
-                <w:t>.</w:t>
-              </w:r>
-            </w:ins>
+            </w:pPr>
+            <w:r>
+              <w:t>Értekezlet</w:t>
+            </w:r>
+            <w:r>
+              <w:t>.</w:t>
+            </w:r>
           </w:p>
           <w:p>
             <w:pPr>
               <w:jc w:val="both"/>
-              <w:rPr>
-                <w:ins w:id="93" w:author="Dr. Taba Szabolcs Sándor" w:date="2025-02-20T12:37:00Z" w16du:dateUtc="2025-02-20T11:37:00Z"/>
-              </w:rPr>
             </w:pPr>
           </w:p>
           <w:p>
             <w:pPr>
               <w:jc w:val="both"/>
-              <w:rPr>
-                <w:ins w:id="94" w:author="Dr. Taba Szabolcs Sándor" w:date="2025-02-20T12:18:00Z" w16du:dateUtc="2025-02-20T11:18:00Z"/>
-              </w:rPr>
-            </w:pPr>
-            <w:ins w:id="95" w:author="Dr. Taba Szabolcs Sándor" w:date="2025-02-20T12:37:00Z" w16du:dateUtc="2025-02-20T11:37:00Z">
-              <w:r>
-                <w:t>D</w:t>
-              </w:r>
-            </w:ins>
-            <w:del w:id="96" w:author="Dr. Taba Szabolcs Sándor" w:date="2025-02-20T12:26:00Z" w16du:dateUtc="2025-02-20T11:26:00Z">
-              <w:r>
-                <w:delText>D</w:delText>
-              </w:r>
-            </w:del>
-            <w:r>
-              <w:t>öntés</w:t>
-            </w:r>
-            <w:del w:id="97" w:author="Dr. Taba Szabolcs Sándor" w:date="2025-02-20T12:26:00Z" w16du:dateUtc="2025-02-20T11:26:00Z">
-              <w:r>
-                <w:delText>ek</w:delText>
-              </w:r>
-            </w:del>
-            <w:r>
-              <w:t xml:space="preserve">: </w:t>
+            </w:pPr>
+            <w:r>
+              <w:t>D</w:t>
+            </w:r>
+            <w:r>
+              <w:t xml:space="preserve">öntés: </w:t>
             </w:r>
           </w:p>
           <w:p>
             <w:pPr>
               <w:jc w:val="both"/>
             </w:pPr>
-            <w:ins w:id="98" w:author="Dr. Taba Szabolcs Sándor" w:date="2025-02-20T12:18:00Z" w16du:dateUtc="2025-02-20T11:18:00Z">
-              <w:r>
-                <w:t xml:space="preserve">- </w:t>
-              </w:r>
-            </w:ins>
-            <w:ins w:id="99" w:author="Dr. Taba Szabolcs Sándor" w:date="2025-02-20T12:35:00Z" w16du:dateUtc="2025-02-20T11:35:00Z">
-              <w:r>
-                <w:t xml:space="preserve">a </w:t>
-              </w:r>
-            </w:ins>
-            <w:r>
-              <w:t>2.3-as alpontnál a játék alapvető</w:t>
-            </w:r>
-            <w:del w:id="100" w:author="Dr. Taba Szabolcs Sándor" w:date="2025-02-20T12:24:00Z" w16du:dateUtc="2025-02-20T11:24:00Z">
-              <w:r>
-                <w:delText>bb</w:delText>
-              </w:r>
-            </w:del>
-            <w:r>
-              <w:t xml:space="preserve"> funkcionalitásainak meghatározása</w:t>
+            <w:r>
+              <w:t xml:space="preserve">- </w:t>
+            </w:r>
+            <w:r>
+              <w:t xml:space="preserve">a </w:t>
+            </w:r>
+            <w:r>
+              <w:t>2.3-as alpontnál a játék alapvető funkcionalitásainak meghatározása</w:t>
             </w:r>
           </w:p>
         </w:tc>
@@ -3974,11 +3703,9 @@
             </w:tcBorders>
           </w:tcPr>
           <w:p>
-            <w:ins w:id="101" w:author="Dr. Taba Szabolcs Sándor" w:date="2025-02-20T12:41:00Z" w16du:dateUtc="2025-02-20T11:41:00Z">
-              <w:r>
-                <w:t>2025.02.20., 12:00</w:t>
-              </w:r>
-            </w:ins>
+            <w:r>
+              <w:t>2025.02.20., 12:00</w:t>
+            </w:r>
           </w:p>
         </w:tc>
         <w:tc>
@@ -3997,16 +3724,12 @@
                 <w:highlight w:val="yellow"/>
               </w:rPr>
             </w:pPr>
-            <w:ins w:id="102" w:author="Dr. Taba Szabolcs Sándor" w:date="2025-02-22T18:41:00Z" w16du:dateUtc="2025-02-22T17:41:00Z">
-              <w:r>
-                <w:t xml:space="preserve">1,5 </w:t>
-              </w:r>
-            </w:ins>
-            <w:ins w:id="103" w:author="Dr. Taba Szabolcs Sándor" w:date="2025-02-20T12:41:00Z" w16du:dateUtc="2025-02-20T11:41:00Z">
-              <w:r>
-                <w:t>óra</w:t>
-              </w:r>
-            </w:ins>
+            <w:r>
+              <w:t xml:space="preserve">1,5 </w:t>
+            </w:r>
+            <w:r>
+              <w:t>óra</w:t>
+            </w:r>
           </w:p>
         </w:tc>
         <w:tc>
@@ -4020,11 +3743,9 @@
             </w:tcBorders>
           </w:tcPr>
           <w:p>
-            <w:ins w:id="104" w:author="Dr. Taba Szabolcs Sándor" w:date="2025-02-20T12:41:00Z" w16du:dateUtc="2025-02-20T11:41:00Z">
-              <w:r>
-                <w:t>Taba</w:t>
-              </w:r>
-            </w:ins>
+            <w:r>
+              <w:t>Taba</w:t>
+            </w:r>
           </w:p>
         </w:tc>
         <w:tc>
@@ -4038,35 +3759,18 @@
             </w:tcBorders>
           </w:tcPr>
           <w:p>
-            <w:pPr>
-              <w:rPr>
-                <w:ins w:id="105" w:author="Dr. Taba Szabolcs Sándor" w:date="2025-02-20T12:41:00Z" w16du:dateUtc="2025-02-20T11:41:00Z"/>
-              </w:rPr>
-            </w:pPr>
-            <w:ins w:id="106" w:author="Dr. Taba Szabolcs Sándor" w:date="2025-02-20T12:41:00Z" w16du:dateUtc="2025-02-20T11:41:00Z">
-              <w:r>
-                <w:t>Tevékenység:</w:t>
-              </w:r>
-            </w:ins>
-          </w:p>
-          <w:p>
-            <w:pPr>
-              <w:rPr>
-                <w:ins w:id="107" w:author="Dr. Taba Szabolcs Sándor" w:date="2025-02-20T12:41:00Z" w16du:dateUtc="2025-02-20T11:41:00Z"/>
-              </w:rPr>
-            </w:pPr>
-          </w:p>
-          <w:p>
-            <w:ins w:id="108" w:author="Dr. Taba Szabolcs Sándor" w:date="2025-02-20T12:41:00Z" w16du:dateUtc="2025-02-20T11:41:00Z">
-              <w:r>
-                <w:t>A laborkonzultáció alapján és a megbeszélteknek megfelelően Taba kiegészíti a 2.2 pont</w:t>
-              </w:r>
-            </w:ins>
-            <w:ins w:id="109" w:author="Dr. Taba Szabolcs Sándor" w:date="2025-02-22T19:08:00Z" w16du:dateUtc="2025-02-22T18:08:00Z">
-              <w:r>
-                <w:t>ot.</w:t>
-              </w:r>
-            </w:ins>
+            <w:r>
+              <w:t>Tevékenység:</w:t>
+            </w:r>
+          </w:p>
+          <w:p/>
+          <w:p>
+            <w:r>
+              <w:t>A laborkonzultáció alapján és a megbeszélteknek megfelelően Taba kiegészíti a 2.2 pont</w:t>
+            </w:r>
+            <w:r>
+              <w:t>ot.</w:t>
+            </w:r>
           </w:p>
         </w:tc>
       </w:tr>
@@ -4153,11 +3857,9 @@
             </w:r>
           </w:p>
           <w:p>
-            <w:proofErr w:type="spellStart"/>
             <w:r>
               <w:t>Rakos</w:t>
             </w:r>
-            <w:proofErr w:type="spellEnd"/>
           </w:p>
         </w:tc>
         <w:tc>
@@ -4236,7 +3938,7 @@
             </w:tcBorders>
           </w:tcPr>
           <w:p>
-            <w:ins w:id="110" w:author="Rakos Gergo" w:date="2025-02-22T18:18:00Z" w16du:dateUtc="2025-02-22T17:18:00Z">
+            <w:ins w:id="29" w:author="Rakos Gergo" w:date="2025-02-22T18:18:00Z" w16du:dateUtc="2025-02-22T17:18:00Z">
               <w:r>
                 <w:t>2025.02.22 10:00</w:t>
               </w:r>
@@ -4254,7 +3956,7 @@
             </w:tcBorders>
           </w:tcPr>
           <w:p>
-            <w:ins w:id="111" w:author="Rakos Gergo" w:date="2025-02-22T18:18:00Z" w16du:dateUtc="2025-02-22T17:18:00Z">
+            <w:ins w:id="30" w:author="Rakos Gergo" w:date="2025-02-22T18:18:00Z" w16du:dateUtc="2025-02-22T17:18:00Z">
               <w:r>
                 <w:t xml:space="preserve">4 óra </w:t>
               </w:r>
@@ -4272,13 +3974,11 @@
             </w:tcBorders>
           </w:tcPr>
           <w:p>
-            <w:proofErr w:type="spellStart"/>
-            <w:ins w:id="112" w:author="Rakos Gergo" w:date="2025-02-22T18:19:00Z" w16du:dateUtc="2025-02-22T17:19:00Z">
+            <w:ins w:id="31" w:author="Rakos Gergo" w:date="2025-02-22T18:19:00Z" w16du:dateUtc="2025-02-22T17:19:00Z">
               <w:r>
                 <w:t>Rakos</w:t>
               </w:r>
             </w:ins>
-            <w:proofErr w:type="spellEnd"/>
           </w:p>
         </w:tc>
         <w:tc>
@@ -4294,24 +3994,19 @@
           <w:p>
             <w:pPr>
               <w:rPr>
-                <w:ins w:id="113" w:author="Rakos Gergo" w:date="2025-02-22T18:20:00Z" w16du:dateUtc="2025-02-22T17:20:00Z"/>
-              </w:rPr>
-            </w:pPr>
-            <w:ins w:id="114" w:author="Rakos Gergo" w:date="2025-02-22T18:20:00Z" w16du:dateUtc="2025-02-22T17:20:00Z">
+                <w:ins w:id="32" w:author="Rakos Gergo" w:date="2025-02-22T18:20:00Z" w16du:dateUtc="2025-02-22T17:20:00Z"/>
+              </w:rPr>
+            </w:pPr>
+            <w:ins w:id="33" w:author="Rakos Gergo" w:date="2025-02-22T18:20:00Z" w16du:dateUtc="2025-02-22T17:20:00Z">
               <w:r>
                 <w:t xml:space="preserve">Tevékenység: </w:t>
               </w:r>
             </w:ins>
           </w:p>
           <w:p>
-            <w:proofErr w:type="spellStart"/>
-            <w:ins w:id="115" w:author="Rakos Gergo" w:date="2025-02-22T18:19:00Z" w16du:dateUtc="2025-02-22T17:19:00Z">
+            <w:ins w:id="34" w:author="Rakos Gergo" w:date="2025-02-22T18:19:00Z" w16du:dateUtc="2025-02-22T17:19:00Z">
               <w:r>
-                <w:t>Rakos</w:t>
-              </w:r>
-              <w:proofErr w:type="spellEnd"/>
-              <w:r>
-                <w:t xml:space="preserve"> felrajzolta </w:t>
+                <w:t xml:space="preserve">Rakos felrajzolta </w:t>
               </w:r>
               <w:proofErr w:type="gramStart"/>
               <w:r>
@@ -4338,7 +4033,7 @@
                 <w:t xml:space="preserve"> eseteket</w:t>
               </w:r>
             </w:ins>
-            <w:ins w:id="116" w:author="Rakos Gergo" w:date="2025-02-22T18:20:00Z" w16du:dateUtc="2025-02-22T17:20:00Z">
+            <w:ins w:id="35" w:author="Rakos Gergo" w:date="2025-02-22T18:20:00Z" w16du:dateUtc="2025-02-22T17:20:00Z">
               <w:r>
                 <w:t>.</w:t>
               </w:r>
@@ -4361,7 +4056,7 @@
             </w:tcBorders>
           </w:tcPr>
           <w:p>
-            <w:ins w:id="117" w:author="Rakos Gergo" w:date="2025-02-22T18:20:00Z" w16du:dateUtc="2025-02-22T17:20:00Z">
+            <w:ins w:id="36" w:author="Rakos Gergo" w:date="2025-02-22T18:20:00Z" w16du:dateUtc="2025-02-22T17:20:00Z">
               <w:r>
                 <w:t>2025.02.22 17:00</w:t>
               </w:r>
@@ -4379,7 +4074,7 @@
             </w:tcBorders>
           </w:tcPr>
           <w:p>
-            <w:ins w:id="118" w:author="Rakos Gergo" w:date="2025-02-22T18:20:00Z" w16du:dateUtc="2025-02-22T17:20:00Z">
+            <w:ins w:id="37" w:author="Rakos Gergo" w:date="2025-02-22T18:20:00Z" w16du:dateUtc="2025-02-22T17:20:00Z">
               <w:r>
                 <w:t>1 óra</w:t>
               </w:r>
@@ -4400,11 +4095,11 @@
             <w:pPr>
               <w:jc w:val="both"/>
               <w:rPr>
-                <w:ins w:id="119" w:author="Rakos Gergo" w:date="2025-02-22T18:20:00Z" w16du:dateUtc="2025-02-22T17:20:00Z"/>
+                <w:ins w:id="38" w:author="Rakos Gergo" w:date="2025-02-22T18:20:00Z" w16du:dateUtc="2025-02-22T17:20:00Z"/>
               </w:rPr>
             </w:pPr>
             <w:proofErr w:type="spellStart"/>
-            <w:ins w:id="120" w:author="Rakos Gergo" w:date="2025-02-22T18:20:00Z" w16du:dateUtc="2025-02-22T17:20:00Z">
+            <w:ins w:id="39" w:author="Rakos Gergo" w:date="2025-02-22T18:20:00Z" w16du:dateUtc="2025-02-22T17:20:00Z">
               <w:r>
                 <w:t>Kohár</w:t>
               </w:r>
@@ -4415,10 +4110,10 @@
             <w:pPr>
               <w:jc w:val="both"/>
               <w:rPr>
-                <w:ins w:id="121" w:author="Rakos Gergo" w:date="2025-02-22T18:20:00Z" w16du:dateUtc="2025-02-22T17:20:00Z"/>
-              </w:rPr>
-            </w:pPr>
-            <w:ins w:id="122" w:author="Rakos Gergo" w:date="2025-02-22T18:20:00Z" w16du:dateUtc="2025-02-22T17:20:00Z">
+                <w:ins w:id="40" w:author="Rakos Gergo" w:date="2025-02-22T18:20:00Z" w16du:dateUtc="2025-02-22T17:20:00Z"/>
+              </w:rPr>
+            </w:pPr>
+            <w:ins w:id="41" w:author="Rakos Gergo" w:date="2025-02-22T18:20:00Z" w16du:dateUtc="2025-02-22T17:20:00Z">
               <w:r>
                 <w:t>Taba</w:t>
               </w:r>
@@ -4428,11 +4123,11 @@
             <w:pPr>
               <w:jc w:val="both"/>
               <w:rPr>
-                <w:ins w:id="123" w:author="Rakos Gergo" w:date="2025-02-22T18:20:00Z" w16du:dateUtc="2025-02-22T17:20:00Z"/>
+                <w:ins w:id="42" w:author="Rakos Gergo" w:date="2025-02-22T18:20:00Z" w16du:dateUtc="2025-02-22T17:20:00Z"/>
               </w:rPr>
             </w:pPr>
             <w:proofErr w:type="spellStart"/>
-            <w:ins w:id="124" w:author="Rakos Gergo" w:date="2025-02-22T18:20:00Z" w16du:dateUtc="2025-02-22T17:20:00Z">
+            <w:ins w:id="43" w:author="Rakos Gergo" w:date="2025-02-22T18:20:00Z" w16du:dateUtc="2025-02-22T17:20:00Z">
               <w:r>
                 <w:t>Guzmics</w:t>
               </w:r>
@@ -4443,23 +4138,21 @@
             <w:pPr>
               <w:jc w:val="both"/>
               <w:rPr>
-                <w:ins w:id="125" w:author="Rakos Gergo" w:date="2025-02-22T18:20:00Z" w16du:dateUtc="2025-02-22T17:20:00Z"/>
-              </w:rPr>
-            </w:pPr>
-            <w:ins w:id="126" w:author="Rakos Gergo" w:date="2025-02-22T18:20:00Z" w16du:dateUtc="2025-02-22T17:20:00Z">
+                <w:ins w:id="44" w:author="Rakos Gergo" w:date="2025-02-22T18:20:00Z" w16du:dateUtc="2025-02-22T17:20:00Z"/>
+              </w:rPr>
+            </w:pPr>
+            <w:ins w:id="45" w:author="Rakos Gergo" w:date="2025-02-22T18:20:00Z" w16du:dateUtc="2025-02-22T17:20:00Z">
               <w:r>
                 <w:t>Bencze</w:t>
               </w:r>
             </w:ins>
           </w:p>
           <w:p>
-            <w:proofErr w:type="spellStart"/>
-            <w:ins w:id="127" w:author="Rakos Gergo" w:date="2025-02-22T18:20:00Z" w16du:dateUtc="2025-02-22T17:20:00Z">
+            <w:ins w:id="46" w:author="Rakos Gergo" w:date="2025-02-22T18:20:00Z" w16du:dateUtc="2025-02-22T17:20:00Z">
               <w:r>
                 <w:t>Rakos</w:t>
               </w:r>
             </w:ins>
-            <w:proofErr w:type="spellEnd"/>
           </w:p>
         </w:tc>
         <w:tc>
@@ -4475,10 +4168,10 @@
           <w:p>
             <w:pPr>
               <w:rPr>
-                <w:ins w:id="128" w:author="Rakos Gergo" w:date="2025-02-22T18:21:00Z" w16du:dateUtc="2025-02-22T17:21:00Z"/>
-              </w:rPr>
-            </w:pPr>
-            <w:ins w:id="129" w:author="Rakos Gergo" w:date="2025-02-22T18:20:00Z" w16du:dateUtc="2025-02-22T17:20:00Z">
+                <w:ins w:id="47" w:author="Rakos Gergo" w:date="2025-02-22T18:21:00Z" w16du:dateUtc="2025-02-22T17:21:00Z"/>
+              </w:rPr>
+            </w:pPr>
+            <w:ins w:id="48" w:author="Rakos Gergo" w:date="2025-02-22T18:20:00Z" w16du:dateUtc="2025-02-22T17:20:00Z">
               <w:r>
                 <w:t xml:space="preserve">Döntések: </w:t>
               </w:r>
@@ -4487,15 +4180,15 @@
           <w:p>
             <w:pPr>
               <w:rPr>
-                <w:ins w:id="130" w:author="Rakos Gergo" w:date="2025-02-22T18:21:00Z" w16du:dateUtc="2025-02-22T17:21:00Z"/>
-              </w:rPr>
-            </w:pPr>
-            <w:ins w:id="131" w:author="Rakos Gergo" w:date="2025-02-22T18:20:00Z" w16du:dateUtc="2025-02-22T17:20:00Z">
+                <w:ins w:id="49" w:author="Rakos Gergo" w:date="2025-02-22T18:21:00Z" w16du:dateUtc="2025-02-22T17:21:00Z"/>
+              </w:rPr>
+            </w:pPr>
+            <w:ins w:id="50" w:author="Rakos Gergo" w:date="2025-02-22T18:20:00Z" w16du:dateUtc="2025-02-22T17:20:00Z">
               <w:r>
                 <w:t>Még több játék al</w:t>
               </w:r>
             </w:ins>
-            <w:ins w:id="132" w:author="Rakos Gergo" w:date="2025-02-22T18:21:00Z" w16du:dateUtc="2025-02-22T17:21:00Z">
+            <w:ins w:id="51" w:author="Rakos Gergo" w:date="2025-02-22T18:21:00Z" w16du:dateUtc="2025-02-22T17:21:00Z">
               <w:r>
                 <w:t>apszabályokkal való pontosítás.</w:t>
               </w:r>
@@ -4504,10 +4197,10 @@
           <w:p>
             <w:pPr>
               <w:rPr>
-                <w:ins w:id="133" w:author="Rakos Gergo" w:date="2025-02-22T18:21:00Z" w16du:dateUtc="2025-02-22T17:21:00Z"/>
-              </w:rPr>
-            </w:pPr>
-            <w:ins w:id="134" w:author="Rakos Gergo" w:date="2025-02-22T18:21:00Z" w16du:dateUtc="2025-02-22T17:21:00Z">
+                <w:ins w:id="52" w:author="Rakos Gergo" w:date="2025-02-22T18:21:00Z" w16du:dateUtc="2025-02-22T17:21:00Z"/>
+              </w:rPr>
+            </w:pPr>
+            <w:ins w:id="53" w:author="Rakos Gergo" w:date="2025-02-22T18:21:00Z" w16du:dateUtc="2025-02-22T17:21:00Z">
               <w:r>
                 <w:t>Alpontok átnézésének beosztása:</w:t>
               </w:r>
@@ -4516,11 +4209,11 @@
           <w:p>
             <w:pPr>
               <w:rPr>
-                <w:ins w:id="135" w:author="Rakos Gergo" w:date="2025-02-22T18:22:00Z" w16du:dateUtc="2025-02-22T17:22:00Z"/>
+                <w:ins w:id="54" w:author="Rakos Gergo" w:date="2025-02-22T18:22:00Z" w16du:dateUtc="2025-02-22T17:22:00Z"/>
               </w:rPr>
             </w:pPr>
             <w:proofErr w:type="spellStart"/>
-            <w:ins w:id="136" w:author="Rakos Gergo" w:date="2025-02-22T18:21:00Z" w16du:dateUtc="2025-02-22T17:21:00Z">
+            <w:ins w:id="55" w:author="Rakos Gergo" w:date="2025-02-22T18:21:00Z" w16du:dateUtc="2025-02-22T17:21:00Z">
               <w:r>
                 <w:t>Kohár</w:t>
               </w:r>
@@ -4529,7 +4222,7 @@
                 <w:t xml:space="preserve"> átnézi: </w:t>
               </w:r>
             </w:ins>
-            <w:ins w:id="137" w:author="Rakos Gergo" w:date="2025-02-22T18:22:00Z" w16du:dateUtc="2025-02-22T17:22:00Z">
+            <w:ins w:id="56" w:author="Rakos Gergo" w:date="2025-02-22T18:22:00Z" w16du:dateUtc="2025-02-22T17:22:00Z">
               <w:r>
                 <w:t>2.1 és 2.5</w:t>
               </w:r>
@@ -4538,34 +4231,34 @@
           <w:p>
             <w:pPr>
               <w:rPr>
-                <w:ins w:id="138" w:author="Rakos Gergo" w:date="2025-02-22T18:22:00Z" w16du:dateUtc="2025-02-22T17:22:00Z"/>
-              </w:rPr>
-            </w:pPr>
-            <w:ins w:id="139" w:author="Rakos Gergo" w:date="2025-02-22T18:22:00Z" w16du:dateUtc="2025-02-22T17:22:00Z">
+                <w:ins w:id="57" w:author="Rakos Gergo" w:date="2025-02-22T18:22:00Z" w16du:dateUtc="2025-02-22T17:22:00Z"/>
+              </w:rPr>
+            </w:pPr>
+            <w:proofErr w:type="spellStart"/>
+            <w:ins w:id="58" w:author="Rakos Gergo" w:date="2025-02-22T18:22:00Z" w16du:dateUtc="2025-02-22T17:22:00Z">
               <w:r>
-                <w:t>Taba átnézi: 2.3 és 2.7</w:t>
-              </w:r>
-            </w:ins>
-          </w:p>
-          <w:p>
-            <w:pPr>
-              <w:rPr>
-                <w:ins w:id="140" w:author="Rakos Gergo" w:date="2025-02-22T18:22:00Z" w16du:dateUtc="2025-02-22T17:22:00Z"/>
-              </w:rPr>
-            </w:pPr>
-            <w:proofErr w:type="spellStart"/>
-            <w:ins w:id="141" w:author="Rakos Gergo" w:date="2025-02-22T18:22:00Z" w16du:dateUtc="2025-02-22T17:22:00Z">
-              <w:r>
-                <w:t>Rakos</w:t>
+                <w:t>Taba</w:t>
               </w:r>
               <w:proofErr w:type="spellEnd"/>
               <w:r>
-                <w:t xml:space="preserve"> átnézi 2.2</w:t>
+                <w:t xml:space="preserve"> átnézi: 2.3 és 2.7</w:t>
               </w:r>
             </w:ins>
           </w:p>
           <w:p>
-            <w:ins w:id="142" w:author="Rakos Gergo" w:date="2025-02-22T18:22:00Z" w16du:dateUtc="2025-02-22T17:22:00Z">
+            <w:pPr>
+              <w:rPr>
+                <w:ins w:id="59" w:author="Rakos Gergo" w:date="2025-02-22T18:22:00Z" w16du:dateUtc="2025-02-22T17:22:00Z"/>
+              </w:rPr>
+            </w:pPr>
+            <w:ins w:id="60" w:author="Rakos Gergo" w:date="2025-02-22T18:22:00Z" w16du:dateUtc="2025-02-22T17:22:00Z">
+              <w:r>
+                <w:t>Rakos átnézi 2.2</w:t>
+              </w:r>
+            </w:ins>
+          </w:p>
+          <w:p>
+            <w:ins w:id="61" w:author="Rakos Gergo" w:date="2025-02-22T18:22:00Z" w16du:dateUtc="2025-02-22T17:22:00Z">
               <w:r>
                 <w:t xml:space="preserve">Bencze és </w:t>
               </w:r>
@@ -4577,19 +4270,18 @@
               <w:r>
                 <w:t xml:space="preserve"> átnézi az egész </w:t>
               </w:r>
-              <w:proofErr w:type="spellStart"/>
+            </w:ins>
+            <w:ins w:id="62" w:author="Rakos Gergo" w:date="2025-02-22T20:11:00Z" w16du:dateUtc="2025-02-22T19:11:00Z">
               <w:r>
-                <w:t>dokumetumot</w:t>
+                <w:t>dokumentumot</w:t>
               </w:r>
             </w:ins>
-            <w:proofErr w:type="spellEnd"/>
           </w:p>
         </w:tc>
       </w:tr>
       <w:tr>
         <w:trPr>
           <w:trHeight w:val="919"/>
-          <w:ins w:id="143" w:author="Dr. Taba Szabolcs Sándor" w:date="2025-02-22T19:04:00Z" w16du:dateUtc="2025-02-22T18:04:00Z"/>
         </w:trPr>
         <w:tc>
           <w:tcPr>
@@ -4602,71 +4294,41 @@
             </w:tcBorders>
           </w:tcPr>
           <w:p>
-            <w:pPr>
-              <w:rPr>
-                <w:ins w:id="144" w:author="Dr. Taba Szabolcs Sándor" w:date="2025-02-22T19:04:00Z" w16du:dateUtc="2025-02-22T18:04:00Z"/>
-              </w:rPr>
-            </w:pPr>
-            <w:ins w:id="145" w:author="Dr. Taba Szabolcs Sándor" w:date="2025-02-22T19:04:00Z" w16du:dateUtc="2025-02-22T18:04:00Z">
+            <w:r>
+              <w:t>2025.02.22., 18:45</w:t>
+            </w:r>
+          </w:p>
+        </w:tc>
+        <w:tc>
+          <w:tcPr>
+            <w:tcW w:w="1276" w:type="dxa"/>
+            <w:tcBorders>
+              <w:top w:val="single" w:sz="4" w:space="0" w:color="000000"/>
+              <w:left w:val="single" w:sz="4" w:space="0" w:color="000000"/>
+              <w:bottom w:val="single" w:sz="4" w:space="0" w:color="000000"/>
+              <w:right w:val="single" w:sz="4" w:space="0" w:color="000000"/>
+            </w:tcBorders>
+          </w:tcPr>
+          <w:p>
+            <w:ins w:id="63" w:author="Rakos Gergo" w:date="2025-02-22T20:11:00Z" w16du:dateUtc="2025-02-22T19:11:00Z">
               <w:r>
-                <w:t>2025.02.2</w:t>
+                <w:t>45 perc</w:t>
+              </w:r>
+            </w:ins>
+            <w:del w:id="64" w:author="Rakos Gergo" w:date="2025-02-22T20:11:00Z" w16du:dateUtc="2025-02-22T19:11:00Z">
+              <w:r>
+                <w:delText>0,</w:delText>
               </w:r>
               <w:r>
-                <w:t>2</w:t>
+                <w:delText>75</w:delText>
               </w:r>
               <w:r>
-                <w:t>., 1</w:t>
+                <w:delText xml:space="preserve"> </w:delText>
               </w:r>
               <w:r>
-                <w:t>8</w:t>
+                <w:delText>óra</w:delText>
               </w:r>
-            </w:ins>
-            <w:ins w:id="146" w:author="Dr. Taba Szabolcs Sándor" w:date="2025-02-22T19:05:00Z" w16du:dateUtc="2025-02-22T18:05:00Z">
-              <w:r>
-                <w:t>:45</w:t>
-              </w:r>
-            </w:ins>
-          </w:p>
-        </w:tc>
-        <w:tc>
-          <w:tcPr>
-            <w:tcW w:w="1276" w:type="dxa"/>
-            <w:tcBorders>
-              <w:top w:val="single" w:sz="4" w:space="0" w:color="000000"/>
-              <w:left w:val="single" w:sz="4" w:space="0" w:color="000000"/>
-              <w:bottom w:val="single" w:sz="4" w:space="0" w:color="000000"/>
-              <w:right w:val="single" w:sz="4" w:space="0" w:color="000000"/>
-            </w:tcBorders>
-          </w:tcPr>
-          <w:p>
-            <w:pPr>
-              <w:rPr>
-                <w:ins w:id="147" w:author="Dr. Taba Szabolcs Sándor" w:date="2025-02-22T19:04:00Z" w16du:dateUtc="2025-02-22T18:04:00Z"/>
-              </w:rPr>
-            </w:pPr>
-            <w:ins w:id="148" w:author="Dr. Taba Szabolcs Sándor" w:date="2025-02-22T19:05:00Z" w16du:dateUtc="2025-02-22T18:05:00Z">
-              <w:r>
-                <w:t>0</w:t>
-              </w:r>
-            </w:ins>
-            <w:ins w:id="149" w:author="Dr. Taba Szabolcs Sándor" w:date="2025-02-22T19:04:00Z" w16du:dateUtc="2025-02-22T18:04:00Z">
-              <w:r>
-                <w:t>,</w:t>
-              </w:r>
-            </w:ins>
-            <w:ins w:id="150" w:author="Dr. Taba Szabolcs Sándor" w:date="2025-02-22T19:32:00Z" w16du:dateUtc="2025-02-22T18:32:00Z">
-              <w:r>
-                <w:t>75</w:t>
-              </w:r>
-            </w:ins>
-            <w:ins w:id="151" w:author="Dr. Taba Szabolcs Sándor" w:date="2025-02-22T19:04:00Z" w16du:dateUtc="2025-02-22T18:04:00Z">
-              <w:r>
-                <w:t xml:space="preserve"> </w:t>
-              </w:r>
-              <w:r>
-                <w:t>óra</w:t>
-              </w:r>
-            </w:ins>
+            </w:del>
           </w:p>
         </w:tc>
         <w:tc>
@@ -4682,15 +4344,10 @@
           <w:p>
             <w:pPr>
               <w:jc w:val="both"/>
-              <w:rPr>
-                <w:ins w:id="152" w:author="Dr. Taba Szabolcs Sándor" w:date="2025-02-22T19:04:00Z" w16du:dateUtc="2025-02-22T18:04:00Z"/>
-              </w:rPr>
-            </w:pPr>
-            <w:ins w:id="153" w:author="Dr. Taba Szabolcs Sándor" w:date="2025-02-22T19:04:00Z" w16du:dateUtc="2025-02-22T18:04:00Z">
-              <w:r>
-                <w:t>Taba</w:t>
-              </w:r>
-            </w:ins>
+            </w:pPr>
+            <w:r>
+              <w:t>Taba</w:t>
+            </w:r>
           </w:p>
         </w:tc>
         <w:tc>
@@ -4704,60 +4361,24 @@
             </w:tcBorders>
           </w:tcPr>
           <w:p>
-            <w:pPr>
-              <w:rPr>
-                <w:ins w:id="154" w:author="Dr. Taba Szabolcs Sándor" w:date="2025-02-22T19:04:00Z" w16du:dateUtc="2025-02-22T18:04:00Z"/>
-              </w:rPr>
-            </w:pPr>
-            <w:ins w:id="155" w:author="Dr. Taba Szabolcs Sándor" w:date="2025-02-22T19:04:00Z" w16du:dateUtc="2025-02-22T18:04:00Z">
-              <w:r>
-                <w:t>Tevékenység:</w:t>
-              </w:r>
-            </w:ins>
-          </w:p>
-          <w:p>
-            <w:pPr>
-              <w:rPr>
-                <w:ins w:id="156" w:author="Dr. Taba Szabolcs Sándor" w:date="2025-02-22T19:04:00Z" w16du:dateUtc="2025-02-22T18:04:00Z"/>
-              </w:rPr>
-            </w:pPr>
-          </w:p>
-          <w:p>
-            <w:pPr>
-              <w:rPr>
-                <w:ins w:id="157" w:author="Dr. Taba Szabolcs Sándor" w:date="2025-02-22T19:04:00Z" w16du:dateUtc="2025-02-22T18:04:00Z"/>
-              </w:rPr>
-            </w:pPr>
-            <w:ins w:id="158" w:author="Dr. Taba Szabolcs Sándor" w:date="2025-02-22T19:04:00Z" w16du:dateUtc="2025-02-22T18:04:00Z">
-              <w:r>
-                <w:t xml:space="preserve">A </w:t>
-              </w:r>
-            </w:ins>
-            <w:ins w:id="159" w:author="Dr. Taba Szabolcs Sándor" w:date="2025-02-22T19:07:00Z" w16du:dateUtc="2025-02-22T18:07:00Z">
-              <w:r>
-                <w:t xml:space="preserve">2.3 </w:t>
-              </w:r>
-            </w:ins>
-            <w:ins w:id="160" w:author="Dr. Taba Szabolcs Sándor" w:date="2025-02-22T19:08:00Z" w16du:dateUtc="2025-02-22T18:08:00Z">
-              <w:r>
-                <w:t>pont</w:t>
-              </w:r>
-            </w:ins>
-            <w:ins w:id="161" w:author="Dr. Taba Szabolcs Sándor" w:date="2025-02-22T19:07:00Z" w16du:dateUtc="2025-02-22T18:07:00Z">
-              <w:r>
-                <w:t xml:space="preserve"> alapján </w:t>
-              </w:r>
-            </w:ins>
-            <w:ins w:id="162" w:author="Dr. Taba Szabolcs Sándor" w:date="2025-02-22T19:04:00Z" w16du:dateUtc="2025-02-22T18:04:00Z">
-              <w:r>
-                <w:t>Taba kiegészíti a 2.2 pont</w:t>
-              </w:r>
-            </w:ins>
-            <w:ins w:id="163" w:author="Dr. Taba Szabolcs Sándor" w:date="2025-02-22T19:08:00Z" w16du:dateUtc="2025-02-22T18:08:00Z">
-              <w:r>
-                <w:t>ot.</w:t>
-              </w:r>
-            </w:ins>
+            <w:r>
+              <w:t>Tevékenység:</w:t>
+            </w:r>
+          </w:p>
+          <w:p/>
+          <w:p>
+            <w:r>
+              <w:t xml:space="preserve">A </w:t>
+            </w:r>
+            <w:r>
+              <w:t xml:space="preserve">2.3 pont alapján </w:t>
+            </w:r>
+            <w:r>
+              <w:t>Taba kiegészíti a 2.2 pont</w:t>
+            </w:r>
+            <w:r>
+              <w:t>ot.</w:t>
+            </w:r>
           </w:p>
         </w:tc>
       </w:tr>
@@ -4813,7 +4434,7 @@
       </w:r>
     </w:p>
   </w:comment>
-  <w:comment w:id="9" w:author="Dr. Taba Szabolcs Sándor" w:date="2025-02-20T12:14:00Z" w:initials="ST">
+  <w:comment w:id="6" w:author="Dr. Taba Szabolcs Sándor" w:date="2025-02-20T12:14:00Z" w:initials="ST">
     <w:p>
       <w:pPr>
         <w:pStyle w:val="Jegyzetszveg"/>
@@ -4829,7 +4450,7 @@
       </w:r>
     </w:p>
   </w:comment>
-  <w:comment w:id="24" w:author="Dr. Taba Szabolcs Sándor" w:date="2025-02-22T19:06:00Z" w:initials="ST">
+  <w:comment w:id="22" w:author="Dr. Taba Szabolcs Sándor" w:date="2025-02-22T19:06:00Z" w:initials="ST">
     <w:p>
       <w:pPr>
         <w:pStyle w:val="Jegyzetszveg"/>
@@ -4845,7 +4466,7 @@
       </w:r>
     </w:p>
   </w:comment>
-  <w:comment w:id="29" w:author="Dr. Taba Szabolcs Sándor" w:date="2025-02-20T12:21:00Z" w:initials="ST">
+  <w:comment w:id="24" w:author="Dr. Taba Szabolcs Sándor" w:date="2025-02-20T12:21:00Z" w:initials="ST">
     <w:p>
       <w:pPr>
         <w:pStyle w:val="Jegyzetszveg"/>
@@ -4861,7 +4482,7 @@
       </w:r>
     </w:p>
   </w:comment>
-  <w:comment w:id="69" w:author="Dr. Taba Szabolcs Sándor" w:date="2025-02-20T12:23:00Z" w:initials="ST">
+  <w:comment w:id="28" w:author="Dr. Taba Szabolcs Sándor" w:date="2025-02-20T12:23:00Z" w:initials="ST">
     <w:p>
       <w:pPr>
         <w:pStyle w:val="Jegyzetszveg"/>
@@ -4948,7 +4569,7 @@
           <v:stroke joinstyle="miter"/>
           <v:path gradientshapeok="t" o:connecttype="rect"/>
         </v:shapetype>
-        <v:shape id="Frame1" o:spid="_x0000_s1027" type="#_x0000_t202" style="position:absolute;margin-left:-450.45pt;margin-top:.05pt;width:1.15pt;height:1.15pt;z-index:251658752;visibility:visible;mso-wrap-style:square;mso-wrap-distance-left:0;mso-wrap-distance-top:0;mso-wrap-distance-right:0;mso-wrap-distance-bottom:0;mso-position-horizontal:right;mso-position-horizontal-relative:margin;mso-position-vertical:absolute;mso-position-vertical-relative:text;v-text-anchor:top" o:gfxdata="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" stroked="f">
+        <v:shape id="Frame1" o:spid="_x0000_s1027" type="#_x0000_t202" style="position:absolute;margin-left:-500.5pt;margin-top:.05pt;width:1.15pt;height:1.15pt;z-index:251658752;visibility:visible;mso-wrap-style:square;mso-wrap-distance-left:0;mso-wrap-distance-top:0;mso-wrap-distance-right:0;mso-wrap-distance-bottom:0;mso-position-horizontal:right;mso-position-horizontal-relative:margin;mso-position-vertical:absolute;mso-position-vertical-relative:text;v-text-anchor:top" o:gfxdata="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" stroked="f">
           <v:fill opacity="0"/>
           <v:textbox style="mso-fit-shape-to-text:t" inset="0,0,0,0">
             <w:txbxContent>
@@ -5028,7 +4649,7 @@
       </w:rPr>
       <w:fldChar w:fldCharType="separate"/>
     </w:r>
-    <w:ins w:id="166" w:author="Dr. Taba Szabolcs Sándor" w:date="2025-02-22T18:38:00Z" w16du:dateUtc="2025-02-22T17:38:00Z">
+    <w:ins w:id="67" w:author="Rakos Gergo" w:date="2025-02-22T19:52:00Z" w16du:dateUtc="2025-02-22T18:52:00Z">
       <w:r>
         <w:rPr>
           <w:noProof/>
@@ -5037,8 +4658,8 @@
         <w:t>2025-02-22</w:t>
       </w:r>
     </w:ins>
-    <w:ins w:id="167" w:author="Rakos Gergo" w:date="2025-02-22T18:18:00Z" w16du:dateUtc="2025-02-22T17:18:00Z">
-      <w:del w:id="168" w:author="Dr. Taba Szabolcs Sándor" w:date="2025-02-22T18:38:00Z" w16du:dateUtc="2025-02-22T17:38:00Z">
+    <w:ins w:id="68" w:author="Dr. Taba Szabolcs Sándor" w:date="2025-02-22T18:38:00Z" w16du:dateUtc="2025-02-22T17:38:00Z">
+      <w:del w:id="69" w:author="Rakos Gergo" w:date="2025-02-22T19:52:00Z" w16du:dateUtc="2025-02-22T18:52:00Z">
         <w:r>
           <w:rPr>
             <w:noProof/>
@@ -5048,7 +4669,7 @@
         </w:r>
       </w:del>
     </w:ins>
-    <w:del w:id="169" w:author="Dr. Taba Szabolcs Sándor" w:date="2025-02-22T18:38:00Z" w16du:dateUtc="2025-02-22T17:38:00Z">
+    <w:del w:id="70" w:author="Rakos Gergo" w:date="2025-02-22T19:52:00Z" w16du:dateUtc="2025-02-22T18:52:00Z">
       <w:r>
         <w:rPr>
           <w:noProof/>
@@ -5072,7 +4693,7 @@
           <v:stroke joinstyle="miter"/>
           <v:path gradientshapeok="t" o:connecttype="rect"/>
         </v:shapetype>
-        <v:shape id="Frame2" o:spid="_x0000_s1026" type="#_x0000_t202" style="position:absolute;margin-left:-352.35pt;margin-top:.05pt;width:12.05pt;height:13.8pt;z-index:251656704;visibility:visible;mso-wrap-style:square;mso-wrap-distance-left:0;mso-wrap-distance-top:0;mso-wrap-distance-right:0;mso-wrap-distance-bottom:0;mso-position-horizontal:right;mso-position-horizontal-relative:margin;mso-position-vertical:absolute;mso-position-vertical-relative:text;v-text-anchor:top" o:gfxdata="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" o:allowincell="f" stroked="f">
+        <v:shape id="Frame2" o:spid="_x0000_s1026" type="#_x0000_t202" style="position:absolute;margin-left:-391.5pt;margin-top:.05pt;width:12.05pt;height:13.8pt;z-index:251656704;visibility:visible;mso-wrap-style:square;mso-wrap-distance-left:0;mso-wrap-distance-top:0;mso-wrap-distance-right:0;mso-wrap-distance-bottom:0;mso-position-horizontal:right;mso-position-horizontal-relative:margin;mso-position-vertical:absolute;mso-position-vertical-relative:text;v-text-anchor:top" o:gfxdata="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" o:allowincell="f" stroked="f">
           <v:fill opacity="0"/>
           <v:textbox style="mso-fit-shape-to-text:t" inset="0,0,0,0">
             <w:txbxContent>
@@ -5152,7 +4773,7 @@
       </w:rPr>
       <w:fldChar w:fldCharType="separate"/>
     </w:r>
-    <w:ins w:id="170" w:author="Dr. Taba Szabolcs Sándor" w:date="2025-02-22T18:38:00Z" w16du:dateUtc="2025-02-22T17:38:00Z">
+    <w:ins w:id="71" w:author="Rakos Gergo" w:date="2025-02-22T19:52:00Z" w16du:dateUtc="2025-02-22T18:52:00Z">
       <w:r>
         <w:rPr>
           <w:noProof/>
@@ -5161,8 +4782,8 @@
         <w:t>2025-02-22</w:t>
       </w:r>
     </w:ins>
-    <w:ins w:id="171" w:author="Rakos Gergo" w:date="2025-02-22T18:18:00Z" w16du:dateUtc="2025-02-22T17:18:00Z">
-      <w:del w:id="172" w:author="Dr. Taba Szabolcs Sándor" w:date="2025-02-22T18:38:00Z" w16du:dateUtc="2025-02-22T17:38:00Z">
+    <w:ins w:id="72" w:author="Dr. Taba Szabolcs Sándor" w:date="2025-02-22T18:38:00Z" w16du:dateUtc="2025-02-22T17:38:00Z">
+      <w:del w:id="73" w:author="Rakos Gergo" w:date="2025-02-22T19:52:00Z" w16du:dateUtc="2025-02-22T18:52:00Z">
         <w:r>
           <w:rPr>
             <w:noProof/>
@@ -5172,7 +4793,7 @@
         </w:r>
       </w:del>
     </w:ins>
-    <w:del w:id="173" w:author="Dr. Taba Szabolcs Sándor" w:date="2025-02-22T18:38:00Z" w16du:dateUtc="2025-02-22T17:38:00Z">
+    <w:del w:id="74" w:author="Rakos Gergo" w:date="2025-02-22T19:52:00Z" w16du:dateUtc="2025-02-22T18:52:00Z">
       <w:r>
         <w:rPr>
           <w:noProof/>
@@ -5196,7 +4817,7 @@
           <v:stroke joinstyle="miter"/>
           <v:path gradientshapeok="t" o:connecttype="rect"/>
         </v:shapetype>
-        <v:shape id="_x0000_s1025" type="#_x0000_t202" style="position:absolute;margin-left:-352.35pt;margin-top:.05pt;width:12.05pt;height:13.8pt;z-index:251657728;visibility:visible;mso-wrap-style:square;mso-wrap-distance-left:0;mso-wrap-distance-top:0;mso-wrap-distance-right:0;mso-wrap-distance-bottom:0;mso-position-horizontal:right;mso-position-horizontal-relative:margin;mso-position-vertical:absolute;mso-position-vertical-relative:text;v-text-anchor:top" o:gfxdata="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" o:allowincell="f" stroked="f">
+        <v:shape id="_x0000_s1025" type="#_x0000_t202" style="position:absolute;margin-left:-391.5pt;margin-top:.05pt;width:12.05pt;height:13.8pt;z-index:251657728;visibility:visible;mso-wrap-style:square;mso-wrap-distance-left:0;mso-wrap-distance-top:0;mso-wrap-distance-right:0;mso-wrap-distance-bottom:0;mso-position-horizontal:right;mso-position-horizontal-relative:margin;mso-position-vertical:absolute;mso-position-vertical-relative:text;v-text-anchor:top" o:gfxdata="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" o:allowincell="f" stroked="f">
           <v:fill opacity="0"/>
           <v:textbox style="mso-fit-shape-to-text:t" inset="0,0,0,0">
             <w:txbxContent>
@@ -5296,7 +4917,7 @@
       </w:rPr>
       <w:t>band</w:t>
     </w:r>
-    <w:ins w:id="164" w:author="Dr. Taba Szabolcs Sándor" w:date="2025-02-21T20:24:00Z" w16du:dateUtc="2025-02-21T19:24:00Z">
+    <w:ins w:id="65" w:author="Dr. Taba Szabolcs Sándor" w:date="2025-02-21T20:24:00Z" w16du:dateUtc="2025-02-21T19:24:00Z">
       <w:r>
         <w:rPr>
           <w:i/>
@@ -5305,7 +4926,7 @@
         <w:t>IT</w:t>
       </w:r>
     </w:ins>
-    <w:del w:id="165" w:author="Dr. Taba Szabolcs Sándor" w:date="2025-02-21T20:24:00Z" w16du:dateUtc="2025-02-21T19:24:00Z">
+    <w:del w:id="66" w:author="Dr. Taba Szabolcs Sándor" w:date="2025-02-21T20:24:00Z" w16du:dateUtc="2025-02-21T19:24:00Z">
       <w:r>
         <w:rPr>
           <w:i/>

--- a/templ_02_0.docx
+++ b/templ_02_0.docx
@@ -2872,19 +2872,11 @@
             <w:pPr>
               <w:jc w:val="both"/>
             </w:pPr>
-          </w:p>
-          <w:p>
-            <w:pPr>
-              <w:jc w:val="both"/>
-              <w:rPr>
-                <w:del w:id="7" w:author="Rakos Gergo" w:date="2025-02-22T20:15:00Z" w16du:dateUtc="2025-02-22T19:15:00Z"/>
-              </w:rPr>
-            </w:pPr>
-            <w:del w:id="8" w:author="Rakos Gergo" w:date="2025-02-22T20:15:00Z" w16du:dateUtc="2025-02-22T19:15:00Z">
+            <w:del w:id="7" w:author="Rakos Gergo" w:date="2025-02-22T20:15:00Z" w16du:dateUtc="2025-02-22T19:15:00Z">
               <w:r>
                 <w:rPr>
                   <w:highlight w:val="yellow"/>
-                  <w:rPrChange w:id="9" w:author="Dr. Taba Szabolcs Sándor" w:date="2025-02-20T12:12:00Z" w16du:dateUtc="2025-02-20T11:12:00Z">
+                  <w:rPrChange w:id="8" w:author="Dr. Taba Szabolcs Sándor" w:date="2025-02-20T12:12:00Z" w16du:dateUtc="2025-02-20T11:12:00Z">
                     <w:rPr/>
                   </w:rPrChange>
                 </w:rPr>
@@ -2895,24 +2887,19 @@
           <w:p>
             <w:pPr>
               <w:jc w:val="both"/>
-            </w:pPr>
+              <w:rPr>
+                <w:ins w:id="9" w:author="Rakos Gergo" w:date="2025-02-22T20:13:00Z" w16du:dateUtc="2025-02-22T19:13:00Z"/>
+              </w:rPr>
+            </w:pPr>
+            <w:r>
+              <w:t>Döntések:</w:t>
+            </w:r>
           </w:p>
           <w:p>
             <w:pPr>
               <w:jc w:val="both"/>
-              <w:rPr>
-                <w:ins w:id="10" w:author="Rakos Gergo" w:date="2025-02-22T20:13:00Z" w16du:dateUtc="2025-02-22T19:13:00Z"/>
-              </w:rPr>
-            </w:pPr>
-            <w:r>
-              <w:t>Döntések:</w:t>
-            </w:r>
-          </w:p>
-          <w:p>
-            <w:pPr>
-              <w:jc w:val="both"/>
-            </w:pPr>
-            <w:ins w:id="11" w:author="Rakos Gergo" w:date="2025-02-22T20:13:00Z" w16du:dateUtc="2025-02-22T19:13:00Z">
+            </w:pPr>
+            <w:ins w:id="10" w:author="Rakos Gergo" w:date="2025-02-22T20:13:00Z" w16du:dateUtc="2025-02-22T19:13:00Z">
               <w:r>
                 <w:t xml:space="preserve">- </w:t>
               </w:r>
@@ -2930,7 +2917,7 @@
             <w:pPr>
               <w:jc w:val="both"/>
               <w:rPr>
-                <w:ins w:id="12" w:author="Rakos Gergo" w:date="2025-02-22T20:12:00Z" w16du:dateUtc="2025-02-22T19:12:00Z"/>
+                <w:ins w:id="11" w:author="Rakos Gergo" w:date="2025-02-22T20:12:00Z" w16du:dateUtc="2025-02-22T19:12:00Z"/>
               </w:rPr>
             </w:pPr>
             <w:r>
@@ -2944,21 +2931,21 @@
             <w:pPr>
               <w:jc w:val="both"/>
               <w:rPr>
-                <w:ins w:id="13" w:author="Rakos Gergo" w:date="2025-02-22T20:14:00Z" w16du:dateUtc="2025-02-22T19:14:00Z"/>
-              </w:rPr>
-            </w:pPr>
-            <w:ins w:id="14" w:author="Rakos Gergo" w:date="2025-02-22T20:12:00Z" w16du:dateUtc="2025-02-22T19:12:00Z">
+                <w:ins w:id="12" w:author="Rakos Gergo" w:date="2025-02-22T20:14:00Z" w16du:dateUtc="2025-02-22T19:14:00Z"/>
+              </w:rPr>
+            </w:pPr>
+            <w:ins w:id="13" w:author="Rakos Gergo" w:date="2025-02-22T20:12:00Z" w16du:dateUtc="2025-02-22T19:12:00Z">
               <w:r>
                 <w:t>-</w:t>
               </w:r>
             </w:ins>
-            <w:ins w:id="15" w:author="Rakos Gergo" w:date="2025-02-22T20:14:00Z" w16du:dateUtc="2025-02-22T19:14:00Z">
+            <w:ins w:id="14" w:author="Rakos Gergo" w:date="2025-02-22T20:14:00Z" w16du:dateUtc="2025-02-22T19:14:00Z">
               <w:r>
                 <w:t xml:space="preserve"> </w:t>
               </w:r>
             </w:ins>
             <w:proofErr w:type="spellStart"/>
-            <w:ins w:id="16" w:author="Rakos Gergo" w:date="2025-02-22T20:13:00Z" w16du:dateUtc="2025-02-22T19:13:00Z">
+            <w:ins w:id="15" w:author="Rakos Gergo" w:date="2025-02-22T20:13:00Z" w16du:dateUtc="2025-02-22T19:13:00Z">
               <w:r>
                 <w:t>Kohár</w:t>
               </w:r>
@@ -2972,10 +2959,10 @@
             <w:pPr>
               <w:jc w:val="both"/>
               <w:rPr>
-                <w:ins w:id="17" w:author="Rakos Gergo" w:date="2025-02-22T20:14:00Z" w16du:dateUtc="2025-02-22T19:14:00Z"/>
-              </w:rPr>
-            </w:pPr>
-            <w:ins w:id="18" w:author="Rakos Gergo" w:date="2025-02-22T20:14:00Z" w16du:dateUtc="2025-02-22T19:14:00Z">
+                <w:ins w:id="16" w:author="Rakos Gergo" w:date="2025-02-22T20:14:00Z" w16du:dateUtc="2025-02-22T19:14:00Z"/>
+              </w:rPr>
+            </w:pPr>
+            <w:ins w:id="17" w:author="Rakos Gergo" w:date="2025-02-22T20:14:00Z" w16du:dateUtc="2025-02-22T19:14:00Z">
               <w:r>
                 <w:t>- Rakos kidolgozza a 2.4 és 2.7-es pontokat</w:t>
               </w:r>
@@ -2985,7 +2972,7 @@
             <w:pPr>
               <w:jc w:val="both"/>
             </w:pPr>
-            <w:ins w:id="19" w:author="Rakos Gergo" w:date="2025-02-22T20:14:00Z" w16du:dateUtc="2025-02-22T19:14:00Z">
+            <w:ins w:id="18" w:author="Rakos Gergo" w:date="2025-02-22T20:14:00Z" w16du:dateUtc="2025-02-22T19:14:00Z">
               <w:r>
                 <w:t>- Bencze kidolgozza a 2.7 pontot</w:t>
               </w:r>
@@ -3019,7 +3006,7 @@
               </w:rPr>
               <w:t>025.02.18</w:t>
             </w:r>
-            <w:ins w:id="20" w:author="Dr. Taba Szabolcs Sándor" w:date="2025-02-20T12:18:00Z" w16du:dateUtc="2025-02-20T11:18:00Z">
+            <w:ins w:id="19" w:author="Dr. Taba Szabolcs Sándor" w:date="2025-02-20T12:18:00Z" w16du:dateUtc="2025-02-20T11:18:00Z">
               <w:r>
                 <w:rPr>
                   <w:lang w:val="en-US"/>
@@ -3051,7 +3038,8 @@
                 <w:lang w:val="en-US"/>
               </w:rPr>
             </w:pPr>
-            <w:ins w:id="21" w:author="Rakos Gergo" w:date="2025-02-22T19:57:00Z" w16du:dateUtc="2025-02-22T18:57:00Z">
+            <w:proofErr w:type="gramStart"/>
+            <w:ins w:id="20" w:author="Rakos Gergo" w:date="2025-02-22T19:57:00Z" w16du:dateUtc="2025-02-22T18:57:00Z">
               <w:r>
                 <w:rPr>
                   <w:lang w:val="en-US"/>
@@ -3059,8 +3047,9 @@
                 <w:t>8</w:t>
               </w:r>
             </w:ins>
-            <w:commentRangeStart w:id="22"/>
-            <w:del w:id="23" w:author="Rakos Gergo" w:date="2025-02-22T19:57:00Z" w16du:dateUtc="2025-02-22T18:57:00Z">
+            <w:commentRangeStart w:id="21"/>
+            <w:proofErr w:type="gramEnd"/>
+            <w:del w:id="22" w:author="Rakos Gergo" w:date="2025-02-22T19:57:00Z" w16du:dateUtc="2025-02-22T18:57:00Z">
               <w:r>
                 <w:rPr>
                   <w:lang w:val="en-US"/>
@@ -3077,12 +3066,12 @@
             <w:r>
               <w:t>óra</w:t>
             </w:r>
-            <w:commentRangeEnd w:id="22"/>
+            <w:commentRangeEnd w:id="21"/>
             <w:r>
               <w:rPr>
                 <w:rStyle w:val="Jegyzethivatkozs"/>
               </w:rPr>
-              <w:commentReference w:id="22"/>
+              <w:commentReference w:id="21"/>
             </w:r>
           </w:p>
         </w:tc>
@@ -3123,15 +3112,29 @@
           </w:p>
           <w:p>
             <w:pPr>
+              <w:pStyle w:val="Listaszerbekezds"/>
+              <w:numPr>
+                <w:ilvl w:val="0"/>
+                <w:numId w:val="23"/>
+              </w:numPr>
               <w:jc w:val="both"/>
             </w:pPr>
-          </w:p>
-          <w:p>
-            <w:pPr>
-              <w:jc w:val="both"/>
-            </w:pPr>
-            <w:r>
-              <w:t>A megbeszélteknek megfelelően Taba kidolgozza a</w:t>
+            <w:r>
+              <w:t>A</w:t>
+            </w:r>
+            <w:r>
+              <w:t xml:space="preserve"> </w:t>
+            </w:r>
+            <w:r>
+              <w:t xml:space="preserve">megbeszélteknek megfelelően </w:t>
+            </w:r>
+            <w:proofErr w:type="spellStart"/>
+            <w:r>
+              <w:t>Taba</w:t>
+            </w:r>
+            <w:proofErr w:type="spellEnd"/>
+            <w:r>
+              <w:t xml:space="preserve"> kidolgozza a</w:t>
             </w:r>
             <w:r>
               <w:rPr>
@@ -3227,7 +3230,20 @@
               <w:jc w:val="both"/>
             </w:pPr>
             <w:r>
-              <w:t>Tevékenység: Projekt terv vázlatos megvalós</w:t>
+              <w:t xml:space="preserve">Tevékenység: </w:t>
+            </w:r>
+          </w:p>
+          <w:p>
+            <w:pPr>
+              <w:pStyle w:val="Listaszerbekezds"/>
+              <w:numPr>
+                <w:ilvl w:val="0"/>
+                <w:numId w:val="23"/>
+              </w:numPr>
+              <w:jc w:val="both"/>
+            </w:pPr>
+            <w:r>
+              <w:t>Projekt terv vázlatos megvalós</w:t>
             </w:r>
             <w:r>
               <w:t>í</w:t>
@@ -3265,19 +3281,19 @@
             <w:r>
               <w:t xml:space="preserve"> </w:t>
             </w:r>
-            <w:commentRangeStart w:id="24"/>
+            <w:commentRangeStart w:id="23"/>
             <w:r>
               <w:t>19</w:t>
             </w:r>
             <w:r>
               <w:t>:00</w:t>
             </w:r>
-            <w:commentRangeEnd w:id="24"/>
+            <w:commentRangeEnd w:id="23"/>
             <w:r>
               <w:rPr>
                 <w:rStyle w:val="Jegyzethivatkozs"/>
               </w:rPr>
-              <w:commentReference w:id="24"/>
+              <w:commentReference w:id="23"/>
             </w:r>
           </w:p>
         </w:tc>
@@ -3380,23 +3396,18 @@
             <w:pPr>
               <w:jc w:val="both"/>
             </w:pPr>
+            <w:r>
+              <w:t>Döntések</w:t>
+            </w:r>
+            <w:r>
+              <w:t xml:space="preserve">: </w:t>
+            </w:r>
           </w:p>
           <w:p>
             <w:pPr>
               <w:jc w:val="both"/>
             </w:pPr>
             <w:r>
-              <w:t>Döntések</w:t>
-            </w:r>
-            <w:r>
-              <w:t xml:space="preserve">: </w:t>
-            </w:r>
-          </w:p>
-          <w:p>
-            <w:pPr>
-              <w:jc w:val="both"/>
-            </w:pPr>
-            <w:r>
               <w:t xml:space="preserve">- </w:t>
             </w:r>
             <w:proofErr w:type="spellStart"/>
@@ -3428,7 +3439,7 @@
             <w:r>
               <w:t>, amelyről a végső döntést a csapat hozza meg</w:t>
             </w:r>
-            <w:del w:id="25" w:author="Dr. Taba Szabolcs Sándor" w:date="2025-02-20T12:22:00Z" w16du:dateUtc="2025-02-20T11:22:00Z">
+            <w:del w:id="24" w:author="Dr. Taba Szabolcs Sándor" w:date="2025-02-20T12:22:00Z" w16du:dateUtc="2025-02-20T11:22:00Z">
               <w:r>
                 <w:delText>.</w:delText>
               </w:r>
@@ -3458,7 +3469,7 @@
             <w:r>
               <w:t>-</w:t>
             </w:r>
-            <w:del w:id="26" w:author="Dr. Taba Szabolcs Sándor" w:date="2025-02-20T12:16:00Z" w16du:dateUtc="2025-02-20T11:16:00Z">
+            <w:del w:id="25" w:author="Dr. Taba Szabolcs Sándor" w:date="2025-02-20T12:16:00Z" w16du:dateUtc="2025-02-20T11:16:00Z">
               <w:r>
                 <w:delText>.</w:delText>
               </w:r>
@@ -3481,7 +3492,6 @@
               <w:jc w:val="both"/>
             </w:pPr>
             <w:r>
-              <w:lastRenderedPageBreak/>
               <w:t>-</w:t>
             </w:r>
             <w:r>
@@ -3498,20 +3508,20 @@
             <w:r>
               <w:t>keresztül történik a csapaton belüli fájlmegosztás</w:t>
             </w:r>
-            <w:del w:id="27" w:author="Rakos Gergo" w:date="2025-02-22T20:12:00Z" w16du:dateUtc="2025-02-22T19:12:00Z">
+            <w:del w:id="26" w:author="Rakos Gergo" w:date="2025-02-22T20:12:00Z" w16du:dateUtc="2025-02-22T19:12:00Z">
               <w:r>
                 <w:delText xml:space="preserve"> </w:delText>
               </w:r>
-              <w:commentRangeStart w:id="28"/>
+              <w:commentRangeStart w:id="27"/>
               <w:r>
                 <w:delText>A dokumentumok docx-ben lesznek elmentve.</w:delText>
               </w:r>
-              <w:commentRangeEnd w:id="28"/>
+              <w:commentRangeEnd w:id="27"/>
               <w:r>
                 <w:rPr>
                   <w:rStyle w:val="Jegyzethivatkozs"/>
                 </w:rPr>
-                <w:commentReference w:id="28"/>
+                <w:commentReference w:id="27"/>
               </w:r>
             </w:del>
           </w:p>
@@ -3543,7 +3553,14 @@
             </w:r>
             <w:proofErr w:type="spellEnd"/>
             <w:r>
-              <w:t>-értesítést</w:t>
+              <w:t>-</w:t>
+            </w:r>
+            <w:r>
+              <w:t xml:space="preserve"> </w:t>
+            </w:r>
+            <w:r>
+              <w:lastRenderedPageBreak/>
+              <w:t>értesítést</w:t>
             </w:r>
             <w:r>
               <w:t>, hogy azon a h</w:t>
@@ -3660,25 +3677,22 @@
             <w:pPr>
               <w:jc w:val="both"/>
             </w:pPr>
-          </w:p>
-          <w:p>
-            <w:pPr>
+            <w:r>
+              <w:t>D</w:t>
+            </w:r>
+            <w:r>
+              <w:t xml:space="preserve">öntés: </w:t>
+            </w:r>
+          </w:p>
+          <w:p>
+            <w:pPr>
+              <w:pStyle w:val="Listaszerbekezds"/>
+              <w:numPr>
+                <w:ilvl w:val="0"/>
+                <w:numId w:val="22"/>
+              </w:numPr>
               <w:jc w:val="both"/>
             </w:pPr>
-            <w:r>
-              <w:t>D</w:t>
-            </w:r>
-            <w:r>
-              <w:t xml:space="preserve">öntés: </w:t>
-            </w:r>
-          </w:p>
-          <w:p>
-            <w:pPr>
-              <w:jc w:val="both"/>
-            </w:pPr>
-            <w:r>
-              <w:t xml:space="preserve">- </w:t>
-            </w:r>
             <w:r>
               <w:t xml:space="preserve">a </w:t>
             </w:r>
@@ -3763,8 +3777,14 @@
               <w:t>Tevékenység:</w:t>
             </w:r>
           </w:p>
-          <w:p/>
-          <w:p>
+          <w:p>
+            <w:pPr>
+              <w:pStyle w:val="Listaszerbekezds"/>
+              <w:numPr>
+                <w:ilvl w:val="0"/>
+                <w:numId w:val="22"/>
+              </w:numPr>
+            </w:pPr>
             <w:r>
               <w:t>A laborkonzultáció alapján és a megbeszélteknek megfelelően Taba kiegészíti a 2.2 pont</w:t>
             </w:r>
@@ -3878,8 +3898,27 @@
             </w:r>
           </w:p>
           <w:p>
-            <w:r>
-              <w:t xml:space="preserve">A jegyhez és munkához hozzáállások és elvárások letisztázása. A </w:t>
+            <w:pPr>
+              <w:pStyle w:val="Listaszerbekezds"/>
+              <w:numPr>
+                <w:ilvl w:val="0"/>
+                <w:numId w:val="22"/>
+              </w:numPr>
+            </w:pPr>
+            <w:r>
+              <w:t xml:space="preserve">A jegyhez és munkához hozzáállások és elvárások letisztázása. </w:t>
+            </w:r>
+          </w:p>
+          <w:p>
+            <w:pPr>
+              <w:pStyle w:val="Listaszerbekezds"/>
+              <w:numPr>
+                <w:ilvl w:val="0"/>
+                <w:numId w:val="22"/>
+              </w:numPr>
+            </w:pPr>
+            <w:r>
+              <w:t xml:space="preserve">A </w:t>
             </w:r>
             <w:r>
               <w:t>specifikáció</w:t>
@@ -3906,7 +3945,19 @@
               <w:t>mechanikák rögzítése</w:t>
             </w:r>
             <w:r>
-              <w:t xml:space="preserve">). Heti </w:t>
+              <w:t xml:space="preserve">). </w:t>
+            </w:r>
+          </w:p>
+          <w:p>
+            <w:pPr>
+              <w:pStyle w:val="Listaszerbekezds"/>
+              <w:numPr>
+                <w:ilvl w:val="0"/>
+                <w:numId w:val="22"/>
+              </w:numPr>
+            </w:pPr>
+            <w:r>
+              <w:t xml:space="preserve">Heti </w:t>
             </w:r>
             <w:r>
               <w:t xml:space="preserve">közös </w:t>
@@ -3938,7 +3989,7 @@
             </w:tcBorders>
           </w:tcPr>
           <w:p>
-            <w:ins w:id="29" w:author="Rakos Gergo" w:date="2025-02-22T18:18:00Z" w16du:dateUtc="2025-02-22T17:18:00Z">
+            <w:ins w:id="28" w:author="Rakos Gergo" w:date="2025-02-22T18:18:00Z" w16du:dateUtc="2025-02-22T17:18:00Z">
               <w:r>
                 <w:t>2025.02.22 10:00</w:t>
               </w:r>
@@ -3956,7 +4007,7 @@
             </w:tcBorders>
           </w:tcPr>
           <w:p>
-            <w:ins w:id="30" w:author="Rakos Gergo" w:date="2025-02-22T18:18:00Z" w16du:dateUtc="2025-02-22T17:18:00Z">
+            <w:ins w:id="29" w:author="Rakos Gergo" w:date="2025-02-22T18:18:00Z" w16du:dateUtc="2025-02-22T17:18:00Z">
               <w:r>
                 <w:t xml:space="preserve">4 óra </w:t>
               </w:r>
@@ -3974,7 +4025,7 @@
             </w:tcBorders>
           </w:tcPr>
           <w:p>
-            <w:ins w:id="31" w:author="Rakos Gergo" w:date="2025-02-22T18:19:00Z" w16du:dateUtc="2025-02-22T17:19:00Z">
+            <w:ins w:id="30" w:author="Rakos Gergo" w:date="2025-02-22T18:19:00Z" w16du:dateUtc="2025-02-22T17:19:00Z">
               <w:r>
                 <w:t>Rakos</w:t>
               </w:r>
@@ -3994,17 +4045,24 @@
           <w:p>
             <w:pPr>
               <w:rPr>
-                <w:ins w:id="32" w:author="Rakos Gergo" w:date="2025-02-22T18:20:00Z" w16du:dateUtc="2025-02-22T17:20:00Z"/>
-              </w:rPr>
-            </w:pPr>
-            <w:ins w:id="33" w:author="Rakos Gergo" w:date="2025-02-22T18:20:00Z" w16du:dateUtc="2025-02-22T17:20:00Z">
+                <w:ins w:id="31" w:author="Rakos Gergo" w:date="2025-02-22T18:20:00Z" w16du:dateUtc="2025-02-22T17:20:00Z"/>
+              </w:rPr>
+            </w:pPr>
+            <w:ins w:id="32" w:author="Rakos Gergo" w:date="2025-02-22T18:20:00Z" w16du:dateUtc="2025-02-22T17:20:00Z">
               <w:r>
                 <w:t xml:space="preserve">Tevékenység: </w:t>
               </w:r>
             </w:ins>
           </w:p>
           <w:p>
-            <w:ins w:id="34" w:author="Rakos Gergo" w:date="2025-02-22T18:19:00Z" w16du:dateUtc="2025-02-22T17:19:00Z">
+            <w:pPr>
+              <w:pStyle w:val="Listaszerbekezds"/>
+              <w:numPr>
+                <w:ilvl w:val="0"/>
+                <w:numId w:val="22"/>
+              </w:numPr>
+            </w:pPr>
+            <w:ins w:id="33" w:author="Rakos Gergo" w:date="2025-02-22T18:19:00Z" w16du:dateUtc="2025-02-22T17:19:00Z">
               <w:r>
                 <w:t xml:space="preserve">Rakos felrajzolta </w:t>
               </w:r>
@@ -4033,7 +4091,7 @@
                 <w:t xml:space="preserve"> eseteket</w:t>
               </w:r>
             </w:ins>
-            <w:ins w:id="35" w:author="Rakos Gergo" w:date="2025-02-22T18:20:00Z" w16du:dateUtc="2025-02-22T17:20:00Z">
+            <w:ins w:id="34" w:author="Rakos Gergo" w:date="2025-02-22T18:20:00Z" w16du:dateUtc="2025-02-22T17:20:00Z">
               <w:r>
                 <w:t>.</w:t>
               </w:r>
@@ -4056,7 +4114,7 @@
             </w:tcBorders>
           </w:tcPr>
           <w:p>
-            <w:ins w:id="36" w:author="Rakos Gergo" w:date="2025-02-22T18:20:00Z" w16du:dateUtc="2025-02-22T17:20:00Z">
+            <w:ins w:id="35" w:author="Rakos Gergo" w:date="2025-02-22T18:20:00Z" w16du:dateUtc="2025-02-22T17:20:00Z">
               <w:r>
                 <w:t>2025.02.22 17:00</w:t>
               </w:r>
@@ -4074,7 +4132,7 @@
             </w:tcBorders>
           </w:tcPr>
           <w:p>
-            <w:ins w:id="37" w:author="Rakos Gergo" w:date="2025-02-22T18:20:00Z" w16du:dateUtc="2025-02-22T17:20:00Z">
+            <w:ins w:id="36" w:author="Rakos Gergo" w:date="2025-02-22T18:20:00Z" w16du:dateUtc="2025-02-22T17:20:00Z">
               <w:r>
                 <w:t>1 óra</w:t>
               </w:r>
@@ -4095,11 +4153,11 @@
             <w:pPr>
               <w:jc w:val="both"/>
               <w:rPr>
-                <w:ins w:id="38" w:author="Rakos Gergo" w:date="2025-02-22T18:20:00Z" w16du:dateUtc="2025-02-22T17:20:00Z"/>
+                <w:ins w:id="37" w:author="Rakos Gergo" w:date="2025-02-22T18:20:00Z" w16du:dateUtc="2025-02-22T17:20:00Z"/>
               </w:rPr>
             </w:pPr>
             <w:proofErr w:type="spellStart"/>
-            <w:ins w:id="39" w:author="Rakos Gergo" w:date="2025-02-22T18:20:00Z" w16du:dateUtc="2025-02-22T17:20:00Z">
+            <w:ins w:id="38" w:author="Rakos Gergo" w:date="2025-02-22T18:20:00Z" w16du:dateUtc="2025-02-22T17:20:00Z">
               <w:r>
                 <w:t>Kohár</w:t>
               </w:r>
@@ -4110,10 +4168,10 @@
             <w:pPr>
               <w:jc w:val="both"/>
               <w:rPr>
-                <w:ins w:id="40" w:author="Rakos Gergo" w:date="2025-02-22T18:20:00Z" w16du:dateUtc="2025-02-22T17:20:00Z"/>
-              </w:rPr>
-            </w:pPr>
-            <w:ins w:id="41" w:author="Rakos Gergo" w:date="2025-02-22T18:20:00Z" w16du:dateUtc="2025-02-22T17:20:00Z">
+                <w:ins w:id="39" w:author="Rakos Gergo" w:date="2025-02-22T18:20:00Z" w16du:dateUtc="2025-02-22T17:20:00Z"/>
+              </w:rPr>
+            </w:pPr>
+            <w:ins w:id="40" w:author="Rakos Gergo" w:date="2025-02-22T18:20:00Z" w16du:dateUtc="2025-02-22T17:20:00Z">
               <w:r>
                 <w:t>Taba</w:t>
               </w:r>
@@ -4123,11 +4181,11 @@
             <w:pPr>
               <w:jc w:val="both"/>
               <w:rPr>
-                <w:ins w:id="42" w:author="Rakos Gergo" w:date="2025-02-22T18:20:00Z" w16du:dateUtc="2025-02-22T17:20:00Z"/>
+                <w:ins w:id="41" w:author="Rakos Gergo" w:date="2025-02-22T18:20:00Z" w16du:dateUtc="2025-02-22T17:20:00Z"/>
               </w:rPr>
             </w:pPr>
             <w:proofErr w:type="spellStart"/>
-            <w:ins w:id="43" w:author="Rakos Gergo" w:date="2025-02-22T18:20:00Z" w16du:dateUtc="2025-02-22T17:20:00Z">
+            <w:ins w:id="42" w:author="Rakos Gergo" w:date="2025-02-22T18:20:00Z" w16du:dateUtc="2025-02-22T17:20:00Z">
               <w:r>
                 <w:t>Guzmics</w:t>
               </w:r>
@@ -4138,17 +4196,17 @@
             <w:pPr>
               <w:jc w:val="both"/>
               <w:rPr>
-                <w:ins w:id="44" w:author="Rakos Gergo" w:date="2025-02-22T18:20:00Z" w16du:dateUtc="2025-02-22T17:20:00Z"/>
-              </w:rPr>
-            </w:pPr>
-            <w:ins w:id="45" w:author="Rakos Gergo" w:date="2025-02-22T18:20:00Z" w16du:dateUtc="2025-02-22T17:20:00Z">
+                <w:ins w:id="43" w:author="Rakos Gergo" w:date="2025-02-22T18:20:00Z" w16du:dateUtc="2025-02-22T17:20:00Z"/>
+              </w:rPr>
+            </w:pPr>
+            <w:ins w:id="44" w:author="Rakos Gergo" w:date="2025-02-22T18:20:00Z" w16du:dateUtc="2025-02-22T17:20:00Z">
               <w:r>
                 <w:t>Bencze</w:t>
               </w:r>
             </w:ins>
           </w:p>
           <w:p>
-            <w:ins w:id="46" w:author="Rakos Gergo" w:date="2025-02-22T18:20:00Z" w16du:dateUtc="2025-02-22T17:20:00Z">
+            <w:ins w:id="45" w:author="Rakos Gergo" w:date="2025-02-22T18:20:00Z" w16du:dateUtc="2025-02-22T17:20:00Z">
               <w:r>
                 <w:t>Rakos</w:t>
               </w:r>
@@ -4168,10 +4226,10 @@
           <w:p>
             <w:pPr>
               <w:rPr>
-                <w:ins w:id="47" w:author="Rakos Gergo" w:date="2025-02-22T18:21:00Z" w16du:dateUtc="2025-02-22T17:21:00Z"/>
-              </w:rPr>
-            </w:pPr>
-            <w:ins w:id="48" w:author="Rakos Gergo" w:date="2025-02-22T18:20:00Z" w16du:dateUtc="2025-02-22T17:20:00Z">
+                <w:ins w:id="46" w:author="Rakos Gergo" w:date="2025-02-22T18:21:00Z" w16du:dateUtc="2025-02-22T17:21:00Z"/>
+              </w:rPr>
+            </w:pPr>
+            <w:ins w:id="47" w:author="Rakos Gergo" w:date="2025-02-22T18:20:00Z" w16du:dateUtc="2025-02-22T17:20:00Z">
               <w:r>
                 <w:t xml:space="preserve">Döntések: </w:t>
               </w:r>
@@ -4179,16 +4237,21 @@
           </w:p>
           <w:p>
             <w:pPr>
-              <w:rPr>
-                <w:ins w:id="49" w:author="Rakos Gergo" w:date="2025-02-22T18:21:00Z" w16du:dateUtc="2025-02-22T17:21:00Z"/>
-              </w:rPr>
-            </w:pPr>
-            <w:ins w:id="50" w:author="Rakos Gergo" w:date="2025-02-22T18:20:00Z" w16du:dateUtc="2025-02-22T17:20:00Z">
+              <w:pStyle w:val="Listaszerbekezds"/>
+              <w:numPr>
+                <w:ilvl w:val="0"/>
+                <w:numId w:val="22"/>
+              </w:numPr>
+              <w:rPr>
+                <w:ins w:id="48" w:author="Rakos Gergo" w:date="2025-02-22T18:21:00Z" w16du:dateUtc="2025-02-22T17:21:00Z"/>
+              </w:rPr>
+            </w:pPr>
+            <w:ins w:id="49" w:author="Rakos Gergo" w:date="2025-02-22T18:20:00Z" w16du:dateUtc="2025-02-22T17:20:00Z">
               <w:r>
                 <w:t>Még több játék al</w:t>
               </w:r>
             </w:ins>
-            <w:ins w:id="51" w:author="Rakos Gergo" w:date="2025-02-22T18:21:00Z" w16du:dateUtc="2025-02-22T17:21:00Z">
+            <w:ins w:id="50" w:author="Rakos Gergo" w:date="2025-02-22T18:21:00Z" w16du:dateUtc="2025-02-22T17:21:00Z">
               <w:r>
                 <w:t>apszabályokkal való pontosítás.</w:t>
               </w:r>
@@ -4196,11 +4259,16 @@
           </w:p>
           <w:p>
             <w:pPr>
-              <w:rPr>
-                <w:ins w:id="52" w:author="Rakos Gergo" w:date="2025-02-22T18:21:00Z" w16du:dateUtc="2025-02-22T17:21:00Z"/>
-              </w:rPr>
-            </w:pPr>
-            <w:ins w:id="53" w:author="Rakos Gergo" w:date="2025-02-22T18:21:00Z" w16du:dateUtc="2025-02-22T17:21:00Z">
+              <w:pStyle w:val="Listaszerbekezds"/>
+              <w:numPr>
+                <w:ilvl w:val="0"/>
+                <w:numId w:val="22"/>
+              </w:numPr>
+              <w:rPr>
+                <w:ins w:id="51" w:author="Rakos Gergo" w:date="2025-02-22T18:21:00Z" w16du:dateUtc="2025-02-22T17:21:00Z"/>
+              </w:rPr>
+            </w:pPr>
+            <w:ins w:id="52" w:author="Rakos Gergo" w:date="2025-02-22T18:21:00Z" w16du:dateUtc="2025-02-22T17:21:00Z">
               <w:r>
                 <w:t>Alpontok átnézésének beosztása:</w:t>
               </w:r>
@@ -4209,11 +4277,14 @@
           <w:p>
             <w:pPr>
               <w:rPr>
-                <w:ins w:id="54" w:author="Rakos Gergo" w:date="2025-02-22T18:22:00Z" w16du:dateUtc="2025-02-22T17:22:00Z"/>
-              </w:rPr>
-            </w:pPr>
+                <w:ins w:id="53" w:author="Rakos Gergo" w:date="2025-02-22T18:22:00Z" w16du:dateUtc="2025-02-22T17:22:00Z"/>
+              </w:rPr>
+            </w:pPr>
+            <w:r>
+              <w:t xml:space="preserve">            </w:t>
+            </w:r>
             <w:proofErr w:type="spellStart"/>
-            <w:ins w:id="55" w:author="Rakos Gergo" w:date="2025-02-22T18:21:00Z" w16du:dateUtc="2025-02-22T17:21:00Z">
+            <w:ins w:id="54" w:author="Rakos Gergo" w:date="2025-02-22T18:21:00Z" w16du:dateUtc="2025-02-22T17:21:00Z">
               <w:r>
                 <w:t>Kohár</w:t>
               </w:r>
@@ -4222,7 +4293,7 @@
                 <w:t xml:space="preserve"> átnézi: </w:t>
               </w:r>
             </w:ins>
-            <w:ins w:id="56" w:author="Rakos Gergo" w:date="2025-02-22T18:22:00Z" w16du:dateUtc="2025-02-22T17:22:00Z">
+            <w:ins w:id="55" w:author="Rakos Gergo" w:date="2025-02-22T18:22:00Z" w16du:dateUtc="2025-02-22T17:22:00Z">
               <w:r>
                 <w:t>2.1 és 2.5</w:t>
               </w:r>
@@ -4231,11 +4302,14 @@
           <w:p>
             <w:pPr>
               <w:rPr>
-                <w:ins w:id="57" w:author="Rakos Gergo" w:date="2025-02-22T18:22:00Z" w16du:dateUtc="2025-02-22T17:22:00Z"/>
-              </w:rPr>
-            </w:pPr>
+                <w:ins w:id="56" w:author="Rakos Gergo" w:date="2025-02-22T18:22:00Z" w16du:dateUtc="2025-02-22T17:22:00Z"/>
+              </w:rPr>
+            </w:pPr>
+            <w:r>
+              <w:t xml:space="preserve">            </w:t>
+            </w:r>
             <w:proofErr w:type="spellStart"/>
-            <w:ins w:id="58" w:author="Rakos Gergo" w:date="2025-02-22T18:22:00Z" w16du:dateUtc="2025-02-22T17:22:00Z">
+            <w:ins w:id="57" w:author="Rakos Gergo" w:date="2025-02-22T18:22:00Z" w16du:dateUtc="2025-02-22T17:22:00Z">
               <w:r>
                 <w:t>Taba</w:t>
               </w:r>
@@ -4248,17 +4322,23 @@
           <w:p>
             <w:pPr>
               <w:rPr>
-                <w:ins w:id="59" w:author="Rakos Gergo" w:date="2025-02-22T18:22:00Z" w16du:dateUtc="2025-02-22T17:22:00Z"/>
-              </w:rPr>
-            </w:pPr>
-            <w:ins w:id="60" w:author="Rakos Gergo" w:date="2025-02-22T18:22:00Z" w16du:dateUtc="2025-02-22T17:22:00Z">
+                <w:ins w:id="58" w:author="Rakos Gergo" w:date="2025-02-22T18:22:00Z" w16du:dateUtc="2025-02-22T17:22:00Z"/>
+              </w:rPr>
+            </w:pPr>
+            <w:r>
+              <w:t xml:space="preserve">            </w:t>
+            </w:r>
+            <w:ins w:id="59" w:author="Rakos Gergo" w:date="2025-02-22T18:22:00Z" w16du:dateUtc="2025-02-22T17:22:00Z">
               <w:r>
                 <w:t>Rakos átnézi 2.2</w:t>
               </w:r>
             </w:ins>
           </w:p>
           <w:p>
-            <w:ins w:id="61" w:author="Rakos Gergo" w:date="2025-02-22T18:22:00Z" w16du:dateUtc="2025-02-22T17:22:00Z">
+            <w:r>
+              <w:t xml:space="preserve">            </w:t>
+            </w:r>
+            <w:ins w:id="60" w:author="Rakos Gergo" w:date="2025-02-22T18:22:00Z" w16du:dateUtc="2025-02-22T17:22:00Z">
               <w:r>
                 <w:t xml:space="preserve">Bencze és </w:t>
               </w:r>
@@ -4271,7 +4351,15 @@
                 <w:t xml:space="preserve"> átnézi az egész </w:t>
               </w:r>
             </w:ins>
-            <w:ins w:id="62" w:author="Rakos Gergo" w:date="2025-02-22T20:11:00Z" w16du:dateUtc="2025-02-22T19:11:00Z">
+            <w:r>
+              <w:t xml:space="preserve">              </w:t>
+            </w:r>
+          </w:p>
+          <w:p>
+            <w:r>
+              <w:t xml:space="preserve">            </w:t>
+            </w:r>
+            <w:ins w:id="61" w:author="Rakos Gergo" w:date="2025-02-22T20:11:00Z" w16du:dateUtc="2025-02-22T19:11:00Z">
               <w:r>
                 <w:t>dokumentumot</w:t>
               </w:r>
@@ -4310,12 +4398,12 @@
             </w:tcBorders>
           </w:tcPr>
           <w:p>
-            <w:ins w:id="63" w:author="Rakos Gergo" w:date="2025-02-22T20:11:00Z" w16du:dateUtc="2025-02-22T19:11:00Z">
+            <w:ins w:id="62" w:author="Rakos Gergo" w:date="2025-02-22T20:11:00Z" w16du:dateUtc="2025-02-22T19:11:00Z">
               <w:r>
                 <w:t>45 perc</w:t>
               </w:r>
             </w:ins>
-            <w:del w:id="64" w:author="Rakos Gergo" w:date="2025-02-22T20:11:00Z" w16du:dateUtc="2025-02-22T19:11:00Z">
+            <w:del w:id="63" w:author="Rakos Gergo" w:date="2025-02-22T20:11:00Z" w16du:dateUtc="2025-02-22T19:11:00Z">
               <w:r>
                 <w:delText>0,</w:delText>
               </w:r>
@@ -4365,21 +4453,854 @@
               <w:t>Tevékenység:</w:t>
             </w:r>
           </w:p>
+          <w:p>
+            <w:pPr>
+              <w:pStyle w:val="Listaszerbekezds"/>
+              <w:numPr>
+                <w:ilvl w:val="0"/>
+                <w:numId w:val="22"/>
+              </w:numPr>
+            </w:pPr>
+            <w:r>
+              <w:t xml:space="preserve">A </w:t>
+            </w:r>
+            <w:r>
+              <w:t xml:space="preserve">2.3 pont alapján </w:t>
+            </w:r>
+            <w:proofErr w:type="spellStart"/>
+            <w:r>
+              <w:t>Taba</w:t>
+            </w:r>
+            <w:proofErr w:type="spellEnd"/>
+            <w:r>
+              <w:t xml:space="preserve"> kiegészíti a 2.2 pont</w:t>
+            </w:r>
+            <w:r>
+              <w:t>ot.</w:t>
+            </w:r>
+          </w:p>
+        </w:tc>
+      </w:tr>
+      <w:tr>
+        <w:trPr>
+          <w:trHeight w:val="919"/>
+        </w:trPr>
+        <w:tc>
+          <w:tcPr>
+            <w:tcW w:w="1418" w:type="dxa"/>
+            <w:tcBorders>
+              <w:top w:val="single" w:sz="4" w:space="0" w:color="000000"/>
+              <w:left w:val="single" w:sz="4" w:space="0" w:color="000000"/>
+              <w:bottom w:val="single" w:sz="4" w:space="0" w:color="000000"/>
+              <w:right w:val="single" w:sz="4" w:space="0" w:color="000000"/>
+            </w:tcBorders>
+          </w:tcPr>
+          <w:p>
+            <w:r>
+              <w:t>2025.02.22</w:t>
+            </w:r>
+            <w:r>
+              <w:t>.,</w:t>
+            </w:r>
+            <w:r>
+              <w:t xml:space="preserve"> 11:00</w:t>
+            </w:r>
+          </w:p>
+        </w:tc>
+        <w:tc>
+          <w:tcPr>
+            <w:tcW w:w="1276" w:type="dxa"/>
+            <w:tcBorders>
+              <w:top w:val="single" w:sz="4" w:space="0" w:color="000000"/>
+              <w:left w:val="single" w:sz="4" w:space="0" w:color="000000"/>
+              <w:bottom w:val="single" w:sz="4" w:space="0" w:color="000000"/>
+              <w:right w:val="single" w:sz="4" w:space="0" w:color="000000"/>
+            </w:tcBorders>
+          </w:tcPr>
+          <w:p>
+            <w:r>
+              <w:t>1 óra</w:t>
+            </w:r>
+          </w:p>
+        </w:tc>
+        <w:tc>
+          <w:tcPr>
+            <w:tcW w:w="1417" w:type="dxa"/>
+            <w:tcBorders>
+              <w:top w:val="single" w:sz="4" w:space="0" w:color="000000"/>
+              <w:left w:val="single" w:sz="4" w:space="0" w:color="000000"/>
+              <w:bottom w:val="single" w:sz="4" w:space="0" w:color="000000"/>
+              <w:right w:val="single" w:sz="4" w:space="0" w:color="000000"/>
+            </w:tcBorders>
+          </w:tcPr>
+          <w:p>
+            <w:pPr>
+              <w:jc w:val="both"/>
+            </w:pPr>
+            <w:r>
+              <w:t>Bencze</w:t>
+            </w:r>
+          </w:p>
+        </w:tc>
+        <w:tc>
+          <w:tcPr>
+            <w:tcW w:w="4961" w:type="dxa"/>
+            <w:tcBorders>
+              <w:top w:val="single" w:sz="4" w:space="0" w:color="000000"/>
+              <w:left w:val="single" w:sz="4" w:space="0" w:color="000000"/>
+              <w:bottom w:val="single" w:sz="4" w:space="0" w:color="000000"/>
+              <w:right w:val="single" w:sz="4" w:space="0" w:color="000000"/>
+            </w:tcBorders>
+          </w:tcPr>
+          <w:p>
+            <w:pPr>
+              <w:rPr>
+                <w:lang w:val="en-US"/>
+              </w:rPr>
+            </w:pPr>
+            <w:r>
+              <w:t>Tevékenység</w:t>
+            </w:r>
+            <w:r>
+              <w:rPr>
+                <w:lang w:val="en-US"/>
+              </w:rPr>
+              <w:t>:</w:t>
+            </w:r>
+          </w:p>
+          <w:p>
+            <w:pPr>
+              <w:pStyle w:val="Listaszerbekezds"/>
+              <w:numPr>
+                <w:ilvl w:val="0"/>
+                <w:numId w:val="22"/>
+              </w:numPr>
+            </w:pPr>
+            <w:proofErr w:type="spellStart"/>
+            <w:r>
+              <w:t>Kohár</w:t>
+            </w:r>
+            <w:proofErr w:type="spellEnd"/>
+            <w:r>
+              <w:t xml:space="preserve">, </w:t>
+            </w:r>
+            <w:proofErr w:type="spellStart"/>
+            <w:r>
+              <w:t>Taba</w:t>
+            </w:r>
+            <w:proofErr w:type="spellEnd"/>
+            <w:r>
+              <w:t xml:space="preserve"> munkájának</w:t>
+            </w:r>
+            <w:r>
+              <w:t xml:space="preserve"> </w:t>
+            </w:r>
+            <w:r>
+              <w:t xml:space="preserve">áttekintése és ez alapján a szótár </w:t>
+            </w:r>
+            <w:r>
+              <w:t>írásának elkezdése</w:t>
+            </w:r>
+          </w:p>
+        </w:tc>
+      </w:tr>
+      <w:tr>
+        <w:trPr>
+          <w:trHeight w:val="919"/>
+        </w:trPr>
+        <w:tc>
+          <w:tcPr>
+            <w:tcW w:w="1418" w:type="dxa"/>
+            <w:tcBorders>
+              <w:top w:val="single" w:sz="4" w:space="0" w:color="000000"/>
+              <w:left w:val="single" w:sz="4" w:space="0" w:color="000000"/>
+              <w:bottom w:val="single" w:sz="4" w:space="0" w:color="000000"/>
+              <w:right w:val="single" w:sz="4" w:space="0" w:color="000000"/>
+            </w:tcBorders>
+          </w:tcPr>
+          <w:p>
+            <w:r>
+              <w:t>2025.02.22</w:t>
+            </w:r>
+            <w:r>
+              <w:t>.,</w:t>
+            </w:r>
+            <w:r>
+              <w:t xml:space="preserve"> 17:00</w:t>
+            </w:r>
+          </w:p>
+        </w:tc>
+        <w:tc>
+          <w:tcPr>
+            <w:tcW w:w="1276" w:type="dxa"/>
+            <w:tcBorders>
+              <w:top w:val="single" w:sz="4" w:space="0" w:color="000000"/>
+              <w:left w:val="single" w:sz="4" w:space="0" w:color="000000"/>
+              <w:bottom w:val="single" w:sz="4" w:space="0" w:color="000000"/>
+              <w:right w:val="single" w:sz="4" w:space="0" w:color="000000"/>
+            </w:tcBorders>
+          </w:tcPr>
+          <w:p>
+            <w:r>
+              <w:t>1.5 óra</w:t>
+            </w:r>
+          </w:p>
+        </w:tc>
+        <w:tc>
+          <w:tcPr>
+            <w:tcW w:w="1417" w:type="dxa"/>
+            <w:tcBorders>
+              <w:top w:val="single" w:sz="4" w:space="0" w:color="000000"/>
+              <w:left w:val="single" w:sz="4" w:space="0" w:color="000000"/>
+              <w:bottom w:val="single" w:sz="4" w:space="0" w:color="000000"/>
+              <w:right w:val="single" w:sz="4" w:space="0" w:color="000000"/>
+            </w:tcBorders>
+          </w:tcPr>
+          <w:p>
+            <w:pPr>
+              <w:jc w:val="both"/>
+            </w:pPr>
+            <w:r>
+              <w:t>Bencze</w:t>
+            </w:r>
+          </w:p>
+        </w:tc>
+        <w:tc>
+          <w:tcPr>
+            <w:tcW w:w="4961" w:type="dxa"/>
+            <w:tcBorders>
+              <w:top w:val="single" w:sz="4" w:space="0" w:color="000000"/>
+              <w:left w:val="single" w:sz="4" w:space="0" w:color="000000"/>
+              <w:bottom w:val="single" w:sz="4" w:space="0" w:color="000000"/>
+              <w:right w:val="single" w:sz="4" w:space="0" w:color="000000"/>
+            </w:tcBorders>
+          </w:tcPr>
+          <w:p>
+            <w:pPr>
+              <w:rPr>
+                <w:lang w:val="en-US"/>
+              </w:rPr>
+            </w:pPr>
+            <w:r>
+              <w:t>Tevékenység</w:t>
+            </w:r>
+            <w:r>
+              <w:rPr>
+                <w:lang w:val="en-US"/>
+              </w:rPr>
+              <w:t>:</w:t>
+            </w:r>
+          </w:p>
+          <w:p>
+            <w:pPr>
+              <w:pStyle w:val="Listaszerbekezds"/>
+              <w:numPr>
+                <w:ilvl w:val="0"/>
+                <w:numId w:val="22"/>
+              </w:numPr>
+            </w:pPr>
+            <w:r>
+              <w:rPr>
+                <w:lang w:val="en-US"/>
+              </w:rPr>
+              <w:t>Rakos, Guzmics</w:t>
+            </w:r>
+            <w:r>
+              <w:rPr>
+                <w:lang w:val="en-US"/>
+              </w:rPr>
+              <w:t xml:space="preserve"> </w:t>
+            </w:r>
+            <w:proofErr w:type="spellStart"/>
+            <w:r>
+              <w:rPr>
+                <w:lang w:val="en-US"/>
+              </w:rPr>
+              <w:t>m</w:t>
+            </w:r>
+            <w:r>
+              <w:rPr>
+                <w:lang w:val="en-US"/>
+              </w:rPr>
+              <w:t>unkájának</w:t>
+            </w:r>
+            <w:proofErr w:type="spellEnd"/>
+            <w:r>
+              <w:rPr>
+                <w:lang w:val="en-US"/>
+              </w:rPr>
+              <w:t xml:space="preserve"> </w:t>
+            </w:r>
+            <w:proofErr w:type="spellStart"/>
+            <w:r>
+              <w:rPr>
+                <w:lang w:val="en-US"/>
+              </w:rPr>
+              <w:t>átnézése</w:t>
+            </w:r>
+            <w:proofErr w:type="spellEnd"/>
+            <w:r>
+              <w:rPr>
+                <w:lang w:val="en-US"/>
+              </w:rPr>
+              <w:t xml:space="preserve"> és a s</w:t>
+            </w:r>
+            <w:proofErr w:type="spellStart"/>
+            <w:r>
+              <w:rPr>
+                <w:lang w:val="en-US"/>
+              </w:rPr>
+              <w:t>z</w:t>
+            </w:r>
+            <w:r>
+              <w:t>ótár</w:t>
+            </w:r>
+            <w:proofErr w:type="spellEnd"/>
+            <w:r>
+              <w:t xml:space="preserve"> folytatása</w:t>
+            </w:r>
+          </w:p>
+        </w:tc>
+      </w:tr>
+      <w:tr>
+        <w:trPr>
+          <w:trHeight w:val="919"/>
+        </w:trPr>
+        <w:tc>
+          <w:tcPr>
+            <w:tcW w:w="1418" w:type="dxa"/>
+            <w:tcBorders>
+              <w:top w:val="single" w:sz="4" w:space="0" w:color="000000"/>
+              <w:left w:val="single" w:sz="4" w:space="0" w:color="000000"/>
+              <w:bottom w:val="single" w:sz="4" w:space="0" w:color="000000"/>
+              <w:right w:val="single" w:sz="4" w:space="0" w:color="000000"/>
+            </w:tcBorders>
+          </w:tcPr>
+          <w:p>
+            <w:r>
+              <w:lastRenderedPageBreak/>
+              <w:t>2025.02.xx</w:t>
+            </w:r>
+          </w:p>
+        </w:tc>
+        <w:tc>
+          <w:tcPr>
+            <w:tcW w:w="1276" w:type="dxa"/>
+            <w:tcBorders>
+              <w:top w:val="single" w:sz="4" w:space="0" w:color="000000"/>
+              <w:left w:val="single" w:sz="4" w:space="0" w:color="000000"/>
+              <w:bottom w:val="single" w:sz="4" w:space="0" w:color="000000"/>
+              <w:right w:val="single" w:sz="4" w:space="0" w:color="000000"/>
+            </w:tcBorders>
+          </w:tcPr>
+          <w:p>
+            <w:r>
+              <w:t>x óra</w:t>
+            </w:r>
+          </w:p>
+        </w:tc>
+        <w:tc>
+          <w:tcPr>
+            <w:tcW w:w="1417" w:type="dxa"/>
+            <w:tcBorders>
+              <w:top w:val="single" w:sz="4" w:space="0" w:color="000000"/>
+              <w:left w:val="single" w:sz="4" w:space="0" w:color="000000"/>
+              <w:bottom w:val="single" w:sz="4" w:space="0" w:color="000000"/>
+              <w:right w:val="single" w:sz="4" w:space="0" w:color="000000"/>
+            </w:tcBorders>
+          </w:tcPr>
+          <w:p>
+            <w:pPr>
+              <w:jc w:val="both"/>
+            </w:pPr>
+            <w:r>
+              <w:t>Bencze</w:t>
+            </w:r>
+          </w:p>
+        </w:tc>
+        <w:tc>
+          <w:tcPr>
+            <w:tcW w:w="4961" w:type="dxa"/>
+            <w:tcBorders>
+              <w:top w:val="single" w:sz="4" w:space="0" w:color="000000"/>
+              <w:left w:val="single" w:sz="4" w:space="0" w:color="000000"/>
+              <w:bottom w:val="single" w:sz="4" w:space="0" w:color="000000"/>
+              <w:right w:val="single" w:sz="4" w:space="0" w:color="000000"/>
+            </w:tcBorders>
+          </w:tcPr>
+          <w:p>
+            <w:r>
+              <w:t>Tevékenység:</w:t>
+            </w:r>
+          </w:p>
+          <w:p>
+            <w:pPr>
+              <w:pStyle w:val="Listaszerbekezds"/>
+              <w:numPr>
+                <w:ilvl w:val="0"/>
+                <w:numId w:val="22"/>
+              </w:numPr>
+            </w:pPr>
+            <w:r>
+              <w:t>Mindenki dokumentumának végső proofread-je</w:t>
+            </w:r>
+          </w:p>
+        </w:tc>
+      </w:tr>
+      <w:tr>
+        <w:trPr>
+          <w:trHeight w:val="919"/>
+        </w:trPr>
+        <w:tc>
+          <w:tcPr>
+            <w:tcW w:w="1418" w:type="dxa"/>
+            <w:tcBorders>
+              <w:top w:val="single" w:sz="4" w:space="0" w:color="000000"/>
+              <w:left w:val="single" w:sz="4" w:space="0" w:color="000000"/>
+              <w:bottom w:val="single" w:sz="4" w:space="0" w:color="000000"/>
+              <w:right w:val="single" w:sz="4" w:space="0" w:color="000000"/>
+            </w:tcBorders>
+          </w:tcPr>
           <w:p/>
-          <w:p>
-            <w:r>
-              <w:t xml:space="preserve">A </w:t>
-            </w:r>
-            <w:r>
-              <w:t xml:space="preserve">2.3 pont alapján </w:t>
-            </w:r>
-            <w:r>
-              <w:t>Taba kiegészíti a 2.2 pont</w:t>
-            </w:r>
-            <w:r>
-              <w:t>ot.</w:t>
-            </w:r>
-          </w:p>
+        </w:tc>
+        <w:tc>
+          <w:tcPr>
+            <w:tcW w:w="1276" w:type="dxa"/>
+            <w:tcBorders>
+              <w:top w:val="single" w:sz="4" w:space="0" w:color="000000"/>
+              <w:left w:val="single" w:sz="4" w:space="0" w:color="000000"/>
+              <w:bottom w:val="single" w:sz="4" w:space="0" w:color="000000"/>
+              <w:right w:val="single" w:sz="4" w:space="0" w:color="000000"/>
+            </w:tcBorders>
+          </w:tcPr>
+          <w:p/>
+        </w:tc>
+        <w:tc>
+          <w:tcPr>
+            <w:tcW w:w="1417" w:type="dxa"/>
+            <w:tcBorders>
+              <w:top w:val="single" w:sz="4" w:space="0" w:color="000000"/>
+              <w:left w:val="single" w:sz="4" w:space="0" w:color="000000"/>
+              <w:bottom w:val="single" w:sz="4" w:space="0" w:color="000000"/>
+              <w:right w:val="single" w:sz="4" w:space="0" w:color="000000"/>
+            </w:tcBorders>
+          </w:tcPr>
+          <w:p>
+            <w:pPr>
+              <w:jc w:val="both"/>
+            </w:pPr>
+          </w:p>
+        </w:tc>
+        <w:tc>
+          <w:tcPr>
+            <w:tcW w:w="4961" w:type="dxa"/>
+            <w:tcBorders>
+              <w:top w:val="single" w:sz="4" w:space="0" w:color="000000"/>
+              <w:left w:val="single" w:sz="4" w:space="0" w:color="000000"/>
+              <w:bottom w:val="single" w:sz="4" w:space="0" w:color="000000"/>
+              <w:right w:val="single" w:sz="4" w:space="0" w:color="000000"/>
+            </w:tcBorders>
+          </w:tcPr>
+          <w:p/>
+        </w:tc>
+      </w:tr>
+      <w:tr>
+        <w:trPr>
+          <w:trHeight w:val="919"/>
+        </w:trPr>
+        <w:tc>
+          <w:tcPr>
+            <w:tcW w:w="1418" w:type="dxa"/>
+            <w:tcBorders>
+              <w:top w:val="single" w:sz="4" w:space="0" w:color="000000"/>
+              <w:left w:val="single" w:sz="4" w:space="0" w:color="000000"/>
+              <w:bottom w:val="single" w:sz="4" w:space="0" w:color="000000"/>
+              <w:right w:val="single" w:sz="4" w:space="0" w:color="000000"/>
+            </w:tcBorders>
+          </w:tcPr>
+          <w:p/>
+        </w:tc>
+        <w:tc>
+          <w:tcPr>
+            <w:tcW w:w="1276" w:type="dxa"/>
+            <w:tcBorders>
+              <w:top w:val="single" w:sz="4" w:space="0" w:color="000000"/>
+              <w:left w:val="single" w:sz="4" w:space="0" w:color="000000"/>
+              <w:bottom w:val="single" w:sz="4" w:space="0" w:color="000000"/>
+              <w:right w:val="single" w:sz="4" w:space="0" w:color="000000"/>
+            </w:tcBorders>
+          </w:tcPr>
+          <w:p/>
+        </w:tc>
+        <w:tc>
+          <w:tcPr>
+            <w:tcW w:w="1417" w:type="dxa"/>
+            <w:tcBorders>
+              <w:top w:val="single" w:sz="4" w:space="0" w:color="000000"/>
+              <w:left w:val="single" w:sz="4" w:space="0" w:color="000000"/>
+              <w:bottom w:val="single" w:sz="4" w:space="0" w:color="000000"/>
+              <w:right w:val="single" w:sz="4" w:space="0" w:color="000000"/>
+            </w:tcBorders>
+          </w:tcPr>
+          <w:p>
+            <w:pPr>
+              <w:jc w:val="both"/>
+            </w:pPr>
+          </w:p>
+        </w:tc>
+        <w:tc>
+          <w:tcPr>
+            <w:tcW w:w="4961" w:type="dxa"/>
+            <w:tcBorders>
+              <w:top w:val="single" w:sz="4" w:space="0" w:color="000000"/>
+              <w:left w:val="single" w:sz="4" w:space="0" w:color="000000"/>
+              <w:bottom w:val="single" w:sz="4" w:space="0" w:color="000000"/>
+              <w:right w:val="single" w:sz="4" w:space="0" w:color="000000"/>
+            </w:tcBorders>
+          </w:tcPr>
+          <w:p/>
+        </w:tc>
+      </w:tr>
+      <w:tr>
+        <w:trPr>
+          <w:trHeight w:val="919"/>
+        </w:trPr>
+        <w:tc>
+          <w:tcPr>
+            <w:tcW w:w="1418" w:type="dxa"/>
+            <w:tcBorders>
+              <w:top w:val="single" w:sz="4" w:space="0" w:color="000000"/>
+              <w:left w:val="single" w:sz="4" w:space="0" w:color="000000"/>
+              <w:bottom w:val="single" w:sz="4" w:space="0" w:color="000000"/>
+              <w:right w:val="single" w:sz="4" w:space="0" w:color="000000"/>
+            </w:tcBorders>
+          </w:tcPr>
+          <w:p/>
+        </w:tc>
+        <w:tc>
+          <w:tcPr>
+            <w:tcW w:w="1276" w:type="dxa"/>
+            <w:tcBorders>
+              <w:top w:val="single" w:sz="4" w:space="0" w:color="000000"/>
+              <w:left w:val="single" w:sz="4" w:space="0" w:color="000000"/>
+              <w:bottom w:val="single" w:sz="4" w:space="0" w:color="000000"/>
+              <w:right w:val="single" w:sz="4" w:space="0" w:color="000000"/>
+            </w:tcBorders>
+          </w:tcPr>
+          <w:p/>
+        </w:tc>
+        <w:tc>
+          <w:tcPr>
+            <w:tcW w:w="1417" w:type="dxa"/>
+            <w:tcBorders>
+              <w:top w:val="single" w:sz="4" w:space="0" w:color="000000"/>
+              <w:left w:val="single" w:sz="4" w:space="0" w:color="000000"/>
+              <w:bottom w:val="single" w:sz="4" w:space="0" w:color="000000"/>
+              <w:right w:val="single" w:sz="4" w:space="0" w:color="000000"/>
+            </w:tcBorders>
+          </w:tcPr>
+          <w:p>
+            <w:pPr>
+              <w:jc w:val="both"/>
+            </w:pPr>
+          </w:p>
+        </w:tc>
+        <w:tc>
+          <w:tcPr>
+            <w:tcW w:w="4961" w:type="dxa"/>
+            <w:tcBorders>
+              <w:top w:val="single" w:sz="4" w:space="0" w:color="000000"/>
+              <w:left w:val="single" w:sz="4" w:space="0" w:color="000000"/>
+              <w:bottom w:val="single" w:sz="4" w:space="0" w:color="000000"/>
+              <w:right w:val="single" w:sz="4" w:space="0" w:color="000000"/>
+            </w:tcBorders>
+          </w:tcPr>
+          <w:p/>
+        </w:tc>
+      </w:tr>
+      <w:tr>
+        <w:trPr>
+          <w:trHeight w:val="919"/>
+        </w:trPr>
+        <w:tc>
+          <w:tcPr>
+            <w:tcW w:w="1418" w:type="dxa"/>
+            <w:tcBorders>
+              <w:top w:val="single" w:sz="4" w:space="0" w:color="000000"/>
+              <w:left w:val="single" w:sz="4" w:space="0" w:color="000000"/>
+              <w:bottom w:val="single" w:sz="4" w:space="0" w:color="000000"/>
+              <w:right w:val="single" w:sz="4" w:space="0" w:color="000000"/>
+            </w:tcBorders>
+          </w:tcPr>
+          <w:p/>
+        </w:tc>
+        <w:tc>
+          <w:tcPr>
+            <w:tcW w:w="1276" w:type="dxa"/>
+            <w:tcBorders>
+              <w:top w:val="single" w:sz="4" w:space="0" w:color="000000"/>
+              <w:left w:val="single" w:sz="4" w:space="0" w:color="000000"/>
+              <w:bottom w:val="single" w:sz="4" w:space="0" w:color="000000"/>
+              <w:right w:val="single" w:sz="4" w:space="0" w:color="000000"/>
+            </w:tcBorders>
+          </w:tcPr>
+          <w:p/>
+        </w:tc>
+        <w:tc>
+          <w:tcPr>
+            <w:tcW w:w="1417" w:type="dxa"/>
+            <w:tcBorders>
+              <w:top w:val="single" w:sz="4" w:space="0" w:color="000000"/>
+              <w:left w:val="single" w:sz="4" w:space="0" w:color="000000"/>
+              <w:bottom w:val="single" w:sz="4" w:space="0" w:color="000000"/>
+              <w:right w:val="single" w:sz="4" w:space="0" w:color="000000"/>
+            </w:tcBorders>
+          </w:tcPr>
+          <w:p>
+            <w:pPr>
+              <w:jc w:val="both"/>
+            </w:pPr>
+          </w:p>
+        </w:tc>
+        <w:tc>
+          <w:tcPr>
+            <w:tcW w:w="4961" w:type="dxa"/>
+            <w:tcBorders>
+              <w:top w:val="single" w:sz="4" w:space="0" w:color="000000"/>
+              <w:left w:val="single" w:sz="4" w:space="0" w:color="000000"/>
+              <w:bottom w:val="single" w:sz="4" w:space="0" w:color="000000"/>
+              <w:right w:val="single" w:sz="4" w:space="0" w:color="000000"/>
+            </w:tcBorders>
+          </w:tcPr>
+          <w:p/>
+        </w:tc>
+      </w:tr>
+      <w:tr>
+        <w:trPr>
+          <w:trHeight w:val="919"/>
+        </w:trPr>
+        <w:tc>
+          <w:tcPr>
+            <w:tcW w:w="1418" w:type="dxa"/>
+            <w:tcBorders>
+              <w:top w:val="single" w:sz="4" w:space="0" w:color="000000"/>
+              <w:left w:val="single" w:sz="4" w:space="0" w:color="000000"/>
+              <w:bottom w:val="single" w:sz="4" w:space="0" w:color="000000"/>
+              <w:right w:val="single" w:sz="4" w:space="0" w:color="000000"/>
+            </w:tcBorders>
+          </w:tcPr>
+          <w:p/>
+        </w:tc>
+        <w:tc>
+          <w:tcPr>
+            <w:tcW w:w="1276" w:type="dxa"/>
+            <w:tcBorders>
+              <w:top w:val="single" w:sz="4" w:space="0" w:color="000000"/>
+              <w:left w:val="single" w:sz="4" w:space="0" w:color="000000"/>
+              <w:bottom w:val="single" w:sz="4" w:space="0" w:color="000000"/>
+              <w:right w:val="single" w:sz="4" w:space="0" w:color="000000"/>
+            </w:tcBorders>
+          </w:tcPr>
+          <w:p/>
+        </w:tc>
+        <w:tc>
+          <w:tcPr>
+            <w:tcW w:w="1417" w:type="dxa"/>
+            <w:tcBorders>
+              <w:top w:val="single" w:sz="4" w:space="0" w:color="000000"/>
+              <w:left w:val="single" w:sz="4" w:space="0" w:color="000000"/>
+              <w:bottom w:val="single" w:sz="4" w:space="0" w:color="000000"/>
+              <w:right w:val="single" w:sz="4" w:space="0" w:color="000000"/>
+            </w:tcBorders>
+          </w:tcPr>
+          <w:p>
+            <w:pPr>
+              <w:jc w:val="both"/>
+            </w:pPr>
+          </w:p>
+        </w:tc>
+        <w:tc>
+          <w:tcPr>
+            <w:tcW w:w="4961" w:type="dxa"/>
+            <w:tcBorders>
+              <w:top w:val="single" w:sz="4" w:space="0" w:color="000000"/>
+              <w:left w:val="single" w:sz="4" w:space="0" w:color="000000"/>
+              <w:bottom w:val="single" w:sz="4" w:space="0" w:color="000000"/>
+              <w:right w:val="single" w:sz="4" w:space="0" w:color="000000"/>
+            </w:tcBorders>
+          </w:tcPr>
+          <w:p/>
+        </w:tc>
+      </w:tr>
+      <w:tr>
+        <w:trPr>
+          <w:trHeight w:val="919"/>
+        </w:trPr>
+        <w:tc>
+          <w:tcPr>
+            <w:tcW w:w="1418" w:type="dxa"/>
+            <w:tcBorders>
+              <w:top w:val="single" w:sz="4" w:space="0" w:color="000000"/>
+              <w:left w:val="single" w:sz="4" w:space="0" w:color="000000"/>
+              <w:bottom w:val="single" w:sz="4" w:space="0" w:color="000000"/>
+              <w:right w:val="single" w:sz="4" w:space="0" w:color="000000"/>
+            </w:tcBorders>
+          </w:tcPr>
+          <w:p/>
+        </w:tc>
+        <w:tc>
+          <w:tcPr>
+            <w:tcW w:w="1276" w:type="dxa"/>
+            <w:tcBorders>
+              <w:top w:val="single" w:sz="4" w:space="0" w:color="000000"/>
+              <w:left w:val="single" w:sz="4" w:space="0" w:color="000000"/>
+              <w:bottom w:val="single" w:sz="4" w:space="0" w:color="000000"/>
+              <w:right w:val="single" w:sz="4" w:space="0" w:color="000000"/>
+            </w:tcBorders>
+          </w:tcPr>
+          <w:p/>
+        </w:tc>
+        <w:tc>
+          <w:tcPr>
+            <w:tcW w:w="1417" w:type="dxa"/>
+            <w:tcBorders>
+              <w:top w:val="single" w:sz="4" w:space="0" w:color="000000"/>
+              <w:left w:val="single" w:sz="4" w:space="0" w:color="000000"/>
+              <w:bottom w:val="single" w:sz="4" w:space="0" w:color="000000"/>
+              <w:right w:val="single" w:sz="4" w:space="0" w:color="000000"/>
+            </w:tcBorders>
+          </w:tcPr>
+          <w:p>
+            <w:pPr>
+              <w:jc w:val="both"/>
+            </w:pPr>
+          </w:p>
+        </w:tc>
+        <w:tc>
+          <w:tcPr>
+            <w:tcW w:w="4961" w:type="dxa"/>
+            <w:tcBorders>
+              <w:top w:val="single" w:sz="4" w:space="0" w:color="000000"/>
+              <w:left w:val="single" w:sz="4" w:space="0" w:color="000000"/>
+              <w:bottom w:val="single" w:sz="4" w:space="0" w:color="000000"/>
+              <w:right w:val="single" w:sz="4" w:space="0" w:color="000000"/>
+            </w:tcBorders>
+          </w:tcPr>
+          <w:p/>
+        </w:tc>
+      </w:tr>
+      <w:tr>
+        <w:trPr>
+          <w:trHeight w:val="919"/>
+        </w:trPr>
+        <w:tc>
+          <w:tcPr>
+            <w:tcW w:w="1418" w:type="dxa"/>
+            <w:tcBorders>
+              <w:top w:val="single" w:sz="4" w:space="0" w:color="000000"/>
+              <w:left w:val="single" w:sz="4" w:space="0" w:color="000000"/>
+              <w:bottom w:val="single" w:sz="4" w:space="0" w:color="000000"/>
+              <w:right w:val="single" w:sz="4" w:space="0" w:color="000000"/>
+            </w:tcBorders>
+          </w:tcPr>
+          <w:p/>
+        </w:tc>
+        <w:tc>
+          <w:tcPr>
+            <w:tcW w:w="1276" w:type="dxa"/>
+            <w:tcBorders>
+              <w:top w:val="single" w:sz="4" w:space="0" w:color="000000"/>
+              <w:left w:val="single" w:sz="4" w:space="0" w:color="000000"/>
+              <w:bottom w:val="single" w:sz="4" w:space="0" w:color="000000"/>
+              <w:right w:val="single" w:sz="4" w:space="0" w:color="000000"/>
+            </w:tcBorders>
+          </w:tcPr>
+          <w:p/>
+        </w:tc>
+        <w:tc>
+          <w:tcPr>
+            <w:tcW w:w="1417" w:type="dxa"/>
+            <w:tcBorders>
+              <w:top w:val="single" w:sz="4" w:space="0" w:color="000000"/>
+              <w:left w:val="single" w:sz="4" w:space="0" w:color="000000"/>
+              <w:bottom w:val="single" w:sz="4" w:space="0" w:color="000000"/>
+              <w:right w:val="single" w:sz="4" w:space="0" w:color="000000"/>
+            </w:tcBorders>
+          </w:tcPr>
+          <w:p>
+            <w:pPr>
+              <w:jc w:val="both"/>
+            </w:pPr>
+          </w:p>
+        </w:tc>
+        <w:tc>
+          <w:tcPr>
+            <w:tcW w:w="4961" w:type="dxa"/>
+            <w:tcBorders>
+              <w:top w:val="single" w:sz="4" w:space="0" w:color="000000"/>
+              <w:left w:val="single" w:sz="4" w:space="0" w:color="000000"/>
+              <w:bottom w:val="single" w:sz="4" w:space="0" w:color="000000"/>
+              <w:right w:val="single" w:sz="4" w:space="0" w:color="000000"/>
+            </w:tcBorders>
+          </w:tcPr>
+          <w:p/>
+        </w:tc>
+      </w:tr>
+      <w:tr>
+        <w:trPr>
+          <w:trHeight w:val="919"/>
+        </w:trPr>
+        <w:tc>
+          <w:tcPr>
+            <w:tcW w:w="1418" w:type="dxa"/>
+            <w:tcBorders>
+              <w:top w:val="single" w:sz="4" w:space="0" w:color="000000"/>
+              <w:left w:val="single" w:sz="4" w:space="0" w:color="000000"/>
+              <w:bottom w:val="single" w:sz="4" w:space="0" w:color="000000"/>
+              <w:right w:val="single" w:sz="4" w:space="0" w:color="000000"/>
+            </w:tcBorders>
+          </w:tcPr>
+          <w:p/>
+        </w:tc>
+        <w:tc>
+          <w:tcPr>
+            <w:tcW w:w="1276" w:type="dxa"/>
+            <w:tcBorders>
+              <w:top w:val="single" w:sz="4" w:space="0" w:color="000000"/>
+              <w:left w:val="single" w:sz="4" w:space="0" w:color="000000"/>
+              <w:bottom w:val="single" w:sz="4" w:space="0" w:color="000000"/>
+              <w:right w:val="single" w:sz="4" w:space="0" w:color="000000"/>
+            </w:tcBorders>
+          </w:tcPr>
+          <w:p/>
+        </w:tc>
+        <w:tc>
+          <w:tcPr>
+            <w:tcW w:w="1417" w:type="dxa"/>
+            <w:tcBorders>
+              <w:top w:val="single" w:sz="4" w:space="0" w:color="000000"/>
+              <w:left w:val="single" w:sz="4" w:space="0" w:color="000000"/>
+              <w:bottom w:val="single" w:sz="4" w:space="0" w:color="000000"/>
+              <w:right w:val="single" w:sz="4" w:space="0" w:color="000000"/>
+            </w:tcBorders>
+          </w:tcPr>
+          <w:p>
+            <w:pPr>
+              <w:jc w:val="both"/>
+            </w:pPr>
+          </w:p>
+        </w:tc>
+        <w:tc>
+          <w:tcPr>
+            <w:tcW w:w="4961" w:type="dxa"/>
+            <w:tcBorders>
+              <w:top w:val="single" w:sz="4" w:space="0" w:color="000000"/>
+              <w:left w:val="single" w:sz="4" w:space="0" w:color="000000"/>
+              <w:bottom w:val="single" w:sz="4" w:space="0" w:color="000000"/>
+              <w:right w:val="single" w:sz="4" w:space="0" w:color="000000"/>
+            </w:tcBorders>
+          </w:tcPr>
+          <w:p/>
         </w:tc>
       </w:tr>
     </w:tbl>
@@ -4450,7 +5371,7 @@
       </w:r>
     </w:p>
   </w:comment>
-  <w:comment w:id="22" w:author="Dr. Taba Szabolcs Sándor" w:date="2025-02-22T19:06:00Z" w:initials="ST">
+  <w:comment w:id="21" w:author="Dr. Taba Szabolcs Sándor" w:date="2025-02-22T19:06:00Z" w:initials="ST">
     <w:p>
       <w:pPr>
         <w:pStyle w:val="Jegyzetszveg"/>
@@ -4466,7 +5387,7 @@
       </w:r>
     </w:p>
   </w:comment>
-  <w:comment w:id="24" w:author="Dr. Taba Szabolcs Sándor" w:date="2025-02-20T12:21:00Z" w:initials="ST">
+  <w:comment w:id="23" w:author="Dr. Taba Szabolcs Sándor" w:date="2025-02-20T12:21:00Z" w:initials="ST">
     <w:p>
       <w:pPr>
         <w:pStyle w:val="Jegyzetszveg"/>
@@ -4482,7 +5403,7 @@
       </w:r>
     </w:p>
   </w:comment>
-  <w:comment w:id="28" w:author="Dr. Taba Szabolcs Sándor" w:date="2025-02-20T12:23:00Z" w:initials="ST">
+  <w:comment w:id="27" w:author="Dr. Taba Szabolcs Sándor" w:date="2025-02-20T12:23:00Z" w:initials="ST">
     <w:p>
       <w:pPr>
         <w:pStyle w:val="Jegyzetszveg"/>
@@ -4569,7 +5490,7 @@
           <v:stroke joinstyle="miter"/>
           <v:path gradientshapeok="t" o:connecttype="rect"/>
         </v:shapetype>
-        <v:shape id="Frame1" o:spid="_x0000_s1027" type="#_x0000_t202" style="position:absolute;margin-left:-500.5pt;margin-top:.05pt;width:1.15pt;height:1.15pt;z-index:251658752;visibility:visible;mso-wrap-style:square;mso-wrap-distance-left:0;mso-wrap-distance-top:0;mso-wrap-distance-right:0;mso-wrap-distance-bottom:0;mso-position-horizontal:right;mso-position-horizontal-relative:margin;mso-position-vertical:absolute;mso-position-vertical-relative:text;v-text-anchor:top" o:gfxdata="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" stroked="f">
+        <v:shape id="Frame1" o:spid="_x0000_s1027" type="#_x0000_t202" style="position:absolute;margin-left:-550.55pt;margin-top:.05pt;width:1.15pt;height:1.15pt;z-index:251658752;visibility:visible;mso-wrap-style:square;mso-wrap-distance-left:0;mso-wrap-distance-top:0;mso-wrap-distance-right:0;mso-wrap-distance-bottom:0;mso-position-horizontal:right;mso-position-horizontal-relative:margin;mso-position-vertical:absolute;mso-position-vertical-relative:text;v-text-anchor:top" o:gfxdata="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" stroked="f">
           <v:fill opacity="0"/>
           <v:textbox style="mso-fit-shape-to-text:t" inset="0,0,0,0">
             <w:txbxContent>
@@ -4649,35 +5570,13 @@
       </w:rPr>
       <w:fldChar w:fldCharType="separate"/>
     </w:r>
-    <w:ins w:id="67" w:author="Rakos Gergo" w:date="2025-02-22T19:52:00Z" w16du:dateUtc="2025-02-22T18:52:00Z">
-      <w:r>
-        <w:rPr>
-          <w:noProof/>
-          <w:lang w:val="en-US"/>
-        </w:rPr>
-        <w:t>2025-02-22</w:t>
-      </w:r>
-    </w:ins>
-    <w:ins w:id="68" w:author="Dr. Taba Szabolcs Sándor" w:date="2025-02-22T18:38:00Z" w16du:dateUtc="2025-02-22T17:38:00Z">
-      <w:del w:id="69" w:author="Rakos Gergo" w:date="2025-02-22T19:52:00Z" w16du:dateUtc="2025-02-22T18:52:00Z">
-        <w:r>
-          <w:rPr>
-            <w:noProof/>
-            <w:lang w:val="en-US"/>
-          </w:rPr>
-          <w:delText>2025-02-22</w:delText>
-        </w:r>
-      </w:del>
-    </w:ins>
-    <w:del w:id="70" w:author="Rakos Gergo" w:date="2025-02-22T19:52:00Z" w16du:dateUtc="2025-02-22T18:52:00Z">
-      <w:r>
-        <w:rPr>
-          <w:noProof/>
-          <w:lang w:val="en-US"/>
-        </w:rPr>
-        <w:delText>2025-02-21</w:delText>
-      </w:r>
-    </w:del>
+    <w:r>
+      <w:rPr>
+        <w:noProof/>
+        <w:lang w:val="en-US"/>
+      </w:rPr>
+      <w:t>2025-02-23</w:t>
+    </w:r>
     <w:r>
       <w:rPr>
         <w:lang w:val="en-US"/>
@@ -4693,7 +5592,7 @@
           <v:stroke joinstyle="miter"/>
           <v:path gradientshapeok="t" o:connecttype="rect"/>
         </v:shapetype>
-        <v:shape id="Frame2" o:spid="_x0000_s1026" type="#_x0000_t202" style="position:absolute;margin-left:-391.5pt;margin-top:.05pt;width:12.05pt;height:13.8pt;z-index:251656704;visibility:visible;mso-wrap-style:square;mso-wrap-distance-left:0;mso-wrap-distance-top:0;mso-wrap-distance-right:0;mso-wrap-distance-bottom:0;mso-position-horizontal:right;mso-position-horizontal-relative:margin;mso-position-vertical:absolute;mso-position-vertical-relative:text;v-text-anchor:top" o:gfxdata="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" o:allowincell="f" stroked="f">
+        <v:shape id="Frame2" o:spid="_x0000_s1026" type="#_x0000_t202" style="position:absolute;margin-left:-430.65pt;margin-top:.05pt;width:12.05pt;height:13.8pt;z-index:251656704;visibility:visible;mso-wrap-style:square;mso-wrap-distance-left:0;mso-wrap-distance-top:0;mso-wrap-distance-right:0;mso-wrap-distance-bottom:0;mso-position-horizontal:right;mso-position-horizontal-relative:margin;mso-position-vertical:absolute;mso-position-vertical-relative:text;v-text-anchor:top" o:gfxdata="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" o:allowincell="f" stroked="f">
           <v:fill opacity="0"/>
           <v:textbox style="mso-fit-shape-to-text:t" inset="0,0,0,0">
             <w:txbxContent>
@@ -4773,35 +5672,13 @@
       </w:rPr>
       <w:fldChar w:fldCharType="separate"/>
     </w:r>
-    <w:ins w:id="71" w:author="Rakos Gergo" w:date="2025-02-22T19:52:00Z" w16du:dateUtc="2025-02-22T18:52:00Z">
-      <w:r>
-        <w:rPr>
-          <w:noProof/>
-          <w:lang w:val="en-US"/>
-        </w:rPr>
-        <w:t>2025-02-22</w:t>
-      </w:r>
-    </w:ins>
-    <w:ins w:id="72" w:author="Dr. Taba Szabolcs Sándor" w:date="2025-02-22T18:38:00Z" w16du:dateUtc="2025-02-22T17:38:00Z">
-      <w:del w:id="73" w:author="Rakos Gergo" w:date="2025-02-22T19:52:00Z" w16du:dateUtc="2025-02-22T18:52:00Z">
-        <w:r>
-          <w:rPr>
-            <w:noProof/>
-            <w:lang w:val="en-US"/>
-          </w:rPr>
-          <w:delText>2025-02-22</w:delText>
-        </w:r>
-      </w:del>
-    </w:ins>
-    <w:del w:id="74" w:author="Rakos Gergo" w:date="2025-02-22T19:52:00Z" w16du:dateUtc="2025-02-22T18:52:00Z">
-      <w:r>
-        <w:rPr>
-          <w:noProof/>
-          <w:lang w:val="en-US"/>
-        </w:rPr>
-        <w:delText>2025-02-21</w:delText>
-      </w:r>
-    </w:del>
+    <w:r>
+      <w:rPr>
+        <w:noProof/>
+        <w:lang w:val="en-US"/>
+      </w:rPr>
+      <w:t>2025-02-23</w:t>
+    </w:r>
     <w:r>
       <w:rPr>
         <w:lang w:val="en-US"/>
@@ -4817,7 +5694,7 @@
           <v:stroke joinstyle="miter"/>
           <v:path gradientshapeok="t" o:connecttype="rect"/>
         </v:shapetype>
-        <v:shape id="_x0000_s1025" type="#_x0000_t202" style="position:absolute;margin-left:-391.5pt;margin-top:.05pt;width:12.05pt;height:13.8pt;z-index:251657728;visibility:visible;mso-wrap-style:square;mso-wrap-distance-left:0;mso-wrap-distance-top:0;mso-wrap-distance-right:0;mso-wrap-distance-bottom:0;mso-position-horizontal:right;mso-position-horizontal-relative:margin;mso-position-vertical:absolute;mso-position-vertical-relative:text;v-text-anchor:top" o:gfxdata="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" o:allowincell="f" stroked="f">
+        <v:shape id="_x0000_s1025" type="#_x0000_t202" style="position:absolute;margin-left:-430.65pt;margin-top:.05pt;width:12.05pt;height:13.8pt;z-index:251657728;visibility:visible;mso-wrap-style:square;mso-wrap-distance-left:0;mso-wrap-distance-top:0;mso-wrap-distance-right:0;mso-wrap-distance-bottom:0;mso-position-horizontal:right;mso-position-horizontal-relative:margin;mso-position-vertical:absolute;mso-position-vertical-relative:text;v-text-anchor:top" o:gfxdata="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" o:allowincell="f" stroked="f">
           <v:fill opacity="0"/>
           <v:textbox style="mso-fit-shape-to-text:t" inset="0,0,0,0">
             <w:txbxContent>
@@ -4917,7 +5794,7 @@
       </w:rPr>
       <w:t>band</w:t>
     </w:r>
-    <w:ins w:id="65" w:author="Dr. Taba Szabolcs Sándor" w:date="2025-02-21T20:24:00Z" w16du:dateUtc="2025-02-21T19:24:00Z">
+    <w:ins w:id="64" w:author="Dr. Taba Szabolcs Sándor" w:date="2025-02-21T20:24:00Z" w16du:dateUtc="2025-02-21T19:24:00Z">
       <w:r>
         <w:rPr>
           <w:i/>
@@ -4926,7 +5803,7 @@
         <w:t>IT</w:t>
       </w:r>
     </w:ins>
-    <w:del w:id="66" w:author="Dr. Taba Szabolcs Sándor" w:date="2025-02-21T20:24:00Z" w16du:dateUtc="2025-02-21T19:24:00Z">
+    <w:del w:id="65" w:author="Dr. Taba Szabolcs Sándor" w:date="2025-02-21T20:24:00Z" w16du:dateUtc="2025-02-21T19:24:00Z">
       <w:r>
         <w:rPr>
           <w:i/>
@@ -5545,6 +6422,119 @@
     </w:lvl>
   </w:abstractNum>
   <w:abstractNum w:abstractNumId="4" w15:restartNumberingAfterBreak="0">
+    <w:nsid w:val="130F699A"/>
+    <w:multiLevelType w:val="hybridMultilevel"/>
+    <w:tmpl w:val="EDD0EF5E"/>
+    <w:lvl w:ilvl="0" w:tplc="1B94758C">
+      <w:start w:val="1"/>
+      <w:numFmt w:val="bullet"/>
+      <w:lvlText w:val="-"/>
+      <w:lvlJc w:val="left"/>
+      <w:pPr>
+        <w:ind w:left="720" w:hanging="360"/>
+      </w:pPr>
+      <w:rPr>
+        <w:rFonts w:ascii="Times New Roman" w:eastAsia="Times New Roman" w:hAnsi="Times New Roman" w:cs="Times New Roman" w:hint="default"/>
+      </w:rPr>
+    </w:lvl>
+    <w:lvl w:ilvl="1" w:tplc="040E0003" w:tentative="1">
+      <w:start w:val="1"/>
+      <w:numFmt w:val="bullet"/>
+      <w:lvlText w:val="o"/>
+      <w:lvlJc w:val="left"/>
+      <w:pPr>
+        <w:ind w:left="1440" w:hanging="360"/>
+      </w:pPr>
+      <w:rPr>
+        <w:rFonts w:ascii="Courier New" w:hAnsi="Courier New" w:cs="Courier New" w:hint="default"/>
+      </w:rPr>
+    </w:lvl>
+    <w:lvl w:ilvl="2" w:tplc="040E0005" w:tentative="1">
+      <w:start w:val="1"/>
+      <w:numFmt w:val="bullet"/>
+      <w:lvlText w:val=""/>
+      <w:lvlJc w:val="left"/>
+      <w:pPr>
+        <w:ind w:left="2160" w:hanging="360"/>
+      </w:pPr>
+      <w:rPr>
+        <w:rFonts w:ascii="Wingdings" w:hAnsi="Wingdings" w:hint="default"/>
+      </w:rPr>
+    </w:lvl>
+    <w:lvl w:ilvl="3" w:tplc="040E0001" w:tentative="1">
+      <w:start w:val="1"/>
+      <w:numFmt w:val="bullet"/>
+      <w:lvlText w:val=""/>
+      <w:lvlJc w:val="left"/>
+      <w:pPr>
+        <w:ind w:left="2880" w:hanging="360"/>
+      </w:pPr>
+      <w:rPr>
+        <w:rFonts w:ascii="Symbol" w:hAnsi="Symbol" w:hint="default"/>
+      </w:rPr>
+    </w:lvl>
+    <w:lvl w:ilvl="4" w:tplc="040E0003" w:tentative="1">
+      <w:start w:val="1"/>
+      <w:numFmt w:val="bullet"/>
+      <w:lvlText w:val="o"/>
+      <w:lvlJc w:val="left"/>
+      <w:pPr>
+        <w:ind w:left="3600" w:hanging="360"/>
+      </w:pPr>
+      <w:rPr>
+        <w:rFonts w:ascii="Courier New" w:hAnsi="Courier New" w:cs="Courier New" w:hint="default"/>
+      </w:rPr>
+    </w:lvl>
+    <w:lvl w:ilvl="5" w:tplc="040E0005" w:tentative="1">
+      <w:start w:val="1"/>
+      <w:numFmt w:val="bullet"/>
+      <w:lvlText w:val=""/>
+      <w:lvlJc w:val="left"/>
+      <w:pPr>
+        <w:ind w:left="4320" w:hanging="360"/>
+      </w:pPr>
+      <w:rPr>
+        <w:rFonts w:ascii="Wingdings" w:hAnsi="Wingdings" w:hint="default"/>
+      </w:rPr>
+    </w:lvl>
+    <w:lvl w:ilvl="6" w:tplc="040E0001" w:tentative="1">
+      <w:start w:val="1"/>
+      <w:numFmt w:val="bullet"/>
+      <w:lvlText w:val=""/>
+      <w:lvlJc w:val="left"/>
+      <w:pPr>
+        <w:ind w:left="5040" w:hanging="360"/>
+      </w:pPr>
+      <w:rPr>
+        <w:rFonts w:ascii="Symbol" w:hAnsi="Symbol" w:hint="default"/>
+      </w:rPr>
+    </w:lvl>
+    <w:lvl w:ilvl="7" w:tplc="040E0003" w:tentative="1">
+      <w:start w:val="1"/>
+      <w:numFmt w:val="bullet"/>
+      <w:lvlText w:val="o"/>
+      <w:lvlJc w:val="left"/>
+      <w:pPr>
+        <w:ind w:left="5760" w:hanging="360"/>
+      </w:pPr>
+      <w:rPr>
+        <w:rFonts w:ascii="Courier New" w:hAnsi="Courier New" w:cs="Courier New" w:hint="default"/>
+      </w:rPr>
+    </w:lvl>
+    <w:lvl w:ilvl="8" w:tplc="040E0005" w:tentative="1">
+      <w:start w:val="1"/>
+      <w:numFmt w:val="bullet"/>
+      <w:lvlText w:val=""/>
+      <w:lvlJc w:val="left"/>
+      <w:pPr>
+        <w:ind w:left="6480" w:hanging="360"/>
+      </w:pPr>
+      <w:rPr>
+        <w:rFonts w:ascii="Wingdings" w:hAnsi="Wingdings" w:hint="default"/>
+      </w:rPr>
+    </w:lvl>
+  </w:abstractNum>
+  <w:abstractNum w:abstractNumId="5" w15:restartNumberingAfterBreak="0">
     <w:nsid w:val="26C05345"/>
     <w:multiLevelType w:val="multilevel"/>
     <w:tmpl w:val="92B82D18"/>
@@ -5667,7 +6657,7 @@
       </w:pPr>
     </w:lvl>
   </w:abstractNum>
-  <w:abstractNum w:abstractNumId="5" w15:restartNumberingAfterBreak="0">
+  <w:abstractNum w:abstractNumId="6" w15:restartNumberingAfterBreak="0">
     <w:nsid w:val="29E15223"/>
     <w:multiLevelType w:val="multilevel"/>
     <w:tmpl w:val="986023E4"/>
@@ -5807,7 +6797,7 @@
       </w:rPr>
     </w:lvl>
   </w:abstractNum>
-  <w:abstractNum w:abstractNumId="6" w15:restartNumberingAfterBreak="0">
+  <w:abstractNum w:abstractNumId="7" w15:restartNumberingAfterBreak="0">
     <w:nsid w:val="34DD33F7"/>
     <w:multiLevelType w:val="hybridMultilevel"/>
     <w:tmpl w:val="CCDC97A4"/>
@@ -5920,7 +6910,120 @@
       </w:rPr>
     </w:lvl>
   </w:abstractNum>
-  <w:abstractNum w:abstractNumId="7" w15:restartNumberingAfterBreak="0">
+  <w:abstractNum w:abstractNumId="8" w15:restartNumberingAfterBreak="0">
+    <w:nsid w:val="35E14673"/>
+    <w:multiLevelType w:val="hybridMultilevel"/>
+    <w:tmpl w:val="C5224A38"/>
+    <w:lvl w:ilvl="0" w:tplc="443C10CC">
+      <w:start w:val="1"/>
+      <w:numFmt w:val="bullet"/>
+      <w:lvlText w:val="-"/>
+      <w:lvlJc w:val="left"/>
+      <w:pPr>
+        <w:ind w:left="720" w:hanging="360"/>
+      </w:pPr>
+      <w:rPr>
+        <w:rFonts w:ascii="Times New Roman" w:eastAsia="Times New Roman" w:hAnsi="Times New Roman" w:cs="Times New Roman" w:hint="default"/>
+      </w:rPr>
+    </w:lvl>
+    <w:lvl w:ilvl="1" w:tplc="040E0003" w:tentative="1">
+      <w:start w:val="1"/>
+      <w:numFmt w:val="bullet"/>
+      <w:lvlText w:val="o"/>
+      <w:lvlJc w:val="left"/>
+      <w:pPr>
+        <w:ind w:left="1440" w:hanging="360"/>
+      </w:pPr>
+      <w:rPr>
+        <w:rFonts w:ascii="Courier New" w:hAnsi="Courier New" w:cs="Courier New" w:hint="default"/>
+      </w:rPr>
+    </w:lvl>
+    <w:lvl w:ilvl="2" w:tplc="040E0005" w:tentative="1">
+      <w:start w:val="1"/>
+      <w:numFmt w:val="bullet"/>
+      <w:lvlText w:val=""/>
+      <w:lvlJc w:val="left"/>
+      <w:pPr>
+        <w:ind w:left="2160" w:hanging="360"/>
+      </w:pPr>
+      <w:rPr>
+        <w:rFonts w:ascii="Wingdings" w:hAnsi="Wingdings" w:hint="default"/>
+      </w:rPr>
+    </w:lvl>
+    <w:lvl w:ilvl="3" w:tplc="040E0001" w:tentative="1">
+      <w:start w:val="1"/>
+      <w:numFmt w:val="bullet"/>
+      <w:lvlText w:val=""/>
+      <w:lvlJc w:val="left"/>
+      <w:pPr>
+        <w:ind w:left="2880" w:hanging="360"/>
+      </w:pPr>
+      <w:rPr>
+        <w:rFonts w:ascii="Symbol" w:hAnsi="Symbol" w:hint="default"/>
+      </w:rPr>
+    </w:lvl>
+    <w:lvl w:ilvl="4" w:tplc="040E0003" w:tentative="1">
+      <w:start w:val="1"/>
+      <w:numFmt w:val="bullet"/>
+      <w:lvlText w:val="o"/>
+      <w:lvlJc w:val="left"/>
+      <w:pPr>
+        <w:ind w:left="3600" w:hanging="360"/>
+      </w:pPr>
+      <w:rPr>
+        <w:rFonts w:ascii="Courier New" w:hAnsi="Courier New" w:cs="Courier New" w:hint="default"/>
+      </w:rPr>
+    </w:lvl>
+    <w:lvl w:ilvl="5" w:tplc="040E0005" w:tentative="1">
+      <w:start w:val="1"/>
+      <w:numFmt w:val="bullet"/>
+      <w:lvlText w:val=""/>
+      <w:lvlJc w:val="left"/>
+      <w:pPr>
+        <w:ind w:left="4320" w:hanging="360"/>
+      </w:pPr>
+      <w:rPr>
+        <w:rFonts w:ascii="Wingdings" w:hAnsi="Wingdings" w:hint="default"/>
+      </w:rPr>
+    </w:lvl>
+    <w:lvl w:ilvl="6" w:tplc="040E0001" w:tentative="1">
+      <w:start w:val="1"/>
+      <w:numFmt w:val="bullet"/>
+      <w:lvlText w:val=""/>
+      <w:lvlJc w:val="left"/>
+      <w:pPr>
+        <w:ind w:left="5040" w:hanging="360"/>
+      </w:pPr>
+      <w:rPr>
+        <w:rFonts w:ascii="Symbol" w:hAnsi="Symbol" w:hint="default"/>
+      </w:rPr>
+    </w:lvl>
+    <w:lvl w:ilvl="7" w:tplc="040E0003" w:tentative="1">
+      <w:start w:val="1"/>
+      <w:numFmt w:val="bullet"/>
+      <w:lvlText w:val="o"/>
+      <w:lvlJc w:val="left"/>
+      <w:pPr>
+        <w:ind w:left="5760" w:hanging="360"/>
+      </w:pPr>
+      <w:rPr>
+        <w:rFonts w:ascii="Courier New" w:hAnsi="Courier New" w:cs="Courier New" w:hint="default"/>
+      </w:rPr>
+    </w:lvl>
+    <w:lvl w:ilvl="8" w:tplc="040E0005" w:tentative="1">
+      <w:start w:val="1"/>
+      <w:numFmt w:val="bullet"/>
+      <w:lvlText w:val=""/>
+      <w:lvlJc w:val="left"/>
+      <w:pPr>
+        <w:ind w:left="6480" w:hanging="360"/>
+      </w:pPr>
+      <w:rPr>
+        <w:rFonts w:ascii="Wingdings" w:hAnsi="Wingdings" w:hint="default"/>
+      </w:rPr>
+    </w:lvl>
+  </w:abstractNum>
+  <w:abstractNum w:abstractNumId="9" w15:restartNumberingAfterBreak="0">
     <w:nsid w:val="425B6879"/>
     <w:multiLevelType w:val="multilevel"/>
     <w:tmpl w:val="7AA0C7C6"/>
@@ -6043,7 +7146,7 @@
       </w:pPr>
     </w:lvl>
   </w:abstractNum>
-  <w:abstractNum w:abstractNumId="8" w15:restartNumberingAfterBreak="0">
+  <w:abstractNum w:abstractNumId="10" w15:restartNumberingAfterBreak="0">
     <w:nsid w:val="42CE130D"/>
     <w:multiLevelType w:val="hybridMultilevel"/>
     <w:tmpl w:val="010C93AA"/>
@@ -6156,7 +7259,7 @@
       </w:rPr>
     </w:lvl>
   </w:abstractNum>
-  <w:abstractNum w:abstractNumId="9" w15:restartNumberingAfterBreak="0">
+  <w:abstractNum w:abstractNumId="11" w15:restartNumberingAfterBreak="0">
     <w:nsid w:val="4AD04F72"/>
     <w:multiLevelType w:val="multilevel"/>
     <w:tmpl w:val="08DAE6DC"/>
@@ -6279,7 +7382,120 @@
       </w:pPr>
     </w:lvl>
   </w:abstractNum>
-  <w:abstractNum w:abstractNumId="10" w15:restartNumberingAfterBreak="0">
+  <w:abstractNum w:abstractNumId="12" w15:restartNumberingAfterBreak="0">
+    <w:nsid w:val="52A66B81"/>
+    <w:multiLevelType w:val="hybridMultilevel"/>
+    <w:tmpl w:val="F6C47E62"/>
+    <w:lvl w:ilvl="0" w:tplc="6C3A4B08">
+      <w:start w:val="1"/>
+      <w:numFmt w:val="bullet"/>
+      <w:lvlText w:val="-"/>
+      <w:lvlJc w:val="left"/>
+      <w:pPr>
+        <w:ind w:left="720" w:hanging="360"/>
+      </w:pPr>
+      <w:rPr>
+        <w:rFonts w:ascii="Times New Roman" w:eastAsia="Times New Roman" w:hAnsi="Times New Roman" w:cs="Times New Roman" w:hint="default"/>
+      </w:rPr>
+    </w:lvl>
+    <w:lvl w:ilvl="1" w:tplc="040E0003" w:tentative="1">
+      <w:start w:val="1"/>
+      <w:numFmt w:val="bullet"/>
+      <w:lvlText w:val="o"/>
+      <w:lvlJc w:val="left"/>
+      <w:pPr>
+        <w:ind w:left="1440" w:hanging="360"/>
+      </w:pPr>
+      <w:rPr>
+        <w:rFonts w:ascii="Courier New" w:hAnsi="Courier New" w:cs="Courier New" w:hint="default"/>
+      </w:rPr>
+    </w:lvl>
+    <w:lvl w:ilvl="2" w:tplc="040E0005" w:tentative="1">
+      <w:start w:val="1"/>
+      <w:numFmt w:val="bullet"/>
+      <w:lvlText w:val=""/>
+      <w:lvlJc w:val="left"/>
+      <w:pPr>
+        <w:ind w:left="2160" w:hanging="360"/>
+      </w:pPr>
+      <w:rPr>
+        <w:rFonts w:ascii="Wingdings" w:hAnsi="Wingdings" w:hint="default"/>
+      </w:rPr>
+    </w:lvl>
+    <w:lvl w:ilvl="3" w:tplc="040E0001" w:tentative="1">
+      <w:start w:val="1"/>
+      <w:numFmt w:val="bullet"/>
+      <w:lvlText w:val=""/>
+      <w:lvlJc w:val="left"/>
+      <w:pPr>
+        <w:ind w:left="2880" w:hanging="360"/>
+      </w:pPr>
+      <w:rPr>
+        <w:rFonts w:ascii="Symbol" w:hAnsi="Symbol" w:hint="default"/>
+      </w:rPr>
+    </w:lvl>
+    <w:lvl w:ilvl="4" w:tplc="040E0003" w:tentative="1">
+      <w:start w:val="1"/>
+      <w:numFmt w:val="bullet"/>
+      <w:lvlText w:val="o"/>
+      <w:lvlJc w:val="left"/>
+      <w:pPr>
+        <w:ind w:left="3600" w:hanging="360"/>
+      </w:pPr>
+      <w:rPr>
+        <w:rFonts w:ascii="Courier New" w:hAnsi="Courier New" w:cs="Courier New" w:hint="default"/>
+      </w:rPr>
+    </w:lvl>
+    <w:lvl w:ilvl="5" w:tplc="040E0005" w:tentative="1">
+      <w:start w:val="1"/>
+      <w:numFmt w:val="bullet"/>
+      <w:lvlText w:val=""/>
+      <w:lvlJc w:val="left"/>
+      <w:pPr>
+        <w:ind w:left="4320" w:hanging="360"/>
+      </w:pPr>
+      <w:rPr>
+        <w:rFonts w:ascii="Wingdings" w:hAnsi="Wingdings" w:hint="default"/>
+      </w:rPr>
+    </w:lvl>
+    <w:lvl w:ilvl="6" w:tplc="040E0001" w:tentative="1">
+      <w:start w:val="1"/>
+      <w:numFmt w:val="bullet"/>
+      <w:lvlText w:val=""/>
+      <w:lvlJc w:val="left"/>
+      <w:pPr>
+        <w:ind w:left="5040" w:hanging="360"/>
+      </w:pPr>
+      <w:rPr>
+        <w:rFonts w:ascii="Symbol" w:hAnsi="Symbol" w:hint="default"/>
+      </w:rPr>
+    </w:lvl>
+    <w:lvl w:ilvl="7" w:tplc="040E0003" w:tentative="1">
+      <w:start w:val="1"/>
+      <w:numFmt w:val="bullet"/>
+      <w:lvlText w:val="o"/>
+      <w:lvlJc w:val="left"/>
+      <w:pPr>
+        <w:ind w:left="5760" w:hanging="360"/>
+      </w:pPr>
+      <w:rPr>
+        <w:rFonts w:ascii="Courier New" w:hAnsi="Courier New" w:cs="Courier New" w:hint="default"/>
+      </w:rPr>
+    </w:lvl>
+    <w:lvl w:ilvl="8" w:tplc="040E0005" w:tentative="1">
+      <w:start w:val="1"/>
+      <w:numFmt w:val="bullet"/>
+      <w:lvlText w:val=""/>
+      <w:lvlJc w:val="left"/>
+      <w:pPr>
+        <w:ind w:left="6480" w:hanging="360"/>
+      </w:pPr>
+      <w:rPr>
+        <w:rFonts w:ascii="Wingdings" w:hAnsi="Wingdings" w:hint="default"/>
+      </w:rPr>
+    </w:lvl>
+  </w:abstractNum>
+  <w:abstractNum w:abstractNumId="13" w15:restartNumberingAfterBreak="0">
     <w:nsid w:val="52C06521"/>
     <w:multiLevelType w:val="multilevel"/>
     <w:tmpl w:val="F9A822FE"/>
@@ -6402,7 +7618,7 @@
       </w:pPr>
     </w:lvl>
   </w:abstractNum>
-  <w:abstractNum w:abstractNumId="11" w15:restartNumberingAfterBreak="0">
+  <w:abstractNum w:abstractNumId="14" w15:restartNumberingAfterBreak="0">
     <w:nsid w:val="54D81FC3"/>
     <w:multiLevelType w:val="hybridMultilevel"/>
     <w:tmpl w:val="F54E6DA0"/>
@@ -6515,7 +7731,7 @@
       </w:rPr>
     </w:lvl>
   </w:abstractNum>
-  <w:abstractNum w:abstractNumId="12" w15:restartNumberingAfterBreak="0">
+  <w:abstractNum w:abstractNumId="15" w15:restartNumberingAfterBreak="0">
     <w:nsid w:val="56431DBD"/>
     <w:multiLevelType w:val="multilevel"/>
     <w:tmpl w:val="16A2A0D4"/>
@@ -6638,7 +7854,7 @@
       </w:pPr>
     </w:lvl>
   </w:abstractNum>
-  <w:abstractNum w:abstractNumId="13" w15:restartNumberingAfterBreak="0">
+  <w:abstractNum w:abstractNumId="16" w15:restartNumberingAfterBreak="0">
     <w:nsid w:val="61CF0D8D"/>
     <w:multiLevelType w:val="multilevel"/>
     <w:tmpl w:val="3A00963A"/>
@@ -6761,7 +7977,7 @@
       </w:pPr>
     </w:lvl>
   </w:abstractNum>
-  <w:abstractNum w:abstractNumId="14" w15:restartNumberingAfterBreak="0">
+  <w:abstractNum w:abstractNumId="17" w15:restartNumberingAfterBreak="0">
     <w:nsid w:val="64AB492C"/>
     <w:multiLevelType w:val="multilevel"/>
     <w:tmpl w:val="9E56F1EA"/>
@@ -6878,7 +8094,7 @@
       </w:pPr>
     </w:lvl>
   </w:abstractNum>
-  <w:abstractNum w:abstractNumId="15" w15:restartNumberingAfterBreak="0">
+  <w:abstractNum w:abstractNumId="18" w15:restartNumberingAfterBreak="0">
     <w:nsid w:val="6E132EAF"/>
     <w:multiLevelType w:val="multilevel"/>
     <w:tmpl w:val="6F046BE8"/>
@@ -7000,7 +8216,7 @@
       </w:pPr>
     </w:lvl>
   </w:abstractNum>
-  <w:abstractNum w:abstractNumId="16" w15:restartNumberingAfterBreak="0">
+  <w:abstractNum w:abstractNumId="19" w15:restartNumberingAfterBreak="0">
     <w:nsid w:val="6EAF7314"/>
     <w:multiLevelType w:val="multilevel"/>
     <w:tmpl w:val="533CB72A"/>
@@ -7149,7 +8365,7 @@
       </w:rPr>
     </w:lvl>
   </w:abstractNum>
-  <w:abstractNum w:abstractNumId="17" w15:restartNumberingAfterBreak="0">
+  <w:abstractNum w:abstractNumId="20" w15:restartNumberingAfterBreak="0">
     <w:nsid w:val="74D84B32"/>
     <w:multiLevelType w:val="multilevel"/>
     <w:tmpl w:val="0C403B54"/>
@@ -7272,7 +8488,7 @@
       </w:pPr>
     </w:lvl>
   </w:abstractNum>
-  <w:abstractNum w:abstractNumId="18" w15:restartNumberingAfterBreak="0">
+  <w:abstractNum w:abstractNumId="21" w15:restartNumberingAfterBreak="0">
     <w:nsid w:val="78397865"/>
     <w:multiLevelType w:val="multilevel"/>
     <w:tmpl w:val="0F1E5E2C"/>
@@ -7421,62 +8637,187 @@
       </w:rPr>
     </w:lvl>
   </w:abstractNum>
+  <w:abstractNum w:abstractNumId="22" w15:restartNumberingAfterBreak="0">
+    <w:nsid w:val="79CF50D3"/>
+    <w:multiLevelType w:val="hybridMultilevel"/>
+    <w:tmpl w:val="FB0454D0"/>
+    <w:lvl w:ilvl="0" w:tplc="1E363F98">
+      <w:start w:val="1"/>
+      <w:numFmt w:val="bullet"/>
+      <w:lvlText w:val="-"/>
+      <w:lvlJc w:val="left"/>
+      <w:pPr>
+        <w:ind w:left="720" w:hanging="360"/>
+      </w:pPr>
+      <w:rPr>
+        <w:rFonts w:ascii="Times New Roman" w:eastAsia="Times New Roman" w:hAnsi="Times New Roman" w:cs="Times New Roman" w:hint="default"/>
+      </w:rPr>
+    </w:lvl>
+    <w:lvl w:ilvl="1" w:tplc="040E0003" w:tentative="1">
+      <w:start w:val="1"/>
+      <w:numFmt w:val="bullet"/>
+      <w:lvlText w:val="o"/>
+      <w:lvlJc w:val="left"/>
+      <w:pPr>
+        <w:ind w:left="1440" w:hanging="360"/>
+      </w:pPr>
+      <w:rPr>
+        <w:rFonts w:ascii="Courier New" w:hAnsi="Courier New" w:cs="Courier New" w:hint="default"/>
+      </w:rPr>
+    </w:lvl>
+    <w:lvl w:ilvl="2" w:tplc="040E0005" w:tentative="1">
+      <w:start w:val="1"/>
+      <w:numFmt w:val="bullet"/>
+      <w:lvlText w:val=""/>
+      <w:lvlJc w:val="left"/>
+      <w:pPr>
+        <w:ind w:left="2160" w:hanging="360"/>
+      </w:pPr>
+      <w:rPr>
+        <w:rFonts w:ascii="Wingdings" w:hAnsi="Wingdings" w:hint="default"/>
+      </w:rPr>
+    </w:lvl>
+    <w:lvl w:ilvl="3" w:tplc="040E0001" w:tentative="1">
+      <w:start w:val="1"/>
+      <w:numFmt w:val="bullet"/>
+      <w:lvlText w:val=""/>
+      <w:lvlJc w:val="left"/>
+      <w:pPr>
+        <w:ind w:left="2880" w:hanging="360"/>
+      </w:pPr>
+      <w:rPr>
+        <w:rFonts w:ascii="Symbol" w:hAnsi="Symbol" w:hint="default"/>
+      </w:rPr>
+    </w:lvl>
+    <w:lvl w:ilvl="4" w:tplc="040E0003" w:tentative="1">
+      <w:start w:val="1"/>
+      <w:numFmt w:val="bullet"/>
+      <w:lvlText w:val="o"/>
+      <w:lvlJc w:val="left"/>
+      <w:pPr>
+        <w:ind w:left="3600" w:hanging="360"/>
+      </w:pPr>
+      <w:rPr>
+        <w:rFonts w:ascii="Courier New" w:hAnsi="Courier New" w:cs="Courier New" w:hint="default"/>
+      </w:rPr>
+    </w:lvl>
+    <w:lvl w:ilvl="5" w:tplc="040E0005" w:tentative="1">
+      <w:start w:val="1"/>
+      <w:numFmt w:val="bullet"/>
+      <w:lvlText w:val=""/>
+      <w:lvlJc w:val="left"/>
+      <w:pPr>
+        <w:ind w:left="4320" w:hanging="360"/>
+      </w:pPr>
+      <w:rPr>
+        <w:rFonts w:ascii="Wingdings" w:hAnsi="Wingdings" w:hint="default"/>
+      </w:rPr>
+    </w:lvl>
+    <w:lvl w:ilvl="6" w:tplc="040E0001" w:tentative="1">
+      <w:start w:val="1"/>
+      <w:numFmt w:val="bullet"/>
+      <w:lvlText w:val=""/>
+      <w:lvlJc w:val="left"/>
+      <w:pPr>
+        <w:ind w:left="5040" w:hanging="360"/>
+      </w:pPr>
+      <w:rPr>
+        <w:rFonts w:ascii="Symbol" w:hAnsi="Symbol" w:hint="default"/>
+      </w:rPr>
+    </w:lvl>
+    <w:lvl w:ilvl="7" w:tplc="040E0003" w:tentative="1">
+      <w:start w:val="1"/>
+      <w:numFmt w:val="bullet"/>
+      <w:lvlText w:val="o"/>
+      <w:lvlJc w:val="left"/>
+      <w:pPr>
+        <w:ind w:left="5760" w:hanging="360"/>
+      </w:pPr>
+      <w:rPr>
+        <w:rFonts w:ascii="Courier New" w:hAnsi="Courier New" w:cs="Courier New" w:hint="default"/>
+      </w:rPr>
+    </w:lvl>
+    <w:lvl w:ilvl="8" w:tplc="040E0005" w:tentative="1">
+      <w:start w:val="1"/>
+      <w:numFmt w:val="bullet"/>
+      <w:lvlText w:val=""/>
+      <w:lvlJc w:val="left"/>
+      <w:pPr>
+        <w:ind w:left="6480" w:hanging="360"/>
+      </w:pPr>
+      <w:rPr>
+        <w:rFonts w:ascii="Wingdings" w:hAnsi="Wingdings" w:hint="default"/>
+      </w:rPr>
+    </w:lvl>
+  </w:abstractNum>
   <w:num w:numId="1" w16cid:durableId="941304932">
-    <w:abstractNumId w:val="15"/>
+    <w:abstractNumId w:val="18"/>
   </w:num>
   <w:num w:numId="2" w16cid:durableId="1002899392">
     <w:abstractNumId w:val="3"/>
   </w:num>
   <w:num w:numId="3" w16cid:durableId="672225260">
-    <w:abstractNumId w:val="5"/>
+    <w:abstractNumId w:val="6"/>
   </w:num>
   <w:num w:numId="4" w16cid:durableId="1729525001">
+    <w:abstractNumId w:val="11"/>
+  </w:num>
+  <w:num w:numId="5" w16cid:durableId="637808787">
+    <w:abstractNumId w:val="17"/>
+  </w:num>
+  <w:num w:numId="6" w16cid:durableId="2145809753">
+    <w:abstractNumId w:val="20"/>
+  </w:num>
+  <w:num w:numId="7" w16cid:durableId="140851614">
     <w:abstractNumId w:val="9"/>
   </w:num>
-  <w:num w:numId="5" w16cid:durableId="637808787">
-    <w:abstractNumId w:val="14"/>
-  </w:num>
-  <w:num w:numId="6" w16cid:durableId="2145809753">
-    <w:abstractNumId w:val="17"/>
-  </w:num>
-  <w:num w:numId="7" w16cid:durableId="140851614">
-    <w:abstractNumId w:val="7"/>
-  </w:num>
   <w:num w:numId="8" w16cid:durableId="739134130">
-    <w:abstractNumId w:val="4"/>
+    <w:abstractNumId w:val="5"/>
   </w:num>
   <w:num w:numId="9" w16cid:durableId="1458723150">
     <w:abstractNumId w:val="2"/>
   </w:num>
   <w:num w:numId="10" w16cid:durableId="693842709">
+    <w:abstractNumId w:val="16"/>
+  </w:num>
+  <w:num w:numId="11" w16cid:durableId="1746954041">
+    <w:abstractNumId w:val="19"/>
+  </w:num>
+  <w:num w:numId="12" w16cid:durableId="1684357551">
     <w:abstractNumId w:val="13"/>
   </w:num>
-  <w:num w:numId="11" w16cid:durableId="1746954041">
-    <w:abstractNumId w:val="16"/>
-  </w:num>
-  <w:num w:numId="12" w16cid:durableId="1684357551">
-    <w:abstractNumId w:val="10"/>
-  </w:num>
   <w:num w:numId="13" w16cid:durableId="886264505">
-    <w:abstractNumId w:val="18"/>
+    <w:abstractNumId w:val="21"/>
   </w:num>
   <w:num w:numId="14" w16cid:durableId="1841964462">
     <w:abstractNumId w:val="0"/>
   </w:num>
   <w:num w:numId="15" w16cid:durableId="1151751951">
-    <w:abstractNumId w:val="12"/>
+    <w:abstractNumId w:val="15"/>
   </w:num>
   <w:num w:numId="16" w16cid:durableId="1227691444">
     <w:abstractNumId w:val="1"/>
   </w:num>
   <w:num w:numId="17" w16cid:durableId="2068189082">
-    <w:abstractNumId w:val="6"/>
+    <w:abstractNumId w:val="7"/>
   </w:num>
   <w:num w:numId="18" w16cid:durableId="1751462728">
+    <w:abstractNumId w:val="10"/>
+  </w:num>
+  <w:num w:numId="19" w16cid:durableId="642195717">
+    <w:abstractNumId w:val="14"/>
+  </w:num>
+  <w:num w:numId="20" w16cid:durableId="1071736709">
     <w:abstractNumId w:val="8"/>
   </w:num>
-  <w:num w:numId="19" w16cid:durableId="642195717">
-    <w:abstractNumId w:val="11"/>
+  <w:num w:numId="21" w16cid:durableId="2058503886">
+    <w:abstractNumId w:val="4"/>
+  </w:num>
+  <w:num w:numId="22" w16cid:durableId="1417627293">
+    <w:abstractNumId w:val="12"/>
+  </w:num>
+  <w:num w:numId="23" w16cid:durableId="1862937202">
+    <w:abstractNumId w:val="22"/>
   </w:num>
 </w:numbering>
 </file>

--- a/templ_02_0.docx
+++ b/templ_02_0.docx
@@ -2752,11 +2752,9 @@
             <w:r>
               <w:t>2025.02.17.</w:t>
             </w:r>
-            <w:ins w:id="5" w:author="Dr. Taba Szabolcs Sándor" w:date="2025-02-20T12:18:00Z" w16du:dateUtc="2025-02-20T11:18:00Z">
-              <w:r>
-                <w:t>,</w:t>
-              </w:r>
-            </w:ins>
+            <w:r>
+              <w:t>,</w:t>
+            </w:r>
             <w:r>
               <w:t xml:space="preserve"> 16:45</w:t>
             </w:r>
@@ -2859,24 +2857,24 @@
             <w:r>
               <w:t xml:space="preserve"> </w:t>
             </w:r>
-            <w:commentRangeStart w:id="6"/>
-            <w:commentRangeEnd w:id="6"/>
+            <w:commentRangeStart w:id="5"/>
+            <w:commentRangeEnd w:id="5"/>
             <w:r>
               <w:rPr>
                 <w:rStyle w:val="Jegyzethivatkozs"/>
               </w:rPr>
-              <w:commentReference w:id="6"/>
+              <w:commentReference w:id="5"/>
             </w:r>
           </w:p>
           <w:p>
             <w:pPr>
               <w:jc w:val="both"/>
             </w:pPr>
-            <w:del w:id="7" w:author="Rakos Gergo" w:date="2025-02-22T20:15:00Z" w16du:dateUtc="2025-02-22T19:15:00Z">
+            <w:del w:id="6" w:author="Rakos Gergo" w:date="2025-02-22T20:15:00Z" w16du:dateUtc="2025-02-22T19:15:00Z">
               <w:r>
                 <w:rPr>
                   <w:highlight w:val="yellow"/>
-                  <w:rPrChange w:id="8" w:author="Dr. Taba Szabolcs Sándor" w:date="2025-02-20T12:12:00Z" w16du:dateUtc="2025-02-20T11:12:00Z">
+                  <w:rPrChange w:id="7" w:author="Dr. Taba Szabolcs Sándor" w:date="2025-02-20T12:12:00Z" w16du:dateUtc="2025-02-20T11:12:00Z">
                     <w:rPr/>
                   </w:rPrChange>
                 </w:rPr>
@@ -2888,7 +2886,7 @@
             <w:pPr>
               <w:jc w:val="both"/>
               <w:rPr>
-                <w:ins w:id="9" w:author="Rakos Gergo" w:date="2025-02-22T20:13:00Z" w16du:dateUtc="2025-02-22T19:13:00Z"/>
+                <w:ins w:id="8" w:author="Rakos Gergo" w:date="2025-02-22T20:13:00Z" w16du:dateUtc="2025-02-22T19:13:00Z"/>
               </w:rPr>
             </w:pPr>
             <w:r>
@@ -2899,7 +2897,7 @@
             <w:pPr>
               <w:jc w:val="both"/>
             </w:pPr>
-            <w:ins w:id="10" w:author="Rakos Gergo" w:date="2025-02-22T20:13:00Z" w16du:dateUtc="2025-02-22T19:13:00Z">
+            <w:ins w:id="9" w:author="Rakos Gergo" w:date="2025-02-22T20:13:00Z" w16du:dateUtc="2025-02-22T19:13:00Z">
               <w:r>
                 <w:t xml:space="preserve">- </w:t>
               </w:r>
@@ -2917,7 +2915,7 @@
             <w:pPr>
               <w:jc w:val="both"/>
               <w:rPr>
-                <w:ins w:id="11" w:author="Rakos Gergo" w:date="2025-02-22T20:12:00Z" w16du:dateUtc="2025-02-22T19:12:00Z"/>
+                <w:ins w:id="10" w:author="Rakos Gergo" w:date="2025-02-22T20:12:00Z" w16du:dateUtc="2025-02-22T19:12:00Z"/>
               </w:rPr>
             </w:pPr>
             <w:r>
@@ -2931,21 +2929,21 @@
             <w:pPr>
               <w:jc w:val="both"/>
               <w:rPr>
-                <w:ins w:id="12" w:author="Rakos Gergo" w:date="2025-02-22T20:14:00Z" w16du:dateUtc="2025-02-22T19:14:00Z"/>
-              </w:rPr>
-            </w:pPr>
-            <w:ins w:id="13" w:author="Rakos Gergo" w:date="2025-02-22T20:12:00Z" w16du:dateUtc="2025-02-22T19:12:00Z">
+                <w:ins w:id="11" w:author="Rakos Gergo" w:date="2025-02-22T20:14:00Z" w16du:dateUtc="2025-02-22T19:14:00Z"/>
+              </w:rPr>
+            </w:pPr>
+            <w:ins w:id="12" w:author="Rakos Gergo" w:date="2025-02-22T20:12:00Z" w16du:dateUtc="2025-02-22T19:12:00Z">
               <w:r>
                 <w:t>-</w:t>
               </w:r>
             </w:ins>
-            <w:ins w:id="14" w:author="Rakos Gergo" w:date="2025-02-22T20:14:00Z" w16du:dateUtc="2025-02-22T19:14:00Z">
+            <w:ins w:id="13" w:author="Rakos Gergo" w:date="2025-02-22T20:14:00Z" w16du:dateUtc="2025-02-22T19:14:00Z">
               <w:r>
                 <w:t xml:space="preserve"> </w:t>
               </w:r>
             </w:ins>
             <w:proofErr w:type="spellStart"/>
-            <w:ins w:id="15" w:author="Rakos Gergo" w:date="2025-02-22T20:13:00Z" w16du:dateUtc="2025-02-22T19:13:00Z">
+            <w:ins w:id="14" w:author="Rakos Gergo" w:date="2025-02-22T20:13:00Z" w16du:dateUtc="2025-02-22T19:13:00Z">
               <w:r>
                 <w:t>Kohár</w:t>
               </w:r>
@@ -2959,10 +2957,10 @@
             <w:pPr>
               <w:jc w:val="both"/>
               <w:rPr>
-                <w:ins w:id="16" w:author="Rakos Gergo" w:date="2025-02-22T20:14:00Z" w16du:dateUtc="2025-02-22T19:14:00Z"/>
-              </w:rPr>
-            </w:pPr>
-            <w:ins w:id="17" w:author="Rakos Gergo" w:date="2025-02-22T20:14:00Z" w16du:dateUtc="2025-02-22T19:14:00Z">
+                <w:ins w:id="15" w:author="Rakos Gergo" w:date="2025-02-22T20:14:00Z" w16du:dateUtc="2025-02-22T19:14:00Z"/>
+              </w:rPr>
+            </w:pPr>
+            <w:ins w:id="16" w:author="Rakos Gergo" w:date="2025-02-22T20:14:00Z" w16du:dateUtc="2025-02-22T19:14:00Z">
               <w:r>
                 <w:t>- Rakos kidolgozza a 2.4 és 2.7-es pontokat</w:t>
               </w:r>
@@ -2972,7 +2970,7 @@
             <w:pPr>
               <w:jc w:val="both"/>
             </w:pPr>
-            <w:ins w:id="18" w:author="Rakos Gergo" w:date="2025-02-22T20:14:00Z" w16du:dateUtc="2025-02-22T19:14:00Z">
+            <w:ins w:id="17" w:author="Rakos Gergo" w:date="2025-02-22T20:14:00Z" w16du:dateUtc="2025-02-22T19:14:00Z">
               <w:r>
                 <w:t>- Bencze kidolgozza a 2.7 pontot</w:t>
               </w:r>
@@ -3006,18 +3004,16 @@
               </w:rPr>
               <w:t>025.02.18</w:t>
             </w:r>
-            <w:ins w:id="19" w:author="Dr. Taba Szabolcs Sándor" w:date="2025-02-20T12:18:00Z" w16du:dateUtc="2025-02-20T11:18:00Z">
-              <w:r>
-                <w:rPr>
-                  <w:lang w:val="en-US"/>
-                </w:rPr>
-                <w:t>.,</w:t>
-              </w:r>
-            </w:ins>
             <w:r>
               <w:rPr>
                 <w:lang w:val="en-US"/>
               </w:rPr>
+              <w:t>.,</w:t>
+            </w:r>
+            <w:r>
+              <w:rPr>
+                <w:lang w:val="en-US"/>
+              </w:rPr>
               <w:t xml:space="preserve"> 10:00</w:t>
             </w:r>
           </w:p>
@@ -3038,8 +3034,7 @@
                 <w:lang w:val="en-US"/>
               </w:rPr>
             </w:pPr>
-            <w:proofErr w:type="gramStart"/>
-            <w:ins w:id="20" w:author="Rakos Gergo" w:date="2025-02-22T19:57:00Z" w16du:dateUtc="2025-02-22T18:57:00Z">
+            <w:ins w:id="18" w:author="Rakos Gergo" w:date="2025-02-22T19:57:00Z" w16du:dateUtc="2025-02-22T18:57:00Z">
               <w:r>
                 <w:rPr>
                   <w:lang w:val="en-US"/>
@@ -3047,9 +3042,8 @@
                 <w:t>8</w:t>
               </w:r>
             </w:ins>
-            <w:commentRangeStart w:id="21"/>
-            <w:proofErr w:type="gramEnd"/>
-            <w:del w:id="22" w:author="Rakos Gergo" w:date="2025-02-22T19:57:00Z" w16du:dateUtc="2025-02-22T18:57:00Z">
+            <w:commentRangeStart w:id="19"/>
+            <w:del w:id="20" w:author="Rakos Gergo" w:date="2025-02-22T19:57:00Z" w16du:dateUtc="2025-02-22T18:57:00Z">
               <w:r>
                 <w:rPr>
                   <w:lang w:val="en-US"/>
@@ -3066,12 +3060,12 @@
             <w:r>
               <w:t>óra</w:t>
             </w:r>
-            <w:commentRangeEnd w:id="21"/>
+            <w:commentRangeEnd w:id="19"/>
             <w:r>
               <w:rPr>
                 <w:rStyle w:val="Jegyzethivatkozs"/>
               </w:rPr>
-              <w:commentReference w:id="21"/>
+              <w:commentReference w:id="19"/>
             </w:r>
           </w:p>
         </w:tc>
@@ -3281,19 +3275,19 @@
             <w:r>
               <w:t xml:space="preserve"> </w:t>
             </w:r>
-            <w:commentRangeStart w:id="23"/>
+            <w:commentRangeStart w:id="21"/>
             <w:r>
               <w:t>19</w:t>
             </w:r>
             <w:r>
               <w:t>:00</w:t>
             </w:r>
-            <w:commentRangeEnd w:id="23"/>
+            <w:commentRangeEnd w:id="21"/>
             <w:r>
               <w:rPr>
                 <w:rStyle w:val="Jegyzethivatkozs"/>
               </w:rPr>
-              <w:commentReference w:id="23"/>
+              <w:commentReference w:id="21"/>
             </w:r>
           </w:p>
         </w:tc>
@@ -3439,7 +3433,7 @@
             <w:r>
               <w:t>, amelyről a végső döntést a csapat hozza meg</w:t>
             </w:r>
-            <w:del w:id="24" w:author="Dr. Taba Szabolcs Sándor" w:date="2025-02-20T12:22:00Z" w16du:dateUtc="2025-02-20T11:22:00Z">
+            <w:del w:id="22" w:author="Dr. Taba Szabolcs Sándor" w:date="2025-02-20T12:22:00Z" w16du:dateUtc="2025-02-20T11:22:00Z">
               <w:r>
                 <w:delText>.</w:delText>
               </w:r>
@@ -3469,7 +3463,7 @@
             <w:r>
               <w:t>-</w:t>
             </w:r>
-            <w:del w:id="25" w:author="Dr. Taba Szabolcs Sándor" w:date="2025-02-20T12:16:00Z" w16du:dateUtc="2025-02-20T11:16:00Z">
+            <w:del w:id="23" w:author="Dr. Taba Szabolcs Sándor" w:date="2025-02-20T12:16:00Z" w16du:dateUtc="2025-02-20T11:16:00Z">
               <w:r>
                 <w:delText>.</w:delText>
               </w:r>
@@ -3508,20 +3502,20 @@
             <w:r>
               <w:t>keresztül történik a csapaton belüli fájlmegosztás</w:t>
             </w:r>
-            <w:del w:id="26" w:author="Rakos Gergo" w:date="2025-02-22T20:12:00Z" w16du:dateUtc="2025-02-22T19:12:00Z">
+            <w:del w:id="24" w:author="Rakos Gergo" w:date="2025-02-22T20:12:00Z" w16du:dateUtc="2025-02-22T19:12:00Z">
               <w:r>
                 <w:delText xml:space="preserve"> </w:delText>
               </w:r>
-              <w:commentRangeStart w:id="27"/>
+              <w:commentRangeStart w:id="25"/>
               <w:r>
                 <w:delText>A dokumentumok docx-ben lesznek elmentve.</w:delText>
               </w:r>
-              <w:commentRangeEnd w:id="27"/>
+              <w:commentRangeEnd w:id="25"/>
               <w:r>
                 <w:rPr>
                   <w:rStyle w:val="Jegyzethivatkozs"/>
                 </w:rPr>
-                <w:commentReference w:id="27"/>
+                <w:commentReference w:id="25"/>
               </w:r>
             </w:del>
           </w:p>
@@ -3810,7 +3804,13 @@
           </w:tcPr>
           <w:p>
             <w:r>
-              <w:t>2025.02.21 16:00</w:t>
+              <w:t>2025.02.21</w:t>
+            </w:r>
+            <w:r>
+              <w:t>.,</w:t>
+            </w:r>
+            <w:r>
+              <w:t xml:space="preserve"> 16:00</w:t>
             </w:r>
           </w:p>
         </w:tc>
@@ -3989,11 +3989,19 @@
             </w:tcBorders>
           </w:tcPr>
           <w:p>
-            <w:ins w:id="28" w:author="Rakos Gergo" w:date="2025-02-22T18:18:00Z" w16du:dateUtc="2025-02-22T17:18:00Z">
+            <w:ins w:id="26" w:author="Rakos Gergo" w:date="2025-02-22T18:18:00Z" w16du:dateUtc="2025-02-22T17:18:00Z">
               <w:r>
-                <w:t>2025.02.22 10:00</w:t>
+                <w:t>2025.02.22</w:t>
               </w:r>
             </w:ins>
+            <w:r>
+              <w:t>.,</w:t>
+            </w:r>
+            <w:ins w:id="27" w:author="Rakos Gergo" w:date="2025-02-22T18:18:00Z" w16du:dateUtc="2025-02-22T17:18:00Z">
+              <w:r>
+                <w:t xml:space="preserve"> 10:00</w:t>
+              </w:r>
+            </w:ins>
           </w:p>
         </w:tc>
         <w:tc>
@@ -4007,7 +4015,7 @@
             </w:tcBorders>
           </w:tcPr>
           <w:p>
-            <w:ins w:id="29" w:author="Rakos Gergo" w:date="2025-02-22T18:18:00Z" w16du:dateUtc="2025-02-22T17:18:00Z">
+            <w:ins w:id="28" w:author="Rakos Gergo" w:date="2025-02-22T18:18:00Z" w16du:dateUtc="2025-02-22T17:18:00Z">
               <w:r>
                 <w:t xml:space="preserve">4 óra </w:t>
               </w:r>
@@ -4025,7 +4033,7 @@
             </w:tcBorders>
           </w:tcPr>
           <w:p>
-            <w:ins w:id="30" w:author="Rakos Gergo" w:date="2025-02-22T18:19:00Z" w16du:dateUtc="2025-02-22T17:19:00Z">
+            <w:ins w:id="29" w:author="Rakos Gergo" w:date="2025-02-22T18:19:00Z" w16du:dateUtc="2025-02-22T17:19:00Z">
               <w:r>
                 <w:t>Rakos</w:t>
               </w:r>
@@ -4045,10 +4053,10 @@
           <w:p>
             <w:pPr>
               <w:rPr>
-                <w:ins w:id="31" w:author="Rakos Gergo" w:date="2025-02-22T18:20:00Z" w16du:dateUtc="2025-02-22T17:20:00Z"/>
-              </w:rPr>
-            </w:pPr>
-            <w:ins w:id="32" w:author="Rakos Gergo" w:date="2025-02-22T18:20:00Z" w16du:dateUtc="2025-02-22T17:20:00Z">
+                <w:ins w:id="30" w:author="Rakos Gergo" w:date="2025-02-22T18:20:00Z" w16du:dateUtc="2025-02-22T17:20:00Z"/>
+              </w:rPr>
+            </w:pPr>
+            <w:ins w:id="31" w:author="Rakos Gergo" w:date="2025-02-22T18:20:00Z" w16du:dateUtc="2025-02-22T17:20:00Z">
               <w:r>
                 <w:t xml:space="preserve">Tevékenység: </w:t>
               </w:r>
@@ -4062,7 +4070,7 @@
                 <w:numId w:val="22"/>
               </w:numPr>
             </w:pPr>
-            <w:ins w:id="33" w:author="Rakos Gergo" w:date="2025-02-22T18:19:00Z" w16du:dateUtc="2025-02-22T17:19:00Z">
+            <w:ins w:id="32" w:author="Rakos Gergo" w:date="2025-02-22T18:19:00Z" w16du:dateUtc="2025-02-22T17:19:00Z">
               <w:r>
                 <w:t xml:space="preserve">Rakos felrajzolta </w:t>
               </w:r>
@@ -4091,7 +4099,7 @@
                 <w:t xml:space="preserve"> eseteket</w:t>
               </w:r>
             </w:ins>
-            <w:ins w:id="34" w:author="Rakos Gergo" w:date="2025-02-22T18:20:00Z" w16du:dateUtc="2025-02-22T17:20:00Z">
+            <w:ins w:id="33" w:author="Rakos Gergo" w:date="2025-02-22T18:20:00Z" w16du:dateUtc="2025-02-22T17:20:00Z">
               <w:r>
                 <w:t>.</w:t>
               </w:r>
@@ -4114,9 +4122,17 @@
             </w:tcBorders>
           </w:tcPr>
           <w:p>
+            <w:ins w:id="34" w:author="Rakos Gergo" w:date="2025-02-22T18:20:00Z" w16du:dateUtc="2025-02-22T17:20:00Z">
+              <w:r>
+                <w:t>2025.02.22</w:t>
+              </w:r>
+            </w:ins>
+            <w:r>
+              <w:t>.,</w:t>
+            </w:r>
             <w:ins w:id="35" w:author="Rakos Gergo" w:date="2025-02-22T18:20:00Z" w16du:dateUtc="2025-02-22T17:20:00Z">
               <w:r>
-                <w:t>2025.02.22 17:00</w:t>
+                <w:t xml:space="preserve"> 17:00</w:t>
               </w:r>
             </w:ins>
           </w:p>
@@ -4497,13 +4513,7 @@
           </w:tcPr>
           <w:p>
             <w:r>
-              <w:t>2025.02.22</w:t>
-            </w:r>
-            <w:r>
-              <w:t>.,</w:t>
-            </w:r>
-            <w:r>
-              <w:t xml:space="preserve"> 11:00</w:t>
+              <w:t>2025.02.22., 11:00</w:t>
             </w:r>
           </w:p>
         </w:tc>
@@ -4620,13 +4630,7 @@
           </w:tcPr>
           <w:p>
             <w:r>
-              <w:t>2025.02.22</w:t>
-            </w:r>
-            <w:r>
-              <w:t>.,</w:t>
-            </w:r>
-            <w:r>
-              <w:t xml:space="preserve"> 17:00</w:t>
+              <w:t>2025.02.22., 17:00</w:t>
             </w:r>
           </w:p>
         </w:tc>
@@ -4703,12 +4707,26 @@
               <w:rPr>
                 <w:lang w:val="en-US"/>
               </w:rPr>
-              <w:t>Rakos, Guzmics</w:t>
-            </w:r>
+              <w:t xml:space="preserve">Rakos, Guzmics </w:t>
+            </w:r>
+            <w:proofErr w:type="spellStart"/>
             <w:r>
               <w:rPr>
                 <w:lang w:val="en-US"/>
               </w:rPr>
+              <w:t>m</w:t>
+            </w:r>
+            <w:r>
+              <w:rPr>
+                <w:lang w:val="en-US"/>
+              </w:rPr>
+              <w:t>unkájának</w:t>
+            </w:r>
+            <w:proofErr w:type="spellEnd"/>
+            <w:r>
+              <w:rPr>
+                <w:lang w:val="en-US"/>
+              </w:rPr>
               <w:t xml:space="preserve"> </w:t>
             </w:r>
             <w:proofErr w:type="spellStart"/>
@@ -4716,41 +4734,35 @@
               <w:rPr>
                 <w:lang w:val="en-US"/>
               </w:rPr>
-              <w:t>m</w:t>
-            </w:r>
+              <w:t>átnézése</w:t>
+            </w:r>
+            <w:proofErr w:type="spellEnd"/>
             <w:r>
               <w:rPr>
                 <w:lang w:val="en-US"/>
               </w:rPr>
-              <w:t>unkájának</w:t>
+              <w:t xml:space="preserve"> </w:t>
+            </w:r>
+            <w:proofErr w:type="spellStart"/>
+            <w:r>
+              <w:rPr>
+                <w:lang w:val="en-US"/>
+              </w:rPr>
+              <w:t>és</w:t>
             </w:r>
             <w:proofErr w:type="spellEnd"/>
             <w:r>
               <w:rPr>
                 <w:lang w:val="en-US"/>
               </w:rPr>
-              <w:t xml:space="preserve"> </w:t>
+              <w:t xml:space="preserve"> a </w:t>
             </w:r>
             <w:proofErr w:type="spellStart"/>
             <w:r>
               <w:rPr>
                 <w:lang w:val="en-US"/>
               </w:rPr>
-              <w:t>átnézése</w:t>
-            </w:r>
-            <w:proofErr w:type="spellEnd"/>
-            <w:r>
-              <w:rPr>
-                <w:lang w:val="en-US"/>
-              </w:rPr>
-              <w:t xml:space="preserve"> és a s</w:t>
-            </w:r>
-            <w:proofErr w:type="spellStart"/>
-            <w:r>
-              <w:rPr>
-                <w:lang w:val="en-US"/>
-              </w:rPr>
-              <w:t>z</w:t>
+              <w:t>sz</w:t>
             </w:r>
             <w:r>
               <w:t>ótár</w:t>
@@ -5355,7 +5367,7 @@
       </w:r>
     </w:p>
   </w:comment>
-  <w:comment w:id="6" w:author="Dr. Taba Szabolcs Sándor" w:date="2025-02-20T12:14:00Z" w:initials="ST">
+  <w:comment w:id="5" w:author="Dr. Taba Szabolcs Sándor" w:date="2025-02-20T12:14:00Z" w:initials="ST">
     <w:p>
       <w:pPr>
         <w:pStyle w:val="Jegyzetszveg"/>
@@ -5371,7 +5383,7 @@
       </w:r>
     </w:p>
   </w:comment>
-  <w:comment w:id="21" w:author="Dr. Taba Szabolcs Sándor" w:date="2025-02-22T19:06:00Z" w:initials="ST">
+  <w:comment w:id="19" w:author="Dr. Taba Szabolcs Sándor" w:date="2025-02-22T19:06:00Z" w:initials="ST">
     <w:p>
       <w:pPr>
         <w:pStyle w:val="Jegyzetszveg"/>
@@ -5387,7 +5399,7 @@
       </w:r>
     </w:p>
   </w:comment>
-  <w:comment w:id="23" w:author="Dr. Taba Szabolcs Sándor" w:date="2025-02-20T12:21:00Z" w:initials="ST">
+  <w:comment w:id="21" w:author="Dr. Taba Szabolcs Sándor" w:date="2025-02-20T12:21:00Z" w:initials="ST">
     <w:p>
       <w:pPr>
         <w:pStyle w:val="Jegyzetszveg"/>
@@ -5403,7 +5415,7 @@
       </w:r>
     </w:p>
   </w:comment>
-  <w:comment w:id="27" w:author="Dr. Taba Szabolcs Sándor" w:date="2025-02-20T12:23:00Z" w:initials="ST">
+  <w:comment w:id="25" w:author="Dr. Taba Szabolcs Sándor" w:date="2025-02-20T12:23:00Z" w:initials="ST">
     <w:p>
       <w:pPr>
         <w:pStyle w:val="Jegyzetszveg"/>
@@ -5490,7 +5502,7 @@
           <v:stroke joinstyle="miter"/>
           <v:path gradientshapeok="t" o:connecttype="rect"/>
         </v:shapetype>
-        <v:shape id="Frame1" o:spid="_x0000_s1027" type="#_x0000_t202" style="position:absolute;margin-left:-550.55pt;margin-top:.05pt;width:1.15pt;height:1.15pt;z-index:251658752;visibility:visible;mso-wrap-style:square;mso-wrap-distance-left:0;mso-wrap-distance-top:0;mso-wrap-distance-right:0;mso-wrap-distance-bottom:0;mso-position-horizontal:right;mso-position-horizontal-relative:margin;mso-position-vertical:absolute;mso-position-vertical-relative:text;v-text-anchor:top" o:gfxdata="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" stroked="f">
+        <v:shape id="Frame1" o:spid="_x0000_s1027" type="#_x0000_t202" style="position:absolute;margin-left:-600.6pt;margin-top:.05pt;width:1.15pt;height:1.15pt;z-index:251658752;visibility:visible;mso-wrap-style:square;mso-wrap-distance-left:0;mso-wrap-distance-top:0;mso-wrap-distance-right:0;mso-wrap-distance-bottom:0;mso-position-horizontal:right;mso-position-horizontal-relative:margin;mso-position-vertical:absolute;mso-position-vertical-relative:text;v-text-anchor:top" o:gfxdata="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" stroked="f">
           <v:fill opacity="0"/>
           <v:textbox style="mso-fit-shape-to-text:t" inset="0,0,0,0">
             <w:txbxContent>
@@ -5592,7 +5604,7 @@
           <v:stroke joinstyle="miter"/>
           <v:path gradientshapeok="t" o:connecttype="rect"/>
         </v:shapetype>
-        <v:shape id="Frame2" o:spid="_x0000_s1026" type="#_x0000_t202" style="position:absolute;margin-left:-430.65pt;margin-top:.05pt;width:12.05pt;height:13.8pt;z-index:251656704;visibility:visible;mso-wrap-style:square;mso-wrap-distance-left:0;mso-wrap-distance-top:0;mso-wrap-distance-right:0;mso-wrap-distance-bottom:0;mso-position-horizontal:right;mso-position-horizontal-relative:margin;mso-position-vertical:absolute;mso-position-vertical-relative:text;v-text-anchor:top" o:gfxdata="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" o:allowincell="f" stroked="f">
+        <v:shape id="Frame2" o:spid="_x0000_s1026" type="#_x0000_t202" style="position:absolute;margin-left:-469.8pt;margin-top:.05pt;width:12.05pt;height:13.8pt;z-index:251656704;visibility:visible;mso-wrap-style:square;mso-wrap-distance-left:0;mso-wrap-distance-top:0;mso-wrap-distance-right:0;mso-wrap-distance-bottom:0;mso-position-horizontal:right;mso-position-horizontal-relative:margin;mso-position-vertical:absolute;mso-position-vertical-relative:text;v-text-anchor:top" o:gfxdata="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" o:allowincell="f" stroked="f">
           <v:fill opacity="0"/>
           <v:textbox style="mso-fit-shape-to-text:t" inset="0,0,0,0">
             <w:txbxContent>
@@ -5694,7 +5706,7 @@
           <v:stroke joinstyle="miter"/>
           <v:path gradientshapeok="t" o:connecttype="rect"/>
         </v:shapetype>
-        <v:shape id="_x0000_s1025" type="#_x0000_t202" style="position:absolute;margin-left:-430.65pt;margin-top:.05pt;width:12.05pt;height:13.8pt;z-index:251657728;visibility:visible;mso-wrap-style:square;mso-wrap-distance-left:0;mso-wrap-distance-top:0;mso-wrap-distance-right:0;mso-wrap-distance-bottom:0;mso-position-horizontal:right;mso-position-horizontal-relative:margin;mso-position-vertical:absolute;mso-position-vertical-relative:text;v-text-anchor:top" o:gfxdata="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" o:allowincell="f" stroked="f">
+        <v:shape id="_x0000_s1025" type="#_x0000_t202" style="position:absolute;margin-left:-469.8pt;margin-top:.05pt;width:12.05pt;height:13.8pt;z-index:251657728;visibility:visible;mso-wrap-style:square;mso-wrap-distance-left:0;mso-wrap-distance-top:0;mso-wrap-distance-right:0;mso-wrap-distance-bottom:0;mso-position-horizontal:right;mso-position-horizontal-relative:margin;mso-position-vertical:absolute;mso-position-vertical-relative:text;v-text-anchor:top" o:gfxdata="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" o:allowincell="f" stroked="f">
           <v:fill opacity="0"/>
           <v:textbox style="mso-fit-shape-to-text:t" inset="0,0,0,0">
             <w:txbxContent>

--- a/templ_02_0.docx
+++ b/templ_02_0.docx
@@ -4873,7 +4873,17 @@
               <w:right w:val="single" w:sz="4" w:space="0" w:color="000000"/>
             </w:tcBorders>
           </w:tcPr>
-          <w:p/>
+          <w:p>
+            <w:r>
+              <w:t>2025.02.19.</w:t>
+            </w:r>
+            <w:r>
+              <w:t>,</w:t>
+            </w:r>
+            <w:r>
+              <w:t xml:space="preserve"> 20:00</w:t>
+            </w:r>
+          </w:p>
         </w:tc>
         <w:tc>
           <w:tcPr>
@@ -4885,7 +4895,11 @@
               <w:right w:val="single" w:sz="4" w:space="0" w:color="000000"/>
             </w:tcBorders>
           </w:tcPr>
-          <w:p/>
+          <w:p>
+            <w:r>
+              <w:t>3 óra</w:t>
+            </w:r>
+          </w:p>
         </w:tc>
         <w:tc>
           <w:tcPr>
@@ -4901,6 +4915,11 @@
             <w:pPr>
               <w:jc w:val="both"/>
             </w:pPr>
+            <w:proofErr w:type="spellStart"/>
+            <w:r>
+              <w:t>Kohár</w:t>
+            </w:r>
+            <w:proofErr w:type="spellEnd"/>
           </w:p>
         </w:tc>
         <w:tc>
@@ -4913,7 +4932,23 @@
               <w:right w:val="single" w:sz="4" w:space="0" w:color="000000"/>
             </w:tcBorders>
           </w:tcPr>
-          <w:p/>
+          <w:p>
+            <w:r>
+              <w:t>Tevékenység:</w:t>
+            </w:r>
+          </w:p>
+          <w:p>
+            <w:pPr>
+              <w:pStyle w:val="Listaszerbekezds"/>
+              <w:numPr>
+                <w:ilvl w:val="0"/>
+                <w:numId w:val="22"/>
+              </w:numPr>
+            </w:pPr>
+            <w:r>
+              <w:t>Követelmények leírásának elkezdése</w:t>
+            </w:r>
+          </w:p>
         </w:tc>
       </w:tr>
       <w:tr>
@@ -4930,7 +4965,17 @@
               <w:right w:val="single" w:sz="4" w:space="0" w:color="000000"/>
             </w:tcBorders>
           </w:tcPr>
-          <w:p/>
+          <w:p>
+            <w:r>
+              <w:t>2025.02.20.</w:t>
+            </w:r>
+            <w:r>
+              <w:t>,</w:t>
+            </w:r>
+            <w:r>
+              <w:t xml:space="preserve"> 15:00</w:t>
+            </w:r>
+          </w:p>
         </w:tc>
         <w:tc>
           <w:tcPr>
@@ -4942,7 +4987,11 @@
               <w:right w:val="single" w:sz="4" w:space="0" w:color="000000"/>
             </w:tcBorders>
           </w:tcPr>
-          <w:p/>
+          <w:p>
+            <w:r>
+              <w:t>1,5 óra</w:t>
+            </w:r>
+          </w:p>
         </w:tc>
         <w:tc>
           <w:tcPr>
@@ -4958,6 +5007,11 @@
             <w:pPr>
               <w:jc w:val="both"/>
             </w:pPr>
+            <w:proofErr w:type="spellStart"/>
+            <w:r>
+              <w:t>Kohár</w:t>
+            </w:r>
+            <w:proofErr w:type="spellEnd"/>
           </w:p>
         </w:tc>
         <w:tc>
@@ -4970,7 +5024,23 @@
               <w:right w:val="single" w:sz="4" w:space="0" w:color="000000"/>
             </w:tcBorders>
           </w:tcPr>
-          <w:p/>
+          <w:p>
+            <w:r>
+              <w:t>Tevékenység:</w:t>
+            </w:r>
+          </w:p>
+          <w:p>
+            <w:pPr>
+              <w:pStyle w:val="Listaszerbekezds"/>
+              <w:numPr>
+                <w:ilvl w:val="0"/>
+                <w:numId w:val="22"/>
+              </w:numPr>
+            </w:pPr>
+            <w:r>
+              <w:t>Követelmények leírásának folytatása.</w:t>
+            </w:r>
+          </w:p>
         </w:tc>
       </w:tr>
       <w:tr>
@@ -4987,7 +5057,17 @@
               <w:right w:val="single" w:sz="4" w:space="0" w:color="000000"/>
             </w:tcBorders>
           </w:tcPr>
-          <w:p/>
+          <w:p>
+            <w:r>
+              <w:t>2025.02.20.</w:t>
+            </w:r>
+            <w:r>
+              <w:t>,</w:t>
+            </w:r>
+            <w:r>
+              <w:t xml:space="preserve"> 18:00</w:t>
+            </w:r>
+          </w:p>
         </w:tc>
         <w:tc>
           <w:tcPr>
@@ -4999,7 +5079,11 @@
               <w:right w:val="single" w:sz="4" w:space="0" w:color="000000"/>
             </w:tcBorders>
           </w:tcPr>
-          <w:p/>
+          <w:p>
+            <w:r>
+              <w:t>2 óra</w:t>
+            </w:r>
+          </w:p>
         </w:tc>
         <w:tc>
           <w:tcPr>
@@ -5015,6 +5099,11 @@
             <w:pPr>
               <w:jc w:val="both"/>
             </w:pPr>
+            <w:proofErr w:type="spellStart"/>
+            <w:r>
+              <w:t>Kohár</w:t>
+            </w:r>
+            <w:proofErr w:type="spellEnd"/>
           </w:p>
         </w:tc>
         <w:tc>
@@ -5027,7 +5116,23 @@
               <w:right w:val="single" w:sz="4" w:space="0" w:color="000000"/>
             </w:tcBorders>
           </w:tcPr>
-          <w:p/>
+          <w:p>
+            <w:r>
+              <w:t>Tevékenység:</w:t>
+            </w:r>
+          </w:p>
+          <w:p>
+            <w:pPr>
+              <w:pStyle w:val="Listaszerbekezds"/>
+              <w:numPr>
+                <w:ilvl w:val="0"/>
+                <w:numId w:val="22"/>
+              </w:numPr>
+            </w:pPr>
+            <w:r>
+              <w:t>Projekt terv részletes leírása</w:t>
+            </w:r>
+          </w:p>
         </w:tc>
       </w:tr>
       <w:tr>
@@ -5044,7 +5149,17 @@
               <w:right w:val="single" w:sz="4" w:space="0" w:color="000000"/>
             </w:tcBorders>
           </w:tcPr>
-          <w:p/>
+          <w:p>
+            <w:r>
+              <w:t>2025.02.22.</w:t>
+            </w:r>
+            <w:r>
+              <w:t>,</w:t>
+            </w:r>
+            <w:r>
+              <w:t xml:space="preserve"> 10:00</w:t>
+            </w:r>
+          </w:p>
         </w:tc>
         <w:tc>
           <w:tcPr>
@@ -5056,7 +5171,11 @@
               <w:right w:val="single" w:sz="4" w:space="0" w:color="000000"/>
             </w:tcBorders>
           </w:tcPr>
-          <w:p/>
+          <w:p>
+            <w:r>
+              <w:t>3 óra</w:t>
+            </w:r>
+          </w:p>
         </w:tc>
         <w:tc>
           <w:tcPr>
@@ -5072,6 +5191,11 @@
             <w:pPr>
               <w:jc w:val="both"/>
             </w:pPr>
+            <w:proofErr w:type="spellStart"/>
+            <w:r>
+              <w:t>Kohár</w:t>
+            </w:r>
+            <w:proofErr w:type="spellEnd"/>
           </w:p>
         </w:tc>
         <w:tc>
@@ -5084,7 +5208,23 @@
               <w:right w:val="single" w:sz="4" w:space="0" w:color="000000"/>
             </w:tcBorders>
           </w:tcPr>
-          <w:p/>
+          <w:p>
+            <w:r>
+              <w:t>Tevékenység:</w:t>
+            </w:r>
+          </w:p>
+          <w:p>
+            <w:pPr>
+              <w:pStyle w:val="Listaszerbekezds"/>
+              <w:numPr>
+                <w:ilvl w:val="0"/>
+                <w:numId w:val="22"/>
+              </w:numPr>
+            </w:pPr>
+            <w:r>
+              <w:t>Követelmények aktualizálása a megbeszéltekkel</w:t>
+            </w:r>
+          </w:p>
         </w:tc>
       </w:tr>
       <w:tr>
@@ -5101,7 +5241,17 @@
               <w:right w:val="single" w:sz="4" w:space="0" w:color="000000"/>
             </w:tcBorders>
           </w:tcPr>
-          <w:p/>
+          <w:p>
+            <w:r>
+              <w:t>2025.02.22.</w:t>
+            </w:r>
+            <w:r>
+              <w:t>,</w:t>
+            </w:r>
+            <w:r>
+              <w:t xml:space="preserve"> 18:00</w:t>
+            </w:r>
+          </w:p>
         </w:tc>
         <w:tc>
           <w:tcPr>
@@ -5113,7 +5263,11 @@
               <w:right w:val="single" w:sz="4" w:space="0" w:color="000000"/>
             </w:tcBorders>
           </w:tcPr>
-          <w:p/>
+          <w:p>
+            <w:r>
+              <w:t>2 óra</w:t>
+            </w:r>
+          </w:p>
         </w:tc>
         <w:tc>
           <w:tcPr>
@@ -5129,6 +5283,11 @@
             <w:pPr>
               <w:jc w:val="both"/>
             </w:pPr>
+            <w:proofErr w:type="spellStart"/>
+            <w:r>
+              <w:t>Kohár</w:t>
+            </w:r>
+            <w:proofErr w:type="spellEnd"/>
           </w:p>
         </w:tc>
         <w:tc>
@@ -5141,7 +5300,31 @@
               <w:right w:val="single" w:sz="4" w:space="0" w:color="000000"/>
             </w:tcBorders>
           </w:tcPr>
-          <w:p/>
+          <w:p>
+            <w:r>
+              <w:t>Tevékenység:</w:t>
+            </w:r>
+          </w:p>
+          <w:p>
+            <w:pPr>
+              <w:pStyle w:val="Listaszerbekezds"/>
+              <w:numPr>
+                <w:ilvl w:val="0"/>
+                <w:numId w:val="22"/>
+              </w:numPr>
+            </w:pPr>
+            <w:r>
+              <w:t xml:space="preserve">Követelmény tesztek és </w:t>
+            </w:r>
+            <w:proofErr w:type="spellStart"/>
+            <w:r>
+              <w:t>use-casek</w:t>
+            </w:r>
+            <w:proofErr w:type="spellEnd"/>
+            <w:r>
+              <w:t xml:space="preserve"> leírása</w:t>
+            </w:r>
+          </w:p>
         </w:tc>
       </w:tr>
       <w:tr>
@@ -5502,7 +5685,7 @@
           <v:stroke joinstyle="miter"/>
           <v:path gradientshapeok="t" o:connecttype="rect"/>
         </v:shapetype>
-        <v:shape id="Frame1" o:spid="_x0000_s1027" type="#_x0000_t202" style="position:absolute;margin-left:-600.6pt;margin-top:.05pt;width:1.15pt;height:1.15pt;z-index:251658752;visibility:visible;mso-wrap-style:square;mso-wrap-distance-left:0;mso-wrap-distance-top:0;mso-wrap-distance-right:0;mso-wrap-distance-bottom:0;mso-position-horizontal:right;mso-position-horizontal-relative:margin;mso-position-vertical:absolute;mso-position-vertical-relative:text;v-text-anchor:top" o:gfxdata="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" stroked="f">
+        <v:shape id="Frame1" o:spid="_x0000_s1027" type="#_x0000_t202" style="position:absolute;margin-left:-650.65pt;margin-top:.05pt;width:1.15pt;height:1.15pt;z-index:251658752;visibility:visible;mso-wrap-style:square;mso-wrap-distance-left:0;mso-wrap-distance-top:0;mso-wrap-distance-right:0;mso-wrap-distance-bottom:0;mso-position-horizontal:right;mso-position-horizontal-relative:margin;mso-position-vertical:absolute;mso-position-vertical-relative:text;v-text-anchor:top" o:gfxdata="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" stroked="f">
           <v:fill opacity="0"/>
           <v:textbox style="mso-fit-shape-to-text:t" inset="0,0,0,0">
             <w:txbxContent>
@@ -5604,7 +5787,7 @@
           <v:stroke joinstyle="miter"/>
           <v:path gradientshapeok="t" o:connecttype="rect"/>
         </v:shapetype>
-        <v:shape id="Frame2" o:spid="_x0000_s1026" type="#_x0000_t202" style="position:absolute;margin-left:-469.8pt;margin-top:.05pt;width:12.05pt;height:13.8pt;z-index:251656704;visibility:visible;mso-wrap-style:square;mso-wrap-distance-left:0;mso-wrap-distance-top:0;mso-wrap-distance-right:0;mso-wrap-distance-bottom:0;mso-position-horizontal:right;mso-position-horizontal-relative:margin;mso-position-vertical:absolute;mso-position-vertical-relative:text;v-text-anchor:top" o:gfxdata="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" o:allowincell="f" stroked="f">
+        <v:shape id="Frame2" o:spid="_x0000_s1026" type="#_x0000_t202" style="position:absolute;margin-left:-508.95pt;margin-top:.05pt;width:12.05pt;height:13.8pt;z-index:251656704;visibility:visible;mso-wrap-style:square;mso-wrap-distance-left:0;mso-wrap-distance-top:0;mso-wrap-distance-right:0;mso-wrap-distance-bottom:0;mso-position-horizontal:right;mso-position-horizontal-relative:margin;mso-position-vertical:absolute;mso-position-vertical-relative:text;v-text-anchor:top" o:gfxdata="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" o:allowincell="f" stroked="f">
           <v:fill opacity="0"/>
           <v:textbox style="mso-fit-shape-to-text:t" inset="0,0,0,0">
             <w:txbxContent>
@@ -5706,7 +5889,7 @@
           <v:stroke joinstyle="miter"/>
           <v:path gradientshapeok="t" o:connecttype="rect"/>
         </v:shapetype>
-        <v:shape id="_x0000_s1025" type="#_x0000_t202" style="position:absolute;margin-left:-469.8pt;margin-top:.05pt;width:12.05pt;height:13.8pt;z-index:251657728;visibility:visible;mso-wrap-style:square;mso-wrap-distance-left:0;mso-wrap-distance-top:0;mso-wrap-distance-right:0;mso-wrap-distance-bottom:0;mso-position-horizontal:right;mso-position-horizontal-relative:margin;mso-position-vertical:absolute;mso-position-vertical-relative:text;v-text-anchor:top" o:gfxdata="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" o:allowincell="f" stroked="f">
+        <v:shape id="_x0000_s1025" type="#_x0000_t202" style="position:absolute;margin-left:-508.95pt;margin-top:.05pt;width:12.05pt;height:13.8pt;z-index:251657728;visibility:visible;mso-wrap-style:square;mso-wrap-distance-left:0;mso-wrap-distance-top:0;mso-wrap-distance-right:0;mso-wrap-distance-bottom:0;mso-position-horizontal:right;mso-position-horizontal-relative:margin;mso-position-vertical:absolute;mso-position-vertical-relative:text;v-text-anchor:top" o:gfxdata="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" o:allowincell="f" stroked="f">
           <v:fill opacity="0"/>
           <v:textbox style="mso-fit-shape-to-text:t" inset="0,0,0,0">
             <w:txbxContent>

--- a/templ_02_0.docx
+++ b/templ_02_0.docx
@@ -3698,6 +3698,85 @@
       </w:tr>
       <w:tr>
         <w:trPr>
+          <w:trHeight w:val="1275"/>
+        </w:trPr>
+        <w:tc>
+          <w:tcPr>
+            <w:tcW w:w="1418" w:type="dxa"/>
+            <w:tcBorders>
+              <w:top w:val="single" w:sz="4" w:space="0" w:color="000000"/>
+              <w:left w:val="single" w:sz="4" w:space="0" w:color="000000"/>
+              <w:bottom w:val="single" w:sz="4" w:space="0" w:color="000000"/>
+              <w:right w:val="single" w:sz="4" w:space="0" w:color="000000"/>
+            </w:tcBorders>
+          </w:tcPr>
+          <w:p>
+            <w:r>
+              <w:t>2025.02.19., 20:00</w:t>
+            </w:r>
+          </w:p>
+        </w:tc>
+        <w:tc>
+          <w:tcPr>
+            <w:tcW w:w="1276" w:type="dxa"/>
+            <w:tcBorders>
+              <w:top w:val="single" w:sz="4" w:space="0" w:color="000000"/>
+              <w:left w:val="single" w:sz="4" w:space="0" w:color="000000"/>
+              <w:bottom w:val="single" w:sz="4" w:space="0" w:color="000000"/>
+              <w:right w:val="single" w:sz="4" w:space="0" w:color="000000"/>
+            </w:tcBorders>
+          </w:tcPr>
+          <w:p>
+            <w:r>
+              <w:t>3 óra</w:t>
+            </w:r>
+          </w:p>
+        </w:tc>
+        <w:tc>
+          <w:tcPr>
+            <w:tcW w:w="1417" w:type="dxa"/>
+            <w:tcBorders>
+              <w:top w:val="single" w:sz="4" w:space="0" w:color="000000"/>
+              <w:left w:val="single" w:sz="4" w:space="0" w:color="000000"/>
+              <w:bottom w:val="single" w:sz="4" w:space="0" w:color="000000"/>
+              <w:right w:val="single" w:sz="4" w:space="0" w:color="000000"/>
+            </w:tcBorders>
+          </w:tcPr>
+          <w:p>
+            <w:proofErr w:type="spellStart"/>
+            <w:r>
+              <w:t>Kohár</w:t>
+            </w:r>
+            <w:proofErr w:type="spellEnd"/>
+          </w:p>
+        </w:tc>
+        <w:tc>
+          <w:tcPr>
+            <w:tcW w:w="4961" w:type="dxa"/>
+            <w:tcBorders>
+              <w:top w:val="single" w:sz="4" w:space="0" w:color="000000"/>
+              <w:left w:val="single" w:sz="4" w:space="0" w:color="000000"/>
+              <w:bottom w:val="single" w:sz="4" w:space="0" w:color="000000"/>
+              <w:right w:val="single" w:sz="4" w:space="0" w:color="000000"/>
+            </w:tcBorders>
+          </w:tcPr>
+          <w:p>
+            <w:r>
+              <w:t>Tevékenység:</w:t>
+            </w:r>
+          </w:p>
+          <w:p>
+            <w:pPr>
+              <w:jc w:val="both"/>
+            </w:pPr>
+            <w:r>
+              <w:t>Követelmények leírásának elkezdése</w:t>
+            </w:r>
+          </w:p>
+        </w:tc>
+      </w:tr>
+      <w:tr>
+        <w:trPr>
           <w:trHeight w:val="936"/>
         </w:trPr>
         <w:tc>
@@ -3780,10 +3859,159 @@
               </w:numPr>
             </w:pPr>
             <w:r>
-              <w:t>A laborkonzultáció alapján és a megbeszélteknek megfelelően Taba kiegészíti a 2.2 pont</w:t>
-            </w:r>
-            <w:r>
-              <w:t>ot.</w:t>
+              <w:t>A laborkonzultáció alapján és a megbeszélteknek megfelelően Taba kiegészíti a 2.2 pontot.</w:t>
+            </w:r>
+          </w:p>
+        </w:tc>
+      </w:tr>
+      <w:tr>
+        <w:trPr>
+          <w:trHeight w:val="936"/>
+        </w:trPr>
+        <w:tc>
+          <w:tcPr>
+            <w:tcW w:w="1418" w:type="dxa"/>
+            <w:tcBorders>
+              <w:top w:val="single" w:sz="4" w:space="0" w:color="000000"/>
+              <w:left w:val="single" w:sz="4" w:space="0" w:color="000000"/>
+              <w:bottom w:val="single" w:sz="4" w:space="0" w:color="000000"/>
+              <w:right w:val="single" w:sz="4" w:space="0" w:color="000000"/>
+            </w:tcBorders>
+          </w:tcPr>
+          <w:p>
+            <w:r>
+              <w:t>2025.02.20., 15:00</w:t>
+            </w:r>
+          </w:p>
+        </w:tc>
+        <w:tc>
+          <w:tcPr>
+            <w:tcW w:w="1276" w:type="dxa"/>
+            <w:tcBorders>
+              <w:top w:val="single" w:sz="4" w:space="0" w:color="000000"/>
+              <w:left w:val="single" w:sz="4" w:space="0" w:color="000000"/>
+              <w:bottom w:val="single" w:sz="4" w:space="0" w:color="000000"/>
+              <w:right w:val="single" w:sz="4" w:space="0" w:color="000000"/>
+            </w:tcBorders>
+          </w:tcPr>
+          <w:p>
+            <w:r>
+              <w:t>1,5 óra</w:t>
+            </w:r>
+          </w:p>
+        </w:tc>
+        <w:tc>
+          <w:tcPr>
+            <w:tcW w:w="1417" w:type="dxa"/>
+            <w:tcBorders>
+              <w:top w:val="single" w:sz="4" w:space="0" w:color="000000"/>
+              <w:left w:val="single" w:sz="4" w:space="0" w:color="000000"/>
+              <w:bottom w:val="single" w:sz="4" w:space="0" w:color="000000"/>
+              <w:right w:val="single" w:sz="4" w:space="0" w:color="000000"/>
+            </w:tcBorders>
+          </w:tcPr>
+          <w:p>
+            <w:proofErr w:type="spellStart"/>
+            <w:r>
+              <w:t>Kohár</w:t>
+            </w:r>
+            <w:proofErr w:type="spellEnd"/>
+          </w:p>
+        </w:tc>
+        <w:tc>
+          <w:tcPr>
+            <w:tcW w:w="4961" w:type="dxa"/>
+            <w:tcBorders>
+              <w:top w:val="single" w:sz="4" w:space="0" w:color="000000"/>
+              <w:left w:val="single" w:sz="4" w:space="0" w:color="000000"/>
+              <w:bottom w:val="single" w:sz="4" w:space="0" w:color="000000"/>
+              <w:right w:val="single" w:sz="4" w:space="0" w:color="000000"/>
+            </w:tcBorders>
+          </w:tcPr>
+          <w:p>
+            <w:r>
+              <w:t>Tevékenység:</w:t>
+            </w:r>
+          </w:p>
+          <w:p>
+            <w:r>
+              <w:t>Követelmények leírásának folytatása.</w:t>
+            </w:r>
+          </w:p>
+        </w:tc>
+      </w:tr>
+      <w:tr>
+        <w:trPr>
+          <w:trHeight w:val="936"/>
+        </w:trPr>
+        <w:tc>
+          <w:tcPr>
+            <w:tcW w:w="1418" w:type="dxa"/>
+            <w:tcBorders>
+              <w:top w:val="single" w:sz="4" w:space="0" w:color="000000"/>
+              <w:left w:val="single" w:sz="4" w:space="0" w:color="000000"/>
+              <w:bottom w:val="single" w:sz="4" w:space="0" w:color="000000"/>
+              <w:right w:val="single" w:sz="4" w:space="0" w:color="000000"/>
+            </w:tcBorders>
+          </w:tcPr>
+          <w:p>
+            <w:r>
+              <w:t>2025.02.20., 18:00</w:t>
+            </w:r>
+          </w:p>
+        </w:tc>
+        <w:tc>
+          <w:tcPr>
+            <w:tcW w:w="1276" w:type="dxa"/>
+            <w:tcBorders>
+              <w:top w:val="single" w:sz="4" w:space="0" w:color="000000"/>
+              <w:left w:val="single" w:sz="4" w:space="0" w:color="000000"/>
+              <w:bottom w:val="single" w:sz="4" w:space="0" w:color="000000"/>
+              <w:right w:val="single" w:sz="4" w:space="0" w:color="000000"/>
+            </w:tcBorders>
+          </w:tcPr>
+          <w:p>
+            <w:r>
+              <w:t>2 óra</w:t>
+            </w:r>
+          </w:p>
+        </w:tc>
+        <w:tc>
+          <w:tcPr>
+            <w:tcW w:w="1417" w:type="dxa"/>
+            <w:tcBorders>
+              <w:top w:val="single" w:sz="4" w:space="0" w:color="000000"/>
+              <w:left w:val="single" w:sz="4" w:space="0" w:color="000000"/>
+              <w:bottom w:val="single" w:sz="4" w:space="0" w:color="000000"/>
+              <w:right w:val="single" w:sz="4" w:space="0" w:color="000000"/>
+            </w:tcBorders>
+          </w:tcPr>
+          <w:p>
+            <w:proofErr w:type="spellStart"/>
+            <w:r>
+              <w:t>Kohár</w:t>
+            </w:r>
+            <w:proofErr w:type="spellEnd"/>
+          </w:p>
+        </w:tc>
+        <w:tc>
+          <w:tcPr>
+            <w:tcW w:w="4961" w:type="dxa"/>
+            <w:tcBorders>
+              <w:top w:val="single" w:sz="4" w:space="0" w:color="000000"/>
+              <w:left w:val="single" w:sz="4" w:space="0" w:color="000000"/>
+              <w:bottom w:val="single" w:sz="4" w:space="0" w:color="000000"/>
+              <w:right w:val="single" w:sz="4" w:space="0" w:color="000000"/>
+            </w:tcBorders>
+          </w:tcPr>
+          <w:p>
+            <w:r>
+              <w:t>Tevékenység:</w:t>
+            </w:r>
+          </w:p>
+          <w:p>
+            <w:r>
+              <w:t>Projekt terv részletes leírása</w:t>
             </w:r>
           </w:p>
         </w:tc>
@@ -3804,13 +4032,7 @@
           </w:tcPr>
           <w:p>
             <w:r>
-              <w:t>2025.02.21</w:t>
-            </w:r>
-            <w:r>
-              <w:t>.,</w:t>
-            </w:r>
-            <w:r>
-              <w:t xml:space="preserve"> 16:00</w:t>
+              <w:t>2025.02.21., 16:00</w:t>
             </w:r>
           </w:p>
         </w:tc>
@@ -3892,6 +4114,11 @@
               <w:right w:val="single" w:sz="4" w:space="0" w:color="000000"/>
             </w:tcBorders>
           </w:tcPr>
+          <w:p>
+            <w:r>
+              <w:t>Értekezlet.</w:t>
+            </w:r>
+          </w:p>
           <w:p>
             <w:r>
               <w:t xml:space="preserve">Döntések: </w:t>
@@ -3918,34 +4145,7 @@
               </w:numPr>
             </w:pPr>
             <w:r>
-              <w:t xml:space="preserve">A </w:t>
-            </w:r>
-            <w:r>
-              <w:t>specifikáció</w:t>
-            </w:r>
-            <w:r>
-              <w:t xml:space="preserve"> </w:t>
-            </w:r>
-            <w:r>
-              <w:t xml:space="preserve">legtöbb </w:t>
-            </w:r>
-            <w:r>
-              <w:t>nem pontos részeinek letisztázása, ezeket a 2.3.1 es funkcionális követelményeknél találhatók. (</w:t>
-            </w:r>
-            <w:r>
-              <w:t>Például</w:t>
-            </w:r>
-            <w:r>
-              <w:t xml:space="preserve"> játék belüli időtartalmak pontos meghatározása, alap játékszabályok</w:t>
-            </w:r>
-            <w:r>
-              <w:t>/</w:t>
-            </w:r>
-            <w:r>
-              <w:t>mechanikák rögzítése</w:t>
-            </w:r>
-            <w:r>
-              <w:t xml:space="preserve">). </w:t>
+              <w:t xml:space="preserve">A specifikáció legtöbb nem pontos részeinek letisztázása, ezeket a 2.3.1 es funkcionális követelményeknél találhatók. (Például játék belüli időtartalmak pontos meghatározása, alap játékszabályok/mechanikák rögzítése). </w:t>
             </w:r>
           </w:p>
           <w:p>
@@ -3957,19 +4157,98 @@
               </w:numPr>
             </w:pPr>
             <w:r>
-              <w:t xml:space="preserve">Heti </w:t>
-            </w:r>
-            <w:r>
-              <w:t xml:space="preserve">közös </w:t>
-            </w:r>
-            <w:r>
-              <w:t xml:space="preserve">gyűlések számának és </w:t>
-            </w:r>
-            <w:r>
-              <w:t>időpontjainak</w:t>
-            </w:r>
-            <w:r>
-              <w:t xml:space="preserve"> meghatározása.</w:t>
+              <w:t>Heti közös gyűlések számának és időpontjainak meghatározása.</w:t>
+            </w:r>
+          </w:p>
+        </w:tc>
+      </w:tr>
+      <w:tr>
+        <w:trPr>
+          <w:trHeight w:val="1275"/>
+        </w:trPr>
+        <w:tc>
+          <w:tcPr>
+            <w:tcW w:w="1418" w:type="dxa"/>
+            <w:tcBorders>
+              <w:top w:val="single" w:sz="4" w:space="0" w:color="000000"/>
+              <w:left w:val="single" w:sz="4" w:space="0" w:color="000000"/>
+              <w:bottom w:val="single" w:sz="4" w:space="0" w:color="000000"/>
+              <w:right w:val="single" w:sz="4" w:space="0" w:color="000000"/>
+            </w:tcBorders>
+          </w:tcPr>
+          <w:p>
+            <w:r>
+              <w:t>2025.02.21., 22:00</w:t>
+            </w:r>
+          </w:p>
+        </w:tc>
+        <w:tc>
+          <w:tcPr>
+            <w:tcW w:w="1276" w:type="dxa"/>
+            <w:tcBorders>
+              <w:top w:val="single" w:sz="4" w:space="0" w:color="000000"/>
+              <w:left w:val="single" w:sz="4" w:space="0" w:color="000000"/>
+              <w:bottom w:val="single" w:sz="4" w:space="0" w:color="000000"/>
+              <w:right w:val="single" w:sz="4" w:space="0" w:color="000000"/>
+            </w:tcBorders>
+          </w:tcPr>
+          <w:p>
+            <w:r>
+              <w:t>1,5 óra</w:t>
+            </w:r>
+          </w:p>
+        </w:tc>
+        <w:tc>
+          <w:tcPr>
+            <w:tcW w:w="1417" w:type="dxa"/>
+            <w:tcBorders>
+              <w:top w:val="single" w:sz="4" w:space="0" w:color="000000"/>
+              <w:left w:val="single" w:sz="4" w:space="0" w:color="000000"/>
+              <w:bottom w:val="single" w:sz="4" w:space="0" w:color="000000"/>
+              <w:right w:val="single" w:sz="4" w:space="0" w:color="000000"/>
+            </w:tcBorders>
+          </w:tcPr>
+          <w:p>
+            <w:pPr>
+              <w:jc w:val="both"/>
+            </w:pPr>
+            <w:proofErr w:type="spellStart"/>
+            <w:r>
+              <w:t>Guzmics</w:t>
+            </w:r>
+            <w:proofErr w:type="spellEnd"/>
+          </w:p>
+        </w:tc>
+        <w:tc>
+          <w:tcPr>
+            <w:tcW w:w="4961" w:type="dxa"/>
+            <w:tcBorders>
+              <w:top w:val="single" w:sz="4" w:space="0" w:color="000000"/>
+              <w:left w:val="single" w:sz="4" w:space="0" w:color="000000"/>
+              <w:bottom w:val="single" w:sz="4" w:space="0" w:color="000000"/>
+              <w:right w:val="single" w:sz="4" w:space="0" w:color="000000"/>
+            </w:tcBorders>
+          </w:tcPr>
+          <w:p>
+            <w:r>
+              <w:t>Tevékenység:</w:t>
+            </w:r>
+          </w:p>
+          <w:p>
+            <w:pPr>
+              <w:pStyle w:val="Listaszerbekezds"/>
+              <w:numPr>
+                <w:ilvl w:val="0"/>
+                <w:numId w:val="22"/>
+              </w:numPr>
+            </w:pPr>
+            <w:proofErr w:type="spellStart"/>
+            <w:r>
+              <w:t>Guzmics</w:t>
+            </w:r>
+            <w:proofErr w:type="spellEnd"/>
+            <w:r>
+              <w:t xml:space="preserve"> megírta a 2.1.1 és 2.1.2-t</w:t>
             </w:r>
           </w:p>
         </w:tc>
@@ -4122,6 +4401,195 @@
             </w:tcBorders>
           </w:tcPr>
           <w:p>
+            <w:r>
+              <w:lastRenderedPageBreak/>
+              <w:t>2025.02.22., 10:00</w:t>
+            </w:r>
+          </w:p>
+        </w:tc>
+        <w:tc>
+          <w:tcPr>
+            <w:tcW w:w="1276" w:type="dxa"/>
+            <w:tcBorders>
+              <w:top w:val="single" w:sz="4" w:space="0" w:color="000000"/>
+              <w:left w:val="single" w:sz="4" w:space="0" w:color="000000"/>
+              <w:bottom w:val="single" w:sz="4" w:space="0" w:color="000000"/>
+              <w:right w:val="single" w:sz="4" w:space="0" w:color="000000"/>
+            </w:tcBorders>
+          </w:tcPr>
+          <w:p>
+            <w:r>
+              <w:t>3 óra</w:t>
+            </w:r>
+          </w:p>
+        </w:tc>
+        <w:tc>
+          <w:tcPr>
+            <w:tcW w:w="1417" w:type="dxa"/>
+            <w:tcBorders>
+              <w:top w:val="single" w:sz="4" w:space="0" w:color="000000"/>
+              <w:left w:val="single" w:sz="4" w:space="0" w:color="000000"/>
+              <w:bottom w:val="single" w:sz="4" w:space="0" w:color="000000"/>
+              <w:right w:val="single" w:sz="4" w:space="0" w:color="000000"/>
+            </w:tcBorders>
+          </w:tcPr>
+          <w:p>
+            <w:proofErr w:type="spellStart"/>
+            <w:r>
+              <w:t>Kohár</w:t>
+            </w:r>
+            <w:proofErr w:type="spellEnd"/>
+          </w:p>
+        </w:tc>
+        <w:tc>
+          <w:tcPr>
+            <w:tcW w:w="4961" w:type="dxa"/>
+            <w:tcBorders>
+              <w:top w:val="single" w:sz="4" w:space="0" w:color="000000"/>
+              <w:left w:val="single" w:sz="4" w:space="0" w:color="000000"/>
+              <w:bottom w:val="single" w:sz="4" w:space="0" w:color="000000"/>
+              <w:right w:val="single" w:sz="4" w:space="0" w:color="000000"/>
+            </w:tcBorders>
+          </w:tcPr>
+          <w:p>
+            <w:r>
+              <w:t>Tevékenység:</w:t>
+            </w:r>
+          </w:p>
+          <w:p>
+            <w:pPr>
+              <w:pStyle w:val="Listaszerbekezds"/>
+              <w:numPr>
+                <w:ilvl w:val="0"/>
+                <w:numId w:val="22"/>
+              </w:numPr>
+            </w:pPr>
+            <w:r>
+              <w:t>Követelmények aktualizálása a megbeszéltekkel</w:t>
+            </w:r>
+          </w:p>
+        </w:tc>
+      </w:tr>
+      <w:tr>
+        <w:trPr>
+          <w:trHeight w:val="1275"/>
+        </w:trPr>
+        <w:tc>
+          <w:tcPr>
+            <w:tcW w:w="1418" w:type="dxa"/>
+            <w:tcBorders>
+              <w:top w:val="single" w:sz="4" w:space="0" w:color="000000"/>
+              <w:left w:val="single" w:sz="4" w:space="0" w:color="000000"/>
+              <w:bottom w:val="single" w:sz="4" w:space="0" w:color="000000"/>
+              <w:right w:val="single" w:sz="4" w:space="0" w:color="000000"/>
+            </w:tcBorders>
+          </w:tcPr>
+          <w:p>
+            <w:r>
+              <w:t>2025.02.22., 11:00</w:t>
+            </w:r>
+          </w:p>
+        </w:tc>
+        <w:tc>
+          <w:tcPr>
+            <w:tcW w:w="1276" w:type="dxa"/>
+            <w:tcBorders>
+              <w:top w:val="single" w:sz="4" w:space="0" w:color="000000"/>
+              <w:left w:val="single" w:sz="4" w:space="0" w:color="000000"/>
+              <w:bottom w:val="single" w:sz="4" w:space="0" w:color="000000"/>
+              <w:right w:val="single" w:sz="4" w:space="0" w:color="000000"/>
+            </w:tcBorders>
+          </w:tcPr>
+          <w:p>
+            <w:r>
+              <w:t>1 óra</w:t>
+            </w:r>
+          </w:p>
+        </w:tc>
+        <w:tc>
+          <w:tcPr>
+            <w:tcW w:w="1417" w:type="dxa"/>
+            <w:tcBorders>
+              <w:top w:val="single" w:sz="4" w:space="0" w:color="000000"/>
+              <w:left w:val="single" w:sz="4" w:space="0" w:color="000000"/>
+              <w:bottom w:val="single" w:sz="4" w:space="0" w:color="000000"/>
+              <w:right w:val="single" w:sz="4" w:space="0" w:color="000000"/>
+            </w:tcBorders>
+          </w:tcPr>
+          <w:p>
+            <w:r>
+              <w:t>Bencze</w:t>
+            </w:r>
+          </w:p>
+        </w:tc>
+        <w:tc>
+          <w:tcPr>
+            <w:tcW w:w="4961" w:type="dxa"/>
+            <w:tcBorders>
+              <w:top w:val="single" w:sz="4" w:space="0" w:color="000000"/>
+              <w:left w:val="single" w:sz="4" w:space="0" w:color="000000"/>
+              <w:bottom w:val="single" w:sz="4" w:space="0" w:color="000000"/>
+              <w:right w:val="single" w:sz="4" w:space="0" w:color="000000"/>
+            </w:tcBorders>
+          </w:tcPr>
+          <w:p>
+            <w:pPr>
+              <w:rPr>
+                <w:lang w:val="en-US"/>
+              </w:rPr>
+            </w:pPr>
+            <w:r>
+              <w:t>Tevékenység</w:t>
+            </w:r>
+            <w:r>
+              <w:rPr>
+                <w:lang w:val="en-US"/>
+              </w:rPr>
+              <w:t>:</w:t>
+            </w:r>
+          </w:p>
+          <w:p>
+            <w:pPr>
+              <w:pStyle w:val="Listaszerbekezds"/>
+              <w:numPr>
+                <w:ilvl w:val="0"/>
+                <w:numId w:val="22"/>
+              </w:numPr>
+            </w:pPr>
+            <w:proofErr w:type="spellStart"/>
+            <w:r>
+              <w:t>Kohár</w:t>
+            </w:r>
+            <w:proofErr w:type="spellEnd"/>
+            <w:r>
+              <w:t xml:space="preserve">, </w:t>
+            </w:r>
+            <w:proofErr w:type="spellStart"/>
+            <w:r>
+              <w:t>Taba</w:t>
+            </w:r>
+            <w:proofErr w:type="spellEnd"/>
+            <w:r>
+              <w:t xml:space="preserve"> munkájának áttekintése és ez alapján a szótár írásának elkezdése</w:t>
+            </w:r>
+          </w:p>
+        </w:tc>
+      </w:tr>
+      <w:tr>
+        <w:trPr>
+          <w:trHeight w:val="1275"/>
+        </w:trPr>
+        <w:tc>
+          <w:tcPr>
+            <w:tcW w:w="1418" w:type="dxa"/>
+            <w:tcBorders>
+              <w:top w:val="single" w:sz="4" w:space="0" w:color="000000"/>
+              <w:left w:val="single" w:sz="4" w:space="0" w:color="000000"/>
+              <w:bottom w:val="single" w:sz="4" w:space="0" w:color="000000"/>
+              <w:right w:val="single" w:sz="4" w:space="0" w:color="000000"/>
+            </w:tcBorders>
+          </w:tcPr>
+          <w:p>
             <w:ins w:id="34" w:author="Rakos Gergo" w:date="2025-02-22T18:20:00Z" w16du:dateUtc="2025-02-22T17:20:00Z">
               <w:r>
                 <w:t>2025.02.22</w:t>
@@ -4239,6 +4707,11 @@
               <w:right w:val="single" w:sz="4" w:space="0" w:color="000000"/>
             </w:tcBorders>
           </w:tcPr>
+          <w:p>
+            <w:r>
+              <w:t>Értekezlet.</w:t>
+            </w:r>
+          </w:p>
           <w:p>
             <w:pPr>
               <w:rPr>
@@ -4385,6 +4858,260 @@
       </w:tr>
       <w:tr>
         <w:trPr>
+          <w:trHeight w:val="1275"/>
+        </w:trPr>
+        <w:tc>
+          <w:tcPr>
+            <w:tcW w:w="1418" w:type="dxa"/>
+            <w:tcBorders>
+              <w:top w:val="single" w:sz="4" w:space="0" w:color="000000"/>
+              <w:left w:val="single" w:sz="4" w:space="0" w:color="000000"/>
+              <w:bottom w:val="single" w:sz="4" w:space="0" w:color="000000"/>
+              <w:right w:val="single" w:sz="4" w:space="0" w:color="000000"/>
+            </w:tcBorders>
+          </w:tcPr>
+          <w:p>
+            <w:r>
+              <w:t>2025.02.22., 18:00</w:t>
+            </w:r>
+          </w:p>
+        </w:tc>
+        <w:tc>
+          <w:tcPr>
+            <w:tcW w:w="1276" w:type="dxa"/>
+            <w:tcBorders>
+              <w:top w:val="single" w:sz="4" w:space="0" w:color="000000"/>
+              <w:left w:val="single" w:sz="4" w:space="0" w:color="000000"/>
+              <w:bottom w:val="single" w:sz="4" w:space="0" w:color="000000"/>
+              <w:right w:val="single" w:sz="4" w:space="0" w:color="000000"/>
+            </w:tcBorders>
+          </w:tcPr>
+          <w:p>
+            <w:r>
+              <w:t>2 óra</w:t>
+            </w:r>
+          </w:p>
+        </w:tc>
+        <w:tc>
+          <w:tcPr>
+            <w:tcW w:w="1417" w:type="dxa"/>
+            <w:tcBorders>
+              <w:top w:val="single" w:sz="4" w:space="0" w:color="000000"/>
+              <w:left w:val="single" w:sz="4" w:space="0" w:color="000000"/>
+              <w:bottom w:val="single" w:sz="4" w:space="0" w:color="000000"/>
+              <w:right w:val="single" w:sz="4" w:space="0" w:color="000000"/>
+            </w:tcBorders>
+          </w:tcPr>
+          <w:p>
+            <w:pPr>
+              <w:jc w:val="both"/>
+            </w:pPr>
+            <w:proofErr w:type="spellStart"/>
+            <w:r>
+              <w:t>Kohár</w:t>
+            </w:r>
+            <w:proofErr w:type="spellEnd"/>
+          </w:p>
+        </w:tc>
+        <w:tc>
+          <w:tcPr>
+            <w:tcW w:w="4961" w:type="dxa"/>
+            <w:tcBorders>
+              <w:top w:val="single" w:sz="4" w:space="0" w:color="000000"/>
+              <w:left w:val="single" w:sz="4" w:space="0" w:color="000000"/>
+              <w:bottom w:val="single" w:sz="4" w:space="0" w:color="000000"/>
+              <w:right w:val="single" w:sz="4" w:space="0" w:color="000000"/>
+            </w:tcBorders>
+          </w:tcPr>
+          <w:p>
+            <w:r>
+              <w:t>Tevékenység:</w:t>
+            </w:r>
+          </w:p>
+          <w:p>
+            <w:pPr>
+              <w:pStyle w:val="Listaszerbekezds"/>
+              <w:numPr>
+                <w:ilvl w:val="0"/>
+                <w:numId w:val="22"/>
+              </w:numPr>
+            </w:pPr>
+            <w:r>
+              <w:t xml:space="preserve">Követelmény tesztek és </w:t>
+            </w:r>
+            <w:proofErr w:type="spellStart"/>
+            <w:r>
+              <w:t>use-casek</w:t>
+            </w:r>
+            <w:proofErr w:type="spellEnd"/>
+            <w:r>
+              <w:t xml:space="preserve"> leírása</w:t>
+            </w:r>
+          </w:p>
+        </w:tc>
+      </w:tr>
+      <w:tr>
+        <w:trPr>
+          <w:trHeight w:val="1275"/>
+        </w:trPr>
+        <w:tc>
+          <w:tcPr>
+            <w:tcW w:w="1418" w:type="dxa"/>
+            <w:tcBorders>
+              <w:top w:val="single" w:sz="4" w:space="0" w:color="000000"/>
+              <w:left w:val="single" w:sz="4" w:space="0" w:color="000000"/>
+              <w:bottom w:val="single" w:sz="4" w:space="0" w:color="000000"/>
+              <w:right w:val="single" w:sz="4" w:space="0" w:color="000000"/>
+            </w:tcBorders>
+          </w:tcPr>
+          <w:p>
+            <w:r>
+              <w:t>2025.02.22., 1</w:t>
+            </w:r>
+            <w:r>
+              <w:t>8</w:t>
+            </w:r>
+            <w:r>
+              <w:t>:00</w:t>
+            </w:r>
+          </w:p>
+        </w:tc>
+        <w:tc>
+          <w:tcPr>
+            <w:tcW w:w="1276" w:type="dxa"/>
+            <w:tcBorders>
+              <w:top w:val="single" w:sz="4" w:space="0" w:color="000000"/>
+              <w:left w:val="single" w:sz="4" w:space="0" w:color="000000"/>
+              <w:bottom w:val="single" w:sz="4" w:space="0" w:color="000000"/>
+              <w:right w:val="single" w:sz="4" w:space="0" w:color="000000"/>
+            </w:tcBorders>
+          </w:tcPr>
+          <w:p>
+            <w:r>
+              <w:t>1.5 óra</w:t>
+            </w:r>
+          </w:p>
+        </w:tc>
+        <w:tc>
+          <w:tcPr>
+            <w:tcW w:w="1417" w:type="dxa"/>
+            <w:tcBorders>
+              <w:top w:val="single" w:sz="4" w:space="0" w:color="000000"/>
+              <w:left w:val="single" w:sz="4" w:space="0" w:color="000000"/>
+              <w:bottom w:val="single" w:sz="4" w:space="0" w:color="000000"/>
+              <w:right w:val="single" w:sz="4" w:space="0" w:color="000000"/>
+            </w:tcBorders>
+          </w:tcPr>
+          <w:p>
+            <w:pPr>
+              <w:jc w:val="both"/>
+            </w:pPr>
+            <w:r>
+              <w:t>Bencze</w:t>
+            </w:r>
+          </w:p>
+        </w:tc>
+        <w:tc>
+          <w:tcPr>
+            <w:tcW w:w="4961" w:type="dxa"/>
+            <w:tcBorders>
+              <w:top w:val="single" w:sz="4" w:space="0" w:color="000000"/>
+              <w:left w:val="single" w:sz="4" w:space="0" w:color="000000"/>
+              <w:bottom w:val="single" w:sz="4" w:space="0" w:color="000000"/>
+              <w:right w:val="single" w:sz="4" w:space="0" w:color="000000"/>
+            </w:tcBorders>
+          </w:tcPr>
+          <w:p>
+            <w:pPr>
+              <w:rPr>
+                <w:lang w:val="en-US"/>
+              </w:rPr>
+            </w:pPr>
+            <w:r>
+              <w:t>Tevékenység</w:t>
+            </w:r>
+            <w:r>
+              <w:rPr>
+                <w:lang w:val="en-US"/>
+              </w:rPr>
+              <w:t>:</w:t>
+            </w:r>
+          </w:p>
+          <w:p>
+            <w:pPr>
+              <w:pStyle w:val="Listaszerbekezds"/>
+              <w:numPr>
+                <w:ilvl w:val="0"/>
+                <w:numId w:val="22"/>
+              </w:numPr>
+            </w:pPr>
+            <w:r>
+              <w:rPr>
+                <w:lang w:val="en-US"/>
+              </w:rPr>
+              <w:t xml:space="preserve">Rakos, Guzmics </w:t>
+            </w:r>
+            <w:proofErr w:type="spellStart"/>
+            <w:r>
+              <w:rPr>
+                <w:lang w:val="en-US"/>
+              </w:rPr>
+              <w:t>munkájának</w:t>
+            </w:r>
+            <w:proofErr w:type="spellEnd"/>
+            <w:r>
+              <w:rPr>
+                <w:lang w:val="en-US"/>
+              </w:rPr>
+              <w:t xml:space="preserve"> </w:t>
+            </w:r>
+            <w:proofErr w:type="spellStart"/>
+            <w:r>
+              <w:rPr>
+                <w:lang w:val="en-US"/>
+              </w:rPr>
+              <w:t>átnézése</w:t>
+            </w:r>
+            <w:proofErr w:type="spellEnd"/>
+            <w:r>
+              <w:rPr>
+                <w:lang w:val="en-US"/>
+              </w:rPr>
+              <w:t xml:space="preserve"> </w:t>
+            </w:r>
+            <w:proofErr w:type="spellStart"/>
+            <w:r>
+              <w:rPr>
+                <w:lang w:val="en-US"/>
+              </w:rPr>
+              <w:t>és</w:t>
+            </w:r>
+            <w:proofErr w:type="spellEnd"/>
+            <w:r>
+              <w:rPr>
+                <w:lang w:val="en-US"/>
+              </w:rPr>
+              <w:t xml:space="preserve"> a </w:t>
+            </w:r>
+            <w:proofErr w:type="spellStart"/>
+            <w:r>
+              <w:rPr>
+                <w:lang w:val="en-US"/>
+              </w:rPr>
+              <w:t>sz</w:t>
+            </w:r>
+            <w:r>
+              <w:t>ótár</w:t>
+            </w:r>
+            <w:proofErr w:type="spellEnd"/>
+            <w:r>
+              <w:t xml:space="preserve"> folytatása</w:t>
+            </w:r>
+          </w:p>
+        </w:tc>
+      </w:tr>
+      <w:tr>
+        <w:trPr>
           <w:trHeight w:val="919"/>
         </w:trPr>
         <w:tc>
@@ -4421,13 +5148,7 @@
             </w:ins>
             <w:del w:id="63" w:author="Rakos Gergo" w:date="2025-02-22T20:11:00Z" w16du:dateUtc="2025-02-22T19:11:00Z">
               <w:r>
-                <w:delText>0,</w:delText>
-              </w:r>
-              <w:r>
-                <w:delText>75</w:delText>
-              </w:r>
-              <w:r>
-                <w:delText xml:space="preserve"> </w:delText>
+                <w:delText xml:space="preserve">0,75 </w:delText>
               </w:r>
               <w:r>
                 <w:delText>óra</w:delText>
@@ -4478,10 +5199,7 @@
               </w:numPr>
             </w:pPr>
             <w:r>
-              <w:t xml:space="preserve">A </w:t>
-            </w:r>
-            <w:r>
-              <w:t xml:space="preserve">2.3 pont alapján </w:t>
+              <w:t xml:space="preserve">A 2.3 pont alapján </w:t>
             </w:r>
             <w:proofErr w:type="spellStart"/>
             <w:r>
@@ -4489,10 +5207,7 @@
             </w:r>
             <w:proofErr w:type="spellEnd"/>
             <w:r>
-              <w:t xml:space="preserve"> kiegészíti a 2.2 pont</w:t>
-            </w:r>
-            <w:r>
-              <w:t>ot.</w:t>
+              <w:t xml:space="preserve"> kiegészíti a 2.2 pontot.</w:t>
             </w:r>
           </w:p>
         </w:tc>
@@ -4513,7 +5228,7 @@
           </w:tcPr>
           <w:p>
             <w:r>
-              <w:t>2025.02.22., 11:00</w:t>
+              <w:t>2025.02.23.,7:00</w:t>
             </w:r>
           </w:p>
         </w:tc>
@@ -4529,7 +5244,7 @@
           </w:tcPr>
           <w:p>
             <w:r>
-              <w:t>1 óra</w:t>
+              <w:t>5 óra</w:t>
             </w:r>
           </w:p>
         </w:tc>
@@ -4547,9 +5262,11 @@
             <w:pPr>
               <w:jc w:val="both"/>
             </w:pPr>
-            <w:r>
-              <w:t>Bencze</w:t>
-            </w:r>
+            <w:proofErr w:type="spellStart"/>
+            <w:r>
+              <w:t>Guzmics</w:t>
+            </w:r>
+            <w:proofErr w:type="spellEnd"/>
           </w:p>
         </w:tc>
         <w:tc>
@@ -4563,19 +5280,8 @@
             </w:tcBorders>
           </w:tcPr>
           <w:p>
-            <w:pPr>
-              <w:rPr>
-                <w:lang w:val="en-US"/>
-              </w:rPr>
-            </w:pPr>
-            <w:r>
-              <w:t>Tevékenység</w:t>
-            </w:r>
-            <w:r>
-              <w:rPr>
-                <w:lang w:val="en-US"/>
-              </w:rPr>
-              <w:t>:</w:t>
+            <w:r>
+              <w:t>Tevékenység:</w:t>
             </w:r>
           </w:p>
           <w:p>
@@ -4588,28 +5294,14 @@
             </w:pPr>
             <w:proofErr w:type="spellStart"/>
             <w:r>
-              <w:t>Kohár</w:t>
+              <w:t>Guzmics</w:t>
             </w:r>
             <w:proofErr w:type="spellEnd"/>
             <w:r>
-              <w:t xml:space="preserve">, </w:t>
-            </w:r>
-            <w:proofErr w:type="spellStart"/>
-            <w:r>
-              <w:t>Taba</w:t>
-            </w:r>
-            <w:proofErr w:type="spellEnd"/>
-            <w:r>
-              <w:t xml:space="preserve"> munkájának</w:t>
-            </w:r>
-            <w:r>
-              <w:t xml:space="preserve"> </w:t>
-            </w:r>
-            <w:r>
-              <w:t xml:space="preserve">áttekintése és ez alapján a szótár </w:t>
-            </w:r>
-            <w:r>
-              <w:t>írásának elkezdése</w:t>
+              <w:t xml:space="preserve"> megírta a 2.1.</w:t>
+            </w:r>
+            <w:r>
+              <w:t>3, 2.1.4 és 2.1.5 pontokat</w:t>
             </w:r>
           </w:p>
         </w:tc>
@@ -4630,7 +5322,7 @@
           </w:tcPr>
           <w:p>
             <w:r>
-              <w:t>2025.02.22., 17:00</w:t>
+              <w:t>2025.02.23.,14:00</w:t>
             </w:r>
           </w:p>
         </w:tc>
@@ -4646,7 +5338,7 @@
           </w:tcPr>
           <w:p>
             <w:r>
-              <w:t>1.5 óra</w:t>
+              <w:t>1 óra</w:t>
             </w:r>
           </w:p>
         </w:tc>
@@ -4664,9 +5356,11 @@
             <w:pPr>
               <w:jc w:val="both"/>
             </w:pPr>
-            <w:r>
-              <w:t>Bencze</w:t>
-            </w:r>
+            <w:proofErr w:type="spellStart"/>
+            <w:r>
+              <w:t>Taba</w:t>
+            </w:r>
+            <w:proofErr w:type="spellEnd"/>
           </w:p>
         </w:tc>
         <w:tc>
@@ -4680,19 +5374,8 @@
             </w:tcBorders>
           </w:tcPr>
           <w:p>
-            <w:pPr>
-              <w:rPr>
-                <w:lang w:val="en-US"/>
-              </w:rPr>
-            </w:pPr>
-            <w:r>
-              <w:t>Tevékenység</w:t>
-            </w:r>
-            <w:r>
-              <w:rPr>
-                <w:lang w:val="en-US"/>
-              </w:rPr>
-              <w:t>:</w:t>
+            <w:r>
+              <w:t>Tevékenység:</w:t>
             </w:r>
           </w:p>
           <w:p>
@@ -4703,73 +5386,13 @@
                 <w:numId w:val="22"/>
               </w:numPr>
             </w:pPr>
-            <w:r>
-              <w:rPr>
-                <w:lang w:val="en-US"/>
-              </w:rPr>
-              <w:t xml:space="preserve">Rakos, Guzmics </w:t>
-            </w:r>
             <w:proofErr w:type="spellStart"/>
             <w:r>
-              <w:rPr>
-                <w:lang w:val="en-US"/>
-              </w:rPr>
-              <w:t>m</w:t>
-            </w:r>
-            <w:r>
-              <w:rPr>
-                <w:lang w:val="en-US"/>
-              </w:rPr>
-              <w:t>unkájának</w:t>
+              <w:t>Taba</w:t>
             </w:r>
             <w:proofErr w:type="spellEnd"/>
             <w:r>
-              <w:rPr>
-                <w:lang w:val="en-US"/>
-              </w:rPr>
-              <w:t xml:space="preserve"> </w:t>
-            </w:r>
-            <w:proofErr w:type="spellStart"/>
-            <w:r>
-              <w:rPr>
-                <w:lang w:val="en-US"/>
-              </w:rPr>
-              <w:t>átnézése</w:t>
-            </w:r>
-            <w:proofErr w:type="spellEnd"/>
-            <w:r>
-              <w:rPr>
-                <w:lang w:val="en-US"/>
-              </w:rPr>
-              <w:t xml:space="preserve"> </w:t>
-            </w:r>
-            <w:proofErr w:type="spellStart"/>
-            <w:r>
-              <w:rPr>
-                <w:lang w:val="en-US"/>
-              </w:rPr>
-              <w:t>és</w:t>
-            </w:r>
-            <w:proofErr w:type="spellEnd"/>
-            <w:r>
-              <w:rPr>
-                <w:lang w:val="en-US"/>
-              </w:rPr>
-              <w:t xml:space="preserve"> a </w:t>
-            </w:r>
-            <w:proofErr w:type="spellStart"/>
-            <w:r>
-              <w:rPr>
-                <w:lang w:val="en-US"/>
-              </w:rPr>
-              <w:t>sz</w:t>
-            </w:r>
-            <w:r>
-              <w:t>ótár</w:t>
-            </w:r>
-            <w:proofErr w:type="spellEnd"/>
-            <w:r>
-              <w:t xml:space="preserve"> folytatása</w:t>
+              <w:t xml:space="preserve"> átnézi a 2.3 és a 2.7 pontot</w:t>
             </w:r>
           </w:p>
         </w:tc>
@@ -4790,8 +5413,7 @@
           </w:tcPr>
           <w:p>
             <w:r>
-              <w:lastRenderedPageBreak/>
-              <w:t>2025.02.xx</w:t>
+              <w:t>2025.02.23.,14:00</w:t>
             </w:r>
           </w:p>
         </w:tc>
@@ -4807,7 +5429,7 @@
           </w:tcPr>
           <w:p>
             <w:r>
-              <w:t>x óra</w:t>
+              <w:t>30 perc</w:t>
             </w:r>
           </w:p>
         </w:tc>
@@ -4826,7 +5448,7 @@
               <w:jc w:val="both"/>
             </w:pPr>
             <w:r>
-              <w:t>Bencze</w:t>
+              <w:t>Rakos</w:t>
             </w:r>
           </w:p>
         </w:tc>
@@ -4854,7 +5476,7 @@
               </w:numPr>
             </w:pPr>
             <w:r>
-              <w:t>Mindenki dokumentumának végső proofread-je</w:t>
+              <w:t>Rakos átnézi a 2.2 es pontot</w:t>
             </w:r>
           </w:p>
         </w:tc>
@@ -4875,13 +5497,10 @@
           </w:tcPr>
           <w:p>
             <w:r>
-              <w:t>2025.02.19.</w:t>
-            </w:r>
-            <w:r>
-              <w:t>,</w:t>
-            </w:r>
-            <w:r>
-              <w:t xml:space="preserve"> 20:00</w:t>
+              <w:t>2025.02.</w:t>
+            </w:r>
+            <w:r>
+              <w:t>23.,16:00</w:t>
             </w:r>
           </w:p>
         </w:tc>
@@ -4897,7 +5516,10 @@
           </w:tcPr>
           <w:p>
             <w:r>
-              <w:t>3 óra</w:t>
+              <w:t>1</w:t>
+            </w:r>
+            <w:r>
+              <w:t xml:space="preserve"> óra</w:t>
             </w:r>
           </w:p>
         </w:tc>
@@ -4915,11 +5537,9 @@
             <w:pPr>
               <w:jc w:val="both"/>
             </w:pPr>
-            <w:proofErr w:type="spellStart"/>
-            <w:r>
-              <w:t>Kohár</w:t>
-            </w:r>
-            <w:proofErr w:type="spellEnd"/>
+            <w:r>
+              <w:t>Bencze</w:t>
+            </w:r>
           </w:p>
         </w:tc>
         <w:tc>
@@ -4946,7 +5566,18 @@
               </w:numPr>
             </w:pPr>
             <w:r>
-              <w:t>Követelmények leírásának elkezdése</w:t>
+              <w:t>Mindenki</w:t>
+            </w:r>
+            <w:r>
+              <w:t xml:space="preserve"> saját dokumentumának megbeszélés előtti </w:t>
+            </w:r>
+            <w:proofErr w:type="spellStart"/>
+            <w:r>
+              <w:t>proofread</w:t>
+            </w:r>
+            <w:proofErr w:type="spellEnd"/>
+            <w:r>
+              <w:t>-je</w:t>
             </w:r>
           </w:p>
         </w:tc>
@@ -4967,13 +5598,7 @@
           </w:tcPr>
           <w:p>
             <w:r>
-              <w:t>2025.02.20.</w:t>
-            </w:r>
-            <w:r>
-              <w:t>,</w:t>
-            </w:r>
-            <w:r>
-              <w:t xml:space="preserve"> 15:00</w:t>
+              <w:t>2025.02.23.,17:00</w:t>
             </w:r>
           </w:p>
         </w:tc>
@@ -4989,7 +5614,7 @@
           </w:tcPr>
           <w:p>
             <w:r>
-              <w:t>1,5 óra</w:t>
+              <w:t>2 óra</w:t>
             </w:r>
           </w:p>
         </w:tc>
@@ -5013,6 +5638,42 @@
             </w:r>
             <w:proofErr w:type="spellEnd"/>
           </w:p>
+          <w:p>
+            <w:pPr>
+              <w:jc w:val="both"/>
+            </w:pPr>
+            <w:proofErr w:type="spellStart"/>
+            <w:r>
+              <w:t>Taba</w:t>
+            </w:r>
+            <w:proofErr w:type="spellEnd"/>
+          </w:p>
+          <w:p>
+            <w:pPr>
+              <w:jc w:val="both"/>
+            </w:pPr>
+            <w:proofErr w:type="spellStart"/>
+            <w:r>
+              <w:t>Guzmics</w:t>
+            </w:r>
+            <w:proofErr w:type="spellEnd"/>
+          </w:p>
+          <w:p>
+            <w:pPr>
+              <w:jc w:val="both"/>
+            </w:pPr>
+            <w:r>
+              <w:t>Bencze</w:t>
+            </w:r>
+          </w:p>
+          <w:p>
+            <w:pPr>
+              <w:jc w:val="both"/>
+            </w:pPr>
+            <w:r>
+              <w:t>Rakos</w:t>
+            </w:r>
+          </w:p>
         </w:tc>
         <w:tc>
           <w:tcPr>
@@ -5026,7 +5687,12 @@
           </w:tcPr>
           <w:p>
             <w:r>
-              <w:t>Tevékenység:</w:t>
+              <w:t>Értekezlet.</w:t>
+            </w:r>
+          </w:p>
+          <w:p>
+            <w:r>
+              <w:t>Döntések:</w:t>
             </w:r>
           </w:p>
           <w:p>
@@ -5038,7 +5704,20 @@
               </w:numPr>
             </w:pPr>
             <w:r>
-              <w:t>Követelmények leírásának folytatása.</w:t>
+              <w:t>2.3-as számos kisebb problémainak, inkonzisztenciáinak megbeszélése és kijavítása</w:t>
+            </w:r>
+          </w:p>
+          <w:p>
+            <w:pPr>
+              <w:pStyle w:val="Listaszerbekezds"/>
+              <w:numPr>
+                <w:ilvl w:val="0"/>
+                <w:numId w:val="22"/>
+              </w:numPr>
+            </w:pPr>
+            <w:r>
+              <w:lastRenderedPageBreak/>
+              <w:t xml:space="preserve">2.5-ös szótár grammatikai és koncepciós hibáinak megbeszélése és kijavítása </w:t>
             </w:r>
           </w:p>
         </w:tc>
@@ -5059,13 +5738,13 @@
           </w:tcPr>
           <w:p>
             <w:r>
-              <w:t>2025.02.20.</w:t>
-            </w:r>
-            <w:r>
-              <w:t>,</w:t>
-            </w:r>
-            <w:r>
-              <w:t xml:space="preserve"> 18:00</w:t>
+              <w:lastRenderedPageBreak/>
+              <w:t>2025.02.23.,</w:t>
+            </w:r>
+          </w:p>
+          <w:p>
+            <w:r>
+              <w:t>19:00</w:t>
             </w:r>
           </w:p>
         </w:tc>
@@ -5081,7 +5760,7 @@
           </w:tcPr>
           <w:p>
             <w:r>
-              <w:t>2 óra</w:t>
+              <w:t>1,5 óra</w:t>
             </w:r>
           </w:p>
         </w:tc>
@@ -5099,11 +5778,9 @@
             <w:pPr>
               <w:jc w:val="both"/>
             </w:pPr>
-            <w:proofErr w:type="spellStart"/>
-            <w:r>
-              <w:t>Kohár</w:t>
-            </w:r>
-            <w:proofErr w:type="spellEnd"/>
+            <w:r>
+              <w:t>Rakos</w:t>
+            </w:r>
           </w:p>
         </w:tc>
         <w:tc>
@@ -5130,7 +5807,7 @@
               </w:numPr>
             </w:pPr>
             <w:r>
-              <w:t>Projekt terv részletes leírása</w:t>
+              <w:t>A naplózások összefésülése a fő dokumentumba</w:t>
             </w:r>
           </w:p>
         </w:tc>
@@ -5149,17 +5826,7 @@
               <w:right w:val="single" w:sz="4" w:space="0" w:color="000000"/>
             </w:tcBorders>
           </w:tcPr>
-          <w:p>
-            <w:r>
-              <w:t>2025.02.22.</w:t>
-            </w:r>
-            <w:r>
-              <w:t>,</w:t>
-            </w:r>
-            <w:r>
-              <w:t xml:space="preserve"> 10:00</w:t>
-            </w:r>
-          </w:p>
+          <w:p/>
         </w:tc>
         <w:tc>
           <w:tcPr>
@@ -5171,11 +5838,7 @@
               <w:right w:val="single" w:sz="4" w:space="0" w:color="000000"/>
             </w:tcBorders>
           </w:tcPr>
-          <w:p>
-            <w:r>
-              <w:t>3 óra</w:t>
-            </w:r>
-          </w:p>
+          <w:p/>
         </w:tc>
         <w:tc>
           <w:tcPr>
@@ -5191,11 +5854,6 @@
             <w:pPr>
               <w:jc w:val="both"/>
             </w:pPr>
-            <w:proofErr w:type="spellStart"/>
-            <w:r>
-              <w:t>Kohár</w:t>
-            </w:r>
-            <w:proofErr w:type="spellEnd"/>
           </w:p>
         </w:tc>
         <w:tc>
@@ -5208,23 +5866,7 @@
               <w:right w:val="single" w:sz="4" w:space="0" w:color="000000"/>
             </w:tcBorders>
           </w:tcPr>
-          <w:p>
-            <w:r>
-              <w:t>Tevékenység:</w:t>
-            </w:r>
-          </w:p>
-          <w:p>
-            <w:pPr>
-              <w:pStyle w:val="Listaszerbekezds"/>
-              <w:numPr>
-                <w:ilvl w:val="0"/>
-                <w:numId w:val="22"/>
-              </w:numPr>
-            </w:pPr>
-            <w:r>
-              <w:t>Követelmények aktualizálása a megbeszéltekkel</w:t>
-            </w:r>
-          </w:p>
+          <w:p/>
         </w:tc>
       </w:tr>
       <w:tr>
@@ -5241,17 +5883,7 @@
               <w:right w:val="single" w:sz="4" w:space="0" w:color="000000"/>
             </w:tcBorders>
           </w:tcPr>
-          <w:p>
-            <w:r>
-              <w:t>2025.02.22.</w:t>
-            </w:r>
-            <w:r>
-              <w:t>,</w:t>
-            </w:r>
-            <w:r>
-              <w:t xml:space="preserve"> 18:00</w:t>
-            </w:r>
-          </w:p>
+          <w:p/>
         </w:tc>
         <w:tc>
           <w:tcPr>
@@ -5263,11 +5895,7 @@
               <w:right w:val="single" w:sz="4" w:space="0" w:color="000000"/>
             </w:tcBorders>
           </w:tcPr>
-          <w:p>
-            <w:r>
-              <w:t>2 óra</w:t>
-            </w:r>
-          </w:p>
+          <w:p/>
         </w:tc>
         <w:tc>
           <w:tcPr>
@@ -5283,11 +5911,6 @@
             <w:pPr>
               <w:jc w:val="both"/>
             </w:pPr>
-            <w:proofErr w:type="spellStart"/>
-            <w:r>
-              <w:t>Kohár</w:t>
-            </w:r>
-            <w:proofErr w:type="spellEnd"/>
           </w:p>
         </w:tc>
         <w:tc>
@@ -5300,31 +5923,64 @@
               <w:right w:val="single" w:sz="4" w:space="0" w:color="000000"/>
             </w:tcBorders>
           </w:tcPr>
-          <w:p>
-            <w:r>
-              <w:t>Tevékenység:</w:t>
-            </w:r>
-          </w:p>
-          <w:p>
-            <w:pPr>
-              <w:pStyle w:val="Listaszerbekezds"/>
-              <w:numPr>
-                <w:ilvl w:val="0"/>
-                <w:numId w:val="22"/>
-              </w:numPr>
-            </w:pPr>
-            <w:r>
-              <w:t xml:space="preserve">Követelmény tesztek és </w:t>
-            </w:r>
-            <w:proofErr w:type="spellStart"/>
-            <w:r>
-              <w:t>use-casek</w:t>
-            </w:r>
-            <w:proofErr w:type="spellEnd"/>
-            <w:r>
-              <w:t xml:space="preserve"> leírása</w:t>
-            </w:r>
-          </w:p>
+          <w:p/>
+        </w:tc>
+      </w:tr>
+      <w:tr>
+        <w:trPr>
+          <w:trHeight w:val="919"/>
+        </w:trPr>
+        <w:tc>
+          <w:tcPr>
+            <w:tcW w:w="1418" w:type="dxa"/>
+            <w:tcBorders>
+              <w:top w:val="single" w:sz="4" w:space="0" w:color="000000"/>
+              <w:left w:val="single" w:sz="4" w:space="0" w:color="000000"/>
+              <w:bottom w:val="single" w:sz="4" w:space="0" w:color="000000"/>
+              <w:right w:val="single" w:sz="4" w:space="0" w:color="000000"/>
+            </w:tcBorders>
+          </w:tcPr>
+          <w:p/>
+        </w:tc>
+        <w:tc>
+          <w:tcPr>
+            <w:tcW w:w="1276" w:type="dxa"/>
+            <w:tcBorders>
+              <w:top w:val="single" w:sz="4" w:space="0" w:color="000000"/>
+              <w:left w:val="single" w:sz="4" w:space="0" w:color="000000"/>
+              <w:bottom w:val="single" w:sz="4" w:space="0" w:color="000000"/>
+              <w:right w:val="single" w:sz="4" w:space="0" w:color="000000"/>
+            </w:tcBorders>
+          </w:tcPr>
+          <w:p/>
+        </w:tc>
+        <w:tc>
+          <w:tcPr>
+            <w:tcW w:w="1417" w:type="dxa"/>
+            <w:tcBorders>
+              <w:top w:val="single" w:sz="4" w:space="0" w:color="000000"/>
+              <w:left w:val="single" w:sz="4" w:space="0" w:color="000000"/>
+              <w:bottom w:val="single" w:sz="4" w:space="0" w:color="000000"/>
+              <w:right w:val="single" w:sz="4" w:space="0" w:color="000000"/>
+            </w:tcBorders>
+          </w:tcPr>
+          <w:p>
+            <w:pPr>
+              <w:jc w:val="both"/>
+            </w:pPr>
+          </w:p>
+        </w:tc>
+        <w:tc>
+          <w:tcPr>
+            <w:tcW w:w="4961" w:type="dxa"/>
+            <w:tcBorders>
+              <w:top w:val="single" w:sz="4" w:space="0" w:color="000000"/>
+              <w:left w:val="single" w:sz="4" w:space="0" w:color="000000"/>
+              <w:bottom w:val="single" w:sz="4" w:space="0" w:color="000000"/>
+              <w:right w:val="single" w:sz="4" w:space="0" w:color="000000"/>
+            </w:tcBorders>
+          </w:tcPr>
+          <w:p/>
         </w:tc>
       </w:tr>
       <w:tr>
@@ -5685,7 +6341,7 @@
           <v:stroke joinstyle="miter"/>
           <v:path gradientshapeok="t" o:connecttype="rect"/>
         </v:shapetype>
-        <v:shape id="Frame1" o:spid="_x0000_s1027" type="#_x0000_t202" style="position:absolute;margin-left:-650.65pt;margin-top:.05pt;width:1.15pt;height:1.15pt;z-index:251658752;visibility:visible;mso-wrap-style:square;mso-wrap-distance-left:0;mso-wrap-distance-top:0;mso-wrap-distance-right:0;mso-wrap-distance-bottom:0;mso-position-horizontal:right;mso-position-horizontal-relative:margin;mso-position-vertical:absolute;mso-position-vertical-relative:text;v-text-anchor:top" o:gfxdata="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" stroked="f">
+        <v:shape id="Frame1" o:spid="_x0000_s1027" type="#_x0000_t202" style="position:absolute;margin-left:-700.7pt;margin-top:.05pt;width:1.15pt;height:1.15pt;z-index:251658752;visibility:visible;mso-wrap-style:square;mso-wrap-distance-left:0;mso-wrap-distance-top:0;mso-wrap-distance-right:0;mso-wrap-distance-bottom:0;mso-position-horizontal:right;mso-position-horizontal-relative:margin;mso-position-vertical:absolute;mso-position-vertical-relative:text;v-text-anchor:top" o:gfxdata="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" stroked="f">
           <v:fill opacity="0"/>
           <v:textbox style="mso-fit-shape-to-text:t" inset="0,0,0,0">
             <w:txbxContent>
@@ -5787,7 +6443,7 @@
           <v:stroke joinstyle="miter"/>
           <v:path gradientshapeok="t" o:connecttype="rect"/>
         </v:shapetype>
-        <v:shape id="Frame2" o:spid="_x0000_s1026" type="#_x0000_t202" style="position:absolute;margin-left:-508.95pt;margin-top:.05pt;width:12.05pt;height:13.8pt;z-index:251656704;visibility:visible;mso-wrap-style:square;mso-wrap-distance-left:0;mso-wrap-distance-top:0;mso-wrap-distance-right:0;mso-wrap-distance-bottom:0;mso-position-horizontal:right;mso-position-horizontal-relative:margin;mso-position-vertical:absolute;mso-position-vertical-relative:text;v-text-anchor:top" o:gfxdata="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" o:allowincell="f" stroked="f">
+        <v:shape id="Frame2" o:spid="_x0000_s1026" type="#_x0000_t202" style="position:absolute;margin-left:-548.1pt;margin-top:.05pt;width:12.05pt;height:13.8pt;z-index:251656704;visibility:visible;mso-wrap-style:square;mso-wrap-distance-left:0;mso-wrap-distance-top:0;mso-wrap-distance-right:0;mso-wrap-distance-bottom:0;mso-position-horizontal:right;mso-position-horizontal-relative:margin;mso-position-vertical:absolute;mso-position-vertical-relative:text;v-text-anchor:top" o:gfxdata="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" o:allowincell="f" stroked="f">
           <v:fill opacity="0"/>
           <v:textbox style="mso-fit-shape-to-text:t" inset="0,0,0,0">
             <w:txbxContent>
@@ -5889,7 +6545,7 @@
           <v:stroke joinstyle="miter"/>
           <v:path gradientshapeok="t" o:connecttype="rect"/>
         </v:shapetype>
-        <v:shape id="_x0000_s1025" type="#_x0000_t202" style="position:absolute;margin-left:-508.95pt;margin-top:.05pt;width:12.05pt;height:13.8pt;z-index:251657728;visibility:visible;mso-wrap-style:square;mso-wrap-distance-left:0;mso-wrap-distance-top:0;mso-wrap-distance-right:0;mso-wrap-distance-bottom:0;mso-position-horizontal:right;mso-position-horizontal-relative:margin;mso-position-vertical:absolute;mso-position-vertical-relative:text;v-text-anchor:top" o:gfxdata="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" o:allowincell="f" stroked="f">
+        <v:shape id="_x0000_s1025" type="#_x0000_t202" style="position:absolute;margin-left:-548.1pt;margin-top:.05pt;width:12.05pt;height:13.8pt;z-index:251657728;visibility:visible;mso-wrap-style:square;mso-wrap-distance-left:0;mso-wrap-distance-top:0;mso-wrap-distance-right:0;mso-wrap-distance-bottom:0;mso-position-horizontal:right;mso-position-horizontal-relative:margin;mso-position-vertical:absolute;mso-position-vertical-relative:text;v-text-anchor:top" o:gfxdata="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" o:allowincell="f" stroked="f">
           <v:fill opacity="0"/>
           <v:textbox style="mso-fit-shape-to-text:t" inset="0,0,0,0">
             <w:txbxContent>

--- a/templ_02_0.docx
+++ b/templ_02_0.docx
@@ -184,23 +184,7 @@
           <w:i/>
           <w:color w:val="0000FF"/>
         </w:rPr>
-        <w:t xml:space="preserve">kialakítandó szoftver legmagasabb szintű </w:t>
-      </w:r>
-      <w:proofErr w:type="spellStart"/>
-      <w:r>
-        <w:rPr>
-          <w:i/>
-          <w:color w:val="0000FF"/>
-        </w:rPr>
-        <w:t>architekturális</w:t>
-      </w:r>
-      <w:proofErr w:type="spellEnd"/>
-      <w:r>
-        <w:rPr>
-          <w:i/>
-          <w:color w:val="0000FF"/>
-        </w:rPr>
-        <w:t xml:space="preserve"> képe. A fontosabb alrendszerek felsorolása, a közöttük kialakítandó interfészek lényege, a felhasználói kapcsolatok alapja. Esetleges hálózati és adattárolási elvárások.</w:t>
+        <w:t>kialakítandó szoftver legmagasabb szintű architekturális képe. A fontosabb alrendszerek felsorolása, a közöttük kialakítandó interfészek lényege, a felhasználói kapcsolatok alapja. Esetleges hálózati és adattárolási elvárások.</w:t>
       </w:r>
       <w:r>
         <w:rPr>
@@ -223,15 +207,7 @@
         <w:pStyle w:val="magyarazat"/>
       </w:pPr>
       <w:r>
-        <w:t>[A feladat kb. 4000 karakteres (</w:t>
-      </w:r>
-      <w:proofErr w:type="spellStart"/>
-      <w:r>
-        <w:t>kb</w:t>
-      </w:r>
-      <w:proofErr w:type="spellEnd"/>
-      <w:r>
-        <w:t xml:space="preserve"> 1,5 oldal) részletezettségű magyar nyelvű leírása. Nem szerepelhetnek informatikai kifejezések.]</w:t>
+        <w:t>[A feladat kb. 4000 karakteres (kb 1,5 oldal) részletezettségű magyar nyelvű leírása. Nem szerepelhetnek informatikai kifejezések.]</w:t>
       </w:r>
     </w:p>
     <w:p>
@@ -385,31 +361,7 @@
       </w:r>
       <w:r>
         <w:lastRenderedPageBreak/>
-        <w:t xml:space="preserve">kell megadni. Prioritás az RFC 2119 alapján (alapvető: MUST, fontos: SHOULD, opcionális: MAY). Az alapvető követelmények nem teljesítése végzetes hiba, a rendszer nem fogadható el. Forrás alatt a követelményt előíró anyagot, szervezetet kell érteni. Esetünkben forrás lehet maga a csapat is, mikor ő talál ki követelményt. </w:t>
-      </w:r>
-      <w:proofErr w:type="spellStart"/>
-      <w:r>
-        <w:t>Use</w:t>
-      </w:r>
-      <w:proofErr w:type="spellEnd"/>
-      <w:r>
-        <w:t>-</w:t>
-      </w:r>
-      <w:proofErr w:type="spellStart"/>
-      <w:r>
-        <w:t>case</w:t>
-      </w:r>
-      <w:proofErr w:type="spellEnd"/>
-      <w:r>
-        <w:t>-ek alatt az adott követelményt megvalósító használati esete(</w:t>
-      </w:r>
-      <w:proofErr w:type="spellStart"/>
-      <w:r>
-        <w:t>ke</w:t>
-      </w:r>
-      <w:proofErr w:type="spellEnd"/>
-      <w:r>
-        <w:t>)t kell megadni.</w:t>
+        <w:t>kell megadni. Prioritás az RFC 2119 alapján (alapvető: MUST, fontos: SHOULD, opcionális: MAY). Az alapvető követelmények nem teljesítése végzetes hiba, a rendszer nem fogadható el. Forrás alatt a követelményt előíró anyagot, szervezetet kell érteni. Esetünkben forrás lehet maga a csapat is, mikor ő talál ki követelményt. Use-case-ek alatt az adott követelményt megvalósító használati esete(ke)t kell megadni.</w:t>
       </w:r>
     </w:p>
     <w:p>
@@ -636,7 +588,6 @@
                 <w:color w:val="auto"/>
               </w:rPr>
             </w:pPr>
-            <w:proofErr w:type="spellStart"/>
             <w:r>
               <w:rPr>
                 <w:b/>
@@ -645,7 +596,6 @@
               </w:rPr>
               <w:t>Use-case</w:t>
             </w:r>
-            <w:proofErr w:type="spellEnd"/>
           </w:p>
         </w:tc>
         <w:tc>
@@ -724,15 +674,7 @@
               <w:pStyle w:val="magyarazat"/>
             </w:pPr>
             <w:r>
-              <w:t xml:space="preserve">ATM egyenleg lekérdezésekor ellenőrzi a bankkártyát és a </w:t>
-            </w:r>
-            <w:proofErr w:type="spellStart"/>
-            <w:r>
-              <w:t>pinkódot</w:t>
-            </w:r>
-            <w:proofErr w:type="spellEnd"/>
-            <w:r>
-              <w:t>.</w:t>
+              <w:t>ATM egyenleg lekérdezésekor ellenőrzi a bankkártyát és a pinkódot.</w:t>
             </w:r>
           </w:p>
         </w:tc>
@@ -752,15 +694,7 @@
               <w:pStyle w:val="magyarazat"/>
             </w:pPr>
             <w:r>
-              <w:t xml:space="preserve">ATM-be berakunk egy bankkártyát és </w:t>
-            </w:r>
-            <w:proofErr w:type="spellStart"/>
-            <w:r>
-              <w:t>egyenleglekérdezést</w:t>
-            </w:r>
-            <w:proofErr w:type="spellEnd"/>
-            <w:r>
-              <w:t xml:space="preserve"> kez</w:t>
+              <w:t>ATM-be berakunk egy bankkártyát és egyenleglekérdezést kez</w:t>
             </w:r>
             <w:r>
               <w:softHyphen/>
@@ -835,13 +769,8 @@
             <w:pPr>
               <w:pStyle w:val="magyarazat"/>
             </w:pPr>
-            <w:proofErr w:type="spellStart"/>
-            <w:r>
-              <w:t>Egyenleglekérdezés</w:t>
-            </w:r>
-            <w:proofErr w:type="spellEnd"/>
-            <w:r>
-              <w:t xml:space="preserve"> ATM-nél</w:t>
+            <w:r>
+              <w:t>Egyenleglekérdezés ATM-nél</w:t>
             </w:r>
           </w:p>
         </w:tc>
@@ -893,15 +822,7 @@
         <w:pStyle w:val="magyarazat"/>
       </w:pPr>
       <w:r>
-        <w:t xml:space="preserve">[A szoftver fejlesztésével és használatával kapcsolatos számítógépes, hardveres, alapszoftveres és egyéb </w:t>
-      </w:r>
-      <w:proofErr w:type="spellStart"/>
-      <w:r>
-        <w:t>architekturális</w:t>
-      </w:r>
-      <w:proofErr w:type="spellEnd"/>
-      <w:r>
-        <w:t xml:space="preserve"> és logisztikai követelmények]</w:t>
+        <w:t>[A szoftver fejlesztésével és használatával kapcsolatos számítógépes, hardveres, alapszoftveres és egyéb architekturális és logisztikai követelmények]</w:t>
       </w:r>
     </w:p>
     <w:tbl>
@@ -1832,23 +1753,7 @@
         <w:pStyle w:val="Cmsor20"/>
       </w:pPr>
       <w:r>
-        <w:t xml:space="preserve">Lényeges </w:t>
-      </w:r>
-      <w:proofErr w:type="spellStart"/>
-      <w:r>
-        <w:t>use</w:t>
-      </w:r>
-      <w:proofErr w:type="spellEnd"/>
-      <w:r>
-        <w:t>-</w:t>
-      </w:r>
-      <w:proofErr w:type="spellStart"/>
-      <w:r>
-        <w:t>case</w:t>
-      </w:r>
-      <w:proofErr w:type="spellEnd"/>
-      <w:r>
-        <w:t>-ek</w:t>
+        <w:t>Lényeges use-case-ek</w:t>
       </w:r>
     </w:p>
     <w:p>
@@ -1863,13 +1768,8 @@
       <w:pPr>
         <w:pStyle w:val="Cmsor3"/>
       </w:pPr>
-      <w:proofErr w:type="spellStart"/>
       <w:r>
-        <w:t>Use-case</w:t>
-      </w:r>
-      <w:proofErr w:type="spellEnd"/>
-      <w:r>
-        <w:t xml:space="preserve"> leírások</w:t>
+        <w:t>Use-case leírások</w:t>
       </w:r>
     </w:p>
     <w:p>
@@ -1877,15 +1777,7 @@
         <w:pStyle w:val="magyarazat"/>
       </w:pPr>
       <w:r>
-        <w:t xml:space="preserve">[Minden </w:t>
-      </w:r>
-      <w:proofErr w:type="spellStart"/>
-      <w:r>
-        <w:t>use-case-hez</w:t>
-      </w:r>
-      <w:proofErr w:type="spellEnd"/>
-      <w:r>
-        <w:t xml:space="preserve"> külön]</w:t>
+        <w:t>[Minden use-case-hez külön]</w:t>
       </w:r>
     </w:p>
     <w:p/>
@@ -1919,19 +1811,11 @@
                 <w:b/>
               </w:rPr>
             </w:pPr>
-            <w:proofErr w:type="spellStart"/>
             <w:r>
               <w:rPr>
                 <w:b/>
               </w:rPr>
-              <w:t>Use-case</w:t>
-            </w:r>
-            <w:proofErr w:type="spellEnd"/>
-            <w:r>
-              <w:rPr>
-                <w:b/>
-              </w:rPr>
-              <w:t xml:space="preserve"> neve</w:t>
+              <w:t>Use-case neve</w:t>
             </w:r>
           </w:p>
         </w:tc>
@@ -2009,7 +1893,6 @@
                 <w:b/>
               </w:rPr>
             </w:pPr>
-            <w:proofErr w:type="spellStart"/>
             <w:r>
               <w:rPr>
                 <w:b/>
@@ -2017,7 +1900,6 @@
               <w:lastRenderedPageBreak/>
               <w:t>Aktorok</w:t>
             </w:r>
-            <w:proofErr w:type="spellEnd"/>
           </w:p>
         </w:tc>
         <w:tc>
@@ -2079,13 +1961,8 @@
       <w:pPr>
         <w:pStyle w:val="Cmsor3"/>
       </w:pPr>
-      <w:proofErr w:type="spellStart"/>
       <w:r>
-        <w:t>Use-case</w:t>
-      </w:r>
-      <w:proofErr w:type="spellEnd"/>
-      <w:r>
-        <w:t xml:space="preserve"> diagram</w:t>
+        <w:t>Use-case diagram</w:t>
       </w:r>
     </w:p>
     <w:p/>
@@ -2116,15 +1993,7 @@
     <w:p>
       <w:commentRangeStart w:id="3"/>
       <w:r>
-        <w:t xml:space="preserve">2.1 – </w:t>
-      </w:r>
-      <w:proofErr w:type="spellStart"/>
-      <w:r>
-        <w:t>Guzmics</w:t>
-      </w:r>
-      <w:proofErr w:type="spellEnd"/>
-      <w:r>
-        <w:t xml:space="preserve"> – 02. 21. 23:59</w:t>
+        <w:t>2.1 – Guzmics – 02. 21. 23:59</w:t>
       </w:r>
     </w:p>
     <w:p>
@@ -2134,15 +2003,7 @@
     </w:p>
     <w:p>
       <w:r>
-        <w:t xml:space="preserve">2.3 – </w:t>
-      </w:r>
-      <w:proofErr w:type="spellStart"/>
-      <w:r>
-        <w:t>Kohár</w:t>
-      </w:r>
-      <w:proofErr w:type="spellEnd"/>
-      <w:r>
-        <w:t xml:space="preserve"> – 02. 19. 23:59</w:t>
+        <w:t>2.3 – Kohár – 02. 19. 23:59</w:t>
       </w:r>
     </w:p>
     <w:p>
@@ -2157,15 +2018,7 @@
     </w:p>
     <w:p>
       <w:r>
-        <w:t xml:space="preserve">2.6 – </w:t>
-      </w:r>
-      <w:proofErr w:type="spellStart"/>
-      <w:r>
-        <w:t>Kohár</w:t>
-      </w:r>
-      <w:proofErr w:type="spellEnd"/>
-      <w:r>
-        <w:t xml:space="preserve"> – 02. 21. 23:59</w:t>
+        <w:t>2.6 – Kohár – 02. 21. 23:59</w:t>
       </w:r>
     </w:p>
     <w:p>
@@ -2186,15 +2039,7 @@
         <w:pStyle w:val="magyarazat"/>
       </w:pPr>
       <w:r>
-        <w:t xml:space="preserve">[Tartalmaznia kell a projekt végrehajtásának lépéseit, a lépések, eredmények határidejét, az egyes feladatok elvégzéséért felelős személyek nevét és beosztását, a szükséges </w:t>
-      </w:r>
-      <w:proofErr w:type="gramStart"/>
-      <w:r>
-        <w:t>erőforrásokat,</w:t>
-      </w:r>
-      <w:proofErr w:type="gramEnd"/>
-      <w:r>
-        <w:t xml:space="preserve"> stb. Meg kell adni a csoportmunkát támogató eszközöket, a választott technikákat! Definiálni kell, hogy hogyan történik a dokumentumok és a forráskód megosztása!]</w:t>
+        <w:t>[Tartalmaznia kell a projekt végrehajtásának lépéseit, a lépések, eredmények határidejét, az egyes feladatok elvégzéséért felelős személyek nevét és beosztását, a szükséges erőforrásokat, stb. Meg kell adni a csoportmunkát támogató eszközöket, a választott technikákat! Definiálni kell, hogy hogyan történik a dokumentumok és a forráskód megosztása!]</w:t>
       </w:r>
       <w:r>
         <w:tab/>
@@ -2203,73 +2048,17 @@
     <w:p/>
     <w:p>
       <w:r>
-        <w:t xml:space="preserve">A feladatok megkezdése előtt a terv fő pontjait egy közös megbeszélésen fektettük le. Ennek a pontos megfogalmazását </w:t>
-      </w:r>
-      <w:proofErr w:type="spellStart"/>
-      <w:r>
-        <w:t>Kohár</w:t>
-      </w:r>
-      <w:proofErr w:type="spellEnd"/>
-      <w:r>
-        <w:t xml:space="preserve"> végzi, 2025. 02. 18. 23:59 határidővel. A feladat végrehajtásának első feladata az áttekintés megírása, mivel a többi feladat elvégzéséhez elengedhetetlen. Ezt a feladatot Taba fogja végezni, határideje 2025. 02. 18. 23:59. </w:t>
+        <w:t xml:space="preserve">A feladatok megkezdése előtt a terv fő pontjait egy közös megbeszélésen fektettük le. Ennek a pontos megfogalmazását Kohár végzi, 2025. 02. 18. 23:59 határidővel. A feladat végrehajtásának első feladata az áttekintés megírása, mivel a többi feladat elvégzéséhez elengedhetetlen. Ezt a feladatot Taba fogja végezni, határideje 2025. 02. 18. 23:59. </w:t>
       </w:r>
     </w:p>
     <w:p>
       <w:r>
-        <w:t xml:space="preserve">Ezekután a következő fontos feladat a követelmények leírása, ez is hasonlóan fontos feladat, mivel </w:t>
-      </w:r>
-      <w:proofErr w:type="gramStart"/>
-      <w:r>
-        <w:t>a</w:t>
-      </w:r>
-      <w:proofErr w:type="gramEnd"/>
-      <w:r>
-        <w:t xml:space="preserve"> </w:t>
-      </w:r>
-      <w:proofErr w:type="spellStart"/>
-      <w:r>
-        <w:t>use-case</w:t>
-      </w:r>
-      <w:proofErr w:type="spellEnd"/>
-      <w:r>
-        <w:t xml:space="preserve"> leírások és szótár csak ezalapján elkészíthető. Ezt a feladatot </w:t>
-      </w:r>
-      <w:proofErr w:type="spellStart"/>
-      <w:r>
-        <w:t>Kohár</w:t>
-      </w:r>
-      <w:proofErr w:type="spellEnd"/>
-      <w:r>
-        <w:t xml:space="preserve"> fogja elvégezni, 2025. 02. 19. 23:59 határidővel. </w:t>
+        <w:t xml:space="preserve">Ezekután a következő fontos feladat a követelmények leírása, ez is hasonlóan fontos feladat, mivel a use-case leírások és szótár csak ezalapján elkészíthető. Ezt a feladatot Kohár fogja elvégezni, 2025. 02. 19. 23:59 határidővel. </w:t>
       </w:r>
     </w:p>
     <w:p>
       <w:r>
-        <w:t xml:space="preserve">A maradék feladatokat el lehet párhuzamosan végezni, ezért a sorrendjüket nem definiálom. A bevezetést </w:t>
-      </w:r>
-      <w:proofErr w:type="spellStart"/>
-      <w:r>
-        <w:t>Guzmics</w:t>
-      </w:r>
-      <w:proofErr w:type="spellEnd"/>
-      <w:r>
-        <w:t xml:space="preserve"> fogja írni, határideje 2025. 02. 21. 23:59. </w:t>
-      </w:r>
-      <w:proofErr w:type="gramStart"/>
-      <w:r>
-        <w:t>A</w:t>
-      </w:r>
-      <w:proofErr w:type="gramEnd"/>
-      <w:r>
-        <w:t xml:space="preserve"> </w:t>
-      </w:r>
-      <w:proofErr w:type="spellStart"/>
-      <w:r>
-        <w:t>use-case</w:t>
-      </w:r>
-      <w:proofErr w:type="spellEnd"/>
-      <w:r>
-        <w:t xml:space="preserve"> leírásokat és diagramot Rakos fogja elkészíteni, 2025. 02. 21. 23:59 határidővel. A szótár elkészítését Bencze fogja végezni. Határideje 2025. 02. 21. 23:59. A naplót Rakos vezeti, egy feladatot végző személy neki jelezi a feladatvégzéssel kapcsolatos információk.</w:t>
+        <w:t>A maradék feladatokat el lehet párhuzamosan végezni, ezért a sorrendjüket nem definiálom. A bevezetést Guzmics fogja írni, határideje 2025. 02. 21. 23:59. A use-case leírásokat és diagramot Rakos fogja elkészíteni, 2025. 02. 21. 23:59 határidővel. A szótár elkészítését Bencze fogja végezni. Határideje 2025. 02. 21. 23:59. A naplót Rakos vezeti, egy feladatot végző személy neki jelezi a feladatvégzéssel kapcsolatos információk.</w:t>
       </w:r>
     </w:p>
     <w:p>
@@ -2282,71 +2071,15 @@
         <w:t xml:space="preserve">A dokumentumok megosztását egy </w:t>
       </w:r>
       <w:hyperlink r:id="rId12">
-        <w:proofErr w:type="spellStart"/>
         <w:r>
           <w:rPr>
             <w:rStyle w:val="Hiperhivatkozs"/>
           </w:rPr>
-          <w:t>github</w:t>
+          <w:t>github repository</w:t>
         </w:r>
-        <w:proofErr w:type="spellEnd"/>
-        <w:r>
-          <w:rPr>
-            <w:rStyle w:val="Hiperhivatkozs"/>
-          </w:rPr>
-          <w:t xml:space="preserve"> </w:t>
-        </w:r>
-        <w:proofErr w:type="spellStart"/>
-        <w:r>
-          <w:rPr>
-            <w:rStyle w:val="Hiperhivatkozs"/>
-          </w:rPr>
-          <w:t>repository</w:t>
-        </w:r>
-        <w:proofErr w:type="spellEnd"/>
       </w:hyperlink>
       <w:r>
-        <w:t xml:space="preserve"> segítségével lesz elvégezve. Minden résztvevőnek a sablonból van egy saját példánya. Mindenki a munkáját az előbb említett dokumentumba végzi. Erre azért vagyunk rászorulva mivel a </w:t>
-      </w:r>
-      <w:proofErr w:type="spellStart"/>
-      <w:r>
-        <w:t>word</w:t>
-      </w:r>
-      <w:proofErr w:type="spellEnd"/>
-      <w:r>
-        <w:t xml:space="preserve"> fájlok szöveges tartalma nem emberileg olvashatóak, ezért az esetleges </w:t>
-      </w:r>
-      <w:proofErr w:type="spellStart"/>
-      <w:r>
-        <w:t>merge</w:t>
-      </w:r>
-      <w:proofErr w:type="spellEnd"/>
-      <w:r>
-        <w:t xml:space="preserve"> </w:t>
-      </w:r>
-      <w:proofErr w:type="spellStart"/>
-      <w:r>
-        <w:t>conflict-okat</w:t>
-      </w:r>
-      <w:proofErr w:type="spellEnd"/>
-      <w:r>
-        <w:t xml:space="preserve"> nem lehet rendesen kezelni. A feladat végén a dokumentumokat egy fő dokumentumban összefésüljük. Ezt a feladatot </w:t>
-      </w:r>
-      <w:proofErr w:type="spellStart"/>
-      <w:r>
-        <w:t>Kohár</w:t>
-      </w:r>
-      <w:proofErr w:type="spellEnd"/>
-      <w:r>
-        <w:t xml:space="preserve"> fogja teljesíteni, 2025 02. 23. 23:59 határidővel. A feladat feltöltését és fizikai beadását is szintén </w:t>
-      </w:r>
-      <w:proofErr w:type="spellStart"/>
-      <w:r>
-        <w:t>Kohár</w:t>
-      </w:r>
-      <w:proofErr w:type="spellEnd"/>
-      <w:r>
-        <w:t xml:space="preserve"> fogja végezni.</w:t>
+        <w:t xml:space="preserve"> segítségével lesz elvégezve. Minden résztvevőnek a sablonból van egy saját példánya. Mindenki a munkáját az előbb említett dokumentumba végzi. Erre azért vagyunk rászorulva mivel a word fájlok szöveges tartalma nem emberileg olvashatóak, ezért az esetleges merge conflict-okat nem lehet rendesen kezelni. A feladat végén a dokumentumokat egy fő dokumentumban összefésüljük. Ezt a feladatot Kohár fogja teljesíteni, 2025 02. 23. 23:59 határidővel. A feladat feltöltését és fizikai beadását is szintén Kohár fogja végezni.</w:t>
       </w:r>
     </w:p>
     <w:p>
@@ -2409,27 +2142,7 @@
           <w:color w:val="0070C0"/>
           <w:lang w:bidi="he-IL"/>
         </w:rPr>
-        <w:t xml:space="preserve">A </w:t>
-      </w:r>
-      <w:proofErr w:type="gramStart"/>
-      <w:r>
-        <w:rPr>
-          <w:i/>
-          <w:iCs/>
-          <w:color w:val="0070C0"/>
-          <w:lang w:bidi="he-IL"/>
-        </w:rPr>
-        <w:t>napló bejegyzésekből</w:t>
-      </w:r>
-      <w:proofErr w:type="gramEnd"/>
-      <w:r>
-        <w:rPr>
-          <w:i/>
-          <w:iCs/>
-          <w:color w:val="0070C0"/>
-          <w:lang w:bidi="he-IL"/>
-        </w:rPr>
-        <w:t xml:space="preserve"> áll. Minden bejegyzésnek tartalmaznia kell:</w:t>
+        <w:t>A napló bejegyzésekből áll. Minden bejegyzésnek tartalmaznia kell:</w:t>
       </w:r>
     </w:p>
     <w:p>
@@ -2793,11 +2506,9 @@
             <w:pPr>
               <w:jc w:val="both"/>
             </w:pPr>
-            <w:proofErr w:type="spellStart"/>
             <w:r>
               <w:t>Kohár</w:t>
             </w:r>
-            <w:proofErr w:type="spellEnd"/>
           </w:p>
           <w:p>
             <w:pPr>
@@ -2811,11 +2522,9 @@
             <w:pPr>
               <w:jc w:val="both"/>
             </w:pPr>
-            <w:proofErr w:type="spellStart"/>
             <w:r>
               <w:t>Guzmics</w:t>
             </w:r>
-            <w:proofErr w:type="spellEnd"/>
           </w:p>
           <w:p>
             <w:pPr>
@@ -2869,87 +2578,58 @@
           <w:p>
             <w:pPr>
               <w:jc w:val="both"/>
-            </w:pPr>
-            <w:del w:id="6" w:author="Rakos Gergo" w:date="2025-02-22T20:15:00Z" w16du:dateUtc="2025-02-22T19:15:00Z">
+              <w:rPr>
+                <w:ins w:id="6" w:author="Rakos Gergo" w:date="2025-02-22T20:13:00Z" w16du:dateUtc="2025-02-22T19:13:00Z"/>
+              </w:rPr>
+            </w:pPr>
+            <w:r>
+              <w:t>Döntések:</w:t>
+            </w:r>
+          </w:p>
+          <w:p>
+            <w:pPr>
+              <w:jc w:val="both"/>
+            </w:pPr>
+            <w:ins w:id="7" w:author="Rakos Gergo" w:date="2025-02-22T20:13:00Z" w16du:dateUtc="2025-02-22T19:13:00Z">
               <w:r>
-                <w:rPr>
-                  <w:highlight w:val="yellow"/>
-                  <w:rPrChange w:id="7" w:author="Dr. Taba Szabolcs Sándor" w:date="2025-02-20T12:12:00Z" w16du:dateUtc="2025-02-20T11:12:00Z">
-                    <w:rPr/>
-                  </w:rPrChange>
-                </w:rPr>
-                <w:delText>a fenti követelmények alapján ide a döntést is meg kellene szövegezni, pl.</w:delText>
+                <w:t>- Guzmics kidolgozza a 2.1 pontot</w:t>
               </w:r>
-            </w:del>
+            </w:ins>
           </w:p>
           <w:p>
             <w:pPr>
               <w:jc w:val="both"/>
               <w:rPr>
-                <w:ins w:id="8" w:author="Rakos Gergo" w:date="2025-02-22T20:13:00Z" w16du:dateUtc="2025-02-22T19:13:00Z"/>
+                <w:ins w:id="8" w:author="Rakos Gergo" w:date="2025-02-22T20:12:00Z" w16du:dateUtc="2025-02-22T19:12:00Z"/>
               </w:rPr>
             </w:pPr>
             <w:r>
-              <w:t>Döntések:</w:t>
-            </w:r>
-          </w:p>
-          <w:p>
-            <w:pPr>
-              <w:jc w:val="both"/>
-            </w:pPr>
-            <w:ins w:id="9" w:author="Rakos Gergo" w:date="2025-02-22T20:13:00Z" w16du:dateUtc="2025-02-22T19:13:00Z">
-              <w:r>
-                <w:t xml:space="preserve">- </w:t>
-              </w:r>
-              <w:proofErr w:type="spellStart"/>
-              <w:r>
-                <w:t>Guzmics</w:t>
-              </w:r>
-              <w:proofErr w:type="spellEnd"/>
-              <w:r>
-                <w:t xml:space="preserve"> kidolgozza a 2.1 pontot</w:t>
-              </w:r>
-            </w:ins>
+              <w:t>- Taba kidolgozza a 2.2 pont</w:t>
+            </w:r>
+            <w:r>
+              <w:t>ot</w:t>
+            </w:r>
           </w:p>
           <w:p>
             <w:pPr>
               <w:jc w:val="both"/>
               <w:rPr>
-                <w:ins w:id="10" w:author="Rakos Gergo" w:date="2025-02-22T20:12:00Z" w16du:dateUtc="2025-02-22T19:12:00Z"/>
+                <w:ins w:id="9" w:author="Rakos Gergo" w:date="2025-02-22T20:14:00Z" w16du:dateUtc="2025-02-22T19:14:00Z"/>
               </w:rPr>
             </w:pPr>
-            <w:r>
-              <w:t>- Taba kidolgozza a 2.2 pont</w:t>
-            </w:r>
-            <w:r>
-              <w:t>ot</w:t>
-            </w:r>
-          </w:p>
-          <w:p>
-            <w:pPr>
-              <w:jc w:val="both"/>
-              <w:rPr>
-                <w:ins w:id="11" w:author="Rakos Gergo" w:date="2025-02-22T20:14:00Z" w16du:dateUtc="2025-02-22T19:14:00Z"/>
-              </w:rPr>
-            </w:pPr>
-            <w:ins w:id="12" w:author="Rakos Gergo" w:date="2025-02-22T20:12:00Z" w16du:dateUtc="2025-02-22T19:12:00Z">
+            <w:ins w:id="10" w:author="Rakos Gergo" w:date="2025-02-22T20:12:00Z" w16du:dateUtc="2025-02-22T19:12:00Z">
               <w:r>
                 <w:t>-</w:t>
               </w:r>
             </w:ins>
-            <w:ins w:id="13" w:author="Rakos Gergo" w:date="2025-02-22T20:14:00Z" w16du:dateUtc="2025-02-22T19:14:00Z">
+            <w:ins w:id="11" w:author="Rakos Gergo" w:date="2025-02-22T20:14:00Z" w16du:dateUtc="2025-02-22T19:14:00Z">
               <w:r>
                 <w:t xml:space="preserve"> </w:t>
               </w:r>
             </w:ins>
-            <w:proofErr w:type="spellStart"/>
-            <w:ins w:id="14" w:author="Rakos Gergo" w:date="2025-02-22T20:13:00Z" w16du:dateUtc="2025-02-22T19:13:00Z">
+            <w:ins w:id="12" w:author="Rakos Gergo" w:date="2025-02-22T20:13:00Z" w16du:dateUtc="2025-02-22T19:13:00Z">
               <w:r>
-                <w:t>Kohár</w:t>
-              </w:r>
-              <w:proofErr w:type="spellEnd"/>
-              <w:r>
-                <w:t xml:space="preserve"> kidolgozza a 2.3 és 2.6-os pontokat</w:t>
+                <w:t>Kohár kidolgozza a 2.3 és 2.6-os pontokat</w:t>
               </w:r>
             </w:ins>
           </w:p>
@@ -2957,10 +2637,10 @@
             <w:pPr>
               <w:jc w:val="both"/>
               <w:rPr>
-                <w:ins w:id="15" w:author="Rakos Gergo" w:date="2025-02-22T20:14:00Z" w16du:dateUtc="2025-02-22T19:14:00Z"/>
+                <w:ins w:id="13" w:author="Rakos Gergo" w:date="2025-02-22T20:14:00Z" w16du:dateUtc="2025-02-22T19:14:00Z"/>
               </w:rPr>
             </w:pPr>
-            <w:ins w:id="16" w:author="Rakos Gergo" w:date="2025-02-22T20:14:00Z" w16du:dateUtc="2025-02-22T19:14:00Z">
+            <w:ins w:id="14" w:author="Rakos Gergo" w:date="2025-02-22T20:14:00Z" w16du:dateUtc="2025-02-22T19:14:00Z">
               <w:r>
                 <w:t>- Rakos kidolgozza a 2.4 és 2.7-es pontokat</w:t>
               </w:r>
@@ -2970,7 +2650,7 @@
             <w:pPr>
               <w:jc w:val="both"/>
             </w:pPr>
-            <w:ins w:id="17" w:author="Rakos Gergo" w:date="2025-02-22T20:14:00Z" w16du:dateUtc="2025-02-22T19:14:00Z">
+            <w:ins w:id="15" w:author="Rakos Gergo" w:date="2025-02-22T20:14:00Z" w16du:dateUtc="2025-02-22T19:14:00Z">
               <w:r>
                 <w:t>- Bencze kidolgozza a 2.7 pontot</w:t>
               </w:r>
@@ -3034,7 +2714,7 @@
                 <w:lang w:val="en-US"/>
               </w:rPr>
             </w:pPr>
-            <w:ins w:id="18" w:author="Rakos Gergo" w:date="2025-02-22T19:57:00Z" w16du:dateUtc="2025-02-22T18:57:00Z">
+            <w:ins w:id="16" w:author="Rakos Gergo" w:date="2025-02-22T19:57:00Z" w16du:dateUtc="2025-02-22T18:57:00Z">
               <w:r>
                 <w:rPr>
                   <w:lang w:val="en-US"/>
@@ -3042,8 +2722,8 @@
                 <w:t>8</w:t>
               </w:r>
             </w:ins>
-            <w:commentRangeStart w:id="19"/>
-            <w:del w:id="20" w:author="Rakos Gergo" w:date="2025-02-22T19:57:00Z" w16du:dateUtc="2025-02-22T18:57:00Z">
+            <w:commentRangeStart w:id="17"/>
+            <w:del w:id="18" w:author="Rakos Gergo" w:date="2025-02-22T19:57:00Z" w16du:dateUtc="2025-02-22T18:57:00Z">
               <w:r>
                 <w:rPr>
                   <w:lang w:val="en-US"/>
@@ -3060,12 +2740,12 @@
             <w:r>
               <w:t>óra</w:t>
             </w:r>
-            <w:commentRangeEnd w:id="19"/>
+            <w:commentRangeEnd w:id="17"/>
             <w:r>
               <w:rPr>
                 <w:rStyle w:val="Jegyzethivatkozs"/>
               </w:rPr>
-              <w:commentReference w:id="19"/>
+              <w:commentReference w:id="17"/>
             </w:r>
           </w:p>
         </w:tc>
@@ -3120,15 +2800,7 @@
               <w:t xml:space="preserve"> </w:t>
             </w:r>
             <w:r>
-              <w:t xml:space="preserve">megbeszélteknek megfelelően </w:t>
-            </w:r>
-            <w:proofErr w:type="spellStart"/>
-            <w:r>
-              <w:t>Taba</w:t>
-            </w:r>
-            <w:proofErr w:type="spellEnd"/>
-            <w:r>
-              <w:t xml:space="preserve"> kidolgozza a</w:t>
+              <w:t>megbeszélteknek megfelelően Taba kidolgozza a</w:t>
             </w:r>
             <w:r>
               <w:rPr>
@@ -3202,11 +2874,9 @@
             <w:pPr>
               <w:jc w:val="both"/>
             </w:pPr>
-            <w:proofErr w:type="spellStart"/>
             <w:r>
               <w:t>Kohár</w:t>
             </w:r>
-            <w:proofErr w:type="spellEnd"/>
           </w:p>
         </w:tc>
         <w:tc>
@@ -3275,19 +2945,19 @@
             <w:r>
               <w:t xml:space="preserve"> </w:t>
             </w:r>
-            <w:commentRangeStart w:id="21"/>
+            <w:commentRangeStart w:id="19"/>
             <w:r>
               <w:t>19</w:t>
             </w:r>
             <w:r>
               <w:t>:00</w:t>
             </w:r>
-            <w:commentRangeEnd w:id="21"/>
+            <w:commentRangeEnd w:id="19"/>
             <w:r>
               <w:rPr>
                 <w:rStyle w:val="Jegyzethivatkozs"/>
               </w:rPr>
-              <w:commentReference w:id="21"/>
+              <w:commentReference w:id="19"/>
             </w:r>
           </w:p>
         </w:tc>
@@ -3324,11 +2994,9 @@
             <w:pPr>
               <w:jc w:val="both"/>
             </w:pPr>
-            <w:proofErr w:type="spellStart"/>
             <w:r>
               <w:t>Kohár</w:t>
             </w:r>
-            <w:proofErr w:type="spellEnd"/>
           </w:p>
           <w:p>
             <w:pPr>
@@ -3342,11 +3010,9 @@
             <w:pPr>
               <w:jc w:val="both"/>
             </w:pPr>
-            <w:proofErr w:type="spellStart"/>
             <w:r>
               <w:t>Guzmics</w:t>
             </w:r>
-            <w:proofErr w:type="spellEnd"/>
           </w:p>
           <w:p>
             <w:pPr>
@@ -3404,13 +3070,8 @@
             <w:r>
               <w:t xml:space="preserve">- </w:t>
             </w:r>
-            <w:proofErr w:type="spellStart"/>
-            <w:r>
-              <w:t>Kohár</w:t>
-            </w:r>
-            <w:proofErr w:type="spellEnd"/>
-            <w:r>
-              <w:t xml:space="preserve"> </w:t>
+            <w:r>
+              <w:t xml:space="preserve">Kohár </w:t>
             </w:r>
             <w:r>
               <w:t xml:space="preserve">elkészíti </w:t>
@@ -3433,7 +3094,7 @@
             <w:r>
               <w:t>, amelyről a végső döntést a csapat hozza meg</w:t>
             </w:r>
-            <w:del w:id="22" w:author="Dr. Taba Szabolcs Sándor" w:date="2025-02-20T12:22:00Z" w16du:dateUtc="2025-02-20T11:22:00Z">
+            <w:del w:id="20" w:author="Dr. Taba Szabolcs Sándor" w:date="2025-02-20T12:22:00Z" w16du:dateUtc="2025-02-20T11:22:00Z">
               <w:r>
                 <w:delText>.</w:delText>
               </w:r>
@@ -3463,7 +3124,7 @@
             <w:r>
               <w:t>-</w:t>
             </w:r>
-            <w:del w:id="23" w:author="Dr. Taba Szabolcs Sándor" w:date="2025-02-20T12:16:00Z" w16du:dateUtc="2025-02-20T11:16:00Z">
+            <w:del w:id="21" w:author="Dr. Taba Szabolcs Sándor" w:date="2025-02-20T12:16:00Z" w16du:dateUtc="2025-02-20T11:16:00Z">
               <w:r>
                 <w:delText>.</w:delText>
               </w:r>
@@ -3489,33 +3150,25 @@
               <w:t>-</w:t>
             </w:r>
             <w:r>
-              <w:t xml:space="preserve"> </w:t>
-            </w:r>
-            <w:proofErr w:type="spellStart"/>
-            <w:r>
-              <w:t>Github-on</w:t>
-            </w:r>
-            <w:proofErr w:type="spellEnd"/>
-            <w:r>
-              <w:t xml:space="preserve"> </w:t>
+              <w:t xml:space="preserve"> Github-on </w:t>
             </w:r>
             <w:r>
               <w:t>keresztül történik a csapaton belüli fájlmegosztás</w:t>
             </w:r>
-            <w:del w:id="24" w:author="Rakos Gergo" w:date="2025-02-22T20:12:00Z" w16du:dateUtc="2025-02-22T19:12:00Z">
+            <w:del w:id="22" w:author="Rakos Gergo" w:date="2025-02-22T20:12:00Z" w16du:dateUtc="2025-02-22T19:12:00Z">
               <w:r>
                 <w:delText xml:space="preserve"> </w:delText>
               </w:r>
-              <w:commentRangeStart w:id="25"/>
+              <w:commentRangeStart w:id="23"/>
               <w:r>
                 <w:delText>A dokumentumok docx-ben lesznek elmentve.</w:delText>
               </w:r>
-              <w:commentRangeEnd w:id="25"/>
+              <w:commentRangeEnd w:id="23"/>
               <w:r>
                 <w:rPr>
                   <w:rStyle w:val="Jegyzethivatkozs"/>
                 </w:rPr>
-                <w:commentReference w:id="25"/>
+                <w:commentReference w:id="23"/>
               </w:r>
             </w:del>
           </w:p>
@@ -3541,32 +3194,30 @@
             <w:r>
               <w:t xml:space="preserve"> egy </w:t>
             </w:r>
-            <w:proofErr w:type="spellStart"/>
-            <w:r>
-              <w:t>Discord</w:t>
-            </w:r>
-            <w:proofErr w:type="spellEnd"/>
-            <w:r>
-              <w:t>-</w:t>
+            <w:r>
+              <w:t>Discord-</w:t>
             </w:r>
             <w:r>
               <w:t xml:space="preserve"> </w:t>
             </w:r>
             <w:r>
+              <w:t>értesítést</w:t>
+            </w:r>
+            <w:r>
+              <w:t>, hogy azon a h</w:t>
+            </w:r>
+            <w:r>
+              <w:t>é</w:t>
+            </w:r>
+            <w:r>
+              <w:t>ten ki megy konzultációra.</w:t>
+            </w:r>
+            <w:r>
+              <w:t xml:space="preserve"> A heti beosztást ez alapján a </w:t>
+            </w:r>
+            <w:r>
               <w:lastRenderedPageBreak/>
-              <w:t>értesítést</w:t>
-            </w:r>
-            <w:r>
-              <w:t>, hogy azon a h</w:t>
-            </w:r>
-            <w:r>
-              <w:t>é</w:t>
-            </w:r>
-            <w:r>
-              <w:t>ten ki megy konzultációra.</w:t>
-            </w:r>
-            <w:r>
-              <w:t xml:space="preserve"> A heti beosztást ez alapján a csapat együtt megbeszéli.</w:t>
+              <w:t>csapat együtt megbeszéli.</w:t>
             </w:r>
           </w:p>
         </w:tc>
@@ -3622,18 +3273,14 @@
             </w:tcBorders>
           </w:tcPr>
           <w:p>
-            <w:proofErr w:type="spellStart"/>
             <w:r>
               <w:t>Kohár</w:t>
             </w:r>
-            <w:proofErr w:type="spellEnd"/>
-          </w:p>
-          <w:p>
-            <w:proofErr w:type="spellStart"/>
+          </w:p>
+          <w:p>
             <w:r>
               <w:t>Guzmics</w:t>
             </w:r>
-            <w:proofErr w:type="spellEnd"/>
           </w:p>
           <w:p>
             <w:r>
@@ -3743,11 +3390,9 @@
             </w:tcBorders>
           </w:tcPr>
           <w:p>
-            <w:proofErr w:type="spellStart"/>
             <w:r>
               <w:t>Kohár</w:t>
             </w:r>
-            <w:proofErr w:type="spellEnd"/>
           </w:p>
         </w:tc>
         <w:tc>
@@ -3767,6 +3412,11 @@
           </w:p>
           <w:p>
             <w:pPr>
+              <w:pStyle w:val="Listaszerbekezds"/>
+              <w:numPr>
+                <w:ilvl w:val="0"/>
+                <w:numId w:val="22"/>
+              </w:numPr>
               <w:jc w:val="both"/>
             </w:pPr>
             <w:r>
@@ -3911,11 +3561,9 @@
             </w:tcBorders>
           </w:tcPr>
           <w:p>
-            <w:proofErr w:type="spellStart"/>
             <w:r>
               <w:t>Kohár</w:t>
             </w:r>
-            <w:proofErr w:type="spellEnd"/>
           </w:p>
         </w:tc>
         <w:tc>
@@ -3934,6 +3582,13 @@
             </w:r>
           </w:p>
           <w:p>
+            <w:pPr>
+              <w:pStyle w:val="Listaszerbekezds"/>
+              <w:numPr>
+                <w:ilvl w:val="0"/>
+                <w:numId w:val="22"/>
+              </w:numPr>
+            </w:pPr>
             <w:r>
               <w:t>Követelmények leírásának folytatása.</w:t>
             </w:r>
@@ -3987,11 +3642,9 @@
             </w:tcBorders>
           </w:tcPr>
           <w:p>
-            <w:proofErr w:type="spellStart"/>
             <w:r>
               <w:t>Kohár</w:t>
             </w:r>
-            <w:proofErr w:type="spellEnd"/>
           </w:p>
         </w:tc>
         <w:tc>
@@ -4010,6 +3663,13 @@
             </w:r>
           </w:p>
           <w:p>
+            <w:pPr>
+              <w:pStyle w:val="Listaszerbekezds"/>
+              <w:numPr>
+                <w:ilvl w:val="0"/>
+                <w:numId w:val="22"/>
+              </w:numPr>
+            </w:pPr>
             <w:r>
               <w:t>Projekt terv részletes leírása</w:t>
             </w:r>
@@ -4066,11 +3726,9 @@
             <w:pPr>
               <w:jc w:val="both"/>
             </w:pPr>
-            <w:proofErr w:type="spellStart"/>
             <w:r>
               <w:t>Kohár</w:t>
             </w:r>
-            <w:proofErr w:type="spellEnd"/>
           </w:p>
           <w:p>
             <w:pPr>
@@ -4084,11 +3742,9 @@
             <w:pPr>
               <w:jc w:val="both"/>
             </w:pPr>
-            <w:proofErr w:type="spellStart"/>
             <w:r>
               <w:t>Guzmics</w:t>
             </w:r>
-            <w:proofErr w:type="spellEnd"/>
           </w:p>
           <w:p>
             <w:pPr>
@@ -4212,11 +3868,9 @@
             <w:pPr>
               <w:jc w:val="both"/>
             </w:pPr>
-            <w:proofErr w:type="spellStart"/>
             <w:r>
               <w:t>Guzmics</w:t>
             </w:r>
-            <w:proofErr w:type="spellEnd"/>
           </w:p>
         </w:tc>
         <w:tc>
@@ -4242,13 +3896,8 @@
                 <w:numId w:val="22"/>
               </w:numPr>
             </w:pPr>
-            <w:proofErr w:type="spellStart"/>
-            <w:r>
-              <w:t>Guzmics</w:t>
-            </w:r>
-            <w:proofErr w:type="spellEnd"/>
-            <w:r>
-              <w:t xml:space="preserve"> megírta a 2.1.1 és 2.1.2-t</w:t>
+            <w:r>
+              <w:t>Guzmics megírta a 2.1.1 és 2.1.2-t</w:t>
             </w:r>
           </w:p>
         </w:tc>
@@ -4268,7 +3917,7 @@
             </w:tcBorders>
           </w:tcPr>
           <w:p>
-            <w:ins w:id="26" w:author="Rakos Gergo" w:date="2025-02-22T18:18:00Z" w16du:dateUtc="2025-02-22T17:18:00Z">
+            <w:ins w:id="24" w:author="Rakos Gergo" w:date="2025-02-22T18:18:00Z" w16du:dateUtc="2025-02-22T17:18:00Z">
               <w:r>
                 <w:t>2025.02.22</w:t>
               </w:r>
@@ -4276,7 +3925,7 @@
             <w:r>
               <w:t>.,</w:t>
             </w:r>
-            <w:ins w:id="27" w:author="Rakos Gergo" w:date="2025-02-22T18:18:00Z" w16du:dateUtc="2025-02-22T17:18:00Z">
+            <w:ins w:id="25" w:author="Rakos Gergo" w:date="2025-02-22T18:18:00Z" w16du:dateUtc="2025-02-22T17:18:00Z">
               <w:r>
                 <w:t xml:space="preserve"> 10:00</w:t>
               </w:r>
@@ -4294,7 +3943,7 @@
             </w:tcBorders>
           </w:tcPr>
           <w:p>
-            <w:ins w:id="28" w:author="Rakos Gergo" w:date="2025-02-22T18:18:00Z" w16du:dateUtc="2025-02-22T17:18:00Z">
+            <w:ins w:id="26" w:author="Rakos Gergo" w:date="2025-02-22T18:18:00Z" w16du:dateUtc="2025-02-22T17:18:00Z">
               <w:r>
                 <w:t xml:space="preserve">4 óra </w:t>
               </w:r>
@@ -4312,7 +3961,7 @@
             </w:tcBorders>
           </w:tcPr>
           <w:p>
-            <w:ins w:id="29" w:author="Rakos Gergo" w:date="2025-02-22T18:19:00Z" w16du:dateUtc="2025-02-22T17:19:00Z">
+            <w:ins w:id="27" w:author="Rakos Gergo" w:date="2025-02-22T18:19:00Z" w16du:dateUtc="2025-02-22T17:19:00Z">
               <w:r>
                 <w:t>Rakos</w:t>
               </w:r>
@@ -4332,10 +3981,10 @@
           <w:p>
             <w:pPr>
               <w:rPr>
-                <w:ins w:id="30" w:author="Rakos Gergo" w:date="2025-02-22T18:20:00Z" w16du:dateUtc="2025-02-22T17:20:00Z"/>
+                <w:ins w:id="28" w:author="Rakos Gergo" w:date="2025-02-22T18:20:00Z" w16du:dateUtc="2025-02-22T17:20:00Z"/>
               </w:rPr>
             </w:pPr>
-            <w:ins w:id="31" w:author="Rakos Gergo" w:date="2025-02-22T18:20:00Z" w16du:dateUtc="2025-02-22T17:20:00Z">
+            <w:ins w:id="29" w:author="Rakos Gergo" w:date="2025-02-22T18:20:00Z" w16du:dateUtc="2025-02-22T17:20:00Z">
               <w:r>
                 <w:t xml:space="preserve">Tevékenység: </w:t>
               </w:r>
@@ -4349,36 +3998,12 @@
                 <w:numId w:val="22"/>
               </w:numPr>
             </w:pPr>
-            <w:ins w:id="32" w:author="Rakos Gergo" w:date="2025-02-22T18:19:00Z" w16du:dateUtc="2025-02-22T17:19:00Z">
+            <w:ins w:id="30" w:author="Rakos Gergo" w:date="2025-02-22T18:19:00Z" w16du:dateUtc="2025-02-22T17:19:00Z">
               <w:r>
-                <w:t xml:space="preserve">Rakos felrajzolta </w:t>
-              </w:r>
-              <w:proofErr w:type="gramStart"/>
-              <w:r>
-                <w:t>a</w:t>
-              </w:r>
-              <w:proofErr w:type="gramEnd"/>
-              <w:r>
-                <w:t xml:space="preserve"> </w:t>
-              </w:r>
-              <w:proofErr w:type="spellStart"/>
-              <w:r>
-                <w:t>use-case</w:t>
-              </w:r>
-              <w:proofErr w:type="spellEnd"/>
-              <w:r>
-                <w:t xml:space="preserve"> UML diagrammot majd megírta a </w:t>
-              </w:r>
-              <w:proofErr w:type="spellStart"/>
-              <w:r>
-                <w:t>use-case</w:t>
-              </w:r>
-              <w:proofErr w:type="spellEnd"/>
-              <w:r>
-                <w:t xml:space="preserve"> eseteket</w:t>
+                <w:t>Rakos felrajzolta a use-case UML diagrammot majd megírta a use-case eseteket</w:t>
               </w:r>
             </w:ins>
-            <w:ins w:id="33" w:author="Rakos Gergo" w:date="2025-02-22T18:20:00Z" w16du:dateUtc="2025-02-22T17:20:00Z">
+            <w:ins w:id="31" w:author="Rakos Gergo" w:date="2025-02-22T18:20:00Z" w16du:dateUtc="2025-02-22T17:20:00Z">
               <w:r>
                 <w:t>.</w:t>
               </w:r>
@@ -4434,11 +4059,9 @@
             </w:tcBorders>
           </w:tcPr>
           <w:p>
-            <w:proofErr w:type="spellStart"/>
             <w:r>
               <w:t>Kohár</w:t>
             </w:r>
-            <w:proofErr w:type="spellEnd"/>
           </w:p>
         </w:tc>
         <w:tc>
@@ -4556,21 +4179,8 @@
                 <w:numId w:val="22"/>
               </w:numPr>
             </w:pPr>
-            <w:proofErr w:type="spellStart"/>
-            <w:r>
-              <w:t>Kohár</w:t>
-            </w:r>
-            <w:proofErr w:type="spellEnd"/>
-            <w:r>
-              <w:t xml:space="preserve">, </w:t>
-            </w:r>
-            <w:proofErr w:type="spellStart"/>
-            <w:r>
-              <w:t>Taba</w:t>
-            </w:r>
-            <w:proofErr w:type="spellEnd"/>
-            <w:r>
-              <w:t xml:space="preserve"> munkájának áttekintése és ez alapján a szótár írásának elkezdése</w:t>
+            <w:r>
+              <w:t>Kohár, Taba munkájának áttekintése és ez alapján a szótár írásának elkezdése</w:t>
             </w:r>
           </w:p>
         </w:tc>
@@ -4590,7 +4200,7 @@
             </w:tcBorders>
           </w:tcPr>
           <w:p>
-            <w:ins w:id="34" w:author="Rakos Gergo" w:date="2025-02-22T18:20:00Z" w16du:dateUtc="2025-02-22T17:20:00Z">
+            <w:ins w:id="32" w:author="Rakos Gergo" w:date="2025-02-22T18:20:00Z" w16du:dateUtc="2025-02-22T17:20:00Z">
               <w:r>
                 <w:t>2025.02.22</w:t>
               </w:r>
@@ -4598,7 +4208,7 @@
             <w:r>
               <w:t>.,</w:t>
             </w:r>
-            <w:ins w:id="35" w:author="Rakos Gergo" w:date="2025-02-22T18:20:00Z" w16du:dateUtc="2025-02-22T17:20:00Z">
+            <w:ins w:id="33" w:author="Rakos Gergo" w:date="2025-02-22T18:20:00Z" w16du:dateUtc="2025-02-22T17:20:00Z">
               <w:r>
                 <w:t xml:space="preserve"> 17:00</w:t>
               </w:r>
@@ -4616,7 +4226,7 @@
             </w:tcBorders>
           </w:tcPr>
           <w:p>
-            <w:ins w:id="36" w:author="Rakos Gergo" w:date="2025-02-22T18:20:00Z" w16du:dateUtc="2025-02-22T17:20:00Z">
+            <w:ins w:id="34" w:author="Rakos Gergo" w:date="2025-02-22T18:20:00Z" w16du:dateUtc="2025-02-22T17:20:00Z">
               <w:r>
                 <w:t>1 óra</w:t>
               </w:r>
@@ -4637,15 +4247,26 @@
             <w:pPr>
               <w:jc w:val="both"/>
               <w:rPr>
-                <w:ins w:id="37" w:author="Rakos Gergo" w:date="2025-02-22T18:20:00Z" w16du:dateUtc="2025-02-22T17:20:00Z"/>
+                <w:ins w:id="35" w:author="Rakos Gergo" w:date="2025-02-22T18:20:00Z" w16du:dateUtc="2025-02-22T17:20:00Z"/>
               </w:rPr>
             </w:pPr>
-            <w:proofErr w:type="spellStart"/>
-            <w:ins w:id="38" w:author="Rakos Gergo" w:date="2025-02-22T18:20:00Z" w16du:dateUtc="2025-02-22T17:20:00Z">
+            <w:ins w:id="36" w:author="Rakos Gergo" w:date="2025-02-22T18:20:00Z" w16du:dateUtc="2025-02-22T17:20:00Z">
               <w:r>
                 <w:t>Kohár</w:t>
               </w:r>
-              <w:proofErr w:type="spellEnd"/>
+            </w:ins>
+          </w:p>
+          <w:p>
+            <w:pPr>
+              <w:jc w:val="both"/>
+              <w:rPr>
+                <w:ins w:id="37" w:author="Rakos Gergo" w:date="2025-02-22T18:20:00Z" w16du:dateUtc="2025-02-22T17:20:00Z"/>
+              </w:rPr>
+            </w:pPr>
+            <w:ins w:id="38" w:author="Rakos Gergo" w:date="2025-02-22T18:20:00Z" w16du:dateUtc="2025-02-22T17:20:00Z">
+              <w:r>
+                <w:t>Taba</w:t>
+              </w:r>
             </w:ins>
           </w:p>
           <w:p>
@@ -4657,7 +4278,7 @@
             </w:pPr>
             <w:ins w:id="40" w:author="Rakos Gergo" w:date="2025-02-22T18:20:00Z" w16du:dateUtc="2025-02-22T17:20:00Z">
               <w:r>
-                <w:t>Taba</w:t>
+                <w:t>Guzmics</w:t>
               </w:r>
             </w:ins>
           </w:p>
@@ -4668,29 +4289,14 @@
                 <w:ins w:id="41" w:author="Rakos Gergo" w:date="2025-02-22T18:20:00Z" w16du:dateUtc="2025-02-22T17:20:00Z"/>
               </w:rPr>
             </w:pPr>
-            <w:proofErr w:type="spellStart"/>
             <w:ins w:id="42" w:author="Rakos Gergo" w:date="2025-02-22T18:20:00Z" w16du:dateUtc="2025-02-22T17:20:00Z">
-              <w:r>
-                <w:t>Guzmics</w:t>
-              </w:r>
-              <w:proofErr w:type="spellEnd"/>
-            </w:ins>
-          </w:p>
-          <w:p>
-            <w:pPr>
-              <w:jc w:val="both"/>
-              <w:rPr>
-                <w:ins w:id="43" w:author="Rakos Gergo" w:date="2025-02-22T18:20:00Z" w16du:dateUtc="2025-02-22T17:20:00Z"/>
-              </w:rPr>
-            </w:pPr>
-            <w:ins w:id="44" w:author="Rakos Gergo" w:date="2025-02-22T18:20:00Z" w16du:dateUtc="2025-02-22T17:20:00Z">
               <w:r>
                 <w:t>Bencze</w:t>
               </w:r>
             </w:ins>
           </w:p>
           <w:p>
-            <w:ins w:id="45" w:author="Rakos Gergo" w:date="2025-02-22T18:20:00Z" w16du:dateUtc="2025-02-22T17:20:00Z">
+            <w:ins w:id="43" w:author="Rakos Gergo" w:date="2025-02-22T18:20:00Z" w16du:dateUtc="2025-02-22T17:20:00Z">
               <w:r>
                 <w:t>Rakos</w:t>
               </w:r>
@@ -4715,10 +4321,10 @@
           <w:p>
             <w:pPr>
               <w:rPr>
-                <w:ins w:id="46" w:author="Rakos Gergo" w:date="2025-02-22T18:21:00Z" w16du:dateUtc="2025-02-22T17:21:00Z"/>
+                <w:ins w:id="44" w:author="Rakos Gergo" w:date="2025-02-22T18:21:00Z" w16du:dateUtc="2025-02-22T17:21:00Z"/>
               </w:rPr>
             </w:pPr>
-            <w:ins w:id="47" w:author="Rakos Gergo" w:date="2025-02-22T18:20:00Z" w16du:dateUtc="2025-02-22T17:20:00Z">
+            <w:ins w:id="45" w:author="Rakos Gergo" w:date="2025-02-22T18:20:00Z" w16du:dateUtc="2025-02-22T17:20:00Z">
               <w:r>
                 <w:t xml:space="preserve">Döntések: </w:t>
               </w:r>
@@ -4732,15 +4338,15 @@
                 <w:numId w:val="22"/>
               </w:numPr>
               <w:rPr>
-                <w:ins w:id="48" w:author="Rakos Gergo" w:date="2025-02-22T18:21:00Z" w16du:dateUtc="2025-02-22T17:21:00Z"/>
+                <w:ins w:id="46" w:author="Rakos Gergo" w:date="2025-02-22T18:21:00Z" w16du:dateUtc="2025-02-22T17:21:00Z"/>
               </w:rPr>
             </w:pPr>
-            <w:ins w:id="49" w:author="Rakos Gergo" w:date="2025-02-22T18:20:00Z" w16du:dateUtc="2025-02-22T17:20:00Z">
+            <w:ins w:id="47" w:author="Rakos Gergo" w:date="2025-02-22T18:20:00Z" w16du:dateUtc="2025-02-22T17:20:00Z">
               <w:r>
                 <w:t>Még több játék al</w:t>
               </w:r>
             </w:ins>
-            <w:ins w:id="50" w:author="Rakos Gergo" w:date="2025-02-22T18:21:00Z" w16du:dateUtc="2025-02-22T17:21:00Z">
+            <w:ins w:id="48" w:author="Rakos Gergo" w:date="2025-02-22T18:21:00Z" w16du:dateUtc="2025-02-22T17:21:00Z">
               <w:r>
                 <w:t>apszabályokkal való pontosítás.</w:t>
               </w:r>
@@ -4754,10 +4360,10 @@
                 <w:numId w:val="22"/>
               </w:numPr>
               <w:rPr>
-                <w:ins w:id="51" w:author="Rakos Gergo" w:date="2025-02-22T18:21:00Z" w16du:dateUtc="2025-02-22T17:21:00Z"/>
+                <w:ins w:id="49" w:author="Rakos Gergo" w:date="2025-02-22T18:21:00Z" w16du:dateUtc="2025-02-22T17:21:00Z"/>
               </w:rPr>
             </w:pPr>
-            <w:ins w:id="52" w:author="Rakos Gergo" w:date="2025-02-22T18:21:00Z" w16du:dateUtc="2025-02-22T17:21:00Z">
+            <w:ins w:id="50" w:author="Rakos Gergo" w:date="2025-02-22T18:21:00Z" w16du:dateUtc="2025-02-22T17:21:00Z">
               <w:r>
                 <w:t>Alpontok átnézésének beosztása:</w:t>
               </w:r>
@@ -4766,23 +4372,18 @@
           <w:p>
             <w:pPr>
               <w:rPr>
-                <w:ins w:id="53" w:author="Rakos Gergo" w:date="2025-02-22T18:22:00Z" w16du:dateUtc="2025-02-22T17:22:00Z"/>
+                <w:ins w:id="51" w:author="Rakos Gergo" w:date="2025-02-22T18:22:00Z" w16du:dateUtc="2025-02-22T17:22:00Z"/>
               </w:rPr>
             </w:pPr>
             <w:r>
               <w:t xml:space="preserve">            </w:t>
             </w:r>
-            <w:proofErr w:type="spellStart"/>
-            <w:ins w:id="54" w:author="Rakos Gergo" w:date="2025-02-22T18:21:00Z" w16du:dateUtc="2025-02-22T17:21:00Z">
+            <w:ins w:id="52" w:author="Rakos Gergo" w:date="2025-02-22T18:21:00Z" w16du:dateUtc="2025-02-22T17:21:00Z">
               <w:r>
-                <w:t>Kohár</w:t>
-              </w:r>
-              <w:proofErr w:type="spellEnd"/>
-              <w:r>
-                <w:t xml:space="preserve"> átnézi: </w:t>
+                <w:t xml:space="preserve">Kohár átnézi: </w:t>
               </w:r>
             </w:ins>
-            <w:ins w:id="55" w:author="Rakos Gergo" w:date="2025-02-22T18:22:00Z" w16du:dateUtc="2025-02-22T17:22:00Z">
+            <w:ins w:id="53" w:author="Rakos Gergo" w:date="2025-02-22T18:22:00Z" w16du:dateUtc="2025-02-22T17:22:00Z">
               <w:r>
                 <w:t>2.1 és 2.5</w:t>
               </w:r>
@@ -4791,33 +4392,28 @@
           <w:p>
             <w:pPr>
               <w:rPr>
+                <w:ins w:id="54" w:author="Rakos Gergo" w:date="2025-02-22T18:22:00Z" w16du:dateUtc="2025-02-22T17:22:00Z"/>
+              </w:rPr>
+            </w:pPr>
+            <w:r>
+              <w:t xml:space="preserve">            </w:t>
+            </w:r>
+            <w:ins w:id="55" w:author="Rakos Gergo" w:date="2025-02-22T18:22:00Z" w16du:dateUtc="2025-02-22T17:22:00Z">
+              <w:r>
+                <w:t>Taba átnézi: 2.3 és 2.7</w:t>
+              </w:r>
+            </w:ins>
+          </w:p>
+          <w:p>
+            <w:pPr>
+              <w:rPr>
                 <w:ins w:id="56" w:author="Rakos Gergo" w:date="2025-02-22T18:22:00Z" w16du:dateUtc="2025-02-22T17:22:00Z"/>
               </w:rPr>
             </w:pPr>
             <w:r>
               <w:t xml:space="preserve">            </w:t>
             </w:r>
-            <w:proofErr w:type="spellStart"/>
             <w:ins w:id="57" w:author="Rakos Gergo" w:date="2025-02-22T18:22:00Z" w16du:dateUtc="2025-02-22T17:22:00Z">
-              <w:r>
-                <w:t>Taba</w:t>
-              </w:r>
-              <w:proofErr w:type="spellEnd"/>
-              <w:r>
-                <w:t xml:space="preserve"> átnézi: 2.3 és 2.7</w:t>
-              </w:r>
-            </w:ins>
-          </w:p>
-          <w:p>
-            <w:pPr>
-              <w:rPr>
-                <w:ins w:id="58" w:author="Rakos Gergo" w:date="2025-02-22T18:22:00Z" w16du:dateUtc="2025-02-22T17:22:00Z"/>
-              </w:rPr>
-            </w:pPr>
-            <w:r>
-              <w:t xml:space="preserve">            </w:t>
-            </w:r>
-            <w:ins w:id="59" w:author="Rakos Gergo" w:date="2025-02-22T18:22:00Z" w16du:dateUtc="2025-02-22T17:22:00Z">
               <w:r>
                 <w:t>Rakos átnézi 2.2</w:t>
               </w:r>
@@ -4827,17 +4423,9 @@
             <w:r>
               <w:t xml:space="preserve">            </w:t>
             </w:r>
-            <w:ins w:id="60" w:author="Rakos Gergo" w:date="2025-02-22T18:22:00Z" w16du:dateUtc="2025-02-22T17:22:00Z">
+            <w:ins w:id="58" w:author="Rakos Gergo" w:date="2025-02-22T18:22:00Z" w16du:dateUtc="2025-02-22T17:22:00Z">
               <w:r>
-                <w:t xml:space="preserve">Bencze és </w:t>
-              </w:r>
-              <w:proofErr w:type="spellStart"/>
-              <w:r>
-                <w:t>Guzmics</w:t>
-              </w:r>
-              <w:proofErr w:type="spellEnd"/>
-              <w:r>
-                <w:t xml:space="preserve"> átnézi az egész </w:t>
+                <w:t xml:space="preserve">Bencze és Guzmics átnézi az egész </w:t>
               </w:r>
             </w:ins>
             <w:r>
@@ -4848,7 +4436,7 @@
             <w:r>
               <w:t xml:space="preserve">            </w:t>
             </w:r>
-            <w:ins w:id="61" w:author="Rakos Gergo" w:date="2025-02-22T20:11:00Z" w16du:dateUtc="2025-02-22T19:11:00Z">
+            <w:ins w:id="59" w:author="Rakos Gergo" w:date="2025-02-22T20:11:00Z" w16du:dateUtc="2025-02-22T19:11:00Z">
               <w:r>
                 <w:t>dokumentumot</w:t>
               </w:r>
@@ -4906,11 +4494,9 @@
             <w:pPr>
               <w:jc w:val="both"/>
             </w:pPr>
-            <w:proofErr w:type="spellStart"/>
             <w:r>
               <w:t>Kohár</w:t>
             </w:r>
-            <w:proofErr w:type="spellEnd"/>
           </w:p>
         </w:tc>
         <w:tc>
@@ -4937,15 +4523,7 @@
               </w:numPr>
             </w:pPr>
             <w:r>
-              <w:t xml:space="preserve">Követelmény tesztek és </w:t>
-            </w:r>
-            <w:proofErr w:type="spellStart"/>
-            <w:r>
-              <w:t>use-casek</w:t>
-            </w:r>
-            <w:proofErr w:type="spellEnd"/>
-            <w:r>
-              <w:t xml:space="preserve"> leírása</w:t>
+              <w:t>Követelmény tesztek és use-casek leírása</w:t>
             </w:r>
           </w:p>
         </w:tc>
@@ -4966,13 +4544,7 @@
           </w:tcPr>
           <w:p>
             <w:r>
-              <w:t>2025.02.22., 1</w:t>
-            </w:r>
-            <w:r>
-              <w:t>8</w:t>
-            </w:r>
-            <w:r>
-              <w:t>:00</w:t>
+              <w:t>2025.02.22., 18:00</w:t>
             </w:r>
           </w:p>
         </w:tc>
@@ -5049,63 +4621,10 @@
               <w:rPr>
                 <w:lang w:val="en-US"/>
               </w:rPr>
-              <w:t xml:space="preserve">Rakos, Guzmics </w:t>
-            </w:r>
-            <w:proofErr w:type="spellStart"/>
-            <w:r>
-              <w:rPr>
-                <w:lang w:val="en-US"/>
-              </w:rPr>
-              <w:t>munkájának</w:t>
-            </w:r>
-            <w:proofErr w:type="spellEnd"/>
-            <w:r>
-              <w:rPr>
-                <w:lang w:val="en-US"/>
-              </w:rPr>
-              <w:t xml:space="preserve"> </w:t>
-            </w:r>
-            <w:proofErr w:type="spellStart"/>
-            <w:r>
-              <w:rPr>
-                <w:lang w:val="en-US"/>
-              </w:rPr>
-              <w:t>átnézése</w:t>
-            </w:r>
-            <w:proofErr w:type="spellEnd"/>
-            <w:r>
-              <w:rPr>
-                <w:lang w:val="en-US"/>
-              </w:rPr>
-              <w:t xml:space="preserve"> </w:t>
-            </w:r>
-            <w:proofErr w:type="spellStart"/>
-            <w:r>
-              <w:rPr>
-                <w:lang w:val="en-US"/>
-              </w:rPr>
-              <w:t>és</w:t>
-            </w:r>
-            <w:proofErr w:type="spellEnd"/>
-            <w:r>
-              <w:rPr>
-                <w:lang w:val="en-US"/>
-              </w:rPr>
-              <w:t xml:space="preserve"> a </w:t>
-            </w:r>
-            <w:proofErr w:type="spellStart"/>
-            <w:r>
-              <w:rPr>
-                <w:lang w:val="en-US"/>
-              </w:rPr>
-              <w:t>sz</w:t>
-            </w:r>
-            <w:r>
-              <w:t>ótár</w:t>
-            </w:r>
-            <w:proofErr w:type="spellEnd"/>
-            <w:r>
-              <w:t xml:space="preserve"> folytatása</w:t>
+              <w:t>Rakos, Guzmics munkájának átnézése és a sz</w:t>
+            </w:r>
+            <w:r>
+              <w:t>ótár folytatása</w:t>
             </w:r>
           </w:p>
         </w:tc>
@@ -5141,12 +4660,12 @@
             </w:tcBorders>
           </w:tcPr>
           <w:p>
-            <w:ins w:id="62" w:author="Rakos Gergo" w:date="2025-02-22T20:11:00Z" w16du:dateUtc="2025-02-22T19:11:00Z">
+            <w:ins w:id="60" w:author="Rakos Gergo" w:date="2025-02-22T20:11:00Z" w16du:dateUtc="2025-02-22T19:11:00Z">
               <w:r>
                 <w:t>45 perc</w:t>
               </w:r>
             </w:ins>
-            <w:del w:id="63" w:author="Rakos Gergo" w:date="2025-02-22T20:11:00Z" w16du:dateUtc="2025-02-22T19:11:00Z">
+            <w:del w:id="61" w:author="Rakos Gergo" w:date="2025-02-22T20:11:00Z" w16du:dateUtc="2025-02-22T19:11:00Z">
               <w:r>
                 <w:delText xml:space="preserve">0,75 </w:delText>
               </w:r>
@@ -5199,15 +4718,7 @@
               </w:numPr>
             </w:pPr>
             <w:r>
-              <w:t xml:space="preserve">A 2.3 pont alapján </w:t>
-            </w:r>
-            <w:proofErr w:type="spellStart"/>
-            <w:r>
-              <w:t>Taba</w:t>
-            </w:r>
-            <w:proofErr w:type="spellEnd"/>
-            <w:r>
-              <w:t xml:space="preserve"> kiegészíti a 2.2 pontot.</w:t>
+              <w:t>A 2.3 pont alapján Taba kiegészíti a 2.2 pontot.</w:t>
             </w:r>
           </w:p>
         </w:tc>
@@ -5262,11 +4773,9 @@
             <w:pPr>
               <w:jc w:val="both"/>
             </w:pPr>
-            <w:proofErr w:type="spellStart"/>
             <w:r>
               <w:t>Guzmics</w:t>
             </w:r>
-            <w:proofErr w:type="spellEnd"/>
           </w:p>
         </w:tc>
         <w:tc>
@@ -5292,16 +4801,8 @@
                 <w:numId w:val="22"/>
               </w:numPr>
             </w:pPr>
-            <w:proofErr w:type="spellStart"/>
-            <w:r>
-              <w:t>Guzmics</w:t>
-            </w:r>
-            <w:proofErr w:type="spellEnd"/>
-            <w:r>
-              <w:t xml:space="preserve"> megírta a 2.1.</w:t>
-            </w:r>
-            <w:r>
-              <w:t>3, 2.1.4 és 2.1.5 pontokat</w:t>
+            <w:r>
+              <w:t>Guzmics megírta a 2.1.3, 2.1.4 és 2.1.5 pontokat</w:t>
             </w:r>
           </w:p>
         </w:tc>
@@ -5356,11 +4857,9 @@
             <w:pPr>
               <w:jc w:val="both"/>
             </w:pPr>
-            <w:proofErr w:type="spellStart"/>
             <w:r>
               <w:t>Taba</w:t>
             </w:r>
-            <w:proofErr w:type="spellEnd"/>
           </w:p>
         </w:tc>
         <w:tc>
@@ -5386,13 +4885,8 @@
                 <w:numId w:val="22"/>
               </w:numPr>
             </w:pPr>
-            <w:proofErr w:type="spellStart"/>
-            <w:r>
-              <w:t>Taba</w:t>
-            </w:r>
-            <w:proofErr w:type="spellEnd"/>
-            <w:r>
-              <w:t xml:space="preserve"> átnézi a 2.3 és a 2.7 pontot</w:t>
+            <w:r>
+              <w:t>Taba átnézi a 2.3 és a 2.7 pontot</w:t>
             </w:r>
           </w:p>
         </w:tc>
@@ -5569,15 +5063,7 @@
               <w:t>Mindenki</w:t>
             </w:r>
             <w:r>
-              <w:t xml:space="preserve"> saját dokumentumának megbeszélés előtti </w:t>
-            </w:r>
-            <w:proofErr w:type="spellStart"/>
-            <w:r>
-              <w:t>proofread</w:t>
-            </w:r>
-            <w:proofErr w:type="spellEnd"/>
-            <w:r>
-              <w:t>-je</w:t>
+              <w:t xml:space="preserve"> saját dokumentumának megbeszélés előtti proofread-je</w:t>
             </w:r>
           </w:p>
         </w:tc>
@@ -5632,31 +5118,25 @@
             <w:pPr>
               <w:jc w:val="both"/>
             </w:pPr>
-            <w:proofErr w:type="spellStart"/>
             <w:r>
               <w:t>Kohár</w:t>
             </w:r>
-            <w:proofErr w:type="spellEnd"/>
           </w:p>
           <w:p>
             <w:pPr>
               <w:jc w:val="both"/>
             </w:pPr>
-            <w:proofErr w:type="spellStart"/>
             <w:r>
               <w:t>Taba</w:t>
             </w:r>
-            <w:proofErr w:type="spellEnd"/>
           </w:p>
           <w:p>
             <w:pPr>
               <w:jc w:val="both"/>
             </w:pPr>
-            <w:proofErr w:type="spellStart"/>
             <w:r>
               <w:t>Guzmics</w:t>
             </w:r>
-            <w:proofErr w:type="spellEnd"/>
           </w:p>
           <w:p>
             <w:pPr>
@@ -5760,7 +5240,10 @@
           </w:tcPr>
           <w:p>
             <w:r>
-              <w:t>1,5 óra</w:t>
+              <w:t>2,5</w:t>
+            </w:r>
+            <w:r>
+              <w:t xml:space="preserve"> óra</w:t>
             </w:r>
           </w:p>
         </w:tc>
@@ -6222,7 +5705,7 @@
       </w:r>
     </w:p>
   </w:comment>
-  <w:comment w:id="19" w:author="Dr. Taba Szabolcs Sándor" w:date="2025-02-22T19:06:00Z" w:initials="ST">
+  <w:comment w:id="17" w:author="Dr. Taba Szabolcs Sándor" w:date="2025-02-22T19:06:00Z" w:initials="ST">
     <w:p>
       <w:pPr>
         <w:pStyle w:val="Jegyzetszveg"/>
@@ -6238,7 +5721,7 @@
       </w:r>
     </w:p>
   </w:comment>
-  <w:comment w:id="21" w:author="Dr. Taba Szabolcs Sándor" w:date="2025-02-20T12:21:00Z" w:initials="ST">
+  <w:comment w:id="19" w:author="Dr. Taba Szabolcs Sándor" w:date="2025-02-20T12:21:00Z" w:initials="ST">
     <w:p>
       <w:pPr>
         <w:pStyle w:val="Jegyzetszveg"/>
@@ -6254,7 +5737,7 @@
       </w:r>
     </w:p>
   </w:comment>
-  <w:comment w:id="25" w:author="Dr. Taba Szabolcs Sándor" w:date="2025-02-20T12:23:00Z" w:initials="ST">
+  <w:comment w:id="23" w:author="Dr. Taba Szabolcs Sándor" w:date="2025-02-20T12:23:00Z" w:initials="ST">
     <w:p>
       <w:pPr>
         <w:pStyle w:val="Jegyzetszveg"/>
@@ -6341,7 +5824,7 @@
           <v:stroke joinstyle="miter"/>
           <v:path gradientshapeok="t" o:connecttype="rect"/>
         </v:shapetype>
-        <v:shape id="Frame1" o:spid="_x0000_s1027" type="#_x0000_t202" style="position:absolute;margin-left:-700.7pt;margin-top:.05pt;width:1.15pt;height:1.15pt;z-index:251658752;visibility:visible;mso-wrap-style:square;mso-wrap-distance-left:0;mso-wrap-distance-top:0;mso-wrap-distance-right:0;mso-wrap-distance-bottom:0;mso-position-horizontal:right;mso-position-horizontal-relative:margin;mso-position-vertical:absolute;mso-position-vertical-relative:text;v-text-anchor:top" o:gfxdata="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" stroked="f">
+        <v:shape id="Frame1" o:spid="_x0000_s1027" type="#_x0000_t202" style="position:absolute;margin-left:-750.75pt;margin-top:.05pt;width:1.15pt;height:1.15pt;z-index:251658752;visibility:visible;mso-wrap-style:square;mso-wrap-distance-left:0;mso-wrap-distance-top:0;mso-wrap-distance-right:0;mso-wrap-distance-bottom:0;mso-position-horizontal:right;mso-position-horizontal-relative:margin;mso-position-vertical:absolute;mso-position-vertical-relative:text;v-text-anchor:top" o:gfxdata="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" stroked="f">
           <v:fill opacity="0"/>
           <v:textbox style="mso-fit-shape-to-text:t" inset="0,0,0,0">
             <w:txbxContent>
@@ -6443,7 +5926,7 @@
           <v:stroke joinstyle="miter"/>
           <v:path gradientshapeok="t" o:connecttype="rect"/>
         </v:shapetype>
-        <v:shape id="Frame2" o:spid="_x0000_s1026" type="#_x0000_t202" style="position:absolute;margin-left:-548.1pt;margin-top:.05pt;width:12.05pt;height:13.8pt;z-index:251656704;visibility:visible;mso-wrap-style:square;mso-wrap-distance-left:0;mso-wrap-distance-top:0;mso-wrap-distance-right:0;mso-wrap-distance-bottom:0;mso-position-horizontal:right;mso-position-horizontal-relative:margin;mso-position-vertical:absolute;mso-position-vertical-relative:text;v-text-anchor:top" o:gfxdata="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" o:allowincell="f" stroked="f">
+        <v:shape id="Frame2" o:spid="_x0000_s1026" type="#_x0000_t202" style="position:absolute;margin-left:-587.25pt;margin-top:.05pt;width:12.05pt;height:13.8pt;z-index:251656704;visibility:visible;mso-wrap-style:square;mso-wrap-distance-left:0;mso-wrap-distance-top:0;mso-wrap-distance-right:0;mso-wrap-distance-bottom:0;mso-position-horizontal:right;mso-position-horizontal-relative:margin;mso-position-vertical:absolute;mso-position-vertical-relative:text;v-text-anchor:top" o:gfxdata="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" o:allowincell="f" stroked="f">
           <v:fill opacity="0"/>
           <v:textbox style="mso-fit-shape-to-text:t" inset="0,0,0,0">
             <w:txbxContent>
@@ -6545,7 +6028,7 @@
           <v:stroke joinstyle="miter"/>
           <v:path gradientshapeok="t" o:connecttype="rect"/>
         </v:shapetype>
-        <v:shape id="_x0000_s1025" type="#_x0000_t202" style="position:absolute;margin-left:-548.1pt;margin-top:.05pt;width:12.05pt;height:13.8pt;z-index:251657728;visibility:visible;mso-wrap-style:square;mso-wrap-distance-left:0;mso-wrap-distance-top:0;mso-wrap-distance-right:0;mso-wrap-distance-bottom:0;mso-position-horizontal:right;mso-position-horizontal-relative:margin;mso-position-vertical:absolute;mso-position-vertical-relative:text;v-text-anchor:top" o:gfxdata="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" o:allowincell="f" stroked="f">
+        <v:shape id="_x0000_s1025" type="#_x0000_t202" style="position:absolute;margin-left:-587.25pt;margin-top:.05pt;width:12.05pt;height:13.8pt;z-index:251657728;visibility:visible;mso-wrap-style:square;mso-wrap-distance-left:0;mso-wrap-distance-top:0;mso-wrap-distance-right:0;mso-wrap-distance-bottom:0;mso-position-horizontal:right;mso-position-horizontal-relative:margin;mso-position-vertical:absolute;mso-position-vertical-relative:text;v-text-anchor:top" o:gfxdata="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" o:allowincell="f" stroked="f">
           <v:fill opacity="0"/>
           <v:textbox style="mso-fit-shape-to-text:t" inset="0,0,0,0">
             <w:txbxContent>
@@ -6637,7 +6120,6 @@
     <w:r>
       <w:tab/>
     </w:r>
-    <w:proofErr w:type="spellStart"/>
     <w:r>
       <w:rPr>
         <w:i/>
@@ -6645,7 +6127,7 @@
       </w:rPr>
       <w:t>band</w:t>
     </w:r>
-    <w:ins w:id="64" w:author="Dr. Taba Szabolcs Sándor" w:date="2025-02-21T20:24:00Z" w16du:dateUtc="2025-02-21T19:24:00Z">
+    <w:ins w:id="62" w:author="Dr. Taba Szabolcs Sándor" w:date="2025-02-21T20:24:00Z" w16du:dateUtc="2025-02-21T19:24:00Z">
       <w:r>
         <w:rPr>
           <w:i/>
@@ -6654,7 +6136,7 @@
         <w:t>IT</w:t>
       </w:r>
     </w:ins>
-    <w:del w:id="65" w:author="Dr. Taba Szabolcs Sándor" w:date="2025-02-21T20:24:00Z" w16du:dateUtc="2025-02-21T19:24:00Z">
+    <w:del w:id="63" w:author="Dr. Taba Szabolcs Sándor" w:date="2025-02-21T20:24:00Z" w16du:dateUtc="2025-02-21T19:24:00Z">
       <w:r>
         <w:rPr>
           <w:i/>
@@ -6670,7 +6152,6 @@
       </w:rPr>
       <w:t>s</w:t>
     </w:r>
-    <w:proofErr w:type="spellEnd"/>
   </w:p>
 </w:hdr>
 </file>
@@ -6696,7 +6177,6 @@
     <w:r>
       <w:tab/>
     </w:r>
-    <w:proofErr w:type="spellStart"/>
     <w:r>
       <w:rPr>
         <w:i/>
@@ -6704,7 +6184,6 @@
       </w:rPr>
       <w:t>bandits</w:t>
     </w:r>
-    <w:proofErr w:type="spellEnd"/>
   </w:p>
 </w:hdr>
 </file>
